--- a/docs/Technical Documentation.docx
+++ b/docs/Technical Documentation.docx
@@ -3743,6 +3743,2063 @@
     </w:p>
     <w:p>
       <w:pPr>
+        <w:autoSpaceDE w:val="0"/>
+        <w:autoSpaceDN w:val="0"/>
+        <w:adjustRightInd w:val="0"/>
+        <w:spacing w:after="0" w:line="240" w:lineRule="auto"/>
+        <w:rPr>
+          <w:rFonts w:ascii="AppleSystemUIFont" w:hAnsi="AppleSystemUIFont" w:cs="AppleSystemUIFont"/>
+          <w:sz w:val="26"/>
+          <w:szCs w:val="26"/>
+        </w:rPr>
+      </w:pPr>
+    </w:p>
+    <w:p>
+      <w:pPr>
+        <w:pStyle w:val="Nadpis2"/>
+      </w:pPr>
+      <w:r>
+        <w:t>Needed hardware:</w:t>
+      </w:r>
+    </w:p>
+    <w:p>
+      <w:pPr>
+        <w:pStyle w:val="Odstavecseseznamem"/>
+        <w:numPr>
+          <w:ilvl w:val="0"/>
+          <w:numId w:val="33"/>
+        </w:numPr>
+        <w:autoSpaceDE w:val="0"/>
+        <w:autoSpaceDN w:val="0"/>
+        <w:adjustRightInd w:val="0"/>
+        <w:spacing w:after="0" w:line="240" w:lineRule="auto"/>
+        <w:rPr>
+          <w:rFonts w:ascii="AppleSystemUIFont" w:hAnsi="AppleSystemUIFont" w:cs="AppleSystemUIFont"/>
+          <w:sz w:val="26"/>
+          <w:szCs w:val="26"/>
+        </w:rPr>
+      </w:pPr>
+      <w:r>
+        <w:rPr>
+          <w:rFonts w:ascii="AppleSystemUIFont" w:hAnsi="AppleSystemUIFont" w:cs="AppleSystemUIFont"/>
+          <w:sz w:val="26"/>
+          <w:szCs w:val="26"/>
+        </w:rPr>
+        <w:t>C</w:t>
+      </w:r>
+      <w:r>
+        <w:rPr>
+          <w:rFonts w:ascii="AppleSystemUIFont" w:hAnsi="AppleSystemUIFont" w:cs="AppleSystemUIFont"/>
+          <w:sz w:val="26"/>
+          <w:szCs w:val="26"/>
+        </w:rPr>
+        <w:t>omputer</w:t>
+      </w:r>
+      <w:r>
+        <w:rPr>
+          <w:rFonts w:ascii="AppleSystemUIFont" w:hAnsi="AppleSystemUIFont" w:cs="AppleSystemUIFont"/>
+          <w:sz w:val="26"/>
+          <w:szCs w:val="26"/>
+        </w:rPr>
+        <w:t xml:space="preserve"> with any OS,</w:t>
+      </w:r>
+    </w:p>
+    <w:p>
+      <w:pPr>
+        <w:pStyle w:val="Odstavecseseznamem"/>
+        <w:numPr>
+          <w:ilvl w:val="0"/>
+          <w:numId w:val="33"/>
+        </w:numPr>
+        <w:autoSpaceDE w:val="0"/>
+        <w:autoSpaceDN w:val="0"/>
+        <w:adjustRightInd w:val="0"/>
+        <w:spacing w:after="0" w:line="240" w:lineRule="auto"/>
+        <w:rPr>
+          <w:rFonts w:ascii="AppleSystemUIFont" w:hAnsi="AppleSystemUIFont" w:cs="AppleSystemUIFont"/>
+          <w:sz w:val="26"/>
+          <w:szCs w:val="26"/>
+        </w:rPr>
+      </w:pPr>
+      <w:r>
+        <w:rPr>
+          <w:rFonts w:ascii="AppleSystemUIFont" w:hAnsi="AppleSystemUIFont" w:cs="AppleSystemUIFont"/>
+          <w:sz w:val="26"/>
+          <w:szCs w:val="26"/>
+        </w:rPr>
+        <w:t xml:space="preserve">USB to USB-C data </w:t>
+      </w:r>
+      <w:r>
+        <w:rPr>
+          <w:rFonts w:ascii="AppleSystemUIFont" w:hAnsi="AppleSystemUIFont" w:cs="AppleSystemUIFont"/>
+          <w:sz w:val="26"/>
+          <w:szCs w:val="26"/>
+        </w:rPr>
+        <w:t>cable compatible with your computer</w:t>
+      </w:r>
+      <w:r>
+        <w:rPr>
+          <w:rFonts w:ascii="AppleSystemUIFont" w:hAnsi="AppleSystemUIFont" w:cs="AppleSystemUIFont"/>
+          <w:sz w:val="26"/>
+          <w:szCs w:val="26"/>
+        </w:rPr>
+        <w:t>.</w:t>
+      </w:r>
+    </w:p>
+    <w:p>
+      <w:pPr>
+        <w:pStyle w:val="Nadpis2"/>
+      </w:pPr>
+      <w:r>
+        <w:t>Needed software:</w:t>
+      </w:r>
+    </w:p>
+    <w:p>
+      <w:pPr>
+        <w:pStyle w:val="Odstavecseseznamem"/>
+        <w:numPr>
+          <w:ilvl w:val="0"/>
+          <w:numId w:val="35"/>
+        </w:numPr>
+        <w:autoSpaceDE w:val="0"/>
+        <w:autoSpaceDN w:val="0"/>
+        <w:adjustRightInd w:val="0"/>
+        <w:spacing w:after="0" w:line="240" w:lineRule="auto"/>
+        <w:rPr>
+          <w:rFonts w:ascii="AppleSystemUIFont" w:hAnsi="AppleSystemUIFont" w:cs="AppleSystemUIFont"/>
+          <w:sz w:val="26"/>
+          <w:szCs w:val="26"/>
+        </w:rPr>
+      </w:pPr>
+      <w:r>
+        <w:rPr>
+          <w:rFonts w:ascii="AppleSystemUIFont" w:hAnsi="AppleSystemUIFont" w:cs="AppleSystemUIFont"/>
+          <w:sz w:val="26"/>
+          <w:szCs w:val="26"/>
+        </w:rPr>
+        <w:t>Arduino IDE with installed ESP-IDF plug-in</w:t>
+      </w:r>
+      <w:r>
+        <w:rPr>
+          <w:rFonts w:ascii="AppleSystemUIFont" w:hAnsi="AppleSystemUIFont" w:cs="AppleSystemUIFont"/>
+          <w:sz w:val="26"/>
+          <w:szCs w:val="26"/>
+        </w:rPr>
+        <w:t>,</w:t>
+      </w:r>
+    </w:p>
+    <w:p>
+      <w:pPr>
+        <w:pStyle w:val="Odstavecseseznamem"/>
+        <w:numPr>
+          <w:ilvl w:val="0"/>
+          <w:numId w:val="35"/>
+        </w:numPr>
+        <w:autoSpaceDE w:val="0"/>
+        <w:autoSpaceDN w:val="0"/>
+        <w:adjustRightInd w:val="0"/>
+        <w:spacing w:after="0" w:line="240" w:lineRule="auto"/>
+        <w:rPr>
+          <w:rFonts w:ascii="AppleSystemUIFont" w:hAnsi="AppleSystemUIFont" w:cs="AppleSystemUIFont"/>
+          <w:sz w:val="26"/>
+          <w:szCs w:val="26"/>
+        </w:rPr>
+      </w:pPr>
+      <w:r>
+        <w:rPr>
+          <w:rFonts w:ascii="AppleSystemUIFont" w:hAnsi="AppleSystemUIFont" w:cs="AppleSystemUIFont"/>
+          <w:sz w:val="26"/>
+          <w:szCs w:val="26"/>
+        </w:rPr>
+        <w:t>Telegram (smartphone app or its desktop version)</w:t>
+      </w:r>
+      <w:r>
+        <w:rPr>
+          <w:rFonts w:ascii="AppleSystemUIFont" w:hAnsi="AppleSystemUIFont" w:cs="AppleSystemUIFont"/>
+          <w:sz w:val="26"/>
+          <w:szCs w:val="26"/>
+        </w:rPr>
+        <w:t>.</w:t>
+      </w:r>
+    </w:p>
+    <w:p>
+      <w:pPr>
+        <w:autoSpaceDE w:val="0"/>
+        <w:autoSpaceDN w:val="0"/>
+        <w:adjustRightInd w:val="0"/>
+        <w:spacing w:after="0" w:line="240" w:lineRule="auto"/>
+        <w:rPr>
+          <w:rFonts w:ascii="AppleSystemUIFont" w:hAnsi="AppleSystemUIFont" w:cs="AppleSystemUIFont"/>
+          <w:sz w:val="26"/>
+          <w:szCs w:val="26"/>
+        </w:rPr>
+      </w:pPr>
+    </w:p>
+    <w:p>
+      <w:pPr>
+        <w:pStyle w:val="Nadpis2"/>
+      </w:pPr>
+      <w:r>
+        <w:t>Preparing the software tools</w:t>
+      </w:r>
+    </w:p>
+    <w:p>
+      <w:pPr>
+        <w:pStyle w:val="Odstavecseseznamem"/>
+        <w:numPr>
+          <w:ilvl w:val="0"/>
+          <w:numId w:val="36"/>
+        </w:numPr>
+        <w:autoSpaceDE w:val="0"/>
+        <w:autoSpaceDN w:val="0"/>
+        <w:adjustRightInd w:val="0"/>
+        <w:spacing w:after="0" w:line="240" w:lineRule="auto"/>
+        <w:rPr>
+          <w:rFonts w:ascii="AppleSystemUIFont" w:hAnsi="AppleSystemUIFont" w:cs="AppleSystemUIFont"/>
+          <w:sz w:val="26"/>
+          <w:szCs w:val="26"/>
+        </w:rPr>
+      </w:pPr>
+      <w:r>
+        <w:rPr>
+          <w:rFonts w:ascii="AppleSystemUIFont" w:hAnsi="AppleSystemUIFont" w:cs="AppleSystemUIFont"/>
+          <w:sz w:val="26"/>
+          <w:szCs w:val="26"/>
+        </w:rPr>
+        <w:t>Install Arduino IDE and add</w:t>
+      </w:r>
+      <w:r>
+        <w:rPr>
+          <w:rFonts w:ascii="AppleSystemUIFont" w:hAnsi="AppleSystemUIFont" w:cs="AppleSystemUIFont"/>
+          <w:sz w:val="26"/>
+          <w:szCs w:val="26"/>
+        </w:rPr>
+        <w:t xml:space="preserve"> the</w:t>
+      </w:r>
+      <w:r>
+        <w:rPr>
+          <w:rFonts w:ascii="AppleSystemUIFont" w:hAnsi="AppleSystemUIFont" w:cs="AppleSystemUIFont"/>
+          <w:sz w:val="26"/>
+          <w:szCs w:val="26"/>
+        </w:rPr>
+        <w:t xml:space="preserve"> ESP-IDF extension. </w:t>
+      </w:r>
+      <w:r>
+        <w:rPr>
+          <w:rFonts w:ascii="AppleSystemUIFont" w:hAnsi="AppleSystemUIFont" w:cs="AppleSystemUIFont"/>
+          <w:sz w:val="26"/>
+          <w:szCs w:val="26"/>
+        </w:rPr>
+        <w:t xml:space="preserve">User-friendly instructions </w:t>
+      </w:r>
+      <w:r>
+        <w:rPr>
+          <w:rFonts w:ascii="AppleSystemUIFont" w:hAnsi="AppleSystemUIFont" w:cs="AppleSystemUIFont"/>
+          <w:sz w:val="26"/>
+          <w:szCs w:val="26"/>
+        </w:rPr>
+        <w:t>o</w:t>
+      </w:r>
+      <w:r>
+        <w:rPr>
+          <w:rFonts w:ascii="AppleSystemUIFont" w:hAnsi="AppleSystemUIFont" w:cs="AppleSystemUIFont"/>
+          <w:sz w:val="26"/>
+          <w:szCs w:val="26"/>
+        </w:rPr>
+        <w:t>n</w:t>
+      </w:r>
+      <w:r>
+        <w:rPr>
+          <w:rFonts w:ascii="AppleSystemUIFont" w:hAnsi="AppleSystemUIFont" w:cs="AppleSystemUIFont"/>
+          <w:sz w:val="26"/>
+          <w:szCs w:val="26"/>
+        </w:rPr>
+        <w:t xml:space="preserve"> </w:t>
+      </w:r>
+      <w:r>
+        <w:rPr>
+          <w:rFonts w:ascii="AppleSystemUIFont" w:hAnsi="AppleSystemUIFont" w:cs="AppleSystemUIFont"/>
+          <w:sz w:val="26"/>
+          <w:szCs w:val="26"/>
+        </w:rPr>
+        <w:t>how to do it may be found</w:t>
+      </w:r>
+      <w:r>
+        <w:rPr>
+          <w:rFonts w:ascii="AppleSystemUIFont" w:hAnsi="AppleSystemUIFont" w:cs="AppleSystemUIFont"/>
+          <w:sz w:val="26"/>
+          <w:szCs w:val="26"/>
+        </w:rPr>
+        <w:t xml:space="preserve"> here:</w:t>
+      </w:r>
+    </w:p>
+    <w:p>
+      <w:pPr>
+        <w:ind w:left="709"/>
+        <w:rPr>
+          <w:sz w:val="26"/>
+          <w:szCs w:val="26"/>
+        </w:rPr>
+      </w:pPr>
+      <w:r>
+        <w:rPr>
+          <w:sz w:val="26"/>
+          <w:szCs w:val="26"/>
+        </w:rPr>
+        <w:fldChar w:fldCharType="begin"/>
+      </w:r>
+      <w:r>
+        <w:rPr>
+          <w:sz w:val="26"/>
+          <w:szCs w:val="26"/>
+        </w:rPr>
+        <w:instrText xml:space="preserve"> HYPERLINK "https://randomnerdtutorials.com/getting-started-with-esp32/#esp32-arduino-ide" </w:instrText>
+      </w:r>
+      <w:r>
+        <w:rPr>
+          <w:sz w:val="26"/>
+          <w:szCs w:val="26"/>
+        </w:rPr>
+        <w:fldChar w:fldCharType="separate"/>
+      </w:r>
+      <w:r>
+        <w:rPr>
+          <w:rStyle w:val="Hypertextovodkaz"/>
+          <w:sz w:val="26"/>
+          <w:szCs w:val="26"/>
+        </w:rPr>
+        <w:t>https://randomnerdtutorials.com/getting</w:t>
+      </w:r>
+      <w:r>
+        <w:rPr>
+          <w:rStyle w:val="Hypertextovodkaz"/>
+          <w:sz w:val="26"/>
+          <w:szCs w:val="26"/>
+        </w:rPr>
+        <w:t>-</w:t>
+      </w:r>
+      <w:r>
+        <w:rPr>
+          <w:rStyle w:val="Hypertextovodkaz"/>
+          <w:sz w:val="26"/>
+          <w:szCs w:val="26"/>
+        </w:rPr>
+        <w:t>started-with-esp32/#esp32-arduino-ide</w:t>
+      </w:r>
+      <w:r>
+        <w:rPr>
+          <w:sz w:val="26"/>
+          <w:szCs w:val="26"/>
+        </w:rPr>
+        <w:fldChar w:fldCharType="end"/>
+      </w:r>
+    </w:p>
+    <w:p>
+      <w:pPr>
+        <w:autoSpaceDE w:val="0"/>
+        <w:autoSpaceDN w:val="0"/>
+        <w:adjustRightInd w:val="0"/>
+        <w:spacing w:after="0" w:line="240" w:lineRule="auto"/>
+        <w:rPr>
+          <w:rFonts w:ascii="AppleSystemUIFont" w:hAnsi="AppleSystemUIFont" w:cs="AppleSystemUIFont"/>
+          <w:sz w:val="26"/>
+          <w:szCs w:val="26"/>
+        </w:rPr>
+      </w:pPr>
+    </w:p>
+    <w:p>
+      <w:pPr>
+        <w:autoSpaceDE w:val="0"/>
+        <w:autoSpaceDN w:val="0"/>
+        <w:adjustRightInd w:val="0"/>
+        <w:spacing w:after="0" w:line="240" w:lineRule="auto"/>
+        <w:ind w:left="709"/>
+        <w:rPr>
+          <w:rFonts w:ascii="AppleSystemUIFont" w:hAnsi="AppleSystemUIFont" w:cs="AppleSystemUIFont"/>
+          <w:sz w:val="26"/>
+          <w:szCs w:val="26"/>
+        </w:rPr>
+      </w:pPr>
+      <w:r>
+        <w:rPr>
+          <w:rFonts w:ascii="AppleSystemUIFont" w:hAnsi="AppleSystemUIFont" w:cs="AppleSystemUIFont"/>
+          <w:sz w:val="26"/>
+          <w:szCs w:val="26"/>
+        </w:rPr>
+        <w:t>The online instruction suggests to download and install the latest versions, but t</w:t>
+      </w:r>
+      <w:r>
+        <w:rPr>
+          <w:rFonts w:ascii="AppleSystemUIFont" w:hAnsi="AppleSystemUIFont" w:cs="AppleSystemUIFont"/>
+          <w:sz w:val="26"/>
+          <w:szCs w:val="26"/>
+        </w:rPr>
+        <w:t xml:space="preserve">he project was built using Arduino IDE version </w:t>
+      </w:r>
+      <w:r>
+        <w:rPr>
+          <w:rFonts w:ascii="AppleSystemUIFont" w:hAnsi="AppleSystemUIFont" w:cs="AppleSystemUIFont"/>
+          <w:b/>
+          <w:bCs/>
+          <w:sz w:val="26"/>
+          <w:szCs w:val="26"/>
+        </w:rPr>
+        <w:t>1.8.19</w:t>
+      </w:r>
+      <w:r>
+        <w:rPr>
+          <w:rFonts w:ascii="AppleSystemUIFont" w:hAnsi="AppleSystemUIFont" w:cs="AppleSystemUIFont"/>
+          <w:sz w:val="26"/>
+          <w:szCs w:val="26"/>
+        </w:rPr>
+        <w:t xml:space="preserve"> </w:t>
+      </w:r>
+      <w:r>
+        <w:rPr>
+          <w:rFonts w:ascii="AppleSystemUIFont" w:hAnsi="AppleSystemUIFont" w:cs="AppleSystemUIFont"/>
+          <w:sz w:val="26"/>
+          <w:szCs w:val="26"/>
+        </w:rPr>
+        <w:t>and</w:t>
+      </w:r>
+      <w:r>
+        <w:rPr>
+          <w:rFonts w:ascii="AppleSystemUIFont" w:hAnsi="AppleSystemUIFont" w:cs="AppleSystemUIFont"/>
+          <w:sz w:val="26"/>
+          <w:szCs w:val="26"/>
+        </w:rPr>
+        <w:t xml:space="preserve"> the </w:t>
+      </w:r>
+      <w:r>
+        <w:rPr>
+          <w:rFonts w:ascii="AppleSystemUIFont" w:hAnsi="AppleSystemUIFont" w:cs="AppleSystemUIFont"/>
+          <w:sz w:val="26"/>
+          <w:szCs w:val="26"/>
+        </w:rPr>
+        <w:t>„</w:t>
+      </w:r>
+      <w:r>
+        <w:rPr>
+          <w:rFonts w:ascii="AppleSystemUIFont" w:hAnsi="AppleSystemUIFont" w:cs="AppleSystemUIFont"/>
+          <w:sz w:val="26"/>
+          <w:szCs w:val="26"/>
+        </w:rPr>
+        <w:t>esp32</w:t>
+      </w:r>
+      <w:r>
+        <w:rPr>
+          <w:rFonts w:ascii="AppleSystemUIFont" w:hAnsi="AppleSystemUIFont" w:cs="AppleSystemUIFont"/>
+          <w:sz w:val="26"/>
+          <w:szCs w:val="26"/>
+        </w:rPr>
+        <w:t>“</w:t>
+      </w:r>
+      <w:r>
+        <w:rPr>
+          <w:rFonts w:ascii="AppleSystemUIFont" w:hAnsi="AppleSystemUIFont" w:cs="AppleSystemUIFont"/>
+          <w:sz w:val="26"/>
+          <w:szCs w:val="26"/>
+        </w:rPr>
+        <w:t xml:space="preserve"> board version </w:t>
+      </w:r>
+      <w:r>
+        <w:rPr>
+          <w:rFonts w:ascii="AppleSystemUIFont" w:hAnsi="AppleSystemUIFont" w:cs="AppleSystemUIFont"/>
+          <w:b/>
+          <w:bCs/>
+          <w:sz w:val="26"/>
+          <w:szCs w:val="26"/>
+        </w:rPr>
+        <w:t>2.0.1</w:t>
+      </w:r>
+      <w:r>
+        <w:rPr>
+          <w:rFonts w:ascii="AppleSystemUIFont" w:hAnsi="AppleSystemUIFont" w:cs="AppleSystemUIFont"/>
+          <w:b/>
+          <w:bCs/>
+          <w:sz w:val="26"/>
+          <w:szCs w:val="26"/>
+        </w:rPr>
+        <w:t>6</w:t>
+      </w:r>
+      <w:r>
+        <w:rPr>
+          <w:rFonts w:ascii="AppleSystemUIFont" w:hAnsi="AppleSystemUIFont" w:cs="AppleSystemUIFont"/>
+          <w:sz w:val="26"/>
+          <w:szCs w:val="26"/>
+        </w:rPr>
+        <w:t>. C</w:t>
+      </w:r>
+      <w:r>
+        <w:rPr>
+          <w:rFonts w:ascii="AppleSystemUIFont" w:hAnsi="AppleSystemUIFont" w:cs="AppleSystemUIFont"/>
+          <w:sz w:val="26"/>
+          <w:szCs w:val="26"/>
+        </w:rPr>
+        <w:t>ompatibility with the later versions was not tested</w:t>
+      </w:r>
+      <w:r>
+        <w:rPr>
+          <w:rFonts w:ascii="AppleSystemUIFont" w:hAnsi="AppleSystemUIFont" w:cs="AppleSystemUIFont"/>
+          <w:sz w:val="26"/>
+          <w:szCs w:val="26"/>
+        </w:rPr>
+        <w:t>, this is why it is recomended to use this, even though outdated, versions of the tools</w:t>
+      </w:r>
+      <w:r>
+        <w:rPr>
+          <w:rFonts w:ascii="AppleSystemUIFont" w:hAnsi="AppleSystemUIFont" w:cs="AppleSystemUIFont"/>
+          <w:sz w:val="26"/>
+          <w:szCs w:val="26"/>
+        </w:rPr>
+        <w:t>.</w:t>
+      </w:r>
+    </w:p>
+    <w:p>
+      <w:pPr>
+        <w:autoSpaceDE w:val="0"/>
+        <w:autoSpaceDN w:val="0"/>
+        <w:adjustRightInd w:val="0"/>
+        <w:spacing w:after="0" w:line="240" w:lineRule="auto"/>
+        <w:rPr>
+          <w:rFonts w:ascii="AppleSystemUIFont" w:hAnsi="AppleSystemUIFont" w:cs="AppleSystemUIFont"/>
+          <w:sz w:val="26"/>
+          <w:szCs w:val="26"/>
+        </w:rPr>
+      </w:pPr>
+    </w:p>
+    <w:p>
+      <w:pPr>
+        <w:pStyle w:val="Odstavecseseznamem"/>
+        <w:numPr>
+          <w:ilvl w:val="0"/>
+          <w:numId w:val="36"/>
+        </w:numPr>
+        <w:autoSpaceDE w:val="0"/>
+        <w:autoSpaceDN w:val="0"/>
+        <w:adjustRightInd w:val="0"/>
+        <w:spacing w:after="0" w:line="240" w:lineRule="auto"/>
+        <w:rPr>
+          <w:rFonts w:ascii="AppleSystemUIFont" w:hAnsi="AppleSystemUIFont" w:cs="AppleSystemUIFont"/>
+          <w:sz w:val="26"/>
+          <w:szCs w:val="26"/>
+        </w:rPr>
+      </w:pPr>
+      <w:r>
+        <w:rPr>
+          <w:rFonts w:ascii="AppleSystemUIFont" w:hAnsi="AppleSystemUIFont" w:cs="AppleSystemUIFont"/>
+          <w:sz w:val="26"/>
+          <w:szCs w:val="26"/>
+        </w:rPr>
+        <w:t>Create a folder for Arduino IDE projects. This folder will contain all the projects ever created in</w:t>
+      </w:r>
+      <w:r>
+        <w:rPr>
+          <w:rFonts w:ascii="AppleSystemUIFont" w:hAnsi="AppleSystemUIFont" w:cs="AppleSystemUIFont"/>
+          <w:sz w:val="26"/>
+          <w:szCs w:val="26"/>
+        </w:rPr>
+        <w:t xml:space="preserve"> </w:t>
+      </w:r>
+      <w:r>
+        <w:rPr>
+          <w:rFonts w:ascii="AppleSystemUIFont" w:hAnsi="AppleSystemUIFont" w:cs="AppleSystemUIFont"/>
+          <w:sz w:val="26"/>
+          <w:szCs w:val="26"/>
+        </w:rPr>
+        <w:t>Arduino IDE as well as all the installed libraries. The folder may be created anywhere on your computer and may be called any name you give to it.</w:t>
+      </w:r>
+      <w:r>
+        <w:rPr>
+          <w:rFonts w:ascii="AppleSystemUIFont" w:hAnsi="AppleSystemUIFont" w:cs="AppleSystemUIFont"/>
+          <w:sz w:val="26"/>
+          <w:szCs w:val="26"/>
+        </w:rPr>
+        <w:t xml:space="preserve"> </w:t>
+      </w:r>
+      <w:r>
+        <w:rPr>
+          <w:rFonts w:ascii="AppleSystemUIFont" w:hAnsi="AppleSystemUIFont" w:cs="AppleSystemUIFont"/>
+          <w:sz w:val="26"/>
+          <w:szCs w:val="26"/>
+        </w:rPr>
+        <w:br/>
+      </w:r>
+      <w:r>
+        <w:rPr>
+          <w:rFonts w:ascii="AppleSystemUIFont" w:hAnsi="AppleSystemUIFont" w:cs="AppleSystemUIFont"/>
+          <w:sz w:val="26"/>
+          <w:szCs w:val="26"/>
+        </w:rPr>
+        <w:t xml:space="preserve">Now, </w:t>
+      </w:r>
+      <w:r>
+        <w:rPr>
+          <w:rFonts w:ascii="AppleSystemUIFont" w:hAnsi="AppleSystemUIFont" w:cs="AppleSystemUIFont"/>
+          <w:sz w:val="26"/>
+          <w:szCs w:val="26"/>
+        </w:rPr>
+        <w:t xml:space="preserve">in your Arduino IDE, go to </w:t>
+      </w:r>
+      <w:r>
+        <w:rPr>
+          <w:rFonts w:ascii="AppleSystemUIFont" w:hAnsi="AppleSystemUIFont" w:cs="AppleSystemUIFont"/>
+          <w:b/>
+          <w:bCs/>
+          <w:sz w:val="26"/>
+          <w:szCs w:val="26"/>
+        </w:rPr>
+        <w:t>Arduino</w:t>
+      </w:r>
+      <w:r>
+        <w:rPr>
+          <w:rFonts w:ascii="AppleSystemUIFont" w:hAnsi="AppleSystemUIFont" w:cs="AppleSystemUIFont"/>
+          <w:b/>
+          <w:bCs/>
+          <w:sz w:val="26"/>
+          <w:szCs w:val="26"/>
+        </w:rPr>
+        <w:t xml:space="preserve"> &gt; </w:t>
+      </w:r>
+      <w:r>
+        <w:rPr>
+          <w:rFonts w:ascii="AppleSystemUIFont" w:hAnsi="AppleSystemUIFont" w:cs="AppleSystemUIFont"/>
+          <w:b/>
+          <w:bCs/>
+          <w:sz w:val="26"/>
+          <w:szCs w:val="26"/>
+        </w:rPr>
+        <w:t>Settings</w:t>
+      </w:r>
+      <w:r>
+        <w:rPr>
+          <w:rFonts w:ascii="AppleSystemUIFont" w:hAnsi="AppleSystemUIFont" w:cs="AppleSystemUIFont"/>
+          <w:b/>
+          <w:bCs/>
+          <w:sz w:val="26"/>
+          <w:szCs w:val="26"/>
+        </w:rPr>
+        <w:t xml:space="preserve"> </w:t>
+      </w:r>
+      <w:r>
+        <w:rPr>
+          <w:rFonts w:ascii="AppleSystemUIFont" w:hAnsi="AppleSystemUIFont" w:cs="AppleSystemUIFont"/>
+          <w:sz w:val="26"/>
+          <w:szCs w:val="26"/>
+        </w:rPr>
+        <w:t>and at the top of the opened Settings window add the</w:t>
+      </w:r>
+      <w:r>
+        <w:rPr>
+          <w:rFonts w:ascii="AppleSystemUIFont" w:hAnsi="AppleSystemUIFont" w:cs="AppleSystemUIFont"/>
+          <w:sz w:val="26"/>
+          <w:szCs w:val="26"/>
+        </w:rPr>
+        <w:t xml:space="preserve"> created folder path.</w:t>
+      </w:r>
+    </w:p>
+    <w:p>
+      <w:pPr>
+        <w:autoSpaceDE w:val="0"/>
+        <w:autoSpaceDN w:val="0"/>
+        <w:adjustRightInd w:val="0"/>
+        <w:spacing w:after="0" w:line="240" w:lineRule="auto"/>
+        <w:rPr>
+          <w:rFonts w:ascii="AppleSystemUIFont" w:hAnsi="AppleSystemUIFont" w:cs="AppleSystemUIFont"/>
+          <w:sz w:val="26"/>
+          <w:szCs w:val="26"/>
+        </w:rPr>
+      </w:pPr>
+    </w:p>
+    <w:p>
+      <w:pPr>
+        <w:pStyle w:val="Odstavecseseznamem"/>
+        <w:numPr>
+          <w:ilvl w:val="0"/>
+          <w:numId w:val="36"/>
+        </w:numPr>
+        <w:autoSpaceDE w:val="0"/>
+        <w:autoSpaceDN w:val="0"/>
+        <w:adjustRightInd w:val="0"/>
+        <w:spacing w:after="0" w:line="240" w:lineRule="auto"/>
+        <w:rPr>
+          <w:rFonts w:ascii="AppleSystemUIFont" w:hAnsi="AppleSystemUIFont" w:cs="AppleSystemUIFont"/>
+          <w:sz w:val="26"/>
+          <w:szCs w:val="26"/>
+        </w:rPr>
+      </w:pPr>
+      <w:r>
+        <w:rPr>
+          <w:rFonts w:ascii="AppleSystemUIFont" w:hAnsi="AppleSystemUIFont" w:cs="AppleSystemUIFont"/>
+          <w:sz w:val="26"/>
+          <w:szCs w:val="26"/>
+        </w:rPr>
+        <w:t>Make sure</w:t>
+      </w:r>
+      <w:r>
+        <w:rPr>
+          <w:rFonts w:ascii="AppleSystemUIFont" w:hAnsi="AppleSystemUIFont" w:cs="AppleSystemUIFont"/>
+          <w:sz w:val="26"/>
+          <w:szCs w:val="26"/>
+        </w:rPr>
+        <w:t xml:space="preserve"> all </w:t>
+      </w:r>
+      <w:r>
+        <w:rPr>
+          <w:rFonts w:ascii="AppleSystemUIFont" w:hAnsi="AppleSystemUIFont" w:cs="AppleSystemUIFont"/>
+          <w:sz w:val="26"/>
+          <w:szCs w:val="26"/>
+        </w:rPr>
+        <w:t xml:space="preserve">the </w:t>
+      </w:r>
+      <w:r>
+        <w:rPr>
+          <w:rFonts w:ascii="AppleSystemUIFont" w:hAnsi="AppleSystemUIFont" w:cs="AppleSystemUIFont"/>
+          <w:sz w:val="26"/>
+          <w:szCs w:val="26"/>
+        </w:rPr>
+        <w:t xml:space="preserve">required libraries from the </w:t>
+      </w:r>
+      <w:r>
+        <w:rPr>
+          <w:rFonts w:ascii="AppleSystemUIFont" w:hAnsi="AppleSystemUIFont" w:cs="AppleSystemUIFont"/>
+          <w:sz w:val="26"/>
+          <w:szCs w:val="26"/>
+        </w:rPr>
+        <w:t>„</w:t>
+      </w:r>
+      <w:r>
+        <w:rPr>
+          <w:rFonts w:ascii="AppleSystemUIFont" w:hAnsi="AppleSystemUIFont" w:cs="AppleSystemUIFont"/>
+          <w:sz w:val="26"/>
+          <w:szCs w:val="26"/>
+        </w:rPr>
+        <w:t>LIBRARIES AND THEIR USE</w:t>
+      </w:r>
+      <w:r>
+        <w:rPr>
+          <w:rFonts w:ascii="AppleSystemUIFont" w:hAnsi="AppleSystemUIFont" w:cs="AppleSystemUIFont"/>
+          <w:sz w:val="26"/>
+          <w:szCs w:val="26"/>
+        </w:rPr>
+        <w:t>“</w:t>
+      </w:r>
+      <w:r>
+        <w:rPr>
+          <w:rFonts w:ascii="AppleSystemUIFont" w:hAnsi="AppleSystemUIFont" w:cs="AppleSystemUIFont"/>
+          <w:sz w:val="26"/>
+          <w:szCs w:val="26"/>
+        </w:rPr>
+        <w:t xml:space="preserve"> list are installed</w:t>
+      </w:r>
+      <w:r>
+        <w:rPr>
+          <w:rFonts w:ascii="AppleSystemUIFont" w:hAnsi="AppleSystemUIFont" w:cs="AppleSystemUIFont"/>
+          <w:sz w:val="26"/>
+          <w:szCs w:val="26"/>
+        </w:rPr>
+        <w:t xml:space="preserve">. </w:t>
+      </w:r>
+      <w:r>
+        <w:rPr>
+          <w:rFonts w:ascii="AppleSystemUIFont" w:hAnsi="AppleSystemUIFont" w:cs="AppleSystemUIFont"/>
+          <w:sz w:val="26"/>
+          <w:szCs w:val="26"/>
+        </w:rPr>
+        <w:t>To do so, i</w:t>
+      </w:r>
+      <w:r>
+        <w:rPr>
+          <w:rFonts w:ascii="AppleSystemUIFont" w:hAnsi="AppleSystemUIFont" w:cs="AppleSystemUIFont"/>
+          <w:sz w:val="26"/>
+          <w:szCs w:val="26"/>
+        </w:rPr>
+        <w:t xml:space="preserve">n your Arduino IDE, go to </w:t>
+      </w:r>
+      <w:r>
+        <w:rPr>
+          <w:rFonts w:ascii="AppleSystemUIFont" w:hAnsi="AppleSystemUIFont" w:cs="AppleSystemUIFont"/>
+          <w:b/>
+          <w:bCs/>
+          <w:sz w:val="26"/>
+          <w:szCs w:val="26"/>
+        </w:rPr>
+        <w:t>Arduino</w:t>
+      </w:r>
+      <w:r>
+        <w:rPr>
+          <w:rFonts w:ascii="AppleSystemUIFont" w:hAnsi="AppleSystemUIFont" w:cs="AppleSystemUIFont"/>
+          <w:b/>
+          <w:bCs/>
+          <w:sz w:val="26"/>
+          <w:szCs w:val="26"/>
+        </w:rPr>
+        <w:t xml:space="preserve"> &gt; </w:t>
+      </w:r>
+      <w:r>
+        <w:rPr>
+          <w:rFonts w:ascii="AppleSystemUIFont" w:hAnsi="AppleSystemUIFont" w:cs="AppleSystemUIFont"/>
+          <w:b/>
+          <w:bCs/>
+          <w:sz w:val="26"/>
+          <w:szCs w:val="26"/>
+        </w:rPr>
+        <w:t>Add library &gt; Manage libraries</w:t>
+      </w:r>
+      <w:r>
+        <w:rPr>
+          <w:rFonts w:ascii="AppleSystemUIFont" w:hAnsi="AppleSystemUIFont" w:cs="AppleSystemUIFont"/>
+          <w:sz w:val="26"/>
+          <w:szCs w:val="26"/>
+        </w:rPr>
+        <w:t>. In the opened window of the libraries manager you may find all the installed libraries as well as all the available libraries on the Internet.</w:t>
+      </w:r>
+    </w:p>
+    <w:p>
+      <w:pPr>
+        <w:autoSpaceDE w:val="0"/>
+        <w:autoSpaceDN w:val="0"/>
+        <w:adjustRightInd w:val="0"/>
+        <w:spacing w:after="0" w:line="240" w:lineRule="auto"/>
+        <w:rPr>
+          <w:rFonts w:ascii="AppleSystemUIFont" w:hAnsi="AppleSystemUIFont" w:cs="AppleSystemUIFont"/>
+          <w:sz w:val="26"/>
+          <w:szCs w:val="26"/>
+        </w:rPr>
+      </w:pPr>
+    </w:p>
+    <w:p>
+      <w:pPr>
+        <w:autoSpaceDE w:val="0"/>
+        <w:autoSpaceDN w:val="0"/>
+        <w:adjustRightInd w:val="0"/>
+        <w:spacing w:after="0" w:line="240" w:lineRule="auto"/>
+        <w:ind w:left="709"/>
+        <w:rPr>
+          <w:rFonts w:ascii="AppleSystemUIFont" w:hAnsi="AppleSystemUIFont" w:cs="AppleSystemUIFont"/>
+          <w:sz w:val="26"/>
+          <w:szCs w:val="26"/>
+        </w:rPr>
+      </w:pPr>
+      <w:r>
+        <w:rPr>
+          <w:rFonts w:ascii="AppleSystemUIFont" w:hAnsi="AppleSystemUIFont" w:cs="AppleSystemUIFont"/>
+          <w:sz w:val="26"/>
+          <w:szCs w:val="26"/>
+        </w:rPr>
+        <w:t>It is recommended to install the libraries versions stated in the list even though they might be outdated.</w:t>
+      </w:r>
+    </w:p>
+    <w:p>
+      <w:pPr>
+        <w:autoSpaceDE w:val="0"/>
+        <w:autoSpaceDN w:val="0"/>
+        <w:adjustRightInd w:val="0"/>
+        <w:spacing w:after="0" w:line="240" w:lineRule="auto"/>
+        <w:rPr>
+          <w:rFonts w:ascii="AppleSystemUIFont" w:hAnsi="AppleSystemUIFont" w:cs="AppleSystemUIFont"/>
+          <w:sz w:val="26"/>
+          <w:szCs w:val="26"/>
+        </w:rPr>
+      </w:pPr>
+    </w:p>
+    <w:p>
+      <w:pPr>
+        <w:pStyle w:val="Odstavecseseznamem"/>
+        <w:numPr>
+          <w:ilvl w:val="0"/>
+          <w:numId w:val="36"/>
+        </w:numPr>
+        <w:autoSpaceDE w:val="0"/>
+        <w:autoSpaceDN w:val="0"/>
+        <w:adjustRightInd w:val="0"/>
+        <w:spacing w:after="0" w:line="240" w:lineRule="auto"/>
+        <w:rPr>
+          <w:rFonts w:ascii="AppleSystemUIFont" w:hAnsi="AppleSystemUIFont" w:cs="AppleSystemUIFont"/>
+          <w:sz w:val="26"/>
+          <w:szCs w:val="26"/>
+        </w:rPr>
+      </w:pPr>
+      <w:r>
+        <w:rPr>
+          <w:rFonts w:ascii="AppleSystemUIFont" w:hAnsi="AppleSystemUIFont" w:cs="AppleSystemUIFont"/>
+          <w:sz w:val="26"/>
+          <w:szCs w:val="26"/>
+        </w:rPr>
+        <w:lastRenderedPageBreak/>
+        <w:t xml:space="preserve">Set the compilation target. The compiler has to be told what exact model of an ESP32 board to compile for. </w:t>
+      </w:r>
+      <w:r>
+        <w:rPr>
+          <w:rFonts w:ascii="AppleSystemUIFont" w:hAnsi="AppleSystemUIFont" w:cs="AppleSystemUIFont"/>
+          <w:sz w:val="26"/>
+          <w:szCs w:val="26"/>
+        </w:rPr>
+        <w:t>In case of this project it is „</w:t>
+      </w:r>
+      <w:r>
+        <w:rPr>
+          <w:rFonts w:ascii="AppleSystemUIFont" w:hAnsi="AppleSystemUIFont" w:cs="AppleSystemUIFont"/>
+          <w:b/>
+          <w:bCs/>
+          <w:sz w:val="26"/>
+          <w:szCs w:val="26"/>
+        </w:rPr>
+        <w:t>XIAO_ESP32C3</w:t>
+      </w:r>
+      <w:r>
+        <w:rPr>
+          <w:rFonts w:ascii="AppleSystemUIFont" w:hAnsi="AppleSystemUIFont" w:cs="AppleSystemUIFont"/>
+          <w:sz w:val="26"/>
+          <w:szCs w:val="26"/>
+        </w:rPr>
+        <w:t xml:space="preserve">“. </w:t>
+      </w:r>
+      <w:r>
+        <w:rPr>
+          <w:rFonts w:ascii="AppleSystemUIFont" w:hAnsi="AppleSystemUIFont" w:cs="AppleSystemUIFont"/>
+          <w:sz w:val="26"/>
+          <w:szCs w:val="26"/>
+        </w:rPr>
+        <w:t xml:space="preserve">To do so, in your Arduino IDE, go to </w:t>
+      </w:r>
+      <w:r>
+        <w:rPr>
+          <w:rFonts w:ascii="AppleSystemUIFont" w:hAnsi="AppleSystemUIFont" w:cs="AppleSystemUIFont"/>
+          <w:b/>
+          <w:bCs/>
+          <w:sz w:val="26"/>
+          <w:szCs w:val="26"/>
+        </w:rPr>
+        <w:t>Tools</w:t>
+      </w:r>
+      <w:r>
+        <w:rPr>
+          <w:rFonts w:ascii="AppleSystemUIFont" w:hAnsi="AppleSystemUIFont" w:cs="AppleSystemUIFont"/>
+          <w:b/>
+          <w:bCs/>
+          <w:sz w:val="26"/>
+          <w:szCs w:val="26"/>
+        </w:rPr>
+        <w:t xml:space="preserve"> &gt; </w:t>
+      </w:r>
+      <w:r>
+        <w:rPr>
+          <w:rFonts w:ascii="AppleSystemUIFont" w:hAnsi="AppleSystemUIFont" w:cs="AppleSystemUIFont"/>
+          <w:b/>
+          <w:bCs/>
+          <w:sz w:val="26"/>
+          <w:szCs w:val="26"/>
+        </w:rPr>
+        <w:t>B</w:t>
+      </w:r>
+      <w:r>
+        <w:rPr>
+          <w:rFonts w:ascii="AppleSystemUIFont" w:hAnsi="AppleSystemUIFont" w:cs="AppleSystemUIFont"/>
+          <w:b/>
+          <w:bCs/>
+          <w:sz w:val="26"/>
+          <w:szCs w:val="26"/>
+        </w:rPr>
+        <w:t>oards</w:t>
+      </w:r>
+      <w:r>
+        <w:rPr>
+          <w:rFonts w:ascii="AppleSystemUIFont" w:hAnsi="AppleSystemUIFont" w:cs="AppleSystemUIFont"/>
+          <w:b/>
+          <w:bCs/>
+          <w:sz w:val="26"/>
+          <w:szCs w:val="26"/>
+        </w:rPr>
+        <w:t xml:space="preserve"> &gt; </w:t>
+      </w:r>
+      <w:r>
+        <w:rPr>
+          <w:rFonts w:ascii="AppleSystemUIFont" w:hAnsi="AppleSystemUIFont" w:cs="AppleSystemUIFont"/>
+          <w:b/>
+          <w:bCs/>
+          <w:sz w:val="26"/>
+          <w:szCs w:val="26"/>
+        </w:rPr>
+        <w:t xml:space="preserve">ESP32 Arduino &gt; </w:t>
+      </w:r>
+      <w:r>
+        <w:rPr>
+          <w:rFonts w:ascii="AppleSystemUIFont" w:hAnsi="AppleSystemUIFont" w:cs="AppleSystemUIFont"/>
+          <w:b/>
+          <w:bCs/>
+          <w:sz w:val="26"/>
+          <w:szCs w:val="26"/>
+        </w:rPr>
+        <w:t>XIAO_ESP32C3</w:t>
+      </w:r>
+      <w:r>
+        <w:rPr>
+          <w:rFonts w:ascii="AppleSystemUIFont" w:hAnsi="AppleSystemUIFont" w:cs="AppleSystemUIFont"/>
+          <w:sz w:val="26"/>
+          <w:szCs w:val="26"/>
+        </w:rPr>
+        <w:t>.</w:t>
+      </w:r>
+    </w:p>
+    <w:p>
+      <w:pPr>
+        <w:autoSpaceDE w:val="0"/>
+        <w:autoSpaceDN w:val="0"/>
+        <w:adjustRightInd w:val="0"/>
+        <w:spacing w:after="0" w:line="240" w:lineRule="auto"/>
+        <w:rPr>
+          <w:rFonts w:ascii="AppleSystemUIFont" w:hAnsi="AppleSystemUIFont" w:cs="AppleSystemUIFont"/>
+          <w:sz w:val="26"/>
+          <w:szCs w:val="26"/>
+        </w:rPr>
+      </w:pPr>
+    </w:p>
+    <w:p>
+      <w:pPr>
+        <w:pStyle w:val="Nadpis2"/>
+      </w:pPr>
+      <w:r>
+        <w:t>Open</w:t>
+      </w:r>
+      <w:r>
+        <w:t>ing</w:t>
+      </w:r>
+      <w:r>
+        <w:t xml:space="preserve"> the project</w:t>
+      </w:r>
+    </w:p>
+    <w:p>
+      <w:pPr>
+        <w:pStyle w:val="Odstavecseseznamem"/>
+        <w:numPr>
+          <w:ilvl w:val="0"/>
+          <w:numId w:val="37"/>
+        </w:numPr>
+        <w:autoSpaceDE w:val="0"/>
+        <w:autoSpaceDN w:val="0"/>
+        <w:adjustRightInd w:val="0"/>
+        <w:spacing w:after="0" w:line="240" w:lineRule="auto"/>
+        <w:rPr>
+          <w:rFonts w:ascii="AppleSystemUIFont" w:hAnsi="AppleSystemUIFont" w:cs="AppleSystemUIFont"/>
+          <w:sz w:val="26"/>
+          <w:szCs w:val="26"/>
+        </w:rPr>
+      </w:pPr>
+      <w:r>
+        <w:rPr>
+          <w:rFonts w:ascii="AppleSystemUIFont" w:hAnsi="AppleSystemUIFont" w:cs="AppleSystemUIFont"/>
+          <w:sz w:val="26"/>
+          <w:szCs w:val="26"/>
+        </w:rPr>
+        <w:t>Open</w:t>
+      </w:r>
+      <w:r>
+        <w:rPr>
+          <w:rFonts w:ascii="AppleSystemUIFont" w:hAnsi="AppleSystemUIFont" w:cs="AppleSystemUIFont"/>
+          <w:sz w:val="26"/>
+          <w:szCs w:val="26"/>
+        </w:rPr>
+        <w:t xml:space="preserve"> the </w:t>
+      </w:r>
+      <w:r>
+        <w:rPr>
+          <w:rFonts w:ascii="AppleSystemUIFont" w:hAnsi="AppleSystemUIFont" w:cs="AppleSystemUIFont"/>
+          <w:sz w:val="26"/>
+          <w:szCs w:val="26"/>
+        </w:rPr>
+        <w:t>folder for Arduino IDE projects</w:t>
+      </w:r>
+      <w:r>
+        <w:rPr>
+          <w:rFonts w:ascii="AppleSystemUIFont" w:hAnsi="AppleSystemUIFont" w:cs="AppleSystemUIFont"/>
+          <w:sz w:val="26"/>
+          <w:szCs w:val="26"/>
+        </w:rPr>
+        <w:t xml:space="preserve"> (the one created in step 2 above) in your terminal and use the following command to get yourself a copy of the project:</w:t>
+      </w:r>
+    </w:p>
+    <w:p>
+      <w:pPr>
+        <w:autoSpaceDE w:val="0"/>
+        <w:autoSpaceDN w:val="0"/>
+        <w:adjustRightInd w:val="0"/>
+        <w:spacing w:after="0" w:line="240" w:lineRule="auto"/>
+        <w:ind w:left="709"/>
+        <w:rPr>
+          <w:rFonts w:ascii="AppleSystemUIFont" w:hAnsi="AppleSystemUIFont" w:cs="AppleSystemUIFont"/>
+          <w:b/>
+          <w:bCs/>
+          <w:sz w:val="26"/>
+          <w:szCs w:val="26"/>
+        </w:rPr>
+      </w:pPr>
+    </w:p>
+    <w:p>
+      <w:pPr>
+        <w:autoSpaceDE w:val="0"/>
+        <w:autoSpaceDN w:val="0"/>
+        <w:adjustRightInd w:val="0"/>
+        <w:spacing w:after="0" w:line="240" w:lineRule="auto"/>
+        <w:ind w:left="709"/>
+        <w:rPr>
+          <w:rFonts w:ascii="AppleSystemUIFont" w:hAnsi="AppleSystemUIFont" w:cs="AppleSystemUIFont"/>
+          <w:b/>
+          <w:bCs/>
+          <w:sz w:val="26"/>
+          <w:szCs w:val="26"/>
+        </w:rPr>
+      </w:pPr>
+      <w:r>
+        <w:rPr>
+          <w:rFonts w:ascii="AppleSystemUIFont" w:hAnsi="AppleSystemUIFont" w:cs="AppleSystemUIFont"/>
+          <w:b/>
+          <w:bCs/>
+          <w:sz w:val="26"/>
+          <w:szCs w:val="26"/>
+        </w:rPr>
+        <w:t xml:space="preserve">git clone </w:t>
+      </w:r>
+      <w:r>
+        <w:rPr>
+          <w:rFonts w:ascii="AppleSystemUIFont" w:hAnsi="AppleSystemUIFont" w:cs="AppleSystemUIFont"/>
+          <w:b/>
+          <w:bCs/>
+          <w:sz w:val="26"/>
+          <w:szCs w:val="26"/>
+        </w:rPr>
+        <w:t xml:space="preserve">https://github.com/RomanAlexandroff/42-Prague-Smart-Sign.git </w:t>
+      </w:r>
+    </w:p>
+    <w:p>
+      <w:pPr>
+        <w:autoSpaceDE w:val="0"/>
+        <w:autoSpaceDN w:val="0"/>
+        <w:adjustRightInd w:val="0"/>
+        <w:spacing w:after="0" w:line="240" w:lineRule="auto"/>
+        <w:rPr>
+          <w:rFonts w:ascii="AppleSystemUIFont" w:hAnsi="AppleSystemUIFont" w:cs="AppleSystemUIFont"/>
+          <w:sz w:val="26"/>
+          <w:szCs w:val="26"/>
+        </w:rPr>
+      </w:pPr>
+    </w:p>
+    <w:p>
+      <w:pPr>
+        <w:pStyle w:val="Odstavecseseznamem"/>
+        <w:numPr>
+          <w:ilvl w:val="0"/>
+          <w:numId w:val="37"/>
+        </w:numPr>
+        <w:autoSpaceDE w:val="0"/>
+        <w:autoSpaceDN w:val="0"/>
+        <w:adjustRightInd w:val="0"/>
+        <w:spacing w:after="0" w:line="240" w:lineRule="auto"/>
+        <w:rPr>
+          <w:rFonts w:ascii="AppleSystemUIFont" w:hAnsi="AppleSystemUIFont" w:cs="AppleSystemUIFont"/>
+          <w:sz w:val="26"/>
+          <w:szCs w:val="26"/>
+        </w:rPr>
+      </w:pPr>
+      <w:r>
+        <w:rPr>
+          <w:rFonts w:ascii="AppleSystemUIFont" w:hAnsi="AppleSystemUIFont" w:cs="AppleSystemUIFont"/>
+          <w:sz w:val="26"/>
+          <w:szCs w:val="26"/>
+        </w:rPr>
+        <w:t xml:space="preserve">Open your Arduino IDE and go to </w:t>
+      </w:r>
+      <w:r>
+        <w:rPr>
+          <w:rFonts w:ascii="AppleSystemUIFont" w:hAnsi="AppleSystemUIFont" w:cs="AppleSystemUIFont"/>
+          <w:b/>
+          <w:bCs/>
+          <w:sz w:val="26"/>
+          <w:szCs w:val="26"/>
+        </w:rPr>
+        <w:t>File</w:t>
+      </w:r>
+      <w:r>
+        <w:rPr>
+          <w:rFonts w:ascii="AppleSystemUIFont" w:hAnsi="AppleSystemUIFont" w:cs="AppleSystemUIFont"/>
+          <w:b/>
+          <w:bCs/>
+          <w:sz w:val="26"/>
+          <w:szCs w:val="26"/>
+        </w:rPr>
+        <w:t xml:space="preserve"> &gt; </w:t>
+      </w:r>
+      <w:r>
+        <w:rPr>
+          <w:rFonts w:ascii="AppleSystemUIFont" w:hAnsi="AppleSystemUIFont" w:cs="AppleSystemUIFont"/>
+          <w:b/>
+          <w:bCs/>
+          <w:sz w:val="26"/>
+          <w:szCs w:val="26"/>
+        </w:rPr>
+        <w:t>Projects</w:t>
+      </w:r>
+      <w:r>
+        <w:rPr>
+          <w:rFonts w:ascii="AppleSystemUIFont" w:hAnsi="AppleSystemUIFont" w:cs="AppleSystemUIFont"/>
+          <w:b/>
+          <w:bCs/>
+          <w:sz w:val="26"/>
+          <w:szCs w:val="26"/>
+        </w:rPr>
+        <w:t xml:space="preserve"> &gt; </w:t>
+      </w:r>
+      <w:r>
+        <w:rPr>
+          <w:rFonts w:ascii="AppleSystemUIFont" w:hAnsi="AppleSystemUIFont" w:cs="AppleSystemUIFont"/>
+          <w:b/>
+          <w:bCs/>
+          <w:sz w:val="26"/>
+          <w:szCs w:val="26"/>
+        </w:rPr>
+        <w:t>42-Prague-Smart-Sign</w:t>
+      </w:r>
+      <w:r>
+        <w:rPr>
+          <w:rFonts w:ascii="AppleSystemUIFont" w:hAnsi="AppleSystemUIFont" w:cs="AppleSystemUIFont"/>
+          <w:b/>
+          <w:bCs/>
+          <w:sz w:val="26"/>
+          <w:szCs w:val="26"/>
+        </w:rPr>
+        <w:t xml:space="preserve"> &gt; src</w:t>
+      </w:r>
+      <w:r>
+        <w:rPr>
+          <w:rFonts w:ascii="AppleSystemUIFont" w:hAnsi="AppleSystemUIFont" w:cs="AppleSystemUIFont"/>
+          <w:sz w:val="26"/>
+          <w:szCs w:val="26"/>
+        </w:rPr>
+        <w:t>.</w:t>
+      </w:r>
+      <w:r>
+        <w:rPr>
+          <w:rFonts w:ascii="AppleSystemUIFont" w:hAnsi="AppleSystemUIFont" w:cs="AppleSystemUIFont"/>
+          <w:sz w:val="26"/>
+          <w:szCs w:val="26"/>
+        </w:rPr>
+        <w:t xml:space="preserve"> Your </w:t>
+      </w:r>
+      <w:r>
+        <w:rPr>
+          <w:rFonts w:ascii="AppleSystemUIFont" w:hAnsi="AppleSystemUIFont" w:cs="AppleSystemUIFont"/>
+          <w:sz w:val="26"/>
+          <w:szCs w:val="26"/>
+        </w:rPr>
+        <w:t>project will open.</w:t>
+      </w:r>
+    </w:p>
+    <w:p>
+      <w:pPr>
+        <w:autoSpaceDE w:val="0"/>
+        <w:autoSpaceDN w:val="0"/>
+        <w:adjustRightInd w:val="0"/>
+        <w:spacing w:after="0" w:line="240" w:lineRule="auto"/>
+        <w:rPr>
+          <w:rFonts w:ascii="AppleSystemUIFont" w:hAnsi="AppleSystemUIFont" w:cs="AppleSystemUIFont"/>
+          <w:sz w:val="26"/>
+          <w:szCs w:val="26"/>
+        </w:rPr>
+      </w:pPr>
+    </w:p>
+    <w:p>
+      <w:pPr>
+        <w:pStyle w:val="Nadpis2"/>
+      </w:pPr>
+      <w:r>
+        <w:t>Uploading the changes</w:t>
+      </w:r>
+    </w:p>
+    <w:p>
+      <w:pPr>
+        <w:pStyle w:val="Odstavecseseznamem"/>
+        <w:numPr>
+          <w:ilvl w:val="0"/>
+          <w:numId w:val="39"/>
+        </w:numPr>
+        <w:autoSpaceDE w:val="0"/>
+        <w:autoSpaceDN w:val="0"/>
+        <w:adjustRightInd w:val="0"/>
+        <w:spacing w:after="0" w:line="240" w:lineRule="auto"/>
+        <w:rPr>
+          <w:rFonts w:ascii="AppleSystemUIFont" w:hAnsi="AppleSystemUIFont" w:cs="AppleSystemUIFont"/>
+          <w:sz w:val="26"/>
+          <w:szCs w:val="26"/>
+        </w:rPr>
+      </w:pPr>
+      <w:r>
+        <w:rPr>
+          <w:rFonts w:ascii="AppleSystemUIFont" w:hAnsi="AppleSystemUIFont" w:cs="AppleSystemUIFont"/>
+          <w:sz w:val="26"/>
+          <w:szCs w:val="26"/>
+        </w:rPr>
+        <w:t xml:space="preserve">Connect </w:t>
+      </w:r>
+      <w:r>
+        <w:rPr>
+          <w:rFonts w:ascii="AppleSystemUIFont" w:hAnsi="AppleSystemUIFont" w:cs="AppleSystemUIFont"/>
+          <w:sz w:val="26"/>
+          <w:szCs w:val="26"/>
+        </w:rPr>
+        <w:t>the Sign</w:t>
+      </w:r>
+      <w:r>
+        <w:rPr>
+          <w:rFonts w:ascii="AppleSystemUIFont" w:hAnsi="AppleSystemUIFont" w:cs="AppleSystemUIFont"/>
+          <w:sz w:val="26"/>
+          <w:szCs w:val="26"/>
+        </w:rPr>
+        <w:t xml:space="preserve"> to your computer if you have not done </w:t>
+      </w:r>
+      <w:r>
+        <w:rPr>
+          <w:rFonts w:ascii="AppleSystemUIFont" w:hAnsi="AppleSystemUIFont" w:cs="AppleSystemUIFont"/>
+          <w:sz w:val="26"/>
+          <w:szCs w:val="26"/>
+        </w:rPr>
+        <w:t>so</w:t>
+      </w:r>
+      <w:r>
+        <w:rPr>
+          <w:rFonts w:ascii="AppleSystemUIFont" w:hAnsi="AppleSystemUIFont" w:cs="AppleSystemUIFont"/>
+          <w:sz w:val="26"/>
+          <w:szCs w:val="26"/>
+        </w:rPr>
+        <w:t xml:space="preserve"> by this time.</w:t>
+      </w:r>
+    </w:p>
+    <w:p>
+      <w:pPr>
+        <w:pStyle w:val="Odstavecseseznamem"/>
+        <w:numPr>
+          <w:ilvl w:val="0"/>
+          <w:numId w:val="39"/>
+        </w:numPr>
+        <w:autoSpaceDE w:val="0"/>
+        <w:autoSpaceDN w:val="0"/>
+        <w:adjustRightInd w:val="0"/>
+        <w:spacing w:after="0" w:line="240" w:lineRule="auto"/>
+        <w:rPr>
+          <w:rFonts w:ascii="AppleSystemUIFont" w:hAnsi="AppleSystemUIFont" w:cs="AppleSystemUIFont"/>
+          <w:sz w:val="26"/>
+          <w:szCs w:val="26"/>
+        </w:rPr>
+      </w:pPr>
+      <w:r>
+        <w:rPr>
+          <w:rFonts w:ascii="AppleSystemUIFont" w:hAnsi="AppleSystemUIFont" w:cs="AppleSystemUIFont"/>
+          <w:sz w:val="26"/>
+          <w:szCs w:val="26"/>
+        </w:rPr>
+        <w:t>Activate the software update mode</w:t>
+      </w:r>
+      <w:r>
+        <w:rPr>
+          <w:rFonts w:ascii="AppleSystemUIFont" w:hAnsi="AppleSystemUIFont" w:cs="AppleSystemUIFont"/>
+          <w:sz w:val="26"/>
+          <w:szCs w:val="26"/>
+        </w:rPr>
+        <w:t>. O</w:t>
+      </w:r>
+      <w:r>
+        <w:rPr>
+          <w:rFonts w:ascii="AppleSystemUIFont" w:hAnsi="AppleSystemUIFont" w:cs="AppleSystemUIFont"/>
+          <w:sz w:val="26"/>
+          <w:szCs w:val="26"/>
+        </w:rPr>
+        <w:t>n the back of the Sign locate button B and button R</w:t>
+      </w:r>
+      <w:r>
+        <w:rPr>
+          <w:rFonts w:ascii="AppleSystemUIFont" w:hAnsi="AppleSystemUIFont" w:cs="AppleSystemUIFont"/>
+          <w:sz w:val="26"/>
+          <w:szCs w:val="26"/>
+        </w:rPr>
+        <w:t>. P</w:t>
+      </w:r>
+      <w:r>
+        <w:rPr>
+          <w:rFonts w:ascii="AppleSystemUIFont" w:hAnsi="AppleSystemUIFont" w:cs="AppleSystemUIFont"/>
+          <w:sz w:val="26"/>
+          <w:szCs w:val="26"/>
+        </w:rPr>
+        <w:t xml:space="preserve">ush and hold </w:t>
+      </w:r>
+      <w:r>
+        <w:rPr>
+          <w:rFonts w:ascii="AppleSystemUIFont" w:hAnsi="AppleSystemUIFont" w:cs="AppleSystemUIFont"/>
+          <w:sz w:val="26"/>
+          <w:szCs w:val="26"/>
+        </w:rPr>
+        <w:t>button B. W</w:t>
+      </w:r>
+      <w:r>
+        <w:rPr>
+          <w:rFonts w:ascii="AppleSystemUIFont" w:hAnsi="AppleSystemUIFont" w:cs="AppleSystemUIFont"/>
+          <w:sz w:val="26"/>
+          <w:szCs w:val="26"/>
+        </w:rPr>
+        <w:t>hile holding button B</w:t>
+      </w:r>
+      <w:r>
+        <w:rPr>
+          <w:rFonts w:ascii="AppleSystemUIFont" w:hAnsi="AppleSystemUIFont" w:cs="AppleSystemUIFont"/>
+          <w:sz w:val="26"/>
+          <w:szCs w:val="26"/>
+        </w:rPr>
+        <w:t>,</w:t>
+      </w:r>
+      <w:r>
+        <w:rPr>
+          <w:rFonts w:ascii="AppleSystemUIFont" w:hAnsi="AppleSystemUIFont" w:cs="AppleSystemUIFont"/>
+          <w:sz w:val="26"/>
+          <w:szCs w:val="26"/>
+        </w:rPr>
+        <w:t xml:space="preserve"> press button R once</w:t>
+      </w:r>
+      <w:r>
+        <w:rPr>
+          <w:rFonts w:ascii="AppleSystemUIFont" w:hAnsi="AppleSystemUIFont" w:cs="AppleSystemUIFont"/>
+          <w:sz w:val="26"/>
+          <w:szCs w:val="26"/>
+        </w:rPr>
+        <w:t>. R</w:t>
+      </w:r>
+      <w:r>
+        <w:rPr>
+          <w:rFonts w:ascii="AppleSystemUIFont" w:hAnsi="AppleSystemUIFont" w:cs="AppleSystemUIFont"/>
+          <w:sz w:val="26"/>
+          <w:szCs w:val="26"/>
+        </w:rPr>
+        <w:t xml:space="preserve">elease button B. </w:t>
+      </w:r>
+      <w:r>
+        <w:rPr>
+          <w:rFonts w:ascii="AppleSystemUIFont" w:hAnsi="AppleSystemUIFont" w:cs="AppleSystemUIFont"/>
+          <w:sz w:val="26"/>
+          <w:szCs w:val="26"/>
+        </w:rPr>
+        <w:t>Software update mode is now active.</w:t>
+      </w:r>
+    </w:p>
+    <w:p>
+      <w:pPr>
+        <w:pStyle w:val="Odstavecseseznamem"/>
+        <w:numPr>
+          <w:ilvl w:val="0"/>
+          <w:numId w:val="39"/>
+        </w:numPr>
+        <w:autoSpaceDE w:val="0"/>
+        <w:autoSpaceDN w:val="0"/>
+        <w:adjustRightInd w:val="0"/>
+        <w:spacing w:after="0" w:line="240" w:lineRule="auto"/>
+        <w:rPr>
+          <w:rFonts w:ascii="AppleSystemUIFont" w:hAnsi="AppleSystemUIFont" w:cs="AppleSystemUIFont"/>
+          <w:sz w:val="26"/>
+          <w:szCs w:val="26"/>
+        </w:rPr>
+      </w:pPr>
+      <w:r>
+        <w:rPr>
+          <w:rFonts w:ascii="AppleSystemUIFont" w:hAnsi="AppleSystemUIFont" w:cs="AppleSystemUIFont"/>
+          <w:sz w:val="26"/>
+          <w:szCs w:val="26"/>
+        </w:rPr>
+        <w:t xml:space="preserve">In </w:t>
+      </w:r>
+      <w:r>
+        <w:rPr>
+          <w:rFonts w:ascii="AppleSystemUIFont" w:hAnsi="AppleSystemUIFont" w:cs="AppleSystemUIFont"/>
+          <w:sz w:val="26"/>
+          <w:szCs w:val="26"/>
+        </w:rPr>
+        <w:t>Arduino IDE</w:t>
+      </w:r>
+      <w:r>
+        <w:rPr>
+          <w:rFonts w:ascii="AppleSystemUIFont" w:hAnsi="AppleSystemUIFont" w:cs="AppleSystemUIFont"/>
+          <w:sz w:val="26"/>
+          <w:szCs w:val="26"/>
+        </w:rPr>
+        <w:t xml:space="preserve">, go to </w:t>
+      </w:r>
+      <w:r>
+        <w:rPr>
+          <w:rFonts w:ascii="AppleSystemUIFont" w:hAnsi="AppleSystemUIFont" w:cs="AppleSystemUIFont"/>
+          <w:b/>
+          <w:bCs/>
+          <w:sz w:val="26"/>
+          <w:szCs w:val="26"/>
+        </w:rPr>
+        <w:t>Tools</w:t>
+      </w:r>
+      <w:r>
+        <w:rPr>
+          <w:rFonts w:ascii="AppleSystemUIFont" w:hAnsi="AppleSystemUIFont" w:cs="AppleSystemUIFont"/>
+          <w:sz w:val="26"/>
+          <w:szCs w:val="26"/>
+        </w:rPr>
+        <w:t xml:space="preserve"> and </w:t>
+      </w:r>
+      <w:r>
+        <w:rPr>
+          <w:rFonts w:ascii="AppleSystemUIFont" w:hAnsi="AppleSystemUIFont" w:cs="AppleSystemUIFont"/>
+          <w:sz w:val="26"/>
+          <w:szCs w:val="26"/>
+        </w:rPr>
+        <w:t xml:space="preserve">set the following settings </w:t>
+      </w:r>
+      <w:r>
+        <w:rPr>
+          <w:rFonts w:ascii="AppleSystemUIFont" w:hAnsi="AppleSystemUIFont" w:cs="AppleSystemUIFont"/>
+          <w:sz w:val="26"/>
+          <w:szCs w:val="26"/>
+        </w:rPr>
+        <w:t>as follows</w:t>
+      </w:r>
+      <w:r>
+        <w:rPr>
+          <w:rFonts w:ascii="AppleSystemUIFont" w:hAnsi="AppleSystemUIFont" w:cs="AppleSystemUIFont"/>
+          <w:sz w:val="26"/>
+          <w:szCs w:val="26"/>
+        </w:rPr>
+        <w:t>:</w:t>
+      </w:r>
+    </w:p>
+    <w:p>
+      <w:pPr>
+        <w:pStyle w:val="Odstavecseseznamem"/>
+        <w:numPr>
+          <w:ilvl w:val="0"/>
+          <w:numId w:val="40"/>
+        </w:numPr>
+        <w:autoSpaceDE w:val="0"/>
+        <w:autoSpaceDN w:val="0"/>
+        <w:adjustRightInd w:val="0"/>
+        <w:spacing w:after="0" w:line="240" w:lineRule="auto"/>
+        <w:rPr>
+          <w:rFonts w:ascii="AppleSystemUIFont" w:hAnsi="AppleSystemUIFont" w:cs="AppleSystemUIFont"/>
+          <w:sz w:val="26"/>
+          <w:szCs w:val="26"/>
+        </w:rPr>
+      </w:pPr>
+      <w:r>
+        <w:rPr>
+          <w:rFonts w:ascii="AppleSystemUIFont" w:hAnsi="AppleSystemUIFont" w:cs="AppleSystemUIFont"/>
+          <w:sz w:val="26"/>
+          <w:szCs w:val="26"/>
+        </w:rPr>
+        <w:t xml:space="preserve">Upload speed: </w:t>
+      </w:r>
+      <w:r>
+        <w:rPr>
+          <w:rFonts w:ascii="AppleSystemUIFont" w:hAnsi="AppleSystemUIFont" w:cs="AppleSystemUIFont"/>
+          <w:sz w:val="26"/>
+          <w:szCs w:val="26"/>
+        </w:rPr>
+        <w:tab/>
+      </w:r>
+      <w:r>
+        <w:rPr>
+          <w:rFonts w:ascii="AppleSystemUIFont" w:hAnsi="AppleSystemUIFont" w:cs="AppleSystemUIFont"/>
+          <w:sz w:val="26"/>
+          <w:szCs w:val="26"/>
+        </w:rPr>
+        <w:t>115200</w:t>
+      </w:r>
+    </w:p>
+    <w:p>
+      <w:pPr>
+        <w:pStyle w:val="Odstavecseseznamem"/>
+        <w:numPr>
+          <w:ilvl w:val="0"/>
+          <w:numId w:val="40"/>
+        </w:numPr>
+        <w:autoSpaceDE w:val="0"/>
+        <w:autoSpaceDN w:val="0"/>
+        <w:adjustRightInd w:val="0"/>
+        <w:spacing w:after="0" w:line="240" w:lineRule="auto"/>
+        <w:rPr>
+          <w:rFonts w:ascii="AppleSystemUIFont" w:hAnsi="AppleSystemUIFont" w:cs="AppleSystemUIFont"/>
+          <w:sz w:val="26"/>
+          <w:szCs w:val="26"/>
+        </w:rPr>
+      </w:pPr>
+      <w:r>
+        <w:rPr>
+          <w:rFonts w:ascii="AppleSystemUIFont" w:hAnsi="AppleSystemUIFont" w:cs="AppleSystemUIFont"/>
+          <w:sz w:val="26"/>
+          <w:szCs w:val="26"/>
+        </w:rPr>
+        <w:t xml:space="preserve">CPU Frequency: </w:t>
+      </w:r>
+      <w:r>
+        <w:rPr>
+          <w:rFonts w:ascii="AppleSystemUIFont" w:hAnsi="AppleSystemUIFont" w:cs="AppleSystemUIFont"/>
+          <w:sz w:val="26"/>
+          <w:szCs w:val="26"/>
+        </w:rPr>
+        <w:tab/>
+      </w:r>
+      <w:r>
+        <w:rPr>
+          <w:rFonts w:ascii="AppleSystemUIFont" w:hAnsi="AppleSystemUIFont" w:cs="AppleSystemUIFont"/>
+          <w:sz w:val="26"/>
+          <w:szCs w:val="26"/>
+        </w:rPr>
+        <w:t>160 Mhz</w:t>
+      </w:r>
+    </w:p>
+    <w:p>
+      <w:pPr>
+        <w:pStyle w:val="Odstavecseseznamem"/>
+        <w:numPr>
+          <w:ilvl w:val="0"/>
+          <w:numId w:val="40"/>
+        </w:numPr>
+        <w:autoSpaceDE w:val="0"/>
+        <w:autoSpaceDN w:val="0"/>
+        <w:adjustRightInd w:val="0"/>
+        <w:spacing w:after="0" w:line="240" w:lineRule="auto"/>
+        <w:rPr>
+          <w:rFonts w:ascii="AppleSystemUIFont" w:hAnsi="AppleSystemUIFont" w:cs="AppleSystemUIFont"/>
+          <w:sz w:val="26"/>
+          <w:szCs w:val="26"/>
+        </w:rPr>
+      </w:pPr>
+      <w:r>
+        <w:rPr>
+          <w:rFonts w:ascii="AppleSystemUIFont" w:hAnsi="AppleSystemUIFont" w:cs="AppleSystemUIFont"/>
+          <w:sz w:val="26"/>
+          <w:szCs w:val="26"/>
+        </w:rPr>
+        <w:t xml:space="preserve">Flash Frequency: </w:t>
+      </w:r>
+      <w:r>
+        <w:rPr>
+          <w:rFonts w:ascii="AppleSystemUIFont" w:hAnsi="AppleSystemUIFont" w:cs="AppleSystemUIFont"/>
+          <w:sz w:val="26"/>
+          <w:szCs w:val="26"/>
+        </w:rPr>
+        <w:tab/>
+      </w:r>
+      <w:r>
+        <w:rPr>
+          <w:rFonts w:ascii="AppleSystemUIFont" w:hAnsi="AppleSystemUIFont" w:cs="AppleSystemUIFont"/>
+          <w:sz w:val="26"/>
+          <w:szCs w:val="26"/>
+        </w:rPr>
+        <w:t>80 Mhz</w:t>
+      </w:r>
+    </w:p>
+    <w:p>
+      <w:pPr>
+        <w:pStyle w:val="Odstavecseseznamem"/>
+        <w:numPr>
+          <w:ilvl w:val="0"/>
+          <w:numId w:val="40"/>
+        </w:numPr>
+        <w:autoSpaceDE w:val="0"/>
+        <w:autoSpaceDN w:val="0"/>
+        <w:adjustRightInd w:val="0"/>
+        <w:spacing w:after="0" w:line="240" w:lineRule="auto"/>
+        <w:ind w:left="1418" w:hanging="338"/>
+        <w:rPr>
+          <w:rFonts w:ascii="AppleSystemUIFont" w:hAnsi="AppleSystemUIFont" w:cs="AppleSystemUIFont"/>
+          <w:sz w:val="26"/>
+          <w:szCs w:val="26"/>
+        </w:rPr>
+      </w:pPr>
+      <w:r>
+        <w:rPr>
+          <w:rFonts w:ascii="AppleSystemUIFont" w:hAnsi="AppleSystemUIFont" w:cs="AppleSystemUIFont"/>
+          <w:sz w:val="26"/>
+          <w:szCs w:val="26"/>
+        </w:rPr>
+        <w:t xml:space="preserve">Flash Mode: </w:t>
+      </w:r>
+      <w:r>
+        <w:rPr>
+          <w:rFonts w:ascii="AppleSystemUIFont" w:hAnsi="AppleSystemUIFont" w:cs="AppleSystemUIFont"/>
+          <w:sz w:val="26"/>
+          <w:szCs w:val="26"/>
+        </w:rPr>
+        <w:tab/>
+      </w:r>
+      <w:r>
+        <w:rPr>
+          <w:rFonts w:ascii="AppleSystemUIFont" w:hAnsi="AppleSystemUIFont" w:cs="AppleSystemUIFont"/>
+          <w:sz w:val="26"/>
+          <w:szCs w:val="26"/>
+        </w:rPr>
+        <w:tab/>
+      </w:r>
+      <w:r>
+        <w:rPr>
+          <w:rFonts w:ascii="AppleSystemUIFont" w:hAnsi="AppleSystemUIFont" w:cs="AppleSystemUIFont"/>
+          <w:sz w:val="26"/>
+          <w:szCs w:val="26"/>
+        </w:rPr>
+        <w:t>"QIO"</w:t>
+      </w:r>
+      <w:r>
+        <w:rPr>
+          <w:rFonts w:ascii="AppleSystemUIFont" w:hAnsi="AppleSystemUIFont" w:cs="AppleSystemUIFont"/>
+          <w:sz w:val="26"/>
+          <w:szCs w:val="26"/>
+        </w:rPr>
+        <w:br/>
+        <w:t xml:space="preserve">                                      </w:t>
+      </w:r>
+      <w:r>
+        <w:rPr>
+          <w:rFonts w:ascii="AppleSystemUIFont" w:hAnsi="AppleSystemUIFont" w:cs="AppleSystemUIFont"/>
+          <w:sz w:val="26"/>
+          <w:szCs w:val="26"/>
+        </w:rPr>
+        <w:t>the fastest mode for the flash memory</w:t>
+      </w:r>
+    </w:p>
+    <w:p>
+      <w:pPr>
+        <w:pStyle w:val="Odstavecseseznamem"/>
+        <w:numPr>
+          <w:ilvl w:val="0"/>
+          <w:numId w:val="40"/>
+        </w:numPr>
+        <w:autoSpaceDE w:val="0"/>
+        <w:autoSpaceDN w:val="0"/>
+        <w:adjustRightInd w:val="0"/>
+        <w:spacing w:after="0" w:line="240" w:lineRule="auto"/>
+        <w:rPr>
+          <w:rFonts w:ascii="AppleSystemUIFont" w:hAnsi="AppleSystemUIFont" w:cs="AppleSystemUIFont"/>
+          <w:sz w:val="26"/>
+          <w:szCs w:val="26"/>
+        </w:rPr>
+      </w:pPr>
+      <w:r>
+        <w:rPr>
+          <w:rFonts w:ascii="AppleSystemUIFont" w:hAnsi="AppleSystemUIFont" w:cs="AppleSystemUIFont"/>
+          <w:sz w:val="26"/>
+          <w:szCs w:val="26"/>
+        </w:rPr>
+        <w:t xml:space="preserve">Partition Scheme: </w:t>
+      </w:r>
+      <w:r>
+        <w:rPr>
+          <w:rFonts w:ascii="AppleSystemUIFont" w:hAnsi="AppleSystemUIFont" w:cs="AppleSystemUIFont"/>
+          <w:sz w:val="26"/>
+          <w:szCs w:val="26"/>
+        </w:rPr>
+        <w:tab/>
+      </w:r>
+      <w:r>
+        <w:rPr>
+          <w:rFonts w:ascii="AppleSystemUIFont" w:hAnsi="AppleSystemUIFont" w:cs="AppleSystemUIFont"/>
+          <w:sz w:val="26"/>
+          <w:szCs w:val="26"/>
+        </w:rPr>
+        <w:t>"Minimal SPIFFS"</w:t>
+      </w:r>
+      <w:r>
+        <w:rPr>
+          <w:rFonts w:ascii="AppleSystemUIFont" w:hAnsi="AppleSystemUIFont" w:cs="AppleSystemUIFont"/>
+          <w:sz w:val="26"/>
+          <w:szCs w:val="26"/>
+        </w:rPr>
+        <w:br/>
+        <w:t xml:space="preserve">                                      </w:t>
+      </w:r>
+      <w:r>
+        <w:rPr>
+          <w:rFonts w:ascii="AppleSystemUIFont" w:hAnsi="AppleSystemUIFont" w:cs="AppleSystemUIFont"/>
+          <w:sz w:val="26"/>
+          <w:szCs w:val="26"/>
+        </w:rPr>
+        <w:t>do not</w:t>
+      </w:r>
+      <w:r>
+        <w:rPr>
+          <w:rFonts w:ascii="AppleSystemUIFont" w:hAnsi="AppleSystemUIFont" w:cs="AppleSystemUIFont"/>
+          <w:sz w:val="26"/>
+          <w:szCs w:val="26"/>
+        </w:rPr>
+        <w:t xml:space="preserve"> </w:t>
+      </w:r>
+      <w:r>
+        <w:rPr>
+          <w:rFonts w:ascii="AppleSystemUIFont" w:hAnsi="AppleSystemUIFont" w:cs="AppleSystemUIFont"/>
+          <w:sz w:val="26"/>
+          <w:szCs w:val="26"/>
+        </w:rPr>
+        <w:t xml:space="preserve">use </w:t>
+      </w:r>
+      <w:r>
+        <w:rPr>
+          <w:rFonts w:ascii="AppleSystemUIFont" w:hAnsi="AppleSystemUIFont" w:cs="AppleSystemUIFont"/>
+          <w:sz w:val="26"/>
+          <w:szCs w:val="26"/>
+        </w:rPr>
+        <w:t>partition scheme</w:t>
+      </w:r>
+      <w:r>
+        <w:rPr>
+          <w:rFonts w:ascii="AppleSystemUIFont" w:hAnsi="AppleSystemUIFont" w:cs="AppleSystemUIFont"/>
+          <w:sz w:val="26"/>
+          <w:szCs w:val="26"/>
+        </w:rPr>
+        <w:t>s</w:t>
+      </w:r>
+      <w:r>
+        <w:rPr>
+          <w:rFonts w:ascii="AppleSystemUIFont" w:hAnsi="AppleSystemUIFont" w:cs="AppleSystemUIFont"/>
+          <w:sz w:val="26"/>
+          <w:szCs w:val="26"/>
+        </w:rPr>
+        <w:t xml:space="preserve"> </w:t>
+      </w:r>
+      <w:r>
+        <w:rPr>
+          <w:rFonts w:ascii="AppleSystemUIFont" w:hAnsi="AppleSystemUIFont" w:cs="AppleSystemUIFont"/>
+          <w:sz w:val="26"/>
+          <w:szCs w:val="26"/>
+        </w:rPr>
+        <w:t xml:space="preserve">marked </w:t>
+      </w:r>
+      <w:r>
+        <w:rPr>
+          <w:rFonts w:ascii="AppleSystemUIFont" w:hAnsi="AppleSystemUIFont" w:cs="AppleSystemUIFont"/>
+          <w:sz w:val="26"/>
+          <w:szCs w:val="26"/>
+        </w:rPr>
+        <w:t xml:space="preserve">"No OTA" </w:t>
+      </w:r>
+    </w:p>
+    <w:p>
+      <w:pPr>
+        <w:pStyle w:val="Odstavecseseznamem"/>
+        <w:numPr>
+          <w:ilvl w:val="0"/>
+          <w:numId w:val="40"/>
+        </w:numPr>
+        <w:autoSpaceDE w:val="0"/>
+        <w:autoSpaceDN w:val="0"/>
+        <w:adjustRightInd w:val="0"/>
+        <w:spacing w:after="0" w:line="240" w:lineRule="auto"/>
+        <w:rPr>
+          <w:rFonts w:ascii="AppleSystemUIFont" w:hAnsi="AppleSystemUIFont" w:cs="AppleSystemUIFont"/>
+          <w:sz w:val="26"/>
+          <w:szCs w:val="26"/>
+        </w:rPr>
+      </w:pPr>
+      <w:r>
+        <w:rPr>
+          <w:rFonts w:ascii="AppleSystemUIFont" w:hAnsi="AppleSystemUIFont" w:cs="AppleSystemUIFont"/>
+          <w:sz w:val="26"/>
+          <w:szCs w:val="26"/>
+        </w:rPr>
+        <w:t xml:space="preserve">Core Debug Level: </w:t>
+      </w:r>
+      <w:r>
+        <w:rPr>
+          <w:rFonts w:ascii="AppleSystemUIFont" w:hAnsi="AppleSystemUIFont" w:cs="AppleSystemUIFont"/>
+          <w:sz w:val="26"/>
+          <w:szCs w:val="26"/>
+        </w:rPr>
+        <w:t xml:space="preserve">    </w:t>
+      </w:r>
+      <w:r>
+        <w:rPr>
+          <w:rFonts w:ascii="AppleSystemUIFont" w:hAnsi="AppleSystemUIFont" w:cs="AppleSystemUIFont"/>
+          <w:sz w:val="26"/>
+          <w:szCs w:val="26"/>
+        </w:rPr>
+        <w:t>"Verbose"</w:t>
+      </w:r>
+      <w:r>
+        <w:rPr>
+          <w:rFonts w:ascii="AppleSystemUIFont" w:hAnsi="AppleSystemUIFont" w:cs="AppleSystemUIFont"/>
+          <w:sz w:val="26"/>
+          <w:szCs w:val="26"/>
+        </w:rPr>
+        <w:br/>
+        <w:t xml:space="preserve">                                      the most </w:t>
+      </w:r>
+      <w:r>
+        <w:rPr>
+          <w:rFonts w:ascii="AppleSystemUIFont" w:hAnsi="AppleSystemUIFont" w:cs="AppleSystemUIFont"/>
+          <w:sz w:val="26"/>
+          <w:szCs w:val="26"/>
+        </w:rPr>
+        <w:t xml:space="preserve">detailed </w:t>
+      </w:r>
+      <w:r>
+        <w:rPr>
+          <w:rFonts w:ascii="AppleSystemUIFont" w:hAnsi="AppleSystemUIFont" w:cs="AppleSystemUIFont"/>
+          <w:sz w:val="26"/>
+          <w:szCs w:val="26"/>
+        </w:rPr>
+        <w:t>debugging output</w:t>
+      </w:r>
+      <w:r>
+        <w:rPr>
+          <w:rFonts w:ascii="AppleSystemUIFont" w:hAnsi="AppleSystemUIFont" w:cs="AppleSystemUIFont"/>
+          <w:sz w:val="26"/>
+          <w:szCs w:val="26"/>
+        </w:rPr>
+        <w:t xml:space="preserve"> into the Serial monitor</w:t>
+      </w:r>
+    </w:p>
+    <w:p>
+      <w:pPr>
+        <w:pStyle w:val="Odstavecseseznamem"/>
+        <w:numPr>
+          <w:ilvl w:val="0"/>
+          <w:numId w:val="40"/>
+        </w:numPr>
+        <w:autoSpaceDE w:val="0"/>
+        <w:autoSpaceDN w:val="0"/>
+        <w:adjustRightInd w:val="0"/>
+        <w:spacing w:after="0" w:line="240" w:lineRule="auto"/>
+        <w:rPr>
+          <w:rFonts w:ascii="AppleSystemUIFont" w:hAnsi="AppleSystemUIFont" w:cs="AppleSystemUIFont"/>
+          <w:sz w:val="26"/>
+          <w:szCs w:val="26"/>
+        </w:rPr>
+      </w:pPr>
+      <w:r>
+        <w:rPr>
+          <w:rFonts w:ascii="AppleSystemUIFont" w:hAnsi="AppleSystemUIFont" w:cs="AppleSystemUIFont"/>
+          <w:sz w:val="26"/>
+          <w:szCs w:val="26"/>
+        </w:rPr>
+        <w:t>Erase All Flash Before Sketch Upload: "Disabled"</w:t>
+      </w:r>
+    </w:p>
+    <w:p>
+      <w:pPr>
+        <w:pStyle w:val="Odstavecseseznamem"/>
+        <w:numPr>
+          <w:ilvl w:val="0"/>
+          <w:numId w:val="40"/>
+        </w:numPr>
+        <w:autoSpaceDE w:val="0"/>
+        <w:autoSpaceDN w:val="0"/>
+        <w:adjustRightInd w:val="0"/>
+        <w:spacing w:after="0" w:line="240" w:lineRule="auto"/>
+        <w:rPr>
+          <w:rFonts w:ascii="AppleSystemUIFont" w:hAnsi="AppleSystemUIFont" w:cs="AppleSystemUIFont"/>
+          <w:sz w:val="26"/>
+          <w:szCs w:val="26"/>
+        </w:rPr>
+      </w:pPr>
+      <w:r>
+        <w:rPr>
+          <w:rFonts w:ascii="AppleSystemUIFont" w:hAnsi="AppleSystemUIFont" w:cs="AppleSystemUIFont"/>
+          <w:sz w:val="26"/>
+          <w:szCs w:val="26"/>
+        </w:rPr>
+        <w:t xml:space="preserve">Port: </w:t>
+      </w:r>
+      <w:r>
+        <w:rPr>
+          <w:rFonts w:ascii="AppleSystemUIFont" w:hAnsi="AppleSystemUIFont" w:cs="AppleSystemUIFont"/>
+          <w:sz w:val="26"/>
+          <w:szCs w:val="26"/>
+        </w:rPr>
+        <w:tab/>
+      </w:r>
+      <w:r>
+        <w:rPr>
+          <w:rFonts w:ascii="AppleSystemUIFont" w:hAnsi="AppleSystemUIFont" w:cs="AppleSystemUIFont"/>
+          <w:sz w:val="26"/>
+          <w:szCs w:val="26"/>
+        </w:rPr>
+        <w:tab/>
+      </w:r>
+      <w:r>
+        <w:rPr>
+          <w:rFonts w:ascii="AppleSystemUIFont" w:hAnsi="AppleSystemUIFont" w:cs="AppleSystemUIFont"/>
+          <w:sz w:val="26"/>
+          <w:szCs w:val="26"/>
+        </w:rPr>
+        <w:tab/>
+        <w:t xml:space="preserve"> choose</w:t>
+      </w:r>
+      <w:r>
+        <w:rPr>
+          <w:rFonts w:ascii="AppleSystemUIFont" w:hAnsi="AppleSystemUIFont" w:cs="AppleSystemUIFont"/>
+          <w:sz w:val="26"/>
+          <w:szCs w:val="26"/>
+        </w:rPr>
+        <w:t xml:space="preserve"> </w:t>
+      </w:r>
+      <w:r>
+        <w:rPr>
+          <w:rFonts w:ascii="AppleSystemUIFont" w:hAnsi="AppleSystemUIFont" w:cs="AppleSystemUIFont"/>
+          <w:sz w:val="26"/>
+          <w:szCs w:val="26"/>
+        </w:rPr>
+        <w:t>the</w:t>
+      </w:r>
+      <w:r>
+        <w:rPr>
+          <w:rFonts w:ascii="AppleSystemUIFont" w:hAnsi="AppleSystemUIFont" w:cs="AppleSystemUIFont"/>
+          <w:sz w:val="26"/>
+          <w:szCs w:val="26"/>
+        </w:rPr>
+        <w:t xml:space="preserve"> development board port.</w:t>
+      </w:r>
+    </w:p>
+    <w:p>
+      <w:pPr>
+        <w:pStyle w:val="Odstavecseseznamem"/>
+        <w:numPr>
+          <w:ilvl w:val="0"/>
+          <w:numId w:val="39"/>
+        </w:numPr>
+        <w:autoSpaceDE w:val="0"/>
+        <w:autoSpaceDN w:val="0"/>
+        <w:adjustRightInd w:val="0"/>
+        <w:spacing w:after="0" w:line="240" w:lineRule="auto"/>
+        <w:rPr>
+          <w:rFonts w:ascii="AppleSystemUIFont" w:hAnsi="AppleSystemUIFont" w:cs="AppleSystemUIFont"/>
+          <w:sz w:val="26"/>
+          <w:szCs w:val="26"/>
+        </w:rPr>
+      </w:pPr>
+      <w:r>
+        <w:rPr>
+          <w:rFonts w:ascii="AppleSystemUIFont" w:hAnsi="AppleSystemUIFont" w:cs="AppleSystemUIFont"/>
+          <w:sz w:val="26"/>
+          <w:szCs w:val="26"/>
+        </w:rPr>
+        <w:t>In Arduino IDE</w:t>
+      </w:r>
+      <w:r>
+        <w:rPr>
+          <w:rFonts w:ascii="AppleSystemUIFont" w:hAnsi="AppleSystemUIFont" w:cs="AppleSystemUIFont"/>
+          <w:sz w:val="26"/>
+          <w:szCs w:val="26"/>
+        </w:rPr>
+        <w:t>,</w:t>
+      </w:r>
+      <w:r>
+        <w:rPr>
+          <w:rFonts w:ascii="AppleSystemUIFont" w:hAnsi="AppleSystemUIFont" w:cs="AppleSystemUIFont"/>
+          <w:sz w:val="26"/>
+          <w:szCs w:val="26"/>
+        </w:rPr>
+        <w:t xml:space="preserve"> click the Upload button to start uploading.</w:t>
+      </w:r>
+    </w:p>
+    <w:p>
+      <w:pPr>
         <w:spacing w:line="276" w:lineRule="auto"/>
         <w:rPr>
           <w:rFonts w:asciiTheme="majorHAnsi" w:eastAsiaTheme="majorEastAsia" w:hAnsiTheme="majorHAnsi" w:cstheme="majorBidi"/>
@@ -5135,7 +7192,13 @@
         <w:rPr>
           <w:rFonts w:cstheme="minorHAnsi"/>
         </w:rPr>
-        <w:t>It uses board 'esp32' version 2.0.11</w:t>
+        <w:t>It uses board 'esp32' version 2.0.1</w:t>
+      </w:r>
+      <w:r>
+        <w:rPr>
+          <w:rFonts w:cstheme="minorHAnsi"/>
+        </w:rPr>
+        <w:t>6</w:t>
       </w:r>
     </w:p>
     <w:p>
@@ -9817,6 +11880,7 @@
           <w:sz w:val="56"/>
           <w:szCs w:val="48"/>
         </w:rPr>
+        <w:lastRenderedPageBreak/>
         <w:t>[</w:t>
       </w:r>
       <w:r>
@@ -11957,6 +14021,92 @@
     </w:lvl>
   </w:abstractNum>
   <w:abstractNum w:abstractNumId="14" w15:restartNumberingAfterBreak="0">
+    <w:nsid w:val="03F913AD"/>
+    <w:multiLevelType w:val="hybridMultilevel"/>
+    <w:tmpl w:val="C8E0DCBC"/>
+    <w:lvl w:ilvl="0" w:tplc="0405000F">
+      <w:start w:val="1"/>
+      <w:numFmt w:val="decimal"/>
+      <w:lvlText w:val="%1."/>
+      <w:lvlJc w:val="left"/>
+      <w:pPr>
+        <w:ind w:left="720" w:hanging="360"/>
+      </w:pPr>
+    </w:lvl>
+    <w:lvl w:ilvl="1" w:tplc="04050019" w:tentative="1">
+      <w:start w:val="1"/>
+      <w:numFmt w:val="lowerLetter"/>
+      <w:lvlText w:val="%2."/>
+      <w:lvlJc w:val="left"/>
+      <w:pPr>
+        <w:ind w:left="1440" w:hanging="360"/>
+      </w:pPr>
+    </w:lvl>
+    <w:lvl w:ilvl="2" w:tplc="0405001B" w:tentative="1">
+      <w:start w:val="1"/>
+      <w:numFmt w:val="lowerRoman"/>
+      <w:lvlText w:val="%3."/>
+      <w:lvlJc w:val="right"/>
+      <w:pPr>
+        <w:ind w:left="2160" w:hanging="180"/>
+      </w:pPr>
+    </w:lvl>
+    <w:lvl w:ilvl="3" w:tplc="0405000F" w:tentative="1">
+      <w:start w:val="1"/>
+      <w:numFmt w:val="decimal"/>
+      <w:lvlText w:val="%4."/>
+      <w:lvlJc w:val="left"/>
+      <w:pPr>
+        <w:ind w:left="2880" w:hanging="360"/>
+      </w:pPr>
+    </w:lvl>
+    <w:lvl w:ilvl="4" w:tplc="04050019" w:tentative="1">
+      <w:start w:val="1"/>
+      <w:numFmt w:val="lowerLetter"/>
+      <w:lvlText w:val="%5."/>
+      <w:lvlJc w:val="left"/>
+      <w:pPr>
+        <w:ind w:left="3600" w:hanging="360"/>
+      </w:pPr>
+    </w:lvl>
+    <w:lvl w:ilvl="5" w:tplc="0405001B" w:tentative="1">
+      <w:start w:val="1"/>
+      <w:numFmt w:val="lowerRoman"/>
+      <w:lvlText w:val="%6."/>
+      <w:lvlJc w:val="right"/>
+      <w:pPr>
+        <w:ind w:left="4320" w:hanging="180"/>
+      </w:pPr>
+    </w:lvl>
+    <w:lvl w:ilvl="6" w:tplc="0405000F" w:tentative="1">
+      <w:start w:val="1"/>
+      <w:numFmt w:val="decimal"/>
+      <w:lvlText w:val="%7."/>
+      <w:lvlJc w:val="left"/>
+      <w:pPr>
+        <w:ind w:left="5040" w:hanging="360"/>
+      </w:pPr>
+    </w:lvl>
+    <w:lvl w:ilvl="7" w:tplc="04050019" w:tentative="1">
+      <w:start w:val="1"/>
+      <w:numFmt w:val="lowerLetter"/>
+      <w:lvlText w:val="%8."/>
+      <w:lvlJc w:val="left"/>
+      <w:pPr>
+        <w:ind w:left="5760" w:hanging="360"/>
+      </w:pPr>
+    </w:lvl>
+    <w:lvl w:ilvl="8" w:tplc="0405001B" w:tentative="1">
+      <w:start w:val="1"/>
+      <w:numFmt w:val="lowerRoman"/>
+      <w:lvlText w:val="%9."/>
+      <w:lvlJc w:val="right"/>
+      <w:pPr>
+        <w:ind w:left="6480" w:hanging="180"/>
+      </w:pPr>
+    </w:lvl>
+  </w:abstractNum>
+  <w:abstractNum w:abstractNumId="15" w15:restartNumberingAfterBreak="0">
     <w:nsid w:val="077E0AF1"/>
     <w:multiLevelType w:val="hybridMultilevel"/>
     <w:tmpl w:val="CF801840"/>
@@ -12021,7 +14171,7 @@
       <w:lvlJc w:val="left"/>
     </w:lvl>
   </w:abstractNum>
-  <w:abstractNum w:abstractNumId="15" w15:restartNumberingAfterBreak="0">
+  <w:abstractNum w:abstractNumId="16" w15:restartNumberingAfterBreak="0">
     <w:nsid w:val="0B143E8B"/>
     <w:multiLevelType w:val="hybridMultilevel"/>
     <w:tmpl w:val="155CDE04"/>
@@ -12134,7 +14284,7 @@
       </w:rPr>
     </w:lvl>
   </w:abstractNum>
-  <w:abstractNum w:abstractNumId="16" w15:restartNumberingAfterBreak="0">
+  <w:abstractNum w:abstractNumId="17" w15:restartNumberingAfterBreak="0">
     <w:nsid w:val="11883949"/>
     <w:multiLevelType w:val="hybridMultilevel"/>
     <w:tmpl w:val="C55CD15C"/>
@@ -12247,7 +14397,7 @@
       </w:rPr>
     </w:lvl>
   </w:abstractNum>
-  <w:abstractNum w:abstractNumId="17" w15:restartNumberingAfterBreak="0">
+  <w:abstractNum w:abstractNumId="18" w15:restartNumberingAfterBreak="0">
     <w:nsid w:val="11F93292"/>
     <w:multiLevelType w:val="hybridMultilevel"/>
     <w:tmpl w:val="880CA7DA"/>
@@ -12360,7 +14510,7 @@
       </w:rPr>
     </w:lvl>
   </w:abstractNum>
-  <w:abstractNum w:abstractNumId="18" w15:restartNumberingAfterBreak="0">
+  <w:abstractNum w:abstractNumId="19" w15:restartNumberingAfterBreak="0">
     <w:nsid w:val="1B6C32DC"/>
     <w:multiLevelType w:val="hybridMultilevel"/>
     <w:tmpl w:val="CBCCD828"/>
@@ -12473,7 +14623,93 @@
       </w:rPr>
     </w:lvl>
   </w:abstractNum>
-  <w:abstractNum w:abstractNumId="19" w15:restartNumberingAfterBreak="0">
+  <w:abstractNum w:abstractNumId="20" w15:restartNumberingAfterBreak="0">
+    <w:nsid w:val="1BFA7655"/>
+    <w:multiLevelType w:val="hybridMultilevel"/>
+    <w:tmpl w:val="D00A9B58"/>
+    <w:lvl w:ilvl="0" w:tplc="FFFFFFFF">
+      <w:start w:val="1"/>
+      <w:numFmt w:val="decimal"/>
+      <w:lvlText w:val="%1."/>
+      <w:lvlJc w:val="left"/>
+      <w:pPr>
+        <w:ind w:left="720" w:hanging="360"/>
+      </w:pPr>
+    </w:lvl>
+    <w:lvl w:ilvl="1" w:tplc="04050019" w:tentative="1">
+      <w:start w:val="1"/>
+      <w:numFmt w:val="lowerLetter"/>
+      <w:lvlText w:val="%2."/>
+      <w:lvlJc w:val="left"/>
+      <w:pPr>
+        <w:ind w:left="1440" w:hanging="360"/>
+      </w:pPr>
+    </w:lvl>
+    <w:lvl w:ilvl="2" w:tplc="0405001B" w:tentative="1">
+      <w:start w:val="1"/>
+      <w:numFmt w:val="lowerRoman"/>
+      <w:lvlText w:val="%3."/>
+      <w:lvlJc w:val="right"/>
+      <w:pPr>
+        <w:ind w:left="2160" w:hanging="180"/>
+      </w:pPr>
+    </w:lvl>
+    <w:lvl w:ilvl="3" w:tplc="0405000F" w:tentative="1">
+      <w:start w:val="1"/>
+      <w:numFmt w:val="decimal"/>
+      <w:lvlText w:val="%4."/>
+      <w:lvlJc w:val="left"/>
+      <w:pPr>
+        <w:ind w:left="2880" w:hanging="360"/>
+      </w:pPr>
+    </w:lvl>
+    <w:lvl w:ilvl="4" w:tplc="04050019" w:tentative="1">
+      <w:start w:val="1"/>
+      <w:numFmt w:val="lowerLetter"/>
+      <w:lvlText w:val="%5."/>
+      <w:lvlJc w:val="left"/>
+      <w:pPr>
+        <w:ind w:left="3600" w:hanging="360"/>
+      </w:pPr>
+    </w:lvl>
+    <w:lvl w:ilvl="5" w:tplc="0405001B" w:tentative="1">
+      <w:start w:val="1"/>
+      <w:numFmt w:val="lowerRoman"/>
+      <w:lvlText w:val="%6."/>
+      <w:lvlJc w:val="right"/>
+      <w:pPr>
+        <w:ind w:left="4320" w:hanging="180"/>
+      </w:pPr>
+    </w:lvl>
+    <w:lvl w:ilvl="6" w:tplc="0405000F" w:tentative="1">
+      <w:start w:val="1"/>
+      <w:numFmt w:val="decimal"/>
+      <w:lvlText w:val="%7."/>
+      <w:lvlJc w:val="left"/>
+      <w:pPr>
+        <w:ind w:left="5040" w:hanging="360"/>
+      </w:pPr>
+    </w:lvl>
+    <w:lvl w:ilvl="7" w:tplc="04050019" w:tentative="1">
+      <w:start w:val="1"/>
+      <w:numFmt w:val="lowerLetter"/>
+      <w:lvlText w:val="%8."/>
+      <w:lvlJc w:val="left"/>
+      <w:pPr>
+        <w:ind w:left="5760" w:hanging="360"/>
+      </w:pPr>
+    </w:lvl>
+    <w:lvl w:ilvl="8" w:tplc="0405001B" w:tentative="1">
+      <w:start w:val="1"/>
+      <w:numFmt w:val="lowerRoman"/>
+      <w:lvlText w:val="%9."/>
+      <w:lvlJc w:val="right"/>
+      <w:pPr>
+        <w:ind w:left="6480" w:hanging="180"/>
+      </w:pPr>
+    </w:lvl>
+  </w:abstractNum>
+  <w:abstractNum w:abstractNumId="21" w15:restartNumberingAfterBreak="0">
     <w:nsid w:val="20BB53E2"/>
     <w:multiLevelType w:val="hybridMultilevel"/>
     <w:tmpl w:val="BC4EA24A"/>
@@ -12538,7 +14774,206 @@
       <w:lvlJc w:val="left"/>
     </w:lvl>
   </w:abstractNum>
-  <w:abstractNum w:abstractNumId="20" w15:restartNumberingAfterBreak="0">
+  <w:abstractNum w:abstractNumId="22" w15:restartNumberingAfterBreak="0">
+    <w:nsid w:val="25946697"/>
+    <w:multiLevelType w:val="hybridMultilevel"/>
+    <w:tmpl w:val="0FC2F286"/>
+    <w:lvl w:ilvl="0" w:tplc="0405000F">
+      <w:start w:val="1"/>
+      <w:numFmt w:val="decimal"/>
+      <w:lvlText w:val="%1."/>
+      <w:lvlJc w:val="left"/>
+      <w:pPr>
+        <w:ind w:left="720" w:hanging="360"/>
+      </w:pPr>
+    </w:lvl>
+    <w:lvl w:ilvl="1" w:tplc="04050019" w:tentative="1">
+      <w:start w:val="1"/>
+      <w:numFmt w:val="lowerLetter"/>
+      <w:lvlText w:val="%2."/>
+      <w:lvlJc w:val="left"/>
+      <w:pPr>
+        <w:ind w:left="1440" w:hanging="360"/>
+      </w:pPr>
+    </w:lvl>
+    <w:lvl w:ilvl="2" w:tplc="0405001B" w:tentative="1">
+      <w:start w:val="1"/>
+      <w:numFmt w:val="lowerRoman"/>
+      <w:lvlText w:val="%3."/>
+      <w:lvlJc w:val="right"/>
+      <w:pPr>
+        <w:ind w:left="2160" w:hanging="180"/>
+      </w:pPr>
+    </w:lvl>
+    <w:lvl w:ilvl="3" w:tplc="0405000F" w:tentative="1">
+      <w:start w:val="1"/>
+      <w:numFmt w:val="decimal"/>
+      <w:lvlText w:val="%4."/>
+      <w:lvlJc w:val="left"/>
+      <w:pPr>
+        <w:ind w:left="2880" w:hanging="360"/>
+      </w:pPr>
+    </w:lvl>
+    <w:lvl w:ilvl="4" w:tplc="04050019" w:tentative="1">
+      <w:start w:val="1"/>
+      <w:numFmt w:val="lowerLetter"/>
+      <w:lvlText w:val="%5."/>
+      <w:lvlJc w:val="left"/>
+      <w:pPr>
+        <w:ind w:left="3600" w:hanging="360"/>
+      </w:pPr>
+    </w:lvl>
+    <w:lvl w:ilvl="5" w:tplc="0405001B" w:tentative="1">
+      <w:start w:val="1"/>
+      <w:numFmt w:val="lowerRoman"/>
+      <w:lvlText w:val="%6."/>
+      <w:lvlJc w:val="right"/>
+      <w:pPr>
+        <w:ind w:left="4320" w:hanging="180"/>
+      </w:pPr>
+    </w:lvl>
+    <w:lvl w:ilvl="6" w:tplc="0405000F" w:tentative="1">
+      <w:start w:val="1"/>
+      <w:numFmt w:val="decimal"/>
+      <w:lvlText w:val="%7."/>
+      <w:lvlJc w:val="left"/>
+      <w:pPr>
+        <w:ind w:left="5040" w:hanging="360"/>
+      </w:pPr>
+    </w:lvl>
+    <w:lvl w:ilvl="7" w:tplc="04050019" w:tentative="1">
+      <w:start w:val="1"/>
+      <w:numFmt w:val="lowerLetter"/>
+      <w:lvlText w:val="%8."/>
+      <w:lvlJc w:val="left"/>
+      <w:pPr>
+        <w:ind w:left="5760" w:hanging="360"/>
+      </w:pPr>
+    </w:lvl>
+    <w:lvl w:ilvl="8" w:tplc="0405001B" w:tentative="1">
+      <w:start w:val="1"/>
+      <w:numFmt w:val="lowerRoman"/>
+      <w:lvlText w:val="%9."/>
+      <w:lvlJc w:val="right"/>
+      <w:pPr>
+        <w:ind w:left="6480" w:hanging="180"/>
+      </w:pPr>
+    </w:lvl>
+  </w:abstractNum>
+  <w:abstractNum w:abstractNumId="23" w15:restartNumberingAfterBreak="0">
+    <w:nsid w:val="2D06733D"/>
+    <w:multiLevelType w:val="hybridMultilevel"/>
+    <w:tmpl w:val="8166A1EA"/>
+    <w:lvl w:ilvl="0" w:tplc="04050001">
+      <w:start w:val="1"/>
+      <w:numFmt w:val="bullet"/>
+      <w:lvlText w:val=""/>
+      <w:lvlJc w:val="left"/>
+      <w:pPr>
+        <w:ind w:left="720" w:hanging="360"/>
+      </w:pPr>
+      <w:rPr>
+        <w:rFonts w:ascii="Symbol" w:hAnsi="Symbol" w:hint="default"/>
+      </w:rPr>
+    </w:lvl>
+    <w:lvl w:ilvl="1" w:tplc="04050003" w:tentative="1">
+      <w:start w:val="1"/>
+      <w:numFmt w:val="bullet"/>
+      <w:lvlText w:val="o"/>
+      <w:lvlJc w:val="left"/>
+      <w:pPr>
+        <w:ind w:left="1440" w:hanging="360"/>
+      </w:pPr>
+      <w:rPr>
+        <w:rFonts w:ascii="Courier New" w:hAnsi="Courier New" w:cs="Courier New" w:hint="default"/>
+      </w:rPr>
+    </w:lvl>
+    <w:lvl w:ilvl="2" w:tplc="04050005" w:tentative="1">
+      <w:start w:val="1"/>
+      <w:numFmt w:val="bullet"/>
+      <w:lvlText w:val=""/>
+      <w:lvlJc w:val="left"/>
+      <w:pPr>
+        <w:ind w:left="2160" w:hanging="360"/>
+      </w:pPr>
+      <w:rPr>
+        <w:rFonts w:ascii="Wingdings" w:hAnsi="Wingdings" w:hint="default"/>
+      </w:rPr>
+    </w:lvl>
+    <w:lvl w:ilvl="3" w:tplc="04050001" w:tentative="1">
+      <w:start w:val="1"/>
+      <w:numFmt w:val="bullet"/>
+      <w:lvlText w:val=""/>
+      <w:lvlJc w:val="left"/>
+      <w:pPr>
+        <w:ind w:left="2880" w:hanging="360"/>
+      </w:pPr>
+      <w:rPr>
+        <w:rFonts w:ascii="Symbol" w:hAnsi="Symbol" w:hint="default"/>
+      </w:rPr>
+    </w:lvl>
+    <w:lvl w:ilvl="4" w:tplc="04050003" w:tentative="1">
+      <w:start w:val="1"/>
+      <w:numFmt w:val="bullet"/>
+      <w:lvlText w:val="o"/>
+      <w:lvlJc w:val="left"/>
+      <w:pPr>
+        <w:ind w:left="3600" w:hanging="360"/>
+      </w:pPr>
+      <w:rPr>
+        <w:rFonts w:ascii="Courier New" w:hAnsi="Courier New" w:cs="Courier New" w:hint="default"/>
+      </w:rPr>
+    </w:lvl>
+    <w:lvl w:ilvl="5" w:tplc="04050005" w:tentative="1">
+      <w:start w:val="1"/>
+      <w:numFmt w:val="bullet"/>
+      <w:lvlText w:val=""/>
+      <w:lvlJc w:val="left"/>
+      <w:pPr>
+        <w:ind w:left="4320" w:hanging="360"/>
+      </w:pPr>
+      <w:rPr>
+        <w:rFonts w:ascii="Wingdings" w:hAnsi="Wingdings" w:hint="default"/>
+      </w:rPr>
+    </w:lvl>
+    <w:lvl w:ilvl="6" w:tplc="04050001" w:tentative="1">
+      <w:start w:val="1"/>
+      <w:numFmt w:val="bullet"/>
+      <w:lvlText w:val=""/>
+      <w:lvlJc w:val="left"/>
+      <w:pPr>
+        <w:ind w:left="5040" w:hanging="360"/>
+      </w:pPr>
+      <w:rPr>
+        <w:rFonts w:ascii="Symbol" w:hAnsi="Symbol" w:hint="default"/>
+      </w:rPr>
+    </w:lvl>
+    <w:lvl w:ilvl="7" w:tplc="04050003" w:tentative="1">
+      <w:start w:val="1"/>
+      <w:numFmt w:val="bullet"/>
+      <w:lvlText w:val="o"/>
+      <w:lvlJc w:val="left"/>
+      <w:pPr>
+        <w:ind w:left="5760" w:hanging="360"/>
+      </w:pPr>
+      <w:rPr>
+        <w:rFonts w:ascii="Courier New" w:hAnsi="Courier New" w:cs="Courier New" w:hint="default"/>
+      </w:rPr>
+    </w:lvl>
+    <w:lvl w:ilvl="8" w:tplc="04050005" w:tentative="1">
+      <w:start w:val="1"/>
+      <w:numFmt w:val="bullet"/>
+      <w:lvlText w:val=""/>
+      <w:lvlJc w:val="left"/>
+      <w:pPr>
+        <w:ind w:left="6480" w:hanging="360"/>
+      </w:pPr>
+      <w:rPr>
+        <w:rFonts w:ascii="Wingdings" w:hAnsi="Wingdings" w:hint="default"/>
+      </w:rPr>
+    </w:lvl>
+  </w:abstractNum>
+  <w:abstractNum w:abstractNumId="24" w15:restartNumberingAfterBreak="0">
     <w:nsid w:val="2F436039"/>
     <w:multiLevelType w:val="hybridMultilevel"/>
     <w:tmpl w:val="5F84E0DC"/>
@@ -12603,7 +15038,7 @@
       <w:lvlJc w:val="left"/>
     </w:lvl>
   </w:abstractNum>
-  <w:abstractNum w:abstractNumId="21" w15:restartNumberingAfterBreak="0">
+  <w:abstractNum w:abstractNumId="25" w15:restartNumberingAfterBreak="0">
     <w:nsid w:val="33A32933"/>
     <w:multiLevelType w:val="hybridMultilevel"/>
     <w:tmpl w:val="A414FDE0"/>
@@ -12668,7 +15103,120 @@
       <w:lvlJc w:val="left"/>
     </w:lvl>
   </w:abstractNum>
-  <w:abstractNum w:abstractNumId="22" w15:restartNumberingAfterBreak="0">
+  <w:abstractNum w:abstractNumId="26" w15:restartNumberingAfterBreak="0">
+    <w:nsid w:val="34E87150"/>
+    <w:multiLevelType w:val="hybridMultilevel"/>
+    <w:tmpl w:val="D74ADAF2"/>
+    <w:lvl w:ilvl="0" w:tplc="04050001">
+      <w:start w:val="1"/>
+      <w:numFmt w:val="bullet"/>
+      <w:lvlText w:val=""/>
+      <w:lvlJc w:val="left"/>
+      <w:pPr>
+        <w:ind w:left="720" w:hanging="360"/>
+      </w:pPr>
+      <w:rPr>
+        <w:rFonts w:ascii="Symbol" w:hAnsi="Symbol" w:hint="default"/>
+      </w:rPr>
+    </w:lvl>
+    <w:lvl w:ilvl="1" w:tplc="04050003" w:tentative="1">
+      <w:start w:val="1"/>
+      <w:numFmt w:val="bullet"/>
+      <w:lvlText w:val="o"/>
+      <w:lvlJc w:val="left"/>
+      <w:pPr>
+        <w:ind w:left="1440" w:hanging="360"/>
+      </w:pPr>
+      <w:rPr>
+        <w:rFonts w:ascii="Courier New" w:hAnsi="Courier New" w:cs="Courier New" w:hint="default"/>
+      </w:rPr>
+    </w:lvl>
+    <w:lvl w:ilvl="2" w:tplc="04050005" w:tentative="1">
+      <w:start w:val="1"/>
+      <w:numFmt w:val="bullet"/>
+      <w:lvlText w:val=""/>
+      <w:lvlJc w:val="left"/>
+      <w:pPr>
+        <w:ind w:left="2160" w:hanging="360"/>
+      </w:pPr>
+      <w:rPr>
+        <w:rFonts w:ascii="Wingdings" w:hAnsi="Wingdings" w:hint="default"/>
+      </w:rPr>
+    </w:lvl>
+    <w:lvl w:ilvl="3" w:tplc="04050001" w:tentative="1">
+      <w:start w:val="1"/>
+      <w:numFmt w:val="bullet"/>
+      <w:lvlText w:val=""/>
+      <w:lvlJc w:val="left"/>
+      <w:pPr>
+        <w:ind w:left="2880" w:hanging="360"/>
+      </w:pPr>
+      <w:rPr>
+        <w:rFonts w:ascii="Symbol" w:hAnsi="Symbol" w:hint="default"/>
+      </w:rPr>
+    </w:lvl>
+    <w:lvl w:ilvl="4" w:tplc="04050003" w:tentative="1">
+      <w:start w:val="1"/>
+      <w:numFmt w:val="bullet"/>
+      <w:lvlText w:val="o"/>
+      <w:lvlJc w:val="left"/>
+      <w:pPr>
+        <w:ind w:left="3600" w:hanging="360"/>
+      </w:pPr>
+      <w:rPr>
+        <w:rFonts w:ascii="Courier New" w:hAnsi="Courier New" w:cs="Courier New" w:hint="default"/>
+      </w:rPr>
+    </w:lvl>
+    <w:lvl w:ilvl="5" w:tplc="04050005" w:tentative="1">
+      <w:start w:val="1"/>
+      <w:numFmt w:val="bullet"/>
+      <w:lvlText w:val=""/>
+      <w:lvlJc w:val="left"/>
+      <w:pPr>
+        <w:ind w:left="4320" w:hanging="360"/>
+      </w:pPr>
+      <w:rPr>
+        <w:rFonts w:ascii="Wingdings" w:hAnsi="Wingdings" w:hint="default"/>
+      </w:rPr>
+    </w:lvl>
+    <w:lvl w:ilvl="6" w:tplc="04050001" w:tentative="1">
+      <w:start w:val="1"/>
+      <w:numFmt w:val="bullet"/>
+      <w:lvlText w:val=""/>
+      <w:lvlJc w:val="left"/>
+      <w:pPr>
+        <w:ind w:left="5040" w:hanging="360"/>
+      </w:pPr>
+      <w:rPr>
+        <w:rFonts w:ascii="Symbol" w:hAnsi="Symbol" w:hint="default"/>
+      </w:rPr>
+    </w:lvl>
+    <w:lvl w:ilvl="7" w:tplc="04050003" w:tentative="1">
+      <w:start w:val="1"/>
+      <w:numFmt w:val="bullet"/>
+      <w:lvlText w:val="o"/>
+      <w:lvlJc w:val="left"/>
+      <w:pPr>
+        <w:ind w:left="5760" w:hanging="360"/>
+      </w:pPr>
+      <w:rPr>
+        <w:rFonts w:ascii="Courier New" w:hAnsi="Courier New" w:cs="Courier New" w:hint="default"/>
+      </w:rPr>
+    </w:lvl>
+    <w:lvl w:ilvl="8" w:tplc="04050005" w:tentative="1">
+      <w:start w:val="1"/>
+      <w:numFmt w:val="bullet"/>
+      <w:lvlText w:val=""/>
+      <w:lvlJc w:val="left"/>
+      <w:pPr>
+        <w:ind w:left="6480" w:hanging="360"/>
+      </w:pPr>
+      <w:rPr>
+        <w:rFonts w:ascii="Wingdings" w:hAnsi="Wingdings" w:hint="default"/>
+      </w:rPr>
+    </w:lvl>
+  </w:abstractNum>
+  <w:abstractNum w:abstractNumId="27" w15:restartNumberingAfterBreak="0">
     <w:nsid w:val="393C768A"/>
     <w:multiLevelType w:val="hybridMultilevel"/>
     <w:tmpl w:val="A0D20350"/>
@@ -12781,7 +15329,120 @@
       </w:rPr>
     </w:lvl>
   </w:abstractNum>
-  <w:abstractNum w:abstractNumId="23" w15:restartNumberingAfterBreak="0">
+  <w:abstractNum w:abstractNumId="28" w15:restartNumberingAfterBreak="0">
+    <w:nsid w:val="41F34DFB"/>
+    <w:multiLevelType w:val="hybridMultilevel"/>
+    <w:tmpl w:val="A8069B38"/>
+    <w:lvl w:ilvl="0" w:tplc="04050001">
+      <w:start w:val="1"/>
+      <w:numFmt w:val="bullet"/>
+      <w:lvlText w:val=""/>
+      <w:lvlJc w:val="left"/>
+      <w:pPr>
+        <w:ind w:left="1440" w:hanging="360"/>
+      </w:pPr>
+      <w:rPr>
+        <w:rFonts w:ascii="Symbol" w:hAnsi="Symbol" w:hint="default"/>
+      </w:rPr>
+    </w:lvl>
+    <w:lvl w:ilvl="1" w:tplc="04050003">
+      <w:start w:val="1"/>
+      <w:numFmt w:val="bullet"/>
+      <w:lvlText w:val="o"/>
+      <w:lvlJc w:val="left"/>
+      <w:pPr>
+        <w:ind w:left="2160" w:hanging="360"/>
+      </w:pPr>
+      <w:rPr>
+        <w:rFonts w:ascii="Courier New" w:hAnsi="Courier New" w:cs="Courier New" w:hint="default"/>
+      </w:rPr>
+    </w:lvl>
+    <w:lvl w:ilvl="2" w:tplc="04050005">
+      <w:start w:val="1"/>
+      <w:numFmt w:val="bullet"/>
+      <w:lvlText w:val=""/>
+      <w:lvlJc w:val="left"/>
+      <w:pPr>
+        <w:ind w:left="2880" w:hanging="360"/>
+      </w:pPr>
+      <w:rPr>
+        <w:rFonts w:ascii="Wingdings" w:hAnsi="Wingdings" w:hint="default"/>
+      </w:rPr>
+    </w:lvl>
+    <w:lvl w:ilvl="3" w:tplc="04050001" w:tentative="1">
+      <w:start w:val="1"/>
+      <w:numFmt w:val="bullet"/>
+      <w:lvlText w:val=""/>
+      <w:lvlJc w:val="left"/>
+      <w:pPr>
+        <w:ind w:left="3600" w:hanging="360"/>
+      </w:pPr>
+      <w:rPr>
+        <w:rFonts w:ascii="Symbol" w:hAnsi="Symbol" w:hint="default"/>
+      </w:rPr>
+    </w:lvl>
+    <w:lvl w:ilvl="4" w:tplc="04050003" w:tentative="1">
+      <w:start w:val="1"/>
+      <w:numFmt w:val="bullet"/>
+      <w:lvlText w:val="o"/>
+      <w:lvlJc w:val="left"/>
+      <w:pPr>
+        <w:ind w:left="4320" w:hanging="360"/>
+      </w:pPr>
+      <w:rPr>
+        <w:rFonts w:ascii="Courier New" w:hAnsi="Courier New" w:cs="Courier New" w:hint="default"/>
+      </w:rPr>
+    </w:lvl>
+    <w:lvl w:ilvl="5" w:tplc="04050005" w:tentative="1">
+      <w:start w:val="1"/>
+      <w:numFmt w:val="bullet"/>
+      <w:lvlText w:val=""/>
+      <w:lvlJc w:val="left"/>
+      <w:pPr>
+        <w:ind w:left="5040" w:hanging="360"/>
+      </w:pPr>
+      <w:rPr>
+        <w:rFonts w:ascii="Wingdings" w:hAnsi="Wingdings" w:hint="default"/>
+      </w:rPr>
+    </w:lvl>
+    <w:lvl w:ilvl="6" w:tplc="04050001" w:tentative="1">
+      <w:start w:val="1"/>
+      <w:numFmt w:val="bullet"/>
+      <w:lvlText w:val=""/>
+      <w:lvlJc w:val="left"/>
+      <w:pPr>
+        <w:ind w:left="5760" w:hanging="360"/>
+      </w:pPr>
+      <w:rPr>
+        <w:rFonts w:ascii="Symbol" w:hAnsi="Symbol" w:hint="default"/>
+      </w:rPr>
+    </w:lvl>
+    <w:lvl w:ilvl="7" w:tplc="04050003" w:tentative="1">
+      <w:start w:val="1"/>
+      <w:numFmt w:val="bullet"/>
+      <w:lvlText w:val="o"/>
+      <w:lvlJc w:val="left"/>
+      <w:pPr>
+        <w:ind w:left="6480" w:hanging="360"/>
+      </w:pPr>
+      <w:rPr>
+        <w:rFonts w:ascii="Courier New" w:hAnsi="Courier New" w:cs="Courier New" w:hint="default"/>
+      </w:rPr>
+    </w:lvl>
+    <w:lvl w:ilvl="8" w:tplc="04050005" w:tentative="1">
+      <w:start w:val="1"/>
+      <w:numFmt w:val="bullet"/>
+      <w:lvlText w:val=""/>
+      <w:lvlJc w:val="left"/>
+      <w:pPr>
+        <w:ind w:left="7200" w:hanging="360"/>
+      </w:pPr>
+      <w:rPr>
+        <w:rFonts w:ascii="Wingdings" w:hAnsi="Wingdings" w:hint="default"/>
+      </w:rPr>
+    </w:lvl>
+  </w:abstractNum>
+  <w:abstractNum w:abstractNumId="29" w15:restartNumberingAfterBreak="0">
     <w:nsid w:val="41FD382B"/>
     <w:multiLevelType w:val="hybridMultilevel"/>
     <w:tmpl w:val="F0FEE386"/>
@@ -12838,7 +15499,7 @@
       <w:lvlJc w:val="left"/>
     </w:lvl>
   </w:abstractNum>
-  <w:abstractNum w:abstractNumId="24" w15:restartNumberingAfterBreak="0">
+  <w:abstractNum w:abstractNumId="30" w15:restartNumberingAfterBreak="0">
     <w:nsid w:val="4B0E0E91"/>
     <w:multiLevelType w:val="hybridMultilevel"/>
     <w:tmpl w:val="24A8A23E"/>
@@ -12895,7 +15556,7 @@
       <w:lvlJc w:val="left"/>
     </w:lvl>
   </w:abstractNum>
-  <w:abstractNum w:abstractNumId="25" w15:restartNumberingAfterBreak="0">
+  <w:abstractNum w:abstractNumId="31" w15:restartNumberingAfterBreak="0">
     <w:nsid w:val="4F037789"/>
     <w:multiLevelType w:val="hybridMultilevel"/>
     <w:tmpl w:val="211ECC7C"/>
@@ -13008,7 +15669,93 @@
       </w:rPr>
     </w:lvl>
   </w:abstractNum>
-  <w:abstractNum w:abstractNumId="26" w15:restartNumberingAfterBreak="0">
+  <w:abstractNum w:abstractNumId="32" w15:restartNumberingAfterBreak="0">
+    <w:nsid w:val="503F478F"/>
+    <w:multiLevelType w:val="hybridMultilevel"/>
+    <w:tmpl w:val="163A1A60"/>
+    <w:lvl w:ilvl="0" w:tplc="0405000F">
+      <w:start w:val="1"/>
+      <w:numFmt w:val="decimal"/>
+      <w:lvlText w:val="%1."/>
+      <w:lvlJc w:val="left"/>
+      <w:pPr>
+        <w:ind w:left="720" w:hanging="360"/>
+      </w:pPr>
+    </w:lvl>
+    <w:lvl w:ilvl="1" w:tplc="04050019" w:tentative="1">
+      <w:start w:val="1"/>
+      <w:numFmt w:val="lowerLetter"/>
+      <w:lvlText w:val="%2."/>
+      <w:lvlJc w:val="left"/>
+      <w:pPr>
+        <w:ind w:left="1440" w:hanging="360"/>
+      </w:pPr>
+    </w:lvl>
+    <w:lvl w:ilvl="2" w:tplc="0405001B" w:tentative="1">
+      <w:start w:val="1"/>
+      <w:numFmt w:val="lowerRoman"/>
+      <w:lvlText w:val="%3."/>
+      <w:lvlJc w:val="right"/>
+      <w:pPr>
+        <w:ind w:left="2160" w:hanging="180"/>
+      </w:pPr>
+    </w:lvl>
+    <w:lvl w:ilvl="3" w:tplc="0405000F" w:tentative="1">
+      <w:start w:val="1"/>
+      <w:numFmt w:val="decimal"/>
+      <w:lvlText w:val="%4."/>
+      <w:lvlJc w:val="left"/>
+      <w:pPr>
+        <w:ind w:left="2880" w:hanging="360"/>
+      </w:pPr>
+    </w:lvl>
+    <w:lvl w:ilvl="4" w:tplc="04050019" w:tentative="1">
+      <w:start w:val="1"/>
+      <w:numFmt w:val="lowerLetter"/>
+      <w:lvlText w:val="%5."/>
+      <w:lvlJc w:val="left"/>
+      <w:pPr>
+        <w:ind w:left="3600" w:hanging="360"/>
+      </w:pPr>
+    </w:lvl>
+    <w:lvl w:ilvl="5" w:tplc="0405001B" w:tentative="1">
+      <w:start w:val="1"/>
+      <w:numFmt w:val="lowerRoman"/>
+      <w:lvlText w:val="%6."/>
+      <w:lvlJc w:val="right"/>
+      <w:pPr>
+        <w:ind w:left="4320" w:hanging="180"/>
+      </w:pPr>
+    </w:lvl>
+    <w:lvl w:ilvl="6" w:tplc="0405000F" w:tentative="1">
+      <w:start w:val="1"/>
+      <w:numFmt w:val="decimal"/>
+      <w:lvlText w:val="%7."/>
+      <w:lvlJc w:val="left"/>
+      <w:pPr>
+        <w:ind w:left="5040" w:hanging="360"/>
+      </w:pPr>
+    </w:lvl>
+    <w:lvl w:ilvl="7" w:tplc="04050019" w:tentative="1">
+      <w:start w:val="1"/>
+      <w:numFmt w:val="lowerLetter"/>
+      <w:lvlText w:val="%8."/>
+      <w:lvlJc w:val="left"/>
+      <w:pPr>
+        <w:ind w:left="5760" w:hanging="360"/>
+      </w:pPr>
+    </w:lvl>
+    <w:lvl w:ilvl="8" w:tplc="0405001B" w:tentative="1">
+      <w:start w:val="1"/>
+      <w:numFmt w:val="lowerRoman"/>
+      <w:lvlText w:val="%9."/>
+      <w:lvlJc w:val="right"/>
+      <w:pPr>
+        <w:ind w:left="6480" w:hanging="180"/>
+      </w:pPr>
+    </w:lvl>
+  </w:abstractNum>
+  <w:abstractNum w:abstractNumId="33" w15:restartNumberingAfterBreak="0">
     <w:nsid w:val="551C5E3D"/>
     <w:multiLevelType w:val="hybridMultilevel"/>
     <w:tmpl w:val="EAA0B596"/>
@@ -13121,7 +15868,7 @@
       </w:rPr>
     </w:lvl>
   </w:abstractNum>
-  <w:abstractNum w:abstractNumId="27" w15:restartNumberingAfterBreak="0">
+  <w:abstractNum w:abstractNumId="34" w15:restartNumberingAfterBreak="0">
     <w:nsid w:val="57C97CC2"/>
     <w:multiLevelType w:val="hybridMultilevel"/>
     <w:tmpl w:val="EC44B476"/>
@@ -13178,7 +15925,93 @@
       <w:lvlJc w:val="left"/>
     </w:lvl>
   </w:abstractNum>
-  <w:abstractNum w:abstractNumId="28" w15:restartNumberingAfterBreak="0">
+  <w:abstractNum w:abstractNumId="35" w15:restartNumberingAfterBreak="0">
+    <w:nsid w:val="5A025382"/>
+    <w:multiLevelType w:val="hybridMultilevel"/>
+    <w:tmpl w:val="CBB2267A"/>
+    <w:lvl w:ilvl="0" w:tplc="FFFFFFFF">
+      <w:start w:val="1"/>
+      <w:numFmt w:val="decimal"/>
+      <w:lvlText w:val="%1."/>
+      <w:lvlJc w:val="left"/>
+      <w:pPr>
+        <w:ind w:left="720" w:hanging="360"/>
+      </w:pPr>
+    </w:lvl>
+    <w:lvl w:ilvl="1" w:tplc="FFFFFFFF" w:tentative="1">
+      <w:start w:val="1"/>
+      <w:numFmt w:val="lowerLetter"/>
+      <w:lvlText w:val="%2."/>
+      <w:lvlJc w:val="left"/>
+      <w:pPr>
+        <w:ind w:left="1440" w:hanging="360"/>
+      </w:pPr>
+    </w:lvl>
+    <w:lvl w:ilvl="2" w:tplc="FFFFFFFF" w:tentative="1">
+      <w:start w:val="1"/>
+      <w:numFmt w:val="lowerRoman"/>
+      <w:lvlText w:val="%3."/>
+      <w:lvlJc w:val="right"/>
+      <w:pPr>
+        <w:ind w:left="2160" w:hanging="180"/>
+      </w:pPr>
+    </w:lvl>
+    <w:lvl w:ilvl="3" w:tplc="FFFFFFFF" w:tentative="1">
+      <w:start w:val="1"/>
+      <w:numFmt w:val="decimal"/>
+      <w:lvlText w:val="%4."/>
+      <w:lvlJc w:val="left"/>
+      <w:pPr>
+        <w:ind w:left="2880" w:hanging="360"/>
+      </w:pPr>
+    </w:lvl>
+    <w:lvl w:ilvl="4" w:tplc="FFFFFFFF" w:tentative="1">
+      <w:start w:val="1"/>
+      <w:numFmt w:val="lowerLetter"/>
+      <w:lvlText w:val="%5."/>
+      <w:lvlJc w:val="left"/>
+      <w:pPr>
+        <w:ind w:left="3600" w:hanging="360"/>
+      </w:pPr>
+    </w:lvl>
+    <w:lvl w:ilvl="5" w:tplc="FFFFFFFF" w:tentative="1">
+      <w:start w:val="1"/>
+      <w:numFmt w:val="lowerRoman"/>
+      <w:lvlText w:val="%6."/>
+      <w:lvlJc w:val="right"/>
+      <w:pPr>
+        <w:ind w:left="4320" w:hanging="180"/>
+      </w:pPr>
+    </w:lvl>
+    <w:lvl w:ilvl="6" w:tplc="FFFFFFFF" w:tentative="1">
+      <w:start w:val="1"/>
+      <w:numFmt w:val="decimal"/>
+      <w:lvlText w:val="%7."/>
+      <w:lvlJc w:val="left"/>
+      <w:pPr>
+        <w:ind w:left="5040" w:hanging="360"/>
+      </w:pPr>
+    </w:lvl>
+    <w:lvl w:ilvl="7" w:tplc="FFFFFFFF" w:tentative="1">
+      <w:start w:val="1"/>
+      <w:numFmt w:val="lowerLetter"/>
+      <w:lvlText w:val="%8."/>
+      <w:lvlJc w:val="left"/>
+      <w:pPr>
+        <w:ind w:left="5760" w:hanging="360"/>
+      </w:pPr>
+    </w:lvl>
+    <w:lvl w:ilvl="8" w:tplc="FFFFFFFF" w:tentative="1">
+      <w:start w:val="1"/>
+      <w:numFmt w:val="lowerRoman"/>
+      <w:lvlText w:val="%9."/>
+      <w:lvlJc w:val="right"/>
+      <w:pPr>
+        <w:ind w:left="6480" w:hanging="180"/>
+      </w:pPr>
+    </w:lvl>
+  </w:abstractNum>
+  <w:abstractNum w:abstractNumId="36" w15:restartNumberingAfterBreak="0">
     <w:nsid w:val="5B5C24DA"/>
     <w:multiLevelType w:val="hybridMultilevel"/>
     <w:tmpl w:val="10B09E32"/>
@@ -13243,7 +16076,7 @@
       <w:lvlJc w:val="left"/>
     </w:lvl>
   </w:abstractNum>
-  <w:abstractNum w:abstractNumId="29" w15:restartNumberingAfterBreak="0">
+  <w:abstractNum w:abstractNumId="37" w15:restartNumberingAfterBreak="0">
     <w:nsid w:val="66BB6FFE"/>
     <w:multiLevelType w:val="hybridMultilevel"/>
     <w:tmpl w:val="80BAD8FE"/>
@@ -13356,7 +16189,93 @@
       </w:rPr>
     </w:lvl>
   </w:abstractNum>
-  <w:abstractNum w:abstractNumId="30" w15:restartNumberingAfterBreak="0">
+  <w:abstractNum w:abstractNumId="38" w15:restartNumberingAfterBreak="0">
+    <w:nsid w:val="7492688A"/>
+    <w:multiLevelType w:val="hybridMultilevel"/>
+    <w:tmpl w:val="B3AE96C4"/>
+    <w:lvl w:ilvl="0" w:tplc="0405000F">
+      <w:start w:val="1"/>
+      <w:numFmt w:val="decimal"/>
+      <w:lvlText w:val="%1."/>
+      <w:lvlJc w:val="left"/>
+      <w:pPr>
+        <w:ind w:left="720" w:hanging="360"/>
+      </w:pPr>
+    </w:lvl>
+    <w:lvl w:ilvl="1" w:tplc="04050019" w:tentative="1">
+      <w:start w:val="1"/>
+      <w:numFmt w:val="lowerLetter"/>
+      <w:lvlText w:val="%2."/>
+      <w:lvlJc w:val="left"/>
+      <w:pPr>
+        <w:ind w:left="1440" w:hanging="360"/>
+      </w:pPr>
+    </w:lvl>
+    <w:lvl w:ilvl="2" w:tplc="0405001B" w:tentative="1">
+      <w:start w:val="1"/>
+      <w:numFmt w:val="lowerRoman"/>
+      <w:lvlText w:val="%3."/>
+      <w:lvlJc w:val="right"/>
+      <w:pPr>
+        <w:ind w:left="2160" w:hanging="180"/>
+      </w:pPr>
+    </w:lvl>
+    <w:lvl w:ilvl="3" w:tplc="0405000F" w:tentative="1">
+      <w:start w:val="1"/>
+      <w:numFmt w:val="decimal"/>
+      <w:lvlText w:val="%4."/>
+      <w:lvlJc w:val="left"/>
+      <w:pPr>
+        <w:ind w:left="2880" w:hanging="360"/>
+      </w:pPr>
+    </w:lvl>
+    <w:lvl w:ilvl="4" w:tplc="04050019" w:tentative="1">
+      <w:start w:val="1"/>
+      <w:numFmt w:val="lowerLetter"/>
+      <w:lvlText w:val="%5."/>
+      <w:lvlJc w:val="left"/>
+      <w:pPr>
+        <w:ind w:left="3600" w:hanging="360"/>
+      </w:pPr>
+    </w:lvl>
+    <w:lvl w:ilvl="5" w:tplc="0405001B" w:tentative="1">
+      <w:start w:val="1"/>
+      <w:numFmt w:val="lowerRoman"/>
+      <w:lvlText w:val="%6."/>
+      <w:lvlJc w:val="right"/>
+      <w:pPr>
+        <w:ind w:left="4320" w:hanging="180"/>
+      </w:pPr>
+    </w:lvl>
+    <w:lvl w:ilvl="6" w:tplc="0405000F" w:tentative="1">
+      <w:start w:val="1"/>
+      <w:numFmt w:val="decimal"/>
+      <w:lvlText w:val="%7."/>
+      <w:lvlJc w:val="left"/>
+      <w:pPr>
+        <w:ind w:left="5040" w:hanging="360"/>
+      </w:pPr>
+    </w:lvl>
+    <w:lvl w:ilvl="7" w:tplc="04050019" w:tentative="1">
+      <w:start w:val="1"/>
+      <w:numFmt w:val="lowerLetter"/>
+      <w:lvlText w:val="%8."/>
+      <w:lvlJc w:val="left"/>
+      <w:pPr>
+        <w:ind w:left="5760" w:hanging="360"/>
+      </w:pPr>
+    </w:lvl>
+    <w:lvl w:ilvl="8" w:tplc="0405001B" w:tentative="1">
+      <w:start w:val="1"/>
+      <w:numFmt w:val="lowerRoman"/>
+      <w:lvlText w:val="%9."/>
+      <w:lvlJc w:val="right"/>
+      <w:pPr>
+        <w:ind w:left="6480" w:hanging="180"/>
+      </w:pPr>
+    </w:lvl>
+  </w:abstractNum>
+  <w:abstractNum w:abstractNumId="39" w15:restartNumberingAfterBreak="0">
     <w:nsid w:val="761C686D"/>
     <w:multiLevelType w:val="hybridMultilevel"/>
     <w:tmpl w:val="DEB45C4E"/>
@@ -13469,7 +16388,7 @@
       </w:rPr>
     </w:lvl>
   </w:abstractNum>
-  <w:abstractNum w:abstractNumId="31" w15:restartNumberingAfterBreak="0">
+  <w:abstractNum w:abstractNumId="40" w15:restartNumberingAfterBreak="0">
     <w:nsid w:val="79D7047F"/>
     <w:multiLevelType w:val="hybridMultilevel"/>
     <w:tmpl w:val="3F4242CE"/>
@@ -13586,7 +16505,7 @@
     <w:abstractNumId w:val="0"/>
   </w:num>
   <w:num w:numId="2">
-    <w:abstractNumId w:val="16"/>
+    <w:abstractNumId w:val="17"/>
   </w:num>
   <w:num w:numId="3">
     <w:abstractNumId w:val="1"/>
@@ -13613,28 +16532,28 @@
     <w:abstractNumId w:val="8"/>
   </w:num>
   <w:num w:numId="11">
+    <w:abstractNumId w:val="16"/>
+  </w:num>
+  <w:num w:numId="12">
+    <w:abstractNumId w:val="18"/>
+  </w:num>
+  <w:num w:numId="13">
+    <w:abstractNumId w:val="27"/>
+  </w:num>
+  <w:num w:numId="14">
+    <w:abstractNumId w:val="21"/>
+  </w:num>
+  <w:num w:numId="15">
+    <w:abstractNumId w:val="24"/>
+  </w:num>
+  <w:num w:numId="16">
     <w:abstractNumId w:val="15"/>
   </w:num>
-  <w:num w:numId="12">
-    <w:abstractNumId w:val="17"/>
-  </w:num>
-  <w:num w:numId="13">
-    <w:abstractNumId w:val="22"/>
-  </w:num>
-  <w:num w:numId="14">
-    <w:abstractNumId w:val="19"/>
-  </w:num>
-  <w:num w:numId="15">
-    <w:abstractNumId w:val="20"/>
-  </w:num>
-  <w:num w:numId="16">
-    <w:abstractNumId w:val="14"/>
-  </w:num>
   <w:num w:numId="17">
-    <w:abstractNumId w:val="28"/>
+    <w:abstractNumId w:val="36"/>
   </w:num>
   <w:num w:numId="18">
-    <w:abstractNumId w:val="21"/>
+    <w:abstractNumId w:val="25"/>
   </w:num>
   <w:num w:numId="19">
     <w:abstractNumId w:val="9"/>
@@ -13646,37 +16565,64 @@
     <w:abstractNumId w:val="11"/>
   </w:num>
   <w:num w:numId="22">
-    <w:abstractNumId w:val="25"/>
+    <w:abstractNumId w:val="31"/>
   </w:num>
   <w:num w:numId="23">
-    <w:abstractNumId w:val="26"/>
+    <w:abstractNumId w:val="33"/>
   </w:num>
   <w:num w:numId="24">
     <w:abstractNumId w:val="12"/>
   </w:num>
   <w:num w:numId="25">
-    <w:abstractNumId w:val="24"/>
+    <w:abstractNumId w:val="30"/>
   </w:num>
   <w:num w:numId="26">
-    <w:abstractNumId w:val="27"/>
+    <w:abstractNumId w:val="34"/>
   </w:num>
   <w:num w:numId="27">
-    <w:abstractNumId w:val="23"/>
+    <w:abstractNumId w:val="29"/>
   </w:num>
   <w:num w:numId="28">
-    <w:abstractNumId w:val="29"/>
+    <w:abstractNumId w:val="37"/>
   </w:num>
   <w:num w:numId="29">
-    <w:abstractNumId w:val="18"/>
+    <w:abstractNumId w:val="19"/>
   </w:num>
   <w:num w:numId="30">
     <w:abstractNumId w:val="13"/>
   </w:num>
   <w:num w:numId="31">
-    <w:abstractNumId w:val="30"/>
+    <w:abstractNumId w:val="39"/>
   </w:num>
   <w:num w:numId="32">
-    <w:abstractNumId w:val="31"/>
+    <w:abstractNumId w:val="40"/>
+  </w:num>
+  <w:num w:numId="33">
+    <w:abstractNumId w:val="23"/>
+  </w:num>
+  <w:num w:numId="34">
+    <w:abstractNumId w:val="22"/>
+  </w:num>
+  <w:num w:numId="35">
+    <w:abstractNumId w:val="26"/>
+  </w:num>
+  <w:num w:numId="36">
+    <w:abstractNumId w:val="14"/>
+  </w:num>
+  <w:num w:numId="37">
+    <w:abstractNumId w:val="35"/>
+  </w:num>
+  <w:num w:numId="38">
+    <w:abstractNumId w:val="20"/>
+  </w:num>
+  <w:num w:numId="39">
+    <w:abstractNumId w:val="38"/>
+  </w:num>
+  <w:num w:numId="40">
+    <w:abstractNumId w:val="28"/>
+  </w:num>
+  <w:num w:numId="41">
+    <w:abstractNumId w:val="32"/>
   </w:num>
 </w:numbering>
 </file>
@@ -14111,7 +17057,6 @@
     <w:next w:val="Normln"/>
     <w:link w:val="Nadpis2Char"/>
     <w:uiPriority w:val="9"/>
-    <w:semiHidden/>
     <w:unhideWhenUsed/>
     <w:qFormat/>
     <w:pPr>
@@ -14332,7 +17277,6 @@
     <w:basedOn w:val="Standardnpsmoodstavce"/>
     <w:link w:val="Nadpis2"/>
     <w:uiPriority w:val="9"/>
-    <w:semiHidden/>
     <w:rPr>
       <w:rFonts w:asciiTheme="majorHAnsi" w:eastAsiaTheme="majorEastAsia" w:hAnsiTheme="majorHAnsi" w:cstheme="majorBidi"/>
       <w:b/>
@@ -15230,6 +18174,15 @@
 </file>
 
 <file path=customXml/item2.xml><?xml version="1.0" encoding="utf-8"?>
+<?mso-contentType ?>
+<FormTemplates xmlns="http://schemas.microsoft.com/sharepoint/v3/contenttype/forms">
+  <Display>DocumentLibraryForm</Display>
+  <Edit>AssetEditForm</Edit>
+  <New>DocumentLibraryForm</New>
+</FormTemplates>
+</file>
+
+<file path=customXml/item3.xml><?xml version="1.0" encoding="utf-8"?>
 <ct:contentTypeSchema xmlns:ct="http://schemas.microsoft.com/office/2006/metadata/contentType" xmlns:ma="http://schemas.microsoft.com/office/2006/metadata/properties/metaAttributes" ct:_="" ma:_="" ma:contentTypeName="TemplateFile" ma:contentTypeID="0x010100AC6DD24B17643A43B5911557F59D23340400899CD97D2199F748BA22A48D93649A64" ma:contentTypeVersion="58" ma:contentTypeDescription="Create a new document." ma:contentTypeScope="" ma:versionID="cb85242d804791fa63a999220e43a0bf">
   <xsd:schema xmlns:xsd="http://www.w3.org/2001/XMLSchema" xmlns:xs="http://www.w3.org/2001/XMLSchema" xmlns:p="http://schemas.microsoft.com/office/2006/metadata/properties" xmlns:ns2="4eb71313-1cf6-4961-b6ce-0c29fc5284b9" targetNamespace="http://schemas.microsoft.com/office/2006/metadata/properties" ma:root="true" ma:fieldsID="2e13631c6b34a2889e7ce7c8f1efd12b" ns2:_="">
     <xsd:import namespace="4eb71313-1cf6-4961-b6ce-0c29fc5284b9"/>
@@ -16263,15 +19216,6 @@
 </ct:contentTypeSchema>
 </file>
 
-<file path=customXml/item3.xml><?xml version="1.0" encoding="utf-8"?>
-<?mso-contentType ?>
-<FormTemplates xmlns="http://schemas.microsoft.com/sharepoint/v3/contenttype/forms">
-  <Display>DocumentLibraryForm</Display>
-  <Edit>AssetEditForm</Edit>
-  <New>DocumentLibraryForm</New>
-</FormTemplates>
-</file>
-
 <file path=customXml/itemProps1.xml><?xml version="1.0" encoding="utf-8"?>
 <ds:datastoreItem xmlns:ds="http://schemas.openxmlformats.org/officeDocument/2006/customXml" ds:itemID="{63E3A13E-B3BC-4A1C-88E3-0C4AF2AB6AEE}">
   <ds:schemaRefs>
@@ -16283,6 +19227,14 @@
 </file>
 
 <file path=customXml/itemProps2.xml><?xml version="1.0" encoding="utf-8"?>
+<ds:datastoreItem xmlns:ds="http://schemas.openxmlformats.org/officeDocument/2006/customXml" ds:itemID="{42AF3EE1-17D6-4994-8D19-1C5A21673D61}">
+  <ds:schemaRefs>
+    <ds:schemaRef ds:uri="http://schemas.microsoft.com/sharepoint/v3/contenttype/forms"/>
+  </ds:schemaRefs>
+</ds:datastoreItem>
+</file>
+
+<file path=customXml/itemProps3.xml><?xml version="1.0" encoding="utf-8"?>
 <ds:datastoreItem xmlns:ds="http://schemas.openxmlformats.org/officeDocument/2006/customXml" ds:itemID="{3D5BC34A-A158-4DE6-9D48-EADCE6F2EC60}">
   <ds:schemaRefs>
     <ds:schemaRef ds:uri="http://schemas.microsoft.com/office/2006/metadata/contentType"/>
@@ -16298,12 +19250,4 @@
     <ds:schemaRef ds:uri="http://schemas.microsoft.com/internal/obd"/>
   </ds:schemaRefs>
 </ds:datastoreItem>
-</file>
-
-<file path=customXml/itemProps3.xml><?xml version="1.0" encoding="utf-8"?>
-<ds:datastoreItem xmlns:ds="http://schemas.openxmlformats.org/officeDocument/2006/customXml" ds:itemID="{42AF3EE1-17D6-4994-8D19-1C5A21673D61}">
-  <ds:schemaRefs>
-    <ds:schemaRef ds:uri="http://schemas.microsoft.com/sharepoint/v3/contenttype/forms"/>
-  </ds:schemaRefs>
-</ds:datastoreItem>
 </file>
--- a/docs/Technical Documentation.docx
+++ b/docs/Technical Documentation.docx
@@ -4022,15 +4022,7 @@
           <w:sz w:val="26"/>
           <w:szCs w:val="26"/>
         </w:rPr>
-        <w:t>how to do it may be found</w:t>
-      </w:r>
-      <w:r>
-        <w:rPr>
-          <w:rFonts w:ascii="AppleSystemUIFont" w:hAnsi="AppleSystemUIFont" w:cs="AppleSystemUIFont"/>
-          <w:sz w:val="26"/>
-          <w:szCs w:val="26"/>
-        </w:rPr>
-        <w:t xml:space="preserve"> here:</w:t>
+        <w:t>how to do it may be found here:</w:t>
       </w:r>
     </w:p>
     <w:p>
@@ -4041,58 +4033,16 @@
           <w:szCs w:val="26"/>
         </w:rPr>
       </w:pPr>
-      <w:r>
-        <w:rPr>
-          <w:sz w:val="26"/>
-          <w:szCs w:val="26"/>
-        </w:rPr>
-        <w:fldChar w:fldCharType="begin"/>
-      </w:r>
-      <w:r>
-        <w:rPr>
-          <w:sz w:val="26"/>
-          <w:szCs w:val="26"/>
-        </w:rPr>
-        <w:instrText xml:space="preserve"> HYPERLINK "https://randomnerdtutorials.com/getting-started-with-esp32/#esp32-arduino-ide" </w:instrText>
-      </w:r>
-      <w:r>
-        <w:rPr>
-          <w:sz w:val="26"/>
-          <w:szCs w:val="26"/>
-        </w:rPr>
-        <w:fldChar w:fldCharType="separate"/>
-      </w:r>
-      <w:r>
-        <w:rPr>
-          <w:rStyle w:val="Hypertextovodkaz"/>
-          <w:sz w:val="26"/>
-          <w:szCs w:val="26"/>
-        </w:rPr>
-        <w:t>https://randomnerdtutorials.com/getting</w:t>
-      </w:r>
-      <w:r>
-        <w:rPr>
-          <w:rStyle w:val="Hypertextovodkaz"/>
-          <w:sz w:val="26"/>
-          <w:szCs w:val="26"/>
-        </w:rPr>
-        <w:t>-</w:t>
-      </w:r>
-      <w:r>
-        <w:rPr>
-          <w:rStyle w:val="Hypertextovodkaz"/>
-          <w:sz w:val="26"/>
-          <w:szCs w:val="26"/>
-        </w:rPr>
-        <w:t>started-with-esp32/#esp32-arduino-ide</w:t>
-      </w:r>
-      <w:r>
-        <w:rPr>
-          <w:sz w:val="26"/>
-          <w:szCs w:val="26"/>
-        </w:rPr>
-        <w:fldChar w:fldCharType="end"/>
-      </w:r>
+      <w:hyperlink r:id="rId11" w:history="1">
+        <w:r>
+          <w:rPr>
+            <w:rStyle w:val="Hypertextovodkaz"/>
+            <w:sz w:val="26"/>
+            <w:szCs w:val="26"/>
+          </w:rPr>
+          <w:t>https://randomnerdtutorials.com/getting-started-with-esp32/#esp32-arduino-ide</w:t>
+        </w:r>
+      </w:hyperlink>
     </w:p>
     <w:p>
       <w:pPr>
@@ -4307,15 +4257,7 @@
           <w:sz w:val="26"/>
           <w:szCs w:val="26"/>
         </w:rPr>
-        <w:t>Arduino IDE as well as all the installed libraries. The folder may be created anywhere on your computer and may be called any name you give to it.</w:t>
-      </w:r>
-      <w:r>
-        <w:rPr>
-          <w:rFonts w:ascii="AppleSystemUIFont" w:hAnsi="AppleSystemUIFont" w:cs="AppleSystemUIFont"/>
-          <w:sz w:val="26"/>
-          <w:szCs w:val="26"/>
-        </w:rPr>
-        <w:t xml:space="preserve"> </w:t>
+        <w:t xml:space="preserve">Arduino IDE as well as all the installed libraries. The folder may be created anywhere on your computer and may be called any name you give to it. </w:t>
       </w:r>
       <w:r>
         <w:rPr>
@@ -4331,15 +4273,7 @@
           <w:sz w:val="26"/>
           <w:szCs w:val="26"/>
         </w:rPr>
-        <w:t xml:space="preserve">Now, </w:t>
-      </w:r>
-      <w:r>
-        <w:rPr>
-          <w:rFonts w:ascii="AppleSystemUIFont" w:hAnsi="AppleSystemUIFont" w:cs="AppleSystemUIFont"/>
-          <w:sz w:val="26"/>
-          <w:szCs w:val="26"/>
-        </w:rPr>
-        <w:t xml:space="preserve">in your Arduino IDE, go to </w:t>
+        <w:t xml:space="preserve">Now, in your Arduino IDE, go to </w:t>
       </w:r>
       <w:r>
         <w:rPr>
@@ -4671,7 +4605,7 @@
           <w:sz w:val="26"/>
           <w:szCs w:val="26"/>
         </w:rPr>
-        <w:t>Tools</w:t>
+        <w:t xml:space="preserve">Tools &gt; </w:t>
       </w:r>
       <w:r>
         <w:rPr>
@@ -4681,7 +4615,7 @@
           <w:sz w:val="26"/>
           <w:szCs w:val="26"/>
         </w:rPr>
-        <w:t xml:space="preserve"> &gt; </w:t>
+        <w:t>B</w:t>
       </w:r>
       <w:r>
         <w:rPr>
@@ -4691,7 +4625,7 @@
           <w:sz w:val="26"/>
           <w:szCs w:val="26"/>
         </w:rPr>
-        <w:t>B</w:t>
+        <w:t>oards</w:t>
       </w:r>
       <w:r>
         <w:rPr>
@@ -4701,7 +4635,7 @@
           <w:sz w:val="26"/>
           <w:szCs w:val="26"/>
         </w:rPr>
-        <w:t>oards</w:t>
+        <w:t xml:space="preserve"> &gt; </w:t>
       </w:r>
       <w:r>
         <w:rPr>
@@ -4711,27 +4645,7 @@
           <w:sz w:val="26"/>
           <w:szCs w:val="26"/>
         </w:rPr>
-        <w:t xml:space="preserve"> &gt; </w:t>
-      </w:r>
-      <w:r>
-        <w:rPr>
-          <w:rFonts w:ascii="AppleSystemUIFont" w:hAnsi="AppleSystemUIFont" w:cs="AppleSystemUIFont"/>
-          <w:b/>
-          <w:bCs/>
-          <w:sz w:val="26"/>
-          <w:szCs w:val="26"/>
-        </w:rPr>
-        <w:t xml:space="preserve">ESP32 Arduino &gt; </w:t>
-      </w:r>
-      <w:r>
-        <w:rPr>
-          <w:rFonts w:ascii="AppleSystemUIFont" w:hAnsi="AppleSystemUIFont" w:cs="AppleSystemUIFont"/>
-          <w:b/>
-          <w:bCs/>
-          <w:sz w:val="26"/>
-          <w:szCs w:val="26"/>
-        </w:rPr>
-        <w:t>XIAO_ESP32C3</w:t>
+        <w:t>ESP32 Arduino &gt; XIAO_ESP32C3</w:t>
       </w:r>
       <w:r>
         <w:rPr>
@@ -4858,17 +4772,7 @@
           <w:sz w:val="26"/>
           <w:szCs w:val="26"/>
         </w:rPr>
-        <w:t xml:space="preserve">git clone </w:t>
-      </w:r>
-      <w:r>
-        <w:rPr>
-          <w:rFonts w:ascii="AppleSystemUIFont" w:hAnsi="AppleSystemUIFont" w:cs="AppleSystemUIFont"/>
-          <w:b/>
-          <w:bCs/>
-          <w:sz w:val="26"/>
-          <w:szCs w:val="26"/>
-        </w:rPr>
-        <w:t xml:space="preserve">https://github.com/RomanAlexandroff/42-Prague-Smart-Sign.git </w:t>
+        <w:t xml:space="preserve">git clone https://github.com/RomanAlexandroff/42-Prague-Smart-Sign.git </w:t>
       </w:r>
     </w:p>
     <w:p>
@@ -4975,23 +4879,145 @@
           <w:sz w:val="26"/>
           <w:szCs w:val="26"/>
         </w:rPr>
+        <w:t xml:space="preserve">. Your </w:t>
+      </w:r>
+      <w:r>
+        <w:rPr>
+          <w:rFonts w:ascii="AppleSystemUIFont" w:hAnsi="AppleSystemUIFont" w:cs="AppleSystemUIFont"/>
+          <w:sz w:val="26"/>
+          <w:szCs w:val="26"/>
+        </w:rPr>
+        <w:t>project will open.</w:t>
+      </w:r>
+    </w:p>
+    <w:p>
+      <w:pPr>
+        <w:autoSpaceDE w:val="0"/>
+        <w:autoSpaceDN w:val="0"/>
+        <w:adjustRightInd w:val="0"/>
+        <w:spacing w:after="0" w:line="240" w:lineRule="auto"/>
+        <w:rPr>
+          <w:rFonts w:ascii="AppleSystemUIFont" w:hAnsi="AppleSystemUIFont" w:cs="AppleSystemUIFont"/>
+          <w:sz w:val="26"/>
+          <w:szCs w:val="26"/>
+        </w:rPr>
+      </w:pPr>
+    </w:p>
+    <w:p>
+      <w:pPr>
+        <w:pStyle w:val="Odstavecseseznamem"/>
+        <w:numPr>
+          <w:ilvl w:val="0"/>
+          <w:numId w:val="37"/>
+        </w:numPr>
+        <w:autoSpaceDE w:val="0"/>
+        <w:autoSpaceDN w:val="0"/>
+        <w:adjustRightInd w:val="0"/>
+        <w:spacing w:after="0" w:line="240" w:lineRule="auto"/>
+        <w:rPr>
+          <w:rFonts w:ascii="AppleSystemUIFont" w:hAnsi="AppleSystemUIFont" w:cs="AppleSystemUIFont"/>
+          <w:sz w:val="26"/>
+          <w:szCs w:val="26"/>
+        </w:rPr>
+      </w:pPr>
+      <w:r>
+        <w:rPr>
+          <w:rFonts w:ascii="AppleSystemUIFont" w:hAnsi="AppleSystemUIFont" w:cs="AppleSystemUIFont"/>
+          <w:sz w:val="26"/>
+          <w:szCs w:val="26"/>
+        </w:rPr>
+        <w:t>The project comes without any security-sensitive credentials. They may be found printed on the back of the Sign. Rename the „</w:t>
+      </w:r>
+      <w:r>
+        <w:rPr>
+          <w:rFonts w:ascii="AppleSystemUIFont" w:hAnsi="AppleSystemUIFont" w:cs="AppleSystemUIFont"/>
+          <w:b/>
+          <w:bCs/>
+          <w:sz w:val="26"/>
+          <w:szCs w:val="26"/>
+        </w:rPr>
+        <w:t>credentials-example.h</w:t>
+      </w:r>
+      <w:r>
+        <w:rPr>
+          <w:rFonts w:ascii="AppleSystemUIFont" w:hAnsi="AppleSystemUIFont" w:cs="AppleSystemUIFont"/>
+          <w:sz w:val="26"/>
+          <w:szCs w:val="26"/>
+        </w:rPr>
+        <w:t>“ file included in the project into „</w:t>
+      </w:r>
+      <w:r>
+        <w:rPr>
+          <w:rFonts w:ascii="AppleSystemUIFont" w:hAnsi="AppleSystemUIFont" w:cs="AppleSystemUIFont"/>
+          <w:b/>
+          <w:bCs/>
+          <w:sz w:val="26"/>
+          <w:szCs w:val="26"/>
+        </w:rPr>
+        <w:t>credentials.h</w:t>
+      </w:r>
+      <w:r>
+        <w:rPr>
+          <w:rFonts w:ascii="AppleSystemUIFont" w:hAnsi="AppleSystemUIFont" w:cs="AppleSystemUIFont"/>
+          <w:sz w:val="26"/>
+          <w:szCs w:val="26"/>
+        </w:rPr>
+        <w:t>“ and fill-in the credentials from the</w:t>
+      </w:r>
+      <w:r>
+        <w:rPr>
+          <w:rFonts w:ascii="AppleSystemUIFont" w:hAnsi="AppleSystemUIFont" w:cs="AppleSystemUIFont"/>
+          <w:sz w:val="26"/>
+          <w:szCs w:val="26"/>
+        </w:rPr>
+        <w:t xml:space="preserve"> Sign</w:t>
+      </w:r>
+      <w:r>
+        <w:rPr>
+          <w:rFonts w:ascii="AppleSystemUIFont" w:hAnsi="AppleSystemUIFont" w:cs="AppleSystemUIFont"/>
+          <w:sz w:val="26"/>
+          <w:szCs w:val="26"/>
+        </w:rPr>
         <w:t>.</w:t>
       </w:r>
-      <w:r>
-        <w:rPr>
-          <w:rFonts w:ascii="AppleSystemUIFont" w:hAnsi="AppleSystemUIFont" w:cs="AppleSystemUIFont"/>
-          <w:sz w:val="26"/>
-          <w:szCs w:val="26"/>
-        </w:rPr>
-        <w:t xml:space="preserve"> Your </w:t>
-      </w:r>
-      <w:r>
-        <w:rPr>
-          <w:rFonts w:ascii="AppleSystemUIFont" w:hAnsi="AppleSystemUIFont" w:cs="AppleSystemUIFont"/>
-          <w:sz w:val="26"/>
-          <w:szCs w:val="26"/>
-        </w:rPr>
-        <w:t>project will open.</w:t>
+    </w:p>
+    <w:p>
+      <w:pPr>
+        <w:autoSpaceDE w:val="0"/>
+        <w:autoSpaceDN w:val="0"/>
+        <w:adjustRightInd w:val="0"/>
+        <w:spacing w:after="0" w:line="240" w:lineRule="auto"/>
+        <w:rPr>
+          <w:rFonts w:ascii="AppleSystemUIFont" w:hAnsi="AppleSystemUIFont" w:cs="AppleSystemUIFont"/>
+          <w:sz w:val="26"/>
+          <w:szCs w:val="26"/>
+        </w:rPr>
+      </w:pPr>
+    </w:p>
+    <w:p>
+      <w:pPr>
+        <w:autoSpaceDE w:val="0"/>
+        <w:autoSpaceDN w:val="0"/>
+        <w:adjustRightInd w:val="0"/>
+        <w:spacing w:after="0" w:line="240" w:lineRule="auto"/>
+        <w:ind w:left="720"/>
+        <w:rPr>
+          <w:rFonts w:ascii="AppleSystemUIFont" w:hAnsi="AppleSystemUIFont" w:cs="AppleSystemUIFont"/>
+          <w:b/>
+          <w:bCs/>
+          <w:sz w:val="26"/>
+          <w:szCs w:val="26"/>
+        </w:rPr>
+      </w:pPr>
+      <w:r>
+        <w:rPr>
+          <w:rFonts w:ascii="AppleSystemUIFont" w:hAnsi="AppleSystemUIFont" w:cs="AppleSystemUIFont"/>
+          <w:b/>
+          <w:bCs/>
+          <w:sz w:val="26"/>
+          <w:szCs w:val="26"/>
+        </w:rPr>
+        <w:t>DO NOT COMPROMISE THE CONFIDENTIALITY OF THE CREDENTIALS !!!</w:t>
       </w:r>
     </w:p>
     <w:p>
@@ -5038,40 +5064,21 @@
           <w:sz w:val="26"/>
           <w:szCs w:val="26"/>
         </w:rPr>
-        <w:t xml:space="preserve">Connect </w:t>
-      </w:r>
-      <w:r>
-        <w:rPr>
-          <w:rFonts w:ascii="AppleSystemUIFont" w:hAnsi="AppleSystemUIFont" w:cs="AppleSystemUIFont"/>
-          <w:sz w:val="26"/>
-          <w:szCs w:val="26"/>
-        </w:rPr>
-        <w:t>the Sign</w:t>
-      </w:r>
-      <w:r>
-        <w:rPr>
-          <w:rFonts w:ascii="AppleSystemUIFont" w:hAnsi="AppleSystemUIFont" w:cs="AppleSystemUIFont"/>
-          <w:sz w:val="26"/>
-          <w:szCs w:val="26"/>
-        </w:rPr>
-        <w:t xml:space="preserve"> to your computer if you have not done </w:t>
-      </w:r>
-      <w:r>
-        <w:rPr>
-          <w:rFonts w:ascii="AppleSystemUIFont" w:hAnsi="AppleSystemUIFont" w:cs="AppleSystemUIFont"/>
-          <w:sz w:val="26"/>
-          <w:szCs w:val="26"/>
-        </w:rPr>
-        <w:t>so</w:t>
-      </w:r>
-      <w:r>
-        <w:rPr>
-          <w:rFonts w:ascii="AppleSystemUIFont" w:hAnsi="AppleSystemUIFont" w:cs="AppleSystemUIFont"/>
-          <w:sz w:val="26"/>
-          <w:szCs w:val="26"/>
-        </w:rPr>
-        <w:t xml:space="preserve"> by this time.</w:t>
-      </w:r>
+        <w:t>Connect the Sign to your computer if you have not done so by this time.</w:t>
+      </w:r>
+    </w:p>
+    <w:p>
+      <w:pPr>
+        <w:autoSpaceDE w:val="0"/>
+        <w:autoSpaceDN w:val="0"/>
+        <w:adjustRightInd w:val="0"/>
+        <w:spacing w:after="0" w:line="240" w:lineRule="auto"/>
+        <w:rPr>
+          <w:rFonts w:ascii="AppleSystemUIFont" w:hAnsi="AppleSystemUIFont" w:cs="AppleSystemUIFont"/>
+          <w:sz w:val="26"/>
+          <w:szCs w:val="26"/>
+        </w:rPr>
+      </w:pPr>
     </w:p>
     <w:p>
       <w:pPr>
@@ -5189,6 +5196,19 @@
     </w:p>
     <w:p>
       <w:pPr>
+        <w:autoSpaceDE w:val="0"/>
+        <w:autoSpaceDN w:val="0"/>
+        <w:adjustRightInd w:val="0"/>
+        <w:spacing w:after="0" w:line="240" w:lineRule="auto"/>
+        <w:rPr>
+          <w:rFonts w:ascii="AppleSystemUIFont" w:hAnsi="AppleSystemUIFont" w:cs="AppleSystemUIFont"/>
+          <w:sz w:val="26"/>
+          <w:szCs w:val="26"/>
+        </w:rPr>
+      </w:pPr>
+    </w:p>
+    <w:p>
+      <w:pPr>
         <w:pStyle w:val="Odstavecseseznamem"/>
         <w:numPr>
           <w:ilvl w:val="0"/>
@@ -5758,6 +5778,19 @@
     </w:p>
     <w:p>
       <w:pPr>
+        <w:autoSpaceDE w:val="0"/>
+        <w:autoSpaceDN w:val="0"/>
+        <w:adjustRightInd w:val="0"/>
+        <w:spacing w:after="0" w:line="240" w:lineRule="auto"/>
+        <w:rPr>
+          <w:rFonts w:ascii="AppleSystemUIFont" w:hAnsi="AppleSystemUIFont" w:cs="AppleSystemUIFont"/>
+          <w:sz w:val="26"/>
+          <w:szCs w:val="26"/>
+        </w:rPr>
+      </w:pPr>
+    </w:p>
+    <w:p>
+      <w:pPr>
         <w:pStyle w:val="Odstavecseseznamem"/>
         <w:numPr>
           <w:ilvl w:val="0"/>
@@ -5787,36 +5820,7 @@
           <w:sz w:val="26"/>
           <w:szCs w:val="26"/>
         </w:rPr>
-        <w:t>,</w:t>
-      </w:r>
-      <w:r>
-        <w:rPr>
-          <w:rFonts w:ascii="AppleSystemUIFont" w:hAnsi="AppleSystemUIFont" w:cs="AppleSystemUIFont"/>
-          <w:sz w:val="26"/>
-          <w:szCs w:val="26"/>
-        </w:rPr>
-        <w:t xml:space="preserve"> click the Upload button to start uploading.</w:t>
-      </w:r>
-    </w:p>
-    <w:p>
-      <w:pPr>
-        <w:spacing w:line="276" w:lineRule="auto"/>
-        <w:rPr>
-          <w:rFonts w:asciiTheme="majorHAnsi" w:eastAsiaTheme="majorEastAsia" w:hAnsiTheme="majorHAnsi" w:cstheme="majorBidi"/>
-          <w:caps/>
-          <w:color w:val="000000" w:themeColor="text1"/>
-          <w:spacing w:val="-20"/>
-          <w:kern w:val="28"/>
-          <w:sz w:val="56"/>
-          <w:szCs w:val="48"/>
-        </w:rPr>
-      </w:pPr>
-      <w:r>
-        <w:rPr>
-          <w:sz w:val="56"/>
-          <w:szCs w:val="48"/>
-        </w:rPr>
-        <w:br w:type="page"/>
+        <w:t>, click the Upload button to start uploading.</w:t>
       </w:r>
     </w:p>
     <w:p>
@@ -11931,7 +11935,7 @@
         </w:rPr>
         <w:t xml:space="preserve">Документация к данным NTP сервера: </w:t>
       </w:r>
-      <w:hyperlink r:id="rId11" w:history="1">
+      <w:hyperlink r:id="rId12" w:history="1">
         <w:r>
           <w:rPr>
             <w:rFonts w:cstheme="minorHAnsi"/>
@@ -11988,7 +11992,7 @@
         </w:rPr>
         <w:t xml:space="preserve">GDEY075Z08 </w:t>
       </w:r>
-      <w:hyperlink r:id="rId12" w:history="1">
+      <w:hyperlink r:id="rId13" w:history="1">
         <w:r>
           <w:rPr>
             <w:rFonts w:cstheme="minorHAnsi"/>
@@ -12045,7 +12049,7 @@
         </w:rPr>
         <w:t xml:space="preserve">GDEY075Z08 </w:t>
       </w:r>
-      <w:hyperlink r:id="rId13" w:history="1">
+      <w:hyperlink r:id="rId14" w:history="1">
         <w:r>
           <w:rPr>
             <w:rFonts w:cstheme="minorHAnsi"/>
@@ -12074,7 +12078,7 @@
         </w:rPr>
         <w:t xml:space="preserve">Пример кода для дисплея от LaskaKit </w:t>
       </w:r>
-      <w:hyperlink r:id="rId14" w:history="1">
+      <w:hyperlink r:id="rId15" w:history="1">
         <w:r>
           <w:rPr>
             <w:rFonts w:cstheme="minorHAnsi"/>
@@ -12121,7 +12125,7 @@
         </w:rPr>
         <w:t xml:space="preserve">Драйвер дисплея называется UC8179, вот даташит </w:t>
       </w:r>
-      <w:hyperlink r:id="rId15" w:history="1">
+      <w:hyperlink r:id="rId16" w:history="1">
         <w:r>
           <w:rPr>
             <w:rFonts w:cstheme="minorHAnsi"/>
@@ -12186,7 +12190,7 @@
         </w:rPr>
         <w:t xml:space="preserve">, вот страница </w:t>
       </w:r>
-      <w:hyperlink r:id="rId16" w:history="1">
+      <w:hyperlink r:id="rId17" w:history="1">
         <w:r>
           <w:rPr>
             <w:rFonts w:cstheme="minorHAnsi"/>
@@ -12269,7 +12273,7 @@
         </w:rPr>
         <w:t xml:space="preserve"> </w:t>
       </w:r>
-      <w:hyperlink r:id="rId17" w:history="1">
+      <w:hyperlink r:id="rId18" w:history="1">
         <w:r>
           <w:rPr>
             <w:rFonts w:cstheme="minorHAnsi"/>
@@ -12316,7 +12320,7 @@
         </w:rPr>
         <w:t xml:space="preserve">Страница обсуждения ошибки размера RAM памяти у ESP32 </w:t>
       </w:r>
-      <w:hyperlink r:id="rId18" w:history="1">
+      <w:hyperlink r:id="rId19" w:history="1">
         <w:r>
           <w:rPr>
             <w:rFonts w:cstheme="minorHAnsi"/>
@@ -12381,7 +12385,7 @@
         </w:rPr>
         <w:t xml:space="preserve"> </w:t>
       </w:r>
-      <w:hyperlink r:id="rId19" w:history="1">
+      <w:hyperlink r:id="rId20" w:history="1">
         <w:r>
           <w:rPr>
             <w:rFonts w:cstheme="minorHAnsi"/>
@@ -12428,7 +12432,7 @@
         </w:rPr>
         <w:t xml:space="preserve">Видео туториал по устранению ошибок с ArduinoOTA </w:t>
       </w:r>
-      <w:hyperlink r:id="rId20" w:history="1">
+      <w:hyperlink r:id="rId21" w:history="1">
         <w:r>
           <w:rPr>
             <w:rFonts w:cstheme="minorHAnsi"/>
@@ -12493,7 +12497,7 @@
         </w:rPr>
         <w:t xml:space="preserve"> с ESP32, которая только существует </w:t>
       </w:r>
-      <w:hyperlink r:id="rId21" w:history="1">
+      <w:hyperlink r:id="rId22" w:history="1">
         <w:r>
           <w:rPr>
             <w:rFonts w:cstheme="minorHAnsi"/>
@@ -12518,7 +12522,7 @@
       </w:pPr>
     </w:p>
     <w:sectPr>
-      <w:footerReference w:type="default" r:id="rId22"/>
+      <w:footerReference w:type="default" r:id="rId23"/>
       <w:pgSz w:w="12240" w:h="15840"/>
       <w:pgMar w:top="1080" w:right="1080" w:bottom="1080" w:left="1080" w:header="720" w:footer="720" w:gutter="0"/>
       <w:pgNumType w:start="0"/>
@@ -18174,15 +18178,6 @@
 </file>
 
 <file path=customXml/item2.xml><?xml version="1.0" encoding="utf-8"?>
-<?mso-contentType ?>
-<FormTemplates xmlns="http://schemas.microsoft.com/sharepoint/v3/contenttype/forms">
-  <Display>DocumentLibraryForm</Display>
-  <Edit>AssetEditForm</Edit>
-  <New>DocumentLibraryForm</New>
-</FormTemplates>
-</file>
-
-<file path=customXml/item3.xml><?xml version="1.0" encoding="utf-8"?>
 <ct:contentTypeSchema xmlns:ct="http://schemas.microsoft.com/office/2006/metadata/contentType" xmlns:ma="http://schemas.microsoft.com/office/2006/metadata/properties/metaAttributes" ct:_="" ma:_="" ma:contentTypeName="TemplateFile" ma:contentTypeID="0x010100AC6DD24B17643A43B5911557F59D23340400899CD97D2199F748BA22A48D93649A64" ma:contentTypeVersion="58" ma:contentTypeDescription="Create a new document." ma:contentTypeScope="" ma:versionID="cb85242d804791fa63a999220e43a0bf">
   <xsd:schema xmlns:xsd="http://www.w3.org/2001/XMLSchema" xmlns:xs="http://www.w3.org/2001/XMLSchema" xmlns:p="http://schemas.microsoft.com/office/2006/metadata/properties" xmlns:ns2="4eb71313-1cf6-4961-b6ce-0c29fc5284b9" targetNamespace="http://schemas.microsoft.com/office/2006/metadata/properties" ma:root="true" ma:fieldsID="2e13631c6b34a2889e7ce7c8f1efd12b" ns2:_="">
     <xsd:import namespace="4eb71313-1cf6-4961-b6ce-0c29fc5284b9"/>
@@ -19216,6 +19211,15 @@
 </ct:contentTypeSchema>
 </file>
 
+<file path=customXml/item3.xml><?xml version="1.0" encoding="utf-8"?>
+<?mso-contentType ?>
+<FormTemplates xmlns="http://schemas.microsoft.com/sharepoint/v3/contenttype/forms">
+  <Display>DocumentLibraryForm</Display>
+  <Edit>AssetEditForm</Edit>
+  <New>DocumentLibraryForm</New>
+</FormTemplates>
+</file>
+
 <file path=customXml/itemProps1.xml><?xml version="1.0" encoding="utf-8"?>
 <ds:datastoreItem xmlns:ds="http://schemas.openxmlformats.org/officeDocument/2006/customXml" ds:itemID="{63E3A13E-B3BC-4A1C-88E3-0C4AF2AB6AEE}">
   <ds:schemaRefs>
@@ -19227,14 +19231,6 @@
 </file>
 
 <file path=customXml/itemProps2.xml><?xml version="1.0" encoding="utf-8"?>
-<ds:datastoreItem xmlns:ds="http://schemas.openxmlformats.org/officeDocument/2006/customXml" ds:itemID="{42AF3EE1-17D6-4994-8D19-1C5A21673D61}">
-  <ds:schemaRefs>
-    <ds:schemaRef ds:uri="http://schemas.microsoft.com/sharepoint/v3/contenttype/forms"/>
-  </ds:schemaRefs>
-</ds:datastoreItem>
-</file>
-
-<file path=customXml/itemProps3.xml><?xml version="1.0" encoding="utf-8"?>
 <ds:datastoreItem xmlns:ds="http://schemas.openxmlformats.org/officeDocument/2006/customXml" ds:itemID="{3D5BC34A-A158-4DE6-9D48-EADCE6F2EC60}">
   <ds:schemaRefs>
     <ds:schemaRef ds:uri="http://schemas.microsoft.com/office/2006/metadata/contentType"/>
@@ -19250,4 +19246,12 @@
     <ds:schemaRef ds:uri="http://schemas.microsoft.com/internal/obd"/>
   </ds:schemaRefs>
 </ds:datastoreItem>
+</file>
+
+<file path=customXml/itemProps3.xml><?xml version="1.0" encoding="utf-8"?>
+<ds:datastoreItem xmlns:ds="http://schemas.openxmlformats.org/officeDocument/2006/customXml" ds:itemID="{42AF3EE1-17D6-4994-8D19-1C5A21673D61}">
+  <ds:schemaRefs>
+    <ds:schemaRef ds:uri="http://schemas.microsoft.com/sharepoint/v3/contenttype/forms"/>
+  </ds:schemaRefs>
+</ds:datastoreItem>
 </file>
--- a/docs/Technical Documentation.docx
+++ b/docs/Technical Documentation.docx
@@ -33,23 +33,14 @@
             <mc:AlternateContent>
               <mc:Choice Requires="wps">
                 <w:drawing>
-                  <wp:anchor distT="0" distB="0" distL="114300" distR="114300" simplePos="0" relativeHeight="251668480" behindDoc="0" locked="0" layoutInCell="1" allowOverlap="1" wp14:anchorId="42078455" wp14:editId="3002F626">
+                  <wp:anchor distT="0" distB="0" distL="114300" distR="114300" simplePos="0" relativeHeight="251668480" behindDoc="0" locked="0" layoutInCell="1" allowOverlap="1" wp14:anchorId="42078455" wp14:editId="4D1B3EBB">
                     <wp:simplePos x="0" y="0"/>
                     <wp:positionH relativeFrom="margin">
-                      <wp:align>left</wp:align>
+                      <wp:posOffset>163</wp:posOffset>
                     </wp:positionH>
-                    <mc:AlternateContent>
-                      <mc:Choice Requires="wp14">
-                        <wp:positionV relativeFrom="margin">
-                          <wp14:pctPosVOffset>87000</wp14:pctPosVOffset>
-                        </wp:positionV>
-                      </mc:Choice>
-                      <mc:Fallback>
-                        <wp:positionV relativeFrom="page">
-                          <wp:posOffset>8242935</wp:posOffset>
-                        </wp:positionV>
-                      </mc:Fallback>
-                    </mc:AlternateContent>
+                    <wp:positionV relativeFrom="margin">
+                      <wp:posOffset>7557770</wp:posOffset>
+                    </wp:positionV>
                     <wp:extent cx="6016625" cy="1295400"/>
                     <wp:effectExtent l="0" t="0" r="0" b="0"/>
                     <wp:wrapNone/>
@@ -186,7 +177,25 @@
                                     <w:szCs w:val="26"/>
                                     <w:lang w:val="en-GB"/>
                                   </w:rPr>
-                                  <w:t xml:space="preserve"> is easier</w:t>
+                                  <w:t xml:space="preserve"> </w:t>
+                                </w:r>
+                                <w:r>
+                                  <w:rPr>
+                                    <w:rFonts w:ascii="AppleSystemUIFont" w:hAnsi="AppleSystemUIFont" w:cs="AppleSystemUIFont"/>
+                                    <w:sz w:val="26"/>
+                                    <w:szCs w:val="26"/>
+                                    <w:lang w:val="en-GB"/>
+                                  </w:rPr>
+                                  <w:t>are</w:t>
+                                </w:r>
+                                <w:r>
+                                  <w:rPr>
+                                    <w:rFonts w:ascii="AppleSystemUIFont" w:hAnsi="AppleSystemUIFont" w:cs="AppleSystemUIFont"/>
+                                    <w:sz w:val="26"/>
+                                    <w:szCs w:val="26"/>
+                                    <w:lang w:val="en-GB"/>
+                                  </w:rPr>
+                                  <w:t xml:space="preserve"> easier</w:t>
                                 </w:r>
                                 <w:r>
                                   <w:rPr>
@@ -244,7 +253,7 @@
                     <v:stroke joinstyle="miter"/>
                     <v:path gradientshapeok="t" o:connecttype="rect"/>
                   </v:shapetype>
-                  <v:shape id="Textové pole 24" o:spid="_x0000_s1026" type="#_x0000_t202" style="position:absolute;margin-left:0;margin-top:0;width:473.75pt;height:102pt;z-index:251668480;visibility:visible;mso-wrap-style:square;mso-width-percent:940;mso-height-percent:0;mso-top-percent:870;mso-wrap-distance-left:9pt;mso-wrap-distance-top:0;mso-wrap-distance-right:9pt;mso-wrap-distance-bottom:0;mso-position-horizontal:left;mso-position-horizontal-relative:margin;mso-position-vertical-relative:margin;mso-width-percent:940;mso-height-percent:0;mso-top-percent:870;mso-width-relative:margin;mso-height-relative:page;v-text-anchor:top" o:gfxdata="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" filled="f" stroked="f">
+                  <v:shape id="Textové pole 24" o:spid="_x0000_s1026" type="#_x0000_t202" style="position:absolute;margin-left:0;margin-top:595.1pt;width:473.75pt;height:102pt;z-index:251668480;visibility:visible;mso-wrap-style:square;mso-width-percent:940;mso-height-percent:0;mso-wrap-distance-left:9pt;mso-wrap-distance-top:0;mso-wrap-distance-right:9pt;mso-wrap-distance-bottom:0;mso-position-horizontal:absolute;mso-position-horizontal-relative:margin;mso-position-vertical:absolute;mso-position-vertical-relative:margin;mso-width-percent:940;mso-height-percent:0;mso-width-relative:margin;mso-height-relative:page;v-text-anchor:top" o:gfxdata="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" filled="f" stroked="f">
                     <v:textbox>
                       <w:txbxContent>
                         <w:p>
@@ -336,7 +345,25 @@
                               <w:szCs w:val="26"/>
                               <w:lang w:val="en-GB"/>
                             </w:rPr>
-                            <w:t xml:space="preserve"> is easier</w:t>
+                            <w:t xml:space="preserve"> </w:t>
+                          </w:r>
+                          <w:r>
+                            <w:rPr>
+                              <w:rFonts w:ascii="AppleSystemUIFont" w:hAnsi="AppleSystemUIFont" w:cs="AppleSystemUIFont"/>
+                              <w:sz w:val="26"/>
+                              <w:szCs w:val="26"/>
+                              <w:lang w:val="en-GB"/>
+                            </w:rPr>
+                            <w:t>are</w:t>
+                          </w:r>
+                          <w:r>
+                            <w:rPr>
+                              <w:rFonts w:ascii="AppleSystemUIFont" w:hAnsi="AppleSystemUIFont" w:cs="AppleSystemUIFont"/>
+                              <w:sz w:val="26"/>
+                              <w:szCs w:val="26"/>
+                              <w:lang w:val="en-GB"/>
+                            </w:rPr>
+                            <w:t xml:space="preserve"> easier</w:t>
                           </w:r>
                           <w:r>
                             <w:rPr>
@@ -4033,7 +4060,7 @@
           <w:szCs w:val="26"/>
         </w:rPr>
       </w:pPr>
-      <w:hyperlink r:id="rId11" w:history="1">
+      <w:hyperlink r:id="rId11" w:anchor="esp32-arduino-ide" w:history="1">
         <w:r>
           <w:rPr>
             <w:rStyle w:val="Hypertextovodkaz"/>
@@ -5821,6 +5848,2817 @@
           <w:szCs w:val="26"/>
         </w:rPr>
         <w:t>, click the Upload button to start uploading.</w:t>
+      </w:r>
+    </w:p>
+    <w:p>
+      <w:pPr>
+        <w:spacing w:line="276" w:lineRule="auto"/>
+        <w:rPr>
+          <w:rFonts w:asciiTheme="majorHAnsi" w:eastAsiaTheme="majorEastAsia" w:hAnsiTheme="majorHAnsi" w:cstheme="majorBidi"/>
+          <w:caps/>
+          <w:color w:val="000000" w:themeColor="text1"/>
+          <w:spacing w:val="-20"/>
+          <w:kern w:val="28"/>
+          <w:sz w:val="56"/>
+          <w:szCs w:val="48"/>
+        </w:rPr>
+      </w:pPr>
+      <w:r>
+        <w:rPr>
+          <w:rFonts w:asciiTheme="majorHAnsi" w:eastAsiaTheme="majorEastAsia" w:hAnsiTheme="majorHAnsi" w:cstheme="majorBidi"/>
+          <w:caps/>
+          <w:color w:val="000000" w:themeColor="text1"/>
+          <w:spacing w:val="-20"/>
+          <w:kern w:val="28"/>
+          <w:sz w:val="56"/>
+          <w:szCs w:val="48"/>
+        </w:rPr>
+        <w:lastRenderedPageBreak/>
+        <w:t>[</w:t>
+      </w:r>
+      <w:r>
+        <w:rPr>
+          <w:rFonts w:asciiTheme="majorHAnsi" w:eastAsiaTheme="majorEastAsia" w:hAnsiTheme="majorHAnsi" w:cstheme="majorBidi"/>
+          <w:caps/>
+          <w:color w:val="000000" w:themeColor="text1"/>
+          <w:spacing w:val="-20"/>
+          <w:kern w:val="28"/>
+          <w:sz w:val="56"/>
+          <w:szCs w:val="48"/>
+        </w:rPr>
+        <w:t>PROGRAM FILES DESCRIPTION</w:t>
+      </w:r>
+      <w:r>
+        <w:rPr>
+          <w:rFonts w:asciiTheme="majorHAnsi" w:eastAsiaTheme="majorEastAsia" w:hAnsiTheme="majorHAnsi" w:cstheme="majorBidi"/>
+          <w:caps/>
+          <w:color w:val="000000" w:themeColor="text1"/>
+          <w:spacing w:val="-20"/>
+          <w:kern w:val="28"/>
+          <w:sz w:val="56"/>
+          <w:szCs w:val="48"/>
+        </w:rPr>
+        <w:t>.]</w:t>
+      </w:r>
+    </w:p>
+    <w:tbl>
+      <w:tblPr>
+        <w:tblStyle w:val="Mkatabulky"/>
+        <w:tblW w:w="0" w:type="auto"/>
+        <w:tblBorders>
+          <w:top w:val="none" w:sz="0" w:space="0" w:color="auto"/>
+          <w:left w:val="none" w:sz="0" w:space="0" w:color="auto"/>
+          <w:bottom w:val="none" w:sz="0" w:space="0" w:color="auto"/>
+          <w:right w:val="none" w:sz="0" w:space="0" w:color="auto"/>
+          <w:insideH w:val="none" w:sz="0" w:space="0" w:color="auto"/>
+          <w:insideV w:val="none" w:sz="0" w:space="0" w:color="auto"/>
+        </w:tblBorders>
+        <w:tblLook w:val="04A0" w:firstRow="1" w:lastRow="0" w:firstColumn="1" w:lastColumn="0" w:noHBand="0" w:noVBand="1"/>
+      </w:tblPr>
+      <w:tblGrid>
+        <w:gridCol w:w="3681"/>
+        <w:gridCol w:w="6389"/>
+      </w:tblGrid>
+      <w:tr>
+        <w:tc>
+          <w:tcPr>
+            <w:tcW w:w="3681" w:type="dxa"/>
+            <w:shd w:val="clear" w:color="auto" w:fill="auto"/>
+          </w:tcPr>
+          <w:p>
+            <w:pPr>
+              <w:spacing w:line="276" w:lineRule="auto"/>
+              <w:rPr>
+                <w:rFonts w:cstheme="minorHAnsi"/>
+                <w:szCs w:val="20"/>
+              </w:rPr>
+            </w:pPr>
+            <w:r>
+              <w:rPr>
+                <w:rFonts w:cstheme="minorHAnsi"/>
+                <w:szCs w:val="20"/>
+              </w:rPr>
+              <w:t>src.ino</w:t>
+            </w:r>
+          </w:p>
+        </w:tc>
+        <w:tc>
+          <w:tcPr>
+            <w:tcW w:w="6389" w:type="dxa"/>
+            <w:shd w:val="clear" w:color="auto" w:fill="auto"/>
+          </w:tcPr>
+          <w:p>
+            <w:pPr>
+              <w:spacing w:line="276" w:lineRule="auto"/>
+              <w:rPr>
+                <w:rFonts w:cstheme="minorHAnsi"/>
+                <w:szCs w:val="20"/>
+                <w:lang w:val="en-GB"/>
+              </w:rPr>
+            </w:pPr>
+            <w:r>
+              <w:rPr>
+                <w:rFonts w:cstheme="minorHAnsi"/>
+                <w:szCs w:val="20"/>
+                <w:lang w:val="en-GB"/>
+              </w:rPr>
+              <w:t>Main file</w:t>
+            </w:r>
+            <w:r>
+              <w:rPr>
+                <w:rFonts w:cstheme="minorHAnsi"/>
+                <w:szCs w:val="20"/>
+                <w:lang w:val="en-GB"/>
+              </w:rPr>
+              <w:t xml:space="preserve">. </w:t>
+            </w:r>
+          </w:p>
+          <w:p>
+            <w:pPr>
+              <w:spacing w:line="276" w:lineRule="auto"/>
+              <w:rPr>
+                <w:rFonts w:cstheme="minorHAnsi"/>
+                <w:szCs w:val="20"/>
+                <w:lang w:val="en-GB"/>
+              </w:rPr>
+            </w:pPr>
+          </w:p>
+        </w:tc>
+      </w:tr>
+      <w:tr>
+        <w:tc>
+          <w:tcPr>
+            <w:tcW w:w="3681" w:type="dxa"/>
+            <w:shd w:val="clear" w:color="auto" w:fill="auto"/>
+          </w:tcPr>
+          <w:p>
+            <w:pPr>
+              <w:spacing w:line="276" w:lineRule="auto"/>
+              <w:rPr>
+                <w:rFonts w:cstheme="minorHAnsi"/>
+                <w:szCs w:val="20"/>
+              </w:rPr>
+            </w:pPr>
+            <w:r>
+              <w:rPr>
+                <w:rFonts w:cstheme="minorHAnsi"/>
+                <w:szCs w:val="20"/>
+              </w:rPr>
+              <w:t>42-Prague-Smart-Sign.h</w:t>
+            </w:r>
+          </w:p>
+        </w:tc>
+        <w:tc>
+          <w:tcPr>
+            <w:tcW w:w="6389" w:type="dxa"/>
+            <w:shd w:val="clear" w:color="auto" w:fill="auto"/>
+          </w:tcPr>
+          <w:p>
+            <w:pPr>
+              <w:spacing w:line="276" w:lineRule="auto"/>
+              <w:rPr>
+                <w:rFonts w:cstheme="minorHAnsi"/>
+                <w:szCs w:val="20"/>
+              </w:rPr>
+            </w:pPr>
+            <w:r>
+              <w:rPr>
+                <w:rFonts w:cstheme="minorHAnsi"/>
+                <w:szCs w:val="20"/>
+              </w:rPr>
+              <w:t xml:space="preserve">Main header. </w:t>
+            </w:r>
+            <w:r>
+              <w:rPr>
+                <w:rFonts w:cstheme="minorHAnsi"/>
+                <w:szCs w:val="20"/>
+              </w:rPr>
+              <w:t xml:space="preserve">It contains the </w:t>
+            </w:r>
+            <w:r>
+              <w:rPr>
+                <w:rFonts w:cstheme="minorHAnsi"/>
+                <w:szCs w:val="20"/>
+              </w:rPr>
+              <w:t xml:space="preserve">Debug macro, </w:t>
+            </w:r>
+            <w:r>
+              <w:rPr>
+                <w:rFonts w:cstheme="minorHAnsi"/>
+                <w:szCs w:val="20"/>
+              </w:rPr>
+              <w:t xml:space="preserve">some </w:t>
+            </w:r>
+            <w:r>
+              <w:rPr>
+                <w:rFonts w:cstheme="minorHAnsi"/>
+                <w:szCs w:val="20"/>
+              </w:rPr>
+              <w:t>libraries</w:t>
+            </w:r>
+            <w:r>
+              <w:rPr>
+                <w:rFonts w:cstheme="minorHAnsi"/>
+                <w:szCs w:val="20"/>
+              </w:rPr>
+              <w:t xml:space="preserve"> and</w:t>
+            </w:r>
+            <w:r>
+              <w:rPr>
+                <w:rFonts w:cstheme="minorHAnsi"/>
+                <w:szCs w:val="20"/>
+              </w:rPr>
+              <w:t xml:space="preserve"> </w:t>
+            </w:r>
+            <w:r>
+              <w:rPr>
+                <w:rFonts w:cstheme="minorHAnsi"/>
+                <w:szCs w:val="20"/>
+              </w:rPr>
+              <w:t xml:space="preserve">the </w:t>
+            </w:r>
+            <w:r>
+              <w:rPr>
+                <w:rFonts w:cstheme="minorHAnsi"/>
+                <w:szCs w:val="20"/>
+              </w:rPr>
+              <w:t>functions declarations.</w:t>
+            </w:r>
+            <w:r>
+              <w:rPr>
+                <w:rFonts w:cstheme="minorHAnsi"/>
+                <w:szCs w:val="20"/>
+              </w:rPr>
+              <w:t xml:space="preserve"> The Debug macro allows to turn the debugging serial output off and on</w:t>
+            </w:r>
+            <w:r>
+              <w:rPr>
+                <w:rFonts w:cstheme="minorHAnsi"/>
+                <w:szCs w:val="20"/>
+              </w:rPr>
+              <w:t xml:space="preserve"> again</w:t>
+            </w:r>
+            <w:r>
+              <w:rPr>
+                <w:rFonts w:cstheme="minorHAnsi"/>
+                <w:szCs w:val="20"/>
+              </w:rPr>
+              <w:t xml:space="preserve"> throughout the </w:t>
+            </w:r>
+            <w:r>
+              <w:rPr>
+                <w:rFonts w:cstheme="minorHAnsi"/>
+                <w:szCs w:val="20"/>
+              </w:rPr>
+              <w:t xml:space="preserve">whole </w:t>
+            </w:r>
+            <w:r>
+              <w:rPr>
+                <w:rFonts w:cstheme="minorHAnsi"/>
+                <w:szCs w:val="20"/>
+              </w:rPr>
+              <w:t xml:space="preserve">project, but it does not affect the </w:t>
+            </w:r>
+            <w:r>
+              <w:rPr>
+                <w:rFonts w:cstheme="minorHAnsi"/>
+                <w:szCs w:val="20"/>
+              </w:rPr>
+              <w:t>C</w:t>
+            </w:r>
+            <w:r>
+              <w:rPr>
+                <w:rFonts w:cstheme="minorHAnsi"/>
+                <w:szCs w:val="20"/>
+              </w:rPr>
+              <w:t xml:space="preserve">ore </w:t>
+            </w:r>
+            <w:r>
+              <w:rPr>
+                <w:rFonts w:cstheme="minorHAnsi"/>
+                <w:szCs w:val="20"/>
+              </w:rPr>
+              <w:t>D</w:t>
+            </w:r>
+            <w:r>
+              <w:rPr>
+                <w:rFonts w:cstheme="minorHAnsi"/>
+                <w:szCs w:val="20"/>
+              </w:rPr>
+              <w:t>eb</w:t>
+            </w:r>
+            <w:r>
+              <w:rPr>
+                <w:rFonts w:cstheme="minorHAnsi"/>
+                <w:szCs w:val="20"/>
+              </w:rPr>
+              <w:t>ug output.</w:t>
+            </w:r>
+            <w:r>
+              <w:rPr>
+                <w:rFonts w:cstheme="minorHAnsi"/>
+                <w:szCs w:val="20"/>
+              </w:rPr>
+              <w:br/>
+            </w:r>
+            <w:r>
+              <w:rPr>
+                <w:rFonts w:cstheme="minorHAnsi"/>
+                <w:szCs w:val="20"/>
+              </w:rPr>
+              <w:t xml:space="preserve">Including ota.h at the bottom </w:t>
+            </w:r>
+            <w:r>
+              <w:rPr>
+                <w:rFonts w:cstheme="minorHAnsi"/>
+                <w:szCs w:val="20"/>
+              </w:rPr>
+              <w:t>of the file is not coinsidential – it has to be kept below the OTA functions declarations for the OTA update to work.</w:t>
+            </w:r>
+          </w:p>
+          <w:p>
+            <w:pPr>
+              <w:spacing w:line="276" w:lineRule="auto"/>
+              <w:rPr>
+                <w:rFonts w:cstheme="minorHAnsi"/>
+                <w:szCs w:val="20"/>
+              </w:rPr>
+            </w:pPr>
+          </w:p>
+        </w:tc>
+      </w:tr>
+      <w:tr>
+        <w:tc>
+          <w:tcPr>
+            <w:tcW w:w="3681" w:type="dxa"/>
+            <w:shd w:val="clear" w:color="auto" w:fill="auto"/>
+          </w:tcPr>
+          <w:p>
+            <w:pPr>
+              <w:spacing w:line="276" w:lineRule="auto"/>
+              <w:rPr>
+                <w:rFonts w:cstheme="minorHAnsi"/>
+                <w:szCs w:val="20"/>
+              </w:rPr>
+            </w:pPr>
+            <w:r>
+              <w:rPr>
+                <w:rFonts w:cstheme="minorHAnsi"/>
+                <w:szCs w:val="20"/>
+              </w:rPr>
+              <w:t>battery_management.cpp</w:t>
+            </w:r>
+          </w:p>
+        </w:tc>
+        <w:tc>
+          <w:tcPr>
+            <w:tcW w:w="6389" w:type="dxa"/>
+            <w:shd w:val="clear" w:color="auto" w:fill="auto"/>
+          </w:tcPr>
+          <w:p>
+            <w:pPr>
+              <w:spacing w:line="276" w:lineRule="auto"/>
+              <w:rPr>
+                <w:rFonts w:cstheme="minorHAnsi"/>
+                <w:szCs w:val="20"/>
+              </w:rPr>
+            </w:pPr>
+            <w:r>
+              <w:rPr>
+                <w:rFonts w:cstheme="minorHAnsi"/>
+                <w:szCs w:val="20"/>
+              </w:rPr>
+              <w:t>Initiali</w:t>
+            </w:r>
+            <w:r>
+              <w:rPr>
+                <w:rFonts w:cstheme="minorHAnsi"/>
+                <w:szCs w:val="20"/>
+              </w:rPr>
+              <w:t>z</w:t>
+            </w:r>
+            <w:r>
+              <w:rPr>
+                <w:rFonts w:cstheme="minorHAnsi"/>
+                <w:szCs w:val="20"/>
+              </w:rPr>
+              <w:t xml:space="preserve">e inner ADC module, measure </w:t>
+            </w:r>
+            <w:r>
+              <w:rPr>
+                <w:rFonts w:cstheme="minorHAnsi"/>
+                <w:szCs w:val="20"/>
+              </w:rPr>
+              <w:t>battery voltage level, assign the results to a battery state, act upon the battery state.</w:t>
+            </w:r>
+          </w:p>
+          <w:p>
+            <w:pPr>
+              <w:spacing w:line="276" w:lineRule="auto"/>
+              <w:rPr>
+                <w:rFonts w:cstheme="minorHAnsi"/>
+                <w:szCs w:val="20"/>
+              </w:rPr>
+            </w:pPr>
+          </w:p>
+        </w:tc>
+      </w:tr>
+      <w:tr>
+        <w:tc>
+          <w:tcPr>
+            <w:tcW w:w="3681" w:type="dxa"/>
+            <w:shd w:val="clear" w:color="auto" w:fill="auto"/>
+          </w:tcPr>
+          <w:p>
+            <w:pPr>
+              <w:spacing w:line="276" w:lineRule="auto"/>
+              <w:rPr>
+                <w:rFonts w:cstheme="minorHAnsi"/>
+                <w:szCs w:val="20"/>
+              </w:rPr>
+            </w:pPr>
+            <w:r>
+              <w:rPr>
+                <w:rFonts w:cstheme="minorHAnsi"/>
+                <w:szCs w:val="20"/>
+              </w:rPr>
+              <w:t>bitmap_library.h</w:t>
+            </w:r>
+          </w:p>
+        </w:tc>
+        <w:tc>
+          <w:tcPr>
+            <w:tcW w:w="6389" w:type="dxa"/>
+            <w:shd w:val="clear" w:color="auto" w:fill="auto"/>
+          </w:tcPr>
+          <w:p>
+            <w:pPr>
+              <w:spacing w:line="276" w:lineRule="auto"/>
+              <w:rPr>
+                <w:rFonts w:cstheme="minorHAnsi"/>
+                <w:szCs w:val="20"/>
+              </w:rPr>
+            </w:pPr>
+            <w:r>
+              <w:rPr>
+                <w:rFonts w:cstheme="minorHAnsi"/>
+                <w:szCs w:val="20"/>
+              </w:rPr>
+              <w:t xml:space="preserve">Contains all the images to be displayed on the </w:t>
+            </w:r>
+            <w:r>
+              <w:rPr>
+                <w:rFonts w:cstheme="minorHAnsi"/>
+                <w:szCs w:val="20"/>
+              </w:rPr>
+              <w:t>device screen in bit-map form. The complete images list can be found in the file.</w:t>
+            </w:r>
+          </w:p>
+          <w:p>
+            <w:pPr>
+              <w:spacing w:line="276" w:lineRule="auto"/>
+              <w:rPr>
+                <w:rFonts w:cstheme="minorHAnsi"/>
+                <w:szCs w:val="20"/>
+              </w:rPr>
+            </w:pPr>
+          </w:p>
+        </w:tc>
+      </w:tr>
+      <w:tr>
+        <w:tc>
+          <w:tcPr>
+            <w:tcW w:w="3681" w:type="dxa"/>
+            <w:shd w:val="clear" w:color="auto" w:fill="auto"/>
+          </w:tcPr>
+          <w:p>
+            <w:pPr>
+              <w:spacing w:line="276" w:lineRule="auto"/>
+              <w:rPr>
+                <w:rFonts w:cstheme="minorHAnsi"/>
+                <w:szCs w:val="20"/>
+              </w:rPr>
+            </w:pPr>
+            <w:r>
+              <w:rPr>
+                <w:rFonts w:cstheme="minorHAnsi"/>
+                <w:szCs w:val="20"/>
+              </w:rPr>
+              <w:t>buttons_handling.cpp</w:t>
+            </w:r>
+          </w:p>
+        </w:tc>
+        <w:tc>
+          <w:tcPr>
+            <w:tcW w:w="6389" w:type="dxa"/>
+            <w:shd w:val="clear" w:color="auto" w:fill="auto"/>
+          </w:tcPr>
+          <w:p>
+            <w:pPr>
+              <w:spacing w:line="276" w:lineRule="auto"/>
+              <w:rPr>
+                <w:rFonts w:cstheme="minorHAnsi"/>
+                <w:szCs w:val="20"/>
+              </w:rPr>
+            </w:pPr>
+            <w:r>
+              <w:rPr>
+                <w:rFonts w:cstheme="minorHAnsi"/>
+                <w:szCs w:val="20"/>
+              </w:rPr>
+              <w:t>Buttons initialisation and interrupt service routines.</w:t>
+            </w:r>
+          </w:p>
+          <w:p>
+            <w:pPr>
+              <w:spacing w:line="276" w:lineRule="auto"/>
+              <w:rPr>
+                <w:rFonts w:cstheme="minorHAnsi"/>
+                <w:szCs w:val="20"/>
+              </w:rPr>
+            </w:pPr>
+          </w:p>
+        </w:tc>
+      </w:tr>
+      <w:tr>
+        <w:tc>
+          <w:tcPr>
+            <w:tcW w:w="3681" w:type="dxa"/>
+            <w:shd w:val="clear" w:color="auto" w:fill="auto"/>
+          </w:tcPr>
+          <w:p>
+            <w:pPr>
+              <w:spacing w:line="276" w:lineRule="auto"/>
+              <w:rPr>
+                <w:rFonts w:cstheme="minorHAnsi"/>
+                <w:szCs w:val="20"/>
+              </w:rPr>
+            </w:pPr>
+            <w:r>
+              <w:rPr>
+                <w:rFonts w:cstheme="minorHAnsi"/>
+                <w:szCs w:val="20"/>
+              </w:rPr>
+              <w:t>cluster_number_mode.cpp</w:t>
+            </w:r>
+          </w:p>
+        </w:tc>
+        <w:tc>
+          <w:tcPr>
+            <w:tcW w:w="6389" w:type="dxa"/>
+            <w:shd w:val="clear" w:color="auto" w:fill="auto"/>
+          </w:tcPr>
+          <w:p>
+            <w:pPr>
+              <w:spacing w:line="276" w:lineRule="auto"/>
+              <w:rPr>
+                <w:rFonts w:cstheme="minorHAnsi"/>
+                <w:szCs w:val="20"/>
+              </w:rPr>
+            </w:pPr>
+            <w:r>
+              <w:rPr>
+                <w:rFonts w:cstheme="minorHAnsi"/>
+                <w:szCs w:val="20"/>
+              </w:rPr>
+              <w:t>Everything that the Sign does outside of the exam time.</w:t>
+            </w:r>
+          </w:p>
+          <w:p>
+            <w:pPr>
+              <w:spacing w:line="276" w:lineRule="auto"/>
+              <w:rPr>
+                <w:rFonts w:cstheme="minorHAnsi"/>
+                <w:szCs w:val="20"/>
+              </w:rPr>
+            </w:pPr>
+          </w:p>
+        </w:tc>
+      </w:tr>
+      <w:tr>
+        <w:tc>
+          <w:tcPr>
+            <w:tcW w:w="3681" w:type="dxa"/>
+            <w:shd w:val="clear" w:color="auto" w:fill="auto"/>
+          </w:tcPr>
+          <w:p>
+            <w:pPr>
+              <w:spacing w:line="276" w:lineRule="auto"/>
+              <w:rPr>
+                <w:rFonts w:cstheme="minorHAnsi"/>
+                <w:szCs w:val="20"/>
+              </w:rPr>
+            </w:pPr>
+            <w:r>
+              <w:rPr>
+                <w:rFonts w:cstheme="minorHAnsi"/>
+                <w:szCs w:val="20"/>
+              </w:rPr>
+              <w:t>constants.h</w:t>
+            </w:r>
+          </w:p>
+        </w:tc>
+        <w:tc>
+          <w:tcPr>
+            <w:tcW w:w="6389" w:type="dxa"/>
+            <w:shd w:val="clear" w:color="auto" w:fill="auto"/>
+          </w:tcPr>
+          <w:p>
+            <w:pPr>
+              <w:spacing w:line="276" w:lineRule="auto"/>
+              <w:rPr>
+                <w:rFonts w:cstheme="minorHAnsi"/>
+                <w:szCs w:val="20"/>
+              </w:rPr>
+            </w:pPr>
+            <w:r>
+              <w:rPr>
+                <w:rFonts w:cstheme="minorHAnsi"/>
+                <w:szCs w:val="20"/>
+              </w:rPr>
+              <w:t xml:space="preserve">Software version number, general constants, buttons </w:t>
+            </w:r>
+            <w:r>
+              <w:rPr>
+                <w:rFonts w:cstheme="minorHAnsi"/>
+                <w:szCs w:val="20"/>
+              </w:rPr>
+              <w:t>and display SPI port configurations, display driver coniguration, images and errors enumerators.</w:t>
+            </w:r>
+          </w:p>
+          <w:p>
+            <w:pPr>
+              <w:spacing w:line="276" w:lineRule="auto"/>
+              <w:rPr>
+                <w:rFonts w:cstheme="minorHAnsi"/>
+                <w:szCs w:val="20"/>
+              </w:rPr>
+            </w:pPr>
+          </w:p>
+        </w:tc>
+      </w:tr>
+      <w:tr>
+        <w:tc>
+          <w:tcPr>
+            <w:tcW w:w="3681" w:type="dxa"/>
+            <w:shd w:val="clear" w:color="auto" w:fill="auto"/>
+          </w:tcPr>
+          <w:p>
+            <w:pPr>
+              <w:spacing w:line="276" w:lineRule="auto"/>
+              <w:rPr>
+                <w:rFonts w:cstheme="minorHAnsi"/>
+                <w:szCs w:val="20"/>
+              </w:rPr>
+            </w:pPr>
+            <w:r>
+              <w:rPr>
+                <w:rFonts w:cstheme="minorHAnsi"/>
+                <w:szCs w:val="20"/>
+              </w:rPr>
+              <w:t>credentials.h</w:t>
+            </w:r>
+          </w:p>
+        </w:tc>
+        <w:tc>
+          <w:tcPr>
+            <w:tcW w:w="6389" w:type="dxa"/>
+            <w:shd w:val="clear" w:color="auto" w:fill="auto"/>
+          </w:tcPr>
+          <w:p>
+            <w:pPr>
+              <w:spacing w:line="276" w:lineRule="auto"/>
+              <w:rPr>
+                <w:rFonts w:cstheme="minorHAnsi"/>
+                <w:szCs w:val="20"/>
+              </w:rPr>
+            </w:pPr>
+            <w:r>
+              <w:rPr>
+                <w:rFonts w:cstheme="minorHAnsi"/>
+                <w:szCs w:val="20"/>
+              </w:rPr>
+              <w:t xml:space="preserve">Contains project confidential information, such as Intra API authorisation data, Telegram bot </w:t>
+            </w:r>
+            <w:r>
+              <w:rPr>
+                <w:rFonts w:cstheme="minorHAnsi"/>
+                <w:szCs w:val="20"/>
+              </w:rPr>
+              <w:t>token, Wi-Fi access point SSID and password. If instead of credentials.h there is only credentials-</w:t>
+            </w:r>
+            <w:r>
+              <w:rPr>
+                <w:rFonts w:cstheme="minorHAnsi"/>
+                <w:szCs w:val="20"/>
+              </w:rPr>
+              <w:t xml:space="preserve">example.h, </w:t>
+            </w:r>
+            <w:r>
+              <w:rPr>
+                <w:rFonts w:cstheme="minorHAnsi"/>
+                <w:szCs w:val="20"/>
+              </w:rPr>
+              <w:t>in</w:t>
+            </w:r>
+            <w:r>
+              <w:rPr>
+                <w:rFonts w:cstheme="minorHAnsi"/>
+                <w:szCs w:val="20"/>
+              </w:rPr>
+              <w:t xml:space="preserve"> the </w:t>
+            </w:r>
+            <w:r>
+              <w:rPr>
+                <w:rFonts w:cstheme="minorHAnsi"/>
+                <w:b/>
+                <w:bCs/>
+                <w:sz w:val="18"/>
+                <w:szCs w:val="15"/>
+              </w:rPr>
+              <w:t>[GETTING READY TO MAINTAIN AND DEVELOP THE PROJECT.]</w:t>
+            </w:r>
+            <w:r>
+              <w:rPr>
+                <w:rFonts w:cstheme="minorHAnsi"/>
+                <w:szCs w:val="20"/>
+              </w:rPr>
+              <w:t xml:space="preserve"> chapter</w:t>
+            </w:r>
+            <w:r>
+              <w:rPr>
+                <w:rFonts w:cstheme="minorHAnsi"/>
+                <w:szCs w:val="20"/>
+              </w:rPr>
+              <w:t>, please,</w:t>
+            </w:r>
+            <w:r>
+              <w:rPr>
+                <w:rFonts w:cstheme="minorHAnsi"/>
+                <w:szCs w:val="20"/>
+              </w:rPr>
+              <w:t xml:space="preserve"> navigate to </w:t>
+            </w:r>
+            <w:r>
+              <w:rPr>
+                <w:rFonts w:cstheme="minorHAnsi"/>
+                <w:szCs w:val="20"/>
+              </w:rPr>
+              <w:t>„</w:t>
+            </w:r>
+            <w:r>
+              <w:rPr>
+                <w:rFonts w:cstheme="minorHAnsi"/>
+                <w:szCs w:val="20"/>
+              </w:rPr>
+              <w:t>Opening the project</w:t>
+            </w:r>
+            <w:r>
+              <w:rPr>
+                <w:rFonts w:cstheme="minorHAnsi"/>
+                <w:szCs w:val="20"/>
+              </w:rPr>
+              <w:t>“,</w:t>
+            </w:r>
+            <w:r>
+              <w:rPr>
+                <w:rFonts w:cstheme="minorHAnsi"/>
+                <w:szCs w:val="20"/>
+              </w:rPr>
+              <w:t xml:space="preserve"> </w:t>
+            </w:r>
+            <w:r>
+              <w:rPr>
+                <w:rFonts w:cstheme="minorHAnsi"/>
+                <w:szCs w:val="20"/>
+              </w:rPr>
+              <w:t>p</w:t>
+            </w:r>
+            <w:r>
+              <w:rPr>
+                <w:rFonts w:cstheme="minorHAnsi"/>
+                <w:szCs w:val="20"/>
+              </w:rPr>
+              <w:t>oint 3</w:t>
+            </w:r>
+            <w:r>
+              <w:rPr>
+                <w:rFonts w:cstheme="minorHAnsi"/>
+                <w:szCs w:val="20"/>
+              </w:rPr>
+              <w:t>.</w:t>
+            </w:r>
+          </w:p>
+          <w:p>
+            <w:pPr>
+              <w:spacing w:line="276" w:lineRule="auto"/>
+              <w:rPr>
+                <w:rFonts w:cstheme="minorHAnsi"/>
+                <w:szCs w:val="20"/>
+              </w:rPr>
+            </w:pPr>
+          </w:p>
+        </w:tc>
+      </w:tr>
+      <w:tr>
+        <w:tc>
+          <w:tcPr>
+            <w:tcW w:w="3681" w:type="dxa"/>
+            <w:shd w:val="clear" w:color="auto" w:fill="auto"/>
+          </w:tcPr>
+          <w:p>
+            <w:pPr>
+              <w:spacing w:line="276" w:lineRule="auto"/>
+              <w:rPr>
+                <w:rFonts w:cstheme="minorHAnsi"/>
+                <w:szCs w:val="20"/>
+              </w:rPr>
+            </w:pPr>
+            <w:r>
+              <w:rPr>
+                <w:rFonts w:cstheme="minorHAnsi"/>
+                <w:szCs w:val="20"/>
+              </w:rPr>
+              <w:t>display_handling.cpp</w:t>
+            </w:r>
+          </w:p>
+        </w:tc>
+        <w:tc>
+          <w:tcPr>
+            <w:tcW w:w="6389" w:type="dxa"/>
+            <w:shd w:val="clear" w:color="auto" w:fill="auto"/>
+          </w:tcPr>
+          <w:p>
+            <w:pPr>
+              <w:spacing w:line="276" w:lineRule="auto"/>
+              <w:rPr>
+                <w:rFonts w:cstheme="minorHAnsi"/>
+                <w:szCs w:val="20"/>
+              </w:rPr>
+            </w:pPr>
+          </w:p>
+        </w:tc>
+      </w:tr>
+      <w:tr>
+        <w:tc>
+          <w:tcPr>
+            <w:tcW w:w="3681" w:type="dxa"/>
+            <w:shd w:val="clear" w:color="auto" w:fill="auto"/>
+          </w:tcPr>
+          <w:p>
+            <w:pPr>
+              <w:spacing w:line="276" w:lineRule="auto"/>
+              <w:rPr>
+                <w:rFonts w:cstheme="minorHAnsi"/>
+                <w:szCs w:val="20"/>
+              </w:rPr>
+            </w:pPr>
+            <w:r>
+              <w:rPr>
+                <w:rFonts w:cstheme="minorHAnsi"/>
+                <w:szCs w:val="20"/>
+              </w:rPr>
+              <w:t>exam_mode.cpp</w:t>
+            </w:r>
+          </w:p>
+        </w:tc>
+        <w:tc>
+          <w:tcPr>
+            <w:tcW w:w="6389" w:type="dxa"/>
+            <w:shd w:val="clear" w:color="auto" w:fill="auto"/>
+          </w:tcPr>
+          <w:p>
+            <w:pPr>
+              <w:spacing w:line="276" w:lineRule="auto"/>
+              <w:rPr>
+                <w:rFonts w:cstheme="minorHAnsi"/>
+                <w:szCs w:val="20"/>
+              </w:rPr>
+            </w:pPr>
+          </w:p>
+        </w:tc>
+      </w:tr>
+      <w:tr>
+        <w:tc>
+          <w:tcPr>
+            <w:tcW w:w="3681" w:type="dxa"/>
+            <w:shd w:val="clear" w:color="auto" w:fill="auto"/>
+          </w:tcPr>
+          <w:p>
+            <w:pPr>
+              <w:spacing w:line="276" w:lineRule="auto"/>
+              <w:rPr>
+                <w:rFonts w:cstheme="minorHAnsi"/>
+                <w:szCs w:val="20"/>
+              </w:rPr>
+            </w:pPr>
+            <w:r>
+              <w:rPr>
+                <w:rFonts w:cstheme="minorHAnsi"/>
+                <w:szCs w:val="20"/>
+              </w:rPr>
+              <w:t>file_system.cpp</w:t>
+            </w:r>
+          </w:p>
+        </w:tc>
+        <w:tc>
+          <w:tcPr>
+            <w:tcW w:w="6389" w:type="dxa"/>
+            <w:shd w:val="clear" w:color="auto" w:fill="auto"/>
+          </w:tcPr>
+          <w:p>
+            <w:pPr>
+              <w:spacing w:line="276" w:lineRule="auto"/>
+              <w:rPr>
+                <w:rFonts w:cstheme="minorHAnsi"/>
+                <w:szCs w:val="20"/>
+              </w:rPr>
+            </w:pPr>
+          </w:p>
+        </w:tc>
+      </w:tr>
+      <w:tr>
+        <w:tc>
+          <w:tcPr>
+            <w:tcW w:w="3681" w:type="dxa"/>
+            <w:shd w:val="clear" w:color="auto" w:fill="auto"/>
+          </w:tcPr>
+          <w:p>
+            <w:pPr>
+              <w:spacing w:line="276" w:lineRule="auto"/>
+              <w:rPr>
+                <w:rFonts w:cstheme="minorHAnsi"/>
+                <w:szCs w:val="20"/>
+              </w:rPr>
+            </w:pPr>
+            <w:r>
+              <w:rPr>
+                <w:rFonts w:cstheme="minorHAnsi"/>
+                <w:szCs w:val="20"/>
+              </w:rPr>
+              <w:t>globals.</w:t>
+            </w:r>
+            <w:r>
+              <w:rPr>
+                <w:rFonts w:cstheme="minorHAnsi"/>
+                <w:szCs w:val="20"/>
+              </w:rPr>
+              <w:t>h</w:t>
+            </w:r>
+          </w:p>
+        </w:tc>
+        <w:tc>
+          <w:tcPr>
+            <w:tcW w:w="6389" w:type="dxa"/>
+            <w:shd w:val="clear" w:color="auto" w:fill="auto"/>
+          </w:tcPr>
+          <w:p>
+            <w:pPr>
+              <w:spacing w:line="276" w:lineRule="auto"/>
+              <w:rPr>
+                <w:rFonts w:cstheme="minorHAnsi"/>
+                <w:szCs w:val="20"/>
+              </w:rPr>
+            </w:pPr>
+          </w:p>
+        </w:tc>
+      </w:tr>
+      <w:tr>
+        <w:tc>
+          <w:tcPr>
+            <w:tcW w:w="3681" w:type="dxa"/>
+            <w:shd w:val="clear" w:color="auto" w:fill="auto"/>
+          </w:tcPr>
+          <w:p>
+            <w:pPr>
+              <w:spacing w:line="276" w:lineRule="auto"/>
+              <w:rPr>
+                <w:rFonts w:cstheme="minorHAnsi"/>
+                <w:szCs w:val="20"/>
+              </w:rPr>
+            </w:pPr>
+            <w:r>
+              <w:rPr>
+                <w:rFonts w:cstheme="minorHAnsi"/>
+                <w:szCs w:val="20"/>
+              </w:rPr>
+              <w:t>globals.cpp</w:t>
+            </w:r>
+          </w:p>
+        </w:tc>
+        <w:tc>
+          <w:tcPr>
+            <w:tcW w:w="6389" w:type="dxa"/>
+            <w:shd w:val="clear" w:color="auto" w:fill="auto"/>
+          </w:tcPr>
+          <w:p>
+            <w:pPr>
+              <w:spacing w:line="276" w:lineRule="auto"/>
+              <w:rPr>
+                <w:rFonts w:cstheme="minorHAnsi"/>
+                <w:szCs w:val="20"/>
+              </w:rPr>
+            </w:pPr>
+          </w:p>
+        </w:tc>
+      </w:tr>
+      <w:tr>
+        <w:tc>
+          <w:tcPr>
+            <w:tcW w:w="3681" w:type="dxa"/>
+            <w:shd w:val="clear" w:color="auto" w:fill="auto"/>
+          </w:tcPr>
+          <w:p>
+            <w:pPr>
+              <w:spacing w:line="276" w:lineRule="auto"/>
+              <w:rPr>
+                <w:rFonts w:cstheme="minorHAnsi"/>
+                <w:szCs w:val="20"/>
+              </w:rPr>
+            </w:pPr>
+            <w:r>
+              <w:rPr>
+                <w:rFonts w:cstheme="minorHAnsi"/>
+                <w:szCs w:val="20"/>
+              </w:rPr>
+              <w:t>intra_interaction.cpp</w:t>
+            </w:r>
+          </w:p>
+        </w:tc>
+        <w:tc>
+          <w:tcPr>
+            <w:tcW w:w="6389" w:type="dxa"/>
+            <w:shd w:val="clear" w:color="auto" w:fill="auto"/>
+          </w:tcPr>
+          <w:p>
+            <w:pPr>
+              <w:spacing w:line="276" w:lineRule="auto"/>
+              <w:rPr>
+                <w:rFonts w:cstheme="minorHAnsi"/>
+                <w:szCs w:val="20"/>
+              </w:rPr>
+            </w:pPr>
+          </w:p>
+        </w:tc>
+      </w:tr>
+      <w:tr>
+        <w:tc>
+          <w:tcPr>
+            <w:tcW w:w="3681" w:type="dxa"/>
+            <w:shd w:val="clear" w:color="auto" w:fill="auto"/>
+          </w:tcPr>
+          <w:p>
+            <w:pPr>
+              <w:spacing w:line="276" w:lineRule="auto"/>
+              <w:rPr>
+                <w:rFonts w:cstheme="minorHAnsi"/>
+                <w:szCs w:val="20"/>
+              </w:rPr>
+            </w:pPr>
+            <w:r>
+              <w:rPr>
+                <w:rFonts w:cstheme="minorHAnsi"/>
+                <w:szCs w:val="20"/>
+              </w:rPr>
+              <w:t>ota.h</w:t>
+            </w:r>
+          </w:p>
+        </w:tc>
+        <w:tc>
+          <w:tcPr>
+            <w:tcW w:w="6389" w:type="dxa"/>
+            <w:shd w:val="clear" w:color="auto" w:fill="auto"/>
+          </w:tcPr>
+          <w:p>
+            <w:pPr>
+              <w:spacing w:line="276" w:lineRule="auto"/>
+              <w:rPr>
+                <w:rFonts w:cstheme="minorHAnsi"/>
+                <w:szCs w:val="20"/>
+              </w:rPr>
+            </w:pPr>
+          </w:p>
+        </w:tc>
+      </w:tr>
+      <w:tr>
+        <w:tc>
+          <w:tcPr>
+            <w:tcW w:w="3681" w:type="dxa"/>
+            <w:shd w:val="clear" w:color="auto" w:fill="auto"/>
+          </w:tcPr>
+          <w:p>
+            <w:pPr>
+              <w:spacing w:line="276" w:lineRule="auto"/>
+              <w:rPr>
+                <w:rFonts w:cstheme="minorHAnsi"/>
+                <w:szCs w:val="20"/>
+              </w:rPr>
+            </w:pPr>
+            <w:r>
+              <w:rPr>
+                <w:rFonts w:cstheme="minorHAnsi"/>
+                <w:szCs w:val="20"/>
+              </w:rPr>
+              <w:t>other.cpp</w:t>
+            </w:r>
+          </w:p>
+        </w:tc>
+        <w:tc>
+          <w:tcPr>
+            <w:tcW w:w="6389" w:type="dxa"/>
+            <w:shd w:val="clear" w:color="auto" w:fill="auto"/>
+          </w:tcPr>
+          <w:p>
+            <w:pPr>
+              <w:spacing w:line="276" w:lineRule="auto"/>
+              <w:rPr>
+                <w:rFonts w:cstheme="minorHAnsi"/>
+                <w:szCs w:val="20"/>
+              </w:rPr>
+            </w:pPr>
+          </w:p>
+        </w:tc>
+      </w:tr>
+      <w:tr>
+        <w:tc>
+          <w:tcPr>
+            <w:tcW w:w="3681" w:type="dxa"/>
+            <w:shd w:val="clear" w:color="auto" w:fill="auto"/>
+          </w:tcPr>
+          <w:p>
+            <w:pPr>
+              <w:spacing w:line="276" w:lineRule="auto"/>
+              <w:rPr>
+                <w:rFonts w:cstheme="minorHAnsi"/>
+                <w:szCs w:val="20"/>
+              </w:rPr>
+            </w:pPr>
+            <w:r>
+              <w:rPr>
+                <w:rFonts w:cstheme="minorHAnsi"/>
+                <w:szCs w:val="20"/>
+              </w:rPr>
+              <w:t>power_down_recovery.cpp</w:t>
+            </w:r>
+          </w:p>
+        </w:tc>
+        <w:tc>
+          <w:tcPr>
+            <w:tcW w:w="6389" w:type="dxa"/>
+            <w:shd w:val="clear" w:color="auto" w:fill="auto"/>
+          </w:tcPr>
+          <w:p>
+            <w:pPr>
+              <w:spacing w:line="276" w:lineRule="auto"/>
+              <w:rPr>
+                <w:rFonts w:cstheme="minorHAnsi"/>
+                <w:szCs w:val="20"/>
+              </w:rPr>
+            </w:pPr>
+          </w:p>
+        </w:tc>
+      </w:tr>
+      <w:tr>
+        <w:tc>
+          <w:tcPr>
+            <w:tcW w:w="3681" w:type="dxa"/>
+            <w:shd w:val="clear" w:color="auto" w:fill="auto"/>
+          </w:tcPr>
+          <w:p>
+            <w:pPr>
+              <w:spacing w:line="276" w:lineRule="auto"/>
+              <w:rPr>
+                <w:rFonts w:cstheme="minorHAnsi"/>
+                <w:szCs w:val="20"/>
+              </w:rPr>
+            </w:pPr>
+            <w:r>
+              <w:rPr>
+                <w:rFonts w:cstheme="minorHAnsi"/>
+                <w:szCs w:val="20"/>
+              </w:rPr>
+              <w:t>telegram_bot.cpp</w:t>
+            </w:r>
+          </w:p>
+        </w:tc>
+        <w:tc>
+          <w:tcPr>
+            <w:tcW w:w="6389" w:type="dxa"/>
+            <w:shd w:val="clear" w:color="auto" w:fill="auto"/>
+          </w:tcPr>
+          <w:p>
+            <w:pPr>
+              <w:spacing w:line="276" w:lineRule="auto"/>
+              <w:rPr>
+                <w:rFonts w:cstheme="minorHAnsi"/>
+                <w:szCs w:val="20"/>
+              </w:rPr>
+            </w:pPr>
+          </w:p>
+        </w:tc>
+      </w:tr>
+      <w:tr>
+        <w:tc>
+          <w:tcPr>
+            <w:tcW w:w="3681" w:type="dxa"/>
+            <w:shd w:val="clear" w:color="auto" w:fill="auto"/>
+          </w:tcPr>
+          <w:p>
+            <w:pPr>
+              <w:spacing w:line="276" w:lineRule="auto"/>
+              <w:rPr>
+                <w:rFonts w:cstheme="minorHAnsi"/>
+                <w:szCs w:val="20"/>
+              </w:rPr>
+            </w:pPr>
+            <w:r>
+              <w:rPr>
+                <w:rFonts w:cstheme="minorHAnsi"/>
+                <w:szCs w:val="20"/>
+              </w:rPr>
+              <w:t>telegram_compose_message.cpp</w:t>
+            </w:r>
+          </w:p>
+        </w:tc>
+        <w:tc>
+          <w:tcPr>
+            <w:tcW w:w="6389" w:type="dxa"/>
+            <w:shd w:val="clear" w:color="auto" w:fill="auto"/>
+          </w:tcPr>
+          <w:p>
+            <w:pPr>
+              <w:spacing w:line="276" w:lineRule="auto"/>
+              <w:rPr>
+                <w:rFonts w:cstheme="minorHAnsi"/>
+                <w:szCs w:val="20"/>
+              </w:rPr>
+            </w:pPr>
+          </w:p>
+        </w:tc>
+      </w:tr>
+      <w:tr>
+        <w:tc>
+          <w:tcPr>
+            <w:tcW w:w="3681" w:type="dxa"/>
+            <w:shd w:val="clear" w:color="auto" w:fill="auto"/>
+          </w:tcPr>
+          <w:p>
+            <w:pPr>
+              <w:spacing w:line="276" w:lineRule="auto"/>
+              <w:rPr>
+                <w:rFonts w:cstheme="minorHAnsi"/>
+                <w:szCs w:val="20"/>
+              </w:rPr>
+            </w:pPr>
+            <w:r>
+              <w:rPr>
+                <w:rFonts w:cstheme="minorHAnsi"/>
+                <w:szCs w:val="20"/>
+              </w:rPr>
+              <w:t>time_utilities.cpp</w:t>
+            </w:r>
+          </w:p>
+        </w:tc>
+        <w:tc>
+          <w:tcPr>
+            <w:tcW w:w="6389" w:type="dxa"/>
+            <w:shd w:val="clear" w:color="auto" w:fill="auto"/>
+          </w:tcPr>
+          <w:p>
+            <w:pPr>
+              <w:spacing w:line="276" w:lineRule="auto"/>
+              <w:rPr>
+                <w:rFonts w:cstheme="minorHAnsi"/>
+                <w:szCs w:val="20"/>
+              </w:rPr>
+            </w:pPr>
+          </w:p>
+        </w:tc>
+      </w:tr>
+    </w:tbl>
+    <w:p>
+      <w:pPr>
+        <w:spacing w:line="276" w:lineRule="auto"/>
+        <w:rPr>
+          <w:rFonts w:asciiTheme="majorHAnsi" w:eastAsiaTheme="majorEastAsia" w:hAnsiTheme="majorHAnsi" w:cstheme="majorBidi"/>
+          <w:caps/>
+          <w:color w:val="000000" w:themeColor="text1"/>
+          <w:spacing w:val="-20"/>
+          <w:kern w:val="28"/>
+          <w:sz w:val="56"/>
+          <w:szCs w:val="48"/>
+        </w:rPr>
+      </w:pPr>
+      <w:r>
+        <w:rPr>
+          <w:sz w:val="56"/>
+          <w:szCs w:val="48"/>
+        </w:rPr>
+        <w:lastRenderedPageBreak/>
+        <w:br w:type="page"/>
+      </w:r>
+    </w:p>
+    <w:p>
+      <w:pPr>
+        <w:spacing w:line="276" w:lineRule="auto"/>
+        <w:rPr>
+          <w:rFonts w:asciiTheme="majorHAnsi" w:eastAsiaTheme="majorEastAsia" w:hAnsiTheme="majorHAnsi" w:cstheme="majorBidi"/>
+          <w:caps/>
+          <w:color w:val="000000" w:themeColor="text1"/>
+          <w:spacing w:val="-20"/>
+          <w:kern w:val="28"/>
+          <w:sz w:val="56"/>
+          <w:szCs w:val="48"/>
+        </w:rPr>
+      </w:pPr>
+      <w:r>
+        <w:rPr>
+          <w:rFonts w:asciiTheme="majorHAnsi" w:eastAsiaTheme="majorEastAsia" w:hAnsiTheme="majorHAnsi" w:cstheme="majorBidi"/>
+          <w:caps/>
+          <w:color w:val="000000" w:themeColor="text1"/>
+          <w:spacing w:val="-20"/>
+          <w:kern w:val="28"/>
+          <w:sz w:val="56"/>
+          <w:szCs w:val="48"/>
+        </w:rPr>
+        <w:lastRenderedPageBreak/>
+        <w:t>[</w:t>
+      </w:r>
+      <w:r>
+        <w:rPr>
+          <w:rFonts w:asciiTheme="majorHAnsi" w:eastAsiaTheme="majorEastAsia" w:hAnsiTheme="majorHAnsi" w:cstheme="majorBidi"/>
+          <w:caps/>
+          <w:color w:val="000000" w:themeColor="text1"/>
+          <w:spacing w:val="-20"/>
+          <w:kern w:val="28"/>
+          <w:sz w:val="56"/>
+          <w:szCs w:val="48"/>
+        </w:rPr>
+        <w:t>F</w:t>
+      </w:r>
+      <w:r>
+        <w:rPr>
+          <w:rFonts w:asciiTheme="majorHAnsi" w:eastAsiaTheme="majorEastAsia" w:hAnsiTheme="majorHAnsi" w:cstheme="majorBidi"/>
+          <w:caps/>
+          <w:color w:val="000000" w:themeColor="text1"/>
+          <w:spacing w:val="-20"/>
+          <w:kern w:val="28"/>
+          <w:sz w:val="56"/>
+          <w:szCs w:val="48"/>
+        </w:rPr>
+        <w:t>UNCTIONS</w:t>
+      </w:r>
+      <w:r>
+        <w:rPr>
+          <w:rFonts w:asciiTheme="majorHAnsi" w:eastAsiaTheme="majorEastAsia" w:hAnsiTheme="majorHAnsi" w:cstheme="majorBidi"/>
+          <w:caps/>
+          <w:color w:val="000000" w:themeColor="text1"/>
+          <w:spacing w:val="-20"/>
+          <w:kern w:val="28"/>
+          <w:sz w:val="56"/>
+          <w:szCs w:val="48"/>
+        </w:rPr>
+        <w:t xml:space="preserve"> DESCRIPTION</w:t>
+      </w:r>
+      <w:r>
+        <w:rPr>
+          <w:rFonts w:asciiTheme="majorHAnsi" w:eastAsiaTheme="majorEastAsia" w:hAnsiTheme="majorHAnsi" w:cstheme="majorBidi"/>
+          <w:caps/>
+          <w:color w:val="000000" w:themeColor="text1"/>
+          <w:spacing w:val="-20"/>
+          <w:kern w:val="28"/>
+          <w:sz w:val="56"/>
+          <w:szCs w:val="48"/>
+        </w:rPr>
+        <w:t>.]</w:t>
+      </w:r>
+    </w:p>
+    <w:tbl>
+      <w:tblPr>
+        <w:tblStyle w:val="Mkatabulky"/>
+        <w:tblW w:w="0" w:type="auto"/>
+        <w:tblLook w:val="04A0" w:firstRow="1" w:lastRow="0" w:firstColumn="1" w:lastColumn="0" w:noHBand="0" w:noVBand="1"/>
+      </w:tblPr>
+      <w:tblGrid>
+        <w:gridCol w:w="4248"/>
+        <w:gridCol w:w="5822"/>
+      </w:tblGrid>
+      <w:tr>
+        <w:tc>
+          <w:tcPr>
+            <w:tcW w:w="4248" w:type="dxa"/>
+          </w:tcPr>
+          <w:p>
+            <w:pPr>
+              <w:spacing w:line="276" w:lineRule="auto"/>
+              <w:rPr>
+                <w:rFonts w:cstheme="minorHAnsi"/>
+                <w:szCs w:val="20"/>
+              </w:rPr>
+            </w:pPr>
+          </w:p>
+        </w:tc>
+        <w:tc>
+          <w:tcPr>
+            <w:tcW w:w="5822" w:type="dxa"/>
+          </w:tcPr>
+          <w:p>
+            <w:pPr>
+              <w:spacing w:line="276" w:lineRule="auto"/>
+              <w:rPr>
+                <w:rFonts w:cstheme="minorHAnsi"/>
+                <w:szCs w:val="20"/>
+              </w:rPr>
+            </w:pPr>
+          </w:p>
+        </w:tc>
+      </w:tr>
+      <w:tr>
+        <w:tc>
+          <w:tcPr>
+            <w:tcW w:w="4248" w:type="dxa"/>
+          </w:tcPr>
+          <w:p>
+            <w:pPr>
+              <w:tabs>
+                <w:tab w:val="right" w:pos="3465"/>
+              </w:tabs>
+              <w:spacing w:line="276" w:lineRule="auto"/>
+              <w:rPr>
+                <w:rFonts w:cstheme="minorHAnsi"/>
+                <w:szCs w:val="20"/>
+              </w:rPr>
+            </w:pPr>
+            <w:r>
+              <w:t>ERROR_t</w:t>
+            </w:r>
+            <w:r>
+              <w:t xml:space="preserve"> </w:t>
+            </w:r>
+            <w:r>
+              <w:t>ft_fetch_exams(void);</w:t>
+            </w:r>
+          </w:p>
+        </w:tc>
+        <w:tc>
+          <w:tcPr>
+            <w:tcW w:w="5822" w:type="dxa"/>
+          </w:tcPr>
+          <w:p>
+            <w:pPr>
+              <w:spacing w:line="276" w:lineRule="auto"/>
+              <w:rPr>
+                <w:rFonts w:cstheme="minorHAnsi"/>
+                <w:szCs w:val="20"/>
+              </w:rPr>
+            </w:pPr>
+          </w:p>
+        </w:tc>
+      </w:tr>
+      <w:tr>
+        <w:tc>
+          <w:tcPr>
+            <w:tcW w:w="4248" w:type="dxa"/>
+          </w:tcPr>
+          <w:p>
+            <w:pPr>
+              <w:spacing w:line="276" w:lineRule="auto"/>
+              <w:rPr>
+                <w:rFonts w:cstheme="minorHAnsi"/>
+                <w:szCs w:val="20"/>
+              </w:rPr>
+            </w:pPr>
+          </w:p>
+        </w:tc>
+        <w:tc>
+          <w:tcPr>
+            <w:tcW w:w="5822" w:type="dxa"/>
+          </w:tcPr>
+          <w:p>
+            <w:pPr>
+              <w:spacing w:line="276" w:lineRule="auto"/>
+              <w:rPr>
+                <w:rFonts w:cstheme="minorHAnsi"/>
+                <w:szCs w:val="20"/>
+              </w:rPr>
+            </w:pPr>
+          </w:p>
+        </w:tc>
+      </w:tr>
+      <w:tr>
+        <w:tc>
+          <w:tcPr>
+            <w:tcW w:w="4248" w:type="dxa"/>
+          </w:tcPr>
+          <w:p>
+            <w:pPr>
+              <w:spacing w:line="276" w:lineRule="auto"/>
+              <w:rPr>
+                <w:rFonts w:cstheme="minorHAnsi"/>
+                <w:szCs w:val="20"/>
+              </w:rPr>
+            </w:pPr>
+          </w:p>
+        </w:tc>
+        <w:tc>
+          <w:tcPr>
+            <w:tcW w:w="5822" w:type="dxa"/>
+          </w:tcPr>
+          <w:p>
+            <w:pPr>
+              <w:spacing w:line="276" w:lineRule="auto"/>
+              <w:rPr>
+                <w:rFonts w:cstheme="minorHAnsi"/>
+                <w:szCs w:val="20"/>
+              </w:rPr>
+            </w:pPr>
+          </w:p>
+        </w:tc>
+      </w:tr>
+      <w:tr>
+        <w:tc>
+          <w:tcPr>
+            <w:tcW w:w="4248" w:type="dxa"/>
+          </w:tcPr>
+          <w:p>
+            <w:pPr>
+              <w:spacing w:line="276" w:lineRule="auto"/>
+              <w:rPr>
+                <w:rFonts w:cstheme="minorHAnsi"/>
+                <w:szCs w:val="20"/>
+              </w:rPr>
+            </w:pPr>
+            <w:r>
+              <w:t xml:space="preserve">void </w:t>
+            </w:r>
+            <w:r>
+              <w:t>ft_battery_check(void);</w:t>
+            </w:r>
+          </w:p>
+        </w:tc>
+        <w:tc>
+          <w:tcPr>
+            <w:tcW w:w="5822" w:type="dxa"/>
+          </w:tcPr>
+          <w:p>
+            <w:pPr>
+              <w:spacing w:line="276" w:lineRule="auto"/>
+              <w:rPr>
+                <w:rFonts w:cstheme="minorHAnsi"/>
+                <w:szCs w:val="20"/>
+              </w:rPr>
+            </w:pPr>
+          </w:p>
+        </w:tc>
+      </w:tr>
+      <w:tr>
+        <w:tc>
+          <w:tcPr>
+            <w:tcW w:w="4248" w:type="dxa"/>
+          </w:tcPr>
+          <w:p>
+            <w:pPr>
+              <w:spacing w:line="276" w:lineRule="auto"/>
+              <w:rPr>
+                <w:rFonts w:cstheme="minorHAnsi"/>
+                <w:szCs w:val="20"/>
+              </w:rPr>
+            </w:pPr>
+            <w:r>
+              <w:t xml:space="preserve">void </w:t>
+            </w:r>
+            <w:r>
+              <w:t>ft_battery_init(void);</w:t>
+            </w:r>
+          </w:p>
+        </w:tc>
+        <w:tc>
+          <w:tcPr>
+            <w:tcW w:w="5822" w:type="dxa"/>
+          </w:tcPr>
+          <w:p>
+            <w:pPr>
+              <w:spacing w:line="276" w:lineRule="auto"/>
+              <w:rPr>
+                <w:rFonts w:cstheme="minorHAnsi"/>
+                <w:szCs w:val="20"/>
+              </w:rPr>
+            </w:pPr>
+          </w:p>
+        </w:tc>
+      </w:tr>
+      <w:tr>
+        <w:tc>
+          <w:tcPr>
+            <w:tcW w:w="4248" w:type="dxa"/>
+          </w:tcPr>
+          <w:p>
+            <w:pPr>
+              <w:spacing w:line="276" w:lineRule="auto"/>
+              <w:rPr>
+                <w:rFonts w:cstheme="minorHAnsi"/>
+                <w:szCs w:val="20"/>
+              </w:rPr>
+            </w:pPr>
+          </w:p>
+        </w:tc>
+        <w:tc>
+          <w:tcPr>
+            <w:tcW w:w="5822" w:type="dxa"/>
+          </w:tcPr>
+          <w:p>
+            <w:pPr>
+              <w:spacing w:line="276" w:lineRule="auto"/>
+              <w:rPr>
+                <w:rFonts w:cstheme="minorHAnsi"/>
+                <w:szCs w:val="20"/>
+              </w:rPr>
+            </w:pPr>
+          </w:p>
+        </w:tc>
+      </w:tr>
+      <w:tr>
+        <w:tc>
+          <w:tcPr>
+            <w:tcW w:w="4248" w:type="dxa"/>
+          </w:tcPr>
+          <w:p>
+            <w:pPr>
+              <w:spacing w:line="276" w:lineRule="auto"/>
+              <w:rPr>
+                <w:rFonts w:cstheme="minorHAnsi"/>
+                <w:szCs w:val="20"/>
+              </w:rPr>
+            </w:pPr>
+          </w:p>
+        </w:tc>
+        <w:tc>
+          <w:tcPr>
+            <w:tcW w:w="5822" w:type="dxa"/>
+          </w:tcPr>
+          <w:p>
+            <w:pPr>
+              <w:spacing w:line="276" w:lineRule="auto"/>
+              <w:rPr>
+                <w:rFonts w:cstheme="minorHAnsi"/>
+                <w:szCs w:val="20"/>
+              </w:rPr>
+            </w:pPr>
+          </w:p>
+        </w:tc>
+      </w:tr>
+      <w:tr>
+        <w:tc>
+          <w:tcPr>
+            <w:tcW w:w="4248" w:type="dxa"/>
+          </w:tcPr>
+          <w:p>
+            <w:pPr>
+              <w:spacing w:line="276" w:lineRule="auto"/>
+              <w:rPr>
+                <w:rFonts w:cstheme="minorHAnsi"/>
+                <w:szCs w:val="20"/>
+              </w:rPr>
+            </w:pPr>
+            <w:r>
+              <w:t>void</w:t>
+            </w:r>
+            <w:r>
+              <w:t xml:space="preserve"> </w:t>
+            </w:r>
+            <w:r>
+              <w:t>ft_buttons_init(void);</w:t>
+            </w:r>
+          </w:p>
+        </w:tc>
+        <w:tc>
+          <w:tcPr>
+            <w:tcW w:w="5822" w:type="dxa"/>
+          </w:tcPr>
+          <w:p>
+            <w:pPr>
+              <w:spacing w:line="276" w:lineRule="auto"/>
+              <w:rPr>
+                <w:rFonts w:cstheme="minorHAnsi"/>
+                <w:szCs w:val="20"/>
+              </w:rPr>
+            </w:pPr>
+          </w:p>
+        </w:tc>
+      </w:tr>
+      <w:tr>
+        <w:tc>
+          <w:tcPr>
+            <w:tcW w:w="4248" w:type="dxa"/>
+          </w:tcPr>
+          <w:p>
+            <w:pPr>
+              <w:spacing w:line="276" w:lineRule="auto"/>
+              <w:rPr>
+                <w:rFonts w:cstheme="minorHAnsi"/>
+                <w:szCs w:val="20"/>
+              </w:rPr>
+            </w:pPr>
+            <w:r>
+              <w:t>void IRAM_ATTR</w:t>
+            </w:r>
+            <w:r>
+              <w:t xml:space="preserve"> </w:t>
+            </w:r>
+            <w:r>
+              <w:t>isr_diagnostics(void);</w:t>
+            </w:r>
+          </w:p>
+        </w:tc>
+        <w:tc>
+          <w:tcPr>
+            <w:tcW w:w="5822" w:type="dxa"/>
+          </w:tcPr>
+          <w:p>
+            <w:pPr>
+              <w:spacing w:line="276" w:lineRule="auto"/>
+              <w:rPr>
+                <w:rFonts w:cstheme="minorHAnsi"/>
+                <w:szCs w:val="20"/>
+              </w:rPr>
+            </w:pPr>
+          </w:p>
+        </w:tc>
+      </w:tr>
+      <w:tr>
+        <w:tc>
+          <w:tcPr>
+            <w:tcW w:w="4248" w:type="dxa"/>
+          </w:tcPr>
+          <w:p>
+            <w:pPr>
+              <w:spacing w:line="276" w:lineRule="auto"/>
+              <w:rPr>
+                <w:rFonts w:cstheme="minorHAnsi"/>
+                <w:szCs w:val="20"/>
+              </w:rPr>
+            </w:pPr>
+            <w:r>
+              <w:t>void IRAM_ATTR</w:t>
+            </w:r>
+            <w:r>
+              <w:t xml:space="preserve"> </w:t>
+            </w:r>
+            <w:r>
+              <w:t>isr_ota(void);</w:t>
+            </w:r>
+          </w:p>
+        </w:tc>
+        <w:tc>
+          <w:tcPr>
+            <w:tcW w:w="5822" w:type="dxa"/>
+          </w:tcPr>
+          <w:p>
+            <w:pPr>
+              <w:spacing w:line="276" w:lineRule="auto"/>
+              <w:rPr>
+                <w:rFonts w:cstheme="minorHAnsi"/>
+                <w:szCs w:val="20"/>
+              </w:rPr>
+            </w:pPr>
+          </w:p>
+        </w:tc>
+      </w:tr>
+      <w:tr>
+        <w:tc>
+          <w:tcPr>
+            <w:tcW w:w="4248" w:type="dxa"/>
+          </w:tcPr>
+          <w:p>
+            <w:pPr>
+              <w:spacing w:line="276" w:lineRule="auto"/>
+              <w:rPr>
+                <w:rFonts w:cstheme="minorHAnsi"/>
+                <w:szCs w:val="20"/>
+              </w:rPr>
+            </w:pPr>
+            <w:r>
+              <w:t>void IRAM_ATTR</w:t>
+            </w:r>
+            <w:r>
+              <w:t xml:space="preserve"> </w:t>
+            </w:r>
+            <w:r>
+              <w:t>isr_warning(void);</w:t>
+            </w:r>
+          </w:p>
+        </w:tc>
+        <w:tc>
+          <w:tcPr>
+            <w:tcW w:w="5822" w:type="dxa"/>
+          </w:tcPr>
+          <w:p>
+            <w:pPr>
+              <w:spacing w:line="276" w:lineRule="auto"/>
+              <w:rPr>
+                <w:rFonts w:cstheme="minorHAnsi"/>
+                <w:szCs w:val="20"/>
+              </w:rPr>
+            </w:pPr>
+          </w:p>
+        </w:tc>
+      </w:tr>
+      <w:tr>
+        <w:tc>
+          <w:tcPr>
+            <w:tcW w:w="4248" w:type="dxa"/>
+          </w:tcPr>
+          <w:p>
+            <w:pPr>
+              <w:spacing w:line="276" w:lineRule="auto"/>
+              <w:rPr>
+                <w:rFonts w:cstheme="minorHAnsi"/>
+                <w:szCs w:val="20"/>
+              </w:rPr>
+            </w:pPr>
+          </w:p>
+        </w:tc>
+        <w:tc>
+          <w:tcPr>
+            <w:tcW w:w="5822" w:type="dxa"/>
+          </w:tcPr>
+          <w:p>
+            <w:pPr>
+              <w:spacing w:line="276" w:lineRule="auto"/>
+              <w:rPr>
+                <w:rFonts w:cstheme="minorHAnsi"/>
+                <w:szCs w:val="20"/>
+              </w:rPr>
+            </w:pPr>
+          </w:p>
+        </w:tc>
+      </w:tr>
+      <w:tr>
+        <w:tc>
+          <w:tcPr>
+            <w:tcW w:w="4248" w:type="dxa"/>
+          </w:tcPr>
+          <w:p>
+            <w:pPr>
+              <w:spacing w:line="276" w:lineRule="auto"/>
+              <w:rPr>
+                <w:rFonts w:cstheme="minorHAnsi"/>
+                <w:szCs w:val="20"/>
+              </w:rPr>
+            </w:pPr>
+          </w:p>
+        </w:tc>
+        <w:tc>
+          <w:tcPr>
+            <w:tcW w:w="5822" w:type="dxa"/>
+          </w:tcPr>
+          <w:p>
+            <w:pPr>
+              <w:spacing w:line="276" w:lineRule="auto"/>
+              <w:rPr>
+                <w:rFonts w:cstheme="minorHAnsi"/>
+                <w:szCs w:val="20"/>
+              </w:rPr>
+            </w:pPr>
+          </w:p>
+        </w:tc>
+      </w:tr>
+      <w:tr>
+        <w:tc>
+          <w:tcPr>
+            <w:tcW w:w="4248" w:type="dxa"/>
+          </w:tcPr>
+          <w:p>
+            <w:pPr>
+              <w:spacing w:line="276" w:lineRule="auto"/>
+              <w:rPr>
+                <w:rFonts w:cstheme="minorHAnsi"/>
+                <w:szCs w:val="20"/>
+              </w:rPr>
+            </w:pPr>
+            <w:r>
+              <w:t>void ft_cluster_number_mode(unsigned int* p_sleep_length);</w:t>
+            </w:r>
+          </w:p>
+        </w:tc>
+        <w:tc>
+          <w:tcPr>
+            <w:tcW w:w="5822" w:type="dxa"/>
+          </w:tcPr>
+          <w:p>
+            <w:pPr>
+              <w:spacing w:line="276" w:lineRule="auto"/>
+              <w:rPr>
+                <w:rFonts w:cstheme="minorHAnsi"/>
+                <w:szCs w:val="20"/>
+              </w:rPr>
+            </w:pPr>
+          </w:p>
+        </w:tc>
+      </w:tr>
+      <w:tr>
+        <w:tc>
+          <w:tcPr>
+            <w:tcW w:w="4248" w:type="dxa"/>
+          </w:tcPr>
+          <w:p>
+            <w:pPr>
+              <w:spacing w:line="276" w:lineRule="auto"/>
+              <w:rPr>
+                <w:rFonts w:cstheme="minorHAnsi"/>
+                <w:szCs w:val="20"/>
+              </w:rPr>
+            </w:pPr>
+          </w:p>
+        </w:tc>
+        <w:tc>
+          <w:tcPr>
+            <w:tcW w:w="5822" w:type="dxa"/>
+          </w:tcPr>
+          <w:p>
+            <w:pPr>
+              <w:spacing w:line="276" w:lineRule="auto"/>
+              <w:rPr>
+                <w:rFonts w:cstheme="minorHAnsi"/>
+                <w:szCs w:val="20"/>
+              </w:rPr>
+            </w:pPr>
+          </w:p>
+        </w:tc>
+      </w:tr>
+      <w:tr>
+        <w:tc>
+          <w:tcPr>
+            <w:tcW w:w="4248" w:type="dxa"/>
+          </w:tcPr>
+          <w:p>
+            <w:pPr>
+              <w:spacing w:line="276" w:lineRule="auto"/>
+              <w:rPr>
+                <w:rFonts w:cstheme="minorHAnsi"/>
+                <w:szCs w:val="20"/>
+              </w:rPr>
+            </w:pPr>
+          </w:p>
+        </w:tc>
+        <w:tc>
+          <w:tcPr>
+            <w:tcW w:w="5822" w:type="dxa"/>
+          </w:tcPr>
+          <w:p>
+            <w:pPr>
+              <w:spacing w:line="276" w:lineRule="auto"/>
+              <w:rPr>
+                <w:rFonts w:cstheme="minorHAnsi"/>
+                <w:szCs w:val="20"/>
+              </w:rPr>
+            </w:pPr>
+          </w:p>
+        </w:tc>
+      </w:tr>
+      <w:tr>
+        <w:tc>
+          <w:tcPr>
+            <w:tcW w:w="4248" w:type="dxa"/>
+          </w:tcPr>
+          <w:p>
+            <w:pPr>
+              <w:spacing w:line="276" w:lineRule="auto"/>
+              <w:rPr>
+                <w:rFonts w:cstheme="minorHAnsi"/>
+                <w:szCs w:val="20"/>
+              </w:rPr>
+            </w:pPr>
+            <w:r>
+              <w:t>void                  ft_draw_colour_bitmap(const unsigned char* black_image, const unsigned char* red_image);</w:t>
+            </w:r>
+          </w:p>
+        </w:tc>
+        <w:tc>
+          <w:tcPr>
+            <w:tcW w:w="5822" w:type="dxa"/>
+          </w:tcPr>
+          <w:p>
+            <w:pPr>
+              <w:spacing w:line="276" w:lineRule="auto"/>
+              <w:rPr>
+                <w:rFonts w:cstheme="minorHAnsi"/>
+                <w:szCs w:val="20"/>
+              </w:rPr>
+            </w:pPr>
+          </w:p>
+        </w:tc>
+      </w:tr>
+      <w:tr>
+        <w:tc>
+          <w:tcPr>
+            <w:tcW w:w="4248" w:type="dxa"/>
+          </w:tcPr>
+          <w:p>
+            <w:pPr>
+              <w:spacing w:line="276" w:lineRule="auto"/>
+              <w:rPr>
+                <w:rFonts w:cstheme="minorHAnsi"/>
+                <w:szCs w:val="20"/>
+              </w:rPr>
+            </w:pPr>
+            <w:r>
+              <w:t>void IRAM_ATTR        ft_display_cluster_number(IMAGE_t mode);</w:t>
+            </w:r>
+          </w:p>
+        </w:tc>
+        <w:tc>
+          <w:tcPr>
+            <w:tcW w:w="5822" w:type="dxa"/>
+          </w:tcPr>
+          <w:p>
+            <w:pPr>
+              <w:spacing w:line="276" w:lineRule="auto"/>
+              <w:rPr>
+                <w:rFonts w:cstheme="minorHAnsi"/>
+                <w:szCs w:val="20"/>
+              </w:rPr>
+            </w:pPr>
+          </w:p>
+        </w:tc>
+      </w:tr>
+      <w:tr>
+        <w:tc>
+          <w:tcPr>
+            <w:tcW w:w="4248" w:type="dxa"/>
+          </w:tcPr>
+          <w:p>
+            <w:pPr>
+              <w:spacing w:line="276" w:lineRule="auto"/>
+              <w:rPr>
+                <w:rFonts w:cstheme="minorHAnsi"/>
+                <w:szCs w:val="20"/>
+              </w:rPr>
+            </w:pPr>
+            <w:r>
+              <w:t>void                  ft_clear_display(void);</w:t>
+            </w:r>
+          </w:p>
+        </w:tc>
+        <w:tc>
+          <w:tcPr>
+            <w:tcW w:w="5822" w:type="dxa"/>
+          </w:tcPr>
+          <w:p>
+            <w:pPr>
+              <w:spacing w:line="276" w:lineRule="auto"/>
+              <w:rPr>
+                <w:rFonts w:cstheme="minorHAnsi"/>
+                <w:szCs w:val="20"/>
+              </w:rPr>
+            </w:pPr>
+          </w:p>
+        </w:tc>
+      </w:tr>
+      <w:tr>
+        <w:tc>
+          <w:tcPr>
+            <w:tcW w:w="4248" w:type="dxa"/>
+          </w:tcPr>
+          <w:p>
+            <w:pPr>
+              <w:spacing w:line="276" w:lineRule="auto"/>
+              <w:rPr>
+                <w:rFonts w:cstheme="minorHAnsi"/>
+                <w:szCs w:val="20"/>
+              </w:rPr>
+            </w:pPr>
+            <w:r>
+              <w:t>void IRAM_ATTR        ft_display_init(void);</w:t>
+            </w:r>
+          </w:p>
+        </w:tc>
+        <w:tc>
+          <w:tcPr>
+            <w:tcW w:w="5822" w:type="dxa"/>
+          </w:tcPr>
+          <w:p>
+            <w:pPr>
+              <w:spacing w:line="276" w:lineRule="auto"/>
+              <w:rPr>
+                <w:rFonts w:cstheme="minorHAnsi"/>
+                <w:szCs w:val="20"/>
+              </w:rPr>
+            </w:pPr>
+          </w:p>
+        </w:tc>
+      </w:tr>
+      <w:tr>
+        <w:tc>
+          <w:tcPr>
+            <w:tcW w:w="4248" w:type="dxa"/>
+          </w:tcPr>
+          <w:p>
+            <w:pPr>
+              <w:spacing w:line="276" w:lineRule="auto"/>
+              <w:rPr>
+                <w:rFonts w:cstheme="minorHAnsi"/>
+                <w:szCs w:val="20"/>
+              </w:rPr>
+            </w:pPr>
+          </w:p>
+        </w:tc>
+        <w:tc>
+          <w:tcPr>
+            <w:tcW w:w="5822" w:type="dxa"/>
+          </w:tcPr>
+          <w:p>
+            <w:pPr>
+              <w:spacing w:line="276" w:lineRule="auto"/>
+              <w:rPr>
+                <w:rFonts w:cstheme="minorHAnsi"/>
+                <w:szCs w:val="20"/>
+              </w:rPr>
+            </w:pPr>
+          </w:p>
+        </w:tc>
+      </w:tr>
+      <w:tr>
+        <w:tc>
+          <w:tcPr>
+            <w:tcW w:w="4248" w:type="dxa"/>
+          </w:tcPr>
+          <w:p>
+            <w:pPr>
+              <w:spacing w:line="276" w:lineRule="auto"/>
+              <w:rPr>
+                <w:rFonts w:cstheme="minorHAnsi"/>
+                <w:szCs w:val="20"/>
+              </w:rPr>
+            </w:pPr>
+            <w:r>
+              <w:t>/* exam_mode.cpp */</w:t>
+            </w:r>
+          </w:p>
+        </w:tc>
+        <w:tc>
+          <w:tcPr>
+            <w:tcW w:w="5822" w:type="dxa"/>
+          </w:tcPr>
+          <w:p>
+            <w:pPr>
+              <w:spacing w:line="276" w:lineRule="auto"/>
+              <w:rPr>
+                <w:rFonts w:cstheme="minorHAnsi"/>
+                <w:szCs w:val="20"/>
+              </w:rPr>
+            </w:pPr>
+          </w:p>
+        </w:tc>
+      </w:tr>
+      <w:tr>
+        <w:tc>
+          <w:tcPr>
+            <w:tcW w:w="4248" w:type="dxa"/>
+          </w:tcPr>
+          <w:p>
+            <w:pPr>
+              <w:spacing w:line="276" w:lineRule="auto"/>
+              <w:rPr>
+                <w:rFonts w:cstheme="minorHAnsi"/>
+                <w:szCs w:val="20"/>
+              </w:rPr>
+            </w:pPr>
+            <w:r>
+              <w:t>void                  ft_exam_mode(void);</w:t>
+            </w:r>
+          </w:p>
+        </w:tc>
+        <w:tc>
+          <w:tcPr>
+            <w:tcW w:w="5822" w:type="dxa"/>
+          </w:tcPr>
+          <w:p>
+            <w:pPr>
+              <w:spacing w:line="276" w:lineRule="auto"/>
+              <w:rPr>
+                <w:rFonts w:cstheme="minorHAnsi"/>
+                <w:szCs w:val="20"/>
+              </w:rPr>
+            </w:pPr>
+          </w:p>
+        </w:tc>
+      </w:tr>
+      <w:tr>
+        <w:tc>
+          <w:tcPr>
+            <w:tcW w:w="4248" w:type="dxa"/>
+          </w:tcPr>
+          <w:p>
+            <w:pPr>
+              <w:spacing w:line="276" w:lineRule="auto"/>
+              <w:rPr>
+                <w:rFonts w:cstheme="minorHAnsi"/>
+                <w:szCs w:val="20"/>
+              </w:rPr>
+            </w:pPr>
+          </w:p>
+        </w:tc>
+        <w:tc>
+          <w:tcPr>
+            <w:tcW w:w="5822" w:type="dxa"/>
+          </w:tcPr>
+          <w:p>
+            <w:pPr>
+              <w:spacing w:line="276" w:lineRule="auto"/>
+              <w:rPr>
+                <w:rFonts w:cstheme="minorHAnsi"/>
+                <w:szCs w:val="20"/>
+              </w:rPr>
+            </w:pPr>
+          </w:p>
+        </w:tc>
+      </w:tr>
+      <w:tr>
+        <w:tc>
+          <w:tcPr>
+            <w:tcW w:w="4248" w:type="dxa"/>
+          </w:tcPr>
+          <w:p>
+            <w:pPr>
+              <w:spacing w:line="276" w:lineRule="auto"/>
+              <w:rPr>
+                <w:rFonts w:cstheme="minorHAnsi"/>
+                <w:szCs w:val="20"/>
+              </w:rPr>
+            </w:pPr>
+            <w:r>
+              <w:t>/* file_system.cpp */</w:t>
+            </w:r>
+          </w:p>
+        </w:tc>
+        <w:tc>
+          <w:tcPr>
+            <w:tcW w:w="5822" w:type="dxa"/>
+          </w:tcPr>
+          <w:p>
+            <w:pPr>
+              <w:spacing w:line="276" w:lineRule="auto"/>
+              <w:rPr>
+                <w:rFonts w:cstheme="minorHAnsi"/>
+                <w:szCs w:val="20"/>
+              </w:rPr>
+            </w:pPr>
+          </w:p>
+        </w:tc>
+      </w:tr>
+      <w:tr>
+        <w:tc>
+          <w:tcPr>
+            <w:tcW w:w="4248" w:type="dxa"/>
+          </w:tcPr>
+          <w:p>
+            <w:pPr>
+              <w:spacing w:line="276" w:lineRule="auto"/>
+              <w:rPr>
+                <w:rFonts w:cstheme="minorHAnsi"/>
+                <w:szCs w:val="20"/>
+              </w:rPr>
+            </w:pPr>
+            <w:r>
+              <w:t>ERROR_t               ft_secret_verification(String text);</w:t>
+            </w:r>
+          </w:p>
+        </w:tc>
+        <w:tc>
+          <w:tcPr>
+            <w:tcW w:w="5822" w:type="dxa"/>
+          </w:tcPr>
+          <w:p>
+            <w:pPr>
+              <w:spacing w:line="276" w:lineRule="auto"/>
+              <w:rPr>
+                <w:rFonts w:cstheme="minorHAnsi"/>
+                <w:szCs w:val="20"/>
+              </w:rPr>
+            </w:pPr>
+          </w:p>
+        </w:tc>
+      </w:tr>
+      <w:tr>
+        <w:tc>
+          <w:tcPr>
+            <w:tcW w:w="4248" w:type="dxa"/>
+          </w:tcPr>
+          <w:p>
+            <w:pPr>
+              <w:spacing w:line="276" w:lineRule="auto"/>
+              <w:rPr>
+                <w:rFonts w:cstheme="minorHAnsi"/>
+                <w:szCs w:val="20"/>
+              </w:rPr>
+            </w:pPr>
+            <w:r>
+              <w:rPr>
+                <w:rFonts w:cstheme="minorHAnsi"/>
+                <w:szCs w:val="20"/>
+              </w:rPr>
+              <w:t>credentials.h</w:t>
+            </w:r>
+          </w:p>
+        </w:tc>
+        <w:tc>
+          <w:tcPr>
+            <w:tcW w:w="5822" w:type="dxa"/>
+          </w:tcPr>
+          <w:p>
+            <w:pPr>
+              <w:spacing w:line="276" w:lineRule="auto"/>
+              <w:rPr>
+                <w:rFonts w:cstheme="minorHAnsi"/>
+                <w:szCs w:val="20"/>
+              </w:rPr>
+            </w:pPr>
+          </w:p>
+        </w:tc>
+      </w:tr>
+      <w:tr>
+        <w:tc>
+          <w:tcPr>
+            <w:tcW w:w="4248" w:type="dxa"/>
+          </w:tcPr>
+          <w:p>
+            <w:pPr>
+              <w:spacing w:line="276" w:lineRule="auto"/>
+              <w:rPr>
+                <w:rFonts w:cstheme="minorHAnsi"/>
+                <w:szCs w:val="20"/>
+              </w:rPr>
+            </w:pPr>
+            <w:r>
+              <w:rPr>
+                <w:rFonts w:cstheme="minorHAnsi"/>
+                <w:szCs w:val="20"/>
+              </w:rPr>
+              <w:t>display_handling.cpp</w:t>
+            </w:r>
+          </w:p>
+        </w:tc>
+        <w:tc>
+          <w:tcPr>
+            <w:tcW w:w="5822" w:type="dxa"/>
+          </w:tcPr>
+          <w:p>
+            <w:pPr>
+              <w:spacing w:line="276" w:lineRule="auto"/>
+              <w:rPr>
+                <w:rFonts w:cstheme="minorHAnsi"/>
+                <w:szCs w:val="20"/>
+              </w:rPr>
+            </w:pPr>
+          </w:p>
+        </w:tc>
+      </w:tr>
+      <w:tr>
+        <w:tc>
+          <w:tcPr>
+            <w:tcW w:w="4248" w:type="dxa"/>
+          </w:tcPr>
+          <w:p>
+            <w:pPr>
+              <w:spacing w:line="276" w:lineRule="auto"/>
+              <w:rPr>
+                <w:rFonts w:cstheme="minorHAnsi"/>
+                <w:szCs w:val="20"/>
+              </w:rPr>
+            </w:pPr>
+            <w:r>
+              <w:rPr>
+                <w:rFonts w:cstheme="minorHAnsi"/>
+                <w:szCs w:val="20"/>
+              </w:rPr>
+              <w:t>exam_mode.cpp</w:t>
+            </w:r>
+          </w:p>
+        </w:tc>
+        <w:tc>
+          <w:tcPr>
+            <w:tcW w:w="5822" w:type="dxa"/>
+          </w:tcPr>
+          <w:p>
+            <w:pPr>
+              <w:spacing w:line="276" w:lineRule="auto"/>
+              <w:rPr>
+                <w:rFonts w:cstheme="minorHAnsi"/>
+                <w:szCs w:val="20"/>
+              </w:rPr>
+            </w:pPr>
+          </w:p>
+        </w:tc>
+      </w:tr>
+      <w:tr>
+        <w:tc>
+          <w:tcPr>
+            <w:tcW w:w="4248" w:type="dxa"/>
+          </w:tcPr>
+          <w:p>
+            <w:pPr>
+              <w:spacing w:line="276" w:lineRule="auto"/>
+              <w:rPr>
+                <w:rFonts w:cstheme="minorHAnsi"/>
+                <w:szCs w:val="20"/>
+              </w:rPr>
+            </w:pPr>
+            <w:r>
+              <w:rPr>
+                <w:rFonts w:cstheme="minorHAnsi"/>
+                <w:szCs w:val="20"/>
+              </w:rPr>
+              <w:t>file_system.cpp</w:t>
+            </w:r>
+          </w:p>
+        </w:tc>
+        <w:tc>
+          <w:tcPr>
+            <w:tcW w:w="5822" w:type="dxa"/>
+          </w:tcPr>
+          <w:p>
+            <w:pPr>
+              <w:spacing w:line="276" w:lineRule="auto"/>
+              <w:rPr>
+                <w:rFonts w:cstheme="minorHAnsi"/>
+                <w:szCs w:val="20"/>
+              </w:rPr>
+            </w:pPr>
+          </w:p>
+        </w:tc>
+      </w:tr>
+      <w:tr>
+        <w:tc>
+          <w:tcPr>
+            <w:tcW w:w="4248" w:type="dxa"/>
+          </w:tcPr>
+          <w:p>
+            <w:pPr>
+              <w:spacing w:line="276" w:lineRule="auto"/>
+              <w:rPr>
+                <w:rFonts w:cstheme="minorHAnsi"/>
+                <w:szCs w:val="20"/>
+              </w:rPr>
+            </w:pPr>
+            <w:r>
+              <w:rPr>
+                <w:rFonts w:cstheme="minorHAnsi"/>
+                <w:szCs w:val="20"/>
+              </w:rPr>
+              <w:t>globals.</w:t>
+            </w:r>
+            <w:r>
+              <w:rPr>
+                <w:rFonts w:cstheme="minorHAnsi"/>
+                <w:szCs w:val="20"/>
+              </w:rPr>
+              <w:t>h</w:t>
+            </w:r>
+          </w:p>
+        </w:tc>
+        <w:tc>
+          <w:tcPr>
+            <w:tcW w:w="5822" w:type="dxa"/>
+          </w:tcPr>
+          <w:p>
+            <w:pPr>
+              <w:spacing w:line="276" w:lineRule="auto"/>
+              <w:rPr>
+                <w:rFonts w:cstheme="minorHAnsi"/>
+                <w:szCs w:val="20"/>
+              </w:rPr>
+            </w:pPr>
+          </w:p>
+        </w:tc>
+      </w:tr>
+      <w:tr>
+        <w:tc>
+          <w:tcPr>
+            <w:tcW w:w="4248" w:type="dxa"/>
+          </w:tcPr>
+          <w:p>
+            <w:pPr>
+              <w:spacing w:line="276" w:lineRule="auto"/>
+              <w:rPr>
+                <w:rFonts w:cstheme="minorHAnsi"/>
+                <w:szCs w:val="20"/>
+              </w:rPr>
+            </w:pPr>
+            <w:r>
+              <w:rPr>
+                <w:rFonts w:cstheme="minorHAnsi"/>
+                <w:szCs w:val="20"/>
+              </w:rPr>
+              <w:t>globals.cpp</w:t>
+            </w:r>
+          </w:p>
+        </w:tc>
+        <w:tc>
+          <w:tcPr>
+            <w:tcW w:w="5822" w:type="dxa"/>
+          </w:tcPr>
+          <w:p>
+            <w:pPr>
+              <w:spacing w:line="276" w:lineRule="auto"/>
+              <w:rPr>
+                <w:rFonts w:cstheme="minorHAnsi"/>
+                <w:szCs w:val="20"/>
+              </w:rPr>
+            </w:pPr>
+          </w:p>
+        </w:tc>
+      </w:tr>
+      <w:tr>
+        <w:tc>
+          <w:tcPr>
+            <w:tcW w:w="4248" w:type="dxa"/>
+          </w:tcPr>
+          <w:p>
+            <w:pPr>
+              <w:spacing w:line="276" w:lineRule="auto"/>
+              <w:rPr>
+                <w:rFonts w:cstheme="minorHAnsi"/>
+                <w:szCs w:val="20"/>
+              </w:rPr>
+            </w:pPr>
+            <w:r>
+              <w:rPr>
+                <w:rFonts w:cstheme="minorHAnsi"/>
+                <w:szCs w:val="20"/>
+              </w:rPr>
+              <w:t>intra_interaction.cpp</w:t>
+            </w:r>
+          </w:p>
+        </w:tc>
+        <w:tc>
+          <w:tcPr>
+            <w:tcW w:w="5822" w:type="dxa"/>
+          </w:tcPr>
+          <w:p>
+            <w:pPr>
+              <w:spacing w:line="276" w:lineRule="auto"/>
+              <w:rPr>
+                <w:rFonts w:cstheme="minorHAnsi"/>
+                <w:szCs w:val="20"/>
+              </w:rPr>
+            </w:pPr>
+          </w:p>
+        </w:tc>
+      </w:tr>
+      <w:tr>
+        <w:tc>
+          <w:tcPr>
+            <w:tcW w:w="4248" w:type="dxa"/>
+          </w:tcPr>
+          <w:p>
+            <w:pPr>
+              <w:spacing w:line="276" w:lineRule="auto"/>
+              <w:rPr>
+                <w:rFonts w:cstheme="minorHAnsi"/>
+                <w:szCs w:val="20"/>
+              </w:rPr>
+            </w:pPr>
+            <w:r>
+              <w:rPr>
+                <w:rFonts w:cstheme="minorHAnsi"/>
+                <w:szCs w:val="20"/>
+              </w:rPr>
+              <w:lastRenderedPageBreak/>
+              <w:t>ota.h</w:t>
+            </w:r>
+          </w:p>
+        </w:tc>
+        <w:tc>
+          <w:tcPr>
+            <w:tcW w:w="5822" w:type="dxa"/>
+          </w:tcPr>
+          <w:p>
+            <w:pPr>
+              <w:spacing w:line="276" w:lineRule="auto"/>
+              <w:rPr>
+                <w:rFonts w:cstheme="minorHAnsi"/>
+                <w:szCs w:val="20"/>
+              </w:rPr>
+            </w:pPr>
+          </w:p>
+        </w:tc>
+      </w:tr>
+      <w:tr>
+        <w:tc>
+          <w:tcPr>
+            <w:tcW w:w="4248" w:type="dxa"/>
+          </w:tcPr>
+          <w:p>
+            <w:pPr>
+              <w:spacing w:line="276" w:lineRule="auto"/>
+              <w:rPr>
+                <w:rFonts w:cstheme="minorHAnsi"/>
+                <w:szCs w:val="20"/>
+              </w:rPr>
+            </w:pPr>
+            <w:r>
+              <w:rPr>
+                <w:rFonts w:cstheme="minorHAnsi"/>
+                <w:szCs w:val="20"/>
+              </w:rPr>
+              <w:t>other.cpp</w:t>
+            </w:r>
+          </w:p>
+        </w:tc>
+        <w:tc>
+          <w:tcPr>
+            <w:tcW w:w="5822" w:type="dxa"/>
+          </w:tcPr>
+          <w:p>
+            <w:pPr>
+              <w:spacing w:line="276" w:lineRule="auto"/>
+              <w:rPr>
+                <w:rFonts w:cstheme="minorHAnsi"/>
+                <w:szCs w:val="20"/>
+              </w:rPr>
+            </w:pPr>
+          </w:p>
+        </w:tc>
+      </w:tr>
+      <w:tr>
+        <w:tc>
+          <w:tcPr>
+            <w:tcW w:w="4248" w:type="dxa"/>
+          </w:tcPr>
+          <w:p>
+            <w:pPr>
+              <w:spacing w:line="276" w:lineRule="auto"/>
+              <w:rPr>
+                <w:rFonts w:cstheme="minorHAnsi"/>
+                <w:szCs w:val="20"/>
+              </w:rPr>
+            </w:pPr>
+            <w:r>
+              <w:rPr>
+                <w:rFonts w:cstheme="minorHAnsi"/>
+                <w:szCs w:val="20"/>
+              </w:rPr>
+              <w:t>power_down_recovery.cpp</w:t>
+            </w:r>
+          </w:p>
+        </w:tc>
+        <w:tc>
+          <w:tcPr>
+            <w:tcW w:w="5822" w:type="dxa"/>
+          </w:tcPr>
+          <w:p>
+            <w:pPr>
+              <w:spacing w:line="276" w:lineRule="auto"/>
+              <w:rPr>
+                <w:rFonts w:cstheme="minorHAnsi"/>
+                <w:szCs w:val="20"/>
+              </w:rPr>
+            </w:pPr>
+          </w:p>
+        </w:tc>
+      </w:tr>
+      <w:tr>
+        <w:tc>
+          <w:tcPr>
+            <w:tcW w:w="4248" w:type="dxa"/>
+          </w:tcPr>
+          <w:p>
+            <w:pPr>
+              <w:spacing w:line="276" w:lineRule="auto"/>
+              <w:rPr>
+                <w:rFonts w:cstheme="minorHAnsi"/>
+                <w:szCs w:val="20"/>
+              </w:rPr>
+            </w:pPr>
+            <w:r>
+              <w:rPr>
+                <w:rFonts w:cstheme="minorHAnsi"/>
+                <w:szCs w:val="20"/>
+              </w:rPr>
+              <w:t>telegram_bot.cpp</w:t>
+            </w:r>
+          </w:p>
+        </w:tc>
+        <w:tc>
+          <w:tcPr>
+            <w:tcW w:w="5822" w:type="dxa"/>
+          </w:tcPr>
+          <w:p>
+            <w:pPr>
+              <w:spacing w:line="276" w:lineRule="auto"/>
+              <w:rPr>
+                <w:rFonts w:cstheme="minorHAnsi"/>
+                <w:szCs w:val="20"/>
+              </w:rPr>
+            </w:pPr>
+          </w:p>
+        </w:tc>
+      </w:tr>
+      <w:tr>
+        <w:tc>
+          <w:tcPr>
+            <w:tcW w:w="4248" w:type="dxa"/>
+          </w:tcPr>
+          <w:p>
+            <w:pPr>
+              <w:spacing w:line="276" w:lineRule="auto"/>
+              <w:rPr>
+                <w:rFonts w:cstheme="minorHAnsi"/>
+                <w:szCs w:val="20"/>
+              </w:rPr>
+            </w:pPr>
+            <w:r>
+              <w:rPr>
+                <w:rFonts w:cstheme="minorHAnsi"/>
+                <w:szCs w:val="20"/>
+              </w:rPr>
+              <w:t>telegram_compose_message.cpp</w:t>
+            </w:r>
+          </w:p>
+        </w:tc>
+        <w:tc>
+          <w:tcPr>
+            <w:tcW w:w="5822" w:type="dxa"/>
+          </w:tcPr>
+          <w:p>
+            <w:pPr>
+              <w:spacing w:line="276" w:lineRule="auto"/>
+              <w:rPr>
+                <w:rFonts w:cstheme="minorHAnsi"/>
+                <w:szCs w:val="20"/>
+              </w:rPr>
+            </w:pPr>
+          </w:p>
+        </w:tc>
+      </w:tr>
+      <w:tr>
+        <w:tc>
+          <w:tcPr>
+            <w:tcW w:w="4248" w:type="dxa"/>
+          </w:tcPr>
+          <w:p>
+            <w:pPr>
+              <w:spacing w:line="276" w:lineRule="auto"/>
+              <w:rPr>
+                <w:rFonts w:cstheme="minorHAnsi"/>
+                <w:szCs w:val="20"/>
+              </w:rPr>
+            </w:pPr>
+            <w:r>
+              <w:rPr>
+                <w:rFonts w:cstheme="minorHAnsi"/>
+                <w:szCs w:val="20"/>
+              </w:rPr>
+              <w:t>time_utilities.cpp</w:t>
+            </w:r>
+          </w:p>
+        </w:tc>
+        <w:tc>
+          <w:tcPr>
+            <w:tcW w:w="5822" w:type="dxa"/>
+          </w:tcPr>
+          <w:p>
+            <w:pPr>
+              <w:spacing w:line="276" w:lineRule="auto"/>
+              <w:rPr>
+                <w:rFonts w:cstheme="minorHAnsi"/>
+                <w:szCs w:val="20"/>
+              </w:rPr>
+            </w:pPr>
+          </w:p>
+        </w:tc>
+      </w:tr>
+    </w:tbl>
+    <w:p>
+      <w:pPr>
+        <w:pStyle w:val="Titul"/>
+        <w:ind w:right="1858"/>
+        <w:rPr>
+          <w:sz w:val="56"/>
+          <w:szCs w:val="48"/>
+        </w:rPr>
+      </w:pPr>
+    </w:p>
+    <w:p>
+      <w:pPr>
+        <w:spacing w:line="276" w:lineRule="auto"/>
+        <w:rPr>
+          <w:rFonts w:asciiTheme="majorHAnsi" w:eastAsiaTheme="majorEastAsia" w:hAnsiTheme="majorHAnsi" w:cstheme="majorBidi"/>
+          <w:caps/>
+          <w:color w:val="000000" w:themeColor="text1"/>
+          <w:spacing w:val="-20"/>
+          <w:kern w:val="28"/>
+          <w:sz w:val="56"/>
+          <w:szCs w:val="48"/>
+        </w:rPr>
+      </w:pPr>
+      <w:r>
+        <w:rPr>
+          <w:sz w:val="56"/>
+          <w:szCs w:val="48"/>
+        </w:rPr>
+        <w:br w:type="page"/>
       </w:r>
     </w:p>
     <w:p>

--- a/docs/Technical Documentation.docx
+++ b/docs/Technical Documentation.docx
@@ -3783,6 +3783,19 @@
     </w:p>
     <w:p>
       <w:pPr>
+        <w:autoSpaceDE w:val="0"/>
+        <w:autoSpaceDN w:val="0"/>
+        <w:adjustRightInd w:val="0"/>
+        <w:spacing w:after="0" w:line="240" w:lineRule="auto"/>
+        <w:rPr>
+          <w:rFonts w:ascii="AppleSystemUIFont" w:hAnsi="AppleSystemUIFont" w:cs="AppleSystemUIFont"/>
+          <w:sz w:val="26"/>
+          <w:szCs w:val="26"/>
+        </w:rPr>
+      </w:pPr>
+    </w:p>
+    <w:p>
+      <w:pPr>
         <w:pStyle w:val="Nadpis2"/>
       </w:pPr>
       <w:r>
@@ -4049,23 +4062,34 @@
           <w:sz w:val="26"/>
           <w:szCs w:val="26"/>
         </w:rPr>
-        <w:t>how to do it may be found here:</w:t>
+        <w:t xml:space="preserve">how to </w:t>
+      </w:r>
+      <w:r>
+        <w:rPr>
+          <w:rFonts w:ascii="AppleSystemUIFont" w:hAnsi="AppleSystemUIFont" w:cs="AppleSystemUIFont"/>
+          <w:sz w:val="26"/>
+          <w:szCs w:val="26"/>
+        </w:rPr>
+        <w:t>do it may be found here:</w:t>
       </w:r>
     </w:p>
     <w:p>
       <w:pPr>
         <w:ind w:left="709"/>
         <w:rPr>
-          <w:sz w:val="26"/>
-          <w:szCs w:val="26"/>
+          <w:rFonts w:ascii="AppleSystemUIFont" w:hAnsi="AppleSystemUIFont" w:cs="AppleSystemUIFont"/>
+          <w:sz w:val="26"/>
+          <w:szCs w:val="26"/>
+          <w:u w:val="single"/>
         </w:rPr>
       </w:pPr>
       <w:hyperlink r:id="rId11" w:anchor="esp32-arduino-ide" w:history="1">
         <w:r>
           <w:rPr>
-            <w:rStyle w:val="Hypertextovodkaz"/>
+            <w:rFonts w:ascii="AppleSystemUIFont" w:hAnsi="AppleSystemUIFont" w:cs="AppleSystemUIFont"/>
             <w:sz w:val="26"/>
             <w:szCs w:val="26"/>
+            <w:u w:val="single"/>
           </w:rPr>
           <w:t>https://randomnerdtutorials.com/getting-started-with-esp32/#esp32-arduino-ide</w:t>
         </w:r>
@@ -4077,19 +4101,6 @@
         <w:autoSpaceDN w:val="0"/>
         <w:adjustRightInd w:val="0"/>
         <w:spacing w:after="0" w:line="240" w:lineRule="auto"/>
-        <w:rPr>
-          <w:rFonts w:ascii="AppleSystemUIFont" w:hAnsi="AppleSystemUIFont" w:cs="AppleSystemUIFont"/>
-          <w:sz w:val="26"/>
-          <w:szCs w:val="26"/>
-        </w:rPr>
-      </w:pPr>
-    </w:p>
-    <w:p>
-      <w:pPr>
-        <w:autoSpaceDE w:val="0"/>
-        <w:autoSpaceDN w:val="0"/>
-        <w:adjustRightInd w:val="0"/>
-        <w:spacing w:after="0" w:line="240" w:lineRule="auto"/>
         <w:ind w:left="709"/>
         <w:rPr>
           <w:rFonts w:ascii="AppleSystemUIFont" w:hAnsi="AppleSystemUIFont" w:cs="AppleSystemUIFont"/>
@@ -4103,7 +4114,15 @@
           <w:sz w:val="26"/>
           <w:szCs w:val="26"/>
         </w:rPr>
-        <w:t>The online instruction suggests to download and install the latest versions, but t</w:t>
+        <w:t>The online instruction suggests to download and i</w:t>
+      </w:r>
+      <w:r>
+        <w:rPr>
+          <w:rFonts w:ascii="AppleSystemUIFont" w:hAnsi="AppleSystemUIFont" w:cs="AppleSystemUIFont"/>
+          <w:sz w:val="26"/>
+          <w:szCs w:val="26"/>
+        </w:rPr>
+        <w:t>nstall the latest versions, but t</w:t>
       </w:r>
       <w:r>
         <w:rPr>
@@ -6421,7 +6440,28 @@
                 <w:rFonts w:cstheme="minorHAnsi"/>
                 <w:szCs w:val="20"/>
               </w:rPr>
-              <w:t>Everything that the Sign does outside of the exam time.</w:t>
+              <w:t>Everything that the Sign does outside of the exam time</w:t>
+            </w:r>
+            <w:r>
+              <w:rPr>
+                <w:rFonts w:cstheme="minorHAnsi"/>
+                <w:szCs w:val="20"/>
+              </w:rPr>
+              <w:t xml:space="preserve">: gets </w:t>
+            </w:r>
+            <w:r>
+              <w:rPr>
+                <w:rFonts w:cstheme="minorHAnsi"/>
+                <w:szCs w:val="20"/>
+              </w:rPr>
+              <w:t xml:space="preserve">exact time, checks exams, displays system warnings if there are any, displays </w:t>
+            </w:r>
+            <w:r>
+              <w:rPr>
+                <w:rFonts w:cstheme="minorHAnsi"/>
+                <w:szCs w:val="20"/>
+              </w:rPr>
+              <w:t>cluster number.</w:t>
             </w:r>
           </w:p>
           <w:p>
@@ -6696,6 +6736,64 @@
                 <w:szCs w:val="20"/>
               </w:rPr>
             </w:pPr>
+            <w:r>
+              <w:rPr>
+                <w:rFonts w:cstheme="minorHAnsi"/>
+                <w:szCs w:val="20"/>
+              </w:rPr>
+              <w:t xml:space="preserve">Functions for </w:t>
+            </w:r>
+            <w:r>
+              <w:rPr>
+                <w:rFonts w:cstheme="minorHAnsi"/>
+                <w:szCs w:val="20"/>
+              </w:rPr>
+              <w:t>outputting images and text onto the display, cluster number drawing logic, display initialization.</w:t>
+            </w:r>
+            <w:r>
+              <w:rPr>
+                <w:rFonts w:cstheme="minorHAnsi"/>
+                <w:szCs w:val="20"/>
+              </w:rPr>
+              <w:t xml:space="preserve"> </w:t>
+            </w:r>
+            <w:r>
+              <w:rPr>
+                <w:rFonts w:cstheme="minorHAnsi"/>
+                <w:szCs w:val="20"/>
+              </w:rPr>
+              <w:t>Using display.powerOff() in the drawing functions may trigger</w:t>
+            </w:r>
+            <w:r>
+              <w:rPr>
+                <w:rFonts w:cstheme="minorHAnsi"/>
+                <w:szCs w:val="20"/>
+              </w:rPr>
+              <w:t xml:space="preserve"> </w:t>
+            </w:r>
+            <w:r>
+              <w:rPr>
+                <w:rFonts w:cstheme="minorHAnsi"/>
+                <w:szCs w:val="20"/>
+              </w:rPr>
+              <w:t>the watchdog</w:t>
+            </w:r>
+            <w:r>
+              <w:rPr>
+                <w:rFonts w:cstheme="minorHAnsi"/>
+                <w:szCs w:val="20"/>
+              </w:rPr>
+              <w:t xml:space="preserve"> with high probability.</w:t>
+            </w:r>
+          </w:p>
+          <w:p>
+            <w:pPr>
+              <w:spacing w:line="276" w:lineRule="auto"/>
+              <w:rPr>
+                <w:rFonts w:cstheme="minorHAnsi"/>
+                <w:szCs w:val="20"/>
+              </w:rPr>
+            </w:pPr>
           </w:p>
         </w:tc>
       </w:tr>
@@ -6735,6 +6833,22 @@
                 <w:szCs w:val="20"/>
               </w:rPr>
             </w:pPr>
+            <w:r>
+              <w:rPr>
+                <w:rFonts w:cstheme="minorHAnsi"/>
+                <w:szCs w:val="20"/>
+              </w:rPr>
+              <w:t>Everything to handle informing students about an exam and the pre-exam time.</w:t>
+            </w:r>
+          </w:p>
+          <w:p>
+            <w:pPr>
+              <w:spacing w:line="276" w:lineRule="auto"/>
+              <w:rPr>
+                <w:rFonts w:cstheme="minorHAnsi"/>
+                <w:szCs w:val="20"/>
+              </w:rPr>
+            </w:pPr>
           </w:p>
         </w:tc>
       </w:tr>
@@ -6842,6 +6956,7 @@
                 <w:rFonts w:cstheme="minorHAnsi"/>
                 <w:szCs w:val="20"/>
               </w:rPr>
+              <w:lastRenderedPageBreak/>
               <w:t>globals.cpp</w:t>
             </w:r>
           </w:p>
@@ -7154,7 +7269,6 @@
           <w:sz w:val="56"/>
           <w:szCs w:val="48"/>
         </w:rPr>
-        <w:lastRenderedPageBreak/>
         <w:br w:type="page"/>
       </w:r>
     </w:p>

--- a/docs/Technical Documentation.docx
+++ b/docs/Technical Documentation.docx
@@ -7250,6 +7250,45 @@
           </w:p>
         </w:tc>
       </w:tr>
+      <w:tr>
+        <w:tc>
+          <w:tcPr>
+            <w:tcW w:w="3681" w:type="dxa"/>
+            <w:shd w:val="clear" w:color="auto" w:fill="auto"/>
+          </w:tcPr>
+          <w:p>
+            <w:pPr>
+              <w:spacing w:line="276" w:lineRule="auto"/>
+              <w:rPr>
+                <w:rFonts w:cstheme="minorHAnsi"/>
+                <w:szCs w:val="20"/>
+              </w:rPr>
+            </w:pPr>
+            <w:r>
+              <w:rPr>
+                <w:rFonts w:cstheme="minorHAnsi"/>
+                <w:szCs w:val="20"/>
+              </w:rPr>
+              <w:t>watchdog.cpp</w:t>
+            </w:r>
+          </w:p>
+        </w:tc>
+        <w:tc>
+          <w:tcPr>
+            <w:tcW w:w="6389" w:type="dxa"/>
+            <w:shd w:val="clear" w:color="auto" w:fill="auto"/>
+          </w:tcPr>
+          <w:p>
+            <w:pPr>
+              <w:spacing w:line="276" w:lineRule="auto"/>
+              <w:rPr>
+                <w:rFonts w:cstheme="minorHAnsi"/>
+                <w:szCs w:val="20"/>
+              </w:rPr>
+            </w:pPr>
+          </w:p>
+        </w:tc>
+      </w:tr>
     </w:tbl>
     <w:p>
       <w:pPr>
@@ -10007,6 +10046,774 @@
       </w:r>
       <w:r>
         <w:t>.]</w:t>
+      </w:r>
+    </w:p>
+    <w:p>
+      <w:pPr>
+        <w:autoSpaceDE w:val="0"/>
+        <w:autoSpaceDN w:val="0"/>
+        <w:adjustRightInd w:val="0"/>
+        <w:spacing w:after="0" w:line="240" w:lineRule="auto"/>
+        <w:ind w:right="441"/>
+        <w:rPr>
+          <w:rFonts w:ascii="AppleSystemUIFont" w:hAnsi="AppleSystemUIFont" w:cs="AppleSystemUIFont"/>
+          <w:sz w:val="24"/>
+          <w:szCs w:val="24"/>
+        </w:rPr>
+      </w:pPr>
+    </w:p>
+    <w:p>
+      <w:pPr>
+        <w:autoSpaceDE w:val="0"/>
+        <w:autoSpaceDN w:val="0"/>
+        <w:adjustRightInd w:val="0"/>
+        <w:spacing w:after="0" w:line="240" w:lineRule="auto"/>
+        <w:ind w:right="441"/>
+        <w:rPr>
+          <w:rFonts w:ascii="AppleSystemUIFont" w:hAnsi="AppleSystemUIFont" w:cs="AppleSystemUIFont"/>
+          <w:sz w:val="24"/>
+          <w:szCs w:val="24"/>
+        </w:rPr>
+      </w:pPr>
+    </w:p>
+    <w:p>
+      <w:pPr>
+        <w:autoSpaceDE w:val="0"/>
+        <w:autoSpaceDN w:val="0"/>
+        <w:adjustRightInd w:val="0"/>
+        <w:spacing w:after="0" w:line="240" w:lineRule="auto"/>
+        <w:ind w:right="441"/>
+        <w:rPr>
+          <w:rFonts w:ascii="AppleSystemUIFont" w:hAnsi="AppleSystemUIFont" w:cs="AppleSystemUIFont"/>
+          <w:sz w:val="24"/>
+          <w:szCs w:val="24"/>
+        </w:rPr>
+      </w:pPr>
+    </w:p>
+    <w:p>
+      <w:pPr>
+        <w:autoSpaceDE w:val="0"/>
+        <w:autoSpaceDN w:val="0"/>
+        <w:adjustRightInd w:val="0"/>
+        <w:spacing w:after="0" w:line="240" w:lineRule="auto"/>
+        <w:ind w:right="441"/>
+        <w:rPr>
+          <w:rFonts w:ascii="AppleSystemUIFont" w:hAnsi="AppleSystemUIFont" w:cs="AppleSystemUIFont"/>
+          <w:sz w:val="24"/>
+          <w:szCs w:val="24"/>
+        </w:rPr>
+      </w:pPr>
+      <w:r>
+        <w:rPr>
+          <w:rFonts w:ascii="AppleSystemUIFont" w:hAnsi="AppleSystemUIFont" w:cs="AppleSystemUIFont"/>
+          <w:sz w:val="24"/>
+          <w:szCs w:val="24"/>
+        </w:rPr>
+        <w:t>HTTP/1.1 200 OK</w:t>
+      </w:r>
+    </w:p>
+    <w:p>
+      <w:pPr>
+        <w:autoSpaceDE w:val="0"/>
+        <w:autoSpaceDN w:val="0"/>
+        <w:adjustRightInd w:val="0"/>
+        <w:spacing w:after="0" w:line="240" w:lineRule="auto"/>
+        <w:ind w:right="441"/>
+        <w:rPr>
+          <w:rFonts w:ascii="AppleSystemUIFont" w:hAnsi="AppleSystemUIFont" w:cs="AppleSystemUIFont"/>
+          <w:sz w:val="24"/>
+          <w:szCs w:val="24"/>
+        </w:rPr>
+      </w:pPr>
+      <w:r>
+        <w:rPr>
+          <w:rFonts w:ascii="AppleSystemUIFont" w:hAnsi="AppleSystemUIFont" w:cs="AppleSystemUIFont"/>
+          <w:sz w:val="24"/>
+          <w:szCs w:val="24"/>
+        </w:rPr>
+        <w:t>Date: Thu, 28 Nov 2024 06:10:13 GMT</w:t>
+      </w:r>
+    </w:p>
+    <w:p>
+      <w:pPr>
+        <w:autoSpaceDE w:val="0"/>
+        <w:autoSpaceDN w:val="0"/>
+        <w:adjustRightInd w:val="0"/>
+        <w:spacing w:after="0" w:line="240" w:lineRule="auto"/>
+        <w:ind w:right="441"/>
+        <w:rPr>
+          <w:rFonts w:ascii="AppleSystemUIFont" w:hAnsi="AppleSystemUIFont" w:cs="AppleSystemUIFont"/>
+          <w:sz w:val="24"/>
+          <w:szCs w:val="24"/>
+        </w:rPr>
+      </w:pPr>
+      <w:r>
+        <w:rPr>
+          <w:rFonts w:ascii="AppleSystemUIFont" w:hAnsi="AppleSystemUIFont" w:cs="AppleSystemUIFont"/>
+          <w:sz w:val="24"/>
+          <w:szCs w:val="24"/>
+        </w:rPr>
+        <w:t>Content-Type: application/json; charset=utf-8</w:t>
+      </w:r>
+    </w:p>
+    <w:p>
+      <w:pPr>
+        <w:autoSpaceDE w:val="0"/>
+        <w:autoSpaceDN w:val="0"/>
+        <w:adjustRightInd w:val="0"/>
+        <w:spacing w:after="0" w:line="240" w:lineRule="auto"/>
+        <w:ind w:right="441"/>
+        <w:rPr>
+          <w:rFonts w:ascii="AppleSystemUIFont" w:hAnsi="AppleSystemUIFont" w:cs="AppleSystemUIFont"/>
+          <w:sz w:val="24"/>
+          <w:szCs w:val="24"/>
+        </w:rPr>
+      </w:pPr>
+      <w:r>
+        <w:rPr>
+          <w:rFonts w:ascii="AppleSystemUIFont" w:hAnsi="AppleSystemUIFont" w:cs="AppleSystemUIFont"/>
+          <w:sz w:val="24"/>
+          <w:szCs w:val="24"/>
+        </w:rPr>
+        <w:t>Transfer-Encoding: chunked</w:t>
+      </w:r>
+    </w:p>
+    <w:p>
+      <w:pPr>
+        <w:autoSpaceDE w:val="0"/>
+        <w:autoSpaceDN w:val="0"/>
+        <w:adjustRightInd w:val="0"/>
+        <w:spacing w:after="0" w:line="240" w:lineRule="auto"/>
+        <w:ind w:right="441"/>
+        <w:rPr>
+          <w:rFonts w:ascii="AppleSystemUIFont" w:hAnsi="AppleSystemUIFont" w:cs="AppleSystemUIFont"/>
+          <w:sz w:val="24"/>
+          <w:szCs w:val="24"/>
+        </w:rPr>
+      </w:pPr>
+      <w:r>
+        <w:rPr>
+          <w:rFonts w:ascii="AppleSystemUIFont" w:hAnsi="AppleSystemUIFont" w:cs="AppleSystemUIFont"/>
+          <w:sz w:val="24"/>
+          <w:szCs w:val="24"/>
+        </w:rPr>
+        <w:t>Connection: close</w:t>
+      </w:r>
+    </w:p>
+    <w:p>
+      <w:pPr>
+        <w:autoSpaceDE w:val="0"/>
+        <w:autoSpaceDN w:val="0"/>
+        <w:adjustRightInd w:val="0"/>
+        <w:spacing w:after="0" w:line="240" w:lineRule="auto"/>
+        <w:ind w:right="441"/>
+        <w:rPr>
+          <w:rFonts w:ascii="AppleSystemUIFont" w:hAnsi="AppleSystemUIFont" w:cs="AppleSystemUIFont"/>
+          <w:sz w:val="24"/>
+          <w:szCs w:val="24"/>
+        </w:rPr>
+      </w:pPr>
+      <w:r>
+        <w:rPr>
+          <w:rFonts w:ascii="AppleSystemUIFont" w:hAnsi="AppleSystemUIFont" w:cs="AppleSystemUIFont"/>
+          <w:sz w:val="24"/>
+          <w:szCs w:val="24"/>
+        </w:rPr>
+        <w:t>Cache-Control: max-age=0, private, must-revalidate</w:t>
+      </w:r>
+    </w:p>
+    <w:p>
+      <w:pPr>
+        <w:autoSpaceDE w:val="0"/>
+        <w:autoSpaceDN w:val="0"/>
+        <w:adjustRightInd w:val="0"/>
+        <w:spacing w:after="0" w:line="240" w:lineRule="auto"/>
+        <w:ind w:right="441"/>
+        <w:rPr>
+          <w:rFonts w:ascii="AppleSystemUIFont" w:hAnsi="AppleSystemUIFont" w:cs="AppleSystemUIFont"/>
+          <w:sz w:val="24"/>
+          <w:szCs w:val="24"/>
+        </w:rPr>
+      </w:pPr>
+      <w:r>
+        <w:rPr>
+          <w:rFonts w:ascii="AppleSystemUIFont" w:hAnsi="AppleSystemUIFont" w:cs="AppleSystemUIFont"/>
+          <w:sz w:val="24"/>
+          <w:szCs w:val="24"/>
+        </w:rPr>
+        <w:t>etag: W/"4dc462b36f78c9e055076113bae0d605"</w:t>
+      </w:r>
+    </w:p>
+    <w:p>
+      <w:pPr>
+        <w:autoSpaceDE w:val="0"/>
+        <w:autoSpaceDN w:val="0"/>
+        <w:adjustRightInd w:val="0"/>
+        <w:spacing w:after="0" w:line="240" w:lineRule="auto"/>
+        <w:ind w:right="441"/>
+        <w:rPr>
+          <w:rFonts w:ascii="AppleSystemUIFont" w:hAnsi="AppleSystemUIFont" w:cs="AppleSystemUIFont"/>
+          <w:sz w:val="24"/>
+          <w:szCs w:val="24"/>
+        </w:rPr>
+      </w:pPr>
+      <w:r>
+        <w:rPr>
+          <w:rFonts w:ascii="AppleSystemUIFont" w:hAnsi="AppleSystemUIFont" w:cs="AppleSystemUIFont"/>
+          <w:sz w:val="24"/>
+          <w:szCs w:val="24"/>
+        </w:rPr>
+        <w:t>status: 200 OK</w:t>
+      </w:r>
+    </w:p>
+    <w:p>
+      <w:pPr>
+        <w:autoSpaceDE w:val="0"/>
+        <w:autoSpaceDN w:val="0"/>
+        <w:adjustRightInd w:val="0"/>
+        <w:spacing w:after="0" w:line="240" w:lineRule="auto"/>
+        <w:ind w:right="441"/>
+        <w:rPr>
+          <w:rFonts w:ascii="AppleSystemUIFont" w:hAnsi="AppleSystemUIFont" w:cs="AppleSystemUIFont"/>
+          <w:sz w:val="24"/>
+          <w:szCs w:val="24"/>
+        </w:rPr>
+      </w:pPr>
+      <w:r>
+        <w:rPr>
+          <w:rFonts w:ascii="AppleSystemUIFont" w:hAnsi="AppleSystemUIFont" w:cs="AppleSystemUIFont"/>
+          <w:sz w:val="24"/>
+          <w:szCs w:val="24"/>
+        </w:rPr>
+        <w:t>vary: Origin,Accept-Encoding</w:t>
+      </w:r>
+    </w:p>
+    <w:p>
+      <w:pPr>
+        <w:autoSpaceDE w:val="0"/>
+        <w:autoSpaceDN w:val="0"/>
+        <w:adjustRightInd w:val="0"/>
+        <w:spacing w:after="0" w:line="240" w:lineRule="auto"/>
+        <w:ind w:right="441"/>
+        <w:rPr>
+          <w:rFonts w:ascii="AppleSystemUIFont" w:hAnsi="AppleSystemUIFont" w:cs="AppleSystemUIFont"/>
+          <w:sz w:val="24"/>
+          <w:szCs w:val="24"/>
+        </w:rPr>
+      </w:pPr>
+      <w:r>
+        <w:rPr>
+          <w:rFonts w:ascii="AppleSystemUIFont" w:hAnsi="AppleSystemUIFont" w:cs="AppleSystemUIFont"/>
+          <w:sz w:val="24"/>
+          <w:szCs w:val="24"/>
+        </w:rPr>
+        <w:t>x-application-id: 67990</w:t>
+      </w:r>
+    </w:p>
+    <w:p>
+      <w:pPr>
+        <w:autoSpaceDE w:val="0"/>
+        <w:autoSpaceDN w:val="0"/>
+        <w:adjustRightInd w:val="0"/>
+        <w:spacing w:after="0" w:line="240" w:lineRule="auto"/>
+        <w:ind w:right="441"/>
+        <w:rPr>
+          <w:rFonts w:ascii="AppleSystemUIFont" w:hAnsi="AppleSystemUIFont" w:cs="AppleSystemUIFont"/>
+          <w:sz w:val="24"/>
+          <w:szCs w:val="24"/>
+        </w:rPr>
+      </w:pPr>
+      <w:r>
+        <w:rPr>
+          <w:rFonts w:ascii="AppleSystemUIFont" w:hAnsi="AppleSystemUIFont" w:cs="AppleSystemUIFont"/>
+          <w:sz w:val="24"/>
+          <w:szCs w:val="24"/>
+        </w:rPr>
+        <w:t>x-application-name: 42PRAGUEAPI SCREEN</w:t>
+      </w:r>
+    </w:p>
+    <w:p>
+      <w:pPr>
+        <w:autoSpaceDE w:val="0"/>
+        <w:autoSpaceDN w:val="0"/>
+        <w:adjustRightInd w:val="0"/>
+        <w:spacing w:after="0" w:line="240" w:lineRule="auto"/>
+        <w:ind w:right="441"/>
+        <w:rPr>
+          <w:rFonts w:ascii="AppleSystemUIFont" w:hAnsi="AppleSystemUIFont" w:cs="AppleSystemUIFont"/>
+          <w:sz w:val="24"/>
+          <w:szCs w:val="24"/>
+        </w:rPr>
+      </w:pPr>
+      <w:r>
+        <w:rPr>
+          <w:rFonts w:ascii="AppleSystemUIFont" w:hAnsi="AppleSystemUIFont" w:cs="AppleSystemUIFont"/>
+          <w:sz w:val="24"/>
+          <w:szCs w:val="24"/>
+        </w:rPr>
+        <w:t>x-application-roles: None</w:t>
+      </w:r>
+    </w:p>
+    <w:p>
+      <w:pPr>
+        <w:autoSpaceDE w:val="0"/>
+        <w:autoSpaceDN w:val="0"/>
+        <w:adjustRightInd w:val="0"/>
+        <w:spacing w:after="0" w:line="240" w:lineRule="auto"/>
+        <w:ind w:right="441"/>
+        <w:rPr>
+          <w:rFonts w:ascii="AppleSystemUIFont" w:hAnsi="AppleSystemUIFont" w:cs="AppleSystemUIFont"/>
+          <w:sz w:val="24"/>
+          <w:szCs w:val="24"/>
+        </w:rPr>
+      </w:pPr>
+      <w:r>
+        <w:rPr>
+          <w:rFonts w:ascii="AppleSystemUIFont" w:hAnsi="AppleSystemUIFont" w:cs="AppleSystemUIFont"/>
+          <w:sz w:val="24"/>
+          <w:szCs w:val="24"/>
+        </w:rPr>
+        <w:t>x-content-type-options: nosniff</w:t>
+      </w:r>
+    </w:p>
+    <w:p>
+      <w:pPr>
+        <w:autoSpaceDE w:val="0"/>
+        <w:autoSpaceDN w:val="0"/>
+        <w:adjustRightInd w:val="0"/>
+        <w:spacing w:after="0" w:line="240" w:lineRule="auto"/>
+        <w:ind w:right="441"/>
+        <w:rPr>
+          <w:rFonts w:ascii="AppleSystemUIFont" w:hAnsi="AppleSystemUIFont" w:cs="AppleSystemUIFont"/>
+          <w:sz w:val="24"/>
+          <w:szCs w:val="24"/>
+        </w:rPr>
+      </w:pPr>
+      <w:r>
+        <w:rPr>
+          <w:rFonts w:ascii="AppleSystemUIFont" w:hAnsi="AppleSystemUIFont" w:cs="AppleSystemUIFont"/>
+          <w:sz w:val="24"/>
+          <w:szCs w:val="24"/>
+        </w:rPr>
+        <w:t>x-fast: false</w:t>
+      </w:r>
+    </w:p>
+    <w:p>
+      <w:pPr>
+        <w:autoSpaceDE w:val="0"/>
+        <w:autoSpaceDN w:val="0"/>
+        <w:adjustRightInd w:val="0"/>
+        <w:spacing w:after="0" w:line="240" w:lineRule="auto"/>
+        <w:ind w:right="441"/>
+        <w:rPr>
+          <w:rFonts w:ascii="AppleSystemUIFont" w:hAnsi="AppleSystemUIFont" w:cs="AppleSystemUIFont"/>
+          <w:sz w:val="24"/>
+          <w:szCs w:val="24"/>
+        </w:rPr>
+      </w:pPr>
+      <w:r>
+        <w:rPr>
+          <w:rFonts w:ascii="AppleSystemUIFont" w:hAnsi="AppleSystemUIFont" w:cs="AppleSystemUIFont"/>
+          <w:sz w:val="24"/>
+          <w:szCs w:val="24"/>
+        </w:rPr>
+        <w:t>x-frame-options: SAMEORIGIN</w:t>
+      </w:r>
+    </w:p>
+    <w:p>
+      <w:pPr>
+        <w:autoSpaceDE w:val="0"/>
+        <w:autoSpaceDN w:val="0"/>
+        <w:adjustRightInd w:val="0"/>
+        <w:spacing w:after="0" w:line="240" w:lineRule="auto"/>
+        <w:ind w:right="441"/>
+        <w:rPr>
+          <w:rFonts w:ascii="AppleSystemUIFont" w:hAnsi="AppleSystemUIFont" w:cs="AppleSystemUIFont"/>
+          <w:sz w:val="24"/>
+          <w:szCs w:val="24"/>
+        </w:rPr>
+      </w:pPr>
+      <w:r>
+        <w:rPr>
+          <w:rFonts w:ascii="AppleSystemUIFont" w:hAnsi="AppleSystemUIFont" w:cs="AppleSystemUIFont"/>
+          <w:sz w:val="24"/>
+          <w:szCs w:val="24"/>
+        </w:rPr>
+        <w:t>x-hourly-ratelimit-limit: 1200</w:t>
+      </w:r>
+    </w:p>
+    <w:p>
+      <w:pPr>
+        <w:autoSpaceDE w:val="0"/>
+        <w:autoSpaceDN w:val="0"/>
+        <w:adjustRightInd w:val="0"/>
+        <w:spacing w:after="0" w:line="240" w:lineRule="auto"/>
+        <w:ind w:right="441"/>
+        <w:rPr>
+          <w:rFonts w:ascii="AppleSystemUIFont" w:hAnsi="AppleSystemUIFont" w:cs="AppleSystemUIFont"/>
+          <w:sz w:val="24"/>
+          <w:szCs w:val="24"/>
+        </w:rPr>
+      </w:pPr>
+      <w:r>
+        <w:rPr>
+          <w:rFonts w:ascii="AppleSystemUIFont" w:hAnsi="AppleSystemUIFont" w:cs="AppleSystemUIFont"/>
+          <w:sz w:val="24"/>
+          <w:szCs w:val="24"/>
+        </w:rPr>
+        <w:t>x-hourly-ratelimit-remaining: 1199</w:t>
+      </w:r>
+    </w:p>
+    <w:p>
+      <w:pPr>
+        <w:autoSpaceDE w:val="0"/>
+        <w:autoSpaceDN w:val="0"/>
+        <w:adjustRightInd w:val="0"/>
+        <w:spacing w:after="0" w:line="240" w:lineRule="auto"/>
+        <w:ind w:right="441"/>
+        <w:rPr>
+          <w:rFonts w:ascii="AppleSystemUIFont" w:hAnsi="AppleSystemUIFont" w:cs="AppleSystemUIFont"/>
+          <w:sz w:val="24"/>
+          <w:szCs w:val="24"/>
+        </w:rPr>
+      </w:pPr>
+      <w:r>
+        <w:rPr>
+          <w:rFonts w:ascii="AppleSystemUIFont" w:hAnsi="AppleSystemUIFont" w:cs="AppleSystemUIFont"/>
+          <w:sz w:val="24"/>
+          <w:szCs w:val="24"/>
+        </w:rPr>
+        <w:t>x-page: 1</w:t>
+      </w:r>
+    </w:p>
+    <w:p>
+      <w:pPr>
+        <w:autoSpaceDE w:val="0"/>
+        <w:autoSpaceDN w:val="0"/>
+        <w:adjustRightInd w:val="0"/>
+        <w:spacing w:after="0" w:line="240" w:lineRule="auto"/>
+        <w:ind w:right="441"/>
+        <w:rPr>
+          <w:rFonts w:ascii="AppleSystemUIFont" w:hAnsi="AppleSystemUIFont" w:cs="AppleSystemUIFont"/>
+          <w:sz w:val="24"/>
+          <w:szCs w:val="24"/>
+        </w:rPr>
+      </w:pPr>
+      <w:r>
+        <w:rPr>
+          <w:rFonts w:ascii="AppleSystemUIFont" w:hAnsi="AppleSystemUIFont" w:cs="AppleSystemUIFont"/>
+          <w:sz w:val="24"/>
+          <w:szCs w:val="24"/>
+        </w:rPr>
+        <w:t>x-per-page: 30</w:t>
+      </w:r>
+    </w:p>
+    <w:p>
+      <w:pPr>
+        <w:autoSpaceDE w:val="0"/>
+        <w:autoSpaceDN w:val="0"/>
+        <w:adjustRightInd w:val="0"/>
+        <w:spacing w:after="0" w:line="240" w:lineRule="auto"/>
+        <w:ind w:right="441"/>
+        <w:rPr>
+          <w:rFonts w:ascii="AppleSystemUIFont" w:hAnsi="AppleSystemUIFont" w:cs="AppleSystemUIFont"/>
+          <w:sz w:val="24"/>
+          <w:szCs w:val="24"/>
+        </w:rPr>
+      </w:pPr>
+      <w:r>
+        <w:rPr>
+          <w:rFonts w:ascii="AppleSystemUIFont" w:hAnsi="AppleSystemUIFont" w:cs="AppleSystemUIFont"/>
+          <w:sz w:val="24"/>
+          <w:szCs w:val="24"/>
+        </w:rPr>
+        <w:t>x-rack-cors: preflight-hit; no-origin</w:t>
+      </w:r>
+    </w:p>
+    <w:p>
+      <w:pPr>
+        <w:autoSpaceDE w:val="0"/>
+        <w:autoSpaceDN w:val="0"/>
+        <w:adjustRightInd w:val="0"/>
+        <w:spacing w:after="0" w:line="240" w:lineRule="auto"/>
+        <w:ind w:right="441"/>
+        <w:rPr>
+          <w:rFonts w:ascii="AppleSystemUIFont" w:hAnsi="AppleSystemUIFont" w:cs="AppleSystemUIFont"/>
+          <w:sz w:val="24"/>
+          <w:szCs w:val="24"/>
+        </w:rPr>
+      </w:pPr>
+      <w:r>
+        <w:rPr>
+          <w:rFonts w:ascii="AppleSystemUIFont" w:hAnsi="AppleSystemUIFont" w:cs="AppleSystemUIFont"/>
+          <w:sz w:val="24"/>
+          <w:szCs w:val="24"/>
+        </w:rPr>
+        <w:t>x-request-id: 1d409b60-b763-4e10-af5a-8fe35593b80d</w:t>
+      </w:r>
+    </w:p>
+    <w:p>
+      <w:pPr>
+        <w:autoSpaceDE w:val="0"/>
+        <w:autoSpaceDN w:val="0"/>
+        <w:adjustRightInd w:val="0"/>
+        <w:spacing w:after="0" w:line="240" w:lineRule="auto"/>
+        <w:ind w:right="441"/>
+        <w:rPr>
+          <w:rFonts w:ascii="AppleSystemUIFont" w:hAnsi="AppleSystemUIFont" w:cs="AppleSystemUIFont"/>
+          <w:sz w:val="24"/>
+          <w:szCs w:val="24"/>
+        </w:rPr>
+      </w:pPr>
+      <w:r>
+        <w:rPr>
+          <w:rFonts w:ascii="AppleSystemUIFont" w:hAnsi="AppleSystemUIFont" w:cs="AppleSystemUIFont"/>
+          <w:sz w:val="24"/>
+          <w:szCs w:val="24"/>
+        </w:rPr>
+        <w:t>x-runtime: 0.196901</w:t>
+      </w:r>
+    </w:p>
+    <w:p>
+      <w:pPr>
+        <w:autoSpaceDE w:val="0"/>
+        <w:autoSpaceDN w:val="0"/>
+        <w:adjustRightInd w:val="0"/>
+        <w:spacing w:after="0" w:line="240" w:lineRule="auto"/>
+        <w:ind w:right="441"/>
+        <w:rPr>
+          <w:rFonts w:ascii="AppleSystemUIFont" w:hAnsi="AppleSystemUIFont" w:cs="AppleSystemUIFont"/>
+          <w:sz w:val="24"/>
+          <w:szCs w:val="24"/>
+        </w:rPr>
+      </w:pPr>
+      <w:r>
+        <w:rPr>
+          <w:rFonts w:ascii="AppleSystemUIFont" w:hAnsi="AppleSystemUIFont" w:cs="AppleSystemUIFont"/>
+          <w:sz w:val="24"/>
+          <w:szCs w:val="24"/>
+        </w:rPr>
+        <w:t>x-secondly-ratelimit-limit: 2</w:t>
+      </w:r>
+    </w:p>
+    <w:p>
+      <w:pPr>
+        <w:autoSpaceDE w:val="0"/>
+        <w:autoSpaceDN w:val="0"/>
+        <w:adjustRightInd w:val="0"/>
+        <w:spacing w:after="0" w:line="240" w:lineRule="auto"/>
+        <w:ind w:right="441"/>
+        <w:rPr>
+          <w:rFonts w:ascii="AppleSystemUIFont" w:hAnsi="AppleSystemUIFont" w:cs="AppleSystemUIFont"/>
+          <w:sz w:val="24"/>
+          <w:szCs w:val="24"/>
+        </w:rPr>
+      </w:pPr>
+      <w:r>
+        <w:rPr>
+          <w:rFonts w:ascii="AppleSystemUIFont" w:hAnsi="AppleSystemUIFont" w:cs="AppleSystemUIFont"/>
+          <w:sz w:val="24"/>
+          <w:szCs w:val="24"/>
+        </w:rPr>
+        <w:t>x-secondly-ratelimit-remaining: 1</w:t>
+      </w:r>
+    </w:p>
+    <w:p>
+      <w:pPr>
+        <w:autoSpaceDE w:val="0"/>
+        <w:autoSpaceDN w:val="0"/>
+        <w:adjustRightInd w:val="0"/>
+        <w:spacing w:after="0" w:line="240" w:lineRule="auto"/>
+        <w:ind w:right="441"/>
+        <w:rPr>
+          <w:rFonts w:ascii="AppleSystemUIFont" w:hAnsi="AppleSystemUIFont" w:cs="AppleSystemUIFont"/>
+          <w:sz w:val="24"/>
+          <w:szCs w:val="24"/>
+        </w:rPr>
+      </w:pPr>
+      <w:r>
+        <w:rPr>
+          <w:rFonts w:ascii="AppleSystemUIFont" w:hAnsi="AppleSystemUIFont" w:cs="AppleSystemUIFont"/>
+          <w:sz w:val="24"/>
+          <w:szCs w:val="24"/>
+        </w:rPr>
+        <w:t>x-total: 1</w:t>
+      </w:r>
+    </w:p>
+    <w:p>
+      <w:pPr>
+        <w:autoSpaceDE w:val="0"/>
+        <w:autoSpaceDN w:val="0"/>
+        <w:adjustRightInd w:val="0"/>
+        <w:spacing w:after="0" w:line="240" w:lineRule="auto"/>
+        <w:ind w:right="441"/>
+        <w:rPr>
+          <w:rFonts w:ascii="AppleSystemUIFont" w:hAnsi="AppleSystemUIFont" w:cs="AppleSystemUIFont"/>
+          <w:sz w:val="24"/>
+          <w:szCs w:val="24"/>
+        </w:rPr>
+      </w:pPr>
+      <w:r>
+        <w:rPr>
+          <w:rFonts w:ascii="AppleSystemUIFont" w:hAnsi="AppleSystemUIFont" w:cs="AppleSystemUIFont"/>
+          <w:sz w:val="24"/>
+          <w:szCs w:val="24"/>
+        </w:rPr>
+        <w:t>x-xss-protection: 1; mode=block</w:t>
+      </w:r>
+    </w:p>
+    <w:p>
+      <w:pPr>
+        <w:autoSpaceDE w:val="0"/>
+        <w:autoSpaceDN w:val="0"/>
+        <w:adjustRightInd w:val="0"/>
+        <w:spacing w:after="0" w:line="240" w:lineRule="auto"/>
+        <w:ind w:right="441"/>
+        <w:rPr>
+          <w:rFonts w:ascii="AppleSystemUIFont" w:hAnsi="AppleSystemUIFont" w:cs="AppleSystemUIFont"/>
+          <w:sz w:val="24"/>
+          <w:szCs w:val="24"/>
+        </w:rPr>
+      </w:pPr>
+      <w:r>
+        <w:rPr>
+          <w:rFonts w:ascii="AppleSystemUIFont" w:hAnsi="AppleSystemUIFont" w:cs="AppleSystemUIFont"/>
+          <w:sz w:val="24"/>
+          <w:szCs w:val="24"/>
+        </w:rPr>
+        <w:t>cf-cache-status: DYNAMIC</w:t>
+      </w:r>
+    </w:p>
+    <w:p>
+      <w:pPr>
+        <w:autoSpaceDE w:val="0"/>
+        <w:autoSpaceDN w:val="0"/>
+        <w:adjustRightInd w:val="0"/>
+        <w:spacing w:after="0" w:line="240" w:lineRule="auto"/>
+        <w:ind w:right="441"/>
+        <w:rPr>
+          <w:rFonts w:ascii="AppleSystemUIFont" w:hAnsi="AppleSystemUIFont" w:cs="AppleSystemUIFont"/>
+          <w:sz w:val="24"/>
+          <w:szCs w:val="24"/>
+        </w:rPr>
+      </w:pPr>
+      <w:r>
+        <w:rPr>
+          <w:rFonts w:ascii="AppleSystemUIFont" w:hAnsi="AppleSystemUIFont" w:cs="AppleSystemUIFont"/>
+          <w:sz w:val="24"/>
+          <w:szCs w:val="24"/>
+        </w:rPr>
+        <w:t>Server: cloudflare</w:t>
+      </w:r>
+    </w:p>
+    <w:p>
+      <w:pPr>
+        <w:autoSpaceDE w:val="0"/>
+        <w:autoSpaceDN w:val="0"/>
+        <w:adjustRightInd w:val="0"/>
+        <w:spacing w:after="0" w:line="240" w:lineRule="auto"/>
+        <w:ind w:right="441"/>
+        <w:rPr>
+          <w:rFonts w:ascii="AppleSystemUIFont" w:hAnsi="AppleSystemUIFont" w:cs="AppleSystemUIFont"/>
+          <w:sz w:val="24"/>
+          <w:szCs w:val="24"/>
+        </w:rPr>
+      </w:pPr>
+      <w:r>
+        <w:rPr>
+          <w:rFonts w:ascii="AppleSystemUIFont" w:hAnsi="AppleSystemUIFont" w:cs="AppleSystemUIFont"/>
+          <w:sz w:val="24"/>
+          <w:szCs w:val="24"/>
+        </w:rPr>
+        <w:t>CF-RAY: 8e9831883e36b353-PRG</w:t>
+      </w:r>
+    </w:p>
+    <w:p>
+      <w:pPr>
+        <w:autoSpaceDE w:val="0"/>
+        <w:autoSpaceDN w:val="0"/>
+        <w:adjustRightInd w:val="0"/>
+        <w:spacing w:after="0" w:line="240" w:lineRule="auto"/>
+        <w:ind w:right="441"/>
+        <w:rPr>
+          <w:rFonts w:ascii="AppleSystemUIFont" w:hAnsi="AppleSystemUIFont" w:cs="AppleSystemUIFont"/>
+          <w:sz w:val="24"/>
+          <w:szCs w:val="24"/>
+        </w:rPr>
+      </w:pPr>
+    </w:p>
+    <w:p>
+      <w:pPr>
+        <w:autoSpaceDE w:val="0"/>
+        <w:autoSpaceDN w:val="0"/>
+        <w:adjustRightInd w:val="0"/>
+        <w:spacing w:after="0" w:line="240" w:lineRule="auto"/>
+        <w:ind w:right="441"/>
+        <w:rPr>
+          <w:rFonts w:ascii="AppleSystemUIFont" w:hAnsi="AppleSystemUIFont" w:cs="AppleSystemUIFont"/>
+          <w:sz w:val="24"/>
+          <w:szCs w:val="24"/>
+        </w:rPr>
+      </w:pPr>
+      <w:r>
+        <w:rPr>
+          <w:rFonts w:ascii="AppleSystemUIFont" w:hAnsi="AppleSystemUIFont" w:cs="AppleSystemUIFont"/>
+          <w:sz w:val="24"/>
+          <w:szCs w:val="24"/>
+        </w:rPr>
+        <w:t>9fa</w:t>
+      </w:r>
+    </w:p>
+    <w:p>
+      <w:pPr>
+        <w:autoSpaceDE w:val="0"/>
+        <w:autoSpaceDN w:val="0"/>
+        <w:adjustRightInd w:val="0"/>
+        <w:spacing w:after="0" w:line="240" w:lineRule="auto"/>
+        <w:ind w:right="441"/>
+        <w:rPr>
+          <w:rFonts w:ascii="AppleSystemUIFont" w:hAnsi="AppleSystemUIFont" w:cs="AppleSystemUIFont"/>
+          <w:sz w:val="24"/>
+          <w:szCs w:val="24"/>
+        </w:rPr>
+      </w:pPr>
+      <w:r>
+        <w:rPr>
+          <w:rFonts w:ascii="AppleSystemUIFont" w:hAnsi="AppleSystemUIFont" w:cs="AppleSystemUIFont"/>
+          <w:sz w:val="24"/>
+          <w:szCs w:val="24"/>
+        </w:rPr>
+        <w:t>[{"id":21213,"ip_range":"10.11.0.0/16,10.12.0.0/16,10.13.0.0/16","begin_at":"2024-11-28T14:00:00.000Z","end_at":"2024-11-28T17:00:00.000Z","location":"C3","max_people":25,"nbr_subscribers":4,"name":"EXAM STUD","created_at":"2024-11-22T08:20:02.386Z","updated_at":"2024-11-27T23:40:57.806Z","campus":{"id":56,"name":"Prague","time_zone":"Europe/Prague","language":</w:t>
+      </w:r>
+      <w:r>
+        <w:rPr>
+          <w:rFonts w:ascii="AppleSystemUIFont" w:hAnsi="AppleSystemUIFont" w:cs="AppleSystemUIFont"/>
+          <w:sz w:val="24"/>
+          <w:szCs w:val="24"/>
+        </w:rPr>
+        <w:lastRenderedPageBreak/>
+        <w:t>{"id":2,"name":"English","identifier":"en","created_at":"2015-04-14T16:07:38.122Z","updated_at":"2024-11-18T11:22:47.733Z"},"users_count":1335,"vogsphere_id":52,"country":"Czech Republic","address":"AFI CITY TOWER Kolbenova 1021/9 Praha 9 - Vysočany","zip":"19000","city":"Prague","website":"https://42prague.com","facebook":"https://www.facebook.com/42Prague","twitter":"","active":true,"public":true,"email_extension":"42prague.com","default_hidden_phone":false},"cursus":[{"id":21,"created_at":"2019-07-29T08:45:17.896Z","name":"42cursus","slug":"42cursus","kind":"main"},{"id":21,"created_at":"2019-07-29T08:45:17.896Z","name":"42cursus","slug":"42cursus","kind":"main"},{"id":21,"created_at":"2019-07-29T08:45:17.896Z","name":"42cursus","slug":"42cursus","kind":"main"},{"id":21,"created_at":"2019-07-29T08:45:17.896Z","name":"42cursus","slug":"42cursus","kind":"main"},{"id":21,"created_at":"2019-07-29T08:45:17.896Z","name":"42cursus","slug":"42cursus","kind":"main"}],"projects":[{"id":1320,"name":"Exam Rank 02","slug":"exam-rank-02","difficulty":0,"parent":null,"children":[],"attachments":[],"created_at":"2019-07-29T09:05:05.890Z","updated_at":"2024-11-25T08:53:45.680Z","exam":true,"git_id":null,"repository":null},{"id":1321,"name":"Exam Rank 03","slug":"exam-rank-03","difficulty":0,"parent":null,"children":[],"attachments":[],"created_at":"2019-07-29T09:05:15.263Z","updated_at":"2024-11-25T08:56:10.466Z","exam":true,"git_id":null,"repository":null},{"id":1322,"name":"Exam Rank 04","slug":"exam-rank-04","difficulty":0,"parent":null,"children":[],"attachments":[],"created_at":"2019-07-29T09:05:24.256Z","updated_at":"2024-11-25T08:56:32.456Z","exam":true,"git_id":null,"repository":null},{"id":1323,"name":"Exam Rank 05","slug":"exam-rank-05","difficulty":0,"parent":null,"children":[],"attachments":[],"created_at":"2019-07-29T09:05:32.360Z","updated_at":"2024-11-25T08:56:53.071Z","exam":true,"git_id":null,"repository":null},{"id":1324,"name":"Exam Rank 06","slug":"exam-rank-06","difficulty":0,"parent":null,"children":[],"attachments":[],"created_at":"2019-07-29T09:05:39.838Z","updated_at":"2024-11-25T08:57:29.269Z","exam":true,"git_id":null,"repository":null}]}]</w:t>
+      </w:r>
+    </w:p>
+    <w:p>
+      <w:pPr>
+        <w:autoSpaceDE w:val="0"/>
+        <w:autoSpaceDN w:val="0"/>
+        <w:adjustRightInd w:val="0"/>
+        <w:spacing w:after="0" w:line="240" w:lineRule="auto"/>
+        <w:ind w:right="441"/>
+        <w:rPr>
+          <w:sz w:val="56"/>
+          <w:szCs w:val="48"/>
+        </w:rPr>
+      </w:pPr>
+      <w:r>
+        <w:rPr>
+          <w:rFonts w:ascii="AppleSystemUIFont" w:hAnsi="AppleSystemUIFont" w:cs="AppleSystemUIFont"/>
+          <w:sz w:val="24"/>
+          <w:szCs w:val="24"/>
+        </w:rPr>
+        <w:t>0</w:t>
       </w:r>
       <w:r>
         <w:rPr>
@@ -11790,6 +12597,133 @@
                 <w:rFonts w:cstheme="minorHAnsi"/>
               </w:rPr>
               <w:t>for battery charge measurements</w:t>
+            </w:r>
+          </w:p>
+        </w:tc>
+      </w:tr>
+      <w:tr>
+        <w:tblPrEx>
+          <w:tblBorders>
+            <w:top w:val="none" w:sz="0" w:space="0" w:color="auto"/>
+          </w:tblBorders>
+        </w:tblPrEx>
+        <w:trPr>
+          <w:trHeight w:val="397"/>
+        </w:trPr>
+        <w:tc>
+          <w:tcPr>
+            <w:tcW w:w="3970" w:type="dxa"/>
+            <w:tcBorders>
+              <w:top w:val="single" w:sz="8" w:space="0" w:color="9A9A9A"/>
+              <w:left w:val="single" w:sz="8" w:space="0" w:color="9A9A9A"/>
+              <w:bottom w:val="single" w:sz="8" w:space="0" w:color="9A9A9A"/>
+              <w:right w:val="single" w:sz="8" w:space="0" w:color="9A9A9A"/>
+            </w:tcBorders>
+            <w:tcMar>
+              <w:top w:w="100" w:type="nil"/>
+              <w:left w:w="20" w:type="nil"/>
+              <w:bottom w:w="20" w:type="nil"/>
+              <w:right w:w="100" w:type="nil"/>
+            </w:tcMar>
+            <w:vAlign w:val="center"/>
+          </w:tcPr>
+          <w:p>
+            <w:pPr>
+              <w:autoSpaceDE w:val="0"/>
+              <w:autoSpaceDN w:val="0"/>
+              <w:adjustRightInd w:val="0"/>
+              <w:spacing w:after="0" w:line="240" w:lineRule="auto"/>
+              <w:rPr>
+                <w:rFonts w:cstheme="minorHAnsi"/>
+                <w:b/>
+                <w:bCs/>
+              </w:rPr>
+            </w:pPr>
+            <w:r>
+              <w:rPr>
+                <w:rFonts w:cstheme="minorHAnsi"/>
+                <w:b/>
+                <w:bCs/>
+              </w:rPr>
+              <w:t>esp_task_wdt.h</w:t>
+            </w:r>
+          </w:p>
+        </w:tc>
+        <w:tc>
+          <w:tcPr>
+            <w:tcW w:w="1275" w:type="dxa"/>
+            <w:tcBorders>
+              <w:top w:val="single" w:sz="8" w:space="0" w:color="9A9A9A"/>
+              <w:left w:val="single" w:sz="8" w:space="0" w:color="9A9A9A"/>
+              <w:bottom w:val="single" w:sz="8" w:space="0" w:color="9A9A9A"/>
+              <w:right w:val="single" w:sz="8" w:space="0" w:color="9A9A9A"/>
+            </w:tcBorders>
+            <w:tcMar>
+              <w:top w:w="100" w:type="nil"/>
+              <w:left w:w="20" w:type="nil"/>
+              <w:bottom w:w="20" w:type="nil"/>
+              <w:right w:w="100" w:type="nil"/>
+            </w:tcMar>
+            <w:vAlign w:val="center"/>
+          </w:tcPr>
+          <w:p>
+            <w:pPr>
+              <w:tabs>
+                <w:tab w:val="left" w:pos="560"/>
+                <w:tab w:val="left" w:pos="1120"/>
+                <w:tab w:val="left" w:pos="1680"/>
+                <w:tab w:val="left" w:pos="2240"/>
+                <w:tab w:val="left" w:pos="2800"/>
+                <w:tab w:val="left" w:pos="3360"/>
+                <w:tab w:val="left" w:pos="3920"/>
+                <w:tab w:val="left" w:pos="4480"/>
+                <w:tab w:val="left" w:pos="5040"/>
+                <w:tab w:val="left" w:pos="5600"/>
+                <w:tab w:val="left" w:pos="6160"/>
+                <w:tab w:val="left" w:pos="6720"/>
+              </w:tabs>
+              <w:autoSpaceDE w:val="0"/>
+              <w:autoSpaceDN w:val="0"/>
+              <w:adjustRightInd w:val="0"/>
+              <w:spacing w:after="0" w:line="240" w:lineRule="auto"/>
+              <w:rPr>
+                <w:rFonts w:cstheme="minorHAnsi"/>
+              </w:rPr>
+            </w:pPr>
+          </w:p>
+        </w:tc>
+        <w:tc>
+          <w:tcPr>
+            <w:tcW w:w="4962" w:type="dxa"/>
+            <w:tcBorders>
+              <w:top w:val="single" w:sz="8" w:space="0" w:color="9A9A9A"/>
+              <w:left w:val="single" w:sz="8" w:space="0" w:color="9A9A9A"/>
+              <w:bottom w:val="single" w:sz="8" w:space="0" w:color="9A9A9A"/>
+              <w:right w:val="single" w:sz="8" w:space="0" w:color="9A9A9A"/>
+            </w:tcBorders>
+            <w:tcMar>
+              <w:top w:w="100" w:type="nil"/>
+              <w:left w:w="20" w:type="nil"/>
+              <w:bottom w:w="20" w:type="nil"/>
+              <w:right w:w="100" w:type="nil"/>
+            </w:tcMar>
+            <w:vAlign w:val="center"/>
+          </w:tcPr>
+          <w:p>
+            <w:pPr>
+              <w:autoSpaceDE w:val="0"/>
+              <w:autoSpaceDN w:val="0"/>
+              <w:adjustRightInd w:val="0"/>
+              <w:spacing w:after="0" w:line="240" w:lineRule="auto"/>
+              <w:rPr>
+                <w:rFonts w:cstheme="minorHAnsi"/>
+              </w:rPr>
+            </w:pPr>
+            <w:r>
+              <w:rPr>
+                <w:rFonts w:cstheme="minorHAnsi"/>
+              </w:rPr>
+              <w:t>program execution watchdog</w:t>
             </w:r>
           </w:p>
         </w:tc>
@@ -21003,133 +21937,6 @@
 </file>
 
 <file path=customXml/item1.xml><?xml version="1.0" encoding="utf-8"?>
-<p:properties xmlns:p="http://schemas.microsoft.com/office/2006/metadata/properties" xmlns:xsi="http://www.w3.org/2001/XMLSchema-instance" xmlns:pc="http://schemas.microsoft.com/office/infopath/2007/PartnerControls">
-  <documentManagement>
-    <TPExecutable xmlns="4eb71313-1cf6-4961-b6ce-0c29fc5284b9" xsi:nil="true"/>
-    <SubmitterId xmlns="4eb71313-1cf6-4961-b6ce-0c29fc5284b9" xsi:nil="true"/>
-    <DirectSourceMarket xmlns="4eb71313-1cf6-4961-b6ce-0c29fc5284b9">english</DirectSourceMarket>
-    <AssetType xmlns="4eb71313-1cf6-4961-b6ce-0c29fc5284b9" xsi:nil="true"/>
-    <Milestone xmlns="4eb71313-1cf6-4961-b6ce-0c29fc5284b9" xsi:nil="true"/>
-    <OriginAsset xmlns="4eb71313-1cf6-4961-b6ce-0c29fc5284b9" xsi:nil="true"/>
-    <TPComponent xmlns="4eb71313-1cf6-4961-b6ce-0c29fc5284b9" xsi:nil="true"/>
-    <AssetId xmlns="4eb71313-1cf6-4961-b6ce-0c29fc5284b9">TP101840837</AssetId>
-    <TPFriendlyName xmlns="4eb71313-1cf6-4961-b6ce-0c29fc5284b9" xsi:nil="true"/>
-    <SourceTitle xmlns="4eb71313-1cf6-4961-b6ce-0c29fc5284b9" xsi:nil="true"/>
-    <TPApplication xmlns="4eb71313-1cf6-4961-b6ce-0c29fc5284b9" xsi:nil="true"/>
-    <TPLaunchHelpLink xmlns="4eb71313-1cf6-4961-b6ce-0c29fc5284b9" xsi:nil="true"/>
-    <OpenTemplate xmlns="4eb71313-1cf6-4961-b6ce-0c29fc5284b9">true</OpenTemplate>
-    <PlannedPubDate xmlns="4eb71313-1cf6-4961-b6ce-0c29fc5284b9">2010-03-09T05:43:00+00:00</PlannedPubDate>
-    <CrawlForDependencies xmlns="4eb71313-1cf6-4961-b6ce-0c29fc5284b9">false</CrawlForDependencies>
-    <TrustLevel xmlns="4eb71313-1cf6-4961-b6ce-0c29fc5284b9">1 Microsoft Managed Content</TrustLevel>
-    <PublishStatusLookup xmlns="4eb71313-1cf6-4961-b6ce-0c29fc5284b9">
-      <Value>224564</Value>
-      <Value>321572</Value>
-    </PublishStatusLookup>
-    <TemplateTemplateType xmlns="4eb71313-1cf6-4961-b6ce-0c29fc5284b9">Word Document Template</TemplateTemplateType>
-    <TPNamespace xmlns="4eb71313-1cf6-4961-b6ce-0c29fc5284b9" xsi:nil="true"/>
-    <Markets xmlns="4eb71313-1cf6-4961-b6ce-0c29fc5284b9"/>
-    <OriginalSourceMarket xmlns="4eb71313-1cf6-4961-b6ce-0c29fc5284b9">english</OriginalSourceMarket>
-    <TPInstallLocation xmlns="4eb71313-1cf6-4961-b6ce-0c29fc5284b9" xsi:nil="true"/>
-    <TPAppVersion xmlns="4eb71313-1cf6-4961-b6ce-0c29fc5284b9" xsi:nil="true"/>
-    <TPCommandLine xmlns="4eb71313-1cf6-4961-b6ce-0c29fc5284b9" xsi:nil="true"/>
-    <APAuthor xmlns="4eb71313-1cf6-4961-b6ce-0c29fc5284b9">
-      <UserInfo>
-        <DisplayName/>
-        <AccountId>1073741823</AccountId>
-        <AccountType/>
-      </UserInfo>
-    </APAuthor>
-    <EditorialStatus xmlns="4eb71313-1cf6-4961-b6ce-0c29fc5284b9" xsi:nil="true"/>
-    <PublishTargets xmlns="4eb71313-1cf6-4961-b6ce-0c29fc5284b9">OfficeOnline</PublishTargets>
-    <TPLaunchHelpLinkType xmlns="4eb71313-1cf6-4961-b6ce-0c29fc5284b9">Template</TPLaunchHelpLinkType>
-    <TPClientViewer xmlns="4eb71313-1cf6-4961-b6ce-0c29fc5284b9" xsi:nil="true"/>
-    <CSXHash xmlns="4eb71313-1cf6-4961-b6ce-0c29fc5284b9" xsi:nil="true"/>
-    <IsDeleted xmlns="4eb71313-1cf6-4961-b6ce-0c29fc5284b9">false</IsDeleted>
-    <ShowIn xmlns="4eb71313-1cf6-4961-b6ce-0c29fc5284b9">Show everywhere</ShowIn>
-    <UANotes xmlns="4eb71313-1cf6-4961-b6ce-0c29fc5284b9" xsi:nil="true"/>
-    <TemplateStatus xmlns="4eb71313-1cf6-4961-b6ce-0c29fc5284b9" xsi:nil="true"/>
-    <Downloads xmlns="4eb71313-1cf6-4961-b6ce-0c29fc5284b9">0</Downloads>
-    <UACurrentWords xmlns="4eb71313-1cf6-4961-b6ce-0c29fc5284b9" xsi:nil="true"/>
-    <NumericId xmlns="4eb71313-1cf6-4961-b6ce-0c29fc5284b9" xsi:nil="true"/>
-    <ApprovalStatus xmlns="4eb71313-1cf6-4961-b6ce-0c29fc5284b9">InProgress</ApprovalStatus>
-    <EditorialTags xmlns="4eb71313-1cf6-4961-b6ce-0c29fc5284b9" xsi:nil="true"/>
-    <Providers xmlns="4eb71313-1cf6-4961-b6ce-0c29fc5284b9" xsi:nil="true"/>
-    <IntlLangReviewDate xmlns="4eb71313-1cf6-4961-b6ce-0c29fc5284b9" xsi:nil="true"/>
-    <APEditor xmlns="4eb71313-1cf6-4961-b6ce-0c29fc5284b9">
-      <UserInfo>
-        <DisplayName/>
-        <AccountId xsi:nil="true"/>
-        <AccountType/>
-      </UserInfo>
-    </APEditor>
-    <ClipArtFilename xmlns="4eb71313-1cf6-4961-b6ce-0c29fc5284b9" xsi:nil="true"/>
-    <IntlLocPriority xmlns="4eb71313-1cf6-4961-b6ce-0c29fc5284b9" xsi:nil="true"/>
-    <UAProjectedTotalWords xmlns="4eb71313-1cf6-4961-b6ce-0c29fc5284b9" xsi:nil="true"/>
-    <Provider xmlns="4eb71313-1cf6-4961-b6ce-0c29fc5284b9" xsi:nil="true"/>
-    <FriendlyTitle xmlns="4eb71313-1cf6-4961-b6ce-0c29fc5284b9" xsi:nil="true"/>
-    <BusinessGroup xmlns="4eb71313-1cf6-4961-b6ce-0c29fc5284b9" xsi:nil="true"/>
-    <TimesCloned xmlns="4eb71313-1cf6-4961-b6ce-0c29fc5284b9" xsi:nil="true"/>
-    <ArtSampleDocs xmlns="4eb71313-1cf6-4961-b6ce-0c29fc5284b9" xsi:nil="true"/>
-    <UALocRecommendation xmlns="4eb71313-1cf6-4961-b6ce-0c29fc5284b9">Localize</UALocRecommendation>
-    <DSATActionTaken xmlns="4eb71313-1cf6-4961-b6ce-0c29fc5284b9" xsi:nil="true"/>
-    <OOCacheId xmlns="4eb71313-1cf6-4961-b6ce-0c29fc5284b9" xsi:nil="true"/>
-    <IntlLangReviewer xmlns="4eb71313-1cf6-4961-b6ce-0c29fc5284b9" xsi:nil="true"/>
-    <CSXSubmissionDate xmlns="4eb71313-1cf6-4961-b6ce-0c29fc5284b9" xsi:nil="true"/>
-    <ApprovalLog xmlns="4eb71313-1cf6-4961-b6ce-0c29fc5284b9" xsi:nil="true"/>
-    <AssetStart xmlns="4eb71313-1cf6-4961-b6ce-0c29fc5284b9">2010-10-20T10:19:06+00:00</AssetStart>
-    <VoteCount xmlns="4eb71313-1cf6-4961-b6ce-0c29fc5284b9" xsi:nil="true"/>
-    <IntlLangReview xmlns="4eb71313-1cf6-4961-b6ce-0c29fc5284b9" xsi:nil="true"/>
-    <MachineTranslated xmlns="4eb71313-1cf6-4961-b6ce-0c29fc5284b9">false</MachineTranslated>
-    <OutputCachingOn xmlns="4eb71313-1cf6-4961-b6ce-0c29fc5284b9">false</OutputCachingOn>
-    <CSXUpdate xmlns="4eb71313-1cf6-4961-b6ce-0c29fc5284b9">false</CSXUpdate>
-    <BugNumber xmlns="4eb71313-1cf6-4961-b6ce-0c29fc5284b9" xsi:nil="true"/>
-    <LastHandOff xmlns="4eb71313-1cf6-4961-b6ce-0c29fc5284b9" xsi:nil="true"/>
-    <LastModifiedDateTime xmlns="4eb71313-1cf6-4961-b6ce-0c29fc5284b9" xsi:nil="true"/>
-    <LastPublishResultLookup xmlns="4eb71313-1cf6-4961-b6ce-0c29fc5284b9" xsi:nil="true"/>
-    <LegacyData xmlns="4eb71313-1cf6-4961-b6ce-0c29fc5284b9" xsi:nil="true"/>
-    <AcquiredFrom xmlns="4eb71313-1cf6-4961-b6ce-0c29fc5284b9">Internal MS</AcquiredFrom>
-    <IsSearchable xmlns="4eb71313-1cf6-4961-b6ce-0c29fc5284b9">false</IsSearchable>
-    <ContentItem xmlns="4eb71313-1cf6-4961-b6ce-0c29fc5284b9" xsi:nil="true"/>
-    <HandoffToMSDN xmlns="4eb71313-1cf6-4961-b6ce-0c29fc5284b9" xsi:nil="true"/>
-    <UALocComments xmlns="4eb71313-1cf6-4961-b6ce-0c29fc5284b9" xsi:nil="true"/>
-    <AssetExpire xmlns="4eb71313-1cf6-4961-b6ce-0c29fc5284b9">2100-01-01T00:00:00+00:00</AssetExpire>
-    <PrimaryImageGen xmlns="4eb71313-1cf6-4961-b6ce-0c29fc5284b9">false</PrimaryImageGen>
-    <Manager xmlns="4eb71313-1cf6-4961-b6ce-0c29fc5284b9" xsi:nil="true"/>
-    <ParentAssetId xmlns="4eb71313-1cf6-4961-b6ce-0c29fc5284b9" xsi:nil="true"/>
-    <PolicheckWords xmlns="4eb71313-1cf6-4961-b6ce-0c29fc5284b9" xsi:nil="true"/>
-    <APDescription xmlns="4eb71313-1cf6-4961-b6ce-0c29fc5284b9" xsi:nil="true"/>
-    <BlockPublish xmlns="4eb71313-1cf6-4961-b6ce-0c29fc5284b9" xsi:nil="true"/>
-    <MarketSpecific xmlns="4eb71313-1cf6-4961-b6ce-0c29fc5284b9" xsi:nil="true"/>
-    <CSXSubmissionMarket xmlns="4eb71313-1cf6-4961-b6ce-0c29fc5284b9" xsi:nil="true"/>
-    <ThumbnailAssetId xmlns="4eb71313-1cf6-4961-b6ce-0c29fc5284b9" xsi:nil="true"/>
-    <FeatureTagsTaxHTField0 xmlns="4eb71313-1cf6-4961-b6ce-0c29fc5284b9">
-      <Terms xmlns="http://schemas.microsoft.com/office/infopath/2007/PartnerControls"/>
-    </FeatureTagsTaxHTField0>
-    <InternalTagsTaxHTField0 xmlns="4eb71313-1cf6-4961-b6ce-0c29fc5284b9">
-      <Terms xmlns="http://schemas.microsoft.com/office/infopath/2007/PartnerControls"/>
-    </InternalTagsTaxHTField0>
-    <OriginalRelease xmlns="4eb71313-1cf6-4961-b6ce-0c29fc5284b9">14</OriginalRelease>
-    <RecommendationsModifier xmlns="4eb71313-1cf6-4961-b6ce-0c29fc5284b9" xsi:nil="true"/>
-    <LocLastLocAttemptVersionLookup xmlns="4eb71313-1cf6-4961-b6ce-0c29fc5284b9">152032</LocLastLocAttemptVersionLookup>
-    <LocalizationTagsTaxHTField0 xmlns="4eb71313-1cf6-4961-b6ce-0c29fc5284b9">
-      <Terms xmlns="http://schemas.microsoft.com/office/infopath/2007/PartnerControls"/>
-    </LocalizationTagsTaxHTField0>
-    <TaxCatchAll xmlns="4eb71313-1cf6-4961-b6ce-0c29fc5284b9"/>
-    <LocComments xmlns="4eb71313-1cf6-4961-b6ce-0c29fc5284b9" xsi:nil="true"/>
-    <LocManualTestRequired xmlns="4eb71313-1cf6-4961-b6ce-0c29fc5284b9">false</LocManualTestRequired>
-    <ScenarioTagsTaxHTField0 xmlns="4eb71313-1cf6-4961-b6ce-0c29fc5284b9">
-      <Terms xmlns="http://schemas.microsoft.com/office/infopath/2007/PartnerControls"/>
-    </ScenarioTagsTaxHTField0>
-    <CampaignTagsTaxHTField0 xmlns="4eb71313-1cf6-4961-b6ce-0c29fc5284b9">
-      <Terms xmlns="http://schemas.microsoft.com/office/infopath/2007/PartnerControls"/>
-    </CampaignTagsTaxHTField0>
-    <LocRecommendedHandoff xmlns="4eb71313-1cf6-4961-b6ce-0c29fc5284b9" xsi:nil="true"/>
-    <LocMarketGroupTiers2 xmlns="4eb71313-1cf6-4961-b6ce-0c29fc5284b9" xsi:nil="true"/>
-  </documentManagement>
-</p:properties>
-</file>
-
-<file path=customXml/item2.xml><?xml version="1.0" encoding="utf-8"?>
 <ct:contentTypeSchema xmlns:ct="http://schemas.microsoft.com/office/2006/metadata/contentType" xmlns:ma="http://schemas.microsoft.com/office/2006/metadata/properties/metaAttributes" ct:_="" ma:_="" ma:contentTypeName="TemplateFile" ma:contentTypeID="0x010100AC6DD24B17643A43B5911557F59D23340400899CD97D2199F748BA22A48D93649A64" ma:contentTypeVersion="58" ma:contentTypeDescription="Create a new document." ma:contentTypeScope="" ma:versionID="cb85242d804791fa63a999220e43a0bf">
   <xsd:schema xmlns:xsd="http://www.w3.org/2001/XMLSchema" xmlns:xs="http://www.w3.org/2001/XMLSchema" xmlns:p="http://schemas.microsoft.com/office/2006/metadata/properties" xmlns:ns2="4eb71313-1cf6-4961-b6ce-0c29fc5284b9" targetNamespace="http://schemas.microsoft.com/office/2006/metadata/properties" ma:root="true" ma:fieldsID="2e13631c6b34a2889e7ce7c8f1efd12b" ns2:_="">
     <xsd:import namespace="4eb71313-1cf6-4961-b6ce-0c29fc5284b9"/>
@@ -22163,6 +22970,133 @@
 </ct:contentTypeSchema>
 </file>
 
+<file path=customXml/item2.xml><?xml version="1.0" encoding="utf-8"?>
+<p:properties xmlns:p="http://schemas.microsoft.com/office/2006/metadata/properties" xmlns:xsi="http://www.w3.org/2001/XMLSchema-instance" xmlns:pc="http://schemas.microsoft.com/office/infopath/2007/PartnerControls">
+  <documentManagement>
+    <TPExecutable xmlns="4eb71313-1cf6-4961-b6ce-0c29fc5284b9" xsi:nil="true"/>
+    <SubmitterId xmlns="4eb71313-1cf6-4961-b6ce-0c29fc5284b9" xsi:nil="true"/>
+    <DirectSourceMarket xmlns="4eb71313-1cf6-4961-b6ce-0c29fc5284b9">english</DirectSourceMarket>
+    <AssetType xmlns="4eb71313-1cf6-4961-b6ce-0c29fc5284b9" xsi:nil="true"/>
+    <Milestone xmlns="4eb71313-1cf6-4961-b6ce-0c29fc5284b9" xsi:nil="true"/>
+    <OriginAsset xmlns="4eb71313-1cf6-4961-b6ce-0c29fc5284b9" xsi:nil="true"/>
+    <TPComponent xmlns="4eb71313-1cf6-4961-b6ce-0c29fc5284b9" xsi:nil="true"/>
+    <AssetId xmlns="4eb71313-1cf6-4961-b6ce-0c29fc5284b9">TP101840837</AssetId>
+    <TPFriendlyName xmlns="4eb71313-1cf6-4961-b6ce-0c29fc5284b9" xsi:nil="true"/>
+    <SourceTitle xmlns="4eb71313-1cf6-4961-b6ce-0c29fc5284b9" xsi:nil="true"/>
+    <TPApplication xmlns="4eb71313-1cf6-4961-b6ce-0c29fc5284b9" xsi:nil="true"/>
+    <TPLaunchHelpLink xmlns="4eb71313-1cf6-4961-b6ce-0c29fc5284b9" xsi:nil="true"/>
+    <OpenTemplate xmlns="4eb71313-1cf6-4961-b6ce-0c29fc5284b9">true</OpenTemplate>
+    <PlannedPubDate xmlns="4eb71313-1cf6-4961-b6ce-0c29fc5284b9">2010-03-09T05:43:00+00:00</PlannedPubDate>
+    <CrawlForDependencies xmlns="4eb71313-1cf6-4961-b6ce-0c29fc5284b9">false</CrawlForDependencies>
+    <TrustLevel xmlns="4eb71313-1cf6-4961-b6ce-0c29fc5284b9">1 Microsoft Managed Content</TrustLevel>
+    <PublishStatusLookup xmlns="4eb71313-1cf6-4961-b6ce-0c29fc5284b9">
+      <Value>224564</Value>
+      <Value>321572</Value>
+    </PublishStatusLookup>
+    <TemplateTemplateType xmlns="4eb71313-1cf6-4961-b6ce-0c29fc5284b9">Word Document Template</TemplateTemplateType>
+    <TPNamespace xmlns="4eb71313-1cf6-4961-b6ce-0c29fc5284b9" xsi:nil="true"/>
+    <Markets xmlns="4eb71313-1cf6-4961-b6ce-0c29fc5284b9"/>
+    <OriginalSourceMarket xmlns="4eb71313-1cf6-4961-b6ce-0c29fc5284b9">english</OriginalSourceMarket>
+    <TPInstallLocation xmlns="4eb71313-1cf6-4961-b6ce-0c29fc5284b9" xsi:nil="true"/>
+    <TPAppVersion xmlns="4eb71313-1cf6-4961-b6ce-0c29fc5284b9" xsi:nil="true"/>
+    <TPCommandLine xmlns="4eb71313-1cf6-4961-b6ce-0c29fc5284b9" xsi:nil="true"/>
+    <APAuthor xmlns="4eb71313-1cf6-4961-b6ce-0c29fc5284b9">
+      <UserInfo>
+        <DisplayName/>
+        <AccountId>1073741823</AccountId>
+        <AccountType/>
+      </UserInfo>
+    </APAuthor>
+    <EditorialStatus xmlns="4eb71313-1cf6-4961-b6ce-0c29fc5284b9" xsi:nil="true"/>
+    <PublishTargets xmlns="4eb71313-1cf6-4961-b6ce-0c29fc5284b9">OfficeOnline</PublishTargets>
+    <TPLaunchHelpLinkType xmlns="4eb71313-1cf6-4961-b6ce-0c29fc5284b9">Template</TPLaunchHelpLinkType>
+    <TPClientViewer xmlns="4eb71313-1cf6-4961-b6ce-0c29fc5284b9" xsi:nil="true"/>
+    <CSXHash xmlns="4eb71313-1cf6-4961-b6ce-0c29fc5284b9" xsi:nil="true"/>
+    <IsDeleted xmlns="4eb71313-1cf6-4961-b6ce-0c29fc5284b9">false</IsDeleted>
+    <ShowIn xmlns="4eb71313-1cf6-4961-b6ce-0c29fc5284b9">Show everywhere</ShowIn>
+    <UANotes xmlns="4eb71313-1cf6-4961-b6ce-0c29fc5284b9" xsi:nil="true"/>
+    <TemplateStatus xmlns="4eb71313-1cf6-4961-b6ce-0c29fc5284b9" xsi:nil="true"/>
+    <Downloads xmlns="4eb71313-1cf6-4961-b6ce-0c29fc5284b9">0</Downloads>
+    <UACurrentWords xmlns="4eb71313-1cf6-4961-b6ce-0c29fc5284b9" xsi:nil="true"/>
+    <NumericId xmlns="4eb71313-1cf6-4961-b6ce-0c29fc5284b9" xsi:nil="true"/>
+    <ApprovalStatus xmlns="4eb71313-1cf6-4961-b6ce-0c29fc5284b9">InProgress</ApprovalStatus>
+    <EditorialTags xmlns="4eb71313-1cf6-4961-b6ce-0c29fc5284b9" xsi:nil="true"/>
+    <Providers xmlns="4eb71313-1cf6-4961-b6ce-0c29fc5284b9" xsi:nil="true"/>
+    <IntlLangReviewDate xmlns="4eb71313-1cf6-4961-b6ce-0c29fc5284b9" xsi:nil="true"/>
+    <APEditor xmlns="4eb71313-1cf6-4961-b6ce-0c29fc5284b9">
+      <UserInfo>
+        <DisplayName/>
+        <AccountId xsi:nil="true"/>
+        <AccountType/>
+      </UserInfo>
+    </APEditor>
+    <ClipArtFilename xmlns="4eb71313-1cf6-4961-b6ce-0c29fc5284b9" xsi:nil="true"/>
+    <IntlLocPriority xmlns="4eb71313-1cf6-4961-b6ce-0c29fc5284b9" xsi:nil="true"/>
+    <UAProjectedTotalWords xmlns="4eb71313-1cf6-4961-b6ce-0c29fc5284b9" xsi:nil="true"/>
+    <Provider xmlns="4eb71313-1cf6-4961-b6ce-0c29fc5284b9" xsi:nil="true"/>
+    <FriendlyTitle xmlns="4eb71313-1cf6-4961-b6ce-0c29fc5284b9" xsi:nil="true"/>
+    <BusinessGroup xmlns="4eb71313-1cf6-4961-b6ce-0c29fc5284b9" xsi:nil="true"/>
+    <TimesCloned xmlns="4eb71313-1cf6-4961-b6ce-0c29fc5284b9" xsi:nil="true"/>
+    <ArtSampleDocs xmlns="4eb71313-1cf6-4961-b6ce-0c29fc5284b9" xsi:nil="true"/>
+    <UALocRecommendation xmlns="4eb71313-1cf6-4961-b6ce-0c29fc5284b9">Localize</UALocRecommendation>
+    <DSATActionTaken xmlns="4eb71313-1cf6-4961-b6ce-0c29fc5284b9" xsi:nil="true"/>
+    <OOCacheId xmlns="4eb71313-1cf6-4961-b6ce-0c29fc5284b9" xsi:nil="true"/>
+    <IntlLangReviewer xmlns="4eb71313-1cf6-4961-b6ce-0c29fc5284b9" xsi:nil="true"/>
+    <CSXSubmissionDate xmlns="4eb71313-1cf6-4961-b6ce-0c29fc5284b9" xsi:nil="true"/>
+    <ApprovalLog xmlns="4eb71313-1cf6-4961-b6ce-0c29fc5284b9" xsi:nil="true"/>
+    <AssetStart xmlns="4eb71313-1cf6-4961-b6ce-0c29fc5284b9">2010-10-20T10:19:06+00:00</AssetStart>
+    <VoteCount xmlns="4eb71313-1cf6-4961-b6ce-0c29fc5284b9" xsi:nil="true"/>
+    <IntlLangReview xmlns="4eb71313-1cf6-4961-b6ce-0c29fc5284b9" xsi:nil="true"/>
+    <MachineTranslated xmlns="4eb71313-1cf6-4961-b6ce-0c29fc5284b9">false</MachineTranslated>
+    <OutputCachingOn xmlns="4eb71313-1cf6-4961-b6ce-0c29fc5284b9">false</OutputCachingOn>
+    <CSXUpdate xmlns="4eb71313-1cf6-4961-b6ce-0c29fc5284b9">false</CSXUpdate>
+    <BugNumber xmlns="4eb71313-1cf6-4961-b6ce-0c29fc5284b9" xsi:nil="true"/>
+    <LastHandOff xmlns="4eb71313-1cf6-4961-b6ce-0c29fc5284b9" xsi:nil="true"/>
+    <LastModifiedDateTime xmlns="4eb71313-1cf6-4961-b6ce-0c29fc5284b9" xsi:nil="true"/>
+    <LastPublishResultLookup xmlns="4eb71313-1cf6-4961-b6ce-0c29fc5284b9" xsi:nil="true"/>
+    <LegacyData xmlns="4eb71313-1cf6-4961-b6ce-0c29fc5284b9" xsi:nil="true"/>
+    <AcquiredFrom xmlns="4eb71313-1cf6-4961-b6ce-0c29fc5284b9">Internal MS</AcquiredFrom>
+    <IsSearchable xmlns="4eb71313-1cf6-4961-b6ce-0c29fc5284b9">false</IsSearchable>
+    <ContentItem xmlns="4eb71313-1cf6-4961-b6ce-0c29fc5284b9" xsi:nil="true"/>
+    <HandoffToMSDN xmlns="4eb71313-1cf6-4961-b6ce-0c29fc5284b9" xsi:nil="true"/>
+    <UALocComments xmlns="4eb71313-1cf6-4961-b6ce-0c29fc5284b9" xsi:nil="true"/>
+    <AssetExpire xmlns="4eb71313-1cf6-4961-b6ce-0c29fc5284b9">2100-01-01T00:00:00+00:00</AssetExpire>
+    <PrimaryImageGen xmlns="4eb71313-1cf6-4961-b6ce-0c29fc5284b9">false</PrimaryImageGen>
+    <Manager xmlns="4eb71313-1cf6-4961-b6ce-0c29fc5284b9" xsi:nil="true"/>
+    <ParentAssetId xmlns="4eb71313-1cf6-4961-b6ce-0c29fc5284b9" xsi:nil="true"/>
+    <PolicheckWords xmlns="4eb71313-1cf6-4961-b6ce-0c29fc5284b9" xsi:nil="true"/>
+    <APDescription xmlns="4eb71313-1cf6-4961-b6ce-0c29fc5284b9" xsi:nil="true"/>
+    <BlockPublish xmlns="4eb71313-1cf6-4961-b6ce-0c29fc5284b9" xsi:nil="true"/>
+    <MarketSpecific xmlns="4eb71313-1cf6-4961-b6ce-0c29fc5284b9" xsi:nil="true"/>
+    <CSXSubmissionMarket xmlns="4eb71313-1cf6-4961-b6ce-0c29fc5284b9" xsi:nil="true"/>
+    <ThumbnailAssetId xmlns="4eb71313-1cf6-4961-b6ce-0c29fc5284b9" xsi:nil="true"/>
+    <FeatureTagsTaxHTField0 xmlns="4eb71313-1cf6-4961-b6ce-0c29fc5284b9">
+      <Terms xmlns="http://schemas.microsoft.com/office/infopath/2007/PartnerControls"/>
+    </FeatureTagsTaxHTField0>
+    <InternalTagsTaxHTField0 xmlns="4eb71313-1cf6-4961-b6ce-0c29fc5284b9">
+      <Terms xmlns="http://schemas.microsoft.com/office/infopath/2007/PartnerControls"/>
+    </InternalTagsTaxHTField0>
+    <OriginalRelease xmlns="4eb71313-1cf6-4961-b6ce-0c29fc5284b9">14</OriginalRelease>
+    <RecommendationsModifier xmlns="4eb71313-1cf6-4961-b6ce-0c29fc5284b9" xsi:nil="true"/>
+    <LocLastLocAttemptVersionLookup xmlns="4eb71313-1cf6-4961-b6ce-0c29fc5284b9">152032</LocLastLocAttemptVersionLookup>
+    <LocalizationTagsTaxHTField0 xmlns="4eb71313-1cf6-4961-b6ce-0c29fc5284b9">
+      <Terms xmlns="http://schemas.microsoft.com/office/infopath/2007/PartnerControls"/>
+    </LocalizationTagsTaxHTField0>
+    <TaxCatchAll xmlns="4eb71313-1cf6-4961-b6ce-0c29fc5284b9"/>
+    <LocComments xmlns="4eb71313-1cf6-4961-b6ce-0c29fc5284b9" xsi:nil="true"/>
+    <LocManualTestRequired xmlns="4eb71313-1cf6-4961-b6ce-0c29fc5284b9">false</LocManualTestRequired>
+    <ScenarioTagsTaxHTField0 xmlns="4eb71313-1cf6-4961-b6ce-0c29fc5284b9">
+      <Terms xmlns="http://schemas.microsoft.com/office/infopath/2007/PartnerControls"/>
+    </ScenarioTagsTaxHTField0>
+    <CampaignTagsTaxHTField0 xmlns="4eb71313-1cf6-4961-b6ce-0c29fc5284b9">
+      <Terms xmlns="http://schemas.microsoft.com/office/infopath/2007/PartnerControls"/>
+    </CampaignTagsTaxHTField0>
+    <LocRecommendedHandoff xmlns="4eb71313-1cf6-4961-b6ce-0c29fc5284b9" xsi:nil="true"/>
+    <LocMarketGroupTiers2 xmlns="4eb71313-1cf6-4961-b6ce-0c29fc5284b9" xsi:nil="true"/>
+  </documentManagement>
+</p:properties>
+</file>
+
 <file path=customXml/item3.xml><?xml version="1.0" encoding="utf-8"?>
 <?mso-contentType ?>
 <FormTemplates xmlns="http://schemas.microsoft.com/sharepoint/v3/contenttype/forms">
@@ -22173,16 +23107,6 @@
 </file>
 
 <file path=customXml/itemProps1.xml><?xml version="1.0" encoding="utf-8"?>
-<ds:datastoreItem xmlns:ds="http://schemas.openxmlformats.org/officeDocument/2006/customXml" ds:itemID="{63E3A13E-B3BC-4A1C-88E3-0C4AF2AB6AEE}">
-  <ds:schemaRefs>
-    <ds:schemaRef ds:uri="http://schemas.microsoft.com/office/2006/metadata/properties"/>
-    <ds:schemaRef ds:uri="http://schemas.microsoft.com/office/infopath/2007/PartnerControls"/>
-    <ds:schemaRef ds:uri="4eb71313-1cf6-4961-b6ce-0c29fc5284b9"/>
-  </ds:schemaRefs>
-</ds:datastoreItem>
-</file>
-
-<file path=customXml/itemProps2.xml><?xml version="1.0" encoding="utf-8"?>
 <ds:datastoreItem xmlns:ds="http://schemas.openxmlformats.org/officeDocument/2006/customXml" ds:itemID="{3D5BC34A-A158-4DE6-9D48-EADCE6F2EC60}">
   <ds:schemaRefs>
     <ds:schemaRef ds:uri="http://schemas.microsoft.com/office/2006/metadata/contentType"/>
@@ -22200,6 +23124,16 @@
 </ds:datastoreItem>
 </file>
 
+<file path=customXml/itemProps2.xml><?xml version="1.0" encoding="utf-8"?>
+<ds:datastoreItem xmlns:ds="http://schemas.openxmlformats.org/officeDocument/2006/customXml" ds:itemID="{63E3A13E-B3BC-4A1C-88E3-0C4AF2AB6AEE}">
+  <ds:schemaRefs>
+    <ds:schemaRef ds:uri="http://schemas.microsoft.com/office/2006/metadata/properties"/>
+    <ds:schemaRef ds:uri="http://schemas.microsoft.com/office/infopath/2007/PartnerControls"/>
+    <ds:schemaRef ds:uri="4eb71313-1cf6-4961-b6ce-0c29fc5284b9"/>
+  </ds:schemaRefs>
+</ds:datastoreItem>
+</file>
+
 <file path=customXml/itemProps3.xml><?xml version="1.0" encoding="utf-8"?>
 <ds:datastoreItem xmlns:ds="http://schemas.openxmlformats.org/officeDocument/2006/customXml" ds:itemID="{42AF3EE1-17D6-4994-8D19-1C5A21673D61}">
   <ds:schemaRefs>

--- a/docs/Technical Documentation.docx
+++ b/docs/Technical Documentation.docx
@@ -5165,7 +5165,35 @@
           <w:sz w:val="26"/>
           <w:szCs w:val="26"/>
         </w:rPr>
-        <w:t>n the back of the Sign locate button B and button R</w:t>
+        <w:t xml:space="preserve">n the back of the Sign locate button </w:t>
+      </w:r>
+      <w:r>
+        <w:rPr>
+          <w:rFonts w:ascii="AppleSystemUIFont" w:hAnsi="AppleSystemUIFont" w:cs="AppleSystemUIFont"/>
+          <w:b/>
+          <w:bCs/>
+          <w:sz w:val="26"/>
+          <w:szCs w:val="26"/>
+        </w:rPr>
+        <w:t>B</w:t>
+      </w:r>
+      <w:r>
+        <w:rPr>
+          <w:rFonts w:ascii="AppleSystemUIFont" w:hAnsi="AppleSystemUIFont" w:cs="AppleSystemUIFont"/>
+          <w:sz w:val="26"/>
+          <w:szCs w:val="26"/>
+        </w:rPr>
+        <w:t xml:space="preserve"> and button </w:t>
+      </w:r>
+      <w:r>
+        <w:rPr>
+          <w:rFonts w:ascii="AppleSystemUIFont" w:hAnsi="AppleSystemUIFont" w:cs="AppleSystemUIFont"/>
+          <w:b/>
+          <w:bCs/>
+          <w:sz w:val="26"/>
+          <w:szCs w:val="26"/>
+        </w:rPr>
+        <w:t>R</w:t>
       </w:r>
       <w:r>
         <w:rPr>
@@ -21937,6 +21965,133 @@
 </file>
 
 <file path=customXml/item1.xml><?xml version="1.0" encoding="utf-8"?>
+<p:properties xmlns:p="http://schemas.microsoft.com/office/2006/metadata/properties" xmlns:xsi="http://www.w3.org/2001/XMLSchema-instance" xmlns:pc="http://schemas.microsoft.com/office/infopath/2007/PartnerControls">
+  <documentManagement>
+    <TPExecutable xmlns="4eb71313-1cf6-4961-b6ce-0c29fc5284b9" xsi:nil="true"/>
+    <SubmitterId xmlns="4eb71313-1cf6-4961-b6ce-0c29fc5284b9" xsi:nil="true"/>
+    <DirectSourceMarket xmlns="4eb71313-1cf6-4961-b6ce-0c29fc5284b9">english</DirectSourceMarket>
+    <AssetType xmlns="4eb71313-1cf6-4961-b6ce-0c29fc5284b9" xsi:nil="true"/>
+    <Milestone xmlns="4eb71313-1cf6-4961-b6ce-0c29fc5284b9" xsi:nil="true"/>
+    <OriginAsset xmlns="4eb71313-1cf6-4961-b6ce-0c29fc5284b9" xsi:nil="true"/>
+    <TPComponent xmlns="4eb71313-1cf6-4961-b6ce-0c29fc5284b9" xsi:nil="true"/>
+    <AssetId xmlns="4eb71313-1cf6-4961-b6ce-0c29fc5284b9">TP101840837</AssetId>
+    <TPFriendlyName xmlns="4eb71313-1cf6-4961-b6ce-0c29fc5284b9" xsi:nil="true"/>
+    <SourceTitle xmlns="4eb71313-1cf6-4961-b6ce-0c29fc5284b9" xsi:nil="true"/>
+    <TPApplication xmlns="4eb71313-1cf6-4961-b6ce-0c29fc5284b9" xsi:nil="true"/>
+    <TPLaunchHelpLink xmlns="4eb71313-1cf6-4961-b6ce-0c29fc5284b9" xsi:nil="true"/>
+    <OpenTemplate xmlns="4eb71313-1cf6-4961-b6ce-0c29fc5284b9">true</OpenTemplate>
+    <PlannedPubDate xmlns="4eb71313-1cf6-4961-b6ce-0c29fc5284b9">2010-03-09T05:43:00+00:00</PlannedPubDate>
+    <CrawlForDependencies xmlns="4eb71313-1cf6-4961-b6ce-0c29fc5284b9">false</CrawlForDependencies>
+    <TrustLevel xmlns="4eb71313-1cf6-4961-b6ce-0c29fc5284b9">1 Microsoft Managed Content</TrustLevel>
+    <PublishStatusLookup xmlns="4eb71313-1cf6-4961-b6ce-0c29fc5284b9">
+      <Value>224564</Value>
+      <Value>321572</Value>
+    </PublishStatusLookup>
+    <TemplateTemplateType xmlns="4eb71313-1cf6-4961-b6ce-0c29fc5284b9">Word Document Template</TemplateTemplateType>
+    <TPNamespace xmlns="4eb71313-1cf6-4961-b6ce-0c29fc5284b9" xsi:nil="true"/>
+    <Markets xmlns="4eb71313-1cf6-4961-b6ce-0c29fc5284b9"/>
+    <OriginalSourceMarket xmlns="4eb71313-1cf6-4961-b6ce-0c29fc5284b9">english</OriginalSourceMarket>
+    <TPInstallLocation xmlns="4eb71313-1cf6-4961-b6ce-0c29fc5284b9" xsi:nil="true"/>
+    <TPAppVersion xmlns="4eb71313-1cf6-4961-b6ce-0c29fc5284b9" xsi:nil="true"/>
+    <TPCommandLine xmlns="4eb71313-1cf6-4961-b6ce-0c29fc5284b9" xsi:nil="true"/>
+    <APAuthor xmlns="4eb71313-1cf6-4961-b6ce-0c29fc5284b9">
+      <UserInfo>
+        <DisplayName/>
+        <AccountId>1073741823</AccountId>
+        <AccountType/>
+      </UserInfo>
+    </APAuthor>
+    <EditorialStatus xmlns="4eb71313-1cf6-4961-b6ce-0c29fc5284b9" xsi:nil="true"/>
+    <PublishTargets xmlns="4eb71313-1cf6-4961-b6ce-0c29fc5284b9">OfficeOnline</PublishTargets>
+    <TPLaunchHelpLinkType xmlns="4eb71313-1cf6-4961-b6ce-0c29fc5284b9">Template</TPLaunchHelpLinkType>
+    <TPClientViewer xmlns="4eb71313-1cf6-4961-b6ce-0c29fc5284b9" xsi:nil="true"/>
+    <CSXHash xmlns="4eb71313-1cf6-4961-b6ce-0c29fc5284b9" xsi:nil="true"/>
+    <IsDeleted xmlns="4eb71313-1cf6-4961-b6ce-0c29fc5284b9">false</IsDeleted>
+    <ShowIn xmlns="4eb71313-1cf6-4961-b6ce-0c29fc5284b9">Show everywhere</ShowIn>
+    <UANotes xmlns="4eb71313-1cf6-4961-b6ce-0c29fc5284b9" xsi:nil="true"/>
+    <TemplateStatus xmlns="4eb71313-1cf6-4961-b6ce-0c29fc5284b9" xsi:nil="true"/>
+    <Downloads xmlns="4eb71313-1cf6-4961-b6ce-0c29fc5284b9">0</Downloads>
+    <UACurrentWords xmlns="4eb71313-1cf6-4961-b6ce-0c29fc5284b9" xsi:nil="true"/>
+    <NumericId xmlns="4eb71313-1cf6-4961-b6ce-0c29fc5284b9" xsi:nil="true"/>
+    <ApprovalStatus xmlns="4eb71313-1cf6-4961-b6ce-0c29fc5284b9">InProgress</ApprovalStatus>
+    <EditorialTags xmlns="4eb71313-1cf6-4961-b6ce-0c29fc5284b9" xsi:nil="true"/>
+    <Providers xmlns="4eb71313-1cf6-4961-b6ce-0c29fc5284b9" xsi:nil="true"/>
+    <IntlLangReviewDate xmlns="4eb71313-1cf6-4961-b6ce-0c29fc5284b9" xsi:nil="true"/>
+    <APEditor xmlns="4eb71313-1cf6-4961-b6ce-0c29fc5284b9">
+      <UserInfo>
+        <DisplayName/>
+        <AccountId xsi:nil="true"/>
+        <AccountType/>
+      </UserInfo>
+    </APEditor>
+    <ClipArtFilename xmlns="4eb71313-1cf6-4961-b6ce-0c29fc5284b9" xsi:nil="true"/>
+    <IntlLocPriority xmlns="4eb71313-1cf6-4961-b6ce-0c29fc5284b9" xsi:nil="true"/>
+    <UAProjectedTotalWords xmlns="4eb71313-1cf6-4961-b6ce-0c29fc5284b9" xsi:nil="true"/>
+    <Provider xmlns="4eb71313-1cf6-4961-b6ce-0c29fc5284b9" xsi:nil="true"/>
+    <FriendlyTitle xmlns="4eb71313-1cf6-4961-b6ce-0c29fc5284b9" xsi:nil="true"/>
+    <BusinessGroup xmlns="4eb71313-1cf6-4961-b6ce-0c29fc5284b9" xsi:nil="true"/>
+    <TimesCloned xmlns="4eb71313-1cf6-4961-b6ce-0c29fc5284b9" xsi:nil="true"/>
+    <ArtSampleDocs xmlns="4eb71313-1cf6-4961-b6ce-0c29fc5284b9" xsi:nil="true"/>
+    <UALocRecommendation xmlns="4eb71313-1cf6-4961-b6ce-0c29fc5284b9">Localize</UALocRecommendation>
+    <DSATActionTaken xmlns="4eb71313-1cf6-4961-b6ce-0c29fc5284b9" xsi:nil="true"/>
+    <OOCacheId xmlns="4eb71313-1cf6-4961-b6ce-0c29fc5284b9" xsi:nil="true"/>
+    <IntlLangReviewer xmlns="4eb71313-1cf6-4961-b6ce-0c29fc5284b9" xsi:nil="true"/>
+    <CSXSubmissionDate xmlns="4eb71313-1cf6-4961-b6ce-0c29fc5284b9" xsi:nil="true"/>
+    <ApprovalLog xmlns="4eb71313-1cf6-4961-b6ce-0c29fc5284b9" xsi:nil="true"/>
+    <AssetStart xmlns="4eb71313-1cf6-4961-b6ce-0c29fc5284b9">2010-10-20T10:19:06+00:00</AssetStart>
+    <VoteCount xmlns="4eb71313-1cf6-4961-b6ce-0c29fc5284b9" xsi:nil="true"/>
+    <IntlLangReview xmlns="4eb71313-1cf6-4961-b6ce-0c29fc5284b9" xsi:nil="true"/>
+    <MachineTranslated xmlns="4eb71313-1cf6-4961-b6ce-0c29fc5284b9">false</MachineTranslated>
+    <OutputCachingOn xmlns="4eb71313-1cf6-4961-b6ce-0c29fc5284b9">false</OutputCachingOn>
+    <CSXUpdate xmlns="4eb71313-1cf6-4961-b6ce-0c29fc5284b9">false</CSXUpdate>
+    <BugNumber xmlns="4eb71313-1cf6-4961-b6ce-0c29fc5284b9" xsi:nil="true"/>
+    <LastHandOff xmlns="4eb71313-1cf6-4961-b6ce-0c29fc5284b9" xsi:nil="true"/>
+    <LastModifiedDateTime xmlns="4eb71313-1cf6-4961-b6ce-0c29fc5284b9" xsi:nil="true"/>
+    <LastPublishResultLookup xmlns="4eb71313-1cf6-4961-b6ce-0c29fc5284b9" xsi:nil="true"/>
+    <LegacyData xmlns="4eb71313-1cf6-4961-b6ce-0c29fc5284b9" xsi:nil="true"/>
+    <AcquiredFrom xmlns="4eb71313-1cf6-4961-b6ce-0c29fc5284b9">Internal MS</AcquiredFrom>
+    <IsSearchable xmlns="4eb71313-1cf6-4961-b6ce-0c29fc5284b9">false</IsSearchable>
+    <ContentItem xmlns="4eb71313-1cf6-4961-b6ce-0c29fc5284b9" xsi:nil="true"/>
+    <HandoffToMSDN xmlns="4eb71313-1cf6-4961-b6ce-0c29fc5284b9" xsi:nil="true"/>
+    <UALocComments xmlns="4eb71313-1cf6-4961-b6ce-0c29fc5284b9" xsi:nil="true"/>
+    <AssetExpire xmlns="4eb71313-1cf6-4961-b6ce-0c29fc5284b9">2100-01-01T00:00:00+00:00</AssetExpire>
+    <PrimaryImageGen xmlns="4eb71313-1cf6-4961-b6ce-0c29fc5284b9">false</PrimaryImageGen>
+    <Manager xmlns="4eb71313-1cf6-4961-b6ce-0c29fc5284b9" xsi:nil="true"/>
+    <ParentAssetId xmlns="4eb71313-1cf6-4961-b6ce-0c29fc5284b9" xsi:nil="true"/>
+    <PolicheckWords xmlns="4eb71313-1cf6-4961-b6ce-0c29fc5284b9" xsi:nil="true"/>
+    <APDescription xmlns="4eb71313-1cf6-4961-b6ce-0c29fc5284b9" xsi:nil="true"/>
+    <BlockPublish xmlns="4eb71313-1cf6-4961-b6ce-0c29fc5284b9" xsi:nil="true"/>
+    <MarketSpecific xmlns="4eb71313-1cf6-4961-b6ce-0c29fc5284b9" xsi:nil="true"/>
+    <CSXSubmissionMarket xmlns="4eb71313-1cf6-4961-b6ce-0c29fc5284b9" xsi:nil="true"/>
+    <ThumbnailAssetId xmlns="4eb71313-1cf6-4961-b6ce-0c29fc5284b9" xsi:nil="true"/>
+    <FeatureTagsTaxHTField0 xmlns="4eb71313-1cf6-4961-b6ce-0c29fc5284b9">
+      <Terms xmlns="http://schemas.microsoft.com/office/infopath/2007/PartnerControls"/>
+    </FeatureTagsTaxHTField0>
+    <InternalTagsTaxHTField0 xmlns="4eb71313-1cf6-4961-b6ce-0c29fc5284b9">
+      <Terms xmlns="http://schemas.microsoft.com/office/infopath/2007/PartnerControls"/>
+    </InternalTagsTaxHTField0>
+    <OriginalRelease xmlns="4eb71313-1cf6-4961-b6ce-0c29fc5284b9">14</OriginalRelease>
+    <RecommendationsModifier xmlns="4eb71313-1cf6-4961-b6ce-0c29fc5284b9" xsi:nil="true"/>
+    <LocLastLocAttemptVersionLookup xmlns="4eb71313-1cf6-4961-b6ce-0c29fc5284b9">152032</LocLastLocAttemptVersionLookup>
+    <LocalizationTagsTaxHTField0 xmlns="4eb71313-1cf6-4961-b6ce-0c29fc5284b9">
+      <Terms xmlns="http://schemas.microsoft.com/office/infopath/2007/PartnerControls"/>
+    </LocalizationTagsTaxHTField0>
+    <TaxCatchAll xmlns="4eb71313-1cf6-4961-b6ce-0c29fc5284b9"/>
+    <LocComments xmlns="4eb71313-1cf6-4961-b6ce-0c29fc5284b9" xsi:nil="true"/>
+    <LocManualTestRequired xmlns="4eb71313-1cf6-4961-b6ce-0c29fc5284b9">false</LocManualTestRequired>
+    <ScenarioTagsTaxHTField0 xmlns="4eb71313-1cf6-4961-b6ce-0c29fc5284b9">
+      <Terms xmlns="http://schemas.microsoft.com/office/infopath/2007/PartnerControls"/>
+    </ScenarioTagsTaxHTField0>
+    <CampaignTagsTaxHTField0 xmlns="4eb71313-1cf6-4961-b6ce-0c29fc5284b9">
+      <Terms xmlns="http://schemas.microsoft.com/office/infopath/2007/PartnerControls"/>
+    </CampaignTagsTaxHTField0>
+    <LocRecommendedHandoff xmlns="4eb71313-1cf6-4961-b6ce-0c29fc5284b9" xsi:nil="true"/>
+    <LocMarketGroupTiers2 xmlns="4eb71313-1cf6-4961-b6ce-0c29fc5284b9" xsi:nil="true"/>
+  </documentManagement>
+</p:properties>
+</file>
+
+<file path=customXml/item2.xml><?xml version="1.0" encoding="utf-8"?>
 <ct:contentTypeSchema xmlns:ct="http://schemas.microsoft.com/office/2006/metadata/contentType" xmlns:ma="http://schemas.microsoft.com/office/2006/metadata/properties/metaAttributes" ct:_="" ma:_="" ma:contentTypeName="TemplateFile" ma:contentTypeID="0x010100AC6DD24B17643A43B5911557F59D23340400899CD97D2199F748BA22A48D93649A64" ma:contentTypeVersion="58" ma:contentTypeDescription="Create a new document." ma:contentTypeScope="" ma:versionID="cb85242d804791fa63a999220e43a0bf">
   <xsd:schema xmlns:xsd="http://www.w3.org/2001/XMLSchema" xmlns:xs="http://www.w3.org/2001/XMLSchema" xmlns:p="http://schemas.microsoft.com/office/2006/metadata/properties" xmlns:ns2="4eb71313-1cf6-4961-b6ce-0c29fc5284b9" targetNamespace="http://schemas.microsoft.com/office/2006/metadata/properties" ma:root="true" ma:fieldsID="2e13631c6b34a2889e7ce7c8f1efd12b" ns2:_="">
     <xsd:import namespace="4eb71313-1cf6-4961-b6ce-0c29fc5284b9"/>
@@ -22970,133 +23125,6 @@
 </ct:contentTypeSchema>
 </file>
 
-<file path=customXml/item2.xml><?xml version="1.0" encoding="utf-8"?>
-<p:properties xmlns:p="http://schemas.microsoft.com/office/2006/metadata/properties" xmlns:xsi="http://www.w3.org/2001/XMLSchema-instance" xmlns:pc="http://schemas.microsoft.com/office/infopath/2007/PartnerControls">
-  <documentManagement>
-    <TPExecutable xmlns="4eb71313-1cf6-4961-b6ce-0c29fc5284b9" xsi:nil="true"/>
-    <SubmitterId xmlns="4eb71313-1cf6-4961-b6ce-0c29fc5284b9" xsi:nil="true"/>
-    <DirectSourceMarket xmlns="4eb71313-1cf6-4961-b6ce-0c29fc5284b9">english</DirectSourceMarket>
-    <AssetType xmlns="4eb71313-1cf6-4961-b6ce-0c29fc5284b9" xsi:nil="true"/>
-    <Milestone xmlns="4eb71313-1cf6-4961-b6ce-0c29fc5284b9" xsi:nil="true"/>
-    <OriginAsset xmlns="4eb71313-1cf6-4961-b6ce-0c29fc5284b9" xsi:nil="true"/>
-    <TPComponent xmlns="4eb71313-1cf6-4961-b6ce-0c29fc5284b9" xsi:nil="true"/>
-    <AssetId xmlns="4eb71313-1cf6-4961-b6ce-0c29fc5284b9">TP101840837</AssetId>
-    <TPFriendlyName xmlns="4eb71313-1cf6-4961-b6ce-0c29fc5284b9" xsi:nil="true"/>
-    <SourceTitle xmlns="4eb71313-1cf6-4961-b6ce-0c29fc5284b9" xsi:nil="true"/>
-    <TPApplication xmlns="4eb71313-1cf6-4961-b6ce-0c29fc5284b9" xsi:nil="true"/>
-    <TPLaunchHelpLink xmlns="4eb71313-1cf6-4961-b6ce-0c29fc5284b9" xsi:nil="true"/>
-    <OpenTemplate xmlns="4eb71313-1cf6-4961-b6ce-0c29fc5284b9">true</OpenTemplate>
-    <PlannedPubDate xmlns="4eb71313-1cf6-4961-b6ce-0c29fc5284b9">2010-03-09T05:43:00+00:00</PlannedPubDate>
-    <CrawlForDependencies xmlns="4eb71313-1cf6-4961-b6ce-0c29fc5284b9">false</CrawlForDependencies>
-    <TrustLevel xmlns="4eb71313-1cf6-4961-b6ce-0c29fc5284b9">1 Microsoft Managed Content</TrustLevel>
-    <PublishStatusLookup xmlns="4eb71313-1cf6-4961-b6ce-0c29fc5284b9">
-      <Value>224564</Value>
-      <Value>321572</Value>
-    </PublishStatusLookup>
-    <TemplateTemplateType xmlns="4eb71313-1cf6-4961-b6ce-0c29fc5284b9">Word Document Template</TemplateTemplateType>
-    <TPNamespace xmlns="4eb71313-1cf6-4961-b6ce-0c29fc5284b9" xsi:nil="true"/>
-    <Markets xmlns="4eb71313-1cf6-4961-b6ce-0c29fc5284b9"/>
-    <OriginalSourceMarket xmlns="4eb71313-1cf6-4961-b6ce-0c29fc5284b9">english</OriginalSourceMarket>
-    <TPInstallLocation xmlns="4eb71313-1cf6-4961-b6ce-0c29fc5284b9" xsi:nil="true"/>
-    <TPAppVersion xmlns="4eb71313-1cf6-4961-b6ce-0c29fc5284b9" xsi:nil="true"/>
-    <TPCommandLine xmlns="4eb71313-1cf6-4961-b6ce-0c29fc5284b9" xsi:nil="true"/>
-    <APAuthor xmlns="4eb71313-1cf6-4961-b6ce-0c29fc5284b9">
-      <UserInfo>
-        <DisplayName/>
-        <AccountId>1073741823</AccountId>
-        <AccountType/>
-      </UserInfo>
-    </APAuthor>
-    <EditorialStatus xmlns="4eb71313-1cf6-4961-b6ce-0c29fc5284b9" xsi:nil="true"/>
-    <PublishTargets xmlns="4eb71313-1cf6-4961-b6ce-0c29fc5284b9">OfficeOnline</PublishTargets>
-    <TPLaunchHelpLinkType xmlns="4eb71313-1cf6-4961-b6ce-0c29fc5284b9">Template</TPLaunchHelpLinkType>
-    <TPClientViewer xmlns="4eb71313-1cf6-4961-b6ce-0c29fc5284b9" xsi:nil="true"/>
-    <CSXHash xmlns="4eb71313-1cf6-4961-b6ce-0c29fc5284b9" xsi:nil="true"/>
-    <IsDeleted xmlns="4eb71313-1cf6-4961-b6ce-0c29fc5284b9">false</IsDeleted>
-    <ShowIn xmlns="4eb71313-1cf6-4961-b6ce-0c29fc5284b9">Show everywhere</ShowIn>
-    <UANotes xmlns="4eb71313-1cf6-4961-b6ce-0c29fc5284b9" xsi:nil="true"/>
-    <TemplateStatus xmlns="4eb71313-1cf6-4961-b6ce-0c29fc5284b9" xsi:nil="true"/>
-    <Downloads xmlns="4eb71313-1cf6-4961-b6ce-0c29fc5284b9">0</Downloads>
-    <UACurrentWords xmlns="4eb71313-1cf6-4961-b6ce-0c29fc5284b9" xsi:nil="true"/>
-    <NumericId xmlns="4eb71313-1cf6-4961-b6ce-0c29fc5284b9" xsi:nil="true"/>
-    <ApprovalStatus xmlns="4eb71313-1cf6-4961-b6ce-0c29fc5284b9">InProgress</ApprovalStatus>
-    <EditorialTags xmlns="4eb71313-1cf6-4961-b6ce-0c29fc5284b9" xsi:nil="true"/>
-    <Providers xmlns="4eb71313-1cf6-4961-b6ce-0c29fc5284b9" xsi:nil="true"/>
-    <IntlLangReviewDate xmlns="4eb71313-1cf6-4961-b6ce-0c29fc5284b9" xsi:nil="true"/>
-    <APEditor xmlns="4eb71313-1cf6-4961-b6ce-0c29fc5284b9">
-      <UserInfo>
-        <DisplayName/>
-        <AccountId xsi:nil="true"/>
-        <AccountType/>
-      </UserInfo>
-    </APEditor>
-    <ClipArtFilename xmlns="4eb71313-1cf6-4961-b6ce-0c29fc5284b9" xsi:nil="true"/>
-    <IntlLocPriority xmlns="4eb71313-1cf6-4961-b6ce-0c29fc5284b9" xsi:nil="true"/>
-    <UAProjectedTotalWords xmlns="4eb71313-1cf6-4961-b6ce-0c29fc5284b9" xsi:nil="true"/>
-    <Provider xmlns="4eb71313-1cf6-4961-b6ce-0c29fc5284b9" xsi:nil="true"/>
-    <FriendlyTitle xmlns="4eb71313-1cf6-4961-b6ce-0c29fc5284b9" xsi:nil="true"/>
-    <BusinessGroup xmlns="4eb71313-1cf6-4961-b6ce-0c29fc5284b9" xsi:nil="true"/>
-    <TimesCloned xmlns="4eb71313-1cf6-4961-b6ce-0c29fc5284b9" xsi:nil="true"/>
-    <ArtSampleDocs xmlns="4eb71313-1cf6-4961-b6ce-0c29fc5284b9" xsi:nil="true"/>
-    <UALocRecommendation xmlns="4eb71313-1cf6-4961-b6ce-0c29fc5284b9">Localize</UALocRecommendation>
-    <DSATActionTaken xmlns="4eb71313-1cf6-4961-b6ce-0c29fc5284b9" xsi:nil="true"/>
-    <OOCacheId xmlns="4eb71313-1cf6-4961-b6ce-0c29fc5284b9" xsi:nil="true"/>
-    <IntlLangReviewer xmlns="4eb71313-1cf6-4961-b6ce-0c29fc5284b9" xsi:nil="true"/>
-    <CSXSubmissionDate xmlns="4eb71313-1cf6-4961-b6ce-0c29fc5284b9" xsi:nil="true"/>
-    <ApprovalLog xmlns="4eb71313-1cf6-4961-b6ce-0c29fc5284b9" xsi:nil="true"/>
-    <AssetStart xmlns="4eb71313-1cf6-4961-b6ce-0c29fc5284b9">2010-10-20T10:19:06+00:00</AssetStart>
-    <VoteCount xmlns="4eb71313-1cf6-4961-b6ce-0c29fc5284b9" xsi:nil="true"/>
-    <IntlLangReview xmlns="4eb71313-1cf6-4961-b6ce-0c29fc5284b9" xsi:nil="true"/>
-    <MachineTranslated xmlns="4eb71313-1cf6-4961-b6ce-0c29fc5284b9">false</MachineTranslated>
-    <OutputCachingOn xmlns="4eb71313-1cf6-4961-b6ce-0c29fc5284b9">false</OutputCachingOn>
-    <CSXUpdate xmlns="4eb71313-1cf6-4961-b6ce-0c29fc5284b9">false</CSXUpdate>
-    <BugNumber xmlns="4eb71313-1cf6-4961-b6ce-0c29fc5284b9" xsi:nil="true"/>
-    <LastHandOff xmlns="4eb71313-1cf6-4961-b6ce-0c29fc5284b9" xsi:nil="true"/>
-    <LastModifiedDateTime xmlns="4eb71313-1cf6-4961-b6ce-0c29fc5284b9" xsi:nil="true"/>
-    <LastPublishResultLookup xmlns="4eb71313-1cf6-4961-b6ce-0c29fc5284b9" xsi:nil="true"/>
-    <LegacyData xmlns="4eb71313-1cf6-4961-b6ce-0c29fc5284b9" xsi:nil="true"/>
-    <AcquiredFrom xmlns="4eb71313-1cf6-4961-b6ce-0c29fc5284b9">Internal MS</AcquiredFrom>
-    <IsSearchable xmlns="4eb71313-1cf6-4961-b6ce-0c29fc5284b9">false</IsSearchable>
-    <ContentItem xmlns="4eb71313-1cf6-4961-b6ce-0c29fc5284b9" xsi:nil="true"/>
-    <HandoffToMSDN xmlns="4eb71313-1cf6-4961-b6ce-0c29fc5284b9" xsi:nil="true"/>
-    <UALocComments xmlns="4eb71313-1cf6-4961-b6ce-0c29fc5284b9" xsi:nil="true"/>
-    <AssetExpire xmlns="4eb71313-1cf6-4961-b6ce-0c29fc5284b9">2100-01-01T00:00:00+00:00</AssetExpire>
-    <PrimaryImageGen xmlns="4eb71313-1cf6-4961-b6ce-0c29fc5284b9">false</PrimaryImageGen>
-    <Manager xmlns="4eb71313-1cf6-4961-b6ce-0c29fc5284b9" xsi:nil="true"/>
-    <ParentAssetId xmlns="4eb71313-1cf6-4961-b6ce-0c29fc5284b9" xsi:nil="true"/>
-    <PolicheckWords xmlns="4eb71313-1cf6-4961-b6ce-0c29fc5284b9" xsi:nil="true"/>
-    <APDescription xmlns="4eb71313-1cf6-4961-b6ce-0c29fc5284b9" xsi:nil="true"/>
-    <BlockPublish xmlns="4eb71313-1cf6-4961-b6ce-0c29fc5284b9" xsi:nil="true"/>
-    <MarketSpecific xmlns="4eb71313-1cf6-4961-b6ce-0c29fc5284b9" xsi:nil="true"/>
-    <CSXSubmissionMarket xmlns="4eb71313-1cf6-4961-b6ce-0c29fc5284b9" xsi:nil="true"/>
-    <ThumbnailAssetId xmlns="4eb71313-1cf6-4961-b6ce-0c29fc5284b9" xsi:nil="true"/>
-    <FeatureTagsTaxHTField0 xmlns="4eb71313-1cf6-4961-b6ce-0c29fc5284b9">
-      <Terms xmlns="http://schemas.microsoft.com/office/infopath/2007/PartnerControls"/>
-    </FeatureTagsTaxHTField0>
-    <InternalTagsTaxHTField0 xmlns="4eb71313-1cf6-4961-b6ce-0c29fc5284b9">
-      <Terms xmlns="http://schemas.microsoft.com/office/infopath/2007/PartnerControls"/>
-    </InternalTagsTaxHTField0>
-    <OriginalRelease xmlns="4eb71313-1cf6-4961-b6ce-0c29fc5284b9">14</OriginalRelease>
-    <RecommendationsModifier xmlns="4eb71313-1cf6-4961-b6ce-0c29fc5284b9" xsi:nil="true"/>
-    <LocLastLocAttemptVersionLookup xmlns="4eb71313-1cf6-4961-b6ce-0c29fc5284b9">152032</LocLastLocAttemptVersionLookup>
-    <LocalizationTagsTaxHTField0 xmlns="4eb71313-1cf6-4961-b6ce-0c29fc5284b9">
-      <Terms xmlns="http://schemas.microsoft.com/office/infopath/2007/PartnerControls"/>
-    </LocalizationTagsTaxHTField0>
-    <TaxCatchAll xmlns="4eb71313-1cf6-4961-b6ce-0c29fc5284b9"/>
-    <LocComments xmlns="4eb71313-1cf6-4961-b6ce-0c29fc5284b9" xsi:nil="true"/>
-    <LocManualTestRequired xmlns="4eb71313-1cf6-4961-b6ce-0c29fc5284b9">false</LocManualTestRequired>
-    <ScenarioTagsTaxHTField0 xmlns="4eb71313-1cf6-4961-b6ce-0c29fc5284b9">
-      <Terms xmlns="http://schemas.microsoft.com/office/infopath/2007/PartnerControls"/>
-    </ScenarioTagsTaxHTField0>
-    <CampaignTagsTaxHTField0 xmlns="4eb71313-1cf6-4961-b6ce-0c29fc5284b9">
-      <Terms xmlns="http://schemas.microsoft.com/office/infopath/2007/PartnerControls"/>
-    </CampaignTagsTaxHTField0>
-    <LocRecommendedHandoff xmlns="4eb71313-1cf6-4961-b6ce-0c29fc5284b9" xsi:nil="true"/>
-    <LocMarketGroupTiers2 xmlns="4eb71313-1cf6-4961-b6ce-0c29fc5284b9" xsi:nil="true"/>
-  </documentManagement>
-</p:properties>
-</file>
-
 <file path=customXml/item3.xml><?xml version="1.0" encoding="utf-8"?>
 <?mso-contentType ?>
 <FormTemplates xmlns="http://schemas.microsoft.com/sharepoint/v3/contenttype/forms">
@@ -23107,6 +23135,16 @@
 </file>
 
 <file path=customXml/itemProps1.xml><?xml version="1.0" encoding="utf-8"?>
+<ds:datastoreItem xmlns:ds="http://schemas.openxmlformats.org/officeDocument/2006/customXml" ds:itemID="{63E3A13E-B3BC-4A1C-88E3-0C4AF2AB6AEE}">
+  <ds:schemaRefs>
+    <ds:schemaRef ds:uri="http://schemas.microsoft.com/office/2006/metadata/properties"/>
+    <ds:schemaRef ds:uri="http://schemas.microsoft.com/office/infopath/2007/PartnerControls"/>
+    <ds:schemaRef ds:uri="4eb71313-1cf6-4961-b6ce-0c29fc5284b9"/>
+  </ds:schemaRefs>
+</ds:datastoreItem>
+</file>
+
+<file path=customXml/itemProps2.xml><?xml version="1.0" encoding="utf-8"?>
 <ds:datastoreItem xmlns:ds="http://schemas.openxmlformats.org/officeDocument/2006/customXml" ds:itemID="{3D5BC34A-A158-4DE6-9D48-EADCE6F2EC60}">
   <ds:schemaRefs>
     <ds:schemaRef ds:uri="http://schemas.microsoft.com/office/2006/metadata/contentType"/>
@@ -23124,16 +23162,6 @@
 </ds:datastoreItem>
 </file>
 
-<file path=customXml/itemProps2.xml><?xml version="1.0" encoding="utf-8"?>
-<ds:datastoreItem xmlns:ds="http://schemas.openxmlformats.org/officeDocument/2006/customXml" ds:itemID="{63E3A13E-B3BC-4A1C-88E3-0C4AF2AB6AEE}">
-  <ds:schemaRefs>
-    <ds:schemaRef ds:uri="http://schemas.microsoft.com/office/2006/metadata/properties"/>
-    <ds:schemaRef ds:uri="http://schemas.microsoft.com/office/infopath/2007/PartnerControls"/>
-    <ds:schemaRef ds:uri="4eb71313-1cf6-4961-b6ce-0c29fc5284b9"/>
-  </ds:schemaRefs>
-</ds:datastoreItem>
-</file>
-
 <file path=customXml/itemProps3.xml><?xml version="1.0" encoding="utf-8"?>
 <ds:datastoreItem xmlns:ds="http://schemas.openxmlformats.org/officeDocument/2006/customXml" ds:itemID="{42AF3EE1-17D6-4994-8D19-1C5A21673D61}">
   <ds:schemaRefs>

--- a/docs/Technical Documentation.docx
+++ b/docs/Technical Documentation.docx
@@ -4206,7 +4206,7 @@
           <w:sz w:val="26"/>
           <w:szCs w:val="26"/>
         </w:rPr>
-        <w:t>2.0.1</w:t>
+        <w:t>3</w:t>
       </w:r>
       <w:r>
         <w:rPr>
@@ -4216,7 +4216,17 @@
           <w:sz w:val="26"/>
           <w:szCs w:val="26"/>
         </w:rPr>
-        <w:t>6</w:t>
+        <w:t>.0.</w:t>
+      </w:r>
+      <w:r>
+        <w:rPr>
+          <w:rFonts w:ascii="AppleSystemUIFont" w:hAnsi="AppleSystemUIFont" w:cs="AppleSystemUIFont"/>
+          <w:b/>
+          <w:bCs/>
+          <w:sz w:val="26"/>
+          <w:szCs w:val="26"/>
+        </w:rPr>
+        <w:t>7</w:t>
       </w:r>
       <w:r>
         <w:rPr>
@@ -5663,7 +5673,23 @@
           <w:sz w:val="26"/>
           <w:szCs w:val="26"/>
         </w:rPr>
-        <w:t xml:space="preserve">marked </w:t>
+        <w:t>marked</w:t>
+      </w:r>
+      <w:r>
+        <w:rPr>
+          <w:rFonts w:ascii="AppleSystemUIFont" w:hAnsi="AppleSystemUIFont" w:cs="AppleSystemUIFont"/>
+          <w:sz w:val="26"/>
+          <w:szCs w:val="26"/>
+        </w:rPr>
+        <w:t xml:space="preserve"> with</w:t>
+      </w:r>
+      <w:r>
+        <w:rPr>
+          <w:rFonts w:ascii="AppleSystemUIFont" w:hAnsi="AppleSystemUIFont" w:cs="AppleSystemUIFont"/>
+          <w:sz w:val="26"/>
+          <w:szCs w:val="26"/>
+        </w:rPr>
+        <w:t xml:space="preserve"> </w:t>
       </w:r>
       <w:r>
         <w:rPr>
@@ -10983,13 +11009,13 @@
         <w:rPr>
           <w:rFonts w:cstheme="minorHAnsi"/>
         </w:rPr>
-        <w:t>It uses board 'esp32' version 2.0.1</w:t>
-      </w:r>
-      <w:r>
-        <w:rPr>
-          <w:rFonts w:cstheme="minorHAnsi"/>
-        </w:rPr>
-        <w:t>6</w:t>
+        <w:t xml:space="preserve">It uses board 'esp32' version </w:t>
+      </w:r>
+      <w:r>
+        <w:rPr>
+          <w:rFonts w:cstheme="minorHAnsi"/>
+        </w:rPr>
+        <w:t>3.0.7</w:t>
       </w:r>
     </w:p>
     <w:p>
@@ -14234,57 +14260,9 @@
           <w:sz w:val="28"/>
           <w:szCs w:val="28"/>
         </w:rPr>
-        <w:t>DEBUG_PRINTF causes a compilation error.</w:t>
-      </w:r>
-    </w:p>
-    <w:p>
-      <w:pPr>
-        <w:pStyle w:val="Odstavecseseznamem"/>
-        <w:numPr>
-          <w:ilvl w:val="0"/>
-          <w:numId w:val="23"/>
-        </w:numPr>
-        <w:autoSpaceDE w:val="0"/>
-        <w:autoSpaceDN w:val="0"/>
-        <w:adjustRightInd w:val="0"/>
-        <w:spacing w:after="0" w:line="240" w:lineRule="auto"/>
-        <w:ind w:right="441"/>
-        <w:rPr>
-          <w:rFonts w:ascii="AppleSystemUIFont" w:hAnsi="AppleSystemUIFont" w:cs="AppleSystemUIFont"/>
-          <w:sz w:val="24"/>
-          <w:szCs w:val="24"/>
-        </w:rPr>
-      </w:pPr>
-      <w:r>
-        <w:rPr>
-          <w:rFonts w:ascii="AppleSystemUIFont" w:hAnsi="AppleSystemUIFont" w:cs="AppleSystemUIFont"/>
-          <w:sz w:val="24"/>
-          <w:szCs w:val="24"/>
-        </w:rPr>
-        <w:t>the DEBUG_PRINTF macro is designed in such a way, that every time it is called, it shall be given exactly 2 arguments. If you need to output only one argument, simply send an empty string as the second argument. An empty string looks like quotation marks with nothing between them (“”). Look for examples in the program code.</w:t>
-      </w:r>
-    </w:p>
-    <w:p>
-      <w:pPr>
-        <w:autoSpaceDE w:val="0"/>
-        <w:autoSpaceDN w:val="0"/>
-        <w:adjustRightInd w:val="0"/>
-        <w:spacing w:after="0" w:line="240" w:lineRule="auto"/>
-        <w:ind w:right="441"/>
-        <w:rPr>
-          <w:rFonts w:ascii="AppleSystemUIFont" w:hAnsi="AppleSystemUIFont" w:cs="AppleSystemUIFont"/>
-          <w:sz w:val="26"/>
-          <w:szCs w:val="26"/>
-        </w:rPr>
-      </w:pPr>
-    </w:p>
-    <w:p>
-      <w:pPr>
-        <w:autoSpaceDE w:val="0"/>
-        <w:autoSpaceDN w:val="0"/>
-        <w:adjustRightInd w:val="0"/>
-        <w:spacing w:after="0" w:line="240" w:lineRule="auto"/>
-        <w:ind w:right="441"/>
+        <w:t>Flash memory became too small to accomodate the software</w:t>
+      </w:r>
+      <w:r>
         <w:rPr>
           <w:rFonts w:ascii="AppleSystemUIFont" w:hAnsi="AppleSystemUIFont" w:cs="AppleSystemUIFont"/>
           <w:b/>
@@ -14294,8 +14272,474 @@
           <w:sz w:val="28"/>
           <w:szCs w:val="28"/>
         </w:rPr>
-      </w:pPr>
-      <w:r>
+        <w:t>.</w:t>
+      </w:r>
+    </w:p>
+    <w:p>
+      <w:pPr>
+        <w:pStyle w:val="Odstavecseseznamem"/>
+        <w:numPr>
+          <w:ilvl w:val="0"/>
+          <w:numId w:val="23"/>
+        </w:numPr>
+        <w:autoSpaceDE w:val="0"/>
+        <w:autoSpaceDN w:val="0"/>
+        <w:adjustRightInd w:val="0"/>
+        <w:spacing w:after="0"/>
+        <w:ind w:right="441"/>
+        <w:rPr>
+          <w:rFonts w:ascii="AppleSystemUIFont" w:hAnsi="AppleSystemUIFont" w:cs="AppleSystemUIFont"/>
+          <w:sz w:val="24"/>
+          <w:szCs w:val="24"/>
+        </w:rPr>
+      </w:pPr>
+      <w:r>
+        <w:rPr>
+          <w:rFonts w:ascii="AppleSystemUIFont" w:hAnsi="AppleSystemUIFont" w:cs="AppleSystemUIFont"/>
+          <w:sz w:val="24"/>
+          <w:szCs w:val="24"/>
+        </w:rPr>
+        <w:t xml:space="preserve">ESP32C3 </w:t>
+      </w:r>
+      <w:r>
+        <w:rPr>
+          <w:rFonts w:ascii="AppleSystemUIFont" w:hAnsi="AppleSystemUIFont" w:cs="AppleSystemUIFont"/>
+          <w:sz w:val="24"/>
+          <w:szCs w:val="24"/>
+        </w:rPr>
+        <w:t xml:space="preserve">comes with 4MB of onboard memory. This project‘s default memory partition scheme </w:t>
+      </w:r>
+      <w:r>
+        <w:rPr>
+          <w:rFonts w:ascii="AppleSystemUIFont" w:hAnsi="AppleSystemUIFont" w:cs="AppleSystemUIFont"/>
+          <w:sz w:val="24"/>
+          <w:szCs w:val="24"/>
+        </w:rPr>
+        <w:t>"Minimal SPIFFS</w:t>
+      </w:r>
+      <w:r>
+        <w:rPr>
+          <w:rFonts w:ascii="AppleSystemUIFont" w:hAnsi="AppleSystemUIFont" w:cs="AppleSystemUIFont"/>
+          <w:sz w:val="24"/>
+          <w:szCs w:val="24"/>
+        </w:rPr>
+        <w:t xml:space="preserve"> (1.9MB APP with OTA/190KB SPIFFS)</w:t>
+      </w:r>
+      <w:r>
+        <w:rPr>
+          <w:rFonts w:ascii="AppleSystemUIFont" w:hAnsi="AppleSystemUIFont" w:cs="AppleSystemUIFont"/>
+          <w:sz w:val="24"/>
+          <w:szCs w:val="24"/>
+        </w:rPr>
+        <w:t>"</w:t>
+      </w:r>
+      <w:r>
+        <w:rPr>
+          <w:rFonts w:ascii="AppleSystemUIFont" w:hAnsi="AppleSystemUIFont" w:cs="AppleSystemUIFont"/>
+          <w:sz w:val="24"/>
+          <w:szCs w:val="24"/>
+        </w:rPr>
+        <w:t xml:space="preserve"> </w:t>
+      </w:r>
+      <w:r>
+        <w:rPr>
+          <w:rFonts w:ascii="AppleSystemUIFont" w:hAnsi="AppleSystemUIFont" w:cs="AppleSystemUIFont"/>
+          <w:sz w:val="24"/>
+          <w:szCs w:val="24"/>
+        </w:rPr>
+        <w:t>provid</w:t>
+      </w:r>
+      <w:r>
+        <w:rPr>
+          <w:rFonts w:ascii="AppleSystemUIFont" w:hAnsi="AppleSystemUIFont" w:cs="AppleSystemUIFont"/>
+          <w:sz w:val="24"/>
+          <w:szCs w:val="24"/>
+        </w:rPr>
+        <w:t xml:space="preserve">es exactly </w:t>
+      </w:r>
+      <w:r>
+        <w:rPr>
+          <w:rFonts w:ascii="AppleSystemUIFont" w:hAnsi="AppleSystemUIFont" w:cs="AppleSystemUIFont"/>
+          <w:sz w:val="24"/>
+          <w:szCs w:val="24"/>
+        </w:rPr>
+        <w:t>1</w:t>
+      </w:r>
+      <w:r>
+        <w:rPr>
+          <w:rFonts w:ascii="AppleSystemUIFont" w:hAnsi="AppleSystemUIFont" w:cs="AppleSystemUIFont"/>
+          <w:sz w:val="24"/>
+          <w:szCs w:val="24"/>
+        </w:rPr>
+        <w:t xml:space="preserve"> </w:t>
+      </w:r>
+      <w:r>
+        <w:rPr>
+          <w:rFonts w:ascii="AppleSystemUIFont" w:hAnsi="AppleSystemUIFont" w:cs="AppleSystemUIFont"/>
+          <w:sz w:val="24"/>
+          <w:szCs w:val="24"/>
+        </w:rPr>
+        <w:t>966</w:t>
+      </w:r>
+      <w:r>
+        <w:rPr>
+          <w:rFonts w:ascii="AppleSystemUIFont" w:hAnsi="AppleSystemUIFont" w:cs="AppleSystemUIFont"/>
+          <w:sz w:val="24"/>
+          <w:szCs w:val="24"/>
+        </w:rPr>
+        <w:t xml:space="preserve"> </w:t>
+      </w:r>
+      <w:r>
+        <w:rPr>
+          <w:rFonts w:ascii="AppleSystemUIFont" w:hAnsi="AppleSystemUIFont" w:cs="AppleSystemUIFont"/>
+          <w:sz w:val="24"/>
+          <w:szCs w:val="24"/>
+        </w:rPr>
+        <w:t xml:space="preserve">080 bytes for the software program, </w:t>
+      </w:r>
+      <w:r>
+        <w:rPr>
+          <w:rFonts w:ascii="AppleSystemUIFont" w:hAnsi="AppleSystemUIFont" w:cs="AppleSystemUIFont"/>
+          <w:sz w:val="24"/>
+          <w:szCs w:val="24"/>
+        </w:rPr>
+        <w:t xml:space="preserve">another </w:t>
+      </w:r>
+      <w:r>
+        <w:rPr>
+          <w:rFonts w:ascii="AppleSystemUIFont" w:hAnsi="AppleSystemUIFont" w:cs="AppleSystemUIFont"/>
+          <w:sz w:val="24"/>
+          <w:szCs w:val="24"/>
+        </w:rPr>
+        <w:t>1</w:t>
+      </w:r>
+      <w:r>
+        <w:rPr>
+          <w:rFonts w:ascii="AppleSystemUIFont" w:hAnsi="AppleSystemUIFont" w:cs="AppleSystemUIFont"/>
+          <w:sz w:val="24"/>
+          <w:szCs w:val="24"/>
+        </w:rPr>
+        <w:t> </w:t>
+      </w:r>
+      <w:r>
+        <w:rPr>
+          <w:rFonts w:ascii="AppleSystemUIFont" w:hAnsi="AppleSystemUIFont" w:cs="AppleSystemUIFont"/>
+          <w:sz w:val="24"/>
+          <w:szCs w:val="24"/>
+        </w:rPr>
+        <w:t>966</w:t>
+      </w:r>
+      <w:r>
+        <w:rPr>
+          <w:rFonts w:ascii="AppleSystemUIFont" w:hAnsi="AppleSystemUIFont" w:cs="AppleSystemUIFont"/>
+          <w:sz w:val="24"/>
+          <w:szCs w:val="24"/>
+        </w:rPr>
+        <w:t xml:space="preserve"> </w:t>
+      </w:r>
+      <w:r>
+        <w:rPr>
+          <w:rFonts w:ascii="AppleSystemUIFont" w:hAnsi="AppleSystemUIFont" w:cs="AppleSystemUIFont"/>
+          <w:sz w:val="24"/>
+          <w:szCs w:val="24"/>
+        </w:rPr>
+        <w:t>080</w:t>
+      </w:r>
+      <w:r>
+        <w:rPr>
+          <w:rFonts w:ascii="AppleSystemUIFont" w:hAnsi="AppleSystemUIFont" w:cs="AppleSystemUIFont"/>
+          <w:sz w:val="24"/>
+          <w:szCs w:val="24"/>
+        </w:rPr>
+        <w:t xml:space="preserve"> bytes as an OTA buffer and </w:t>
+      </w:r>
+      <w:r>
+        <w:rPr>
+          <w:rFonts w:ascii="AppleSystemUIFont" w:hAnsi="AppleSystemUIFont" w:cs="AppleSystemUIFont"/>
+          <w:sz w:val="24"/>
+          <w:szCs w:val="24"/>
+        </w:rPr>
+        <w:t>194</w:t>
+      </w:r>
+      <w:r>
+        <w:rPr>
+          <w:rFonts w:ascii="AppleSystemUIFont" w:hAnsi="AppleSystemUIFont" w:cs="AppleSystemUIFont"/>
+          <w:sz w:val="24"/>
+          <w:szCs w:val="24"/>
+        </w:rPr>
+        <w:t xml:space="preserve"> </w:t>
+      </w:r>
+      <w:r>
+        <w:rPr>
+          <w:rFonts w:ascii="AppleSystemUIFont" w:hAnsi="AppleSystemUIFont" w:cs="AppleSystemUIFont"/>
+          <w:sz w:val="24"/>
+          <w:szCs w:val="24"/>
+        </w:rPr>
+        <w:t>560 bytes</w:t>
+      </w:r>
+      <w:r>
+        <w:rPr>
+          <w:rFonts w:ascii="AppleSystemUIFont" w:hAnsi="AppleSystemUIFont" w:cs="AppleSystemUIFont"/>
+          <w:sz w:val="24"/>
+          <w:szCs w:val="24"/>
+        </w:rPr>
+        <w:t xml:space="preserve"> for the file system files storage space</w:t>
+      </w:r>
+      <w:r>
+        <w:rPr>
+          <w:rFonts w:ascii="AppleSystemUIFont" w:hAnsi="AppleSystemUIFont" w:cs="AppleSystemUIFont"/>
+          <w:sz w:val="24"/>
+          <w:szCs w:val="24"/>
+        </w:rPr>
+        <w:t>.</w:t>
+      </w:r>
+    </w:p>
+    <w:p>
+      <w:pPr>
+        <w:pStyle w:val="Odstavecseseznamem"/>
+        <w:numPr>
+          <w:ilvl w:val="0"/>
+          <w:numId w:val="23"/>
+        </w:numPr>
+        <w:autoSpaceDE w:val="0"/>
+        <w:autoSpaceDN w:val="0"/>
+        <w:adjustRightInd w:val="0"/>
+        <w:spacing w:after="0"/>
+        <w:ind w:right="441"/>
+        <w:rPr>
+          <w:rFonts w:ascii="AppleSystemUIFont" w:hAnsi="AppleSystemUIFont" w:cs="AppleSystemUIFont"/>
+          <w:sz w:val="24"/>
+          <w:szCs w:val="24"/>
+        </w:rPr>
+      </w:pPr>
+      <w:r>
+        <w:rPr>
+          <w:rFonts w:ascii="AppleSystemUIFont" w:hAnsi="AppleSystemUIFont" w:cs="AppleSystemUIFont"/>
+          <w:sz w:val="24"/>
+          <w:szCs w:val="24"/>
+        </w:rPr>
+        <w:t xml:space="preserve">Before compiling the software image, in the „Tools“ menu of Arduino IDE, go to the </w:t>
+      </w:r>
+      <w:r>
+        <w:rPr>
+          <w:rFonts w:ascii="AppleSystemUIFont" w:hAnsi="AppleSystemUIFont" w:cs="AppleSystemUIFont"/>
+          <w:sz w:val="24"/>
+          <w:szCs w:val="24"/>
+        </w:rPr>
+        <w:t>Core Debug Level</w:t>
+      </w:r>
+      <w:r>
+        <w:rPr>
+          <w:rFonts w:ascii="AppleSystemUIFont" w:hAnsi="AppleSystemUIFont" w:cs="AppleSystemUIFont"/>
+          <w:sz w:val="24"/>
+          <w:szCs w:val="24"/>
+        </w:rPr>
+        <w:t xml:space="preserve"> and switch it from</w:t>
+      </w:r>
+      <w:r>
+        <w:rPr>
+          <w:rFonts w:ascii="AppleSystemUIFont" w:hAnsi="AppleSystemUIFont" w:cs="AppleSystemUIFont"/>
+          <w:sz w:val="24"/>
+          <w:szCs w:val="24"/>
+        </w:rPr>
+        <w:t xml:space="preserve"> </w:t>
+      </w:r>
+      <w:r>
+        <w:rPr>
+          <w:rFonts w:ascii="AppleSystemUIFont" w:hAnsi="AppleSystemUIFont" w:cs="AppleSystemUIFont"/>
+          <w:sz w:val="24"/>
+          <w:szCs w:val="24"/>
+        </w:rPr>
+        <w:t>„</w:t>
+      </w:r>
+      <w:r>
+        <w:rPr>
+          <w:rFonts w:ascii="AppleSystemUIFont" w:hAnsi="AppleSystemUIFont" w:cs="AppleSystemUIFont"/>
+          <w:sz w:val="24"/>
+          <w:szCs w:val="24"/>
+        </w:rPr>
+        <w:t>Verbose"</w:t>
+      </w:r>
+      <w:r>
+        <w:rPr>
+          <w:rFonts w:ascii="AppleSystemUIFont" w:hAnsi="AppleSystemUIFont" w:cs="AppleSystemUIFont"/>
+          <w:sz w:val="24"/>
+          <w:szCs w:val="24"/>
+        </w:rPr>
+        <w:t xml:space="preserve"> to „None“ — this simple step can free up to 3% of the memory space.</w:t>
+      </w:r>
+    </w:p>
+    <w:p>
+      <w:pPr>
+        <w:pStyle w:val="Odstavecseseznamem"/>
+        <w:numPr>
+          <w:ilvl w:val="0"/>
+          <w:numId w:val="23"/>
+        </w:numPr>
+        <w:autoSpaceDE w:val="0"/>
+        <w:autoSpaceDN w:val="0"/>
+        <w:adjustRightInd w:val="0"/>
+        <w:spacing w:after="0"/>
+        <w:ind w:right="441"/>
+        <w:rPr>
+          <w:rFonts w:ascii="AppleSystemUIFont" w:hAnsi="AppleSystemUIFont" w:cs="AppleSystemUIFont"/>
+          <w:sz w:val="24"/>
+          <w:szCs w:val="24"/>
+        </w:rPr>
+      </w:pPr>
+      <w:r>
+        <w:rPr>
+          <w:rFonts w:ascii="AppleSystemUIFont" w:hAnsi="AppleSystemUIFont" w:cs="AppleSystemUIFont"/>
+          <w:sz w:val="24"/>
+          <w:szCs w:val="24"/>
+        </w:rPr>
+        <w:t xml:space="preserve">Downgrade the project from the esp32 board version 3.0.7 to </w:t>
+      </w:r>
+      <w:r>
+        <w:rPr>
+          <w:rFonts w:ascii="AppleSystemUIFont" w:hAnsi="AppleSystemUIFont" w:cs="AppleSystemUIFont"/>
+          <w:sz w:val="24"/>
+          <w:szCs w:val="24"/>
+        </w:rPr>
+        <w:t>the esp32 board version</w:t>
+      </w:r>
+      <w:r>
+        <w:rPr>
+          <w:rFonts w:ascii="AppleSystemUIFont" w:hAnsi="AppleSystemUIFont" w:cs="AppleSystemUIFont"/>
+          <w:sz w:val="24"/>
+          <w:szCs w:val="24"/>
+        </w:rPr>
+        <w:t xml:space="preserve"> 2.0.16. This step may require to refactor the watchdog and the battery management functionality, but it may free up to 10% </w:t>
+      </w:r>
+      <w:r>
+        <w:rPr>
+          <w:rFonts w:ascii="AppleSystemUIFont" w:hAnsi="AppleSystemUIFont" w:cs="AppleSystemUIFont"/>
+          <w:sz w:val="24"/>
+          <w:szCs w:val="24"/>
+        </w:rPr>
+        <w:t>of the memory space.</w:t>
+      </w:r>
+    </w:p>
+    <w:p>
+      <w:pPr>
+        <w:pStyle w:val="Odstavecseseznamem"/>
+        <w:numPr>
+          <w:ilvl w:val="0"/>
+          <w:numId w:val="23"/>
+        </w:numPr>
+        <w:autoSpaceDE w:val="0"/>
+        <w:autoSpaceDN w:val="0"/>
+        <w:adjustRightInd w:val="0"/>
+        <w:spacing w:after="0"/>
+        <w:ind w:right="441"/>
+        <w:rPr>
+          <w:rFonts w:ascii="AppleSystemUIFont" w:hAnsi="AppleSystemUIFont" w:cs="AppleSystemUIFont"/>
+          <w:sz w:val="24"/>
+          <w:szCs w:val="24"/>
+        </w:rPr>
+      </w:pPr>
+      <w:r>
+        <w:rPr>
+          <w:rFonts w:ascii="AppleSystemUIFont" w:hAnsi="AppleSystemUIFont" w:cs="AppleSystemUIFont"/>
+          <w:sz w:val="24"/>
+          <w:szCs w:val="24"/>
+        </w:rPr>
+        <w:t>I</w:t>
+      </w:r>
+      <w:r>
+        <w:rPr>
+          <w:rFonts w:ascii="AppleSystemUIFont" w:hAnsi="AppleSystemUIFont" w:cs="AppleSystemUIFont"/>
+          <w:sz w:val="24"/>
+          <w:szCs w:val="24"/>
+        </w:rPr>
+        <w:t>n the „Tools“ menu of Arduino IDE, go to the</w:t>
+      </w:r>
+      <w:r>
+        <w:rPr>
+          <w:rFonts w:ascii="AppleSystemUIFont" w:hAnsi="AppleSystemUIFont" w:cs="AppleSystemUIFont"/>
+          <w:sz w:val="24"/>
+          <w:szCs w:val="24"/>
+        </w:rPr>
+        <w:t xml:space="preserve"> Partition Scheme and choose the option „Huge APP (3MB No OTA/1MB SPIFFS)“. Doing so will free </w:t>
+      </w:r>
+      <w:r>
+        <w:rPr>
+          <w:rFonts w:ascii="AppleSystemUIFont" w:hAnsi="AppleSystemUIFont" w:cs="AppleSystemUIFont"/>
+          <w:sz w:val="24"/>
+          <w:szCs w:val="24"/>
+        </w:rPr>
+        <w:t xml:space="preserve">up a </w:t>
+      </w:r>
+      <w:r>
+        <w:rPr>
+          <w:rFonts w:ascii="AppleSystemUIFont" w:hAnsi="AppleSystemUIFont" w:cs="AppleSystemUIFont"/>
+          <w:sz w:val="24"/>
+          <w:szCs w:val="24"/>
+        </w:rPr>
+        <w:t xml:space="preserve">whopping 30% </w:t>
+      </w:r>
+      <w:r>
+        <w:rPr>
+          <w:rFonts w:ascii="AppleSystemUIFont" w:hAnsi="AppleSystemUIFont" w:cs="AppleSystemUIFont"/>
+          <w:sz w:val="24"/>
+          <w:szCs w:val="24"/>
+        </w:rPr>
+        <w:t xml:space="preserve">of the memory space. Unfortunatelly, the Over-The-Air update functionality will not have a buffer </w:t>
+      </w:r>
+      <w:r>
+        <w:rPr>
+          <w:rFonts w:ascii="AppleSystemUIFont" w:hAnsi="AppleSystemUIFont" w:cs="AppleSystemUIFont"/>
+          <w:sz w:val="24"/>
+          <w:szCs w:val="24"/>
+        </w:rPr>
+        <w:t xml:space="preserve">for its work </w:t>
+      </w:r>
+      <w:r>
+        <w:rPr>
+          <w:rFonts w:ascii="AppleSystemUIFont" w:hAnsi="AppleSystemUIFont" w:cs="AppleSystemUIFont"/>
+          <w:sz w:val="24"/>
+          <w:szCs w:val="24"/>
+        </w:rPr>
+        <w:t xml:space="preserve">and so will no longer be </w:t>
+      </w:r>
+      <w:r>
+        <w:rPr>
+          <w:rFonts w:ascii="AppleSystemUIFont" w:hAnsi="AppleSystemUIFont" w:cs="AppleSystemUIFont"/>
+          <w:sz w:val="24"/>
+          <w:szCs w:val="24"/>
+        </w:rPr>
+        <w:t>available</w:t>
+      </w:r>
+      <w:r>
+        <w:rPr>
+          <w:rFonts w:ascii="AppleSystemUIFont" w:hAnsi="AppleSystemUIFont" w:cs="AppleSystemUIFont"/>
+          <w:sz w:val="24"/>
+          <w:szCs w:val="24"/>
+        </w:rPr>
+        <w:t>. At this point the OTA functionality code may well be removed from the project.</w:t>
+      </w:r>
+    </w:p>
+    <w:p>
+      <w:pPr>
+        <w:autoSpaceDE w:val="0"/>
+        <w:autoSpaceDN w:val="0"/>
+        <w:adjustRightInd w:val="0"/>
+        <w:spacing w:after="0" w:line="240" w:lineRule="auto"/>
+        <w:ind w:right="441"/>
+        <w:rPr>
+          <w:rFonts w:ascii="AppleSystemUIFont" w:hAnsi="AppleSystemUIFont" w:cs="AppleSystemUIFont"/>
+          <w:sz w:val="26"/>
+          <w:szCs w:val="26"/>
+        </w:rPr>
+      </w:pPr>
+    </w:p>
+    <w:p>
+      <w:pPr>
+        <w:autoSpaceDE w:val="0"/>
+        <w:autoSpaceDN w:val="0"/>
+        <w:adjustRightInd w:val="0"/>
+        <w:spacing w:after="0" w:line="240" w:lineRule="auto"/>
+        <w:ind w:right="441"/>
         <w:rPr>
           <w:rFonts w:ascii="AppleSystemUIFont" w:hAnsi="AppleSystemUIFont" w:cs="AppleSystemUIFont"/>
           <w:b/>
@@ -14305,57 +14749,8 @@
           <w:sz w:val="28"/>
           <w:szCs w:val="28"/>
         </w:rPr>
-        <w:t>DEBUG_PRINTF does not output a message.</w:t>
-      </w:r>
-    </w:p>
-    <w:p>
-      <w:pPr>
-        <w:pStyle w:val="Odstavecseseznamem"/>
-        <w:numPr>
-          <w:ilvl w:val="0"/>
-          <w:numId w:val="23"/>
-        </w:numPr>
-        <w:autoSpaceDE w:val="0"/>
-        <w:autoSpaceDN w:val="0"/>
-        <w:adjustRightInd w:val="0"/>
-        <w:spacing w:after="0" w:line="240" w:lineRule="auto"/>
-        <w:ind w:right="441"/>
-        <w:rPr>
-          <w:rFonts w:ascii="AppleSystemUIFont" w:hAnsi="AppleSystemUIFont" w:cs="AppleSystemUIFont"/>
-          <w:sz w:val="24"/>
-          <w:szCs w:val="24"/>
-        </w:rPr>
-      </w:pPr>
-      <w:r>
-        <w:rPr>
-          <w:rFonts w:ascii="AppleSystemUIFont" w:hAnsi="AppleSystemUIFont" w:cs="AppleSystemUIFont"/>
-          <w:sz w:val="24"/>
-          <w:szCs w:val="24"/>
-        </w:rPr>
-        <w:t>the DEBUG_PRINTF macro cannot output String type variables natively. To do that, you need to explicitly cast the String variable into the C-style string with c_str() command. Look for examples in the program code.</w:t>
-      </w:r>
-    </w:p>
-    <w:p>
-      <w:pPr>
-        <w:autoSpaceDE w:val="0"/>
-        <w:autoSpaceDN w:val="0"/>
-        <w:adjustRightInd w:val="0"/>
-        <w:spacing w:after="0" w:line="240" w:lineRule="auto"/>
-        <w:ind w:right="441"/>
-        <w:rPr>
-          <w:rFonts w:ascii="AppleSystemUIFont" w:hAnsi="AppleSystemUIFont" w:cs="AppleSystemUIFont"/>
-          <w:sz w:val="26"/>
-          <w:szCs w:val="26"/>
-        </w:rPr>
-      </w:pPr>
-    </w:p>
-    <w:p>
-      <w:pPr>
-        <w:autoSpaceDE w:val="0"/>
-        <w:autoSpaceDN w:val="0"/>
-        <w:adjustRightInd w:val="0"/>
-        <w:spacing w:after="0" w:line="240" w:lineRule="auto"/>
-        <w:ind w:right="441"/>
+      </w:pPr>
+      <w:r>
         <w:rPr>
           <w:rFonts w:ascii="AppleSystemUIFont" w:hAnsi="AppleSystemUIFont" w:cs="AppleSystemUIFont"/>
           <w:b/>
@@ -14365,8 +14760,57 @@
           <w:sz w:val="28"/>
           <w:szCs w:val="28"/>
         </w:rPr>
-      </w:pPr>
-      <w:r>
+        <w:t>DEBUG_PRINTF does not output a message.</w:t>
+      </w:r>
+    </w:p>
+    <w:p>
+      <w:pPr>
+        <w:pStyle w:val="Odstavecseseznamem"/>
+        <w:numPr>
+          <w:ilvl w:val="0"/>
+          <w:numId w:val="23"/>
+        </w:numPr>
+        <w:autoSpaceDE w:val="0"/>
+        <w:autoSpaceDN w:val="0"/>
+        <w:adjustRightInd w:val="0"/>
+        <w:spacing w:after="0" w:line="240" w:lineRule="auto"/>
+        <w:ind w:right="441"/>
+        <w:rPr>
+          <w:rFonts w:ascii="AppleSystemUIFont" w:hAnsi="AppleSystemUIFont" w:cs="AppleSystemUIFont"/>
+          <w:sz w:val="24"/>
+          <w:szCs w:val="24"/>
+        </w:rPr>
+      </w:pPr>
+      <w:r>
+        <w:rPr>
+          <w:rFonts w:ascii="AppleSystemUIFont" w:hAnsi="AppleSystemUIFont" w:cs="AppleSystemUIFont"/>
+          <w:sz w:val="24"/>
+          <w:szCs w:val="24"/>
+        </w:rPr>
+        <w:t>the DEBUG_PRINTF macro cannot output String type variables natively. To do that, you need to explicitly cast the String variable into the C-style string with c_str() command. Look for examples in the program code.</w:t>
+      </w:r>
+    </w:p>
+    <w:p>
+      <w:pPr>
+        <w:autoSpaceDE w:val="0"/>
+        <w:autoSpaceDN w:val="0"/>
+        <w:adjustRightInd w:val="0"/>
+        <w:spacing w:after="0" w:line="240" w:lineRule="auto"/>
+        <w:ind w:right="441"/>
+        <w:rPr>
+          <w:rFonts w:ascii="AppleSystemUIFont" w:hAnsi="AppleSystemUIFont" w:cs="AppleSystemUIFont"/>
+          <w:sz w:val="26"/>
+          <w:szCs w:val="26"/>
+        </w:rPr>
+      </w:pPr>
+    </w:p>
+    <w:p>
+      <w:pPr>
+        <w:autoSpaceDE w:val="0"/>
+        <w:autoSpaceDN w:val="0"/>
+        <w:adjustRightInd w:val="0"/>
+        <w:spacing w:after="0" w:line="240" w:lineRule="auto"/>
+        <w:ind w:right="441"/>
         <w:rPr>
           <w:rFonts w:ascii="AppleSystemUIFont" w:hAnsi="AppleSystemUIFont" w:cs="AppleSystemUIFont"/>
           <w:b/>
@@ -14376,109 +14820,8 @@
           <w:sz w:val="28"/>
           <w:szCs w:val="28"/>
         </w:rPr>
-        <w:t>Serial monitor is empty / outputs gibberish.</w:t>
-      </w:r>
-    </w:p>
-    <w:p>
-      <w:pPr>
-        <w:numPr>
-          <w:ilvl w:val="0"/>
-          <w:numId w:val="23"/>
-        </w:numPr>
-        <w:autoSpaceDE w:val="0"/>
-        <w:autoSpaceDN w:val="0"/>
-        <w:adjustRightInd w:val="0"/>
-        <w:spacing w:after="0" w:line="240" w:lineRule="auto"/>
-        <w:ind w:right="441"/>
-        <w:rPr>
-          <w:rFonts w:ascii="AppleSystemUIFont" w:hAnsi="AppleSystemUIFont" w:cs="AppleSystemUIFont"/>
-          <w:sz w:val="24"/>
-          <w:szCs w:val="24"/>
-        </w:rPr>
-      </w:pPr>
-      <w:r>
-        <w:rPr>
-          <w:rFonts w:ascii="AppleSystemUIFont" w:hAnsi="AppleSystemUIFont" w:cs="AppleSystemUIFont"/>
-          <w:sz w:val="24"/>
-          <w:szCs w:val="24"/>
-        </w:rPr>
-        <w:t xml:space="preserve">check the DEBUG macro in the 42-Prague-Smart-Sign.h header file. The DEBUG definition should not be commented out for the Serial output to work. Additionally, you can set the Core Debug Level to "Verbose" in the Arduino IDE Tools to get detailed information about the firmware processes. </w:t>
-      </w:r>
-    </w:p>
-    <w:p>
-      <w:pPr>
-        <w:numPr>
-          <w:ilvl w:val="0"/>
-          <w:numId w:val="23"/>
-        </w:numPr>
-        <w:autoSpaceDE w:val="0"/>
-        <w:autoSpaceDN w:val="0"/>
-        <w:adjustRightInd w:val="0"/>
-        <w:spacing w:after="0" w:line="240" w:lineRule="auto"/>
-        <w:ind w:right="441"/>
-        <w:rPr>
-          <w:rFonts w:ascii="AppleSystemUIFont" w:hAnsi="AppleSystemUIFont" w:cs="AppleSystemUIFont"/>
-          <w:sz w:val="24"/>
-          <w:szCs w:val="24"/>
-        </w:rPr>
-      </w:pPr>
-      <w:r>
-        <w:rPr>
-          <w:rFonts w:ascii="AppleSystemUIFont" w:hAnsi="AppleSystemUIFont" w:cs="AppleSystemUIFont"/>
-          <w:sz w:val="24"/>
-          <w:szCs w:val="24"/>
-        </w:rPr>
-        <w:t>make sure that the baud rate in the Serial monitor is set to the same baud rate as in the ft_serial_init() function of the program.</w:t>
-      </w:r>
-    </w:p>
-    <w:p>
-      <w:pPr>
-        <w:numPr>
-          <w:ilvl w:val="0"/>
-          <w:numId w:val="23"/>
-        </w:numPr>
-        <w:autoSpaceDE w:val="0"/>
-        <w:autoSpaceDN w:val="0"/>
-        <w:adjustRightInd w:val="0"/>
-        <w:spacing w:after="0" w:line="240" w:lineRule="auto"/>
-        <w:ind w:right="441"/>
-        <w:rPr>
-          <w:rFonts w:ascii="AppleSystemUIFont" w:hAnsi="AppleSystemUIFont" w:cs="AppleSystemUIFont"/>
-          <w:sz w:val="24"/>
-          <w:szCs w:val="24"/>
-        </w:rPr>
-      </w:pPr>
-      <w:r>
-        <w:rPr>
-          <w:rFonts w:ascii="AppleSystemUIFont" w:hAnsi="AppleSystemUIFont" w:cs="AppleSystemUIFont"/>
-          <w:sz w:val="24"/>
-          <w:szCs w:val="24"/>
-        </w:rPr>
-        <w:lastRenderedPageBreak/>
-        <w:t>you may encounter such behaviour right after the software update. It is normal. Try closing and opening again the Serial monitor window. If that does not help, push the Reset ("R") button on the module.</w:t>
-      </w:r>
-    </w:p>
-    <w:p>
-      <w:pPr>
-        <w:autoSpaceDE w:val="0"/>
-        <w:autoSpaceDN w:val="0"/>
-        <w:adjustRightInd w:val="0"/>
-        <w:spacing w:after="0" w:line="240" w:lineRule="auto"/>
-        <w:ind w:left="360" w:right="441"/>
-        <w:rPr>
-          <w:rFonts w:ascii="AppleSystemUIFont" w:hAnsi="AppleSystemUIFont" w:cs="AppleSystemUIFont"/>
-          <w:sz w:val="24"/>
-          <w:szCs w:val="24"/>
-        </w:rPr>
-      </w:pPr>
-    </w:p>
-    <w:p>
-      <w:pPr>
-        <w:autoSpaceDE w:val="0"/>
-        <w:autoSpaceDN w:val="0"/>
-        <w:adjustRightInd w:val="0"/>
-        <w:spacing w:after="0" w:line="240" w:lineRule="auto"/>
-        <w:ind w:right="441"/>
+      </w:pPr>
+      <w:r>
         <w:rPr>
           <w:rFonts w:ascii="AppleSystemUIFont" w:hAnsi="AppleSystemUIFont" w:cs="AppleSystemUIFont"/>
           <w:b/>
@@ -14488,8 +14831,108 @@
           <w:sz w:val="28"/>
           <w:szCs w:val="28"/>
         </w:rPr>
-      </w:pPr>
-      <w:r>
+        <w:t>Serial monitor is empty / outputs gibberish.</w:t>
+      </w:r>
+    </w:p>
+    <w:p>
+      <w:pPr>
+        <w:numPr>
+          <w:ilvl w:val="0"/>
+          <w:numId w:val="23"/>
+        </w:numPr>
+        <w:autoSpaceDE w:val="0"/>
+        <w:autoSpaceDN w:val="0"/>
+        <w:adjustRightInd w:val="0"/>
+        <w:spacing w:after="0" w:line="240" w:lineRule="auto"/>
+        <w:ind w:right="441"/>
+        <w:rPr>
+          <w:rFonts w:ascii="AppleSystemUIFont" w:hAnsi="AppleSystemUIFont" w:cs="AppleSystemUIFont"/>
+          <w:sz w:val="24"/>
+          <w:szCs w:val="24"/>
+        </w:rPr>
+      </w:pPr>
+      <w:r>
+        <w:rPr>
+          <w:rFonts w:ascii="AppleSystemUIFont" w:hAnsi="AppleSystemUIFont" w:cs="AppleSystemUIFont"/>
+          <w:sz w:val="24"/>
+          <w:szCs w:val="24"/>
+        </w:rPr>
+        <w:t xml:space="preserve">check the DEBUG macro in the 42-Prague-Smart-Sign.h header file. The DEBUG definition should not be commented out for the Serial output to work. Additionally, you can set the Core Debug Level to "Verbose" in the Arduino IDE Tools to get detailed information about the firmware processes. </w:t>
+      </w:r>
+    </w:p>
+    <w:p>
+      <w:pPr>
+        <w:numPr>
+          <w:ilvl w:val="0"/>
+          <w:numId w:val="23"/>
+        </w:numPr>
+        <w:autoSpaceDE w:val="0"/>
+        <w:autoSpaceDN w:val="0"/>
+        <w:adjustRightInd w:val="0"/>
+        <w:spacing w:after="0" w:line="240" w:lineRule="auto"/>
+        <w:ind w:right="441"/>
+        <w:rPr>
+          <w:rFonts w:ascii="AppleSystemUIFont" w:hAnsi="AppleSystemUIFont" w:cs="AppleSystemUIFont"/>
+          <w:sz w:val="24"/>
+          <w:szCs w:val="24"/>
+        </w:rPr>
+      </w:pPr>
+      <w:r>
+        <w:rPr>
+          <w:rFonts w:ascii="AppleSystemUIFont" w:hAnsi="AppleSystemUIFont" w:cs="AppleSystemUIFont"/>
+          <w:sz w:val="24"/>
+          <w:szCs w:val="24"/>
+        </w:rPr>
+        <w:t>make sure that the baud rate in the Serial monitor is set to the same baud rate as in the ft_serial_init() function of the program.</w:t>
+      </w:r>
+    </w:p>
+    <w:p>
+      <w:pPr>
+        <w:numPr>
+          <w:ilvl w:val="0"/>
+          <w:numId w:val="23"/>
+        </w:numPr>
+        <w:autoSpaceDE w:val="0"/>
+        <w:autoSpaceDN w:val="0"/>
+        <w:adjustRightInd w:val="0"/>
+        <w:spacing w:after="0" w:line="240" w:lineRule="auto"/>
+        <w:ind w:right="441"/>
+        <w:rPr>
+          <w:rFonts w:ascii="AppleSystemUIFont" w:hAnsi="AppleSystemUIFont" w:cs="AppleSystemUIFont"/>
+          <w:sz w:val="24"/>
+          <w:szCs w:val="24"/>
+        </w:rPr>
+      </w:pPr>
+      <w:r>
+        <w:rPr>
+          <w:rFonts w:ascii="AppleSystemUIFont" w:hAnsi="AppleSystemUIFont" w:cs="AppleSystemUIFont"/>
+          <w:sz w:val="24"/>
+          <w:szCs w:val="24"/>
+        </w:rPr>
+        <w:t>you may encounter such behaviour right after the software update. It is normal. Try closing and opening again the Serial monitor window. If that does not help, push the Reset ("R") button on the module.</w:t>
+      </w:r>
+    </w:p>
+    <w:p>
+      <w:pPr>
+        <w:autoSpaceDE w:val="0"/>
+        <w:autoSpaceDN w:val="0"/>
+        <w:adjustRightInd w:val="0"/>
+        <w:spacing w:after="0" w:line="240" w:lineRule="auto"/>
+        <w:ind w:left="360" w:right="441"/>
+        <w:rPr>
+          <w:rFonts w:ascii="AppleSystemUIFont" w:hAnsi="AppleSystemUIFont" w:cs="AppleSystemUIFont"/>
+          <w:sz w:val="24"/>
+          <w:szCs w:val="24"/>
+        </w:rPr>
+      </w:pPr>
+    </w:p>
+    <w:p>
+      <w:pPr>
+        <w:autoSpaceDE w:val="0"/>
+        <w:autoSpaceDN w:val="0"/>
+        <w:adjustRightInd w:val="0"/>
+        <w:spacing w:after="0" w:line="240" w:lineRule="auto"/>
+        <w:ind w:right="441"/>
         <w:rPr>
           <w:rFonts w:ascii="AppleSystemUIFont" w:hAnsi="AppleSystemUIFont" w:cs="AppleSystemUIFont"/>
           <w:b/>
@@ -14499,56 +14942,8 @@
           <w:sz w:val="28"/>
           <w:szCs w:val="28"/>
         </w:rPr>
-        <w:t>Serial monitor skips some messages / does not show some messages.</w:t>
-      </w:r>
-    </w:p>
-    <w:p>
-      <w:pPr>
-        <w:numPr>
-          <w:ilvl w:val="0"/>
-          <w:numId w:val="23"/>
-        </w:numPr>
-        <w:autoSpaceDE w:val="0"/>
-        <w:autoSpaceDN w:val="0"/>
-        <w:adjustRightInd w:val="0"/>
-        <w:spacing w:after="0" w:line="240" w:lineRule="auto"/>
-        <w:ind w:right="441"/>
-        <w:rPr>
-          <w:rFonts w:ascii="AppleSystemUIFont" w:hAnsi="AppleSystemUIFont" w:cs="AppleSystemUIFont"/>
-          <w:sz w:val="26"/>
-          <w:szCs w:val="26"/>
-        </w:rPr>
-      </w:pPr>
-      <w:r>
-        <w:rPr>
-          <w:rFonts w:ascii="AppleSystemUIFont" w:hAnsi="AppleSystemUIFont" w:cs="AppleSystemUIFont"/>
-          <w:sz w:val="24"/>
-          <w:szCs w:val="24"/>
-        </w:rPr>
-        <w:t>it is a common situation at the beginning of the program. Serial communication between the computer and the microcontroller needs time to stabilise and synchronise itself. ESP32-C3 USB Serial is especially prone to this issue. To overcome it, increase the delay inside of ft_serial_init() or add a few empty messages to be outputted after the Serial.begin() command. You may well try to implement both of the suggested solutions at the same time.</w:t>
-      </w:r>
-    </w:p>
-    <w:p>
-      <w:pPr>
-        <w:autoSpaceDE w:val="0"/>
-        <w:autoSpaceDN w:val="0"/>
-        <w:adjustRightInd w:val="0"/>
-        <w:spacing w:after="0" w:line="240" w:lineRule="auto"/>
-        <w:ind w:right="441"/>
-        <w:rPr>
-          <w:rFonts w:ascii="AppleSystemUIFont" w:hAnsi="AppleSystemUIFont" w:cs="AppleSystemUIFont"/>
-          <w:sz w:val="26"/>
-          <w:szCs w:val="26"/>
-        </w:rPr>
-      </w:pPr>
-    </w:p>
-    <w:p>
-      <w:pPr>
-        <w:autoSpaceDE w:val="0"/>
-        <w:autoSpaceDN w:val="0"/>
-        <w:adjustRightInd w:val="0"/>
-        <w:spacing w:after="0" w:line="240" w:lineRule="auto"/>
-        <w:ind w:right="441"/>
+      </w:pPr>
+      <w:r>
         <w:rPr>
           <w:rFonts w:ascii="AppleSystemUIFont" w:hAnsi="AppleSystemUIFont" w:cs="AppleSystemUIFont"/>
           <w:b/>
@@ -14558,8 +14953,56 @@
           <w:sz w:val="28"/>
           <w:szCs w:val="28"/>
         </w:rPr>
-      </w:pPr>
-      <w:r>
+        <w:t>Serial monitor skips some messages / does not show some messages.</w:t>
+      </w:r>
+    </w:p>
+    <w:p>
+      <w:pPr>
+        <w:numPr>
+          <w:ilvl w:val="0"/>
+          <w:numId w:val="23"/>
+        </w:numPr>
+        <w:autoSpaceDE w:val="0"/>
+        <w:autoSpaceDN w:val="0"/>
+        <w:adjustRightInd w:val="0"/>
+        <w:spacing w:after="0" w:line="240" w:lineRule="auto"/>
+        <w:ind w:right="441"/>
+        <w:rPr>
+          <w:rFonts w:ascii="AppleSystemUIFont" w:hAnsi="AppleSystemUIFont" w:cs="AppleSystemUIFont"/>
+          <w:sz w:val="26"/>
+          <w:szCs w:val="26"/>
+        </w:rPr>
+      </w:pPr>
+      <w:r>
+        <w:rPr>
+          <w:rFonts w:ascii="AppleSystemUIFont" w:hAnsi="AppleSystemUIFont" w:cs="AppleSystemUIFont"/>
+          <w:sz w:val="24"/>
+          <w:szCs w:val="24"/>
+        </w:rPr>
+        <w:t>it is a common situation at the beginning of the program. Serial communication between the computer and the microcontroller needs time to stabilise and synchronise itself. ESP32-C3 USB Serial is especially prone to this issue. To overcome it, increase the delay inside of ft_serial_init() or add a few empty messages to be outputted after the Serial.begin() command. You may well try to implement both of the suggested solutions at the same time.</w:t>
+      </w:r>
+    </w:p>
+    <w:p>
+      <w:pPr>
+        <w:autoSpaceDE w:val="0"/>
+        <w:autoSpaceDN w:val="0"/>
+        <w:adjustRightInd w:val="0"/>
+        <w:spacing w:after="0" w:line="240" w:lineRule="auto"/>
+        <w:ind w:right="441"/>
+        <w:rPr>
+          <w:rFonts w:ascii="AppleSystemUIFont" w:hAnsi="AppleSystemUIFont" w:cs="AppleSystemUIFont"/>
+          <w:sz w:val="26"/>
+          <w:szCs w:val="26"/>
+        </w:rPr>
+      </w:pPr>
+    </w:p>
+    <w:p>
+      <w:pPr>
+        <w:autoSpaceDE w:val="0"/>
+        <w:autoSpaceDN w:val="0"/>
+        <w:adjustRightInd w:val="0"/>
+        <w:spacing w:after="0" w:line="240" w:lineRule="auto"/>
+        <w:ind w:right="441"/>
         <w:rPr>
           <w:rFonts w:ascii="AppleSystemUIFont" w:hAnsi="AppleSystemUIFont" w:cs="AppleSystemUIFont"/>
           <w:b/>
@@ -14569,262 +15012,8 @@
           <w:sz w:val="28"/>
           <w:szCs w:val="28"/>
         </w:rPr>
-        <w:t>Wi-Fi does not connect / reconnect without apparent reason.</w:t>
-      </w:r>
-    </w:p>
-    <w:p>
-      <w:pPr>
-        <w:numPr>
-          <w:ilvl w:val="0"/>
-          <w:numId w:val="24"/>
-        </w:numPr>
-        <w:autoSpaceDE w:val="0"/>
-        <w:autoSpaceDN w:val="0"/>
-        <w:adjustRightInd w:val="0"/>
-        <w:spacing w:after="0" w:line="240" w:lineRule="auto"/>
-        <w:ind w:right="441"/>
-        <w:rPr>
-          <w:rFonts w:ascii="AppleSystemUIFont" w:hAnsi="AppleSystemUIFont" w:cs="AppleSystemUIFont"/>
-          <w:sz w:val="24"/>
-          <w:szCs w:val="24"/>
-        </w:rPr>
-      </w:pPr>
-      <w:r>
-        <w:rPr>
-          <w:rFonts w:ascii="AppleSystemUIFont" w:hAnsi="AppleSystemUIFont" w:cs="AppleSystemUIFont"/>
-          <w:sz w:val="24"/>
-          <w:szCs w:val="24"/>
-        </w:rPr>
-        <w:t xml:space="preserve">thoroughly check your network SSID and password spelling. Surprisingly, </w:t>
-      </w:r>
-      <w:r>
-        <w:rPr>
-          <w:rFonts w:ascii="AppleSystemUIFont" w:hAnsi="AppleSystemUIFont" w:cs="AppleSystemUIFont"/>
-          <w:sz w:val="24"/>
-          <w:szCs w:val="24"/>
-          <w:lang w:val="en-GB"/>
-        </w:rPr>
-        <w:t>it</w:t>
-      </w:r>
-      <w:r>
-        <w:rPr>
-          <w:rFonts w:ascii="AppleSystemUIFont" w:hAnsi="AppleSystemUIFont" w:cs="AppleSystemUIFont"/>
-          <w:sz w:val="24"/>
-          <w:szCs w:val="24"/>
-        </w:rPr>
-        <w:t xml:space="preserve"> is a very widely spread cause. A single character written small instead of capital may easily prevent you from connecting.</w:t>
-      </w:r>
-    </w:p>
-    <w:p>
-      <w:pPr>
-        <w:numPr>
-          <w:ilvl w:val="0"/>
-          <w:numId w:val="24"/>
-        </w:numPr>
-        <w:autoSpaceDE w:val="0"/>
-        <w:autoSpaceDN w:val="0"/>
-        <w:adjustRightInd w:val="0"/>
-        <w:spacing w:after="0" w:line="240" w:lineRule="auto"/>
-        <w:ind w:right="441"/>
-        <w:rPr>
-          <w:rFonts w:ascii="AppleSystemUIFont" w:hAnsi="AppleSystemUIFont" w:cs="AppleSystemUIFont"/>
-          <w:sz w:val="24"/>
-          <w:szCs w:val="24"/>
-        </w:rPr>
-      </w:pPr>
-      <w:r>
-        <w:rPr>
-          <w:rFonts w:ascii="AppleSystemUIFont" w:hAnsi="AppleSystemUIFont" w:cs="AppleSystemUIFont"/>
-          <w:sz w:val="24"/>
-          <w:szCs w:val="24"/>
-        </w:rPr>
-        <w:t>make sure not to use ft_delay() in any of your functions responsible for connecting or reconnecting to Wi-Fi. The ft_delay() function not only delays the program execution but also puts the microcontroller's inner Wi-Fi module to sleep. Using ft_delay() in functions responsible for retrieving information from the Internet may result in unexpected behaviour. If you are not sure that using ft_delay() is safe in your particular function, use delay() instead.</w:t>
-      </w:r>
-    </w:p>
-    <w:p>
-      <w:pPr>
-        <w:autoSpaceDE w:val="0"/>
-        <w:autoSpaceDN w:val="0"/>
-        <w:adjustRightInd w:val="0"/>
-        <w:spacing w:after="0" w:line="240" w:lineRule="auto"/>
-        <w:ind w:right="441"/>
-        <w:rPr>
-          <w:rFonts w:ascii="AppleSystemUIFont" w:hAnsi="AppleSystemUIFont" w:cs="AppleSystemUIFont"/>
-          <w:sz w:val="26"/>
-          <w:szCs w:val="26"/>
-        </w:rPr>
-      </w:pPr>
-    </w:p>
-    <w:p>
-      <w:pPr>
-        <w:autoSpaceDE w:val="0"/>
-        <w:autoSpaceDN w:val="0"/>
-        <w:adjustRightInd w:val="0"/>
-        <w:spacing w:after="0" w:line="240" w:lineRule="auto"/>
-        <w:ind w:right="441"/>
-        <w:rPr>
-          <w:rFonts w:ascii="AppleSystemUIFont" w:hAnsi="AppleSystemUIFont" w:cs="AppleSystemUIFont"/>
-          <w:b/>
-          <w:bCs/>
-          <w:i/>
-          <w:iCs/>
-          <w:sz w:val="26"/>
-          <w:szCs w:val="26"/>
-        </w:rPr>
-      </w:pPr>
-      <w:r>
-        <w:rPr>
-          <w:rFonts w:ascii="AppleSystemUIFont" w:hAnsi="AppleSystemUIFont" w:cs="AppleSystemUIFont"/>
-          <w:b/>
-          <w:bCs/>
-          <w:i/>
-          <w:iCs/>
-          <w:sz w:val="26"/>
-          <w:szCs w:val="26"/>
-        </w:rPr>
-        <w:t>OTA does not work. Cannot see the device in the ports list.</w:t>
-      </w:r>
-    </w:p>
-    <w:p>
-      <w:pPr>
-        <w:pStyle w:val="Odstavecseseznamem"/>
-        <w:numPr>
-          <w:ilvl w:val="0"/>
-          <w:numId w:val="31"/>
-        </w:numPr>
-        <w:autoSpaceDE w:val="0"/>
-        <w:autoSpaceDN w:val="0"/>
-        <w:adjustRightInd w:val="0"/>
-        <w:spacing w:after="0" w:line="240" w:lineRule="auto"/>
-        <w:ind w:right="441"/>
-        <w:rPr>
-          <w:rFonts w:ascii="AppleSystemUIFont" w:hAnsi="AppleSystemUIFont" w:cs="AppleSystemUIFont"/>
-          <w:sz w:val="26"/>
-          <w:szCs w:val="26"/>
-        </w:rPr>
-      </w:pPr>
-      <w:r>
-        <w:rPr>
-          <w:rFonts w:ascii="AppleSystemUIFont" w:hAnsi="AppleSystemUIFont" w:cs="AppleSystemUIFont"/>
-          <w:sz w:val="26"/>
-          <w:szCs w:val="26"/>
-        </w:rPr>
-        <w:t>make sure that the Sign and your computer are connected to the same Wi-Fi network.</w:t>
-      </w:r>
-    </w:p>
-    <w:p>
-      <w:pPr>
-        <w:pStyle w:val="Odstavecseseznamem"/>
-        <w:numPr>
-          <w:ilvl w:val="0"/>
-          <w:numId w:val="31"/>
-        </w:numPr>
-        <w:autoSpaceDE w:val="0"/>
-        <w:autoSpaceDN w:val="0"/>
-        <w:adjustRightInd w:val="0"/>
-        <w:spacing w:after="0" w:line="240" w:lineRule="auto"/>
-        <w:ind w:right="441"/>
-        <w:rPr>
-          <w:rFonts w:ascii="AppleSystemUIFont" w:hAnsi="AppleSystemUIFont" w:cs="AppleSystemUIFont"/>
-          <w:sz w:val="26"/>
-          <w:szCs w:val="26"/>
-        </w:rPr>
-      </w:pPr>
-      <w:r>
-        <w:rPr>
-          <w:rFonts w:ascii="AppleSystemUIFont" w:hAnsi="AppleSystemUIFont" w:cs="AppleSystemUIFont"/>
-          <w:sz w:val="26"/>
-          <w:szCs w:val="26"/>
-        </w:rPr>
-        <w:t>try closing and reopening Arduino IDE.</w:t>
-      </w:r>
-    </w:p>
-    <w:p>
-      <w:pPr>
-        <w:pStyle w:val="Odstavecseseznamem"/>
-        <w:numPr>
-          <w:ilvl w:val="0"/>
-          <w:numId w:val="31"/>
-        </w:numPr>
-        <w:autoSpaceDE w:val="0"/>
-        <w:autoSpaceDN w:val="0"/>
-        <w:adjustRightInd w:val="0"/>
-        <w:spacing w:after="0" w:line="240" w:lineRule="auto"/>
-        <w:ind w:right="441"/>
-        <w:rPr>
-          <w:rFonts w:ascii="AppleSystemUIFont" w:hAnsi="AppleSystemUIFont" w:cs="AppleSystemUIFont"/>
-          <w:sz w:val="26"/>
-          <w:szCs w:val="26"/>
-        </w:rPr>
-      </w:pPr>
-      <w:r>
-        <w:rPr>
-          <w:rFonts w:ascii="AppleSystemUIFont" w:hAnsi="AppleSystemUIFont" w:cs="AppleSystemUIFont"/>
-          <w:sz w:val="26"/>
-          <w:szCs w:val="26"/>
-        </w:rPr>
-        <w:t>t</w:t>
-      </w:r>
-      <w:r>
-        <w:rPr>
-          <w:rFonts w:ascii="AppleSystemUIFont" w:hAnsi="AppleSystemUIFont" w:cs="AppleSystemUIFont"/>
-          <w:sz w:val="26"/>
-          <w:szCs w:val="26"/>
-        </w:rPr>
-        <w:t>he school firewall may be blocking OTA connection. Ask your campus system administrator if it could be overc</w:t>
-      </w:r>
-      <w:r>
-        <w:rPr>
-          <w:rFonts w:ascii="AppleSystemUIFont" w:hAnsi="AppleSystemUIFont" w:cs="AppleSystemUIFont"/>
-          <w:sz w:val="26"/>
-          <w:szCs w:val="26"/>
-        </w:rPr>
-        <w:t>o</w:t>
-      </w:r>
-      <w:r>
-        <w:rPr>
-          <w:rFonts w:ascii="AppleSystemUIFont" w:hAnsi="AppleSystemUIFont" w:cs="AppleSystemUIFont"/>
-          <w:sz w:val="26"/>
-          <w:szCs w:val="26"/>
-        </w:rPr>
-        <w:t>me.</w:t>
-      </w:r>
-    </w:p>
-    <w:p>
-      <w:pPr>
-        <w:autoSpaceDE w:val="0"/>
-        <w:autoSpaceDN w:val="0"/>
-        <w:adjustRightInd w:val="0"/>
-        <w:spacing w:after="0" w:line="240" w:lineRule="auto"/>
-        <w:ind w:right="441"/>
-        <w:rPr>
-          <w:rFonts w:ascii="AppleSystemUIFont" w:hAnsi="AppleSystemUIFont" w:cs="AppleSystemUIFont"/>
-          <w:sz w:val="26"/>
-          <w:szCs w:val="26"/>
-        </w:rPr>
-      </w:pPr>
-    </w:p>
-    <w:p>
-      <w:pPr>
-        <w:autoSpaceDE w:val="0"/>
-        <w:autoSpaceDN w:val="0"/>
-        <w:adjustRightInd w:val="0"/>
-        <w:spacing w:after="0" w:line="240" w:lineRule="auto"/>
-        <w:ind w:right="441"/>
-        <w:rPr>
-          <w:rFonts w:ascii="AppleSystemUIFont" w:hAnsi="AppleSystemUIFont" w:cs="AppleSystemUIFont"/>
-          <w:sz w:val="26"/>
-          <w:szCs w:val="26"/>
-        </w:rPr>
-      </w:pPr>
-    </w:p>
-    <w:p>
-      <w:pPr>
-        <w:autoSpaceDE w:val="0"/>
-        <w:autoSpaceDN w:val="0"/>
-        <w:adjustRightInd w:val="0"/>
-        <w:spacing w:after="0" w:line="240" w:lineRule="auto"/>
-        <w:ind w:right="441"/>
+      </w:pPr>
+      <w:r>
         <w:rPr>
           <w:rFonts w:ascii="AppleSystemUIFont" w:hAnsi="AppleSystemUIFont" w:cs="AppleSystemUIFont"/>
           <w:b/>
@@ -14834,8 +15023,262 @@
           <w:sz w:val="28"/>
           <w:szCs w:val="28"/>
         </w:rPr>
-      </w:pPr>
-      <w:r>
+        <w:t>Wi-Fi does not connect / reconnect without apparent reason.</w:t>
+      </w:r>
+    </w:p>
+    <w:p>
+      <w:pPr>
+        <w:numPr>
+          <w:ilvl w:val="0"/>
+          <w:numId w:val="24"/>
+        </w:numPr>
+        <w:autoSpaceDE w:val="0"/>
+        <w:autoSpaceDN w:val="0"/>
+        <w:adjustRightInd w:val="0"/>
+        <w:spacing w:after="0" w:line="240" w:lineRule="auto"/>
+        <w:ind w:right="441"/>
+        <w:rPr>
+          <w:rFonts w:ascii="AppleSystemUIFont" w:hAnsi="AppleSystemUIFont" w:cs="AppleSystemUIFont"/>
+          <w:sz w:val="24"/>
+          <w:szCs w:val="24"/>
+        </w:rPr>
+      </w:pPr>
+      <w:r>
+        <w:rPr>
+          <w:rFonts w:ascii="AppleSystemUIFont" w:hAnsi="AppleSystemUIFont" w:cs="AppleSystemUIFont"/>
+          <w:sz w:val="24"/>
+          <w:szCs w:val="24"/>
+        </w:rPr>
+        <w:t xml:space="preserve">thoroughly check your network SSID and password spelling. Surprisingly, </w:t>
+      </w:r>
+      <w:r>
+        <w:rPr>
+          <w:rFonts w:ascii="AppleSystemUIFont" w:hAnsi="AppleSystemUIFont" w:cs="AppleSystemUIFont"/>
+          <w:sz w:val="24"/>
+          <w:szCs w:val="24"/>
+          <w:lang w:val="en-GB"/>
+        </w:rPr>
+        <w:t>it</w:t>
+      </w:r>
+      <w:r>
+        <w:rPr>
+          <w:rFonts w:ascii="AppleSystemUIFont" w:hAnsi="AppleSystemUIFont" w:cs="AppleSystemUIFont"/>
+          <w:sz w:val="24"/>
+          <w:szCs w:val="24"/>
+        </w:rPr>
+        <w:t xml:space="preserve"> is a very widely spread cause. A single character written small instead of capital may easily prevent you from connecting.</w:t>
+      </w:r>
+    </w:p>
+    <w:p>
+      <w:pPr>
+        <w:numPr>
+          <w:ilvl w:val="0"/>
+          <w:numId w:val="24"/>
+        </w:numPr>
+        <w:autoSpaceDE w:val="0"/>
+        <w:autoSpaceDN w:val="0"/>
+        <w:adjustRightInd w:val="0"/>
+        <w:spacing w:after="0" w:line="240" w:lineRule="auto"/>
+        <w:ind w:right="441"/>
+        <w:rPr>
+          <w:rFonts w:ascii="AppleSystemUIFont" w:hAnsi="AppleSystemUIFont" w:cs="AppleSystemUIFont"/>
+          <w:sz w:val="24"/>
+          <w:szCs w:val="24"/>
+        </w:rPr>
+      </w:pPr>
+      <w:r>
+        <w:rPr>
+          <w:rFonts w:ascii="AppleSystemUIFont" w:hAnsi="AppleSystemUIFont" w:cs="AppleSystemUIFont"/>
+          <w:sz w:val="24"/>
+          <w:szCs w:val="24"/>
+        </w:rPr>
+        <w:t>make sure not to use ft_delay() in any of your functions responsible for connecting or reconnecting to Wi-Fi. The ft_delay() function not only delays the program execution but also puts the microcontroller's inner Wi-Fi module to sleep. Using ft_delay() in functions responsible for retrieving information from the Internet may result in unexpected behaviour. If you are not sure that using ft_delay() is safe in your particular function, use delay() instead.</w:t>
+      </w:r>
+    </w:p>
+    <w:p>
+      <w:pPr>
+        <w:autoSpaceDE w:val="0"/>
+        <w:autoSpaceDN w:val="0"/>
+        <w:adjustRightInd w:val="0"/>
+        <w:spacing w:after="0" w:line="240" w:lineRule="auto"/>
+        <w:ind w:right="441"/>
+        <w:rPr>
+          <w:rFonts w:ascii="AppleSystemUIFont" w:hAnsi="AppleSystemUIFont" w:cs="AppleSystemUIFont"/>
+          <w:sz w:val="26"/>
+          <w:szCs w:val="26"/>
+        </w:rPr>
+      </w:pPr>
+    </w:p>
+    <w:p>
+      <w:pPr>
+        <w:autoSpaceDE w:val="0"/>
+        <w:autoSpaceDN w:val="0"/>
+        <w:adjustRightInd w:val="0"/>
+        <w:spacing w:after="0" w:line="240" w:lineRule="auto"/>
+        <w:ind w:right="441"/>
+        <w:rPr>
+          <w:rFonts w:ascii="AppleSystemUIFont" w:hAnsi="AppleSystemUIFont" w:cs="AppleSystemUIFont"/>
+          <w:b/>
+          <w:bCs/>
+          <w:i/>
+          <w:iCs/>
+          <w:sz w:val="26"/>
+          <w:szCs w:val="26"/>
+        </w:rPr>
+      </w:pPr>
+      <w:r>
+        <w:rPr>
+          <w:rFonts w:ascii="AppleSystemUIFont" w:hAnsi="AppleSystemUIFont" w:cs="AppleSystemUIFont"/>
+          <w:b/>
+          <w:bCs/>
+          <w:i/>
+          <w:iCs/>
+          <w:sz w:val="26"/>
+          <w:szCs w:val="26"/>
+        </w:rPr>
+        <w:t>OTA does not work. Cannot see the device in the ports list.</w:t>
+      </w:r>
+    </w:p>
+    <w:p>
+      <w:pPr>
+        <w:pStyle w:val="Odstavecseseznamem"/>
+        <w:numPr>
+          <w:ilvl w:val="0"/>
+          <w:numId w:val="31"/>
+        </w:numPr>
+        <w:autoSpaceDE w:val="0"/>
+        <w:autoSpaceDN w:val="0"/>
+        <w:adjustRightInd w:val="0"/>
+        <w:spacing w:after="0" w:line="240" w:lineRule="auto"/>
+        <w:ind w:right="441"/>
+        <w:rPr>
+          <w:rFonts w:ascii="AppleSystemUIFont" w:hAnsi="AppleSystemUIFont" w:cs="AppleSystemUIFont"/>
+          <w:sz w:val="26"/>
+          <w:szCs w:val="26"/>
+        </w:rPr>
+      </w:pPr>
+      <w:r>
+        <w:rPr>
+          <w:rFonts w:ascii="AppleSystemUIFont" w:hAnsi="AppleSystemUIFont" w:cs="AppleSystemUIFont"/>
+          <w:sz w:val="26"/>
+          <w:szCs w:val="26"/>
+        </w:rPr>
+        <w:t>make sure that the Sign and your computer are connected to the same Wi-Fi network.</w:t>
+      </w:r>
+    </w:p>
+    <w:p>
+      <w:pPr>
+        <w:pStyle w:val="Odstavecseseznamem"/>
+        <w:numPr>
+          <w:ilvl w:val="0"/>
+          <w:numId w:val="31"/>
+        </w:numPr>
+        <w:autoSpaceDE w:val="0"/>
+        <w:autoSpaceDN w:val="0"/>
+        <w:adjustRightInd w:val="0"/>
+        <w:spacing w:after="0" w:line="240" w:lineRule="auto"/>
+        <w:ind w:right="441"/>
+        <w:rPr>
+          <w:rFonts w:ascii="AppleSystemUIFont" w:hAnsi="AppleSystemUIFont" w:cs="AppleSystemUIFont"/>
+          <w:sz w:val="26"/>
+          <w:szCs w:val="26"/>
+        </w:rPr>
+      </w:pPr>
+      <w:r>
+        <w:rPr>
+          <w:rFonts w:ascii="AppleSystemUIFont" w:hAnsi="AppleSystemUIFont" w:cs="AppleSystemUIFont"/>
+          <w:sz w:val="26"/>
+          <w:szCs w:val="26"/>
+        </w:rPr>
+        <w:t>try closing and reopening Arduino IDE.</w:t>
+      </w:r>
+    </w:p>
+    <w:p>
+      <w:pPr>
+        <w:pStyle w:val="Odstavecseseznamem"/>
+        <w:numPr>
+          <w:ilvl w:val="0"/>
+          <w:numId w:val="31"/>
+        </w:numPr>
+        <w:autoSpaceDE w:val="0"/>
+        <w:autoSpaceDN w:val="0"/>
+        <w:adjustRightInd w:val="0"/>
+        <w:spacing w:after="0" w:line="240" w:lineRule="auto"/>
+        <w:ind w:right="441"/>
+        <w:rPr>
+          <w:rFonts w:ascii="AppleSystemUIFont" w:hAnsi="AppleSystemUIFont" w:cs="AppleSystemUIFont"/>
+          <w:sz w:val="26"/>
+          <w:szCs w:val="26"/>
+        </w:rPr>
+      </w:pPr>
+      <w:r>
+        <w:rPr>
+          <w:rFonts w:ascii="AppleSystemUIFont" w:hAnsi="AppleSystemUIFont" w:cs="AppleSystemUIFont"/>
+          <w:sz w:val="26"/>
+          <w:szCs w:val="26"/>
+        </w:rPr>
+        <w:t>t</w:t>
+      </w:r>
+      <w:r>
+        <w:rPr>
+          <w:rFonts w:ascii="AppleSystemUIFont" w:hAnsi="AppleSystemUIFont" w:cs="AppleSystemUIFont"/>
+          <w:sz w:val="26"/>
+          <w:szCs w:val="26"/>
+        </w:rPr>
+        <w:t>he school firewall may be blocking OTA connection. Ask your campus system administrator if it could be overc</w:t>
+      </w:r>
+      <w:r>
+        <w:rPr>
+          <w:rFonts w:ascii="AppleSystemUIFont" w:hAnsi="AppleSystemUIFont" w:cs="AppleSystemUIFont"/>
+          <w:sz w:val="26"/>
+          <w:szCs w:val="26"/>
+        </w:rPr>
+        <w:t>o</w:t>
+      </w:r>
+      <w:r>
+        <w:rPr>
+          <w:rFonts w:ascii="AppleSystemUIFont" w:hAnsi="AppleSystemUIFont" w:cs="AppleSystemUIFont"/>
+          <w:sz w:val="26"/>
+          <w:szCs w:val="26"/>
+        </w:rPr>
+        <w:t>me.</w:t>
+      </w:r>
+    </w:p>
+    <w:p>
+      <w:pPr>
+        <w:autoSpaceDE w:val="0"/>
+        <w:autoSpaceDN w:val="0"/>
+        <w:adjustRightInd w:val="0"/>
+        <w:spacing w:after="0" w:line="240" w:lineRule="auto"/>
+        <w:ind w:right="441"/>
+        <w:rPr>
+          <w:rFonts w:ascii="AppleSystemUIFont" w:hAnsi="AppleSystemUIFont" w:cs="AppleSystemUIFont"/>
+          <w:sz w:val="26"/>
+          <w:szCs w:val="26"/>
+        </w:rPr>
+      </w:pPr>
+    </w:p>
+    <w:p>
+      <w:pPr>
+        <w:autoSpaceDE w:val="0"/>
+        <w:autoSpaceDN w:val="0"/>
+        <w:adjustRightInd w:val="0"/>
+        <w:spacing w:after="0" w:line="240" w:lineRule="auto"/>
+        <w:ind w:right="441"/>
+        <w:rPr>
+          <w:rFonts w:ascii="AppleSystemUIFont" w:hAnsi="AppleSystemUIFont" w:cs="AppleSystemUIFont"/>
+          <w:sz w:val="26"/>
+          <w:szCs w:val="26"/>
+        </w:rPr>
+      </w:pPr>
+    </w:p>
+    <w:p>
+      <w:pPr>
+        <w:autoSpaceDE w:val="0"/>
+        <w:autoSpaceDN w:val="0"/>
+        <w:adjustRightInd w:val="0"/>
+        <w:spacing w:after="0" w:line="240" w:lineRule="auto"/>
+        <w:ind w:right="441"/>
         <w:rPr>
           <w:rFonts w:ascii="AppleSystemUIFont" w:hAnsi="AppleSystemUIFont" w:cs="AppleSystemUIFont"/>
           <w:b/>
@@ -14845,56 +15288,8 @@
           <w:sz w:val="28"/>
           <w:szCs w:val="28"/>
         </w:rPr>
-        <w:t>Adding multiple Strings together with the “+” command causes compilation error.</w:t>
-      </w:r>
-    </w:p>
-    <w:p>
-      <w:pPr>
-        <w:numPr>
-          <w:ilvl w:val="0"/>
-          <w:numId w:val="25"/>
-        </w:numPr>
-        <w:autoSpaceDE w:val="0"/>
-        <w:autoSpaceDN w:val="0"/>
-        <w:adjustRightInd w:val="0"/>
-        <w:spacing w:after="0" w:line="240" w:lineRule="auto"/>
-        <w:ind w:right="441"/>
-        <w:rPr>
-          <w:rFonts w:ascii="AppleSystemUIFont" w:hAnsi="AppleSystemUIFont" w:cs="AppleSystemUIFont"/>
-          <w:sz w:val="24"/>
-          <w:szCs w:val="24"/>
-        </w:rPr>
-      </w:pPr>
-      <w:r>
-        <w:rPr>
-          <w:rFonts w:ascii="AppleSystemUIFont" w:hAnsi="AppleSystemUIFont" w:cs="AppleSystemUIFont"/>
-          <w:sz w:val="24"/>
-          <w:szCs w:val="24"/>
-        </w:rPr>
-        <w:t>strangely, sometimes the compiler may not like it in one part of the code and be completely fine with it in another. The solution is to explicitly cast the variable after the first “+” command into String with the String(your_variable_or_text) command. Understandably, it is strange to cast a String variable into String, but it works.</w:t>
-      </w:r>
-    </w:p>
-    <w:p>
-      <w:pPr>
-        <w:autoSpaceDE w:val="0"/>
-        <w:autoSpaceDN w:val="0"/>
-        <w:adjustRightInd w:val="0"/>
-        <w:spacing w:after="0" w:line="240" w:lineRule="auto"/>
-        <w:ind w:right="441"/>
-        <w:rPr>
-          <w:rFonts w:ascii="AppleSystemUIFont" w:hAnsi="AppleSystemUIFont" w:cs="AppleSystemUIFont"/>
-          <w:sz w:val="26"/>
-          <w:szCs w:val="26"/>
-        </w:rPr>
-      </w:pPr>
-    </w:p>
-    <w:p>
-      <w:pPr>
-        <w:autoSpaceDE w:val="0"/>
-        <w:autoSpaceDN w:val="0"/>
-        <w:adjustRightInd w:val="0"/>
-        <w:spacing w:after="0" w:line="240" w:lineRule="auto"/>
-        <w:ind w:right="441"/>
+      </w:pPr>
+      <w:r>
         <w:rPr>
           <w:rFonts w:ascii="AppleSystemUIFont" w:hAnsi="AppleSystemUIFont" w:cs="AppleSystemUIFont"/>
           <w:b/>
@@ -14904,8 +15299,57 @@
           <w:sz w:val="28"/>
           <w:szCs w:val="28"/>
         </w:rPr>
-      </w:pPr>
-      <w:r>
+        <w:lastRenderedPageBreak/>
+        <w:t>Adding multiple Strings together with the “+” command causes compilation error.</w:t>
+      </w:r>
+    </w:p>
+    <w:p>
+      <w:pPr>
+        <w:numPr>
+          <w:ilvl w:val="0"/>
+          <w:numId w:val="25"/>
+        </w:numPr>
+        <w:autoSpaceDE w:val="0"/>
+        <w:autoSpaceDN w:val="0"/>
+        <w:adjustRightInd w:val="0"/>
+        <w:spacing w:after="0" w:line="240" w:lineRule="auto"/>
+        <w:ind w:right="441"/>
+        <w:rPr>
+          <w:rFonts w:ascii="AppleSystemUIFont" w:hAnsi="AppleSystemUIFont" w:cs="AppleSystemUIFont"/>
+          <w:sz w:val="24"/>
+          <w:szCs w:val="24"/>
+        </w:rPr>
+      </w:pPr>
+      <w:r>
+        <w:rPr>
+          <w:rFonts w:ascii="AppleSystemUIFont" w:hAnsi="AppleSystemUIFont" w:cs="AppleSystemUIFont"/>
+          <w:sz w:val="24"/>
+          <w:szCs w:val="24"/>
+        </w:rPr>
+        <w:t>strangely, sometimes the compiler may not like it in one part of the code and be completely fine with it in another. The solution is to explicitly cast the variable after the first “+” command into String with the String(your_variable_or_text) command. Understandably, it is strange to cast a String variable into String, but it works.</w:t>
+      </w:r>
+    </w:p>
+    <w:p>
+      <w:pPr>
+        <w:autoSpaceDE w:val="0"/>
+        <w:autoSpaceDN w:val="0"/>
+        <w:adjustRightInd w:val="0"/>
+        <w:spacing w:after="0" w:line="240" w:lineRule="auto"/>
+        <w:ind w:right="441"/>
+        <w:rPr>
+          <w:rFonts w:ascii="AppleSystemUIFont" w:hAnsi="AppleSystemUIFont" w:cs="AppleSystemUIFont"/>
+          <w:sz w:val="26"/>
+          <w:szCs w:val="26"/>
+        </w:rPr>
+      </w:pPr>
+    </w:p>
+    <w:p>
+      <w:pPr>
+        <w:autoSpaceDE w:val="0"/>
+        <w:autoSpaceDN w:val="0"/>
+        <w:adjustRightInd w:val="0"/>
+        <w:spacing w:after="0" w:line="240" w:lineRule="auto"/>
+        <w:ind w:right="441"/>
         <w:rPr>
           <w:rFonts w:ascii="AppleSystemUIFont" w:hAnsi="AppleSystemUIFont" w:cs="AppleSystemUIFont"/>
           <w:b/>
@@ -14915,172 +15359,8 @@
           <w:sz w:val="28"/>
           <w:szCs w:val="28"/>
         </w:rPr>
-        <w:t>WARNING: Skipping SSL Verification. INSECURE!</w:t>
-      </w:r>
-    </w:p>
-    <w:p>
-      <w:pPr>
-        <w:numPr>
-          <w:ilvl w:val="0"/>
-          <w:numId w:val="26"/>
-        </w:numPr>
-        <w:autoSpaceDE w:val="0"/>
-        <w:autoSpaceDN w:val="0"/>
-        <w:adjustRightInd w:val="0"/>
-        <w:spacing w:after="0" w:line="240" w:lineRule="auto"/>
-        <w:ind w:right="441"/>
-        <w:rPr>
-          <w:rFonts w:ascii="AppleSystemUIFont" w:hAnsi="AppleSystemUIFont" w:cs="AppleSystemUIFont"/>
-          <w:sz w:val="24"/>
-          <w:szCs w:val="24"/>
-        </w:rPr>
-      </w:pPr>
-      <w:r>
-        <w:rPr>
-          <w:rFonts w:ascii="AppleSystemUIFont" w:hAnsi="AppleSystemUIFont" w:cs="AppleSystemUIFont"/>
-          <w:sz w:val="24"/>
-          <w:szCs w:val="24"/>
-        </w:rPr>
-        <w:t>not a bug.</w:t>
-      </w:r>
-    </w:p>
-    <w:p>
-      <w:pPr>
-        <w:numPr>
-          <w:ilvl w:val="0"/>
-          <w:numId w:val="26"/>
-        </w:numPr>
-        <w:autoSpaceDE w:val="0"/>
-        <w:autoSpaceDN w:val="0"/>
-        <w:adjustRightInd w:val="0"/>
-        <w:spacing w:after="0" w:line="240" w:lineRule="auto"/>
-        <w:ind w:right="441"/>
-        <w:rPr>
-          <w:rFonts w:ascii="AppleSystemUIFont" w:hAnsi="AppleSystemUIFont" w:cs="AppleSystemUIFont"/>
-          <w:sz w:val="24"/>
-          <w:szCs w:val="24"/>
-        </w:rPr>
-      </w:pPr>
-      <w:r>
-        <w:rPr>
-          <w:rFonts w:ascii="AppleSystemUIFont" w:hAnsi="AppleSystemUIFont" w:cs="AppleSystemUIFont"/>
-          <w:sz w:val="24"/>
-          <w:szCs w:val="24"/>
-        </w:rPr>
-        <w:t>t</w:t>
-      </w:r>
-      <w:r>
-        <w:rPr>
-          <w:rFonts w:ascii="AppleSystemUIFont" w:hAnsi="AppleSystemUIFont" w:cs="AppleSystemUIFont"/>
-          <w:sz w:val="24"/>
-          <w:szCs w:val="24"/>
-        </w:rPr>
-        <w:t xml:space="preserve">his message appears when connecting to the Intra server and is caused by the following line in the </w:t>
-      </w:r>
-      <w:r>
-        <w:rPr>
-          <w:rFonts w:ascii="AppleSystemUIFont" w:hAnsi="AppleSystemUIFont" w:cs="AppleSystemUIFont"/>
-          <w:sz w:val="24"/>
-          <w:szCs w:val="24"/>
-        </w:rPr>
-        <w:t>intra_interaction.cpp</w:t>
-      </w:r>
-      <w:r>
-        <w:rPr>
-          <w:rFonts w:ascii="AppleSystemUIFont" w:hAnsi="AppleSystemUIFont" w:cs="AppleSystemUIFont"/>
-          <w:sz w:val="24"/>
-          <w:szCs w:val="24"/>
-        </w:rPr>
-        <w:t xml:space="preserve"> file: „</w:t>
-      </w:r>
-      <w:r>
-        <w:rPr>
-          <w:rFonts w:ascii="AppleSystemUIFont" w:hAnsi="AppleSystemUIFont" w:cs="AppleSystemUIFont"/>
-          <w:sz w:val="24"/>
-          <w:szCs w:val="24"/>
-        </w:rPr>
-        <w:t>client1.setInsecure();</w:t>
-      </w:r>
-      <w:r>
-        <w:rPr>
-          <w:rFonts w:ascii="AppleSystemUIFont" w:hAnsi="AppleSystemUIFont" w:cs="AppleSystemUIFont"/>
-          <w:sz w:val="24"/>
-          <w:szCs w:val="24"/>
-        </w:rPr>
-        <w:t>“.</w:t>
-      </w:r>
-    </w:p>
-    <w:p>
-      <w:pPr>
-        <w:numPr>
-          <w:ilvl w:val="0"/>
-          <w:numId w:val="26"/>
-        </w:numPr>
-        <w:autoSpaceDE w:val="0"/>
-        <w:autoSpaceDN w:val="0"/>
-        <w:adjustRightInd w:val="0"/>
-        <w:spacing w:after="0" w:line="240" w:lineRule="auto"/>
-        <w:ind w:right="441"/>
-        <w:rPr>
-          <w:rFonts w:ascii="AppleSystemUIFont" w:hAnsi="AppleSystemUIFont" w:cs="AppleSystemUIFont"/>
-          <w:sz w:val="24"/>
-          <w:szCs w:val="24"/>
-        </w:rPr>
-      </w:pPr>
-      <w:r>
-        <w:rPr>
-          <w:rFonts w:ascii="AppleSystemUIFont" w:hAnsi="AppleSystemUIFont" w:cs="AppleSystemUIFont"/>
-          <w:sz w:val="24"/>
-          <w:szCs w:val="24"/>
-        </w:rPr>
-        <w:t>o</w:t>
-      </w:r>
-      <w:r>
-        <w:rPr>
-          <w:rFonts w:ascii="AppleSystemUIFont" w:hAnsi="AppleSystemUIFont" w:cs="AppleSystemUIFont"/>
-          <w:sz w:val="24"/>
-          <w:szCs w:val="24"/>
-        </w:rPr>
-        <w:t xml:space="preserve">ne one hand, it can be solved by getting and setting up a certificate for this connection. On the other hand, it does not </w:t>
-      </w:r>
-      <w:r>
-        <w:rPr>
-          <w:rFonts w:ascii="AppleSystemUIFont" w:hAnsi="AppleSystemUIFont" w:cs="AppleSystemUIFont"/>
-          <w:sz w:val="24"/>
-          <w:szCs w:val="24"/>
-        </w:rPr>
-        <w:t>affect the program run at all and can be</w:t>
-      </w:r>
-      <w:r>
-        <w:rPr>
-          <w:rFonts w:ascii="AppleSystemUIFont" w:hAnsi="AppleSystemUIFont" w:cs="AppleSystemUIFont"/>
-          <w:sz w:val="24"/>
-          <w:szCs w:val="24"/>
-        </w:rPr>
-        <w:t xml:space="preserve"> ignored.</w:t>
-      </w:r>
-    </w:p>
-    <w:p>
-      <w:pPr>
-        <w:autoSpaceDE w:val="0"/>
-        <w:autoSpaceDN w:val="0"/>
-        <w:adjustRightInd w:val="0"/>
-        <w:spacing w:after="0" w:line="240" w:lineRule="auto"/>
-        <w:ind w:right="441"/>
-        <w:rPr>
-          <w:rFonts w:ascii="AppleSystemUIFont" w:hAnsi="AppleSystemUIFont" w:cs="AppleSystemUIFont"/>
-          <w:sz w:val="26"/>
-          <w:szCs w:val="26"/>
-        </w:rPr>
-      </w:pPr>
-    </w:p>
-    <w:p>
-      <w:pPr>
-        <w:autoSpaceDE w:val="0"/>
-        <w:autoSpaceDN w:val="0"/>
-        <w:adjustRightInd w:val="0"/>
-        <w:spacing w:after="0" w:line="240" w:lineRule="auto"/>
-        <w:ind w:right="441"/>
+      </w:pPr>
+      <w:r>
         <w:rPr>
           <w:rFonts w:ascii="AppleSystemUIFont" w:hAnsi="AppleSystemUIFont" w:cs="AppleSystemUIFont"/>
           <w:b/>
@@ -15090,8 +15370,172 @@
           <w:sz w:val="28"/>
           <w:szCs w:val="28"/>
         </w:rPr>
-      </w:pPr>
-      <w:r>
+        <w:t>WARNING: Skipping SSL Verification. INSECURE!</w:t>
+      </w:r>
+    </w:p>
+    <w:p>
+      <w:pPr>
+        <w:numPr>
+          <w:ilvl w:val="0"/>
+          <w:numId w:val="26"/>
+        </w:numPr>
+        <w:autoSpaceDE w:val="0"/>
+        <w:autoSpaceDN w:val="0"/>
+        <w:adjustRightInd w:val="0"/>
+        <w:spacing w:after="0" w:line="240" w:lineRule="auto"/>
+        <w:ind w:right="441"/>
+        <w:rPr>
+          <w:rFonts w:ascii="AppleSystemUIFont" w:hAnsi="AppleSystemUIFont" w:cs="AppleSystemUIFont"/>
+          <w:sz w:val="24"/>
+          <w:szCs w:val="24"/>
+        </w:rPr>
+      </w:pPr>
+      <w:r>
+        <w:rPr>
+          <w:rFonts w:ascii="AppleSystemUIFont" w:hAnsi="AppleSystemUIFont" w:cs="AppleSystemUIFont"/>
+          <w:sz w:val="24"/>
+          <w:szCs w:val="24"/>
+        </w:rPr>
+        <w:t>not a bug.</w:t>
+      </w:r>
+    </w:p>
+    <w:p>
+      <w:pPr>
+        <w:numPr>
+          <w:ilvl w:val="0"/>
+          <w:numId w:val="26"/>
+        </w:numPr>
+        <w:autoSpaceDE w:val="0"/>
+        <w:autoSpaceDN w:val="0"/>
+        <w:adjustRightInd w:val="0"/>
+        <w:spacing w:after="0" w:line="240" w:lineRule="auto"/>
+        <w:ind w:right="441"/>
+        <w:rPr>
+          <w:rFonts w:ascii="AppleSystemUIFont" w:hAnsi="AppleSystemUIFont" w:cs="AppleSystemUIFont"/>
+          <w:sz w:val="24"/>
+          <w:szCs w:val="24"/>
+        </w:rPr>
+      </w:pPr>
+      <w:r>
+        <w:rPr>
+          <w:rFonts w:ascii="AppleSystemUIFont" w:hAnsi="AppleSystemUIFont" w:cs="AppleSystemUIFont"/>
+          <w:sz w:val="24"/>
+          <w:szCs w:val="24"/>
+        </w:rPr>
+        <w:t>t</w:t>
+      </w:r>
+      <w:r>
+        <w:rPr>
+          <w:rFonts w:ascii="AppleSystemUIFont" w:hAnsi="AppleSystemUIFont" w:cs="AppleSystemUIFont"/>
+          <w:sz w:val="24"/>
+          <w:szCs w:val="24"/>
+        </w:rPr>
+        <w:t xml:space="preserve">his message appears when connecting to the Intra server and is caused by the following line in the </w:t>
+      </w:r>
+      <w:r>
+        <w:rPr>
+          <w:rFonts w:ascii="AppleSystemUIFont" w:hAnsi="AppleSystemUIFont" w:cs="AppleSystemUIFont"/>
+          <w:sz w:val="24"/>
+          <w:szCs w:val="24"/>
+        </w:rPr>
+        <w:t>intra_interaction.cpp</w:t>
+      </w:r>
+      <w:r>
+        <w:rPr>
+          <w:rFonts w:ascii="AppleSystemUIFont" w:hAnsi="AppleSystemUIFont" w:cs="AppleSystemUIFont"/>
+          <w:sz w:val="24"/>
+          <w:szCs w:val="24"/>
+        </w:rPr>
+        <w:t xml:space="preserve"> file: „</w:t>
+      </w:r>
+      <w:r>
+        <w:rPr>
+          <w:rFonts w:ascii="AppleSystemUIFont" w:hAnsi="AppleSystemUIFont" w:cs="AppleSystemUIFont"/>
+          <w:sz w:val="24"/>
+          <w:szCs w:val="24"/>
+        </w:rPr>
+        <w:t>client1.setInsecure();</w:t>
+      </w:r>
+      <w:r>
+        <w:rPr>
+          <w:rFonts w:ascii="AppleSystemUIFont" w:hAnsi="AppleSystemUIFont" w:cs="AppleSystemUIFont"/>
+          <w:sz w:val="24"/>
+          <w:szCs w:val="24"/>
+        </w:rPr>
+        <w:t>“.</w:t>
+      </w:r>
+    </w:p>
+    <w:p>
+      <w:pPr>
+        <w:numPr>
+          <w:ilvl w:val="0"/>
+          <w:numId w:val="26"/>
+        </w:numPr>
+        <w:autoSpaceDE w:val="0"/>
+        <w:autoSpaceDN w:val="0"/>
+        <w:adjustRightInd w:val="0"/>
+        <w:spacing w:after="0" w:line="240" w:lineRule="auto"/>
+        <w:ind w:right="441"/>
+        <w:rPr>
+          <w:rFonts w:ascii="AppleSystemUIFont" w:hAnsi="AppleSystemUIFont" w:cs="AppleSystemUIFont"/>
+          <w:sz w:val="24"/>
+          <w:szCs w:val="24"/>
+        </w:rPr>
+      </w:pPr>
+      <w:r>
+        <w:rPr>
+          <w:rFonts w:ascii="AppleSystemUIFont" w:hAnsi="AppleSystemUIFont" w:cs="AppleSystemUIFont"/>
+          <w:sz w:val="24"/>
+          <w:szCs w:val="24"/>
+        </w:rPr>
+        <w:t>o</w:t>
+      </w:r>
+      <w:r>
+        <w:rPr>
+          <w:rFonts w:ascii="AppleSystemUIFont" w:hAnsi="AppleSystemUIFont" w:cs="AppleSystemUIFont"/>
+          <w:sz w:val="24"/>
+          <w:szCs w:val="24"/>
+        </w:rPr>
+        <w:t xml:space="preserve">ne one hand, it can be solved by getting and setting up a certificate for this connection. On the other hand, it does not </w:t>
+      </w:r>
+      <w:r>
+        <w:rPr>
+          <w:rFonts w:ascii="AppleSystemUIFont" w:hAnsi="AppleSystemUIFont" w:cs="AppleSystemUIFont"/>
+          <w:sz w:val="24"/>
+          <w:szCs w:val="24"/>
+        </w:rPr>
+        <w:t>affect the program run at all and can be</w:t>
+      </w:r>
+      <w:r>
+        <w:rPr>
+          <w:rFonts w:ascii="AppleSystemUIFont" w:hAnsi="AppleSystemUIFont" w:cs="AppleSystemUIFont"/>
+          <w:sz w:val="24"/>
+          <w:szCs w:val="24"/>
+        </w:rPr>
+        <w:t xml:space="preserve"> ignored.</w:t>
+      </w:r>
+    </w:p>
+    <w:p>
+      <w:pPr>
+        <w:autoSpaceDE w:val="0"/>
+        <w:autoSpaceDN w:val="0"/>
+        <w:adjustRightInd w:val="0"/>
+        <w:spacing w:after="0" w:line="240" w:lineRule="auto"/>
+        <w:ind w:right="441"/>
+        <w:rPr>
+          <w:rFonts w:ascii="AppleSystemUIFont" w:hAnsi="AppleSystemUIFont" w:cs="AppleSystemUIFont"/>
+          <w:sz w:val="26"/>
+          <w:szCs w:val="26"/>
+        </w:rPr>
+      </w:pPr>
+    </w:p>
+    <w:p>
+      <w:pPr>
+        <w:autoSpaceDE w:val="0"/>
+        <w:autoSpaceDN w:val="0"/>
+        <w:adjustRightInd w:val="0"/>
+        <w:spacing w:after="0" w:line="240" w:lineRule="auto"/>
+        <w:ind w:right="441"/>
         <w:rPr>
           <w:rFonts w:ascii="AppleSystemUIFont" w:hAnsi="AppleSystemUIFont" w:cs="AppleSystemUIFont"/>
           <w:b/>
@@ -15101,250 +15545,8 @@
           <w:sz w:val="28"/>
           <w:szCs w:val="28"/>
         </w:rPr>
-        <w:lastRenderedPageBreak/>
-        <w:t>setSocketOption(): fail on 0, errno: 9, "Bad file number"</w:t>
-      </w:r>
-    </w:p>
-    <w:p>
-      <w:pPr>
-        <w:pStyle w:val="Odstavecseseznamem"/>
-        <w:numPr>
-          <w:ilvl w:val="0"/>
-          <w:numId w:val="32"/>
-        </w:numPr>
-        <w:autoSpaceDE w:val="0"/>
-        <w:autoSpaceDN w:val="0"/>
-        <w:adjustRightInd w:val="0"/>
-        <w:spacing w:after="0"/>
-        <w:ind w:right="441"/>
-        <w:rPr>
-          <w:rFonts w:ascii="AppleSystemUIFont" w:hAnsi="AppleSystemUIFont" w:cs="AppleSystemUIFont"/>
-          <w:sz w:val="24"/>
-          <w:szCs w:val="24"/>
-        </w:rPr>
-      </w:pPr>
-      <w:r>
-        <w:rPr>
-          <w:rFonts w:ascii="AppleSystemUIFont" w:hAnsi="AppleSystemUIFont" w:cs="AppleSystemUIFont"/>
-          <w:sz w:val="24"/>
-          <w:szCs w:val="24"/>
-        </w:rPr>
-        <w:t>a minor issue and does</w:t>
-      </w:r>
-      <w:r>
-        <w:rPr>
-          <w:rFonts w:ascii="AppleSystemUIFont" w:hAnsi="AppleSystemUIFont" w:cs="AppleSystemUIFont"/>
-          <w:sz w:val="24"/>
-          <w:szCs w:val="24"/>
-        </w:rPr>
-        <w:t xml:space="preserve"> not</w:t>
-      </w:r>
-      <w:r>
-        <w:rPr>
-          <w:rFonts w:ascii="AppleSystemUIFont" w:hAnsi="AppleSystemUIFont" w:cs="AppleSystemUIFont"/>
-          <w:sz w:val="24"/>
-          <w:szCs w:val="24"/>
-        </w:rPr>
-        <w:t xml:space="preserve"> necessarily indicate a problem with </w:t>
-      </w:r>
-      <w:r>
-        <w:rPr>
-          <w:rFonts w:ascii="AppleSystemUIFont" w:hAnsi="AppleSystemUIFont" w:cs="AppleSystemUIFont"/>
-          <w:sz w:val="24"/>
-          <w:szCs w:val="24"/>
-        </w:rPr>
-        <w:t>the program</w:t>
-      </w:r>
-      <w:r>
-        <w:rPr>
-          <w:rFonts w:ascii="AppleSystemUIFont" w:hAnsi="AppleSystemUIFont" w:cs="AppleSystemUIFont"/>
-          <w:sz w:val="24"/>
-          <w:szCs w:val="24"/>
-        </w:rPr>
-        <w:t>.</w:t>
-      </w:r>
-    </w:p>
-    <w:p>
-      <w:pPr>
-        <w:pStyle w:val="Odstavecseseznamem"/>
-        <w:numPr>
-          <w:ilvl w:val="0"/>
-          <w:numId w:val="32"/>
-        </w:numPr>
-        <w:autoSpaceDE w:val="0"/>
-        <w:autoSpaceDN w:val="0"/>
-        <w:adjustRightInd w:val="0"/>
-        <w:spacing w:after="0"/>
-        <w:ind w:right="441"/>
-        <w:rPr>
-          <w:rFonts w:ascii="AppleSystemUIFont" w:hAnsi="AppleSystemUIFont" w:cs="AppleSystemUIFont"/>
-          <w:sz w:val="24"/>
-          <w:szCs w:val="24"/>
-        </w:rPr>
-      </w:pPr>
-      <w:r>
-        <w:rPr>
-          <w:rFonts w:ascii="AppleSystemUIFont" w:hAnsi="AppleSystemUIFont" w:cs="AppleSystemUIFont"/>
-          <w:sz w:val="24"/>
-          <w:szCs w:val="24"/>
-        </w:rPr>
-        <w:t>this message may appear when the Smart Sign fails the first attempt to get a server response from the Intra server and</w:t>
-      </w:r>
-      <w:r>
-        <w:rPr>
-          <w:rFonts w:ascii="AppleSystemUIFont" w:hAnsi="AppleSystemUIFont" w:cs="AppleSystemUIFont"/>
-          <w:sz w:val="24"/>
-          <w:szCs w:val="24"/>
-        </w:rPr>
-        <w:t xml:space="preserve"> goes for the second or third attempt.</w:t>
-      </w:r>
-    </w:p>
-    <w:p>
-      <w:pPr>
-        <w:numPr>
-          <w:ilvl w:val="0"/>
-          <w:numId w:val="26"/>
-        </w:numPr>
-        <w:autoSpaceDE w:val="0"/>
-        <w:autoSpaceDN w:val="0"/>
-        <w:adjustRightInd w:val="0"/>
-        <w:spacing w:after="0" w:line="240" w:lineRule="auto"/>
-        <w:ind w:right="441"/>
-        <w:rPr>
-          <w:rFonts w:ascii="AppleSystemUIFont" w:hAnsi="AppleSystemUIFont" w:cs="AppleSystemUIFont"/>
-          <w:sz w:val="24"/>
-          <w:szCs w:val="24"/>
-        </w:rPr>
-      </w:pPr>
-      <w:r>
-        <w:rPr>
-          <w:rFonts w:ascii="AppleSystemUIFont" w:hAnsi="AppleSystemUIFont" w:cs="AppleSystemUIFont"/>
-          <w:sz w:val="24"/>
-          <w:szCs w:val="24"/>
-        </w:rPr>
-        <w:t>t</w:t>
-      </w:r>
-      <w:r>
-        <w:rPr>
-          <w:rFonts w:ascii="AppleSystemUIFont" w:hAnsi="AppleSystemUIFont" w:cs="AppleSystemUIFont"/>
-          <w:sz w:val="24"/>
-          <w:szCs w:val="24"/>
-        </w:rPr>
-        <w:t xml:space="preserve">his </w:t>
-      </w:r>
-      <w:r>
-        <w:rPr>
-          <w:rFonts w:ascii="AppleSystemUIFont" w:hAnsi="AppleSystemUIFont" w:cs="AppleSystemUIFont"/>
-          <w:sz w:val="24"/>
-          <w:szCs w:val="24"/>
-        </w:rPr>
-        <w:t>error can occur when you try to set a socket option on a socket that has already been closed or is in the process of being closed. This can happen during the transition between closing the previous connection and opening a</w:t>
-      </w:r>
-      <w:r>
-        <w:rPr>
-          <w:rFonts w:ascii="AppleSystemUIFont" w:hAnsi="AppleSystemUIFont" w:cs="AppleSystemUIFont"/>
-          <w:color w:val="000000" w:themeColor="text1"/>
-          <w:sz w:val="24"/>
-          <w:szCs w:val="24"/>
-        </w:rPr>
-        <w:t xml:space="preserve"> new one</w:t>
-      </w:r>
-      <w:r>
-        <w:rPr>
-          <w:rFonts w:ascii="AppleSystemUIFont" w:hAnsi="AppleSystemUIFont" w:cs="AppleSystemUIFont"/>
-          <w:color w:val="000000" w:themeColor="text1"/>
-          <w:sz w:val="24"/>
-          <w:szCs w:val="24"/>
-        </w:rPr>
-        <w:t>. As</w:t>
-      </w:r>
-      <w:r>
-        <w:rPr>
-          <w:rFonts w:ascii="AppleSystemUIFont" w:hAnsi="AppleSystemUIFont" w:cs="AppleSystemUIFont"/>
-          <w:color w:val="000000" w:themeColor="text1"/>
-          <w:sz w:val="24"/>
-          <w:szCs w:val="24"/>
-        </w:rPr>
-        <w:t xml:space="preserve"> l</w:t>
-      </w:r>
-      <w:r>
-        <w:rPr>
-          <w:rFonts w:ascii="AppleSystemUIFont" w:hAnsi="AppleSystemUIFont" w:cs="AppleSystemUIFont"/>
-          <w:sz w:val="24"/>
-          <w:szCs w:val="24"/>
-        </w:rPr>
-        <w:t>ong as the SSL/TLS communication</w:t>
-      </w:r>
-      <w:r>
-        <w:rPr>
-          <w:rFonts w:ascii="AppleSystemUIFont" w:hAnsi="AppleSystemUIFont" w:cs="AppleSystemUIFont"/>
-          <w:sz w:val="24"/>
-          <w:szCs w:val="24"/>
-        </w:rPr>
-        <w:t xml:space="preserve"> with the Intra server</w:t>
-      </w:r>
-      <w:r>
-        <w:rPr>
-          <w:rFonts w:ascii="AppleSystemUIFont" w:hAnsi="AppleSystemUIFont" w:cs="AppleSystemUIFont"/>
-          <w:sz w:val="24"/>
-          <w:szCs w:val="24"/>
-        </w:rPr>
-        <w:t xml:space="preserve"> is functioning correctly after the reconnection, th</w:t>
-      </w:r>
-      <w:r>
-        <w:rPr>
-          <w:rFonts w:ascii="AppleSystemUIFont" w:hAnsi="AppleSystemUIFont" w:cs="AppleSystemUIFont"/>
-          <w:sz w:val="24"/>
-          <w:szCs w:val="24"/>
-        </w:rPr>
-        <w:t>is</w:t>
-      </w:r>
-      <w:r>
-        <w:rPr>
-          <w:rFonts w:ascii="AppleSystemUIFont" w:hAnsi="AppleSystemUIFont" w:cs="AppleSystemUIFont"/>
-          <w:sz w:val="24"/>
-          <w:szCs w:val="24"/>
-        </w:rPr>
-        <w:t xml:space="preserve"> error can generally be </w:t>
-      </w:r>
-      <w:r>
-        <w:rPr>
-          <w:rFonts w:ascii="AppleSystemUIFont" w:hAnsi="AppleSystemUIFont" w:cs="AppleSystemUIFont"/>
-          <w:sz w:val="24"/>
-          <w:szCs w:val="24"/>
-        </w:rPr>
-        <w:t>ignored</w:t>
-      </w:r>
-      <w:r>
-        <w:rPr>
-          <w:rFonts w:ascii="AppleSystemUIFont" w:hAnsi="AppleSystemUIFont" w:cs="AppleSystemUIFont"/>
-          <w:sz w:val="24"/>
-          <w:szCs w:val="24"/>
-        </w:rPr>
-        <w:t>.</w:t>
-      </w:r>
-    </w:p>
-    <w:p>
-      <w:pPr>
-        <w:autoSpaceDE w:val="0"/>
-        <w:autoSpaceDN w:val="0"/>
-        <w:adjustRightInd w:val="0"/>
-        <w:spacing w:after="0" w:line="240" w:lineRule="auto"/>
-        <w:ind w:left="720" w:right="441"/>
-        <w:rPr>
-          <w:rFonts w:ascii="AppleSystemUIFont" w:hAnsi="AppleSystemUIFont" w:cs="AppleSystemUIFont"/>
-          <w:sz w:val="26"/>
-          <w:szCs w:val="26"/>
-        </w:rPr>
-      </w:pPr>
-    </w:p>
-    <w:p>
-      <w:pPr>
-        <w:autoSpaceDE w:val="0"/>
-        <w:autoSpaceDN w:val="0"/>
-        <w:adjustRightInd w:val="0"/>
-        <w:spacing w:after="0" w:line="240" w:lineRule="auto"/>
-        <w:ind w:right="441"/>
+      </w:pPr>
+      <w:r>
         <w:rPr>
           <w:rFonts w:ascii="AppleSystemUIFont" w:hAnsi="AppleSystemUIFont" w:cs="AppleSystemUIFont"/>
           <w:b/>
@@ -15354,8 +15556,249 @@
           <w:sz w:val="28"/>
           <w:szCs w:val="28"/>
         </w:rPr>
-      </w:pPr>
-      <w:r>
+        <w:t>setSocketOption(): fail on 0, errno: 9, "Bad file number"</w:t>
+      </w:r>
+    </w:p>
+    <w:p>
+      <w:pPr>
+        <w:pStyle w:val="Odstavecseseznamem"/>
+        <w:numPr>
+          <w:ilvl w:val="0"/>
+          <w:numId w:val="32"/>
+        </w:numPr>
+        <w:autoSpaceDE w:val="0"/>
+        <w:autoSpaceDN w:val="0"/>
+        <w:adjustRightInd w:val="0"/>
+        <w:spacing w:after="0"/>
+        <w:ind w:right="441"/>
+        <w:rPr>
+          <w:rFonts w:ascii="AppleSystemUIFont" w:hAnsi="AppleSystemUIFont" w:cs="AppleSystemUIFont"/>
+          <w:sz w:val="24"/>
+          <w:szCs w:val="24"/>
+        </w:rPr>
+      </w:pPr>
+      <w:r>
+        <w:rPr>
+          <w:rFonts w:ascii="AppleSystemUIFont" w:hAnsi="AppleSystemUIFont" w:cs="AppleSystemUIFont"/>
+          <w:sz w:val="24"/>
+          <w:szCs w:val="24"/>
+        </w:rPr>
+        <w:t>a minor issue and does</w:t>
+      </w:r>
+      <w:r>
+        <w:rPr>
+          <w:rFonts w:ascii="AppleSystemUIFont" w:hAnsi="AppleSystemUIFont" w:cs="AppleSystemUIFont"/>
+          <w:sz w:val="24"/>
+          <w:szCs w:val="24"/>
+        </w:rPr>
+        <w:t xml:space="preserve"> not</w:t>
+      </w:r>
+      <w:r>
+        <w:rPr>
+          <w:rFonts w:ascii="AppleSystemUIFont" w:hAnsi="AppleSystemUIFont" w:cs="AppleSystemUIFont"/>
+          <w:sz w:val="24"/>
+          <w:szCs w:val="24"/>
+        </w:rPr>
+        <w:t xml:space="preserve"> necessarily indicate a problem with </w:t>
+      </w:r>
+      <w:r>
+        <w:rPr>
+          <w:rFonts w:ascii="AppleSystemUIFont" w:hAnsi="AppleSystemUIFont" w:cs="AppleSystemUIFont"/>
+          <w:sz w:val="24"/>
+          <w:szCs w:val="24"/>
+        </w:rPr>
+        <w:t>the program</w:t>
+      </w:r>
+      <w:r>
+        <w:rPr>
+          <w:rFonts w:ascii="AppleSystemUIFont" w:hAnsi="AppleSystemUIFont" w:cs="AppleSystemUIFont"/>
+          <w:sz w:val="24"/>
+          <w:szCs w:val="24"/>
+        </w:rPr>
+        <w:t>.</w:t>
+      </w:r>
+    </w:p>
+    <w:p>
+      <w:pPr>
+        <w:pStyle w:val="Odstavecseseznamem"/>
+        <w:numPr>
+          <w:ilvl w:val="0"/>
+          <w:numId w:val="32"/>
+        </w:numPr>
+        <w:autoSpaceDE w:val="0"/>
+        <w:autoSpaceDN w:val="0"/>
+        <w:adjustRightInd w:val="0"/>
+        <w:spacing w:after="0"/>
+        <w:ind w:right="441"/>
+        <w:rPr>
+          <w:rFonts w:ascii="AppleSystemUIFont" w:hAnsi="AppleSystemUIFont" w:cs="AppleSystemUIFont"/>
+          <w:sz w:val="24"/>
+          <w:szCs w:val="24"/>
+        </w:rPr>
+      </w:pPr>
+      <w:r>
+        <w:rPr>
+          <w:rFonts w:ascii="AppleSystemUIFont" w:hAnsi="AppleSystemUIFont" w:cs="AppleSystemUIFont"/>
+          <w:sz w:val="24"/>
+          <w:szCs w:val="24"/>
+        </w:rPr>
+        <w:t>this message may appear when the Smart Sign fails the first attempt to get a server response from the Intra server and</w:t>
+      </w:r>
+      <w:r>
+        <w:rPr>
+          <w:rFonts w:ascii="AppleSystemUIFont" w:hAnsi="AppleSystemUIFont" w:cs="AppleSystemUIFont"/>
+          <w:sz w:val="24"/>
+          <w:szCs w:val="24"/>
+        </w:rPr>
+        <w:t xml:space="preserve"> goes for the second or third attempt.</w:t>
+      </w:r>
+    </w:p>
+    <w:p>
+      <w:pPr>
+        <w:numPr>
+          <w:ilvl w:val="0"/>
+          <w:numId w:val="26"/>
+        </w:numPr>
+        <w:autoSpaceDE w:val="0"/>
+        <w:autoSpaceDN w:val="0"/>
+        <w:adjustRightInd w:val="0"/>
+        <w:spacing w:after="0" w:line="240" w:lineRule="auto"/>
+        <w:ind w:right="441"/>
+        <w:rPr>
+          <w:rFonts w:ascii="AppleSystemUIFont" w:hAnsi="AppleSystemUIFont" w:cs="AppleSystemUIFont"/>
+          <w:sz w:val="24"/>
+          <w:szCs w:val="24"/>
+        </w:rPr>
+      </w:pPr>
+      <w:r>
+        <w:rPr>
+          <w:rFonts w:ascii="AppleSystemUIFont" w:hAnsi="AppleSystemUIFont" w:cs="AppleSystemUIFont"/>
+          <w:sz w:val="24"/>
+          <w:szCs w:val="24"/>
+        </w:rPr>
+        <w:t>t</w:t>
+      </w:r>
+      <w:r>
+        <w:rPr>
+          <w:rFonts w:ascii="AppleSystemUIFont" w:hAnsi="AppleSystemUIFont" w:cs="AppleSystemUIFont"/>
+          <w:sz w:val="24"/>
+          <w:szCs w:val="24"/>
+        </w:rPr>
+        <w:t xml:space="preserve">his </w:t>
+      </w:r>
+      <w:r>
+        <w:rPr>
+          <w:rFonts w:ascii="AppleSystemUIFont" w:hAnsi="AppleSystemUIFont" w:cs="AppleSystemUIFont"/>
+          <w:sz w:val="24"/>
+          <w:szCs w:val="24"/>
+        </w:rPr>
+        <w:t>error can occur when you try to set a socket option on a socket that has already been closed or is in the process of being closed. This can happen during the transition between closing the previous connection and opening a</w:t>
+      </w:r>
+      <w:r>
+        <w:rPr>
+          <w:rFonts w:ascii="AppleSystemUIFont" w:hAnsi="AppleSystemUIFont" w:cs="AppleSystemUIFont"/>
+          <w:color w:val="000000" w:themeColor="text1"/>
+          <w:sz w:val="24"/>
+          <w:szCs w:val="24"/>
+        </w:rPr>
+        <w:t xml:space="preserve"> new one</w:t>
+      </w:r>
+      <w:r>
+        <w:rPr>
+          <w:rFonts w:ascii="AppleSystemUIFont" w:hAnsi="AppleSystemUIFont" w:cs="AppleSystemUIFont"/>
+          <w:color w:val="000000" w:themeColor="text1"/>
+          <w:sz w:val="24"/>
+          <w:szCs w:val="24"/>
+        </w:rPr>
+        <w:t>. As</w:t>
+      </w:r>
+      <w:r>
+        <w:rPr>
+          <w:rFonts w:ascii="AppleSystemUIFont" w:hAnsi="AppleSystemUIFont" w:cs="AppleSystemUIFont"/>
+          <w:color w:val="000000" w:themeColor="text1"/>
+          <w:sz w:val="24"/>
+          <w:szCs w:val="24"/>
+        </w:rPr>
+        <w:t xml:space="preserve"> l</w:t>
+      </w:r>
+      <w:r>
+        <w:rPr>
+          <w:rFonts w:ascii="AppleSystemUIFont" w:hAnsi="AppleSystemUIFont" w:cs="AppleSystemUIFont"/>
+          <w:sz w:val="24"/>
+          <w:szCs w:val="24"/>
+        </w:rPr>
+        <w:t>ong as the SSL/TLS communication</w:t>
+      </w:r>
+      <w:r>
+        <w:rPr>
+          <w:rFonts w:ascii="AppleSystemUIFont" w:hAnsi="AppleSystemUIFont" w:cs="AppleSystemUIFont"/>
+          <w:sz w:val="24"/>
+          <w:szCs w:val="24"/>
+        </w:rPr>
+        <w:t xml:space="preserve"> with the Intra server</w:t>
+      </w:r>
+      <w:r>
+        <w:rPr>
+          <w:rFonts w:ascii="AppleSystemUIFont" w:hAnsi="AppleSystemUIFont" w:cs="AppleSystemUIFont"/>
+          <w:sz w:val="24"/>
+          <w:szCs w:val="24"/>
+        </w:rPr>
+        <w:t xml:space="preserve"> is functioning correctly after the reconnection, th</w:t>
+      </w:r>
+      <w:r>
+        <w:rPr>
+          <w:rFonts w:ascii="AppleSystemUIFont" w:hAnsi="AppleSystemUIFont" w:cs="AppleSystemUIFont"/>
+          <w:sz w:val="24"/>
+          <w:szCs w:val="24"/>
+        </w:rPr>
+        <w:t>is</w:t>
+      </w:r>
+      <w:r>
+        <w:rPr>
+          <w:rFonts w:ascii="AppleSystemUIFont" w:hAnsi="AppleSystemUIFont" w:cs="AppleSystemUIFont"/>
+          <w:sz w:val="24"/>
+          <w:szCs w:val="24"/>
+        </w:rPr>
+        <w:t xml:space="preserve"> error can generally be </w:t>
+      </w:r>
+      <w:r>
+        <w:rPr>
+          <w:rFonts w:ascii="AppleSystemUIFont" w:hAnsi="AppleSystemUIFont" w:cs="AppleSystemUIFont"/>
+          <w:sz w:val="24"/>
+          <w:szCs w:val="24"/>
+        </w:rPr>
+        <w:t>ignored</w:t>
+      </w:r>
+      <w:r>
+        <w:rPr>
+          <w:rFonts w:ascii="AppleSystemUIFont" w:hAnsi="AppleSystemUIFont" w:cs="AppleSystemUIFont"/>
+          <w:sz w:val="24"/>
+          <w:szCs w:val="24"/>
+        </w:rPr>
+        <w:t>.</w:t>
+      </w:r>
+    </w:p>
+    <w:p>
+      <w:pPr>
+        <w:autoSpaceDE w:val="0"/>
+        <w:autoSpaceDN w:val="0"/>
+        <w:adjustRightInd w:val="0"/>
+        <w:spacing w:after="0" w:line="240" w:lineRule="auto"/>
+        <w:ind w:left="720" w:right="441"/>
+        <w:rPr>
+          <w:rFonts w:ascii="AppleSystemUIFont" w:hAnsi="AppleSystemUIFont" w:cs="AppleSystemUIFont"/>
+          <w:sz w:val="26"/>
+          <w:szCs w:val="26"/>
+        </w:rPr>
+      </w:pPr>
+    </w:p>
+    <w:p>
+      <w:pPr>
+        <w:autoSpaceDE w:val="0"/>
+        <w:autoSpaceDN w:val="0"/>
+        <w:adjustRightInd w:val="0"/>
+        <w:spacing w:after="0" w:line="240" w:lineRule="auto"/>
+        <w:ind w:right="441"/>
         <w:rPr>
           <w:rFonts w:ascii="AppleSystemUIFont" w:hAnsi="AppleSystemUIFont" w:cs="AppleSystemUIFont"/>
           <w:b/>
@@ -15365,115 +15808,6 @@
           <w:sz w:val="28"/>
           <w:szCs w:val="28"/>
         </w:rPr>
-        <w:t>spiAttachMISO(): SPI Does not have default pins on ESP32C3!</w:t>
-      </w:r>
-    </w:p>
-    <w:p>
-      <w:pPr>
-        <w:numPr>
-          <w:ilvl w:val="0"/>
-          <w:numId w:val="27"/>
-        </w:numPr>
-        <w:autoSpaceDE w:val="0"/>
-        <w:autoSpaceDN w:val="0"/>
-        <w:adjustRightInd w:val="0"/>
-        <w:spacing w:after="0" w:line="240" w:lineRule="auto"/>
-        <w:ind w:right="441"/>
-        <w:rPr>
-          <w:rFonts w:ascii="AppleSystemUIFont" w:hAnsi="AppleSystemUIFont" w:cs="AppleSystemUIFont"/>
-          <w:sz w:val="26"/>
-          <w:szCs w:val="26"/>
-        </w:rPr>
-      </w:pPr>
-      <w:r>
-        <w:rPr>
-          <w:rFonts w:ascii="AppleSystemUIFont" w:hAnsi="AppleSystemUIFont" w:cs="AppleSystemUIFont"/>
-          <w:sz w:val="24"/>
-          <w:szCs w:val="24"/>
-        </w:rPr>
-        <w:t>not a bug.</w:t>
-      </w:r>
-    </w:p>
-    <w:p>
-      <w:pPr>
-        <w:numPr>
-          <w:ilvl w:val="0"/>
-          <w:numId w:val="27"/>
-        </w:numPr>
-        <w:autoSpaceDE w:val="0"/>
-        <w:autoSpaceDN w:val="0"/>
-        <w:adjustRightInd w:val="0"/>
-        <w:spacing w:after="0" w:line="240" w:lineRule="auto"/>
-        <w:ind w:right="441"/>
-        <w:rPr>
-          <w:rFonts w:ascii="AppleSystemUIFont" w:hAnsi="AppleSystemUIFont" w:cs="AppleSystemUIFont"/>
-          <w:sz w:val="26"/>
-          <w:szCs w:val="26"/>
-        </w:rPr>
-      </w:pPr>
-      <w:r>
-        <w:rPr>
-          <w:rFonts w:ascii="AppleSystemUIFont" w:hAnsi="AppleSystemUIFont" w:cs="AppleSystemUIFont"/>
-          <w:sz w:val="24"/>
-          <w:szCs w:val="24"/>
-        </w:rPr>
-        <w:t xml:space="preserve">This message appears when the microcontroller assigns pins for the display SPI port. In this project we do not use the MISO pin (thus the „-1“ value defined for the </w:t>
-      </w:r>
-      <w:r>
-        <w:rPr>
-          <w:rFonts w:ascii="AppleSystemUIFont" w:hAnsi="AppleSystemUIFont" w:cs="AppleSystemUIFont"/>
-          <w:sz w:val="24"/>
-          <w:szCs w:val="24"/>
-        </w:rPr>
-        <w:t>SPI_MISO_PIN</w:t>
-      </w:r>
-      <w:r>
-        <w:rPr>
-          <w:rFonts w:ascii="AppleSystemUIFont" w:hAnsi="AppleSystemUIFont" w:cs="AppleSystemUIFont"/>
-          <w:sz w:val="24"/>
-          <w:szCs w:val="24"/>
-        </w:rPr>
-        <w:t xml:space="preserve"> in the constants.h file).</w:t>
-      </w:r>
-      <w:r>
-        <w:rPr>
-          <w:rFonts w:ascii="AppleSystemUIFont" w:hAnsi="AppleSystemUIFont" w:cs="AppleSystemUIFont"/>
-          <w:sz w:val="24"/>
-          <w:szCs w:val="24"/>
-        </w:rPr>
-        <w:t xml:space="preserve"> </w:t>
-      </w:r>
-    </w:p>
-    <w:p>
-      <w:pPr>
-        <w:autoSpaceDE w:val="0"/>
-        <w:autoSpaceDN w:val="0"/>
-        <w:adjustRightInd w:val="0"/>
-        <w:spacing w:after="0" w:line="240" w:lineRule="auto"/>
-        <w:ind w:right="441"/>
-        <w:rPr>
-          <w:rFonts w:ascii="AppleSystemUIFont" w:hAnsi="AppleSystemUIFont" w:cs="AppleSystemUIFont"/>
-          <w:sz w:val="26"/>
-          <w:szCs w:val="26"/>
-        </w:rPr>
-      </w:pPr>
-    </w:p>
-    <w:p>
-      <w:pPr>
-        <w:autoSpaceDE w:val="0"/>
-        <w:autoSpaceDN w:val="0"/>
-        <w:adjustRightInd w:val="0"/>
-        <w:spacing w:after="0" w:line="240" w:lineRule="auto"/>
-        <w:ind w:right="441"/>
-        <w:rPr>
-          <w:rFonts w:ascii="AppleSystemUIFont" w:hAnsi="AppleSystemUIFont" w:cs="AppleSystemUIFont"/>
-          <w:b/>
-          <w:bCs/>
-          <w:i/>
-          <w:iCs/>
-          <w:sz w:val="26"/>
-          <w:szCs w:val="26"/>
-        </w:rPr>
       </w:pPr>
       <w:r>
         <w:rPr>
@@ -15485,12 +15819,11 @@
           <w:sz w:val="28"/>
           <w:szCs w:val="28"/>
         </w:rPr>
-        <w:t>401 Unauthorized. Error! Server response came without the Access Token.</w:t>
-      </w:r>
-    </w:p>
-    <w:p>
-      <w:pPr>
-        <w:pStyle w:val="Odstavecseseznamem"/>
+        <w:t>spiAttachMISO(): SPI Does not have default pins on ESP32C3!</w:t>
+      </w:r>
+    </w:p>
+    <w:p>
+      <w:pPr>
         <w:numPr>
           <w:ilvl w:val="0"/>
           <w:numId w:val="27"/>
@@ -15502,22 +15835,21 @@
         <w:ind w:right="441"/>
         <w:rPr>
           <w:rFonts w:ascii="AppleSystemUIFont" w:hAnsi="AppleSystemUIFont" w:cs="AppleSystemUIFont"/>
-          <w:sz w:val="24"/>
-          <w:szCs w:val="24"/>
-        </w:rPr>
-      </w:pPr>
-      <w:r>
-        <w:rPr>
-          <w:rFonts w:ascii="AppleSystemUIFont" w:hAnsi="AppleSystemUIFont" w:cs="AppleSystemUIFont"/>
-          <w:sz w:val="24"/>
-          <w:szCs w:val="24"/>
-        </w:rPr>
-        <w:t>often happens when something is wrong with the Secret token authentication, commonly with the Secret token itself. Most likely, an extra character was added to your Secret token somewhere along the way. The character may even not to be visible in the Serial monitor. It may happen when you write to or read from the filesystem files. Try using trim() on the variable (e.g. your_string_variable.trim();), it will remove spaces and/or new line signs at the beginning and at the end of the string.</w:t>
-      </w:r>
-    </w:p>
-    <w:p>
-      <w:pPr>
-        <w:pStyle w:val="Odstavecseseznamem"/>
+          <w:sz w:val="26"/>
+          <w:szCs w:val="26"/>
+        </w:rPr>
+      </w:pPr>
+      <w:r>
+        <w:rPr>
+          <w:rFonts w:ascii="AppleSystemUIFont" w:hAnsi="AppleSystemUIFont" w:cs="AppleSystemUIFont"/>
+          <w:sz w:val="24"/>
+          <w:szCs w:val="24"/>
+        </w:rPr>
+        <w:t>not a bug.</w:t>
+      </w:r>
+    </w:p>
+    <w:p>
+      <w:pPr>
         <w:numPr>
           <w:ilvl w:val="0"/>
           <w:numId w:val="27"/>
@@ -15529,17 +15861,41 @@
         <w:ind w:right="441"/>
         <w:rPr>
           <w:rFonts w:ascii="AppleSystemUIFont" w:hAnsi="AppleSystemUIFont" w:cs="AppleSystemUIFont"/>
-          <w:sz w:val="24"/>
-          <w:szCs w:val="24"/>
-        </w:rPr>
-      </w:pPr>
-      <w:r>
-        <w:rPr>
-          <w:rFonts w:ascii="AppleSystemUIFont" w:hAnsi="AppleSystemUIFont" w:cs="AppleSystemUIFont"/>
-          <w:sz w:val="24"/>
-          <w:szCs w:val="24"/>
-        </w:rPr>
-        <w:t>rarely may happen due to the Intra server maintenance. There is no solution to it but to wait.</w:t>
+          <w:sz w:val="26"/>
+          <w:szCs w:val="26"/>
+        </w:rPr>
+      </w:pPr>
+      <w:r>
+        <w:rPr>
+          <w:rFonts w:ascii="AppleSystemUIFont" w:hAnsi="AppleSystemUIFont" w:cs="AppleSystemUIFont"/>
+          <w:sz w:val="24"/>
+          <w:szCs w:val="24"/>
+        </w:rPr>
+        <w:t xml:space="preserve">This message appears when the microcontroller assigns pins for the display SPI port. In this project we do not use the MISO pin (thus the „-1“ value defined for the </w:t>
+      </w:r>
+      <w:r>
+        <w:rPr>
+          <w:rFonts w:ascii="AppleSystemUIFont" w:hAnsi="AppleSystemUIFont" w:cs="AppleSystemUIFont"/>
+          <w:sz w:val="24"/>
+          <w:szCs w:val="24"/>
+        </w:rPr>
+        <w:t>SPI_MISO_PIN</w:t>
+      </w:r>
+      <w:r>
+        <w:rPr>
+          <w:rFonts w:ascii="AppleSystemUIFont" w:hAnsi="AppleSystemUIFont" w:cs="AppleSystemUIFont"/>
+          <w:sz w:val="24"/>
+          <w:szCs w:val="24"/>
+        </w:rPr>
+        <w:t xml:space="preserve"> in the constants.h file).</w:t>
+      </w:r>
+      <w:r>
+        <w:rPr>
+          <w:rFonts w:ascii="AppleSystemUIFont" w:hAnsi="AppleSystemUIFont" w:cs="AppleSystemUIFont"/>
+          <w:sz w:val="24"/>
+          <w:szCs w:val="24"/>
+        </w:rPr>
+        <w:t xml:space="preserve"> </w:t>
       </w:r>
     </w:p>
     <w:p>
@@ -15583,6 +15939,104 @@
           <w:sz w:val="28"/>
           <w:szCs w:val="28"/>
         </w:rPr>
+        <w:t>401 Unauthorized. Error! Server response came without the Access Token.</w:t>
+      </w:r>
+    </w:p>
+    <w:p>
+      <w:pPr>
+        <w:pStyle w:val="Odstavecseseznamem"/>
+        <w:numPr>
+          <w:ilvl w:val="0"/>
+          <w:numId w:val="27"/>
+        </w:numPr>
+        <w:autoSpaceDE w:val="0"/>
+        <w:autoSpaceDN w:val="0"/>
+        <w:adjustRightInd w:val="0"/>
+        <w:spacing w:after="0" w:line="240" w:lineRule="auto"/>
+        <w:ind w:right="441"/>
+        <w:rPr>
+          <w:rFonts w:ascii="AppleSystemUIFont" w:hAnsi="AppleSystemUIFont" w:cs="AppleSystemUIFont"/>
+          <w:sz w:val="24"/>
+          <w:szCs w:val="24"/>
+        </w:rPr>
+      </w:pPr>
+      <w:r>
+        <w:rPr>
+          <w:rFonts w:ascii="AppleSystemUIFont" w:hAnsi="AppleSystemUIFont" w:cs="AppleSystemUIFont"/>
+          <w:sz w:val="24"/>
+          <w:szCs w:val="24"/>
+        </w:rPr>
+        <w:t>often happens when something is wrong with the Secret token authentication, commonly with the Secret token itself. Most likely, an extra character was added to your Secret token somewhere along the way. The character may even not to be visible in the Serial monitor. It may happen when you write to or read from the filesystem files. Try using trim() on the variable (e.g. your_string_variable.trim();), it will remove spaces and/or new line signs at the beginning and at the end of the string.</w:t>
+      </w:r>
+    </w:p>
+    <w:p>
+      <w:pPr>
+        <w:pStyle w:val="Odstavecseseznamem"/>
+        <w:numPr>
+          <w:ilvl w:val="0"/>
+          <w:numId w:val="27"/>
+        </w:numPr>
+        <w:autoSpaceDE w:val="0"/>
+        <w:autoSpaceDN w:val="0"/>
+        <w:adjustRightInd w:val="0"/>
+        <w:spacing w:after="0" w:line="240" w:lineRule="auto"/>
+        <w:ind w:right="441"/>
+        <w:rPr>
+          <w:rFonts w:ascii="AppleSystemUIFont" w:hAnsi="AppleSystemUIFont" w:cs="AppleSystemUIFont"/>
+          <w:sz w:val="24"/>
+          <w:szCs w:val="24"/>
+        </w:rPr>
+      </w:pPr>
+      <w:r>
+        <w:rPr>
+          <w:rFonts w:ascii="AppleSystemUIFont" w:hAnsi="AppleSystemUIFont" w:cs="AppleSystemUIFont"/>
+          <w:sz w:val="24"/>
+          <w:szCs w:val="24"/>
+        </w:rPr>
+        <w:t>rarely may happen due to the Intra server maintenance. There is no solution to it but to wait.</w:t>
+      </w:r>
+    </w:p>
+    <w:p>
+      <w:pPr>
+        <w:autoSpaceDE w:val="0"/>
+        <w:autoSpaceDN w:val="0"/>
+        <w:adjustRightInd w:val="0"/>
+        <w:spacing w:after="0" w:line="240" w:lineRule="auto"/>
+        <w:ind w:right="441"/>
+        <w:rPr>
+          <w:rFonts w:ascii="AppleSystemUIFont" w:hAnsi="AppleSystemUIFont" w:cs="AppleSystemUIFont"/>
+          <w:sz w:val="26"/>
+          <w:szCs w:val="26"/>
+        </w:rPr>
+      </w:pPr>
+    </w:p>
+    <w:p>
+      <w:pPr>
+        <w:autoSpaceDE w:val="0"/>
+        <w:autoSpaceDN w:val="0"/>
+        <w:adjustRightInd w:val="0"/>
+        <w:spacing w:after="0" w:line="240" w:lineRule="auto"/>
+        <w:ind w:right="441"/>
+        <w:rPr>
+          <w:rFonts w:ascii="AppleSystemUIFont" w:hAnsi="AppleSystemUIFont" w:cs="AppleSystemUIFont"/>
+          <w:b/>
+          <w:bCs/>
+          <w:i/>
+          <w:iCs/>
+          <w:sz w:val="26"/>
+          <w:szCs w:val="26"/>
+        </w:rPr>
+      </w:pPr>
+      <w:r>
+        <w:rPr>
+          <w:rFonts w:ascii="AppleSystemUIFont" w:hAnsi="AppleSystemUIFont" w:cs="AppleSystemUIFont"/>
+          <w:b/>
+          <w:bCs/>
+          <w:i/>
+          <w:iCs/>
+          <w:sz w:val="28"/>
+          <w:szCs w:val="28"/>
+        </w:rPr>
         <w:t>Compilation error: “Section .dram0.bs 'Will Not Fit In Region Dram0_0_seg' Region.`Dram0_0_seg 'Overflowed by 9648 Bytes. Collect2: Error: LD Returned 1 Exit Status”</w:t>
       </w:r>
     </w:p>
@@ -15609,6 +16063,7 @@
           <w:sz w:val="24"/>
           <w:szCs w:val="24"/>
         </w:rPr>
+        <w:lastRenderedPageBreak/>
         <w:t xml:space="preserve">it means that the program takes more RAM space than it is available. DRAM stands for Data Random Access Memory and is used for data. </w:t>
       </w:r>
     </w:p>
@@ -15774,7 +16229,6 @@
           <w:sz w:val="24"/>
           <w:szCs w:val="24"/>
         </w:rPr>
-        <w:lastRenderedPageBreak/>
         <w:t>Go into the "Tools" menu and change the Upload Speed to 115200. Sometimes the IDE automatically sets the Upload Speed to the highest value and your board may happen not to support it.</w:t>
       </w:r>
       <w:r>
@@ -21152,7 +21606,6 @@
   <w:style w:type="character" w:default="1" w:styleId="Standardnpsmoodstavce">
     <w:name w:val="Default Paragraph Font"/>
     <w:uiPriority w:val="1"/>
-    <w:semiHidden/>
     <w:unhideWhenUsed/>
   </w:style>
   <w:style w:type="table" w:default="1" w:styleId="Normlntabulka">

--- a/docs/Technical Documentation.docx
+++ b/docs/Technical Documentation.docx
@@ -4122,7 +4122,7 @@
           <w:sz w:val="26"/>
           <w:szCs w:val="26"/>
         </w:rPr>
-        <w:t>nstall the latest versions, but t</w:t>
+        <w:t>nstall the latest version, but t</w:t>
       </w:r>
       <w:r>
         <w:rPr>
@@ -6548,7 +6548,7 @@
                 <w:rFonts w:cstheme="minorHAnsi"/>
                 <w:szCs w:val="20"/>
               </w:rPr>
-              <w:t>constants.h</w:t>
+              <w:t>config.h</w:t>
             </w:r>
           </w:p>
         </w:tc>
@@ -6570,14 +6570,35 @@
                 <w:rFonts w:cstheme="minorHAnsi"/>
                 <w:szCs w:val="20"/>
               </w:rPr>
-              <w:t xml:space="preserve">Software version number, general constants, buttons </w:t>
+              <w:t>Constants to adjust and tune the program behaviour. E.g. s</w:t>
             </w:r>
             <w:r>
               <w:rPr>
                 <w:rFonts w:cstheme="minorHAnsi"/>
                 <w:szCs w:val="20"/>
               </w:rPr>
-              <w:t>and display SPI port configurations, display driver coniguration, images and errors enumerators.</w:t>
+              <w:t>oftware version number</w:t>
+            </w:r>
+            <w:r>
+              <w:rPr>
+                <w:rFonts w:cstheme="minorHAnsi"/>
+                <w:szCs w:val="20"/>
+              </w:rPr>
+              <w:t>, device name, DEBUG macro, Serial port baud rate, the Sign’s wake-up hours,</w:t>
+            </w:r>
+            <w:r>
+              <w:rPr>
+                <w:rFonts w:cstheme="minorHAnsi"/>
+                <w:szCs w:val="20"/>
+              </w:rPr>
+              <w:t xml:space="preserve"> Wi-Fi connection time limit,</w:t>
+            </w:r>
+            <w:r>
+              <w:rPr>
+                <w:rFonts w:cstheme="minorHAnsi"/>
+                <w:szCs w:val="20"/>
+              </w:rPr>
+              <w:t xml:space="preserve"> etc.</w:t>
             </w:r>
           </w:p>
           <w:p>
@@ -6610,7 +6631,7 @@
                 <w:rFonts w:cstheme="minorHAnsi"/>
                 <w:szCs w:val="20"/>
               </w:rPr>
-              <w:t>credentials.h</w:t>
+              <w:t>constants.h</w:t>
             </w:r>
           </w:p>
         </w:tc>
@@ -6632,115 +6653,21 @@
                 <w:rFonts w:cstheme="minorHAnsi"/>
                 <w:szCs w:val="20"/>
               </w:rPr>
-              <w:t xml:space="preserve">Contains project confidential information, such as Intra API authorisation data, Telegram bot </w:t>
+              <w:t>Constants that are not expected to be ever changed. G</w:t>
             </w:r>
             <w:r>
               <w:rPr>
                 <w:rFonts w:cstheme="minorHAnsi"/>
                 <w:szCs w:val="20"/>
               </w:rPr>
-              <w:t>token, Wi-Fi access point SSID and password. If instead of credentials.h there is only credentials-</w:t>
+              <w:t xml:space="preserve">eneral constants, buttons </w:t>
             </w:r>
             <w:r>
               <w:rPr>
                 <w:rFonts w:cstheme="minorHAnsi"/>
                 <w:szCs w:val="20"/>
               </w:rPr>
-              <w:t xml:space="preserve">example.h, </w:t>
-            </w:r>
-            <w:r>
-              <w:rPr>
-                <w:rFonts w:cstheme="minorHAnsi"/>
-                <w:szCs w:val="20"/>
-              </w:rPr>
-              <w:t>in</w:t>
-            </w:r>
-            <w:r>
-              <w:rPr>
-                <w:rFonts w:cstheme="minorHAnsi"/>
-                <w:szCs w:val="20"/>
-              </w:rPr>
-              <w:t xml:space="preserve"> the </w:t>
-            </w:r>
-            <w:r>
-              <w:rPr>
-                <w:rFonts w:cstheme="minorHAnsi"/>
-                <w:b/>
-                <w:bCs/>
-                <w:sz w:val="18"/>
-                <w:szCs w:val="15"/>
-              </w:rPr>
-              <w:t>[GETTING READY TO MAINTAIN AND DEVELOP THE PROJECT.]</w:t>
-            </w:r>
-            <w:r>
-              <w:rPr>
-                <w:rFonts w:cstheme="minorHAnsi"/>
-                <w:szCs w:val="20"/>
-              </w:rPr>
-              <w:t xml:space="preserve"> chapter</w:t>
-            </w:r>
-            <w:r>
-              <w:rPr>
-                <w:rFonts w:cstheme="minorHAnsi"/>
-                <w:szCs w:val="20"/>
-              </w:rPr>
-              <w:t>, please,</w:t>
-            </w:r>
-            <w:r>
-              <w:rPr>
-                <w:rFonts w:cstheme="minorHAnsi"/>
-                <w:szCs w:val="20"/>
-              </w:rPr>
-              <w:t xml:space="preserve"> navigate to </w:t>
-            </w:r>
-            <w:r>
-              <w:rPr>
-                <w:rFonts w:cstheme="minorHAnsi"/>
-                <w:szCs w:val="20"/>
-              </w:rPr>
-              <w:t>„</w:t>
-            </w:r>
-            <w:r>
-              <w:rPr>
-                <w:rFonts w:cstheme="minorHAnsi"/>
-                <w:szCs w:val="20"/>
-              </w:rPr>
-              <w:t>Opening the project</w:t>
-            </w:r>
-            <w:r>
-              <w:rPr>
-                <w:rFonts w:cstheme="minorHAnsi"/>
-                <w:szCs w:val="20"/>
-              </w:rPr>
-              <w:t>“,</w:t>
-            </w:r>
-            <w:r>
-              <w:rPr>
-                <w:rFonts w:cstheme="minorHAnsi"/>
-                <w:szCs w:val="20"/>
-              </w:rPr>
-              <w:t xml:space="preserve"> </w:t>
-            </w:r>
-            <w:r>
-              <w:rPr>
-                <w:rFonts w:cstheme="minorHAnsi"/>
-                <w:szCs w:val="20"/>
-              </w:rPr>
-              <w:t>p</w:t>
-            </w:r>
-            <w:r>
-              <w:rPr>
-                <w:rFonts w:cstheme="minorHAnsi"/>
-                <w:szCs w:val="20"/>
-              </w:rPr>
-              <w:t>oint 3</w:t>
-            </w:r>
-            <w:r>
-              <w:rPr>
-                <w:rFonts w:cstheme="minorHAnsi"/>
-                <w:szCs w:val="20"/>
-              </w:rPr>
-              <w:t>.</w:t>
+              <w:t>and display SPI port configurations, display driver coniguration, images and errors enumerators.</w:t>
             </w:r>
           </w:p>
           <w:p>
@@ -6773,7 +6700,7 @@
                 <w:rFonts w:cstheme="minorHAnsi"/>
                 <w:szCs w:val="20"/>
               </w:rPr>
-              <w:t>display_handling.cpp</w:t>
+              <w:t>credentials.h</w:t>
             </w:r>
           </w:p>
         </w:tc>
@@ -6795,20 +6722,100 @@
                 <w:rFonts w:cstheme="minorHAnsi"/>
                 <w:szCs w:val="20"/>
               </w:rPr>
-              <w:t xml:space="preserve">Functions for </w:t>
+              <w:t xml:space="preserve">Contains project confidential information, such as Intra API authorisation data, Telegram bot </w:t>
             </w:r>
             <w:r>
               <w:rPr>
                 <w:rFonts w:cstheme="minorHAnsi"/>
                 <w:szCs w:val="20"/>
               </w:rPr>
-              <w:t>outputting images and text onto the display, cluster number drawing logic, display initialization.</w:t>
+              <w:t>token, Wi-Fi access point SSID and password. If instead of credentials.h there is only credentials-</w:t>
             </w:r>
             <w:r>
               <w:rPr>
                 <w:rFonts w:cstheme="minorHAnsi"/>
                 <w:szCs w:val="20"/>
               </w:rPr>
+              <w:t xml:space="preserve">example.h, </w:t>
+            </w:r>
+            <w:r>
+              <w:rPr>
+                <w:rFonts w:cstheme="minorHAnsi"/>
+                <w:szCs w:val="20"/>
+              </w:rPr>
+              <w:t xml:space="preserve">then </w:t>
+            </w:r>
+            <w:r>
+              <w:rPr>
+                <w:rFonts w:cstheme="minorHAnsi"/>
+                <w:szCs w:val="20"/>
+              </w:rPr>
+              <w:t>in</w:t>
+            </w:r>
+            <w:r>
+              <w:rPr>
+                <w:rFonts w:cstheme="minorHAnsi"/>
+                <w:szCs w:val="20"/>
+              </w:rPr>
+              <w:t xml:space="preserve"> the </w:t>
+            </w:r>
+            <w:r>
+              <w:rPr>
+                <w:rFonts w:cstheme="minorHAnsi"/>
+                <w:b/>
+                <w:bCs/>
+                <w:sz w:val="18"/>
+                <w:szCs w:val="15"/>
+              </w:rPr>
+              <w:t>[GETTING READY TO MAINTAIN AND DEVELOP THE PROJECT.]</w:t>
+            </w:r>
+            <w:r>
+              <w:rPr>
+                <w:rFonts w:cstheme="minorHAnsi"/>
+                <w:szCs w:val="20"/>
+              </w:rPr>
+              <w:t xml:space="preserve"> chapter</w:t>
+            </w:r>
+            <w:r>
+              <w:rPr>
+                <w:rFonts w:cstheme="minorHAnsi"/>
+                <w:szCs w:val="20"/>
+              </w:rPr>
+              <w:t>, please,</w:t>
+            </w:r>
+            <w:r>
+              <w:rPr>
+                <w:rFonts w:cstheme="minorHAnsi"/>
+                <w:szCs w:val="20"/>
+              </w:rPr>
+              <w:t xml:space="preserve"> navigate to </w:t>
+            </w:r>
+            <w:r>
+              <w:rPr>
+                <w:rFonts w:cstheme="minorHAnsi"/>
+                <w:szCs w:val="20"/>
+              </w:rPr>
+              <w:t>„</w:t>
+            </w:r>
+            <w:r>
+              <w:rPr>
+                <w:rFonts w:cstheme="minorHAnsi"/>
+                <w:szCs w:val="20"/>
+              </w:rPr>
+              <w:t>Opening the project</w:t>
+            </w:r>
+            <w:r>
+              <w:rPr>
+                <w:rFonts w:cstheme="minorHAnsi"/>
+                <w:szCs w:val="20"/>
+              </w:rPr>
+              <w:t>“,</w:t>
+            </w:r>
+            <w:r>
+              <w:rPr>
+                <w:rFonts w:cstheme="minorHAnsi"/>
+                <w:szCs w:val="20"/>
+              </w:rPr>
               <w:t xml:space="preserve"> </w:t>
             </w:r>
             <w:r>
@@ -6816,28 +6823,21 @@
                 <w:rFonts w:cstheme="minorHAnsi"/>
                 <w:szCs w:val="20"/>
               </w:rPr>
-              <w:t>Using display.powerOff() in the drawing functions may trigger</w:t>
+              <w:t>p</w:t>
             </w:r>
             <w:r>
               <w:rPr>
                 <w:rFonts w:cstheme="minorHAnsi"/>
                 <w:szCs w:val="20"/>
               </w:rPr>
-              <w:t xml:space="preserve"> </w:t>
+              <w:t>oint 3</w:t>
             </w:r>
             <w:r>
               <w:rPr>
                 <w:rFonts w:cstheme="minorHAnsi"/>
                 <w:szCs w:val="20"/>
               </w:rPr>
-              <w:t>the watchdog</w:t>
-            </w:r>
-            <w:r>
-              <w:rPr>
-                <w:rFonts w:cstheme="minorHAnsi"/>
-                <w:szCs w:val="20"/>
-              </w:rPr>
-              <w:t xml:space="preserve"> with high probability.</w:t>
+              <w:t>.</w:t>
             </w:r>
           </w:p>
           <w:p>
@@ -6870,7 +6870,7 @@
                 <w:rFonts w:cstheme="minorHAnsi"/>
                 <w:szCs w:val="20"/>
               </w:rPr>
-              <w:t>exam_mode.cpp</w:t>
+              <w:t>display_handling.cpp</w:t>
             </w:r>
           </w:p>
         </w:tc>
@@ -6892,7 +6892,49 @@
                 <w:rFonts w:cstheme="minorHAnsi"/>
                 <w:szCs w:val="20"/>
               </w:rPr>
-              <w:t>Everything to handle informing students about an exam and the pre-exam time.</w:t>
+              <w:t xml:space="preserve">Functions for </w:t>
+            </w:r>
+            <w:r>
+              <w:rPr>
+                <w:rFonts w:cstheme="minorHAnsi"/>
+                <w:szCs w:val="20"/>
+              </w:rPr>
+              <w:t>outputting images and text onto the display, cluster number drawing logic, display initialization.</w:t>
+            </w:r>
+            <w:r>
+              <w:rPr>
+                <w:rFonts w:cstheme="minorHAnsi"/>
+                <w:szCs w:val="20"/>
+              </w:rPr>
+              <w:t xml:space="preserve"> </w:t>
+            </w:r>
+            <w:r>
+              <w:rPr>
+                <w:rFonts w:cstheme="minorHAnsi"/>
+                <w:szCs w:val="20"/>
+              </w:rPr>
+              <w:t>Using display.powerOff() in the drawing functions may trigger</w:t>
+            </w:r>
+            <w:r>
+              <w:rPr>
+                <w:rFonts w:cstheme="minorHAnsi"/>
+                <w:szCs w:val="20"/>
+              </w:rPr>
+              <w:t xml:space="preserve"> </w:t>
+            </w:r>
+            <w:r>
+              <w:rPr>
+                <w:rFonts w:cstheme="minorHAnsi"/>
+                <w:szCs w:val="20"/>
+              </w:rPr>
+              <w:t>the watchdog</w:t>
+            </w:r>
+            <w:r>
+              <w:rPr>
+                <w:rFonts w:cstheme="minorHAnsi"/>
+                <w:szCs w:val="20"/>
+              </w:rPr>
+              <w:t xml:space="preserve"> with high probability.</w:t>
             </w:r>
           </w:p>
           <w:p>
@@ -6925,7 +6967,8 @@
                 <w:rFonts w:cstheme="minorHAnsi"/>
                 <w:szCs w:val="20"/>
               </w:rPr>
-              <w:t>file_system.cpp</w:t>
+              <w:lastRenderedPageBreak/>
+              <w:t>exam_mode.cpp</w:t>
             </w:r>
           </w:p>
         </w:tc>
@@ -6934,6 +6977,22 @@
             <w:tcW w:w="6389" w:type="dxa"/>
             <w:shd w:val="clear" w:color="auto" w:fill="auto"/>
           </w:tcPr>
+          <w:p>
+            <w:pPr>
+              <w:spacing w:line="276" w:lineRule="auto"/>
+              <w:rPr>
+                <w:rFonts w:cstheme="minorHAnsi"/>
+                <w:szCs w:val="20"/>
+              </w:rPr>
+            </w:pPr>
+            <w:r>
+              <w:rPr>
+                <w:rFonts w:cstheme="minorHAnsi"/>
+                <w:szCs w:val="20"/>
+              </w:rPr>
+              <w:t>Everything to handle informing students about an exam and the pre-exam time.</w:t>
+            </w:r>
+          </w:p>
           <w:p>
             <w:pPr>
               <w:spacing w:line="276" w:lineRule="auto"/>
@@ -6964,14 +7023,7 @@
                 <w:rFonts w:cstheme="minorHAnsi"/>
                 <w:szCs w:val="20"/>
               </w:rPr>
-              <w:t>globals.</w:t>
-            </w:r>
-            <w:r>
-              <w:rPr>
-                <w:rFonts w:cstheme="minorHAnsi"/>
-                <w:szCs w:val="20"/>
-              </w:rPr>
-              <w:t>h</w:t>
+              <w:t>file_system.cpp</w:t>
             </w:r>
           </w:p>
         </w:tc>
@@ -7010,7 +7062,52 @@
                 <w:rFonts w:cstheme="minorHAnsi"/>
                 <w:szCs w:val="20"/>
               </w:rPr>
-              <w:lastRenderedPageBreak/>
+              <w:t>globals.</w:t>
+            </w:r>
+            <w:r>
+              <w:rPr>
+                <w:rFonts w:cstheme="minorHAnsi"/>
+                <w:szCs w:val="20"/>
+              </w:rPr>
+              <w:t>h</w:t>
+            </w:r>
+          </w:p>
+        </w:tc>
+        <w:tc>
+          <w:tcPr>
+            <w:tcW w:w="6389" w:type="dxa"/>
+            <w:shd w:val="clear" w:color="auto" w:fill="auto"/>
+          </w:tcPr>
+          <w:p>
+            <w:pPr>
+              <w:spacing w:line="276" w:lineRule="auto"/>
+              <w:rPr>
+                <w:rFonts w:cstheme="minorHAnsi"/>
+                <w:szCs w:val="20"/>
+              </w:rPr>
+            </w:pPr>
+          </w:p>
+        </w:tc>
+      </w:tr>
+      <w:tr>
+        <w:tc>
+          <w:tcPr>
+            <w:tcW w:w="3681" w:type="dxa"/>
+            <w:shd w:val="clear" w:color="auto" w:fill="auto"/>
+          </w:tcPr>
+          <w:p>
+            <w:pPr>
+              <w:spacing w:line="276" w:lineRule="auto"/>
+              <w:rPr>
+                <w:rFonts w:cstheme="minorHAnsi"/>
+                <w:szCs w:val="20"/>
+              </w:rPr>
+            </w:pPr>
+            <w:r>
+              <w:rPr>
+                <w:rFonts w:cstheme="minorHAnsi"/>
+                <w:szCs w:val="20"/>
+              </w:rPr>
               <w:t>globals.cpp</w:t>
             </w:r>
           </w:p>
@@ -14189,7 +14286,24 @@
           <w:sz w:val="24"/>
           <w:szCs w:val="24"/>
         </w:rPr>
-        <w:t>you may have misaligned the image with the partial update window if you are using one. Remember that even when you draw an image in a partial update window, you use the display field of coordinates to place it; a partial update window does not have its own field of coordinates.</w:t>
+        <w:t xml:space="preserve">you may have misaligned the image with the partial update window if you are using one. Remember that even when you draw an image in a partial update window, you use the </w:t>
+      </w:r>
+      <w:r>
+        <w:rPr>
+          <w:rFonts w:ascii="AppleSystemUIFont" w:hAnsi="AppleSystemUIFont" w:cs="AppleSystemUIFont"/>
+          <w:sz w:val="24"/>
+          <w:szCs w:val="24"/>
+          <w:lang w:val="en-GB"/>
+        </w:rPr>
+        <w:t xml:space="preserve">whole </w:t>
+      </w:r>
+      <w:r>
+        <w:rPr>
+          <w:rFonts w:ascii="AppleSystemUIFont" w:hAnsi="AppleSystemUIFont" w:cs="AppleSystemUIFont"/>
+          <w:sz w:val="24"/>
+          <w:szCs w:val="24"/>
+        </w:rPr>
+        <w:t>display field of coordinates to place it; a partial update window does not have its own field of coordinates.</w:t>
       </w:r>
     </w:p>
     <w:p>
@@ -14395,39 +14509,55 @@
           <w:sz w:val="24"/>
           <w:szCs w:val="24"/>
         </w:rPr>
-        <w:t xml:space="preserve">080 bytes for the software program, </w:t>
-      </w:r>
-      <w:r>
-        <w:rPr>
-          <w:rFonts w:ascii="AppleSystemUIFont" w:hAnsi="AppleSystemUIFont" w:cs="AppleSystemUIFont"/>
-          <w:sz w:val="24"/>
-          <w:szCs w:val="24"/>
-        </w:rPr>
-        <w:t xml:space="preserve">another </w:t>
-      </w:r>
-      <w:r>
-        <w:rPr>
-          <w:rFonts w:ascii="AppleSystemUIFont" w:hAnsi="AppleSystemUIFont" w:cs="AppleSystemUIFont"/>
-          <w:sz w:val="24"/>
-          <w:szCs w:val="24"/>
-        </w:rPr>
-        <w:t>1</w:t>
-      </w:r>
-      <w:r>
-        <w:rPr>
-          <w:rFonts w:ascii="AppleSystemUIFont" w:hAnsi="AppleSystemUIFont" w:cs="AppleSystemUIFont"/>
-          <w:sz w:val="24"/>
-          <w:szCs w:val="24"/>
-        </w:rPr>
-        <w:t> </w:t>
-      </w:r>
-      <w:r>
-        <w:rPr>
-          <w:rFonts w:ascii="AppleSystemUIFont" w:hAnsi="AppleSystemUIFont" w:cs="AppleSystemUIFont"/>
-          <w:sz w:val="24"/>
-          <w:szCs w:val="24"/>
-        </w:rPr>
-        <w:t>966</w:t>
+        <w:t xml:space="preserve">080 </w:t>
+      </w:r>
+      <w:r>
+        <w:rPr>
+          <w:rFonts w:ascii="AppleSystemUIFont" w:hAnsi="AppleSystemUIFont" w:cs="AppleSystemUIFont"/>
+          <w:sz w:val="24"/>
+          <w:szCs w:val="24"/>
+        </w:rPr>
+        <w:t>B</w:t>
+      </w:r>
+      <w:r>
+        <w:rPr>
+          <w:rFonts w:ascii="AppleSystemUIFont" w:hAnsi="AppleSystemUIFont" w:cs="AppleSystemUIFont"/>
+          <w:sz w:val="24"/>
+          <w:szCs w:val="24"/>
+        </w:rPr>
+        <w:t xml:space="preserve">ytes for the software program, </w:t>
+      </w:r>
+      <w:r>
+        <w:rPr>
+          <w:rFonts w:ascii="AppleSystemUIFont" w:hAnsi="AppleSystemUIFont" w:cs="AppleSystemUIFont"/>
+          <w:sz w:val="24"/>
+          <w:szCs w:val="24"/>
+        </w:rPr>
+        <w:t xml:space="preserve">another 1 966 080 </w:t>
+      </w:r>
+      <w:r>
+        <w:rPr>
+          <w:rFonts w:ascii="AppleSystemUIFont" w:hAnsi="AppleSystemUIFont" w:cs="AppleSystemUIFont"/>
+          <w:sz w:val="24"/>
+          <w:szCs w:val="24"/>
+        </w:rPr>
+        <w:t>B</w:t>
+      </w:r>
+      <w:r>
+        <w:rPr>
+          <w:rFonts w:ascii="AppleSystemUIFont" w:hAnsi="AppleSystemUIFont" w:cs="AppleSystemUIFont"/>
+          <w:sz w:val="24"/>
+          <w:szCs w:val="24"/>
+        </w:rPr>
+        <w:t xml:space="preserve">ytes as an OTA buffer and </w:t>
+      </w:r>
+      <w:r>
+        <w:rPr>
+          <w:rFonts w:ascii="AppleSystemUIFont" w:hAnsi="AppleSystemUIFont" w:cs="AppleSystemUIFont"/>
+          <w:sz w:val="24"/>
+          <w:szCs w:val="24"/>
+        </w:rPr>
+        <w:t>194</w:t>
       </w:r>
       <w:r>
         <w:rPr>
@@ -14443,39 +14573,23 @@
           <w:sz w:val="24"/>
           <w:szCs w:val="24"/>
         </w:rPr>
-        <w:t>080</w:t>
-      </w:r>
-      <w:r>
-        <w:rPr>
-          <w:rFonts w:ascii="AppleSystemUIFont" w:hAnsi="AppleSystemUIFont" w:cs="AppleSystemUIFont"/>
-          <w:sz w:val="24"/>
-          <w:szCs w:val="24"/>
-        </w:rPr>
-        <w:t xml:space="preserve"> bytes as an OTA buffer and </w:t>
-      </w:r>
-      <w:r>
-        <w:rPr>
-          <w:rFonts w:ascii="AppleSystemUIFont" w:hAnsi="AppleSystemUIFont" w:cs="AppleSystemUIFont"/>
-          <w:sz w:val="24"/>
-          <w:szCs w:val="24"/>
-        </w:rPr>
-        <w:t>194</w:t>
-      </w:r>
-      <w:r>
-        <w:rPr>
-          <w:rFonts w:ascii="AppleSystemUIFont" w:hAnsi="AppleSystemUIFont" w:cs="AppleSystemUIFont"/>
-          <w:sz w:val="24"/>
-          <w:szCs w:val="24"/>
-        </w:rPr>
-        <w:t xml:space="preserve"> </w:t>
-      </w:r>
-      <w:r>
-        <w:rPr>
-          <w:rFonts w:ascii="AppleSystemUIFont" w:hAnsi="AppleSystemUIFont" w:cs="AppleSystemUIFont"/>
-          <w:sz w:val="24"/>
-          <w:szCs w:val="24"/>
-        </w:rPr>
-        <w:t>560 bytes</w:t>
+        <w:t xml:space="preserve">560 </w:t>
+      </w:r>
+      <w:r>
+        <w:rPr>
+          <w:rFonts w:ascii="AppleSystemUIFont" w:hAnsi="AppleSystemUIFont" w:cs="AppleSystemUIFont"/>
+          <w:sz w:val="24"/>
+          <w:szCs w:val="24"/>
+        </w:rPr>
+        <w:t>B</w:t>
+      </w:r>
+      <w:r>
+        <w:rPr>
+          <w:rFonts w:ascii="AppleSystemUIFont" w:hAnsi="AppleSystemUIFont" w:cs="AppleSystemUIFont"/>
+          <w:sz w:val="24"/>
+          <w:szCs w:val="24"/>
+        </w:rPr>
+        <w:t>ytes</w:t>
       </w:r>
       <w:r>
         <w:rPr>
@@ -14518,55 +14632,33 @@
           <w:sz w:val="24"/>
           <w:szCs w:val="24"/>
         </w:rPr>
-        <w:t xml:space="preserve">Before compiling the software image, in the „Tools“ menu of Arduino IDE, go to the </w:t>
-      </w:r>
-      <w:r>
-        <w:rPr>
-          <w:rFonts w:ascii="AppleSystemUIFont" w:hAnsi="AppleSystemUIFont" w:cs="AppleSystemUIFont"/>
-          <w:sz w:val="24"/>
-          <w:szCs w:val="24"/>
-        </w:rPr>
-        <w:t>Core Debug Level</w:t>
-      </w:r>
-      <w:r>
-        <w:rPr>
-          <w:rFonts w:ascii="AppleSystemUIFont" w:hAnsi="AppleSystemUIFont" w:cs="AppleSystemUIFont"/>
-          <w:sz w:val="24"/>
-          <w:szCs w:val="24"/>
-        </w:rPr>
-        <w:t xml:space="preserve"> and switch it from</w:t>
-      </w:r>
-      <w:r>
-        <w:rPr>
-          <w:rFonts w:ascii="AppleSystemUIFont" w:hAnsi="AppleSystemUIFont" w:cs="AppleSystemUIFont"/>
-          <w:sz w:val="24"/>
-          <w:szCs w:val="24"/>
-        </w:rPr>
-        <w:t xml:space="preserve"> </w:t>
-      </w:r>
-      <w:r>
-        <w:rPr>
-          <w:rFonts w:ascii="AppleSystemUIFont" w:hAnsi="AppleSystemUIFont" w:cs="AppleSystemUIFont"/>
-          <w:sz w:val="24"/>
-          <w:szCs w:val="24"/>
-        </w:rPr>
-        <w:t>„</w:t>
-      </w:r>
-      <w:r>
-        <w:rPr>
-          <w:rFonts w:ascii="AppleSystemUIFont" w:hAnsi="AppleSystemUIFont" w:cs="AppleSystemUIFont"/>
-          <w:sz w:val="24"/>
-          <w:szCs w:val="24"/>
-        </w:rPr>
-        <w:t>Verbose"</w:t>
-      </w:r>
-      <w:r>
-        <w:rPr>
-          <w:rFonts w:ascii="AppleSystemUIFont" w:hAnsi="AppleSystemUIFont" w:cs="AppleSystemUIFont"/>
-          <w:sz w:val="24"/>
-          <w:szCs w:val="24"/>
-        </w:rPr>
-        <w:t xml:space="preserve"> to „None“ — this simple step can free up to 3% of the memory space.</w:t>
+        <w:t xml:space="preserve">Commenting out the </w:t>
+      </w:r>
+      <w:r>
+        <w:rPr>
+          <w:rFonts w:ascii="AppleSystemUIFont" w:hAnsi="AppleSystemUIFont" w:cs="AppleSystemUIFont"/>
+          <w:b/>
+          <w:bCs/>
+          <w:sz w:val="24"/>
+          <w:szCs w:val="24"/>
+        </w:rPr>
+        <w:t>#pragma GCC optimize ("O3")</w:t>
+      </w:r>
+      <w:r>
+        <w:rPr>
+          <w:rFonts w:ascii="AppleSystemUIFont" w:hAnsi="AppleSystemUIFont" w:cs="AppleSystemUIFont"/>
+          <w:sz w:val="24"/>
+          <w:szCs w:val="24"/>
+        </w:rPr>
+        <w:t xml:space="preserve"> line in config.h will make </w:t>
+      </w:r>
+      <w:r>
+        <w:rPr>
+          <w:rFonts w:ascii="AppleSystemUIFont" w:hAnsi="AppleSystemUIFont" w:cs="AppleSystemUIFont"/>
+          <w:sz w:val="24"/>
+          <w:szCs w:val="24"/>
+        </w:rPr>
+        <w:t xml:space="preserve">the compiler optimize the code for lower software image size instead of faster program performance. That may win over about 2-3 KB of memory space. </w:t>
       </w:r>
     </w:p>
     <w:p>
@@ -14593,31 +14685,63 @@
           <w:sz w:val="24"/>
           <w:szCs w:val="24"/>
         </w:rPr>
-        <w:t xml:space="preserve">Downgrade the project from the esp32 board version 3.0.7 to </w:t>
-      </w:r>
-      <w:r>
-        <w:rPr>
-          <w:rFonts w:ascii="AppleSystemUIFont" w:hAnsi="AppleSystemUIFont" w:cs="AppleSystemUIFont"/>
-          <w:sz w:val="24"/>
-          <w:szCs w:val="24"/>
-        </w:rPr>
-        <w:t>the esp32 board version</w:t>
-      </w:r>
-      <w:r>
-        <w:rPr>
-          <w:rFonts w:ascii="AppleSystemUIFont" w:hAnsi="AppleSystemUIFont" w:cs="AppleSystemUIFont"/>
-          <w:sz w:val="24"/>
-          <w:szCs w:val="24"/>
-        </w:rPr>
-        <w:t xml:space="preserve"> 2.0.16. This step may require to refactor the watchdog and the battery management functionality, but it may free up to 10% </w:t>
-      </w:r>
-      <w:r>
-        <w:rPr>
-          <w:rFonts w:ascii="AppleSystemUIFont" w:hAnsi="AppleSystemUIFont" w:cs="AppleSystemUIFont"/>
-          <w:sz w:val="24"/>
-          <w:szCs w:val="24"/>
-        </w:rPr>
-        <w:t>of the memory space.</w:t>
+        <w:t xml:space="preserve">Before compiling the software image, in the „Tools“ menu of Arduino IDE, go to the </w:t>
+      </w:r>
+      <w:r>
+        <w:rPr>
+          <w:rFonts w:ascii="AppleSystemUIFont" w:hAnsi="AppleSystemUIFont" w:cs="AppleSystemUIFont"/>
+          <w:sz w:val="24"/>
+          <w:szCs w:val="24"/>
+        </w:rPr>
+        <w:t>Core Debug Level</w:t>
+      </w:r>
+      <w:r>
+        <w:rPr>
+          <w:rFonts w:ascii="AppleSystemUIFont" w:hAnsi="AppleSystemUIFont" w:cs="AppleSystemUIFont"/>
+          <w:sz w:val="24"/>
+          <w:szCs w:val="24"/>
+        </w:rPr>
+        <w:t xml:space="preserve"> and switch it from</w:t>
+      </w:r>
+      <w:r>
+        <w:rPr>
+          <w:rFonts w:ascii="AppleSystemUIFont" w:hAnsi="AppleSystemUIFont" w:cs="AppleSystemUIFont"/>
+          <w:sz w:val="24"/>
+          <w:szCs w:val="24"/>
+        </w:rPr>
+        <w:t xml:space="preserve"> </w:t>
+      </w:r>
+      <w:r>
+        <w:rPr>
+          <w:rFonts w:ascii="AppleSystemUIFont" w:hAnsi="AppleSystemUIFont" w:cs="AppleSystemUIFont"/>
+          <w:sz w:val="24"/>
+          <w:szCs w:val="24"/>
+        </w:rPr>
+        <w:t>„</w:t>
+      </w:r>
+      <w:r>
+        <w:rPr>
+          <w:rFonts w:ascii="AppleSystemUIFont" w:hAnsi="AppleSystemUIFont" w:cs="AppleSystemUIFont"/>
+          <w:sz w:val="24"/>
+          <w:szCs w:val="24"/>
+        </w:rPr>
+        <w:t>Verbose</w:t>
+      </w:r>
+      <w:r>
+        <w:rPr>
+          <w:rFonts w:ascii="AppleSystemUIFont" w:hAnsi="AppleSystemUIFont" w:cs="AppleSystemUIFont"/>
+          <w:sz w:val="24"/>
+          <w:szCs w:val="24"/>
+        </w:rPr>
+        <w:t>“</w:t>
+      </w:r>
+      <w:r>
+        <w:rPr>
+          <w:rFonts w:ascii="AppleSystemUIFont" w:hAnsi="AppleSystemUIFont" w:cs="AppleSystemUIFont"/>
+          <w:sz w:val="24"/>
+          <w:szCs w:val="24"/>
+        </w:rPr>
+        <w:t xml:space="preserve"> to „None“ — this simple step can free up to 3% of the memory space.</w:t>
       </w:r>
     </w:p>
     <w:p>
@@ -14644,6 +14768,57 @@
           <w:sz w:val="24"/>
           <w:szCs w:val="24"/>
         </w:rPr>
+        <w:t>Downgrade the project from the esp32 board version 3.0.7 to the esp32 board version 2.0.16. This step may require to refactor the watchdog and the battery management functionalit</w:t>
+      </w:r>
+      <w:r>
+        <w:rPr>
+          <w:rFonts w:ascii="AppleSystemUIFont" w:hAnsi="AppleSystemUIFont" w:cs="AppleSystemUIFont"/>
+          <w:sz w:val="24"/>
+          <w:szCs w:val="24"/>
+        </w:rPr>
+        <w:t>ies</w:t>
+      </w:r>
+      <w:r>
+        <w:rPr>
+          <w:rFonts w:ascii="AppleSystemUIFont" w:hAnsi="AppleSystemUIFont" w:cs="AppleSystemUIFont"/>
+          <w:sz w:val="24"/>
+          <w:szCs w:val="24"/>
+        </w:rPr>
+        <w:t xml:space="preserve">, but it may free up to 10% </w:t>
+      </w:r>
+      <w:r>
+        <w:rPr>
+          <w:rFonts w:ascii="AppleSystemUIFont" w:hAnsi="AppleSystemUIFont" w:cs="AppleSystemUIFont"/>
+          <w:sz w:val="24"/>
+          <w:szCs w:val="24"/>
+        </w:rPr>
+        <w:t>of the memory space.</w:t>
+      </w:r>
+    </w:p>
+    <w:p>
+      <w:pPr>
+        <w:pStyle w:val="Odstavecseseznamem"/>
+        <w:numPr>
+          <w:ilvl w:val="0"/>
+          <w:numId w:val="23"/>
+        </w:numPr>
+        <w:autoSpaceDE w:val="0"/>
+        <w:autoSpaceDN w:val="0"/>
+        <w:adjustRightInd w:val="0"/>
+        <w:spacing w:after="0"/>
+        <w:ind w:right="441"/>
+        <w:rPr>
+          <w:rFonts w:ascii="AppleSystemUIFont" w:hAnsi="AppleSystemUIFont" w:cs="AppleSystemUIFont"/>
+          <w:sz w:val="24"/>
+          <w:szCs w:val="24"/>
+        </w:rPr>
+      </w:pPr>
+      <w:r>
+        <w:rPr>
+          <w:rFonts w:ascii="AppleSystemUIFont" w:hAnsi="AppleSystemUIFont" w:cs="AppleSystemUIFont"/>
+          <w:sz w:val="24"/>
+          <w:szCs w:val="24"/>
+        </w:rPr>
         <w:t>I</w:t>
       </w:r>
       <w:r>
@@ -14684,7 +14859,16 @@
           <w:sz w:val="24"/>
           <w:szCs w:val="24"/>
         </w:rPr>
-        <w:t xml:space="preserve">of the memory space. Unfortunatelly, the Over-The-Air update functionality will not have a buffer </w:t>
+        <w:t xml:space="preserve">of the </w:t>
+      </w:r>
+      <w:r>
+        <w:rPr>
+          <w:rFonts w:ascii="AppleSystemUIFont" w:hAnsi="AppleSystemUIFont" w:cs="AppleSystemUIFont"/>
+          <w:sz w:val="24"/>
+          <w:szCs w:val="24"/>
+        </w:rPr>
+        <w:lastRenderedPageBreak/>
+        <w:t xml:space="preserve">memory space. Unfortunatelly, the Over-The-Air update functionality will not have a buffer </w:t>
       </w:r>
       <w:r>
         <w:rPr>
@@ -14760,57 +14944,9 @@
           <w:sz w:val="28"/>
           <w:szCs w:val="28"/>
         </w:rPr>
-        <w:t>DEBUG_PRINTF does not output a message.</w:t>
-      </w:r>
-    </w:p>
-    <w:p>
-      <w:pPr>
-        <w:pStyle w:val="Odstavecseseznamem"/>
-        <w:numPr>
-          <w:ilvl w:val="0"/>
-          <w:numId w:val="23"/>
-        </w:numPr>
-        <w:autoSpaceDE w:val="0"/>
-        <w:autoSpaceDN w:val="0"/>
-        <w:adjustRightInd w:val="0"/>
-        <w:spacing w:after="0" w:line="240" w:lineRule="auto"/>
-        <w:ind w:right="441"/>
-        <w:rPr>
-          <w:rFonts w:ascii="AppleSystemUIFont" w:hAnsi="AppleSystemUIFont" w:cs="AppleSystemUIFont"/>
-          <w:sz w:val="24"/>
-          <w:szCs w:val="24"/>
-        </w:rPr>
-      </w:pPr>
-      <w:r>
-        <w:rPr>
-          <w:rFonts w:ascii="AppleSystemUIFont" w:hAnsi="AppleSystemUIFont" w:cs="AppleSystemUIFont"/>
-          <w:sz w:val="24"/>
-          <w:szCs w:val="24"/>
-        </w:rPr>
-        <w:t>the DEBUG_PRINTF macro cannot output String type variables natively. To do that, you need to explicitly cast the String variable into the C-style string with c_str() command. Look for examples in the program code.</w:t>
-      </w:r>
-    </w:p>
-    <w:p>
-      <w:pPr>
-        <w:autoSpaceDE w:val="0"/>
-        <w:autoSpaceDN w:val="0"/>
-        <w:adjustRightInd w:val="0"/>
-        <w:spacing w:after="0" w:line="240" w:lineRule="auto"/>
-        <w:ind w:right="441"/>
-        <w:rPr>
-          <w:rFonts w:ascii="AppleSystemUIFont" w:hAnsi="AppleSystemUIFont" w:cs="AppleSystemUIFont"/>
-          <w:sz w:val="26"/>
-          <w:szCs w:val="26"/>
-        </w:rPr>
-      </w:pPr>
-    </w:p>
-    <w:p>
-      <w:pPr>
-        <w:autoSpaceDE w:val="0"/>
-        <w:autoSpaceDN w:val="0"/>
-        <w:adjustRightInd w:val="0"/>
-        <w:spacing w:after="0" w:line="240" w:lineRule="auto"/>
-        <w:ind w:right="441"/>
+        <w:t xml:space="preserve">Some RTC variables loose </w:t>
+      </w:r>
+      <w:r>
         <w:rPr>
           <w:rFonts w:ascii="AppleSystemUIFont" w:hAnsi="AppleSystemUIFont" w:cs="AppleSystemUIFont"/>
           <w:b/>
@@ -14820,7 +14956,8 @@
           <w:sz w:val="28"/>
           <w:szCs w:val="28"/>
         </w:rPr>
-      </w:pPr>
+        <w:t>thier values over the Deep Sleep</w:t>
+      </w:r>
       <w:r>
         <w:rPr>
           <w:rFonts w:ascii="AppleSystemUIFont" w:hAnsi="AppleSystemUIFont" w:cs="AppleSystemUIFont"/>
@@ -14831,11 +14968,12 @@
           <w:sz w:val="28"/>
           <w:szCs w:val="28"/>
         </w:rPr>
-        <w:t>Serial monitor is empty / outputs gibberish.</w:t>
-      </w:r>
-    </w:p>
-    <w:p>
-      <w:pPr>
+        <w:t>.</w:t>
+      </w:r>
+    </w:p>
+    <w:p>
+      <w:pPr>
+        <w:pStyle w:val="Odstavecseseznamem"/>
         <w:numPr>
           <w:ilvl w:val="0"/>
           <w:numId w:val="23"/>
@@ -14857,15 +14995,19 @@
           <w:sz w:val="24"/>
           <w:szCs w:val="24"/>
         </w:rPr>
-        <w:t xml:space="preserve">check the DEBUG macro in the 42-Prague-Smart-Sign.h header file. The DEBUG definition should not be commented out for the Serial output to work. Additionally, you can set the Core Debug Level to "Verbose" in the Arduino IDE Tools to get detailed information about the firmware processes. </w:t>
-      </w:r>
-    </w:p>
-    <w:p>
-      <w:pPr>
-        <w:numPr>
-          <w:ilvl w:val="0"/>
-          <w:numId w:val="23"/>
-        </w:numPr>
+        <w:t xml:space="preserve">There could be more than one reason to it, but most likely it is caused by the RTC memory overflow. Try removing some less important variables </w:t>
+      </w:r>
+      <w:r>
+        <w:rPr>
+          <w:rFonts w:ascii="AppleSystemUIFont" w:hAnsi="AppleSystemUIFont" w:cs="AppleSystemUIFont"/>
+          <w:sz w:val="24"/>
+          <w:szCs w:val="24"/>
+        </w:rPr>
+        <w:t>from the RTC domain. The String Object type variables (or simply String variables) are known to have a big overhead and thus to take a lot of memory space. It is encouraged not to use them in the RTC domain at all.</w:t>
+      </w:r>
+    </w:p>
+    <w:p>
+      <w:pPr>
         <w:autoSpaceDE w:val="0"/>
         <w:autoSpaceDN w:val="0"/>
         <w:adjustRightInd w:val="0"/>
@@ -14873,56 +15015,8 @@
         <w:ind w:right="441"/>
         <w:rPr>
           <w:rFonts w:ascii="AppleSystemUIFont" w:hAnsi="AppleSystemUIFont" w:cs="AppleSystemUIFont"/>
-          <w:sz w:val="24"/>
-          <w:szCs w:val="24"/>
-        </w:rPr>
-      </w:pPr>
-      <w:r>
-        <w:rPr>
-          <w:rFonts w:ascii="AppleSystemUIFont" w:hAnsi="AppleSystemUIFont" w:cs="AppleSystemUIFont"/>
-          <w:sz w:val="24"/>
-          <w:szCs w:val="24"/>
-        </w:rPr>
-        <w:t>make sure that the baud rate in the Serial monitor is set to the same baud rate as in the ft_serial_init() function of the program.</w:t>
-      </w:r>
-    </w:p>
-    <w:p>
-      <w:pPr>
-        <w:numPr>
-          <w:ilvl w:val="0"/>
-          <w:numId w:val="23"/>
-        </w:numPr>
-        <w:autoSpaceDE w:val="0"/>
-        <w:autoSpaceDN w:val="0"/>
-        <w:adjustRightInd w:val="0"/>
-        <w:spacing w:after="0" w:line="240" w:lineRule="auto"/>
-        <w:ind w:right="441"/>
-        <w:rPr>
-          <w:rFonts w:ascii="AppleSystemUIFont" w:hAnsi="AppleSystemUIFont" w:cs="AppleSystemUIFont"/>
-          <w:sz w:val="24"/>
-          <w:szCs w:val="24"/>
-        </w:rPr>
-      </w:pPr>
-      <w:r>
-        <w:rPr>
-          <w:rFonts w:ascii="AppleSystemUIFont" w:hAnsi="AppleSystemUIFont" w:cs="AppleSystemUIFont"/>
-          <w:sz w:val="24"/>
-          <w:szCs w:val="24"/>
-        </w:rPr>
-        <w:t>you may encounter such behaviour right after the software update. It is normal. Try closing and opening again the Serial monitor window. If that does not help, push the Reset ("R") button on the module.</w:t>
-      </w:r>
-    </w:p>
-    <w:p>
-      <w:pPr>
-        <w:autoSpaceDE w:val="0"/>
-        <w:autoSpaceDN w:val="0"/>
-        <w:adjustRightInd w:val="0"/>
-        <w:spacing w:after="0" w:line="240" w:lineRule="auto"/>
-        <w:ind w:left="360" w:right="441"/>
-        <w:rPr>
-          <w:rFonts w:ascii="AppleSystemUIFont" w:hAnsi="AppleSystemUIFont" w:cs="AppleSystemUIFont"/>
-          <w:sz w:val="24"/>
-          <w:szCs w:val="24"/>
+          <w:sz w:val="26"/>
+          <w:szCs w:val="26"/>
         </w:rPr>
       </w:pPr>
     </w:p>
@@ -14953,11 +15047,12 @@
           <w:sz w:val="28"/>
           <w:szCs w:val="28"/>
         </w:rPr>
-        <w:t>Serial monitor skips some messages / does not show some messages.</w:t>
-      </w:r>
-    </w:p>
-    <w:p>
-      <w:pPr>
+        <w:t>DEBUG_PRINTF does not output a message.</w:t>
+      </w:r>
+    </w:p>
+    <w:p>
+      <w:pPr>
+        <w:pStyle w:val="Odstavecseseznamem"/>
         <w:numPr>
           <w:ilvl w:val="0"/>
           <w:numId w:val="23"/>
@@ -14969,17 +15064,17 @@
         <w:ind w:right="441"/>
         <w:rPr>
           <w:rFonts w:ascii="AppleSystemUIFont" w:hAnsi="AppleSystemUIFont" w:cs="AppleSystemUIFont"/>
-          <w:sz w:val="26"/>
-          <w:szCs w:val="26"/>
-        </w:rPr>
-      </w:pPr>
-      <w:r>
-        <w:rPr>
-          <w:rFonts w:ascii="AppleSystemUIFont" w:hAnsi="AppleSystemUIFont" w:cs="AppleSystemUIFont"/>
-          <w:sz w:val="24"/>
-          <w:szCs w:val="24"/>
-        </w:rPr>
-        <w:t>it is a common situation at the beginning of the program. Serial communication between the computer and the microcontroller needs time to stabilise and synchronise itself. ESP32-C3 USB Serial is especially prone to this issue. To overcome it, increase the delay inside of ft_serial_init() or add a few empty messages to be outputted after the Serial.begin() command. You may well try to implement both of the suggested solutions at the same time.</w:t>
+          <w:sz w:val="24"/>
+          <w:szCs w:val="24"/>
+        </w:rPr>
+      </w:pPr>
+      <w:r>
+        <w:rPr>
+          <w:rFonts w:ascii="AppleSystemUIFont" w:hAnsi="AppleSystemUIFont" w:cs="AppleSystemUIFont"/>
+          <w:sz w:val="24"/>
+          <w:szCs w:val="24"/>
+        </w:rPr>
+        <w:t>the DEBUG_PRINTF macro cannot output String type variables natively. To do that, you need to explicitly cast the String variable into the C-style string with c_str() command. Look for examples in the program code.</w:t>
       </w:r>
     </w:p>
     <w:p>
@@ -15023,14 +15118,14 @@
           <w:sz w:val="28"/>
           <w:szCs w:val="28"/>
         </w:rPr>
-        <w:t>Wi-Fi does not connect / reconnect without apparent reason.</w:t>
+        <w:t>Serial monitor is empty / outputs gibberish.</w:t>
       </w:r>
     </w:p>
     <w:p>
       <w:pPr>
         <w:numPr>
           <w:ilvl w:val="0"/>
-          <w:numId w:val="24"/>
+          <w:numId w:val="23"/>
         </w:numPr>
         <w:autoSpaceDE w:val="0"/>
         <w:autoSpaceDN w:val="0"/>
@@ -15049,31 +15144,30 @@
           <w:sz w:val="24"/>
           <w:szCs w:val="24"/>
         </w:rPr>
-        <w:t xml:space="preserve">thoroughly check your network SSID and password spelling. Surprisingly, </w:t>
-      </w:r>
-      <w:r>
-        <w:rPr>
-          <w:rFonts w:ascii="AppleSystemUIFont" w:hAnsi="AppleSystemUIFont" w:cs="AppleSystemUIFont"/>
-          <w:sz w:val="24"/>
-          <w:szCs w:val="24"/>
-          <w:lang w:val="en-GB"/>
-        </w:rPr>
-        <w:t>it</w:t>
-      </w:r>
-      <w:r>
-        <w:rPr>
-          <w:rFonts w:ascii="AppleSystemUIFont" w:hAnsi="AppleSystemUIFont" w:cs="AppleSystemUIFont"/>
-          <w:sz w:val="24"/>
-          <w:szCs w:val="24"/>
-        </w:rPr>
-        <w:t xml:space="preserve"> is a very widely spread cause. A single character written small instead of capital may easily prevent you from connecting.</w:t>
+        <w:t xml:space="preserve">check the DEBUG macro in the </w:t>
+      </w:r>
+      <w:r>
+        <w:rPr>
+          <w:rFonts w:ascii="AppleSystemUIFont" w:hAnsi="AppleSystemUIFont" w:cs="AppleSystemUIFont"/>
+          <w:sz w:val="24"/>
+          <w:szCs w:val="24"/>
+        </w:rPr>
+        <w:t>config</w:t>
+      </w:r>
+      <w:r>
+        <w:rPr>
+          <w:rFonts w:ascii="AppleSystemUIFont" w:hAnsi="AppleSystemUIFont" w:cs="AppleSystemUIFont"/>
+          <w:sz w:val="24"/>
+          <w:szCs w:val="24"/>
+        </w:rPr>
+        <w:t xml:space="preserve">.h file. The DEBUG definition should not be commented out for the Serial output to work. Additionally, you can set the Core Debug Level to "Verbose" in the Arduino IDE Tools to get detailed information about the firmware processes. </w:t>
       </w:r>
     </w:p>
     <w:p>
       <w:pPr>
         <w:numPr>
           <w:ilvl w:val="0"/>
-          <w:numId w:val="24"/>
+          <w:numId w:val="23"/>
         </w:numPr>
         <w:autoSpaceDE w:val="0"/>
         <w:autoSpaceDN w:val="0"/>
@@ -15092,59 +15186,38 @@
           <w:sz w:val="24"/>
           <w:szCs w:val="24"/>
         </w:rPr>
-        <w:t>make sure not to use ft_delay() in any of your functions responsible for connecting or reconnecting to Wi-Fi. The ft_delay() function not only delays the program execution but also puts the microcontroller's inner Wi-Fi module to sleep. Using ft_delay() in functions responsible for retrieving information from the Internet may result in unexpected behaviour. If you are not sure that using ft_delay() is safe in your particular function, use delay() instead.</w:t>
-      </w:r>
-    </w:p>
-    <w:p>
-      <w:pPr>
-        <w:autoSpaceDE w:val="0"/>
-        <w:autoSpaceDN w:val="0"/>
-        <w:adjustRightInd w:val="0"/>
-        <w:spacing w:after="0" w:line="240" w:lineRule="auto"/>
-        <w:ind w:right="441"/>
-        <w:rPr>
-          <w:rFonts w:ascii="AppleSystemUIFont" w:hAnsi="AppleSystemUIFont" w:cs="AppleSystemUIFont"/>
-          <w:sz w:val="26"/>
-          <w:szCs w:val="26"/>
-        </w:rPr>
-      </w:pPr>
-    </w:p>
-    <w:p>
-      <w:pPr>
-        <w:autoSpaceDE w:val="0"/>
-        <w:autoSpaceDN w:val="0"/>
-        <w:adjustRightInd w:val="0"/>
-        <w:spacing w:after="0" w:line="240" w:lineRule="auto"/>
-        <w:ind w:right="441"/>
-        <w:rPr>
-          <w:rFonts w:ascii="AppleSystemUIFont" w:hAnsi="AppleSystemUIFont" w:cs="AppleSystemUIFont"/>
-          <w:b/>
-          <w:bCs/>
-          <w:i/>
-          <w:iCs/>
-          <w:sz w:val="26"/>
-          <w:szCs w:val="26"/>
-        </w:rPr>
-      </w:pPr>
-      <w:r>
-        <w:rPr>
-          <w:rFonts w:ascii="AppleSystemUIFont" w:hAnsi="AppleSystemUIFont" w:cs="AppleSystemUIFont"/>
-          <w:b/>
-          <w:bCs/>
-          <w:i/>
-          <w:iCs/>
-          <w:sz w:val="26"/>
-          <w:szCs w:val="26"/>
-        </w:rPr>
-        <w:t>OTA does not work. Cannot see the device in the ports list.</w:t>
-      </w:r>
-    </w:p>
-    <w:p>
-      <w:pPr>
-        <w:pStyle w:val="Odstavecseseznamem"/>
+        <w:t xml:space="preserve">make sure that the baud rate in the Serial monitor is set to the same baud rate as in the </w:t>
+      </w:r>
+      <w:r>
+        <w:rPr>
+          <w:rFonts w:ascii="AppleSystemUIFont" w:hAnsi="AppleSystemUIFont" w:cs="AppleSystemUIFont"/>
+          <w:sz w:val="24"/>
+          <w:szCs w:val="24"/>
+        </w:rPr>
+        <w:t>config</w:t>
+      </w:r>
+      <w:r>
+        <w:rPr>
+          <w:rFonts w:ascii="AppleSystemUIFont" w:hAnsi="AppleSystemUIFont" w:cs="AppleSystemUIFont"/>
+          <w:sz w:val="24"/>
+          <w:szCs w:val="24"/>
+        </w:rPr>
+        <w:t>.h file</w:t>
+      </w:r>
+      <w:r>
+        <w:rPr>
+          <w:rFonts w:ascii="AppleSystemUIFont" w:hAnsi="AppleSystemUIFont" w:cs="AppleSystemUIFont"/>
+          <w:sz w:val="24"/>
+          <w:szCs w:val="24"/>
+        </w:rPr>
+        <w:t>.</w:t>
+      </w:r>
+    </w:p>
+    <w:p>
+      <w:pPr>
         <w:numPr>
           <w:ilvl w:val="0"/>
-          <w:numId w:val="31"/>
+          <w:numId w:val="23"/>
         </w:numPr>
         <w:autoSpaceDE w:val="0"/>
         <w:autoSpaceDN w:val="0"/>
@@ -15153,122 +15226,30 @@
         <w:ind w:right="441"/>
         <w:rPr>
           <w:rFonts w:ascii="AppleSystemUIFont" w:hAnsi="AppleSystemUIFont" w:cs="AppleSystemUIFont"/>
-          <w:sz w:val="26"/>
-          <w:szCs w:val="26"/>
-        </w:rPr>
-      </w:pPr>
-      <w:r>
-        <w:rPr>
-          <w:rFonts w:ascii="AppleSystemUIFont" w:hAnsi="AppleSystemUIFont" w:cs="AppleSystemUIFont"/>
-          <w:sz w:val="26"/>
-          <w:szCs w:val="26"/>
-        </w:rPr>
-        <w:t>make sure that the Sign and your computer are connected to the same Wi-Fi network.</w:t>
-      </w:r>
-    </w:p>
-    <w:p>
-      <w:pPr>
-        <w:pStyle w:val="Odstavecseseznamem"/>
-        <w:numPr>
-          <w:ilvl w:val="0"/>
-          <w:numId w:val="31"/>
-        </w:numPr>
-        <w:autoSpaceDE w:val="0"/>
-        <w:autoSpaceDN w:val="0"/>
-        <w:adjustRightInd w:val="0"/>
-        <w:spacing w:after="0" w:line="240" w:lineRule="auto"/>
-        <w:ind w:right="441"/>
-        <w:rPr>
-          <w:rFonts w:ascii="AppleSystemUIFont" w:hAnsi="AppleSystemUIFont" w:cs="AppleSystemUIFont"/>
-          <w:sz w:val="26"/>
-          <w:szCs w:val="26"/>
-        </w:rPr>
-      </w:pPr>
-      <w:r>
-        <w:rPr>
-          <w:rFonts w:ascii="AppleSystemUIFont" w:hAnsi="AppleSystemUIFont" w:cs="AppleSystemUIFont"/>
-          <w:sz w:val="26"/>
-          <w:szCs w:val="26"/>
-        </w:rPr>
-        <w:t>try closing and reopening Arduino IDE.</w:t>
-      </w:r>
-    </w:p>
-    <w:p>
-      <w:pPr>
-        <w:pStyle w:val="Odstavecseseznamem"/>
-        <w:numPr>
-          <w:ilvl w:val="0"/>
-          <w:numId w:val="31"/>
-        </w:numPr>
-        <w:autoSpaceDE w:val="0"/>
-        <w:autoSpaceDN w:val="0"/>
-        <w:adjustRightInd w:val="0"/>
-        <w:spacing w:after="0" w:line="240" w:lineRule="auto"/>
-        <w:ind w:right="441"/>
-        <w:rPr>
-          <w:rFonts w:ascii="AppleSystemUIFont" w:hAnsi="AppleSystemUIFont" w:cs="AppleSystemUIFont"/>
-          <w:sz w:val="26"/>
-          <w:szCs w:val="26"/>
-        </w:rPr>
-      </w:pPr>
-      <w:r>
-        <w:rPr>
-          <w:rFonts w:ascii="AppleSystemUIFont" w:hAnsi="AppleSystemUIFont" w:cs="AppleSystemUIFont"/>
-          <w:sz w:val="26"/>
-          <w:szCs w:val="26"/>
-        </w:rPr>
-        <w:t>t</w:t>
-      </w:r>
-      <w:r>
-        <w:rPr>
-          <w:rFonts w:ascii="AppleSystemUIFont" w:hAnsi="AppleSystemUIFont" w:cs="AppleSystemUIFont"/>
-          <w:sz w:val="26"/>
-          <w:szCs w:val="26"/>
-        </w:rPr>
-        <w:t>he school firewall may be blocking OTA connection. Ask your campus system administrator if it could be overc</w:t>
-      </w:r>
-      <w:r>
-        <w:rPr>
-          <w:rFonts w:ascii="AppleSystemUIFont" w:hAnsi="AppleSystemUIFont" w:cs="AppleSystemUIFont"/>
-          <w:sz w:val="26"/>
-          <w:szCs w:val="26"/>
-        </w:rPr>
-        <w:t>o</w:t>
-      </w:r>
-      <w:r>
-        <w:rPr>
-          <w:rFonts w:ascii="AppleSystemUIFont" w:hAnsi="AppleSystemUIFont" w:cs="AppleSystemUIFont"/>
-          <w:sz w:val="26"/>
-          <w:szCs w:val="26"/>
-        </w:rPr>
-        <w:t>me.</w:t>
-      </w:r>
-    </w:p>
-    <w:p>
-      <w:pPr>
-        <w:autoSpaceDE w:val="0"/>
-        <w:autoSpaceDN w:val="0"/>
-        <w:adjustRightInd w:val="0"/>
-        <w:spacing w:after="0" w:line="240" w:lineRule="auto"/>
-        <w:ind w:right="441"/>
-        <w:rPr>
-          <w:rFonts w:ascii="AppleSystemUIFont" w:hAnsi="AppleSystemUIFont" w:cs="AppleSystemUIFont"/>
-          <w:sz w:val="26"/>
-          <w:szCs w:val="26"/>
-        </w:rPr>
-      </w:pPr>
-    </w:p>
-    <w:p>
-      <w:pPr>
-        <w:autoSpaceDE w:val="0"/>
-        <w:autoSpaceDN w:val="0"/>
-        <w:adjustRightInd w:val="0"/>
-        <w:spacing w:after="0" w:line="240" w:lineRule="auto"/>
-        <w:ind w:right="441"/>
-        <w:rPr>
-          <w:rFonts w:ascii="AppleSystemUIFont" w:hAnsi="AppleSystemUIFont" w:cs="AppleSystemUIFont"/>
-          <w:sz w:val="26"/>
-          <w:szCs w:val="26"/>
+          <w:sz w:val="24"/>
+          <w:szCs w:val="24"/>
+        </w:rPr>
+      </w:pPr>
+      <w:r>
+        <w:rPr>
+          <w:rFonts w:ascii="AppleSystemUIFont" w:hAnsi="AppleSystemUIFont" w:cs="AppleSystemUIFont"/>
+          <w:sz w:val="24"/>
+          <w:szCs w:val="24"/>
+        </w:rPr>
+        <w:t>you may encounter such behaviour right after the software update. It is normal. Try closing and opening again the Serial monitor window. If that does not help, push the Reset ("R") button on the module.</w:t>
+      </w:r>
+    </w:p>
+    <w:p>
+      <w:pPr>
+        <w:autoSpaceDE w:val="0"/>
+        <w:autoSpaceDN w:val="0"/>
+        <w:adjustRightInd w:val="0"/>
+        <w:spacing w:after="0" w:line="240" w:lineRule="auto"/>
+        <w:ind w:left="360" w:right="441"/>
+        <w:rPr>
+          <w:rFonts w:ascii="AppleSystemUIFont" w:hAnsi="AppleSystemUIFont" w:cs="AppleSystemUIFont"/>
+          <w:sz w:val="24"/>
+          <w:szCs w:val="24"/>
         </w:rPr>
       </w:pPr>
     </w:p>
@@ -15299,15 +15280,14 @@
           <w:sz w:val="28"/>
           <w:szCs w:val="28"/>
         </w:rPr>
-        <w:lastRenderedPageBreak/>
-        <w:t>Adding multiple Strings together with the “+” command causes compilation error.</w:t>
+        <w:t>Serial monitor skips some messages / does not show some messages.</w:t>
       </w:r>
     </w:p>
     <w:p>
       <w:pPr>
         <w:numPr>
           <w:ilvl w:val="0"/>
-          <w:numId w:val="25"/>
+          <w:numId w:val="23"/>
         </w:numPr>
         <w:autoSpaceDE w:val="0"/>
         <w:autoSpaceDN w:val="0"/>
@@ -15316,17 +15296,17 @@
         <w:ind w:right="441"/>
         <w:rPr>
           <w:rFonts w:ascii="AppleSystemUIFont" w:hAnsi="AppleSystemUIFont" w:cs="AppleSystemUIFont"/>
-          <w:sz w:val="24"/>
-          <w:szCs w:val="24"/>
-        </w:rPr>
-      </w:pPr>
-      <w:r>
-        <w:rPr>
-          <w:rFonts w:ascii="AppleSystemUIFont" w:hAnsi="AppleSystemUIFont" w:cs="AppleSystemUIFont"/>
-          <w:sz w:val="24"/>
-          <w:szCs w:val="24"/>
-        </w:rPr>
-        <w:t>strangely, sometimes the compiler may not like it in one part of the code and be completely fine with it in another. The solution is to explicitly cast the variable after the first “+” command into String with the String(your_variable_or_text) command. Understandably, it is strange to cast a String variable into String, but it works.</w:t>
+          <w:sz w:val="26"/>
+          <w:szCs w:val="26"/>
+        </w:rPr>
+      </w:pPr>
+      <w:r>
+        <w:rPr>
+          <w:rFonts w:ascii="AppleSystemUIFont" w:hAnsi="AppleSystemUIFont" w:cs="AppleSystemUIFont"/>
+          <w:sz w:val="24"/>
+          <w:szCs w:val="24"/>
+        </w:rPr>
+        <w:t>it is a common situation at the beginning of the program. Serial communication between the computer and the microcontroller needs time to stabilise and synchronise itself. ESP32-C3 USB Serial is especially prone to this issue. To overcome it, increase the delay inside of ft_serial_init() or add a few empty messages to be outputted after the Serial.begin() command. You may well try to implement both of the suggested solutions at the same time.</w:t>
       </w:r>
     </w:p>
     <w:p>
@@ -15370,14 +15350,14 @@
           <w:sz w:val="28"/>
           <w:szCs w:val="28"/>
         </w:rPr>
-        <w:t>WARNING: Skipping SSL Verification. INSECURE!</w:t>
+        <w:t>Wi-Fi does not connect / reconnect without apparent reason.</w:t>
       </w:r>
     </w:p>
     <w:p>
       <w:pPr>
         <w:numPr>
           <w:ilvl w:val="0"/>
-          <w:numId w:val="26"/>
+          <w:numId w:val="24"/>
         </w:numPr>
         <w:autoSpaceDE w:val="0"/>
         <w:autoSpaceDN w:val="0"/>
@@ -15396,14 +15376,31 @@
           <w:sz w:val="24"/>
           <w:szCs w:val="24"/>
         </w:rPr>
-        <w:t>not a bug.</w:t>
+        <w:t xml:space="preserve">thoroughly check your network SSID and password spelling. Surprisingly, </w:t>
+      </w:r>
+      <w:r>
+        <w:rPr>
+          <w:rFonts w:ascii="AppleSystemUIFont" w:hAnsi="AppleSystemUIFont" w:cs="AppleSystemUIFont"/>
+          <w:sz w:val="24"/>
+          <w:szCs w:val="24"/>
+          <w:lang w:val="en-GB"/>
+        </w:rPr>
+        <w:t>it</w:t>
+      </w:r>
+      <w:r>
+        <w:rPr>
+          <w:rFonts w:ascii="AppleSystemUIFont" w:hAnsi="AppleSystemUIFont" w:cs="AppleSystemUIFont"/>
+          <w:sz w:val="24"/>
+          <w:szCs w:val="24"/>
+        </w:rPr>
+        <w:t xml:space="preserve"> is a very widely spread cause. A single character written small instead of capital may easily prevent you from connecting.</w:t>
       </w:r>
     </w:p>
     <w:p>
       <w:pPr>
         <w:numPr>
           <w:ilvl w:val="0"/>
-          <w:numId w:val="26"/>
+          <w:numId w:val="24"/>
         </w:numPr>
         <w:autoSpaceDE w:val="0"/>
         <w:autoSpaceDN w:val="0"/>
@@ -15422,54 +15419,68 @@
           <w:sz w:val="24"/>
           <w:szCs w:val="24"/>
         </w:rPr>
-        <w:t>t</w:t>
-      </w:r>
-      <w:r>
-        <w:rPr>
-          <w:rFonts w:ascii="AppleSystemUIFont" w:hAnsi="AppleSystemUIFont" w:cs="AppleSystemUIFont"/>
-          <w:sz w:val="24"/>
-          <w:szCs w:val="24"/>
-        </w:rPr>
-        <w:t xml:space="preserve">his message appears when connecting to the Intra server and is caused by the following line in the </w:t>
-      </w:r>
-      <w:r>
-        <w:rPr>
-          <w:rFonts w:ascii="AppleSystemUIFont" w:hAnsi="AppleSystemUIFont" w:cs="AppleSystemUIFont"/>
-          <w:sz w:val="24"/>
-          <w:szCs w:val="24"/>
-        </w:rPr>
-        <w:t>intra_interaction.cpp</w:t>
-      </w:r>
-      <w:r>
-        <w:rPr>
-          <w:rFonts w:ascii="AppleSystemUIFont" w:hAnsi="AppleSystemUIFont" w:cs="AppleSystemUIFont"/>
-          <w:sz w:val="24"/>
-          <w:szCs w:val="24"/>
-        </w:rPr>
-        <w:t xml:space="preserve"> file: „</w:t>
-      </w:r>
-      <w:r>
-        <w:rPr>
-          <w:rFonts w:ascii="AppleSystemUIFont" w:hAnsi="AppleSystemUIFont" w:cs="AppleSystemUIFont"/>
-          <w:sz w:val="24"/>
-          <w:szCs w:val="24"/>
-        </w:rPr>
-        <w:t>client1.setInsecure();</w:t>
-      </w:r>
-      <w:r>
-        <w:rPr>
-          <w:rFonts w:ascii="AppleSystemUIFont" w:hAnsi="AppleSystemUIFont" w:cs="AppleSystemUIFont"/>
-          <w:sz w:val="24"/>
-          <w:szCs w:val="24"/>
-        </w:rPr>
-        <w:t>“.</w:t>
-      </w:r>
-    </w:p>
-    <w:p>
-      <w:pPr>
+        <w:t xml:space="preserve">make sure not to use ft_delay() in any of your functions responsible for connecting or reconnecting to Wi-Fi. The ft_delay() function not only delays the program execution but also puts the microcontroller's inner Wi-Fi module to sleep. Using ft_delay() in functions responsible for retrieving information from the Internet may result in unexpected </w:t>
+      </w:r>
+      <w:r>
+        <w:rPr>
+          <w:rFonts w:ascii="AppleSystemUIFont" w:hAnsi="AppleSystemUIFont" w:cs="AppleSystemUIFont"/>
+          <w:sz w:val="24"/>
+          <w:szCs w:val="24"/>
+        </w:rPr>
+        <w:lastRenderedPageBreak/>
+        <w:t>behaviour. If you are not sure that using ft_delay() is safe in your particular function, use delay() instead.</w:t>
+      </w:r>
+    </w:p>
+    <w:p>
+      <w:pPr>
+        <w:autoSpaceDE w:val="0"/>
+        <w:autoSpaceDN w:val="0"/>
+        <w:adjustRightInd w:val="0"/>
+        <w:spacing w:after="0" w:line="240" w:lineRule="auto"/>
+        <w:ind w:right="441"/>
+        <w:rPr>
+          <w:rFonts w:ascii="AppleSystemUIFont" w:hAnsi="AppleSystemUIFont" w:cs="AppleSystemUIFont"/>
+          <w:sz w:val="26"/>
+          <w:szCs w:val="26"/>
+        </w:rPr>
+      </w:pPr>
+    </w:p>
+    <w:p>
+      <w:pPr>
+        <w:autoSpaceDE w:val="0"/>
+        <w:autoSpaceDN w:val="0"/>
+        <w:adjustRightInd w:val="0"/>
+        <w:spacing w:after="0" w:line="240" w:lineRule="auto"/>
+        <w:ind w:right="441"/>
+        <w:rPr>
+          <w:rFonts w:ascii="AppleSystemUIFont" w:hAnsi="AppleSystemUIFont" w:cs="AppleSystemUIFont"/>
+          <w:b/>
+          <w:bCs/>
+          <w:i/>
+          <w:iCs/>
+          <w:sz w:val="26"/>
+          <w:szCs w:val="26"/>
+        </w:rPr>
+      </w:pPr>
+      <w:r>
+        <w:rPr>
+          <w:rFonts w:ascii="AppleSystemUIFont" w:hAnsi="AppleSystemUIFont" w:cs="AppleSystemUIFont"/>
+          <w:b/>
+          <w:bCs/>
+          <w:i/>
+          <w:iCs/>
+          <w:sz w:val="26"/>
+          <w:szCs w:val="26"/>
+        </w:rPr>
+        <w:t>OTA does not work. Cannot see the device in the ports list.</w:t>
+      </w:r>
+    </w:p>
+    <w:p>
+      <w:pPr>
+        <w:pStyle w:val="Odstavecseseznamem"/>
         <w:numPr>
           <w:ilvl w:val="0"/>
-          <w:numId w:val="26"/>
+          <w:numId w:val="31"/>
         </w:numPr>
         <w:autoSpaceDE w:val="0"/>
         <w:autoSpaceDN w:val="0"/>
@@ -15478,42 +15489,134 @@
         <w:ind w:right="441"/>
         <w:rPr>
           <w:rFonts w:ascii="AppleSystemUIFont" w:hAnsi="AppleSystemUIFont" w:cs="AppleSystemUIFont"/>
-          <w:sz w:val="24"/>
-          <w:szCs w:val="24"/>
-        </w:rPr>
-      </w:pPr>
-      <w:r>
-        <w:rPr>
-          <w:rFonts w:ascii="AppleSystemUIFont" w:hAnsi="AppleSystemUIFont" w:cs="AppleSystemUIFont"/>
-          <w:sz w:val="24"/>
-          <w:szCs w:val="24"/>
+          <w:sz w:val="26"/>
+          <w:szCs w:val="26"/>
+        </w:rPr>
+      </w:pPr>
+      <w:r>
+        <w:rPr>
+          <w:rFonts w:ascii="AppleSystemUIFont" w:hAnsi="AppleSystemUIFont" w:cs="AppleSystemUIFont"/>
+          <w:sz w:val="26"/>
+          <w:szCs w:val="26"/>
+        </w:rPr>
+        <w:t>make sure that the Sign and your computer are connected to the same Wi-Fi network</w:t>
+      </w:r>
+      <w:r>
+        <w:rPr>
+          <w:rFonts w:ascii="AppleSystemUIFont" w:hAnsi="AppleSystemUIFont" w:cs="AppleSystemUIFont"/>
+          <w:sz w:val="26"/>
+          <w:szCs w:val="26"/>
+        </w:rPr>
+        <w:t xml:space="preserve"> and to the same Wi-Fi modem within that network</w:t>
+      </w:r>
+      <w:r>
+        <w:rPr>
+          <w:rFonts w:ascii="AppleSystemUIFont" w:hAnsi="AppleSystemUIFont" w:cs="AppleSystemUIFont"/>
+          <w:sz w:val="26"/>
+          <w:szCs w:val="26"/>
+        </w:rPr>
+        <w:t>.</w:t>
+      </w:r>
+      <w:r>
+        <w:rPr>
+          <w:rFonts w:ascii="AppleSystemUIFont" w:hAnsi="AppleSystemUIFont" w:cs="AppleSystemUIFont"/>
+          <w:sz w:val="26"/>
+          <w:szCs w:val="26"/>
+        </w:rPr>
+        <w:t xml:space="preserve"> In the Telegram chat prompt the Sign with the „/status“ command to see the MAC address of the Wi-Fi modem it is currently connected to. </w:t>
+      </w:r>
+    </w:p>
+    <w:p>
+      <w:pPr>
+        <w:pStyle w:val="Odstavecseseznamem"/>
+        <w:numPr>
+          <w:ilvl w:val="0"/>
+          <w:numId w:val="31"/>
+        </w:numPr>
+        <w:autoSpaceDE w:val="0"/>
+        <w:autoSpaceDN w:val="0"/>
+        <w:adjustRightInd w:val="0"/>
+        <w:spacing w:after="0" w:line="240" w:lineRule="auto"/>
+        <w:ind w:right="441"/>
+        <w:rPr>
+          <w:rFonts w:ascii="AppleSystemUIFont" w:hAnsi="AppleSystemUIFont" w:cs="AppleSystemUIFont"/>
+          <w:sz w:val="26"/>
+          <w:szCs w:val="26"/>
+        </w:rPr>
+      </w:pPr>
+      <w:r>
+        <w:rPr>
+          <w:rFonts w:ascii="AppleSystemUIFont" w:hAnsi="AppleSystemUIFont" w:cs="AppleSystemUIFont"/>
+          <w:sz w:val="26"/>
+          <w:szCs w:val="26"/>
+        </w:rPr>
+        <w:t>try closing and reopening Arduino IDE.</w:t>
+      </w:r>
+    </w:p>
+    <w:p>
+      <w:pPr>
+        <w:pStyle w:val="Odstavecseseznamem"/>
+        <w:numPr>
+          <w:ilvl w:val="0"/>
+          <w:numId w:val="31"/>
+        </w:numPr>
+        <w:autoSpaceDE w:val="0"/>
+        <w:autoSpaceDN w:val="0"/>
+        <w:adjustRightInd w:val="0"/>
+        <w:spacing w:after="0" w:line="240" w:lineRule="auto"/>
+        <w:ind w:right="441"/>
+        <w:rPr>
+          <w:rFonts w:ascii="AppleSystemUIFont" w:hAnsi="AppleSystemUIFont" w:cs="AppleSystemUIFont"/>
+          <w:sz w:val="26"/>
+          <w:szCs w:val="26"/>
+        </w:rPr>
+      </w:pPr>
+      <w:r>
+        <w:rPr>
+          <w:rFonts w:ascii="AppleSystemUIFont" w:hAnsi="AppleSystemUIFont" w:cs="AppleSystemUIFont"/>
+          <w:sz w:val="26"/>
+          <w:szCs w:val="26"/>
+        </w:rPr>
+        <w:t>t</w:t>
+      </w:r>
+      <w:r>
+        <w:rPr>
+          <w:rFonts w:ascii="AppleSystemUIFont" w:hAnsi="AppleSystemUIFont" w:cs="AppleSystemUIFont"/>
+          <w:sz w:val="26"/>
+          <w:szCs w:val="26"/>
+        </w:rPr>
+        <w:t>he school firewall may be blocking OTA connection. Ask your campus system administrator if it could be overc</w:t>
+      </w:r>
+      <w:r>
+        <w:rPr>
+          <w:rFonts w:ascii="AppleSystemUIFont" w:hAnsi="AppleSystemUIFont" w:cs="AppleSystemUIFont"/>
+          <w:sz w:val="26"/>
+          <w:szCs w:val="26"/>
         </w:rPr>
         <w:t>o</w:t>
       </w:r>
       <w:r>
         <w:rPr>
           <w:rFonts w:ascii="AppleSystemUIFont" w:hAnsi="AppleSystemUIFont" w:cs="AppleSystemUIFont"/>
-          <w:sz w:val="24"/>
-          <w:szCs w:val="24"/>
-        </w:rPr>
-        <w:t xml:space="preserve">ne one hand, it can be solved by getting and setting up a certificate for this connection. On the other hand, it does not </w:t>
-      </w:r>
-      <w:r>
-        <w:rPr>
-          <w:rFonts w:ascii="AppleSystemUIFont" w:hAnsi="AppleSystemUIFont" w:cs="AppleSystemUIFont"/>
-          <w:sz w:val="24"/>
-          <w:szCs w:val="24"/>
-        </w:rPr>
-        <w:t>affect the program run at all and can be</w:t>
-      </w:r>
-      <w:r>
-        <w:rPr>
-          <w:rFonts w:ascii="AppleSystemUIFont" w:hAnsi="AppleSystemUIFont" w:cs="AppleSystemUIFont"/>
-          <w:sz w:val="24"/>
-          <w:szCs w:val="24"/>
-        </w:rPr>
-        <w:t xml:space="preserve"> ignored.</w:t>
-      </w:r>
+          <w:sz w:val="26"/>
+          <w:szCs w:val="26"/>
+        </w:rPr>
+        <w:t>me.</w:t>
+      </w:r>
+    </w:p>
+    <w:p>
+      <w:pPr>
+        <w:autoSpaceDE w:val="0"/>
+        <w:autoSpaceDN w:val="0"/>
+        <w:adjustRightInd w:val="0"/>
+        <w:spacing w:after="0" w:line="240" w:lineRule="auto"/>
+        <w:ind w:right="441"/>
+        <w:rPr>
+          <w:rFonts w:ascii="AppleSystemUIFont" w:hAnsi="AppleSystemUIFont" w:cs="AppleSystemUIFont"/>
+          <w:sz w:val="26"/>
+          <w:szCs w:val="26"/>
+        </w:rPr>
+      </w:pPr>
     </w:p>
     <w:p>
       <w:pPr>
@@ -15556,20 +15659,19 @@
           <w:sz w:val="28"/>
           <w:szCs w:val="28"/>
         </w:rPr>
-        <w:t>setSocketOption(): fail on 0, errno: 9, "Bad file number"</w:t>
-      </w:r>
-    </w:p>
-    <w:p>
-      <w:pPr>
-        <w:pStyle w:val="Odstavecseseznamem"/>
+        <w:t>Adding multiple Strings together with the “+” command causes compilation error.</w:t>
+      </w:r>
+    </w:p>
+    <w:p>
+      <w:pPr>
         <w:numPr>
           <w:ilvl w:val="0"/>
-          <w:numId w:val="32"/>
+          <w:numId w:val="25"/>
         </w:numPr>
         <w:autoSpaceDE w:val="0"/>
         <w:autoSpaceDN w:val="0"/>
         <w:adjustRightInd w:val="0"/>
-        <w:spacing w:after="0"/>
+        <w:spacing w:after="0" w:line="240" w:lineRule="auto"/>
         <w:ind w:right="441"/>
         <w:rPr>
           <w:rFonts w:ascii="AppleSystemUIFont" w:hAnsi="AppleSystemUIFont" w:cs="AppleSystemUIFont"/>
@@ -15583,208 +15685,16 @@
           <w:sz w:val="24"/>
           <w:szCs w:val="24"/>
         </w:rPr>
-        <w:t>a minor issue and does</w:t>
-      </w:r>
-      <w:r>
-        <w:rPr>
-          <w:rFonts w:ascii="AppleSystemUIFont" w:hAnsi="AppleSystemUIFont" w:cs="AppleSystemUIFont"/>
-          <w:sz w:val="24"/>
-          <w:szCs w:val="24"/>
-        </w:rPr>
-        <w:t xml:space="preserve"> not</w:t>
-      </w:r>
-      <w:r>
-        <w:rPr>
-          <w:rFonts w:ascii="AppleSystemUIFont" w:hAnsi="AppleSystemUIFont" w:cs="AppleSystemUIFont"/>
-          <w:sz w:val="24"/>
-          <w:szCs w:val="24"/>
-        </w:rPr>
-        <w:t xml:space="preserve"> necessarily indicate a problem with </w:t>
-      </w:r>
-      <w:r>
-        <w:rPr>
-          <w:rFonts w:ascii="AppleSystemUIFont" w:hAnsi="AppleSystemUIFont" w:cs="AppleSystemUIFont"/>
-          <w:sz w:val="24"/>
-          <w:szCs w:val="24"/>
-        </w:rPr>
-        <w:t>the program</w:t>
-      </w:r>
-      <w:r>
-        <w:rPr>
-          <w:rFonts w:ascii="AppleSystemUIFont" w:hAnsi="AppleSystemUIFont" w:cs="AppleSystemUIFont"/>
-          <w:sz w:val="24"/>
-          <w:szCs w:val="24"/>
-        </w:rPr>
-        <w:t>.</w:t>
-      </w:r>
-    </w:p>
-    <w:p>
-      <w:pPr>
-        <w:pStyle w:val="Odstavecseseznamem"/>
-        <w:numPr>
-          <w:ilvl w:val="0"/>
-          <w:numId w:val="32"/>
-        </w:numPr>
-        <w:autoSpaceDE w:val="0"/>
-        <w:autoSpaceDN w:val="0"/>
-        <w:adjustRightInd w:val="0"/>
-        <w:spacing w:after="0"/>
+        <w:t>strangely, sometimes the compiler may not like it in one part of the code and be completely fine with it in another. The solution is to explicitly cast the variable after the first “+” command into String with the String(your_variable_or_text) command. Understandably, it is strange to cast a String variable into String, but it works.</w:t>
+      </w:r>
+    </w:p>
+    <w:p>
+      <w:pPr>
+        <w:autoSpaceDE w:val="0"/>
+        <w:autoSpaceDN w:val="0"/>
+        <w:adjustRightInd w:val="0"/>
+        <w:spacing w:after="0" w:line="240" w:lineRule="auto"/>
         <w:ind w:right="441"/>
-        <w:rPr>
-          <w:rFonts w:ascii="AppleSystemUIFont" w:hAnsi="AppleSystemUIFont" w:cs="AppleSystemUIFont"/>
-          <w:sz w:val="24"/>
-          <w:szCs w:val="24"/>
-        </w:rPr>
-      </w:pPr>
-      <w:r>
-        <w:rPr>
-          <w:rFonts w:ascii="AppleSystemUIFont" w:hAnsi="AppleSystemUIFont" w:cs="AppleSystemUIFont"/>
-          <w:sz w:val="24"/>
-          <w:szCs w:val="24"/>
-        </w:rPr>
-        <w:t>this message may appear when the Smart Sign fails the first attempt to get a server response from the Intra server and</w:t>
-      </w:r>
-      <w:r>
-        <w:rPr>
-          <w:rFonts w:ascii="AppleSystemUIFont" w:hAnsi="AppleSystemUIFont" w:cs="AppleSystemUIFont"/>
-          <w:sz w:val="24"/>
-          <w:szCs w:val="24"/>
-        </w:rPr>
-        <w:t xml:space="preserve"> goes for the second or third attempt.</w:t>
-      </w:r>
-    </w:p>
-    <w:p>
-      <w:pPr>
-        <w:numPr>
-          <w:ilvl w:val="0"/>
-          <w:numId w:val="26"/>
-        </w:numPr>
-        <w:autoSpaceDE w:val="0"/>
-        <w:autoSpaceDN w:val="0"/>
-        <w:adjustRightInd w:val="0"/>
-        <w:spacing w:after="0" w:line="240" w:lineRule="auto"/>
-        <w:ind w:right="441"/>
-        <w:rPr>
-          <w:rFonts w:ascii="AppleSystemUIFont" w:hAnsi="AppleSystemUIFont" w:cs="AppleSystemUIFont"/>
-          <w:sz w:val="24"/>
-          <w:szCs w:val="24"/>
-        </w:rPr>
-      </w:pPr>
-      <w:r>
-        <w:rPr>
-          <w:rFonts w:ascii="AppleSystemUIFont" w:hAnsi="AppleSystemUIFont" w:cs="AppleSystemUIFont"/>
-          <w:sz w:val="24"/>
-          <w:szCs w:val="24"/>
-        </w:rPr>
-        <w:t>t</w:t>
-      </w:r>
-      <w:r>
-        <w:rPr>
-          <w:rFonts w:ascii="AppleSystemUIFont" w:hAnsi="AppleSystemUIFont" w:cs="AppleSystemUIFont"/>
-          <w:sz w:val="24"/>
-          <w:szCs w:val="24"/>
-        </w:rPr>
-        <w:t xml:space="preserve">his </w:t>
-      </w:r>
-      <w:r>
-        <w:rPr>
-          <w:rFonts w:ascii="AppleSystemUIFont" w:hAnsi="AppleSystemUIFont" w:cs="AppleSystemUIFont"/>
-          <w:sz w:val="24"/>
-          <w:szCs w:val="24"/>
-        </w:rPr>
-        <w:t>error can occur when you try to set a socket option on a socket that has already been closed or is in the process of being closed. This can happen during the transition between closing the previous connection and opening a</w:t>
-      </w:r>
-      <w:r>
-        <w:rPr>
-          <w:rFonts w:ascii="AppleSystemUIFont" w:hAnsi="AppleSystemUIFont" w:cs="AppleSystemUIFont"/>
-          <w:color w:val="000000" w:themeColor="text1"/>
-          <w:sz w:val="24"/>
-          <w:szCs w:val="24"/>
-        </w:rPr>
-        <w:t xml:space="preserve"> new one</w:t>
-      </w:r>
-      <w:r>
-        <w:rPr>
-          <w:rFonts w:ascii="AppleSystemUIFont" w:hAnsi="AppleSystemUIFont" w:cs="AppleSystemUIFont"/>
-          <w:color w:val="000000" w:themeColor="text1"/>
-          <w:sz w:val="24"/>
-          <w:szCs w:val="24"/>
-        </w:rPr>
-        <w:t>. As</w:t>
-      </w:r>
-      <w:r>
-        <w:rPr>
-          <w:rFonts w:ascii="AppleSystemUIFont" w:hAnsi="AppleSystemUIFont" w:cs="AppleSystemUIFont"/>
-          <w:color w:val="000000" w:themeColor="text1"/>
-          <w:sz w:val="24"/>
-          <w:szCs w:val="24"/>
-        </w:rPr>
-        <w:t xml:space="preserve"> l</w:t>
-      </w:r>
-      <w:r>
-        <w:rPr>
-          <w:rFonts w:ascii="AppleSystemUIFont" w:hAnsi="AppleSystemUIFont" w:cs="AppleSystemUIFont"/>
-          <w:sz w:val="24"/>
-          <w:szCs w:val="24"/>
-        </w:rPr>
-        <w:t>ong as the SSL/TLS communication</w:t>
-      </w:r>
-      <w:r>
-        <w:rPr>
-          <w:rFonts w:ascii="AppleSystemUIFont" w:hAnsi="AppleSystemUIFont" w:cs="AppleSystemUIFont"/>
-          <w:sz w:val="24"/>
-          <w:szCs w:val="24"/>
-        </w:rPr>
-        <w:t xml:space="preserve"> with the Intra server</w:t>
-      </w:r>
-      <w:r>
-        <w:rPr>
-          <w:rFonts w:ascii="AppleSystemUIFont" w:hAnsi="AppleSystemUIFont" w:cs="AppleSystemUIFont"/>
-          <w:sz w:val="24"/>
-          <w:szCs w:val="24"/>
-        </w:rPr>
-        <w:t xml:space="preserve"> is functioning correctly after the reconnection, th</w:t>
-      </w:r>
-      <w:r>
-        <w:rPr>
-          <w:rFonts w:ascii="AppleSystemUIFont" w:hAnsi="AppleSystemUIFont" w:cs="AppleSystemUIFont"/>
-          <w:sz w:val="24"/>
-          <w:szCs w:val="24"/>
-        </w:rPr>
-        <w:t>is</w:t>
-      </w:r>
-      <w:r>
-        <w:rPr>
-          <w:rFonts w:ascii="AppleSystemUIFont" w:hAnsi="AppleSystemUIFont" w:cs="AppleSystemUIFont"/>
-          <w:sz w:val="24"/>
-          <w:szCs w:val="24"/>
-        </w:rPr>
-        <w:t xml:space="preserve"> error can generally be </w:t>
-      </w:r>
-      <w:r>
-        <w:rPr>
-          <w:rFonts w:ascii="AppleSystemUIFont" w:hAnsi="AppleSystemUIFont" w:cs="AppleSystemUIFont"/>
-          <w:sz w:val="24"/>
-          <w:szCs w:val="24"/>
-        </w:rPr>
-        <w:t>ignored</w:t>
-      </w:r>
-      <w:r>
-        <w:rPr>
-          <w:rFonts w:ascii="AppleSystemUIFont" w:hAnsi="AppleSystemUIFont" w:cs="AppleSystemUIFont"/>
-          <w:sz w:val="24"/>
-          <w:szCs w:val="24"/>
-        </w:rPr>
-        <w:t>.</w:t>
-      </w:r>
-    </w:p>
-    <w:p>
-      <w:pPr>
-        <w:autoSpaceDE w:val="0"/>
-        <w:autoSpaceDN w:val="0"/>
-        <w:adjustRightInd w:val="0"/>
-        <w:spacing w:after="0" w:line="240" w:lineRule="auto"/>
-        <w:ind w:left="720" w:right="441"/>
         <w:rPr>
           <w:rFonts w:ascii="AppleSystemUIFont" w:hAnsi="AppleSystemUIFont" w:cs="AppleSystemUIFont"/>
           <w:sz w:val="26"/>
@@ -15819,14 +15729,14 @@
           <w:sz w:val="28"/>
           <w:szCs w:val="28"/>
         </w:rPr>
-        <w:t>spiAttachMISO(): SPI Does not have default pins on ESP32C3!</w:t>
+        <w:t>WARNING: Skipping SSL Verification. INSECURE!</w:t>
       </w:r>
     </w:p>
     <w:p>
       <w:pPr>
         <w:numPr>
           <w:ilvl w:val="0"/>
-          <w:numId w:val="27"/>
+          <w:numId w:val="26"/>
         </w:numPr>
         <w:autoSpaceDE w:val="0"/>
         <w:autoSpaceDN w:val="0"/>
@@ -15835,8 +15745,8 @@
         <w:ind w:right="441"/>
         <w:rPr>
           <w:rFonts w:ascii="AppleSystemUIFont" w:hAnsi="AppleSystemUIFont" w:cs="AppleSystemUIFont"/>
-          <w:sz w:val="26"/>
-          <w:szCs w:val="26"/>
+          <w:sz w:val="24"/>
+          <w:szCs w:val="24"/>
         </w:rPr>
       </w:pPr>
       <w:r>
@@ -15852,7 +15762,7 @@
       <w:pPr>
         <w:numPr>
           <w:ilvl w:val="0"/>
-          <w:numId w:val="27"/>
+          <w:numId w:val="26"/>
         </w:numPr>
         <w:autoSpaceDE w:val="0"/>
         <w:autoSpaceDN w:val="0"/>
@@ -15861,45 +15771,65 @@
         <w:ind w:right="441"/>
         <w:rPr>
           <w:rFonts w:ascii="AppleSystemUIFont" w:hAnsi="AppleSystemUIFont" w:cs="AppleSystemUIFont"/>
-          <w:sz w:val="26"/>
-          <w:szCs w:val="26"/>
-        </w:rPr>
-      </w:pPr>
-      <w:r>
-        <w:rPr>
-          <w:rFonts w:ascii="AppleSystemUIFont" w:hAnsi="AppleSystemUIFont" w:cs="AppleSystemUIFont"/>
-          <w:sz w:val="24"/>
-          <w:szCs w:val="24"/>
-        </w:rPr>
-        <w:t xml:space="preserve">This message appears when the microcontroller assigns pins for the display SPI port. In this project we do not use the MISO pin (thus the „-1“ value defined for the </w:t>
-      </w:r>
-      <w:r>
-        <w:rPr>
-          <w:rFonts w:ascii="AppleSystemUIFont" w:hAnsi="AppleSystemUIFont" w:cs="AppleSystemUIFont"/>
-          <w:sz w:val="24"/>
-          <w:szCs w:val="24"/>
-        </w:rPr>
-        <w:t>SPI_MISO_PIN</w:t>
-      </w:r>
-      <w:r>
-        <w:rPr>
-          <w:rFonts w:ascii="AppleSystemUIFont" w:hAnsi="AppleSystemUIFont" w:cs="AppleSystemUIFont"/>
-          <w:sz w:val="24"/>
-          <w:szCs w:val="24"/>
-        </w:rPr>
-        <w:t xml:space="preserve"> in the constants.h file).</w:t>
-      </w:r>
-      <w:r>
-        <w:rPr>
-          <w:rFonts w:ascii="AppleSystemUIFont" w:hAnsi="AppleSystemUIFont" w:cs="AppleSystemUIFont"/>
-          <w:sz w:val="24"/>
-          <w:szCs w:val="24"/>
-        </w:rPr>
-        <w:t xml:space="preserve"> </w:t>
-      </w:r>
-    </w:p>
-    <w:p>
-      <w:pPr>
+          <w:sz w:val="24"/>
+          <w:szCs w:val="24"/>
+        </w:rPr>
+      </w:pPr>
+      <w:r>
+        <w:rPr>
+          <w:rFonts w:ascii="AppleSystemUIFont" w:hAnsi="AppleSystemUIFont" w:cs="AppleSystemUIFont"/>
+          <w:sz w:val="24"/>
+          <w:szCs w:val="24"/>
+        </w:rPr>
+        <w:t>t</w:t>
+      </w:r>
+      <w:r>
+        <w:rPr>
+          <w:rFonts w:ascii="AppleSystemUIFont" w:hAnsi="AppleSystemUIFont" w:cs="AppleSystemUIFont"/>
+          <w:sz w:val="24"/>
+          <w:szCs w:val="24"/>
+        </w:rPr>
+        <w:t xml:space="preserve">his message appears when connecting to the Intra server and is caused by the following line in the </w:t>
+      </w:r>
+      <w:r>
+        <w:rPr>
+          <w:rFonts w:ascii="AppleSystemUIFont" w:hAnsi="AppleSystemUIFont" w:cs="AppleSystemUIFont"/>
+          <w:sz w:val="24"/>
+          <w:szCs w:val="24"/>
+        </w:rPr>
+        <w:t>intra_interaction.cpp</w:t>
+      </w:r>
+      <w:r>
+        <w:rPr>
+          <w:rFonts w:ascii="AppleSystemUIFont" w:hAnsi="AppleSystemUIFont" w:cs="AppleSystemUIFont"/>
+          <w:sz w:val="24"/>
+          <w:szCs w:val="24"/>
+        </w:rPr>
+        <w:t xml:space="preserve"> file: „</w:t>
+      </w:r>
+      <w:r>
+        <w:rPr>
+          <w:rFonts w:ascii="AppleSystemUIFont" w:hAnsi="AppleSystemUIFont" w:cs="AppleSystemUIFont"/>
+          <w:sz w:val="24"/>
+          <w:szCs w:val="24"/>
+        </w:rPr>
+        <w:t>client1.setInsecure();</w:t>
+      </w:r>
+      <w:r>
+        <w:rPr>
+          <w:rFonts w:ascii="AppleSystemUIFont" w:hAnsi="AppleSystemUIFont" w:cs="AppleSystemUIFont"/>
+          <w:sz w:val="24"/>
+          <w:szCs w:val="24"/>
+        </w:rPr>
+        <w:t>“.</w:t>
+      </w:r>
+    </w:p>
+    <w:p>
+      <w:pPr>
+        <w:numPr>
+          <w:ilvl w:val="0"/>
+          <w:numId w:val="26"/>
+        </w:numPr>
         <w:autoSpaceDE w:val="0"/>
         <w:autoSpaceDN w:val="0"/>
         <w:adjustRightInd w:val="0"/>
@@ -15907,10 +15837,42 @@
         <w:ind w:right="441"/>
         <w:rPr>
           <w:rFonts w:ascii="AppleSystemUIFont" w:hAnsi="AppleSystemUIFont" w:cs="AppleSystemUIFont"/>
-          <w:sz w:val="26"/>
-          <w:szCs w:val="26"/>
-        </w:rPr>
-      </w:pPr>
+          <w:sz w:val="24"/>
+          <w:szCs w:val="24"/>
+        </w:rPr>
+      </w:pPr>
+      <w:r>
+        <w:rPr>
+          <w:rFonts w:ascii="AppleSystemUIFont" w:hAnsi="AppleSystemUIFont" w:cs="AppleSystemUIFont"/>
+          <w:sz w:val="24"/>
+          <w:szCs w:val="24"/>
+        </w:rPr>
+        <w:t>o</w:t>
+      </w:r>
+      <w:r>
+        <w:rPr>
+          <w:rFonts w:ascii="AppleSystemUIFont" w:hAnsi="AppleSystemUIFont" w:cs="AppleSystemUIFont"/>
+          <w:sz w:val="24"/>
+          <w:szCs w:val="24"/>
+        </w:rPr>
+        <w:t xml:space="preserve">ne one hand, it can be solved by getting and setting up a certificate for this connection. On the other hand, it does not </w:t>
+      </w:r>
+      <w:r>
+        <w:rPr>
+          <w:rFonts w:ascii="AppleSystemUIFont" w:hAnsi="AppleSystemUIFont" w:cs="AppleSystemUIFont"/>
+          <w:sz w:val="24"/>
+          <w:szCs w:val="24"/>
+        </w:rPr>
+        <w:t>affect the program run at all and can be</w:t>
+      </w:r>
+      <w:r>
+        <w:rPr>
+          <w:rFonts w:ascii="AppleSystemUIFont" w:hAnsi="AppleSystemUIFont" w:cs="AppleSystemUIFont"/>
+          <w:sz w:val="24"/>
+          <w:szCs w:val="24"/>
+        </w:rPr>
+        <w:t xml:space="preserve"> ignored.</w:t>
+      </w:r>
     </w:p>
     <w:p>
       <w:pPr>
@@ -15921,15 +15883,18 @@
         <w:ind w:right="441"/>
         <w:rPr>
           <w:rFonts w:ascii="AppleSystemUIFont" w:hAnsi="AppleSystemUIFont" w:cs="AppleSystemUIFont"/>
-          <w:b/>
-          <w:bCs/>
-          <w:i/>
-          <w:iCs/>
-          <w:sz w:val="26"/>
-          <w:szCs w:val="26"/>
-        </w:rPr>
-      </w:pPr>
-      <w:r>
+          <w:sz w:val="26"/>
+          <w:szCs w:val="26"/>
+        </w:rPr>
+      </w:pPr>
+    </w:p>
+    <w:p>
+      <w:pPr>
+        <w:autoSpaceDE w:val="0"/>
+        <w:autoSpaceDN w:val="0"/>
+        <w:adjustRightInd w:val="0"/>
+        <w:spacing w:after="0" w:line="240" w:lineRule="auto"/>
+        <w:ind w:right="441"/>
         <w:rPr>
           <w:rFonts w:ascii="AppleSystemUIFont" w:hAnsi="AppleSystemUIFont" w:cs="AppleSystemUIFont"/>
           <w:b/>
@@ -15939,93 +15904,6 @@
           <w:sz w:val="28"/>
           <w:szCs w:val="28"/>
         </w:rPr>
-        <w:t>401 Unauthorized. Error! Server response came without the Access Token.</w:t>
-      </w:r>
-    </w:p>
-    <w:p>
-      <w:pPr>
-        <w:pStyle w:val="Odstavecseseznamem"/>
-        <w:numPr>
-          <w:ilvl w:val="0"/>
-          <w:numId w:val="27"/>
-        </w:numPr>
-        <w:autoSpaceDE w:val="0"/>
-        <w:autoSpaceDN w:val="0"/>
-        <w:adjustRightInd w:val="0"/>
-        <w:spacing w:after="0" w:line="240" w:lineRule="auto"/>
-        <w:ind w:right="441"/>
-        <w:rPr>
-          <w:rFonts w:ascii="AppleSystemUIFont" w:hAnsi="AppleSystemUIFont" w:cs="AppleSystemUIFont"/>
-          <w:sz w:val="24"/>
-          <w:szCs w:val="24"/>
-        </w:rPr>
-      </w:pPr>
-      <w:r>
-        <w:rPr>
-          <w:rFonts w:ascii="AppleSystemUIFont" w:hAnsi="AppleSystemUIFont" w:cs="AppleSystemUIFont"/>
-          <w:sz w:val="24"/>
-          <w:szCs w:val="24"/>
-        </w:rPr>
-        <w:t>often happens when something is wrong with the Secret token authentication, commonly with the Secret token itself. Most likely, an extra character was added to your Secret token somewhere along the way. The character may even not to be visible in the Serial monitor. It may happen when you write to or read from the filesystem files. Try using trim() on the variable (e.g. your_string_variable.trim();), it will remove spaces and/or new line signs at the beginning and at the end of the string.</w:t>
-      </w:r>
-    </w:p>
-    <w:p>
-      <w:pPr>
-        <w:pStyle w:val="Odstavecseseznamem"/>
-        <w:numPr>
-          <w:ilvl w:val="0"/>
-          <w:numId w:val="27"/>
-        </w:numPr>
-        <w:autoSpaceDE w:val="0"/>
-        <w:autoSpaceDN w:val="0"/>
-        <w:adjustRightInd w:val="0"/>
-        <w:spacing w:after="0" w:line="240" w:lineRule="auto"/>
-        <w:ind w:right="441"/>
-        <w:rPr>
-          <w:rFonts w:ascii="AppleSystemUIFont" w:hAnsi="AppleSystemUIFont" w:cs="AppleSystemUIFont"/>
-          <w:sz w:val="24"/>
-          <w:szCs w:val="24"/>
-        </w:rPr>
-      </w:pPr>
-      <w:r>
-        <w:rPr>
-          <w:rFonts w:ascii="AppleSystemUIFont" w:hAnsi="AppleSystemUIFont" w:cs="AppleSystemUIFont"/>
-          <w:sz w:val="24"/>
-          <w:szCs w:val="24"/>
-        </w:rPr>
-        <w:t>rarely may happen due to the Intra server maintenance. There is no solution to it but to wait.</w:t>
-      </w:r>
-    </w:p>
-    <w:p>
-      <w:pPr>
-        <w:autoSpaceDE w:val="0"/>
-        <w:autoSpaceDN w:val="0"/>
-        <w:adjustRightInd w:val="0"/>
-        <w:spacing w:after="0" w:line="240" w:lineRule="auto"/>
-        <w:ind w:right="441"/>
-        <w:rPr>
-          <w:rFonts w:ascii="AppleSystemUIFont" w:hAnsi="AppleSystemUIFont" w:cs="AppleSystemUIFont"/>
-          <w:sz w:val="26"/>
-          <w:szCs w:val="26"/>
-        </w:rPr>
-      </w:pPr>
-    </w:p>
-    <w:p>
-      <w:pPr>
-        <w:autoSpaceDE w:val="0"/>
-        <w:autoSpaceDN w:val="0"/>
-        <w:adjustRightInd w:val="0"/>
-        <w:spacing w:after="0" w:line="240" w:lineRule="auto"/>
-        <w:ind w:right="441"/>
-        <w:rPr>
-          <w:rFonts w:ascii="AppleSystemUIFont" w:hAnsi="AppleSystemUIFont" w:cs="AppleSystemUIFont"/>
-          <w:b/>
-          <w:bCs/>
-          <w:i/>
-          <w:iCs/>
-          <w:sz w:val="26"/>
-          <w:szCs w:val="26"/>
-        </w:rPr>
       </w:pPr>
       <w:r>
         <w:rPr>
@@ -16037,6 +15915,488 @@
           <w:sz w:val="28"/>
           <w:szCs w:val="28"/>
         </w:rPr>
+        <w:t>setSocketOption(): fail on 0, errno: 9, "Bad file number"</w:t>
+      </w:r>
+    </w:p>
+    <w:p>
+      <w:pPr>
+        <w:pStyle w:val="Odstavecseseznamem"/>
+        <w:numPr>
+          <w:ilvl w:val="0"/>
+          <w:numId w:val="32"/>
+        </w:numPr>
+        <w:autoSpaceDE w:val="0"/>
+        <w:autoSpaceDN w:val="0"/>
+        <w:adjustRightInd w:val="0"/>
+        <w:spacing w:after="0"/>
+        <w:ind w:right="441"/>
+        <w:rPr>
+          <w:rFonts w:ascii="AppleSystemUIFont" w:hAnsi="AppleSystemUIFont" w:cs="AppleSystemUIFont"/>
+          <w:sz w:val="24"/>
+          <w:szCs w:val="24"/>
+        </w:rPr>
+      </w:pPr>
+      <w:r>
+        <w:rPr>
+          <w:rFonts w:ascii="AppleSystemUIFont" w:hAnsi="AppleSystemUIFont" w:cs="AppleSystemUIFont"/>
+          <w:sz w:val="24"/>
+          <w:szCs w:val="24"/>
+        </w:rPr>
+        <w:t>a minor issue and does</w:t>
+      </w:r>
+      <w:r>
+        <w:rPr>
+          <w:rFonts w:ascii="AppleSystemUIFont" w:hAnsi="AppleSystemUIFont" w:cs="AppleSystemUIFont"/>
+          <w:sz w:val="24"/>
+          <w:szCs w:val="24"/>
+        </w:rPr>
+        <w:t xml:space="preserve"> not</w:t>
+      </w:r>
+      <w:r>
+        <w:rPr>
+          <w:rFonts w:ascii="AppleSystemUIFont" w:hAnsi="AppleSystemUIFont" w:cs="AppleSystemUIFont"/>
+          <w:sz w:val="24"/>
+          <w:szCs w:val="24"/>
+        </w:rPr>
+        <w:t xml:space="preserve"> necessarily indicate a problem with </w:t>
+      </w:r>
+      <w:r>
+        <w:rPr>
+          <w:rFonts w:ascii="AppleSystemUIFont" w:hAnsi="AppleSystemUIFont" w:cs="AppleSystemUIFont"/>
+          <w:sz w:val="24"/>
+          <w:szCs w:val="24"/>
+        </w:rPr>
+        <w:t>the program</w:t>
+      </w:r>
+      <w:r>
+        <w:rPr>
+          <w:rFonts w:ascii="AppleSystemUIFont" w:hAnsi="AppleSystemUIFont" w:cs="AppleSystemUIFont"/>
+          <w:sz w:val="24"/>
+          <w:szCs w:val="24"/>
+        </w:rPr>
+        <w:t>.</w:t>
+      </w:r>
+    </w:p>
+    <w:p>
+      <w:pPr>
+        <w:pStyle w:val="Odstavecseseznamem"/>
+        <w:numPr>
+          <w:ilvl w:val="0"/>
+          <w:numId w:val="32"/>
+        </w:numPr>
+        <w:autoSpaceDE w:val="0"/>
+        <w:autoSpaceDN w:val="0"/>
+        <w:adjustRightInd w:val="0"/>
+        <w:spacing w:after="0"/>
+        <w:ind w:right="441"/>
+        <w:rPr>
+          <w:rFonts w:ascii="AppleSystemUIFont" w:hAnsi="AppleSystemUIFont" w:cs="AppleSystemUIFont"/>
+          <w:sz w:val="24"/>
+          <w:szCs w:val="24"/>
+        </w:rPr>
+      </w:pPr>
+      <w:r>
+        <w:rPr>
+          <w:rFonts w:ascii="AppleSystemUIFont" w:hAnsi="AppleSystemUIFont" w:cs="AppleSystemUIFont"/>
+          <w:sz w:val="24"/>
+          <w:szCs w:val="24"/>
+        </w:rPr>
+        <w:t>this message may appear when the Smart Sign fails the first attempt to get a server response from the Intra server and</w:t>
+      </w:r>
+      <w:r>
+        <w:rPr>
+          <w:rFonts w:ascii="AppleSystemUIFont" w:hAnsi="AppleSystemUIFont" w:cs="AppleSystemUIFont"/>
+          <w:sz w:val="24"/>
+          <w:szCs w:val="24"/>
+        </w:rPr>
+        <w:t xml:space="preserve"> goes for the second or third attempt.</w:t>
+      </w:r>
+    </w:p>
+    <w:p>
+      <w:pPr>
+        <w:numPr>
+          <w:ilvl w:val="0"/>
+          <w:numId w:val="26"/>
+        </w:numPr>
+        <w:autoSpaceDE w:val="0"/>
+        <w:autoSpaceDN w:val="0"/>
+        <w:adjustRightInd w:val="0"/>
+        <w:spacing w:after="0" w:line="240" w:lineRule="auto"/>
+        <w:ind w:right="441"/>
+        <w:rPr>
+          <w:rFonts w:ascii="AppleSystemUIFont" w:hAnsi="AppleSystemUIFont" w:cs="AppleSystemUIFont"/>
+          <w:sz w:val="24"/>
+          <w:szCs w:val="24"/>
+        </w:rPr>
+      </w:pPr>
+      <w:r>
+        <w:rPr>
+          <w:rFonts w:ascii="AppleSystemUIFont" w:hAnsi="AppleSystemUIFont" w:cs="AppleSystemUIFont"/>
+          <w:sz w:val="24"/>
+          <w:szCs w:val="24"/>
+        </w:rPr>
+        <w:t>t</w:t>
+      </w:r>
+      <w:r>
+        <w:rPr>
+          <w:rFonts w:ascii="AppleSystemUIFont" w:hAnsi="AppleSystemUIFont" w:cs="AppleSystemUIFont"/>
+          <w:sz w:val="24"/>
+          <w:szCs w:val="24"/>
+        </w:rPr>
+        <w:t xml:space="preserve">his </w:t>
+      </w:r>
+      <w:r>
+        <w:rPr>
+          <w:rFonts w:ascii="AppleSystemUIFont" w:hAnsi="AppleSystemUIFont" w:cs="AppleSystemUIFont"/>
+          <w:sz w:val="24"/>
+          <w:szCs w:val="24"/>
+        </w:rPr>
+        <w:t>error can occur when you try to set a socket option on a socket that has already been closed or is in the process of being closed. This can happen during the transition between closing the previous connection and opening a</w:t>
+      </w:r>
+      <w:r>
+        <w:rPr>
+          <w:rFonts w:ascii="AppleSystemUIFont" w:hAnsi="AppleSystemUIFont" w:cs="AppleSystemUIFont"/>
+          <w:color w:val="000000" w:themeColor="text1"/>
+          <w:sz w:val="24"/>
+          <w:szCs w:val="24"/>
+        </w:rPr>
+        <w:t xml:space="preserve"> new one</w:t>
+      </w:r>
+      <w:r>
+        <w:rPr>
+          <w:rFonts w:ascii="AppleSystemUIFont" w:hAnsi="AppleSystemUIFont" w:cs="AppleSystemUIFont"/>
+          <w:color w:val="000000" w:themeColor="text1"/>
+          <w:sz w:val="24"/>
+          <w:szCs w:val="24"/>
+        </w:rPr>
+        <w:t>. As</w:t>
+      </w:r>
+      <w:r>
+        <w:rPr>
+          <w:rFonts w:ascii="AppleSystemUIFont" w:hAnsi="AppleSystemUIFont" w:cs="AppleSystemUIFont"/>
+          <w:color w:val="000000" w:themeColor="text1"/>
+          <w:sz w:val="24"/>
+          <w:szCs w:val="24"/>
+        </w:rPr>
+        <w:t xml:space="preserve"> l</w:t>
+      </w:r>
+      <w:r>
+        <w:rPr>
+          <w:rFonts w:ascii="AppleSystemUIFont" w:hAnsi="AppleSystemUIFont" w:cs="AppleSystemUIFont"/>
+          <w:sz w:val="24"/>
+          <w:szCs w:val="24"/>
+        </w:rPr>
+        <w:t>ong as the SSL/TLS communication</w:t>
+      </w:r>
+      <w:r>
+        <w:rPr>
+          <w:rFonts w:ascii="AppleSystemUIFont" w:hAnsi="AppleSystemUIFont" w:cs="AppleSystemUIFont"/>
+          <w:sz w:val="24"/>
+          <w:szCs w:val="24"/>
+        </w:rPr>
+        <w:t xml:space="preserve"> with the Intra server</w:t>
+      </w:r>
+      <w:r>
+        <w:rPr>
+          <w:rFonts w:ascii="AppleSystemUIFont" w:hAnsi="AppleSystemUIFont" w:cs="AppleSystemUIFont"/>
+          <w:sz w:val="24"/>
+          <w:szCs w:val="24"/>
+        </w:rPr>
+        <w:t xml:space="preserve"> is functioning correctly after the reconnection, th</w:t>
+      </w:r>
+      <w:r>
+        <w:rPr>
+          <w:rFonts w:ascii="AppleSystemUIFont" w:hAnsi="AppleSystemUIFont" w:cs="AppleSystemUIFont"/>
+          <w:sz w:val="24"/>
+          <w:szCs w:val="24"/>
+        </w:rPr>
+        <w:t>is</w:t>
+      </w:r>
+      <w:r>
+        <w:rPr>
+          <w:rFonts w:ascii="AppleSystemUIFont" w:hAnsi="AppleSystemUIFont" w:cs="AppleSystemUIFont"/>
+          <w:sz w:val="24"/>
+          <w:szCs w:val="24"/>
+        </w:rPr>
+        <w:t xml:space="preserve"> error can generally be </w:t>
+      </w:r>
+      <w:r>
+        <w:rPr>
+          <w:rFonts w:ascii="AppleSystemUIFont" w:hAnsi="AppleSystemUIFont" w:cs="AppleSystemUIFont"/>
+          <w:sz w:val="24"/>
+          <w:szCs w:val="24"/>
+        </w:rPr>
+        <w:t>ignored</w:t>
+      </w:r>
+      <w:r>
+        <w:rPr>
+          <w:rFonts w:ascii="AppleSystemUIFont" w:hAnsi="AppleSystemUIFont" w:cs="AppleSystemUIFont"/>
+          <w:sz w:val="24"/>
+          <w:szCs w:val="24"/>
+        </w:rPr>
+        <w:t>.</w:t>
+      </w:r>
+    </w:p>
+    <w:p>
+      <w:pPr>
+        <w:autoSpaceDE w:val="0"/>
+        <w:autoSpaceDN w:val="0"/>
+        <w:adjustRightInd w:val="0"/>
+        <w:spacing w:after="0" w:line="240" w:lineRule="auto"/>
+        <w:ind w:left="720" w:right="441"/>
+        <w:rPr>
+          <w:rFonts w:ascii="AppleSystemUIFont" w:hAnsi="AppleSystemUIFont" w:cs="AppleSystemUIFont"/>
+          <w:sz w:val="26"/>
+          <w:szCs w:val="26"/>
+        </w:rPr>
+      </w:pPr>
+    </w:p>
+    <w:p>
+      <w:pPr>
+        <w:autoSpaceDE w:val="0"/>
+        <w:autoSpaceDN w:val="0"/>
+        <w:adjustRightInd w:val="0"/>
+        <w:spacing w:after="0" w:line="240" w:lineRule="auto"/>
+        <w:ind w:right="441"/>
+        <w:rPr>
+          <w:rFonts w:ascii="AppleSystemUIFont" w:hAnsi="AppleSystemUIFont" w:cs="AppleSystemUIFont"/>
+          <w:b/>
+          <w:bCs/>
+          <w:i/>
+          <w:iCs/>
+          <w:sz w:val="28"/>
+          <w:szCs w:val="28"/>
+        </w:rPr>
+      </w:pPr>
+      <w:r>
+        <w:rPr>
+          <w:rFonts w:ascii="AppleSystemUIFont" w:hAnsi="AppleSystemUIFont" w:cs="AppleSystemUIFont"/>
+          <w:b/>
+          <w:bCs/>
+          <w:i/>
+          <w:iCs/>
+          <w:sz w:val="28"/>
+          <w:szCs w:val="28"/>
+        </w:rPr>
+        <w:t>spiAttachMISO(): SPI Does not have default pins on ESP32C3!</w:t>
+      </w:r>
+    </w:p>
+    <w:p>
+      <w:pPr>
+        <w:numPr>
+          <w:ilvl w:val="0"/>
+          <w:numId w:val="27"/>
+        </w:numPr>
+        <w:autoSpaceDE w:val="0"/>
+        <w:autoSpaceDN w:val="0"/>
+        <w:adjustRightInd w:val="0"/>
+        <w:spacing w:after="0" w:line="240" w:lineRule="auto"/>
+        <w:ind w:right="441"/>
+        <w:rPr>
+          <w:rFonts w:ascii="AppleSystemUIFont" w:hAnsi="AppleSystemUIFont" w:cs="AppleSystemUIFont"/>
+          <w:sz w:val="26"/>
+          <w:szCs w:val="26"/>
+        </w:rPr>
+      </w:pPr>
+      <w:r>
+        <w:rPr>
+          <w:rFonts w:ascii="AppleSystemUIFont" w:hAnsi="AppleSystemUIFont" w:cs="AppleSystemUIFont"/>
+          <w:sz w:val="24"/>
+          <w:szCs w:val="24"/>
+        </w:rPr>
+        <w:t>not a bug.</w:t>
+      </w:r>
+    </w:p>
+    <w:p>
+      <w:pPr>
+        <w:numPr>
+          <w:ilvl w:val="0"/>
+          <w:numId w:val="27"/>
+        </w:numPr>
+        <w:autoSpaceDE w:val="0"/>
+        <w:autoSpaceDN w:val="0"/>
+        <w:adjustRightInd w:val="0"/>
+        <w:spacing w:after="0" w:line="240" w:lineRule="auto"/>
+        <w:ind w:right="441"/>
+        <w:rPr>
+          <w:rFonts w:ascii="AppleSystemUIFont" w:hAnsi="AppleSystemUIFont" w:cs="AppleSystemUIFont"/>
+          <w:sz w:val="26"/>
+          <w:szCs w:val="26"/>
+        </w:rPr>
+      </w:pPr>
+      <w:r>
+        <w:rPr>
+          <w:rFonts w:ascii="AppleSystemUIFont" w:hAnsi="AppleSystemUIFont" w:cs="AppleSystemUIFont"/>
+          <w:sz w:val="24"/>
+          <w:szCs w:val="24"/>
+        </w:rPr>
+        <w:t xml:space="preserve">This message appears when the microcontroller assigns pins for the display SPI port. In this project we do not use the MISO pin (thus the „-1“ value defined for the </w:t>
+      </w:r>
+      <w:r>
+        <w:rPr>
+          <w:rFonts w:ascii="AppleSystemUIFont" w:hAnsi="AppleSystemUIFont" w:cs="AppleSystemUIFont"/>
+          <w:sz w:val="24"/>
+          <w:szCs w:val="24"/>
+        </w:rPr>
+        <w:t>SPI_MISO_PIN</w:t>
+      </w:r>
+      <w:r>
+        <w:rPr>
+          <w:rFonts w:ascii="AppleSystemUIFont" w:hAnsi="AppleSystemUIFont" w:cs="AppleSystemUIFont"/>
+          <w:sz w:val="24"/>
+          <w:szCs w:val="24"/>
+        </w:rPr>
+        <w:t xml:space="preserve"> in the constants.h file).</w:t>
+      </w:r>
+      <w:r>
+        <w:rPr>
+          <w:rFonts w:ascii="AppleSystemUIFont" w:hAnsi="AppleSystemUIFont" w:cs="AppleSystemUIFont"/>
+          <w:sz w:val="24"/>
+          <w:szCs w:val="24"/>
+        </w:rPr>
+        <w:t xml:space="preserve"> </w:t>
+      </w:r>
+    </w:p>
+    <w:p>
+      <w:pPr>
+        <w:autoSpaceDE w:val="0"/>
+        <w:autoSpaceDN w:val="0"/>
+        <w:adjustRightInd w:val="0"/>
+        <w:spacing w:after="0" w:line="240" w:lineRule="auto"/>
+        <w:ind w:right="441"/>
+        <w:rPr>
+          <w:rFonts w:ascii="AppleSystemUIFont" w:hAnsi="AppleSystemUIFont" w:cs="AppleSystemUIFont"/>
+          <w:sz w:val="26"/>
+          <w:szCs w:val="26"/>
+        </w:rPr>
+      </w:pPr>
+    </w:p>
+    <w:p>
+      <w:pPr>
+        <w:autoSpaceDE w:val="0"/>
+        <w:autoSpaceDN w:val="0"/>
+        <w:adjustRightInd w:val="0"/>
+        <w:spacing w:after="0" w:line="240" w:lineRule="auto"/>
+        <w:ind w:right="441"/>
+        <w:rPr>
+          <w:rFonts w:ascii="AppleSystemUIFont" w:hAnsi="AppleSystemUIFont" w:cs="AppleSystemUIFont"/>
+          <w:b/>
+          <w:bCs/>
+          <w:i/>
+          <w:iCs/>
+          <w:sz w:val="26"/>
+          <w:szCs w:val="26"/>
+        </w:rPr>
+      </w:pPr>
+      <w:r>
+        <w:rPr>
+          <w:rFonts w:ascii="AppleSystemUIFont" w:hAnsi="AppleSystemUIFont" w:cs="AppleSystemUIFont"/>
+          <w:b/>
+          <w:bCs/>
+          <w:i/>
+          <w:iCs/>
+          <w:sz w:val="28"/>
+          <w:szCs w:val="28"/>
+        </w:rPr>
+        <w:t>401 Unauthorized. Error! Server response came without the Access Token.</w:t>
+      </w:r>
+    </w:p>
+    <w:p>
+      <w:pPr>
+        <w:pStyle w:val="Odstavecseseznamem"/>
+        <w:numPr>
+          <w:ilvl w:val="0"/>
+          <w:numId w:val="27"/>
+        </w:numPr>
+        <w:autoSpaceDE w:val="0"/>
+        <w:autoSpaceDN w:val="0"/>
+        <w:adjustRightInd w:val="0"/>
+        <w:spacing w:after="0" w:line="240" w:lineRule="auto"/>
+        <w:ind w:right="441"/>
+        <w:rPr>
+          <w:rFonts w:ascii="AppleSystemUIFont" w:hAnsi="AppleSystemUIFont" w:cs="AppleSystemUIFont"/>
+          <w:sz w:val="24"/>
+          <w:szCs w:val="24"/>
+        </w:rPr>
+      </w:pPr>
+      <w:r>
+        <w:rPr>
+          <w:rFonts w:ascii="AppleSystemUIFont" w:hAnsi="AppleSystemUIFont" w:cs="AppleSystemUIFont"/>
+          <w:sz w:val="24"/>
+          <w:szCs w:val="24"/>
+        </w:rPr>
+        <w:lastRenderedPageBreak/>
+        <w:t>often happens when something is wrong with the Secret token authentication, commonly with the Secret token itself. Most likely, an extra character was added to your Secret token somewhere along the way. The character may even not to be visible in the Serial monitor. It may happen when you write to or read from the filesystem files. Try using trim() on the variable (e.g. your_string_variable.trim();), it will remove spaces and/or new line signs at the beginning and at the end of the string.</w:t>
+      </w:r>
+    </w:p>
+    <w:p>
+      <w:pPr>
+        <w:pStyle w:val="Odstavecseseznamem"/>
+        <w:numPr>
+          <w:ilvl w:val="0"/>
+          <w:numId w:val="27"/>
+        </w:numPr>
+        <w:autoSpaceDE w:val="0"/>
+        <w:autoSpaceDN w:val="0"/>
+        <w:adjustRightInd w:val="0"/>
+        <w:spacing w:after="0" w:line="240" w:lineRule="auto"/>
+        <w:ind w:right="441"/>
+        <w:rPr>
+          <w:rFonts w:ascii="AppleSystemUIFont" w:hAnsi="AppleSystemUIFont" w:cs="AppleSystemUIFont"/>
+          <w:sz w:val="24"/>
+          <w:szCs w:val="24"/>
+        </w:rPr>
+      </w:pPr>
+      <w:r>
+        <w:rPr>
+          <w:rFonts w:ascii="AppleSystemUIFont" w:hAnsi="AppleSystemUIFont" w:cs="AppleSystemUIFont"/>
+          <w:sz w:val="24"/>
+          <w:szCs w:val="24"/>
+        </w:rPr>
+        <w:t>rarely may happen due to the Intra server maintenance. There is no solution to it but to wait.</w:t>
+      </w:r>
+    </w:p>
+    <w:p>
+      <w:pPr>
+        <w:autoSpaceDE w:val="0"/>
+        <w:autoSpaceDN w:val="0"/>
+        <w:adjustRightInd w:val="0"/>
+        <w:spacing w:after="0" w:line="240" w:lineRule="auto"/>
+        <w:ind w:right="441"/>
+        <w:rPr>
+          <w:rFonts w:ascii="AppleSystemUIFont" w:hAnsi="AppleSystemUIFont" w:cs="AppleSystemUIFont"/>
+          <w:sz w:val="26"/>
+          <w:szCs w:val="26"/>
+        </w:rPr>
+      </w:pPr>
+    </w:p>
+    <w:p>
+      <w:pPr>
+        <w:autoSpaceDE w:val="0"/>
+        <w:autoSpaceDN w:val="0"/>
+        <w:adjustRightInd w:val="0"/>
+        <w:spacing w:after="0" w:line="240" w:lineRule="auto"/>
+        <w:ind w:right="441"/>
+        <w:rPr>
+          <w:rFonts w:ascii="AppleSystemUIFont" w:hAnsi="AppleSystemUIFont" w:cs="AppleSystemUIFont"/>
+          <w:b/>
+          <w:bCs/>
+          <w:i/>
+          <w:iCs/>
+          <w:sz w:val="26"/>
+          <w:szCs w:val="26"/>
+        </w:rPr>
+      </w:pPr>
+      <w:r>
+        <w:rPr>
+          <w:rFonts w:ascii="AppleSystemUIFont" w:hAnsi="AppleSystemUIFont" w:cs="AppleSystemUIFont"/>
+          <w:b/>
+          <w:bCs/>
+          <w:i/>
+          <w:iCs/>
+          <w:sz w:val="28"/>
+          <w:szCs w:val="28"/>
+        </w:rPr>
         <w:t>Compilation error: “Section .dram0.bs 'Will Not Fit In Region Dram0_0_seg' Region.`Dram0_0_seg 'Overflowed by 9648 Bytes. Collect2: Error: LD Returned 1 Exit Status”</w:t>
       </w:r>
     </w:p>
@@ -16063,7 +16423,6 @@
           <w:sz w:val="24"/>
           <w:szCs w:val="24"/>
         </w:rPr>
-        <w:lastRenderedPageBreak/>
         <w:t xml:space="preserve">it means that the program takes more RAM space than it is available. DRAM stands for Data Random Access Memory and is used for data. </w:t>
       </w:r>
     </w:p>
@@ -16120,37 +16479,68 @@
       </w:r>
       <w:r>
         <w:rPr>
-          <w:rFonts w:ascii="MS Gothic" w:eastAsia="MS Gothic" w:hAnsi="MS Gothic" w:cs="MS Gothic" w:hint="eastAsia"/>
-          <w:sz w:val="24"/>
-          <w:szCs w:val="24"/>
-        </w:rPr>
-        <w:t> -</w:t>
-      </w:r>
-      <w:r>
-        <w:rPr>
-          <w:rFonts w:ascii="AppleSystemUIFont" w:hAnsi="AppleSystemUIFont" w:cs="AppleSystemUIFont"/>
-          <w:sz w:val="24"/>
-          <w:szCs w:val="24"/>
-        </w:rPr>
-        <w:t>Full display buffer instantiation: GxEPD2_3C&lt;GxEPD2_750c_Z08, GxEPD2_750c_Z08::HEIGHT&gt; display(GxEPD2_750c_Z08(SPI_SS_PIN, DC_PIN, RST_PIN, BUSY_PIN));</w:t>
-      </w:r>
-      <w:r>
-        <w:rPr>
-          <w:rFonts w:ascii="MS Gothic" w:eastAsia="MS Gothic" w:hAnsi="MS Gothic" w:cs="MS Gothic" w:hint="eastAsia"/>
-          <w:sz w:val="24"/>
-          <w:szCs w:val="24"/>
-        </w:rPr>
-        <w:t> -</w:t>
-      </w:r>
-      <w:r>
-        <w:rPr>
-          <w:rFonts w:ascii="AppleSystemUIFont" w:hAnsi="AppleSystemUIFont" w:cs="AppleSystemUIFont"/>
-          <w:sz w:val="24"/>
-          <w:szCs w:val="24"/>
-        </w:rPr>
-        <w:t>Reduced display buffer instantiation: GxEPD2_3C&lt;GxEPD2_750c_Z08, GxEPD2_750c_Z08::HEIGHT/2&gt; display(GxEPD2_750c_Z08(SPI_SS_PIN, DC_PIN, RST_PIN, BUSY_PIN));</w:t>
+          <w:rFonts w:ascii="AppleSystemUIFont" w:hAnsi="AppleSystemUIFont" w:cs="AppleSystemUIFont"/>
+          <w:sz w:val="24"/>
+          <w:szCs w:val="24"/>
+        </w:rPr>
+        <w:br/>
+        <w:t xml:space="preserve">Here is the default </w:t>
+      </w:r>
+      <w:r>
+        <w:rPr>
+          <w:rFonts w:ascii="AppleSystemUIFont" w:hAnsi="AppleSystemUIFont" w:cs="AppleSystemUIFont"/>
+          <w:sz w:val="24"/>
+          <w:szCs w:val="24"/>
+        </w:rPr>
+        <w:t xml:space="preserve">display buffer instantiation: </w:t>
+      </w:r>
+      <w:r>
+        <w:rPr>
+          <w:rFonts w:ascii="AppleSystemUIFont" w:hAnsi="AppleSystemUIFont" w:cs="AppleSystemUIFont"/>
+          <w:sz w:val="24"/>
+          <w:szCs w:val="24"/>
+        </w:rPr>
+        <w:br/>
+      </w:r>
+      <w:r>
+        <w:rPr>
+          <w:rFonts w:ascii="AppleSystemUIFont" w:hAnsi="AppleSystemUIFont" w:cs="AppleSystemUIFont"/>
+          <w:sz w:val="24"/>
+          <w:szCs w:val="24"/>
+        </w:rPr>
+        <w:t>GxEPD2_3C&lt;GxEPD2_750c_Z08, GxEPD2_750c_Z08::HEIGHT&gt; display(GxEPD2_750c_Z08(SPI_SS_PIN, DC_PIN, RST_PIN, BUSY_PIN));</w:t>
+      </w:r>
+      <w:r>
+        <w:rPr>
+          <w:rFonts w:ascii="MS Gothic" w:eastAsia="MS Gothic" w:hAnsi="MS Gothic" w:cs="MS Gothic"/>
+          <w:sz w:val="24"/>
+          <w:szCs w:val="24"/>
+        </w:rPr>
+        <w:br/>
+      </w:r>
+      <w:r>
+        <w:rPr>
+          <w:rFonts w:ascii="AppleSystemUIFont" w:hAnsi="AppleSystemUIFont" w:cs="AppleSystemUIFont"/>
+          <w:sz w:val="24"/>
+          <w:szCs w:val="24"/>
+        </w:rPr>
+        <w:t xml:space="preserve">And here is a </w:t>
+      </w:r>
+      <w:r>
+        <w:rPr>
+          <w:rFonts w:ascii="AppleSystemUIFont" w:hAnsi="AppleSystemUIFont" w:cs="AppleSystemUIFont"/>
+          <w:sz w:val="24"/>
+          <w:szCs w:val="24"/>
+        </w:rPr>
+        <w:t>r</w:t>
+      </w:r>
+      <w:r>
+        <w:rPr>
+          <w:rFonts w:ascii="AppleSystemUIFont" w:hAnsi="AppleSystemUIFont" w:cs="AppleSystemUIFont"/>
+          <w:sz w:val="24"/>
+          <w:szCs w:val="24"/>
+        </w:rPr>
+        <w:t>educed display buffer instantiation: GxEPD2_3C&lt;GxEPD2_750c_Z08, GxEPD2_750c_Z08::HEIGHT/2&gt; display(GxEPD2_750c_Z08(SPI_SS_PIN, DC_PIN, RST_PIN, BUSY_PIN));</w:t>
       </w:r>
     </w:p>
     <w:p>
@@ -16182,6 +16572,46 @@
     <w:p>
       <w:pPr>
         <w:pStyle w:val="Odstavecseseznamem"/>
+        <w:autoSpaceDE w:val="0"/>
+        <w:autoSpaceDN w:val="0"/>
+        <w:adjustRightInd w:val="0"/>
+        <w:spacing w:after="0" w:line="240" w:lineRule="auto"/>
+        <w:ind w:right="441"/>
+        <w:rPr>
+          <w:rFonts w:ascii="AppleSystemUIFont" w:hAnsi="AppleSystemUIFont" w:cs="AppleSystemUIFont"/>
+          <w:sz w:val="24"/>
+          <w:szCs w:val="24"/>
+        </w:rPr>
+      </w:pPr>
+    </w:p>
+    <w:p>
+      <w:pPr>
+        <w:autoSpaceDE w:val="0"/>
+        <w:autoSpaceDN w:val="0"/>
+        <w:adjustRightInd w:val="0"/>
+        <w:spacing w:after="0" w:line="240" w:lineRule="auto"/>
+        <w:ind w:right="441"/>
+        <w:rPr>
+          <w:rFonts w:ascii="AppleSystemUIFont" w:hAnsi="AppleSystemUIFont" w:cs="AppleSystemUIFont"/>
+          <w:sz w:val="24"/>
+          <w:szCs w:val="24"/>
+        </w:rPr>
+      </w:pPr>
+      <w:r>
+        <w:rPr>
+          <w:rFonts w:ascii="AppleSystemUIFont" w:hAnsi="AppleSystemUIFont" w:cs="AppleSystemUIFont"/>
+          <w:b/>
+          <w:bCs/>
+          <w:i/>
+          <w:iCs/>
+          <w:sz w:val="28"/>
+          <w:szCs w:val="28"/>
+        </w:rPr>
+        <w:t>Software update fails while trying to connect to the microcontroller board</w:t>
+      </w:r>
+    </w:p>
+    <w:p>
+      <w:pPr>
         <w:numPr>
           <w:ilvl w:val="0"/>
           <w:numId w:val="28"/>
@@ -16193,32 +16623,6 @@
         <w:ind w:right="441"/>
         <w:rPr>
           <w:rFonts w:ascii="AppleSystemUIFont" w:hAnsi="AppleSystemUIFont" w:cs="AppleSystemUIFont"/>
-          <w:sz w:val="24"/>
-          <w:szCs w:val="24"/>
-        </w:rPr>
-      </w:pPr>
-      <w:r>
-        <w:rPr>
-          <w:rFonts w:ascii="AppleSystemUIFont" w:hAnsi="AppleSystemUIFont" w:cs="AppleSystemUIFont"/>
-          <w:sz w:val="24"/>
-          <w:szCs w:val="24"/>
-        </w:rPr>
-        <w:t>Software update fails while trying to connect to the microcontroller board</w:t>
-      </w:r>
-    </w:p>
-    <w:p>
-      <w:pPr>
-        <w:numPr>
-          <w:ilvl w:val="0"/>
-          <w:numId w:val="28"/>
-        </w:numPr>
-        <w:autoSpaceDE w:val="0"/>
-        <w:autoSpaceDN w:val="0"/>
-        <w:adjustRightInd w:val="0"/>
-        <w:spacing w:after="0" w:line="240" w:lineRule="auto"/>
-        <w:ind w:right="441"/>
-        <w:rPr>
-          <w:rFonts w:ascii="AppleSystemUIFont" w:hAnsi="AppleSystemUIFont" w:cs="AppleSystemUIFont"/>
           <w:sz w:val="30"/>
           <w:szCs w:val="30"/>
         </w:rPr>
@@ -16301,15 +16705,38 @@
           <w:sz w:val="24"/>
           <w:szCs w:val="24"/>
         </w:rPr>
-        <w:t xml:space="preserve">Документация к данным NTP сервера: </w:t>
-      </w:r>
+        <w:t xml:space="preserve">NTP </w:t>
+      </w:r>
+      <w:r>
+        <w:rPr>
+          <w:rFonts w:cstheme="minorHAnsi"/>
+          <w:sz w:val="24"/>
+          <w:szCs w:val="24"/>
+        </w:rPr>
+        <w:t>(time) server API documentation</w:t>
+      </w:r>
+    </w:p>
+    <w:p>
+      <w:pPr>
+        <w:autoSpaceDE w:val="0"/>
+        <w:autoSpaceDN w:val="0"/>
+        <w:adjustRightInd w:val="0"/>
+        <w:spacing w:after="0" w:line="240" w:lineRule="auto"/>
+        <w:ind w:right="582"/>
+        <w:rPr>
+          <w:rFonts w:cstheme="minorHAnsi"/>
+          <w:sz w:val="24"/>
+          <w:szCs w:val="24"/>
+        </w:rPr>
+      </w:pPr>
       <w:hyperlink r:id="rId12" w:history="1">
         <w:r>
           <w:rPr>
+            <w:rStyle w:val="Hypertextovodkaz"/>
             <w:rFonts w:cstheme="minorHAnsi"/>
-            <w:color w:val="DCA10D"/>
             <w:sz w:val="24"/>
             <w:szCs w:val="24"/>
+            <w:u w:val="none"/>
           </w:rPr>
           <w:t>https://cplusplus.com/reference/ctime/tm/</w:t>
         </w:r>
@@ -16348,76 +16775,31 @@
           <w:sz w:val="24"/>
           <w:szCs w:val="24"/>
         </w:rPr>
-        <w:t xml:space="preserve">Страница дисплея </w:t>
-      </w:r>
-      <w:r>
-        <w:rPr>
-          <w:rFonts w:cstheme="minorHAnsi"/>
-          <w:b/>
-          <w:bCs/>
-          <w:sz w:val="24"/>
-          <w:szCs w:val="24"/>
-        </w:rPr>
-        <w:t xml:space="preserve">GDEY075Z08 </w:t>
-      </w:r>
+        <w:t>GDEY075Z08</w:t>
+      </w:r>
+      <w:r>
+        <w:rPr>
+          <w:rFonts w:cstheme="minorHAnsi"/>
+          <w:sz w:val="24"/>
+          <w:szCs w:val="24"/>
+        </w:rPr>
+        <w:t xml:space="preserve"> display data sheet</w:t>
+      </w:r>
+    </w:p>
+    <w:p>
+      <w:pPr>
+        <w:autoSpaceDE w:val="0"/>
+        <w:autoSpaceDN w:val="0"/>
+        <w:adjustRightInd w:val="0"/>
+        <w:spacing w:after="0" w:line="240" w:lineRule="auto"/>
+        <w:ind w:right="582"/>
+        <w:rPr>
+          <w:rFonts w:ascii="MS Gothic" w:eastAsia="MS Gothic" w:hAnsi="MS Gothic" w:cs="MS Gothic"/>
+          <w:sz w:val="24"/>
+          <w:szCs w:val="24"/>
+        </w:rPr>
+      </w:pPr>
       <w:hyperlink r:id="rId13" w:history="1">
-        <w:r>
-          <w:rPr>
-            <w:rFonts w:cstheme="minorHAnsi"/>
-            <w:color w:val="DCA10D"/>
-            <w:sz w:val="24"/>
-            <w:szCs w:val="24"/>
-          </w:rPr>
-          <w:t>https://www.laskakit.cz/good-display-gdey075z08-7-5--800x480-epaper-cerveny-displej/</w:t>
-        </w:r>
-      </w:hyperlink>
-    </w:p>
-    <w:p>
-      <w:pPr>
-        <w:autoSpaceDE w:val="0"/>
-        <w:autoSpaceDN w:val="0"/>
-        <w:adjustRightInd w:val="0"/>
-        <w:spacing w:after="0" w:line="240" w:lineRule="auto"/>
-        <w:ind w:right="582"/>
-        <w:rPr>
-          <w:rFonts w:cstheme="minorHAnsi"/>
-          <w:sz w:val="24"/>
-          <w:szCs w:val="24"/>
-        </w:rPr>
-      </w:pPr>
-    </w:p>
-    <w:p>
-      <w:pPr>
-        <w:autoSpaceDE w:val="0"/>
-        <w:autoSpaceDN w:val="0"/>
-        <w:adjustRightInd w:val="0"/>
-        <w:spacing w:after="0" w:line="240" w:lineRule="auto"/>
-        <w:ind w:right="582"/>
-        <w:rPr>
-          <w:rFonts w:cstheme="minorHAnsi"/>
-          <w:sz w:val="24"/>
-          <w:szCs w:val="24"/>
-        </w:rPr>
-      </w:pPr>
-      <w:r>
-        <w:rPr>
-          <w:rFonts w:cstheme="minorHAnsi"/>
-          <w:sz w:val="24"/>
-          <w:szCs w:val="24"/>
-        </w:rPr>
-        <w:t xml:space="preserve">Даташит дисплея </w:t>
-      </w:r>
-      <w:r>
-        <w:rPr>
-          <w:rFonts w:cstheme="minorHAnsi"/>
-          <w:b/>
-          <w:bCs/>
-          <w:sz w:val="24"/>
-          <w:szCs w:val="24"/>
-        </w:rPr>
-        <w:t xml:space="preserve">GDEY075Z08 </w:t>
-      </w:r>
-      <w:hyperlink r:id="rId14" w:history="1">
         <w:r>
           <w:rPr>
             <w:rFonts w:cstheme="minorHAnsi"/>
@@ -16428,25 +16810,65 @@
           <w:t>https://www.laskakit.cz/user/related_files/gdey075z08.pdf</w:t>
         </w:r>
       </w:hyperlink>
-      <w:r>
-        <w:rPr>
-          <w:rFonts w:ascii="MS Gothic" w:eastAsia="MS Gothic" w:hAnsi="MS Gothic" w:cs="MS Gothic" w:hint="eastAsia"/>
-          <w:sz w:val="24"/>
-          <w:szCs w:val="24"/>
-        </w:rPr>
-        <w:t> - -</w:t>
-      </w:r>
-      <w:r>
-        <w:rPr>
-          <w:rFonts w:cstheme="minorHAnsi"/>
-          <w:sz w:val="24"/>
-          <w:szCs w:val="24"/>
-        </w:rPr>
-        <w:t xml:space="preserve">Пример кода для дисплея от LaskaKit </w:t>
-      </w:r>
-      <w:hyperlink r:id="rId15" w:history="1">
+    </w:p>
+    <w:p>
+      <w:pPr>
+        <w:autoSpaceDE w:val="0"/>
+        <w:autoSpaceDN w:val="0"/>
+        <w:adjustRightInd w:val="0"/>
+        <w:spacing w:after="0" w:line="240" w:lineRule="auto"/>
+        <w:ind w:right="582"/>
+        <w:rPr>
+          <w:rFonts w:cstheme="minorHAnsi"/>
+          <w:sz w:val="24"/>
+          <w:szCs w:val="24"/>
+        </w:rPr>
+      </w:pPr>
+    </w:p>
+    <w:p>
+      <w:pPr>
+        <w:autoSpaceDE w:val="0"/>
+        <w:autoSpaceDN w:val="0"/>
+        <w:adjustRightInd w:val="0"/>
+        <w:spacing w:after="0" w:line="240" w:lineRule="auto"/>
+        <w:ind w:right="582"/>
+        <w:rPr>
+          <w:rFonts w:cstheme="minorHAnsi"/>
+          <w:sz w:val="24"/>
+          <w:szCs w:val="24"/>
+        </w:rPr>
+      </w:pPr>
+      <w:r>
+        <w:rPr>
+          <w:rFonts w:cstheme="minorHAnsi"/>
+          <w:sz w:val="24"/>
+          <w:szCs w:val="24"/>
+        </w:rPr>
+        <w:t>GDEY075Z08</w:t>
+      </w:r>
+      <w:r>
+        <w:rPr>
+          <w:rFonts w:cstheme="minorHAnsi"/>
+          <w:sz w:val="24"/>
+          <w:szCs w:val="24"/>
+        </w:rPr>
+        <w:t xml:space="preserve"> display code example</w:t>
+      </w:r>
+    </w:p>
+    <w:p>
+      <w:pPr>
+        <w:autoSpaceDE w:val="0"/>
+        <w:autoSpaceDN w:val="0"/>
+        <w:adjustRightInd w:val="0"/>
+        <w:spacing w:after="0" w:line="240" w:lineRule="auto"/>
+        <w:ind w:right="582"/>
+        <w:rPr>
+          <w:rFonts w:cstheme="minorHAnsi"/>
+          <w:sz w:val="24"/>
+          <w:szCs w:val="24"/>
+        </w:rPr>
+      </w:pPr>
+      <w:hyperlink r:id="rId14" w:history="1">
         <w:r>
           <w:rPr>
             <w:rFonts w:cstheme="minorHAnsi"/>
@@ -16491,9 +16913,49 @@
           <w:sz w:val="24"/>
           <w:szCs w:val="24"/>
         </w:rPr>
-        <w:t xml:space="preserve">Драйвер дисплея называется UC8179, вот даташит </w:t>
-      </w:r>
-      <w:hyperlink r:id="rId16" w:history="1">
+        <w:t>UC8179</w:t>
+      </w:r>
+      <w:r>
+        <w:rPr>
+          <w:rFonts w:cstheme="minorHAnsi"/>
+          <w:sz w:val="24"/>
+          <w:szCs w:val="24"/>
+        </w:rPr>
+        <w:t xml:space="preserve"> - the</w:t>
+      </w:r>
+      <w:r>
+        <w:rPr>
+          <w:rFonts w:cstheme="minorHAnsi"/>
+          <w:sz w:val="24"/>
+          <w:szCs w:val="24"/>
+        </w:rPr>
+        <w:t xml:space="preserve"> display</w:t>
+      </w:r>
+      <w:r>
+        <w:rPr>
+          <w:rFonts w:cstheme="minorHAnsi"/>
+          <w:sz w:val="24"/>
+          <w:szCs w:val="24"/>
+        </w:rPr>
+        <w:t xml:space="preserve"> hardware driver -</w:t>
+      </w:r>
+      <w:r>
+        <w:rPr>
+          <w:rFonts w:cstheme="minorHAnsi"/>
+          <w:sz w:val="24"/>
+          <w:szCs w:val="24"/>
+        </w:rPr>
+        <w:t xml:space="preserve"> data sheet</w:t>
+      </w:r>
+      <w:r>
+        <w:rPr>
+          <w:rFonts w:cstheme="minorHAnsi"/>
+          <w:sz w:val="24"/>
+          <w:szCs w:val="24"/>
+        </w:rPr>
+        <w:t xml:space="preserve"> </w:t>
+      </w:r>
+      <w:hyperlink r:id="rId15" w:history="1">
         <w:r>
           <w:rPr>
             <w:rFonts w:cstheme="minorHAnsi"/>
@@ -16538,16 +17000,6 @@
           <w:sz w:val="24"/>
           <w:szCs w:val="24"/>
         </w:rPr>
-        <w:t xml:space="preserve">Библиотека для использования дисплея называется </w:t>
-      </w:r>
-      <w:r>
-        <w:rPr>
-          <w:rFonts w:cstheme="minorHAnsi"/>
-          <w:b/>
-          <w:bCs/>
-          <w:sz w:val="24"/>
-          <w:szCs w:val="24"/>
-        </w:rPr>
         <w:t>GxEPD2</w:t>
       </w:r>
       <w:r>
@@ -16556,9 +17008,23 @@
           <w:sz w:val="24"/>
           <w:szCs w:val="24"/>
         </w:rPr>
-        <w:t xml:space="preserve">, вот страница </w:t>
-      </w:r>
-      <w:hyperlink r:id="rId17" w:history="1">
+        <w:t xml:space="preserve"> library - the display software driver - online page</w:t>
+      </w:r>
+    </w:p>
+    <w:p>
+      <w:pPr>
+        <w:autoSpaceDE w:val="0"/>
+        <w:autoSpaceDN w:val="0"/>
+        <w:adjustRightInd w:val="0"/>
+        <w:spacing w:after="0" w:line="240" w:lineRule="auto"/>
+        <w:ind w:right="582"/>
+        <w:rPr>
+          <w:rFonts w:cstheme="minorHAnsi"/>
+          <w:sz w:val="24"/>
+          <w:szCs w:val="24"/>
+        </w:rPr>
+      </w:pPr>
+      <w:hyperlink r:id="rId16" w:history="1">
         <w:r>
           <w:rPr>
             <w:rFonts w:cstheme="minorHAnsi"/>
@@ -16603,35 +17069,7 @@
           <w:sz w:val="24"/>
           <w:szCs w:val="24"/>
         </w:rPr>
-        <w:t xml:space="preserve">Форум с вопросами по фичам и багам библиотеки </w:t>
-      </w:r>
-      <w:r>
-        <w:rPr>
-          <w:rFonts w:cstheme="minorHAnsi"/>
-          <w:b/>
-          <w:bCs/>
-          <w:sz w:val="24"/>
-          <w:szCs w:val="24"/>
-        </w:rPr>
-        <w:t>GxEPD2</w:t>
-      </w:r>
-      <w:r>
-        <w:rPr>
-          <w:rFonts w:cstheme="minorHAnsi"/>
-          <w:sz w:val="24"/>
-          <w:szCs w:val="24"/>
-        </w:rPr>
-        <w:t xml:space="preserve"> с дисплеем </w:t>
-      </w:r>
-      <w:r>
-        <w:rPr>
-          <w:rFonts w:cstheme="minorHAnsi"/>
-          <w:b/>
-          <w:bCs/>
-          <w:sz w:val="24"/>
-          <w:szCs w:val="24"/>
-        </w:rPr>
-        <w:t>GDEY075Z08</w:t>
+        <w:t>Online forum for</w:t>
       </w:r>
       <w:r>
         <w:rPr>
@@ -16641,7 +17079,45 @@
         </w:rPr>
         <w:t xml:space="preserve"> </w:t>
       </w:r>
-      <w:hyperlink r:id="rId18" w:history="1">
+      <w:r>
+        <w:rPr>
+          <w:rFonts w:cstheme="minorHAnsi"/>
+          <w:sz w:val="24"/>
+          <w:szCs w:val="24"/>
+        </w:rPr>
+        <w:t xml:space="preserve">GxEPD2 </w:t>
+      </w:r>
+      <w:r>
+        <w:rPr>
+          <w:rFonts w:cstheme="minorHAnsi"/>
+          <w:sz w:val="24"/>
+          <w:szCs w:val="24"/>
+        </w:rPr>
+        <w:t>l</w:t>
+      </w:r>
+      <w:r>
+        <w:rPr>
+          <w:rFonts w:cstheme="minorHAnsi"/>
+          <w:sz w:val="24"/>
+          <w:szCs w:val="24"/>
+        </w:rPr>
+        <w:t>ibrary proubleshooting discussions</w:t>
+      </w:r>
+    </w:p>
+    <w:p>
+      <w:pPr>
+        <w:autoSpaceDE w:val="0"/>
+        <w:autoSpaceDN w:val="0"/>
+        <w:adjustRightInd w:val="0"/>
+        <w:spacing w:after="0" w:line="240" w:lineRule="auto"/>
+        <w:ind w:right="582"/>
+        <w:rPr>
+          <w:rFonts w:cstheme="minorHAnsi"/>
+          <w:sz w:val="24"/>
+          <w:szCs w:val="24"/>
+        </w:rPr>
+      </w:pPr>
+      <w:hyperlink r:id="rId17" w:history="1">
         <w:r>
           <w:rPr>
             <w:rFonts w:cstheme="minorHAnsi"/>
@@ -16686,9 +17162,31 @@
           <w:sz w:val="24"/>
           <w:szCs w:val="24"/>
         </w:rPr>
-        <w:t xml:space="preserve">Страница обсуждения ошибки размера RAM памяти у ESP32 </w:t>
-      </w:r>
-      <w:hyperlink r:id="rId19" w:history="1">
+        <w:t>ESP32</w:t>
+      </w:r>
+      <w:r>
+        <w:rPr>
+          <w:rFonts w:cstheme="minorHAnsi"/>
+          <w:sz w:val="24"/>
+          <w:szCs w:val="24"/>
+        </w:rPr>
+        <w:t xml:space="preserve"> RAM issue discussion page</w:t>
+      </w:r>
+    </w:p>
+    <w:p>
+      <w:pPr>
+        <w:autoSpaceDE w:val="0"/>
+        <w:autoSpaceDN w:val="0"/>
+        <w:adjustRightInd w:val="0"/>
+        <w:spacing w:after="0" w:line="240" w:lineRule="auto"/>
+        <w:ind w:right="582"/>
+        <w:rPr>
+          <w:rFonts w:cstheme="minorHAnsi"/>
+          <w:sz w:val="24"/>
+          <w:szCs w:val="24"/>
+        </w:rPr>
+      </w:pPr>
+      <w:hyperlink r:id="rId18" w:history="1">
         <w:r>
           <w:rPr>
             <w:rFonts w:cstheme="minorHAnsi"/>
@@ -16733,9 +17231,32 @@
           <w:sz w:val="24"/>
           <w:szCs w:val="24"/>
         </w:rPr>
-        <w:t xml:space="preserve">Инструкция к </w:t>
-      </w:r>
-      <w:r>
+        <w:t>XIAO ESP32C3</w:t>
+      </w:r>
+      <w:r>
+        <w:rPr>
+          <w:rFonts w:cstheme="minorHAnsi"/>
+          <w:sz w:val="24"/>
+          <w:szCs w:val="24"/>
+        </w:rPr>
+        <w:t xml:space="preserve"> development board</w:t>
+      </w:r>
+      <w:r>
+        <w:rPr>
+          <w:rFonts w:cstheme="minorHAnsi"/>
+          <w:sz w:val="24"/>
+          <w:szCs w:val="24"/>
+        </w:rPr>
+        <w:t xml:space="preserve"> instruction page</w:t>
+      </w:r>
+    </w:p>
+    <w:p>
+      <w:pPr>
+        <w:autoSpaceDE w:val="0"/>
+        <w:autoSpaceDN w:val="0"/>
+        <w:adjustRightInd w:val="0"/>
+        <w:spacing w:after="0" w:line="240" w:lineRule="auto"/>
+        <w:ind w:right="582"/>
         <w:rPr>
           <w:rFonts w:cstheme="minorHAnsi"/>
           <w:b/>
@@ -16743,17 +17264,8 @@
           <w:sz w:val="24"/>
           <w:szCs w:val="24"/>
         </w:rPr>
-        <w:t>XIAO ESP32C3</w:t>
-      </w:r>
-      <w:r>
-        <w:rPr>
-          <w:rFonts w:cstheme="minorHAnsi"/>
-          <w:sz w:val="24"/>
-          <w:szCs w:val="24"/>
-        </w:rPr>
-        <w:t xml:space="preserve"> </w:t>
-      </w:r>
-      <w:hyperlink r:id="rId20" w:history="1">
+      </w:pPr>
+      <w:hyperlink r:id="rId19" w:history="1">
         <w:r>
           <w:rPr>
             <w:rFonts w:cstheme="minorHAnsi"/>
@@ -16798,15 +17310,46 @@
           <w:sz w:val="24"/>
           <w:szCs w:val="24"/>
         </w:rPr>
-        <w:t xml:space="preserve">Видео туториал по устранению ошибок с ArduinoOTA </w:t>
-      </w:r>
-      <w:hyperlink r:id="rId21" w:history="1">
+        <w:t xml:space="preserve">Video tutorial about troubleshooting the </w:t>
+      </w:r>
+      <w:r>
+        <w:rPr>
+          <w:rFonts w:cstheme="minorHAnsi"/>
+          <w:sz w:val="24"/>
+          <w:szCs w:val="24"/>
+        </w:rPr>
+        <w:t>ArduinoOTA</w:t>
+      </w:r>
+      <w:r>
+        <w:rPr>
+          <w:rFonts w:cstheme="minorHAnsi"/>
+          <w:sz w:val="24"/>
+          <w:szCs w:val="24"/>
+        </w:rPr>
+        <w:t xml:space="preserve"> library</w:t>
+      </w:r>
+    </w:p>
+    <w:p>
+      <w:pPr>
+        <w:autoSpaceDE w:val="0"/>
+        <w:autoSpaceDN w:val="0"/>
+        <w:adjustRightInd w:val="0"/>
+        <w:spacing w:after="0" w:line="240" w:lineRule="auto"/>
+        <w:ind w:right="582"/>
+        <w:rPr>
+          <w:rFonts w:cstheme="minorHAnsi"/>
+          <w:sz w:val="24"/>
+          <w:szCs w:val="24"/>
+        </w:rPr>
+      </w:pPr>
+      <w:hyperlink r:id="rId20" w:history="1">
         <w:r>
           <w:rPr>
+            <w:rStyle w:val="Hypertextovodkaz"/>
             <w:rFonts w:cstheme="minorHAnsi"/>
-            <w:color w:val="DCA10D"/>
             <w:sz w:val="24"/>
             <w:szCs w:val="24"/>
+            <w:u w:val="none"/>
           </w:rPr>
           <w:t>https://www.youtube.com/watch?v=z_btZfxrS48</w:t>
         </w:r>
@@ -16845,27 +17388,31 @@
           <w:sz w:val="24"/>
           <w:szCs w:val="24"/>
         </w:rPr>
-        <w:t xml:space="preserve">Самая детальная инструкция по </w:t>
-      </w:r>
-      <w:r>
-        <w:rPr>
-          <w:rFonts w:cstheme="minorHAnsi"/>
-          <w:b/>
-          <w:bCs/>
-          <w:sz w:val="24"/>
-          <w:szCs w:val="24"/>
-        </w:rPr>
-        <w:t>использованию кнопок</w:t>
-      </w:r>
-      <w:r>
-        <w:rPr>
-          <w:rFonts w:cstheme="minorHAnsi"/>
-          <w:sz w:val="24"/>
-          <w:szCs w:val="24"/>
-        </w:rPr>
-        <w:t xml:space="preserve"> с ESP32, которая только существует </w:t>
-      </w:r>
-      <w:hyperlink r:id="rId22" w:history="1">
+        <w:t xml:space="preserve">The best instruction ever on the buttons implementation with </w:t>
+      </w:r>
+      <w:r>
+        <w:rPr>
+          <w:rFonts w:cstheme="minorHAnsi"/>
+          <w:sz w:val="24"/>
+          <w:szCs w:val="24"/>
+        </w:rPr>
+        <w:t>ESP32</w:t>
+      </w:r>
+    </w:p>
+    <w:p>
+      <w:pPr>
+        <w:autoSpaceDE w:val="0"/>
+        <w:autoSpaceDN w:val="0"/>
+        <w:adjustRightInd w:val="0"/>
+        <w:spacing w:after="0" w:line="240" w:lineRule="auto"/>
+        <w:ind w:right="582"/>
+        <w:rPr>
+          <w:rFonts w:cstheme="minorHAnsi"/>
+          <w:sz w:val="24"/>
+          <w:szCs w:val="24"/>
+        </w:rPr>
+      </w:pPr>
+      <w:hyperlink r:id="rId21" w:history="1">
         <w:r>
           <w:rPr>
             <w:rFonts w:cstheme="minorHAnsi"/>
@@ -16890,7 +17437,7 @@
       </w:pPr>
     </w:p>
     <w:sectPr>
-      <w:footerReference w:type="default" r:id="rId23"/>
+      <w:footerReference w:type="default" r:id="rId22"/>
       <w:pgSz w:w="12240" w:h="15840"/>
       <w:pgMar w:top="1080" w:right="1080" w:bottom="1080" w:left="1080" w:header="720" w:footer="720" w:gutter="0"/>
       <w:pgNumType w:start="0"/>
@@ -21606,6 +22153,7 @@
   <w:style w:type="character" w:default="1" w:styleId="Standardnpsmoodstavce">
     <w:name w:val="Default Paragraph Font"/>
     <w:uiPriority w:val="1"/>
+    <w:semiHidden/>
     <w:unhideWhenUsed/>
   </w:style>
   <w:style w:type="table" w:default="1" w:styleId="Normlntabulka">

--- a/docs/Technical Documentation.docx
+++ b/docs/Technical Documentation.docx
@@ -2055,6 +2055,28 @@
       <w:pPr>
         <w:spacing w:line="276" w:lineRule="auto"/>
         <w:rPr>
+          <w:rFonts w:cstheme="minorHAnsi"/>
+        </w:rPr>
+      </w:pPr>
+    </w:p>
+    <w:p>
+      <w:pPr>
+        <w:spacing w:line="276" w:lineRule="auto"/>
+        <w:rPr>
+          <w:rFonts w:cstheme="minorHAnsi"/>
+        </w:rPr>
+      </w:pPr>
+      <w:r>
+        <w:rPr>
+          <w:rFonts w:cstheme="minorHAnsi"/>
+        </w:rPr>
+        <w:t>This project is designed to manage and display information on a smart sign for the 42 Prague campus. The sign displays various messages and images, including exam schedules, battery status, and OTA updates. It communicates with the 42 Intra API and a Telegram bot to fetch and display relevant information.</w:t>
+      </w:r>
+    </w:p>
+    <w:p>
+      <w:pPr>
+        <w:spacing w:line="276" w:lineRule="auto"/>
+        <w:rPr>
           <w:rFonts w:asciiTheme="majorHAnsi" w:eastAsiaTheme="majorEastAsia" w:hAnsiTheme="majorHAnsi" w:cstheme="majorBidi"/>
           <w:caps/>
           <w:color w:val="000000" w:themeColor="text1"/>
@@ -2392,1227 +2414,98 @@
           <w:szCs w:val="48"/>
         </w:rPr>
         <w:lastRenderedPageBreak/>
-        <w:t>[</w:t>
-      </w:r>
-      <w:r>
-        <w:rPr>
-          <w:sz w:val="56"/>
-          <w:szCs w:val="48"/>
-        </w:rPr>
-        <w:t>PROGRAM</w:t>
-      </w:r>
-      <w:r>
-        <w:rPr>
-          <w:sz w:val="56"/>
-          <w:szCs w:val="48"/>
-        </w:rPr>
-        <w:t xml:space="preserve"> RUN STEP-BY-STEP</w:t>
-      </w:r>
-      <w:r>
-        <w:rPr>
-          <w:sz w:val="56"/>
-          <w:szCs w:val="48"/>
-        </w:rPr>
-        <w:t>.]</w:t>
-      </w:r>
-    </w:p>
-    <w:p>
-      <w:pPr>
-        <w:autoSpaceDE w:val="0"/>
-        <w:autoSpaceDN w:val="0"/>
-        <w:adjustRightInd w:val="0"/>
-        <w:spacing w:after="0" w:line="240" w:lineRule="auto"/>
-        <w:rPr>
-          <w:rFonts w:ascii="AppleSystemUIFont" w:hAnsi="AppleSystemUIFont" w:cs="AppleSystemUIFont"/>
-          <w:sz w:val="26"/>
-          <w:szCs w:val="26"/>
-        </w:rPr>
-      </w:pPr>
-    </w:p>
-    <w:p>
-      <w:pPr>
-        <w:autoSpaceDE w:val="0"/>
-        <w:autoSpaceDN w:val="0"/>
-        <w:adjustRightInd w:val="0"/>
-        <w:spacing w:after="0" w:line="240" w:lineRule="auto"/>
-        <w:rPr>
-          <w:rFonts w:cstheme="minorHAnsi"/>
-        </w:rPr>
-      </w:pPr>
-      <w:r>
-        <w:rPr>
-          <w:rFonts w:cstheme="minorHAnsi"/>
-          <w:b/>
-          <w:bCs/>
-        </w:rPr>
-        <w:t>НАЧАЛО РАБОТЫ ПРОГРАММЫ</w:t>
-      </w:r>
-    </w:p>
-    <w:p>
-      <w:pPr>
-        <w:numPr>
-          <w:ilvl w:val="0"/>
-          <w:numId w:val="3"/>
-        </w:numPr>
-        <w:autoSpaceDE w:val="0"/>
-        <w:autoSpaceDN w:val="0"/>
-        <w:adjustRightInd w:val="0"/>
-        <w:spacing w:after="0" w:line="240" w:lineRule="auto"/>
-        <w:ind w:left="0" w:firstLine="0"/>
-        <w:rPr>
-          <w:rFonts w:cstheme="minorHAnsi"/>
-        </w:rPr>
-      </w:pPr>
-      <w:r>
-        <w:rPr>
-          <w:rFonts w:cstheme="minorHAnsi"/>
-        </w:rPr>
-        <w:t>включение</w:t>
-      </w:r>
-    </w:p>
-    <w:p>
-      <w:pPr>
-        <w:numPr>
-          <w:ilvl w:val="0"/>
-          <w:numId w:val="3"/>
-        </w:numPr>
-        <w:autoSpaceDE w:val="0"/>
-        <w:autoSpaceDN w:val="0"/>
-        <w:adjustRightInd w:val="0"/>
-        <w:spacing w:after="0" w:line="240" w:lineRule="auto"/>
-        <w:ind w:left="0" w:firstLine="0"/>
-        <w:rPr>
-          <w:rFonts w:cstheme="minorHAnsi"/>
-        </w:rPr>
-      </w:pPr>
-      <w:r>
-        <w:rPr>
-          <w:rFonts w:cstheme="minorHAnsi"/>
-        </w:rPr>
-        <w:t>инициализация Серийного порта</w:t>
-      </w:r>
-    </w:p>
-    <w:p>
-      <w:pPr>
-        <w:pStyle w:val="Odstavecseseznamem"/>
-        <w:numPr>
-          <w:ilvl w:val="0"/>
-          <w:numId w:val="13"/>
-        </w:numPr>
-        <w:autoSpaceDE w:val="0"/>
-        <w:autoSpaceDN w:val="0"/>
-        <w:adjustRightInd w:val="0"/>
-        <w:spacing w:after="0" w:line="240" w:lineRule="auto"/>
-        <w:rPr>
-          <w:rFonts w:cstheme="minorHAnsi"/>
-        </w:rPr>
-      </w:pPr>
-      <w:r>
-        <w:rPr>
-          <w:rFonts w:cstheme="minorHAnsi"/>
-        </w:rPr>
-        <w:t>вывод тире в серийный порт даёт время синхронизовать передачу данных с компьютером и избежать потерю важных данных</w:t>
-      </w:r>
-    </w:p>
-    <w:p>
-      <w:pPr>
-        <w:numPr>
-          <w:ilvl w:val="0"/>
-          <w:numId w:val="3"/>
-        </w:numPr>
-        <w:autoSpaceDE w:val="0"/>
-        <w:autoSpaceDN w:val="0"/>
-        <w:adjustRightInd w:val="0"/>
-        <w:spacing w:after="0" w:line="240" w:lineRule="auto"/>
-        <w:ind w:left="0" w:firstLine="0"/>
-        <w:rPr>
-          <w:rFonts w:cstheme="minorHAnsi"/>
-        </w:rPr>
-      </w:pPr>
-      <w:r>
-        <w:rPr>
-          <w:rFonts w:cstheme="minorHAnsi"/>
-        </w:rPr>
-        <w:t>инициализация файловой системы</w:t>
-      </w:r>
-    </w:p>
-    <w:p>
-      <w:pPr>
-        <w:pStyle w:val="Odstavecseseznamem"/>
-        <w:numPr>
-          <w:ilvl w:val="0"/>
-          <w:numId w:val="12"/>
-        </w:numPr>
-        <w:autoSpaceDE w:val="0"/>
-        <w:autoSpaceDN w:val="0"/>
-        <w:adjustRightInd w:val="0"/>
-        <w:spacing w:after="0" w:line="240" w:lineRule="auto"/>
-        <w:rPr>
-          <w:rFonts w:cstheme="minorHAnsi"/>
-        </w:rPr>
-      </w:pPr>
-      <w:r>
-        <w:rPr>
-          <w:rFonts w:cstheme="minorHAnsi"/>
-        </w:rPr>
-        <w:t>при ошибке инициализации файловой системы не будут доступны следующие функции: восстановление последнего использованного чата Телеграм, значения Секрет и значение флага ОТА после переустановки программы, после отключения электропитания или после программного ресета (т.е. после всех случаев когда данные памяти RTC теряются); запись значения последнего использованного чата Телеграм, значения Секрет и значение флага ОТА</w:t>
-      </w:r>
-    </w:p>
-    <w:p>
-      <w:pPr>
-        <w:numPr>
-          <w:ilvl w:val="0"/>
-          <w:numId w:val="3"/>
-        </w:numPr>
-        <w:autoSpaceDE w:val="0"/>
-        <w:autoSpaceDN w:val="0"/>
-        <w:adjustRightInd w:val="0"/>
-        <w:spacing w:after="0" w:line="240" w:lineRule="auto"/>
-        <w:ind w:left="0" w:firstLine="0"/>
-        <w:rPr>
-          <w:rFonts w:cstheme="minorHAnsi"/>
-        </w:rPr>
-      </w:pPr>
-      <w:r>
-        <w:rPr>
-          <w:rFonts w:cstheme="minorHAnsi"/>
-        </w:rPr>
-        <w:t>инациализация кнопок (отключено из-за багов)</w:t>
-      </w:r>
-    </w:p>
-    <w:p>
-      <w:pPr>
-        <w:numPr>
-          <w:ilvl w:val="0"/>
-          <w:numId w:val="3"/>
-        </w:numPr>
-        <w:autoSpaceDE w:val="0"/>
-        <w:autoSpaceDN w:val="0"/>
-        <w:adjustRightInd w:val="0"/>
-        <w:spacing w:after="0" w:line="240" w:lineRule="auto"/>
-        <w:ind w:left="0" w:firstLine="0"/>
-        <w:rPr>
-          <w:rFonts w:cstheme="minorHAnsi"/>
-        </w:rPr>
-      </w:pPr>
-      <w:r>
-        <w:rPr>
-          <w:rFonts w:cstheme="minorHAnsi"/>
-        </w:rPr>
-        <w:t>инициализания ADC для замеров аккумулятора</w:t>
-      </w:r>
-    </w:p>
-    <w:p>
-      <w:pPr>
-        <w:numPr>
-          <w:ilvl w:val="0"/>
-          <w:numId w:val="3"/>
-        </w:numPr>
-        <w:autoSpaceDE w:val="0"/>
-        <w:autoSpaceDN w:val="0"/>
-        <w:adjustRightInd w:val="0"/>
-        <w:spacing w:after="0" w:line="240" w:lineRule="auto"/>
-        <w:ind w:left="0" w:firstLine="0"/>
-        <w:rPr>
-          <w:rFonts w:cstheme="minorHAnsi"/>
-        </w:rPr>
-      </w:pPr>
-      <w:r>
-        <w:rPr>
-          <w:rFonts w:cstheme="minorHAnsi"/>
-        </w:rPr>
-        <w:t>инициализация SPI порта дисплея</w:t>
-      </w:r>
-    </w:p>
-    <w:p>
-      <w:pPr>
-        <w:numPr>
-          <w:ilvl w:val="0"/>
-          <w:numId w:val="3"/>
-        </w:numPr>
-        <w:autoSpaceDE w:val="0"/>
-        <w:autoSpaceDN w:val="0"/>
-        <w:adjustRightInd w:val="0"/>
-        <w:spacing w:after="0" w:line="240" w:lineRule="auto"/>
-        <w:ind w:left="0" w:firstLine="0"/>
-        <w:rPr>
-          <w:rFonts w:cstheme="minorHAnsi"/>
-        </w:rPr>
-      </w:pPr>
-      <w:r>
-        <w:rPr>
-          <w:rFonts w:cstheme="minorHAnsi"/>
-        </w:rPr>
-        <w:t>проверка причины перезагрузки</w:t>
-      </w:r>
-    </w:p>
-    <w:p>
-      <w:pPr>
-        <w:pStyle w:val="Odstavecseseznamem"/>
-        <w:numPr>
-          <w:ilvl w:val="0"/>
-          <w:numId w:val="11"/>
-        </w:numPr>
-        <w:autoSpaceDE w:val="0"/>
-        <w:autoSpaceDN w:val="0"/>
-        <w:adjustRightInd w:val="0"/>
-        <w:spacing w:after="0" w:line="240" w:lineRule="auto"/>
-        <w:rPr>
-          <w:rFonts w:cstheme="minorHAnsi"/>
-        </w:rPr>
-      </w:pPr>
-      <w:r>
-        <w:rPr>
-          <w:rFonts w:cstheme="minorHAnsi"/>
-        </w:rPr>
-        <w:t>также восставливает значение последнего использованного чата Телеграм, значение Секрет и значение флага ОТА после переустановки программы, после отключения электропитания или после программного ресета (т.е. после всех случаев когда данные памяти RTC теряются)</w:t>
-      </w:r>
-    </w:p>
-    <w:p>
-      <w:pPr>
-        <w:pStyle w:val="Odstavecseseznamem"/>
-        <w:numPr>
-          <w:ilvl w:val="0"/>
-          <w:numId w:val="11"/>
-        </w:numPr>
-        <w:autoSpaceDE w:val="0"/>
-        <w:autoSpaceDN w:val="0"/>
-        <w:adjustRightInd w:val="0"/>
-        <w:spacing w:after="0" w:line="240" w:lineRule="auto"/>
-        <w:rPr>
-          <w:rFonts w:cstheme="minorHAnsi"/>
-        </w:rPr>
-      </w:pPr>
-      <w:r>
-        <w:rPr>
-          <w:rFonts w:cstheme="minorHAnsi"/>
-        </w:rPr>
-        <w:t xml:space="preserve">также уводит устройство в сон на 24 часа если срабатывает BROWN OUT детектор. Он срабатывает если заряда аккумулятора недостаточно для продолжения работы. В таком случае </w:t>
-      </w:r>
-      <w:r>
-        <w:rPr>
-          <w:rFonts w:cstheme="minorHAnsi"/>
-          <w:b/>
-          <w:bCs/>
-        </w:rPr>
-        <w:t>[РАБОТА УСТРОЙСТВА ЗАКАНЧИВАЕТСЯ ЗДЕСЬ]</w:t>
-      </w:r>
-      <w:r>
-        <w:rPr>
-          <w:rFonts w:cstheme="minorHAnsi"/>
-        </w:rPr>
-        <w:t>, пока аккумулятор ни будет заряжен.</w:t>
-      </w:r>
-    </w:p>
-    <w:p>
-      <w:pPr>
-        <w:numPr>
-          <w:ilvl w:val="0"/>
-          <w:numId w:val="3"/>
-        </w:numPr>
-        <w:autoSpaceDE w:val="0"/>
-        <w:autoSpaceDN w:val="0"/>
-        <w:adjustRightInd w:val="0"/>
-        <w:spacing w:after="0" w:line="240" w:lineRule="auto"/>
-        <w:ind w:left="0" w:firstLine="0"/>
-        <w:rPr>
-          <w:rFonts w:cstheme="minorHAnsi"/>
-        </w:rPr>
-      </w:pPr>
-      <w:r>
-        <w:rPr>
-          <w:rFonts w:cstheme="minorHAnsi"/>
-        </w:rPr>
-        <w:t>проверка аккумулятора</w:t>
-      </w:r>
-    </w:p>
-    <w:p>
-      <w:pPr>
-        <w:numPr>
-          <w:ilvl w:val="2"/>
-          <w:numId w:val="14"/>
-        </w:numPr>
-        <w:autoSpaceDE w:val="0"/>
-        <w:autoSpaceDN w:val="0"/>
-        <w:adjustRightInd w:val="0"/>
-        <w:spacing w:after="0" w:line="240" w:lineRule="auto"/>
-        <w:rPr>
-          <w:rFonts w:cstheme="minorHAnsi"/>
-        </w:rPr>
-      </w:pPr>
-      <w:r>
-        <w:rPr>
-          <w:rFonts w:cstheme="minorHAnsi"/>
-        </w:rPr>
-        <w:t xml:space="preserve">из-за технических особенностей устройства мы можем определить уровень заряда аккумулятора только когда он почти разряжен. Точные замеры аккумулятора можно проводить ориентировочно между 3% и 0% заряда аккумулятора. В показаниях ADC это соответствует 800 и 400. </w:t>
-      </w:r>
-    </w:p>
-    <w:p>
-      <w:pPr>
-        <w:numPr>
-          <w:ilvl w:val="2"/>
-          <w:numId w:val="14"/>
-        </w:numPr>
-        <w:autoSpaceDE w:val="0"/>
-        <w:autoSpaceDN w:val="0"/>
-        <w:adjustRightInd w:val="0"/>
-        <w:spacing w:after="0" w:line="240" w:lineRule="auto"/>
-        <w:rPr>
-          <w:rFonts w:cstheme="minorHAnsi"/>
-        </w:rPr>
-      </w:pPr>
-      <w:r>
-        <w:rPr>
-          <w:rFonts w:cstheme="minorHAnsi"/>
-        </w:rPr>
-        <w:t>берём 5 замеров уровня заряда и высчитываем их среднее значение</w:t>
-      </w:r>
-    </w:p>
-    <w:p>
-      <w:pPr>
-        <w:numPr>
-          <w:ilvl w:val="2"/>
-          <w:numId w:val="14"/>
-        </w:numPr>
-        <w:autoSpaceDE w:val="0"/>
-        <w:autoSpaceDN w:val="0"/>
-        <w:adjustRightInd w:val="0"/>
-        <w:spacing w:after="0" w:line="240" w:lineRule="auto"/>
-        <w:rPr>
-          <w:rFonts w:cstheme="minorHAnsi"/>
-        </w:rPr>
-      </w:pPr>
-      <w:r>
-        <w:rPr>
-          <w:rFonts w:cstheme="minorHAnsi"/>
-        </w:rPr>
-        <w:t xml:space="preserve">все показатели выше 800 означают, что аккумулятор достаточно заряжен и сообщать о разряженном аккумуляторе не требуется </w:t>
-      </w:r>
-      <w:r>
-        <w:rPr>
-          <w:rFonts w:cstheme="minorHAnsi"/>
-        </w:rPr>
-        <w:t>–</w:t>
-      </w:r>
-      <w:r>
-        <w:rPr>
-          <w:rFonts w:cstheme="minorHAnsi"/>
-        </w:rPr>
-        <w:t xml:space="preserve"> выходим из функции</w:t>
-      </w:r>
-    </w:p>
-    <w:p>
-      <w:pPr>
-        <w:numPr>
-          <w:ilvl w:val="2"/>
-          <w:numId w:val="14"/>
-        </w:numPr>
-        <w:autoSpaceDE w:val="0"/>
-        <w:autoSpaceDN w:val="0"/>
-        <w:adjustRightInd w:val="0"/>
-        <w:spacing w:after="0" w:line="240" w:lineRule="auto"/>
-        <w:rPr>
-          <w:rFonts w:cstheme="minorHAnsi"/>
-        </w:rPr>
-      </w:pPr>
-      <w:r>
-        <w:rPr>
-          <w:rFonts w:cstheme="minorHAnsi"/>
-        </w:rPr>
-        <w:t>подключаемся к Wi-Fi чтобы сообщить о состоянии аккумулятора в Телеграм</w:t>
-      </w:r>
-    </w:p>
-    <w:p>
-      <w:pPr>
-        <w:numPr>
-          <w:ilvl w:val="2"/>
-          <w:numId w:val="14"/>
-        </w:numPr>
-        <w:autoSpaceDE w:val="0"/>
-        <w:autoSpaceDN w:val="0"/>
-        <w:adjustRightInd w:val="0"/>
-        <w:spacing w:after="0" w:line="240" w:lineRule="auto"/>
-        <w:rPr>
-          <w:rFonts w:cstheme="minorHAnsi"/>
-        </w:rPr>
-      </w:pPr>
-      <w:r>
-        <w:rPr>
-          <w:rFonts w:cstheme="minorHAnsi"/>
-        </w:rPr>
-        <w:t xml:space="preserve">все показатели ниже 400 означают полностью разряженный аккумулятор. Ни смотря на то, что не сработал BROWN OUT детектор в предыдущем шаге, с таким низким зарядом нельзя продолжать работу. Сообщаем о разряженном аккумуляторе в Телеграм, выводим на дисплей сообщение "Low battery" и уводит устройство в сон на 24 часа. В таком случае </w:t>
-      </w:r>
-      <w:r>
-        <w:rPr>
-          <w:rFonts w:cstheme="minorHAnsi"/>
-          <w:b/>
-          <w:bCs/>
-        </w:rPr>
-        <w:t>[РАБОТА УСТРОЙСТВА ЗАКАНЧИВАЕТСЯ ЗДЕСЬ]</w:t>
-      </w:r>
-      <w:r>
-        <w:rPr>
-          <w:rFonts w:cstheme="minorHAnsi"/>
-        </w:rPr>
-        <w:t>, пока аккумулятор ни будет заряжен.</w:t>
-      </w:r>
-    </w:p>
-    <w:p>
-      <w:pPr>
-        <w:numPr>
-          <w:ilvl w:val="2"/>
-          <w:numId w:val="14"/>
-        </w:numPr>
-        <w:autoSpaceDE w:val="0"/>
-        <w:autoSpaceDN w:val="0"/>
-        <w:adjustRightInd w:val="0"/>
-        <w:spacing w:after="0" w:line="240" w:lineRule="auto"/>
-        <w:rPr>
-          <w:rFonts w:cstheme="minorHAnsi"/>
-        </w:rPr>
-      </w:pPr>
-      <w:r>
-        <w:rPr>
-          <w:rFonts w:cstheme="minorHAnsi"/>
-        </w:rPr>
-        <w:t>показатели между 700 и 600 могут означать что устройство заряжается</w:t>
-      </w:r>
-    </w:p>
-    <w:p>
-      <w:pPr>
-        <w:numPr>
-          <w:ilvl w:val="2"/>
-          <w:numId w:val="14"/>
-        </w:numPr>
-        <w:autoSpaceDE w:val="0"/>
-        <w:autoSpaceDN w:val="0"/>
-        <w:adjustRightInd w:val="0"/>
-        <w:spacing w:after="0" w:line="240" w:lineRule="auto"/>
-        <w:rPr>
-          <w:rFonts w:cstheme="minorHAnsi"/>
-        </w:rPr>
-      </w:pPr>
-      <w:r>
-        <w:rPr>
-          <w:rFonts w:cstheme="minorHAnsi"/>
-        </w:rPr>
-        <w:t>если мы до сих пор не вышли из функции, но показатели ниже 800, значит аккумулятор уже разряжен, но ещё можно продолжить работать. Сообщаем о разряженном аккумуляторе в Телеграм, выводим на дисплей сообщение "Low battery" и продолжаем исполнение программы.</w:t>
-      </w:r>
-    </w:p>
-    <w:p>
-      <w:pPr>
-        <w:numPr>
-          <w:ilvl w:val="0"/>
-          <w:numId w:val="3"/>
-        </w:numPr>
-        <w:autoSpaceDE w:val="0"/>
-        <w:autoSpaceDN w:val="0"/>
-        <w:adjustRightInd w:val="0"/>
-        <w:spacing w:after="0" w:line="240" w:lineRule="auto"/>
-        <w:ind w:left="0" w:firstLine="0"/>
-        <w:rPr>
-          <w:rFonts w:cstheme="minorHAnsi"/>
-        </w:rPr>
-      </w:pPr>
-      <w:r>
-        <w:rPr>
-          <w:rFonts w:cstheme="minorHAnsi"/>
-        </w:rPr>
-        <w:t>инициализация функции OTA (отключено из-за блокировки файерволом)</w:t>
-      </w:r>
-    </w:p>
-    <w:p>
-      <w:pPr>
-        <w:numPr>
-          <w:ilvl w:val="0"/>
-          <w:numId w:val="3"/>
-        </w:numPr>
-        <w:autoSpaceDE w:val="0"/>
-        <w:autoSpaceDN w:val="0"/>
-        <w:adjustRightInd w:val="0"/>
-        <w:spacing w:after="0" w:line="240" w:lineRule="auto"/>
-        <w:ind w:left="0" w:firstLine="0"/>
-        <w:rPr>
-          <w:rFonts w:cstheme="minorHAnsi"/>
-        </w:rPr>
-      </w:pPr>
-      <w:r>
-        <w:rPr>
-          <w:rFonts w:cstheme="minorHAnsi"/>
-        </w:rPr>
+        <w:t>[PROGRAM RUN STEP-BY-STEP.]</w:t>
+      </w:r>
+    </w:p>
+    <w:p/>
+    <w:p>
+      <w:r>
+        <w:t>STARTING THE PROGRAM</w:t>
+      </w:r>
+    </w:p>
+    <w:p>
+      <w:r>
+        <w:t>1. Turning on</w:t>
+      </w:r>
+    </w:p>
+    <w:p>
+      <w:r>
+        <w:t>2. Initializing the Serial Port</w:t>
+      </w:r>
+    </w:p>
+    <w:p>
+      <w:r>
+        <w:t>• Outputting a dash to the serial port gives time to synchronize data transfer with the computer and avoid losing important data</w:t>
+      </w:r>
+    </w:p>
+    <w:p>
+      <w:r>
+        <w:t>3. Initializing the file system</w:t>
+      </w:r>
+    </w:p>
+    <w:p>
+      <w:r>
+        <w:t>• If the file system initialization fails, the following functions will not be available: restoring the last used Telegram chat, the Secret value, and the OTA flag value after reinstalling the program, after a power outage, or after a software reset (i.e. after all cases when RTC memory data is lost); record the value of the last used Telegram chat, the Secret value and the OTA flag value</w:t>
+      </w:r>
+    </w:p>
+    <w:p>
+      <w:r>
+        <w:t>4. initialize the buttons (disabled due to bugs)</w:t>
+      </w:r>
+    </w:p>
+    <w:p>
+      <w:r>
+        <w:t>5. initialize ADC for battery measurements</w:t>
+      </w:r>
+    </w:p>
+    <w:p>
+      <w:r>
+        <w:t>6. initialize the SPI port of the display</w:t>
+      </w:r>
+    </w:p>
+    <w:p>
+      <w:r>
+        <w:t>7. check the reboot reason</w:t>
+      </w:r>
+    </w:p>
+    <w:p>
+      <w:r>
+        <w:t>• also restores the value of the last used Telegram chat, the Secret value and the OTA flag value after reinstalling the program, after a power outage or after a software reset (i.e. after all cases when RTC memory data is lost)</w:t>
+      </w:r>
+    </w:p>
+    <w:p>
+      <w:r>
+        <w:t>• also puts the device to sleep for 24 hours if the BROWN OUT detector is triggered. It is triggered if the battery charge is insufficient to continue operation. In this case, [DEVICE OPERATION ENDS HERE] until the battery is charged.</w:t>
+      </w:r>
+    </w:p>
+    <w:p>
+      <w:r>
+        <w:t>8. battery check</w:t>
+      </w:r>
+    </w:p>
+    <w:p>
+      <w:r>
+        <w:t>• due to the technical features of the device, we can determine the battery charge level only when it is almost discharged. Accurate battery measurements can be taken approximately between 3% and 0% of the battery charge. In ADC readings, this corresponds to 800 and 400.</w:t>
+      </w:r>
+    </w:p>
+    <w:p>
+      <w:r>
+        <w:t>• take 5 measurements of the charge level and calculate their average value</w:t>
+      </w:r>
+    </w:p>
+    <w:p>
+      <w:r>
+        <w:t>• all readings above 800 mean that the battery is sufficiently charged and there is no need to report a low battery - exit the function</w:t>
+      </w:r>
+    </w:p>
+    <w:p>
+      <w:r>
         <w:lastRenderedPageBreak/>
-        <w:t>переход в режим OTA (отключено из-за блокировки файерволом)</w:t>
-      </w:r>
-    </w:p>
-    <w:p>
-      <w:pPr>
-        <w:numPr>
-          <w:ilvl w:val="0"/>
-          <w:numId w:val="3"/>
-        </w:numPr>
-        <w:autoSpaceDE w:val="0"/>
-        <w:autoSpaceDN w:val="0"/>
-        <w:adjustRightInd w:val="0"/>
-        <w:spacing w:after="0" w:line="240" w:lineRule="auto"/>
-        <w:ind w:left="0" w:firstLine="0"/>
-        <w:rPr>
-          <w:rFonts w:cstheme="minorHAnsi"/>
-        </w:rPr>
-      </w:pPr>
-      <w:r>
-        <w:rPr>
-          <w:rFonts w:cstheme="minorHAnsi"/>
-        </w:rPr>
-        <w:t>делаем выбор в каком режиме продолжать работу: в режиме номера кластера (дефолтный режим) или в режиме экзамена</w:t>
-      </w:r>
-    </w:p>
-    <w:p>
-      <w:pPr>
-        <w:numPr>
-          <w:ilvl w:val="2"/>
-          <w:numId w:val="15"/>
-        </w:numPr>
-        <w:autoSpaceDE w:val="0"/>
-        <w:autoSpaceDN w:val="0"/>
-        <w:adjustRightInd w:val="0"/>
-        <w:spacing w:after="0" w:line="240" w:lineRule="auto"/>
-        <w:rPr>
-          <w:rFonts w:cstheme="minorHAnsi"/>
-        </w:rPr>
-      </w:pPr>
-      <w:r>
-        <w:rPr>
-          <w:rFonts w:cstheme="minorHAnsi"/>
-        </w:rPr>
-        <w:t>Режим номера кластера отображает номер кластера + пиктограммы (в обычный день) или сообщение-предупреждение об экзамене (в день экзамена) или сообщения об ошибке (невозможность получить данные экзаменов, истёкший срок действия Секрета, низкий заряд аккумулятора). Этот режим активен 99% времени.</w:t>
-      </w:r>
-    </w:p>
-    <w:p>
-      <w:pPr>
-        <w:numPr>
-          <w:ilvl w:val="2"/>
-          <w:numId w:val="15"/>
-        </w:numPr>
-        <w:autoSpaceDE w:val="0"/>
-        <w:autoSpaceDN w:val="0"/>
-        <w:adjustRightInd w:val="0"/>
-        <w:spacing w:after="0" w:line="240" w:lineRule="auto"/>
-        <w:rPr>
-          <w:rFonts w:cstheme="minorHAnsi"/>
-        </w:rPr>
-      </w:pPr>
-      <w:r>
-        <w:rPr>
-          <w:rFonts w:cstheme="minorHAnsi"/>
-        </w:rPr>
-        <w:t>Режим экзамена включается 1 час заранее до начала экзамена, показывает предупреждение о скором начале экзамена, потом переключается в предупреждение о проходящем экзамене и после окончания экзамена переходит обратно в Режим номера кластера. Этот режим активен только в день экзамена, 1 час до начала экзамена + всё время проведения экзамена.</w:t>
-      </w:r>
-    </w:p>
-    <w:p>
-      <w:pPr>
-        <w:numPr>
-          <w:ilvl w:val="2"/>
-          <w:numId w:val="15"/>
-        </w:numPr>
-        <w:autoSpaceDE w:val="0"/>
-        <w:autoSpaceDN w:val="0"/>
-        <w:adjustRightInd w:val="0"/>
-        <w:spacing w:after="0" w:line="240" w:lineRule="auto"/>
-        <w:rPr>
-          <w:rFonts w:cstheme="minorHAnsi"/>
-        </w:rPr>
-      </w:pPr>
-      <w:r>
-        <w:rPr>
-          <w:rFonts w:cstheme="minorHAnsi"/>
-        </w:rPr>
-        <w:t>Двойная проверка флага состояния экзамена в этой функции необходима для перехода из одного режима в другой. Не менять!</w:t>
-      </w:r>
-    </w:p>
-    <w:p>
-      <w:pPr>
-        <w:autoSpaceDE w:val="0"/>
-        <w:autoSpaceDN w:val="0"/>
-        <w:adjustRightInd w:val="0"/>
-        <w:spacing w:after="0" w:line="240" w:lineRule="auto"/>
-        <w:rPr>
-          <w:rFonts w:cstheme="minorHAnsi"/>
-        </w:rPr>
-      </w:pPr>
-      <w:r>
-        <w:rPr>
-          <w:rFonts w:cstheme="minorHAnsi"/>
-          <w:b/>
-          <w:bCs/>
-        </w:rPr>
-        <w:t>В РЕЖИМЕ НОМЕРА КЛАСТЕРА</w:t>
-      </w:r>
-    </w:p>
-    <w:p>
-      <w:pPr>
-        <w:numPr>
-          <w:ilvl w:val="0"/>
-          <w:numId w:val="4"/>
-        </w:numPr>
-        <w:autoSpaceDE w:val="0"/>
-        <w:autoSpaceDN w:val="0"/>
-        <w:adjustRightInd w:val="0"/>
-        <w:spacing w:after="0" w:line="240" w:lineRule="auto"/>
-        <w:ind w:left="0" w:firstLine="0"/>
-        <w:rPr>
-          <w:rFonts w:cstheme="minorHAnsi"/>
-        </w:rPr>
-      </w:pPr>
-      <w:r>
-        <w:rPr>
-          <w:rFonts w:cstheme="minorHAnsi"/>
-        </w:rPr>
-        <w:t>подключение к сети Wi-Fi</w:t>
-      </w:r>
-    </w:p>
-    <w:p>
-      <w:pPr>
-        <w:numPr>
-          <w:ilvl w:val="0"/>
-          <w:numId w:val="4"/>
-        </w:numPr>
-        <w:autoSpaceDE w:val="0"/>
-        <w:autoSpaceDN w:val="0"/>
-        <w:adjustRightInd w:val="0"/>
-        <w:spacing w:after="0" w:line="240" w:lineRule="auto"/>
-        <w:ind w:left="0" w:firstLine="0"/>
-        <w:rPr>
-          <w:rFonts w:cstheme="minorHAnsi"/>
-        </w:rPr>
-      </w:pPr>
-      <w:r>
-        <w:rPr>
-          <w:rFonts w:cstheme="minorHAnsi"/>
-        </w:rPr>
-        <w:t>проверка входящих сообщений в Телеграм чате</w:t>
-      </w:r>
-    </w:p>
-    <w:p>
-      <w:pPr>
-        <w:numPr>
-          <w:ilvl w:val="2"/>
-          <w:numId w:val="16"/>
-        </w:numPr>
-        <w:autoSpaceDE w:val="0"/>
-        <w:autoSpaceDN w:val="0"/>
-        <w:adjustRightInd w:val="0"/>
-        <w:spacing w:after="0" w:line="240" w:lineRule="auto"/>
-        <w:rPr>
-          <w:rFonts w:cstheme="minorHAnsi"/>
-        </w:rPr>
-      </w:pPr>
-      <w:r>
-        <w:rPr>
-          <w:rFonts w:cstheme="minorHAnsi"/>
-        </w:rPr>
-        <w:t>Через чат Телеграм может прийти новый Секрет, который будет полезен далее при запросе данных экзаменов</w:t>
-      </w:r>
-    </w:p>
-    <w:p>
-      <w:pPr>
-        <w:numPr>
-          <w:ilvl w:val="0"/>
-          <w:numId w:val="4"/>
-        </w:numPr>
-        <w:autoSpaceDE w:val="0"/>
-        <w:autoSpaceDN w:val="0"/>
-        <w:adjustRightInd w:val="0"/>
-        <w:spacing w:after="0" w:line="240" w:lineRule="auto"/>
-        <w:ind w:left="0" w:firstLine="0"/>
-        <w:rPr>
-          <w:rFonts w:cstheme="minorHAnsi"/>
-        </w:rPr>
-      </w:pPr>
-      <w:r>
-        <w:rPr>
-          <w:rFonts w:cstheme="minorHAnsi"/>
-        </w:rPr>
-        <w:t>синхронизация времени, даты и летнего/зимнего режима времени с NTP сервером</w:t>
-      </w:r>
-    </w:p>
-    <w:p>
-      <w:pPr>
-        <w:numPr>
-          <w:ilvl w:val="2"/>
-          <w:numId w:val="17"/>
-        </w:numPr>
-        <w:autoSpaceDE w:val="0"/>
-        <w:autoSpaceDN w:val="0"/>
-        <w:adjustRightInd w:val="0"/>
-        <w:spacing w:after="0" w:line="240" w:lineRule="auto"/>
-        <w:rPr>
-          <w:rFonts w:cstheme="minorHAnsi"/>
-        </w:rPr>
-      </w:pPr>
-      <w:r>
-        <w:rPr>
-          <w:rFonts w:cstheme="minorHAnsi"/>
-        </w:rPr>
-        <w:t xml:space="preserve">Без данных времени нельзя обеспечить надёжную работу устройства. Если поле нескольких попыток получить данные времени не удалось, на дисплей выводится ошибка а само устройство уводится в сон до следующего запланированного пробуждения. В таком случае </w:t>
-      </w:r>
-      <w:r>
-        <w:rPr>
-          <w:rFonts w:cstheme="minorHAnsi"/>
-          <w:b/>
-          <w:bCs/>
-        </w:rPr>
-        <w:t>[РАБОТА УСТРОЙСТВА ЗАКАНЧИВАЕТСЯ ЗДЕСЬ]</w:t>
-      </w:r>
-      <w:r>
-        <w:rPr>
-          <w:rFonts w:cstheme="minorHAnsi"/>
-        </w:rPr>
-        <w:t>, пока ни удастся получить данные времени при одном из будущих запланнированных пробуждений.</w:t>
-      </w:r>
-    </w:p>
-    <w:p>
-      <w:pPr>
-        <w:numPr>
-          <w:ilvl w:val="0"/>
-          <w:numId w:val="4"/>
-        </w:numPr>
-        <w:autoSpaceDE w:val="0"/>
-        <w:autoSpaceDN w:val="0"/>
-        <w:adjustRightInd w:val="0"/>
-        <w:spacing w:after="0" w:line="240" w:lineRule="auto"/>
-        <w:ind w:left="0" w:firstLine="0"/>
-        <w:rPr>
-          <w:rFonts w:cstheme="minorHAnsi"/>
-        </w:rPr>
-      </w:pPr>
-      <w:r>
-        <w:rPr>
-          <w:rFonts w:cstheme="minorHAnsi"/>
-        </w:rPr>
-        <w:t>получаем данные экзаменов на актуальный день из Интры</w:t>
-      </w:r>
-    </w:p>
-    <w:p>
-      <w:pPr>
-        <w:numPr>
-          <w:ilvl w:val="2"/>
-          <w:numId w:val="18"/>
-        </w:numPr>
-        <w:autoSpaceDE w:val="0"/>
-        <w:autoSpaceDN w:val="0"/>
-        <w:adjustRightInd w:val="0"/>
-        <w:spacing w:after="0" w:line="240" w:lineRule="auto"/>
-        <w:rPr>
-          <w:rFonts w:cstheme="minorHAnsi"/>
-        </w:rPr>
-      </w:pPr>
-      <w:r>
-        <w:rPr>
-          <w:rFonts w:cstheme="minorHAnsi"/>
-        </w:rPr>
-        <w:t xml:space="preserve">Без данных экзаменов нельзя обеспечить надёжную работу устройства. Если поле нескольких попыток получить данные экзаменов не удалось, на дисплей выводится ошибка а само устройство уводится в сон до следующего запланированного пробуждения. В таком случае </w:t>
-      </w:r>
-      <w:r>
-        <w:rPr>
-          <w:rFonts w:cstheme="minorHAnsi"/>
-          <w:b/>
-          <w:bCs/>
-        </w:rPr>
-        <w:t>[РАБОТА УСТРОЙСТВА ЗАКАНЧИВАЕТСЯ ЗДЕСЬ]</w:t>
-      </w:r>
-      <w:r>
-        <w:rPr>
-          <w:rFonts w:cstheme="minorHAnsi"/>
-        </w:rPr>
-        <w:t>, пока ни удастся получить данные экзаменов при одном из будущих запланнированных пробуждений.</w:t>
-      </w:r>
-    </w:p>
-    <w:p>
-      <w:pPr>
-        <w:numPr>
-          <w:ilvl w:val="2"/>
-          <w:numId w:val="18"/>
-        </w:numPr>
-        <w:autoSpaceDE w:val="0"/>
-        <w:autoSpaceDN w:val="0"/>
-        <w:adjustRightInd w:val="0"/>
-        <w:spacing w:after="0" w:line="240" w:lineRule="auto"/>
-        <w:rPr>
-          <w:rFonts w:cstheme="minorHAnsi"/>
-        </w:rPr>
-      </w:pPr>
-      <w:r>
-        <w:rPr>
-          <w:rFonts w:cstheme="minorHAnsi"/>
-        </w:rPr>
-        <w:t>заходим на сайт Интры</w:t>
-      </w:r>
-    </w:p>
-    <w:p>
-      <w:pPr>
-        <w:numPr>
-          <w:ilvl w:val="2"/>
-          <w:numId w:val="18"/>
-        </w:numPr>
-        <w:autoSpaceDE w:val="0"/>
-        <w:autoSpaceDN w:val="0"/>
-        <w:adjustRightInd w:val="0"/>
-        <w:spacing w:after="0" w:line="240" w:lineRule="auto"/>
-        <w:rPr>
-          <w:rFonts w:cstheme="minorHAnsi"/>
-        </w:rPr>
-      </w:pPr>
-      <w:r>
-        <w:rPr>
-          <w:rFonts w:cstheme="minorHAnsi"/>
-        </w:rPr>
-        <w:t>логинимся на сайте Интры</w:t>
-      </w:r>
-    </w:p>
-    <w:p>
-      <w:pPr>
-        <w:numPr>
-          <w:ilvl w:val="2"/>
-          <w:numId w:val="18"/>
-        </w:numPr>
-        <w:autoSpaceDE w:val="0"/>
-        <w:autoSpaceDN w:val="0"/>
-        <w:adjustRightInd w:val="0"/>
-        <w:spacing w:after="0" w:line="240" w:lineRule="auto"/>
-        <w:rPr>
-          <w:rFonts w:cstheme="minorHAnsi"/>
-        </w:rPr>
-      </w:pPr>
-      <w:r>
-        <w:rPr>
-          <w:rFonts w:cstheme="minorHAnsi"/>
-        </w:rPr>
-        <w:t>заходим на страницу расписания на сегодняшний день</w:t>
-      </w:r>
-    </w:p>
-    <w:p>
-      <w:pPr>
-        <w:numPr>
-          <w:ilvl w:val="2"/>
-          <w:numId w:val="18"/>
-        </w:numPr>
-        <w:autoSpaceDE w:val="0"/>
-        <w:autoSpaceDN w:val="0"/>
-        <w:adjustRightInd w:val="0"/>
-        <w:spacing w:after="0" w:line="240" w:lineRule="auto"/>
-        <w:rPr>
-          <w:rFonts w:cstheme="minorHAnsi"/>
-        </w:rPr>
-      </w:pPr>
-      <w:r>
-        <w:rPr>
-          <w:rFonts w:cstheme="minorHAnsi"/>
-        </w:rPr>
-        <w:t>читаем полученный HTML код до обнаружения данных об экзамене</w:t>
-      </w:r>
-    </w:p>
-    <w:p>
-      <w:pPr>
-        <w:numPr>
-          <w:ilvl w:val="2"/>
-          <w:numId w:val="18"/>
-        </w:numPr>
-        <w:autoSpaceDE w:val="0"/>
-        <w:autoSpaceDN w:val="0"/>
-        <w:adjustRightInd w:val="0"/>
-        <w:spacing w:after="0" w:line="240" w:lineRule="auto"/>
-        <w:rPr>
-          <w:rFonts w:cstheme="minorHAnsi"/>
-        </w:rPr>
-      </w:pPr>
-      <w:r>
-        <w:rPr>
-          <w:rFonts w:cstheme="minorHAnsi"/>
-        </w:rPr>
-        <w:t>очищаем данные от лишнего мусора</w:t>
-      </w:r>
-    </w:p>
-    <w:p>
-      <w:pPr>
-        <w:numPr>
-          <w:ilvl w:val="2"/>
-          <w:numId w:val="18"/>
-        </w:numPr>
-        <w:autoSpaceDE w:val="0"/>
-        <w:autoSpaceDN w:val="0"/>
-        <w:adjustRightInd w:val="0"/>
-        <w:spacing w:after="0" w:line="240" w:lineRule="auto"/>
-        <w:rPr>
-          <w:rFonts w:cstheme="minorHAnsi"/>
-        </w:rPr>
-      </w:pPr>
-      <w:r>
-        <w:rPr>
-          <w:rFonts w:cstheme="minorHAnsi"/>
-        </w:rPr>
-        <w:t>сверяем полученные данные с имеющимися данными в памяти</w:t>
-      </w:r>
-    </w:p>
-    <w:p>
-      <w:pPr>
-        <w:numPr>
-          <w:ilvl w:val="2"/>
-          <w:numId w:val="4"/>
-        </w:numPr>
-        <w:autoSpaceDE w:val="0"/>
-        <w:autoSpaceDN w:val="0"/>
-        <w:adjustRightInd w:val="0"/>
-        <w:spacing w:after="0" w:line="240" w:lineRule="auto"/>
-        <w:ind w:left="0" w:firstLine="0"/>
-        <w:rPr>
-          <w:rFonts w:cstheme="minorHAnsi"/>
-        </w:rPr>
-      </w:pPr>
-      <w:r>
-        <w:rPr>
-          <w:rFonts w:cstheme="minorHAnsi"/>
-        </w:rPr>
-        <w:t xml:space="preserve">если данные отличаются, то изменяем их на дисплее; </w:t>
-      </w:r>
-    </w:p>
-    <w:p>
-      <w:pPr>
-        <w:numPr>
-          <w:ilvl w:val="2"/>
-          <w:numId w:val="4"/>
-        </w:numPr>
-        <w:autoSpaceDE w:val="0"/>
-        <w:autoSpaceDN w:val="0"/>
-        <w:adjustRightInd w:val="0"/>
-        <w:spacing w:after="0" w:line="240" w:lineRule="auto"/>
-        <w:ind w:left="0" w:firstLine="0"/>
-        <w:rPr>
-          <w:rFonts w:cstheme="minorHAnsi"/>
-        </w:rPr>
-      </w:pPr>
-      <w:r>
-        <w:rPr>
-          <w:rFonts w:cstheme="minorHAnsi"/>
-        </w:rPr>
-        <w:t>если нет, то оставляем как есть</w:t>
-      </w:r>
-    </w:p>
-    <w:p>
-      <w:pPr>
-        <w:numPr>
-          <w:ilvl w:val="0"/>
-          <w:numId w:val="4"/>
-        </w:numPr>
-        <w:autoSpaceDE w:val="0"/>
-        <w:autoSpaceDN w:val="0"/>
-        <w:adjustRightInd w:val="0"/>
-        <w:spacing w:after="0" w:line="240" w:lineRule="auto"/>
-        <w:ind w:left="0" w:firstLine="0"/>
-        <w:rPr>
-          <w:rFonts w:cstheme="minorHAnsi"/>
-        </w:rPr>
-      </w:pPr>
-      <w:r>
-        <w:rPr>
-          <w:rFonts w:cstheme="minorHAnsi"/>
-        </w:rPr>
-        <w:t>настраиваем время следующего включения</w:t>
-      </w:r>
-    </w:p>
-    <w:p>
-      <w:pPr>
-        <w:numPr>
-          <w:ilvl w:val="0"/>
-          <w:numId w:val="4"/>
-        </w:numPr>
-        <w:autoSpaceDE w:val="0"/>
-        <w:autoSpaceDN w:val="0"/>
-        <w:adjustRightInd w:val="0"/>
-        <w:spacing w:after="0" w:line="240" w:lineRule="auto"/>
-        <w:ind w:left="0" w:firstLine="0"/>
-        <w:rPr>
-          <w:rFonts w:cstheme="minorHAnsi"/>
-        </w:rPr>
-      </w:pPr>
-      <w:r>
-        <w:rPr>
-          <w:rFonts w:cstheme="minorHAnsi"/>
-        </w:rPr>
-        <w:t>выключение питания дисплея</w:t>
-      </w:r>
-    </w:p>
-    <w:p>
-      <w:pPr>
-        <w:numPr>
-          <w:ilvl w:val="0"/>
-          <w:numId w:val="4"/>
-        </w:numPr>
-        <w:autoSpaceDE w:val="0"/>
-        <w:autoSpaceDN w:val="0"/>
-        <w:adjustRightInd w:val="0"/>
-        <w:spacing w:after="0" w:line="240" w:lineRule="auto"/>
-        <w:ind w:left="0" w:firstLine="0"/>
-        <w:rPr>
-          <w:rFonts w:cstheme="minorHAnsi"/>
-        </w:rPr>
-      </w:pPr>
-      <w:r>
-        <w:rPr>
-          <w:rFonts w:cstheme="minorHAnsi"/>
-        </w:rPr>
-        <w:t>выключение</w:t>
-      </w:r>
-    </w:p>
-    <w:p>
-      <w:pPr>
-        <w:autoSpaceDE w:val="0"/>
-        <w:autoSpaceDN w:val="0"/>
-        <w:adjustRightInd w:val="0"/>
-        <w:spacing w:after="0" w:line="240" w:lineRule="auto"/>
-        <w:rPr>
-          <w:rFonts w:cstheme="minorHAnsi"/>
-          <w:sz w:val="24"/>
-          <w:szCs w:val="24"/>
-        </w:rPr>
-      </w:pPr>
-    </w:p>
-    <w:p>
-      <w:pPr>
-        <w:autoSpaceDE w:val="0"/>
-        <w:autoSpaceDN w:val="0"/>
-        <w:adjustRightInd w:val="0"/>
-        <w:spacing w:after="0" w:line="240" w:lineRule="auto"/>
-        <w:rPr>
-          <w:rFonts w:cstheme="minorHAnsi"/>
-          <w:sz w:val="26"/>
-          <w:szCs w:val="26"/>
-        </w:rPr>
-      </w:pPr>
-    </w:p>
-    <w:p>
-      <w:pPr>
-        <w:spacing w:line="276" w:lineRule="auto"/>
-        <w:rPr>
-          <w:rFonts w:cstheme="minorHAnsi"/>
-          <w:sz w:val="56"/>
-          <w:szCs w:val="48"/>
-        </w:rPr>
-      </w:pPr>
-      <w:r>
-        <w:rPr>
-          <w:rFonts w:cstheme="minorHAnsi"/>
-          <w:sz w:val="56"/>
-          <w:szCs w:val="48"/>
-        </w:rPr>
-        <w:br w:type="page"/>
-      </w:r>
-    </w:p>
-    <w:p>
-      <w:pPr>
-        <w:pStyle w:val="Titul"/>
-        <w:ind w:right="3559"/>
-        <w:rPr>
-          <w:sz w:val="56"/>
-          <w:szCs w:val="48"/>
-        </w:rPr>
-      </w:pPr>
-      <w:r>
-        <w:rPr>
-          <w:sz w:val="56"/>
-          <w:szCs w:val="48"/>
-        </w:rPr>
-        <w:lastRenderedPageBreak/>
-        <w:t>[PROGRAM RUN STEP-BY-STEP.]</w:t>
-      </w:r>
-    </w:p>
-    <w:p>
-      <w:r>
-        <w:t>STARTING THE PROGRAM</w:t>
-      </w:r>
-    </w:p>
-    <w:p>
-      <w:r>
-        <w:t>1. Turning on</w:t>
-      </w:r>
-    </w:p>
-    <w:p>
-      <w:r>
-        <w:t>2. Initializing the Serial Port</w:t>
-      </w:r>
-    </w:p>
-    <w:p>
-      <w:r>
-        <w:t>• Outputting a dash to the serial port gives time to synchronize data transfer with the computer and avoid losing important data</w:t>
-      </w:r>
-    </w:p>
-    <w:p>
-      <w:r>
-        <w:t>3. Initializing the file system</w:t>
-      </w:r>
-    </w:p>
-    <w:p>
-      <w:r>
-        <w:t>• If the file system initialization fails, the following functions will not be available: restoring the last used Telegram chat, the Secret value, and the OTA flag value after reinstalling the program, after a power outage, or after a software reset (i.e. after all cases when RTC memory data is lost); record the value of the last used Telegram chat, the Secret value and the OTA flag value</w:t>
-      </w:r>
-    </w:p>
-    <w:p>
-      <w:r>
-        <w:t>4. initialize the buttons (disabled due to bugs)</w:t>
-      </w:r>
-    </w:p>
-    <w:p>
-      <w:r>
-        <w:t>5. initialize ADC for battery measurements</w:t>
-      </w:r>
-    </w:p>
-    <w:p>
-      <w:r>
-        <w:t>6. initialize the SPI port of the display</w:t>
-      </w:r>
-    </w:p>
-    <w:p>
-      <w:r>
-        <w:t>7. check the reboot reason</w:t>
-      </w:r>
-    </w:p>
-    <w:p>
-      <w:r>
-        <w:t>• also restores the value of the last used Telegram chat, the Secret value and the OTA flag value after reinstalling the program, after a power outage or after a software reset (i.e. after all cases when RTC memory data is lost)</w:t>
-      </w:r>
-    </w:p>
-    <w:p>
-      <w:r>
-        <w:t>• also puts the device to sleep for 24 hours if the BROWN OUT detector is triggered. It is triggered if the battery charge is insufficient to continue operation. In this case, [DEVICE OPERATION ENDS HERE] until the battery is charged.</w:t>
-      </w:r>
-    </w:p>
-    <w:p>
-      <w:r>
-        <w:t>8. battery check</w:t>
-      </w:r>
-    </w:p>
-    <w:p>
-      <w:r>
-        <w:t>• due to the technical features of the device, we can determine the battery charge level only when it is almost discharged. Accurate battery measurements can be taken approximately between 3% and 0% of the battery charge. In ADC readings, this corresponds to 800 and 400.</w:t>
-      </w:r>
-    </w:p>
-    <w:p>
-      <w:r>
-        <w:t>• take 5 measurements of the charge level and calculate their average value</w:t>
-      </w:r>
-    </w:p>
-    <w:p>
-      <w:r>
-        <w:t>• all readings above 800 mean that the battery is sufficiently charged and there is no need to report a low battery - exit the function</w:t>
-      </w:r>
-    </w:p>
-    <w:p>
-      <w:r>
         <w:t>• connect to Wi-Fi to report the battery status to Telegram</w:t>
       </w:r>
     </w:p>
     <w:p>
       <w:r>
-        <w:lastRenderedPageBreak/>
         <w:t>• all readings below 400 mean a completely discharged battery. Despite the fact that the BROWN OUT detector did not work in the previous step, you cannot continue working with such a low charge. We report a low battery in Telegram, display the message "Low battery" on the display and put the device to sleep for 24 hours. In this case, [DEVICE OPERATION ENDS HERE] until the battery is charged.</w:t>
       </w:r>
     </w:p>
@@ -3728,6 +2621,46 @@
     <w:p>
       <w:r>
         <w:t>• compare the received data with the existing data</w:t>
+      </w:r>
+    </w:p>
+    <w:p>
+      <w:pPr>
+        <w:spacing w:line="276" w:lineRule="auto"/>
+      </w:pPr>
+      <w:r>
+        <w:t>If the data differs, we change it on the display;</w:t>
+      </w:r>
+    </w:p>
+    <w:p>
+      <w:pPr>
+        <w:spacing w:line="276" w:lineRule="auto"/>
+      </w:pPr>
+      <w:r>
+        <w:t>If not, we leave it as it is.</w:t>
+      </w:r>
+    </w:p>
+    <w:p>
+      <w:pPr>
+        <w:spacing w:line="276" w:lineRule="auto"/>
+      </w:pPr>
+      <w:r>
+        <w:t>Setting the time for the next activation.</w:t>
+      </w:r>
+    </w:p>
+    <w:p>
+      <w:pPr>
+        <w:spacing w:line="276" w:lineRule="auto"/>
+      </w:pPr>
+      <w:r>
+        <w:t>Turning off the display power.</w:t>
+      </w:r>
+    </w:p>
+    <w:p>
+      <w:pPr>
+        <w:spacing w:line="276" w:lineRule="auto"/>
+      </w:pPr>
+      <w:r>
+        <w:t>Power off.</w:t>
       </w:r>
     </w:p>
     <w:p>
@@ -6099,133 +5032,7 @@
                 <w:rFonts w:cstheme="minorHAnsi"/>
                 <w:szCs w:val="20"/>
               </w:rPr>
-              <w:t xml:space="preserve">Main header. </w:t>
-            </w:r>
-            <w:r>
-              <w:rPr>
-                <w:rFonts w:cstheme="minorHAnsi"/>
-                <w:szCs w:val="20"/>
-              </w:rPr>
-              <w:t xml:space="preserve">It contains the </w:t>
-            </w:r>
-            <w:r>
-              <w:rPr>
-                <w:rFonts w:cstheme="minorHAnsi"/>
-                <w:szCs w:val="20"/>
-              </w:rPr>
-              <w:t xml:space="preserve">Debug macro, </w:t>
-            </w:r>
-            <w:r>
-              <w:rPr>
-                <w:rFonts w:cstheme="minorHAnsi"/>
-                <w:szCs w:val="20"/>
-              </w:rPr>
-              <w:t xml:space="preserve">some </w:t>
-            </w:r>
-            <w:r>
-              <w:rPr>
-                <w:rFonts w:cstheme="minorHAnsi"/>
-                <w:szCs w:val="20"/>
-              </w:rPr>
-              <w:t>libraries</w:t>
-            </w:r>
-            <w:r>
-              <w:rPr>
-                <w:rFonts w:cstheme="minorHAnsi"/>
-                <w:szCs w:val="20"/>
-              </w:rPr>
-              <w:t xml:space="preserve"> and</w:t>
-            </w:r>
-            <w:r>
-              <w:rPr>
-                <w:rFonts w:cstheme="minorHAnsi"/>
-                <w:szCs w:val="20"/>
-              </w:rPr>
-              <w:t xml:space="preserve"> </w:t>
-            </w:r>
-            <w:r>
-              <w:rPr>
-                <w:rFonts w:cstheme="minorHAnsi"/>
-                <w:szCs w:val="20"/>
-              </w:rPr>
-              <w:t xml:space="preserve">the </w:t>
-            </w:r>
-            <w:r>
-              <w:rPr>
-                <w:rFonts w:cstheme="minorHAnsi"/>
-                <w:szCs w:val="20"/>
-              </w:rPr>
-              <w:t>functions declarations.</w:t>
-            </w:r>
-            <w:r>
-              <w:rPr>
-                <w:rFonts w:cstheme="minorHAnsi"/>
-                <w:szCs w:val="20"/>
-              </w:rPr>
-              <w:t xml:space="preserve"> The Debug macro allows to turn the debugging serial output off and on</w:t>
-            </w:r>
-            <w:r>
-              <w:rPr>
-                <w:rFonts w:cstheme="minorHAnsi"/>
-                <w:szCs w:val="20"/>
-              </w:rPr>
-              <w:t xml:space="preserve"> again</w:t>
-            </w:r>
-            <w:r>
-              <w:rPr>
-                <w:rFonts w:cstheme="minorHAnsi"/>
-                <w:szCs w:val="20"/>
-              </w:rPr>
-              <w:t xml:space="preserve"> throughout the </w:t>
-            </w:r>
-            <w:r>
-              <w:rPr>
-                <w:rFonts w:cstheme="minorHAnsi"/>
-                <w:szCs w:val="20"/>
-              </w:rPr>
-              <w:t xml:space="preserve">whole </w:t>
-            </w:r>
-            <w:r>
-              <w:rPr>
-                <w:rFonts w:cstheme="minorHAnsi"/>
-                <w:szCs w:val="20"/>
-              </w:rPr>
-              <w:t xml:space="preserve">project, but it does not affect the </w:t>
-            </w:r>
-            <w:r>
-              <w:rPr>
-                <w:rFonts w:cstheme="minorHAnsi"/>
-                <w:szCs w:val="20"/>
-              </w:rPr>
-              <w:t>C</w:t>
-            </w:r>
-            <w:r>
-              <w:rPr>
-                <w:rFonts w:cstheme="minorHAnsi"/>
-                <w:szCs w:val="20"/>
-              </w:rPr>
-              <w:t xml:space="preserve">ore </w:t>
-            </w:r>
-            <w:r>
-              <w:rPr>
-                <w:rFonts w:cstheme="minorHAnsi"/>
-                <w:szCs w:val="20"/>
-              </w:rPr>
-              <w:t>D</w:t>
-            </w:r>
-            <w:r>
-              <w:rPr>
-                <w:rFonts w:cstheme="minorHAnsi"/>
-                <w:szCs w:val="20"/>
-              </w:rPr>
-              <w:t>eb</w:t>
-            </w:r>
-            <w:r>
-              <w:rPr>
-                <w:rFonts w:cstheme="minorHAnsi"/>
-                <w:szCs w:val="20"/>
-              </w:rPr>
-              <w:t>ug output.</w:t>
+              <w:t>Main header file that includes all necessary libraries and declares functions used across the project.</w:t>
             </w:r>
             <w:r>
               <w:rPr>
@@ -6570,21 +5377,7 @@
                 <w:rFonts w:cstheme="minorHAnsi"/>
                 <w:szCs w:val="20"/>
               </w:rPr>
-              <w:t>Constants to adjust and tune the program behaviour. E.g. s</w:t>
-            </w:r>
-            <w:r>
-              <w:rPr>
-                <w:rFonts w:cstheme="minorHAnsi"/>
-                <w:szCs w:val="20"/>
-              </w:rPr>
-              <w:t>oftware version number</w:t>
-            </w:r>
-            <w:r>
-              <w:rPr>
-                <w:rFonts w:cstheme="minorHAnsi"/>
-                <w:szCs w:val="20"/>
-              </w:rPr>
-              <w:t>, device name, DEBUG macro, Serial port baud rate, the Sign’s wake-up hours,</w:t>
+              <w:t>Constants to adjust and tune the program behaviour. E.g. software version number, device name, DEBUG macro, Serial port baud rate, the Sign’s wake-up hours,</w:t>
             </w:r>
             <w:r>
               <w:rPr>
@@ -6599,6 +5392,20 @@
                 <w:szCs w:val="20"/>
               </w:rPr>
               <w:t xml:space="preserve"> etc.</w:t>
+            </w:r>
+            <w:r>
+              <w:rPr>
+                <w:rFonts w:cstheme="minorHAnsi"/>
+                <w:szCs w:val="20"/>
+              </w:rPr>
+              <w:t xml:space="preserve"> </w:t>
+            </w:r>
+            <w:r>
+              <w:rPr>
+                <w:rFonts w:cstheme="minorHAnsi"/>
+                <w:szCs w:val="20"/>
+              </w:rPr>
+              <w:t>The Debug macro allows to turn the debugging serial output off and on again throughout the whole project, but it does not affect the Core Debug output.</w:t>
             </w:r>
           </w:p>
           <w:p>
@@ -7040,44 +5847,14 @@
                 <w:szCs w:val="20"/>
               </w:rPr>
             </w:pPr>
-          </w:p>
-        </w:tc>
-      </w:tr>
-      <w:tr>
-        <w:tc>
-          <w:tcPr>
-            <w:tcW w:w="3681" w:type="dxa"/>
-            <w:shd w:val="clear" w:color="auto" w:fill="auto"/>
-          </w:tcPr>
-          <w:p>
-            <w:pPr>
-              <w:spacing w:line="276" w:lineRule="auto"/>
+            <w:r>
               <w:rPr>
                 <w:rFonts w:cstheme="minorHAnsi"/>
                 <w:szCs w:val="20"/>
               </w:rPr>
-            </w:pPr>
-            <w:r>
-              <w:rPr>
-                <w:rFonts w:cstheme="minorHAnsi"/>
-                <w:szCs w:val="20"/>
-              </w:rPr>
-              <w:t>globals.</w:t>
-            </w:r>
-            <w:r>
-              <w:rPr>
-                <w:rFonts w:cstheme="minorHAnsi"/>
-                <w:szCs w:val="20"/>
-              </w:rPr>
-              <w:t>h</w:t>
+              <w:t>Manages file system operations, including reading and writing to SPIFFS.</w:t>
             </w:r>
           </w:p>
-        </w:tc>
-        <w:tc>
-          <w:tcPr>
-            <w:tcW w:w="6389" w:type="dxa"/>
-            <w:shd w:val="clear" w:color="auto" w:fill="auto"/>
-          </w:tcPr>
           <w:p>
             <w:pPr>
               <w:spacing w:line="276" w:lineRule="auto"/>
@@ -7108,7 +5885,14 @@
                 <w:rFonts w:cstheme="minorHAnsi"/>
                 <w:szCs w:val="20"/>
               </w:rPr>
-              <w:t>globals.cpp</w:t>
+              <w:t>globals.</w:t>
+            </w:r>
+            <w:r>
+              <w:rPr>
+                <w:rFonts w:cstheme="minorHAnsi"/>
+                <w:szCs w:val="20"/>
+              </w:rPr>
+              <w:t>h</w:t>
             </w:r>
           </w:p>
         </w:tc>
@@ -7117,6 +5901,22 @@
             <w:tcW w:w="6389" w:type="dxa"/>
             <w:shd w:val="clear" w:color="auto" w:fill="auto"/>
           </w:tcPr>
+          <w:p>
+            <w:pPr>
+              <w:spacing w:line="276" w:lineRule="auto"/>
+              <w:rPr>
+                <w:rFonts w:cstheme="minorHAnsi"/>
+                <w:szCs w:val="20"/>
+              </w:rPr>
+            </w:pPr>
+            <w:r>
+              <w:rPr>
+                <w:rFonts w:cstheme="minorHAnsi"/>
+                <w:szCs w:val="20"/>
+              </w:rPr>
+              <w:t>Declares global variables and includes necessary libraries.</w:t>
+            </w:r>
+          </w:p>
           <w:p>
             <w:pPr>
               <w:spacing w:line="276" w:lineRule="auto"/>
@@ -7147,7 +5947,7 @@
                 <w:rFonts w:cstheme="minorHAnsi"/>
                 <w:szCs w:val="20"/>
               </w:rPr>
-              <w:t>intra_interaction.cpp</w:t>
+              <w:t>globals.cpp</w:t>
             </w:r>
           </w:p>
         </w:tc>
@@ -7156,6 +5956,22 @@
             <w:tcW w:w="6389" w:type="dxa"/>
             <w:shd w:val="clear" w:color="auto" w:fill="auto"/>
           </w:tcPr>
+          <w:p>
+            <w:pPr>
+              <w:spacing w:line="276" w:lineRule="auto"/>
+              <w:rPr>
+                <w:rFonts w:cstheme="minorHAnsi"/>
+                <w:szCs w:val="20"/>
+              </w:rPr>
+            </w:pPr>
+            <w:r>
+              <w:rPr>
+                <w:rFonts w:cstheme="minorHAnsi"/>
+                <w:szCs w:val="20"/>
+              </w:rPr>
+              <w:t>Defines global variables used across the project.</w:t>
+            </w:r>
+          </w:p>
           <w:p>
             <w:pPr>
               <w:spacing w:line="276" w:lineRule="auto"/>
@@ -7186,7 +6002,7 @@
                 <w:rFonts w:cstheme="minorHAnsi"/>
                 <w:szCs w:val="20"/>
               </w:rPr>
-              <w:t>ota.h</w:t>
+              <w:t>intra_interaction.cpp</w:t>
             </w:r>
           </w:p>
         </w:tc>
@@ -7195,6 +6011,22 @@
             <w:tcW w:w="6389" w:type="dxa"/>
             <w:shd w:val="clear" w:color="auto" w:fill="auto"/>
           </w:tcPr>
+          <w:p>
+            <w:pPr>
+              <w:spacing w:line="276" w:lineRule="auto"/>
+              <w:rPr>
+                <w:rFonts w:cstheme="minorHAnsi"/>
+                <w:szCs w:val="20"/>
+              </w:rPr>
+            </w:pPr>
+            <w:r>
+              <w:rPr>
+                <w:rFonts w:cstheme="minorHAnsi"/>
+                <w:szCs w:val="20"/>
+              </w:rPr>
+              <w:t>Handles interactions with the 42 Intra API, including fetching exam schedules.</w:t>
+            </w:r>
+          </w:p>
           <w:p>
             <w:pPr>
               <w:spacing w:line="276" w:lineRule="auto"/>
@@ -7225,7 +6057,7 @@
                 <w:rFonts w:cstheme="minorHAnsi"/>
                 <w:szCs w:val="20"/>
               </w:rPr>
-              <w:t>other.cpp</w:t>
+              <w:t>ota.h</w:t>
             </w:r>
           </w:p>
         </w:tc>
@@ -7234,6 +6066,22 @@
             <w:tcW w:w="6389" w:type="dxa"/>
             <w:shd w:val="clear" w:color="auto" w:fill="auto"/>
           </w:tcPr>
+          <w:p>
+            <w:pPr>
+              <w:spacing w:line="276" w:lineRule="auto"/>
+              <w:rPr>
+                <w:rFonts w:cstheme="minorHAnsi"/>
+                <w:szCs w:val="20"/>
+              </w:rPr>
+            </w:pPr>
+            <w:r>
+              <w:rPr>
+                <w:rFonts w:cstheme="minorHAnsi"/>
+                <w:szCs w:val="20"/>
+              </w:rPr>
+              <w:t>Manages OTA updates, including initializing and handling OTA update processes.</w:t>
+            </w:r>
+          </w:p>
           <w:p>
             <w:pPr>
               <w:spacing w:line="276" w:lineRule="auto"/>
@@ -7264,7 +6112,7 @@
                 <w:rFonts w:cstheme="minorHAnsi"/>
                 <w:szCs w:val="20"/>
               </w:rPr>
-              <w:t>power_down_recovery.cpp</w:t>
+              <w:t>other.cpp</w:t>
             </w:r>
           </w:p>
         </w:tc>
@@ -7273,6 +6121,22 @@
             <w:tcW w:w="6389" w:type="dxa"/>
             <w:shd w:val="clear" w:color="auto" w:fill="auto"/>
           </w:tcPr>
+          <w:p>
+            <w:pPr>
+              <w:spacing w:line="276" w:lineRule="auto"/>
+              <w:rPr>
+                <w:rFonts w:cstheme="minorHAnsi"/>
+                <w:szCs w:val="20"/>
+              </w:rPr>
+            </w:pPr>
+            <w:r>
+              <w:rPr>
+                <w:rFonts w:cstheme="minorHAnsi"/>
+                <w:szCs w:val="20"/>
+              </w:rPr>
+              <w:t>Contains miscellaneous functions, including sleep and delay functions.</w:t>
+            </w:r>
+          </w:p>
           <w:p>
             <w:pPr>
               <w:spacing w:line="276" w:lineRule="auto"/>
@@ -7303,7 +6167,7 @@
                 <w:rFonts w:cstheme="minorHAnsi"/>
                 <w:szCs w:val="20"/>
               </w:rPr>
-              <w:t>telegram_bot.cpp</w:t>
+              <w:t>power_down_recovery.cpp</w:t>
             </w:r>
           </w:p>
         </w:tc>
@@ -7312,6 +6176,22 @@
             <w:tcW w:w="6389" w:type="dxa"/>
             <w:shd w:val="clear" w:color="auto" w:fill="auto"/>
           </w:tcPr>
+          <w:p>
+            <w:pPr>
+              <w:spacing w:line="276" w:lineRule="auto"/>
+              <w:rPr>
+                <w:rFonts w:cstheme="minorHAnsi"/>
+                <w:szCs w:val="20"/>
+              </w:rPr>
+            </w:pPr>
+            <w:r>
+              <w:rPr>
+                <w:rFonts w:cstheme="minorHAnsi"/>
+                <w:szCs w:val="20"/>
+              </w:rPr>
+              <w:t>Handles power-down recovery, including reporting reboot reasons.</w:t>
+            </w:r>
+          </w:p>
           <w:p>
             <w:pPr>
               <w:spacing w:line="276" w:lineRule="auto"/>
@@ -7342,7 +6222,7 @@
                 <w:rFonts w:cstheme="minorHAnsi"/>
                 <w:szCs w:val="20"/>
               </w:rPr>
-              <w:t>telegram_compose_message.cpp</w:t>
+              <w:t>telegram_bot.cpp</w:t>
             </w:r>
           </w:p>
         </w:tc>
@@ -7351,6 +6231,22 @@
             <w:tcW w:w="6389" w:type="dxa"/>
             <w:shd w:val="clear" w:color="auto" w:fill="auto"/>
           </w:tcPr>
+          <w:p>
+            <w:pPr>
+              <w:spacing w:line="276" w:lineRule="auto"/>
+              <w:rPr>
+                <w:rFonts w:cstheme="minorHAnsi"/>
+                <w:szCs w:val="20"/>
+              </w:rPr>
+            </w:pPr>
+            <w:r>
+              <w:rPr>
+                <w:rFonts w:cstheme="minorHAnsi"/>
+                <w:szCs w:val="20"/>
+              </w:rPr>
+              <w:t>Manages interactions with the Telegram bot, including checking and responding to messages.</w:t>
+            </w:r>
+          </w:p>
           <w:p>
             <w:pPr>
               <w:spacing w:line="276" w:lineRule="auto"/>
@@ -7381,7 +6277,7 @@
                 <w:rFonts w:cstheme="minorHAnsi"/>
                 <w:szCs w:val="20"/>
               </w:rPr>
-              <w:t>time_utilities.cpp</w:t>
+              <w:t>telegram_compose_message.cpp</w:t>
             </w:r>
           </w:p>
         </w:tc>
@@ -7390,6 +6286,22 @@
             <w:tcW w:w="6389" w:type="dxa"/>
             <w:shd w:val="clear" w:color="auto" w:fill="auto"/>
           </w:tcPr>
+          <w:p>
+            <w:pPr>
+              <w:spacing w:line="276" w:lineRule="auto"/>
+              <w:rPr>
+                <w:rFonts w:cstheme="minorHAnsi"/>
+                <w:szCs w:val="20"/>
+              </w:rPr>
+            </w:pPr>
+            <w:r>
+              <w:rPr>
+                <w:rFonts w:cstheme="minorHAnsi"/>
+                <w:szCs w:val="20"/>
+              </w:rPr>
+              <w:t>Composes messages to be sent via the Telegram bot.</w:t>
+            </w:r>
+          </w:p>
           <w:p>
             <w:pPr>
               <w:spacing w:line="276" w:lineRule="auto"/>
@@ -7420,6 +6332,61 @@
                 <w:rFonts w:cstheme="minorHAnsi"/>
                 <w:szCs w:val="20"/>
               </w:rPr>
+              <w:t>time_utilities.cpp</w:t>
+            </w:r>
+          </w:p>
+        </w:tc>
+        <w:tc>
+          <w:tcPr>
+            <w:tcW w:w="6389" w:type="dxa"/>
+            <w:shd w:val="clear" w:color="auto" w:fill="auto"/>
+          </w:tcPr>
+          <w:p>
+            <w:pPr>
+              <w:spacing w:line="276" w:lineRule="auto"/>
+              <w:rPr>
+                <w:rFonts w:cstheme="minorHAnsi"/>
+                <w:szCs w:val="20"/>
+              </w:rPr>
+            </w:pPr>
+            <w:r>
+              <w:rPr>
+                <w:rFonts w:cstheme="minorHAnsi"/>
+                <w:szCs w:val="20"/>
+              </w:rPr>
+              <w:t>Contains time-related utilities, including fetching and calculating time.</w:t>
+            </w:r>
+          </w:p>
+          <w:p>
+            <w:pPr>
+              <w:spacing w:line="276" w:lineRule="auto"/>
+              <w:rPr>
+                <w:rFonts w:cstheme="minorHAnsi"/>
+                <w:szCs w:val="20"/>
+              </w:rPr>
+            </w:pPr>
+          </w:p>
+        </w:tc>
+      </w:tr>
+      <w:tr>
+        <w:tc>
+          <w:tcPr>
+            <w:tcW w:w="3681" w:type="dxa"/>
+            <w:shd w:val="clear" w:color="auto" w:fill="auto"/>
+          </w:tcPr>
+          <w:p>
+            <w:pPr>
+              <w:spacing w:line="276" w:lineRule="auto"/>
+              <w:rPr>
+                <w:rFonts w:cstheme="minorHAnsi"/>
+                <w:szCs w:val="20"/>
+              </w:rPr>
+            </w:pPr>
+            <w:r>
+              <w:rPr>
+                <w:rFonts w:cstheme="minorHAnsi"/>
+                <w:szCs w:val="20"/>
+              </w:rPr>
               <w:t>watchdog.cpp</w:t>
             </w:r>
           </w:p>
@@ -7437,6 +6404,22 @@
                 <w:szCs w:val="20"/>
               </w:rPr>
             </w:pPr>
+            <w:r>
+              <w:rPr>
+                <w:rFonts w:cstheme="minorHAnsi"/>
+                <w:szCs w:val="20"/>
+              </w:rPr>
+              <w:t>Manages the watchdog timer, including starting, stopping, and resetting the watchdog.</w:t>
+            </w:r>
+          </w:p>
+          <w:p>
+            <w:pPr>
+              <w:spacing w:line="276" w:lineRule="auto"/>
+              <w:rPr>
+                <w:rFonts w:cstheme="minorHAnsi"/>
+                <w:szCs w:val="20"/>
+              </w:rPr>
+            </w:pPr>
           </w:p>
         </w:tc>
       </w:tr>
@@ -7537,1403 +6520,1694 @@
         <w:t>.]</w:t>
       </w:r>
     </w:p>
-    <w:tbl>
-      <w:tblPr>
-        <w:tblStyle w:val="Mkatabulky"/>
-        <w:tblW w:w="0" w:type="auto"/>
-        <w:tblLook w:val="04A0" w:firstRow="1" w:lastRow="0" w:firstColumn="1" w:lastColumn="0" w:noHBand="0" w:noVBand="1"/>
-      </w:tblPr>
-      <w:tblGrid>
-        <w:gridCol w:w="4248"/>
-        <w:gridCol w:w="5822"/>
-      </w:tblGrid>
-      <w:tr>
-        <w:tc>
-          <w:tcPr>
-            <w:tcW w:w="4248" w:type="dxa"/>
-          </w:tcPr>
-          <w:p>
-            <w:pPr>
-              <w:spacing w:line="276" w:lineRule="auto"/>
-              <w:rPr>
-                <w:rFonts w:cstheme="minorHAnsi"/>
-                <w:szCs w:val="20"/>
-              </w:rPr>
-            </w:pPr>
-          </w:p>
-        </w:tc>
-        <w:tc>
-          <w:tcPr>
-            <w:tcW w:w="5822" w:type="dxa"/>
-          </w:tcPr>
-          <w:p>
-            <w:pPr>
-              <w:spacing w:line="276" w:lineRule="auto"/>
-              <w:rPr>
-                <w:rFonts w:cstheme="minorHAnsi"/>
-                <w:szCs w:val="20"/>
-              </w:rPr>
-            </w:pPr>
-          </w:p>
-        </w:tc>
-      </w:tr>
-      <w:tr>
-        <w:tc>
-          <w:tcPr>
-            <w:tcW w:w="4248" w:type="dxa"/>
-          </w:tcPr>
-          <w:p>
-            <w:pPr>
-              <w:tabs>
-                <w:tab w:val="right" w:pos="3465"/>
-              </w:tabs>
-              <w:spacing w:line="276" w:lineRule="auto"/>
-              <w:rPr>
-                <w:rFonts w:cstheme="minorHAnsi"/>
-                <w:szCs w:val="20"/>
-              </w:rPr>
-            </w:pPr>
-            <w:r>
-              <w:t>ERROR_t</w:t>
-            </w:r>
-            <w:r>
-              <w:t xml:space="preserve"> </w:t>
-            </w:r>
-            <w:r>
-              <w:t>ft_fetch_exams(void);</w:t>
-            </w:r>
-          </w:p>
-        </w:tc>
-        <w:tc>
-          <w:tcPr>
-            <w:tcW w:w="5822" w:type="dxa"/>
-          </w:tcPr>
-          <w:p>
-            <w:pPr>
-              <w:spacing w:line="276" w:lineRule="auto"/>
-              <w:rPr>
-                <w:rFonts w:cstheme="minorHAnsi"/>
-                <w:szCs w:val="20"/>
-              </w:rPr>
-            </w:pPr>
-          </w:p>
-        </w:tc>
-      </w:tr>
-      <w:tr>
-        <w:tc>
-          <w:tcPr>
-            <w:tcW w:w="4248" w:type="dxa"/>
-          </w:tcPr>
-          <w:p>
-            <w:pPr>
-              <w:spacing w:line="276" w:lineRule="auto"/>
-              <w:rPr>
-                <w:rFonts w:cstheme="minorHAnsi"/>
-                <w:szCs w:val="20"/>
-              </w:rPr>
-            </w:pPr>
-          </w:p>
-        </w:tc>
-        <w:tc>
-          <w:tcPr>
-            <w:tcW w:w="5822" w:type="dxa"/>
-          </w:tcPr>
-          <w:p>
-            <w:pPr>
-              <w:spacing w:line="276" w:lineRule="auto"/>
-              <w:rPr>
-                <w:rFonts w:cstheme="minorHAnsi"/>
-                <w:szCs w:val="20"/>
-              </w:rPr>
-            </w:pPr>
-          </w:p>
-        </w:tc>
-      </w:tr>
-      <w:tr>
-        <w:tc>
-          <w:tcPr>
-            <w:tcW w:w="4248" w:type="dxa"/>
-          </w:tcPr>
-          <w:p>
-            <w:pPr>
-              <w:spacing w:line="276" w:lineRule="auto"/>
-              <w:rPr>
-                <w:rFonts w:cstheme="minorHAnsi"/>
-                <w:szCs w:val="20"/>
-              </w:rPr>
-            </w:pPr>
-          </w:p>
-        </w:tc>
-        <w:tc>
-          <w:tcPr>
-            <w:tcW w:w="5822" w:type="dxa"/>
-          </w:tcPr>
-          <w:p>
-            <w:pPr>
-              <w:spacing w:line="276" w:lineRule="auto"/>
-              <w:rPr>
-                <w:rFonts w:cstheme="minorHAnsi"/>
-                <w:szCs w:val="20"/>
-              </w:rPr>
-            </w:pPr>
-          </w:p>
-        </w:tc>
-      </w:tr>
-      <w:tr>
-        <w:tc>
-          <w:tcPr>
-            <w:tcW w:w="4248" w:type="dxa"/>
-          </w:tcPr>
-          <w:p>
-            <w:pPr>
-              <w:spacing w:line="276" w:lineRule="auto"/>
-              <w:rPr>
-                <w:rFonts w:cstheme="minorHAnsi"/>
-                <w:szCs w:val="20"/>
-              </w:rPr>
-            </w:pPr>
-            <w:r>
-              <w:t xml:space="preserve">void </w:t>
-            </w:r>
-            <w:r>
-              <w:t>ft_battery_check(void);</w:t>
-            </w:r>
-          </w:p>
-        </w:tc>
-        <w:tc>
-          <w:tcPr>
-            <w:tcW w:w="5822" w:type="dxa"/>
-          </w:tcPr>
-          <w:p>
-            <w:pPr>
-              <w:spacing w:line="276" w:lineRule="auto"/>
-              <w:rPr>
-                <w:rFonts w:cstheme="minorHAnsi"/>
-                <w:szCs w:val="20"/>
-              </w:rPr>
-            </w:pPr>
-          </w:p>
-        </w:tc>
-      </w:tr>
-      <w:tr>
-        <w:tc>
-          <w:tcPr>
-            <w:tcW w:w="4248" w:type="dxa"/>
-          </w:tcPr>
-          <w:p>
-            <w:pPr>
-              <w:spacing w:line="276" w:lineRule="auto"/>
-              <w:rPr>
-                <w:rFonts w:cstheme="minorHAnsi"/>
-                <w:szCs w:val="20"/>
-              </w:rPr>
-            </w:pPr>
-            <w:r>
-              <w:t xml:space="preserve">void </w:t>
-            </w:r>
-            <w:r>
-              <w:t>ft_battery_init(void);</w:t>
-            </w:r>
-          </w:p>
-        </w:tc>
-        <w:tc>
-          <w:tcPr>
-            <w:tcW w:w="5822" w:type="dxa"/>
-          </w:tcPr>
-          <w:p>
-            <w:pPr>
-              <w:spacing w:line="276" w:lineRule="auto"/>
-              <w:rPr>
-                <w:rFonts w:cstheme="minorHAnsi"/>
-                <w:szCs w:val="20"/>
-              </w:rPr>
-            </w:pPr>
-          </w:p>
-        </w:tc>
-      </w:tr>
-      <w:tr>
-        <w:tc>
-          <w:tcPr>
-            <w:tcW w:w="4248" w:type="dxa"/>
-          </w:tcPr>
-          <w:p>
-            <w:pPr>
-              <w:spacing w:line="276" w:lineRule="auto"/>
-              <w:rPr>
-                <w:rFonts w:cstheme="minorHAnsi"/>
-                <w:szCs w:val="20"/>
-              </w:rPr>
-            </w:pPr>
-          </w:p>
-        </w:tc>
-        <w:tc>
-          <w:tcPr>
-            <w:tcW w:w="5822" w:type="dxa"/>
-          </w:tcPr>
-          <w:p>
-            <w:pPr>
-              <w:spacing w:line="276" w:lineRule="auto"/>
-              <w:rPr>
-                <w:rFonts w:cstheme="minorHAnsi"/>
-                <w:szCs w:val="20"/>
-              </w:rPr>
-            </w:pPr>
-          </w:p>
-        </w:tc>
-      </w:tr>
-      <w:tr>
-        <w:tc>
-          <w:tcPr>
-            <w:tcW w:w="4248" w:type="dxa"/>
-          </w:tcPr>
-          <w:p>
-            <w:pPr>
-              <w:spacing w:line="276" w:lineRule="auto"/>
-              <w:rPr>
-                <w:rFonts w:cstheme="minorHAnsi"/>
-                <w:szCs w:val="20"/>
-              </w:rPr>
-            </w:pPr>
-          </w:p>
-        </w:tc>
-        <w:tc>
-          <w:tcPr>
-            <w:tcW w:w="5822" w:type="dxa"/>
-          </w:tcPr>
-          <w:p>
-            <w:pPr>
-              <w:spacing w:line="276" w:lineRule="auto"/>
-              <w:rPr>
-                <w:rFonts w:cstheme="minorHAnsi"/>
-                <w:szCs w:val="20"/>
-              </w:rPr>
-            </w:pPr>
-          </w:p>
-        </w:tc>
-      </w:tr>
-      <w:tr>
-        <w:tc>
-          <w:tcPr>
-            <w:tcW w:w="4248" w:type="dxa"/>
-          </w:tcPr>
-          <w:p>
-            <w:pPr>
-              <w:spacing w:line="276" w:lineRule="auto"/>
-              <w:rPr>
-                <w:rFonts w:cstheme="minorHAnsi"/>
-                <w:szCs w:val="20"/>
-              </w:rPr>
-            </w:pPr>
-            <w:r>
-              <w:t>void</w:t>
-            </w:r>
-            <w:r>
-              <w:t xml:space="preserve"> </w:t>
-            </w:r>
-            <w:r>
-              <w:t>ft_buttons_init(void);</w:t>
-            </w:r>
-          </w:p>
-        </w:tc>
-        <w:tc>
-          <w:tcPr>
-            <w:tcW w:w="5822" w:type="dxa"/>
-          </w:tcPr>
-          <w:p>
-            <w:pPr>
-              <w:spacing w:line="276" w:lineRule="auto"/>
-              <w:rPr>
-                <w:rFonts w:cstheme="minorHAnsi"/>
-                <w:szCs w:val="20"/>
-              </w:rPr>
-            </w:pPr>
-          </w:p>
-        </w:tc>
-      </w:tr>
-      <w:tr>
-        <w:tc>
-          <w:tcPr>
-            <w:tcW w:w="4248" w:type="dxa"/>
-          </w:tcPr>
-          <w:p>
-            <w:pPr>
-              <w:spacing w:line="276" w:lineRule="auto"/>
-              <w:rPr>
-                <w:rFonts w:cstheme="minorHAnsi"/>
-                <w:szCs w:val="20"/>
-              </w:rPr>
-            </w:pPr>
-            <w:r>
-              <w:t>void IRAM_ATTR</w:t>
-            </w:r>
-            <w:r>
-              <w:t xml:space="preserve"> </w:t>
-            </w:r>
-            <w:r>
-              <w:t>isr_diagnostics(void);</w:t>
-            </w:r>
-          </w:p>
-        </w:tc>
-        <w:tc>
-          <w:tcPr>
-            <w:tcW w:w="5822" w:type="dxa"/>
-          </w:tcPr>
-          <w:p>
-            <w:pPr>
-              <w:spacing w:line="276" w:lineRule="auto"/>
-              <w:rPr>
-                <w:rFonts w:cstheme="minorHAnsi"/>
-                <w:szCs w:val="20"/>
-              </w:rPr>
-            </w:pPr>
-          </w:p>
-        </w:tc>
-      </w:tr>
-      <w:tr>
-        <w:tc>
-          <w:tcPr>
-            <w:tcW w:w="4248" w:type="dxa"/>
-          </w:tcPr>
-          <w:p>
-            <w:pPr>
-              <w:spacing w:line="276" w:lineRule="auto"/>
-              <w:rPr>
-                <w:rFonts w:cstheme="minorHAnsi"/>
-                <w:szCs w:val="20"/>
-              </w:rPr>
-            </w:pPr>
-            <w:r>
-              <w:t>void IRAM_ATTR</w:t>
-            </w:r>
-            <w:r>
-              <w:t xml:space="preserve"> </w:t>
-            </w:r>
-            <w:r>
-              <w:t>isr_ota(void);</w:t>
-            </w:r>
-          </w:p>
-        </w:tc>
-        <w:tc>
-          <w:tcPr>
-            <w:tcW w:w="5822" w:type="dxa"/>
-          </w:tcPr>
-          <w:p>
-            <w:pPr>
-              <w:spacing w:line="276" w:lineRule="auto"/>
-              <w:rPr>
-                <w:rFonts w:cstheme="minorHAnsi"/>
-                <w:szCs w:val="20"/>
-              </w:rPr>
-            </w:pPr>
-          </w:p>
-        </w:tc>
-      </w:tr>
-      <w:tr>
-        <w:tc>
-          <w:tcPr>
-            <w:tcW w:w="4248" w:type="dxa"/>
-          </w:tcPr>
-          <w:p>
-            <w:pPr>
-              <w:spacing w:line="276" w:lineRule="auto"/>
-              <w:rPr>
-                <w:rFonts w:cstheme="minorHAnsi"/>
-                <w:szCs w:val="20"/>
-              </w:rPr>
-            </w:pPr>
-            <w:r>
-              <w:t>void IRAM_ATTR</w:t>
-            </w:r>
-            <w:r>
-              <w:t xml:space="preserve"> </w:t>
-            </w:r>
-            <w:r>
-              <w:t>isr_warning(void);</w:t>
-            </w:r>
-          </w:p>
-        </w:tc>
-        <w:tc>
-          <w:tcPr>
-            <w:tcW w:w="5822" w:type="dxa"/>
-          </w:tcPr>
-          <w:p>
-            <w:pPr>
-              <w:spacing w:line="276" w:lineRule="auto"/>
-              <w:rPr>
-                <w:rFonts w:cstheme="minorHAnsi"/>
-                <w:szCs w:val="20"/>
-              </w:rPr>
-            </w:pPr>
-          </w:p>
-        </w:tc>
-      </w:tr>
-      <w:tr>
-        <w:tc>
-          <w:tcPr>
-            <w:tcW w:w="4248" w:type="dxa"/>
-          </w:tcPr>
-          <w:p>
-            <w:pPr>
-              <w:spacing w:line="276" w:lineRule="auto"/>
-              <w:rPr>
-                <w:rFonts w:cstheme="minorHAnsi"/>
-                <w:szCs w:val="20"/>
-              </w:rPr>
-            </w:pPr>
-          </w:p>
-        </w:tc>
-        <w:tc>
-          <w:tcPr>
-            <w:tcW w:w="5822" w:type="dxa"/>
-          </w:tcPr>
-          <w:p>
-            <w:pPr>
-              <w:spacing w:line="276" w:lineRule="auto"/>
-              <w:rPr>
-                <w:rFonts w:cstheme="minorHAnsi"/>
-                <w:szCs w:val="20"/>
-              </w:rPr>
-            </w:pPr>
-          </w:p>
-        </w:tc>
-      </w:tr>
-      <w:tr>
-        <w:tc>
-          <w:tcPr>
-            <w:tcW w:w="4248" w:type="dxa"/>
-          </w:tcPr>
-          <w:p>
-            <w:pPr>
-              <w:spacing w:line="276" w:lineRule="auto"/>
-              <w:rPr>
-                <w:rFonts w:cstheme="minorHAnsi"/>
-                <w:szCs w:val="20"/>
-              </w:rPr>
-            </w:pPr>
-          </w:p>
-        </w:tc>
-        <w:tc>
-          <w:tcPr>
-            <w:tcW w:w="5822" w:type="dxa"/>
-          </w:tcPr>
-          <w:p>
-            <w:pPr>
-              <w:spacing w:line="276" w:lineRule="auto"/>
-              <w:rPr>
-                <w:rFonts w:cstheme="minorHAnsi"/>
-                <w:szCs w:val="20"/>
-              </w:rPr>
-            </w:pPr>
-          </w:p>
-        </w:tc>
-      </w:tr>
-      <w:tr>
-        <w:tc>
-          <w:tcPr>
-            <w:tcW w:w="4248" w:type="dxa"/>
-          </w:tcPr>
-          <w:p>
-            <w:pPr>
-              <w:spacing w:line="276" w:lineRule="auto"/>
-              <w:rPr>
-                <w:rFonts w:cstheme="minorHAnsi"/>
-                <w:szCs w:val="20"/>
-              </w:rPr>
-            </w:pPr>
-            <w:r>
-              <w:t>void ft_cluster_number_mode(unsigned int* p_sleep_length);</w:t>
-            </w:r>
-          </w:p>
-        </w:tc>
-        <w:tc>
-          <w:tcPr>
-            <w:tcW w:w="5822" w:type="dxa"/>
-          </w:tcPr>
-          <w:p>
-            <w:pPr>
-              <w:spacing w:line="276" w:lineRule="auto"/>
-              <w:rPr>
-                <w:rFonts w:cstheme="minorHAnsi"/>
-                <w:szCs w:val="20"/>
-              </w:rPr>
-            </w:pPr>
-          </w:p>
-        </w:tc>
-      </w:tr>
-      <w:tr>
-        <w:tc>
-          <w:tcPr>
-            <w:tcW w:w="4248" w:type="dxa"/>
-          </w:tcPr>
-          <w:p>
-            <w:pPr>
-              <w:spacing w:line="276" w:lineRule="auto"/>
-              <w:rPr>
-                <w:rFonts w:cstheme="minorHAnsi"/>
-                <w:szCs w:val="20"/>
-              </w:rPr>
-            </w:pPr>
-          </w:p>
-        </w:tc>
-        <w:tc>
-          <w:tcPr>
-            <w:tcW w:w="5822" w:type="dxa"/>
-          </w:tcPr>
-          <w:p>
-            <w:pPr>
-              <w:spacing w:line="276" w:lineRule="auto"/>
-              <w:rPr>
-                <w:rFonts w:cstheme="minorHAnsi"/>
-                <w:szCs w:val="20"/>
-              </w:rPr>
-            </w:pPr>
-          </w:p>
-        </w:tc>
-      </w:tr>
-      <w:tr>
-        <w:tc>
-          <w:tcPr>
-            <w:tcW w:w="4248" w:type="dxa"/>
-          </w:tcPr>
-          <w:p>
-            <w:pPr>
-              <w:spacing w:line="276" w:lineRule="auto"/>
-              <w:rPr>
-                <w:rFonts w:cstheme="minorHAnsi"/>
-                <w:szCs w:val="20"/>
-              </w:rPr>
-            </w:pPr>
-          </w:p>
-        </w:tc>
-        <w:tc>
-          <w:tcPr>
-            <w:tcW w:w="5822" w:type="dxa"/>
-          </w:tcPr>
-          <w:p>
-            <w:pPr>
-              <w:spacing w:line="276" w:lineRule="auto"/>
-              <w:rPr>
-                <w:rFonts w:cstheme="minorHAnsi"/>
-                <w:szCs w:val="20"/>
-              </w:rPr>
-            </w:pPr>
-          </w:p>
-        </w:tc>
-      </w:tr>
-      <w:tr>
-        <w:tc>
-          <w:tcPr>
-            <w:tcW w:w="4248" w:type="dxa"/>
-          </w:tcPr>
-          <w:p>
-            <w:pPr>
-              <w:spacing w:line="276" w:lineRule="auto"/>
-              <w:rPr>
-                <w:rFonts w:cstheme="minorHAnsi"/>
-                <w:szCs w:val="20"/>
-              </w:rPr>
-            </w:pPr>
-            <w:r>
-              <w:t>void                  ft_draw_colour_bitmap(const unsigned char* black_image, const unsigned char* red_image);</w:t>
-            </w:r>
-          </w:p>
-        </w:tc>
-        <w:tc>
-          <w:tcPr>
-            <w:tcW w:w="5822" w:type="dxa"/>
-          </w:tcPr>
-          <w:p>
-            <w:pPr>
-              <w:spacing w:line="276" w:lineRule="auto"/>
-              <w:rPr>
-                <w:rFonts w:cstheme="minorHAnsi"/>
-                <w:szCs w:val="20"/>
-              </w:rPr>
-            </w:pPr>
-          </w:p>
-        </w:tc>
-      </w:tr>
-      <w:tr>
-        <w:tc>
-          <w:tcPr>
-            <w:tcW w:w="4248" w:type="dxa"/>
-          </w:tcPr>
-          <w:p>
-            <w:pPr>
-              <w:spacing w:line="276" w:lineRule="auto"/>
-              <w:rPr>
-                <w:rFonts w:cstheme="minorHAnsi"/>
-                <w:szCs w:val="20"/>
-              </w:rPr>
-            </w:pPr>
-            <w:r>
-              <w:t>void IRAM_ATTR        ft_display_cluster_number(IMAGE_t mode);</w:t>
-            </w:r>
-          </w:p>
-        </w:tc>
-        <w:tc>
-          <w:tcPr>
-            <w:tcW w:w="5822" w:type="dxa"/>
-          </w:tcPr>
-          <w:p>
-            <w:pPr>
-              <w:spacing w:line="276" w:lineRule="auto"/>
-              <w:rPr>
-                <w:rFonts w:cstheme="minorHAnsi"/>
-                <w:szCs w:val="20"/>
-              </w:rPr>
-            </w:pPr>
-          </w:p>
-        </w:tc>
-      </w:tr>
-      <w:tr>
-        <w:tc>
-          <w:tcPr>
-            <w:tcW w:w="4248" w:type="dxa"/>
-          </w:tcPr>
-          <w:p>
-            <w:pPr>
-              <w:spacing w:line="276" w:lineRule="auto"/>
-              <w:rPr>
-                <w:rFonts w:cstheme="minorHAnsi"/>
-                <w:szCs w:val="20"/>
-              </w:rPr>
-            </w:pPr>
-            <w:r>
-              <w:t>void                  ft_clear_display(void);</w:t>
-            </w:r>
-          </w:p>
-        </w:tc>
-        <w:tc>
-          <w:tcPr>
-            <w:tcW w:w="5822" w:type="dxa"/>
-          </w:tcPr>
-          <w:p>
-            <w:pPr>
-              <w:spacing w:line="276" w:lineRule="auto"/>
-              <w:rPr>
-                <w:rFonts w:cstheme="minorHAnsi"/>
-                <w:szCs w:val="20"/>
-              </w:rPr>
-            </w:pPr>
-          </w:p>
-        </w:tc>
-      </w:tr>
-      <w:tr>
-        <w:tc>
-          <w:tcPr>
-            <w:tcW w:w="4248" w:type="dxa"/>
-          </w:tcPr>
-          <w:p>
-            <w:pPr>
-              <w:spacing w:line="276" w:lineRule="auto"/>
-              <w:rPr>
-                <w:rFonts w:cstheme="minorHAnsi"/>
-                <w:szCs w:val="20"/>
-              </w:rPr>
-            </w:pPr>
-            <w:r>
-              <w:t>void IRAM_ATTR        ft_display_init(void);</w:t>
-            </w:r>
-          </w:p>
-        </w:tc>
-        <w:tc>
-          <w:tcPr>
-            <w:tcW w:w="5822" w:type="dxa"/>
-          </w:tcPr>
-          <w:p>
-            <w:pPr>
-              <w:spacing w:line="276" w:lineRule="auto"/>
-              <w:rPr>
-                <w:rFonts w:cstheme="minorHAnsi"/>
-                <w:szCs w:val="20"/>
-              </w:rPr>
-            </w:pPr>
-          </w:p>
-        </w:tc>
-      </w:tr>
-      <w:tr>
-        <w:tc>
-          <w:tcPr>
-            <w:tcW w:w="4248" w:type="dxa"/>
-          </w:tcPr>
-          <w:p>
-            <w:pPr>
-              <w:spacing w:line="276" w:lineRule="auto"/>
-              <w:rPr>
-                <w:rFonts w:cstheme="minorHAnsi"/>
-                <w:szCs w:val="20"/>
-              </w:rPr>
-            </w:pPr>
-          </w:p>
-        </w:tc>
-        <w:tc>
-          <w:tcPr>
-            <w:tcW w:w="5822" w:type="dxa"/>
-          </w:tcPr>
-          <w:p>
-            <w:pPr>
-              <w:spacing w:line="276" w:lineRule="auto"/>
-              <w:rPr>
-                <w:rFonts w:cstheme="minorHAnsi"/>
-                <w:szCs w:val="20"/>
-              </w:rPr>
-            </w:pPr>
-          </w:p>
-        </w:tc>
-      </w:tr>
-      <w:tr>
-        <w:tc>
-          <w:tcPr>
-            <w:tcW w:w="4248" w:type="dxa"/>
-          </w:tcPr>
-          <w:p>
-            <w:pPr>
-              <w:spacing w:line="276" w:lineRule="auto"/>
-              <w:rPr>
-                <w:rFonts w:cstheme="minorHAnsi"/>
-                <w:szCs w:val="20"/>
-              </w:rPr>
-            </w:pPr>
-            <w:r>
-              <w:t>/* exam_mode.cpp */</w:t>
-            </w:r>
-          </w:p>
-        </w:tc>
-        <w:tc>
-          <w:tcPr>
-            <w:tcW w:w="5822" w:type="dxa"/>
-          </w:tcPr>
-          <w:p>
-            <w:pPr>
-              <w:spacing w:line="276" w:lineRule="auto"/>
-              <w:rPr>
-                <w:rFonts w:cstheme="minorHAnsi"/>
-                <w:szCs w:val="20"/>
-              </w:rPr>
-            </w:pPr>
-          </w:p>
-        </w:tc>
-      </w:tr>
-      <w:tr>
-        <w:tc>
-          <w:tcPr>
-            <w:tcW w:w="4248" w:type="dxa"/>
-          </w:tcPr>
-          <w:p>
-            <w:pPr>
-              <w:spacing w:line="276" w:lineRule="auto"/>
-              <w:rPr>
-                <w:rFonts w:cstheme="minorHAnsi"/>
-                <w:szCs w:val="20"/>
-              </w:rPr>
-            </w:pPr>
-            <w:r>
-              <w:t>void                  ft_exam_mode(void);</w:t>
-            </w:r>
-          </w:p>
-        </w:tc>
-        <w:tc>
-          <w:tcPr>
-            <w:tcW w:w="5822" w:type="dxa"/>
-          </w:tcPr>
-          <w:p>
-            <w:pPr>
-              <w:spacing w:line="276" w:lineRule="auto"/>
-              <w:rPr>
-                <w:rFonts w:cstheme="minorHAnsi"/>
-                <w:szCs w:val="20"/>
-              </w:rPr>
-            </w:pPr>
-          </w:p>
-        </w:tc>
-      </w:tr>
-      <w:tr>
-        <w:tc>
-          <w:tcPr>
-            <w:tcW w:w="4248" w:type="dxa"/>
-          </w:tcPr>
-          <w:p>
-            <w:pPr>
-              <w:spacing w:line="276" w:lineRule="auto"/>
-              <w:rPr>
-                <w:rFonts w:cstheme="minorHAnsi"/>
-                <w:szCs w:val="20"/>
-              </w:rPr>
-            </w:pPr>
-          </w:p>
-        </w:tc>
-        <w:tc>
-          <w:tcPr>
-            <w:tcW w:w="5822" w:type="dxa"/>
-          </w:tcPr>
-          <w:p>
-            <w:pPr>
-              <w:spacing w:line="276" w:lineRule="auto"/>
-              <w:rPr>
-                <w:rFonts w:cstheme="minorHAnsi"/>
-                <w:szCs w:val="20"/>
-              </w:rPr>
-            </w:pPr>
-          </w:p>
-        </w:tc>
-      </w:tr>
-      <w:tr>
-        <w:tc>
-          <w:tcPr>
-            <w:tcW w:w="4248" w:type="dxa"/>
-          </w:tcPr>
-          <w:p>
-            <w:pPr>
-              <w:spacing w:line="276" w:lineRule="auto"/>
-              <w:rPr>
-                <w:rFonts w:cstheme="minorHAnsi"/>
-                <w:szCs w:val="20"/>
-              </w:rPr>
-            </w:pPr>
-            <w:r>
-              <w:t>/* file_system.cpp */</w:t>
-            </w:r>
-          </w:p>
-        </w:tc>
-        <w:tc>
-          <w:tcPr>
-            <w:tcW w:w="5822" w:type="dxa"/>
-          </w:tcPr>
-          <w:p>
-            <w:pPr>
-              <w:spacing w:line="276" w:lineRule="auto"/>
-              <w:rPr>
-                <w:rFonts w:cstheme="minorHAnsi"/>
-                <w:szCs w:val="20"/>
-              </w:rPr>
-            </w:pPr>
-          </w:p>
-        </w:tc>
-      </w:tr>
-      <w:tr>
-        <w:tc>
-          <w:tcPr>
-            <w:tcW w:w="4248" w:type="dxa"/>
-          </w:tcPr>
-          <w:p>
-            <w:pPr>
-              <w:spacing w:line="276" w:lineRule="auto"/>
-              <w:rPr>
-                <w:rFonts w:cstheme="minorHAnsi"/>
-                <w:szCs w:val="20"/>
-              </w:rPr>
-            </w:pPr>
-            <w:r>
-              <w:t>ERROR_t               ft_secret_verification(String text);</w:t>
-            </w:r>
-          </w:p>
-        </w:tc>
-        <w:tc>
-          <w:tcPr>
-            <w:tcW w:w="5822" w:type="dxa"/>
-          </w:tcPr>
-          <w:p>
-            <w:pPr>
-              <w:spacing w:line="276" w:lineRule="auto"/>
-              <w:rPr>
-                <w:rFonts w:cstheme="minorHAnsi"/>
-                <w:szCs w:val="20"/>
-              </w:rPr>
-            </w:pPr>
-          </w:p>
-        </w:tc>
-      </w:tr>
-      <w:tr>
-        <w:tc>
-          <w:tcPr>
-            <w:tcW w:w="4248" w:type="dxa"/>
-          </w:tcPr>
-          <w:p>
-            <w:pPr>
-              <w:spacing w:line="276" w:lineRule="auto"/>
-              <w:rPr>
-                <w:rFonts w:cstheme="minorHAnsi"/>
-                <w:szCs w:val="20"/>
-              </w:rPr>
-            </w:pPr>
-            <w:r>
-              <w:rPr>
-                <w:rFonts w:cstheme="minorHAnsi"/>
-                <w:szCs w:val="20"/>
-              </w:rPr>
-              <w:t>credentials.h</w:t>
-            </w:r>
-          </w:p>
-        </w:tc>
-        <w:tc>
-          <w:tcPr>
-            <w:tcW w:w="5822" w:type="dxa"/>
-          </w:tcPr>
-          <w:p>
-            <w:pPr>
-              <w:spacing w:line="276" w:lineRule="auto"/>
-              <w:rPr>
-                <w:rFonts w:cstheme="minorHAnsi"/>
-                <w:szCs w:val="20"/>
-              </w:rPr>
-            </w:pPr>
-          </w:p>
-        </w:tc>
-      </w:tr>
-      <w:tr>
-        <w:tc>
-          <w:tcPr>
-            <w:tcW w:w="4248" w:type="dxa"/>
-          </w:tcPr>
-          <w:p>
-            <w:pPr>
-              <w:spacing w:line="276" w:lineRule="auto"/>
-              <w:rPr>
-                <w:rFonts w:cstheme="minorHAnsi"/>
-                <w:szCs w:val="20"/>
-              </w:rPr>
-            </w:pPr>
-            <w:r>
-              <w:rPr>
-                <w:rFonts w:cstheme="minorHAnsi"/>
-                <w:szCs w:val="20"/>
-              </w:rPr>
-              <w:t>display_handling.cpp</w:t>
-            </w:r>
-          </w:p>
-        </w:tc>
-        <w:tc>
-          <w:tcPr>
-            <w:tcW w:w="5822" w:type="dxa"/>
-          </w:tcPr>
-          <w:p>
-            <w:pPr>
-              <w:spacing w:line="276" w:lineRule="auto"/>
-              <w:rPr>
-                <w:rFonts w:cstheme="minorHAnsi"/>
-                <w:szCs w:val="20"/>
-              </w:rPr>
-            </w:pPr>
-          </w:p>
-        </w:tc>
-      </w:tr>
-      <w:tr>
-        <w:tc>
-          <w:tcPr>
-            <w:tcW w:w="4248" w:type="dxa"/>
-          </w:tcPr>
-          <w:p>
-            <w:pPr>
-              <w:spacing w:line="276" w:lineRule="auto"/>
-              <w:rPr>
-                <w:rFonts w:cstheme="minorHAnsi"/>
-                <w:szCs w:val="20"/>
-              </w:rPr>
-            </w:pPr>
-            <w:r>
-              <w:rPr>
-                <w:rFonts w:cstheme="minorHAnsi"/>
-                <w:szCs w:val="20"/>
-              </w:rPr>
-              <w:t>exam_mode.cpp</w:t>
-            </w:r>
-          </w:p>
-        </w:tc>
-        <w:tc>
-          <w:tcPr>
-            <w:tcW w:w="5822" w:type="dxa"/>
-          </w:tcPr>
-          <w:p>
-            <w:pPr>
-              <w:spacing w:line="276" w:lineRule="auto"/>
-              <w:rPr>
-                <w:rFonts w:cstheme="minorHAnsi"/>
-                <w:szCs w:val="20"/>
-              </w:rPr>
-            </w:pPr>
-          </w:p>
-        </w:tc>
-      </w:tr>
-      <w:tr>
-        <w:tc>
-          <w:tcPr>
-            <w:tcW w:w="4248" w:type="dxa"/>
-          </w:tcPr>
-          <w:p>
-            <w:pPr>
-              <w:spacing w:line="276" w:lineRule="auto"/>
-              <w:rPr>
-                <w:rFonts w:cstheme="minorHAnsi"/>
-                <w:szCs w:val="20"/>
-              </w:rPr>
-            </w:pPr>
-            <w:r>
-              <w:rPr>
-                <w:rFonts w:cstheme="minorHAnsi"/>
-                <w:szCs w:val="20"/>
-              </w:rPr>
-              <w:t>file_system.cpp</w:t>
-            </w:r>
-          </w:p>
-        </w:tc>
-        <w:tc>
-          <w:tcPr>
-            <w:tcW w:w="5822" w:type="dxa"/>
-          </w:tcPr>
-          <w:p>
-            <w:pPr>
-              <w:spacing w:line="276" w:lineRule="auto"/>
-              <w:rPr>
-                <w:rFonts w:cstheme="minorHAnsi"/>
-                <w:szCs w:val="20"/>
-              </w:rPr>
-            </w:pPr>
-          </w:p>
-        </w:tc>
-      </w:tr>
-      <w:tr>
-        <w:tc>
-          <w:tcPr>
-            <w:tcW w:w="4248" w:type="dxa"/>
-          </w:tcPr>
-          <w:p>
-            <w:pPr>
-              <w:spacing w:line="276" w:lineRule="auto"/>
-              <w:rPr>
-                <w:rFonts w:cstheme="minorHAnsi"/>
-                <w:szCs w:val="20"/>
-              </w:rPr>
-            </w:pPr>
-            <w:r>
-              <w:rPr>
-                <w:rFonts w:cstheme="minorHAnsi"/>
-                <w:szCs w:val="20"/>
-              </w:rPr>
-              <w:t>globals.</w:t>
-            </w:r>
-            <w:r>
-              <w:rPr>
-                <w:rFonts w:cstheme="minorHAnsi"/>
-                <w:szCs w:val="20"/>
-              </w:rPr>
-              <w:t>h</w:t>
-            </w:r>
-          </w:p>
-        </w:tc>
-        <w:tc>
-          <w:tcPr>
-            <w:tcW w:w="5822" w:type="dxa"/>
-          </w:tcPr>
-          <w:p>
-            <w:pPr>
-              <w:spacing w:line="276" w:lineRule="auto"/>
-              <w:rPr>
-                <w:rFonts w:cstheme="minorHAnsi"/>
-                <w:szCs w:val="20"/>
-              </w:rPr>
-            </w:pPr>
-          </w:p>
-        </w:tc>
-      </w:tr>
-      <w:tr>
-        <w:tc>
-          <w:tcPr>
-            <w:tcW w:w="4248" w:type="dxa"/>
-          </w:tcPr>
-          <w:p>
-            <w:pPr>
-              <w:spacing w:line="276" w:lineRule="auto"/>
-              <w:rPr>
-                <w:rFonts w:cstheme="minorHAnsi"/>
-                <w:szCs w:val="20"/>
-              </w:rPr>
-            </w:pPr>
-            <w:r>
-              <w:rPr>
-                <w:rFonts w:cstheme="minorHAnsi"/>
-                <w:szCs w:val="20"/>
-              </w:rPr>
-              <w:t>globals.cpp</w:t>
-            </w:r>
-          </w:p>
-        </w:tc>
-        <w:tc>
-          <w:tcPr>
-            <w:tcW w:w="5822" w:type="dxa"/>
-          </w:tcPr>
-          <w:p>
-            <w:pPr>
-              <w:spacing w:line="276" w:lineRule="auto"/>
-              <w:rPr>
-                <w:rFonts w:cstheme="minorHAnsi"/>
-                <w:szCs w:val="20"/>
-              </w:rPr>
-            </w:pPr>
-          </w:p>
-        </w:tc>
-      </w:tr>
-      <w:tr>
-        <w:tc>
-          <w:tcPr>
-            <w:tcW w:w="4248" w:type="dxa"/>
-          </w:tcPr>
-          <w:p>
-            <w:pPr>
-              <w:spacing w:line="276" w:lineRule="auto"/>
-              <w:rPr>
-                <w:rFonts w:cstheme="minorHAnsi"/>
-                <w:szCs w:val="20"/>
-              </w:rPr>
-            </w:pPr>
-            <w:r>
-              <w:rPr>
-                <w:rFonts w:cstheme="minorHAnsi"/>
-                <w:szCs w:val="20"/>
-              </w:rPr>
-              <w:t>intra_interaction.cpp</w:t>
-            </w:r>
-          </w:p>
-        </w:tc>
-        <w:tc>
-          <w:tcPr>
-            <w:tcW w:w="5822" w:type="dxa"/>
-          </w:tcPr>
-          <w:p>
-            <w:pPr>
-              <w:spacing w:line="276" w:lineRule="auto"/>
-              <w:rPr>
-                <w:rFonts w:cstheme="minorHAnsi"/>
-                <w:szCs w:val="20"/>
-              </w:rPr>
-            </w:pPr>
-          </w:p>
-        </w:tc>
-      </w:tr>
-      <w:tr>
-        <w:tc>
-          <w:tcPr>
-            <w:tcW w:w="4248" w:type="dxa"/>
-          </w:tcPr>
-          <w:p>
-            <w:pPr>
-              <w:spacing w:line="276" w:lineRule="auto"/>
-              <w:rPr>
-                <w:rFonts w:cstheme="minorHAnsi"/>
-                <w:szCs w:val="20"/>
-              </w:rPr>
-            </w:pPr>
-            <w:r>
-              <w:rPr>
-                <w:rFonts w:cstheme="minorHAnsi"/>
-                <w:szCs w:val="20"/>
-              </w:rPr>
-              <w:lastRenderedPageBreak/>
-              <w:t>ota.h</w:t>
-            </w:r>
-          </w:p>
-        </w:tc>
-        <w:tc>
-          <w:tcPr>
-            <w:tcW w:w="5822" w:type="dxa"/>
-          </w:tcPr>
-          <w:p>
-            <w:pPr>
-              <w:spacing w:line="276" w:lineRule="auto"/>
-              <w:rPr>
-                <w:rFonts w:cstheme="minorHAnsi"/>
-                <w:szCs w:val="20"/>
-              </w:rPr>
-            </w:pPr>
-          </w:p>
-        </w:tc>
-      </w:tr>
-      <w:tr>
-        <w:tc>
-          <w:tcPr>
-            <w:tcW w:w="4248" w:type="dxa"/>
-          </w:tcPr>
-          <w:p>
-            <w:pPr>
-              <w:spacing w:line="276" w:lineRule="auto"/>
-              <w:rPr>
-                <w:rFonts w:cstheme="minorHAnsi"/>
-                <w:szCs w:val="20"/>
-              </w:rPr>
-            </w:pPr>
-            <w:r>
-              <w:rPr>
-                <w:rFonts w:cstheme="minorHAnsi"/>
-                <w:szCs w:val="20"/>
-              </w:rPr>
-              <w:t>other.cpp</w:t>
-            </w:r>
-          </w:p>
-        </w:tc>
-        <w:tc>
-          <w:tcPr>
-            <w:tcW w:w="5822" w:type="dxa"/>
-          </w:tcPr>
-          <w:p>
-            <w:pPr>
-              <w:spacing w:line="276" w:lineRule="auto"/>
-              <w:rPr>
-                <w:rFonts w:cstheme="minorHAnsi"/>
-                <w:szCs w:val="20"/>
-              </w:rPr>
-            </w:pPr>
-          </w:p>
-        </w:tc>
-      </w:tr>
-      <w:tr>
-        <w:tc>
-          <w:tcPr>
-            <w:tcW w:w="4248" w:type="dxa"/>
-          </w:tcPr>
-          <w:p>
-            <w:pPr>
-              <w:spacing w:line="276" w:lineRule="auto"/>
-              <w:rPr>
-                <w:rFonts w:cstheme="minorHAnsi"/>
-                <w:szCs w:val="20"/>
-              </w:rPr>
-            </w:pPr>
-            <w:r>
-              <w:rPr>
-                <w:rFonts w:cstheme="minorHAnsi"/>
-                <w:szCs w:val="20"/>
-              </w:rPr>
-              <w:t>power_down_recovery.cpp</w:t>
-            </w:r>
-          </w:p>
-        </w:tc>
-        <w:tc>
-          <w:tcPr>
-            <w:tcW w:w="5822" w:type="dxa"/>
-          </w:tcPr>
-          <w:p>
-            <w:pPr>
-              <w:spacing w:line="276" w:lineRule="auto"/>
-              <w:rPr>
-                <w:rFonts w:cstheme="minorHAnsi"/>
-                <w:szCs w:val="20"/>
-              </w:rPr>
-            </w:pPr>
-          </w:p>
-        </w:tc>
-      </w:tr>
-      <w:tr>
-        <w:tc>
-          <w:tcPr>
-            <w:tcW w:w="4248" w:type="dxa"/>
-          </w:tcPr>
-          <w:p>
-            <w:pPr>
-              <w:spacing w:line="276" w:lineRule="auto"/>
-              <w:rPr>
-                <w:rFonts w:cstheme="minorHAnsi"/>
-                <w:szCs w:val="20"/>
-              </w:rPr>
-            </w:pPr>
-            <w:r>
-              <w:rPr>
-                <w:rFonts w:cstheme="minorHAnsi"/>
-                <w:szCs w:val="20"/>
-              </w:rPr>
-              <w:t>telegram_bot.cpp</w:t>
-            </w:r>
-          </w:p>
-        </w:tc>
-        <w:tc>
-          <w:tcPr>
-            <w:tcW w:w="5822" w:type="dxa"/>
-          </w:tcPr>
-          <w:p>
-            <w:pPr>
-              <w:spacing w:line="276" w:lineRule="auto"/>
-              <w:rPr>
-                <w:rFonts w:cstheme="minorHAnsi"/>
-                <w:szCs w:val="20"/>
-              </w:rPr>
-            </w:pPr>
-          </w:p>
-        </w:tc>
-      </w:tr>
-      <w:tr>
-        <w:tc>
-          <w:tcPr>
-            <w:tcW w:w="4248" w:type="dxa"/>
-          </w:tcPr>
-          <w:p>
-            <w:pPr>
-              <w:spacing w:line="276" w:lineRule="auto"/>
-              <w:rPr>
-                <w:rFonts w:cstheme="minorHAnsi"/>
-                <w:szCs w:val="20"/>
-              </w:rPr>
-            </w:pPr>
-            <w:r>
-              <w:rPr>
-                <w:rFonts w:cstheme="minorHAnsi"/>
-                <w:szCs w:val="20"/>
-              </w:rPr>
-              <w:t>telegram_compose_message.cpp</w:t>
-            </w:r>
-          </w:p>
-        </w:tc>
-        <w:tc>
-          <w:tcPr>
-            <w:tcW w:w="5822" w:type="dxa"/>
-          </w:tcPr>
-          <w:p>
-            <w:pPr>
-              <w:spacing w:line="276" w:lineRule="auto"/>
-              <w:rPr>
-                <w:rFonts w:cstheme="minorHAnsi"/>
-                <w:szCs w:val="20"/>
-              </w:rPr>
-            </w:pPr>
-          </w:p>
-        </w:tc>
-      </w:tr>
-      <w:tr>
-        <w:tc>
-          <w:tcPr>
-            <w:tcW w:w="4248" w:type="dxa"/>
-          </w:tcPr>
-          <w:p>
-            <w:pPr>
-              <w:spacing w:line="276" w:lineRule="auto"/>
-              <w:rPr>
-                <w:rFonts w:cstheme="minorHAnsi"/>
-                <w:szCs w:val="20"/>
-              </w:rPr>
-            </w:pPr>
-            <w:r>
-              <w:rPr>
-                <w:rFonts w:cstheme="minorHAnsi"/>
-                <w:szCs w:val="20"/>
-              </w:rPr>
-              <w:t>time_utilities.cpp</w:t>
-            </w:r>
-          </w:p>
-        </w:tc>
-        <w:tc>
-          <w:tcPr>
-            <w:tcW w:w="5822" w:type="dxa"/>
-          </w:tcPr>
-          <w:p>
-            <w:pPr>
-              <w:spacing w:line="276" w:lineRule="auto"/>
-              <w:rPr>
-                <w:rFonts w:cstheme="minorHAnsi"/>
-                <w:szCs w:val="20"/>
-              </w:rPr>
-            </w:pPr>
-          </w:p>
-        </w:tc>
-      </w:tr>
-    </w:tbl>
+    <w:p>
+      <w:pPr>
+        <w:pStyle w:val="Nadpis3"/>
+        <w:shd w:val="clear" w:color="auto" w:fill="F8F8F8"/>
+        <w:spacing w:before="240" w:after="120"/>
+        <w:rPr>
+          <w:rFonts w:ascii="Arial" w:hAnsi="Arial" w:cs="Arial"/>
+          <w:color w:val="3B3B3B"/>
+          <w:sz w:val="21"/>
+          <w:szCs w:val="21"/>
+        </w:rPr>
+      </w:pPr>
+      <w:r>
+        <w:rPr>
+          <w:rFonts w:ascii="Arial" w:hAnsi="Arial" w:cs="Arial"/>
+          <w:color w:val="3B3B3B"/>
+          <w:sz w:val="21"/>
+          <w:szCs w:val="21"/>
+        </w:rPr>
+        <w:t>Setup</w:t>
+      </w:r>
+    </w:p>
+    <w:p>
+      <w:pPr>
+        <w:pStyle w:val="Normlnweb"/>
+        <w:numPr>
+          <w:ilvl w:val="0"/>
+          <w:numId w:val="50"/>
+        </w:numPr>
+        <w:shd w:val="clear" w:color="auto" w:fill="F8F8F8"/>
+        <w:spacing w:before="0" w:beforeAutospacing="0" w:after="0" w:afterAutospacing="0" w:line="360" w:lineRule="atLeast"/>
+        <w:rPr>
+          <w:rFonts w:ascii="Arial" w:hAnsi="Arial" w:cs="Arial"/>
+          <w:color w:val="3B3B3B"/>
+          <w:sz w:val="20"/>
+          <w:szCs w:val="20"/>
+        </w:rPr>
+      </w:pPr>
+      <w:r>
+        <w:rPr>
+          <w:rFonts w:ascii="Arial" w:hAnsi="Arial" w:cs="Arial"/>
+          <w:color w:val="3B3B3B"/>
+          <w:sz w:val="20"/>
+          <w:szCs w:val="20"/>
+        </w:rPr>
+        <w:t>The </w:t>
+      </w:r>
+      <w:hyperlink r:id="rId12" w:history="1">
+        <w:r>
+          <w:rPr>
+            <w:rStyle w:val="icon-label"/>
+            <w:rFonts w:ascii="Arial" w:eastAsiaTheme="majorEastAsia" w:hAnsi="Arial" w:cs="Arial"/>
+            <w:color w:val="0000FF"/>
+            <w:sz w:val="20"/>
+            <w:szCs w:val="20"/>
+            <w:u w:val="single"/>
+          </w:rPr>
+          <w:t>setup()</w:t>
+        </w:r>
+      </w:hyperlink>
+      <w:r>
+        <w:rPr>
+          <w:rFonts w:ascii="Arial" w:hAnsi="Arial" w:cs="Arial"/>
+          <w:color w:val="3B3B3B"/>
+          <w:sz w:val="20"/>
+          <w:szCs w:val="20"/>
+        </w:rPr>
+        <w:t> function initializes various components, including the watchdog timer, display, SPIFFS, buttons, battery, power-down recovery, battery check, Telegram bot, and OTA updates.</w:t>
+      </w:r>
+    </w:p>
+    <w:p>
+      <w:pPr>
+        <w:pStyle w:val="Nadpis3"/>
+        <w:shd w:val="clear" w:color="auto" w:fill="F8F8F8"/>
+        <w:spacing w:before="240" w:after="120"/>
+        <w:rPr>
+          <w:rFonts w:ascii="Arial" w:hAnsi="Arial" w:cs="Arial"/>
+          <w:color w:val="3B3B3B"/>
+          <w:sz w:val="21"/>
+          <w:szCs w:val="21"/>
+        </w:rPr>
+      </w:pPr>
+      <w:r>
+        <w:rPr>
+          <w:rFonts w:ascii="Arial" w:hAnsi="Arial" w:cs="Arial"/>
+          <w:color w:val="3B3B3B"/>
+          <w:sz w:val="21"/>
+          <w:szCs w:val="21"/>
+        </w:rPr>
+        <w:t>Loop</w:t>
+      </w:r>
+    </w:p>
+    <w:p>
+      <w:pPr>
+        <w:pStyle w:val="Normlnweb"/>
+        <w:numPr>
+          <w:ilvl w:val="0"/>
+          <w:numId w:val="50"/>
+        </w:numPr>
+        <w:shd w:val="clear" w:color="auto" w:fill="F8F8F8"/>
+        <w:spacing w:before="0" w:beforeAutospacing="0" w:after="0" w:afterAutospacing="0" w:line="360" w:lineRule="atLeast"/>
+        <w:rPr>
+          <w:rFonts w:ascii="Arial" w:hAnsi="Arial" w:cs="Arial"/>
+          <w:color w:val="3B3B3B"/>
+          <w:sz w:val="20"/>
+          <w:szCs w:val="20"/>
+        </w:rPr>
+      </w:pPr>
+      <w:r>
+        <w:rPr>
+          <w:rFonts w:ascii="Arial" w:hAnsi="Arial" w:cs="Arial"/>
+          <w:color w:val="3B3B3B"/>
+          <w:sz w:val="20"/>
+          <w:szCs w:val="20"/>
+        </w:rPr>
+        <w:t>The </w:t>
+      </w:r>
+      <w:hyperlink r:id="rId13" w:history="1">
+        <w:r>
+          <w:rPr>
+            <w:rStyle w:val="icon-label"/>
+            <w:rFonts w:ascii="Arial" w:eastAsiaTheme="majorEastAsia" w:hAnsi="Arial" w:cs="Arial"/>
+            <w:color w:val="0000FF"/>
+            <w:sz w:val="20"/>
+            <w:szCs w:val="20"/>
+            <w:u w:val="single"/>
+          </w:rPr>
+          <w:t>loop()</w:t>
+        </w:r>
+      </w:hyperlink>
+      <w:r>
+        <w:rPr>
+          <w:rFonts w:ascii="Arial" w:hAnsi="Arial" w:cs="Arial"/>
+          <w:color w:val="3B3B3B"/>
+          <w:sz w:val="20"/>
+          <w:szCs w:val="20"/>
+        </w:rPr>
+        <w:t> function handles the OTA update waiting loop and calls the </w:t>
+      </w:r>
+      <w:hyperlink r:id="rId14" w:history="1">
+        <w:r>
+          <w:rPr>
+            <w:rStyle w:val="icon-label"/>
+            <w:rFonts w:ascii="Arial" w:eastAsiaTheme="majorEastAsia" w:hAnsi="Arial" w:cs="Arial"/>
+            <w:color w:val="0000FF"/>
+            <w:sz w:val="20"/>
+            <w:szCs w:val="20"/>
+            <w:u w:val="single"/>
+          </w:rPr>
+          <w:t>ft_pathfinder()</w:t>
+        </w:r>
+      </w:hyperlink>
+      <w:r>
+        <w:rPr>
+          <w:rFonts w:ascii="Arial" w:hAnsi="Arial" w:cs="Arial"/>
+          <w:color w:val="3B3B3B"/>
+          <w:sz w:val="20"/>
+          <w:szCs w:val="20"/>
+        </w:rPr>
+        <w:t> function to determine the next action based on the current status.</w:t>
+      </w:r>
+    </w:p>
+    <w:p>
+      <w:pPr>
+        <w:pStyle w:val="Nadpis3"/>
+        <w:shd w:val="clear" w:color="auto" w:fill="F8F8F8"/>
+        <w:spacing w:before="240" w:after="120"/>
+        <w:rPr>
+          <w:rFonts w:ascii="Arial" w:hAnsi="Arial" w:cs="Arial"/>
+          <w:color w:val="3B3B3B"/>
+          <w:sz w:val="21"/>
+          <w:szCs w:val="21"/>
+        </w:rPr>
+      </w:pPr>
+      <w:r>
+        <w:rPr>
+          <w:rFonts w:ascii="Arial" w:hAnsi="Arial" w:cs="Arial"/>
+          <w:color w:val="3B3B3B"/>
+          <w:sz w:val="21"/>
+          <w:szCs w:val="21"/>
+        </w:rPr>
+        <w:t>Pathfinder</w:t>
+      </w:r>
+    </w:p>
+    <w:p>
+      <w:pPr>
+        <w:pStyle w:val="Normlnweb"/>
+        <w:numPr>
+          <w:ilvl w:val="0"/>
+          <w:numId w:val="50"/>
+        </w:numPr>
+        <w:shd w:val="clear" w:color="auto" w:fill="F8F8F8"/>
+        <w:spacing w:after="0" w:line="360" w:lineRule="atLeast"/>
+        <w:rPr>
+          <w:rFonts w:ascii="Arial" w:hAnsi="Arial" w:cs="Arial"/>
+          <w:color w:val="3B3B3B"/>
+          <w:sz w:val="20"/>
+          <w:szCs w:val="20"/>
+        </w:rPr>
+      </w:pPr>
+      <w:r>
+        <w:rPr>
+          <w:rFonts w:ascii="Arial" w:hAnsi="Arial" w:cs="Arial"/>
+          <w:color w:val="3B3B3B"/>
+          <w:sz w:val="20"/>
+          <w:szCs w:val="20"/>
+        </w:rPr>
+        <w:t>The </w:t>
+      </w:r>
+      <w:hyperlink r:id="rId15" w:history="1">
+        <w:r>
+          <w:rPr>
+            <w:rStyle w:val="icon-label"/>
+            <w:rFonts w:ascii="Arial" w:eastAsiaTheme="majorEastAsia" w:hAnsi="Arial" w:cs="Arial"/>
+            <w:color w:val="0000FF"/>
+            <w:sz w:val="20"/>
+            <w:szCs w:val="20"/>
+            <w:u w:val="single"/>
+          </w:rPr>
+          <w:t>ft_pathfinder()</w:t>
+        </w:r>
+      </w:hyperlink>
+      <w:r>
+        <w:rPr>
+          <w:rFonts w:ascii="Arial" w:hAnsi="Arial" w:cs="Arial"/>
+          <w:color w:val="3B3B3B"/>
+          <w:sz w:val="20"/>
+          <w:szCs w:val="20"/>
+        </w:rPr>
+        <w:t> function determines the next action based on the current status, including handling exam mode and cluster number mode, and then puts the device to sleep for the calculated time.</w:t>
+      </w:r>
+      <w:r>
+        <w:rPr>
+          <w:rFonts w:ascii="Arial" w:hAnsi="Arial" w:cs="Arial"/>
+          <w:color w:val="3B3B3B"/>
+          <w:sz w:val="20"/>
+          <w:szCs w:val="20"/>
+        </w:rPr>
+        <w:t xml:space="preserve"> The function </w:t>
+      </w:r>
+      <w:r>
+        <w:rPr>
+          <w:rFonts w:ascii="Arial" w:hAnsi="Arial" w:cs="Arial"/>
+          <w:color w:val="3B3B3B"/>
+          <w:sz w:val="20"/>
+          <w:szCs w:val="20"/>
+        </w:rPr>
+        <w:t>deliberately</w:t>
+      </w:r>
+      <w:r>
+        <w:rPr>
+          <w:rFonts w:ascii="Arial" w:hAnsi="Arial" w:cs="Arial"/>
+          <w:color w:val="3B3B3B"/>
+          <w:sz w:val="20"/>
+          <w:szCs w:val="20"/>
+        </w:rPr>
+        <w:t xml:space="preserve"> uses two if statements since the </w:t>
+      </w:r>
+      <w:r>
+        <w:rPr>
+          <w:rFonts w:ascii="Arial" w:hAnsi="Arial" w:cs="Arial"/>
+          <w:color w:val="3B3B3B"/>
+          <w:sz w:val="20"/>
+          <w:szCs w:val="20"/>
+        </w:rPr>
+        <w:t>exam_status</w:t>
+      </w:r>
+      <w:r>
+        <w:rPr>
+          <w:rFonts w:ascii="Arial" w:hAnsi="Arial" w:cs="Arial"/>
+          <w:color w:val="3B3B3B"/>
+          <w:sz w:val="20"/>
+          <w:szCs w:val="20"/>
+        </w:rPr>
+        <w:t xml:space="preserve"> may change its value inside the first if statement.</w:t>
+      </w:r>
+    </w:p>
+    <w:p>
+      <w:pPr>
+        <w:pStyle w:val="Nadpis3"/>
+        <w:shd w:val="clear" w:color="auto" w:fill="F8F8F8"/>
+        <w:spacing w:before="240" w:after="120"/>
+        <w:rPr>
+          <w:rFonts w:ascii="Arial" w:hAnsi="Arial" w:cs="Arial"/>
+          <w:color w:val="3B3B3B"/>
+          <w:sz w:val="21"/>
+          <w:szCs w:val="21"/>
+        </w:rPr>
+      </w:pPr>
+    </w:p>
+    <w:p>
+      <w:pPr>
+        <w:pStyle w:val="Nadpis3"/>
+        <w:shd w:val="clear" w:color="auto" w:fill="F8F8F8"/>
+        <w:spacing w:before="240" w:after="120"/>
+        <w:rPr>
+          <w:rFonts w:ascii="Arial" w:hAnsi="Arial" w:cs="Arial"/>
+          <w:color w:val="3B3B3B"/>
+          <w:sz w:val="21"/>
+          <w:szCs w:val="21"/>
+        </w:rPr>
+      </w:pPr>
+      <w:r>
+        <w:rPr>
+          <w:rFonts w:ascii="Arial" w:hAnsi="Arial" w:cs="Arial"/>
+          <w:color w:val="3B3B3B"/>
+          <w:sz w:val="21"/>
+          <w:szCs w:val="21"/>
+        </w:rPr>
+        <w:t>Display Handling</w:t>
+      </w:r>
+    </w:p>
+    <w:p>
+      <w:pPr>
+        <w:numPr>
+          <w:ilvl w:val="0"/>
+          <w:numId w:val="42"/>
+        </w:numPr>
+        <w:shd w:val="clear" w:color="auto" w:fill="F8F8F8"/>
+        <w:spacing w:beforeAutospacing="1" w:after="0" w:afterAutospacing="1" w:line="240" w:lineRule="auto"/>
+        <w:rPr>
+          <w:rFonts w:ascii="Arial" w:hAnsi="Arial" w:cs="Arial"/>
+          <w:color w:val="3B3B3B"/>
+          <w:sz w:val="20"/>
+          <w:szCs w:val="20"/>
+        </w:rPr>
+      </w:pPr>
+      <w:hyperlink r:id="rId16" w:history="1">
+        <w:r>
+          <w:rPr>
+            <w:rStyle w:val="icon-label"/>
+            <w:rFonts w:ascii="Arial" w:hAnsi="Arial" w:cs="Arial"/>
+            <w:color w:val="0000FF"/>
+            <w:sz w:val="20"/>
+            <w:szCs w:val="20"/>
+          </w:rPr>
+          <w:t>ft_draw_text(String output, uint16_t x, uint16_t y)</w:t>
+        </w:r>
+      </w:hyperlink>
+      <w:r>
+        <w:rPr>
+          <w:rFonts w:ascii="Arial" w:hAnsi="Arial" w:cs="Arial"/>
+          <w:color w:val="3B3B3B"/>
+          <w:sz w:val="20"/>
+          <w:szCs w:val="20"/>
+        </w:rPr>
+        <w:t>: Draws text on the display at the specified coordinates.</w:t>
+      </w:r>
+    </w:p>
+    <w:p>
+      <w:pPr>
+        <w:numPr>
+          <w:ilvl w:val="0"/>
+          <w:numId w:val="42"/>
+        </w:numPr>
+        <w:shd w:val="clear" w:color="auto" w:fill="F8F8F8"/>
+        <w:spacing w:beforeAutospacing="1" w:after="0" w:afterAutospacing="1" w:line="240" w:lineRule="auto"/>
+        <w:rPr>
+          <w:rFonts w:ascii="Arial" w:hAnsi="Arial" w:cs="Arial"/>
+          <w:color w:val="3B3B3B"/>
+          <w:sz w:val="20"/>
+          <w:szCs w:val="20"/>
+        </w:rPr>
+      </w:pPr>
+      <w:hyperlink r:id="rId17" w:history="1">
+        <w:r>
+          <w:rPr>
+            <w:rStyle w:val="icon-label"/>
+            <w:rFonts w:ascii="Arial" w:hAnsi="Arial" w:cs="Arial"/>
+            <w:color w:val="0000FF"/>
+            <w:sz w:val="20"/>
+            <w:szCs w:val="20"/>
+          </w:rPr>
+          <w:t>ft_draw_exam_start_time()</w:t>
+        </w:r>
+      </w:hyperlink>
+      <w:r>
+        <w:rPr>
+          <w:rFonts w:ascii="Arial" w:hAnsi="Arial" w:cs="Arial"/>
+          <w:color w:val="3B3B3B"/>
+          <w:sz w:val="20"/>
+          <w:szCs w:val="20"/>
+        </w:rPr>
+        <w:t>: Draws the exam start time on the display.</w:t>
+      </w:r>
+    </w:p>
+    <w:p>
+      <w:pPr>
+        <w:numPr>
+          <w:ilvl w:val="0"/>
+          <w:numId w:val="42"/>
+        </w:numPr>
+        <w:shd w:val="clear" w:color="auto" w:fill="F8F8F8"/>
+        <w:spacing w:beforeAutospacing="1" w:after="0" w:afterAutospacing="1" w:line="240" w:lineRule="auto"/>
+        <w:rPr>
+          <w:rFonts w:ascii="Arial" w:hAnsi="Arial" w:cs="Arial"/>
+          <w:color w:val="3B3B3B"/>
+          <w:sz w:val="20"/>
+          <w:szCs w:val="20"/>
+        </w:rPr>
+      </w:pPr>
+      <w:hyperlink r:id="rId18" w:history="1">
+        <w:r>
+          <w:rPr>
+            <w:rStyle w:val="icon-label"/>
+            <w:rFonts w:ascii="Arial" w:hAnsi="Arial" w:cs="Arial"/>
+            <w:color w:val="0000FF"/>
+            <w:sz w:val="20"/>
+            <w:szCs w:val="20"/>
+          </w:rPr>
+          <w:t>ft_draw_bitmap_partial_update(const unsigned char* image, uint16_t width, uint16_t height)</w:t>
+        </w:r>
+      </w:hyperlink>
+      <w:r>
+        <w:rPr>
+          <w:rFonts w:ascii="Arial" w:hAnsi="Arial" w:cs="Arial"/>
+          <w:color w:val="3B3B3B"/>
+          <w:sz w:val="20"/>
+          <w:szCs w:val="20"/>
+        </w:rPr>
+        <w:t>: Draws a partial bitmap image on the display.</w:t>
+      </w:r>
+    </w:p>
+    <w:p>
+      <w:pPr>
+        <w:numPr>
+          <w:ilvl w:val="0"/>
+          <w:numId w:val="42"/>
+        </w:numPr>
+        <w:shd w:val="clear" w:color="auto" w:fill="F8F8F8"/>
+        <w:spacing w:beforeAutospacing="1" w:after="0" w:afterAutospacing="1" w:line="240" w:lineRule="auto"/>
+        <w:rPr>
+          <w:rFonts w:ascii="Arial" w:hAnsi="Arial" w:cs="Arial"/>
+          <w:color w:val="3B3B3B"/>
+          <w:sz w:val="20"/>
+          <w:szCs w:val="20"/>
+        </w:rPr>
+      </w:pPr>
+      <w:hyperlink r:id="rId19" w:history="1">
+        <w:r>
+          <w:rPr>
+            <w:rStyle w:val="icon-label"/>
+            <w:rFonts w:ascii="Arial" w:hAnsi="Arial" w:cs="Arial"/>
+            <w:color w:val="0000FF"/>
+            <w:sz w:val="20"/>
+            <w:szCs w:val="20"/>
+          </w:rPr>
+          <w:t>ft_draw_colour_bitmap(const unsigned char* black_image, const unsigned char* red_image)</w:t>
+        </w:r>
+      </w:hyperlink>
+      <w:r>
+        <w:rPr>
+          <w:rFonts w:ascii="Arial" w:hAnsi="Arial" w:cs="Arial"/>
+          <w:color w:val="3B3B3B"/>
+          <w:sz w:val="20"/>
+          <w:szCs w:val="20"/>
+        </w:rPr>
+        <w:t>: Draws a full-color bitmap image on the display.</w:t>
+      </w:r>
+    </w:p>
+    <w:p>
+      <w:pPr>
+        <w:numPr>
+          <w:ilvl w:val="0"/>
+          <w:numId w:val="42"/>
+        </w:numPr>
+        <w:shd w:val="clear" w:color="auto" w:fill="F8F8F8"/>
+        <w:spacing w:beforeAutospacing="1" w:after="0" w:afterAutospacing="1" w:line="240" w:lineRule="auto"/>
+        <w:rPr>
+          <w:rFonts w:ascii="Arial" w:hAnsi="Arial" w:cs="Arial"/>
+          <w:color w:val="3B3B3B"/>
+          <w:sz w:val="20"/>
+          <w:szCs w:val="20"/>
+        </w:rPr>
+      </w:pPr>
+      <w:hyperlink r:id="rId20" w:history="1">
+        <w:r>
+          <w:rPr>
+            <w:rStyle w:val="icon-label"/>
+            <w:rFonts w:ascii="Arial" w:hAnsi="Arial" w:cs="Arial"/>
+            <w:color w:val="0000FF"/>
+            <w:sz w:val="20"/>
+            <w:szCs w:val="20"/>
+          </w:rPr>
+          <w:t>ft_draw_bitmap_full_update(const unsigned char* image, uint16_t width, uint16_t height)</w:t>
+        </w:r>
+      </w:hyperlink>
+      <w:r>
+        <w:rPr>
+          <w:rFonts w:ascii="Arial" w:hAnsi="Arial" w:cs="Arial"/>
+          <w:color w:val="3B3B3B"/>
+          <w:sz w:val="20"/>
+          <w:szCs w:val="20"/>
+        </w:rPr>
+        <w:t>: Draws a full bitmap image on the display.</w:t>
+      </w:r>
+    </w:p>
+    <w:p>
+      <w:pPr>
+        <w:numPr>
+          <w:ilvl w:val="0"/>
+          <w:numId w:val="42"/>
+        </w:numPr>
+        <w:shd w:val="clear" w:color="auto" w:fill="F8F8F8"/>
+        <w:spacing w:beforeAutospacing="1" w:after="0" w:afterAutospacing="1" w:line="240" w:lineRule="auto"/>
+        <w:rPr>
+          <w:rFonts w:ascii="Arial" w:hAnsi="Arial" w:cs="Arial"/>
+          <w:color w:val="3B3B3B"/>
+          <w:sz w:val="20"/>
+          <w:szCs w:val="20"/>
+        </w:rPr>
+      </w:pPr>
+      <w:hyperlink r:id="rId21" w:history="1">
+        <w:r>
+          <w:rPr>
+            <w:rStyle w:val="icon-label"/>
+            <w:rFonts w:ascii="Arial" w:hAnsi="Arial" w:cs="Arial"/>
+            <w:color w:val="0000FF"/>
+            <w:sz w:val="20"/>
+            <w:szCs w:val="20"/>
+          </w:rPr>
+          <w:t>ft_display_cluster_number(IMAGE_t mode)</w:t>
+        </w:r>
+      </w:hyperlink>
+      <w:r>
+        <w:rPr>
+          <w:rFonts w:ascii="Arial" w:hAnsi="Arial" w:cs="Arial"/>
+          <w:color w:val="3B3B3B"/>
+          <w:sz w:val="20"/>
+          <w:szCs w:val="20"/>
+        </w:rPr>
+        <w:t>: Displays the cluster number and additional images/messages based on the mode.</w:t>
+      </w:r>
+    </w:p>
+    <w:p>
+      <w:pPr>
+        <w:numPr>
+          <w:ilvl w:val="0"/>
+          <w:numId w:val="42"/>
+        </w:numPr>
+        <w:shd w:val="clear" w:color="auto" w:fill="F8F8F8"/>
+        <w:spacing w:beforeAutospacing="1" w:after="0" w:afterAutospacing="1" w:line="240" w:lineRule="auto"/>
+        <w:rPr>
+          <w:rFonts w:ascii="Arial" w:hAnsi="Arial" w:cs="Arial"/>
+          <w:color w:val="3B3B3B"/>
+          <w:sz w:val="20"/>
+          <w:szCs w:val="20"/>
+        </w:rPr>
+      </w:pPr>
+      <w:hyperlink r:id="rId22" w:history="1">
+        <w:r>
+          <w:rPr>
+            <w:rStyle w:val="icon-label"/>
+            <w:rFonts w:ascii="Arial" w:hAnsi="Arial" w:cs="Arial"/>
+            <w:color w:val="0000FF"/>
+            <w:sz w:val="20"/>
+            <w:szCs w:val="20"/>
+          </w:rPr>
+          <w:t>ft_clear_display()</w:t>
+        </w:r>
+      </w:hyperlink>
+      <w:r>
+        <w:rPr>
+          <w:rFonts w:ascii="Arial" w:hAnsi="Arial" w:cs="Arial"/>
+          <w:color w:val="3B3B3B"/>
+          <w:sz w:val="20"/>
+          <w:szCs w:val="20"/>
+        </w:rPr>
+        <w:t>: Clears the display.</w:t>
+      </w:r>
+    </w:p>
+    <w:p>
+      <w:pPr>
+        <w:numPr>
+          <w:ilvl w:val="0"/>
+          <w:numId w:val="42"/>
+        </w:numPr>
+        <w:shd w:val="clear" w:color="auto" w:fill="F8F8F8"/>
+        <w:spacing w:beforeAutospacing="1" w:after="0" w:afterAutospacing="1" w:line="240" w:lineRule="auto"/>
+        <w:rPr>
+          <w:rFonts w:ascii="Arial" w:hAnsi="Arial" w:cs="Arial"/>
+          <w:color w:val="3B3B3B"/>
+          <w:sz w:val="20"/>
+          <w:szCs w:val="20"/>
+        </w:rPr>
+      </w:pPr>
+      <w:hyperlink r:id="rId23" w:history="1">
+        <w:r>
+          <w:rPr>
+            <w:rStyle w:val="icon-label"/>
+            <w:rFonts w:ascii="Arial" w:hAnsi="Arial" w:cs="Arial"/>
+            <w:color w:val="0000FF"/>
+            <w:sz w:val="20"/>
+            <w:szCs w:val="20"/>
+          </w:rPr>
+          <w:t>ft_display_init()</w:t>
+        </w:r>
+      </w:hyperlink>
+      <w:r>
+        <w:rPr>
+          <w:rFonts w:ascii="Arial" w:hAnsi="Arial" w:cs="Arial"/>
+          <w:color w:val="3B3B3B"/>
+          <w:sz w:val="20"/>
+          <w:szCs w:val="20"/>
+        </w:rPr>
+        <w:t>: Initializes the display.</w:t>
+      </w:r>
+    </w:p>
+    <w:p>
+      <w:pPr>
+        <w:pStyle w:val="Nadpis3"/>
+        <w:shd w:val="clear" w:color="auto" w:fill="F8F8F8"/>
+        <w:spacing w:before="240" w:after="120"/>
+        <w:rPr>
+          <w:rFonts w:ascii="Arial" w:hAnsi="Arial" w:cs="Arial"/>
+          <w:color w:val="3B3B3B"/>
+          <w:sz w:val="21"/>
+          <w:szCs w:val="21"/>
+        </w:rPr>
+      </w:pPr>
+      <w:r>
+        <w:rPr>
+          <w:rFonts w:ascii="Arial" w:hAnsi="Arial" w:cs="Arial"/>
+          <w:color w:val="3B3B3B"/>
+          <w:sz w:val="21"/>
+          <w:szCs w:val="21"/>
+        </w:rPr>
+        <w:t>Exam Mode</w:t>
+      </w:r>
+    </w:p>
+    <w:p>
+      <w:pPr>
+        <w:numPr>
+          <w:ilvl w:val="0"/>
+          <w:numId w:val="43"/>
+        </w:numPr>
+        <w:shd w:val="clear" w:color="auto" w:fill="F8F8F8"/>
+        <w:spacing w:beforeAutospacing="1" w:after="0" w:afterAutospacing="1" w:line="240" w:lineRule="auto"/>
+        <w:rPr>
+          <w:rFonts w:ascii="Arial" w:hAnsi="Arial" w:cs="Arial"/>
+          <w:color w:val="3B3B3B"/>
+          <w:sz w:val="20"/>
+          <w:szCs w:val="20"/>
+        </w:rPr>
+      </w:pPr>
+      <w:hyperlink r:id="rId24" w:history="1">
+        <w:r>
+          <w:rPr>
+            <w:rStyle w:val="icon-label"/>
+            <w:rFonts w:ascii="Arial" w:hAnsi="Arial" w:cs="Arial"/>
+            <w:color w:val="0000FF"/>
+            <w:sz w:val="20"/>
+            <w:szCs w:val="20"/>
+          </w:rPr>
+          <w:t>ft_exam_mode()</w:t>
+        </w:r>
+      </w:hyperlink>
+      <w:r>
+        <w:rPr>
+          <w:rFonts w:ascii="Arial" w:hAnsi="Arial" w:cs="Arial"/>
+          <w:color w:val="3B3B3B"/>
+          <w:sz w:val="20"/>
+          <w:szCs w:val="20"/>
+        </w:rPr>
+        <w:t>: Handles the exam mode, including displaying exam-related messages and images.</w:t>
+      </w:r>
+    </w:p>
+    <w:p>
+      <w:pPr>
+        <w:pStyle w:val="Nadpis3"/>
+        <w:shd w:val="clear" w:color="auto" w:fill="F8F8F8"/>
+        <w:spacing w:before="240" w:after="120"/>
+        <w:rPr>
+          <w:rFonts w:ascii="Arial" w:hAnsi="Arial" w:cs="Arial"/>
+          <w:color w:val="3B3B3B"/>
+          <w:sz w:val="21"/>
+          <w:szCs w:val="21"/>
+        </w:rPr>
+      </w:pPr>
+      <w:r>
+        <w:rPr>
+          <w:rFonts w:ascii="Arial" w:hAnsi="Arial" w:cs="Arial"/>
+          <w:color w:val="3B3B3B"/>
+          <w:sz w:val="21"/>
+          <w:szCs w:val="21"/>
+        </w:rPr>
+        <w:t>File System</w:t>
+      </w:r>
+    </w:p>
+    <w:p>
+      <w:pPr>
+        <w:numPr>
+          <w:ilvl w:val="0"/>
+          <w:numId w:val="44"/>
+        </w:numPr>
+        <w:shd w:val="clear" w:color="auto" w:fill="F8F8F8"/>
+        <w:spacing w:beforeAutospacing="1" w:after="0" w:afterAutospacing="1" w:line="240" w:lineRule="auto"/>
+        <w:rPr>
+          <w:rFonts w:ascii="Arial" w:hAnsi="Arial" w:cs="Arial"/>
+          <w:color w:val="3B3B3B"/>
+          <w:sz w:val="20"/>
+          <w:szCs w:val="20"/>
+        </w:rPr>
+      </w:pPr>
+      <w:hyperlink r:id="rId25" w:history="1">
+        <w:r>
+          <w:rPr>
+            <w:rStyle w:val="icon-label"/>
+            <w:rFonts w:ascii="Arial" w:hAnsi="Arial" w:cs="Arial"/>
+            <w:color w:val="0000FF"/>
+            <w:sz w:val="20"/>
+            <w:szCs w:val="20"/>
+          </w:rPr>
+          <w:t>ft_secret_verification(String input)</w:t>
+        </w:r>
+      </w:hyperlink>
+      <w:r>
+        <w:rPr>
+          <w:rFonts w:ascii="Arial" w:hAnsi="Arial" w:cs="Arial"/>
+          <w:color w:val="3B3B3B"/>
+          <w:sz w:val="20"/>
+          <w:szCs w:val="20"/>
+        </w:rPr>
+        <w:t>: Verifies the secret token.</w:t>
+      </w:r>
+    </w:p>
+    <w:p>
+      <w:pPr>
+        <w:numPr>
+          <w:ilvl w:val="0"/>
+          <w:numId w:val="44"/>
+        </w:numPr>
+        <w:shd w:val="clear" w:color="auto" w:fill="F8F8F8"/>
+        <w:spacing w:beforeAutospacing="1" w:after="0" w:afterAutospacing="1" w:line="240" w:lineRule="auto"/>
+        <w:rPr>
+          <w:rFonts w:ascii="Arial" w:hAnsi="Arial" w:cs="Arial"/>
+          <w:color w:val="3B3B3B"/>
+          <w:sz w:val="20"/>
+          <w:szCs w:val="20"/>
+        </w:rPr>
+      </w:pPr>
+      <w:hyperlink r:id="rId26" w:history="1">
+        <w:r>
+          <w:rPr>
+            <w:rStyle w:val="icon-label"/>
+            <w:rFonts w:ascii="Arial" w:hAnsi="Arial" w:cs="Arial"/>
+            <w:color w:val="0000FF"/>
+            <w:sz w:val="20"/>
+            <w:szCs w:val="20"/>
+          </w:rPr>
+          <w:t>ft_data_restore(const char* file_name)</w:t>
+        </w:r>
+      </w:hyperlink>
+      <w:r>
+        <w:rPr>
+          <w:rFonts w:ascii="Arial" w:hAnsi="Arial" w:cs="Arial"/>
+          <w:color w:val="3B3B3B"/>
+          <w:sz w:val="20"/>
+          <w:szCs w:val="20"/>
+        </w:rPr>
+        <w:t>: Restores data from the specified file.</w:t>
+      </w:r>
+    </w:p>
+    <w:p>
+      <w:pPr>
+        <w:numPr>
+          <w:ilvl w:val="0"/>
+          <w:numId w:val="44"/>
+        </w:numPr>
+        <w:shd w:val="clear" w:color="auto" w:fill="F8F8F8"/>
+        <w:spacing w:beforeAutospacing="1" w:after="0" w:afterAutospacing="1" w:line="240" w:lineRule="auto"/>
+        <w:rPr>
+          <w:rFonts w:ascii="Arial" w:hAnsi="Arial" w:cs="Arial"/>
+          <w:color w:val="3B3B3B"/>
+          <w:sz w:val="20"/>
+          <w:szCs w:val="20"/>
+        </w:rPr>
+      </w:pPr>
+      <w:hyperlink r:id="rId27" w:history="1">
+        <w:r>
+          <w:rPr>
+            <w:rStyle w:val="icon-label"/>
+            <w:rFonts w:ascii="Arial" w:hAnsi="Arial" w:cs="Arial"/>
+            <w:color w:val="0000FF"/>
+            <w:sz w:val="20"/>
+            <w:szCs w:val="20"/>
+          </w:rPr>
+          <w:t>ft_data_integrity_check()</w:t>
+        </w:r>
+      </w:hyperlink>
+      <w:r>
+        <w:rPr>
+          <w:rFonts w:ascii="Arial" w:hAnsi="Arial" w:cs="Arial"/>
+          <w:color w:val="3B3B3B"/>
+          <w:sz w:val="20"/>
+          <w:szCs w:val="20"/>
+        </w:rPr>
+        <w:t>: Checks the integrity of the file system and restores necessary data.</w:t>
+      </w:r>
+    </w:p>
+    <w:p>
+      <w:pPr>
+        <w:numPr>
+          <w:ilvl w:val="0"/>
+          <w:numId w:val="44"/>
+        </w:numPr>
+        <w:shd w:val="clear" w:color="auto" w:fill="F8F8F8"/>
+        <w:spacing w:beforeAutospacing="1" w:after="0" w:afterAutospacing="1" w:line="240" w:lineRule="auto"/>
+        <w:rPr>
+          <w:rFonts w:ascii="Arial" w:hAnsi="Arial" w:cs="Arial"/>
+          <w:color w:val="3B3B3B"/>
+          <w:sz w:val="20"/>
+          <w:szCs w:val="20"/>
+        </w:rPr>
+      </w:pPr>
+      <w:hyperlink r:id="rId28" w:history="1">
+        <w:r>
+          <w:rPr>
+            <w:rStyle w:val="icon-label"/>
+            <w:rFonts w:ascii="Arial" w:hAnsi="Arial" w:cs="Arial"/>
+            <w:color w:val="0000FF"/>
+            <w:sz w:val="20"/>
+            <w:szCs w:val="20"/>
+          </w:rPr>
+          <w:t>ft_write_spiffs_file(const char* file_name, char* input)</w:t>
+        </w:r>
+      </w:hyperlink>
+      <w:r>
+        <w:rPr>
+          <w:rFonts w:ascii="Arial" w:hAnsi="Arial" w:cs="Arial"/>
+          <w:color w:val="3B3B3B"/>
+          <w:sz w:val="20"/>
+          <w:szCs w:val="20"/>
+        </w:rPr>
+        <w:t>: Writes data to the specified file in SPIFFS.</w:t>
+      </w:r>
+    </w:p>
+    <w:p>
+      <w:pPr>
+        <w:numPr>
+          <w:ilvl w:val="0"/>
+          <w:numId w:val="44"/>
+        </w:numPr>
+        <w:shd w:val="clear" w:color="auto" w:fill="F8F8F8"/>
+        <w:spacing w:beforeAutospacing="1" w:after="0" w:afterAutospacing="1" w:line="240" w:lineRule="auto"/>
+        <w:rPr>
+          <w:rFonts w:ascii="Arial" w:hAnsi="Arial" w:cs="Arial"/>
+          <w:color w:val="3B3B3B"/>
+          <w:sz w:val="20"/>
+          <w:szCs w:val="20"/>
+        </w:rPr>
+      </w:pPr>
+      <w:hyperlink r:id="rId29" w:history="1">
+        <w:r>
+          <w:rPr>
+            <w:rStyle w:val="icon-label"/>
+            <w:rFonts w:ascii="Arial" w:hAnsi="Arial" w:cs="Arial"/>
+            <w:color w:val="0000FF"/>
+            <w:sz w:val="20"/>
+            <w:szCs w:val="20"/>
+          </w:rPr>
+          <w:t>ft_read_spiffs_file(const char* file_name, char* output)</w:t>
+        </w:r>
+      </w:hyperlink>
+      <w:r>
+        <w:rPr>
+          <w:rFonts w:ascii="Arial" w:hAnsi="Arial" w:cs="Arial"/>
+          <w:color w:val="3B3B3B"/>
+          <w:sz w:val="20"/>
+          <w:szCs w:val="20"/>
+        </w:rPr>
+        <w:t>: Reads data from the specified file in SPIFFS.</w:t>
+      </w:r>
+    </w:p>
+    <w:p>
+      <w:pPr>
+        <w:numPr>
+          <w:ilvl w:val="0"/>
+          <w:numId w:val="44"/>
+        </w:numPr>
+        <w:shd w:val="clear" w:color="auto" w:fill="F8F8F8"/>
+        <w:spacing w:beforeAutospacing="1" w:after="0" w:afterAutospacing="1" w:line="240" w:lineRule="auto"/>
+        <w:rPr>
+          <w:rFonts w:ascii="Arial" w:hAnsi="Arial" w:cs="Arial"/>
+          <w:color w:val="3B3B3B"/>
+          <w:sz w:val="20"/>
+          <w:szCs w:val="20"/>
+        </w:rPr>
+      </w:pPr>
+      <w:hyperlink r:id="rId30" w:history="1">
+        <w:r>
+          <w:rPr>
+            <w:rStyle w:val="icon-label"/>
+            <w:rFonts w:ascii="Arial" w:hAnsi="Arial" w:cs="Arial"/>
+            <w:color w:val="0000FF"/>
+            <w:sz w:val="20"/>
+            <w:szCs w:val="20"/>
+          </w:rPr>
+          <w:t>ft_spiffs_init()</w:t>
+        </w:r>
+      </w:hyperlink>
+      <w:r>
+        <w:rPr>
+          <w:rFonts w:ascii="Arial" w:hAnsi="Arial" w:cs="Arial"/>
+          <w:color w:val="3B3B3B"/>
+          <w:sz w:val="20"/>
+          <w:szCs w:val="20"/>
+        </w:rPr>
+        <w:t>: Initializes SPIFFS.</w:t>
+      </w:r>
+    </w:p>
+    <w:p>
+      <w:pPr>
+        <w:pStyle w:val="Nadpis3"/>
+        <w:shd w:val="clear" w:color="auto" w:fill="F8F8F8"/>
+        <w:spacing w:before="240" w:after="120"/>
+        <w:rPr>
+          <w:rFonts w:ascii="Arial" w:hAnsi="Arial" w:cs="Arial"/>
+          <w:color w:val="3B3B3B"/>
+          <w:sz w:val="21"/>
+          <w:szCs w:val="21"/>
+        </w:rPr>
+      </w:pPr>
+      <w:r>
+        <w:rPr>
+          <w:rFonts w:ascii="Arial" w:hAnsi="Arial" w:cs="Arial"/>
+          <w:color w:val="3B3B3B"/>
+          <w:sz w:val="21"/>
+          <w:szCs w:val="21"/>
+        </w:rPr>
+        <w:lastRenderedPageBreak/>
+        <w:t>Intra Interaction</w:t>
+      </w:r>
+    </w:p>
+    <w:p>
+      <w:pPr>
+        <w:numPr>
+          <w:ilvl w:val="0"/>
+          <w:numId w:val="45"/>
+        </w:numPr>
+        <w:shd w:val="clear" w:color="auto" w:fill="F8F8F8"/>
+        <w:spacing w:beforeAutospacing="1" w:after="0" w:afterAutospacing="1" w:line="240" w:lineRule="auto"/>
+        <w:rPr>
+          <w:rFonts w:ascii="Arial" w:hAnsi="Arial" w:cs="Arial"/>
+          <w:color w:val="3B3B3B"/>
+          <w:sz w:val="20"/>
+          <w:szCs w:val="20"/>
+        </w:rPr>
+      </w:pPr>
+      <w:hyperlink r:id="rId31" w:history="1">
+        <w:r>
+          <w:rPr>
+            <w:rStyle w:val="icon-label"/>
+            <w:rFonts w:ascii="Arial" w:hAnsi="Arial" w:cs="Arial"/>
+            <w:color w:val="0000FF"/>
+            <w:sz w:val="20"/>
+            <w:szCs w:val="20"/>
+          </w:rPr>
+          <w:t>ft_fetch_exams()</w:t>
+        </w:r>
+      </w:hyperlink>
+      <w:r>
+        <w:rPr>
+          <w:rFonts w:ascii="Arial" w:hAnsi="Arial" w:cs="Arial"/>
+          <w:color w:val="3B3B3B"/>
+          <w:sz w:val="20"/>
+          <w:szCs w:val="20"/>
+        </w:rPr>
+        <w:t>: Fetches exam schedules from the 42 Intra API.</w:t>
+      </w:r>
+    </w:p>
+    <w:p>
+      <w:pPr>
+        <w:pStyle w:val="Nadpis3"/>
+        <w:shd w:val="clear" w:color="auto" w:fill="F8F8F8"/>
+        <w:spacing w:before="240" w:after="120"/>
+        <w:rPr>
+          <w:rFonts w:ascii="Arial" w:hAnsi="Arial" w:cs="Arial"/>
+          <w:color w:val="3B3B3B"/>
+          <w:sz w:val="21"/>
+          <w:szCs w:val="21"/>
+        </w:rPr>
+      </w:pPr>
+      <w:r>
+        <w:rPr>
+          <w:rFonts w:ascii="Arial" w:hAnsi="Arial" w:cs="Arial"/>
+          <w:color w:val="3B3B3B"/>
+          <w:sz w:val="21"/>
+          <w:szCs w:val="21"/>
+        </w:rPr>
+        <w:t>Telegram Bot</w:t>
+      </w:r>
+    </w:p>
+    <w:p>
+      <w:pPr>
+        <w:numPr>
+          <w:ilvl w:val="0"/>
+          <w:numId w:val="46"/>
+        </w:numPr>
+        <w:shd w:val="clear" w:color="auto" w:fill="F8F8F8"/>
+        <w:spacing w:beforeAutospacing="1" w:after="0" w:afterAutospacing="1" w:line="240" w:lineRule="auto"/>
+        <w:rPr>
+          <w:rFonts w:ascii="Arial" w:hAnsi="Arial" w:cs="Arial"/>
+          <w:color w:val="3B3B3B"/>
+          <w:sz w:val="20"/>
+          <w:szCs w:val="20"/>
+        </w:rPr>
+      </w:pPr>
+      <w:hyperlink r:id="rId32" w:history="1">
+        <w:r>
+          <w:rPr>
+            <w:rStyle w:val="icon-label"/>
+            <w:rFonts w:ascii="Arial" w:hAnsi="Arial" w:cs="Arial"/>
+            <w:color w:val="0000FF"/>
+            <w:sz w:val="20"/>
+            <w:szCs w:val="20"/>
+          </w:rPr>
+          <w:t>ft_telegram_check()</w:t>
+        </w:r>
+      </w:hyperlink>
+      <w:r>
+        <w:rPr>
+          <w:rFonts w:ascii="Arial" w:hAnsi="Arial" w:cs="Arial"/>
+          <w:color w:val="3B3B3B"/>
+          <w:sz w:val="20"/>
+          <w:szCs w:val="20"/>
+        </w:rPr>
+        <w:t>: Checks for new messages from the Telegram bot and handles them.</w:t>
+      </w:r>
+    </w:p>
+    <w:p>
+      <w:pPr>
+        <w:numPr>
+          <w:ilvl w:val="0"/>
+          <w:numId w:val="46"/>
+        </w:numPr>
+        <w:shd w:val="clear" w:color="auto" w:fill="F8F8F8"/>
+        <w:spacing w:beforeAutospacing="1" w:after="0" w:afterAutospacing="1" w:line="240" w:lineRule="auto"/>
+        <w:rPr>
+          <w:rFonts w:ascii="Arial" w:hAnsi="Arial" w:cs="Arial"/>
+          <w:color w:val="3B3B3B"/>
+          <w:sz w:val="20"/>
+          <w:szCs w:val="20"/>
+        </w:rPr>
+      </w:pPr>
+      <w:hyperlink r:id="rId33" w:history="1">
+        <w:r>
+          <w:rPr>
+            <w:rStyle w:val="icon-label"/>
+            <w:rFonts w:ascii="Arial" w:hAnsi="Arial" w:cs="Arial"/>
+            <w:color w:val="0000FF"/>
+            <w:sz w:val="20"/>
+            <w:szCs w:val="20"/>
+          </w:rPr>
+          <w:t>ft_compose_message(int32_t subject, int16_t days_left)</w:t>
+        </w:r>
+      </w:hyperlink>
+      <w:r>
+        <w:rPr>
+          <w:rFonts w:ascii="Arial" w:hAnsi="Arial" w:cs="Arial"/>
+          <w:color w:val="3B3B3B"/>
+          <w:sz w:val="20"/>
+          <w:szCs w:val="20"/>
+        </w:rPr>
+        <w:t>: Composes messages to be sent via the Telegram bot.</w:t>
+      </w:r>
+    </w:p>
+    <w:p>
+      <w:pPr>
+        <w:pStyle w:val="Nadpis3"/>
+        <w:shd w:val="clear" w:color="auto" w:fill="F8F8F8"/>
+        <w:spacing w:before="240" w:after="120"/>
+        <w:rPr>
+          <w:rFonts w:ascii="Arial" w:hAnsi="Arial" w:cs="Arial"/>
+          <w:color w:val="3B3B3B"/>
+          <w:sz w:val="21"/>
+          <w:szCs w:val="21"/>
+        </w:rPr>
+      </w:pPr>
+      <w:r>
+        <w:rPr>
+          <w:rFonts w:ascii="Arial" w:hAnsi="Arial" w:cs="Arial"/>
+          <w:color w:val="3B3B3B"/>
+          <w:sz w:val="21"/>
+          <w:szCs w:val="21"/>
+        </w:rPr>
+        <w:t>Time Utilities</w:t>
+      </w:r>
+    </w:p>
+    <w:p>
+      <w:pPr>
+        <w:numPr>
+          <w:ilvl w:val="0"/>
+          <w:numId w:val="47"/>
+        </w:numPr>
+        <w:shd w:val="clear" w:color="auto" w:fill="F8F8F8"/>
+        <w:spacing w:beforeAutospacing="1" w:after="0" w:afterAutospacing="1" w:line="240" w:lineRule="auto"/>
+        <w:rPr>
+          <w:rFonts w:ascii="Arial" w:hAnsi="Arial" w:cs="Arial"/>
+          <w:color w:val="3B3B3B"/>
+          <w:sz w:val="20"/>
+          <w:szCs w:val="20"/>
+        </w:rPr>
+      </w:pPr>
+      <w:hyperlink r:id="rId34" w:history="1">
+        <w:r>
+          <w:rPr>
+            <w:rStyle w:val="icon-label"/>
+            <w:rFonts w:ascii="Arial" w:hAnsi="Arial" w:cs="Arial"/>
+            <w:color w:val="0000FF"/>
+            <w:sz w:val="20"/>
+            <w:szCs w:val="20"/>
+          </w:rPr>
+          <w:t>ft_expiration_counter()</w:t>
+        </w:r>
+      </w:hyperlink>
+      <w:r>
+        <w:rPr>
+          <w:rFonts w:ascii="Arial" w:hAnsi="Arial" w:cs="Arial"/>
+          <w:color w:val="3B3B3B"/>
+          <w:sz w:val="20"/>
+          <w:szCs w:val="20"/>
+        </w:rPr>
+        <w:t>: Calculates the number of days left until the secret token expires.</w:t>
+      </w:r>
+    </w:p>
+    <w:p>
+      <w:pPr>
+        <w:numPr>
+          <w:ilvl w:val="0"/>
+          <w:numId w:val="47"/>
+        </w:numPr>
+        <w:shd w:val="clear" w:color="auto" w:fill="F8F8F8"/>
+        <w:spacing w:beforeAutospacing="1" w:after="0" w:afterAutospacing="1" w:line="240" w:lineRule="auto"/>
+        <w:rPr>
+          <w:rFonts w:ascii="Arial" w:hAnsi="Arial" w:cs="Arial"/>
+          <w:color w:val="3B3B3B"/>
+          <w:sz w:val="20"/>
+          <w:szCs w:val="20"/>
+        </w:rPr>
+      </w:pPr>
+      <w:hyperlink r:id="rId35" w:history="1">
+        <w:r>
+          <w:rPr>
+            <w:rStyle w:val="icon-label"/>
+            <w:rFonts w:ascii="Arial" w:hAnsi="Arial" w:cs="Arial"/>
+            <w:color w:val="0000FF"/>
+            <w:sz w:val="20"/>
+            <w:szCs w:val="20"/>
+          </w:rPr>
+          <w:t>ft_unix_timestamp_decoder(uint8_t* p_day, uint8_t* p_month, uint16_t* p_year)</w:t>
+        </w:r>
+      </w:hyperlink>
+      <w:r>
+        <w:rPr>
+          <w:rFonts w:ascii="Arial" w:hAnsi="Arial" w:cs="Arial"/>
+          <w:color w:val="3B3B3B"/>
+          <w:sz w:val="20"/>
+          <w:szCs w:val="20"/>
+        </w:rPr>
+        <w:t>: Decodes a UNIX timestamp into day, month, and year.</w:t>
+      </w:r>
+    </w:p>
+    <w:p>
+      <w:pPr>
+        <w:numPr>
+          <w:ilvl w:val="0"/>
+          <w:numId w:val="47"/>
+        </w:numPr>
+        <w:shd w:val="clear" w:color="auto" w:fill="F8F8F8"/>
+        <w:spacing w:beforeAutospacing="1" w:after="0" w:afterAutospacing="1" w:line="240" w:lineRule="auto"/>
+        <w:rPr>
+          <w:rFonts w:ascii="Arial" w:hAnsi="Arial" w:cs="Arial"/>
+          <w:color w:val="3B3B3B"/>
+          <w:sz w:val="20"/>
+          <w:szCs w:val="20"/>
+        </w:rPr>
+      </w:pPr>
+      <w:hyperlink r:id="rId36" w:history="1">
+        <w:r>
+          <w:rPr>
+            <w:rStyle w:val="icon-label"/>
+            <w:rFonts w:ascii="Arial" w:hAnsi="Arial" w:cs="Arial"/>
+            <w:color w:val="0000FF"/>
+            <w:sz w:val="20"/>
+            <w:szCs w:val="20"/>
+          </w:rPr>
+          <w:t>ft_get_time()</w:t>
+        </w:r>
+      </w:hyperlink>
+      <w:r>
+        <w:rPr>
+          <w:rFonts w:ascii="Arial" w:hAnsi="Arial" w:cs="Arial"/>
+          <w:color w:val="3B3B3B"/>
+          <w:sz w:val="20"/>
+          <w:szCs w:val="20"/>
+        </w:rPr>
+        <w:t>: Fetches the current time from an NTP server.</w:t>
+      </w:r>
+    </w:p>
+    <w:p>
+      <w:pPr>
+        <w:numPr>
+          <w:ilvl w:val="0"/>
+          <w:numId w:val="47"/>
+        </w:numPr>
+        <w:shd w:val="clear" w:color="auto" w:fill="F8F8F8"/>
+        <w:spacing w:beforeAutospacing="1" w:after="0" w:afterAutospacing="1" w:line="240" w:lineRule="auto"/>
+        <w:rPr>
+          <w:rFonts w:ascii="Arial" w:hAnsi="Arial" w:cs="Arial"/>
+          <w:color w:val="3B3B3B"/>
+          <w:sz w:val="20"/>
+          <w:szCs w:val="20"/>
+        </w:rPr>
+      </w:pPr>
+      <w:hyperlink r:id="rId37" w:history="1">
+        <w:r>
+          <w:rPr>
+            <w:rStyle w:val="icon-label"/>
+            <w:rFonts w:ascii="Arial" w:hAnsi="Arial" w:cs="Arial"/>
+            <w:color w:val="0000FF"/>
+            <w:sz w:val="20"/>
+            <w:szCs w:val="20"/>
+          </w:rPr>
+          <w:t>ft_time_till_wakeup()</w:t>
+        </w:r>
+      </w:hyperlink>
+      <w:r>
+        <w:rPr>
+          <w:rFonts w:ascii="Arial" w:hAnsi="Arial" w:cs="Arial"/>
+          <w:color w:val="3B3B3B"/>
+          <w:sz w:val="20"/>
+          <w:szCs w:val="20"/>
+        </w:rPr>
+        <w:t>: Calculates the time until the next wake-up.</w:t>
+      </w:r>
+    </w:p>
+    <w:p>
+      <w:pPr>
+        <w:numPr>
+          <w:ilvl w:val="0"/>
+          <w:numId w:val="47"/>
+        </w:numPr>
+        <w:shd w:val="clear" w:color="auto" w:fill="F8F8F8"/>
+        <w:spacing w:beforeAutospacing="1" w:after="0" w:afterAutospacing="1" w:line="240" w:lineRule="auto"/>
+        <w:rPr>
+          <w:rFonts w:ascii="Arial" w:hAnsi="Arial" w:cs="Arial"/>
+          <w:color w:val="3B3B3B"/>
+          <w:sz w:val="20"/>
+          <w:szCs w:val="20"/>
+        </w:rPr>
+      </w:pPr>
+      <w:hyperlink r:id="rId38" w:history="1">
+        <w:r>
+          <w:rPr>
+            <w:rStyle w:val="icon-label"/>
+            <w:rFonts w:ascii="Arial" w:hAnsi="Arial" w:cs="Arial"/>
+            <w:color w:val="0000FF"/>
+            <w:sz w:val="20"/>
+            <w:szCs w:val="20"/>
+          </w:rPr>
+          <w:t>ft_time_till_event(int8_t hours, uint8_t minutes)</w:t>
+        </w:r>
+      </w:hyperlink>
+      <w:r>
+        <w:rPr>
+          <w:rFonts w:ascii="Arial" w:hAnsi="Arial" w:cs="Arial"/>
+          <w:color w:val="3B3B3B"/>
+          <w:sz w:val="20"/>
+          <w:szCs w:val="20"/>
+        </w:rPr>
+        <w:t>: Calculates the time until a specified event.</w:t>
+      </w:r>
+    </w:p>
+    <w:p>
+      <w:pPr>
+        <w:numPr>
+          <w:ilvl w:val="0"/>
+          <w:numId w:val="47"/>
+        </w:numPr>
+        <w:shd w:val="clear" w:color="auto" w:fill="F8F8F8"/>
+        <w:spacing w:beforeAutospacing="1" w:after="0" w:afterAutospacing="1" w:line="240" w:lineRule="auto"/>
+        <w:rPr>
+          <w:rFonts w:ascii="Arial" w:hAnsi="Arial" w:cs="Arial"/>
+          <w:color w:val="3B3B3B"/>
+          <w:sz w:val="20"/>
+          <w:szCs w:val="20"/>
+        </w:rPr>
+      </w:pPr>
+      <w:hyperlink r:id="rId39" w:history="1">
+        <w:r>
+          <w:rPr>
+            <w:rStyle w:val="icon-label"/>
+            <w:rFonts w:ascii="Arial" w:hAnsi="Arial" w:cs="Arial"/>
+            <w:color w:val="0000FF"/>
+            <w:sz w:val="20"/>
+            <w:szCs w:val="20"/>
+          </w:rPr>
+          <w:t>ft_time_sync(unsigned int preexam_time)</w:t>
+        </w:r>
+      </w:hyperlink>
+      <w:r>
+        <w:rPr>
+          <w:rFonts w:ascii="Arial" w:hAnsi="Arial" w:cs="Arial"/>
+          <w:color w:val="3B3B3B"/>
+          <w:sz w:val="20"/>
+          <w:szCs w:val="20"/>
+        </w:rPr>
+        <w:t>: Synchronizes time before an exam.</w:t>
+      </w:r>
+    </w:p>
+    <w:p>
+      <w:pPr>
+        <w:pStyle w:val="Nadpis3"/>
+        <w:shd w:val="clear" w:color="auto" w:fill="F8F8F8"/>
+        <w:spacing w:before="240" w:after="120"/>
+        <w:rPr>
+          <w:rFonts w:ascii="Arial" w:hAnsi="Arial" w:cs="Arial"/>
+          <w:color w:val="3B3B3B"/>
+          <w:sz w:val="21"/>
+          <w:szCs w:val="21"/>
+        </w:rPr>
+      </w:pPr>
+      <w:r>
+        <w:rPr>
+          <w:rFonts w:ascii="Arial" w:hAnsi="Arial" w:cs="Arial"/>
+          <w:color w:val="3B3B3B"/>
+          <w:sz w:val="21"/>
+          <w:szCs w:val="21"/>
+        </w:rPr>
+        <w:t>Watchdog</w:t>
+      </w:r>
+    </w:p>
+    <w:p>
+      <w:pPr>
+        <w:numPr>
+          <w:ilvl w:val="0"/>
+          <w:numId w:val="48"/>
+        </w:numPr>
+        <w:shd w:val="clear" w:color="auto" w:fill="F8F8F8"/>
+        <w:spacing w:beforeAutospacing="1" w:after="0" w:afterAutospacing="1" w:line="240" w:lineRule="auto"/>
+        <w:rPr>
+          <w:rFonts w:ascii="Arial" w:hAnsi="Arial" w:cs="Arial"/>
+          <w:color w:val="3B3B3B"/>
+          <w:sz w:val="20"/>
+          <w:szCs w:val="20"/>
+        </w:rPr>
+      </w:pPr>
+      <w:hyperlink r:id="rId40" w:history="1">
+        <w:r>
+          <w:rPr>
+            <w:rStyle w:val="icon-label"/>
+            <w:rFonts w:ascii="Arial" w:hAnsi="Arial" w:cs="Arial"/>
+            <w:color w:val="0000FF"/>
+            <w:sz w:val="20"/>
+            <w:szCs w:val="20"/>
+          </w:rPr>
+          <w:t>ft_watchdog_start()</w:t>
+        </w:r>
+      </w:hyperlink>
+      <w:r>
+        <w:rPr>
+          <w:rFonts w:ascii="Arial" w:hAnsi="Arial" w:cs="Arial"/>
+          <w:color w:val="3B3B3B"/>
+          <w:sz w:val="20"/>
+          <w:szCs w:val="20"/>
+        </w:rPr>
+        <w:t>: Starts the watchdog timer.</w:t>
+      </w:r>
+    </w:p>
+    <w:p>
+      <w:pPr>
+        <w:numPr>
+          <w:ilvl w:val="0"/>
+          <w:numId w:val="48"/>
+        </w:numPr>
+        <w:shd w:val="clear" w:color="auto" w:fill="F8F8F8"/>
+        <w:spacing w:beforeAutospacing="1" w:after="0" w:afterAutospacing="1" w:line="240" w:lineRule="auto"/>
+        <w:rPr>
+          <w:rFonts w:ascii="Arial" w:hAnsi="Arial" w:cs="Arial"/>
+          <w:color w:val="3B3B3B"/>
+          <w:sz w:val="20"/>
+          <w:szCs w:val="20"/>
+        </w:rPr>
+      </w:pPr>
+      <w:hyperlink r:id="rId41" w:history="1">
+        <w:r>
+          <w:rPr>
+            <w:rStyle w:val="icon-label"/>
+            <w:rFonts w:ascii="Arial" w:hAnsi="Arial" w:cs="Arial"/>
+            <w:color w:val="0000FF"/>
+            <w:sz w:val="20"/>
+            <w:szCs w:val="20"/>
+          </w:rPr>
+          <w:t>ft_watchdog_reset()</w:t>
+        </w:r>
+      </w:hyperlink>
+      <w:r>
+        <w:rPr>
+          <w:rFonts w:ascii="Arial" w:hAnsi="Arial" w:cs="Arial"/>
+          <w:color w:val="3B3B3B"/>
+          <w:sz w:val="20"/>
+          <w:szCs w:val="20"/>
+        </w:rPr>
+        <w:t>: Resets the watchdog timer.</w:t>
+      </w:r>
+    </w:p>
+    <w:p>
+      <w:pPr>
+        <w:numPr>
+          <w:ilvl w:val="0"/>
+          <w:numId w:val="48"/>
+        </w:numPr>
+        <w:shd w:val="clear" w:color="auto" w:fill="F8F8F8"/>
+        <w:spacing w:beforeAutospacing="1" w:after="0" w:afterAutospacing="1" w:line="240" w:lineRule="auto"/>
+        <w:rPr>
+          <w:rFonts w:ascii="Arial" w:hAnsi="Arial" w:cs="Arial"/>
+          <w:color w:val="3B3B3B"/>
+          <w:sz w:val="20"/>
+          <w:szCs w:val="20"/>
+        </w:rPr>
+      </w:pPr>
+      <w:hyperlink r:id="rId42" w:history="1">
+        <w:r>
+          <w:rPr>
+            <w:rStyle w:val="icon-label"/>
+            <w:rFonts w:ascii="Arial" w:hAnsi="Arial" w:cs="Arial"/>
+            <w:color w:val="0000FF"/>
+            <w:sz w:val="20"/>
+            <w:szCs w:val="20"/>
+          </w:rPr>
+          <w:t>ft_watchdog_stop()</w:t>
+        </w:r>
+      </w:hyperlink>
+      <w:r>
+        <w:rPr>
+          <w:rFonts w:ascii="Arial" w:hAnsi="Arial" w:cs="Arial"/>
+          <w:color w:val="3B3B3B"/>
+          <w:sz w:val="20"/>
+          <w:szCs w:val="20"/>
+        </w:rPr>
+        <w:t>: Stops the watchdog timer.</w:t>
+      </w:r>
+    </w:p>
+    <w:p>
+      <w:pPr>
+        <w:numPr>
+          <w:ilvl w:val="0"/>
+          <w:numId w:val="48"/>
+        </w:numPr>
+        <w:shd w:val="clear" w:color="auto" w:fill="F8F8F8"/>
+        <w:spacing w:beforeAutospacing="1" w:after="0" w:afterAutospacing="1" w:line="240" w:lineRule="auto"/>
+        <w:rPr>
+          <w:rFonts w:ascii="Arial" w:hAnsi="Arial" w:cs="Arial"/>
+          <w:color w:val="3B3B3B"/>
+          <w:sz w:val="20"/>
+          <w:szCs w:val="20"/>
+        </w:rPr>
+      </w:pPr>
+      <w:hyperlink r:id="rId43" w:history="1">
+        <w:r>
+          <w:rPr>
+            <w:rStyle w:val="icon-label"/>
+            <w:rFonts w:ascii="Arial" w:hAnsi="Arial" w:cs="Arial"/>
+            <w:color w:val="0000FF"/>
+            <w:sz w:val="20"/>
+            <w:szCs w:val="20"/>
+          </w:rPr>
+          <w:t>ft_watchdog_init()</w:t>
+        </w:r>
+      </w:hyperlink>
+      <w:r>
+        <w:rPr>
+          <w:rFonts w:ascii="Arial" w:hAnsi="Arial" w:cs="Arial"/>
+          <w:color w:val="3B3B3B"/>
+          <w:sz w:val="20"/>
+          <w:szCs w:val="20"/>
+        </w:rPr>
+        <w:t>: Initializes the watchdog timer.</w:t>
+      </w:r>
+    </w:p>
+    <w:p>
+      <w:pPr>
+        <w:pStyle w:val="Nadpis3"/>
+        <w:shd w:val="clear" w:color="auto" w:fill="F8F8F8"/>
+        <w:spacing w:before="240" w:after="120"/>
+        <w:rPr>
+          <w:rFonts w:ascii="Arial" w:hAnsi="Arial" w:cs="Arial"/>
+          <w:color w:val="3B3B3B"/>
+          <w:sz w:val="21"/>
+          <w:szCs w:val="21"/>
+        </w:rPr>
+      </w:pPr>
+      <w:r>
+        <w:rPr>
+          <w:rFonts w:ascii="Arial" w:hAnsi="Arial" w:cs="Arial"/>
+          <w:color w:val="3B3B3B"/>
+          <w:sz w:val="21"/>
+          <w:szCs w:val="21"/>
+        </w:rPr>
+        <w:t>Other Functions</w:t>
+      </w:r>
+    </w:p>
+    <w:p>
+      <w:pPr>
+        <w:numPr>
+          <w:ilvl w:val="0"/>
+          <w:numId w:val="49"/>
+        </w:numPr>
+        <w:shd w:val="clear" w:color="auto" w:fill="F8F8F8"/>
+        <w:spacing w:beforeAutospacing="1" w:after="0" w:afterAutospacing="1" w:line="240" w:lineRule="auto"/>
+        <w:rPr>
+          <w:rFonts w:ascii="Arial" w:hAnsi="Arial" w:cs="Arial"/>
+          <w:color w:val="3B3B3B"/>
+          <w:sz w:val="20"/>
+          <w:szCs w:val="20"/>
+        </w:rPr>
+      </w:pPr>
+      <w:hyperlink r:id="rId44" w:history="1">
+        <w:r>
+          <w:rPr>
+            <w:rStyle w:val="icon-label"/>
+            <w:rFonts w:ascii="Arial" w:hAnsi="Arial" w:cs="Arial"/>
+            <w:color w:val="0000FF"/>
+            <w:sz w:val="20"/>
+            <w:szCs w:val="20"/>
+          </w:rPr>
+          <w:t>ft_go_to_sleep(uint64_t time_in_millis)</w:t>
+        </w:r>
+      </w:hyperlink>
+      <w:r>
+        <w:rPr>
+          <w:rFonts w:ascii="Arial" w:hAnsi="Arial" w:cs="Arial"/>
+          <w:color w:val="3B3B3B"/>
+          <w:sz w:val="20"/>
+          <w:szCs w:val="20"/>
+        </w:rPr>
+        <w:t>: Puts the device to sleep for the specified time.</w:t>
+      </w:r>
+    </w:p>
+    <w:p>
+      <w:pPr>
+        <w:numPr>
+          <w:ilvl w:val="0"/>
+          <w:numId w:val="49"/>
+        </w:numPr>
+        <w:shd w:val="clear" w:color="auto" w:fill="F8F8F8"/>
+        <w:spacing w:beforeAutospacing="1" w:after="0" w:afterAutospacing="1" w:line="240" w:lineRule="auto"/>
+        <w:rPr>
+          <w:rFonts w:ascii="Arial" w:hAnsi="Arial" w:cs="Arial"/>
+          <w:color w:val="3B3B3B"/>
+          <w:sz w:val="20"/>
+          <w:szCs w:val="20"/>
+        </w:rPr>
+      </w:pPr>
+      <w:hyperlink r:id="rId45" w:history="1">
+        <w:r>
+          <w:rPr>
+            <w:rStyle w:val="icon-label"/>
+            <w:rFonts w:ascii="Arial" w:hAnsi="Arial" w:cs="Arial"/>
+            <w:color w:val="0000FF"/>
+            <w:sz w:val="20"/>
+            <w:szCs w:val="20"/>
+          </w:rPr>
+          <w:t>ft_delay(uint64_t time_in_millis)</w:t>
+        </w:r>
+      </w:hyperlink>
+      <w:r>
+        <w:rPr>
+          <w:rFonts w:ascii="Arial" w:hAnsi="Arial" w:cs="Arial"/>
+          <w:color w:val="3B3B3B"/>
+          <w:sz w:val="20"/>
+          <w:szCs w:val="20"/>
+        </w:rPr>
+        <w:t>: Delays execution and puts the device into light sleep.</w:t>
+      </w:r>
+    </w:p>
+    <w:p>
+      <w:pPr>
+        <w:numPr>
+          <w:ilvl w:val="0"/>
+          <w:numId w:val="49"/>
+        </w:numPr>
+        <w:shd w:val="clear" w:color="auto" w:fill="F8F8F8"/>
+        <w:spacing w:beforeAutospacing="1" w:after="0" w:afterAutospacing="1" w:line="240" w:lineRule="auto"/>
+        <w:rPr>
+          <w:rFonts w:ascii="Arial" w:hAnsi="Arial" w:cs="Arial"/>
+          <w:color w:val="3B3B3B"/>
+          <w:sz w:val="20"/>
+          <w:szCs w:val="20"/>
+        </w:rPr>
+      </w:pPr>
+      <w:hyperlink r:id="rId46" w:history="1">
+        <w:r>
+          <w:rPr>
+            <w:rStyle w:val="icon-label"/>
+            <w:rFonts w:ascii="Arial" w:hAnsi="Arial" w:cs="Arial"/>
+            <w:color w:val="0000FF"/>
+            <w:sz w:val="20"/>
+            <w:szCs w:val="20"/>
+          </w:rPr>
+          <w:t>ft_wifi_connect()</w:t>
+        </w:r>
+      </w:hyperlink>
+      <w:r>
+        <w:rPr>
+          <w:rFonts w:ascii="Arial" w:hAnsi="Arial" w:cs="Arial"/>
+          <w:color w:val="3B3B3B"/>
+          <w:sz w:val="20"/>
+          <w:szCs w:val="20"/>
+        </w:rPr>
+        <w:t>: Connects to Wi-Fi.</w:t>
+      </w:r>
+    </w:p>
+    <w:p>
+      <w:pPr>
+        <w:numPr>
+          <w:ilvl w:val="0"/>
+          <w:numId w:val="49"/>
+        </w:numPr>
+        <w:shd w:val="clear" w:color="auto" w:fill="F8F8F8"/>
+        <w:spacing w:beforeAutospacing="1" w:after="0" w:afterAutospacing="1" w:line="240" w:lineRule="auto"/>
+        <w:rPr>
+          <w:rFonts w:ascii="Arial" w:hAnsi="Arial" w:cs="Arial"/>
+          <w:color w:val="3B3B3B"/>
+          <w:sz w:val="20"/>
+          <w:szCs w:val="20"/>
+        </w:rPr>
+      </w:pPr>
+      <w:hyperlink r:id="rId47" w:history="1">
+        <w:r>
+          <w:rPr>
+            <w:rStyle w:val="icon-label"/>
+            <w:rFonts w:ascii="Arial" w:hAnsi="Arial" w:cs="Arial"/>
+            <w:color w:val="0000FF"/>
+            <w:sz w:val="20"/>
+            <w:szCs w:val="20"/>
+          </w:rPr>
+          <w:t>ft_serial_init()</w:t>
+        </w:r>
+      </w:hyperlink>
+      <w:r>
+        <w:rPr>
+          <w:rFonts w:ascii="Arial" w:hAnsi="Arial" w:cs="Arial"/>
+          <w:color w:val="3B3B3B"/>
+          <w:sz w:val="20"/>
+          <w:szCs w:val="20"/>
+        </w:rPr>
+        <w:t>: Initializes the serial communication.</w:t>
+      </w:r>
+    </w:p>
+    <w:p>
+      <w:pPr>
+        <w:numPr>
+          <w:ilvl w:val="0"/>
+          <w:numId w:val="49"/>
+        </w:numPr>
+        <w:shd w:val="clear" w:color="auto" w:fill="F8F8F8"/>
+        <w:spacing w:beforeAutospacing="1" w:after="0" w:afterAutospacing="1" w:line="240" w:lineRule="auto"/>
+        <w:rPr>
+          <w:rFonts w:ascii="Arial" w:hAnsi="Arial" w:cs="Arial"/>
+          <w:color w:val="3B3B3B"/>
+          <w:sz w:val="20"/>
+          <w:szCs w:val="20"/>
+        </w:rPr>
+      </w:pPr>
+      <w:hyperlink r:id="rId48" w:history="1">
+        <w:r>
+          <w:rPr>
+            <w:rStyle w:val="icon-label"/>
+            <w:rFonts w:ascii="Arial" w:hAnsi="Arial" w:cs="Arial"/>
+            <w:color w:val="0000FF"/>
+            <w:sz w:val="20"/>
+            <w:szCs w:val="20"/>
+          </w:rPr>
+          <w:t>ft_power_down_recovery()</w:t>
+        </w:r>
+      </w:hyperlink>
+      <w:r>
+        <w:rPr>
+          <w:rFonts w:ascii="Arial" w:hAnsi="Arial" w:cs="Arial"/>
+          <w:color w:val="3B3B3B"/>
+          <w:sz w:val="20"/>
+          <w:szCs w:val="20"/>
+        </w:rPr>
+        <w:t>: Handles power-down recovery, including reporting reboot reasons.</w:t>
+      </w:r>
+    </w:p>
     <w:p>
       <w:pPr>
         <w:pStyle w:val="Titul"/>
@@ -16729,7 +16003,7 @@
           <w:szCs w:val="24"/>
         </w:rPr>
       </w:pPr>
-      <w:hyperlink r:id="rId12" w:history="1">
+      <w:hyperlink r:id="rId49" w:history="1">
         <w:r>
           <w:rPr>
             <w:rStyle w:val="Hypertextovodkaz"/>
@@ -16799,7 +16073,7 @@
           <w:szCs w:val="24"/>
         </w:rPr>
       </w:pPr>
-      <w:hyperlink r:id="rId13" w:history="1">
+      <w:hyperlink r:id="rId50" w:history="1">
         <w:r>
           <w:rPr>
             <w:rFonts w:cstheme="minorHAnsi"/>
@@ -16868,7 +16142,7 @@
           <w:szCs w:val="24"/>
         </w:rPr>
       </w:pPr>
-      <w:hyperlink r:id="rId14" w:history="1">
+      <w:hyperlink r:id="rId51" w:history="1">
         <w:r>
           <w:rPr>
             <w:rFonts w:cstheme="minorHAnsi"/>
@@ -16955,7 +16229,7 @@
         </w:rPr>
         <w:t xml:space="preserve"> </w:t>
       </w:r>
-      <w:hyperlink r:id="rId15" w:history="1">
+      <w:hyperlink r:id="rId52" w:history="1">
         <w:r>
           <w:rPr>
             <w:rFonts w:cstheme="minorHAnsi"/>
@@ -17024,7 +16298,7 @@
           <w:szCs w:val="24"/>
         </w:rPr>
       </w:pPr>
-      <w:hyperlink r:id="rId16" w:history="1">
+      <w:hyperlink r:id="rId53" w:history="1">
         <w:r>
           <w:rPr>
             <w:rFonts w:cstheme="minorHAnsi"/>
@@ -17117,7 +16391,7 @@
           <w:szCs w:val="24"/>
         </w:rPr>
       </w:pPr>
-      <w:hyperlink r:id="rId17" w:history="1">
+      <w:hyperlink r:id="rId54" w:history="1">
         <w:r>
           <w:rPr>
             <w:rFonts w:cstheme="minorHAnsi"/>
@@ -17186,7 +16460,7 @@
           <w:szCs w:val="24"/>
         </w:rPr>
       </w:pPr>
-      <w:hyperlink r:id="rId18" w:history="1">
+      <w:hyperlink r:id="rId55" w:history="1">
         <w:r>
           <w:rPr>
             <w:rFonts w:cstheme="minorHAnsi"/>
@@ -17265,7 +16539,7 @@
           <w:szCs w:val="24"/>
         </w:rPr>
       </w:pPr>
-      <w:hyperlink r:id="rId19" w:history="1">
+      <w:hyperlink r:id="rId56" w:history="1">
         <w:r>
           <w:rPr>
             <w:rFonts w:cstheme="minorHAnsi"/>
@@ -17342,7 +16616,7 @@
           <w:szCs w:val="24"/>
         </w:rPr>
       </w:pPr>
-      <w:hyperlink r:id="rId20" w:history="1">
+      <w:hyperlink r:id="rId57" w:history="1">
         <w:r>
           <w:rPr>
             <w:rStyle w:val="Hypertextovodkaz"/>
@@ -17412,7 +16686,7 @@
           <w:szCs w:val="24"/>
         </w:rPr>
       </w:pPr>
-      <w:hyperlink r:id="rId21" w:history="1">
+      <w:hyperlink r:id="rId58" w:history="1">
         <w:r>
           <w:rPr>
             <w:rFonts w:cstheme="minorHAnsi"/>
@@ -17437,7 +16711,7 @@
       </w:pPr>
     </w:p>
     <w:sectPr>
-      <w:footerReference w:type="default" r:id="rId22"/>
+      <w:footerReference w:type="default" r:id="rId59"/>
       <w:pgSz w:w="12240" w:h="15840"/>
       <w:pgMar w:top="1080" w:right="1080" w:bottom="1080" w:left="1080" w:header="720" w:footer="720" w:gutter="0"/>
       <w:pgNumType w:start="0"/>
@@ -19204,6 +18478,155 @@
     </w:lvl>
   </w:abstractNum>
   <w:abstractNum w:abstractNumId="17" w15:restartNumberingAfterBreak="0">
+    <w:nsid w:val="0EA16FA2"/>
+    <w:multiLevelType w:val="multilevel"/>
+    <w:tmpl w:val="B6AEB90E"/>
+    <w:lvl w:ilvl="0">
+      <w:start w:val="1"/>
+      <w:numFmt w:val="bullet"/>
+      <w:lvlText w:val=""/>
+      <w:lvlJc w:val="left"/>
+      <w:pPr>
+        <w:tabs>
+          <w:tab w:val="num" w:pos="720"/>
+        </w:tabs>
+        <w:ind w:left="720" w:hanging="360"/>
+      </w:pPr>
+      <w:rPr>
+        <w:rFonts w:ascii="Symbol" w:hAnsi="Symbol" w:hint="default"/>
+        <w:sz w:val="20"/>
+      </w:rPr>
+    </w:lvl>
+    <w:lvl w:ilvl="1" w:tentative="1">
+      <w:start w:val="1"/>
+      <w:numFmt w:val="bullet"/>
+      <w:lvlText w:val="o"/>
+      <w:lvlJc w:val="left"/>
+      <w:pPr>
+        <w:tabs>
+          <w:tab w:val="num" w:pos="1440"/>
+        </w:tabs>
+        <w:ind w:left="1440" w:hanging="360"/>
+      </w:pPr>
+      <w:rPr>
+        <w:rFonts w:ascii="Courier New" w:hAnsi="Courier New" w:hint="default"/>
+        <w:sz w:val="20"/>
+      </w:rPr>
+    </w:lvl>
+    <w:lvl w:ilvl="2" w:tentative="1">
+      <w:start w:val="1"/>
+      <w:numFmt w:val="bullet"/>
+      <w:lvlText w:val=""/>
+      <w:lvlJc w:val="left"/>
+      <w:pPr>
+        <w:tabs>
+          <w:tab w:val="num" w:pos="2160"/>
+        </w:tabs>
+        <w:ind w:left="2160" w:hanging="360"/>
+      </w:pPr>
+      <w:rPr>
+        <w:rFonts w:ascii="Wingdings" w:hAnsi="Wingdings" w:hint="default"/>
+        <w:sz w:val="20"/>
+      </w:rPr>
+    </w:lvl>
+    <w:lvl w:ilvl="3" w:tentative="1">
+      <w:start w:val="1"/>
+      <w:numFmt w:val="bullet"/>
+      <w:lvlText w:val=""/>
+      <w:lvlJc w:val="left"/>
+      <w:pPr>
+        <w:tabs>
+          <w:tab w:val="num" w:pos="2880"/>
+        </w:tabs>
+        <w:ind w:left="2880" w:hanging="360"/>
+      </w:pPr>
+      <w:rPr>
+        <w:rFonts w:ascii="Wingdings" w:hAnsi="Wingdings" w:hint="default"/>
+        <w:sz w:val="20"/>
+      </w:rPr>
+    </w:lvl>
+    <w:lvl w:ilvl="4" w:tentative="1">
+      <w:start w:val="1"/>
+      <w:numFmt w:val="bullet"/>
+      <w:lvlText w:val=""/>
+      <w:lvlJc w:val="left"/>
+      <w:pPr>
+        <w:tabs>
+          <w:tab w:val="num" w:pos="3600"/>
+        </w:tabs>
+        <w:ind w:left="3600" w:hanging="360"/>
+      </w:pPr>
+      <w:rPr>
+        <w:rFonts w:ascii="Wingdings" w:hAnsi="Wingdings" w:hint="default"/>
+        <w:sz w:val="20"/>
+      </w:rPr>
+    </w:lvl>
+    <w:lvl w:ilvl="5" w:tentative="1">
+      <w:start w:val="1"/>
+      <w:numFmt w:val="bullet"/>
+      <w:lvlText w:val=""/>
+      <w:lvlJc w:val="left"/>
+      <w:pPr>
+        <w:tabs>
+          <w:tab w:val="num" w:pos="4320"/>
+        </w:tabs>
+        <w:ind w:left="4320" w:hanging="360"/>
+      </w:pPr>
+      <w:rPr>
+        <w:rFonts w:ascii="Wingdings" w:hAnsi="Wingdings" w:hint="default"/>
+        <w:sz w:val="20"/>
+      </w:rPr>
+    </w:lvl>
+    <w:lvl w:ilvl="6" w:tentative="1">
+      <w:start w:val="1"/>
+      <w:numFmt w:val="bullet"/>
+      <w:lvlText w:val=""/>
+      <w:lvlJc w:val="left"/>
+      <w:pPr>
+        <w:tabs>
+          <w:tab w:val="num" w:pos="5040"/>
+        </w:tabs>
+        <w:ind w:left="5040" w:hanging="360"/>
+      </w:pPr>
+      <w:rPr>
+        <w:rFonts w:ascii="Wingdings" w:hAnsi="Wingdings" w:hint="default"/>
+        <w:sz w:val="20"/>
+      </w:rPr>
+    </w:lvl>
+    <w:lvl w:ilvl="7" w:tentative="1">
+      <w:start w:val="1"/>
+      <w:numFmt w:val="bullet"/>
+      <w:lvlText w:val=""/>
+      <w:lvlJc w:val="left"/>
+      <w:pPr>
+        <w:tabs>
+          <w:tab w:val="num" w:pos="5760"/>
+        </w:tabs>
+        <w:ind w:left="5760" w:hanging="360"/>
+      </w:pPr>
+      <w:rPr>
+        <w:rFonts w:ascii="Wingdings" w:hAnsi="Wingdings" w:hint="default"/>
+        <w:sz w:val="20"/>
+      </w:rPr>
+    </w:lvl>
+    <w:lvl w:ilvl="8" w:tentative="1">
+      <w:start w:val="1"/>
+      <w:numFmt w:val="bullet"/>
+      <w:lvlText w:val=""/>
+      <w:lvlJc w:val="left"/>
+      <w:pPr>
+        <w:tabs>
+          <w:tab w:val="num" w:pos="6480"/>
+        </w:tabs>
+        <w:ind w:left="6480" w:hanging="360"/>
+      </w:pPr>
+      <w:rPr>
+        <w:rFonts w:ascii="Wingdings" w:hAnsi="Wingdings" w:hint="default"/>
+        <w:sz w:val="20"/>
+      </w:rPr>
+    </w:lvl>
+  </w:abstractNum>
+  <w:abstractNum w:abstractNumId="18" w15:restartNumberingAfterBreak="0">
     <w:nsid w:val="11883949"/>
     <w:multiLevelType w:val="hybridMultilevel"/>
     <w:tmpl w:val="C55CD15C"/>
@@ -19316,7 +18739,7 @@
       </w:rPr>
     </w:lvl>
   </w:abstractNum>
-  <w:abstractNum w:abstractNumId="18" w15:restartNumberingAfterBreak="0">
+  <w:abstractNum w:abstractNumId="19" w15:restartNumberingAfterBreak="0">
     <w:nsid w:val="11F93292"/>
     <w:multiLevelType w:val="hybridMultilevel"/>
     <w:tmpl w:val="880CA7DA"/>
@@ -19429,7 +18852,7 @@
       </w:rPr>
     </w:lvl>
   </w:abstractNum>
-  <w:abstractNum w:abstractNumId="19" w15:restartNumberingAfterBreak="0">
+  <w:abstractNum w:abstractNumId="20" w15:restartNumberingAfterBreak="0">
     <w:nsid w:val="1B6C32DC"/>
     <w:multiLevelType w:val="hybridMultilevel"/>
     <w:tmpl w:val="CBCCD828"/>
@@ -19542,7 +18965,7 @@
       </w:rPr>
     </w:lvl>
   </w:abstractNum>
-  <w:abstractNum w:abstractNumId="20" w15:restartNumberingAfterBreak="0">
+  <w:abstractNum w:abstractNumId="21" w15:restartNumberingAfterBreak="0">
     <w:nsid w:val="1BFA7655"/>
     <w:multiLevelType w:val="hybridMultilevel"/>
     <w:tmpl w:val="D00A9B58"/>
@@ -19628,7 +19051,7 @@
       </w:pPr>
     </w:lvl>
   </w:abstractNum>
-  <w:abstractNum w:abstractNumId="21" w15:restartNumberingAfterBreak="0">
+  <w:abstractNum w:abstractNumId="22" w15:restartNumberingAfterBreak="0">
     <w:nsid w:val="20BB53E2"/>
     <w:multiLevelType w:val="hybridMultilevel"/>
     <w:tmpl w:val="BC4EA24A"/>
@@ -19693,7 +19116,7 @@
       <w:lvlJc w:val="left"/>
     </w:lvl>
   </w:abstractNum>
-  <w:abstractNum w:abstractNumId="22" w15:restartNumberingAfterBreak="0">
+  <w:abstractNum w:abstractNumId="23" w15:restartNumberingAfterBreak="0">
     <w:nsid w:val="25946697"/>
     <w:multiLevelType w:val="hybridMultilevel"/>
     <w:tmpl w:val="0FC2F286"/>
@@ -19779,7 +19202,156 @@
       </w:pPr>
     </w:lvl>
   </w:abstractNum>
-  <w:abstractNum w:abstractNumId="23" w15:restartNumberingAfterBreak="0">
+  <w:abstractNum w:abstractNumId="24" w15:restartNumberingAfterBreak="0">
+    <w:nsid w:val="28590940"/>
+    <w:multiLevelType w:val="multilevel"/>
+    <w:tmpl w:val="09E2899E"/>
+    <w:lvl w:ilvl="0">
+      <w:start w:val="1"/>
+      <w:numFmt w:val="bullet"/>
+      <w:lvlText w:val=""/>
+      <w:lvlJc w:val="left"/>
+      <w:pPr>
+        <w:tabs>
+          <w:tab w:val="num" w:pos="720"/>
+        </w:tabs>
+        <w:ind w:left="720" w:hanging="360"/>
+      </w:pPr>
+      <w:rPr>
+        <w:rFonts w:ascii="Symbol" w:hAnsi="Symbol" w:hint="default"/>
+        <w:sz w:val="20"/>
+      </w:rPr>
+    </w:lvl>
+    <w:lvl w:ilvl="1" w:tentative="1">
+      <w:start w:val="1"/>
+      <w:numFmt w:val="bullet"/>
+      <w:lvlText w:val="o"/>
+      <w:lvlJc w:val="left"/>
+      <w:pPr>
+        <w:tabs>
+          <w:tab w:val="num" w:pos="1440"/>
+        </w:tabs>
+        <w:ind w:left="1440" w:hanging="360"/>
+      </w:pPr>
+      <w:rPr>
+        <w:rFonts w:ascii="Courier New" w:hAnsi="Courier New" w:hint="default"/>
+        <w:sz w:val="20"/>
+      </w:rPr>
+    </w:lvl>
+    <w:lvl w:ilvl="2" w:tentative="1">
+      <w:start w:val="1"/>
+      <w:numFmt w:val="bullet"/>
+      <w:lvlText w:val=""/>
+      <w:lvlJc w:val="left"/>
+      <w:pPr>
+        <w:tabs>
+          <w:tab w:val="num" w:pos="2160"/>
+        </w:tabs>
+        <w:ind w:left="2160" w:hanging="360"/>
+      </w:pPr>
+      <w:rPr>
+        <w:rFonts w:ascii="Wingdings" w:hAnsi="Wingdings" w:hint="default"/>
+        <w:sz w:val="20"/>
+      </w:rPr>
+    </w:lvl>
+    <w:lvl w:ilvl="3" w:tentative="1">
+      <w:start w:val="1"/>
+      <w:numFmt w:val="bullet"/>
+      <w:lvlText w:val=""/>
+      <w:lvlJc w:val="left"/>
+      <w:pPr>
+        <w:tabs>
+          <w:tab w:val="num" w:pos="2880"/>
+        </w:tabs>
+        <w:ind w:left="2880" w:hanging="360"/>
+      </w:pPr>
+      <w:rPr>
+        <w:rFonts w:ascii="Wingdings" w:hAnsi="Wingdings" w:hint="default"/>
+        <w:sz w:val="20"/>
+      </w:rPr>
+    </w:lvl>
+    <w:lvl w:ilvl="4" w:tentative="1">
+      <w:start w:val="1"/>
+      <w:numFmt w:val="bullet"/>
+      <w:lvlText w:val=""/>
+      <w:lvlJc w:val="left"/>
+      <w:pPr>
+        <w:tabs>
+          <w:tab w:val="num" w:pos="3600"/>
+        </w:tabs>
+        <w:ind w:left="3600" w:hanging="360"/>
+      </w:pPr>
+      <w:rPr>
+        <w:rFonts w:ascii="Wingdings" w:hAnsi="Wingdings" w:hint="default"/>
+        <w:sz w:val="20"/>
+      </w:rPr>
+    </w:lvl>
+    <w:lvl w:ilvl="5" w:tentative="1">
+      <w:start w:val="1"/>
+      <w:numFmt w:val="bullet"/>
+      <w:lvlText w:val=""/>
+      <w:lvlJc w:val="left"/>
+      <w:pPr>
+        <w:tabs>
+          <w:tab w:val="num" w:pos="4320"/>
+        </w:tabs>
+        <w:ind w:left="4320" w:hanging="360"/>
+      </w:pPr>
+      <w:rPr>
+        <w:rFonts w:ascii="Wingdings" w:hAnsi="Wingdings" w:hint="default"/>
+        <w:sz w:val="20"/>
+      </w:rPr>
+    </w:lvl>
+    <w:lvl w:ilvl="6" w:tentative="1">
+      <w:start w:val="1"/>
+      <w:numFmt w:val="bullet"/>
+      <w:lvlText w:val=""/>
+      <w:lvlJc w:val="left"/>
+      <w:pPr>
+        <w:tabs>
+          <w:tab w:val="num" w:pos="5040"/>
+        </w:tabs>
+        <w:ind w:left="5040" w:hanging="360"/>
+      </w:pPr>
+      <w:rPr>
+        <w:rFonts w:ascii="Wingdings" w:hAnsi="Wingdings" w:hint="default"/>
+        <w:sz w:val="20"/>
+      </w:rPr>
+    </w:lvl>
+    <w:lvl w:ilvl="7" w:tentative="1">
+      <w:start w:val="1"/>
+      <w:numFmt w:val="bullet"/>
+      <w:lvlText w:val=""/>
+      <w:lvlJc w:val="left"/>
+      <w:pPr>
+        <w:tabs>
+          <w:tab w:val="num" w:pos="5760"/>
+        </w:tabs>
+        <w:ind w:left="5760" w:hanging="360"/>
+      </w:pPr>
+      <w:rPr>
+        <w:rFonts w:ascii="Wingdings" w:hAnsi="Wingdings" w:hint="default"/>
+        <w:sz w:val="20"/>
+      </w:rPr>
+    </w:lvl>
+    <w:lvl w:ilvl="8" w:tentative="1">
+      <w:start w:val="1"/>
+      <w:numFmt w:val="bullet"/>
+      <w:lvlText w:val=""/>
+      <w:lvlJc w:val="left"/>
+      <w:pPr>
+        <w:tabs>
+          <w:tab w:val="num" w:pos="6480"/>
+        </w:tabs>
+        <w:ind w:left="6480" w:hanging="360"/>
+      </w:pPr>
+      <w:rPr>
+        <w:rFonts w:ascii="Wingdings" w:hAnsi="Wingdings" w:hint="default"/>
+        <w:sz w:val="20"/>
+      </w:rPr>
+    </w:lvl>
+  </w:abstractNum>
+  <w:abstractNum w:abstractNumId="25" w15:restartNumberingAfterBreak="0">
     <w:nsid w:val="2D06733D"/>
     <w:multiLevelType w:val="hybridMultilevel"/>
     <w:tmpl w:val="8166A1EA"/>
@@ -19892,7 +19464,7 @@
       </w:rPr>
     </w:lvl>
   </w:abstractNum>
-  <w:abstractNum w:abstractNumId="24" w15:restartNumberingAfterBreak="0">
+  <w:abstractNum w:abstractNumId="26" w15:restartNumberingAfterBreak="0">
     <w:nsid w:val="2F436039"/>
     <w:multiLevelType w:val="hybridMultilevel"/>
     <w:tmpl w:val="5F84E0DC"/>
@@ -19957,7 +19529,7 @@
       <w:lvlJc w:val="left"/>
     </w:lvl>
   </w:abstractNum>
-  <w:abstractNum w:abstractNumId="25" w15:restartNumberingAfterBreak="0">
+  <w:abstractNum w:abstractNumId="27" w15:restartNumberingAfterBreak="0">
     <w:nsid w:val="33A32933"/>
     <w:multiLevelType w:val="hybridMultilevel"/>
     <w:tmpl w:val="A414FDE0"/>
@@ -20022,7 +19594,7 @@
       <w:lvlJc w:val="left"/>
     </w:lvl>
   </w:abstractNum>
-  <w:abstractNum w:abstractNumId="26" w15:restartNumberingAfterBreak="0">
+  <w:abstractNum w:abstractNumId="28" w15:restartNumberingAfterBreak="0">
     <w:nsid w:val="34E87150"/>
     <w:multiLevelType w:val="hybridMultilevel"/>
     <w:tmpl w:val="D74ADAF2"/>
@@ -20135,7 +19707,7 @@
       </w:rPr>
     </w:lvl>
   </w:abstractNum>
-  <w:abstractNum w:abstractNumId="27" w15:restartNumberingAfterBreak="0">
+  <w:abstractNum w:abstractNumId="29" w15:restartNumberingAfterBreak="0">
     <w:nsid w:val="393C768A"/>
     <w:multiLevelType w:val="hybridMultilevel"/>
     <w:tmpl w:val="A0D20350"/>
@@ -20248,7 +19820,156 @@
       </w:rPr>
     </w:lvl>
   </w:abstractNum>
-  <w:abstractNum w:abstractNumId="28" w15:restartNumberingAfterBreak="0">
+  <w:abstractNum w:abstractNumId="30" w15:restartNumberingAfterBreak="0">
+    <w:nsid w:val="3CE54F21"/>
+    <w:multiLevelType w:val="multilevel"/>
+    <w:tmpl w:val="BCE8C408"/>
+    <w:lvl w:ilvl="0">
+      <w:start w:val="1"/>
+      <w:numFmt w:val="bullet"/>
+      <w:lvlText w:val=""/>
+      <w:lvlJc w:val="left"/>
+      <w:pPr>
+        <w:tabs>
+          <w:tab w:val="num" w:pos="720"/>
+        </w:tabs>
+        <w:ind w:left="720" w:hanging="360"/>
+      </w:pPr>
+      <w:rPr>
+        <w:rFonts w:ascii="Symbol" w:hAnsi="Symbol" w:hint="default"/>
+        <w:sz w:val="20"/>
+      </w:rPr>
+    </w:lvl>
+    <w:lvl w:ilvl="1" w:tentative="1">
+      <w:start w:val="1"/>
+      <w:numFmt w:val="bullet"/>
+      <w:lvlText w:val="o"/>
+      <w:lvlJc w:val="left"/>
+      <w:pPr>
+        <w:tabs>
+          <w:tab w:val="num" w:pos="1440"/>
+        </w:tabs>
+        <w:ind w:left="1440" w:hanging="360"/>
+      </w:pPr>
+      <w:rPr>
+        <w:rFonts w:ascii="Courier New" w:hAnsi="Courier New" w:hint="default"/>
+        <w:sz w:val="20"/>
+      </w:rPr>
+    </w:lvl>
+    <w:lvl w:ilvl="2" w:tentative="1">
+      <w:start w:val="1"/>
+      <w:numFmt w:val="bullet"/>
+      <w:lvlText w:val=""/>
+      <w:lvlJc w:val="left"/>
+      <w:pPr>
+        <w:tabs>
+          <w:tab w:val="num" w:pos="2160"/>
+        </w:tabs>
+        <w:ind w:left="2160" w:hanging="360"/>
+      </w:pPr>
+      <w:rPr>
+        <w:rFonts w:ascii="Wingdings" w:hAnsi="Wingdings" w:hint="default"/>
+        <w:sz w:val="20"/>
+      </w:rPr>
+    </w:lvl>
+    <w:lvl w:ilvl="3" w:tentative="1">
+      <w:start w:val="1"/>
+      <w:numFmt w:val="bullet"/>
+      <w:lvlText w:val=""/>
+      <w:lvlJc w:val="left"/>
+      <w:pPr>
+        <w:tabs>
+          <w:tab w:val="num" w:pos="2880"/>
+        </w:tabs>
+        <w:ind w:left="2880" w:hanging="360"/>
+      </w:pPr>
+      <w:rPr>
+        <w:rFonts w:ascii="Wingdings" w:hAnsi="Wingdings" w:hint="default"/>
+        <w:sz w:val="20"/>
+      </w:rPr>
+    </w:lvl>
+    <w:lvl w:ilvl="4" w:tentative="1">
+      <w:start w:val="1"/>
+      <w:numFmt w:val="bullet"/>
+      <w:lvlText w:val=""/>
+      <w:lvlJc w:val="left"/>
+      <w:pPr>
+        <w:tabs>
+          <w:tab w:val="num" w:pos="3600"/>
+        </w:tabs>
+        <w:ind w:left="3600" w:hanging="360"/>
+      </w:pPr>
+      <w:rPr>
+        <w:rFonts w:ascii="Wingdings" w:hAnsi="Wingdings" w:hint="default"/>
+        <w:sz w:val="20"/>
+      </w:rPr>
+    </w:lvl>
+    <w:lvl w:ilvl="5" w:tentative="1">
+      <w:start w:val="1"/>
+      <w:numFmt w:val="bullet"/>
+      <w:lvlText w:val=""/>
+      <w:lvlJc w:val="left"/>
+      <w:pPr>
+        <w:tabs>
+          <w:tab w:val="num" w:pos="4320"/>
+        </w:tabs>
+        <w:ind w:left="4320" w:hanging="360"/>
+      </w:pPr>
+      <w:rPr>
+        <w:rFonts w:ascii="Wingdings" w:hAnsi="Wingdings" w:hint="default"/>
+        <w:sz w:val="20"/>
+      </w:rPr>
+    </w:lvl>
+    <w:lvl w:ilvl="6" w:tentative="1">
+      <w:start w:val="1"/>
+      <w:numFmt w:val="bullet"/>
+      <w:lvlText w:val=""/>
+      <w:lvlJc w:val="left"/>
+      <w:pPr>
+        <w:tabs>
+          <w:tab w:val="num" w:pos="5040"/>
+        </w:tabs>
+        <w:ind w:left="5040" w:hanging="360"/>
+      </w:pPr>
+      <w:rPr>
+        <w:rFonts w:ascii="Wingdings" w:hAnsi="Wingdings" w:hint="default"/>
+        <w:sz w:val="20"/>
+      </w:rPr>
+    </w:lvl>
+    <w:lvl w:ilvl="7" w:tentative="1">
+      <w:start w:val="1"/>
+      <w:numFmt w:val="bullet"/>
+      <w:lvlText w:val=""/>
+      <w:lvlJc w:val="left"/>
+      <w:pPr>
+        <w:tabs>
+          <w:tab w:val="num" w:pos="5760"/>
+        </w:tabs>
+        <w:ind w:left="5760" w:hanging="360"/>
+      </w:pPr>
+      <w:rPr>
+        <w:rFonts w:ascii="Wingdings" w:hAnsi="Wingdings" w:hint="default"/>
+        <w:sz w:val="20"/>
+      </w:rPr>
+    </w:lvl>
+    <w:lvl w:ilvl="8" w:tentative="1">
+      <w:start w:val="1"/>
+      <w:numFmt w:val="bullet"/>
+      <w:lvlText w:val=""/>
+      <w:lvlJc w:val="left"/>
+      <w:pPr>
+        <w:tabs>
+          <w:tab w:val="num" w:pos="6480"/>
+        </w:tabs>
+        <w:ind w:left="6480" w:hanging="360"/>
+      </w:pPr>
+      <w:rPr>
+        <w:rFonts w:ascii="Wingdings" w:hAnsi="Wingdings" w:hint="default"/>
+        <w:sz w:val="20"/>
+      </w:rPr>
+    </w:lvl>
+  </w:abstractNum>
+  <w:abstractNum w:abstractNumId="31" w15:restartNumberingAfterBreak="0">
     <w:nsid w:val="41F34DFB"/>
     <w:multiLevelType w:val="hybridMultilevel"/>
     <w:tmpl w:val="A8069B38"/>
@@ -20361,7 +20082,7 @@
       </w:rPr>
     </w:lvl>
   </w:abstractNum>
-  <w:abstractNum w:abstractNumId="29" w15:restartNumberingAfterBreak="0">
+  <w:abstractNum w:abstractNumId="32" w15:restartNumberingAfterBreak="0">
     <w:nsid w:val="41FD382B"/>
     <w:multiLevelType w:val="hybridMultilevel"/>
     <w:tmpl w:val="F0FEE386"/>
@@ -20418,7 +20139,7 @@
       <w:lvlJc w:val="left"/>
     </w:lvl>
   </w:abstractNum>
-  <w:abstractNum w:abstractNumId="30" w15:restartNumberingAfterBreak="0">
+  <w:abstractNum w:abstractNumId="33" w15:restartNumberingAfterBreak="0">
     <w:nsid w:val="4B0E0E91"/>
     <w:multiLevelType w:val="hybridMultilevel"/>
     <w:tmpl w:val="24A8A23E"/>
@@ -20475,7 +20196,7 @@
       <w:lvlJc w:val="left"/>
     </w:lvl>
   </w:abstractNum>
-  <w:abstractNum w:abstractNumId="31" w15:restartNumberingAfterBreak="0">
+  <w:abstractNum w:abstractNumId="34" w15:restartNumberingAfterBreak="0">
     <w:nsid w:val="4F037789"/>
     <w:multiLevelType w:val="hybridMultilevel"/>
     <w:tmpl w:val="211ECC7C"/>
@@ -20588,7 +20309,7 @@
       </w:rPr>
     </w:lvl>
   </w:abstractNum>
-  <w:abstractNum w:abstractNumId="32" w15:restartNumberingAfterBreak="0">
+  <w:abstractNum w:abstractNumId="35" w15:restartNumberingAfterBreak="0">
     <w:nsid w:val="503F478F"/>
     <w:multiLevelType w:val="hybridMultilevel"/>
     <w:tmpl w:val="163A1A60"/>
@@ -20674,7 +20395,7 @@
       </w:pPr>
     </w:lvl>
   </w:abstractNum>
-  <w:abstractNum w:abstractNumId="33" w15:restartNumberingAfterBreak="0">
+  <w:abstractNum w:abstractNumId="36" w15:restartNumberingAfterBreak="0">
     <w:nsid w:val="551C5E3D"/>
     <w:multiLevelType w:val="hybridMultilevel"/>
     <w:tmpl w:val="EAA0B596"/>
@@ -20787,7 +20508,7 @@
       </w:rPr>
     </w:lvl>
   </w:abstractNum>
-  <w:abstractNum w:abstractNumId="34" w15:restartNumberingAfterBreak="0">
+  <w:abstractNum w:abstractNumId="37" w15:restartNumberingAfterBreak="0">
     <w:nsid w:val="57C97CC2"/>
     <w:multiLevelType w:val="hybridMultilevel"/>
     <w:tmpl w:val="EC44B476"/>
@@ -20844,7 +20565,7 @@
       <w:lvlJc w:val="left"/>
     </w:lvl>
   </w:abstractNum>
-  <w:abstractNum w:abstractNumId="35" w15:restartNumberingAfterBreak="0">
+  <w:abstractNum w:abstractNumId="38" w15:restartNumberingAfterBreak="0">
     <w:nsid w:val="5A025382"/>
     <w:multiLevelType w:val="hybridMultilevel"/>
     <w:tmpl w:val="CBB2267A"/>
@@ -20930,7 +20651,7 @@
       </w:pPr>
     </w:lvl>
   </w:abstractNum>
-  <w:abstractNum w:abstractNumId="36" w15:restartNumberingAfterBreak="0">
+  <w:abstractNum w:abstractNumId="39" w15:restartNumberingAfterBreak="0">
     <w:nsid w:val="5B5C24DA"/>
     <w:multiLevelType w:val="hybridMultilevel"/>
     <w:tmpl w:val="10B09E32"/>
@@ -20995,7 +20716,418 @@
       <w:lvlJc w:val="left"/>
     </w:lvl>
   </w:abstractNum>
-  <w:abstractNum w:abstractNumId="37" w15:restartNumberingAfterBreak="0">
+  <w:abstractNum w:abstractNumId="40" w15:restartNumberingAfterBreak="0">
+    <w:nsid w:val="5CEC051D"/>
+    <w:multiLevelType w:val="hybridMultilevel"/>
+    <w:tmpl w:val="488803E6"/>
+    <w:lvl w:ilvl="0" w:tplc="04050001">
+      <w:start w:val="1"/>
+      <w:numFmt w:val="bullet"/>
+      <w:lvlText w:val=""/>
+      <w:lvlJc w:val="left"/>
+      <w:pPr>
+        <w:ind w:left="720" w:hanging="360"/>
+      </w:pPr>
+      <w:rPr>
+        <w:rFonts w:ascii="Symbol" w:hAnsi="Symbol" w:hint="default"/>
+      </w:rPr>
+    </w:lvl>
+    <w:lvl w:ilvl="1" w:tplc="04050003" w:tentative="1">
+      <w:start w:val="1"/>
+      <w:numFmt w:val="bullet"/>
+      <w:lvlText w:val="o"/>
+      <w:lvlJc w:val="left"/>
+      <w:pPr>
+        <w:ind w:left="1440" w:hanging="360"/>
+      </w:pPr>
+      <w:rPr>
+        <w:rFonts w:ascii="Courier New" w:hAnsi="Courier New" w:cs="Courier New" w:hint="default"/>
+      </w:rPr>
+    </w:lvl>
+    <w:lvl w:ilvl="2" w:tplc="04050005" w:tentative="1">
+      <w:start w:val="1"/>
+      <w:numFmt w:val="bullet"/>
+      <w:lvlText w:val=""/>
+      <w:lvlJc w:val="left"/>
+      <w:pPr>
+        <w:ind w:left="2160" w:hanging="360"/>
+      </w:pPr>
+      <w:rPr>
+        <w:rFonts w:ascii="Wingdings" w:hAnsi="Wingdings" w:hint="default"/>
+      </w:rPr>
+    </w:lvl>
+    <w:lvl w:ilvl="3" w:tplc="04050001" w:tentative="1">
+      <w:start w:val="1"/>
+      <w:numFmt w:val="bullet"/>
+      <w:lvlText w:val=""/>
+      <w:lvlJc w:val="left"/>
+      <w:pPr>
+        <w:ind w:left="2880" w:hanging="360"/>
+      </w:pPr>
+      <w:rPr>
+        <w:rFonts w:ascii="Symbol" w:hAnsi="Symbol" w:hint="default"/>
+      </w:rPr>
+    </w:lvl>
+    <w:lvl w:ilvl="4" w:tplc="04050003" w:tentative="1">
+      <w:start w:val="1"/>
+      <w:numFmt w:val="bullet"/>
+      <w:lvlText w:val="o"/>
+      <w:lvlJc w:val="left"/>
+      <w:pPr>
+        <w:ind w:left="3600" w:hanging="360"/>
+      </w:pPr>
+      <w:rPr>
+        <w:rFonts w:ascii="Courier New" w:hAnsi="Courier New" w:cs="Courier New" w:hint="default"/>
+      </w:rPr>
+    </w:lvl>
+    <w:lvl w:ilvl="5" w:tplc="04050005" w:tentative="1">
+      <w:start w:val="1"/>
+      <w:numFmt w:val="bullet"/>
+      <w:lvlText w:val=""/>
+      <w:lvlJc w:val="left"/>
+      <w:pPr>
+        <w:ind w:left="4320" w:hanging="360"/>
+      </w:pPr>
+      <w:rPr>
+        <w:rFonts w:ascii="Wingdings" w:hAnsi="Wingdings" w:hint="default"/>
+      </w:rPr>
+    </w:lvl>
+    <w:lvl w:ilvl="6" w:tplc="04050001" w:tentative="1">
+      <w:start w:val="1"/>
+      <w:numFmt w:val="bullet"/>
+      <w:lvlText w:val=""/>
+      <w:lvlJc w:val="left"/>
+      <w:pPr>
+        <w:ind w:left="5040" w:hanging="360"/>
+      </w:pPr>
+      <w:rPr>
+        <w:rFonts w:ascii="Symbol" w:hAnsi="Symbol" w:hint="default"/>
+      </w:rPr>
+    </w:lvl>
+    <w:lvl w:ilvl="7" w:tplc="04050003" w:tentative="1">
+      <w:start w:val="1"/>
+      <w:numFmt w:val="bullet"/>
+      <w:lvlText w:val="o"/>
+      <w:lvlJc w:val="left"/>
+      <w:pPr>
+        <w:ind w:left="5760" w:hanging="360"/>
+      </w:pPr>
+      <w:rPr>
+        <w:rFonts w:ascii="Courier New" w:hAnsi="Courier New" w:cs="Courier New" w:hint="default"/>
+      </w:rPr>
+    </w:lvl>
+    <w:lvl w:ilvl="8" w:tplc="04050005" w:tentative="1">
+      <w:start w:val="1"/>
+      <w:numFmt w:val="bullet"/>
+      <w:lvlText w:val=""/>
+      <w:lvlJc w:val="left"/>
+      <w:pPr>
+        <w:ind w:left="6480" w:hanging="360"/>
+      </w:pPr>
+      <w:rPr>
+        <w:rFonts w:ascii="Wingdings" w:hAnsi="Wingdings" w:hint="default"/>
+      </w:rPr>
+    </w:lvl>
+  </w:abstractNum>
+  <w:abstractNum w:abstractNumId="41" w15:restartNumberingAfterBreak="0">
+    <w:nsid w:val="61233B82"/>
+    <w:multiLevelType w:val="multilevel"/>
+    <w:tmpl w:val="31DE78F6"/>
+    <w:lvl w:ilvl="0">
+      <w:start w:val="1"/>
+      <w:numFmt w:val="bullet"/>
+      <w:lvlText w:val=""/>
+      <w:lvlJc w:val="left"/>
+      <w:pPr>
+        <w:tabs>
+          <w:tab w:val="num" w:pos="720"/>
+        </w:tabs>
+        <w:ind w:left="720" w:hanging="360"/>
+      </w:pPr>
+      <w:rPr>
+        <w:rFonts w:ascii="Symbol" w:hAnsi="Symbol" w:hint="default"/>
+        <w:sz w:val="20"/>
+      </w:rPr>
+    </w:lvl>
+    <w:lvl w:ilvl="1" w:tentative="1">
+      <w:start w:val="1"/>
+      <w:numFmt w:val="bullet"/>
+      <w:lvlText w:val="o"/>
+      <w:lvlJc w:val="left"/>
+      <w:pPr>
+        <w:tabs>
+          <w:tab w:val="num" w:pos="1440"/>
+        </w:tabs>
+        <w:ind w:left="1440" w:hanging="360"/>
+      </w:pPr>
+      <w:rPr>
+        <w:rFonts w:ascii="Courier New" w:hAnsi="Courier New" w:hint="default"/>
+        <w:sz w:val="20"/>
+      </w:rPr>
+    </w:lvl>
+    <w:lvl w:ilvl="2" w:tentative="1">
+      <w:start w:val="1"/>
+      <w:numFmt w:val="bullet"/>
+      <w:lvlText w:val=""/>
+      <w:lvlJc w:val="left"/>
+      <w:pPr>
+        <w:tabs>
+          <w:tab w:val="num" w:pos="2160"/>
+        </w:tabs>
+        <w:ind w:left="2160" w:hanging="360"/>
+      </w:pPr>
+      <w:rPr>
+        <w:rFonts w:ascii="Wingdings" w:hAnsi="Wingdings" w:hint="default"/>
+        <w:sz w:val="20"/>
+      </w:rPr>
+    </w:lvl>
+    <w:lvl w:ilvl="3" w:tentative="1">
+      <w:start w:val="1"/>
+      <w:numFmt w:val="bullet"/>
+      <w:lvlText w:val=""/>
+      <w:lvlJc w:val="left"/>
+      <w:pPr>
+        <w:tabs>
+          <w:tab w:val="num" w:pos="2880"/>
+        </w:tabs>
+        <w:ind w:left="2880" w:hanging="360"/>
+      </w:pPr>
+      <w:rPr>
+        <w:rFonts w:ascii="Wingdings" w:hAnsi="Wingdings" w:hint="default"/>
+        <w:sz w:val="20"/>
+      </w:rPr>
+    </w:lvl>
+    <w:lvl w:ilvl="4" w:tentative="1">
+      <w:start w:val="1"/>
+      <w:numFmt w:val="bullet"/>
+      <w:lvlText w:val=""/>
+      <w:lvlJc w:val="left"/>
+      <w:pPr>
+        <w:tabs>
+          <w:tab w:val="num" w:pos="3600"/>
+        </w:tabs>
+        <w:ind w:left="3600" w:hanging="360"/>
+      </w:pPr>
+      <w:rPr>
+        <w:rFonts w:ascii="Wingdings" w:hAnsi="Wingdings" w:hint="default"/>
+        <w:sz w:val="20"/>
+      </w:rPr>
+    </w:lvl>
+    <w:lvl w:ilvl="5" w:tentative="1">
+      <w:start w:val="1"/>
+      <w:numFmt w:val="bullet"/>
+      <w:lvlText w:val=""/>
+      <w:lvlJc w:val="left"/>
+      <w:pPr>
+        <w:tabs>
+          <w:tab w:val="num" w:pos="4320"/>
+        </w:tabs>
+        <w:ind w:left="4320" w:hanging="360"/>
+      </w:pPr>
+      <w:rPr>
+        <w:rFonts w:ascii="Wingdings" w:hAnsi="Wingdings" w:hint="default"/>
+        <w:sz w:val="20"/>
+      </w:rPr>
+    </w:lvl>
+    <w:lvl w:ilvl="6" w:tentative="1">
+      <w:start w:val="1"/>
+      <w:numFmt w:val="bullet"/>
+      <w:lvlText w:val=""/>
+      <w:lvlJc w:val="left"/>
+      <w:pPr>
+        <w:tabs>
+          <w:tab w:val="num" w:pos="5040"/>
+        </w:tabs>
+        <w:ind w:left="5040" w:hanging="360"/>
+      </w:pPr>
+      <w:rPr>
+        <w:rFonts w:ascii="Wingdings" w:hAnsi="Wingdings" w:hint="default"/>
+        <w:sz w:val="20"/>
+      </w:rPr>
+    </w:lvl>
+    <w:lvl w:ilvl="7" w:tentative="1">
+      <w:start w:val="1"/>
+      <w:numFmt w:val="bullet"/>
+      <w:lvlText w:val=""/>
+      <w:lvlJc w:val="left"/>
+      <w:pPr>
+        <w:tabs>
+          <w:tab w:val="num" w:pos="5760"/>
+        </w:tabs>
+        <w:ind w:left="5760" w:hanging="360"/>
+      </w:pPr>
+      <w:rPr>
+        <w:rFonts w:ascii="Wingdings" w:hAnsi="Wingdings" w:hint="default"/>
+        <w:sz w:val="20"/>
+      </w:rPr>
+    </w:lvl>
+    <w:lvl w:ilvl="8" w:tentative="1">
+      <w:start w:val="1"/>
+      <w:numFmt w:val="bullet"/>
+      <w:lvlText w:val=""/>
+      <w:lvlJc w:val="left"/>
+      <w:pPr>
+        <w:tabs>
+          <w:tab w:val="num" w:pos="6480"/>
+        </w:tabs>
+        <w:ind w:left="6480" w:hanging="360"/>
+      </w:pPr>
+      <w:rPr>
+        <w:rFonts w:ascii="Wingdings" w:hAnsi="Wingdings" w:hint="default"/>
+        <w:sz w:val="20"/>
+      </w:rPr>
+    </w:lvl>
+  </w:abstractNum>
+  <w:abstractNum w:abstractNumId="42" w15:restartNumberingAfterBreak="0">
+    <w:nsid w:val="62E40816"/>
+    <w:multiLevelType w:val="multilevel"/>
+    <w:tmpl w:val="E8AA45C0"/>
+    <w:lvl w:ilvl="0">
+      <w:start w:val="1"/>
+      <w:numFmt w:val="bullet"/>
+      <w:lvlText w:val=""/>
+      <w:lvlJc w:val="left"/>
+      <w:pPr>
+        <w:tabs>
+          <w:tab w:val="num" w:pos="720"/>
+        </w:tabs>
+        <w:ind w:left="720" w:hanging="360"/>
+      </w:pPr>
+      <w:rPr>
+        <w:rFonts w:ascii="Symbol" w:hAnsi="Symbol" w:hint="default"/>
+        <w:sz w:val="20"/>
+      </w:rPr>
+    </w:lvl>
+    <w:lvl w:ilvl="1" w:tentative="1">
+      <w:start w:val="1"/>
+      <w:numFmt w:val="bullet"/>
+      <w:lvlText w:val="o"/>
+      <w:lvlJc w:val="left"/>
+      <w:pPr>
+        <w:tabs>
+          <w:tab w:val="num" w:pos="1440"/>
+        </w:tabs>
+        <w:ind w:left="1440" w:hanging="360"/>
+      </w:pPr>
+      <w:rPr>
+        <w:rFonts w:ascii="Courier New" w:hAnsi="Courier New" w:hint="default"/>
+        <w:sz w:val="20"/>
+      </w:rPr>
+    </w:lvl>
+    <w:lvl w:ilvl="2" w:tentative="1">
+      <w:start w:val="1"/>
+      <w:numFmt w:val="bullet"/>
+      <w:lvlText w:val=""/>
+      <w:lvlJc w:val="left"/>
+      <w:pPr>
+        <w:tabs>
+          <w:tab w:val="num" w:pos="2160"/>
+        </w:tabs>
+        <w:ind w:left="2160" w:hanging="360"/>
+      </w:pPr>
+      <w:rPr>
+        <w:rFonts w:ascii="Wingdings" w:hAnsi="Wingdings" w:hint="default"/>
+        <w:sz w:val="20"/>
+      </w:rPr>
+    </w:lvl>
+    <w:lvl w:ilvl="3" w:tentative="1">
+      <w:start w:val="1"/>
+      <w:numFmt w:val="bullet"/>
+      <w:lvlText w:val=""/>
+      <w:lvlJc w:val="left"/>
+      <w:pPr>
+        <w:tabs>
+          <w:tab w:val="num" w:pos="2880"/>
+        </w:tabs>
+        <w:ind w:left="2880" w:hanging="360"/>
+      </w:pPr>
+      <w:rPr>
+        <w:rFonts w:ascii="Wingdings" w:hAnsi="Wingdings" w:hint="default"/>
+        <w:sz w:val="20"/>
+      </w:rPr>
+    </w:lvl>
+    <w:lvl w:ilvl="4" w:tentative="1">
+      <w:start w:val="1"/>
+      <w:numFmt w:val="bullet"/>
+      <w:lvlText w:val=""/>
+      <w:lvlJc w:val="left"/>
+      <w:pPr>
+        <w:tabs>
+          <w:tab w:val="num" w:pos="3600"/>
+        </w:tabs>
+        <w:ind w:left="3600" w:hanging="360"/>
+      </w:pPr>
+      <w:rPr>
+        <w:rFonts w:ascii="Wingdings" w:hAnsi="Wingdings" w:hint="default"/>
+        <w:sz w:val="20"/>
+      </w:rPr>
+    </w:lvl>
+    <w:lvl w:ilvl="5" w:tentative="1">
+      <w:start w:val="1"/>
+      <w:numFmt w:val="bullet"/>
+      <w:lvlText w:val=""/>
+      <w:lvlJc w:val="left"/>
+      <w:pPr>
+        <w:tabs>
+          <w:tab w:val="num" w:pos="4320"/>
+        </w:tabs>
+        <w:ind w:left="4320" w:hanging="360"/>
+      </w:pPr>
+      <w:rPr>
+        <w:rFonts w:ascii="Wingdings" w:hAnsi="Wingdings" w:hint="default"/>
+        <w:sz w:val="20"/>
+      </w:rPr>
+    </w:lvl>
+    <w:lvl w:ilvl="6" w:tentative="1">
+      <w:start w:val="1"/>
+      <w:numFmt w:val="bullet"/>
+      <w:lvlText w:val=""/>
+      <w:lvlJc w:val="left"/>
+      <w:pPr>
+        <w:tabs>
+          <w:tab w:val="num" w:pos="5040"/>
+        </w:tabs>
+        <w:ind w:left="5040" w:hanging="360"/>
+      </w:pPr>
+      <w:rPr>
+        <w:rFonts w:ascii="Wingdings" w:hAnsi="Wingdings" w:hint="default"/>
+        <w:sz w:val="20"/>
+      </w:rPr>
+    </w:lvl>
+    <w:lvl w:ilvl="7" w:tentative="1">
+      <w:start w:val="1"/>
+      <w:numFmt w:val="bullet"/>
+      <w:lvlText w:val=""/>
+      <w:lvlJc w:val="left"/>
+      <w:pPr>
+        <w:tabs>
+          <w:tab w:val="num" w:pos="5760"/>
+        </w:tabs>
+        <w:ind w:left="5760" w:hanging="360"/>
+      </w:pPr>
+      <w:rPr>
+        <w:rFonts w:ascii="Wingdings" w:hAnsi="Wingdings" w:hint="default"/>
+        <w:sz w:val="20"/>
+      </w:rPr>
+    </w:lvl>
+    <w:lvl w:ilvl="8" w:tentative="1">
+      <w:start w:val="1"/>
+      <w:numFmt w:val="bullet"/>
+      <w:lvlText w:val=""/>
+      <w:lvlJc w:val="left"/>
+      <w:pPr>
+        <w:tabs>
+          <w:tab w:val="num" w:pos="6480"/>
+        </w:tabs>
+        <w:ind w:left="6480" w:hanging="360"/>
+      </w:pPr>
+      <w:rPr>
+        <w:rFonts w:ascii="Wingdings" w:hAnsi="Wingdings" w:hint="default"/>
+        <w:sz w:val="20"/>
+      </w:rPr>
+    </w:lvl>
+  </w:abstractNum>
+  <w:abstractNum w:abstractNumId="43" w15:restartNumberingAfterBreak="0">
     <w:nsid w:val="66BB6FFE"/>
     <w:multiLevelType w:val="hybridMultilevel"/>
     <w:tmpl w:val="80BAD8FE"/>
@@ -21108,7 +21240,305 @@
       </w:rPr>
     </w:lvl>
   </w:abstractNum>
-  <w:abstractNum w:abstractNumId="38" w15:restartNumberingAfterBreak="0">
+  <w:abstractNum w:abstractNumId="44" w15:restartNumberingAfterBreak="0">
+    <w:nsid w:val="6DA36584"/>
+    <w:multiLevelType w:val="multilevel"/>
+    <w:tmpl w:val="AD10EA44"/>
+    <w:lvl w:ilvl="0">
+      <w:start w:val="1"/>
+      <w:numFmt w:val="bullet"/>
+      <w:lvlText w:val=""/>
+      <w:lvlJc w:val="left"/>
+      <w:pPr>
+        <w:tabs>
+          <w:tab w:val="num" w:pos="720"/>
+        </w:tabs>
+        <w:ind w:left="720" w:hanging="360"/>
+      </w:pPr>
+      <w:rPr>
+        <w:rFonts w:ascii="Symbol" w:hAnsi="Symbol" w:hint="default"/>
+        <w:sz w:val="20"/>
+      </w:rPr>
+    </w:lvl>
+    <w:lvl w:ilvl="1" w:tentative="1">
+      <w:start w:val="1"/>
+      <w:numFmt w:val="bullet"/>
+      <w:lvlText w:val="o"/>
+      <w:lvlJc w:val="left"/>
+      <w:pPr>
+        <w:tabs>
+          <w:tab w:val="num" w:pos="1440"/>
+        </w:tabs>
+        <w:ind w:left="1440" w:hanging="360"/>
+      </w:pPr>
+      <w:rPr>
+        <w:rFonts w:ascii="Courier New" w:hAnsi="Courier New" w:hint="default"/>
+        <w:sz w:val="20"/>
+      </w:rPr>
+    </w:lvl>
+    <w:lvl w:ilvl="2" w:tentative="1">
+      <w:start w:val="1"/>
+      <w:numFmt w:val="bullet"/>
+      <w:lvlText w:val=""/>
+      <w:lvlJc w:val="left"/>
+      <w:pPr>
+        <w:tabs>
+          <w:tab w:val="num" w:pos="2160"/>
+        </w:tabs>
+        <w:ind w:left="2160" w:hanging="360"/>
+      </w:pPr>
+      <w:rPr>
+        <w:rFonts w:ascii="Wingdings" w:hAnsi="Wingdings" w:hint="default"/>
+        <w:sz w:val="20"/>
+      </w:rPr>
+    </w:lvl>
+    <w:lvl w:ilvl="3" w:tentative="1">
+      <w:start w:val="1"/>
+      <w:numFmt w:val="bullet"/>
+      <w:lvlText w:val=""/>
+      <w:lvlJc w:val="left"/>
+      <w:pPr>
+        <w:tabs>
+          <w:tab w:val="num" w:pos="2880"/>
+        </w:tabs>
+        <w:ind w:left="2880" w:hanging="360"/>
+      </w:pPr>
+      <w:rPr>
+        <w:rFonts w:ascii="Wingdings" w:hAnsi="Wingdings" w:hint="default"/>
+        <w:sz w:val="20"/>
+      </w:rPr>
+    </w:lvl>
+    <w:lvl w:ilvl="4" w:tentative="1">
+      <w:start w:val="1"/>
+      <w:numFmt w:val="bullet"/>
+      <w:lvlText w:val=""/>
+      <w:lvlJc w:val="left"/>
+      <w:pPr>
+        <w:tabs>
+          <w:tab w:val="num" w:pos="3600"/>
+        </w:tabs>
+        <w:ind w:left="3600" w:hanging="360"/>
+      </w:pPr>
+      <w:rPr>
+        <w:rFonts w:ascii="Wingdings" w:hAnsi="Wingdings" w:hint="default"/>
+        <w:sz w:val="20"/>
+      </w:rPr>
+    </w:lvl>
+    <w:lvl w:ilvl="5" w:tentative="1">
+      <w:start w:val="1"/>
+      <w:numFmt w:val="bullet"/>
+      <w:lvlText w:val=""/>
+      <w:lvlJc w:val="left"/>
+      <w:pPr>
+        <w:tabs>
+          <w:tab w:val="num" w:pos="4320"/>
+        </w:tabs>
+        <w:ind w:left="4320" w:hanging="360"/>
+      </w:pPr>
+      <w:rPr>
+        <w:rFonts w:ascii="Wingdings" w:hAnsi="Wingdings" w:hint="default"/>
+        <w:sz w:val="20"/>
+      </w:rPr>
+    </w:lvl>
+    <w:lvl w:ilvl="6" w:tentative="1">
+      <w:start w:val="1"/>
+      <w:numFmt w:val="bullet"/>
+      <w:lvlText w:val=""/>
+      <w:lvlJc w:val="left"/>
+      <w:pPr>
+        <w:tabs>
+          <w:tab w:val="num" w:pos="5040"/>
+        </w:tabs>
+        <w:ind w:left="5040" w:hanging="360"/>
+      </w:pPr>
+      <w:rPr>
+        <w:rFonts w:ascii="Wingdings" w:hAnsi="Wingdings" w:hint="default"/>
+        <w:sz w:val="20"/>
+      </w:rPr>
+    </w:lvl>
+    <w:lvl w:ilvl="7" w:tentative="1">
+      <w:start w:val="1"/>
+      <w:numFmt w:val="bullet"/>
+      <w:lvlText w:val=""/>
+      <w:lvlJc w:val="left"/>
+      <w:pPr>
+        <w:tabs>
+          <w:tab w:val="num" w:pos="5760"/>
+        </w:tabs>
+        <w:ind w:left="5760" w:hanging="360"/>
+      </w:pPr>
+      <w:rPr>
+        <w:rFonts w:ascii="Wingdings" w:hAnsi="Wingdings" w:hint="default"/>
+        <w:sz w:val="20"/>
+      </w:rPr>
+    </w:lvl>
+    <w:lvl w:ilvl="8" w:tentative="1">
+      <w:start w:val="1"/>
+      <w:numFmt w:val="bullet"/>
+      <w:lvlText w:val=""/>
+      <w:lvlJc w:val="left"/>
+      <w:pPr>
+        <w:tabs>
+          <w:tab w:val="num" w:pos="6480"/>
+        </w:tabs>
+        <w:ind w:left="6480" w:hanging="360"/>
+      </w:pPr>
+      <w:rPr>
+        <w:rFonts w:ascii="Wingdings" w:hAnsi="Wingdings" w:hint="default"/>
+        <w:sz w:val="20"/>
+      </w:rPr>
+    </w:lvl>
+  </w:abstractNum>
+  <w:abstractNum w:abstractNumId="45" w15:restartNumberingAfterBreak="0">
+    <w:nsid w:val="6FBA030F"/>
+    <w:multiLevelType w:val="multilevel"/>
+    <w:tmpl w:val="F78EC19A"/>
+    <w:lvl w:ilvl="0">
+      <w:start w:val="1"/>
+      <w:numFmt w:val="bullet"/>
+      <w:lvlText w:val=""/>
+      <w:lvlJc w:val="left"/>
+      <w:pPr>
+        <w:tabs>
+          <w:tab w:val="num" w:pos="720"/>
+        </w:tabs>
+        <w:ind w:left="720" w:hanging="360"/>
+      </w:pPr>
+      <w:rPr>
+        <w:rFonts w:ascii="Symbol" w:hAnsi="Symbol" w:hint="default"/>
+        <w:sz w:val="20"/>
+      </w:rPr>
+    </w:lvl>
+    <w:lvl w:ilvl="1" w:tentative="1">
+      <w:start w:val="1"/>
+      <w:numFmt w:val="bullet"/>
+      <w:lvlText w:val="o"/>
+      <w:lvlJc w:val="left"/>
+      <w:pPr>
+        <w:tabs>
+          <w:tab w:val="num" w:pos="1440"/>
+        </w:tabs>
+        <w:ind w:left="1440" w:hanging="360"/>
+      </w:pPr>
+      <w:rPr>
+        <w:rFonts w:ascii="Courier New" w:hAnsi="Courier New" w:hint="default"/>
+        <w:sz w:val="20"/>
+      </w:rPr>
+    </w:lvl>
+    <w:lvl w:ilvl="2" w:tentative="1">
+      <w:start w:val="1"/>
+      <w:numFmt w:val="bullet"/>
+      <w:lvlText w:val=""/>
+      <w:lvlJc w:val="left"/>
+      <w:pPr>
+        <w:tabs>
+          <w:tab w:val="num" w:pos="2160"/>
+        </w:tabs>
+        <w:ind w:left="2160" w:hanging="360"/>
+      </w:pPr>
+      <w:rPr>
+        <w:rFonts w:ascii="Wingdings" w:hAnsi="Wingdings" w:hint="default"/>
+        <w:sz w:val="20"/>
+      </w:rPr>
+    </w:lvl>
+    <w:lvl w:ilvl="3" w:tentative="1">
+      <w:start w:val="1"/>
+      <w:numFmt w:val="bullet"/>
+      <w:lvlText w:val=""/>
+      <w:lvlJc w:val="left"/>
+      <w:pPr>
+        <w:tabs>
+          <w:tab w:val="num" w:pos="2880"/>
+        </w:tabs>
+        <w:ind w:left="2880" w:hanging="360"/>
+      </w:pPr>
+      <w:rPr>
+        <w:rFonts w:ascii="Wingdings" w:hAnsi="Wingdings" w:hint="default"/>
+        <w:sz w:val="20"/>
+      </w:rPr>
+    </w:lvl>
+    <w:lvl w:ilvl="4" w:tentative="1">
+      <w:start w:val="1"/>
+      <w:numFmt w:val="bullet"/>
+      <w:lvlText w:val=""/>
+      <w:lvlJc w:val="left"/>
+      <w:pPr>
+        <w:tabs>
+          <w:tab w:val="num" w:pos="3600"/>
+        </w:tabs>
+        <w:ind w:left="3600" w:hanging="360"/>
+      </w:pPr>
+      <w:rPr>
+        <w:rFonts w:ascii="Wingdings" w:hAnsi="Wingdings" w:hint="default"/>
+        <w:sz w:val="20"/>
+      </w:rPr>
+    </w:lvl>
+    <w:lvl w:ilvl="5" w:tentative="1">
+      <w:start w:val="1"/>
+      <w:numFmt w:val="bullet"/>
+      <w:lvlText w:val=""/>
+      <w:lvlJc w:val="left"/>
+      <w:pPr>
+        <w:tabs>
+          <w:tab w:val="num" w:pos="4320"/>
+        </w:tabs>
+        <w:ind w:left="4320" w:hanging="360"/>
+      </w:pPr>
+      <w:rPr>
+        <w:rFonts w:ascii="Wingdings" w:hAnsi="Wingdings" w:hint="default"/>
+        <w:sz w:val="20"/>
+      </w:rPr>
+    </w:lvl>
+    <w:lvl w:ilvl="6" w:tentative="1">
+      <w:start w:val="1"/>
+      <w:numFmt w:val="bullet"/>
+      <w:lvlText w:val=""/>
+      <w:lvlJc w:val="left"/>
+      <w:pPr>
+        <w:tabs>
+          <w:tab w:val="num" w:pos="5040"/>
+        </w:tabs>
+        <w:ind w:left="5040" w:hanging="360"/>
+      </w:pPr>
+      <w:rPr>
+        <w:rFonts w:ascii="Wingdings" w:hAnsi="Wingdings" w:hint="default"/>
+        <w:sz w:val="20"/>
+      </w:rPr>
+    </w:lvl>
+    <w:lvl w:ilvl="7" w:tentative="1">
+      <w:start w:val="1"/>
+      <w:numFmt w:val="bullet"/>
+      <w:lvlText w:val=""/>
+      <w:lvlJc w:val="left"/>
+      <w:pPr>
+        <w:tabs>
+          <w:tab w:val="num" w:pos="5760"/>
+        </w:tabs>
+        <w:ind w:left="5760" w:hanging="360"/>
+      </w:pPr>
+      <w:rPr>
+        <w:rFonts w:ascii="Wingdings" w:hAnsi="Wingdings" w:hint="default"/>
+        <w:sz w:val="20"/>
+      </w:rPr>
+    </w:lvl>
+    <w:lvl w:ilvl="8" w:tentative="1">
+      <w:start w:val="1"/>
+      <w:numFmt w:val="bullet"/>
+      <w:lvlText w:val=""/>
+      <w:lvlJc w:val="left"/>
+      <w:pPr>
+        <w:tabs>
+          <w:tab w:val="num" w:pos="6480"/>
+        </w:tabs>
+        <w:ind w:left="6480" w:hanging="360"/>
+      </w:pPr>
+      <w:rPr>
+        <w:rFonts w:ascii="Wingdings" w:hAnsi="Wingdings" w:hint="default"/>
+        <w:sz w:val="20"/>
+      </w:rPr>
+    </w:lvl>
+  </w:abstractNum>
+  <w:abstractNum w:abstractNumId="46" w15:restartNumberingAfterBreak="0">
     <w:nsid w:val="7492688A"/>
     <w:multiLevelType w:val="hybridMultilevel"/>
     <w:tmpl w:val="B3AE96C4"/>
@@ -21194,7 +21624,7 @@
       </w:pPr>
     </w:lvl>
   </w:abstractNum>
-  <w:abstractNum w:abstractNumId="39" w15:restartNumberingAfterBreak="0">
+  <w:abstractNum w:abstractNumId="47" w15:restartNumberingAfterBreak="0">
     <w:nsid w:val="761C686D"/>
     <w:multiLevelType w:val="hybridMultilevel"/>
     <w:tmpl w:val="DEB45C4E"/>
@@ -21307,7 +21737,7 @@
       </w:rPr>
     </w:lvl>
   </w:abstractNum>
-  <w:abstractNum w:abstractNumId="40" w15:restartNumberingAfterBreak="0">
+  <w:abstractNum w:abstractNumId="48" w15:restartNumberingAfterBreak="0">
     <w:nsid w:val="79D7047F"/>
     <w:multiLevelType w:val="hybridMultilevel"/>
     <w:tmpl w:val="3F4242CE"/>
@@ -21417,6 +21847,155 @@
       </w:pPr>
       <w:rPr>
         <w:rFonts w:ascii="Wingdings" w:hAnsi="Wingdings" w:hint="default"/>
+      </w:rPr>
+    </w:lvl>
+  </w:abstractNum>
+  <w:abstractNum w:abstractNumId="49" w15:restartNumberingAfterBreak="0">
+    <w:nsid w:val="7DE873E7"/>
+    <w:multiLevelType w:val="multilevel"/>
+    <w:tmpl w:val="4DEE3816"/>
+    <w:lvl w:ilvl="0">
+      <w:start w:val="1"/>
+      <w:numFmt w:val="bullet"/>
+      <w:lvlText w:val=""/>
+      <w:lvlJc w:val="left"/>
+      <w:pPr>
+        <w:tabs>
+          <w:tab w:val="num" w:pos="720"/>
+        </w:tabs>
+        <w:ind w:left="720" w:hanging="360"/>
+      </w:pPr>
+      <w:rPr>
+        <w:rFonts w:ascii="Symbol" w:hAnsi="Symbol" w:hint="default"/>
+        <w:sz w:val="20"/>
+      </w:rPr>
+    </w:lvl>
+    <w:lvl w:ilvl="1" w:tentative="1">
+      <w:start w:val="1"/>
+      <w:numFmt w:val="bullet"/>
+      <w:lvlText w:val="o"/>
+      <w:lvlJc w:val="left"/>
+      <w:pPr>
+        <w:tabs>
+          <w:tab w:val="num" w:pos="1440"/>
+        </w:tabs>
+        <w:ind w:left="1440" w:hanging="360"/>
+      </w:pPr>
+      <w:rPr>
+        <w:rFonts w:ascii="Courier New" w:hAnsi="Courier New" w:hint="default"/>
+        <w:sz w:val="20"/>
+      </w:rPr>
+    </w:lvl>
+    <w:lvl w:ilvl="2" w:tentative="1">
+      <w:start w:val="1"/>
+      <w:numFmt w:val="bullet"/>
+      <w:lvlText w:val=""/>
+      <w:lvlJc w:val="left"/>
+      <w:pPr>
+        <w:tabs>
+          <w:tab w:val="num" w:pos="2160"/>
+        </w:tabs>
+        <w:ind w:left="2160" w:hanging="360"/>
+      </w:pPr>
+      <w:rPr>
+        <w:rFonts w:ascii="Wingdings" w:hAnsi="Wingdings" w:hint="default"/>
+        <w:sz w:val="20"/>
+      </w:rPr>
+    </w:lvl>
+    <w:lvl w:ilvl="3" w:tentative="1">
+      <w:start w:val="1"/>
+      <w:numFmt w:val="bullet"/>
+      <w:lvlText w:val=""/>
+      <w:lvlJc w:val="left"/>
+      <w:pPr>
+        <w:tabs>
+          <w:tab w:val="num" w:pos="2880"/>
+        </w:tabs>
+        <w:ind w:left="2880" w:hanging="360"/>
+      </w:pPr>
+      <w:rPr>
+        <w:rFonts w:ascii="Wingdings" w:hAnsi="Wingdings" w:hint="default"/>
+        <w:sz w:val="20"/>
+      </w:rPr>
+    </w:lvl>
+    <w:lvl w:ilvl="4" w:tentative="1">
+      <w:start w:val="1"/>
+      <w:numFmt w:val="bullet"/>
+      <w:lvlText w:val=""/>
+      <w:lvlJc w:val="left"/>
+      <w:pPr>
+        <w:tabs>
+          <w:tab w:val="num" w:pos="3600"/>
+        </w:tabs>
+        <w:ind w:left="3600" w:hanging="360"/>
+      </w:pPr>
+      <w:rPr>
+        <w:rFonts w:ascii="Wingdings" w:hAnsi="Wingdings" w:hint="default"/>
+        <w:sz w:val="20"/>
+      </w:rPr>
+    </w:lvl>
+    <w:lvl w:ilvl="5" w:tentative="1">
+      <w:start w:val="1"/>
+      <w:numFmt w:val="bullet"/>
+      <w:lvlText w:val=""/>
+      <w:lvlJc w:val="left"/>
+      <w:pPr>
+        <w:tabs>
+          <w:tab w:val="num" w:pos="4320"/>
+        </w:tabs>
+        <w:ind w:left="4320" w:hanging="360"/>
+      </w:pPr>
+      <w:rPr>
+        <w:rFonts w:ascii="Wingdings" w:hAnsi="Wingdings" w:hint="default"/>
+        <w:sz w:val="20"/>
+      </w:rPr>
+    </w:lvl>
+    <w:lvl w:ilvl="6" w:tentative="1">
+      <w:start w:val="1"/>
+      <w:numFmt w:val="bullet"/>
+      <w:lvlText w:val=""/>
+      <w:lvlJc w:val="left"/>
+      <w:pPr>
+        <w:tabs>
+          <w:tab w:val="num" w:pos="5040"/>
+        </w:tabs>
+        <w:ind w:left="5040" w:hanging="360"/>
+      </w:pPr>
+      <w:rPr>
+        <w:rFonts w:ascii="Wingdings" w:hAnsi="Wingdings" w:hint="default"/>
+        <w:sz w:val="20"/>
+      </w:rPr>
+    </w:lvl>
+    <w:lvl w:ilvl="7" w:tentative="1">
+      <w:start w:val="1"/>
+      <w:numFmt w:val="bullet"/>
+      <w:lvlText w:val=""/>
+      <w:lvlJc w:val="left"/>
+      <w:pPr>
+        <w:tabs>
+          <w:tab w:val="num" w:pos="5760"/>
+        </w:tabs>
+        <w:ind w:left="5760" w:hanging="360"/>
+      </w:pPr>
+      <w:rPr>
+        <w:rFonts w:ascii="Wingdings" w:hAnsi="Wingdings" w:hint="default"/>
+        <w:sz w:val="20"/>
+      </w:rPr>
+    </w:lvl>
+    <w:lvl w:ilvl="8" w:tentative="1">
+      <w:start w:val="1"/>
+      <w:numFmt w:val="bullet"/>
+      <w:lvlText w:val=""/>
+      <w:lvlJc w:val="left"/>
+      <w:pPr>
+        <w:tabs>
+          <w:tab w:val="num" w:pos="6480"/>
+        </w:tabs>
+        <w:ind w:left="6480" w:hanging="360"/>
+      </w:pPr>
+      <w:rPr>
+        <w:rFonts w:ascii="Wingdings" w:hAnsi="Wingdings" w:hint="default"/>
+        <w:sz w:val="20"/>
       </w:rPr>
     </w:lvl>
   </w:abstractNum>
@@ -21424,7 +22003,7 @@
     <w:abstractNumId w:val="0"/>
   </w:num>
   <w:num w:numId="2">
-    <w:abstractNumId w:val="17"/>
+    <w:abstractNumId w:val="18"/>
   </w:num>
   <w:num w:numId="3">
     <w:abstractNumId w:val="1"/>
@@ -21454,25 +22033,25 @@
     <w:abstractNumId w:val="16"/>
   </w:num>
   <w:num w:numId="12">
-    <w:abstractNumId w:val="18"/>
+    <w:abstractNumId w:val="19"/>
   </w:num>
   <w:num w:numId="13">
-    <w:abstractNumId w:val="27"/>
+    <w:abstractNumId w:val="29"/>
   </w:num>
   <w:num w:numId="14">
-    <w:abstractNumId w:val="21"/>
+    <w:abstractNumId w:val="22"/>
   </w:num>
   <w:num w:numId="15">
-    <w:abstractNumId w:val="24"/>
+    <w:abstractNumId w:val="26"/>
   </w:num>
   <w:num w:numId="16">
     <w:abstractNumId w:val="15"/>
   </w:num>
   <w:num w:numId="17">
-    <w:abstractNumId w:val="36"/>
+    <w:abstractNumId w:val="39"/>
   </w:num>
   <w:num w:numId="18">
-    <w:abstractNumId w:val="25"/>
+    <w:abstractNumId w:val="27"/>
   </w:num>
   <w:num w:numId="19">
     <w:abstractNumId w:val="9"/>
@@ -21484,64 +22063,91 @@
     <w:abstractNumId w:val="11"/>
   </w:num>
   <w:num w:numId="22">
-    <w:abstractNumId w:val="31"/>
+    <w:abstractNumId w:val="34"/>
   </w:num>
   <w:num w:numId="23">
-    <w:abstractNumId w:val="33"/>
+    <w:abstractNumId w:val="36"/>
   </w:num>
   <w:num w:numId="24">
     <w:abstractNumId w:val="12"/>
   </w:num>
   <w:num w:numId="25">
-    <w:abstractNumId w:val="30"/>
+    <w:abstractNumId w:val="33"/>
   </w:num>
   <w:num w:numId="26">
-    <w:abstractNumId w:val="34"/>
+    <w:abstractNumId w:val="37"/>
   </w:num>
   <w:num w:numId="27">
-    <w:abstractNumId w:val="29"/>
+    <w:abstractNumId w:val="32"/>
   </w:num>
   <w:num w:numId="28">
-    <w:abstractNumId w:val="37"/>
+    <w:abstractNumId w:val="43"/>
   </w:num>
   <w:num w:numId="29">
-    <w:abstractNumId w:val="19"/>
+    <w:abstractNumId w:val="20"/>
   </w:num>
   <w:num w:numId="30">
     <w:abstractNumId w:val="13"/>
   </w:num>
   <w:num w:numId="31">
-    <w:abstractNumId w:val="39"/>
+    <w:abstractNumId w:val="47"/>
   </w:num>
   <w:num w:numId="32">
-    <w:abstractNumId w:val="40"/>
+    <w:abstractNumId w:val="48"/>
   </w:num>
   <w:num w:numId="33">
+    <w:abstractNumId w:val="25"/>
+  </w:num>
+  <w:num w:numId="34">
     <w:abstractNumId w:val="23"/>
   </w:num>
-  <w:num w:numId="34">
-    <w:abstractNumId w:val="22"/>
-  </w:num>
   <w:num w:numId="35">
-    <w:abstractNumId w:val="26"/>
+    <w:abstractNumId w:val="28"/>
   </w:num>
   <w:num w:numId="36">
     <w:abstractNumId w:val="14"/>
   </w:num>
   <w:num w:numId="37">
+    <w:abstractNumId w:val="38"/>
+  </w:num>
+  <w:num w:numId="38">
+    <w:abstractNumId w:val="21"/>
+  </w:num>
+  <w:num w:numId="39">
+    <w:abstractNumId w:val="46"/>
+  </w:num>
+  <w:num w:numId="40">
+    <w:abstractNumId w:val="31"/>
+  </w:num>
+  <w:num w:numId="41">
     <w:abstractNumId w:val="35"/>
   </w:num>
-  <w:num w:numId="38">
-    <w:abstractNumId w:val="20"/>
+  <w:num w:numId="42">
+    <w:abstractNumId w:val="30"/>
   </w:num>
-  <w:num w:numId="39">
-    <w:abstractNumId w:val="38"/>
+  <w:num w:numId="43">
+    <w:abstractNumId w:val="44"/>
   </w:num>
-  <w:num w:numId="40">
-    <w:abstractNumId w:val="28"/>
+  <w:num w:numId="44">
+    <w:abstractNumId w:val="45"/>
   </w:num>
-  <w:num w:numId="41">
-    <w:abstractNumId w:val="32"/>
+  <w:num w:numId="45">
+    <w:abstractNumId w:val="41"/>
+  </w:num>
+  <w:num w:numId="46">
+    <w:abstractNumId w:val="49"/>
+  </w:num>
+  <w:num w:numId="47">
+    <w:abstractNumId w:val="17"/>
+  </w:num>
+  <w:num w:numId="48">
+    <w:abstractNumId w:val="42"/>
+  </w:num>
+  <w:num w:numId="49">
+    <w:abstractNumId w:val="24"/>
+  </w:num>
+  <w:num w:numId="50">
+    <w:abstractNumId w:val="40"/>
   </w:num>
 </w:numbering>
 </file>
@@ -22153,7 +22759,6 @@
   <w:style w:type="character" w:default="1" w:styleId="Standardnpsmoodstavce">
     <w:name w:val="Default Paragraph Font"/>
     <w:uiPriority w:val="1"/>
-    <w:semiHidden/>
     <w:unhideWhenUsed/>
   </w:style>
   <w:style w:type="table" w:default="1" w:styleId="Normlntabulka">
@@ -22709,6 +23314,26 @@
       <w:u w:val="single"/>
     </w:rPr>
   </w:style>
+  <w:style w:type="character" w:customStyle="1" w:styleId="icon-label">
+    <w:name w:val="icon-label"/>
+    <w:basedOn w:val="Standardnpsmoodstavce"/>
+    <w:rsid w:val="00EC1FBB"/>
+  </w:style>
+  <w:style w:type="paragraph" w:styleId="Normlnweb">
+    <w:name w:val="Normal (Web)"/>
+    <w:basedOn w:val="Normln"/>
+    <w:uiPriority w:val="99"/>
+    <w:unhideWhenUsed/>
+    <w:rsid w:val="00EC1FBB"/>
+    <w:pPr>
+      <w:spacing w:before="100" w:beforeAutospacing="1" w:after="100" w:afterAutospacing="1" w:line="240" w:lineRule="auto"/>
+    </w:pPr>
+    <w:rPr>
+      <w:rFonts w:ascii="Times New Roman" w:eastAsia="Times New Roman" w:hAnsi="Times New Roman" w:cs="Times New Roman"/>
+      <w:sz w:val="24"/>
+      <w:szCs w:val="24"/>
+    </w:rPr>
+  </w:style>
 </w:styles>
 </file>
 
@@ -23093,6 +23718,15 @@
 </file>
 
 <file path=customXml/item2.xml><?xml version="1.0" encoding="utf-8"?>
+<?mso-contentType ?>
+<FormTemplates xmlns="http://schemas.microsoft.com/sharepoint/v3/contenttype/forms">
+  <Display>DocumentLibraryForm</Display>
+  <Edit>AssetEditForm</Edit>
+  <New>DocumentLibraryForm</New>
+</FormTemplates>
+</file>
+
+<file path=customXml/item3.xml><?xml version="1.0" encoding="utf-8"?>
 <ct:contentTypeSchema xmlns:ct="http://schemas.microsoft.com/office/2006/metadata/contentType" xmlns:ma="http://schemas.microsoft.com/office/2006/metadata/properties/metaAttributes" ct:_="" ma:_="" ma:contentTypeName="TemplateFile" ma:contentTypeID="0x010100AC6DD24B17643A43B5911557F59D23340400899CD97D2199F748BA22A48D93649A64" ma:contentTypeVersion="58" ma:contentTypeDescription="Create a new document." ma:contentTypeScope="" ma:versionID="cb85242d804791fa63a999220e43a0bf">
   <xsd:schema xmlns:xsd="http://www.w3.org/2001/XMLSchema" xmlns:xs="http://www.w3.org/2001/XMLSchema" xmlns:p="http://schemas.microsoft.com/office/2006/metadata/properties" xmlns:ns2="4eb71313-1cf6-4961-b6ce-0c29fc5284b9" targetNamespace="http://schemas.microsoft.com/office/2006/metadata/properties" ma:root="true" ma:fieldsID="2e13631c6b34a2889e7ce7c8f1efd12b" ns2:_="">
     <xsd:import namespace="4eb71313-1cf6-4961-b6ce-0c29fc5284b9"/>
@@ -24126,15 +24760,6 @@
 </ct:contentTypeSchema>
 </file>
 
-<file path=customXml/item3.xml><?xml version="1.0" encoding="utf-8"?>
-<?mso-contentType ?>
-<FormTemplates xmlns="http://schemas.microsoft.com/sharepoint/v3/contenttype/forms">
-  <Display>DocumentLibraryForm</Display>
-  <Edit>AssetEditForm</Edit>
-  <New>DocumentLibraryForm</New>
-</FormTemplates>
-</file>
-
 <file path=customXml/itemProps1.xml><?xml version="1.0" encoding="utf-8"?>
 <ds:datastoreItem xmlns:ds="http://schemas.openxmlformats.org/officeDocument/2006/customXml" ds:itemID="{63E3A13E-B3BC-4A1C-88E3-0C4AF2AB6AEE}">
   <ds:schemaRefs>
@@ -24146,6 +24771,14 @@
 </file>
 
 <file path=customXml/itemProps2.xml><?xml version="1.0" encoding="utf-8"?>
+<ds:datastoreItem xmlns:ds="http://schemas.openxmlformats.org/officeDocument/2006/customXml" ds:itemID="{42AF3EE1-17D6-4994-8D19-1C5A21673D61}">
+  <ds:schemaRefs>
+    <ds:schemaRef ds:uri="http://schemas.microsoft.com/sharepoint/v3/contenttype/forms"/>
+  </ds:schemaRefs>
+</ds:datastoreItem>
+</file>
+
+<file path=customXml/itemProps3.xml><?xml version="1.0" encoding="utf-8"?>
 <ds:datastoreItem xmlns:ds="http://schemas.openxmlformats.org/officeDocument/2006/customXml" ds:itemID="{3D5BC34A-A158-4DE6-9D48-EADCE6F2EC60}">
   <ds:schemaRefs>
     <ds:schemaRef ds:uri="http://schemas.microsoft.com/office/2006/metadata/contentType"/>
@@ -24161,12 +24794,4 @@
     <ds:schemaRef ds:uri="http://schemas.microsoft.com/internal/obd"/>
   </ds:schemaRefs>
 </ds:datastoreItem>
-</file>
-
-<file path=customXml/itemProps3.xml><?xml version="1.0" encoding="utf-8"?>
-<ds:datastoreItem xmlns:ds="http://schemas.openxmlformats.org/officeDocument/2006/customXml" ds:itemID="{42AF3EE1-17D6-4994-8D19-1C5A21673D61}">
-  <ds:schemaRefs>
-    <ds:schemaRef ds:uri="http://schemas.microsoft.com/sharepoint/v3/contenttype/forms"/>
-  </ds:schemaRefs>
-</ds:datastoreItem>
 </file>
--- a/docs/Technical Documentation.docx
+++ b/docs/Technical Documentation.docx
@@ -2740,7 +2740,7 @@
         <w:pStyle w:val="Odstavecseseznamem"/>
         <w:numPr>
           <w:ilvl w:val="0"/>
-          <w:numId w:val="33"/>
+          <w:numId w:val="11"/>
         </w:numPr>
         <w:autoSpaceDE w:val="0"/>
         <w:autoSpaceDN w:val="0"/>
@@ -2782,7 +2782,7 @@
         <w:pStyle w:val="Odstavecseseznamem"/>
         <w:numPr>
           <w:ilvl w:val="0"/>
-          <w:numId w:val="33"/>
+          <w:numId w:val="11"/>
         </w:numPr>
         <w:autoSpaceDE w:val="0"/>
         <w:autoSpaceDN w:val="0"/>
@@ -2832,7 +2832,7 @@
         <w:pStyle w:val="Odstavecseseznamem"/>
         <w:numPr>
           <w:ilvl w:val="0"/>
-          <w:numId w:val="35"/>
+          <w:numId w:val="12"/>
         </w:numPr>
         <w:autoSpaceDE w:val="0"/>
         <w:autoSpaceDN w:val="0"/>
@@ -2866,7 +2866,7 @@
         <w:pStyle w:val="Odstavecseseznamem"/>
         <w:numPr>
           <w:ilvl w:val="0"/>
-          <w:numId w:val="35"/>
+          <w:numId w:val="12"/>
         </w:numPr>
         <w:autoSpaceDE w:val="0"/>
         <w:autoSpaceDN w:val="0"/>
@@ -2921,7 +2921,7 @@
         <w:pStyle w:val="Odstavecseseznamem"/>
         <w:numPr>
           <w:ilvl w:val="0"/>
-          <w:numId w:val="36"/>
+          <w:numId w:val="13"/>
         </w:numPr>
         <w:autoSpaceDE w:val="0"/>
         <w:autoSpaceDN w:val="0"/>
@@ -3212,7 +3212,7 @@
         <w:pStyle w:val="Odstavecseseznamem"/>
         <w:numPr>
           <w:ilvl w:val="0"/>
-          <w:numId w:val="36"/>
+          <w:numId w:val="13"/>
         </w:numPr>
         <w:autoSpaceDE w:val="0"/>
         <w:autoSpaceDN w:val="0"/>
@@ -3339,7 +3339,7 @@
         <w:pStyle w:val="Odstavecseseznamem"/>
         <w:numPr>
           <w:ilvl w:val="0"/>
-          <w:numId w:val="36"/>
+          <w:numId w:val="13"/>
         </w:numPr>
         <w:autoSpaceDE w:val="0"/>
         <w:autoSpaceDN w:val="0"/>
@@ -3531,7 +3531,7 @@
         <w:pStyle w:val="Odstavecseseznamem"/>
         <w:numPr>
           <w:ilvl w:val="0"/>
-          <w:numId w:val="36"/>
+          <w:numId w:val="13"/>
         </w:numPr>
         <w:autoSpaceDE w:val="0"/>
         <w:autoSpaceDN w:val="0"/>
@@ -3677,7 +3677,7 @@
         <w:pStyle w:val="Odstavecseseznamem"/>
         <w:numPr>
           <w:ilvl w:val="0"/>
-          <w:numId w:val="37"/>
+          <w:numId w:val="14"/>
         </w:numPr>
         <w:autoSpaceDE w:val="0"/>
         <w:autoSpaceDN w:val="0"/>
@@ -3782,7 +3782,7 @@
         <w:pStyle w:val="Odstavecseseznamem"/>
         <w:numPr>
           <w:ilvl w:val="0"/>
-          <w:numId w:val="37"/>
+          <w:numId w:val="14"/>
         </w:numPr>
         <w:autoSpaceDE w:val="0"/>
         <w:autoSpaceDN w:val="0"/>
@@ -3897,7 +3897,7 @@
         <w:pStyle w:val="Odstavecseseznamem"/>
         <w:numPr>
           <w:ilvl w:val="0"/>
-          <w:numId w:val="37"/>
+          <w:numId w:val="14"/>
         </w:numPr>
         <w:autoSpaceDE w:val="0"/>
         <w:autoSpaceDN w:val="0"/>
@@ -4035,7 +4035,7 @@
         <w:pStyle w:val="Odstavecseseznamem"/>
         <w:numPr>
           <w:ilvl w:val="0"/>
-          <w:numId w:val="39"/>
+          <w:numId w:val="15"/>
         </w:numPr>
         <w:autoSpaceDE w:val="0"/>
         <w:autoSpaceDN w:val="0"/>
@@ -4074,7 +4074,7 @@
         <w:pStyle w:val="Odstavecseseznamem"/>
         <w:numPr>
           <w:ilvl w:val="0"/>
-          <w:numId w:val="39"/>
+          <w:numId w:val="15"/>
         </w:numPr>
         <w:autoSpaceDE w:val="0"/>
         <w:autoSpaceDN w:val="0"/>
@@ -4229,7 +4229,7 @@
         <w:pStyle w:val="Odstavecseseznamem"/>
         <w:numPr>
           <w:ilvl w:val="0"/>
-          <w:numId w:val="39"/>
+          <w:numId w:val="15"/>
         </w:numPr>
         <w:autoSpaceDE w:val="0"/>
         <w:autoSpaceDN w:val="0"/>
@@ -4313,7 +4313,7 @@
         <w:pStyle w:val="Odstavecseseznamem"/>
         <w:numPr>
           <w:ilvl w:val="0"/>
-          <w:numId w:val="40"/>
+          <w:numId w:val="16"/>
         </w:numPr>
         <w:autoSpaceDE w:val="0"/>
         <w:autoSpaceDN w:val="0"/>
@@ -4355,7 +4355,7 @@
         <w:pStyle w:val="Odstavecseseznamem"/>
         <w:numPr>
           <w:ilvl w:val="0"/>
-          <w:numId w:val="40"/>
+          <w:numId w:val="16"/>
         </w:numPr>
         <w:autoSpaceDE w:val="0"/>
         <w:autoSpaceDN w:val="0"/>
@@ -4397,7 +4397,7 @@
         <w:pStyle w:val="Odstavecseseznamem"/>
         <w:numPr>
           <w:ilvl w:val="0"/>
-          <w:numId w:val="40"/>
+          <w:numId w:val="16"/>
         </w:numPr>
         <w:autoSpaceDE w:val="0"/>
         <w:autoSpaceDN w:val="0"/>
@@ -4439,7 +4439,7 @@
         <w:pStyle w:val="Odstavecseseznamem"/>
         <w:numPr>
           <w:ilvl w:val="0"/>
-          <w:numId w:val="40"/>
+          <w:numId w:val="16"/>
         </w:numPr>
         <w:autoSpaceDE w:val="0"/>
         <w:autoSpaceDN w:val="0"/>
@@ -4507,7 +4507,7 @@
         <w:pStyle w:val="Odstavecseseznamem"/>
         <w:numPr>
           <w:ilvl w:val="0"/>
-          <w:numId w:val="40"/>
+          <w:numId w:val="16"/>
         </w:numPr>
         <w:autoSpaceDE w:val="0"/>
         <w:autoSpaceDN w:val="0"/>
@@ -4638,7 +4638,7 @@
         <w:pStyle w:val="Odstavecseseznamem"/>
         <w:numPr>
           <w:ilvl w:val="0"/>
-          <w:numId w:val="40"/>
+          <w:numId w:val="16"/>
         </w:numPr>
         <w:autoSpaceDE w:val="0"/>
         <w:autoSpaceDN w:val="0"/>
@@ -4713,7 +4713,7 @@
         <w:pStyle w:val="Odstavecseseznamem"/>
         <w:numPr>
           <w:ilvl w:val="0"/>
-          <w:numId w:val="40"/>
+          <w:numId w:val="16"/>
         </w:numPr>
         <w:autoSpaceDE w:val="0"/>
         <w:autoSpaceDN w:val="0"/>
@@ -4739,7 +4739,7 @@
         <w:pStyle w:val="Odstavecseseznamem"/>
         <w:numPr>
           <w:ilvl w:val="0"/>
-          <w:numId w:val="40"/>
+          <w:numId w:val="16"/>
         </w:numPr>
         <w:autoSpaceDE w:val="0"/>
         <w:autoSpaceDN w:val="0"/>
@@ -4827,7 +4827,7 @@
         <w:pStyle w:val="Odstavecseseznamem"/>
         <w:numPr>
           <w:ilvl w:val="0"/>
-          <w:numId w:val="39"/>
+          <w:numId w:val="15"/>
         </w:numPr>
         <w:autoSpaceDE w:val="0"/>
         <w:autoSpaceDN w:val="0"/>
@@ -5398,14 +5398,7 @@
                 <w:rFonts w:cstheme="minorHAnsi"/>
                 <w:szCs w:val="20"/>
               </w:rPr>
-              <w:t xml:space="preserve"> </w:t>
-            </w:r>
-            <w:r>
-              <w:rPr>
-                <w:rFonts w:cstheme="minorHAnsi"/>
-                <w:szCs w:val="20"/>
-              </w:rPr>
-              <w:t>The Debug macro allows to turn the debugging serial output off and on again throughout the whole project, but it does not affect the Core Debug output.</w:t>
+              <w:t xml:space="preserve"> The Debug macro allows to turn the debugging serial output off and on again throughout the whole project, but it does not affect the Core Debug output.</w:t>
             </w:r>
           </w:p>
           <w:p>
@@ -6547,7 +6540,7 @@
         <w:pStyle w:val="Normlnweb"/>
         <w:numPr>
           <w:ilvl w:val="0"/>
-          <w:numId w:val="50"/>
+          <w:numId w:val="25"/>
         </w:numPr>
         <w:shd w:val="clear" w:color="auto" w:fill="F8F8F8"/>
         <w:spacing w:before="0" w:beforeAutospacing="0" w:after="0" w:afterAutospacing="0" w:line="360" w:lineRule="atLeast"/>
@@ -6617,7 +6610,7 @@
         <w:pStyle w:val="Normlnweb"/>
         <w:numPr>
           <w:ilvl w:val="0"/>
-          <w:numId w:val="50"/>
+          <w:numId w:val="25"/>
         </w:numPr>
         <w:shd w:val="clear" w:color="auto" w:fill="F8F8F8"/>
         <w:spacing w:before="0" w:beforeAutospacing="0" w:after="0" w:afterAutospacing="0" w:line="360" w:lineRule="atLeast"/>
@@ -6709,7 +6702,7 @@
         <w:pStyle w:val="Normlnweb"/>
         <w:numPr>
           <w:ilvl w:val="0"/>
-          <w:numId w:val="50"/>
+          <w:numId w:val="25"/>
         </w:numPr>
         <w:shd w:val="clear" w:color="auto" w:fill="F8F8F8"/>
         <w:spacing w:after="0" w:line="360" w:lineRule="atLeast"/>
@@ -6836,7 +6829,7 @@
       <w:pPr>
         <w:numPr>
           <w:ilvl w:val="0"/>
-          <w:numId w:val="42"/>
+          <w:numId w:val="17"/>
         </w:numPr>
         <w:shd w:val="clear" w:color="auto" w:fill="F8F8F8"/>
         <w:spacing w:beforeAutospacing="1" w:after="0" w:afterAutospacing="1" w:line="240" w:lineRule="auto"/>
@@ -6873,7 +6866,7 @@
       <w:pPr>
         <w:numPr>
           <w:ilvl w:val="0"/>
-          <w:numId w:val="42"/>
+          <w:numId w:val="17"/>
         </w:numPr>
         <w:shd w:val="clear" w:color="auto" w:fill="F8F8F8"/>
         <w:spacing w:beforeAutospacing="1" w:after="0" w:afterAutospacing="1" w:line="240" w:lineRule="auto"/>
@@ -6910,7 +6903,7 @@
       <w:pPr>
         <w:numPr>
           <w:ilvl w:val="0"/>
-          <w:numId w:val="42"/>
+          <w:numId w:val="17"/>
         </w:numPr>
         <w:shd w:val="clear" w:color="auto" w:fill="F8F8F8"/>
         <w:spacing w:beforeAutospacing="1" w:after="0" w:afterAutospacing="1" w:line="240" w:lineRule="auto"/>
@@ -6947,7 +6940,7 @@
       <w:pPr>
         <w:numPr>
           <w:ilvl w:val="0"/>
-          <w:numId w:val="42"/>
+          <w:numId w:val="17"/>
         </w:numPr>
         <w:shd w:val="clear" w:color="auto" w:fill="F8F8F8"/>
         <w:spacing w:beforeAutospacing="1" w:after="0" w:afterAutospacing="1" w:line="240" w:lineRule="auto"/>
@@ -6984,7 +6977,7 @@
       <w:pPr>
         <w:numPr>
           <w:ilvl w:val="0"/>
-          <w:numId w:val="42"/>
+          <w:numId w:val="17"/>
         </w:numPr>
         <w:shd w:val="clear" w:color="auto" w:fill="F8F8F8"/>
         <w:spacing w:beforeAutospacing="1" w:after="0" w:afterAutospacing="1" w:line="240" w:lineRule="auto"/>
@@ -7021,7 +7014,7 @@
       <w:pPr>
         <w:numPr>
           <w:ilvl w:val="0"/>
-          <w:numId w:val="42"/>
+          <w:numId w:val="17"/>
         </w:numPr>
         <w:shd w:val="clear" w:color="auto" w:fill="F8F8F8"/>
         <w:spacing w:beforeAutospacing="1" w:after="0" w:afterAutospacing="1" w:line="240" w:lineRule="auto"/>
@@ -7058,7 +7051,7 @@
       <w:pPr>
         <w:numPr>
           <w:ilvl w:val="0"/>
-          <w:numId w:val="42"/>
+          <w:numId w:val="17"/>
         </w:numPr>
         <w:shd w:val="clear" w:color="auto" w:fill="F8F8F8"/>
         <w:spacing w:beforeAutospacing="1" w:after="0" w:afterAutospacing="1" w:line="240" w:lineRule="auto"/>
@@ -7095,7 +7088,7 @@
       <w:pPr>
         <w:numPr>
           <w:ilvl w:val="0"/>
-          <w:numId w:val="42"/>
+          <w:numId w:val="17"/>
         </w:numPr>
         <w:shd w:val="clear" w:color="auto" w:fill="F8F8F8"/>
         <w:spacing w:beforeAutospacing="1" w:after="0" w:afterAutospacing="1" w:line="240" w:lineRule="auto"/>
@@ -7154,7 +7147,7 @@
       <w:pPr>
         <w:numPr>
           <w:ilvl w:val="0"/>
-          <w:numId w:val="43"/>
+          <w:numId w:val="18"/>
         </w:numPr>
         <w:shd w:val="clear" w:color="auto" w:fill="F8F8F8"/>
         <w:spacing w:beforeAutospacing="1" w:after="0" w:afterAutospacing="1" w:line="240" w:lineRule="auto"/>
@@ -7213,7 +7206,7 @@
       <w:pPr>
         <w:numPr>
           <w:ilvl w:val="0"/>
-          <w:numId w:val="44"/>
+          <w:numId w:val="19"/>
         </w:numPr>
         <w:shd w:val="clear" w:color="auto" w:fill="F8F8F8"/>
         <w:spacing w:beforeAutospacing="1" w:after="0" w:afterAutospacing="1" w:line="240" w:lineRule="auto"/>
@@ -7250,7 +7243,7 @@
       <w:pPr>
         <w:numPr>
           <w:ilvl w:val="0"/>
-          <w:numId w:val="44"/>
+          <w:numId w:val="19"/>
         </w:numPr>
         <w:shd w:val="clear" w:color="auto" w:fill="F8F8F8"/>
         <w:spacing w:beforeAutospacing="1" w:after="0" w:afterAutospacing="1" w:line="240" w:lineRule="auto"/>
@@ -7287,7 +7280,7 @@
       <w:pPr>
         <w:numPr>
           <w:ilvl w:val="0"/>
-          <w:numId w:val="44"/>
+          <w:numId w:val="19"/>
         </w:numPr>
         <w:shd w:val="clear" w:color="auto" w:fill="F8F8F8"/>
         <w:spacing w:beforeAutospacing="1" w:after="0" w:afterAutospacing="1" w:line="240" w:lineRule="auto"/>
@@ -7324,7 +7317,7 @@
       <w:pPr>
         <w:numPr>
           <w:ilvl w:val="0"/>
-          <w:numId w:val="44"/>
+          <w:numId w:val="19"/>
         </w:numPr>
         <w:shd w:val="clear" w:color="auto" w:fill="F8F8F8"/>
         <w:spacing w:beforeAutospacing="1" w:after="0" w:afterAutospacing="1" w:line="240" w:lineRule="auto"/>
@@ -7361,7 +7354,7 @@
       <w:pPr>
         <w:numPr>
           <w:ilvl w:val="0"/>
-          <w:numId w:val="44"/>
+          <w:numId w:val="19"/>
         </w:numPr>
         <w:shd w:val="clear" w:color="auto" w:fill="F8F8F8"/>
         <w:spacing w:beforeAutospacing="1" w:after="0" w:afterAutospacing="1" w:line="240" w:lineRule="auto"/>
@@ -7398,7 +7391,7 @@
       <w:pPr>
         <w:numPr>
           <w:ilvl w:val="0"/>
-          <w:numId w:val="44"/>
+          <w:numId w:val="19"/>
         </w:numPr>
         <w:shd w:val="clear" w:color="auto" w:fill="F8F8F8"/>
         <w:spacing w:beforeAutospacing="1" w:after="0" w:afterAutospacing="1" w:line="240" w:lineRule="auto"/>
@@ -7458,7 +7451,7 @@
       <w:pPr>
         <w:numPr>
           <w:ilvl w:val="0"/>
-          <w:numId w:val="45"/>
+          <w:numId w:val="20"/>
         </w:numPr>
         <w:shd w:val="clear" w:color="auto" w:fill="F8F8F8"/>
         <w:spacing w:beforeAutospacing="1" w:after="0" w:afterAutospacing="1" w:line="240" w:lineRule="auto"/>
@@ -7517,7 +7510,7 @@
       <w:pPr>
         <w:numPr>
           <w:ilvl w:val="0"/>
-          <w:numId w:val="46"/>
+          <w:numId w:val="21"/>
         </w:numPr>
         <w:shd w:val="clear" w:color="auto" w:fill="F8F8F8"/>
         <w:spacing w:beforeAutospacing="1" w:after="0" w:afterAutospacing="1" w:line="240" w:lineRule="auto"/>
@@ -7554,7 +7547,7 @@
       <w:pPr>
         <w:numPr>
           <w:ilvl w:val="0"/>
-          <w:numId w:val="46"/>
+          <w:numId w:val="21"/>
         </w:numPr>
         <w:shd w:val="clear" w:color="auto" w:fill="F8F8F8"/>
         <w:spacing w:beforeAutospacing="1" w:after="0" w:afterAutospacing="1" w:line="240" w:lineRule="auto"/>
@@ -7613,7 +7606,7 @@
       <w:pPr>
         <w:numPr>
           <w:ilvl w:val="0"/>
-          <w:numId w:val="47"/>
+          <w:numId w:val="22"/>
         </w:numPr>
         <w:shd w:val="clear" w:color="auto" w:fill="F8F8F8"/>
         <w:spacing w:beforeAutospacing="1" w:after="0" w:afterAutospacing="1" w:line="240" w:lineRule="auto"/>
@@ -7650,7 +7643,7 @@
       <w:pPr>
         <w:numPr>
           <w:ilvl w:val="0"/>
-          <w:numId w:val="47"/>
+          <w:numId w:val="22"/>
         </w:numPr>
         <w:shd w:val="clear" w:color="auto" w:fill="F8F8F8"/>
         <w:spacing w:beforeAutospacing="1" w:after="0" w:afterAutospacing="1" w:line="240" w:lineRule="auto"/>
@@ -7687,7 +7680,7 @@
       <w:pPr>
         <w:numPr>
           <w:ilvl w:val="0"/>
-          <w:numId w:val="47"/>
+          <w:numId w:val="22"/>
         </w:numPr>
         <w:shd w:val="clear" w:color="auto" w:fill="F8F8F8"/>
         <w:spacing w:beforeAutospacing="1" w:after="0" w:afterAutospacing="1" w:line="240" w:lineRule="auto"/>
@@ -7724,7 +7717,7 @@
       <w:pPr>
         <w:numPr>
           <w:ilvl w:val="0"/>
-          <w:numId w:val="47"/>
+          <w:numId w:val="22"/>
         </w:numPr>
         <w:shd w:val="clear" w:color="auto" w:fill="F8F8F8"/>
         <w:spacing w:beforeAutospacing="1" w:after="0" w:afterAutospacing="1" w:line="240" w:lineRule="auto"/>
@@ -7761,7 +7754,7 @@
       <w:pPr>
         <w:numPr>
           <w:ilvl w:val="0"/>
-          <w:numId w:val="47"/>
+          <w:numId w:val="22"/>
         </w:numPr>
         <w:shd w:val="clear" w:color="auto" w:fill="F8F8F8"/>
         <w:spacing w:beforeAutospacing="1" w:after="0" w:afterAutospacing="1" w:line="240" w:lineRule="auto"/>
@@ -7798,7 +7791,7 @@
       <w:pPr>
         <w:numPr>
           <w:ilvl w:val="0"/>
-          <w:numId w:val="47"/>
+          <w:numId w:val="22"/>
         </w:numPr>
         <w:shd w:val="clear" w:color="auto" w:fill="F8F8F8"/>
         <w:spacing w:beforeAutospacing="1" w:after="0" w:afterAutospacing="1" w:line="240" w:lineRule="auto"/>
@@ -7857,7 +7850,7 @@
       <w:pPr>
         <w:numPr>
           <w:ilvl w:val="0"/>
-          <w:numId w:val="48"/>
+          <w:numId w:val="23"/>
         </w:numPr>
         <w:shd w:val="clear" w:color="auto" w:fill="F8F8F8"/>
         <w:spacing w:beforeAutospacing="1" w:after="0" w:afterAutospacing="1" w:line="240" w:lineRule="auto"/>
@@ -7894,7 +7887,7 @@
       <w:pPr>
         <w:numPr>
           <w:ilvl w:val="0"/>
-          <w:numId w:val="48"/>
+          <w:numId w:val="23"/>
         </w:numPr>
         <w:shd w:val="clear" w:color="auto" w:fill="F8F8F8"/>
         <w:spacing w:beforeAutospacing="1" w:after="0" w:afterAutospacing="1" w:line="240" w:lineRule="auto"/>
@@ -7931,7 +7924,7 @@
       <w:pPr>
         <w:numPr>
           <w:ilvl w:val="0"/>
-          <w:numId w:val="48"/>
+          <w:numId w:val="23"/>
         </w:numPr>
         <w:shd w:val="clear" w:color="auto" w:fill="F8F8F8"/>
         <w:spacing w:beforeAutospacing="1" w:after="0" w:afterAutospacing="1" w:line="240" w:lineRule="auto"/>
@@ -7968,7 +7961,7 @@
       <w:pPr>
         <w:numPr>
           <w:ilvl w:val="0"/>
-          <w:numId w:val="48"/>
+          <w:numId w:val="23"/>
         </w:numPr>
         <w:shd w:val="clear" w:color="auto" w:fill="F8F8F8"/>
         <w:spacing w:beforeAutospacing="1" w:after="0" w:afterAutospacing="1" w:line="240" w:lineRule="auto"/>
@@ -8027,7 +8020,7 @@
       <w:pPr>
         <w:numPr>
           <w:ilvl w:val="0"/>
-          <w:numId w:val="49"/>
+          <w:numId w:val="24"/>
         </w:numPr>
         <w:shd w:val="clear" w:color="auto" w:fill="F8F8F8"/>
         <w:spacing w:beforeAutospacing="1" w:after="0" w:afterAutospacing="1" w:line="240" w:lineRule="auto"/>
@@ -8064,7 +8057,7 @@
       <w:pPr>
         <w:numPr>
           <w:ilvl w:val="0"/>
-          <w:numId w:val="49"/>
+          <w:numId w:val="24"/>
         </w:numPr>
         <w:shd w:val="clear" w:color="auto" w:fill="F8F8F8"/>
         <w:spacing w:beforeAutospacing="1" w:after="0" w:afterAutospacing="1" w:line="240" w:lineRule="auto"/>
@@ -8101,7 +8094,7 @@
       <w:pPr>
         <w:numPr>
           <w:ilvl w:val="0"/>
-          <w:numId w:val="49"/>
+          <w:numId w:val="24"/>
         </w:numPr>
         <w:shd w:val="clear" w:color="auto" w:fill="F8F8F8"/>
         <w:spacing w:beforeAutospacing="1" w:after="0" w:afterAutospacing="1" w:line="240" w:lineRule="auto"/>
@@ -8138,7 +8131,7 @@
       <w:pPr>
         <w:numPr>
           <w:ilvl w:val="0"/>
-          <w:numId w:val="49"/>
+          <w:numId w:val="24"/>
         </w:numPr>
         <w:shd w:val="clear" w:color="auto" w:fill="F8F8F8"/>
         <w:spacing w:beforeAutospacing="1" w:after="0" w:afterAutospacing="1" w:line="240" w:lineRule="auto"/>
@@ -8175,7 +8168,7 @@
       <w:pPr>
         <w:numPr>
           <w:ilvl w:val="0"/>
-          <w:numId w:val="49"/>
+          <w:numId w:val="24"/>
         </w:numPr>
         <w:shd w:val="clear" w:color="auto" w:fill="F8F8F8"/>
         <w:spacing w:beforeAutospacing="1" w:after="0" w:afterAutospacing="1" w:line="240" w:lineRule="auto"/>
@@ -8316,7 +8309,7 @@
         <w:pStyle w:val="Odstavecseseznamem"/>
         <w:numPr>
           <w:ilvl w:val="0"/>
-          <w:numId w:val="30"/>
+          <w:numId w:val="8"/>
         </w:numPr>
         <w:autoSpaceDE w:val="0"/>
         <w:autoSpaceDN w:val="0"/>
@@ -8339,7 +8332,7 @@
         <w:pStyle w:val="Odstavecseseznamem"/>
         <w:numPr>
           <w:ilvl w:val="0"/>
-          <w:numId w:val="30"/>
+          <w:numId w:val="8"/>
         </w:numPr>
         <w:autoSpaceDE w:val="0"/>
         <w:autoSpaceDN w:val="0"/>
@@ -8362,7 +8355,7 @@
         <w:pStyle w:val="Odstavecseseznamem"/>
         <w:numPr>
           <w:ilvl w:val="0"/>
-          <w:numId w:val="30"/>
+          <w:numId w:val="8"/>
         </w:numPr>
         <w:autoSpaceDE w:val="0"/>
         <w:autoSpaceDN w:val="0"/>
@@ -8385,7 +8378,7 @@
         <w:pStyle w:val="Odstavecseseznamem"/>
         <w:numPr>
           <w:ilvl w:val="0"/>
-          <w:numId w:val="30"/>
+          <w:numId w:val="8"/>
         </w:numPr>
         <w:autoSpaceDE w:val="0"/>
         <w:autoSpaceDN w:val="0"/>
@@ -8408,7 +8401,7 @@
         <w:pStyle w:val="Odstavecseseznamem"/>
         <w:numPr>
           <w:ilvl w:val="0"/>
-          <w:numId w:val="30"/>
+          <w:numId w:val="8"/>
         </w:numPr>
         <w:autoSpaceDE w:val="0"/>
         <w:autoSpaceDN w:val="0"/>
@@ -8431,7 +8424,7 @@
         <w:pStyle w:val="Odstavecseseznamem"/>
         <w:numPr>
           <w:ilvl w:val="0"/>
-          <w:numId w:val="30"/>
+          <w:numId w:val="8"/>
         </w:numPr>
         <w:autoSpaceDE w:val="0"/>
         <w:autoSpaceDN w:val="0"/>
@@ -13514,7 +13507,7 @@
         <w:pStyle w:val="Odstavecseseznamem"/>
         <w:numPr>
           <w:ilvl w:val="0"/>
-          <w:numId w:val="22"/>
+          <w:numId w:val="1"/>
         </w:numPr>
         <w:autoSpaceDE w:val="0"/>
         <w:autoSpaceDN w:val="0"/>
@@ -13541,7 +13534,7 @@
         <w:pStyle w:val="Odstavecseseznamem"/>
         <w:numPr>
           <w:ilvl w:val="0"/>
-          <w:numId w:val="22"/>
+          <w:numId w:val="1"/>
         </w:numPr>
         <w:autoSpaceDE w:val="0"/>
         <w:autoSpaceDN w:val="0"/>
@@ -13585,7 +13578,7 @@
         <w:pStyle w:val="Odstavecseseznamem"/>
         <w:numPr>
           <w:ilvl w:val="0"/>
-          <w:numId w:val="22"/>
+          <w:numId w:val="1"/>
         </w:numPr>
         <w:autoSpaceDE w:val="0"/>
         <w:autoSpaceDN w:val="0"/>
@@ -13668,7 +13661,7 @@
         <w:pStyle w:val="Odstavecseseznamem"/>
         <w:numPr>
           <w:ilvl w:val="0"/>
-          <w:numId w:val="23"/>
+          <w:numId w:val="2"/>
         </w:numPr>
         <w:autoSpaceDE w:val="0"/>
         <w:autoSpaceDN w:val="0"/>
@@ -13887,7 +13880,7 @@
         <w:pStyle w:val="Odstavecseseznamem"/>
         <w:numPr>
           <w:ilvl w:val="0"/>
-          <w:numId w:val="23"/>
+          <w:numId w:val="2"/>
         </w:numPr>
         <w:autoSpaceDE w:val="0"/>
         <w:autoSpaceDN w:val="0"/>
@@ -13940,7 +13933,7 @@
         <w:pStyle w:val="Odstavecseseznamem"/>
         <w:numPr>
           <w:ilvl w:val="0"/>
-          <w:numId w:val="23"/>
+          <w:numId w:val="2"/>
         </w:numPr>
         <w:autoSpaceDE w:val="0"/>
         <w:autoSpaceDN w:val="0"/>
@@ -14023,7 +14016,7 @@
         <w:pStyle w:val="Odstavecseseznamem"/>
         <w:numPr>
           <w:ilvl w:val="0"/>
-          <w:numId w:val="23"/>
+          <w:numId w:val="2"/>
         </w:numPr>
         <w:autoSpaceDE w:val="0"/>
         <w:autoSpaceDN w:val="0"/>
@@ -14074,7 +14067,7 @@
         <w:pStyle w:val="Odstavecseseznamem"/>
         <w:numPr>
           <w:ilvl w:val="0"/>
-          <w:numId w:val="23"/>
+          <w:numId w:val="2"/>
         </w:numPr>
         <w:autoSpaceDE w:val="0"/>
         <w:autoSpaceDN w:val="0"/>
@@ -14250,7 +14243,7 @@
         <w:pStyle w:val="Odstavecseseznamem"/>
         <w:numPr>
           <w:ilvl w:val="0"/>
-          <w:numId w:val="23"/>
+          <w:numId w:val="2"/>
         </w:numPr>
         <w:autoSpaceDE w:val="0"/>
         <w:autoSpaceDN w:val="0"/>
@@ -14329,7 +14322,7 @@
         <w:pStyle w:val="Odstavecseseznamem"/>
         <w:numPr>
           <w:ilvl w:val="0"/>
-          <w:numId w:val="23"/>
+          <w:numId w:val="2"/>
         </w:numPr>
         <w:autoSpaceDE w:val="0"/>
         <w:autoSpaceDN w:val="0"/>
@@ -14399,7 +14392,7 @@
       <w:pPr>
         <w:numPr>
           <w:ilvl w:val="0"/>
-          <w:numId w:val="23"/>
+          <w:numId w:val="2"/>
         </w:numPr>
         <w:autoSpaceDE w:val="0"/>
         <w:autoSpaceDN w:val="0"/>
@@ -14441,7 +14434,7 @@
       <w:pPr>
         <w:numPr>
           <w:ilvl w:val="0"/>
-          <w:numId w:val="23"/>
+          <w:numId w:val="2"/>
         </w:numPr>
         <w:autoSpaceDE w:val="0"/>
         <w:autoSpaceDN w:val="0"/>
@@ -14491,7 +14484,7 @@
       <w:pPr>
         <w:numPr>
           <w:ilvl w:val="0"/>
-          <w:numId w:val="23"/>
+          <w:numId w:val="2"/>
         </w:numPr>
         <w:autoSpaceDE w:val="0"/>
         <w:autoSpaceDN w:val="0"/>
@@ -14561,7 +14554,7 @@
       <w:pPr>
         <w:numPr>
           <w:ilvl w:val="0"/>
-          <w:numId w:val="23"/>
+          <w:numId w:val="2"/>
         </w:numPr>
         <w:autoSpaceDE w:val="0"/>
         <w:autoSpaceDN w:val="0"/>
@@ -14631,7 +14624,7 @@
       <w:pPr>
         <w:numPr>
           <w:ilvl w:val="0"/>
-          <w:numId w:val="24"/>
+          <w:numId w:val="3"/>
         </w:numPr>
         <w:autoSpaceDE w:val="0"/>
         <w:autoSpaceDN w:val="0"/>
@@ -14674,7 +14667,7 @@
       <w:pPr>
         <w:numPr>
           <w:ilvl w:val="0"/>
-          <w:numId w:val="24"/>
+          <w:numId w:val="3"/>
         </w:numPr>
         <w:autoSpaceDE w:val="0"/>
         <w:autoSpaceDN w:val="0"/>
@@ -14754,7 +14747,7 @@
         <w:pStyle w:val="Odstavecseseznamem"/>
         <w:numPr>
           <w:ilvl w:val="0"/>
-          <w:numId w:val="31"/>
+          <w:numId w:val="9"/>
         </w:numPr>
         <w:autoSpaceDE w:val="0"/>
         <w:autoSpaceDN w:val="0"/>
@@ -14805,7 +14798,7 @@
         <w:pStyle w:val="Odstavecseseznamem"/>
         <w:numPr>
           <w:ilvl w:val="0"/>
-          <w:numId w:val="31"/>
+          <w:numId w:val="9"/>
         </w:numPr>
         <w:autoSpaceDE w:val="0"/>
         <w:autoSpaceDN w:val="0"/>
@@ -14832,7 +14825,7 @@
         <w:pStyle w:val="Odstavecseseznamem"/>
         <w:numPr>
           <w:ilvl w:val="0"/>
-          <w:numId w:val="31"/>
+          <w:numId w:val="9"/>
         </w:numPr>
         <w:autoSpaceDE w:val="0"/>
         <w:autoSpaceDN w:val="0"/>
@@ -14940,7 +14933,7 @@
       <w:pPr>
         <w:numPr>
           <w:ilvl w:val="0"/>
-          <w:numId w:val="25"/>
+          <w:numId w:val="4"/>
         </w:numPr>
         <w:autoSpaceDE w:val="0"/>
         <w:autoSpaceDN w:val="0"/>
@@ -15010,7 +15003,7 @@
       <w:pPr>
         <w:numPr>
           <w:ilvl w:val="0"/>
-          <w:numId w:val="26"/>
+          <w:numId w:val="5"/>
         </w:numPr>
         <w:autoSpaceDE w:val="0"/>
         <w:autoSpaceDN w:val="0"/>
@@ -15036,7 +15029,7 @@
       <w:pPr>
         <w:numPr>
           <w:ilvl w:val="0"/>
-          <w:numId w:val="26"/>
+          <w:numId w:val="5"/>
         </w:numPr>
         <w:autoSpaceDE w:val="0"/>
         <w:autoSpaceDN w:val="0"/>
@@ -15102,7 +15095,7 @@
       <w:pPr>
         <w:numPr>
           <w:ilvl w:val="0"/>
-          <w:numId w:val="26"/>
+          <w:numId w:val="5"/>
         </w:numPr>
         <w:autoSpaceDE w:val="0"/>
         <w:autoSpaceDN w:val="0"/>
@@ -15197,7 +15190,7 @@
         <w:pStyle w:val="Odstavecseseznamem"/>
         <w:numPr>
           <w:ilvl w:val="0"/>
-          <w:numId w:val="32"/>
+          <w:numId w:val="10"/>
         </w:numPr>
         <w:autoSpaceDE w:val="0"/>
         <w:autoSpaceDN w:val="0"/>
@@ -15256,7 +15249,7 @@
         <w:pStyle w:val="Odstavecseseznamem"/>
         <w:numPr>
           <w:ilvl w:val="0"/>
-          <w:numId w:val="32"/>
+          <w:numId w:val="10"/>
         </w:numPr>
         <w:autoSpaceDE w:val="0"/>
         <w:autoSpaceDN w:val="0"/>
@@ -15290,7 +15283,7 @@
       <w:pPr>
         <w:numPr>
           <w:ilvl w:val="0"/>
-          <w:numId w:val="26"/>
+          <w:numId w:val="5"/>
         </w:numPr>
         <w:autoSpaceDE w:val="0"/>
         <w:autoSpaceDN w:val="0"/>
@@ -15459,7 +15452,7 @@
       <w:pPr>
         <w:numPr>
           <w:ilvl w:val="0"/>
-          <w:numId w:val="27"/>
+          <w:numId w:val="6"/>
         </w:numPr>
         <w:autoSpaceDE w:val="0"/>
         <w:autoSpaceDN w:val="0"/>
@@ -15485,7 +15478,7 @@
       <w:pPr>
         <w:numPr>
           <w:ilvl w:val="0"/>
-          <w:numId w:val="27"/>
+          <w:numId w:val="6"/>
         </w:numPr>
         <w:autoSpaceDE w:val="0"/>
         <w:autoSpaceDN w:val="0"/>
@@ -15580,7 +15573,7 @@
         <w:pStyle w:val="Odstavecseseznamem"/>
         <w:numPr>
           <w:ilvl w:val="0"/>
-          <w:numId w:val="27"/>
+          <w:numId w:val="6"/>
         </w:numPr>
         <w:autoSpaceDE w:val="0"/>
         <w:autoSpaceDN w:val="0"/>
@@ -15608,7 +15601,7 @@
         <w:pStyle w:val="Odstavecseseznamem"/>
         <w:numPr>
           <w:ilvl w:val="0"/>
-          <w:numId w:val="27"/>
+          <w:numId w:val="6"/>
         </w:numPr>
         <w:autoSpaceDE w:val="0"/>
         <w:autoSpaceDN w:val="0"/>
@@ -15678,7 +15671,7 @@
       <w:pPr>
         <w:numPr>
           <w:ilvl w:val="0"/>
-          <w:numId w:val="28"/>
+          <w:numId w:val="7"/>
         </w:numPr>
         <w:autoSpaceDE w:val="0"/>
         <w:autoSpaceDN w:val="0"/>
@@ -15704,7 +15697,7 @@
       <w:pPr>
         <w:numPr>
           <w:ilvl w:val="0"/>
-          <w:numId w:val="28"/>
+          <w:numId w:val="7"/>
         </w:numPr>
         <w:autoSpaceDE w:val="0"/>
         <w:autoSpaceDN w:val="0"/>
@@ -15730,7 +15723,7 @@
       <w:pPr>
         <w:numPr>
           <w:ilvl w:val="0"/>
-          <w:numId w:val="28"/>
+          <w:numId w:val="7"/>
         </w:numPr>
         <w:autoSpaceDE w:val="0"/>
         <w:autoSpaceDN w:val="0"/>
@@ -15821,7 +15814,7 @@
       <w:pPr>
         <w:numPr>
           <w:ilvl w:val="0"/>
-          <w:numId w:val="28"/>
+          <w:numId w:val="7"/>
         </w:numPr>
         <w:autoSpaceDE w:val="0"/>
         <w:autoSpaceDN w:val="0"/>
@@ -15886,9 +15879,122 @@
     </w:p>
     <w:p>
       <w:pPr>
+        <w:pStyle w:val="Odstavecseseznamem"/>
         <w:numPr>
           <w:ilvl w:val="0"/>
-          <w:numId w:val="28"/>
+          <w:numId w:val="26"/>
+        </w:numPr>
+        <w:autoSpaceDE w:val="0"/>
+        <w:autoSpaceDN w:val="0"/>
+        <w:adjustRightInd w:val="0"/>
+        <w:spacing w:after="0" w:line="240" w:lineRule="auto"/>
+        <w:ind w:right="441"/>
+        <w:rPr>
+          <w:rFonts w:ascii="AppleSystemUIFont" w:hAnsi="AppleSystemUIFont" w:cs="AppleSystemUIFont"/>
+          <w:sz w:val="24"/>
+          <w:szCs w:val="24"/>
+        </w:rPr>
+      </w:pPr>
+      <w:r>
+        <w:rPr>
+          <w:rFonts w:ascii="AppleSystemUIFont" w:hAnsi="AppleSystemUIFont" w:cs="AppleSystemUIFont"/>
+          <w:sz w:val="24"/>
+          <w:szCs w:val="24"/>
+        </w:rPr>
+        <w:t>Go into the "Tools" menu and change the Upload Speed to 115200. Sometimes the IDE automatically sets the Upload Speed to the highest value and your board may happen not to support it.</w:t>
+      </w:r>
+    </w:p>
+    <w:p>
+      <w:pPr>
+        <w:pStyle w:val="Odstavecseseznamem"/>
+        <w:autoSpaceDE w:val="0"/>
+        <w:autoSpaceDN w:val="0"/>
+        <w:adjustRightInd w:val="0"/>
+        <w:spacing w:after="0" w:line="240" w:lineRule="auto"/>
+        <w:ind w:right="441"/>
+        <w:rPr>
+          <w:rFonts w:ascii="AppleSystemUIFont" w:hAnsi="AppleSystemUIFont" w:cs="AppleSystemUIFont"/>
+          <w:sz w:val="24"/>
+          <w:szCs w:val="24"/>
+        </w:rPr>
+      </w:pPr>
+    </w:p>
+    <w:p>
+      <w:pPr>
+        <w:autoSpaceDE w:val="0"/>
+        <w:autoSpaceDN w:val="0"/>
+        <w:adjustRightInd w:val="0"/>
+        <w:spacing w:after="0" w:line="240" w:lineRule="auto"/>
+        <w:ind w:right="441"/>
+      </w:pPr>
+      <w:r>
+        <w:rPr>
+          <w:rFonts w:ascii="AppleSystemUIFont" w:hAnsi="AppleSystemUIFont" w:cs="AppleSystemUIFont"/>
+          <w:b/>
+          <w:bCs/>
+          <w:i/>
+          <w:iCs/>
+          <w:sz w:val="28"/>
+          <w:szCs w:val="28"/>
+        </w:rPr>
+        <w:t>[INTRA] Error! Server response to the Access Token request was not received</w:t>
+      </w:r>
+      <w:r>
+        <w:rPr>
+          <w:rFonts w:ascii="AppleSystemUIFont" w:hAnsi="AppleSystemUIFont" w:cs="AppleSystemUIFont"/>
+          <w:b/>
+          <w:bCs/>
+          <w:i/>
+          <w:iCs/>
+          <w:sz w:val="28"/>
+          <w:szCs w:val="28"/>
+        </w:rPr>
+        <w:t>.</w:t>
+      </w:r>
+    </w:p>
+    <w:p>
+      <w:pPr>
+        <w:autoSpaceDE w:val="0"/>
+        <w:autoSpaceDN w:val="0"/>
+        <w:adjustRightInd w:val="0"/>
+        <w:spacing w:after="0" w:line="240" w:lineRule="auto"/>
+        <w:ind w:right="441"/>
+        <w:rPr>
+          <w:rFonts w:ascii="AppleSystemUIFont" w:hAnsi="AppleSystemUIFont" w:cs="AppleSystemUIFont"/>
+          <w:sz w:val="24"/>
+          <w:szCs w:val="24"/>
+        </w:rPr>
+      </w:pPr>
+      <w:r>
+        <w:rPr>
+          <w:rFonts w:ascii="AppleSystemUIFont" w:hAnsi="AppleSystemUIFont" w:cs="AppleSystemUIFont"/>
+          <w:b/>
+          <w:bCs/>
+          <w:i/>
+          <w:iCs/>
+          <w:sz w:val="28"/>
+          <w:szCs w:val="28"/>
+        </w:rPr>
+        <w:t>[INTRA] Error! Server response to the Exam Time request was not received</w:t>
+      </w:r>
+      <w:r>
+        <w:rPr>
+          <w:rFonts w:ascii="AppleSystemUIFont" w:hAnsi="AppleSystemUIFont" w:cs="AppleSystemUIFont"/>
+          <w:b/>
+          <w:bCs/>
+          <w:i/>
+          <w:iCs/>
+          <w:sz w:val="28"/>
+          <w:szCs w:val="28"/>
+        </w:rPr>
+        <w:t>.</w:t>
+      </w:r>
+    </w:p>
+    <w:p>
+      <w:pPr>
+        <w:numPr>
+          <w:ilvl w:val="0"/>
+          <w:numId w:val="7"/>
         </w:numPr>
         <w:autoSpaceDE w:val="0"/>
         <w:autoSpaceDN w:val="0"/>
@@ -15907,7 +16013,87 @@
           <w:sz w:val="24"/>
           <w:szCs w:val="24"/>
         </w:rPr>
-        <w:t>Go into the "Tools" menu and change the Upload Speed to 115200. Sometimes the IDE automatically sets the Upload Speed to the highest value and your board may happen not to support it.</w:t>
+        <w:t xml:space="preserve">If </w:t>
+      </w:r>
+      <w:r>
+        <w:rPr>
+          <w:rFonts w:ascii="AppleSystemUIFont" w:hAnsi="AppleSystemUIFont" w:cs="AppleSystemUIFont"/>
+          <w:sz w:val="24"/>
+          <w:szCs w:val="24"/>
+        </w:rPr>
+        <w:t xml:space="preserve">any of </w:t>
+      </w:r>
+      <w:r>
+        <w:rPr>
+          <w:rFonts w:ascii="AppleSystemUIFont" w:hAnsi="AppleSystemUIFont" w:cs="AppleSystemUIFont"/>
+          <w:sz w:val="24"/>
+          <w:szCs w:val="24"/>
+        </w:rPr>
+        <w:t>th</w:t>
+      </w:r>
+      <w:r>
+        <w:rPr>
+          <w:rFonts w:ascii="AppleSystemUIFont" w:hAnsi="AppleSystemUIFont" w:cs="AppleSystemUIFont"/>
+          <w:sz w:val="24"/>
+          <w:szCs w:val="24"/>
+        </w:rPr>
+        <w:t>ese</w:t>
+      </w:r>
+      <w:r>
+        <w:rPr>
+          <w:rFonts w:ascii="AppleSystemUIFont" w:hAnsi="AppleSystemUIFont" w:cs="AppleSystemUIFont"/>
+          <w:sz w:val="24"/>
+          <w:szCs w:val="24"/>
+        </w:rPr>
+        <w:t xml:space="preserve"> error</w:t>
+      </w:r>
+      <w:r>
+        <w:rPr>
+          <w:rFonts w:ascii="AppleSystemUIFont" w:hAnsi="AppleSystemUIFont" w:cs="AppleSystemUIFont"/>
+          <w:sz w:val="24"/>
+          <w:szCs w:val="24"/>
+        </w:rPr>
+        <w:t xml:space="preserve"> messages</w:t>
+      </w:r>
+      <w:r>
+        <w:rPr>
+          <w:rFonts w:ascii="AppleSystemUIFont" w:hAnsi="AppleSystemUIFont" w:cs="AppleSystemUIFont"/>
+          <w:sz w:val="24"/>
+          <w:szCs w:val="24"/>
+        </w:rPr>
+        <w:t xml:space="preserve"> keep appearing in the Serial monitor, it is likely that it is not enough time for the Intra server to proceed the request from the Sign. Try going into the config.h file and incrementally increasing the value of the </w:t>
+      </w:r>
+      <w:r>
+        <w:rPr>
+          <w:rFonts w:ascii="AppleSystemUIFont" w:hAnsi="AppleSystemUIFont" w:cs="AppleSystemUIFont"/>
+          <w:sz w:val="24"/>
+          <w:szCs w:val="24"/>
+        </w:rPr>
+        <w:t>SERVER_WAIT_MS</w:t>
+      </w:r>
+      <w:r>
+        <w:rPr>
+          <w:rFonts w:ascii="AppleSystemUIFont" w:hAnsi="AppleSystemUIFont" w:cs="AppleSystemUIFont"/>
+          <w:sz w:val="24"/>
+          <w:szCs w:val="24"/>
+        </w:rPr>
+        <w:t xml:space="preserve"> macro by 500 milliseconds</w:t>
+      </w:r>
+      <w:r>
+        <w:rPr>
+          <w:rFonts w:ascii="AppleSystemUIFont" w:hAnsi="AppleSystemUIFont" w:cs="AppleSystemUIFont"/>
+          <w:sz w:val="24"/>
+          <w:szCs w:val="24"/>
+        </w:rPr>
+        <w:t xml:space="preserve"> each time</w:t>
+      </w:r>
+      <w:r>
+        <w:rPr>
+          <w:rFonts w:ascii="AppleSystemUIFont" w:hAnsi="AppleSystemUIFont" w:cs="AppleSystemUIFont"/>
+          <w:sz w:val="24"/>
+          <w:szCs w:val="24"/>
+        </w:rPr>
+        <w:t>.</w:t>
       </w:r>
       <w:r>
         <w:rPr>
@@ -17403,674 +17589,6 @@
 <file path=word/numbering.xml><?xml version="1.0" encoding="utf-8"?>
 <w:numbering xmlns:wpc="http://schemas.microsoft.com/office/word/2010/wordprocessingCanvas" xmlns:cx="http://schemas.microsoft.com/office/drawing/2014/chartex" xmlns:cx1="http://schemas.microsoft.com/office/drawing/2015/9/8/chartex" xmlns:cx2="http://schemas.microsoft.com/office/drawing/2015/10/21/chartex" xmlns:cx3="http://schemas.microsoft.com/office/drawing/2016/5/9/chartex" xmlns:cx4="http://schemas.microsoft.com/office/drawing/2016/5/10/chartex" xmlns:cx5="http://schemas.microsoft.com/office/drawing/2016/5/11/chartex" xmlns:cx6="http://schemas.microsoft.com/office/drawing/2016/5/12/chartex" xmlns:cx7="http://schemas.microsoft.com/office/drawing/2016/5/13/chartex" xmlns:cx8="http://schemas.microsoft.com/office/drawing/2016/5/14/chartex" xmlns:mc="http://schemas.openxmlformats.org/markup-compatibility/2006" xmlns:aink="http://schemas.microsoft.com/office/drawing/2016/ink" xmlns:am3d="http://schemas.microsoft.com/office/drawing/2017/model3d" xmlns:o="urn:schemas-microsoft-com:office:office" xmlns:r="http://schemas.openxmlformats.org/officeDocument/2006/relationships" xmlns:m="http://schemas.openxmlformats.org/officeDocument/2006/math" xmlns:v="urn:schemas-microsoft-com:vml" xmlns:wp14="http://schemas.microsoft.com/office/word/2010/wordprocessingDrawing" xmlns:wp="http://schemas.openxmlformats.org/drawingml/2006/wordprocessingDrawing" xmlns:w10="urn:schemas-microsoft-com:office:word" xmlns:w="http://schemas.openxmlformats.org/wordprocessingml/2006/main" xmlns:w14="http://schemas.microsoft.com/office/word/2010/wordml" xmlns:w15="http://schemas.microsoft.com/office/word/2012/wordml" xmlns:w16cex="http://schemas.microsoft.com/office/word/2018/wordml/cex" xmlns:w16cid="http://schemas.microsoft.com/office/word/2016/wordml/cid" xmlns:w16="http://schemas.microsoft.com/office/word/2018/wordml" xmlns:w16sdtdh="http://schemas.microsoft.com/office/word/2020/wordml/sdtdatahash" xmlns:w16se="http://schemas.microsoft.com/office/word/2015/wordml/symex" xmlns:wpg="http://schemas.microsoft.com/office/word/2010/wordprocessingGroup" xmlns:wpi="http://schemas.microsoft.com/office/word/2010/wordprocessingInk" xmlns:wne="http://schemas.microsoft.com/office/word/2006/wordml" xmlns:wps="http://schemas.microsoft.com/office/word/2010/wordprocessingShape" mc:Ignorable="w14 w15 w16se w16cid w16 w16cex w16sdtdh wp14">
   <w:abstractNum w:abstractNumId="0" w15:restartNumberingAfterBreak="0">
-    <w:nsid w:val="00000001"/>
-    <w:multiLevelType w:val="hybridMultilevel"/>
-    <w:tmpl w:val="00000001"/>
-    <w:lvl w:ilvl="0" w:tplc="00000001">
-      <w:start w:val="1"/>
-      <w:numFmt w:val="bullet"/>
-      <w:lvlText w:val="⁃"/>
-      <w:lvlJc w:val="left"/>
-      <w:pPr>
-        <w:ind w:left="720" w:hanging="360"/>
-      </w:pPr>
-    </w:lvl>
-    <w:lvl w:ilvl="1" w:tplc="00000002">
-      <w:start w:val="1"/>
-      <w:numFmt w:val="bullet"/>
-      <w:lvlText w:val="⁃"/>
-      <w:lvlJc w:val="left"/>
-      <w:pPr>
-        <w:ind w:left="1440" w:hanging="360"/>
-      </w:pPr>
-    </w:lvl>
-    <w:lvl w:ilvl="2" w:tplc="FFFFFFFF">
-      <w:numFmt w:val="decimal"/>
-      <w:lvlText w:val=""/>
-      <w:lvlJc w:val="left"/>
-    </w:lvl>
-    <w:lvl w:ilvl="3" w:tplc="FFFFFFFF">
-      <w:numFmt w:val="decimal"/>
-      <w:lvlText w:val=""/>
-      <w:lvlJc w:val="left"/>
-    </w:lvl>
-    <w:lvl w:ilvl="4" w:tplc="FFFFFFFF">
-      <w:numFmt w:val="decimal"/>
-      <w:lvlText w:val=""/>
-      <w:lvlJc w:val="left"/>
-    </w:lvl>
-    <w:lvl w:ilvl="5" w:tplc="FFFFFFFF">
-      <w:numFmt w:val="decimal"/>
-      <w:lvlText w:val=""/>
-      <w:lvlJc w:val="left"/>
-    </w:lvl>
-    <w:lvl w:ilvl="6" w:tplc="FFFFFFFF">
-      <w:numFmt w:val="decimal"/>
-      <w:lvlText w:val=""/>
-      <w:lvlJc w:val="left"/>
-    </w:lvl>
-    <w:lvl w:ilvl="7" w:tplc="FFFFFFFF">
-      <w:numFmt w:val="decimal"/>
-      <w:lvlText w:val=""/>
-      <w:lvlJc w:val="left"/>
-    </w:lvl>
-    <w:lvl w:ilvl="8" w:tplc="FFFFFFFF">
-      <w:numFmt w:val="decimal"/>
-      <w:lvlText w:val=""/>
-      <w:lvlJc w:val="left"/>
-    </w:lvl>
-  </w:abstractNum>
-  <w:abstractNum w:abstractNumId="1" w15:restartNumberingAfterBreak="0">
-    <w:nsid w:val="00000002"/>
-    <w:multiLevelType w:val="hybridMultilevel"/>
-    <w:tmpl w:val="00000002"/>
-    <w:lvl w:ilvl="0" w:tplc="00000065">
-      <w:start w:val="1"/>
-      <w:numFmt w:val="decimal"/>
-      <w:lvlText w:val="%1."/>
-      <w:lvlJc w:val="left"/>
-      <w:pPr>
-        <w:ind w:left="720" w:hanging="360"/>
-      </w:pPr>
-    </w:lvl>
-    <w:lvl w:ilvl="1" w:tplc="00000066">
-      <w:start w:val="1"/>
-      <w:numFmt w:val="decimal"/>
-      <w:lvlText w:val="%2."/>
-      <w:lvlJc w:val="left"/>
-      <w:pPr>
-        <w:ind w:left="1440" w:hanging="360"/>
-      </w:pPr>
-    </w:lvl>
-    <w:lvl w:ilvl="2" w:tplc="00000067">
-      <w:start w:val="1"/>
-      <w:numFmt w:val="decimal"/>
-      <w:lvlText w:val="%3."/>
-      <w:lvlJc w:val="left"/>
-      <w:pPr>
-        <w:ind w:left="2160" w:hanging="360"/>
-      </w:pPr>
-    </w:lvl>
-    <w:lvl w:ilvl="3" w:tplc="FFFFFFFF">
-      <w:numFmt w:val="decimal"/>
-      <w:lvlText w:val=""/>
-      <w:lvlJc w:val="left"/>
-    </w:lvl>
-    <w:lvl w:ilvl="4" w:tplc="FFFFFFFF">
-      <w:numFmt w:val="decimal"/>
-      <w:lvlText w:val=""/>
-      <w:lvlJc w:val="left"/>
-    </w:lvl>
-    <w:lvl w:ilvl="5" w:tplc="FFFFFFFF">
-      <w:numFmt w:val="decimal"/>
-      <w:lvlText w:val=""/>
-      <w:lvlJc w:val="left"/>
-    </w:lvl>
-    <w:lvl w:ilvl="6" w:tplc="FFFFFFFF">
-      <w:numFmt w:val="decimal"/>
-      <w:lvlText w:val=""/>
-      <w:lvlJc w:val="left"/>
-    </w:lvl>
-    <w:lvl w:ilvl="7" w:tplc="FFFFFFFF">
-      <w:numFmt w:val="decimal"/>
-      <w:lvlText w:val=""/>
-      <w:lvlJc w:val="left"/>
-    </w:lvl>
-    <w:lvl w:ilvl="8" w:tplc="FFFFFFFF">
-      <w:numFmt w:val="decimal"/>
-      <w:lvlText w:val=""/>
-      <w:lvlJc w:val="left"/>
-    </w:lvl>
-  </w:abstractNum>
-  <w:abstractNum w:abstractNumId="2" w15:restartNumberingAfterBreak="0">
-    <w:nsid w:val="00000003"/>
-    <w:multiLevelType w:val="hybridMultilevel"/>
-    <w:tmpl w:val="00000003"/>
-    <w:lvl w:ilvl="0" w:tplc="000000C9">
-      <w:start w:val="1"/>
-      <w:numFmt w:val="decimal"/>
-      <w:lvlText w:val="%1."/>
-      <w:lvlJc w:val="left"/>
-      <w:pPr>
-        <w:ind w:left="720" w:hanging="360"/>
-      </w:pPr>
-    </w:lvl>
-    <w:lvl w:ilvl="1" w:tplc="000000CA">
-      <w:start w:val="1"/>
-      <w:numFmt w:val="decimal"/>
-      <w:lvlText w:val="%2."/>
-      <w:lvlJc w:val="left"/>
-      <w:pPr>
-        <w:ind w:left="1440" w:hanging="360"/>
-      </w:pPr>
-    </w:lvl>
-    <w:lvl w:ilvl="2" w:tplc="000000CB">
-      <w:start w:val="1"/>
-      <w:numFmt w:val="decimal"/>
-      <w:lvlText w:val="%3."/>
-      <w:lvlJc w:val="left"/>
-      <w:pPr>
-        <w:ind w:left="2629" w:hanging="360"/>
-      </w:pPr>
-    </w:lvl>
-    <w:lvl w:ilvl="3" w:tplc="FFFFFFFF">
-      <w:numFmt w:val="decimal"/>
-      <w:lvlText w:val=""/>
-      <w:lvlJc w:val="left"/>
-    </w:lvl>
-    <w:lvl w:ilvl="4" w:tplc="FFFFFFFF">
-      <w:numFmt w:val="decimal"/>
-      <w:lvlText w:val=""/>
-      <w:lvlJc w:val="left"/>
-    </w:lvl>
-    <w:lvl w:ilvl="5" w:tplc="FFFFFFFF">
-      <w:numFmt w:val="decimal"/>
-      <w:lvlText w:val=""/>
-      <w:lvlJc w:val="left"/>
-    </w:lvl>
-    <w:lvl w:ilvl="6" w:tplc="FFFFFFFF">
-      <w:numFmt w:val="decimal"/>
-      <w:lvlText w:val=""/>
-      <w:lvlJc w:val="left"/>
-    </w:lvl>
-    <w:lvl w:ilvl="7" w:tplc="FFFFFFFF">
-      <w:numFmt w:val="decimal"/>
-      <w:lvlText w:val=""/>
-      <w:lvlJc w:val="left"/>
-    </w:lvl>
-    <w:lvl w:ilvl="8" w:tplc="FFFFFFFF">
-      <w:numFmt w:val="decimal"/>
-      <w:lvlText w:val=""/>
-      <w:lvlJc w:val="left"/>
-    </w:lvl>
-  </w:abstractNum>
-  <w:abstractNum w:abstractNumId="3" w15:restartNumberingAfterBreak="0">
-    <w:nsid w:val="00000004"/>
-    <w:multiLevelType w:val="hybridMultilevel"/>
-    <w:tmpl w:val="00000004"/>
-    <w:lvl w:ilvl="0" w:tplc="0000012D">
-      <w:start w:val="1"/>
-      <w:numFmt w:val="decimal"/>
-      <w:lvlText w:val="%1."/>
-      <w:lvlJc w:val="left"/>
-      <w:pPr>
-        <w:ind w:left="720" w:hanging="360"/>
-      </w:pPr>
-    </w:lvl>
-    <w:lvl w:ilvl="1" w:tplc="FFFFFFFF">
-      <w:numFmt w:val="decimal"/>
-      <w:lvlText w:val=""/>
-      <w:lvlJc w:val="left"/>
-    </w:lvl>
-    <w:lvl w:ilvl="2" w:tplc="FFFFFFFF">
-      <w:numFmt w:val="decimal"/>
-      <w:lvlText w:val=""/>
-      <w:lvlJc w:val="left"/>
-    </w:lvl>
-    <w:lvl w:ilvl="3" w:tplc="FFFFFFFF">
-      <w:numFmt w:val="decimal"/>
-      <w:lvlText w:val=""/>
-      <w:lvlJc w:val="left"/>
-    </w:lvl>
-    <w:lvl w:ilvl="4" w:tplc="FFFFFFFF">
-      <w:numFmt w:val="decimal"/>
-      <w:lvlText w:val=""/>
-      <w:lvlJc w:val="left"/>
-    </w:lvl>
-    <w:lvl w:ilvl="5" w:tplc="FFFFFFFF">
-      <w:numFmt w:val="decimal"/>
-      <w:lvlText w:val=""/>
-      <w:lvlJc w:val="left"/>
-    </w:lvl>
-    <w:lvl w:ilvl="6" w:tplc="FFFFFFFF">
-      <w:numFmt w:val="decimal"/>
-      <w:lvlText w:val=""/>
-      <w:lvlJc w:val="left"/>
-    </w:lvl>
-    <w:lvl w:ilvl="7" w:tplc="FFFFFFFF">
-      <w:numFmt w:val="decimal"/>
-      <w:lvlText w:val=""/>
-      <w:lvlJc w:val="left"/>
-    </w:lvl>
-    <w:lvl w:ilvl="8" w:tplc="FFFFFFFF">
-      <w:numFmt w:val="decimal"/>
-      <w:lvlText w:val=""/>
-      <w:lvlJc w:val="left"/>
-    </w:lvl>
-  </w:abstractNum>
-  <w:abstractNum w:abstractNumId="4" w15:restartNumberingAfterBreak="0">
-    <w:nsid w:val="00000005"/>
-    <w:multiLevelType w:val="hybridMultilevel"/>
-    <w:tmpl w:val="00000005"/>
-    <w:lvl w:ilvl="0" w:tplc="00000191">
-      <w:start w:val="2"/>
-      <w:numFmt w:val="decimal"/>
-      <w:lvlText w:val="%1."/>
-      <w:lvlJc w:val="left"/>
-      <w:pPr>
-        <w:ind w:left="720" w:hanging="360"/>
-      </w:pPr>
-    </w:lvl>
-    <w:lvl w:ilvl="1" w:tplc="FFFFFFFF">
-      <w:numFmt w:val="decimal"/>
-      <w:lvlText w:val=""/>
-      <w:lvlJc w:val="left"/>
-    </w:lvl>
-    <w:lvl w:ilvl="2" w:tplc="FFFFFFFF">
-      <w:numFmt w:val="decimal"/>
-      <w:lvlText w:val=""/>
-      <w:lvlJc w:val="left"/>
-    </w:lvl>
-    <w:lvl w:ilvl="3" w:tplc="FFFFFFFF">
-      <w:numFmt w:val="decimal"/>
-      <w:lvlText w:val=""/>
-      <w:lvlJc w:val="left"/>
-    </w:lvl>
-    <w:lvl w:ilvl="4" w:tplc="FFFFFFFF">
-      <w:numFmt w:val="decimal"/>
-      <w:lvlText w:val=""/>
-      <w:lvlJc w:val="left"/>
-    </w:lvl>
-    <w:lvl w:ilvl="5" w:tplc="FFFFFFFF">
-      <w:numFmt w:val="decimal"/>
-      <w:lvlText w:val=""/>
-      <w:lvlJc w:val="left"/>
-    </w:lvl>
-    <w:lvl w:ilvl="6" w:tplc="FFFFFFFF">
-      <w:numFmt w:val="decimal"/>
-      <w:lvlText w:val=""/>
-      <w:lvlJc w:val="left"/>
-    </w:lvl>
-    <w:lvl w:ilvl="7" w:tplc="FFFFFFFF">
-      <w:numFmt w:val="decimal"/>
-      <w:lvlText w:val=""/>
-      <w:lvlJc w:val="left"/>
-    </w:lvl>
-    <w:lvl w:ilvl="8" w:tplc="FFFFFFFF">
-      <w:numFmt w:val="decimal"/>
-      <w:lvlText w:val=""/>
-      <w:lvlJc w:val="left"/>
-    </w:lvl>
-  </w:abstractNum>
-  <w:abstractNum w:abstractNumId="5" w15:restartNumberingAfterBreak="0">
-    <w:nsid w:val="00000006"/>
-    <w:multiLevelType w:val="hybridMultilevel"/>
-    <w:tmpl w:val="BDA0508C"/>
-    <w:lvl w:ilvl="0" w:tplc="000001F5">
-      <w:start w:val="3"/>
-      <w:numFmt w:val="decimal"/>
-      <w:lvlText w:val="%1."/>
-      <w:lvlJc w:val="left"/>
-      <w:pPr>
-        <w:ind w:left="720" w:hanging="360"/>
-      </w:pPr>
-    </w:lvl>
-    <w:lvl w:ilvl="1" w:tplc="FFFFFFFF">
-      <w:numFmt w:val="decimal"/>
-      <w:lvlText w:val=""/>
-      <w:lvlJc w:val="left"/>
-    </w:lvl>
-    <w:lvl w:ilvl="2" w:tplc="FFFFFFFF">
-      <w:numFmt w:val="decimal"/>
-      <w:lvlText w:val=""/>
-      <w:lvlJc w:val="left"/>
-    </w:lvl>
-    <w:lvl w:ilvl="3" w:tplc="FFFFFFFF">
-      <w:numFmt w:val="decimal"/>
-      <w:lvlText w:val=""/>
-      <w:lvlJc w:val="left"/>
-    </w:lvl>
-    <w:lvl w:ilvl="4" w:tplc="FFFFFFFF">
-      <w:numFmt w:val="decimal"/>
-      <w:lvlText w:val=""/>
-      <w:lvlJc w:val="left"/>
-    </w:lvl>
-    <w:lvl w:ilvl="5" w:tplc="FFFFFFFF">
-      <w:numFmt w:val="decimal"/>
-      <w:lvlText w:val=""/>
-      <w:lvlJc w:val="left"/>
-    </w:lvl>
-    <w:lvl w:ilvl="6" w:tplc="FFFFFFFF">
-      <w:numFmt w:val="decimal"/>
-      <w:lvlText w:val=""/>
-      <w:lvlJc w:val="left"/>
-    </w:lvl>
-    <w:lvl w:ilvl="7" w:tplc="FFFFFFFF">
-      <w:numFmt w:val="decimal"/>
-      <w:lvlText w:val=""/>
-      <w:lvlJc w:val="left"/>
-    </w:lvl>
-    <w:lvl w:ilvl="8" w:tplc="FFFFFFFF">
-      <w:numFmt w:val="decimal"/>
-      <w:lvlText w:val=""/>
-      <w:lvlJc w:val="left"/>
-    </w:lvl>
-  </w:abstractNum>
-  <w:abstractNum w:abstractNumId="6" w15:restartNumberingAfterBreak="0">
-    <w:nsid w:val="00000007"/>
-    <w:multiLevelType w:val="hybridMultilevel"/>
-    <w:tmpl w:val="00000007"/>
-    <w:lvl w:ilvl="0" w:tplc="00000259">
-      <w:start w:val="4"/>
-      <w:numFmt w:val="decimal"/>
-      <w:lvlText w:val="%1."/>
-      <w:lvlJc w:val="left"/>
-      <w:pPr>
-        <w:ind w:left="720" w:hanging="360"/>
-      </w:pPr>
-    </w:lvl>
-    <w:lvl w:ilvl="1" w:tplc="FFFFFFFF">
-      <w:numFmt w:val="decimal"/>
-      <w:lvlText w:val=""/>
-      <w:lvlJc w:val="left"/>
-    </w:lvl>
-    <w:lvl w:ilvl="2" w:tplc="FFFFFFFF">
-      <w:numFmt w:val="decimal"/>
-      <w:lvlText w:val=""/>
-      <w:lvlJc w:val="left"/>
-    </w:lvl>
-    <w:lvl w:ilvl="3" w:tplc="FFFFFFFF">
-      <w:numFmt w:val="decimal"/>
-      <w:lvlText w:val=""/>
-      <w:lvlJc w:val="left"/>
-    </w:lvl>
-    <w:lvl w:ilvl="4" w:tplc="FFFFFFFF">
-      <w:numFmt w:val="decimal"/>
-      <w:lvlText w:val=""/>
-      <w:lvlJc w:val="left"/>
-    </w:lvl>
-    <w:lvl w:ilvl="5" w:tplc="FFFFFFFF">
-      <w:numFmt w:val="decimal"/>
-      <w:lvlText w:val=""/>
-      <w:lvlJc w:val="left"/>
-    </w:lvl>
-    <w:lvl w:ilvl="6" w:tplc="FFFFFFFF">
-      <w:numFmt w:val="decimal"/>
-      <w:lvlText w:val=""/>
-      <w:lvlJc w:val="left"/>
-    </w:lvl>
-    <w:lvl w:ilvl="7" w:tplc="FFFFFFFF">
-      <w:numFmt w:val="decimal"/>
-      <w:lvlText w:val=""/>
-      <w:lvlJc w:val="left"/>
-    </w:lvl>
-    <w:lvl w:ilvl="8" w:tplc="FFFFFFFF">
-      <w:numFmt w:val="decimal"/>
-      <w:lvlText w:val=""/>
-      <w:lvlJc w:val="left"/>
-    </w:lvl>
-  </w:abstractNum>
-  <w:abstractNum w:abstractNumId="7" w15:restartNumberingAfterBreak="0">
-    <w:nsid w:val="00000008"/>
-    <w:multiLevelType w:val="hybridMultilevel"/>
-    <w:tmpl w:val="00000008"/>
-    <w:lvl w:ilvl="0" w:tplc="000002BD">
-      <w:start w:val="5"/>
-      <w:numFmt w:val="decimal"/>
-      <w:lvlText w:val="%1."/>
-      <w:lvlJc w:val="left"/>
-      <w:pPr>
-        <w:ind w:left="720" w:hanging="360"/>
-      </w:pPr>
-    </w:lvl>
-    <w:lvl w:ilvl="1" w:tplc="FFFFFFFF">
-      <w:numFmt w:val="decimal"/>
-      <w:lvlText w:val=""/>
-      <w:lvlJc w:val="left"/>
-    </w:lvl>
-    <w:lvl w:ilvl="2" w:tplc="FFFFFFFF">
-      <w:numFmt w:val="decimal"/>
-      <w:lvlText w:val=""/>
-      <w:lvlJc w:val="left"/>
-    </w:lvl>
-    <w:lvl w:ilvl="3" w:tplc="FFFFFFFF">
-      <w:numFmt w:val="decimal"/>
-      <w:lvlText w:val=""/>
-      <w:lvlJc w:val="left"/>
-    </w:lvl>
-    <w:lvl w:ilvl="4" w:tplc="FFFFFFFF">
-      <w:numFmt w:val="decimal"/>
-      <w:lvlText w:val=""/>
-      <w:lvlJc w:val="left"/>
-    </w:lvl>
-    <w:lvl w:ilvl="5" w:tplc="FFFFFFFF">
-      <w:numFmt w:val="decimal"/>
-      <w:lvlText w:val=""/>
-      <w:lvlJc w:val="left"/>
-    </w:lvl>
-    <w:lvl w:ilvl="6" w:tplc="FFFFFFFF">
-      <w:numFmt w:val="decimal"/>
-      <w:lvlText w:val=""/>
-      <w:lvlJc w:val="left"/>
-    </w:lvl>
-    <w:lvl w:ilvl="7" w:tplc="FFFFFFFF">
-      <w:numFmt w:val="decimal"/>
-      <w:lvlText w:val=""/>
-      <w:lvlJc w:val="left"/>
-    </w:lvl>
-    <w:lvl w:ilvl="8" w:tplc="FFFFFFFF">
-      <w:numFmt w:val="decimal"/>
-      <w:lvlText w:val=""/>
-      <w:lvlJc w:val="left"/>
-    </w:lvl>
-  </w:abstractNum>
-  <w:abstractNum w:abstractNumId="8" w15:restartNumberingAfterBreak="0">
-    <w:nsid w:val="00000009"/>
-    <w:multiLevelType w:val="hybridMultilevel"/>
-    <w:tmpl w:val="00000009"/>
-    <w:lvl w:ilvl="0" w:tplc="00000321">
-      <w:start w:val="6"/>
-      <w:numFmt w:val="decimal"/>
-      <w:lvlText w:val="%1."/>
-      <w:lvlJc w:val="left"/>
-      <w:pPr>
-        <w:ind w:left="720" w:hanging="360"/>
-      </w:pPr>
-    </w:lvl>
-    <w:lvl w:ilvl="1" w:tplc="FFFFFFFF">
-      <w:numFmt w:val="decimal"/>
-      <w:lvlText w:val=""/>
-      <w:lvlJc w:val="left"/>
-    </w:lvl>
-    <w:lvl w:ilvl="2" w:tplc="FFFFFFFF">
-      <w:numFmt w:val="decimal"/>
-      <w:lvlText w:val=""/>
-      <w:lvlJc w:val="left"/>
-    </w:lvl>
-    <w:lvl w:ilvl="3" w:tplc="FFFFFFFF">
-      <w:numFmt w:val="decimal"/>
-      <w:lvlText w:val=""/>
-      <w:lvlJc w:val="left"/>
-    </w:lvl>
-    <w:lvl w:ilvl="4" w:tplc="FFFFFFFF">
-      <w:numFmt w:val="decimal"/>
-      <w:lvlText w:val=""/>
-      <w:lvlJc w:val="left"/>
-    </w:lvl>
-    <w:lvl w:ilvl="5" w:tplc="FFFFFFFF">
-      <w:numFmt w:val="decimal"/>
-      <w:lvlText w:val=""/>
-      <w:lvlJc w:val="left"/>
-    </w:lvl>
-    <w:lvl w:ilvl="6" w:tplc="FFFFFFFF">
-      <w:numFmt w:val="decimal"/>
-      <w:lvlText w:val=""/>
-      <w:lvlJc w:val="left"/>
-    </w:lvl>
-    <w:lvl w:ilvl="7" w:tplc="FFFFFFFF">
-      <w:numFmt w:val="decimal"/>
-      <w:lvlText w:val=""/>
-      <w:lvlJc w:val="left"/>
-    </w:lvl>
-    <w:lvl w:ilvl="8" w:tplc="FFFFFFFF">
-      <w:numFmt w:val="decimal"/>
-      <w:lvlText w:val=""/>
-      <w:lvlJc w:val="left"/>
-    </w:lvl>
-  </w:abstractNum>
-  <w:abstractNum w:abstractNumId="9" w15:restartNumberingAfterBreak="0">
-    <w:nsid w:val="0000000A"/>
-    <w:multiLevelType w:val="hybridMultilevel"/>
-    <w:tmpl w:val="0000000A"/>
-    <w:lvl w:ilvl="0" w:tplc="00000385">
-      <w:start w:val="1"/>
-      <w:numFmt w:val="bullet"/>
-      <w:lvlText w:val="⁃"/>
-      <w:lvlJc w:val="left"/>
-      <w:pPr>
-        <w:ind w:left="720" w:hanging="360"/>
-      </w:pPr>
-    </w:lvl>
-    <w:lvl w:ilvl="1" w:tplc="FFFFFFFF">
-      <w:numFmt w:val="decimal"/>
-      <w:lvlText w:val=""/>
-      <w:lvlJc w:val="left"/>
-    </w:lvl>
-    <w:lvl w:ilvl="2" w:tplc="FFFFFFFF">
-      <w:numFmt w:val="decimal"/>
-      <w:lvlText w:val=""/>
-      <w:lvlJc w:val="left"/>
-    </w:lvl>
-    <w:lvl w:ilvl="3" w:tplc="FFFFFFFF">
-      <w:numFmt w:val="decimal"/>
-      <w:lvlText w:val=""/>
-      <w:lvlJc w:val="left"/>
-    </w:lvl>
-    <w:lvl w:ilvl="4" w:tplc="FFFFFFFF">
-      <w:numFmt w:val="decimal"/>
-      <w:lvlText w:val=""/>
-      <w:lvlJc w:val="left"/>
-    </w:lvl>
-    <w:lvl w:ilvl="5" w:tplc="FFFFFFFF">
-      <w:numFmt w:val="decimal"/>
-      <w:lvlText w:val=""/>
-      <w:lvlJc w:val="left"/>
-    </w:lvl>
-    <w:lvl w:ilvl="6" w:tplc="FFFFFFFF">
-      <w:numFmt w:val="decimal"/>
-      <w:lvlText w:val=""/>
-      <w:lvlJc w:val="left"/>
-    </w:lvl>
-    <w:lvl w:ilvl="7" w:tplc="FFFFFFFF">
-      <w:numFmt w:val="decimal"/>
-      <w:lvlText w:val=""/>
-      <w:lvlJc w:val="left"/>
-    </w:lvl>
-    <w:lvl w:ilvl="8" w:tplc="FFFFFFFF">
-      <w:numFmt w:val="decimal"/>
-      <w:lvlText w:val=""/>
-      <w:lvlJc w:val="left"/>
-    </w:lvl>
-  </w:abstractNum>
-  <w:abstractNum w:abstractNumId="10" w15:restartNumberingAfterBreak="0">
-    <w:nsid w:val="0000000B"/>
-    <w:multiLevelType w:val="hybridMultilevel"/>
-    <w:tmpl w:val="0000000B"/>
-    <w:lvl w:ilvl="0" w:tplc="000003E9">
-      <w:start w:val="1"/>
-      <w:numFmt w:val="bullet"/>
-      <w:lvlText w:val="⁃"/>
-      <w:lvlJc w:val="left"/>
-      <w:pPr>
-        <w:ind w:left="720" w:hanging="360"/>
-      </w:pPr>
-    </w:lvl>
-    <w:lvl w:ilvl="1" w:tplc="FFFFFFFF">
-      <w:numFmt w:val="decimal"/>
-      <w:lvlText w:val=""/>
-      <w:lvlJc w:val="left"/>
-    </w:lvl>
-    <w:lvl w:ilvl="2" w:tplc="FFFFFFFF">
-      <w:numFmt w:val="decimal"/>
-      <w:lvlText w:val=""/>
-      <w:lvlJc w:val="left"/>
-    </w:lvl>
-    <w:lvl w:ilvl="3" w:tplc="FFFFFFFF">
-      <w:numFmt w:val="decimal"/>
-      <w:lvlText w:val=""/>
-      <w:lvlJc w:val="left"/>
-    </w:lvl>
-    <w:lvl w:ilvl="4" w:tplc="FFFFFFFF">
-      <w:numFmt w:val="decimal"/>
-      <w:lvlText w:val=""/>
-      <w:lvlJc w:val="left"/>
-    </w:lvl>
-    <w:lvl w:ilvl="5" w:tplc="FFFFFFFF">
-      <w:numFmt w:val="decimal"/>
-      <w:lvlText w:val=""/>
-      <w:lvlJc w:val="left"/>
-    </w:lvl>
-    <w:lvl w:ilvl="6" w:tplc="FFFFFFFF">
-      <w:numFmt w:val="decimal"/>
-      <w:lvlText w:val=""/>
-      <w:lvlJc w:val="left"/>
-    </w:lvl>
-    <w:lvl w:ilvl="7" w:tplc="FFFFFFFF">
-      <w:numFmt w:val="decimal"/>
-      <w:lvlText w:val=""/>
-      <w:lvlJc w:val="left"/>
-    </w:lvl>
-    <w:lvl w:ilvl="8" w:tplc="FFFFFFFF">
-      <w:numFmt w:val="decimal"/>
-      <w:lvlText w:val=""/>
-      <w:lvlJc w:val="left"/>
-    </w:lvl>
-  </w:abstractNum>
-  <w:abstractNum w:abstractNumId="11" w15:restartNumberingAfterBreak="0">
-    <w:nsid w:val="0000000C"/>
-    <w:multiLevelType w:val="hybridMultilevel"/>
-    <w:tmpl w:val="0000000C"/>
-    <w:lvl w:ilvl="0" w:tplc="0000044D">
-      <w:start w:val="1"/>
-      <w:numFmt w:val="bullet"/>
-      <w:lvlText w:val="⁃"/>
-      <w:lvlJc w:val="left"/>
-      <w:pPr>
-        <w:ind w:left="720" w:hanging="360"/>
-      </w:pPr>
-    </w:lvl>
-    <w:lvl w:ilvl="1" w:tplc="FFFFFFFF">
-      <w:numFmt w:val="decimal"/>
-      <w:lvlText w:val=""/>
-      <w:lvlJc w:val="left"/>
-    </w:lvl>
-    <w:lvl w:ilvl="2" w:tplc="FFFFFFFF">
-      <w:numFmt w:val="decimal"/>
-      <w:lvlText w:val=""/>
-      <w:lvlJc w:val="left"/>
-    </w:lvl>
-    <w:lvl w:ilvl="3" w:tplc="FFFFFFFF">
-      <w:numFmt w:val="decimal"/>
-      <w:lvlText w:val=""/>
-      <w:lvlJc w:val="left"/>
-    </w:lvl>
-    <w:lvl w:ilvl="4" w:tplc="FFFFFFFF">
-      <w:numFmt w:val="decimal"/>
-      <w:lvlText w:val=""/>
-      <w:lvlJc w:val="left"/>
-    </w:lvl>
-    <w:lvl w:ilvl="5" w:tplc="FFFFFFFF">
-      <w:numFmt w:val="decimal"/>
-      <w:lvlText w:val=""/>
-      <w:lvlJc w:val="left"/>
-    </w:lvl>
-    <w:lvl w:ilvl="6" w:tplc="FFFFFFFF">
-      <w:numFmt w:val="decimal"/>
-      <w:lvlText w:val=""/>
-      <w:lvlJc w:val="left"/>
-    </w:lvl>
-    <w:lvl w:ilvl="7" w:tplc="FFFFFFFF">
-      <w:numFmt w:val="decimal"/>
-      <w:lvlText w:val=""/>
-      <w:lvlJc w:val="left"/>
-    </w:lvl>
-    <w:lvl w:ilvl="8" w:tplc="FFFFFFFF">
-      <w:numFmt w:val="decimal"/>
-      <w:lvlText w:val=""/>
-      <w:lvlJc w:val="left"/>
-    </w:lvl>
-  </w:abstractNum>
-  <w:abstractNum w:abstractNumId="12" w15:restartNumberingAfterBreak="0">
     <w:nsid w:val="02B63BD9"/>
     <w:multiLevelType w:val="hybridMultilevel"/>
     <w:tmpl w:val="8A740646"/>
@@ -18127,7 +17645,7 @@
       <w:lvlJc w:val="left"/>
     </w:lvl>
   </w:abstractNum>
-  <w:abstractNum w:abstractNumId="13" w15:restartNumberingAfterBreak="0">
+  <w:abstractNum w:abstractNumId="1" w15:restartNumberingAfterBreak="0">
     <w:nsid w:val="03062EA6"/>
     <w:multiLevelType w:val="hybridMultilevel"/>
     <w:tmpl w:val="BB7AEA60"/>
@@ -18213,7 +17731,7 @@
       </w:pPr>
     </w:lvl>
   </w:abstractNum>
-  <w:abstractNum w:abstractNumId="14" w15:restartNumberingAfterBreak="0">
+  <w:abstractNum w:abstractNumId="2" w15:restartNumberingAfterBreak="0">
     <w:nsid w:val="03F913AD"/>
     <w:multiLevelType w:val="hybridMultilevel"/>
     <w:tmpl w:val="C8E0DCBC"/>
@@ -18299,185 +17817,7 @@
       </w:pPr>
     </w:lvl>
   </w:abstractNum>
-  <w:abstractNum w:abstractNumId="15" w15:restartNumberingAfterBreak="0">
-    <w:nsid w:val="077E0AF1"/>
-    <w:multiLevelType w:val="hybridMultilevel"/>
-    <w:tmpl w:val="CF801840"/>
-    <w:lvl w:ilvl="0" w:tplc="FFFFFFFF">
-      <w:start w:val="1"/>
-      <w:numFmt w:val="decimal"/>
-      <w:lvlText w:val="%1."/>
-      <w:lvlJc w:val="left"/>
-      <w:pPr>
-        <w:ind w:left="720" w:hanging="360"/>
-      </w:pPr>
-    </w:lvl>
-    <w:lvl w:ilvl="1" w:tplc="FFFFFFFF">
-      <w:start w:val="1"/>
-      <w:numFmt w:val="decimal"/>
-      <w:lvlText w:val="%2."/>
-      <w:lvlJc w:val="left"/>
-      <w:pPr>
-        <w:ind w:left="1440" w:hanging="360"/>
-      </w:pPr>
-    </w:lvl>
-    <w:lvl w:ilvl="2" w:tplc="04050001">
-      <w:start w:val="1"/>
-      <w:numFmt w:val="bullet"/>
-      <w:lvlText w:val=""/>
-      <w:lvlJc w:val="left"/>
-      <w:pPr>
-        <w:ind w:left="720" w:hanging="360"/>
-      </w:pPr>
-      <w:rPr>
-        <w:rFonts w:ascii="Symbol" w:hAnsi="Symbol" w:hint="default"/>
-      </w:rPr>
-    </w:lvl>
-    <w:lvl w:ilvl="3" w:tplc="FFFFFFFF">
-      <w:numFmt w:val="decimal"/>
-      <w:lvlText w:val=""/>
-      <w:lvlJc w:val="left"/>
-    </w:lvl>
-    <w:lvl w:ilvl="4" w:tplc="FFFFFFFF">
-      <w:numFmt w:val="decimal"/>
-      <w:lvlText w:val=""/>
-      <w:lvlJc w:val="left"/>
-    </w:lvl>
-    <w:lvl w:ilvl="5" w:tplc="FFFFFFFF">
-      <w:numFmt w:val="decimal"/>
-      <w:lvlText w:val=""/>
-      <w:lvlJc w:val="left"/>
-    </w:lvl>
-    <w:lvl w:ilvl="6" w:tplc="FFFFFFFF">
-      <w:numFmt w:val="decimal"/>
-      <w:lvlText w:val=""/>
-      <w:lvlJc w:val="left"/>
-    </w:lvl>
-    <w:lvl w:ilvl="7" w:tplc="FFFFFFFF">
-      <w:numFmt w:val="decimal"/>
-      <w:lvlText w:val=""/>
-      <w:lvlJc w:val="left"/>
-    </w:lvl>
-    <w:lvl w:ilvl="8" w:tplc="FFFFFFFF">
-      <w:numFmt w:val="decimal"/>
-      <w:lvlText w:val=""/>
-      <w:lvlJc w:val="left"/>
-    </w:lvl>
-  </w:abstractNum>
-  <w:abstractNum w:abstractNumId="16" w15:restartNumberingAfterBreak="0">
-    <w:nsid w:val="0B143E8B"/>
-    <w:multiLevelType w:val="hybridMultilevel"/>
-    <w:tmpl w:val="155CDE04"/>
-    <w:lvl w:ilvl="0" w:tplc="04050001">
-      <w:start w:val="1"/>
-      <w:numFmt w:val="bullet"/>
-      <w:lvlText w:val=""/>
-      <w:lvlJc w:val="left"/>
-      <w:pPr>
-        <w:ind w:left="720" w:hanging="360"/>
-      </w:pPr>
-      <w:rPr>
-        <w:rFonts w:ascii="Symbol" w:hAnsi="Symbol" w:hint="default"/>
-      </w:rPr>
-    </w:lvl>
-    <w:lvl w:ilvl="1" w:tplc="04050003" w:tentative="1">
-      <w:start w:val="1"/>
-      <w:numFmt w:val="bullet"/>
-      <w:lvlText w:val="o"/>
-      <w:lvlJc w:val="left"/>
-      <w:pPr>
-        <w:ind w:left="1440" w:hanging="360"/>
-      </w:pPr>
-      <w:rPr>
-        <w:rFonts w:ascii="Courier New" w:hAnsi="Courier New" w:cs="Courier New" w:hint="default"/>
-      </w:rPr>
-    </w:lvl>
-    <w:lvl w:ilvl="2" w:tplc="04050005" w:tentative="1">
-      <w:start w:val="1"/>
-      <w:numFmt w:val="bullet"/>
-      <w:lvlText w:val=""/>
-      <w:lvlJc w:val="left"/>
-      <w:pPr>
-        <w:ind w:left="2160" w:hanging="360"/>
-      </w:pPr>
-      <w:rPr>
-        <w:rFonts w:ascii="Wingdings" w:hAnsi="Wingdings" w:hint="default"/>
-      </w:rPr>
-    </w:lvl>
-    <w:lvl w:ilvl="3" w:tplc="04050001" w:tentative="1">
-      <w:start w:val="1"/>
-      <w:numFmt w:val="bullet"/>
-      <w:lvlText w:val=""/>
-      <w:lvlJc w:val="left"/>
-      <w:pPr>
-        <w:ind w:left="2880" w:hanging="360"/>
-      </w:pPr>
-      <w:rPr>
-        <w:rFonts w:ascii="Symbol" w:hAnsi="Symbol" w:hint="default"/>
-      </w:rPr>
-    </w:lvl>
-    <w:lvl w:ilvl="4" w:tplc="04050003" w:tentative="1">
-      <w:start w:val="1"/>
-      <w:numFmt w:val="bullet"/>
-      <w:lvlText w:val="o"/>
-      <w:lvlJc w:val="left"/>
-      <w:pPr>
-        <w:ind w:left="3600" w:hanging="360"/>
-      </w:pPr>
-      <w:rPr>
-        <w:rFonts w:ascii="Courier New" w:hAnsi="Courier New" w:cs="Courier New" w:hint="default"/>
-      </w:rPr>
-    </w:lvl>
-    <w:lvl w:ilvl="5" w:tplc="04050005" w:tentative="1">
-      <w:start w:val="1"/>
-      <w:numFmt w:val="bullet"/>
-      <w:lvlText w:val=""/>
-      <w:lvlJc w:val="left"/>
-      <w:pPr>
-        <w:ind w:left="4320" w:hanging="360"/>
-      </w:pPr>
-      <w:rPr>
-        <w:rFonts w:ascii="Wingdings" w:hAnsi="Wingdings" w:hint="default"/>
-      </w:rPr>
-    </w:lvl>
-    <w:lvl w:ilvl="6" w:tplc="04050001" w:tentative="1">
-      <w:start w:val="1"/>
-      <w:numFmt w:val="bullet"/>
-      <w:lvlText w:val=""/>
-      <w:lvlJc w:val="left"/>
-      <w:pPr>
-        <w:ind w:left="5040" w:hanging="360"/>
-      </w:pPr>
-      <w:rPr>
-        <w:rFonts w:ascii="Symbol" w:hAnsi="Symbol" w:hint="default"/>
-      </w:rPr>
-    </w:lvl>
-    <w:lvl w:ilvl="7" w:tplc="04050003" w:tentative="1">
-      <w:start w:val="1"/>
-      <w:numFmt w:val="bullet"/>
-      <w:lvlText w:val="o"/>
-      <w:lvlJc w:val="left"/>
-      <w:pPr>
-        <w:ind w:left="5760" w:hanging="360"/>
-      </w:pPr>
-      <w:rPr>
-        <w:rFonts w:ascii="Courier New" w:hAnsi="Courier New" w:cs="Courier New" w:hint="default"/>
-      </w:rPr>
-    </w:lvl>
-    <w:lvl w:ilvl="8" w:tplc="04050005" w:tentative="1">
-      <w:start w:val="1"/>
-      <w:numFmt w:val="bullet"/>
-      <w:lvlText w:val=""/>
-      <w:lvlJc w:val="left"/>
-      <w:pPr>
-        <w:ind w:left="6480" w:hanging="360"/>
-      </w:pPr>
-      <w:rPr>
-        <w:rFonts w:ascii="Wingdings" w:hAnsi="Wingdings" w:hint="default"/>
-      </w:rPr>
-    </w:lvl>
-  </w:abstractNum>
-  <w:abstractNum w:abstractNumId="17" w15:restartNumberingAfterBreak="0">
+  <w:abstractNum w:abstractNumId="3" w15:restartNumberingAfterBreak="0">
     <w:nsid w:val="0EA16FA2"/>
     <w:multiLevelType w:val="multilevel"/>
     <w:tmpl w:val="B6AEB90E"/>
@@ -18626,10 +17966,10 @@
       </w:rPr>
     </w:lvl>
   </w:abstractNum>
-  <w:abstractNum w:abstractNumId="18" w15:restartNumberingAfterBreak="0">
-    <w:nsid w:val="11883949"/>
+  <w:abstractNum w:abstractNumId="4" w15:restartNumberingAfterBreak="0">
+    <w:nsid w:val="24121109"/>
     <w:multiLevelType w:val="hybridMultilevel"/>
-    <w:tmpl w:val="C55CD15C"/>
+    <w:tmpl w:val="7750C39C"/>
     <w:lvl w:ilvl="0" w:tplc="04050001">
       <w:start w:val="1"/>
       <w:numFmt w:val="bullet"/>
@@ -18642,7 +17982,7 @@
         <w:rFonts w:ascii="Symbol" w:hAnsi="Symbol" w:hint="default"/>
       </w:rPr>
     </w:lvl>
-    <w:lvl w:ilvl="1" w:tplc="04050003">
+    <w:lvl w:ilvl="1" w:tplc="04050003" w:tentative="1">
       <w:start w:val="1"/>
       <w:numFmt w:val="bullet"/>
       <w:lvlText w:val="o"/>
@@ -18739,470 +18079,7 @@
       </w:rPr>
     </w:lvl>
   </w:abstractNum>
-  <w:abstractNum w:abstractNumId="19" w15:restartNumberingAfterBreak="0">
-    <w:nsid w:val="11F93292"/>
-    <w:multiLevelType w:val="hybridMultilevel"/>
-    <w:tmpl w:val="880CA7DA"/>
-    <w:lvl w:ilvl="0" w:tplc="04050001">
-      <w:start w:val="1"/>
-      <w:numFmt w:val="bullet"/>
-      <w:lvlText w:val=""/>
-      <w:lvlJc w:val="left"/>
-      <w:pPr>
-        <w:ind w:left="720" w:hanging="360"/>
-      </w:pPr>
-      <w:rPr>
-        <w:rFonts w:ascii="Symbol" w:hAnsi="Symbol" w:hint="default"/>
-      </w:rPr>
-    </w:lvl>
-    <w:lvl w:ilvl="1" w:tplc="04050003" w:tentative="1">
-      <w:start w:val="1"/>
-      <w:numFmt w:val="bullet"/>
-      <w:lvlText w:val="o"/>
-      <w:lvlJc w:val="left"/>
-      <w:pPr>
-        <w:ind w:left="1440" w:hanging="360"/>
-      </w:pPr>
-      <w:rPr>
-        <w:rFonts w:ascii="Courier New" w:hAnsi="Courier New" w:cs="Courier New" w:hint="default"/>
-      </w:rPr>
-    </w:lvl>
-    <w:lvl w:ilvl="2" w:tplc="04050005" w:tentative="1">
-      <w:start w:val="1"/>
-      <w:numFmt w:val="bullet"/>
-      <w:lvlText w:val=""/>
-      <w:lvlJc w:val="left"/>
-      <w:pPr>
-        <w:ind w:left="2160" w:hanging="360"/>
-      </w:pPr>
-      <w:rPr>
-        <w:rFonts w:ascii="Wingdings" w:hAnsi="Wingdings" w:hint="default"/>
-      </w:rPr>
-    </w:lvl>
-    <w:lvl w:ilvl="3" w:tplc="04050001" w:tentative="1">
-      <w:start w:val="1"/>
-      <w:numFmt w:val="bullet"/>
-      <w:lvlText w:val=""/>
-      <w:lvlJc w:val="left"/>
-      <w:pPr>
-        <w:ind w:left="2880" w:hanging="360"/>
-      </w:pPr>
-      <w:rPr>
-        <w:rFonts w:ascii="Symbol" w:hAnsi="Symbol" w:hint="default"/>
-      </w:rPr>
-    </w:lvl>
-    <w:lvl w:ilvl="4" w:tplc="04050003" w:tentative="1">
-      <w:start w:val="1"/>
-      <w:numFmt w:val="bullet"/>
-      <w:lvlText w:val="o"/>
-      <w:lvlJc w:val="left"/>
-      <w:pPr>
-        <w:ind w:left="3600" w:hanging="360"/>
-      </w:pPr>
-      <w:rPr>
-        <w:rFonts w:ascii="Courier New" w:hAnsi="Courier New" w:cs="Courier New" w:hint="default"/>
-      </w:rPr>
-    </w:lvl>
-    <w:lvl w:ilvl="5" w:tplc="04050005" w:tentative="1">
-      <w:start w:val="1"/>
-      <w:numFmt w:val="bullet"/>
-      <w:lvlText w:val=""/>
-      <w:lvlJc w:val="left"/>
-      <w:pPr>
-        <w:ind w:left="4320" w:hanging="360"/>
-      </w:pPr>
-      <w:rPr>
-        <w:rFonts w:ascii="Wingdings" w:hAnsi="Wingdings" w:hint="default"/>
-      </w:rPr>
-    </w:lvl>
-    <w:lvl w:ilvl="6" w:tplc="04050001" w:tentative="1">
-      <w:start w:val="1"/>
-      <w:numFmt w:val="bullet"/>
-      <w:lvlText w:val=""/>
-      <w:lvlJc w:val="left"/>
-      <w:pPr>
-        <w:ind w:left="5040" w:hanging="360"/>
-      </w:pPr>
-      <w:rPr>
-        <w:rFonts w:ascii="Symbol" w:hAnsi="Symbol" w:hint="default"/>
-      </w:rPr>
-    </w:lvl>
-    <w:lvl w:ilvl="7" w:tplc="04050003" w:tentative="1">
-      <w:start w:val="1"/>
-      <w:numFmt w:val="bullet"/>
-      <w:lvlText w:val="o"/>
-      <w:lvlJc w:val="left"/>
-      <w:pPr>
-        <w:ind w:left="5760" w:hanging="360"/>
-      </w:pPr>
-      <w:rPr>
-        <w:rFonts w:ascii="Courier New" w:hAnsi="Courier New" w:cs="Courier New" w:hint="default"/>
-      </w:rPr>
-    </w:lvl>
-    <w:lvl w:ilvl="8" w:tplc="04050005" w:tentative="1">
-      <w:start w:val="1"/>
-      <w:numFmt w:val="bullet"/>
-      <w:lvlText w:val=""/>
-      <w:lvlJc w:val="left"/>
-      <w:pPr>
-        <w:ind w:left="6480" w:hanging="360"/>
-      </w:pPr>
-      <w:rPr>
-        <w:rFonts w:ascii="Wingdings" w:hAnsi="Wingdings" w:hint="default"/>
-      </w:rPr>
-    </w:lvl>
-  </w:abstractNum>
-  <w:abstractNum w:abstractNumId="20" w15:restartNumberingAfterBreak="0">
-    <w:nsid w:val="1B6C32DC"/>
-    <w:multiLevelType w:val="hybridMultilevel"/>
-    <w:tmpl w:val="CBCCD828"/>
-    <w:lvl w:ilvl="0" w:tplc="04050001">
-      <w:start w:val="1"/>
-      <w:numFmt w:val="bullet"/>
-      <w:lvlText w:val=""/>
-      <w:lvlJc w:val="left"/>
-      <w:pPr>
-        <w:ind w:left="720" w:hanging="360"/>
-      </w:pPr>
-      <w:rPr>
-        <w:rFonts w:ascii="Symbol" w:hAnsi="Symbol" w:hint="default"/>
-      </w:rPr>
-    </w:lvl>
-    <w:lvl w:ilvl="1" w:tplc="04050003" w:tentative="1">
-      <w:start w:val="1"/>
-      <w:numFmt w:val="bullet"/>
-      <w:lvlText w:val="o"/>
-      <w:lvlJc w:val="left"/>
-      <w:pPr>
-        <w:ind w:left="1440" w:hanging="360"/>
-      </w:pPr>
-      <w:rPr>
-        <w:rFonts w:ascii="Courier New" w:hAnsi="Courier New" w:cs="Courier New" w:hint="default"/>
-      </w:rPr>
-    </w:lvl>
-    <w:lvl w:ilvl="2" w:tplc="04050005" w:tentative="1">
-      <w:start w:val="1"/>
-      <w:numFmt w:val="bullet"/>
-      <w:lvlText w:val=""/>
-      <w:lvlJc w:val="left"/>
-      <w:pPr>
-        <w:ind w:left="2160" w:hanging="360"/>
-      </w:pPr>
-      <w:rPr>
-        <w:rFonts w:ascii="Wingdings" w:hAnsi="Wingdings" w:hint="default"/>
-      </w:rPr>
-    </w:lvl>
-    <w:lvl w:ilvl="3" w:tplc="04050001" w:tentative="1">
-      <w:start w:val="1"/>
-      <w:numFmt w:val="bullet"/>
-      <w:lvlText w:val=""/>
-      <w:lvlJc w:val="left"/>
-      <w:pPr>
-        <w:ind w:left="2880" w:hanging="360"/>
-      </w:pPr>
-      <w:rPr>
-        <w:rFonts w:ascii="Symbol" w:hAnsi="Symbol" w:hint="default"/>
-      </w:rPr>
-    </w:lvl>
-    <w:lvl w:ilvl="4" w:tplc="04050003" w:tentative="1">
-      <w:start w:val="1"/>
-      <w:numFmt w:val="bullet"/>
-      <w:lvlText w:val="o"/>
-      <w:lvlJc w:val="left"/>
-      <w:pPr>
-        <w:ind w:left="3600" w:hanging="360"/>
-      </w:pPr>
-      <w:rPr>
-        <w:rFonts w:ascii="Courier New" w:hAnsi="Courier New" w:cs="Courier New" w:hint="default"/>
-      </w:rPr>
-    </w:lvl>
-    <w:lvl w:ilvl="5" w:tplc="04050005" w:tentative="1">
-      <w:start w:val="1"/>
-      <w:numFmt w:val="bullet"/>
-      <w:lvlText w:val=""/>
-      <w:lvlJc w:val="left"/>
-      <w:pPr>
-        <w:ind w:left="4320" w:hanging="360"/>
-      </w:pPr>
-      <w:rPr>
-        <w:rFonts w:ascii="Wingdings" w:hAnsi="Wingdings" w:hint="default"/>
-      </w:rPr>
-    </w:lvl>
-    <w:lvl w:ilvl="6" w:tplc="04050001" w:tentative="1">
-      <w:start w:val="1"/>
-      <w:numFmt w:val="bullet"/>
-      <w:lvlText w:val=""/>
-      <w:lvlJc w:val="left"/>
-      <w:pPr>
-        <w:ind w:left="5040" w:hanging="360"/>
-      </w:pPr>
-      <w:rPr>
-        <w:rFonts w:ascii="Symbol" w:hAnsi="Symbol" w:hint="default"/>
-      </w:rPr>
-    </w:lvl>
-    <w:lvl w:ilvl="7" w:tplc="04050003" w:tentative="1">
-      <w:start w:val="1"/>
-      <w:numFmt w:val="bullet"/>
-      <w:lvlText w:val="o"/>
-      <w:lvlJc w:val="left"/>
-      <w:pPr>
-        <w:ind w:left="5760" w:hanging="360"/>
-      </w:pPr>
-      <w:rPr>
-        <w:rFonts w:ascii="Courier New" w:hAnsi="Courier New" w:cs="Courier New" w:hint="default"/>
-      </w:rPr>
-    </w:lvl>
-    <w:lvl w:ilvl="8" w:tplc="04050005" w:tentative="1">
-      <w:start w:val="1"/>
-      <w:numFmt w:val="bullet"/>
-      <w:lvlText w:val=""/>
-      <w:lvlJc w:val="left"/>
-      <w:pPr>
-        <w:ind w:left="6480" w:hanging="360"/>
-      </w:pPr>
-      <w:rPr>
-        <w:rFonts w:ascii="Wingdings" w:hAnsi="Wingdings" w:hint="default"/>
-      </w:rPr>
-    </w:lvl>
-  </w:abstractNum>
-  <w:abstractNum w:abstractNumId="21" w15:restartNumberingAfterBreak="0">
-    <w:nsid w:val="1BFA7655"/>
-    <w:multiLevelType w:val="hybridMultilevel"/>
-    <w:tmpl w:val="D00A9B58"/>
-    <w:lvl w:ilvl="0" w:tplc="FFFFFFFF">
-      <w:start w:val="1"/>
-      <w:numFmt w:val="decimal"/>
-      <w:lvlText w:val="%1."/>
-      <w:lvlJc w:val="left"/>
-      <w:pPr>
-        <w:ind w:left="720" w:hanging="360"/>
-      </w:pPr>
-    </w:lvl>
-    <w:lvl w:ilvl="1" w:tplc="04050019" w:tentative="1">
-      <w:start w:val="1"/>
-      <w:numFmt w:val="lowerLetter"/>
-      <w:lvlText w:val="%2."/>
-      <w:lvlJc w:val="left"/>
-      <w:pPr>
-        <w:ind w:left="1440" w:hanging="360"/>
-      </w:pPr>
-    </w:lvl>
-    <w:lvl w:ilvl="2" w:tplc="0405001B" w:tentative="1">
-      <w:start w:val="1"/>
-      <w:numFmt w:val="lowerRoman"/>
-      <w:lvlText w:val="%3."/>
-      <w:lvlJc w:val="right"/>
-      <w:pPr>
-        <w:ind w:left="2160" w:hanging="180"/>
-      </w:pPr>
-    </w:lvl>
-    <w:lvl w:ilvl="3" w:tplc="0405000F" w:tentative="1">
-      <w:start w:val="1"/>
-      <w:numFmt w:val="decimal"/>
-      <w:lvlText w:val="%4."/>
-      <w:lvlJc w:val="left"/>
-      <w:pPr>
-        <w:ind w:left="2880" w:hanging="360"/>
-      </w:pPr>
-    </w:lvl>
-    <w:lvl w:ilvl="4" w:tplc="04050019" w:tentative="1">
-      <w:start w:val="1"/>
-      <w:numFmt w:val="lowerLetter"/>
-      <w:lvlText w:val="%5."/>
-      <w:lvlJc w:val="left"/>
-      <w:pPr>
-        <w:ind w:left="3600" w:hanging="360"/>
-      </w:pPr>
-    </w:lvl>
-    <w:lvl w:ilvl="5" w:tplc="0405001B" w:tentative="1">
-      <w:start w:val="1"/>
-      <w:numFmt w:val="lowerRoman"/>
-      <w:lvlText w:val="%6."/>
-      <w:lvlJc w:val="right"/>
-      <w:pPr>
-        <w:ind w:left="4320" w:hanging="180"/>
-      </w:pPr>
-    </w:lvl>
-    <w:lvl w:ilvl="6" w:tplc="0405000F" w:tentative="1">
-      <w:start w:val="1"/>
-      <w:numFmt w:val="decimal"/>
-      <w:lvlText w:val="%7."/>
-      <w:lvlJc w:val="left"/>
-      <w:pPr>
-        <w:ind w:left="5040" w:hanging="360"/>
-      </w:pPr>
-    </w:lvl>
-    <w:lvl w:ilvl="7" w:tplc="04050019" w:tentative="1">
-      <w:start w:val="1"/>
-      <w:numFmt w:val="lowerLetter"/>
-      <w:lvlText w:val="%8."/>
-      <w:lvlJc w:val="left"/>
-      <w:pPr>
-        <w:ind w:left="5760" w:hanging="360"/>
-      </w:pPr>
-    </w:lvl>
-    <w:lvl w:ilvl="8" w:tplc="0405001B" w:tentative="1">
-      <w:start w:val="1"/>
-      <w:numFmt w:val="lowerRoman"/>
-      <w:lvlText w:val="%9."/>
-      <w:lvlJc w:val="right"/>
-      <w:pPr>
-        <w:ind w:left="6480" w:hanging="180"/>
-      </w:pPr>
-    </w:lvl>
-  </w:abstractNum>
-  <w:abstractNum w:abstractNumId="22" w15:restartNumberingAfterBreak="0">
-    <w:nsid w:val="20BB53E2"/>
-    <w:multiLevelType w:val="hybridMultilevel"/>
-    <w:tmpl w:val="BC4EA24A"/>
-    <w:lvl w:ilvl="0" w:tplc="FFFFFFFF">
-      <w:start w:val="1"/>
-      <w:numFmt w:val="decimal"/>
-      <w:lvlText w:val="%1."/>
-      <w:lvlJc w:val="left"/>
-      <w:pPr>
-        <w:ind w:left="720" w:hanging="360"/>
-      </w:pPr>
-    </w:lvl>
-    <w:lvl w:ilvl="1" w:tplc="FFFFFFFF">
-      <w:start w:val="1"/>
-      <w:numFmt w:val="decimal"/>
-      <w:lvlText w:val="%2."/>
-      <w:lvlJc w:val="left"/>
-      <w:pPr>
-        <w:ind w:left="1440" w:hanging="360"/>
-      </w:pPr>
-    </w:lvl>
-    <w:lvl w:ilvl="2" w:tplc="04050001">
-      <w:start w:val="1"/>
-      <w:numFmt w:val="bullet"/>
-      <w:lvlText w:val=""/>
-      <w:lvlJc w:val="left"/>
-      <w:pPr>
-        <w:ind w:left="720" w:hanging="360"/>
-      </w:pPr>
-      <w:rPr>
-        <w:rFonts w:ascii="Symbol" w:hAnsi="Symbol" w:hint="default"/>
-      </w:rPr>
-    </w:lvl>
-    <w:lvl w:ilvl="3" w:tplc="FFFFFFFF">
-      <w:numFmt w:val="decimal"/>
-      <w:lvlText w:val=""/>
-      <w:lvlJc w:val="left"/>
-    </w:lvl>
-    <w:lvl w:ilvl="4" w:tplc="FFFFFFFF">
-      <w:numFmt w:val="decimal"/>
-      <w:lvlText w:val=""/>
-      <w:lvlJc w:val="left"/>
-    </w:lvl>
-    <w:lvl w:ilvl="5" w:tplc="FFFFFFFF">
-      <w:numFmt w:val="decimal"/>
-      <w:lvlText w:val=""/>
-      <w:lvlJc w:val="left"/>
-    </w:lvl>
-    <w:lvl w:ilvl="6" w:tplc="FFFFFFFF">
-      <w:numFmt w:val="decimal"/>
-      <w:lvlText w:val=""/>
-      <w:lvlJc w:val="left"/>
-    </w:lvl>
-    <w:lvl w:ilvl="7" w:tplc="FFFFFFFF">
-      <w:numFmt w:val="decimal"/>
-      <w:lvlText w:val=""/>
-      <w:lvlJc w:val="left"/>
-    </w:lvl>
-    <w:lvl w:ilvl="8" w:tplc="FFFFFFFF">
-      <w:numFmt w:val="decimal"/>
-      <w:lvlText w:val=""/>
-      <w:lvlJc w:val="left"/>
-    </w:lvl>
-  </w:abstractNum>
-  <w:abstractNum w:abstractNumId="23" w15:restartNumberingAfterBreak="0">
-    <w:nsid w:val="25946697"/>
-    <w:multiLevelType w:val="hybridMultilevel"/>
-    <w:tmpl w:val="0FC2F286"/>
-    <w:lvl w:ilvl="0" w:tplc="0405000F">
-      <w:start w:val="1"/>
-      <w:numFmt w:val="decimal"/>
-      <w:lvlText w:val="%1."/>
-      <w:lvlJc w:val="left"/>
-      <w:pPr>
-        <w:ind w:left="720" w:hanging="360"/>
-      </w:pPr>
-    </w:lvl>
-    <w:lvl w:ilvl="1" w:tplc="04050019" w:tentative="1">
-      <w:start w:val="1"/>
-      <w:numFmt w:val="lowerLetter"/>
-      <w:lvlText w:val="%2."/>
-      <w:lvlJc w:val="left"/>
-      <w:pPr>
-        <w:ind w:left="1440" w:hanging="360"/>
-      </w:pPr>
-    </w:lvl>
-    <w:lvl w:ilvl="2" w:tplc="0405001B" w:tentative="1">
-      <w:start w:val="1"/>
-      <w:numFmt w:val="lowerRoman"/>
-      <w:lvlText w:val="%3."/>
-      <w:lvlJc w:val="right"/>
-      <w:pPr>
-        <w:ind w:left="2160" w:hanging="180"/>
-      </w:pPr>
-    </w:lvl>
-    <w:lvl w:ilvl="3" w:tplc="0405000F" w:tentative="1">
-      <w:start w:val="1"/>
-      <w:numFmt w:val="decimal"/>
-      <w:lvlText w:val="%4."/>
-      <w:lvlJc w:val="left"/>
-      <w:pPr>
-        <w:ind w:left="2880" w:hanging="360"/>
-      </w:pPr>
-    </w:lvl>
-    <w:lvl w:ilvl="4" w:tplc="04050019" w:tentative="1">
-      <w:start w:val="1"/>
-      <w:numFmt w:val="lowerLetter"/>
-      <w:lvlText w:val="%5."/>
-      <w:lvlJc w:val="left"/>
-      <w:pPr>
-        <w:ind w:left="3600" w:hanging="360"/>
-      </w:pPr>
-    </w:lvl>
-    <w:lvl w:ilvl="5" w:tplc="0405001B" w:tentative="1">
-      <w:start w:val="1"/>
-      <w:numFmt w:val="lowerRoman"/>
-      <w:lvlText w:val="%6."/>
-      <w:lvlJc w:val="right"/>
-      <w:pPr>
-        <w:ind w:left="4320" w:hanging="180"/>
-      </w:pPr>
-    </w:lvl>
-    <w:lvl w:ilvl="6" w:tplc="0405000F" w:tentative="1">
-      <w:start w:val="1"/>
-      <w:numFmt w:val="decimal"/>
-      <w:lvlText w:val="%7."/>
-      <w:lvlJc w:val="left"/>
-      <w:pPr>
-        <w:ind w:left="5040" w:hanging="360"/>
-      </w:pPr>
-    </w:lvl>
-    <w:lvl w:ilvl="7" w:tplc="04050019" w:tentative="1">
-      <w:start w:val="1"/>
-      <w:numFmt w:val="lowerLetter"/>
-      <w:lvlText w:val="%8."/>
-      <w:lvlJc w:val="left"/>
-      <w:pPr>
-        <w:ind w:left="5760" w:hanging="360"/>
-      </w:pPr>
-    </w:lvl>
-    <w:lvl w:ilvl="8" w:tplc="0405001B" w:tentative="1">
-      <w:start w:val="1"/>
-      <w:numFmt w:val="lowerRoman"/>
-      <w:lvlText w:val="%9."/>
-      <w:lvlJc w:val="right"/>
-      <w:pPr>
-        <w:ind w:left="6480" w:hanging="180"/>
-      </w:pPr>
-    </w:lvl>
-  </w:abstractNum>
-  <w:abstractNum w:abstractNumId="24" w15:restartNumberingAfterBreak="0">
+  <w:abstractNum w:abstractNumId="5" w15:restartNumberingAfterBreak="0">
     <w:nsid w:val="28590940"/>
     <w:multiLevelType w:val="multilevel"/>
     <w:tmpl w:val="09E2899E"/>
@@ -19351,7 +18228,7 @@
       </w:rPr>
     </w:lvl>
   </w:abstractNum>
-  <w:abstractNum w:abstractNumId="25" w15:restartNumberingAfterBreak="0">
+  <w:abstractNum w:abstractNumId="6" w15:restartNumberingAfterBreak="0">
     <w:nsid w:val="2D06733D"/>
     <w:multiLevelType w:val="hybridMultilevel"/>
     <w:tmpl w:val="8166A1EA"/>
@@ -19464,137 +18341,7 @@
       </w:rPr>
     </w:lvl>
   </w:abstractNum>
-  <w:abstractNum w:abstractNumId="26" w15:restartNumberingAfterBreak="0">
-    <w:nsid w:val="2F436039"/>
-    <w:multiLevelType w:val="hybridMultilevel"/>
-    <w:tmpl w:val="5F84E0DC"/>
-    <w:lvl w:ilvl="0" w:tplc="FFFFFFFF">
-      <w:start w:val="1"/>
-      <w:numFmt w:val="decimal"/>
-      <w:lvlText w:val="%1."/>
-      <w:lvlJc w:val="left"/>
-      <w:pPr>
-        <w:ind w:left="720" w:hanging="360"/>
-      </w:pPr>
-    </w:lvl>
-    <w:lvl w:ilvl="1" w:tplc="FFFFFFFF">
-      <w:start w:val="1"/>
-      <w:numFmt w:val="decimal"/>
-      <w:lvlText w:val="%2."/>
-      <w:lvlJc w:val="left"/>
-      <w:pPr>
-        <w:ind w:left="1440" w:hanging="360"/>
-      </w:pPr>
-    </w:lvl>
-    <w:lvl w:ilvl="2" w:tplc="04050001">
-      <w:start w:val="1"/>
-      <w:numFmt w:val="bullet"/>
-      <w:lvlText w:val=""/>
-      <w:lvlJc w:val="left"/>
-      <w:pPr>
-        <w:ind w:left="720" w:hanging="360"/>
-      </w:pPr>
-      <w:rPr>
-        <w:rFonts w:ascii="Symbol" w:hAnsi="Symbol" w:hint="default"/>
-      </w:rPr>
-    </w:lvl>
-    <w:lvl w:ilvl="3" w:tplc="FFFFFFFF">
-      <w:numFmt w:val="decimal"/>
-      <w:lvlText w:val=""/>
-      <w:lvlJc w:val="left"/>
-    </w:lvl>
-    <w:lvl w:ilvl="4" w:tplc="FFFFFFFF">
-      <w:numFmt w:val="decimal"/>
-      <w:lvlText w:val=""/>
-      <w:lvlJc w:val="left"/>
-    </w:lvl>
-    <w:lvl w:ilvl="5" w:tplc="FFFFFFFF">
-      <w:numFmt w:val="decimal"/>
-      <w:lvlText w:val=""/>
-      <w:lvlJc w:val="left"/>
-    </w:lvl>
-    <w:lvl w:ilvl="6" w:tplc="FFFFFFFF">
-      <w:numFmt w:val="decimal"/>
-      <w:lvlText w:val=""/>
-      <w:lvlJc w:val="left"/>
-    </w:lvl>
-    <w:lvl w:ilvl="7" w:tplc="FFFFFFFF">
-      <w:numFmt w:val="decimal"/>
-      <w:lvlText w:val=""/>
-      <w:lvlJc w:val="left"/>
-    </w:lvl>
-    <w:lvl w:ilvl="8" w:tplc="FFFFFFFF">
-      <w:numFmt w:val="decimal"/>
-      <w:lvlText w:val=""/>
-      <w:lvlJc w:val="left"/>
-    </w:lvl>
-  </w:abstractNum>
-  <w:abstractNum w:abstractNumId="27" w15:restartNumberingAfterBreak="0">
-    <w:nsid w:val="33A32933"/>
-    <w:multiLevelType w:val="hybridMultilevel"/>
-    <w:tmpl w:val="A414FDE0"/>
-    <w:lvl w:ilvl="0" w:tplc="FFFFFFFF">
-      <w:start w:val="1"/>
-      <w:numFmt w:val="decimal"/>
-      <w:lvlText w:val="%1."/>
-      <w:lvlJc w:val="left"/>
-      <w:pPr>
-        <w:ind w:left="720" w:hanging="360"/>
-      </w:pPr>
-    </w:lvl>
-    <w:lvl w:ilvl="1" w:tplc="FFFFFFFF">
-      <w:start w:val="1"/>
-      <w:numFmt w:val="decimal"/>
-      <w:lvlText w:val="%2."/>
-      <w:lvlJc w:val="left"/>
-      <w:pPr>
-        <w:ind w:left="1440" w:hanging="360"/>
-      </w:pPr>
-    </w:lvl>
-    <w:lvl w:ilvl="2" w:tplc="04050001">
-      <w:start w:val="1"/>
-      <w:numFmt w:val="bullet"/>
-      <w:lvlText w:val=""/>
-      <w:lvlJc w:val="left"/>
-      <w:pPr>
-        <w:ind w:left="720" w:hanging="360"/>
-      </w:pPr>
-      <w:rPr>
-        <w:rFonts w:ascii="Symbol" w:hAnsi="Symbol" w:hint="default"/>
-      </w:rPr>
-    </w:lvl>
-    <w:lvl w:ilvl="3" w:tplc="FFFFFFFF">
-      <w:numFmt w:val="decimal"/>
-      <w:lvlText w:val=""/>
-      <w:lvlJc w:val="left"/>
-    </w:lvl>
-    <w:lvl w:ilvl="4" w:tplc="FFFFFFFF">
-      <w:numFmt w:val="decimal"/>
-      <w:lvlText w:val=""/>
-      <w:lvlJc w:val="left"/>
-    </w:lvl>
-    <w:lvl w:ilvl="5" w:tplc="FFFFFFFF">
-      <w:numFmt w:val="decimal"/>
-      <w:lvlText w:val=""/>
-      <w:lvlJc w:val="left"/>
-    </w:lvl>
-    <w:lvl w:ilvl="6" w:tplc="FFFFFFFF">
-      <w:numFmt w:val="decimal"/>
-      <w:lvlText w:val=""/>
-      <w:lvlJc w:val="left"/>
-    </w:lvl>
-    <w:lvl w:ilvl="7" w:tplc="FFFFFFFF">
-      <w:numFmt w:val="decimal"/>
-      <w:lvlText w:val=""/>
-      <w:lvlJc w:val="left"/>
-    </w:lvl>
-    <w:lvl w:ilvl="8" w:tplc="FFFFFFFF">
-      <w:numFmt w:val="decimal"/>
-      <w:lvlText w:val=""/>
-      <w:lvlJc w:val="left"/>
-    </w:lvl>
-  </w:abstractNum>
-  <w:abstractNum w:abstractNumId="28" w15:restartNumberingAfterBreak="0">
+  <w:abstractNum w:abstractNumId="7" w15:restartNumberingAfterBreak="0">
     <w:nsid w:val="34E87150"/>
     <w:multiLevelType w:val="hybridMultilevel"/>
     <w:tmpl w:val="D74ADAF2"/>
@@ -19707,120 +18454,7 @@
       </w:rPr>
     </w:lvl>
   </w:abstractNum>
-  <w:abstractNum w:abstractNumId="29" w15:restartNumberingAfterBreak="0">
-    <w:nsid w:val="393C768A"/>
-    <w:multiLevelType w:val="hybridMultilevel"/>
-    <w:tmpl w:val="A0D20350"/>
-    <w:lvl w:ilvl="0" w:tplc="04050001">
-      <w:start w:val="1"/>
-      <w:numFmt w:val="bullet"/>
-      <w:lvlText w:val=""/>
-      <w:lvlJc w:val="left"/>
-      <w:pPr>
-        <w:ind w:left="720" w:hanging="360"/>
-      </w:pPr>
-      <w:rPr>
-        <w:rFonts w:ascii="Symbol" w:hAnsi="Symbol" w:hint="default"/>
-      </w:rPr>
-    </w:lvl>
-    <w:lvl w:ilvl="1" w:tplc="04050003" w:tentative="1">
-      <w:start w:val="1"/>
-      <w:numFmt w:val="bullet"/>
-      <w:lvlText w:val="o"/>
-      <w:lvlJc w:val="left"/>
-      <w:pPr>
-        <w:ind w:left="1440" w:hanging="360"/>
-      </w:pPr>
-      <w:rPr>
-        <w:rFonts w:ascii="Courier New" w:hAnsi="Courier New" w:cs="Courier New" w:hint="default"/>
-      </w:rPr>
-    </w:lvl>
-    <w:lvl w:ilvl="2" w:tplc="04050005" w:tentative="1">
-      <w:start w:val="1"/>
-      <w:numFmt w:val="bullet"/>
-      <w:lvlText w:val=""/>
-      <w:lvlJc w:val="left"/>
-      <w:pPr>
-        <w:ind w:left="2160" w:hanging="360"/>
-      </w:pPr>
-      <w:rPr>
-        <w:rFonts w:ascii="Wingdings" w:hAnsi="Wingdings" w:hint="default"/>
-      </w:rPr>
-    </w:lvl>
-    <w:lvl w:ilvl="3" w:tplc="04050001" w:tentative="1">
-      <w:start w:val="1"/>
-      <w:numFmt w:val="bullet"/>
-      <w:lvlText w:val=""/>
-      <w:lvlJc w:val="left"/>
-      <w:pPr>
-        <w:ind w:left="2880" w:hanging="360"/>
-      </w:pPr>
-      <w:rPr>
-        <w:rFonts w:ascii="Symbol" w:hAnsi="Symbol" w:hint="default"/>
-      </w:rPr>
-    </w:lvl>
-    <w:lvl w:ilvl="4" w:tplc="04050003" w:tentative="1">
-      <w:start w:val="1"/>
-      <w:numFmt w:val="bullet"/>
-      <w:lvlText w:val="o"/>
-      <w:lvlJc w:val="left"/>
-      <w:pPr>
-        <w:ind w:left="3600" w:hanging="360"/>
-      </w:pPr>
-      <w:rPr>
-        <w:rFonts w:ascii="Courier New" w:hAnsi="Courier New" w:cs="Courier New" w:hint="default"/>
-      </w:rPr>
-    </w:lvl>
-    <w:lvl w:ilvl="5" w:tplc="04050005" w:tentative="1">
-      <w:start w:val="1"/>
-      <w:numFmt w:val="bullet"/>
-      <w:lvlText w:val=""/>
-      <w:lvlJc w:val="left"/>
-      <w:pPr>
-        <w:ind w:left="4320" w:hanging="360"/>
-      </w:pPr>
-      <w:rPr>
-        <w:rFonts w:ascii="Wingdings" w:hAnsi="Wingdings" w:hint="default"/>
-      </w:rPr>
-    </w:lvl>
-    <w:lvl w:ilvl="6" w:tplc="04050001" w:tentative="1">
-      <w:start w:val="1"/>
-      <w:numFmt w:val="bullet"/>
-      <w:lvlText w:val=""/>
-      <w:lvlJc w:val="left"/>
-      <w:pPr>
-        <w:ind w:left="5040" w:hanging="360"/>
-      </w:pPr>
-      <w:rPr>
-        <w:rFonts w:ascii="Symbol" w:hAnsi="Symbol" w:hint="default"/>
-      </w:rPr>
-    </w:lvl>
-    <w:lvl w:ilvl="7" w:tplc="04050003" w:tentative="1">
-      <w:start w:val="1"/>
-      <w:numFmt w:val="bullet"/>
-      <w:lvlText w:val="o"/>
-      <w:lvlJc w:val="left"/>
-      <w:pPr>
-        <w:ind w:left="5760" w:hanging="360"/>
-      </w:pPr>
-      <w:rPr>
-        <w:rFonts w:ascii="Courier New" w:hAnsi="Courier New" w:cs="Courier New" w:hint="default"/>
-      </w:rPr>
-    </w:lvl>
-    <w:lvl w:ilvl="8" w:tplc="04050005" w:tentative="1">
-      <w:start w:val="1"/>
-      <w:numFmt w:val="bullet"/>
-      <w:lvlText w:val=""/>
-      <w:lvlJc w:val="left"/>
-      <w:pPr>
-        <w:ind w:left="6480" w:hanging="360"/>
-      </w:pPr>
-      <w:rPr>
-        <w:rFonts w:ascii="Wingdings" w:hAnsi="Wingdings" w:hint="default"/>
-      </w:rPr>
-    </w:lvl>
-  </w:abstractNum>
-  <w:abstractNum w:abstractNumId="30" w15:restartNumberingAfterBreak="0">
+  <w:abstractNum w:abstractNumId="8" w15:restartNumberingAfterBreak="0">
     <w:nsid w:val="3CE54F21"/>
     <w:multiLevelType w:val="multilevel"/>
     <w:tmpl w:val="BCE8C408"/>
@@ -19969,7 +18603,7 @@
       </w:rPr>
     </w:lvl>
   </w:abstractNum>
-  <w:abstractNum w:abstractNumId="31" w15:restartNumberingAfterBreak="0">
+  <w:abstractNum w:abstractNumId="9" w15:restartNumberingAfterBreak="0">
     <w:nsid w:val="41F34DFB"/>
     <w:multiLevelType w:val="hybridMultilevel"/>
     <w:tmpl w:val="A8069B38"/>
@@ -20082,7 +18716,7 @@
       </w:rPr>
     </w:lvl>
   </w:abstractNum>
-  <w:abstractNum w:abstractNumId="32" w15:restartNumberingAfterBreak="0">
+  <w:abstractNum w:abstractNumId="10" w15:restartNumberingAfterBreak="0">
     <w:nsid w:val="41FD382B"/>
     <w:multiLevelType w:val="hybridMultilevel"/>
     <w:tmpl w:val="F0FEE386"/>
@@ -20139,7 +18773,7 @@
       <w:lvlJc w:val="left"/>
     </w:lvl>
   </w:abstractNum>
-  <w:abstractNum w:abstractNumId="33" w15:restartNumberingAfterBreak="0">
+  <w:abstractNum w:abstractNumId="11" w15:restartNumberingAfterBreak="0">
     <w:nsid w:val="4B0E0E91"/>
     <w:multiLevelType w:val="hybridMultilevel"/>
     <w:tmpl w:val="24A8A23E"/>
@@ -20196,7 +18830,7 @@
       <w:lvlJc w:val="left"/>
     </w:lvl>
   </w:abstractNum>
-  <w:abstractNum w:abstractNumId="34" w15:restartNumberingAfterBreak="0">
+  <w:abstractNum w:abstractNumId="12" w15:restartNumberingAfterBreak="0">
     <w:nsid w:val="4F037789"/>
     <w:multiLevelType w:val="hybridMultilevel"/>
     <w:tmpl w:val="211ECC7C"/>
@@ -20309,93 +18943,7 @@
       </w:rPr>
     </w:lvl>
   </w:abstractNum>
-  <w:abstractNum w:abstractNumId="35" w15:restartNumberingAfterBreak="0">
-    <w:nsid w:val="503F478F"/>
-    <w:multiLevelType w:val="hybridMultilevel"/>
-    <w:tmpl w:val="163A1A60"/>
-    <w:lvl w:ilvl="0" w:tplc="0405000F">
-      <w:start w:val="1"/>
-      <w:numFmt w:val="decimal"/>
-      <w:lvlText w:val="%1."/>
-      <w:lvlJc w:val="left"/>
-      <w:pPr>
-        <w:ind w:left="720" w:hanging="360"/>
-      </w:pPr>
-    </w:lvl>
-    <w:lvl w:ilvl="1" w:tplc="04050019" w:tentative="1">
-      <w:start w:val="1"/>
-      <w:numFmt w:val="lowerLetter"/>
-      <w:lvlText w:val="%2."/>
-      <w:lvlJc w:val="left"/>
-      <w:pPr>
-        <w:ind w:left="1440" w:hanging="360"/>
-      </w:pPr>
-    </w:lvl>
-    <w:lvl w:ilvl="2" w:tplc="0405001B" w:tentative="1">
-      <w:start w:val="1"/>
-      <w:numFmt w:val="lowerRoman"/>
-      <w:lvlText w:val="%3."/>
-      <w:lvlJc w:val="right"/>
-      <w:pPr>
-        <w:ind w:left="2160" w:hanging="180"/>
-      </w:pPr>
-    </w:lvl>
-    <w:lvl w:ilvl="3" w:tplc="0405000F" w:tentative="1">
-      <w:start w:val="1"/>
-      <w:numFmt w:val="decimal"/>
-      <w:lvlText w:val="%4."/>
-      <w:lvlJc w:val="left"/>
-      <w:pPr>
-        <w:ind w:left="2880" w:hanging="360"/>
-      </w:pPr>
-    </w:lvl>
-    <w:lvl w:ilvl="4" w:tplc="04050019" w:tentative="1">
-      <w:start w:val="1"/>
-      <w:numFmt w:val="lowerLetter"/>
-      <w:lvlText w:val="%5."/>
-      <w:lvlJc w:val="left"/>
-      <w:pPr>
-        <w:ind w:left="3600" w:hanging="360"/>
-      </w:pPr>
-    </w:lvl>
-    <w:lvl w:ilvl="5" w:tplc="0405001B" w:tentative="1">
-      <w:start w:val="1"/>
-      <w:numFmt w:val="lowerRoman"/>
-      <w:lvlText w:val="%6."/>
-      <w:lvlJc w:val="right"/>
-      <w:pPr>
-        <w:ind w:left="4320" w:hanging="180"/>
-      </w:pPr>
-    </w:lvl>
-    <w:lvl w:ilvl="6" w:tplc="0405000F" w:tentative="1">
-      <w:start w:val="1"/>
-      <w:numFmt w:val="decimal"/>
-      <w:lvlText w:val="%7."/>
-      <w:lvlJc w:val="left"/>
-      <w:pPr>
-        <w:ind w:left="5040" w:hanging="360"/>
-      </w:pPr>
-    </w:lvl>
-    <w:lvl w:ilvl="7" w:tplc="04050019" w:tentative="1">
-      <w:start w:val="1"/>
-      <w:numFmt w:val="lowerLetter"/>
-      <w:lvlText w:val="%8."/>
-      <w:lvlJc w:val="left"/>
-      <w:pPr>
-        <w:ind w:left="5760" w:hanging="360"/>
-      </w:pPr>
-    </w:lvl>
-    <w:lvl w:ilvl="8" w:tplc="0405001B" w:tentative="1">
-      <w:start w:val="1"/>
-      <w:numFmt w:val="lowerRoman"/>
-      <w:lvlText w:val="%9."/>
-      <w:lvlJc w:val="right"/>
-      <w:pPr>
-        <w:ind w:left="6480" w:hanging="180"/>
-      </w:pPr>
-    </w:lvl>
-  </w:abstractNum>
-  <w:abstractNum w:abstractNumId="36" w15:restartNumberingAfterBreak="0">
+  <w:abstractNum w:abstractNumId="13" w15:restartNumberingAfterBreak="0">
     <w:nsid w:val="551C5E3D"/>
     <w:multiLevelType w:val="hybridMultilevel"/>
     <w:tmpl w:val="EAA0B596"/>
@@ -20508,7 +19056,7 @@
       </w:rPr>
     </w:lvl>
   </w:abstractNum>
-  <w:abstractNum w:abstractNumId="37" w15:restartNumberingAfterBreak="0">
+  <w:abstractNum w:abstractNumId="14" w15:restartNumberingAfterBreak="0">
     <w:nsid w:val="57C97CC2"/>
     <w:multiLevelType w:val="hybridMultilevel"/>
     <w:tmpl w:val="EC44B476"/>
@@ -20565,7 +19113,7 @@
       <w:lvlJc w:val="left"/>
     </w:lvl>
   </w:abstractNum>
-  <w:abstractNum w:abstractNumId="38" w15:restartNumberingAfterBreak="0">
+  <w:abstractNum w:abstractNumId="15" w15:restartNumberingAfterBreak="0">
     <w:nsid w:val="5A025382"/>
     <w:multiLevelType w:val="hybridMultilevel"/>
     <w:tmpl w:val="CBB2267A"/>
@@ -20651,72 +19199,7 @@
       </w:pPr>
     </w:lvl>
   </w:abstractNum>
-  <w:abstractNum w:abstractNumId="39" w15:restartNumberingAfterBreak="0">
-    <w:nsid w:val="5B5C24DA"/>
-    <w:multiLevelType w:val="hybridMultilevel"/>
-    <w:tmpl w:val="10B09E32"/>
-    <w:lvl w:ilvl="0" w:tplc="FFFFFFFF">
-      <w:start w:val="1"/>
-      <w:numFmt w:val="decimal"/>
-      <w:lvlText w:val="%1."/>
-      <w:lvlJc w:val="left"/>
-      <w:pPr>
-        <w:ind w:left="720" w:hanging="360"/>
-      </w:pPr>
-    </w:lvl>
-    <w:lvl w:ilvl="1" w:tplc="FFFFFFFF">
-      <w:start w:val="1"/>
-      <w:numFmt w:val="decimal"/>
-      <w:lvlText w:val="%2."/>
-      <w:lvlJc w:val="left"/>
-      <w:pPr>
-        <w:ind w:left="1440" w:hanging="360"/>
-      </w:pPr>
-    </w:lvl>
-    <w:lvl w:ilvl="2" w:tplc="04050001">
-      <w:start w:val="1"/>
-      <w:numFmt w:val="bullet"/>
-      <w:lvlText w:val=""/>
-      <w:lvlJc w:val="left"/>
-      <w:pPr>
-        <w:ind w:left="720" w:hanging="360"/>
-      </w:pPr>
-      <w:rPr>
-        <w:rFonts w:ascii="Symbol" w:hAnsi="Symbol" w:hint="default"/>
-      </w:rPr>
-    </w:lvl>
-    <w:lvl w:ilvl="3" w:tplc="FFFFFFFF">
-      <w:numFmt w:val="decimal"/>
-      <w:lvlText w:val=""/>
-      <w:lvlJc w:val="left"/>
-    </w:lvl>
-    <w:lvl w:ilvl="4" w:tplc="FFFFFFFF">
-      <w:numFmt w:val="decimal"/>
-      <w:lvlText w:val=""/>
-      <w:lvlJc w:val="left"/>
-    </w:lvl>
-    <w:lvl w:ilvl="5" w:tplc="FFFFFFFF">
-      <w:numFmt w:val="decimal"/>
-      <w:lvlText w:val=""/>
-      <w:lvlJc w:val="left"/>
-    </w:lvl>
-    <w:lvl w:ilvl="6" w:tplc="FFFFFFFF">
-      <w:numFmt w:val="decimal"/>
-      <w:lvlText w:val=""/>
-      <w:lvlJc w:val="left"/>
-    </w:lvl>
-    <w:lvl w:ilvl="7" w:tplc="FFFFFFFF">
-      <w:numFmt w:val="decimal"/>
-      <w:lvlText w:val=""/>
-      <w:lvlJc w:val="left"/>
-    </w:lvl>
-    <w:lvl w:ilvl="8" w:tplc="FFFFFFFF">
-      <w:numFmt w:val="decimal"/>
-      <w:lvlText w:val=""/>
-      <w:lvlJc w:val="left"/>
-    </w:lvl>
-  </w:abstractNum>
-  <w:abstractNum w:abstractNumId="40" w15:restartNumberingAfterBreak="0">
+  <w:abstractNum w:abstractNumId="16" w15:restartNumberingAfterBreak="0">
     <w:nsid w:val="5CEC051D"/>
     <w:multiLevelType w:val="hybridMultilevel"/>
     <w:tmpl w:val="488803E6"/>
@@ -20829,7 +19312,7 @@
       </w:rPr>
     </w:lvl>
   </w:abstractNum>
-  <w:abstractNum w:abstractNumId="41" w15:restartNumberingAfterBreak="0">
+  <w:abstractNum w:abstractNumId="17" w15:restartNumberingAfterBreak="0">
     <w:nsid w:val="61233B82"/>
     <w:multiLevelType w:val="multilevel"/>
     <w:tmpl w:val="31DE78F6"/>
@@ -20978,7 +19461,7 @@
       </w:rPr>
     </w:lvl>
   </w:abstractNum>
-  <w:abstractNum w:abstractNumId="42" w15:restartNumberingAfterBreak="0">
+  <w:abstractNum w:abstractNumId="18" w15:restartNumberingAfterBreak="0">
     <w:nsid w:val="62E40816"/>
     <w:multiLevelType w:val="multilevel"/>
     <w:tmpl w:val="E8AA45C0"/>
@@ -21127,7 +19610,7 @@
       </w:rPr>
     </w:lvl>
   </w:abstractNum>
-  <w:abstractNum w:abstractNumId="43" w15:restartNumberingAfterBreak="0">
+  <w:abstractNum w:abstractNumId="19" w15:restartNumberingAfterBreak="0">
     <w:nsid w:val="66BB6FFE"/>
     <w:multiLevelType w:val="hybridMultilevel"/>
     <w:tmpl w:val="80BAD8FE"/>
@@ -21240,7 +19723,7 @@
       </w:rPr>
     </w:lvl>
   </w:abstractNum>
-  <w:abstractNum w:abstractNumId="44" w15:restartNumberingAfterBreak="0">
+  <w:abstractNum w:abstractNumId="20" w15:restartNumberingAfterBreak="0">
     <w:nsid w:val="6DA36584"/>
     <w:multiLevelType w:val="multilevel"/>
     <w:tmpl w:val="AD10EA44"/>
@@ -21389,7 +19872,7 @@
       </w:rPr>
     </w:lvl>
   </w:abstractNum>
-  <w:abstractNum w:abstractNumId="45" w15:restartNumberingAfterBreak="0">
+  <w:abstractNum w:abstractNumId="21" w15:restartNumberingAfterBreak="0">
     <w:nsid w:val="6FBA030F"/>
     <w:multiLevelType w:val="multilevel"/>
     <w:tmpl w:val="F78EC19A"/>
@@ -21538,7 +20021,7 @@
       </w:rPr>
     </w:lvl>
   </w:abstractNum>
-  <w:abstractNum w:abstractNumId="46" w15:restartNumberingAfterBreak="0">
+  <w:abstractNum w:abstractNumId="22" w15:restartNumberingAfterBreak="0">
     <w:nsid w:val="7492688A"/>
     <w:multiLevelType w:val="hybridMultilevel"/>
     <w:tmpl w:val="B3AE96C4"/>
@@ -21624,7 +20107,7 @@
       </w:pPr>
     </w:lvl>
   </w:abstractNum>
-  <w:abstractNum w:abstractNumId="47" w15:restartNumberingAfterBreak="0">
+  <w:abstractNum w:abstractNumId="23" w15:restartNumberingAfterBreak="0">
     <w:nsid w:val="761C686D"/>
     <w:multiLevelType w:val="hybridMultilevel"/>
     <w:tmpl w:val="DEB45C4E"/>
@@ -21737,7 +20220,7 @@
       </w:rPr>
     </w:lvl>
   </w:abstractNum>
-  <w:abstractNum w:abstractNumId="48" w15:restartNumberingAfterBreak="0">
+  <w:abstractNum w:abstractNumId="24" w15:restartNumberingAfterBreak="0">
     <w:nsid w:val="79D7047F"/>
     <w:multiLevelType w:val="hybridMultilevel"/>
     <w:tmpl w:val="3F4242CE"/>
@@ -21850,7 +20333,7 @@
       </w:rPr>
     </w:lvl>
   </w:abstractNum>
-  <w:abstractNum w:abstractNumId="49" w15:restartNumberingAfterBreak="0">
+  <w:abstractNum w:abstractNumId="25" w15:restartNumberingAfterBreak="0">
     <w:nsid w:val="7DE873E7"/>
     <w:multiLevelType w:val="multilevel"/>
     <w:tmpl w:val="4DEE3816"/>
@@ -22000,155 +20483,84 @@
     </w:lvl>
   </w:abstractNum>
   <w:num w:numId="1">
+    <w:abstractNumId w:val="12"/>
+  </w:num>
+  <w:num w:numId="2">
+    <w:abstractNumId w:val="13"/>
+  </w:num>
+  <w:num w:numId="3">
     <w:abstractNumId w:val="0"/>
   </w:num>
-  <w:num w:numId="2">
+  <w:num w:numId="4">
+    <w:abstractNumId w:val="11"/>
+  </w:num>
+  <w:num w:numId="5">
+    <w:abstractNumId w:val="14"/>
+  </w:num>
+  <w:num w:numId="6">
+    <w:abstractNumId w:val="10"/>
+  </w:num>
+  <w:num w:numId="7">
+    <w:abstractNumId w:val="19"/>
+  </w:num>
+  <w:num w:numId="8">
+    <w:abstractNumId w:val="1"/>
+  </w:num>
+  <w:num w:numId="9">
+    <w:abstractNumId w:val="23"/>
+  </w:num>
+  <w:num w:numId="10">
+    <w:abstractNumId w:val="24"/>
+  </w:num>
+  <w:num w:numId="11">
+    <w:abstractNumId w:val="6"/>
+  </w:num>
+  <w:num w:numId="12">
+    <w:abstractNumId w:val="7"/>
+  </w:num>
+  <w:num w:numId="13">
+    <w:abstractNumId w:val="2"/>
+  </w:num>
+  <w:num w:numId="14">
+    <w:abstractNumId w:val="15"/>
+  </w:num>
+  <w:num w:numId="15">
+    <w:abstractNumId w:val="22"/>
+  </w:num>
+  <w:num w:numId="16">
+    <w:abstractNumId w:val="9"/>
+  </w:num>
+  <w:num w:numId="17">
+    <w:abstractNumId w:val="8"/>
+  </w:num>
+  <w:num w:numId="18">
+    <w:abstractNumId w:val="20"/>
+  </w:num>
+  <w:num w:numId="19">
+    <w:abstractNumId w:val="21"/>
+  </w:num>
+  <w:num w:numId="20">
+    <w:abstractNumId w:val="17"/>
+  </w:num>
+  <w:num w:numId="21">
+    <w:abstractNumId w:val="25"/>
+  </w:num>
+  <w:num w:numId="22">
+    <w:abstractNumId w:val="3"/>
+  </w:num>
+  <w:num w:numId="23">
     <w:abstractNumId w:val="18"/>
   </w:num>
-  <w:num w:numId="3">
-    <w:abstractNumId w:val="1"/>
+  <w:num w:numId="24">
+    <w:abstractNumId w:val="5"/>
   </w:num>
-  <w:num w:numId="4">
-    <w:abstractNumId w:val="2"/>
+  <w:num w:numId="25">
+    <w:abstractNumId w:val="16"/>
   </w:num>
-  <w:num w:numId="5">
-    <w:abstractNumId w:val="3"/>
-  </w:num>
-  <w:num w:numId="6">
+  <w:num w:numId="26">
     <w:abstractNumId w:val="4"/>
   </w:num>
-  <w:num w:numId="7">
-    <w:abstractNumId w:val="5"/>
-  </w:num>
-  <w:num w:numId="8">
-    <w:abstractNumId w:val="6"/>
-  </w:num>
-  <w:num w:numId="9">
-    <w:abstractNumId w:val="7"/>
-  </w:num>
-  <w:num w:numId="10">
-    <w:abstractNumId w:val="8"/>
-  </w:num>
-  <w:num w:numId="11">
-    <w:abstractNumId w:val="16"/>
-  </w:num>
-  <w:num w:numId="12">
-    <w:abstractNumId w:val="19"/>
-  </w:num>
-  <w:num w:numId="13">
-    <w:abstractNumId w:val="29"/>
-  </w:num>
-  <w:num w:numId="14">
-    <w:abstractNumId w:val="22"/>
-  </w:num>
-  <w:num w:numId="15">
-    <w:abstractNumId w:val="26"/>
-  </w:num>
-  <w:num w:numId="16">
-    <w:abstractNumId w:val="15"/>
-  </w:num>
-  <w:num w:numId="17">
-    <w:abstractNumId w:val="39"/>
-  </w:num>
-  <w:num w:numId="18">
-    <w:abstractNumId w:val="27"/>
-  </w:num>
-  <w:num w:numId="19">
-    <w:abstractNumId w:val="9"/>
-  </w:num>
-  <w:num w:numId="20">
-    <w:abstractNumId w:val="10"/>
-  </w:num>
-  <w:num w:numId="21">
-    <w:abstractNumId w:val="11"/>
-  </w:num>
-  <w:num w:numId="22">
-    <w:abstractNumId w:val="34"/>
-  </w:num>
-  <w:num w:numId="23">
-    <w:abstractNumId w:val="36"/>
-  </w:num>
-  <w:num w:numId="24">
-    <w:abstractNumId w:val="12"/>
-  </w:num>
-  <w:num w:numId="25">
-    <w:abstractNumId w:val="33"/>
-  </w:num>
-  <w:num w:numId="26">
-    <w:abstractNumId w:val="37"/>
-  </w:num>
-  <w:num w:numId="27">
-    <w:abstractNumId w:val="32"/>
-  </w:num>
-  <w:num w:numId="28">
-    <w:abstractNumId w:val="43"/>
-  </w:num>
-  <w:num w:numId="29">
-    <w:abstractNumId w:val="20"/>
-  </w:num>
-  <w:num w:numId="30">
-    <w:abstractNumId w:val="13"/>
-  </w:num>
-  <w:num w:numId="31">
-    <w:abstractNumId w:val="47"/>
-  </w:num>
-  <w:num w:numId="32">
-    <w:abstractNumId w:val="48"/>
-  </w:num>
-  <w:num w:numId="33">
-    <w:abstractNumId w:val="25"/>
-  </w:num>
-  <w:num w:numId="34">
-    <w:abstractNumId w:val="23"/>
-  </w:num>
-  <w:num w:numId="35">
-    <w:abstractNumId w:val="28"/>
-  </w:num>
-  <w:num w:numId="36">
-    <w:abstractNumId w:val="14"/>
-  </w:num>
-  <w:num w:numId="37">
-    <w:abstractNumId w:val="38"/>
-  </w:num>
-  <w:num w:numId="38">
-    <w:abstractNumId w:val="21"/>
-  </w:num>
-  <w:num w:numId="39">
-    <w:abstractNumId w:val="46"/>
-  </w:num>
-  <w:num w:numId="40">
-    <w:abstractNumId w:val="31"/>
-  </w:num>
-  <w:num w:numId="41">
-    <w:abstractNumId w:val="35"/>
-  </w:num>
-  <w:num w:numId="42">
-    <w:abstractNumId w:val="30"/>
-  </w:num>
-  <w:num w:numId="43">
-    <w:abstractNumId w:val="44"/>
-  </w:num>
-  <w:num w:numId="44">
-    <w:abstractNumId w:val="45"/>
-  </w:num>
-  <w:num w:numId="45">
-    <w:abstractNumId w:val="41"/>
-  </w:num>
-  <w:num w:numId="46">
-    <w:abstractNumId w:val="49"/>
-  </w:num>
-  <w:num w:numId="47">
-    <w:abstractNumId w:val="17"/>
-  </w:num>
-  <w:num w:numId="48">
-    <w:abstractNumId w:val="42"/>
-  </w:num>
-  <w:num w:numId="49">
-    <w:abstractNumId w:val="24"/>
-  </w:num>
-  <w:num w:numId="50">
-    <w:abstractNumId w:val="40"/>
-  </w:num>
+  <w:numIdMacAtCleanup w:val="26"/>
 </w:numbering>
 </file>
 
@@ -22759,6 +21171,7 @@
   <w:style w:type="character" w:default="1" w:styleId="Standardnpsmoodstavce">
     <w:name w:val="Default Paragraph Font"/>
     <w:uiPriority w:val="1"/>
+    <w:semiHidden/>
     <w:unhideWhenUsed/>
   </w:style>
   <w:style w:type="table" w:default="1" w:styleId="Normlntabulka">
@@ -23591,133 +22004,6 @@
 </file>
 
 <file path=customXml/item1.xml><?xml version="1.0" encoding="utf-8"?>
-<p:properties xmlns:p="http://schemas.microsoft.com/office/2006/metadata/properties" xmlns:xsi="http://www.w3.org/2001/XMLSchema-instance" xmlns:pc="http://schemas.microsoft.com/office/infopath/2007/PartnerControls">
-  <documentManagement>
-    <TPExecutable xmlns="4eb71313-1cf6-4961-b6ce-0c29fc5284b9" xsi:nil="true"/>
-    <SubmitterId xmlns="4eb71313-1cf6-4961-b6ce-0c29fc5284b9" xsi:nil="true"/>
-    <DirectSourceMarket xmlns="4eb71313-1cf6-4961-b6ce-0c29fc5284b9">english</DirectSourceMarket>
-    <AssetType xmlns="4eb71313-1cf6-4961-b6ce-0c29fc5284b9" xsi:nil="true"/>
-    <Milestone xmlns="4eb71313-1cf6-4961-b6ce-0c29fc5284b9" xsi:nil="true"/>
-    <OriginAsset xmlns="4eb71313-1cf6-4961-b6ce-0c29fc5284b9" xsi:nil="true"/>
-    <TPComponent xmlns="4eb71313-1cf6-4961-b6ce-0c29fc5284b9" xsi:nil="true"/>
-    <AssetId xmlns="4eb71313-1cf6-4961-b6ce-0c29fc5284b9">TP101840837</AssetId>
-    <TPFriendlyName xmlns="4eb71313-1cf6-4961-b6ce-0c29fc5284b9" xsi:nil="true"/>
-    <SourceTitle xmlns="4eb71313-1cf6-4961-b6ce-0c29fc5284b9" xsi:nil="true"/>
-    <TPApplication xmlns="4eb71313-1cf6-4961-b6ce-0c29fc5284b9" xsi:nil="true"/>
-    <TPLaunchHelpLink xmlns="4eb71313-1cf6-4961-b6ce-0c29fc5284b9" xsi:nil="true"/>
-    <OpenTemplate xmlns="4eb71313-1cf6-4961-b6ce-0c29fc5284b9">true</OpenTemplate>
-    <PlannedPubDate xmlns="4eb71313-1cf6-4961-b6ce-0c29fc5284b9">2010-03-09T05:43:00+00:00</PlannedPubDate>
-    <CrawlForDependencies xmlns="4eb71313-1cf6-4961-b6ce-0c29fc5284b9">false</CrawlForDependencies>
-    <TrustLevel xmlns="4eb71313-1cf6-4961-b6ce-0c29fc5284b9">1 Microsoft Managed Content</TrustLevel>
-    <PublishStatusLookup xmlns="4eb71313-1cf6-4961-b6ce-0c29fc5284b9">
-      <Value>224564</Value>
-      <Value>321572</Value>
-    </PublishStatusLookup>
-    <TemplateTemplateType xmlns="4eb71313-1cf6-4961-b6ce-0c29fc5284b9">Word Document Template</TemplateTemplateType>
-    <TPNamespace xmlns="4eb71313-1cf6-4961-b6ce-0c29fc5284b9" xsi:nil="true"/>
-    <Markets xmlns="4eb71313-1cf6-4961-b6ce-0c29fc5284b9"/>
-    <OriginalSourceMarket xmlns="4eb71313-1cf6-4961-b6ce-0c29fc5284b9">english</OriginalSourceMarket>
-    <TPInstallLocation xmlns="4eb71313-1cf6-4961-b6ce-0c29fc5284b9" xsi:nil="true"/>
-    <TPAppVersion xmlns="4eb71313-1cf6-4961-b6ce-0c29fc5284b9" xsi:nil="true"/>
-    <TPCommandLine xmlns="4eb71313-1cf6-4961-b6ce-0c29fc5284b9" xsi:nil="true"/>
-    <APAuthor xmlns="4eb71313-1cf6-4961-b6ce-0c29fc5284b9">
-      <UserInfo>
-        <DisplayName/>
-        <AccountId>1073741823</AccountId>
-        <AccountType/>
-      </UserInfo>
-    </APAuthor>
-    <EditorialStatus xmlns="4eb71313-1cf6-4961-b6ce-0c29fc5284b9" xsi:nil="true"/>
-    <PublishTargets xmlns="4eb71313-1cf6-4961-b6ce-0c29fc5284b9">OfficeOnline</PublishTargets>
-    <TPLaunchHelpLinkType xmlns="4eb71313-1cf6-4961-b6ce-0c29fc5284b9">Template</TPLaunchHelpLinkType>
-    <TPClientViewer xmlns="4eb71313-1cf6-4961-b6ce-0c29fc5284b9" xsi:nil="true"/>
-    <CSXHash xmlns="4eb71313-1cf6-4961-b6ce-0c29fc5284b9" xsi:nil="true"/>
-    <IsDeleted xmlns="4eb71313-1cf6-4961-b6ce-0c29fc5284b9">false</IsDeleted>
-    <ShowIn xmlns="4eb71313-1cf6-4961-b6ce-0c29fc5284b9">Show everywhere</ShowIn>
-    <UANotes xmlns="4eb71313-1cf6-4961-b6ce-0c29fc5284b9" xsi:nil="true"/>
-    <TemplateStatus xmlns="4eb71313-1cf6-4961-b6ce-0c29fc5284b9" xsi:nil="true"/>
-    <Downloads xmlns="4eb71313-1cf6-4961-b6ce-0c29fc5284b9">0</Downloads>
-    <UACurrentWords xmlns="4eb71313-1cf6-4961-b6ce-0c29fc5284b9" xsi:nil="true"/>
-    <NumericId xmlns="4eb71313-1cf6-4961-b6ce-0c29fc5284b9" xsi:nil="true"/>
-    <ApprovalStatus xmlns="4eb71313-1cf6-4961-b6ce-0c29fc5284b9">InProgress</ApprovalStatus>
-    <EditorialTags xmlns="4eb71313-1cf6-4961-b6ce-0c29fc5284b9" xsi:nil="true"/>
-    <Providers xmlns="4eb71313-1cf6-4961-b6ce-0c29fc5284b9" xsi:nil="true"/>
-    <IntlLangReviewDate xmlns="4eb71313-1cf6-4961-b6ce-0c29fc5284b9" xsi:nil="true"/>
-    <APEditor xmlns="4eb71313-1cf6-4961-b6ce-0c29fc5284b9">
-      <UserInfo>
-        <DisplayName/>
-        <AccountId xsi:nil="true"/>
-        <AccountType/>
-      </UserInfo>
-    </APEditor>
-    <ClipArtFilename xmlns="4eb71313-1cf6-4961-b6ce-0c29fc5284b9" xsi:nil="true"/>
-    <IntlLocPriority xmlns="4eb71313-1cf6-4961-b6ce-0c29fc5284b9" xsi:nil="true"/>
-    <UAProjectedTotalWords xmlns="4eb71313-1cf6-4961-b6ce-0c29fc5284b9" xsi:nil="true"/>
-    <Provider xmlns="4eb71313-1cf6-4961-b6ce-0c29fc5284b9" xsi:nil="true"/>
-    <FriendlyTitle xmlns="4eb71313-1cf6-4961-b6ce-0c29fc5284b9" xsi:nil="true"/>
-    <BusinessGroup xmlns="4eb71313-1cf6-4961-b6ce-0c29fc5284b9" xsi:nil="true"/>
-    <TimesCloned xmlns="4eb71313-1cf6-4961-b6ce-0c29fc5284b9" xsi:nil="true"/>
-    <ArtSampleDocs xmlns="4eb71313-1cf6-4961-b6ce-0c29fc5284b9" xsi:nil="true"/>
-    <UALocRecommendation xmlns="4eb71313-1cf6-4961-b6ce-0c29fc5284b9">Localize</UALocRecommendation>
-    <DSATActionTaken xmlns="4eb71313-1cf6-4961-b6ce-0c29fc5284b9" xsi:nil="true"/>
-    <OOCacheId xmlns="4eb71313-1cf6-4961-b6ce-0c29fc5284b9" xsi:nil="true"/>
-    <IntlLangReviewer xmlns="4eb71313-1cf6-4961-b6ce-0c29fc5284b9" xsi:nil="true"/>
-    <CSXSubmissionDate xmlns="4eb71313-1cf6-4961-b6ce-0c29fc5284b9" xsi:nil="true"/>
-    <ApprovalLog xmlns="4eb71313-1cf6-4961-b6ce-0c29fc5284b9" xsi:nil="true"/>
-    <AssetStart xmlns="4eb71313-1cf6-4961-b6ce-0c29fc5284b9">2010-10-20T10:19:06+00:00</AssetStart>
-    <VoteCount xmlns="4eb71313-1cf6-4961-b6ce-0c29fc5284b9" xsi:nil="true"/>
-    <IntlLangReview xmlns="4eb71313-1cf6-4961-b6ce-0c29fc5284b9" xsi:nil="true"/>
-    <MachineTranslated xmlns="4eb71313-1cf6-4961-b6ce-0c29fc5284b9">false</MachineTranslated>
-    <OutputCachingOn xmlns="4eb71313-1cf6-4961-b6ce-0c29fc5284b9">false</OutputCachingOn>
-    <CSXUpdate xmlns="4eb71313-1cf6-4961-b6ce-0c29fc5284b9">false</CSXUpdate>
-    <BugNumber xmlns="4eb71313-1cf6-4961-b6ce-0c29fc5284b9" xsi:nil="true"/>
-    <LastHandOff xmlns="4eb71313-1cf6-4961-b6ce-0c29fc5284b9" xsi:nil="true"/>
-    <LastModifiedDateTime xmlns="4eb71313-1cf6-4961-b6ce-0c29fc5284b9" xsi:nil="true"/>
-    <LastPublishResultLookup xmlns="4eb71313-1cf6-4961-b6ce-0c29fc5284b9" xsi:nil="true"/>
-    <LegacyData xmlns="4eb71313-1cf6-4961-b6ce-0c29fc5284b9" xsi:nil="true"/>
-    <AcquiredFrom xmlns="4eb71313-1cf6-4961-b6ce-0c29fc5284b9">Internal MS</AcquiredFrom>
-    <IsSearchable xmlns="4eb71313-1cf6-4961-b6ce-0c29fc5284b9">false</IsSearchable>
-    <ContentItem xmlns="4eb71313-1cf6-4961-b6ce-0c29fc5284b9" xsi:nil="true"/>
-    <HandoffToMSDN xmlns="4eb71313-1cf6-4961-b6ce-0c29fc5284b9" xsi:nil="true"/>
-    <UALocComments xmlns="4eb71313-1cf6-4961-b6ce-0c29fc5284b9" xsi:nil="true"/>
-    <AssetExpire xmlns="4eb71313-1cf6-4961-b6ce-0c29fc5284b9">2100-01-01T00:00:00+00:00</AssetExpire>
-    <PrimaryImageGen xmlns="4eb71313-1cf6-4961-b6ce-0c29fc5284b9">false</PrimaryImageGen>
-    <Manager xmlns="4eb71313-1cf6-4961-b6ce-0c29fc5284b9" xsi:nil="true"/>
-    <ParentAssetId xmlns="4eb71313-1cf6-4961-b6ce-0c29fc5284b9" xsi:nil="true"/>
-    <PolicheckWords xmlns="4eb71313-1cf6-4961-b6ce-0c29fc5284b9" xsi:nil="true"/>
-    <APDescription xmlns="4eb71313-1cf6-4961-b6ce-0c29fc5284b9" xsi:nil="true"/>
-    <BlockPublish xmlns="4eb71313-1cf6-4961-b6ce-0c29fc5284b9" xsi:nil="true"/>
-    <MarketSpecific xmlns="4eb71313-1cf6-4961-b6ce-0c29fc5284b9" xsi:nil="true"/>
-    <CSXSubmissionMarket xmlns="4eb71313-1cf6-4961-b6ce-0c29fc5284b9" xsi:nil="true"/>
-    <ThumbnailAssetId xmlns="4eb71313-1cf6-4961-b6ce-0c29fc5284b9" xsi:nil="true"/>
-    <FeatureTagsTaxHTField0 xmlns="4eb71313-1cf6-4961-b6ce-0c29fc5284b9">
-      <Terms xmlns="http://schemas.microsoft.com/office/infopath/2007/PartnerControls"/>
-    </FeatureTagsTaxHTField0>
-    <InternalTagsTaxHTField0 xmlns="4eb71313-1cf6-4961-b6ce-0c29fc5284b9">
-      <Terms xmlns="http://schemas.microsoft.com/office/infopath/2007/PartnerControls"/>
-    </InternalTagsTaxHTField0>
-    <OriginalRelease xmlns="4eb71313-1cf6-4961-b6ce-0c29fc5284b9">14</OriginalRelease>
-    <RecommendationsModifier xmlns="4eb71313-1cf6-4961-b6ce-0c29fc5284b9" xsi:nil="true"/>
-    <LocLastLocAttemptVersionLookup xmlns="4eb71313-1cf6-4961-b6ce-0c29fc5284b9">152032</LocLastLocAttemptVersionLookup>
-    <LocalizationTagsTaxHTField0 xmlns="4eb71313-1cf6-4961-b6ce-0c29fc5284b9">
-      <Terms xmlns="http://schemas.microsoft.com/office/infopath/2007/PartnerControls"/>
-    </LocalizationTagsTaxHTField0>
-    <TaxCatchAll xmlns="4eb71313-1cf6-4961-b6ce-0c29fc5284b9"/>
-    <LocComments xmlns="4eb71313-1cf6-4961-b6ce-0c29fc5284b9" xsi:nil="true"/>
-    <LocManualTestRequired xmlns="4eb71313-1cf6-4961-b6ce-0c29fc5284b9">false</LocManualTestRequired>
-    <ScenarioTagsTaxHTField0 xmlns="4eb71313-1cf6-4961-b6ce-0c29fc5284b9">
-      <Terms xmlns="http://schemas.microsoft.com/office/infopath/2007/PartnerControls"/>
-    </ScenarioTagsTaxHTField0>
-    <CampaignTagsTaxHTField0 xmlns="4eb71313-1cf6-4961-b6ce-0c29fc5284b9">
-      <Terms xmlns="http://schemas.microsoft.com/office/infopath/2007/PartnerControls"/>
-    </CampaignTagsTaxHTField0>
-    <LocRecommendedHandoff xmlns="4eb71313-1cf6-4961-b6ce-0c29fc5284b9" xsi:nil="true"/>
-    <LocMarketGroupTiers2 xmlns="4eb71313-1cf6-4961-b6ce-0c29fc5284b9" xsi:nil="true"/>
-  </documentManagement>
-</p:properties>
-</file>
-
-<file path=customXml/item2.xml><?xml version="1.0" encoding="utf-8"?>
 <?mso-contentType ?>
 <FormTemplates xmlns="http://schemas.microsoft.com/sharepoint/v3/contenttype/forms">
   <Display>DocumentLibraryForm</Display>
@@ -23726,7 +22012,7 @@
 </FormTemplates>
 </file>
 
-<file path=customXml/item3.xml><?xml version="1.0" encoding="utf-8"?>
+<file path=customXml/item2.xml><?xml version="1.0" encoding="utf-8"?>
 <ct:contentTypeSchema xmlns:ct="http://schemas.microsoft.com/office/2006/metadata/contentType" xmlns:ma="http://schemas.microsoft.com/office/2006/metadata/properties/metaAttributes" ct:_="" ma:_="" ma:contentTypeName="TemplateFile" ma:contentTypeID="0x010100AC6DD24B17643A43B5911557F59D23340400899CD97D2199F748BA22A48D93649A64" ma:contentTypeVersion="58" ma:contentTypeDescription="Create a new document." ma:contentTypeScope="" ma:versionID="cb85242d804791fa63a999220e43a0bf">
   <xsd:schema xmlns:xsd="http://www.w3.org/2001/XMLSchema" xmlns:xs="http://www.w3.org/2001/XMLSchema" xmlns:p="http://schemas.microsoft.com/office/2006/metadata/properties" xmlns:ns2="4eb71313-1cf6-4961-b6ce-0c29fc5284b9" targetNamespace="http://schemas.microsoft.com/office/2006/metadata/properties" ma:root="true" ma:fieldsID="2e13631c6b34a2889e7ce7c8f1efd12b" ns2:_="">
     <xsd:import namespace="4eb71313-1cf6-4961-b6ce-0c29fc5284b9"/>
@@ -24760,17 +23046,134 @@
 </ct:contentTypeSchema>
 </file>
 
-<file path=customXml/itemProps1.xml><?xml version="1.0" encoding="utf-8"?>
-<ds:datastoreItem xmlns:ds="http://schemas.openxmlformats.org/officeDocument/2006/customXml" ds:itemID="{63E3A13E-B3BC-4A1C-88E3-0C4AF2AB6AEE}">
-  <ds:schemaRefs>
-    <ds:schemaRef ds:uri="http://schemas.microsoft.com/office/2006/metadata/properties"/>
-    <ds:schemaRef ds:uri="http://schemas.microsoft.com/office/infopath/2007/PartnerControls"/>
-    <ds:schemaRef ds:uri="4eb71313-1cf6-4961-b6ce-0c29fc5284b9"/>
-  </ds:schemaRefs>
-</ds:datastoreItem>
+<file path=customXml/item3.xml><?xml version="1.0" encoding="utf-8"?>
+<p:properties xmlns:p="http://schemas.microsoft.com/office/2006/metadata/properties" xmlns:xsi="http://www.w3.org/2001/XMLSchema-instance" xmlns:pc="http://schemas.microsoft.com/office/infopath/2007/PartnerControls">
+  <documentManagement>
+    <TPExecutable xmlns="4eb71313-1cf6-4961-b6ce-0c29fc5284b9" xsi:nil="true"/>
+    <SubmitterId xmlns="4eb71313-1cf6-4961-b6ce-0c29fc5284b9" xsi:nil="true"/>
+    <DirectSourceMarket xmlns="4eb71313-1cf6-4961-b6ce-0c29fc5284b9">english</DirectSourceMarket>
+    <AssetType xmlns="4eb71313-1cf6-4961-b6ce-0c29fc5284b9" xsi:nil="true"/>
+    <Milestone xmlns="4eb71313-1cf6-4961-b6ce-0c29fc5284b9" xsi:nil="true"/>
+    <OriginAsset xmlns="4eb71313-1cf6-4961-b6ce-0c29fc5284b9" xsi:nil="true"/>
+    <TPComponent xmlns="4eb71313-1cf6-4961-b6ce-0c29fc5284b9" xsi:nil="true"/>
+    <AssetId xmlns="4eb71313-1cf6-4961-b6ce-0c29fc5284b9">TP101840837</AssetId>
+    <TPFriendlyName xmlns="4eb71313-1cf6-4961-b6ce-0c29fc5284b9" xsi:nil="true"/>
+    <SourceTitle xmlns="4eb71313-1cf6-4961-b6ce-0c29fc5284b9" xsi:nil="true"/>
+    <TPApplication xmlns="4eb71313-1cf6-4961-b6ce-0c29fc5284b9" xsi:nil="true"/>
+    <TPLaunchHelpLink xmlns="4eb71313-1cf6-4961-b6ce-0c29fc5284b9" xsi:nil="true"/>
+    <OpenTemplate xmlns="4eb71313-1cf6-4961-b6ce-0c29fc5284b9">true</OpenTemplate>
+    <PlannedPubDate xmlns="4eb71313-1cf6-4961-b6ce-0c29fc5284b9">2010-03-09T05:43:00+00:00</PlannedPubDate>
+    <CrawlForDependencies xmlns="4eb71313-1cf6-4961-b6ce-0c29fc5284b9">false</CrawlForDependencies>
+    <TrustLevel xmlns="4eb71313-1cf6-4961-b6ce-0c29fc5284b9">1 Microsoft Managed Content</TrustLevel>
+    <PublishStatusLookup xmlns="4eb71313-1cf6-4961-b6ce-0c29fc5284b9">
+      <Value>224564</Value>
+      <Value>321572</Value>
+    </PublishStatusLookup>
+    <TemplateTemplateType xmlns="4eb71313-1cf6-4961-b6ce-0c29fc5284b9">Word Document Template</TemplateTemplateType>
+    <TPNamespace xmlns="4eb71313-1cf6-4961-b6ce-0c29fc5284b9" xsi:nil="true"/>
+    <Markets xmlns="4eb71313-1cf6-4961-b6ce-0c29fc5284b9"/>
+    <OriginalSourceMarket xmlns="4eb71313-1cf6-4961-b6ce-0c29fc5284b9">english</OriginalSourceMarket>
+    <TPInstallLocation xmlns="4eb71313-1cf6-4961-b6ce-0c29fc5284b9" xsi:nil="true"/>
+    <TPAppVersion xmlns="4eb71313-1cf6-4961-b6ce-0c29fc5284b9" xsi:nil="true"/>
+    <TPCommandLine xmlns="4eb71313-1cf6-4961-b6ce-0c29fc5284b9" xsi:nil="true"/>
+    <APAuthor xmlns="4eb71313-1cf6-4961-b6ce-0c29fc5284b9">
+      <UserInfo>
+        <DisplayName/>
+        <AccountId>1073741823</AccountId>
+        <AccountType/>
+      </UserInfo>
+    </APAuthor>
+    <EditorialStatus xmlns="4eb71313-1cf6-4961-b6ce-0c29fc5284b9" xsi:nil="true"/>
+    <PublishTargets xmlns="4eb71313-1cf6-4961-b6ce-0c29fc5284b9">OfficeOnline</PublishTargets>
+    <TPLaunchHelpLinkType xmlns="4eb71313-1cf6-4961-b6ce-0c29fc5284b9">Template</TPLaunchHelpLinkType>
+    <TPClientViewer xmlns="4eb71313-1cf6-4961-b6ce-0c29fc5284b9" xsi:nil="true"/>
+    <CSXHash xmlns="4eb71313-1cf6-4961-b6ce-0c29fc5284b9" xsi:nil="true"/>
+    <IsDeleted xmlns="4eb71313-1cf6-4961-b6ce-0c29fc5284b9">false</IsDeleted>
+    <ShowIn xmlns="4eb71313-1cf6-4961-b6ce-0c29fc5284b9">Show everywhere</ShowIn>
+    <UANotes xmlns="4eb71313-1cf6-4961-b6ce-0c29fc5284b9" xsi:nil="true"/>
+    <TemplateStatus xmlns="4eb71313-1cf6-4961-b6ce-0c29fc5284b9" xsi:nil="true"/>
+    <Downloads xmlns="4eb71313-1cf6-4961-b6ce-0c29fc5284b9">0</Downloads>
+    <UACurrentWords xmlns="4eb71313-1cf6-4961-b6ce-0c29fc5284b9" xsi:nil="true"/>
+    <NumericId xmlns="4eb71313-1cf6-4961-b6ce-0c29fc5284b9" xsi:nil="true"/>
+    <ApprovalStatus xmlns="4eb71313-1cf6-4961-b6ce-0c29fc5284b9">InProgress</ApprovalStatus>
+    <EditorialTags xmlns="4eb71313-1cf6-4961-b6ce-0c29fc5284b9" xsi:nil="true"/>
+    <Providers xmlns="4eb71313-1cf6-4961-b6ce-0c29fc5284b9" xsi:nil="true"/>
+    <IntlLangReviewDate xmlns="4eb71313-1cf6-4961-b6ce-0c29fc5284b9" xsi:nil="true"/>
+    <APEditor xmlns="4eb71313-1cf6-4961-b6ce-0c29fc5284b9">
+      <UserInfo>
+        <DisplayName/>
+        <AccountId xsi:nil="true"/>
+        <AccountType/>
+      </UserInfo>
+    </APEditor>
+    <ClipArtFilename xmlns="4eb71313-1cf6-4961-b6ce-0c29fc5284b9" xsi:nil="true"/>
+    <IntlLocPriority xmlns="4eb71313-1cf6-4961-b6ce-0c29fc5284b9" xsi:nil="true"/>
+    <UAProjectedTotalWords xmlns="4eb71313-1cf6-4961-b6ce-0c29fc5284b9" xsi:nil="true"/>
+    <Provider xmlns="4eb71313-1cf6-4961-b6ce-0c29fc5284b9" xsi:nil="true"/>
+    <FriendlyTitle xmlns="4eb71313-1cf6-4961-b6ce-0c29fc5284b9" xsi:nil="true"/>
+    <BusinessGroup xmlns="4eb71313-1cf6-4961-b6ce-0c29fc5284b9" xsi:nil="true"/>
+    <TimesCloned xmlns="4eb71313-1cf6-4961-b6ce-0c29fc5284b9" xsi:nil="true"/>
+    <ArtSampleDocs xmlns="4eb71313-1cf6-4961-b6ce-0c29fc5284b9" xsi:nil="true"/>
+    <UALocRecommendation xmlns="4eb71313-1cf6-4961-b6ce-0c29fc5284b9">Localize</UALocRecommendation>
+    <DSATActionTaken xmlns="4eb71313-1cf6-4961-b6ce-0c29fc5284b9" xsi:nil="true"/>
+    <OOCacheId xmlns="4eb71313-1cf6-4961-b6ce-0c29fc5284b9" xsi:nil="true"/>
+    <IntlLangReviewer xmlns="4eb71313-1cf6-4961-b6ce-0c29fc5284b9" xsi:nil="true"/>
+    <CSXSubmissionDate xmlns="4eb71313-1cf6-4961-b6ce-0c29fc5284b9" xsi:nil="true"/>
+    <ApprovalLog xmlns="4eb71313-1cf6-4961-b6ce-0c29fc5284b9" xsi:nil="true"/>
+    <AssetStart xmlns="4eb71313-1cf6-4961-b6ce-0c29fc5284b9">2010-10-20T10:19:06+00:00</AssetStart>
+    <VoteCount xmlns="4eb71313-1cf6-4961-b6ce-0c29fc5284b9" xsi:nil="true"/>
+    <IntlLangReview xmlns="4eb71313-1cf6-4961-b6ce-0c29fc5284b9" xsi:nil="true"/>
+    <MachineTranslated xmlns="4eb71313-1cf6-4961-b6ce-0c29fc5284b9">false</MachineTranslated>
+    <OutputCachingOn xmlns="4eb71313-1cf6-4961-b6ce-0c29fc5284b9">false</OutputCachingOn>
+    <CSXUpdate xmlns="4eb71313-1cf6-4961-b6ce-0c29fc5284b9">false</CSXUpdate>
+    <BugNumber xmlns="4eb71313-1cf6-4961-b6ce-0c29fc5284b9" xsi:nil="true"/>
+    <LastHandOff xmlns="4eb71313-1cf6-4961-b6ce-0c29fc5284b9" xsi:nil="true"/>
+    <LastModifiedDateTime xmlns="4eb71313-1cf6-4961-b6ce-0c29fc5284b9" xsi:nil="true"/>
+    <LastPublishResultLookup xmlns="4eb71313-1cf6-4961-b6ce-0c29fc5284b9" xsi:nil="true"/>
+    <LegacyData xmlns="4eb71313-1cf6-4961-b6ce-0c29fc5284b9" xsi:nil="true"/>
+    <AcquiredFrom xmlns="4eb71313-1cf6-4961-b6ce-0c29fc5284b9">Internal MS</AcquiredFrom>
+    <IsSearchable xmlns="4eb71313-1cf6-4961-b6ce-0c29fc5284b9">false</IsSearchable>
+    <ContentItem xmlns="4eb71313-1cf6-4961-b6ce-0c29fc5284b9" xsi:nil="true"/>
+    <HandoffToMSDN xmlns="4eb71313-1cf6-4961-b6ce-0c29fc5284b9" xsi:nil="true"/>
+    <UALocComments xmlns="4eb71313-1cf6-4961-b6ce-0c29fc5284b9" xsi:nil="true"/>
+    <AssetExpire xmlns="4eb71313-1cf6-4961-b6ce-0c29fc5284b9">2100-01-01T00:00:00+00:00</AssetExpire>
+    <PrimaryImageGen xmlns="4eb71313-1cf6-4961-b6ce-0c29fc5284b9">false</PrimaryImageGen>
+    <Manager xmlns="4eb71313-1cf6-4961-b6ce-0c29fc5284b9" xsi:nil="true"/>
+    <ParentAssetId xmlns="4eb71313-1cf6-4961-b6ce-0c29fc5284b9" xsi:nil="true"/>
+    <PolicheckWords xmlns="4eb71313-1cf6-4961-b6ce-0c29fc5284b9" xsi:nil="true"/>
+    <APDescription xmlns="4eb71313-1cf6-4961-b6ce-0c29fc5284b9" xsi:nil="true"/>
+    <BlockPublish xmlns="4eb71313-1cf6-4961-b6ce-0c29fc5284b9" xsi:nil="true"/>
+    <MarketSpecific xmlns="4eb71313-1cf6-4961-b6ce-0c29fc5284b9" xsi:nil="true"/>
+    <CSXSubmissionMarket xmlns="4eb71313-1cf6-4961-b6ce-0c29fc5284b9" xsi:nil="true"/>
+    <ThumbnailAssetId xmlns="4eb71313-1cf6-4961-b6ce-0c29fc5284b9" xsi:nil="true"/>
+    <FeatureTagsTaxHTField0 xmlns="4eb71313-1cf6-4961-b6ce-0c29fc5284b9">
+      <Terms xmlns="http://schemas.microsoft.com/office/infopath/2007/PartnerControls"/>
+    </FeatureTagsTaxHTField0>
+    <InternalTagsTaxHTField0 xmlns="4eb71313-1cf6-4961-b6ce-0c29fc5284b9">
+      <Terms xmlns="http://schemas.microsoft.com/office/infopath/2007/PartnerControls"/>
+    </InternalTagsTaxHTField0>
+    <OriginalRelease xmlns="4eb71313-1cf6-4961-b6ce-0c29fc5284b9">14</OriginalRelease>
+    <RecommendationsModifier xmlns="4eb71313-1cf6-4961-b6ce-0c29fc5284b9" xsi:nil="true"/>
+    <LocLastLocAttemptVersionLookup xmlns="4eb71313-1cf6-4961-b6ce-0c29fc5284b9">152032</LocLastLocAttemptVersionLookup>
+    <LocalizationTagsTaxHTField0 xmlns="4eb71313-1cf6-4961-b6ce-0c29fc5284b9">
+      <Terms xmlns="http://schemas.microsoft.com/office/infopath/2007/PartnerControls"/>
+    </LocalizationTagsTaxHTField0>
+    <TaxCatchAll xmlns="4eb71313-1cf6-4961-b6ce-0c29fc5284b9"/>
+    <LocComments xmlns="4eb71313-1cf6-4961-b6ce-0c29fc5284b9" xsi:nil="true"/>
+    <LocManualTestRequired xmlns="4eb71313-1cf6-4961-b6ce-0c29fc5284b9">false</LocManualTestRequired>
+    <ScenarioTagsTaxHTField0 xmlns="4eb71313-1cf6-4961-b6ce-0c29fc5284b9">
+      <Terms xmlns="http://schemas.microsoft.com/office/infopath/2007/PartnerControls"/>
+    </ScenarioTagsTaxHTField0>
+    <CampaignTagsTaxHTField0 xmlns="4eb71313-1cf6-4961-b6ce-0c29fc5284b9">
+      <Terms xmlns="http://schemas.microsoft.com/office/infopath/2007/PartnerControls"/>
+    </CampaignTagsTaxHTField0>
+    <LocRecommendedHandoff xmlns="4eb71313-1cf6-4961-b6ce-0c29fc5284b9" xsi:nil="true"/>
+    <LocMarketGroupTiers2 xmlns="4eb71313-1cf6-4961-b6ce-0c29fc5284b9" xsi:nil="true"/>
+  </documentManagement>
+</p:properties>
 </file>
 
-<file path=customXml/itemProps2.xml><?xml version="1.0" encoding="utf-8"?>
+<file path=customXml/itemProps1.xml><?xml version="1.0" encoding="utf-8"?>
 <ds:datastoreItem xmlns:ds="http://schemas.openxmlformats.org/officeDocument/2006/customXml" ds:itemID="{42AF3EE1-17D6-4994-8D19-1C5A21673D61}">
   <ds:schemaRefs>
     <ds:schemaRef ds:uri="http://schemas.microsoft.com/sharepoint/v3/contenttype/forms"/>
@@ -24778,7 +23181,7 @@
 </ds:datastoreItem>
 </file>
 
-<file path=customXml/itemProps3.xml><?xml version="1.0" encoding="utf-8"?>
+<file path=customXml/itemProps2.xml><?xml version="1.0" encoding="utf-8"?>
 <ds:datastoreItem xmlns:ds="http://schemas.openxmlformats.org/officeDocument/2006/customXml" ds:itemID="{3D5BC34A-A158-4DE6-9D48-EADCE6F2EC60}">
   <ds:schemaRefs>
     <ds:schemaRef ds:uri="http://schemas.microsoft.com/office/2006/metadata/contentType"/>
@@ -24794,4 +23197,14 @@
     <ds:schemaRef ds:uri="http://schemas.microsoft.com/internal/obd"/>
   </ds:schemaRefs>
 </ds:datastoreItem>
+</file>
+
+<file path=customXml/itemProps3.xml><?xml version="1.0" encoding="utf-8"?>
+<ds:datastoreItem xmlns:ds="http://schemas.openxmlformats.org/officeDocument/2006/customXml" ds:itemID="{63E3A13E-B3BC-4A1C-88E3-0C4AF2AB6AEE}">
+  <ds:schemaRefs>
+    <ds:schemaRef ds:uri="http://schemas.microsoft.com/office/2006/metadata/properties"/>
+    <ds:schemaRef ds:uri="http://schemas.microsoft.com/office/infopath/2007/PartnerControls"/>
+    <ds:schemaRef ds:uri="4eb71313-1cf6-4961-b6ce-0c29fc5284b9"/>
+  </ds:schemaRefs>
+</ds:datastoreItem>
 </file>
--- a/docs/Technical Documentation.docx
+++ b/docs/Technical Documentation.docx
@@ -434,7 +434,7 @@
                         <pic:cNvPicPr/>
                       </pic:nvPicPr>
                       <pic:blipFill>
-                        <a:blip r:embed="rId10">
+                        <a:blip r:embed="rId11">
                           <a:extLst>
                             <a:ext uri="{28A0092B-C50C-407E-A947-70E740481C1C}">
                               <a14:useLocalDpi xmlns:a14="http://schemas.microsoft.com/office/drawing/2010/main" val="0"/>
@@ -3016,7 +3016,7 @@
           <w:u w:val="single"/>
         </w:rPr>
       </w:pPr>
-      <w:hyperlink r:id="rId11" w:anchor="esp32-arduino-ide" w:history="1">
+      <w:hyperlink r:id="rId12" w:anchor="esp32-arduino-ide" w:history="1">
         <w:r>
           <w:rPr>
             <w:rFonts w:ascii="AppleSystemUIFont" w:hAnsi="AppleSystemUIFont" w:cs="AppleSystemUIFont"/>
@@ -6440,7 +6440,13 @@
     </w:p>
     <w:p>
       <w:pPr>
-        <w:spacing w:line="276" w:lineRule="auto"/>
+        <w:spacing w:after="0" w:line="276" w:lineRule="auto"/>
+        <w:rPr>
+          <w:rFonts w:cstheme="minorHAnsi"/>
+          <w:szCs w:val="20"/>
+        </w:rPr>
+      </w:pPr>
+      <w:r>
         <w:rPr>
           <w:rFonts w:asciiTheme="majorHAnsi" w:eastAsiaTheme="majorEastAsia" w:hAnsiTheme="majorHAnsi" w:cstheme="majorBidi"/>
           <w:caps/>
@@ -6450,7 +6456,9 @@
           <w:sz w:val="56"/>
           <w:szCs w:val="48"/>
         </w:rPr>
-      </w:pPr>
+        <w:lastRenderedPageBreak/>
+        <w:t>[</w:t>
+      </w:r>
       <w:r>
         <w:rPr>
           <w:rFonts w:asciiTheme="majorHAnsi" w:eastAsiaTheme="majorEastAsia" w:hAnsiTheme="majorHAnsi" w:cstheme="majorBidi"/>
@@ -6461,8 +6469,7 @@
           <w:sz w:val="56"/>
           <w:szCs w:val="48"/>
         </w:rPr>
-        <w:lastRenderedPageBreak/>
-        <w:t>[</w:t>
+        <w:t>The config file</w:t>
       </w:r>
       <w:r>
         <w:rPr>
@@ -6474,9 +6481,419 @@
           <w:sz w:val="56"/>
           <w:szCs w:val="48"/>
         </w:rPr>
-        <w:t>F</w:t>
-      </w:r>
-      <w:r>
+        <w:t>.]</w:t>
+      </w:r>
+    </w:p>
+    <w:p>
+      <w:pPr>
+        <w:spacing w:after="0" w:line="276" w:lineRule="auto"/>
+        <w:rPr>
+          <w:rFonts w:cstheme="minorHAnsi"/>
+          <w:szCs w:val="20"/>
+        </w:rPr>
+      </w:pPr>
+    </w:p>
+    <w:p>
+      <w:r>
+        <w:t>The config.h file contains configurable parameters for tuning the software behavior of the 42 Prague Smart Sign project. This file allows you to adjust various settings, including software version, device name, debugging options, and time-related configurations. To customize the behavior of the 42 Prague Smart Sign project, modify the values in the </w:t>
+      </w:r>
+      <w:hyperlink r:id="rId13" w:history="1">
+        <w:r>
+          <w:rPr>
+            <w:rStyle w:val="Hypertextovodkaz"/>
+          </w:rPr>
+          <w:t>config.h</w:t>
+        </w:r>
+      </w:hyperlink>
+      <w:r>
+        <w:t> file according to your requirements. Ensure that the changes you make are consistent with the overall project requirements and do not conflict with other configurations.</w:t>
+      </w:r>
+      <w:r>
+        <w:t xml:space="preserve"> </w:t>
+      </w:r>
+      <w:r>
+        <w:br/>
+      </w:r>
+      <w:r>
+        <w:br/>
+      </w:r>
+      <w:r>
+        <w:t>This documentation provides an overview of the configurable parameters in the </w:t>
+      </w:r>
+      <w:hyperlink r:id="rId14" w:history="1">
+        <w:r>
+          <w:rPr>
+            <w:rStyle w:val="Hypertextovodkaz"/>
+          </w:rPr>
+          <w:t>config.h</w:t>
+        </w:r>
+      </w:hyperlink>
+      <w:r>
+        <w:t> file. For detailed implementation and usage, refer to the source code files and the main project documentation.</w:t>
+      </w:r>
+      <w:r>
+        <w:br/>
+      </w:r>
+      <w:r>
+        <w:br/>
+      </w:r>
+      <w:r>
+        <w:t>SOFTWARE_VERSION: Defines the current version of the software.</w:t>
+      </w:r>
+      <w:r>
+        <w:br/>
+      </w:r>
+      <w:r>
+        <w:br/>
+      </w:r>
+      <w:r>
+        <w:t>#define SOFTWARE_VERSION 4.32</w:t>
+      </w:r>
+      <w:r>
+        <w:br/>
+      </w:r>
+      <w:r>
+        <w:br/>
+      </w:r>
+      <w:r>
+        <w:br/>
+      </w:r>
+      <w:r>
+        <w:t>DEVICE_NAME: Specifies the name of the device</w:t>
+      </w:r>
+      <w:r>
+        <w:t>, that can be seen in the Ports list when updating via OTA</w:t>
+      </w:r>
+      <w:r>
+        <w:t>.</w:t>
+      </w:r>
+      <w:r>
+        <w:br/>
+      </w:r>
+      <w:r>
+        <w:br/>
+      </w:r>
+      <w:r>
+        <w:t>#define DEVICE_NAME "42 Prague Smart Sign"</w:t>
+      </w:r>
+      <w:r>
+        <w:br/>
+      </w:r>
+      <w:r>
+        <w:br/>
+      </w:r>
+      <w:r>
+        <w:br/>
+      </w:r>
+      <w:r>
+        <w:t>DEBUG</w:t>
+      </w:r>
+      <w:r>
+        <w:t xml:space="preserve"> macro</w:t>
+      </w:r>
+      <w:r>
+        <w:t>: Enables or disables serial output for debugging. Comment out this line to turn off serial output.</w:t>
+      </w:r>
+      <w:r>
+        <w:br/>
+      </w:r>
+      <w:r>
+        <w:br/>
+      </w:r>
+      <w:r>
+        <w:t>#define DEBUG</w:t>
+      </w:r>
+      <w:r>
+        <w:br/>
+      </w:r>
+      <w:r>
+        <w:t>#ifdef DEBUG</w:t>
+      </w:r>
+      <w:r>
+        <w:br/>
+      </w:r>
+      <w:r>
+        <w:t xml:space="preserve">      #define DEBUG_PRINTF(...) Serial.printf(__VA_ARGS__)</w:t>
+      </w:r>
+      <w:r>
+        <w:br/>
+        <w:t xml:space="preserve"> </w:t>
+      </w:r>
+      <w:r>
+        <w:t xml:space="preserve">     #define WD_RESET_INFO true</w:t>
+      </w:r>
+      <w:r>
+        <w:br/>
+      </w:r>
+      <w:r>
+        <w:t>#else</w:t>
+      </w:r>
+      <w:r>
+        <w:br/>
+      </w:r>
+      <w:r>
+        <w:t xml:space="preserve">      #define DEBUG_PRINTF(...)</w:t>
+      </w:r>
+      <w:r>
+        <w:br/>
+      </w:r>
+      <w:r>
+        <w:t xml:space="preserve">      #define WD_RESET_INFO false</w:t>
+      </w:r>
+      <w:r>
+        <w:br/>
+      </w:r>
+      <w:r>
+        <w:t>#endif</w:t>
+      </w:r>
+      <w:r>
+        <w:br/>
+      </w:r>
+      <w:r>
+        <w:br/>
+      </w:r>
+      <w:r>
+        <w:br/>
+      </w:r>
+      <w:r>
+        <w:t>EXAM_SIMULATION</w:t>
+      </w:r>
+      <w:r>
+        <w:t xml:space="preserve"> macro</w:t>
+      </w:r>
+      <w:r>
+        <w:t>: Uncomment this line to simulate an exam starting at the specified time.</w:t>
+      </w:r>
+      <w:r>
+        <w:t xml:space="preserve"> </w:t>
+      </w:r>
+      <w:r>
+        <w:t>Useful for testing exam mode without actual exam data.</w:t>
+      </w:r>
+      <w:r>
+        <w:br/>
+      </w:r>
+      <w:r>
+        <w:br/>
+      </w:r>
+      <w:r>
+        <w:t>#define EXAM_SIMULATION</w:t>
+      </w:r>
+      <w:r>
+        <w:br/>
+      </w:r>
+      <w:r>
+        <w:br/>
+      </w:r>
+      <w:r>
+        <w:br/>
+      </w:r>
+      <w:r>
+        <w:t>GCC Optimization</w:t>
+      </w:r>
+      <w:r>
+        <w:t xml:space="preserve"> macro</w:t>
+      </w:r>
+      <w:r>
+        <w:t>: Optimizes the program for faster performance.</w:t>
+      </w:r>
+      <w:r>
+        <w:br/>
+      </w:r>
+      <w:r>
+        <w:lastRenderedPageBreak/>
+        <w:br/>
+      </w:r>
+      <w:r>
+        <w:t>#pragma GCC optimize ("O3")</w:t>
+      </w:r>
+      <w:r>
+        <w:br/>
+      </w:r>
+      <w:r>
+        <w:br/>
+      </w:r>
+      <w:r>
+        <w:br/>
+      </w:r>
+      <w:r>
+        <w:t>BAUD_RATE: Sets the speed of the serial communication.</w:t>
+      </w:r>
+      <w:r>
+        <w:br/>
+      </w:r>
+      <w:r>
+        <w:br/>
+      </w:r>
+      <w:r>
+        <w:t>#define BAUD_RATE 115200</w:t>
+      </w:r>
+      <w:r>
+        <w:br/>
+      </w:r>
+      <w:r>
+        <w:br/>
+      </w:r>
+      <w:r>
+        <w:br/>
+      </w:r>
+      <w:r>
+        <w:t>WAKE_UP_HOURS: Defines the hours at which the device should wake up. The format is a comma-separated list of hours (24-hour format).</w:t>
+      </w:r>
+      <w:r>
+        <w:br/>
+      </w:r>
+      <w:r>
+        <w:br/>
+      </w:r>
+      <w:r>
+        <w:t xml:space="preserve">#define WAKE_UP_HOURS </w:t>
+      </w:r>
+      <w:r>
+        <w:tab/>
+      </w:r>
+      <w:r>
+        <w:tab/>
+      </w:r>
+      <w:r>
+        <w:t>6, 9, 12, 15, 18, 21</w:t>
+      </w:r>
+      <w:r>
+        <w:br/>
+      </w:r>
+      <w:r>
+        <w:br/>
+      </w:r>
+      <w:r>
+        <w:br/>
+      </w:r>
+      <w:r>
+        <w:t>RETRIES_LIMIT**: Sets the maximum number of retries for getting time and exam information.</w:t>
+      </w:r>
+      <w:r>
+        <w:br/>
+      </w:r>
+      <w:r>
+        <w:br/>
+      </w:r>
+      <w:r>
+        <w:t>#define RETRIES_LIMIT 3</w:t>
+      </w:r>
+      <w:r>
+        <w:br/>
+      </w:r>
+      <w:r>
+        <w:br/>
+      </w:r>
+      <w:r>
+        <w:br/>
+      </w:r>
+      <w:r>
+        <w:t>TIME_ZONE**: Specifies the campus time zone according to the GMT standard.</w:t>
+      </w:r>
+      <w:r>
+        <w:br/>
+      </w:r>
+      <w:r>
+        <w:br/>
+      </w:r>
+      <w:r>
+        <w:t>#define TIME_ZONE 1</w:t>
+      </w:r>
+      <w:r>
+        <w:br/>
+      </w:r>
+      <w:r>
+        <w:br/>
+      </w:r>
+      <w:r>
+        <w:br/>
+      </w:r>
+      <w:r>
+        <w:t>CONNECT_TIMEOUT_S**: Sets the timeout for Wi-Fi connection attempts (in seconds).</w:t>
+      </w:r>
+      <w:r>
+        <w:br/>
+      </w:r>
+      <w:r>
+        <w:br/>
+      </w:r>
+      <w:r>
+        <w:t>#define CONNECT_TIMEOUT_S 5</w:t>
+      </w:r>
+      <w:r>
+        <w:br/>
+      </w:r>
+      <w:r>
+        <w:br/>
+      </w:r>
+      <w:r>
+        <w:br/>
+      </w:r>
+      <w:r>
+        <w:t>DEBOUNCE_DELAY_MS**: Defines the debounce delay for button presses (in milliseconds)</w:t>
+      </w:r>
+      <w:r>
+        <w:t>.</w:t>
+      </w:r>
+      <w:r>
+        <w:br/>
+      </w:r>
+      <w:r>
+        <w:br/>
+      </w:r>
+      <w:r>
+        <w:t>#define DEBOUNCE_DELAY_MS 1000ul</w:t>
+      </w:r>
+      <w:r>
+        <w:br/>
+      </w:r>
+      <w:r>
+        <w:br/>
+      </w:r>
+      <w:r>
+        <w:br/>
+      </w:r>
+      <w:r>
+        <w:t>WD_TIMEOUT_MS**: Sets the timeout for the watchdog timer (in milliseconds).</w:t>
+      </w:r>
+      <w:r>
+        <w:br/>
+      </w:r>
+      <w:r>
+        <w:br/>
+      </w:r>
+      <w:r>
+        <w:t>#define WD_TIMEOUT_MS 8000</w:t>
+      </w:r>
+      <w:r>
+        <w:br/>
+      </w:r>
+      <w:r>
+        <w:br/>
+      </w:r>
+      <w:r>
+        <w:br/>
+      </w:r>
+      <w:r>
+        <w:t>OTA_WAIT_LIMIT_S**: Defines the maximum wait time for OTA updates (in seconds).</w:t>
+      </w:r>
+      <w:r>
+        <w:br/>
+      </w:r>
+      <w:r>
+        <w:br/>
+      </w:r>
+      <w:r>
+        <w:t>#define OTA_WAIT_LIMIT_S 600</w:t>
+      </w:r>
+      <w:r>
+        <w:br w:type="page"/>
+      </w:r>
+    </w:p>
+    <w:p>
+      <w:pPr>
+        <w:spacing w:line="276" w:lineRule="auto"/>
         <w:rPr>
           <w:rFonts w:asciiTheme="majorHAnsi" w:eastAsiaTheme="majorEastAsia" w:hAnsiTheme="majorHAnsi" w:cstheme="majorBidi"/>
           <w:caps/>
@@ -6486,8 +6903,7 @@
           <w:sz w:val="56"/>
           <w:szCs w:val="48"/>
         </w:rPr>
-        <w:t>UNCTIONS</w:t>
-      </w:r>
+      </w:pPr>
       <w:r>
         <w:rPr>
           <w:rFonts w:asciiTheme="majorHAnsi" w:eastAsiaTheme="majorEastAsia" w:hAnsiTheme="majorHAnsi" w:cstheme="majorBidi"/>
@@ -6498,7 +6914,8 @@
           <w:sz w:val="56"/>
           <w:szCs w:val="48"/>
         </w:rPr>
-        <w:t xml:space="preserve"> DESCRIPTION</w:t>
+        <w:lastRenderedPageBreak/>
+        <w:t>[</w:t>
       </w:r>
       <w:r>
         <w:rPr>
@@ -6510,6 +6927,42 @@
           <w:sz w:val="56"/>
           <w:szCs w:val="48"/>
         </w:rPr>
+        <w:t>F</w:t>
+      </w:r>
+      <w:r>
+        <w:rPr>
+          <w:rFonts w:asciiTheme="majorHAnsi" w:eastAsiaTheme="majorEastAsia" w:hAnsiTheme="majorHAnsi" w:cstheme="majorBidi"/>
+          <w:caps/>
+          <w:color w:val="000000" w:themeColor="text1"/>
+          <w:spacing w:val="-20"/>
+          <w:kern w:val="28"/>
+          <w:sz w:val="56"/>
+          <w:szCs w:val="48"/>
+        </w:rPr>
+        <w:t>UNCTIONS</w:t>
+      </w:r>
+      <w:r>
+        <w:rPr>
+          <w:rFonts w:asciiTheme="majorHAnsi" w:eastAsiaTheme="majorEastAsia" w:hAnsiTheme="majorHAnsi" w:cstheme="majorBidi"/>
+          <w:caps/>
+          <w:color w:val="000000" w:themeColor="text1"/>
+          <w:spacing w:val="-20"/>
+          <w:kern w:val="28"/>
+          <w:sz w:val="56"/>
+          <w:szCs w:val="48"/>
+        </w:rPr>
+        <w:t xml:space="preserve"> DESCRIPTION</w:t>
+      </w:r>
+      <w:r>
+        <w:rPr>
+          <w:rFonts w:asciiTheme="majorHAnsi" w:eastAsiaTheme="majorEastAsia" w:hAnsiTheme="majorHAnsi" w:cstheme="majorBidi"/>
+          <w:caps/>
+          <w:color w:val="000000" w:themeColor="text1"/>
+          <w:spacing w:val="-20"/>
+          <w:kern w:val="28"/>
+          <w:sz w:val="56"/>
+          <w:szCs w:val="48"/>
+        </w:rPr>
         <w:t>.]</w:t>
       </w:r>
     </w:p>
@@ -6560,7 +7013,7 @@
         </w:rPr>
         <w:t>The </w:t>
       </w:r>
-      <w:hyperlink r:id="rId12" w:history="1">
+      <w:hyperlink r:id="rId15" w:history="1">
         <w:r>
           <w:rPr>
             <w:rStyle w:val="icon-label"/>
@@ -6630,7 +7083,7 @@
         </w:rPr>
         <w:t>The </w:t>
       </w:r>
-      <w:hyperlink r:id="rId13" w:history="1">
+      <w:hyperlink r:id="rId16" w:history="1">
         <w:r>
           <w:rPr>
             <w:rStyle w:val="icon-label"/>
@@ -6652,7 +7105,7 @@
         </w:rPr>
         <w:t> function handles the OTA update waiting loop and calls the </w:t>
       </w:r>
-      <w:hyperlink r:id="rId14" w:history="1">
+      <w:hyperlink r:id="rId17" w:history="1">
         <w:r>
           <w:rPr>
             <w:rStyle w:val="icon-label"/>
@@ -6722,7 +7175,7 @@
         </w:rPr>
         <w:t>The </w:t>
       </w:r>
-      <w:hyperlink r:id="rId15" w:history="1">
+      <w:hyperlink r:id="rId18" w:history="1">
         <w:r>
           <w:rPr>
             <w:rStyle w:val="icon-label"/>
@@ -6840,7 +7293,7 @@
           <w:szCs w:val="20"/>
         </w:rPr>
       </w:pPr>
-      <w:hyperlink r:id="rId16" w:history="1">
+      <w:hyperlink r:id="rId19" w:history="1">
         <w:r>
           <w:rPr>
             <w:rStyle w:val="icon-label"/>
@@ -6877,7 +7330,7 @@
           <w:szCs w:val="20"/>
         </w:rPr>
       </w:pPr>
-      <w:hyperlink r:id="rId17" w:history="1">
+      <w:hyperlink r:id="rId20" w:history="1">
         <w:r>
           <w:rPr>
             <w:rStyle w:val="icon-label"/>
@@ -6914,7 +7367,7 @@
           <w:szCs w:val="20"/>
         </w:rPr>
       </w:pPr>
-      <w:hyperlink r:id="rId18" w:history="1">
+      <w:hyperlink r:id="rId21" w:history="1">
         <w:r>
           <w:rPr>
             <w:rStyle w:val="icon-label"/>
@@ -6951,7 +7404,7 @@
           <w:szCs w:val="20"/>
         </w:rPr>
       </w:pPr>
-      <w:hyperlink r:id="rId19" w:history="1">
+      <w:hyperlink r:id="rId22" w:history="1">
         <w:r>
           <w:rPr>
             <w:rStyle w:val="icon-label"/>
@@ -6988,7 +7441,7 @@
           <w:szCs w:val="20"/>
         </w:rPr>
       </w:pPr>
-      <w:hyperlink r:id="rId20" w:history="1">
+      <w:hyperlink r:id="rId23" w:history="1">
         <w:r>
           <w:rPr>
             <w:rStyle w:val="icon-label"/>
@@ -7025,7 +7478,7 @@
           <w:szCs w:val="20"/>
         </w:rPr>
       </w:pPr>
-      <w:hyperlink r:id="rId21" w:history="1">
+      <w:hyperlink r:id="rId24" w:history="1">
         <w:r>
           <w:rPr>
             <w:rStyle w:val="icon-label"/>
@@ -7062,7 +7515,7 @@
           <w:szCs w:val="20"/>
         </w:rPr>
       </w:pPr>
-      <w:hyperlink r:id="rId22" w:history="1">
+      <w:hyperlink r:id="rId25" w:history="1">
         <w:r>
           <w:rPr>
             <w:rStyle w:val="icon-label"/>
@@ -7099,7 +7552,7 @@
           <w:szCs w:val="20"/>
         </w:rPr>
       </w:pPr>
-      <w:hyperlink r:id="rId23" w:history="1">
+      <w:hyperlink r:id="rId26" w:history="1">
         <w:r>
           <w:rPr>
             <w:rStyle w:val="icon-label"/>
@@ -7158,7 +7611,7 @@
           <w:szCs w:val="20"/>
         </w:rPr>
       </w:pPr>
-      <w:hyperlink r:id="rId24" w:history="1">
+      <w:hyperlink r:id="rId27" w:history="1">
         <w:r>
           <w:rPr>
             <w:rStyle w:val="icon-label"/>
@@ -7217,7 +7670,7 @@
           <w:szCs w:val="20"/>
         </w:rPr>
       </w:pPr>
-      <w:hyperlink r:id="rId25" w:history="1">
+      <w:hyperlink r:id="rId28" w:history="1">
         <w:r>
           <w:rPr>
             <w:rStyle w:val="icon-label"/>
@@ -7254,7 +7707,7 @@
           <w:szCs w:val="20"/>
         </w:rPr>
       </w:pPr>
-      <w:hyperlink r:id="rId26" w:history="1">
+      <w:hyperlink r:id="rId29" w:history="1">
         <w:r>
           <w:rPr>
             <w:rStyle w:val="icon-label"/>
@@ -7291,7 +7744,7 @@
           <w:szCs w:val="20"/>
         </w:rPr>
       </w:pPr>
-      <w:hyperlink r:id="rId27" w:history="1">
+      <w:hyperlink r:id="rId30" w:history="1">
         <w:r>
           <w:rPr>
             <w:rStyle w:val="icon-label"/>
@@ -7328,7 +7781,7 @@
           <w:szCs w:val="20"/>
         </w:rPr>
       </w:pPr>
-      <w:hyperlink r:id="rId28" w:history="1">
+      <w:hyperlink r:id="rId31" w:history="1">
         <w:r>
           <w:rPr>
             <w:rStyle w:val="icon-label"/>
@@ -7365,7 +7818,7 @@
           <w:szCs w:val="20"/>
         </w:rPr>
       </w:pPr>
-      <w:hyperlink r:id="rId29" w:history="1">
+      <w:hyperlink r:id="rId32" w:history="1">
         <w:r>
           <w:rPr>
             <w:rStyle w:val="icon-label"/>
@@ -7402,7 +7855,7 @@
           <w:szCs w:val="20"/>
         </w:rPr>
       </w:pPr>
-      <w:hyperlink r:id="rId30" w:history="1">
+      <w:hyperlink r:id="rId33" w:history="1">
         <w:r>
           <w:rPr>
             <w:rStyle w:val="icon-label"/>
@@ -7462,7 +7915,7 @@
           <w:szCs w:val="20"/>
         </w:rPr>
       </w:pPr>
-      <w:hyperlink r:id="rId31" w:history="1">
+      <w:hyperlink r:id="rId34" w:history="1">
         <w:r>
           <w:rPr>
             <w:rStyle w:val="icon-label"/>
@@ -7521,7 +7974,7 @@
           <w:szCs w:val="20"/>
         </w:rPr>
       </w:pPr>
-      <w:hyperlink r:id="rId32" w:history="1">
+      <w:hyperlink r:id="rId35" w:history="1">
         <w:r>
           <w:rPr>
             <w:rStyle w:val="icon-label"/>
@@ -7558,7 +8011,7 @@
           <w:szCs w:val="20"/>
         </w:rPr>
       </w:pPr>
-      <w:hyperlink r:id="rId33" w:history="1">
+      <w:hyperlink r:id="rId36" w:history="1">
         <w:r>
           <w:rPr>
             <w:rStyle w:val="icon-label"/>
@@ -7617,7 +8070,7 @@
           <w:szCs w:val="20"/>
         </w:rPr>
       </w:pPr>
-      <w:hyperlink r:id="rId34" w:history="1">
+      <w:hyperlink r:id="rId37" w:history="1">
         <w:r>
           <w:rPr>
             <w:rStyle w:val="icon-label"/>
@@ -7654,7 +8107,7 @@
           <w:szCs w:val="20"/>
         </w:rPr>
       </w:pPr>
-      <w:hyperlink r:id="rId35" w:history="1">
+      <w:hyperlink r:id="rId38" w:history="1">
         <w:r>
           <w:rPr>
             <w:rStyle w:val="icon-label"/>
@@ -7691,7 +8144,7 @@
           <w:szCs w:val="20"/>
         </w:rPr>
       </w:pPr>
-      <w:hyperlink r:id="rId36" w:history="1">
+      <w:hyperlink r:id="rId39" w:history="1">
         <w:r>
           <w:rPr>
             <w:rStyle w:val="icon-label"/>
@@ -7728,7 +8181,7 @@
           <w:szCs w:val="20"/>
         </w:rPr>
       </w:pPr>
-      <w:hyperlink r:id="rId37" w:history="1">
+      <w:hyperlink r:id="rId40" w:history="1">
         <w:r>
           <w:rPr>
             <w:rStyle w:val="icon-label"/>
@@ -7765,7 +8218,7 @@
           <w:szCs w:val="20"/>
         </w:rPr>
       </w:pPr>
-      <w:hyperlink r:id="rId38" w:history="1">
+      <w:hyperlink r:id="rId41" w:history="1">
         <w:r>
           <w:rPr>
             <w:rStyle w:val="icon-label"/>
@@ -7802,7 +8255,7 @@
           <w:szCs w:val="20"/>
         </w:rPr>
       </w:pPr>
-      <w:hyperlink r:id="rId39" w:history="1">
+      <w:hyperlink r:id="rId42" w:history="1">
         <w:r>
           <w:rPr>
             <w:rStyle w:val="icon-label"/>
@@ -7861,7 +8314,7 @@
           <w:szCs w:val="20"/>
         </w:rPr>
       </w:pPr>
-      <w:hyperlink r:id="rId40" w:history="1">
+      <w:hyperlink r:id="rId43" w:history="1">
         <w:r>
           <w:rPr>
             <w:rStyle w:val="icon-label"/>
@@ -7898,7 +8351,7 @@
           <w:szCs w:val="20"/>
         </w:rPr>
       </w:pPr>
-      <w:hyperlink r:id="rId41" w:history="1">
+      <w:hyperlink r:id="rId44" w:history="1">
         <w:r>
           <w:rPr>
             <w:rStyle w:val="icon-label"/>
@@ -7935,7 +8388,7 @@
           <w:szCs w:val="20"/>
         </w:rPr>
       </w:pPr>
-      <w:hyperlink r:id="rId42" w:history="1">
+      <w:hyperlink r:id="rId45" w:history="1">
         <w:r>
           <w:rPr>
             <w:rStyle w:val="icon-label"/>
@@ -7972,7 +8425,7 @@
           <w:szCs w:val="20"/>
         </w:rPr>
       </w:pPr>
-      <w:hyperlink r:id="rId43" w:history="1">
+      <w:hyperlink r:id="rId46" w:history="1">
         <w:r>
           <w:rPr>
             <w:rStyle w:val="icon-label"/>
@@ -8031,7 +8484,7 @@
           <w:szCs w:val="20"/>
         </w:rPr>
       </w:pPr>
-      <w:hyperlink r:id="rId44" w:history="1">
+      <w:hyperlink r:id="rId47" w:history="1">
         <w:r>
           <w:rPr>
             <w:rStyle w:val="icon-label"/>
@@ -8068,7 +8521,7 @@
           <w:szCs w:val="20"/>
         </w:rPr>
       </w:pPr>
-      <w:hyperlink r:id="rId45" w:history="1">
+      <w:hyperlink r:id="rId48" w:history="1">
         <w:r>
           <w:rPr>
             <w:rStyle w:val="icon-label"/>
@@ -8105,7 +8558,7 @@
           <w:szCs w:val="20"/>
         </w:rPr>
       </w:pPr>
-      <w:hyperlink r:id="rId46" w:history="1">
+      <w:hyperlink r:id="rId49" w:history="1">
         <w:r>
           <w:rPr>
             <w:rStyle w:val="icon-label"/>
@@ -8142,7 +8595,7 @@
           <w:szCs w:val="20"/>
         </w:rPr>
       </w:pPr>
-      <w:hyperlink r:id="rId47" w:history="1">
+      <w:hyperlink r:id="rId50" w:history="1">
         <w:r>
           <w:rPr>
             <w:rStyle w:val="icon-label"/>
@@ -8179,7 +8632,7 @@
           <w:szCs w:val="20"/>
         </w:rPr>
       </w:pPr>
-      <w:hyperlink r:id="rId48" w:history="1">
+      <w:hyperlink r:id="rId51" w:history="1">
         <w:r>
           <w:rPr>
             <w:rStyle w:val="icon-label"/>
@@ -16189,7 +16642,7 @@
           <w:szCs w:val="24"/>
         </w:rPr>
       </w:pPr>
-      <w:hyperlink r:id="rId49" w:history="1">
+      <w:hyperlink r:id="rId52" w:history="1">
         <w:r>
           <w:rPr>
             <w:rStyle w:val="Hypertextovodkaz"/>
@@ -16259,7 +16712,7 @@
           <w:szCs w:val="24"/>
         </w:rPr>
       </w:pPr>
-      <w:hyperlink r:id="rId50" w:history="1">
+      <w:hyperlink r:id="rId53" w:history="1">
         <w:r>
           <w:rPr>
             <w:rFonts w:cstheme="minorHAnsi"/>
@@ -16328,7 +16781,7 @@
           <w:szCs w:val="24"/>
         </w:rPr>
       </w:pPr>
-      <w:hyperlink r:id="rId51" w:history="1">
+      <w:hyperlink r:id="rId54" w:history="1">
         <w:r>
           <w:rPr>
             <w:rFonts w:cstheme="minorHAnsi"/>
@@ -16415,7 +16868,7 @@
         </w:rPr>
         <w:t xml:space="preserve"> </w:t>
       </w:r>
-      <w:hyperlink r:id="rId52" w:history="1">
+      <w:hyperlink r:id="rId55" w:history="1">
         <w:r>
           <w:rPr>
             <w:rFonts w:cstheme="minorHAnsi"/>
@@ -16484,7 +16937,7 @@
           <w:szCs w:val="24"/>
         </w:rPr>
       </w:pPr>
-      <w:hyperlink r:id="rId53" w:history="1">
+      <w:hyperlink r:id="rId56" w:history="1">
         <w:r>
           <w:rPr>
             <w:rFonts w:cstheme="minorHAnsi"/>
@@ -16577,7 +17030,7 @@
           <w:szCs w:val="24"/>
         </w:rPr>
       </w:pPr>
-      <w:hyperlink r:id="rId54" w:history="1">
+      <w:hyperlink r:id="rId57" w:history="1">
         <w:r>
           <w:rPr>
             <w:rFonts w:cstheme="minorHAnsi"/>
@@ -16646,7 +17099,7 @@
           <w:szCs w:val="24"/>
         </w:rPr>
       </w:pPr>
-      <w:hyperlink r:id="rId55" w:history="1">
+      <w:hyperlink r:id="rId58" w:history="1">
         <w:r>
           <w:rPr>
             <w:rFonts w:cstheme="minorHAnsi"/>
@@ -16725,7 +17178,7 @@
           <w:szCs w:val="24"/>
         </w:rPr>
       </w:pPr>
-      <w:hyperlink r:id="rId56" w:history="1">
+      <w:hyperlink r:id="rId59" w:history="1">
         <w:r>
           <w:rPr>
             <w:rFonts w:cstheme="minorHAnsi"/>
@@ -16802,7 +17255,7 @@
           <w:szCs w:val="24"/>
         </w:rPr>
       </w:pPr>
-      <w:hyperlink r:id="rId57" w:history="1">
+      <w:hyperlink r:id="rId60" w:history="1">
         <w:r>
           <w:rPr>
             <w:rStyle w:val="Hypertextovodkaz"/>
@@ -16872,7 +17325,7 @@
           <w:szCs w:val="24"/>
         </w:rPr>
       </w:pPr>
-      <w:hyperlink r:id="rId58" w:history="1">
+      <w:hyperlink r:id="rId61" w:history="1">
         <w:r>
           <w:rPr>
             <w:rFonts w:cstheme="minorHAnsi"/>
@@ -16897,7 +17350,7 @@
       </w:pPr>
     </w:p>
     <w:sectPr>
-      <w:footerReference w:type="default" r:id="rId59"/>
+      <w:footerReference w:type="default" r:id="rId62"/>
       <w:pgSz w:w="12240" w:h="15840"/>
       <w:pgMar w:top="1080" w:right="1080" w:bottom="1080" w:left="1080" w:header="720" w:footer="720" w:gutter="0"/>
       <w:pgNumType w:start="0"/>
@@ -21171,7 +21624,6 @@
   <w:style w:type="character" w:default="1" w:styleId="Standardnpsmoodstavce">
     <w:name w:val="Default Paragraph Font"/>
     <w:uiPriority w:val="1"/>
-    <w:semiHidden/>
     <w:unhideWhenUsed/>
   </w:style>
   <w:style w:type="table" w:default="1" w:styleId="Normlntabulka">
@@ -22004,15 +22456,6 @@
 </file>
 
 <file path=customXml/item1.xml><?xml version="1.0" encoding="utf-8"?>
-<?mso-contentType ?>
-<FormTemplates xmlns="http://schemas.microsoft.com/sharepoint/v3/contenttype/forms">
-  <Display>DocumentLibraryForm</Display>
-  <Edit>AssetEditForm</Edit>
-  <New>DocumentLibraryForm</New>
-</FormTemplates>
-</file>
-
-<file path=customXml/item2.xml><?xml version="1.0" encoding="utf-8"?>
 <ct:contentTypeSchema xmlns:ct="http://schemas.microsoft.com/office/2006/metadata/contentType" xmlns:ma="http://schemas.microsoft.com/office/2006/metadata/properties/metaAttributes" ct:_="" ma:_="" ma:contentTypeName="TemplateFile" ma:contentTypeID="0x010100AC6DD24B17643A43B5911557F59D23340400899CD97D2199F748BA22A48D93649A64" ma:contentTypeVersion="58" ma:contentTypeDescription="Create a new document." ma:contentTypeScope="" ma:versionID="cb85242d804791fa63a999220e43a0bf">
   <xsd:schema xmlns:xsd="http://www.w3.org/2001/XMLSchema" xmlns:xs="http://www.w3.org/2001/XMLSchema" xmlns:p="http://schemas.microsoft.com/office/2006/metadata/properties" xmlns:ns2="4eb71313-1cf6-4961-b6ce-0c29fc5284b9" targetNamespace="http://schemas.microsoft.com/office/2006/metadata/properties" ma:root="true" ma:fieldsID="2e13631c6b34a2889e7ce7c8f1efd12b" ns2:_="">
     <xsd:import namespace="4eb71313-1cf6-4961-b6ce-0c29fc5284b9"/>
@@ -23046,7 +23489,7 @@
 </ct:contentTypeSchema>
 </file>
 
-<file path=customXml/item3.xml><?xml version="1.0" encoding="utf-8"?>
+<file path=customXml/item2.xml><?xml version="1.0" encoding="utf-8"?>
 <p:properties xmlns:p="http://schemas.microsoft.com/office/2006/metadata/properties" xmlns:xsi="http://www.w3.org/2001/XMLSchema-instance" xmlns:pc="http://schemas.microsoft.com/office/infopath/2007/PartnerControls">
   <documentManagement>
     <TPExecutable xmlns="4eb71313-1cf6-4961-b6ce-0c29fc5284b9" xsi:nil="true"/>
@@ -23173,15 +23616,20 @@
 </p:properties>
 </file>
 
-<file path=customXml/itemProps1.xml><?xml version="1.0" encoding="utf-8"?>
-<ds:datastoreItem xmlns:ds="http://schemas.openxmlformats.org/officeDocument/2006/customXml" ds:itemID="{42AF3EE1-17D6-4994-8D19-1C5A21673D61}">
-  <ds:schemaRefs>
-    <ds:schemaRef ds:uri="http://schemas.microsoft.com/sharepoint/v3/contenttype/forms"/>
-  </ds:schemaRefs>
-</ds:datastoreItem>
+<file path=customXml/item3.xml><?xml version="1.0" encoding="utf-8"?>
+<?mso-contentType ?>
+<FormTemplates xmlns="http://schemas.microsoft.com/sharepoint/v3/contenttype/forms">
+  <Display>DocumentLibraryForm</Display>
+  <Edit>AssetEditForm</Edit>
+  <New>DocumentLibraryForm</New>
+</FormTemplates>
 </file>
 
-<file path=customXml/itemProps2.xml><?xml version="1.0" encoding="utf-8"?>
+<file path=customXml/item4.xml><?xml version="1.0" encoding="utf-8"?>
+<b:Sources xmlns:b="http://schemas.openxmlformats.org/officeDocument/2006/bibliography" xmlns="http://schemas.openxmlformats.org/officeDocument/2006/bibliography" SelectedStyle="/APASixthEditionOfficeOnline.xsl" StyleName="APA" Version="6"/>
+</file>
+
+<file path=customXml/itemProps1.xml><?xml version="1.0" encoding="utf-8"?>
 <ds:datastoreItem xmlns:ds="http://schemas.openxmlformats.org/officeDocument/2006/customXml" ds:itemID="{3D5BC34A-A158-4DE6-9D48-EADCE6F2EC60}">
   <ds:schemaRefs>
     <ds:schemaRef ds:uri="http://schemas.microsoft.com/office/2006/metadata/contentType"/>
@@ -23199,7 +23647,7 @@
 </ds:datastoreItem>
 </file>
 
-<file path=customXml/itemProps3.xml><?xml version="1.0" encoding="utf-8"?>
+<file path=customXml/itemProps2.xml><?xml version="1.0" encoding="utf-8"?>
 <ds:datastoreItem xmlns:ds="http://schemas.openxmlformats.org/officeDocument/2006/customXml" ds:itemID="{63E3A13E-B3BC-4A1C-88E3-0C4AF2AB6AEE}">
   <ds:schemaRefs>
     <ds:schemaRef ds:uri="http://schemas.microsoft.com/office/2006/metadata/properties"/>
@@ -23207,4 +23655,20 @@
     <ds:schemaRef ds:uri="4eb71313-1cf6-4961-b6ce-0c29fc5284b9"/>
   </ds:schemaRefs>
 </ds:datastoreItem>
+</file>
+
+<file path=customXml/itemProps3.xml><?xml version="1.0" encoding="utf-8"?>
+<ds:datastoreItem xmlns:ds="http://schemas.openxmlformats.org/officeDocument/2006/customXml" ds:itemID="{42AF3EE1-17D6-4994-8D19-1C5A21673D61}">
+  <ds:schemaRefs>
+    <ds:schemaRef ds:uri="http://schemas.microsoft.com/sharepoint/v3/contenttype/forms"/>
+  </ds:schemaRefs>
+</ds:datastoreItem>
+</file>
+
+<file path=customXml/itemProps4.xml><?xml version="1.0" encoding="utf-8"?>
+<ds:datastoreItem xmlns:ds="http://schemas.openxmlformats.org/officeDocument/2006/customXml" ds:itemID="{A9C8C408-4E5E-524B-A672-45D328F6189D}">
+  <ds:schemaRefs>
+    <ds:schemaRef ds:uri="http://schemas.openxmlformats.org/officeDocument/2006/bibliography"/>
+  </ds:schemaRefs>
+</ds:datastoreItem>
 </file>
--- a/docs/Technical Documentation.docx
+++ b/docs/Technical Documentation.docx
@@ -227,7 +227,31 @@
                                   <w:rPr>
                                     <w:lang w:val="en-GB"/>
                                   </w:rPr>
-                                  <w:t>[ August 2024 ]</w:t>
+                                  <w:t xml:space="preserve">[ </w:t>
+                                </w:r>
+                                <w:r>
+                                  <w:rPr>
+                                    <w:lang w:val="en-GB"/>
+                                  </w:rPr>
+                                  <w:t>January</w:t>
+                                </w:r>
+                                <w:r>
+                                  <w:rPr>
+                                    <w:lang w:val="en-GB"/>
+                                  </w:rPr>
+                                  <w:t xml:space="preserve"> 202</w:t>
+                                </w:r>
+                                <w:r>
+                                  <w:rPr>
+                                    <w:lang w:val="en-GB"/>
+                                  </w:rPr>
+                                  <w:t>5</w:t>
+                                </w:r>
+                                <w:r>
+                                  <w:rPr>
+                                    <w:lang w:val="en-GB"/>
+                                  </w:rPr>
+                                  <w:t xml:space="preserve"> ]</w:t>
                                 </w:r>
                               </w:p>
                             </w:txbxContent>
@@ -395,7 +419,31 @@
                             <w:rPr>
                               <w:lang w:val="en-GB"/>
                             </w:rPr>
-                            <w:t>[ August 2024 ]</w:t>
+                            <w:t xml:space="preserve">[ </w:t>
+                          </w:r>
+                          <w:r>
+                            <w:rPr>
+                              <w:lang w:val="en-GB"/>
+                            </w:rPr>
+                            <w:t>January</w:t>
+                          </w:r>
+                          <w:r>
+                            <w:rPr>
+                              <w:lang w:val="en-GB"/>
+                            </w:rPr>
+                            <w:t xml:space="preserve"> 202</w:t>
+                          </w:r>
+                          <w:r>
+                            <w:rPr>
+                              <w:lang w:val="en-GB"/>
+                            </w:rPr>
+                            <w:t>5</w:t>
+                          </w:r>
+                          <w:r>
+                            <w:rPr>
+                              <w:lang w:val="en-GB"/>
+                            </w:rPr>
+                            <w:t xml:space="preserve"> ]</w:t>
                           </w:r>
                         </w:p>
                       </w:txbxContent>
@@ -1466,42 +1514,6 @@
               <w:t>19</w:t>
             </w:r>
           </w:p>
-          <w:p>
-            <w:pPr>
-              <w:spacing w:line="360" w:lineRule="auto"/>
-              <w:rPr>
-                <w:rFonts w:cstheme="minorHAnsi"/>
-                <w:sz w:val="24"/>
-                <w:szCs w:val="24"/>
-              </w:rPr>
-            </w:pPr>
-            <w:r>
-              <w:rPr>
-                <w:rFonts w:cstheme="minorHAnsi"/>
-                <w:sz w:val="24"/>
-                <w:szCs w:val="24"/>
-              </w:rPr>
-              <w:t>20</w:t>
-            </w:r>
-          </w:p>
-          <w:p>
-            <w:pPr>
-              <w:spacing w:line="360" w:lineRule="auto"/>
-              <w:rPr>
-                <w:rFonts w:cstheme="minorHAnsi"/>
-                <w:sz w:val="24"/>
-                <w:szCs w:val="24"/>
-              </w:rPr>
-            </w:pPr>
-            <w:r>
-              <w:rPr>
-                <w:rFonts w:cstheme="minorHAnsi"/>
-                <w:sz w:val="24"/>
-                <w:szCs w:val="24"/>
-              </w:rPr>
-              <w:t>21</w:t>
-            </w:r>
-          </w:p>
         </w:tc>
         <w:tc>
           <w:tcPr>
@@ -1540,6 +1552,43 @@
                 <w:rFonts w:cstheme="minorHAnsi"/>
                 <w:sz w:val="24"/>
                 <w:szCs w:val="24"/>
+              </w:rPr>
+            </w:pPr>
+            <w:r>
+              <w:rPr>
+                <w:rFonts w:cstheme="minorHAnsi"/>
+                <w:sz w:val="24"/>
+                <w:szCs w:val="24"/>
+              </w:rPr>
+              <w:t xml:space="preserve">Contractor's </w:t>
+            </w:r>
+            <w:r>
+              <w:rPr>
+                <w:rFonts w:cstheme="minorHAnsi"/>
+                <w:sz w:val="24"/>
+                <w:szCs w:val="24"/>
+              </w:rPr>
+              <w:t>r</w:t>
+            </w:r>
+            <w:r>
+              <w:rPr>
+                <w:rFonts w:cstheme="minorHAnsi"/>
+                <w:sz w:val="24"/>
+                <w:szCs w:val="24"/>
+              </w:rPr>
+              <w:t>equirements</w:t>
+            </w:r>
+          </w:p>
+          <w:p>
+            <w:pPr>
+              <w:autoSpaceDE w:val="0"/>
+              <w:autoSpaceDN w:val="0"/>
+              <w:adjustRightInd w:val="0"/>
+              <w:spacing w:line="360" w:lineRule="auto"/>
+              <w:rPr>
+                <w:rFonts w:cstheme="minorHAnsi"/>
+                <w:sz w:val="24"/>
+                <w:szCs w:val="24"/>
                 <w:lang w:val="en-GB"/>
               </w:rPr>
             </w:pPr>
@@ -1890,52 +1939,6 @@
                 <w:szCs w:val="24"/>
                 <w:lang w:val="en-GB"/>
               </w:rPr>
-              <w:t>Development tools</w:t>
-            </w:r>
-          </w:p>
-          <w:p>
-            <w:pPr>
-              <w:autoSpaceDE w:val="0"/>
-              <w:autoSpaceDN w:val="0"/>
-              <w:adjustRightInd w:val="0"/>
-              <w:spacing w:line="360" w:lineRule="auto"/>
-              <w:rPr>
-                <w:rFonts w:cstheme="minorHAnsi"/>
-                <w:sz w:val="24"/>
-                <w:szCs w:val="24"/>
-                <w:lang w:val="en-GB"/>
-              </w:rPr>
-            </w:pPr>
-            <w:r>
-              <w:rPr>
-                <w:rFonts w:cstheme="minorHAnsi"/>
-                <w:sz w:val="24"/>
-                <w:szCs w:val="24"/>
-                <w:lang w:val="en-GB"/>
-              </w:rPr>
-              <w:t>Microcontroller Flashing process</w:t>
-            </w:r>
-          </w:p>
-          <w:p>
-            <w:pPr>
-              <w:autoSpaceDE w:val="0"/>
-              <w:autoSpaceDN w:val="0"/>
-              <w:adjustRightInd w:val="0"/>
-              <w:spacing w:line="360" w:lineRule="auto"/>
-              <w:rPr>
-                <w:rFonts w:cstheme="minorHAnsi"/>
-                <w:sz w:val="24"/>
-                <w:szCs w:val="24"/>
-                <w:lang w:val="en-GB"/>
-              </w:rPr>
-            </w:pPr>
-            <w:r>
-              <w:rPr>
-                <w:rFonts w:cstheme="minorHAnsi"/>
-                <w:sz w:val="24"/>
-                <w:szCs w:val="24"/>
-                <w:lang w:val="en-GB"/>
-              </w:rPr>
               <w:t xml:space="preserve">Suggestions for dealing with confidential information </w:t>
             </w:r>
           </w:p>
@@ -1959,22 +1962,26 @@
                 <w:szCs w:val="24"/>
                 <w:lang w:val="en-GB"/>
               </w:rPr>
-              <w:t>Known bugs</w:t>
+              <w:t>New</w:t>
             </w:r>
-          </w:p>
-          <w:p>
-            <w:pPr>
-              <w:autoSpaceDE w:val="0"/>
-              <w:autoSpaceDN w:val="0"/>
-              <w:adjustRightInd w:val="0"/>
-              <w:spacing w:line="360" w:lineRule="auto"/>
+            <w:r>
               <w:rPr>
                 <w:rFonts w:cstheme="minorHAnsi"/>
                 <w:sz w:val="24"/>
                 <w:szCs w:val="24"/>
                 <w:lang w:val="en-GB"/>
               </w:rPr>
-            </w:pPr>
+              <w:t xml:space="preserve"> bugs</w:t>
+            </w:r>
+            <w:r>
+              <w:rPr>
+                <w:rFonts w:cstheme="minorHAnsi"/>
+                <w:sz w:val="24"/>
+                <w:szCs w:val="24"/>
+                <w:lang w:val="en-GB"/>
+              </w:rPr>
+              <w:t xml:space="preserve"> and </w:t>
+            </w:r>
             <w:r>
               <w:rPr>
                 <w:rFonts w:cstheme="minorHAnsi"/>
@@ -2029,52 +2036,6 @@
     <w:p/>
     <w:p>
       <w:pPr>
-        <w:tabs>
-          <w:tab w:val="left" w:pos="2643"/>
-        </w:tabs>
-      </w:pPr>
-    </w:p>
-    <w:p>
-      <w:pPr>
-        <w:pStyle w:val="Titul"/>
-        <w:rPr>
-          <w:sz w:val="56"/>
-          <w:szCs w:val="48"/>
-        </w:rPr>
-      </w:pPr>
-      <w:r>
-        <w:rPr>
-          <w:sz w:val="56"/>
-          <w:szCs w:val="48"/>
-        </w:rPr>
-        <w:lastRenderedPageBreak/>
-        <w:t>[ABOUT THE PROJECT.]</w:t>
-      </w:r>
-    </w:p>
-    <w:p>
-      <w:pPr>
-        <w:spacing w:line="276" w:lineRule="auto"/>
-        <w:rPr>
-          <w:rFonts w:cstheme="minorHAnsi"/>
-        </w:rPr>
-      </w:pPr>
-    </w:p>
-    <w:p>
-      <w:pPr>
-        <w:spacing w:line="276" w:lineRule="auto"/>
-        <w:rPr>
-          <w:rFonts w:cstheme="minorHAnsi"/>
-        </w:rPr>
-      </w:pPr>
-      <w:r>
-        <w:rPr>
-          <w:rFonts w:cstheme="minorHAnsi"/>
-        </w:rPr>
-        <w:t>This project is designed to manage and display information on a smart sign for the 42 Prague campus. The sign displays various messages and images, including exam schedules, battery status, and OTA updates. It communicates with the 42 Intra API and a Telegram bot to fetch and display relevant information.</w:t>
-      </w:r>
-    </w:p>
-    <w:p>
-      <w:pPr>
         <w:spacing w:line="276" w:lineRule="auto"/>
         <w:rPr>
           <w:rFonts w:asciiTheme="majorHAnsi" w:eastAsiaTheme="majorEastAsia" w:hAnsiTheme="majorHAnsi" w:cstheme="majorBidi"/>
@@ -2097,6 +2058,1530 @@
     <w:p>
       <w:pPr>
         <w:pStyle w:val="Titul"/>
+        <w:rPr>
+          <w:sz w:val="56"/>
+          <w:szCs w:val="48"/>
+        </w:rPr>
+      </w:pPr>
+      <w:r>
+        <w:rPr>
+          <w:sz w:val="56"/>
+          <w:szCs w:val="48"/>
+        </w:rPr>
+        <w:lastRenderedPageBreak/>
+        <w:t>[ABOUT THE PROJECT.]</w:t>
+      </w:r>
+    </w:p>
+    <w:p>
+      <w:pPr>
+        <w:spacing w:line="276" w:lineRule="auto"/>
+        <w:rPr>
+          <w:rFonts w:cstheme="minorHAnsi"/>
+        </w:rPr>
+      </w:pPr>
+    </w:p>
+    <w:p>
+      <w:pPr>
+        <w:spacing w:line="276" w:lineRule="auto"/>
+        <w:rPr>
+          <w:rFonts w:cstheme="minorHAnsi"/>
+          <w:sz w:val="24"/>
+          <w:szCs w:val="24"/>
+        </w:rPr>
+      </w:pPr>
+      <w:r>
+        <w:rPr>
+          <w:rFonts w:cstheme="minorHAnsi"/>
+          <w:sz w:val="24"/>
+          <w:szCs w:val="24"/>
+        </w:rPr>
+        <w:t>This project is designed to manage and display information on a smart sign for the 42 Prague campus. The sign displays various messages and images, including exam schedules, battery status, and OTA updates. It communicates with the 42 Intra API and a Telegram bot to fetch and display relevant information.</w:t>
+      </w:r>
+    </w:p>
+    <w:p>
+      <w:pPr>
+        <w:spacing w:line="276" w:lineRule="auto"/>
+        <w:rPr>
+          <w:rFonts w:cstheme="minorHAnsi"/>
+        </w:rPr>
+      </w:pPr>
+      <w:r>
+        <w:rPr>
+          <w:rFonts w:cstheme="minorHAnsi"/>
+        </w:rPr>
+        <w:br w:type="page"/>
+      </w:r>
+    </w:p>
+    <w:p>
+      <w:pPr>
+        <w:pStyle w:val="Titul"/>
+        <w:rPr>
+          <w:b/>
+          <w:bCs/>
+          <w:sz w:val="54"/>
+          <w:szCs w:val="54"/>
+        </w:rPr>
+      </w:pPr>
+      <w:r>
+        <w:rPr>
+          <w:sz w:val="54"/>
+          <w:szCs w:val="54"/>
+        </w:rPr>
+        <w:lastRenderedPageBreak/>
+        <w:t>[</w:t>
+      </w:r>
+      <w:r>
+        <w:rPr>
+          <w:b/>
+          <w:bCs/>
+          <w:sz w:val="54"/>
+          <w:szCs w:val="54"/>
+        </w:rPr>
+        <w:t>Contractor's</w:t>
+      </w:r>
+      <w:r>
+        <w:rPr>
+          <w:b/>
+          <w:bCs/>
+          <w:sz w:val="54"/>
+          <w:szCs w:val="54"/>
+        </w:rPr>
+        <w:t xml:space="preserve"> </w:t>
+      </w:r>
+      <w:r>
+        <w:rPr>
+          <w:b/>
+          <w:bCs/>
+          <w:sz w:val="54"/>
+          <w:szCs w:val="54"/>
+        </w:rPr>
+        <w:t>Requirements</w:t>
+      </w:r>
+      <w:r>
+        <w:rPr>
+          <w:sz w:val="54"/>
+          <w:szCs w:val="54"/>
+        </w:rPr>
+        <w:t>.]</w:t>
+      </w:r>
+    </w:p>
+    <w:p>
+      <w:pPr>
+        <w:pStyle w:val="Podnadpis"/>
+      </w:pPr>
+      <w:r>
+        <w:t>[</w:t>
+      </w:r>
+      <w:r>
+        <w:t>and how the sign matches them</w:t>
+      </w:r>
+      <w:r>
+        <w:t>.]</w:t>
+      </w:r>
+    </w:p>
+    <w:p>
+      <w:pPr>
+        <w:spacing w:line="276" w:lineRule="auto"/>
+        <w:rPr>
+          <w:rFonts w:cstheme="minorHAnsi"/>
+          <w:sz w:val="24"/>
+          <w:szCs w:val="24"/>
+        </w:rPr>
+      </w:pPr>
+      <w:r>
+        <w:rPr>
+          <w:rFonts w:cstheme="minorHAnsi"/>
+          <w:sz w:val="24"/>
+          <w:szCs w:val="24"/>
+        </w:rPr>
+        <w:t>The finished device must fulfill the following requirements:</w:t>
+      </w:r>
+    </w:p>
+    <w:p>
+      <w:pPr>
+        <w:numPr>
+          <w:ilvl w:val="0"/>
+          <w:numId w:val="27"/>
+        </w:numPr>
+        <w:spacing w:line="276" w:lineRule="auto"/>
+        <w:rPr>
+          <w:rFonts w:cstheme="minorHAnsi"/>
+          <w:sz w:val="24"/>
+          <w:szCs w:val="24"/>
+        </w:rPr>
+      </w:pPr>
+      <w:r>
+        <w:rPr>
+          <w:rFonts w:cstheme="minorHAnsi"/>
+          <w:b/>
+          <w:bCs/>
+          <w:sz w:val="24"/>
+          <w:szCs w:val="24"/>
+        </w:rPr>
+        <w:t>A</w:t>
+      </w:r>
+      <w:r>
+        <w:rPr>
+          <w:rFonts w:cstheme="minorHAnsi"/>
+          <w:b/>
+          <w:bCs/>
+          <w:sz w:val="24"/>
+          <w:szCs w:val="24"/>
+        </w:rPr>
+        <w:t>uditorium</w:t>
+      </w:r>
+      <w:r>
+        <w:rPr>
+          <w:rFonts w:cstheme="minorHAnsi"/>
+          <w:b/>
+          <w:bCs/>
+          <w:sz w:val="24"/>
+          <w:szCs w:val="24"/>
+        </w:rPr>
+        <w:t xml:space="preserve"> </w:t>
+      </w:r>
+      <w:r>
+        <w:rPr>
+          <w:rFonts w:cstheme="minorHAnsi"/>
+          <w:b/>
+          <w:bCs/>
+          <w:sz w:val="24"/>
+          <w:szCs w:val="24"/>
+        </w:rPr>
+        <w:t>s</w:t>
+      </w:r>
+      <w:r>
+        <w:rPr>
+          <w:rFonts w:cstheme="minorHAnsi"/>
+          <w:b/>
+          <w:bCs/>
+          <w:sz w:val="24"/>
+          <w:szCs w:val="24"/>
+        </w:rPr>
+        <w:t xml:space="preserve">tatus </w:t>
+      </w:r>
+      <w:r>
+        <w:rPr>
+          <w:rFonts w:cstheme="minorHAnsi"/>
+          <w:b/>
+          <w:bCs/>
+          <w:sz w:val="24"/>
+          <w:szCs w:val="24"/>
+        </w:rPr>
+        <w:t>d</w:t>
+      </w:r>
+      <w:r>
+        <w:rPr>
+          <w:rFonts w:cstheme="minorHAnsi"/>
+          <w:b/>
+          <w:bCs/>
+          <w:sz w:val="24"/>
+          <w:szCs w:val="24"/>
+        </w:rPr>
+        <w:t>isplay</w:t>
+      </w:r>
+      <w:r>
+        <w:rPr>
+          <w:rFonts w:cstheme="minorHAnsi"/>
+          <w:sz w:val="24"/>
+          <w:szCs w:val="24"/>
+        </w:rPr>
+        <w:t>:</w:t>
+      </w:r>
+      <w:r>
+        <w:rPr>
+          <w:rFonts w:cstheme="minorHAnsi"/>
+          <w:sz w:val="24"/>
+          <w:szCs w:val="24"/>
+        </w:rPr>
+        <w:t xml:space="preserve"> t</w:t>
+      </w:r>
+      <w:r>
+        <w:rPr>
+          <w:rFonts w:cstheme="minorHAnsi"/>
+          <w:sz w:val="24"/>
+          <w:szCs w:val="24"/>
+        </w:rPr>
+        <w:t xml:space="preserve">he device must </w:t>
+      </w:r>
+      <w:r>
+        <w:rPr>
+          <w:rFonts w:cstheme="minorHAnsi"/>
+          <w:sz w:val="24"/>
+          <w:szCs w:val="24"/>
+        </w:rPr>
+        <w:t xml:space="preserve">always </w:t>
+      </w:r>
+      <w:r>
+        <w:rPr>
+          <w:rFonts w:cstheme="minorHAnsi"/>
+          <w:sz w:val="24"/>
+          <w:szCs w:val="24"/>
+        </w:rPr>
+        <w:t xml:space="preserve">display the current status of the </w:t>
+      </w:r>
+      <w:r>
+        <w:rPr>
+          <w:rFonts w:cstheme="minorHAnsi"/>
+          <w:sz w:val="24"/>
+          <w:szCs w:val="24"/>
+        </w:rPr>
+        <w:t>auditorium</w:t>
+      </w:r>
+      <w:r>
+        <w:rPr>
+          <w:rFonts w:cstheme="minorHAnsi"/>
+          <w:sz w:val="24"/>
+          <w:szCs w:val="24"/>
+        </w:rPr>
+        <w:t>, indicating whether it is free or if an exam is in progress.</w:t>
+      </w:r>
+      <w:r>
+        <w:rPr>
+          <w:rFonts w:cstheme="minorHAnsi"/>
+          <w:sz w:val="24"/>
+          <w:szCs w:val="24"/>
+        </w:rPr>
+        <w:br/>
+      </w:r>
+      <w:r>
+        <w:rPr>
+          <w:rFonts w:cstheme="minorHAnsi"/>
+          <w:sz w:val="24"/>
+          <w:szCs w:val="24"/>
+        </w:rPr>
+        <w:br/>
+        <w:t>—</w:t>
+      </w:r>
+      <w:r>
+        <w:rPr>
+          <w:rFonts w:cstheme="minorHAnsi"/>
+          <w:i/>
+          <w:iCs/>
+          <w:sz w:val="24"/>
+          <w:szCs w:val="24"/>
+        </w:rPr>
+        <w:t xml:space="preserve"> The Sign displays the number of the </w:t>
+      </w:r>
+      <w:r>
+        <w:rPr>
+          <w:rFonts w:cstheme="minorHAnsi"/>
+          <w:i/>
+          <w:iCs/>
+          <w:sz w:val="24"/>
+          <w:szCs w:val="24"/>
+        </w:rPr>
+        <w:t xml:space="preserve">auditorium in calm black and white colours to indicate that the room is available for everyone or it displays the „exam in progress“ sign in bright red and black colours to show that the room shall not be </w:t>
+      </w:r>
+      <w:r>
+        <w:rPr>
+          <w:rFonts w:cstheme="minorHAnsi"/>
+          <w:i/>
+          <w:iCs/>
+          <w:sz w:val="24"/>
+          <w:szCs w:val="24"/>
+        </w:rPr>
+        <w:t>entered by those who do not participate in the exam.</w:t>
+      </w:r>
+      <w:r>
+        <w:rPr>
+          <w:rFonts w:cstheme="minorHAnsi"/>
+          <w:i/>
+          <w:iCs/>
+          <w:sz w:val="24"/>
+          <w:szCs w:val="24"/>
+        </w:rPr>
+        <w:t xml:space="preserve"> The Sign is never blank.</w:t>
+      </w:r>
+    </w:p>
+    <w:p>
+      <w:pPr>
+        <w:numPr>
+          <w:ilvl w:val="0"/>
+          <w:numId w:val="27"/>
+        </w:numPr>
+        <w:spacing w:line="276" w:lineRule="auto"/>
+        <w:rPr>
+          <w:rFonts w:cstheme="minorHAnsi"/>
+          <w:sz w:val="24"/>
+          <w:szCs w:val="24"/>
+        </w:rPr>
+      </w:pPr>
+      <w:r>
+        <w:rPr>
+          <w:rFonts w:cstheme="minorHAnsi"/>
+          <w:b/>
+          <w:bCs/>
+          <w:sz w:val="24"/>
+          <w:szCs w:val="24"/>
+        </w:rPr>
+        <w:t xml:space="preserve">Advance </w:t>
+      </w:r>
+      <w:r>
+        <w:rPr>
+          <w:rFonts w:cstheme="minorHAnsi"/>
+          <w:b/>
+          <w:bCs/>
+          <w:sz w:val="24"/>
+          <w:szCs w:val="24"/>
+        </w:rPr>
+        <w:t>n</w:t>
+      </w:r>
+      <w:r>
+        <w:rPr>
+          <w:rFonts w:cstheme="minorHAnsi"/>
+          <w:b/>
+          <w:bCs/>
+          <w:sz w:val="24"/>
+          <w:szCs w:val="24"/>
+        </w:rPr>
+        <w:t>otification</w:t>
+      </w:r>
+      <w:r>
+        <w:rPr>
+          <w:rFonts w:cstheme="minorHAnsi"/>
+          <w:sz w:val="24"/>
+          <w:szCs w:val="24"/>
+        </w:rPr>
+        <w:t>: t</w:t>
+      </w:r>
+      <w:r>
+        <w:rPr>
+          <w:rFonts w:cstheme="minorHAnsi"/>
+          <w:sz w:val="24"/>
+          <w:szCs w:val="24"/>
+        </w:rPr>
+        <w:t xml:space="preserve">he device should notify students in advance on exam days about the need to vacate the </w:t>
+      </w:r>
+      <w:r>
+        <w:rPr>
+          <w:rFonts w:cstheme="minorHAnsi"/>
+          <w:sz w:val="24"/>
+          <w:szCs w:val="24"/>
+        </w:rPr>
+        <w:t>auditorium</w:t>
+      </w:r>
+      <w:r>
+        <w:rPr>
+          <w:rFonts w:cstheme="minorHAnsi"/>
+          <w:sz w:val="24"/>
+          <w:szCs w:val="24"/>
+        </w:rPr>
+        <w:t>.</w:t>
+      </w:r>
+      <w:r>
+        <w:rPr>
+          <w:rFonts w:cstheme="minorHAnsi"/>
+          <w:sz w:val="24"/>
+          <w:szCs w:val="24"/>
+        </w:rPr>
+        <w:t xml:space="preserve"> </w:t>
+      </w:r>
+      <w:r>
+        <w:rPr>
+          <w:rFonts w:cstheme="minorHAnsi"/>
+          <w:sz w:val="24"/>
+          <w:szCs w:val="24"/>
+        </w:rPr>
+        <w:br/>
+      </w:r>
+      <w:r>
+        <w:rPr>
+          <w:rFonts w:cstheme="minorHAnsi"/>
+          <w:sz w:val="24"/>
+          <w:szCs w:val="24"/>
+        </w:rPr>
+        <w:br/>
+        <w:t>—</w:t>
+      </w:r>
+      <w:r>
+        <w:rPr>
+          <w:rFonts w:cstheme="minorHAnsi"/>
+          <w:i/>
+          <w:iCs/>
+          <w:sz w:val="24"/>
+          <w:szCs w:val="24"/>
+        </w:rPr>
+        <w:t xml:space="preserve"> The Sign displays </w:t>
+      </w:r>
+      <w:r>
+        <w:rPr>
+          <w:rFonts w:cstheme="minorHAnsi"/>
+          <w:i/>
+          <w:iCs/>
+          <w:sz w:val="24"/>
+          <w:szCs w:val="24"/>
+        </w:rPr>
+        <w:t>a note with the exact time of the upcoming exam</w:t>
+      </w:r>
+      <w:r>
+        <w:rPr>
+          <w:rFonts w:cstheme="minorHAnsi"/>
+          <w:i/>
+          <w:iCs/>
+          <w:sz w:val="24"/>
+          <w:szCs w:val="24"/>
+        </w:rPr>
+        <w:t xml:space="preserve"> right from the morning of</w:t>
+      </w:r>
+      <w:r>
+        <w:rPr>
+          <w:rFonts w:cstheme="minorHAnsi"/>
+          <w:i/>
+          <w:iCs/>
+          <w:sz w:val="24"/>
+          <w:szCs w:val="24"/>
+        </w:rPr>
+        <w:t xml:space="preserve"> that day</w:t>
+      </w:r>
+      <w:r>
+        <w:rPr>
+          <w:rFonts w:cstheme="minorHAnsi"/>
+          <w:i/>
+          <w:iCs/>
+          <w:sz w:val="24"/>
+          <w:szCs w:val="24"/>
+        </w:rPr>
+        <w:t>. 1 hour before the exam the black-white-and-red „reserve for exam“ sign with time left starts being displayed.</w:t>
+      </w:r>
+    </w:p>
+    <w:p>
+      <w:pPr>
+        <w:numPr>
+          <w:ilvl w:val="0"/>
+          <w:numId w:val="27"/>
+        </w:numPr>
+        <w:spacing w:line="276" w:lineRule="auto"/>
+        <w:rPr>
+          <w:rFonts w:cstheme="minorHAnsi"/>
+          <w:sz w:val="24"/>
+          <w:szCs w:val="24"/>
+        </w:rPr>
+      </w:pPr>
+      <w:r>
+        <w:rPr>
+          <w:rFonts w:cstheme="minorHAnsi"/>
+          <w:b/>
+          <w:bCs/>
+          <w:sz w:val="24"/>
+          <w:szCs w:val="24"/>
+        </w:rPr>
+        <w:t>Autonomy</w:t>
+      </w:r>
+      <w:r>
+        <w:rPr>
+          <w:rFonts w:cstheme="minorHAnsi"/>
+          <w:sz w:val="24"/>
+          <w:szCs w:val="24"/>
+        </w:rPr>
+        <w:t>:</w:t>
+      </w:r>
+      <w:r>
+        <w:rPr>
+          <w:rFonts w:cstheme="minorHAnsi"/>
+          <w:sz w:val="24"/>
+          <w:szCs w:val="24"/>
+        </w:rPr>
+        <w:t xml:space="preserve"> t</w:t>
+      </w:r>
+      <w:r>
+        <w:rPr>
+          <w:rFonts w:cstheme="minorHAnsi"/>
+          <w:sz w:val="24"/>
+          <w:szCs w:val="24"/>
+        </w:rPr>
+        <w:t>he device must operate independently, performing its tasks and solving problems that arise without requiring the time or intervention of the educational institution's staff.</w:t>
+      </w:r>
+      <w:r>
+        <w:rPr>
+          <w:rFonts w:cstheme="minorHAnsi"/>
+          <w:sz w:val="24"/>
+          <w:szCs w:val="24"/>
+        </w:rPr>
+        <w:t xml:space="preserve"> </w:t>
+      </w:r>
+      <w:r>
+        <w:rPr>
+          <w:rFonts w:cstheme="minorHAnsi"/>
+          <w:sz w:val="24"/>
+          <w:szCs w:val="24"/>
+        </w:rPr>
+        <w:br/>
+      </w:r>
+      <w:r>
+        <w:rPr>
+          <w:rFonts w:cstheme="minorHAnsi"/>
+          <w:sz w:val="24"/>
+          <w:szCs w:val="24"/>
+        </w:rPr>
+        <w:br/>
+        <w:t>—</w:t>
+      </w:r>
+      <w:r>
+        <w:rPr>
+          <w:rFonts w:cstheme="minorHAnsi"/>
+          <w:i/>
+          <w:iCs/>
+          <w:sz w:val="24"/>
+          <w:szCs w:val="24"/>
+        </w:rPr>
+        <w:t xml:space="preserve"> The Sign </w:t>
+      </w:r>
+      <w:r>
+        <w:rPr>
+          <w:rFonts w:cstheme="minorHAnsi"/>
+          <w:i/>
+          <w:iCs/>
+          <w:sz w:val="24"/>
+          <w:szCs w:val="24"/>
+        </w:rPr>
+        <w:t>can connect to the Internet, access the institution server API and pull exams date and time.</w:t>
+      </w:r>
+      <w:r>
+        <w:rPr>
+          <w:rFonts w:cstheme="minorHAnsi"/>
+          <w:i/>
+          <w:iCs/>
+          <w:sz w:val="24"/>
+          <w:szCs w:val="24"/>
+        </w:rPr>
+        <w:t xml:space="preserve"> This is how it knows when to display the apropriate state of the auditorium.</w:t>
+      </w:r>
+      <w:r>
+        <w:rPr>
+          <w:rFonts w:cstheme="minorHAnsi"/>
+          <w:i/>
+          <w:iCs/>
+          <w:sz w:val="24"/>
+          <w:szCs w:val="24"/>
+        </w:rPr>
+        <w:t xml:space="preserve"> The Sign software is designed with all </w:t>
+      </w:r>
+      <w:r>
+        <w:rPr>
+          <w:rFonts w:cstheme="minorHAnsi"/>
+          <w:i/>
+          <w:iCs/>
+          <w:sz w:val="24"/>
+          <w:szCs w:val="24"/>
+        </w:rPr>
+        <w:t>the common</w:t>
+      </w:r>
+      <w:r>
+        <w:rPr>
+          <w:rFonts w:cstheme="minorHAnsi"/>
+          <w:i/>
+          <w:iCs/>
+          <w:sz w:val="24"/>
+          <w:szCs w:val="24"/>
+        </w:rPr>
+        <w:t xml:space="preserve"> negative situations in mind which ensures the Sign does not </w:t>
+      </w:r>
+      <w:r>
+        <w:rPr>
+          <w:rFonts w:cstheme="minorHAnsi"/>
+          <w:i/>
+          <w:iCs/>
+          <w:sz w:val="24"/>
+          <w:szCs w:val="24"/>
+        </w:rPr>
+        <w:t>bother anyone unless it absolutely needs to</w:t>
+      </w:r>
+      <w:r>
+        <w:rPr>
+          <w:rFonts w:cstheme="minorHAnsi"/>
+          <w:i/>
+          <w:iCs/>
+          <w:sz w:val="24"/>
+          <w:szCs w:val="24"/>
+        </w:rPr>
+        <w:t>.</w:t>
+      </w:r>
+    </w:p>
+    <w:p>
+      <w:pPr>
+        <w:numPr>
+          <w:ilvl w:val="0"/>
+          <w:numId w:val="27"/>
+        </w:numPr>
+        <w:spacing w:line="276" w:lineRule="auto"/>
+        <w:rPr>
+          <w:rFonts w:cstheme="minorHAnsi"/>
+          <w:sz w:val="24"/>
+          <w:szCs w:val="24"/>
+        </w:rPr>
+      </w:pPr>
+      <w:r>
+        <w:rPr>
+          <w:rFonts w:cstheme="minorHAnsi"/>
+          <w:b/>
+          <w:bCs/>
+          <w:sz w:val="24"/>
+          <w:szCs w:val="24"/>
+        </w:rPr>
+        <w:t xml:space="preserve">Problem </w:t>
+      </w:r>
+      <w:r>
+        <w:rPr>
+          <w:rFonts w:cstheme="minorHAnsi"/>
+          <w:b/>
+          <w:bCs/>
+          <w:sz w:val="24"/>
+          <w:szCs w:val="24"/>
+        </w:rPr>
+        <w:t>r</w:t>
+      </w:r>
+      <w:r>
+        <w:rPr>
+          <w:rFonts w:cstheme="minorHAnsi"/>
+          <w:b/>
+          <w:bCs/>
+          <w:sz w:val="24"/>
+          <w:szCs w:val="24"/>
+        </w:rPr>
+        <w:t>eporting</w:t>
+      </w:r>
+      <w:r>
+        <w:rPr>
+          <w:rFonts w:cstheme="minorHAnsi"/>
+          <w:sz w:val="24"/>
+          <w:szCs w:val="24"/>
+        </w:rPr>
+        <w:t>:</w:t>
+      </w:r>
+      <w:r>
+        <w:rPr>
+          <w:rFonts w:cstheme="minorHAnsi"/>
+          <w:sz w:val="24"/>
+          <w:szCs w:val="24"/>
+        </w:rPr>
+        <w:t xml:space="preserve"> t</w:t>
+      </w:r>
+      <w:r>
+        <w:rPr>
+          <w:rFonts w:cstheme="minorHAnsi"/>
+          <w:sz w:val="24"/>
+          <w:szCs w:val="24"/>
+        </w:rPr>
+        <w:t>he device must be capable of reporting issues that cannot be resolved without assistance from the educational institution's staff.</w:t>
+      </w:r>
+      <w:r>
+        <w:rPr>
+          <w:rFonts w:cstheme="minorHAnsi"/>
+          <w:sz w:val="24"/>
+          <w:szCs w:val="24"/>
+        </w:rPr>
+        <w:t xml:space="preserve"> </w:t>
+      </w:r>
+      <w:r>
+        <w:rPr>
+          <w:rFonts w:cstheme="minorHAnsi"/>
+          <w:sz w:val="24"/>
+          <w:szCs w:val="24"/>
+        </w:rPr>
+        <w:br/>
+      </w:r>
+      <w:r>
+        <w:rPr>
+          <w:rFonts w:cstheme="minorHAnsi"/>
+          <w:sz w:val="24"/>
+          <w:szCs w:val="24"/>
+        </w:rPr>
+        <w:br/>
+        <w:t>—</w:t>
+      </w:r>
+      <w:r>
+        <w:rPr>
+          <w:rFonts w:cstheme="minorHAnsi"/>
+          <w:i/>
+          <w:iCs/>
+          <w:sz w:val="24"/>
+          <w:szCs w:val="24"/>
+        </w:rPr>
+        <w:t xml:space="preserve"> </w:t>
+      </w:r>
+      <w:r>
+        <w:rPr>
+          <w:rFonts w:cstheme="minorHAnsi"/>
+          <w:i/>
+          <w:iCs/>
+          <w:sz w:val="24"/>
+          <w:szCs w:val="24"/>
+        </w:rPr>
+        <w:t>When t</w:t>
+      </w:r>
+      <w:r>
+        <w:rPr>
+          <w:rFonts w:cstheme="minorHAnsi"/>
+          <w:i/>
+          <w:iCs/>
+          <w:sz w:val="24"/>
+          <w:szCs w:val="24"/>
+        </w:rPr>
+        <w:t>he Sign</w:t>
+      </w:r>
+      <w:r>
+        <w:rPr>
+          <w:rFonts w:cstheme="minorHAnsi"/>
+          <w:i/>
+          <w:iCs/>
+          <w:sz w:val="24"/>
+          <w:szCs w:val="24"/>
+        </w:rPr>
+        <w:t xml:space="preserve"> fails to resolve an unordinary situation itself and</w:t>
+      </w:r>
+      <w:r>
+        <w:rPr>
+          <w:rFonts w:cstheme="minorHAnsi"/>
+          <w:i/>
+          <w:iCs/>
+          <w:sz w:val="24"/>
+          <w:szCs w:val="24"/>
+        </w:rPr>
+        <w:t xml:space="preserve"> </w:t>
+      </w:r>
+      <w:r>
+        <w:rPr>
+          <w:rFonts w:cstheme="minorHAnsi"/>
+          <w:i/>
+          <w:iCs/>
+          <w:sz w:val="24"/>
+          <w:szCs w:val="24"/>
+        </w:rPr>
+        <w:t>requires assistance, it displays an apropriate error message on its display as well as sends a detailed error report to its Telegram chat</w:t>
+      </w:r>
+      <w:r>
+        <w:rPr>
+          <w:rFonts w:cstheme="minorHAnsi"/>
+          <w:i/>
+          <w:iCs/>
+          <w:sz w:val="24"/>
+          <w:szCs w:val="24"/>
+        </w:rPr>
+        <w:t>.</w:t>
+      </w:r>
+    </w:p>
+    <w:p>
+      <w:pPr>
+        <w:numPr>
+          <w:ilvl w:val="0"/>
+          <w:numId w:val="27"/>
+        </w:numPr>
+        <w:spacing w:line="276" w:lineRule="auto"/>
+        <w:rPr>
+          <w:rFonts w:cstheme="minorHAnsi"/>
+          <w:sz w:val="24"/>
+          <w:szCs w:val="24"/>
+        </w:rPr>
+      </w:pPr>
+      <w:r>
+        <w:rPr>
+          <w:rFonts w:cstheme="minorHAnsi"/>
+          <w:b/>
+          <w:bCs/>
+          <w:sz w:val="24"/>
+          <w:szCs w:val="24"/>
+        </w:rPr>
+        <w:t>Support and</w:t>
+      </w:r>
+      <w:r>
+        <w:rPr>
+          <w:rFonts w:cstheme="minorHAnsi"/>
+          <w:b/>
+          <w:bCs/>
+          <w:sz w:val="24"/>
+          <w:szCs w:val="24"/>
+        </w:rPr>
+        <w:t xml:space="preserve"> e</w:t>
+      </w:r>
+      <w:r>
+        <w:rPr>
+          <w:rFonts w:cstheme="minorHAnsi"/>
+          <w:b/>
+          <w:bCs/>
+          <w:sz w:val="24"/>
+          <w:szCs w:val="24"/>
+        </w:rPr>
+        <w:t>xpandability</w:t>
+      </w:r>
+      <w:r>
+        <w:rPr>
+          <w:rFonts w:cstheme="minorHAnsi"/>
+          <w:sz w:val="24"/>
+          <w:szCs w:val="24"/>
+        </w:rPr>
+        <w:t>:</w:t>
+      </w:r>
+      <w:r>
+        <w:rPr>
+          <w:rFonts w:cstheme="minorHAnsi"/>
+          <w:sz w:val="24"/>
+          <w:szCs w:val="24"/>
+        </w:rPr>
+        <w:t xml:space="preserve"> t</w:t>
+      </w:r>
+      <w:r>
+        <w:rPr>
+          <w:rFonts w:cstheme="minorHAnsi"/>
+          <w:sz w:val="24"/>
+          <w:szCs w:val="24"/>
+        </w:rPr>
+        <w:t>he device should be designed for support and expansion, allowing any student of the educational institution to contribute to the project, develop new functionality, and upload new software</w:t>
+      </w:r>
+      <w:r>
+        <w:rPr>
+          <w:rFonts w:cstheme="minorHAnsi"/>
+          <w:sz w:val="24"/>
+          <w:szCs w:val="24"/>
+        </w:rPr>
+        <w:t xml:space="preserve"> onto the device</w:t>
+      </w:r>
+      <w:r>
+        <w:rPr>
+          <w:rFonts w:cstheme="minorHAnsi"/>
+          <w:sz w:val="24"/>
+          <w:szCs w:val="24"/>
+        </w:rPr>
+        <w:t>.</w:t>
+      </w:r>
+      <w:r>
+        <w:rPr>
+          <w:rFonts w:cstheme="minorHAnsi"/>
+          <w:sz w:val="24"/>
+          <w:szCs w:val="24"/>
+        </w:rPr>
+        <w:t xml:space="preserve"> </w:t>
+      </w:r>
+      <w:r>
+        <w:rPr>
+          <w:rFonts w:cstheme="minorHAnsi"/>
+          <w:sz w:val="24"/>
+          <w:szCs w:val="24"/>
+        </w:rPr>
+        <w:br/>
+      </w:r>
+      <w:r>
+        <w:rPr>
+          <w:rFonts w:cstheme="minorHAnsi"/>
+          <w:sz w:val="24"/>
+          <w:szCs w:val="24"/>
+        </w:rPr>
+        <w:br/>
+        <w:t>—</w:t>
+      </w:r>
+      <w:r>
+        <w:rPr>
+          <w:rFonts w:cstheme="minorHAnsi"/>
+          <w:i/>
+          <w:iCs/>
+          <w:sz w:val="24"/>
+          <w:szCs w:val="24"/>
+        </w:rPr>
+        <w:t xml:space="preserve"> The Sign </w:t>
+      </w:r>
+      <w:r>
+        <w:rPr>
+          <w:rFonts w:cstheme="minorHAnsi"/>
+          <w:i/>
+          <w:iCs/>
+          <w:sz w:val="24"/>
+          <w:szCs w:val="24"/>
+        </w:rPr>
+        <w:t xml:space="preserve">project was chosen to be made using Arduino IDE as the most beginners-friendly developing platform. The Sign </w:t>
+      </w:r>
+      <w:r>
+        <w:rPr>
+          <w:rFonts w:cstheme="minorHAnsi"/>
+          <w:i/>
+          <w:iCs/>
+          <w:sz w:val="24"/>
+          <w:szCs w:val="24"/>
+        </w:rPr>
+        <w:t xml:space="preserve">has a standart USB-C port for flashing its </w:t>
+      </w:r>
+      <w:r>
+        <w:rPr>
+          <w:rFonts w:cstheme="minorHAnsi"/>
+          <w:i/>
+          <w:iCs/>
+          <w:sz w:val="24"/>
+          <w:szCs w:val="24"/>
+        </w:rPr>
+        <w:lastRenderedPageBreak/>
+        <w:t xml:space="preserve">software, monitoring its Serial port and charging its battery. The </w:t>
+      </w:r>
+      <w:r>
+        <w:rPr>
+          <w:rFonts w:cstheme="minorHAnsi"/>
+          <w:i/>
+          <w:iCs/>
+          <w:sz w:val="24"/>
+          <w:szCs w:val="24"/>
+        </w:rPr>
+        <w:t>microcontroller</w:t>
+      </w:r>
+      <w:r>
+        <w:rPr>
+          <w:rFonts w:cstheme="minorHAnsi"/>
+          <w:i/>
+          <w:iCs/>
+          <w:sz w:val="24"/>
+          <w:szCs w:val="24"/>
+        </w:rPr>
+        <w:t xml:space="preserve"> used in the project has inner USB controller which eliminates the need of using </w:t>
+      </w:r>
+      <w:r>
+        <w:rPr>
+          <w:rFonts w:cstheme="minorHAnsi"/>
+          <w:i/>
+          <w:iCs/>
+          <w:sz w:val="24"/>
+          <w:szCs w:val="24"/>
+        </w:rPr>
+        <w:t xml:space="preserve">a </w:t>
+      </w:r>
+      <w:r>
+        <w:rPr>
+          <w:rFonts w:cstheme="minorHAnsi"/>
+          <w:i/>
+          <w:iCs/>
+          <w:sz w:val="24"/>
+          <w:szCs w:val="24"/>
+        </w:rPr>
+        <w:t xml:space="preserve">UART-TTL adapter. The microcontroller pins are equipped with standart </w:t>
+      </w:r>
+      <w:r>
+        <w:rPr>
+          <w:rFonts w:cstheme="minorHAnsi"/>
+          <w:i/>
+          <w:iCs/>
+          <w:sz w:val="24"/>
+          <w:szCs w:val="24"/>
+        </w:rPr>
+        <w:t xml:space="preserve">Dupont </w:t>
+      </w:r>
+      <w:r>
+        <w:rPr>
+          <w:rFonts w:cstheme="minorHAnsi"/>
+          <w:i/>
+          <w:iCs/>
+          <w:sz w:val="24"/>
+          <w:szCs w:val="24"/>
+        </w:rPr>
+        <w:t xml:space="preserve">sockets which allows </w:t>
+      </w:r>
+      <w:r>
+        <w:rPr>
+          <w:rFonts w:cstheme="minorHAnsi"/>
+          <w:i/>
+          <w:iCs/>
+          <w:sz w:val="24"/>
+          <w:szCs w:val="24"/>
+        </w:rPr>
+        <w:t xml:space="preserve">anyone to change used pins and add new hardware by simply connecting it to the microcontroller with </w:t>
+      </w:r>
+      <w:r>
+        <w:rPr>
+          <w:rFonts w:cstheme="minorHAnsi"/>
+          <w:i/>
+          <w:iCs/>
+          <w:sz w:val="24"/>
+          <w:szCs w:val="24"/>
+        </w:rPr>
+        <w:t>Dupont cables</w:t>
+      </w:r>
+      <w:r>
+        <w:rPr>
+          <w:rFonts w:cstheme="minorHAnsi"/>
+          <w:i/>
+          <w:iCs/>
+          <w:sz w:val="24"/>
+          <w:szCs w:val="24"/>
+        </w:rPr>
+        <w:t>.</w:t>
+      </w:r>
+    </w:p>
+    <w:p>
+      <w:pPr>
+        <w:numPr>
+          <w:ilvl w:val="0"/>
+          <w:numId w:val="27"/>
+        </w:numPr>
+        <w:spacing w:line="276" w:lineRule="auto"/>
+        <w:rPr>
+          <w:rFonts w:cstheme="minorHAnsi"/>
+          <w:sz w:val="24"/>
+          <w:szCs w:val="24"/>
+        </w:rPr>
+      </w:pPr>
+      <w:r>
+        <w:rPr>
+          <w:rFonts w:cstheme="minorHAnsi"/>
+          <w:b/>
+          <w:bCs/>
+          <w:sz w:val="24"/>
+          <w:szCs w:val="24"/>
+        </w:rPr>
+        <w:t>Safety</w:t>
+      </w:r>
+      <w:r>
+        <w:rPr>
+          <w:rFonts w:cstheme="minorHAnsi"/>
+          <w:sz w:val="24"/>
+          <w:szCs w:val="24"/>
+        </w:rPr>
+        <w:t>:</w:t>
+      </w:r>
+      <w:r>
+        <w:rPr>
+          <w:rFonts w:cstheme="minorHAnsi"/>
+          <w:sz w:val="24"/>
+          <w:szCs w:val="24"/>
+        </w:rPr>
+        <w:t xml:space="preserve"> t</w:t>
+      </w:r>
+      <w:r>
+        <w:rPr>
+          <w:rFonts w:cstheme="minorHAnsi"/>
+          <w:sz w:val="24"/>
+          <w:szCs w:val="24"/>
+        </w:rPr>
+        <w:t>he device must ensure safety by incorporating protective elements for potentially dangerous electronic components.</w:t>
+      </w:r>
+      <w:r>
+        <w:rPr>
+          <w:rFonts w:cstheme="minorHAnsi"/>
+          <w:sz w:val="24"/>
+          <w:szCs w:val="24"/>
+        </w:rPr>
+        <w:t xml:space="preserve"> </w:t>
+      </w:r>
+      <w:r>
+        <w:rPr>
+          <w:rFonts w:cstheme="minorHAnsi"/>
+          <w:sz w:val="24"/>
+          <w:szCs w:val="24"/>
+        </w:rPr>
+        <w:br/>
+      </w:r>
+      <w:r>
+        <w:rPr>
+          <w:rFonts w:cstheme="minorHAnsi"/>
+          <w:sz w:val="24"/>
+          <w:szCs w:val="24"/>
+        </w:rPr>
+        <w:br/>
+        <w:t>—</w:t>
+      </w:r>
+      <w:r>
+        <w:rPr>
+          <w:rFonts w:cstheme="minorHAnsi"/>
+          <w:i/>
+          <w:iCs/>
+          <w:sz w:val="24"/>
+          <w:szCs w:val="24"/>
+        </w:rPr>
+        <w:t xml:space="preserve"> The </w:t>
+      </w:r>
+      <w:r>
+        <w:rPr>
+          <w:rFonts w:cstheme="minorHAnsi"/>
+          <w:i/>
+          <w:iCs/>
+          <w:sz w:val="24"/>
+          <w:szCs w:val="24"/>
+        </w:rPr>
+        <w:t xml:space="preserve">battery used in the project has an </w:t>
+      </w:r>
+      <w:r>
+        <w:rPr>
+          <w:rFonts w:cstheme="minorHAnsi"/>
+          <w:i/>
+          <w:iCs/>
+          <w:sz w:val="24"/>
+          <w:szCs w:val="24"/>
+        </w:rPr>
+        <w:t xml:space="preserve">embedded protection against </w:t>
+      </w:r>
+      <w:r>
+        <w:rPr>
+          <w:rFonts w:cstheme="minorHAnsi"/>
+          <w:i/>
+          <w:iCs/>
+          <w:sz w:val="24"/>
+          <w:szCs w:val="24"/>
+        </w:rPr>
+        <w:t xml:space="preserve">shortcuts, </w:t>
+      </w:r>
+      <w:r>
+        <w:rPr>
+          <w:rFonts w:cstheme="minorHAnsi"/>
+          <w:i/>
+          <w:iCs/>
+          <w:sz w:val="24"/>
+          <w:szCs w:val="24"/>
+        </w:rPr>
+        <w:t>overcharging and ungercharging, which has the ability of completely disconnecting the battery from the rest of the circuit. The battery charging IC is capable of adapting its charging power, applying lower voltages when the battery is low on charge or close to being fully charged</w:t>
+      </w:r>
+      <w:r>
+        <w:rPr>
+          <w:rFonts w:cstheme="minorHAnsi"/>
+          <w:i/>
+          <w:iCs/>
+          <w:sz w:val="24"/>
+          <w:szCs w:val="24"/>
+        </w:rPr>
+        <w:t>.</w:t>
+      </w:r>
+      <w:r>
+        <w:rPr>
+          <w:rFonts w:cstheme="minorHAnsi"/>
+          <w:i/>
+          <w:iCs/>
+          <w:sz w:val="24"/>
+          <w:szCs w:val="24"/>
+        </w:rPr>
+        <w:t xml:space="preserve"> The charging IC generally uses</w:t>
+      </w:r>
+      <w:r>
+        <w:rPr>
+          <w:rFonts w:cstheme="minorHAnsi"/>
+          <w:i/>
+          <w:iCs/>
+          <w:sz w:val="24"/>
+          <w:szCs w:val="24"/>
+        </w:rPr>
+        <w:t xml:space="preserve"> slightly</w:t>
+      </w:r>
+      <w:r>
+        <w:rPr>
+          <w:rFonts w:cstheme="minorHAnsi"/>
+          <w:i/>
+          <w:iCs/>
+          <w:sz w:val="24"/>
+          <w:szCs w:val="24"/>
+        </w:rPr>
+        <w:t xml:space="preserve"> lower charging rate than the </w:t>
+      </w:r>
+      <w:r>
+        <w:rPr>
+          <w:rFonts w:cstheme="minorHAnsi"/>
+          <w:i/>
+          <w:iCs/>
+          <w:sz w:val="24"/>
+          <w:szCs w:val="24"/>
+        </w:rPr>
+        <w:t>standart charging rate for this particular battery, which will result in the battery longer life.</w:t>
+      </w:r>
+    </w:p>
+    <w:p>
+      <w:pPr>
+        <w:numPr>
+          <w:ilvl w:val="0"/>
+          <w:numId w:val="27"/>
+        </w:numPr>
+        <w:spacing w:line="276" w:lineRule="auto"/>
+        <w:rPr>
+          <w:rFonts w:cstheme="minorHAnsi"/>
+          <w:sz w:val="24"/>
+          <w:szCs w:val="24"/>
+        </w:rPr>
+      </w:pPr>
+      <w:r>
+        <w:rPr>
+          <w:rFonts w:cstheme="minorHAnsi"/>
+          <w:b/>
+          <w:bCs/>
+          <w:sz w:val="24"/>
+          <w:szCs w:val="24"/>
+        </w:rPr>
+        <w:t xml:space="preserve">Rechargeable </w:t>
+      </w:r>
+      <w:r>
+        <w:rPr>
+          <w:rFonts w:cstheme="minorHAnsi"/>
+          <w:b/>
+          <w:bCs/>
+          <w:sz w:val="24"/>
+          <w:szCs w:val="24"/>
+        </w:rPr>
+        <w:t>o</w:t>
+      </w:r>
+      <w:r>
+        <w:rPr>
+          <w:rFonts w:cstheme="minorHAnsi"/>
+          <w:b/>
+          <w:bCs/>
+          <w:sz w:val="24"/>
+          <w:szCs w:val="24"/>
+        </w:rPr>
+        <w:t>peration</w:t>
+      </w:r>
+      <w:r>
+        <w:rPr>
+          <w:rFonts w:cstheme="minorHAnsi"/>
+          <w:sz w:val="24"/>
+          <w:szCs w:val="24"/>
+        </w:rPr>
+        <w:t>:</w:t>
+      </w:r>
+      <w:r>
+        <w:rPr>
+          <w:rFonts w:cstheme="minorHAnsi"/>
+          <w:sz w:val="24"/>
+          <w:szCs w:val="24"/>
+        </w:rPr>
+        <w:t xml:space="preserve"> t</w:t>
+      </w:r>
+      <w:r>
+        <w:rPr>
+          <w:rFonts w:cstheme="minorHAnsi"/>
+          <w:sz w:val="24"/>
+          <w:szCs w:val="24"/>
+        </w:rPr>
+        <w:t>he device must operate on a rechargeable battery, include a common charging connector, and provide indications for the charging process and its completion.</w:t>
+      </w:r>
+      <w:r>
+        <w:rPr>
+          <w:rFonts w:cstheme="minorHAnsi"/>
+          <w:sz w:val="24"/>
+          <w:szCs w:val="24"/>
+        </w:rPr>
+        <w:t xml:space="preserve"> </w:t>
+      </w:r>
+      <w:r>
+        <w:rPr>
+          <w:rFonts w:cstheme="minorHAnsi"/>
+          <w:sz w:val="24"/>
+          <w:szCs w:val="24"/>
+        </w:rPr>
+        <w:br/>
+      </w:r>
+      <w:r>
+        <w:rPr>
+          <w:rFonts w:cstheme="minorHAnsi"/>
+          <w:sz w:val="24"/>
+          <w:szCs w:val="24"/>
+        </w:rPr>
+        <w:br/>
+        <w:t>—</w:t>
+      </w:r>
+      <w:r>
+        <w:rPr>
+          <w:rFonts w:cstheme="minorHAnsi"/>
+          <w:i/>
+          <w:iCs/>
+          <w:sz w:val="24"/>
+          <w:szCs w:val="24"/>
+        </w:rPr>
+        <w:t xml:space="preserve"> The Sign </w:t>
+      </w:r>
+      <w:r>
+        <w:rPr>
+          <w:rFonts w:cstheme="minorHAnsi"/>
+          <w:i/>
+          <w:iCs/>
+          <w:sz w:val="24"/>
+          <w:szCs w:val="24"/>
+        </w:rPr>
+        <w:t xml:space="preserve">employs an internal high-capacity </w:t>
+      </w:r>
+      <w:r>
+        <w:rPr>
+          <w:rFonts w:cstheme="minorHAnsi"/>
+          <w:i/>
+          <w:iCs/>
+          <w:sz w:val="24"/>
+          <w:szCs w:val="24"/>
+        </w:rPr>
+        <w:t>rechargeable battery</w:t>
+      </w:r>
+      <w:r>
+        <w:rPr>
+          <w:rFonts w:cstheme="minorHAnsi"/>
+          <w:i/>
+          <w:iCs/>
+          <w:sz w:val="24"/>
+          <w:szCs w:val="24"/>
+        </w:rPr>
+        <w:t>, which insures a long lasting operation without the need of changing batteries. The battery can be recharged by plugging the Sign into any 5V power adapter. The Sign has a USB-C connector for recharging the battery as well as for flashing the software.</w:t>
+      </w:r>
+    </w:p>
+    <w:p>
+      <w:pPr>
+        <w:numPr>
+          <w:ilvl w:val="0"/>
+          <w:numId w:val="27"/>
+        </w:numPr>
+        <w:spacing w:line="276" w:lineRule="auto"/>
+        <w:rPr>
+          <w:rFonts w:cstheme="minorHAnsi"/>
+          <w:sz w:val="24"/>
+          <w:szCs w:val="24"/>
+        </w:rPr>
+      </w:pPr>
+      <w:r>
+        <w:rPr>
+          <w:rFonts w:cstheme="minorHAnsi"/>
+          <w:b/>
+          <w:bCs/>
+          <w:sz w:val="24"/>
+          <w:szCs w:val="24"/>
+        </w:rPr>
+        <w:t xml:space="preserve">Design </w:t>
+      </w:r>
+      <w:r>
+        <w:rPr>
+          <w:rFonts w:cstheme="minorHAnsi"/>
+          <w:b/>
+          <w:bCs/>
+          <w:sz w:val="24"/>
+          <w:szCs w:val="24"/>
+        </w:rPr>
+        <w:t>c</w:t>
+      </w:r>
+      <w:r>
+        <w:rPr>
+          <w:rFonts w:cstheme="minorHAnsi"/>
+          <w:b/>
+          <w:bCs/>
+          <w:sz w:val="24"/>
+          <w:szCs w:val="24"/>
+        </w:rPr>
+        <w:t>ompatibility</w:t>
+      </w:r>
+      <w:r>
+        <w:rPr>
+          <w:rFonts w:cstheme="minorHAnsi"/>
+          <w:sz w:val="24"/>
+          <w:szCs w:val="24"/>
+        </w:rPr>
+        <w:t>:</w:t>
+      </w:r>
+      <w:r>
+        <w:rPr>
+          <w:rFonts w:cstheme="minorHAnsi"/>
+          <w:sz w:val="24"/>
+          <w:szCs w:val="24"/>
+        </w:rPr>
+        <w:t xml:space="preserve"> b</w:t>
+      </w:r>
+      <w:r>
+        <w:rPr>
+          <w:rFonts w:cstheme="minorHAnsi"/>
+          <w:sz w:val="24"/>
+          <w:szCs w:val="24"/>
+        </w:rPr>
+        <w:t>oth the graphical user interface (GUI) and the physical appearance of the device must align with the established style of the educational institution's interior design.</w:t>
+      </w:r>
+      <w:r>
+        <w:rPr>
+          <w:rFonts w:cstheme="minorHAnsi"/>
+          <w:sz w:val="24"/>
+          <w:szCs w:val="24"/>
+        </w:rPr>
+        <w:t xml:space="preserve"> </w:t>
+      </w:r>
+      <w:r>
+        <w:rPr>
+          <w:rFonts w:cstheme="minorHAnsi"/>
+          <w:sz w:val="24"/>
+          <w:szCs w:val="24"/>
+        </w:rPr>
+        <w:br/>
+      </w:r>
+      <w:r>
+        <w:rPr>
+          <w:rFonts w:cstheme="minorHAnsi"/>
+          <w:sz w:val="24"/>
+          <w:szCs w:val="24"/>
+        </w:rPr>
+        <w:br/>
+        <w:t>—</w:t>
+      </w:r>
+      <w:r>
+        <w:rPr>
+          <w:rFonts w:cstheme="minorHAnsi"/>
+          <w:i/>
+          <w:iCs/>
+          <w:sz w:val="24"/>
+          <w:szCs w:val="24"/>
+        </w:rPr>
+        <w:t xml:space="preserve"> The</w:t>
+      </w:r>
+      <w:r>
+        <w:rPr>
+          <w:rFonts w:cstheme="minorHAnsi"/>
+          <w:i/>
+          <w:iCs/>
+          <w:sz w:val="24"/>
+          <w:szCs w:val="24"/>
+        </w:rPr>
+        <w:t xml:space="preserve"> body of the</w:t>
+      </w:r>
+      <w:r>
+        <w:rPr>
+          <w:rFonts w:cstheme="minorHAnsi"/>
+          <w:i/>
+          <w:iCs/>
+          <w:sz w:val="24"/>
+          <w:szCs w:val="24"/>
+        </w:rPr>
+        <w:t xml:space="preserve"> Sign</w:t>
+      </w:r>
+      <w:r>
+        <w:rPr>
+          <w:rFonts w:cstheme="minorHAnsi"/>
+          <w:i/>
+          <w:iCs/>
+          <w:sz w:val="24"/>
+          <w:szCs w:val="24"/>
+        </w:rPr>
+        <w:t xml:space="preserve"> is made of black wooden frame with mate finish, which perfectly matches the mate-black profile of the auditorium glass door. The GUI was designed inspired by the painings on the walls of the institu</w:t>
+      </w:r>
+      <w:r>
+        <w:rPr>
+          <w:rFonts w:cstheme="minorHAnsi"/>
+          <w:i/>
+          <w:iCs/>
+          <w:sz w:val="24"/>
+          <w:szCs w:val="24"/>
+        </w:rPr>
+        <w:t>tion as well as the „42“ logo, thus nicely matching the overal style of the interiors.</w:t>
+      </w:r>
+    </w:p>
+    <w:p>
+      <w:pPr>
+        <w:spacing w:line="276" w:lineRule="auto"/>
+        <w:rPr>
+          <w:rFonts w:cstheme="minorHAnsi"/>
+        </w:rPr>
+      </w:pPr>
+    </w:p>
+    <w:p>
+      <w:pPr>
+        <w:spacing w:line="276" w:lineRule="auto"/>
+        <w:rPr>
+          <w:rFonts w:asciiTheme="majorHAnsi" w:eastAsiaTheme="majorEastAsia" w:hAnsiTheme="majorHAnsi" w:cstheme="majorBidi"/>
+          <w:caps/>
+          <w:color w:val="000000" w:themeColor="text1"/>
+          <w:spacing w:val="-20"/>
+          <w:kern w:val="28"/>
+          <w:sz w:val="56"/>
+          <w:szCs w:val="48"/>
+        </w:rPr>
+      </w:pPr>
+      <w:r>
+        <w:rPr>
+          <w:sz w:val="56"/>
+          <w:szCs w:val="48"/>
+        </w:rPr>
+        <w:br w:type="page"/>
+      </w:r>
+    </w:p>
+    <w:p>
+      <w:pPr>
+        <w:pStyle w:val="Titul"/>
         <w:ind w:right="582"/>
         <w:rPr>
           <w:sz w:val="56"/>
@@ -2150,23 +3635,31 @@
         <w:ind w:right="299"/>
         <w:rPr>
           <w:rFonts w:cstheme="minorHAnsi"/>
-        </w:rPr>
-      </w:pPr>
-      <w:r>
-        <w:rPr>
-          <w:rFonts w:cstheme="minorHAnsi"/>
+          <w:sz w:val="24"/>
+          <w:szCs w:val="24"/>
+        </w:rPr>
+      </w:pPr>
+      <w:r>
+        <w:rPr>
+          <w:rFonts w:cstheme="minorHAnsi"/>
+          <w:sz w:val="24"/>
+          <w:szCs w:val="24"/>
         </w:rPr>
         <w:t>Let's take a look at one day of the 42 Prague Smart Sign</w:t>
       </w:r>
       <w:r>
         <w:rPr>
           <w:rFonts w:cstheme="minorHAnsi"/>
+          <w:sz w:val="24"/>
+          <w:szCs w:val="24"/>
         </w:rPr>
         <w:t>‘s</w:t>
       </w:r>
       <w:r>
         <w:rPr>
           <w:rFonts w:cstheme="minorHAnsi"/>
+          <w:sz w:val="24"/>
+          <w:szCs w:val="24"/>
         </w:rPr>
         <w:t xml:space="preserve"> life. Let’s say that on this particular day there is an exam scheduled for 13:00 and it will take 3 hours.</w:t>
       </w:r>
@@ -2180,6 +3673,8 @@
         <w:ind w:right="299"/>
         <w:rPr>
           <w:rFonts w:cstheme="minorHAnsi"/>
+          <w:sz w:val="24"/>
+          <w:szCs w:val="24"/>
         </w:rPr>
       </w:pPr>
     </w:p>
@@ -2192,23 +3687,31 @@
         <w:ind w:right="299"/>
         <w:rPr>
           <w:rFonts w:cstheme="minorHAnsi"/>
-        </w:rPr>
-      </w:pPr>
-      <w:r>
-        <w:rPr>
-          <w:rFonts w:cstheme="minorHAnsi"/>
+          <w:sz w:val="24"/>
+          <w:szCs w:val="24"/>
+        </w:rPr>
+      </w:pPr>
+      <w:r>
+        <w:rPr>
+          <w:rFonts w:cstheme="minorHAnsi"/>
+          <w:sz w:val="24"/>
+          <w:szCs w:val="24"/>
         </w:rPr>
         <w:t xml:space="preserve">It is still night and the Sign is showing the cluster number with the default icons from yesterday, while still </w:t>
       </w:r>
       <w:r>
         <w:rPr>
           <w:rFonts w:cstheme="minorHAnsi"/>
+          <w:sz w:val="24"/>
+          <w:szCs w:val="24"/>
         </w:rPr>
         <w:t xml:space="preserve">being </w:t>
       </w:r>
       <w:r>
         <w:rPr>
           <w:rFonts w:cstheme="minorHAnsi"/>
+          <w:sz w:val="24"/>
+          <w:szCs w:val="24"/>
         </w:rPr>
         <w:t>asleep. Time passes by. Now, it is 6:00 in the morning. The Sign wakes up to check if there are exams today. It goes to the Intra server and sees that there will be an exam starting at 13:00 and ending at 16:00. The Sign replaces the default icons with a note “The cluster will be reserved for an exam today at 13:00” while still displaying the cluster number. Since there is nothing more for the Sign to do, it sets its alarm clock for 12:00 (an hour before the exam) and goes to sleep.</w:t>
       </w:r>
@@ -2222,6 +3725,8 @@
         <w:ind w:right="299"/>
         <w:rPr>
           <w:rFonts w:cstheme="minorHAnsi"/>
+          <w:sz w:val="24"/>
+          <w:szCs w:val="24"/>
         </w:rPr>
       </w:pPr>
     </w:p>
@@ -2234,23 +3739,31 @@
         <w:ind w:right="299"/>
         <w:rPr>
           <w:rFonts w:cstheme="minorHAnsi"/>
-        </w:rPr>
-      </w:pPr>
-      <w:r>
-        <w:rPr>
-          <w:rFonts w:cstheme="minorHAnsi"/>
+          <w:sz w:val="24"/>
+          <w:szCs w:val="24"/>
+        </w:rPr>
+      </w:pPr>
+      <w:r>
+        <w:rPr>
+          <w:rFonts w:cstheme="minorHAnsi"/>
+          <w:sz w:val="24"/>
+          <w:szCs w:val="24"/>
         </w:rPr>
         <w:t xml:space="preserve">It is 12 o'clock and the Sign wakes up again. It checks Intra to make sure the exam was not canceled during its sleep and replaces the cluster number with a big warning sign that says: “RESERVATION! The cluster is reserved for an exam. Please, vacate it in due time. You have XX minutes left”. Instead of XX it first says 50 minutes, then 25 minutes and finally </w:t>
       </w:r>
       <w:r>
         <w:rPr>
           <w:rFonts w:cstheme="minorHAnsi"/>
+          <w:sz w:val="24"/>
+          <w:szCs w:val="24"/>
         </w:rPr>
         <w:t xml:space="preserve">5 </w:t>
       </w:r>
       <w:r>
         <w:rPr>
           <w:rFonts w:cstheme="minorHAnsi"/>
+          <w:sz w:val="24"/>
+          <w:szCs w:val="24"/>
         </w:rPr>
         <w:t>minutes left.</w:t>
       </w:r>
@@ -2264,6 +3777,8 @@
         <w:ind w:right="299"/>
         <w:rPr>
           <w:rFonts w:cstheme="minorHAnsi"/>
+          <w:sz w:val="24"/>
+          <w:szCs w:val="24"/>
         </w:rPr>
       </w:pPr>
     </w:p>
@@ -2276,11 +3791,15 @@
         <w:ind w:right="299"/>
         <w:rPr>
           <w:rFonts w:cstheme="minorHAnsi"/>
-        </w:rPr>
-      </w:pPr>
-      <w:r>
-        <w:rPr>
-          <w:rFonts w:cstheme="minorHAnsi"/>
+          <w:sz w:val="24"/>
+          <w:szCs w:val="24"/>
+        </w:rPr>
+      </w:pPr>
+      <w:r>
+        <w:rPr>
+          <w:rFonts w:cstheme="minorHAnsi"/>
+          <w:sz w:val="24"/>
+          <w:szCs w:val="24"/>
         </w:rPr>
         <w:t>Finally, it is 13:00. The exam begins. The Sign changes the previous warning sign for a new one, saying “DO NOT ENTER! Exam in progress! The exam will end at 16:00”. At this point the Sign has nothing else to do, so again it sets its alarm clock for 16:00 and goes to sleep.</w:t>
       </w:r>
@@ -2294,29 +3813,39 @@
         <w:ind w:right="299"/>
         <w:rPr>
           <w:rFonts w:cstheme="minorHAnsi"/>
-        </w:rPr>
-      </w:pPr>
-      <w:r>
-        <w:rPr>
-          <w:rFonts w:cstheme="minorHAnsi"/>
+          <w:sz w:val="24"/>
+          <w:szCs w:val="24"/>
+        </w:rPr>
+      </w:pPr>
+      <w:r>
+        <w:rPr>
+          <w:rFonts w:cstheme="minorHAnsi"/>
+          <w:sz w:val="24"/>
+          <w:szCs w:val="24"/>
         </w:rPr>
         <w:t xml:space="preserve">At </w:t>
       </w:r>
       <w:r>
         <w:rPr>
           <w:rFonts w:cstheme="minorHAnsi"/>
+          <w:sz w:val="24"/>
+          <w:szCs w:val="24"/>
         </w:rPr>
         <w:t>16 o'clock</w:t>
       </w:r>
       <w:r>
         <w:rPr>
           <w:rFonts w:cstheme="minorHAnsi"/>
+          <w:sz w:val="24"/>
+          <w:szCs w:val="24"/>
         </w:rPr>
         <w:t xml:space="preserve"> t</w:t>
       </w:r>
       <w:r>
         <w:rPr>
           <w:rFonts w:cstheme="minorHAnsi"/>
+          <w:sz w:val="24"/>
+          <w:szCs w:val="24"/>
         </w:rPr>
         <w:t>he Sign wakes up, checks Intra, finds no more exams for today, replaces the warning sign with a cluster number with the default icons, sets its alarm clock until the next scheduled wake up - in this case 18:00 - and goes back to sleep.</w:t>
       </w:r>
@@ -2330,6 +3859,8 @@
         <w:ind w:right="299"/>
         <w:rPr>
           <w:rFonts w:cstheme="minorHAnsi"/>
+          <w:sz w:val="24"/>
+          <w:szCs w:val="24"/>
         </w:rPr>
       </w:pPr>
     </w:p>
@@ -2342,11 +3873,15 @@
         <w:ind w:right="299"/>
         <w:rPr>
           <w:rFonts w:cstheme="minorHAnsi"/>
-        </w:rPr>
-      </w:pPr>
-      <w:r>
-        <w:rPr>
-          <w:rFonts w:cstheme="minorHAnsi"/>
+          <w:sz w:val="24"/>
+          <w:szCs w:val="24"/>
+        </w:rPr>
+      </w:pPr>
+      <w:r>
+        <w:rPr>
+          <w:rFonts w:cstheme="minorHAnsi"/>
+          <w:sz w:val="24"/>
+          <w:szCs w:val="24"/>
         </w:rPr>
         <w:t>At 18 o'clock the Sign wakes up, checks Intra and finds no more exams. Its work for today is over. It goes to sleep to wake up again the next morning at 6.</w:t>
       </w:r>
@@ -2414,252 +3949,703 @@
           <w:szCs w:val="48"/>
         </w:rPr>
         <w:lastRenderedPageBreak/>
-        <w:t>[PROGRAM RUN STEP-BY-STEP.]</w:t>
+        <w:t>[PROGRAM RUN</w:t>
+      </w:r>
+      <w:r>
+        <w:rPr>
+          <w:sz w:val="56"/>
+          <w:szCs w:val="48"/>
+        </w:rPr>
+        <w:t xml:space="preserve"> </w:t>
+      </w:r>
+      <w:r>
+        <w:rPr>
+          <w:sz w:val="56"/>
+          <w:szCs w:val="48"/>
+        </w:rPr>
+        <w:t>STEP-BY-STEP.]</w:t>
       </w:r>
     </w:p>
     <w:p/>
     <w:p>
-      <w:r>
+      <w:pPr>
+        <w:rPr>
+          <w:sz w:val="24"/>
+          <w:szCs w:val="24"/>
+        </w:rPr>
+      </w:pPr>
+      <w:r>
+        <w:rPr>
+          <w:sz w:val="24"/>
+          <w:szCs w:val="24"/>
+        </w:rPr>
         <w:t>STARTING THE PROGRAM</w:t>
       </w:r>
     </w:p>
     <w:p>
-      <w:r>
+      <w:pPr>
+        <w:rPr>
+          <w:sz w:val="24"/>
+          <w:szCs w:val="24"/>
+        </w:rPr>
+      </w:pPr>
+      <w:r>
+        <w:rPr>
+          <w:sz w:val="24"/>
+          <w:szCs w:val="24"/>
+        </w:rPr>
         <w:t>1. Turning on</w:t>
       </w:r>
     </w:p>
     <w:p>
-      <w:r>
+      <w:pPr>
+        <w:rPr>
+          <w:sz w:val="24"/>
+          <w:szCs w:val="24"/>
+        </w:rPr>
+      </w:pPr>
+      <w:r>
+        <w:rPr>
+          <w:sz w:val="24"/>
+          <w:szCs w:val="24"/>
+        </w:rPr>
         <w:t>2. Initializing the Serial Port</w:t>
       </w:r>
     </w:p>
     <w:p>
-      <w:r>
+      <w:pPr>
+        <w:rPr>
+          <w:sz w:val="24"/>
+          <w:szCs w:val="24"/>
+        </w:rPr>
+      </w:pPr>
+      <w:r>
+        <w:rPr>
+          <w:sz w:val="24"/>
+          <w:szCs w:val="24"/>
+        </w:rPr>
         <w:t>• Outputting a dash to the serial port gives time to synchronize data transfer with the computer and avoid losing important data</w:t>
       </w:r>
     </w:p>
     <w:p>
-      <w:r>
+      <w:pPr>
+        <w:rPr>
+          <w:sz w:val="24"/>
+          <w:szCs w:val="24"/>
+        </w:rPr>
+      </w:pPr>
+      <w:r>
+        <w:rPr>
+          <w:sz w:val="24"/>
+          <w:szCs w:val="24"/>
+        </w:rPr>
         <w:t>3. Initializing the file system</w:t>
       </w:r>
     </w:p>
     <w:p>
-      <w:r>
+      <w:pPr>
+        <w:rPr>
+          <w:sz w:val="24"/>
+          <w:szCs w:val="24"/>
+        </w:rPr>
+      </w:pPr>
+      <w:r>
+        <w:rPr>
+          <w:sz w:val="24"/>
+          <w:szCs w:val="24"/>
+        </w:rPr>
         <w:t>• If the file system initialization fails, the following functions will not be available: restoring the last used Telegram chat, the Secret value, and the OTA flag value after reinstalling the program, after a power outage, or after a software reset (i.e. after all cases when RTC memory data is lost); record the value of the last used Telegram chat, the Secret value and the OTA flag value</w:t>
       </w:r>
     </w:p>
     <w:p>
-      <w:r>
+      <w:pPr>
+        <w:rPr>
+          <w:sz w:val="24"/>
+          <w:szCs w:val="24"/>
+        </w:rPr>
+      </w:pPr>
+      <w:r>
+        <w:rPr>
+          <w:sz w:val="24"/>
+          <w:szCs w:val="24"/>
+        </w:rPr>
         <w:t>4. initialize the buttons (disabled due to bugs)</w:t>
       </w:r>
     </w:p>
     <w:p>
-      <w:r>
+      <w:pPr>
+        <w:rPr>
+          <w:sz w:val="24"/>
+          <w:szCs w:val="24"/>
+        </w:rPr>
+      </w:pPr>
+      <w:r>
+        <w:rPr>
+          <w:sz w:val="24"/>
+          <w:szCs w:val="24"/>
+        </w:rPr>
         <w:t>5. initialize ADC for battery measurements</w:t>
       </w:r>
     </w:p>
     <w:p>
-      <w:r>
+      <w:pPr>
+        <w:rPr>
+          <w:sz w:val="24"/>
+          <w:szCs w:val="24"/>
+        </w:rPr>
+      </w:pPr>
+      <w:r>
+        <w:rPr>
+          <w:sz w:val="24"/>
+          <w:szCs w:val="24"/>
+        </w:rPr>
         <w:t>6. initialize the SPI port of the display</w:t>
       </w:r>
     </w:p>
     <w:p>
-      <w:r>
+      <w:pPr>
+        <w:rPr>
+          <w:sz w:val="24"/>
+          <w:szCs w:val="24"/>
+        </w:rPr>
+      </w:pPr>
+      <w:r>
+        <w:rPr>
+          <w:sz w:val="24"/>
+          <w:szCs w:val="24"/>
+        </w:rPr>
         <w:t>7. check the reboot reason</w:t>
       </w:r>
     </w:p>
     <w:p>
-      <w:r>
+      <w:pPr>
+        <w:rPr>
+          <w:sz w:val="24"/>
+          <w:szCs w:val="24"/>
+        </w:rPr>
+      </w:pPr>
+      <w:r>
+        <w:rPr>
+          <w:sz w:val="24"/>
+          <w:szCs w:val="24"/>
+        </w:rPr>
         <w:t>• also restores the value of the last used Telegram chat, the Secret value and the OTA flag value after reinstalling the program, after a power outage or after a software reset (i.e. after all cases when RTC memory data is lost)</w:t>
       </w:r>
     </w:p>
     <w:p>
-      <w:r>
+      <w:pPr>
+        <w:rPr>
+          <w:sz w:val="24"/>
+          <w:szCs w:val="24"/>
+        </w:rPr>
+      </w:pPr>
+      <w:r>
+        <w:rPr>
+          <w:sz w:val="24"/>
+          <w:szCs w:val="24"/>
+        </w:rPr>
         <w:t>• also puts the device to sleep for 24 hours if the BROWN OUT detector is triggered. It is triggered if the battery charge is insufficient to continue operation. In this case, [DEVICE OPERATION ENDS HERE] until the battery is charged.</w:t>
       </w:r>
     </w:p>
     <w:p>
-      <w:r>
+      <w:pPr>
+        <w:rPr>
+          <w:sz w:val="24"/>
+          <w:szCs w:val="24"/>
+        </w:rPr>
+      </w:pPr>
+      <w:r>
+        <w:rPr>
+          <w:sz w:val="24"/>
+          <w:szCs w:val="24"/>
+        </w:rPr>
         <w:t>8. battery check</w:t>
       </w:r>
     </w:p>
     <w:p>
-      <w:r>
+      <w:pPr>
+        <w:rPr>
+          <w:sz w:val="24"/>
+          <w:szCs w:val="24"/>
+        </w:rPr>
+      </w:pPr>
+      <w:r>
+        <w:rPr>
+          <w:sz w:val="24"/>
+          <w:szCs w:val="24"/>
+        </w:rPr>
         <w:t>• due to the technical features of the device, we can determine the battery charge level only when it is almost discharged. Accurate battery measurements can be taken approximately between 3% and 0% of the battery charge. In ADC readings, this corresponds to 800 and 400.</w:t>
       </w:r>
     </w:p>
     <w:p>
-      <w:r>
+      <w:pPr>
+        <w:rPr>
+          <w:sz w:val="24"/>
+          <w:szCs w:val="24"/>
+        </w:rPr>
+      </w:pPr>
+      <w:r>
+        <w:rPr>
+          <w:sz w:val="24"/>
+          <w:szCs w:val="24"/>
+        </w:rPr>
         <w:t>• take 5 measurements of the charge level and calculate their average value</w:t>
       </w:r>
     </w:p>
     <w:p>
-      <w:r>
+      <w:pPr>
+        <w:rPr>
+          <w:sz w:val="24"/>
+          <w:szCs w:val="24"/>
+        </w:rPr>
+      </w:pPr>
+      <w:r>
+        <w:rPr>
+          <w:sz w:val="24"/>
+          <w:szCs w:val="24"/>
+        </w:rPr>
+        <w:lastRenderedPageBreak/>
         <w:t>• all readings above 800 mean that the battery is sufficiently charged and there is no need to report a low battery - exit the function</w:t>
       </w:r>
     </w:p>
     <w:p>
-      <w:r>
+      <w:pPr>
+        <w:rPr>
+          <w:sz w:val="24"/>
+          <w:szCs w:val="24"/>
+        </w:rPr>
+      </w:pPr>
+      <w:r>
+        <w:rPr>
+          <w:sz w:val="24"/>
+          <w:szCs w:val="24"/>
+        </w:rPr>
+        <w:t>• connect to Wi-Fi to report the battery status to Telegram</w:t>
+      </w:r>
+    </w:p>
+    <w:p>
+      <w:pPr>
+        <w:rPr>
+          <w:sz w:val="24"/>
+          <w:szCs w:val="24"/>
+        </w:rPr>
+      </w:pPr>
+      <w:r>
+        <w:rPr>
+          <w:sz w:val="24"/>
+          <w:szCs w:val="24"/>
+        </w:rPr>
+        <w:t>• all readings below 400 mean a completely discharged battery. Despite the fact that the BROWN OUT detector did not work in the previous step, you cannot continue working with such a low charge. We report a low battery in Telegram, display the message "Low battery" on the display and put the device to sleep for 24 hours. In this case, [DEVICE OPERATION ENDS HERE] until the battery is charged.</w:t>
+      </w:r>
+    </w:p>
+    <w:p>
+      <w:pPr>
+        <w:rPr>
+          <w:sz w:val="24"/>
+          <w:szCs w:val="24"/>
+        </w:rPr>
+      </w:pPr>
+      <w:r>
+        <w:rPr>
+          <w:sz w:val="24"/>
+          <w:szCs w:val="24"/>
+        </w:rPr>
+        <w:t>• indicators between 700 and 600 may mean that the device is charging</w:t>
+      </w:r>
+    </w:p>
+    <w:p>
+      <w:pPr>
+        <w:rPr>
+          <w:sz w:val="24"/>
+          <w:szCs w:val="24"/>
+        </w:rPr>
+      </w:pPr>
+      <w:r>
+        <w:rPr>
+          <w:sz w:val="24"/>
+          <w:szCs w:val="24"/>
+        </w:rPr>
+        <w:t>• if we still haven't exited the function, but the indicators are below 800, then the battery is already discharged, but we can still continue working. We report the discharged battery in Telegram, display the message "Low battery" on the display and continue executing the program.</w:t>
+      </w:r>
+    </w:p>
+    <w:p>
+      <w:pPr>
+        <w:rPr>
+          <w:sz w:val="24"/>
+          <w:szCs w:val="24"/>
+        </w:rPr>
+      </w:pPr>
+      <w:r>
+        <w:rPr>
+          <w:sz w:val="24"/>
+          <w:szCs w:val="24"/>
+        </w:rPr>
+        <w:t>9. initializing the OTA function (disabled due to blocking by the firewall)</w:t>
+      </w:r>
+    </w:p>
+    <w:p>
+      <w:pPr>
+        <w:rPr>
+          <w:sz w:val="24"/>
+          <w:szCs w:val="24"/>
+        </w:rPr>
+      </w:pPr>
+      <w:r>
+        <w:rPr>
+          <w:sz w:val="24"/>
+          <w:szCs w:val="24"/>
+        </w:rPr>
+        <w:t>10. switching to OTA mode (disabled due to blocking by the firewall)</w:t>
+      </w:r>
+    </w:p>
+    <w:p>
+      <w:pPr>
+        <w:rPr>
+          <w:sz w:val="24"/>
+          <w:szCs w:val="24"/>
+        </w:rPr>
+      </w:pPr>
+      <w:r>
+        <w:rPr>
+          <w:sz w:val="24"/>
+          <w:szCs w:val="24"/>
+        </w:rPr>
+        <w:t>11. choosing which mode to continue working in: in cluster number mode (default mode) or in exam mode</w:t>
+      </w:r>
+    </w:p>
+    <w:p>
+      <w:pPr>
+        <w:rPr>
+          <w:sz w:val="24"/>
+          <w:szCs w:val="24"/>
+        </w:rPr>
+      </w:pPr>
+      <w:r>
+        <w:rPr>
+          <w:sz w:val="24"/>
+          <w:szCs w:val="24"/>
+        </w:rPr>
+        <w:t>• Cluster number mode displays the cluster number + icons (on a normal day) or a warning message about the exam (on the day of the exam) or error messages (inability to receive exam data, expired Secret, low battery). This mode is active 99% of the time.</w:t>
+      </w:r>
+    </w:p>
+    <w:p>
+      <w:pPr>
+        <w:rPr>
+          <w:sz w:val="24"/>
+          <w:szCs w:val="24"/>
+        </w:rPr>
+      </w:pPr>
+      <w:r>
+        <w:rPr>
+          <w:sz w:val="24"/>
+          <w:szCs w:val="24"/>
+        </w:rPr>
+        <w:t>• The exam mode is activated 1 hour before the exam, shows a warning about the exam starting soon, then switches to a warning about the exam in progress and after the exam is over, switches back to the Cluster Number Mode. This mode is active only on the exam day, 1 hour before the exam + the entire exam time.</w:t>
+      </w:r>
+    </w:p>
+    <w:p>
+      <w:pPr>
+        <w:rPr>
+          <w:sz w:val="24"/>
+          <w:szCs w:val="24"/>
+        </w:rPr>
+      </w:pPr>
+      <w:r>
+        <w:rPr>
+          <w:sz w:val="24"/>
+          <w:szCs w:val="24"/>
+        </w:rPr>
+        <w:t>• Double checking the exam status flag in this function is necessary to switch from one mode to another. Do not change!</w:t>
+      </w:r>
+    </w:p>
+    <w:p>
+      <w:pPr>
+        <w:rPr>
+          <w:sz w:val="24"/>
+          <w:szCs w:val="24"/>
+        </w:rPr>
+      </w:pPr>
+      <w:r>
+        <w:rPr>
+          <w:sz w:val="24"/>
+          <w:szCs w:val="24"/>
+        </w:rPr>
+        <w:t>IN CLUSTER NUMBER MODE</w:t>
+      </w:r>
+    </w:p>
+    <w:p>
+      <w:pPr>
+        <w:rPr>
+          <w:sz w:val="24"/>
+          <w:szCs w:val="24"/>
+        </w:rPr>
+      </w:pPr>
+      <w:r>
+        <w:rPr>
+          <w:sz w:val="24"/>
+          <w:szCs w:val="24"/>
+        </w:rPr>
+        <w:t>1. connecting to a Wi-Fi network</w:t>
+      </w:r>
+    </w:p>
+    <w:p>
+      <w:pPr>
+        <w:rPr>
+          <w:sz w:val="24"/>
+          <w:szCs w:val="24"/>
+        </w:rPr>
+      </w:pPr>
+      <w:r>
+        <w:rPr>
+          <w:sz w:val="24"/>
+          <w:szCs w:val="24"/>
+        </w:rPr>
+        <w:t>2. checking incoming messages in the Telegram chat</w:t>
+      </w:r>
+    </w:p>
+    <w:p>
+      <w:pPr>
+        <w:rPr>
+          <w:sz w:val="24"/>
+          <w:szCs w:val="24"/>
+        </w:rPr>
+      </w:pPr>
+      <w:r>
+        <w:rPr>
+          <w:sz w:val="24"/>
+          <w:szCs w:val="24"/>
+        </w:rPr>
+        <w:t>• A new Secret may arrive via Telegram chat, which will be useful later when requesting exam data</w:t>
+      </w:r>
+    </w:p>
+    <w:p>
+      <w:pPr>
+        <w:rPr>
+          <w:sz w:val="24"/>
+          <w:szCs w:val="24"/>
+        </w:rPr>
+      </w:pPr>
+      <w:r>
+        <w:rPr>
+          <w:sz w:val="24"/>
+          <w:szCs w:val="24"/>
+        </w:rPr>
+        <w:t>3. synchronizing time, date and summer/winter time with the NTP server</w:t>
+      </w:r>
+    </w:p>
+    <w:p>
+      <w:pPr>
+        <w:rPr>
+          <w:sz w:val="24"/>
+          <w:szCs w:val="24"/>
+        </w:rPr>
+      </w:pPr>
+      <w:r>
+        <w:rPr>
+          <w:sz w:val="24"/>
+          <w:szCs w:val="24"/>
+        </w:rPr>
         <w:lastRenderedPageBreak/>
-        <w:t>• connect to Wi-Fi to report the battery status to Telegram</w:t>
-      </w:r>
-    </w:p>
-    <w:p>
-      <w:r>
-        <w:t>• all readings below 400 mean a completely discharged battery. Despite the fact that the BROWN OUT detector did not work in the previous step, you cannot continue working with such a low charge. We report a low battery in Telegram, display the message "Low battery" on the display and put the device to sleep for 24 hours. In this case, [DEVICE OPERATION ENDS HERE] until the battery is charged.</w:t>
-      </w:r>
-    </w:p>
-    <w:p>
-      <w:r>
-        <w:t>• indicators between 700 and 600 may mean that the device is charging</w:t>
-      </w:r>
-    </w:p>
-    <w:p>
-      <w:r>
-        <w:t>• if we still haven't exited the function, but the indicators are below 800, then the battery is already discharged, but we can still continue working. We report the discharged battery in Telegram, display the message "Low battery" on the display and continue executing the program.</w:t>
-      </w:r>
-    </w:p>
-    <w:p>
-      <w:r>
-        <w:t>9. initializing the OTA function (disabled due to blocking by the firewall)</w:t>
-      </w:r>
-    </w:p>
-    <w:p>
-      <w:r>
-        <w:t>10. switching to OTA mode (disabled due to blocking by the firewall)</w:t>
-      </w:r>
-    </w:p>
-    <w:p>
-      <w:r>
-        <w:t>11. choosing which mode to continue working in: in cluster number mode (default mode) or in exam mode</w:t>
-      </w:r>
-    </w:p>
-    <w:p>
-      <w:r>
-        <w:t>• Cluster number mode displays the cluster number + icons (on a normal day) or a warning message about the exam (on the day of the exam) or error messages (inability to receive exam data, expired Secret, low battery). This mode is active 99% of the time.</w:t>
-      </w:r>
-    </w:p>
-    <w:p>
-      <w:r>
-        <w:t>• The exam mode is activated 1 hour before the exam, shows a warning about the exam starting soon, then switches to a warning about the exam in progress and after the exam is over, switches back to the Cluster Number Mode. This mode is active only on the exam day, 1 hour before the exam + the entire exam time.</w:t>
-      </w:r>
-    </w:p>
-    <w:p>
-      <w:r>
-        <w:t>• Double checking the exam status flag in this function is necessary to switch from one mode to another. Do not change!</w:t>
-      </w:r>
-    </w:p>
-    <w:p>
-      <w:r>
-        <w:t>IN CLUSTER NUMBER MODE</w:t>
-      </w:r>
-    </w:p>
-    <w:p>
-      <w:r>
-        <w:t>1. connecting to a Wi-Fi network</w:t>
-      </w:r>
-    </w:p>
-    <w:p>
-      <w:r>
-        <w:t>2. checking incoming messages in the Telegram chat</w:t>
-      </w:r>
-    </w:p>
-    <w:p>
-      <w:r>
-        <w:t>• A new Secret may arrive via Telegram chat, which will be useful later when requesting exam data</w:t>
-      </w:r>
-    </w:p>
-    <w:p>
-      <w:r>
-        <w:t>3. synchronizing time, date and summer/winter time with the NTP server</w:t>
-      </w:r>
-    </w:p>
-    <w:p>
-      <w:r>
         <w:t>• Without time data, reliable operation of the device cannot be ensured. If after several attempts to receive time data it was not possible, an error is displayed on the display and the device itself is put to sleep until the next scheduled awakening. In this case, [DEVICE OPERATION ENDS HERE], until we manage to get the time data during one of the future scheduled awakenings.</w:t>
       </w:r>
     </w:p>
     <w:p>
-      <w:r>
+      <w:pPr>
+        <w:rPr>
+          <w:sz w:val="24"/>
+          <w:szCs w:val="24"/>
+        </w:rPr>
+      </w:pPr>
+      <w:r>
+        <w:rPr>
+          <w:sz w:val="24"/>
+          <w:szCs w:val="24"/>
+        </w:rPr>
         <w:t>4. get exam data for the current day from Intra</w:t>
       </w:r>
     </w:p>
     <w:p>
-      <w:r>
-        <w:t xml:space="preserve">• Without exam data, it is impossible to ensure reliable operation of the device. If after several attempts to get exam data it was not possible, an error is displayed on the display and the device itself is put to </w:t>
-      </w:r>
-      <w:r>
-        <w:lastRenderedPageBreak/>
-        <w:t>sleep until the next scheduled awakening. In this case, [DEVICE OPERATION ENDS HERE], until we manage to get exam data during one of the future scheduled awakenings.</w:t>
-      </w:r>
-    </w:p>
-    <w:p>
-      <w:r>
+      <w:pPr>
+        <w:rPr>
+          <w:sz w:val="24"/>
+          <w:szCs w:val="24"/>
+        </w:rPr>
+      </w:pPr>
+      <w:r>
+        <w:rPr>
+          <w:sz w:val="24"/>
+          <w:szCs w:val="24"/>
+        </w:rPr>
+        <w:t>• Without exam data, it is impossible to ensure reliable operation of the device. If after several attempts to get exam data it was not possible, an error is displayed on the display and the device itself is put to sleep until the next scheduled awakening. In this case, [DEVICE OPERATION ENDS HERE], until we manage to get exam data during one of the future scheduled awakenings.</w:t>
+      </w:r>
+    </w:p>
+    <w:p>
+      <w:pPr>
+        <w:rPr>
+          <w:sz w:val="24"/>
+          <w:szCs w:val="24"/>
+        </w:rPr>
+      </w:pPr>
+      <w:r>
+        <w:rPr>
+          <w:sz w:val="24"/>
+          <w:szCs w:val="24"/>
+        </w:rPr>
         <w:t>• go to the Intra website</w:t>
       </w:r>
     </w:p>
     <w:p>
-      <w:r>
+      <w:pPr>
+        <w:rPr>
+          <w:sz w:val="24"/>
+          <w:szCs w:val="24"/>
+        </w:rPr>
+      </w:pPr>
+      <w:r>
+        <w:rPr>
+          <w:sz w:val="24"/>
+          <w:szCs w:val="24"/>
+        </w:rPr>
         <w:t>• log in to the Intra website</w:t>
       </w:r>
     </w:p>
     <w:p>
-      <w:r>
+      <w:pPr>
+        <w:rPr>
+          <w:sz w:val="24"/>
+          <w:szCs w:val="24"/>
+        </w:rPr>
+      </w:pPr>
+      <w:r>
+        <w:rPr>
+          <w:sz w:val="24"/>
+          <w:szCs w:val="24"/>
+        </w:rPr>
         <w:t>• go to the schedule page for today</w:t>
       </w:r>
     </w:p>
     <w:p>
-      <w:r>
+      <w:pPr>
+        <w:rPr>
+          <w:sz w:val="24"/>
+          <w:szCs w:val="24"/>
+        </w:rPr>
+      </w:pPr>
+      <w:r>
+        <w:rPr>
+          <w:sz w:val="24"/>
+          <w:szCs w:val="24"/>
+        </w:rPr>
         <w:t>• read the received HTML code until we find exam data</w:t>
       </w:r>
     </w:p>
     <w:p>
-      <w:r>
+      <w:pPr>
+        <w:rPr>
+          <w:sz w:val="24"/>
+          <w:szCs w:val="24"/>
+        </w:rPr>
+      </w:pPr>
+      <w:r>
+        <w:rPr>
+          <w:sz w:val="24"/>
+          <w:szCs w:val="24"/>
+        </w:rPr>
         <w:t>• clear the data from unnecessary garbage</w:t>
       </w:r>
     </w:p>
     <w:p>
-      <w:r>
+      <w:pPr>
+        <w:rPr>
+          <w:sz w:val="24"/>
+          <w:szCs w:val="24"/>
+        </w:rPr>
+      </w:pPr>
+      <w:r>
+        <w:rPr>
+          <w:sz w:val="24"/>
+          <w:szCs w:val="24"/>
+        </w:rPr>
         <w:t>• compare the received data with the existing data</w:t>
       </w:r>
     </w:p>
     <w:p>
       <w:pPr>
         <w:spacing w:line="276" w:lineRule="auto"/>
-      </w:pPr>
-      <w:r>
+        <w:rPr>
+          <w:sz w:val="24"/>
+          <w:szCs w:val="24"/>
+        </w:rPr>
+      </w:pPr>
+      <w:r>
+        <w:rPr>
+          <w:sz w:val="24"/>
+          <w:szCs w:val="24"/>
+        </w:rPr>
         <w:t>If the data differs, we change it on the display;</w:t>
       </w:r>
     </w:p>
     <w:p>
       <w:pPr>
         <w:spacing w:line="276" w:lineRule="auto"/>
-      </w:pPr>
-      <w:r>
+        <w:rPr>
+          <w:sz w:val="24"/>
+          <w:szCs w:val="24"/>
+        </w:rPr>
+      </w:pPr>
+      <w:r>
+        <w:rPr>
+          <w:sz w:val="24"/>
+          <w:szCs w:val="24"/>
+        </w:rPr>
         <w:t>If not, we leave it as it is.</w:t>
       </w:r>
     </w:p>
     <w:p>
       <w:pPr>
         <w:spacing w:line="276" w:lineRule="auto"/>
-      </w:pPr>
-      <w:r>
+        <w:rPr>
+          <w:sz w:val="24"/>
+          <w:szCs w:val="24"/>
+        </w:rPr>
+      </w:pPr>
+      <w:r>
+        <w:rPr>
+          <w:sz w:val="24"/>
+          <w:szCs w:val="24"/>
+        </w:rPr>
         <w:t>Setting the time for the next activation.</w:t>
       </w:r>
     </w:p>
     <w:p>
       <w:pPr>
         <w:spacing w:line="276" w:lineRule="auto"/>
-      </w:pPr>
-      <w:r>
+        <w:rPr>
+          <w:sz w:val="24"/>
+          <w:szCs w:val="24"/>
+        </w:rPr>
+      </w:pPr>
+      <w:r>
+        <w:rPr>
+          <w:sz w:val="24"/>
+          <w:szCs w:val="24"/>
+        </w:rPr>
         <w:t>Turning off the display power.</w:t>
       </w:r>
     </w:p>
     <w:p>
       <w:pPr>
         <w:spacing w:line="276" w:lineRule="auto"/>
-      </w:pPr>
-      <w:r>
+        <w:rPr>
+          <w:sz w:val="24"/>
+          <w:szCs w:val="24"/>
+        </w:rPr>
+      </w:pPr>
+      <w:r>
+        <w:rPr>
+          <w:sz w:val="24"/>
+          <w:szCs w:val="24"/>
+        </w:rPr>
         <w:t>Power off.</w:t>
       </w:r>
     </w:p>
@@ -2747,32 +4733,32 @@
         <w:adjustRightInd w:val="0"/>
         <w:spacing w:after="0" w:line="240" w:lineRule="auto"/>
         <w:rPr>
-          <w:rFonts w:ascii="AppleSystemUIFont" w:hAnsi="AppleSystemUIFont" w:cs="AppleSystemUIFont"/>
-          <w:sz w:val="26"/>
-          <w:szCs w:val="26"/>
-        </w:rPr>
-      </w:pPr>
-      <w:r>
-        <w:rPr>
-          <w:rFonts w:ascii="AppleSystemUIFont" w:hAnsi="AppleSystemUIFont" w:cs="AppleSystemUIFont"/>
-          <w:sz w:val="26"/>
-          <w:szCs w:val="26"/>
+          <w:rFonts w:cstheme="minorHAnsi"/>
+          <w:sz w:val="24"/>
+          <w:szCs w:val="24"/>
+        </w:rPr>
+      </w:pPr>
+      <w:r>
+        <w:rPr>
+          <w:rFonts w:cstheme="minorHAnsi"/>
+          <w:sz w:val="24"/>
+          <w:szCs w:val="24"/>
         </w:rPr>
         <w:t>C</w:t>
       </w:r>
       <w:r>
         <w:rPr>
-          <w:rFonts w:ascii="AppleSystemUIFont" w:hAnsi="AppleSystemUIFont" w:cs="AppleSystemUIFont"/>
-          <w:sz w:val="26"/>
-          <w:szCs w:val="26"/>
+          <w:rFonts w:cstheme="minorHAnsi"/>
+          <w:sz w:val="24"/>
+          <w:szCs w:val="24"/>
         </w:rPr>
         <w:t>omputer</w:t>
       </w:r>
       <w:r>
         <w:rPr>
-          <w:rFonts w:ascii="AppleSystemUIFont" w:hAnsi="AppleSystemUIFont" w:cs="AppleSystemUIFont"/>
-          <w:sz w:val="26"/>
-          <w:szCs w:val="26"/>
+          <w:rFonts w:cstheme="minorHAnsi"/>
+          <w:sz w:val="24"/>
+          <w:szCs w:val="24"/>
         </w:rPr>
         <w:t xml:space="preserve"> with any OS,</w:t>
       </w:r>
@@ -2789,32 +4775,32 @@
         <w:adjustRightInd w:val="0"/>
         <w:spacing w:after="0" w:line="240" w:lineRule="auto"/>
         <w:rPr>
-          <w:rFonts w:ascii="AppleSystemUIFont" w:hAnsi="AppleSystemUIFont" w:cs="AppleSystemUIFont"/>
-          <w:sz w:val="26"/>
-          <w:szCs w:val="26"/>
-        </w:rPr>
-      </w:pPr>
-      <w:r>
-        <w:rPr>
-          <w:rFonts w:ascii="AppleSystemUIFont" w:hAnsi="AppleSystemUIFont" w:cs="AppleSystemUIFont"/>
-          <w:sz w:val="26"/>
-          <w:szCs w:val="26"/>
+          <w:rFonts w:cstheme="minorHAnsi"/>
+          <w:sz w:val="24"/>
+          <w:szCs w:val="24"/>
+        </w:rPr>
+      </w:pPr>
+      <w:r>
+        <w:rPr>
+          <w:rFonts w:cstheme="minorHAnsi"/>
+          <w:sz w:val="24"/>
+          <w:szCs w:val="24"/>
         </w:rPr>
         <w:t xml:space="preserve">USB to USB-C data </w:t>
       </w:r>
       <w:r>
         <w:rPr>
-          <w:rFonts w:ascii="AppleSystemUIFont" w:hAnsi="AppleSystemUIFont" w:cs="AppleSystemUIFont"/>
-          <w:sz w:val="26"/>
-          <w:szCs w:val="26"/>
+          <w:rFonts w:cstheme="minorHAnsi"/>
+          <w:sz w:val="24"/>
+          <w:szCs w:val="24"/>
         </w:rPr>
         <w:t>cable compatible with your computer</w:t>
       </w:r>
       <w:r>
         <w:rPr>
-          <w:rFonts w:ascii="AppleSystemUIFont" w:hAnsi="AppleSystemUIFont" w:cs="AppleSystemUIFont"/>
-          <w:sz w:val="26"/>
-          <w:szCs w:val="26"/>
+          <w:rFonts w:cstheme="minorHAnsi"/>
+          <w:sz w:val="24"/>
+          <w:szCs w:val="24"/>
         </w:rPr>
         <w:t>.</w:t>
       </w:r>
@@ -2839,24 +4825,24 @@
         <w:adjustRightInd w:val="0"/>
         <w:spacing w:after="0" w:line="240" w:lineRule="auto"/>
         <w:rPr>
-          <w:rFonts w:ascii="AppleSystemUIFont" w:hAnsi="AppleSystemUIFont" w:cs="AppleSystemUIFont"/>
-          <w:sz w:val="26"/>
-          <w:szCs w:val="26"/>
-        </w:rPr>
-      </w:pPr>
-      <w:r>
-        <w:rPr>
-          <w:rFonts w:ascii="AppleSystemUIFont" w:hAnsi="AppleSystemUIFont" w:cs="AppleSystemUIFont"/>
-          <w:sz w:val="26"/>
-          <w:szCs w:val="26"/>
+          <w:rFonts w:cstheme="minorHAnsi"/>
+          <w:sz w:val="24"/>
+          <w:szCs w:val="24"/>
+        </w:rPr>
+      </w:pPr>
+      <w:r>
+        <w:rPr>
+          <w:rFonts w:cstheme="minorHAnsi"/>
+          <w:sz w:val="24"/>
+          <w:szCs w:val="24"/>
         </w:rPr>
         <w:t>Arduino IDE with installed ESP-IDF plug-in</w:t>
       </w:r>
       <w:r>
         <w:rPr>
-          <w:rFonts w:ascii="AppleSystemUIFont" w:hAnsi="AppleSystemUIFont" w:cs="AppleSystemUIFont"/>
-          <w:sz w:val="26"/>
-          <w:szCs w:val="26"/>
+          <w:rFonts w:cstheme="minorHAnsi"/>
+          <w:sz w:val="24"/>
+          <w:szCs w:val="24"/>
         </w:rPr>
         <w:t>,</w:t>
       </w:r>
@@ -2873,24 +4859,24 @@
         <w:adjustRightInd w:val="0"/>
         <w:spacing w:after="0" w:line="240" w:lineRule="auto"/>
         <w:rPr>
-          <w:rFonts w:ascii="AppleSystemUIFont" w:hAnsi="AppleSystemUIFont" w:cs="AppleSystemUIFont"/>
-          <w:sz w:val="26"/>
-          <w:szCs w:val="26"/>
-        </w:rPr>
-      </w:pPr>
-      <w:r>
-        <w:rPr>
-          <w:rFonts w:ascii="AppleSystemUIFont" w:hAnsi="AppleSystemUIFont" w:cs="AppleSystemUIFont"/>
-          <w:sz w:val="26"/>
-          <w:szCs w:val="26"/>
+          <w:rFonts w:cstheme="minorHAnsi"/>
+          <w:sz w:val="24"/>
+          <w:szCs w:val="24"/>
+        </w:rPr>
+      </w:pPr>
+      <w:r>
+        <w:rPr>
+          <w:rFonts w:cstheme="minorHAnsi"/>
+          <w:sz w:val="24"/>
+          <w:szCs w:val="24"/>
         </w:rPr>
         <w:t>Telegram (smartphone app or its desktop version)</w:t>
       </w:r>
       <w:r>
         <w:rPr>
-          <w:rFonts w:ascii="AppleSystemUIFont" w:hAnsi="AppleSystemUIFont" w:cs="AppleSystemUIFont"/>
-          <w:sz w:val="26"/>
-          <w:szCs w:val="26"/>
+          <w:rFonts w:cstheme="minorHAnsi"/>
+          <w:sz w:val="24"/>
+          <w:szCs w:val="24"/>
         </w:rPr>
         <w:t>.</w:t>
       </w:r>
@@ -2928,100 +4914,92 @@
         <w:adjustRightInd w:val="0"/>
         <w:spacing w:after="0" w:line="240" w:lineRule="auto"/>
         <w:rPr>
-          <w:rFonts w:ascii="AppleSystemUIFont" w:hAnsi="AppleSystemUIFont" w:cs="AppleSystemUIFont"/>
-          <w:sz w:val="26"/>
-          <w:szCs w:val="26"/>
-        </w:rPr>
-      </w:pPr>
-      <w:r>
-        <w:rPr>
-          <w:rFonts w:ascii="AppleSystemUIFont" w:hAnsi="AppleSystemUIFont" w:cs="AppleSystemUIFont"/>
-          <w:sz w:val="26"/>
-          <w:szCs w:val="26"/>
+          <w:rFonts w:cstheme="minorHAnsi"/>
+          <w:sz w:val="24"/>
+          <w:szCs w:val="24"/>
+        </w:rPr>
+      </w:pPr>
+      <w:r>
+        <w:rPr>
+          <w:rFonts w:cstheme="minorHAnsi"/>
+          <w:sz w:val="24"/>
+          <w:szCs w:val="24"/>
         </w:rPr>
         <w:t>Install Arduino IDE and add</w:t>
       </w:r>
       <w:r>
         <w:rPr>
-          <w:rFonts w:ascii="AppleSystemUIFont" w:hAnsi="AppleSystemUIFont" w:cs="AppleSystemUIFont"/>
-          <w:sz w:val="26"/>
-          <w:szCs w:val="26"/>
+          <w:rFonts w:cstheme="minorHAnsi"/>
+          <w:sz w:val="24"/>
+          <w:szCs w:val="24"/>
         </w:rPr>
         <w:t xml:space="preserve"> the</w:t>
       </w:r>
       <w:r>
         <w:rPr>
-          <w:rFonts w:ascii="AppleSystemUIFont" w:hAnsi="AppleSystemUIFont" w:cs="AppleSystemUIFont"/>
-          <w:sz w:val="26"/>
-          <w:szCs w:val="26"/>
+          <w:rFonts w:cstheme="minorHAnsi"/>
+          <w:sz w:val="24"/>
+          <w:szCs w:val="24"/>
         </w:rPr>
         <w:t xml:space="preserve"> ESP-IDF extension. </w:t>
       </w:r>
       <w:r>
         <w:rPr>
-          <w:rFonts w:ascii="AppleSystemUIFont" w:hAnsi="AppleSystemUIFont" w:cs="AppleSystemUIFont"/>
-          <w:sz w:val="26"/>
-          <w:szCs w:val="26"/>
+          <w:rFonts w:cstheme="minorHAnsi"/>
+          <w:sz w:val="24"/>
+          <w:szCs w:val="24"/>
         </w:rPr>
         <w:t xml:space="preserve">User-friendly instructions </w:t>
       </w:r>
       <w:r>
         <w:rPr>
-          <w:rFonts w:ascii="AppleSystemUIFont" w:hAnsi="AppleSystemUIFont" w:cs="AppleSystemUIFont"/>
-          <w:sz w:val="26"/>
-          <w:szCs w:val="26"/>
+          <w:rFonts w:cstheme="minorHAnsi"/>
+          <w:sz w:val="24"/>
+          <w:szCs w:val="24"/>
         </w:rPr>
         <w:t>o</w:t>
       </w:r>
       <w:r>
         <w:rPr>
-          <w:rFonts w:ascii="AppleSystemUIFont" w:hAnsi="AppleSystemUIFont" w:cs="AppleSystemUIFont"/>
-          <w:sz w:val="26"/>
-          <w:szCs w:val="26"/>
+          <w:rFonts w:cstheme="minorHAnsi"/>
+          <w:sz w:val="24"/>
+          <w:szCs w:val="24"/>
         </w:rPr>
         <w:t>n</w:t>
       </w:r>
       <w:r>
         <w:rPr>
-          <w:rFonts w:ascii="AppleSystemUIFont" w:hAnsi="AppleSystemUIFont" w:cs="AppleSystemUIFont"/>
-          <w:sz w:val="26"/>
-          <w:szCs w:val="26"/>
+          <w:rFonts w:cstheme="minorHAnsi"/>
+          <w:sz w:val="24"/>
+          <w:szCs w:val="24"/>
         </w:rPr>
         <w:t xml:space="preserve"> </w:t>
       </w:r>
       <w:r>
         <w:rPr>
-          <w:rFonts w:ascii="AppleSystemUIFont" w:hAnsi="AppleSystemUIFont" w:cs="AppleSystemUIFont"/>
-          <w:sz w:val="26"/>
-          <w:szCs w:val="26"/>
-        </w:rPr>
-        <w:t xml:space="preserve">how to </w:t>
-      </w:r>
-      <w:r>
-        <w:rPr>
-          <w:rFonts w:ascii="AppleSystemUIFont" w:hAnsi="AppleSystemUIFont" w:cs="AppleSystemUIFont"/>
-          <w:sz w:val="26"/>
-          <w:szCs w:val="26"/>
-        </w:rPr>
-        <w:t>do it may be found here:</w:t>
+          <w:rFonts w:cstheme="minorHAnsi"/>
+          <w:sz w:val="24"/>
+          <w:szCs w:val="24"/>
+        </w:rPr>
+        <w:t>how to do it may be found here:</w:t>
       </w:r>
     </w:p>
     <w:p>
       <w:pPr>
         <w:ind w:left="709"/>
         <w:rPr>
-          <w:rFonts w:ascii="AppleSystemUIFont" w:hAnsi="AppleSystemUIFont" w:cs="AppleSystemUIFont"/>
-          <w:sz w:val="26"/>
-          <w:szCs w:val="26"/>
+          <w:rFonts w:cstheme="minorHAnsi"/>
+          <w:sz w:val="24"/>
+          <w:szCs w:val="24"/>
           <w:u w:val="single"/>
         </w:rPr>
       </w:pPr>
       <w:hyperlink r:id="rId12" w:anchor="esp32-arduino-ide" w:history="1">
         <w:r>
           <w:rPr>
-            <w:rFonts w:ascii="AppleSystemUIFont" w:hAnsi="AppleSystemUIFont" w:cs="AppleSystemUIFont"/>
-            <w:sz w:val="26"/>
-            <w:szCs w:val="26"/>
+            <w:rFonts w:cstheme="minorHAnsi"/>
+            <w:sz w:val="24"/>
+            <w:szCs w:val="24"/>
             <w:u w:val="single"/>
           </w:rPr>
           <w:t>https://randomnerdtutorials.com/getting-started-with-esp32/#esp32-arduino-ide</w:t>
@@ -3036,160 +5014,152 @@
         <w:spacing w:after="0" w:line="240" w:lineRule="auto"/>
         <w:ind w:left="709"/>
         <w:rPr>
-          <w:rFonts w:ascii="AppleSystemUIFont" w:hAnsi="AppleSystemUIFont" w:cs="AppleSystemUIFont"/>
-          <w:sz w:val="26"/>
-          <w:szCs w:val="26"/>
-        </w:rPr>
-      </w:pPr>
-      <w:r>
-        <w:rPr>
-          <w:rFonts w:ascii="AppleSystemUIFont" w:hAnsi="AppleSystemUIFont" w:cs="AppleSystemUIFont"/>
-          <w:sz w:val="26"/>
-          <w:szCs w:val="26"/>
-        </w:rPr>
-        <w:t>The online instruction suggests to download and i</w:t>
-      </w:r>
-      <w:r>
-        <w:rPr>
-          <w:rFonts w:ascii="AppleSystemUIFont" w:hAnsi="AppleSystemUIFont" w:cs="AppleSystemUIFont"/>
-          <w:sz w:val="26"/>
-          <w:szCs w:val="26"/>
-        </w:rPr>
-        <w:t>nstall the latest version, but t</w:t>
-      </w:r>
-      <w:r>
-        <w:rPr>
-          <w:rFonts w:ascii="AppleSystemUIFont" w:hAnsi="AppleSystemUIFont" w:cs="AppleSystemUIFont"/>
-          <w:sz w:val="26"/>
-          <w:szCs w:val="26"/>
+          <w:rFonts w:cstheme="minorHAnsi"/>
+          <w:sz w:val="24"/>
+          <w:szCs w:val="24"/>
+        </w:rPr>
+      </w:pPr>
+      <w:r>
+        <w:rPr>
+          <w:rFonts w:cstheme="minorHAnsi"/>
+          <w:sz w:val="24"/>
+          <w:szCs w:val="24"/>
+        </w:rPr>
+        <w:t>The online instruction suggests to download and install the latest version, but t</w:t>
+      </w:r>
+      <w:r>
+        <w:rPr>
+          <w:rFonts w:cstheme="minorHAnsi"/>
+          <w:sz w:val="24"/>
+          <w:szCs w:val="24"/>
         </w:rPr>
         <w:t xml:space="preserve">he project was built using Arduino IDE version </w:t>
       </w:r>
       <w:r>
         <w:rPr>
-          <w:rFonts w:ascii="AppleSystemUIFont" w:hAnsi="AppleSystemUIFont" w:cs="AppleSystemUIFont"/>
+          <w:rFonts w:cstheme="minorHAnsi"/>
           <w:b/>
           <w:bCs/>
-          <w:sz w:val="26"/>
-          <w:szCs w:val="26"/>
+          <w:sz w:val="24"/>
+          <w:szCs w:val="24"/>
         </w:rPr>
         <w:t>1.8.19</w:t>
       </w:r>
       <w:r>
         <w:rPr>
-          <w:rFonts w:ascii="AppleSystemUIFont" w:hAnsi="AppleSystemUIFont" w:cs="AppleSystemUIFont"/>
-          <w:sz w:val="26"/>
-          <w:szCs w:val="26"/>
+          <w:rFonts w:cstheme="minorHAnsi"/>
+          <w:sz w:val="24"/>
+          <w:szCs w:val="24"/>
         </w:rPr>
         <w:t xml:space="preserve"> </w:t>
       </w:r>
       <w:r>
         <w:rPr>
-          <w:rFonts w:ascii="AppleSystemUIFont" w:hAnsi="AppleSystemUIFont" w:cs="AppleSystemUIFont"/>
-          <w:sz w:val="26"/>
-          <w:szCs w:val="26"/>
+          <w:rFonts w:cstheme="minorHAnsi"/>
+          <w:sz w:val="24"/>
+          <w:szCs w:val="24"/>
         </w:rPr>
         <w:t>and</w:t>
       </w:r>
       <w:r>
         <w:rPr>
-          <w:rFonts w:ascii="AppleSystemUIFont" w:hAnsi="AppleSystemUIFont" w:cs="AppleSystemUIFont"/>
-          <w:sz w:val="26"/>
-          <w:szCs w:val="26"/>
+          <w:rFonts w:cstheme="minorHAnsi"/>
+          <w:sz w:val="24"/>
+          <w:szCs w:val="24"/>
         </w:rPr>
         <w:t xml:space="preserve"> the </w:t>
       </w:r>
       <w:r>
         <w:rPr>
-          <w:rFonts w:ascii="AppleSystemUIFont" w:hAnsi="AppleSystemUIFont" w:cs="AppleSystemUIFont"/>
-          <w:sz w:val="26"/>
-          <w:szCs w:val="26"/>
+          <w:rFonts w:cstheme="minorHAnsi"/>
+          <w:sz w:val="24"/>
+          <w:szCs w:val="24"/>
         </w:rPr>
         <w:t>„</w:t>
       </w:r>
       <w:r>
         <w:rPr>
-          <w:rFonts w:ascii="AppleSystemUIFont" w:hAnsi="AppleSystemUIFont" w:cs="AppleSystemUIFont"/>
-          <w:sz w:val="26"/>
-          <w:szCs w:val="26"/>
+          <w:rFonts w:cstheme="minorHAnsi"/>
+          <w:sz w:val="24"/>
+          <w:szCs w:val="24"/>
         </w:rPr>
         <w:t>esp32</w:t>
       </w:r>
       <w:r>
         <w:rPr>
-          <w:rFonts w:ascii="AppleSystemUIFont" w:hAnsi="AppleSystemUIFont" w:cs="AppleSystemUIFont"/>
-          <w:sz w:val="26"/>
-          <w:szCs w:val="26"/>
+          <w:rFonts w:cstheme="minorHAnsi"/>
+          <w:sz w:val="24"/>
+          <w:szCs w:val="24"/>
         </w:rPr>
         <w:t>“</w:t>
       </w:r>
       <w:r>
         <w:rPr>
-          <w:rFonts w:ascii="AppleSystemUIFont" w:hAnsi="AppleSystemUIFont" w:cs="AppleSystemUIFont"/>
-          <w:sz w:val="26"/>
-          <w:szCs w:val="26"/>
+          <w:rFonts w:cstheme="minorHAnsi"/>
+          <w:sz w:val="24"/>
+          <w:szCs w:val="24"/>
         </w:rPr>
         <w:t xml:space="preserve"> board version </w:t>
       </w:r>
       <w:r>
         <w:rPr>
-          <w:rFonts w:ascii="AppleSystemUIFont" w:hAnsi="AppleSystemUIFont" w:cs="AppleSystemUIFont"/>
+          <w:rFonts w:cstheme="minorHAnsi"/>
           <w:b/>
           <w:bCs/>
-          <w:sz w:val="26"/>
-          <w:szCs w:val="26"/>
+          <w:sz w:val="24"/>
+          <w:szCs w:val="24"/>
         </w:rPr>
         <w:t>3</w:t>
       </w:r>
       <w:r>
         <w:rPr>
-          <w:rFonts w:ascii="AppleSystemUIFont" w:hAnsi="AppleSystemUIFont" w:cs="AppleSystemUIFont"/>
+          <w:rFonts w:cstheme="minorHAnsi"/>
           <w:b/>
           <w:bCs/>
-          <w:sz w:val="26"/>
-          <w:szCs w:val="26"/>
+          <w:sz w:val="24"/>
+          <w:szCs w:val="24"/>
         </w:rPr>
         <w:t>.0.</w:t>
       </w:r>
       <w:r>
         <w:rPr>
-          <w:rFonts w:ascii="AppleSystemUIFont" w:hAnsi="AppleSystemUIFont" w:cs="AppleSystemUIFont"/>
+          <w:rFonts w:cstheme="minorHAnsi"/>
           <w:b/>
           <w:bCs/>
-          <w:sz w:val="26"/>
-          <w:szCs w:val="26"/>
+          <w:sz w:val="24"/>
+          <w:szCs w:val="24"/>
         </w:rPr>
         <w:t>7</w:t>
       </w:r>
       <w:r>
         <w:rPr>
-          <w:rFonts w:ascii="AppleSystemUIFont" w:hAnsi="AppleSystemUIFont" w:cs="AppleSystemUIFont"/>
-          <w:sz w:val="26"/>
-          <w:szCs w:val="26"/>
+          <w:rFonts w:cstheme="minorHAnsi"/>
+          <w:sz w:val="24"/>
+          <w:szCs w:val="24"/>
         </w:rPr>
         <w:t>. C</w:t>
       </w:r>
       <w:r>
         <w:rPr>
-          <w:rFonts w:ascii="AppleSystemUIFont" w:hAnsi="AppleSystemUIFont" w:cs="AppleSystemUIFont"/>
-          <w:sz w:val="26"/>
-          <w:szCs w:val="26"/>
+          <w:rFonts w:cstheme="minorHAnsi"/>
+          <w:sz w:val="24"/>
+          <w:szCs w:val="24"/>
         </w:rPr>
         <w:t>ompatibility with the later versions was not tested</w:t>
       </w:r>
       <w:r>
         <w:rPr>
-          <w:rFonts w:ascii="AppleSystemUIFont" w:hAnsi="AppleSystemUIFont" w:cs="AppleSystemUIFont"/>
-          <w:sz w:val="26"/>
-          <w:szCs w:val="26"/>
+          <w:rFonts w:cstheme="minorHAnsi"/>
+          <w:sz w:val="24"/>
+          <w:szCs w:val="24"/>
         </w:rPr>
         <w:t>, this is why it is recomended to use this, even though outdated, versions of the tools</w:t>
       </w:r>
       <w:r>
         <w:rPr>
-          <w:rFonts w:ascii="AppleSystemUIFont" w:hAnsi="AppleSystemUIFont" w:cs="AppleSystemUIFont"/>
-          <w:sz w:val="26"/>
-          <w:szCs w:val="26"/>
+          <w:rFonts w:cstheme="minorHAnsi"/>
+          <w:sz w:val="24"/>
+          <w:szCs w:val="24"/>
         </w:rPr>
         <w:t>.</w:t>
       </w:r>
@@ -3201,9 +5171,9 @@
         <w:adjustRightInd w:val="0"/>
         <w:spacing w:after="0" w:line="240" w:lineRule="auto"/>
         <w:rPr>
-          <w:rFonts w:ascii="AppleSystemUIFont" w:hAnsi="AppleSystemUIFont" w:cs="AppleSystemUIFont"/>
-          <w:sz w:val="26"/>
-          <w:szCs w:val="26"/>
+          <w:rFonts w:cstheme="minorHAnsi"/>
+          <w:sz w:val="24"/>
+          <w:szCs w:val="24"/>
         </w:rPr>
       </w:pPr>
     </w:p>
@@ -3219,106 +5189,68 @@
         <w:adjustRightInd w:val="0"/>
         <w:spacing w:after="0" w:line="240" w:lineRule="auto"/>
         <w:rPr>
-          <w:rFonts w:ascii="AppleSystemUIFont" w:hAnsi="AppleSystemUIFont" w:cs="AppleSystemUIFont"/>
-          <w:sz w:val="26"/>
-          <w:szCs w:val="26"/>
-        </w:rPr>
-      </w:pPr>
-      <w:r>
-        <w:rPr>
-          <w:rFonts w:ascii="AppleSystemUIFont" w:hAnsi="AppleSystemUIFont" w:cs="AppleSystemUIFont"/>
-          <w:sz w:val="26"/>
-          <w:szCs w:val="26"/>
+          <w:rFonts w:cstheme="minorHAnsi"/>
+          <w:sz w:val="24"/>
+          <w:szCs w:val="24"/>
+        </w:rPr>
+      </w:pPr>
+      <w:r>
+        <w:rPr>
+          <w:rFonts w:cstheme="minorHAnsi"/>
+          <w:sz w:val="24"/>
+          <w:szCs w:val="24"/>
         </w:rPr>
         <w:t>Create a folder for Arduino IDE projects. This folder will contain all the projects ever created in</w:t>
       </w:r>
       <w:r>
         <w:rPr>
-          <w:rFonts w:ascii="AppleSystemUIFont" w:hAnsi="AppleSystemUIFont" w:cs="AppleSystemUIFont"/>
-          <w:sz w:val="26"/>
-          <w:szCs w:val="26"/>
+          <w:rFonts w:cstheme="minorHAnsi"/>
+          <w:sz w:val="24"/>
+          <w:szCs w:val="24"/>
         </w:rPr>
         <w:t xml:space="preserve"> </w:t>
       </w:r>
       <w:r>
         <w:rPr>
-          <w:rFonts w:ascii="AppleSystemUIFont" w:hAnsi="AppleSystemUIFont" w:cs="AppleSystemUIFont"/>
-          <w:sz w:val="26"/>
-          <w:szCs w:val="26"/>
+          <w:rFonts w:cstheme="minorHAnsi"/>
+          <w:sz w:val="24"/>
+          <w:szCs w:val="24"/>
         </w:rPr>
         <w:t xml:space="preserve">Arduino IDE as well as all the installed libraries. The folder may be created anywhere on your computer and may be called any name you give to it. </w:t>
       </w:r>
       <w:r>
         <w:rPr>
-          <w:rFonts w:ascii="AppleSystemUIFont" w:hAnsi="AppleSystemUIFont" w:cs="AppleSystemUIFont"/>
-          <w:sz w:val="26"/>
-          <w:szCs w:val="26"/>
+          <w:rFonts w:cstheme="minorHAnsi"/>
+          <w:sz w:val="24"/>
+          <w:szCs w:val="24"/>
         </w:rPr>
         <w:br/>
       </w:r>
       <w:r>
         <w:rPr>
-          <w:rFonts w:ascii="AppleSystemUIFont" w:hAnsi="AppleSystemUIFont" w:cs="AppleSystemUIFont"/>
-          <w:sz w:val="26"/>
-          <w:szCs w:val="26"/>
+          <w:rFonts w:cstheme="minorHAnsi"/>
+          <w:sz w:val="24"/>
+          <w:szCs w:val="24"/>
         </w:rPr>
         <w:t xml:space="preserve">Now, in your Arduino IDE, go to </w:t>
       </w:r>
       <w:r>
         <w:rPr>
-          <w:rFonts w:ascii="AppleSystemUIFont" w:hAnsi="AppleSystemUIFont" w:cs="AppleSystemUIFont"/>
+          <w:rFonts w:cstheme="minorHAnsi"/>
           <w:b/>
           <w:bCs/>
-          <w:sz w:val="26"/>
-          <w:szCs w:val="26"/>
-        </w:rPr>
-        <w:t>Arduino</w:t>
-      </w:r>
-      <w:r>
-        <w:rPr>
-          <w:rFonts w:ascii="AppleSystemUIFont" w:hAnsi="AppleSystemUIFont" w:cs="AppleSystemUIFont"/>
-          <w:b/>
-          <w:bCs/>
-          <w:sz w:val="26"/>
-          <w:szCs w:val="26"/>
-        </w:rPr>
-        <w:t xml:space="preserve"> &gt; </w:t>
-      </w:r>
-      <w:r>
-        <w:rPr>
-          <w:rFonts w:ascii="AppleSystemUIFont" w:hAnsi="AppleSystemUIFont" w:cs="AppleSystemUIFont"/>
-          <w:b/>
-          <w:bCs/>
-          <w:sz w:val="26"/>
-          <w:szCs w:val="26"/>
-        </w:rPr>
-        <w:t>Settings</w:t>
-      </w:r>
-      <w:r>
-        <w:rPr>
-          <w:rFonts w:ascii="AppleSystemUIFont" w:hAnsi="AppleSystemUIFont" w:cs="AppleSystemUIFont"/>
-          <w:b/>
-          <w:bCs/>
-          <w:sz w:val="26"/>
-          <w:szCs w:val="26"/>
-        </w:rPr>
-        <w:t xml:space="preserve"> </w:t>
-      </w:r>
-      <w:r>
-        <w:rPr>
-          <w:rFonts w:ascii="AppleSystemUIFont" w:hAnsi="AppleSystemUIFont" w:cs="AppleSystemUIFont"/>
-          <w:sz w:val="26"/>
-          <w:szCs w:val="26"/>
-        </w:rPr>
-        <w:t>and at the top of the opened Settings window add the</w:t>
-      </w:r>
-      <w:r>
-        <w:rPr>
-          <w:rFonts w:ascii="AppleSystemUIFont" w:hAnsi="AppleSystemUIFont" w:cs="AppleSystemUIFont"/>
-          <w:sz w:val="26"/>
-          <w:szCs w:val="26"/>
-        </w:rPr>
-        <w:t xml:space="preserve"> created folder path.</w:t>
+          <w:sz w:val="24"/>
+          <w:szCs w:val="24"/>
+        </w:rPr>
+        <w:t xml:space="preserve">Arduino &gt; Settings </w:t>
+      </w:r>
+      <w:r>
+        <w:rPr>
+          <w:rFonts w:cstheme="minorHAnsi"/>
+          <w:sz w:val="24"/>
+          <w:szCs w:val="24"/>
+        </w:rPr>
+        <w:t>and at the top of the opened Settings window add the created folder path.</w:t>
       </w:r>
     </w:p>
     <w:p>
@@ -3328,9 +5260,9 @@
         <w:adjustRightInd w:val="0"/>
         <w:spacing w:after="0" w:line="240" w:lineRule="auto"/>
         <w:rPr>
-          <w:rFonts w:ascii="AppleSystemUIFont" w:hAnsi="AppleSystemUIFont" w:cs="AppleSystemUIFont"/>
-          <w:sz w:val="26"/>
-          <w:szCs w:val="26"/>
+          <w:rFonts w:cstheme="minorHAnsi"/>
+          <w:sz w:val="24"/>
+          <w:szCs w:val="24"/>
         </w:rPr>
       </w:pPr>
     </w:p>
@@ -3346,134 +5278,126 @@
         <w:adjustRightInd w:val="0"/>
         <w:spacing w:after="0" w:line="240" w:lineRule="auto"/>
         <w:rPr>
-          <w:rFonts w:ascii="AppleSystemUIFont" w:hAnsi="AppleSystemUIFont" w:cs="AppleSystemUIFont"/>
-          <w:sz w:val="26"/>
-          <w:szCs w:val="26"/>
-        </w:rPr>
-      </w:pPr>
-      <w:r>
-        <w:rPr>
-          <w:rFonts w:ascii="AppleSystemUIFont" w:hAnsi="AppleSystemUIFont" w:cs="AppleSystemUIFont"/>
-          <w:sz w:val="26"/>
-          <w:szCs w:val="26"/>
+          <w:rFonts w:cstheme="minorHAnsi"/>
+          <w:sz w:val="24"/>
+          <w:szCs w:val="24"/>
+        </w:rPr>
+      </w:pPr>
+      <w:r>
+        <w:rPr>
+          <w:rFonts w:cstheme="minorHAnsi"/>
+          <w:sz w:val="24"/>
+          <w:szCs w:val="24"/>
         </w:rPr>
         <w:t>Make sure</w:t>
       </w:r>
       <w:r>
         <w:rPr>
-          <w:rFonts w:ascii="AppleSystemUIFont" w:hAnsi="AppleSystemUIFont" w:cs="AppleSystemUIFont"/>
-          <w:sz w:val="26"/>
-          <w:szCs w:val="26"/>
+          <w:rFonts w:cstheme="minorHAnsi"/>
+          <w:sz w:val="24"/>
+          <w:szCs w:val="24"/>
         </w:rPr>
         <w:t xml:space="preserve"> all </w:t>
       </w:r>
       <w:r>
         <w:rPr>
-          <w:rFonts w:ascii="AppleSystemUIFont" w:hAnsi="AppleSystemUIFont" w:cs="AppleSystemUIFont"/>
-          <w:sz w:val="26"/>
-          <w:szCs w:val="26"/>
+          <w:rFonts w:cstheme="minorHAnsi"/>
+          <w:sz w:val="24"/>
+          <w:szCs w:val="24"/>
         </w:rPr>
         <w:t xml:space="preserve">the </w:t>
       </w:r>
       <w:r>
         <w:rPr>
-          <w:rFonts w:ascii="AppleSystemUIFont" w:hAnsi="AppleSystemUIFont" w:cs="AppleSystemUIFont"/>
-          <w:sz w:val="26"/>
-          <w:szCs w:val="26"/>
+          <w:rFonts w:cstheme="minorHAnsi"/>
+          <w:sz w:val="24"/>
+          <w:szCs w:val="24"/>
         </w:rPr>
         <w:t xml:space="preserve">required libraries from the </w:t>
       </w:r>
       <w:r>
         <w:rPr>
-          <w:rFonts w:ascii="AppleSystemUIFont" w:hAnsi="AppleSystemUIFont" w:cs="AppleSystemUIFont"/>
-          <w:sz w:val="26"/>
-          <w:szCs w:val="26"/>
+          <w:rFonts w:cstheme="minorHAnsi"/>
+          <w:sz w:val="24"/>
+          <w:szCs w:val="24"/>
         </w:rPr>
         <w:t>„</w:t>
       </w:r>
       <w:r>
         <w:rPr>
-          <w:rFonts w:ascii="AppleSystemUIFont" w:hAnsi="AppleSystemUIFont" w:cs="AppleSystemUIFont"/>
-          <w:sz w:val="26"/>
-          <w:szCs w:val="26"/>
+          <w:rFonts w:cstheme="minorHAnsi"/>
+          <w:sz w:val="24"/>
+          <w:szCs w:val="24"/>
         </w:rPr>
         <w:t>LIBRARIES AND THEIR USE</w:t>
       </w:r>
       <w:r>
         <w:rPr>
-          <w:rFonts w:ascii="AppleSystemUIFont" w:hAnsi="AppleSystemUIFont" w:cs="AppleSystemUIFont"/>
-          <w:sz w:val="26"/>
-          <w:szCs w:val="26"/>
+          <w:rFonts w:cstheme="minorHAnsi"/>
+          <w:sz w:val="24"/>
+          <w:szCs w:val="24"/>
         </w:rPr>
         <w:t>“</w:t>
       </w:r>
       <w:r>
         <w:rPr>
-          <w:rFonts w:ascii="AppleSystemUIFont" w:hAnsi="AppleSystemUIFont" w:cs="AppleSystemUIFont"/>
-          <w:sz w:val="26"/>
-          <w:szCs w:val="26"/>
+          <w:rFonts w:cstheme="minorHAnsi"/>
+          <w:sz w:val="24"/>
+          <w:szCs w:val="24"/>
         </w:rPr>
         <w:t xml:space="preserve"> list are installed</w:t>
       </w:r>
       <w:r>
         <w:rPr>
-          <w:rFonts w:ascii="AppleSystemUIFont" w:hAnsi="AppleSystemUIFont" w:cs="AppleSystemUIFont"/>
-          <w:sz w:val="26"/>
-          <w:szCs w:val="26"/>
+          <w:rFonts w:cstheme="minorHAnsi"/>
+          <w:sz w:val="24"/>
+          <w:szCs w:val="24"/>
         </w:rPr>
         <w:t xml:space="preserve">. </w:t>
       </w:r>
       <w:r>
         <w:rPr>
-          <w:rFonts w:ascii="AppleSystemUIFont" w:hAnsi="AppleSystemUIFont" w:cs="AppleSystemUIFont"/>
-          <w:sz w:val="26"/>
-          <w:szCs w:val="26"/>
-        </w:rPr>
-        <w:t>To do so, i</w:t>
-      </w:r>
-      <w:r>
-        <w:rPr>
-          <w:rFonts w:ascii="AppleSystemUIFont" w:hAnsi="AppleSystemUIFont" w:cs="AppleSystemUIFont"/>
-          <w:sz w:val="26"/>
-          <w:szCs w:val="26"/>
-        </w:rPr>
-        <w:t xml:space="preserve">n your Arduino IDE, go to </w:t>
-      </w:r>
-      <w:r>
-        <w:rPr>
-          <w:rFonts w:ascii="AppleSystemUIFont" w:hAnsi="AppleSystemUIFont" w:cs="AppleSystemUIFont"/>
+          <w:rFonts w:cstheme="minorHAnsi"/>
+          <w:sz w:val="24"/>
+          <w:szCs w:val="24"/>
+        </w:rPr>
+        <w:t xml:space="preserve">To do so, in your Arduino IDE, go to </w:t>
+      </w:r>
+      <w:r>
+        <w:rPr>
+          <w:rFonts w:cstheme="minorHAnsi"/>
           <w:b/>
           <w:bCs/>
-          <w:sz w:val="26"/>
-          <w:szCs w:val="26"/>
+          <w:sz w:val="24"/>
+          <w:szCs w:val="24"/>
         </w:rPr>
         <w:t>Arduino</w:t>
       </w:r>
       <w:r>
         <w:rPr>
-          <w:rFonts w:ascii="AppleSystemUIFont" w:hAnsi="AppleSystemUIFont" w:cs="AppleSystemUIFont"/>
+          <w:rFonts w:cstheme="minorHAnsi"/>
           <w:b/>
           <w:bCs/>
-          <w:sz w:val="26"/>
-          <w:szCs w:val="26"/>
+          <w:sz w:val="24"/>
+          <w:szCs w:val="24"/>
         </w:rPr>
         <w:t xml:space="preserve"> &gt; </w:t>
       </w:r>
       <w:r>
         <w:rPr>
-          <w:rFonts w:ascii="AppleSystemUIFont" w:hAnsi="AppleSystemUIFont" w:cs="AppleSystemUIFont"/>
+          <w:rFonts w:cstheme="minorHAnsi"/>
           <w:b/>
           <w:bCs/>
-          <w:sz w:val="26"/>
-          <w:szCs w:val="26"/>
+          <w:sz w:val="24"/>
+          <w:szCs w:val="24"/>
         </w:rPr>
         <w:t>Add library &gt; Manage libraries</w:t>
       </w:r>
       <w:r>
         <w:rPr>
-          <w:rFonts w:ascii="AppleSystemUIFont" w:hAnsi="AppleSystemUIFont" w:cs="AppleSystemUIFont"/>
-          <w:sz w:val="26"/>
-          <w:szCs w:val="26"/>
+          <w:rFonts w:cstheme="minorHAnsi"/>
+          <w:sz w:val="24"/>
+          <w:szCs w:val="24"/>
         </w:rPr>
         <w:t>. In the opened window of the libraries manager you may find all the installed libraries as well as all the available libraries on the Internet.</w:t>
       </w:r>
@@ -3485,9 +5409,9 @@
         <w:adjustRightInd w:val="0"/>
         <w:spacing w:after="0" w:line="240" w:lineRule="auto"/>
         <w:rPr>
-          <w:rFonts w:ascii="AppleSystemUIFont" w:hAnsi="AppleSystemUIFont" w:cs="AppleSystemUIFont"/>
-          <w:sz w:val="26"/>
-          <w:szCs w:val="26"/>
+          <w:rFonts w:cstheme="minorHAnsi"/>
+          <w:sz w:val="24"/>
+          <w:szCs w:val="24"/>
         </w:rPr>
       </w:pPr>
     </w:p>
@@ -3499,16 +5423,16 @@
         <w:spacing w:after="0" w:line="240" w:lineRule="auto"/>
         <w:ind w:left="709"/>
         <w:rPr>
-          <w:rFonts w:ascii="AppleSystemUIFont" w:hAnsi="AppleSystemUIFont" w:cs="AppleSystemUIFont"/>
-          <w:sz w:val="26"/>
-          <w:szCs w:val="26"/>
-        </w:rPr>
-      </w:pPr>
-      <w:r>
-        <w:rPr>
-          <w:rFonts w:ascii="AppleSystemUIFont" w:hAnsi="AppleSystemUIFont" w:cs="AppleSystemUIFont"/>
-          <w:sz w:val="26"/>
-          <w:szCs w:val="26"/>
+          <w:rFonts w:cstheme="minorHAnsi"/>
+          <w:sz w:val="24"/>
+          <w:szCs w:val="24"/>
+        </w:rPr>
+      </w:pPr>
+      <w:r>
+        <w:rPr>
+          <w:rFonts w:cstheme="minorHAnsi"/>
+          <w:sz w:val="24"/>
+          <w:szCs w:val="24"/>
         </w:rPr>
         <w:t>It is recommended to install the libraries versions stated in the list even though they might be outdated.</w:t>
       </w:r>
@@ -3520,9 +5444,9 @@
         <w:adjustRightInd w:val="0"/>
         <w:spacing w:after="0" w:line="240" w:lineRule="auto"/>
         <w:rPr>
-          <w:rFonts w:ascii="AppleSystemUIFont" w:hAnsi="AppleSystemUIFont" w:cs="AppleSystemUIFont"/>
-          <w:sz w:val="26"/>
-          <w:szCs w:val="26"/>
+          <w:rFonts w:cstheme="minorHAnsi"/>
+          <w:sz w:val="24"/>
+          <w:szCs w:val="24"/>
         </w:rPr>
       </w:pPr>
     </w:p>
@@ -3538,109 +5462,108 @@
         <w:adjustRightInd w:val="0"/>
         <w:spacing w:after="0" w:line="240" w:lineRule="auto"/>
         <w:rPr>
-          <w:rFonts w:ascii="AppleSystemUIFont" w:hAnsi="AppleSystemUIFont" w:cs="AppleSystemUIFont"/>
-          <w:sz w:val="26"/>
-          <w:szCs w:val="26"/>
-        </w:rPr>
-      </w:pPr>
-      <w:r>
-        <w:rPr>
-          <w:rFonts w:ascii="AppleSystemUIFont" w:hAnsi="AppleSystemUIFont" w:cs="AppleSystemUIFont"/>
-          <w:sz w:val="26"/>
-          <w:szCs w:val="26"/>
-        </w:rPr>
-        <w:lastRenderedPageBreak/>
+          <w:rFonts w:cstheme="minorHAnsi"/>
+          <w:sz w:val="24"/>
+          <w:szCs w:val="24"/>
+        </w:rPr>
+      </w:pPr>
+      <w:r>
+        <w:rPr>
+          <w:rFonts w:cstheme="minorHAnsi"/>
+          <w:sz w:val="24"/>
+          <w:szCs w:val="24"/>
+        </w:rPr>
         <w:t xml:space="preserve">Set the compilation target. The compiler has to be told what exact model of an ESP32 board to compile for. </w:t>
       </w:r>
       <w:r>
         <w:rPr>
-          <w:rFonts w:ascii="AppleSystemUIFont" w:hAnsi="AppleSystemUIFont" w:cs="AppleSystemUIFont"/>
-          <w:sz w:val="26"/>
-          <w:szCs w:val="26"/>
+          <w:rFonts w:cstheme="minorHAnsi"/>
+          <w:sz w:val="24"/>
+          <w:szCs w:val="24"/>
         </w:rPr>
         <w:t>In case of this project it is „</w:t>
       </w:r>
       <w:r>
         <w:rPr>
-          <w:rFonts w:ascii="AppleSystemUIFont" w:hAnsi="AppleSystemUIFont" w:cs="AppleSystemUIFont"/>
+          <w:rFonts w:cstheme="minorHAnsi"/>
           <w:b/>
           <w:bCs/>
-          <w:sz w:val="26"/>
-          <w:szCs w:val="26"/>
+          <w:sz w:val="24"/>
+          <w:szCs w:val="24"/>
         </w:rPr>
         <w:t>XIAO_ESP32C3</w:t>
       </w:r>
       <w:r>
         <w:rPr>
-          <w:rFonts w:ascii="AppleSystemUIFont" w:hAnsi="AppleSystemUIFont" w:cs="AppleSystemUIFont"/>
-          <w:sz w:val="26"/>
-          <w:szCs w:val="26"/>
+          <w:rFonts w:cstheme="minorHAnsi"/>
+          <w:sz w:val="24"/>
+          <w:szCs w:val="24"/>
         </w:rPr>
         <w:t xml:space="preserve">“. </w:t>
       </w:r>
       <w:r>
         <w:rPr>
-          <w:rFonts w:ascii="AppleSystemUIFont" w:hAnsi="AppleSystemUIFont" w:cs="AppleSystemUIFont"/>
-          <w:sz w:val="26"/>
-          <w:szCs w:val="26"/>
+          <w:rFonts w:cstheme="minorHAnsi"/>
+          <w:sz w:val="24"/>
+          <w:szCs w:val="24"/>
         </w:rPr>
         <w:t xml:space="preserve">To do so, in your Arduino IDE, go to </w:t>
       </w:r>
       <w:r>
         <w:rPr>
-          <w:rFonts w:ascii="AppleSystemUIFont" w:hAnsi="AppleSystemUIFont" w:cs="AppleSystemUIFont"/>
+          <w:rFonts w:cstheme="minorHAnsi"/>
           <w:b/>
           <w:bCs/>
-          <w:sz w:val="26"/>
-          <w:szCs w:val="26"/>
+          <w:sz w:val="24"/>
+          <w:szCs w:val="24"/>
         </w:rPr>
         <w:t xml:space="preserve">Tools &gt; </w:t>
       </w:r>
       <w:r>
         <w:rPr>
-          <w:rFonts w:ascii="AppleSystemUIFont" w:hAnsi="AppleSystemUIFont" w:cs="AppleSystemUIFont"/>
+          <w:rFonts w:cstheme="minorHAnsi"/>
           <w:b/>
           <w:bCs/>
-          <w:sz w:val="26"/>
-          <w:szCs w:val="26"/>
+          <w:sz w:val="24"/>
+          <w:szCs w:val="24"/>
         </w:rPr>
         <w:t>B</w:t>
       </w:r>
       <w:r>
         <w:rPr>
-          <w:rFonts w:ascii="AppleSystemUIFont" w:hAnsi="AppleSystemUIFont" w:cs="AppleSystemUIFont"/>
+          <w:rFonts w:cstheme="minorHAnsi"/>
           <w:b/>
           <w:bCs/>
-          <w:sz w:val="26"/>
-          <w:szCs w:val="26"/>
+          <w:sz w:val="24"/>
+          <w:szCs w:val="24"/>
         </w:rPr>
         <w:t>oards</w:t>
       </w:r>
       <w:r>
         <w:rPr>
-          <w:rFonts w:ascii="AppleSystemUIFont" w:hAnsi="AppleSystemUIFont" w:cs="AppleSystemUIFont"/>
+          <w:rFonts w:cstheme="minorHAnsi"/>
           <w:b/>
           <w:bCs/>
-          <w:sz w:val="26"/>
-          <w:szCs w:val="26"/>
+          <w:sz w:val="24"/>
+          <w:szCs w:val="24"/>
         </w:rPr>
         <w:t xml:space="preserve"> &gt; </w:t>
       </w:r>
       <w:r>
         <w:rPr>
-          <w:rFonts w:ascii="AppleSystemUIFont" w:hAnsi="AppleSystemUIFont" w:cs="AppleSystemUIFont"/>
+          <w:rFonts w:cstheme="minorHAnsi"/>
           <w:b/>
           <w:bCs/>
-          <w:sz w:val="26"/>
-          <w:szCs w:val="26"/>
+          <w:sz w:val="24"/>
+          <w:szCs w:val="24"/>
         </w:rPr>
         <w:t>ESP32 Arduino &gt; XIAO_ESP32C3</w:t>
       </w:r>
       <w:r>
         <w:rPr>
-          <w:rFonts w:ascii="AppleSystemUIFont" w:hAnsi="AppleSystemUIFont" w:cs="AppleSystemUIFont"/>
-          <w:sz w:val="26"/>
-          <w:szCs w:val="26"/>
+          <w:rFonts w:cstheme="minorHAnsi"/>
+          <w:sz w:val="24"/>
+          <w:szCs w:val="24"/>
         </w:rPr>
         <w:t>.</w:t>
       </w:r>
@@ -3663,6 +5586,7 @@
         <w:pStyle w:val="Nadpis2"/>
       </w:pPr>
       <w:r>
+        <w:lastRenderedPageBreak/>
         <w:t>Open</w:t>
       </w:r>
       <w:r>
@@ -3684,42 +5608,34 @@
         <w:adjustRightInd w:val="0"/>
         <w:spacing w:after="0" w:line="240" w:lineRule="auto"/>
         <w:rPr>
-          <w:rFonts w:ascii="AppleSystemUIFont" w:hAnsi="AppleSystemUIFont" w:cs="AppleSystemUIFont"/>
-          <w:sz w:val="26"/>
-          <w:szCs w:val="26"/>
-        </w:rPr>
-      </w:pPr>
-      <w:r>
-        <w:rPr>
-          <w:rFonts w:ascii="AppleSystemUIFont" w:hAnsi="AppleSystemUIFont" w:cs="AppleSystemUIFont"/>
-          <w:sz w:val="26"/>
-          <w:szCs w:val="26"/>
+          <w:rFonts w:cstheme="minorHAnsi"/>
+          <w:sz w:val="24"/>
+          <w:szCs w:val="24"/>
+        </w:rPr>
+      </w:pPr>
+      <w:r>
+        <w:rPr>
+          <w:rFonts w:cstheme="minorHAnsi"/>
+          <w:sz w:val="24"/>
+          <w:szCs w:val="24"/>
         </w:rPr>
         <w:t>Open</w:t>
       </w:r>
       <w:r>
         <w:rPr>
-          <w:rFonts w:ascii="AppleSystemUIFont" w:hAnsi="AppleSystemUIFont" w:cs="AppleSystemUIFont"/>
-          <w:sz w:val="26"/>
-          <w:szCs w:val="26"/>
+          <w:rFonts w:cstheme="minorHAnsi"/>
+          <w:sz w:val="24"/>
+          <w:szCs w:val="24"/>
         </w:rPr>
         <w:t xml:space="preserve"> the </w:t>
       </w:r>
       <w:r>
         <w:rPr>
-          <w:rFonts w:ascii="AppleSystemUIFont" w:hAnsi="AppleSystemUIFont" w:cs="AppleSystemUIFont"/>
-          <w:sz w:val="26"/>
-          <w:szCs w:val="26"/>
-        </w:rPr>
-        <w:t>folder for Arduino IDE projects</w:t>
-      </w:r>
-      <w:r>
-        <w:rPr>
-          <w:rFonts w:ascii="AppleSystemUIFont" w:hAnsi="AppleSystemUIFont" w:cs="AppleSystemUIFont"/>
-          <w:sz w:val="26"/>
-          <w:szCs w:val="26"/>
-        </w:rPr>
-        <w:t xml:space="preserve"> (the one created in step 2 above) in your terminal and use the following command to get yourself a copy of the project:</w:t>
+          <w:rFonts w:cstheme="minorHAnsi"/>
+          <w:sz w:val="24"/>
+          <w:szCs w:val="24"/>
+        </w:rPr>
+        <w:t>folder for Arduino IDE projects (the one created in step 2 above) in your terminal and use the following command to get yourself a copy of the project:</w:t>
       </w:r>
     </w:p>
     <w:p>
@@ -3730,11 +5646,11 @@
         <w:spacing w:after="0" w:line="240" w:lineRule="auto"/>
         <w:ind w:left="709"/>
         <w:rPr>
-          <w:rFonts w:ascii="AppleSystemUIFont" w:hAnsi="AppleSystemUIFont" w:cs="AppleSystemUIFont"/>
+          <w:rFonts w:cstheme="minorHAnsi"/>
           <w:b/>
           <w:bCs/>
-          <w:sz w:val="26"/>
-          <w:szCs w:val="26"/>
+          <w:sz w:val="24"/>
+          <w:szCs w:val="24"/>
         </w:rPr>
       </w:pPr>
     </w:p>
@@ -3746,20 +5662,20 @@
         <w:spacing w:after="0" w:line="240" w:lineRule="auto"/>
         <w:ind w:left="709"/>
         <w:rPr>
-          <w:rFonts w:ascii="AppleSystemUIFont" w:hAnsi="AppleSystemUIFont" w:cs="AppleSystemUIFont"/>
+          <w:rFonts w:cstheme="minorHAnsi"/>
           <w:b/>
           <w:bCs/>
-          <w:sz w:val="26"/>
-          <w:szCs w:val="26"/>
-        </w:rPr>
-      </w:pPr>
-      <w:r>
-        <w:rPr>
-          <w:rFonts w:ascii="AppleSystemUIFont" w:hAnsi="AppleSystemUIFont" w:cs="AppleSystemUIFont"/>
+          <w:sz w:val="24"/>
+          <w:szCs w:val="24"/>
+        </w:rPr>
+      </w:pPr>
+      <w:r>
+        <w:rPr>
+          <w:rFonts w:cstheme="minorHAnsi"/>
           <w:b/>
           <w:bCs/>
-          <w:sz w:val="26"/>
-          <w:szCs w:val="26"/>
+          <w:sz w:val="24"/>
+          <w:szCs w:val="24"/>
         </w:rPr>
         <w:t xml:space="preserve">git clone https://github.com/RomanAlexandroff/42-Prague-Smart-Sign.git </w:t>
       </w:r>
@@ -3771,9 +5687,9 @@
         <w:adjustRightInd w:val="0"/>
         <w:spacing w:after="0" w:line="240" w:lineRule="auto"/>
         <w:rPr>
-          <w:rFonts w:ascii="AppleSystemUIFont" w:hAnsi="AppleSystemUIFont" w:cs="AppleSystemUIFont"/>
-          <w:sz w:val="26"/>
-          <w:szCs w:val="26"/>
+          <w:rFonts w:cstheme="minorHAnsi"/>
+          <w:sz w:val="24"/>
+          <w:szCs w:val="24"/>
         </w:rPr>
       </w:pPr>
     </w:p>
@@ -3789,92 +5705,42 @@
         <w:adjustRightInd w:val="0"/>
         <w:spacing w:after="0" w:line="240" w:lineRule="auto"/>
         <w:rPr>
-          <w:rFonts w:ascii="AppleSystemUIFont" w:hAnsi="AppleSystemUIFont" w:cs="AppleSystemUIFont"/>
-          <w:sz w:val="26"/>
-          <w:szCs w:val="26"/>
-        </w:rPr>
-      </w:pPr>
-      <w:r>
-        <w:rPr>
-          <w:rFonts w:ascii="AppleSystemUIFont" w:hAnsi="AppleSystemUIFont" w:cs="AppleSystemUIFont"/>
-          <w:sz w:val="26"/>
-          <w:szCs w:val="26"/>
+          <w:rFonts w:cstheme="minorHAnsi"/>
+          <w:sz w:val="24"/>
+          <w:szCs w:val="24"/>
+        </w:rPr>
+      </w:pPr>
+      <w:r>
+        <w:rPr>
+          <w:rFonts w:cstheme="minorHAnsi"/>
+          <w:sz w:val="24"/>
+          <w:szCs w:val="24"/>
         </w:rPr>
         <w:t xml:space="preserve">Open your Arduino IDE and go to </w:t>
       </w:r>
       <w:r>
         <w:rPr>
-          <w:rFonts w:ascii="AppleSystemUIFont" w:hAnsi="AppleSystemUIFont" w:cs="AppleSystemUIFont"/>
+          <w:rFonts w:cstheme="minorHAnsi"/>
           <w:b/>
           <w:bCs/>
-          <w:sz w:val="26"/>
-          <w:szCs w:val="26"/>
-        </w:rPr>
-        <w:t>File</w:t>
-      </w:r>
-      <w:r>
-        <w:rPr>
-          <w:rFonts w:ascii="AppleSystemUIFont" w:hAnsi="AppleSystemUIFont" w:cs="AppleSystemUIFont"/>
-          <w:b/>
-          <w:bCs/>
-          <w:sz w:val="26"/>
-          <w:szCs w:val="26"/>
-        </w:rPr>
-        <w:t xml:space="preserve"> &gt; </w:t>
-      </w:r>
-      <w:r>
-        <w:rPr>
-          <w:rFonts w:ascii="AppleSystemUIFont" w:hAnsi="AppleSystemUIFont" w:cs="AppleSystemUIFont"/>
-          <w:b/>
-          <w:bCs/>
-          <w:sz w:val="26"/>
-          <w:szCs w:val="26"/>
-        </w:rPr>
-        <w:t>Projects</w:t>
-      </w:r>
-      <w:r>
-        <w:rPr>
-          <w:rFonts w:ascii="AppleSystemUIFont" w:hAnsi="AppleSystemUIFont" w:cs="AppleSystemUIFont"/>
-          <w:b/>
-          <w:bCs/>
-          <w:sz w:val="26"/>
-          <w:szCs w:val="26"/>
-        </w:rPr>
-        <w:t xml:space="preserve"> &gt; </w:t>
-      </w:r>
-      <w:r>
-        <w:rPr>
-          <w:rFonts w:ascii="AppleSystemUIFont" w:hAnsi="AppleSystemUIFont" w:cs="AppleSystemUIFont"/>
-          <w:b/>
-          <w:bCs/>
-          <w:sz w:val="26"/>
-          <w:szCs w:val="26"/>
-        </w:rPr>
-        <w:t>42-Prague-Smart-Sign</w:t>
-      </w:r>
-      <w:r>
-        <w:rPr>
-          <w:rFonts w:ascii="AppleSystemUIFont" w:hAnsi="AppleSystemUIFont" w:cs="AppleSystemUIFont"/>
-          <w:b/>
-          <w:bCs/>
-          <w:sz w:val="26"/>
-          <w:szCs w:val="26"/>
-        </w:rPr>
-        <w:t xml:space="preserve"> &gt; src</w:t>
-      </w:r>
-      <w:r>
-        <w:rPr>
-          <w:rFonts w:ascii="AppleSystemUIFont" w:hAnsi="AppleSystemUIFont" w:cs="AppleSystemUIFont"/>
-          <w:sz w:val="26"/>
-          <w:szCs w:val="26"/>
+          <w:sz w:val="24"/>
+          <w:szCs w:val="24"/>
+        </w:rPr>
+        <w:t>File &gt; Projects &gt; 42-Prague-Smart-Sign &gt; src</w:t>
+      </w:r>
+      <w:r>
+        <w:rPr>
+          <w:rFonts w:cstheme="minorHAnsi"/>
+          <w:sz w:val="24"/>
+          <w:szCs w:val="24"/>
         </w:rPr>
         <w:t xml:space="preserve">. Your </w:t>
       </w:r>
       <w:r>
         <w:rPr>
-          <w:rFonts w:ascii="AppleSystemUIFont" w:hAnsi="AppleSystemUIFont" w:cs="AppleSystemUIFont"/>
-          <w:sz w:val="26"/>
-          <w:szCs w:val="26"/>
+          <w:rFonts w:cstheme="minorHAnsi"/>
+          <w:sz w:val="24"/>
+          <w:szCs w:val="24"/>
         </w:rPr>
         <w:t>project will open.</w:t>
       </w:r>
@@ -3886,9 +5752,9 @@
         <w:adjustRightInd w:val="0"/>
         <w:spacing w:after="0" w:line="240" w:lineRule="auto"/>
         <w:rPr>
-          <w:rFonts w:ascii="AppleSystemUIFont" w:hAnsi="AppleSystemUIFont" w:cs="AppleSystemUIFont"/>
-          <w:sz w:val="26"/>
-          <w:szCs w:val="26"/>
+          <w:rFonts w:cstheme="minorHAnsi"/>
+          <w:sz w:val="24"/>
+          <w:szCs w:val="24"/>
         </w:rPr>
       </w:pPr>
     </w:p>
@@ -3904,68 +5770,68 @@
         <w:adjustRightInd w:val="0"/>
         <w:spacing w:after="0" w:line="240" w:lineRule="auto"/>
         <w:rPr>
-          <w:rFonts w:ascii="AppleSystemUIFont" w:hAnsi="AppleSystemUIFont" w:cs="AppleSystemUIFont"/>
-          <w:sz w:val="26"/>
-          <w:szCs w:val="26"/>
-        </w:rPr>
-      </w:pPr>
-      <w:r>
-        <w:rPr>
-          <w:rFonts w:ascii="AppleSystemUIFont" w:hAnsi="AppleSystemUIFont" w:cs="AppleSystemUIFont"/>
-          <w:sz w:val="26"/>
-          <w:szCs w:val="26"/>
+          <w:rFonts w:cstheme="minorHAnsi"/>
+          <w:sz w:val="24"/>
+          <w:szCs w:val="24"/>
+        </w:rPr>
+      </w:pPr>
+      <w:r>
+        <w:rPr>
+          <w:rFonts w:cstheme="minorHAnsi"/>
+          <w:sz w:val="24"/>
+          <w:szCs w:val="24"/>
         </w:rPr>
         <w:t>The project comes without any security-sensitive credentials. They may be found printed on the back of the Sign. Rename the „</w:t>
       </w:r>
       <w:r>
         <w:rPr>
-          <w:rFonts w:ascii="AppleSystemUIFont" w:hAnsi="AppleSystemUIFont" w:cs="AppleSystemUIFont"/>
+          <w:rFonts w:cstheme="minorHAnsi"/>
           <w:b/>
           <w:bCs/>
-          <w:sz w:val="26"/>
-          <w:szCs w:val="26"/>
+          <w:sz w:val="24"/>
+          <w:szCs w:val="24"/>
         </w:rPr>
         <w:t>credentials-example.h</w:t>
       </w:r>
       <w:r>
         <w:rPr>
-          <w:rFonts w:ascii="AppleSystemUIFont" w:hAnsi="AppleSystemUIFont" w:cs="AppleSystemUIFont"/>
-          <w:sz w:val="26"/>
-          <w:szCs w:val="26"/>
+          <w:rFonts w:cstheme="minorHAnsi"/>
+          <w:sz w:val="24"/>
+          <w:szCs w:val="24"/>
         </w:rPr>
         <w:t>“ file included in the project into „</w:t>
       </w:r>
       <w:r>
         <w:rPr>
-          <w:rFonts w:ascii="AppleSystemUIFont" w:hAnsi="AppleSystemUIFont" w:cs="AppleSystemUIFont"/>
+          <w:rFonts w:cstheme="minorHAnsi"/>
           <w:b/>
           <w:bCs/>
-          <w:sz w:val="26"/>
-          <w:szCs w:val="26"/>
+          <w:sz w:val="24"/>
+          <w:szCs w:val="24"/>
         </w:rPr>
         <w:t>credentials.h</w:t>
       </w:r>
       <w:r>
         <w:rPr>
-          <w:rFonts w:ascii="AppleSystemUIFont" w:hAnsi="AppleSystemUIFont" w:cs="AppleSystemUIFont"/>
-          <w:sz w:val="26"/>
-          <w:szCs w:val="26"/>
+          <w:rFonts w:cstheme="minorHAnsi"/>
+          <w:sz w:val="24"/>
+          <w:szCs w:val="24"/>
         </w:rPr>
         <w:t>“ and fill-in the credentials from the</w:t>
       </w:r>
       <w:r>
         <w:rPr>
-          <w:rFonts w:ascii="AppleSystemUIFont" w:hAnsi="AppleSystemUIFont" w:cs="AppleSystemUIFont"/>
-          <w:sz w:val="26"/>
-          <w:szCs w:val="26"/>
+          <w:rFonts w:cstheme="minorHAnsi"/>
+          <w:sz w:val="24"/>
+          <w:szCs w:val="24"/>
         </w:rPr>
         <w:t xml:space="preserve"> Sign</w:t>
       </w:r>
       <w:r>
         <w:rPr>
-          <w:rFonts w:ascii="AppleSystemUIFont" w:hAnsi="AppleSystemUIFont" w:cs="AppleSystemUIFont"/>
-          <w:sz w:val="26"/>
-          <w:szCs w:val="26"/>
+          <w:rFonts w:cstheme="minorHAnsi"/>
+          <w:sz w:val="24"/>
+          <w:szCs w:val="24"/>
         </w:rPr>
         <w:t>.</w:t>
       </w:r>
@@ -3977,9 +5843,9 @@
         <w:adjustRightInd w:val="0"/>
         <w:spacing w:after="0" w:line="240" w:lineRule="auto"/>
         <w:rPr>
-          <w:rFonts w:ascii="AppleSystemUIFont" w:hAnsi="AppleSystemUIFont" w:cs="AppleSystemUIFont"/>
-          <w:sz w:val="26"/>
-          <w:szCs w:val="26"/>
+          <w:rFonts w:cstheme="minorHAnsi"/>
+          <w:sz w:val="24"/>
+          <w:szCs w:val="24"/>
         </w:rPr>
       </w:pPr>
     </w:p>
@@ -3991,20 +5857,20 @@
         <w:spacing w:after="0" w:line="240" w:lineRule="auto"/>
         <w:ind w:left="720"/>
         <w:rPr>
-          <w:rFonts w:ascii="AppleSystemUIFont" w:hAnsi="AppleSystemUIFont" w:cs="AppleSystemUIFont"/>
+          <w:rFonts w:cstheme="minorHAnsi"/>
           <w:b/>
           <w:bCs/>
-          <w:sz w:val="26"/>
-          <w:szCs w:val="26"/>
-        </w:rPr>
-      </w:pPr>
-      <w:r>
-        <w:rPr>
-          <w:rFonts w:ascii="AppleSystemUIFont" w:hAnsi="AppleSystemUIFont" w:cs="AppleSystemUIFont"/>
+          <w:sz w:val="24"/>
+          <w:szCs w:val="24"/>
+        </w:rPr>
+      </w:pPr>
+      <w:r>
+        <w:rPr>
+          <w:rFonts w:cstheme="minorHAnsi"/>
           <w:b/>
           <w:bCs/>
-          <w:sz w:val="26"/>
-          <w:szCs w:val="26"/>
+          <w:sz w:val="24"/>
+          <w:szCs w:val="24"/>
         </w:rPr>
         <w:t>DO NOT COMPROMISE THE CONFIDENTIALITY OF THE CREDENTIALS !!!</w:t>
       </w:r>
@@ -4016,9 +5882,9 @@
         <w:adjustRightInd w:val="0"/>
         <w:spacing w:after="0" w:line="240" w:lineRule="auto"/>
         <w:rPr>
-          <w:rFonts w:ascii="AppleSystemUIFont" w:hAnsi="AppleSystemUIFont" w:cs="AppleSystemUIFont"/>
-          <w:sz w:val="26"/>
-          <w:szCs w:val="26"/>
+          <w:rFonts w:cstheme="minorHAnsi"/>
+          <w:sz w:val="24"/>
+          <w:szCs w:val="24"/>
         </w:rPr>
       </w:pPr>
     </w:p>
@@ -4042,16 +5908,16 @@
         <w:adjustRightInd w:val="0"/>
         <w:spacing w:after="0" w:line="240" w:lineRule="auto"/>
         <w:rPr>
-          <w:rFonts w:ascii="AppleSystemUIFont" w:hAnsi="AppleSystemUIFont" w:cs="AppleSystemUIFont"/>
-          <w:sz w:val="26"/>
-          <w:szCs w:val="26"/>
-        </w:rPr>
-      </w:pPr>
-      <w:r>
-        <w:rPr>
-          <w:rFonts w:ascii="AppleSystemUIFont" w:hAnsi="AppleSystemUIFont" w:cs="AppleSystemUIFont"/>
-          <w:sz w:val="26"/>
-          <w:szCs w:val="26"/>
+          <w:rFonts w:cstheme="minorHAnsi"/>
+          <w:sz w:val="24"/>
+          <w:szCs w:val="24"/>
+        </w:rPr>
+      </w:pPr>
+      <w:r>
+        <w:rPr>
+          <w:rFonts w:cstheme="minorHAnsi"/>
+          <w:sz w:val="24"/>
+          <w:szCs w:val="24"/>
         </w:rPr>
         <w:t>Connect the Sign to your computer if you have not done so by this time.</w:t>
       </w:r>
@@ -4063,9 +5929,9 @@
         <w:adjustRightInd w:val="0"/>
         <w:spacing w:after="0" w:line="240" w:lineRule="auto"/>
         <w:rPr>
-          <w:rFonts w:ascii="AppleSystemUIFont" w:hAnsi="AppleSystemUIFont" w:cs="AppleSystemUIFont"/>
-          <w:sz w:val="26"/>
-          <w:szCs w:val="26"/>
+          <w:rFonts w:cstheme="minorHAnsi"/>
+          <w:sz w:val="24"/>
+          <w:szCs w:val="24"/>
         </w:rPr>
       </w:pPr>
     </w:p>
@@ -4081,134 +5947,86 @@
         <w:adjustRightInd w:val="0"/>
         <w:spacing w:after="0" w:line="240" w:lineRule="auto"/>
         <w:rPr>
-          <w:rFonts w:ascii="AppleSystemUIFont" w:hAnsi="AppleSystemUIFont" w:cs="AppleSystemUIFont"/>
-          <w:sz w:val="26"/>
-          <w:szCs w:val="26"/>
-        </w:rPr>
-      </w:pPr>
-      <w:r>
-        <w:rPr>
-          <w:rFonts w:ascii="AppleSystemUIFont" w:hAnsi="AppleSystemUIFont" w:cs="AppleSystemUIFont"/>
-          <w:sz w:val="26"/>
-          <w:szCs w:val="26"/>
+          <w:rFonts w:cstheme="minorHAnsi"/>
+          <w:sz w:val="24"/>
+          <w:szCs w:val="24"/>
+        </w:rPr>
+      </w:pPr>
+      <w:r>
+        <w:rPr>
+          <w:rFonts w:cstheme="minorHAnsi"/>
+          <w:sz w:val="24"/>
+          <w:szCs w:val="24"/>
         </w:rPr>
         <w:t>Activate the software update mode</w:t>
       </w:r>
       <w:r>
         <w:rPr>
-          <w:rFonts w:ascii="AppleSystemUIFont" w:hAnsi="AppleSystemUIFont" w:cs="AppleSystemUIFont"/>
-          <w:sz w:val="26"/>
-          <w:szCs w:val="26"/>
+          <w:rFonts w:cstheme="minorHAnsi"/>
+          <w:sz w:val="24"/>
+          <w:szCs w:val="24"/>
         </w:rPr>
         <w:t>. O</w:t>
       </w:r>
       <w:r>
         <w:rPr>
-          <w:rFonts w:ascii="AppleSystemUIFont" w:hAnsi="AppleSystemUIFont" w:cs="AppleSystemUIFont"/>
-          <w:sz w:val="26"/>
-          <w:szCs w:val="26"/>
+          <w:rFonts w:cstheme="minorHAnsi"/>
+          <w:sz w:val="24"/>
+          <w:szCs w:val="24"/>
         </w:rPr>
         <w:t xml:space="preserve">n the back of the Sign locate button </w:t>
       </w:r>
       <w:r>
         <w:rPr>
-          <w:rFonts w:ascii="AppleSystemUIFont" w:hAnsi="AppleSystemUIFont" w:cs="AppleSystemUIFont"/>
+          <w:rFonts w:cstheme="minorHAnsi"/>
           <w:b/>
           <w:bCs/>
-          <w:sz w:val="26"/>
-          <w:szCs w:val="26"/>
+          <w:sz w:val="24"/>
+          <w:szCs w:val="24"/>
         </w:rPr>
         <w:t>B</w:t>
       </w:r>
       <w:r>
         <w:rPr>
-          <w:rFonts w:ascii="AppleSystemUIFont" w:hAnsi="AppleSystemUIFont" w:cs="AppleSystemUIFont"/>
-          <w:sz w:val="26"/>
-          <w:szCs w:val="26"/>
+          <w:rFonts w:cstheme="minorHAnsi"/>
+          <w:sz w:val="24"/>
+          <w:szCs w:val="24"/>
         </w:rPr>
         <w:t xml:space="preserve"> and button </w:t>
       </w:r>
       <w:r>
         <w:rPr>
-          <w:rFonts w:ascii="AppleSystemUIFont" w:hAnsi="AppleSystemUIFont" w:cs="AppleSystemUIFont"/>
+          <w:rFonts w:cstheme="minorHAnsi"/>
           <w:b/>
           <w:bCs/>
-          <w:sz w:val="26"/>
-          <w:szCs w:val="26"/>
+          <w:sz w:val="24"/>
+          <w:szCs w:val="24"/>
         </w:rPr>
         <w:t>R</w:t>
       </w:r>
       <w:r>
         <w:rPr>
-          <w:rFonts w:ascii="AppleSystemUIFont" w:hAnsi="AppleSystemUIFont" w:cs="AppleSystemUIFont"/>
-          <w:sz w:val="26"/>
-          <w:szCs w:val="26"/>
+          <w:rFonts w:cstheme="minorHAnsi"/>
+          <w:sz w:val="24"/>
+          <w:szCs w:val="24"/>
         </w:rPr>
         <w:t>. P</w:t>
       </w:r>
       <w:r>
         <w:rPr>
-          <w:rFonts w:ascii="AppleSystemUIFont" w:hAnsi="AppleSystemUIFont" w:cs="AppleSystemUIFont"/>
-          <w:sz w:val="26"/>
-          <w:szCs w:val="26"/>
+          <w:rFonts w:cstheme="minorHAnsi"/>
+          <w:sz w:val="24"/>
+          <w:szCs w:val="24"/>
         </w:rPr>
         <w:t xml:space="preserve">ush and hold </w:t>
       </w:r>
       <w:r>
         <w:rPr>
-          <w:rFonts w:ascii="AppleSystemUIFont" w:hAnsi="AppleSystemUIFont" w:cs="AppleSystemUIFont"/>
-          <w:sz w:val="26"/>
-          <w:szCs w:val="26"/>
-        </w:rPr>
-        <w:t>button B. W</w:t>
-      </w:r>
-      <w:r>
-        <w:rPr>
-          <w:rFonts w:ascii="AppleSystemUIFont" w:hAnsi="AppleSystemUIFont" w:cs="AppleSystemUIFont"/>
-          <w:sz w:val="26"/>
-          <w:szCs w:val="26"/>
-        </w:rPr>
-        <w:t>hile holding button B</w:t>
-      </w:r>
-      <w:r>
-        <w:rPr>
-          <w:rFonts w:ascii="AppleSystemUIFont" w:hAnsi="AppleSystemUIFont" w:cs="AppleSystemUIFont"/>
-          <w:sz w:val="26"/>
-          <w:szCs w:val="26"/>
-        </w:rPr>
-        <w:t>,</w:t>
-      </w:r>
-      <w:r>
-        <w:rPr>
-          <w:rFonts w:ascii="AppleSystemUIFont" w:hAnsi="AppleSystemUIFont" w:cs="AppleSystemUIFont"/>
-          <w:sz w:val="26"/>
-          <w:szCs w:val="26"/>
-        </w:rPr>
-        <w:t xml:space="preserve"> press button R once</w:t>
-      </w:r>
-      <w:r>
-        <w:rPr>
-          <w:rFonts w:ascii="AppleSystemUIFont" w:hAnsi="AppleSystemUIFont" w:cs="AppleSystemUIFont"/>
-          <w:sz w:val="26"/>
-          <w:szCs w:val="26"/>
-        </w:rPr>
-        <w:t>. R</w:t>
-      </w:r>
-      <w:r>
-        <w:rPr>
-          <w:rFonts w:ascii="AppleSystemUIFont" w:hAnsi="AppleSystemUIFont" w:cs="AppleSystemUIFont"/>
-          <w:sz w:val="26"/>
-          <w:szCs w:val="26"/>
-        </w:rPr>
-        <w:t xml:space="preserve">elease button B. </w:t>
-      </w:r>
-      <w:r>
-        <w:rPr>
-          <w:rFonts w:ascii="AppleSystemUIFont" w:hAnsi="AppleSystemUIFont" w:cs="AppleSystemUIFont"/>
-          <w:sz w:val="26"/>
-          <w:szCs w:val="26"/>
-        </w:rPr>
-        <w:t>Software update mode is now active.</w:t>
+          <w:rFonts w:cstheme="minorHAnsi"/>
+          <w:sz w:val="24"/>
+          <w:szCs w:val="24"/>
+        </w:rPr>
+        <w:t>button B. While holding button B, press button R once. Release button B. Software update mode is now active.</w:t>
       </w:r>
     </w:p>
     <w:p>
@@ -4218,9 +6036,9 @@
         <w:adjustRightInd w:val="0"/>
         <w:spacing w:after="0" w:line="240" w:lineRule="auto"/>
         <w:rPr>
-          <w:rFonts w:ascii="AppleSystemUIFont" w:hAnsi="AppleSystemUIFont" w:cs="AppleSystemUIFont"/>
-          <w:sz w:val="26"/>
-          <w:szCs w:val="26"/>
+          <w:rFonts w:cstheme="minorHAnsi"/>
+          <w:sz w:val="24"/>
+          <w:szCs w:val="24"/>
         </w:rPr>
       </w:pPr>
     </w:p>
@@ -4236,74 +6054,66 @@
         <w:adjustRightInd w:val="0"/>
         <w:spacing w:after="0" w:line="240" w:lineRule="auto"/>
         <w:rPr>
-          <w:rFonts w:ascii="AppleSystemUIFont" w:hAnsi="AppleSystemUIFont" w:cs="AppleSystemUIFont"/>
-          <w:sz w:val="26"/>
-          <w:szCs w:val="26"/>
-        </w:rPr>
-      </w:pPr>
-      <w:r>
-        <w:rPr>
-          <w:rFonts w:ascii="AppleSystemUIFont" w:hAnsi="AppleSystemUIFont" w:cs="AppleSystemUIFont"/>
-          <w:sz w:val="26"/>
-          <w:szCs w:val="26"/>
+          <w:rFonts w:cstheme="minorHAnsi"/>
+          <w:sz w:val="24"/>
+          <w:szCs w:val="24"/>
+        </w:rPr>
+      </w:pPr>
+      <w:r>
+        <w:rPr>
+          <w:rFonts w:cstheme="minorHAnsi"/>
+          <w:sz w:val="24"/>
+          <w:szCs w:val="24"/>
         </w:rPr>
         <w:t xml:space="preserve">In </w:t>
       </w:r>
       <w:r>
         <w:rPr>
-          <w:rFonts w:ascii="AppleSystemUIFont" w:hAnsi="AppleSystemUIFont" w:cs="AppleSystemUIFont"/>
-          <w:sz w:val="26"/>
-          <w:szCs w:val="26"/>
-        </w:rPr>
-        <w:t>Arduino IDE</w:t>
-      </w:r>
-      <w:r>
-        <w:rPr>
-          <w:rFonts w:ascii="AppleSystemUIFont" w:hAnsi="AppleSystemUIFont" w:cs="AppleSystemUIFont"/>
-          <w:sz w:val="26"/>
-          <w:szCs w:val="26"/>
-        </w:rPr>
-        <w:t xml:space="preserve">, go to </w:t>
-      </w:r>
-      <w:r>
-        <w:rPr>
-          <w:rFonts w:ascii="AppleSystemUIFont" w:hAnsi="AppleSystemUIFont" w:cs="AppleSystemUIFont"/>
+          <w:rFonts w:cstheme="minorHAnsi"/>
+          <w:sz w:val="24"/>
+          <w:szCs w:val="24"/>
+        </w:rPr>
+        <w:t xml:space="preserve">Arduino IDE, go to </w:t>
+      </w:r>
+      <w:r>
+        <w:rPr>
+          <w:rFonts w:cstheme="minorHAnsi"/>
           <w:b/>
           <w:bCs/>
-          <w:sz w:val="26"/>
-          <w:szCs w:val="26"/>
+          <w:sz w:val="24"/>
+          <w:szCs w:val="24"/>
         </w:rPr>
         <w:t>Tools</w:t>
       </w:r>
       <w:r>
         <w:rPr>
-          <w:rFonts w:ascii="AppleSystemUIFont" w:hAnsi="AppleSystemUIFont" w:cs="AppleSystemUIFont"/>
-          <w:sz w:val="26"/>
-          <w:szCs w:val="26"/>
+          <w:rFonts w:cstheme="minorHAnsi"/>
+          <w:sz w:val="24"/>
+          <w:szCs w:val="24"/>
         </w:rPr>
         <w:t xml:space="preserve"> and </w:t>
       </w:r>
       <w:r>
         <w:rPr>
-          <w:rFonts w:ascii="AppleSystemUIFont" w:hAnsi="AppleSystemUIFont" w:cs="AppleSystemUIFont"/>
-          <w:sz w:val="26"/>
-          <w:szCs w:val="26"/>
+          <w:rFonts w:cstheme="minorHAnsi"/>
+          <w:sz w:val="24"/>
+          <w:szCs w:val="24"/>
         </w:rPr>
         <w:t xml:space="preserve">set the following settings </w:t>
       </w:r>
       <w:r>
         <w:rPr>
-          <w:rFonts w:ascii="AppleSystemUIFont" w:hAnsi="AppleSystemUIFont" w:cs="AppleSystemUIFont"/>
-          <w:sz w:val="26"/>
-          <w:szCs w:val="26"/>
+          <w:rFonts w:cstheme="minorHAnsi"/>
+          <w:sz w:val="24"/>
+          <w:szCs w:val="24"/>
         </w:rPr>
         <w:t>as follows</w:t>
       </w:r>
       <w:r>
         <w:rPr>
-          <w:rFonts w:ascii="AppleSystemUIFont" w:hAnsi="AppleSystemUIFont" w:cs="AppleSystemUIFont"/>
-          <w:sz w:val="26"/>
-          <w:szCs w:val="26"/>
+          <w:rFonts w:cstheme="minorHAnsi"/>
+          <w:sz w:val="24"/>
+          <w:szCs w:val="24"/>
         </w:rPr>
         <w:t>:</w:t>
       </w:r>
@@ -4320,32 +6130,32 @@
         <w:adjustRightInd w:val="0"/>
         <w:spacing w:after="0" w:line="240" w:lineRule="auto"/>
         <w:rPr>
-          <w:rFonts w:ascii="AppleSystemUIFont" w:hAnsi="AppleSystemUIFont" w:cs="AppleSystemUIFont"/>
-          <w:sz w:val="26"/>
-          <w:szCs w:val="26"/>
-        </w:rPr>
-      </w:pPr>
-      <w:r>
-        <w:rPr>
-          <w:rFonts w:ascii="AppleSystemUIFont" w:hAnsi="AppleSystemUIFont" w:cs="AppleSystemUIFont"/>
-          <w:sz w:val="26"/>
-          <w:szCs w:val="26"/>
+          <w:rFonts w:cstheme="minorHAnsi"/>
+          <w:sz w:val="24"/>
+          <w:szCs w:val="24"/>
+        </w:rPr>
+      </w:pPr>
+      <w:r>
+        <w:rPr>
+          <w:rFonts w:cstheme="minorHAnsi"/>
+          <w:sz w:val="24"/>
+          <w:szCs w:val="24"/>
         </w:rPr>
         <w:t xml:space="preserve">Upload speed: </w:t>
       </w:r>
       <w:r>
         <w:rPr>
-          <w:rFonts w:ascii="AppleSystemUIFont" w:hAnsi="AppleSystemUIFont" w:cs="AppleSystemUIFont"/>
-          <w:sz w:val="26"/>
-          <w:szCs w:val="26"/>
+          <w:rFonts w:cstheme="minorHAnsi"/>
+          <w:sz w:val="24"/>
+          <w:szCs w:val="24"/>
         </w:rPr>
         <w:tab/>
       </w:r>
       <w:r>
         <w:rPr>
-          <w:rFonts w:ascii="AppleSystemUIFont" w:hAnsi="AppleSystemUIFont" w:cs="AppleSystemUIFont"/>
-          <w:sz w:val="26"/>
-          <w:szCs w:val="26"/>
+          <w:rFonts w:cstheme="minorHAnsi"/>
+          <w:sz w:val="24"/>
+          <w:szCs w:val="24"/>
         </w:rPr>
         <w:t>115200</w:t>
       </w:r>
@@ -4362,32 +6172,32 @@
         <w:adjustRightInd w:val="0"/>
         <w:spacing w:after="0" w:line="240" w:lineRule="auto"/>
         <w:rPr>
-          <w:rFonts w:ascii="AppleSystemUIFont" w:hAnsi="AppleSystemUIFont" w:cs="AppleSystemUIFont"/>
-          <w:sz w:val="26"/>
-          <w:szCs w:val="26"/>
-        </w:rPr>
-      </w:pPr>
-      <w:r>
-        <w:rPr>
-          <w:rFonts w:ascii="AppleSystemUIFont" w:hAnsi="AppleSystemUIFont" w:cs="AppleSystemUIFont"/>
-          <w:sz w:val="26"/>
-          <w:szCs w:val="26"/>
+          <w:rFonts w:cstheme="minorHAnsi"/>
+          <w:sz w:val="24"/>
+          <w:szCs w:val="24"/>
+        </w:rPr>
+      </w:pPr>
+      <w:r>
+        <w:rPr>
+          <w:rFonts w:cstheme="minorHAnsi"/>
+          <w:sz w:val="24"/>
+          <w:szCs w:val="24"/>
         </w:rPr>
         <w:t xml:space="preserve">CPU Frequency: </w:t>
       </w:r>
       <w:r>
         <w:rPr>
-          <w:rFonts w:ascii="AppleSystemUIFont" w:hAnsi="AppleSystemUIFont" w:cs="AppleSystemUIFont"/>
-          <w:sz w:val="26"/>
-          <w:szCs w:val="26"/>
+          <w:rFonts w:cstheme="minorHAnsi"/>
+          <w:sz w:val="24"/>
+          <w:szCs w:val="24"/>
         </w:rPr>
         <w:tab/>
       </w:r>
       <w:r>
         <w:rPr>
-          <w:rFonts w:ascii="AppleSystemUIFont" w:hAnsi="AppleSystemUIFont" w:cs="AppleSystemUIFont"/>
-          <w:sz w:val="26"/>
-          <w:szCs w:val="26"/>
+          <w:rFonts w:cstheme="minorHAnsi"/>
+          <w:sz w:val="24"/>
+          <w:szCs w:val="24"/>
         </w:rPr>
         <w:t>160 Mhz</w:t>
       </w:r>
@@ -4404,32 +6214,32 @@
         <w:adjustRightInd w:val="0"/>
         <w:spacing w:after="0" w:line="240" w:lineRule="auto"/>
         <w:rPr>
-          <w:rFonts w:ascii="AppleSystemUIFont" w:hAnsi="AppleSystemUIFont" w:cs="AppleSystemUIFont"/>
-          <w:sz w:val="26"/>
-          <w:szCs w:val="26"/>
-        </w:rPr>
-      </w:pPr>
-      <w:r>
-        <w:rPr>
-          <w:rFonts w:ascii="AppleSystemUIFont" w:hAnsi="AppleSystemUIFont" w:cs="AppleSystemUIFont"/>
-          <w:sz w:val="26"/>
-          <w:szCs w:val="26"/>
+          <w:rFonts w:cstheme="minorHAnsi"/>
+          <w:sz w:val="24"/>
+          <w:szCs w:val="24"/>
+        </w:rPr>
+      </w:pPr>
+      <w:r>
+        <w:rPr>
+          <w:rFonts w:cstheme="minorHAnsi"/>
+          <w:sz w:val="24"/>
+          <w:szCs w:val="24"/>
         </w:rPr>
         <w:t xml:space="preserve">Flash Frequency: </w:t>
       </w:r>
       <w:r>
         <w:rPr>
-          <w:rFonts w:ascii="AppleSystemUIFont" w:hAnsi="AppleSystemUIFont" w:cs="AppleSystemUIFont"/>
-          <w:sz w:val="26"/>
-          <w:szCs w:val="26"/>
+          <w:rFonts w:cstheme="minorHAnsi"/>
+          <w:sz w:val="24"/>
+          <w:szCs w:val="24"/>
         </w:rPr>
         <w:tab/>
       </w:r>
       <w:r>
         <w:rPr>
-          <w:rFonts w:ascii="AppleSystemUIFont" w:hAnsi="AppleSystemUIFont" w:cs="AppleSystemUIFont"/>
-          <w:sz w:val="26"/>
-          <w:szCs w:val="26"/>
+          <w:rFonts w:cstheme="minorHAnsi"/>
+          <w:sz w:val="24"/>
+          <w:szCs w:val="24"/>
         </w:rPr>
         <w:t>80 Mhz</w:t>
       </w:r>
@@ -4447,57 +6257,57 @@
         <w:spacing w:after="0" w:line="240" w:lineRule="auto"/>
         <w:ind w:left="1418" w:hanging="338"/>
         <w:rPr>
-          <w:rFonts w:ascii="AppleSystemUIFont" w:hAnsi="AppleSystemUIFont" w:cs="AppleSystemUIFont"/>
-          <w:sz w:val="26"/>
-          <w:szCs w:val="26"/>
-        </w:rPr>
-      </w:pPr>
-      <w:r>
-        <w:rPr>
-          <w:rFonts w:ascii="AppleSystemUIFont" w:hAnsi="AppleSystemUIFont" w:cs="AppleSystemUIFont"/>
-          <w:sz w:val="26"/>
-          <w:szCs w:val="26"/>
+          <w:rFonts w:cstheme="minorHAnsi"/>
+          <w:sz w:val="24"/>
+          <w:szCs w:val="24"/>
+        </w:rPr>
+      </w:pPr>
+      <w:r>
+        <w:rPr>
+          <w:rFonts w:cstheme="minorHAnsi"/>
+          <w:sz w:val="24"/>
+          <w:szCs w:val="24"/>
         </w:rPr>
         <w:t xml:space="preserve">Flash Mode: </w:t>
       </w:r>
       <w:r>
         <w:rPr>
-          <w:rFonts w:ascii="AppleSystemUIFont" w:hAnsi="AppleSystemUIFont" w:cs="AppleSystemUIFont"/>
-          <w:sz w:val="26"/>
-          <w:szCs w:val="26"/>
+          <w:rFonts w:cstheme="minorHAnsi"/>
+          <w:sz w:val="24"/>
+          <w:szCs w:val="24"/>
         </w:rPr>
         <w:tab/>
       </w:r>
       <w:r>
         <w:rPr>
-          <w:rFonts w:ascii="AppleSystemUIFont" w:hAnsi="AppleSystemUIFont" w:cs="AppleSystemUIFont"/>
-          <w:sz w:val="26"/>
-          <w:szCs w:val="26"/>
+          <w:rFonts w:cstheme="minorHAnsi"/>
+          <w:sz w:val="24"/>
+          <w:szCs w:val="24"/>
         </w:rPr>
         <w:tab/>
       </w:r>
       <w:r>
         <w:rPr>
-          <w:rFonts w:ascii="AppleSystemUIFont" w:hAnsi="AppleSystemUIFont" w:cs="AppleSystemUIFont"/>
-          <w:sz w:val="26"/>
-          <w:szCs w:val="26"/>
+          <w:rFonts w:cstheme="minorHAnsi"/>
+          <w:sz w:val="24"/>
+          <w:szCs w:val="24"/>
         </w:rPr>
         <w:t>"QIO"</w:t>
       </w:r>
       <w:r>
         <w:rPr>
-          <w:rFonts w:ascii="AppleSystemUIFont" w:hAnsi="AppleSystemUIFont" w:cs="AppleSystemUIFont"/>
-          <w:sz w:val="26"/>
-          <w:szCs w:val="26"/>
+          <w:rFonts w:cstheme="minorHAnsi"/>
+          <w:sz w:val="24"/>
+          <w:szCs w:val="24"/>
         </w:rPr>
         <w:br/>
-        <w:t xml:space="preserve">                                      </w:t>
-      </w:r>
-      <w:r>
-        <w:rPr>
-          <w:rFonts w:ascii="AppleSystemUIFont" w:hAnsi="AppleSystemUIFont" w:cs="AppleSystemUIFont"/>
-          <w:sz w:val="26"/>
-          <w:szCs w:val="26"/>
+        <w:t xml:space="preserve">                                 </w:t>
+      </w:r>
+      <w:r>
+        <w:rPr>
+          <w:rFonts w:cstheme="minorHAnsi"/>
+          <w:sz w:val="24"/>
+          <w:szCs w:val="24"/>
         </w:rPr>
         <w:t>the fastest mode for the flash memory</w:t>
       </w:r>
@@ -4514,121 +6324,97 @@
         <w:adjustRightInd w:val="0"/>
         <w:spacing w:after="0" w:line="240" w:lineRule="auto"/>
         <w:rPr>
-          <w:rFonts w:ascii="AppleSystemUIFont" w:hAnsi="AppleSystemUIFont" w:cs="AppleSystemUIFont"/>
-          <w:sz w:val="26"/>
-          <w:szCs w:val="26"/>
-        </w:rPr>
-      </w:pPr>
-      <w:r>
-        <w:rPr>
-          <w:rFonts w:ascii="AppleSystemUIFont" w:hAnsi="AppleSystemUIFont" w:cs="AppleSystemUIFont"/>
-          <w:sz w:val="26"/>
-          <w:szCs w:val="26"/>
+          <w:rFonts w:cstheme="minorHAnsi"/>
+          <w:sz w:val="24"/>
+          <w:szCs w:val="24"/>
+        </w:rPr>
+      </w:pPr>
+      <w:r>
+        <w:rPr>
+          <w:rFonts w:cstheme="minorHAnsi"/>
+          <w:sz w:val="24"/>
+          <w:szCs w:val="24"/>
         </w:rPr>
         <w:t xml:space="preserve">Partition Scheme: </w:t>
       </w:r>
       <w:r>
         <w:rPr>
-          <w:rFonts w:ascii="AppleSystemUIFont" w:hAnsi="AppleSystemUIFont" w:cs="AppleSystemUIFont"/>
-          <w:sz w:val="26"/>
-          <w:szCs w:val="26"/>
+          <w:rFonts w:cstheme="minorHAnsi"/>
+          <w:sz w:val="24"/>
+          <w:szCs w:val="24"/>
         </w:rPr>
         <w:tab/>
       </w:r>
       <w:r>
         <w:rPr>
-          <w:rFonts w:ascii="AppleSystemUIFont" w:hAnsi="AppleSystemUIFont" w:cs="AppleSystemUIFont"/>
-          <w:sz w:val="26"/>
-          <w:szCs w:val="26"/>
+          <w:rFonts w:cstheme="minorHAnsi"/>
+          <w:sz w:val="24"/>
+          <w:szCs w:val="24"/>
         </w:rPr>
         <w:t>"Minimal SPIFFS"</w:t>
       </w:r>
       <w:r>
         <w:rPr>
-          <w:rFonts w:ascii="AppleSystemUIFont" w:hAnsi="AppleSystemUIFont" w:cs="AppleSystemUIFont"/>
-          <w:sz w:val="26"/>
-          <w:szCs w:val="26"/>
+          <w:rFonts w:cstheme="minorHAnsi"/>
+          <w:sz w:val="24"/>
+          <w:szCs w:val="24"/>
         </w:rPr>
         <w:br/>
-        <w:t xml:space="preserve">                                      </w:t>
-      </w:r>
-      <w:r>
-        <w:rPr>
-          <w:rFonts w:ascii="AppleSystemUIFont" w:hAnsi="AppleSystemUIFont" w:cs="AppleSystemUIFont"/>
-          <w:sz w:val="26"/>
-          <w:szCs w:val="26"/>
+        <w:t xml:space="preserve">                                 </w:t>
+      </w:r>
+      <w:r>
+        <w:rPr>
+          <w:rFonts w:cstheme="minorHAnsi"/>
+          <w:sz w:val="24"/>
+          <w:szCs w:val="24"/>
         </w:rPr>
         <w:t>do not</w:t>
       </w:r>
       <w:r>
         <w:rPr>
-          <w:rFonts w:ascii="AppleSystemUIFont" w:hAnsi="AppleSystemUIFont" w:cs="AppleSystemUIFont"/>
-          <w:sz w:val="26"/>
-          <w:szCs w:val="26"/>
+          <w:rFonts w:cstheme="minorHAnsi"/>
+          <w:sz w:val="24"/>
+          <w:szCs w:val="24"/>
+        </w:rPr>
+        <w:t xml:space="preserve"> use partition schemes</w:t>
+      </w:r>
+      <w:r>
+        <w:rPr>
+          <w:rFonts w:cstheme="minorHAnsi"/>
+          <w:sz w:val="24"/>
+          <w:szCs w:val="24"/>
         </w:rPr>
         <w:t xml:space="preserve"> </w:t>
       </w:r>
       <w:r>
         <w:rPr>
-          <w:rFonts w:ascii="AppleSystemUIFont" w:hAnsi="AppleSystemUIFont" w:cs="AppleSystemUIFont"/>
-          <w:sz w:val="26"/>
-          <w:szCs w:val="26"/>
-        </w:rPr>
-        <w:t xml:space="preserve">use </w:t>
-      </w:r>
-      <w:r>
-        <w:rPr>
-          <w:rFonts w:ascii="AppleSystemUIFont" w:hAnsi="AppleSystemUIFont" w:cs="AppleSystemUIFont"/>
-          <w:sz w:val="26"/>
-          <w:szCs w:val="26"/>
-        </w:rPr>
-        <w:t>partition scheme</w:t>
-      </w:r>
-      <w:r>
-        <w:rPr>
-          <w:rFonts w:ascii="AppleSystemUIFont" w:hAnsi="AppleSystemUIFont" w:cs="AppleSystemUIFont"/>
-          <w:sz w:val="26"/>
-          <w:szCs w:val="26"/>
-        </w:rPr>
-        <w:t>s</w:t>
-      </w:r>
-      <w:r>
-        <w:rPr>
-          <w:rFonts w:ascii="AppleSystemUIFont" w:hAnsi="AppleSystemUIFont" w:cs="AppleSystemUIFont"/>
-          <w:sz w:val="26"/>
-          <w:szCs w:val="26"/>
+          <w:rFonts w:cstheme="minorHAnsi"/>
+          <w:sz w:val="24"/>
+          <w:szCs w:val="24"/>
+        </w:rPr>
+        <w:t>marked</w:t>
+      </w:r>
+      <w:r>
+        <w:rPr>
+          <w:rFonts w:cstheme="minorHAnsi"/>
+          <w:sz w:val="24"/>
+          <w:szCs w:val="24"/>
+        </w:rPr>
+        <w:t xml:space="preserve"> with</w:t>
+      </w:r>
+      <w:r>
+        <w:rPr>
+          <w:rFonts w:cstheme="minorHAnsi"/>
+          <w:sz w:val="24"/>
+          <w:szCs w:val="24"/>
         </w:rPr>
         <w:t xml:space="preserve"> </w:t>
       </w:r>
       <w:r>
         <w:rPr>
-          <w:rFonts w:ascii="AppleSystemUIFont" w:hAnsi="AppleSystemUIFont" w:cs="AppleSystemUIFont"/>
-          <w:sz w:val="26"/>
-          <w:szCs w:val="26"/>
-        </w:rPr>
-        <w:t>marked</w:t>
-      </w:r>
-      <w:r>
-        <w:rPr>
-          <w:rFonts w:ascii="AppleSystemUIFont" w:hAnsi="AppleSystemUIFont" w:cs="AppleSystemUIFont"/>
-          <w:sz w:val="26"/>
-          <w:szCs w:val="26"/>
-        </w:rPr>
-        <w:t xml:space="preserve"> with</w:t>
-      </w:r>
-      <w:r>
-        <w:rPr>
-          <w:rFonts w:ascii="AppleSystemUIFont" w:hAnsi="AppleSystemUIFont" w:cs="AppleSystemUIFont"/>
-          <w:sz w:val="26"/>
-          <w:szCs w:val="26"/>
-        </w:rPr>
-        <w:t xml:space="preserve"> </w:t>
-      </w:r>
-      <w:r>
-        <w:rPr>
-          <w:rFonts w:ascii="AppleSystemUIFont" w:hAnsi="AppleSystemUIFont" w:cs="AppleSystemUIFont"/>
-          <w:sz w:val="26"/>
-          <w:szCs w:val="26"/>
+          <w:rFonts w:cstheme="minorHAnsi"/>
+          <w:sz w:val="24"/>
+          <w:szCs w:val="24"/>
         </w:rPr>
         <w:t xml:space="preserve">"No OTA" </w:t>
       </w:r>
@@ -4645,65 +6431,65 @@
         <w:adjustRightInd w:val="0"/>
         <w:spacing w:after="0" w:line="240" w:lineRule="auto"/>
         <w:rPr>
-          <w:rFonts w:ascii="AppleSystemUIFont" w:hAnsi="AppleSystemUIFont" w:cs="AppleSystemUIFont"/>
-          <w:sz w:val="26"/>
-          <w:szCs w:val="26"/>
-        </w:rPr>
-      </w:pPr>
-      <w:r>
-        <w:rPr>
-          <w:rFonts w:ascii="AppleSystemUIFont" w:hAnsi="AppleSystemUIFont" w:cs="AppleSystemUIFont"/>
-          <w:sz w:val="26"/>
-          <w:szCs w:val="26"/>
+          <w:rFonts w:cstheme="minorHAnsi"/>
+          <w:sz w:val="24"/>
+          <w:szCs w:val="24"/>
+        </w:rPr>
+      </w:pPr>
+      <w:r>
+        <w:rPr>
+          <w:rFonts w:cstheme="minorHAnsi"/>
+          <w:sz w:val="24"/>
+          <w:szCs w:val="24"/>
         </w:rPr>
         <w:t xml:space="preserve">Core Debug Level: </w:t>
       </w:r>
       <w:r>
         <w:rPr>
-          <w:rFonts w:ascii="AppleSystemUIFont" w:hAnsi="AppleSystemUIFont" w:cs="AppleSystemUIFont"/>
-          <w:sz w:val="26"/>
-          <w:szCs w:val="26"/>
-        </w:rPr>
-        <w:t xml:space="preserve">    </w:t>
-      </w:r>
-      <w:r>
-        <w:rPr>
-          <w:rFonts w:ascii="AppleSystemUIFont" w:hAnsi="AppleSystemUIFont" w:cs="AppleSystemUIFont"/>
-          <w:sz w:val="26"/>
-          <w:szCs w:val="26"/>
+          <w:rFonts w:cstheme="minorHAnsi"/>
+          <w:sz w:val="24"/>
+          <w:szCs w:val="24"/>
+        </w:rPr>
+        <w:t xml:space="preserve">  </w:t>
+      </w:r>
+      <w:r>
+        <w:rPr>
+          <w:rFonts w:cstheme="minorHAnsi"/>
+          <w:sz w:val="24"/>
+          <w:szCs w:val="24"/>
         </w:rPr>
         <w:t>"Verbose"</w:t>
       </w:r>
       <w:r>
         <w:rPr>
-          <w:rFonts w:ascii="AppleSystemUIFont" w:hAnsi="AppleSystemUIFont" w:cs="AppleSystemUIFont"/>
-          <w:sz w:val="26"/>
-          <w:szCs w:val="26"/>
+          <w:rFonts w:cstheme="minorHAnsi"/>
+          <w:sz w:val="24"/>
+          <w:szCs w:val="24"/>
         </w:rPr>
         <w:br/>
-        <w:t xml:space="preserve">                                      the most </w:t>
-      </w:r>
-      <w:r>
-        <w:rPr>
-          <w:rFonts w:ascii="AppleSystemUIFont" w:hAnsi="AppleSystemUIFont" w:cs="AppleSystemUIFont"/>
-          <w:sz w:val="26"/>
-          <w:szCs w:val="26"/>
+        <w:t xml:space="preserve">                                 the most </w:t>
+      </w:r>
+      <w:r>
+        <w:rPr>
+          <w:rFonts w:cstheme="minorHAnsi"/>
+          <w:sz w:val="24"/>
+          <w:szCs w:val="24"/>
         </w:rPr>
         <w:t xml:space="preserve">detailed </w:t>
       </w:r>
       <w:r>
         <w:rPr>
-          <w:rFonts w:ascii="AppleSystemUIFont" w:hAnsi="AppleSystemUIFont" w:cs="AppleSystemUIFont"/>
-          <w:sz w:val="26"/>
-          <w:szCs w:val="26"/>
+          <w:rFonts w:cstheme="minorHAnsi"/>
+          <w:sz w:val="24"/>
+          <w:szCs w:val="24"/>
         </w:rPr>
         <w:t>debugging output</w:t>
       </w:r>
       <w:r>
         <w:rPr>
-          <w:rFonts w:ascii="AppleSystemUIFont" w:hAnsi="AppleSystemUIFont" w:cs="AppleSystemUIFont"/>
-          <w:sz w:val="26"/>
-          <w:szCs w:val="26"/>
+          <w:rFonts w:cstheme="minorHAnsi"/>
+          <w:sz w:val="24"/>
+          <w:szCs w:val="24"/>
         </w:rPr>
         <w:t xml:space="preserve"> into the Serial monitor</w:t>
       </w:r>
@@ -4720,16 +6506,16 @@
         <w:adjustRightInd w:val="0"/>
         <w:spacing w:after="0" w:line="240" w:lineRule="auto"/>
         <w:rPr>
-          <w:rFonts w:ascii="AppleSystemUIFont" w:hAnsi="AppleSystemUIFont" w:cs="AppleSystemUIFont"/>
-          <w:sz w:val="26"/>
-          <w:szCs w:val="26"/>
-        </w:rPr>
-      </w:pPr>
-      <w:r>
-        <w:rPr>
-          <w:rFonts w:ascii="AppleSystemUIFont" w:hAnsi="AppleSystemUIFont" w:cs="AppleSystemUIFont"/>
-          <w:sz w:val="26"/>
-          <w:szCs w:val="26"/>
+          <w:rFonts w:cstheme="minorHAnsi"/>
+          <w:sz w:val="24"/>
+          <w:szCs w:val="24"/>
+        </w:rPr>
+      </w:pPr>
+      <w:r>
+        <w:rPr>
+          <w:rFonts w:cstheme="minorHAnsi"/>
+          <w:sz w:val="24"/>
+          <w:szCs w:val="24"/>
         </w:rPr>
         <w:t>Erase All Flash Before Sketch Upload: "Disabled"</w:t>
       </w:r>
@@ -4746,65 +6532,65 @@
         <w:adjustRightInd w:val="0"/>
         <w:spacing w:after="0" w:line="240" w:lineRule="auto"/>
         <w:rPr>
-          <w:rFonts w:ascii="AppleSystemUIFont" w:hAnsi="AppleSystemUIFont" w:cs="AppleSystemUIFont"/>
-          <w:sz w:val="26"/>
-          <w:szCs w:val="26"/>
-        </w:rPr>
-      </w:pPr>
-      <w:r>
-        <w:rPr>
-          <w:rFonts w:ascii="AppleSystemUIFont" w:hAnsi="AppleSystemUIFont" w:cs="AppleSystemUIFont"/>
-          <w:sz w:val="26"/>
-          <w:szCs w:val="26"/>
+          <w:rFonts w:cstheme="minorHAnsi"/>
+          <w:sz w:val="24"/>
+          <w:szCs w:val="24"/>
+        </w:rPr>
+      </w:pPr>
+      <w:r>
+        <w:rPr>
+          <w:rFonts w:cstheme="minorHAnsi"/>
+          <w:sz w:val="24"/>
+          <w:szCs w:val="24"/>
         </w:rPr>
         <w:t xml:space="preserve">Port: </w:t>
       </w:r>
       <w:r>
         <w:rPr>
-          <w:rFonts w:ascii="AppleSystemUIFont" w:hAnsi="AppleSystemUIFont" w:cs="AppleSystemUIFont"/>
-          <w:sz w:val="26"/>
-          <w:szCs w:val="26"/>
+          <w:rFonts w:cstheme="minorHAnsi"/>
+          <w:sz w:val="24"/>
+          <w:szCs w:val="24"/>
         </w:rPr>
         <w:tab/>
       </w:r>
       <w:r>
         <w:rPr>
-          <w:rFonts w:ascii="AppleSystemUIFont" w:hAnsi="AppleSystemUIFont" w:cs="AppleSystemUIFont"/>
-          <w:sz w:val="26"/>
-          <w:szCs w:val="26"/>
+          <w:rFonts w:cstheme="minorHAnsi"/>
+          <w:sz w:val="24"/>
+          <w:szCs w:val="24"/>
         </w:rPr>
         <w:tab/>
       </w:r>
       <w:r>
         <w:rPr>
-          <w:rFonts w:ascii="AppleSystemUIFont" w:hAnsi="AppleSystemUIFont" w:cs="AppleSystemUIFont"/>
-          <w:sz w:val="26"/>
-          <w:szCs w:val="26"/>
+          <w:rFonts w:cstheme="minorHAnsi"/>
+          <w:sz w:val="24"/>
+          <w:szCs w:val="24"/>
         </w:rPr>
         <w:tab/>
         <w:t xml:space="preserve"> choose</w:t>
       </w:r>
       <w:r>
         <w:rPr>
-          <w:rFonts w:ascii="AppleSystemUIFont" w:hAnsi="AppleSystemUIFont" w:cs="AppleSystemUIFont"/>
-          <w:sz w:val="26"/>
-          <w:szCs w:val="26"/>
+          <w:rFonts w:cstheme="minorHAnsi"/>
+          <w:sz w:val="24"/>
+          <w:szCs w:val="24"/>
         </w:rPr>
         <w:t xml:space="preserve"> </w:t>
       </w:r>
       <w:r>
         <w:rPr>
-          <w:rFonts w:ascii="AppleSystemUIFont" w:hAnsi="AppleSystemUIFont" w:cs="AppleSystemUIFont"/>
-          <w:sz w:val="26"/>
-          <w:szCs w:val="26"/>
+          <w:rFonts w:cstheme="minorHAnsi"/>
+          <w:sz w:val="24"/>
+          <w:szCs w:val="24"/>
         </w:rPr>
         <w:t>the</w:t>
       </w:r>
       <w:r>
         <w:rPr>
-          <w:rFonts w:ascii="AppleSystemUIFont" w:hAnsi="AppleSystemUIFont" w:cs="AppleSystemUIFont"/>
-          <w:sz w:val="26"/>
-          <w:szCs w:val="26"/>
+          <w:rFonts w:cstheme="minorHAnsi"/>
+          <w:sz w:val="24"/>
+          <w:szCs w:val="24"/>
         </w:rPr>
         <w:t xml:space="preserve"> development board port.</w:t>
       </w:r>
@@ -4816,9 +6602,9 @@
         <w:adjustRightInd w:val="0"/>
         <w:spacing w:after="0" w:line="240" w:lineRule="auto"/>
         <w:rPr>
-          <w:rFonts w:ascii="AppleSystemUIFont" w:hAnsi="AppleSystemUIFont" w:cs="AppleSystemUIFont"/>
-          <w:sz w:val="26"/>
-          <w:szCs w:val="26"/>
+          <w:rFonts w:cstheme="minorHAnsi"/>
+          <w:sz w:val="24"/>
+          <w:szCs w:val="24"/>
         </w:rPr>
       </w:pPr>
     </w:p>
@@ -4834,26 +6620,44 @@
         <w:adjustRightInd w:val="0"/>
         <w:spacing w:after="0" w:line="240" w:lineRule="auto"/>
         <w:rPr>
-          <w:rFonts w:ascii="AppleSystemUIFont" w:hAnsi="AppleSystemUIFont" w:cs="AppleSystemUIFont"/>
-          <w:sz w:val="26"/>
-          <w:szCs w:val="26"/>
-        </w:rPr>
-      </w:pPr>
-      <w:r>
-        <w:rPr>
-          <w:rFonts w:ascii="AppleSystemUIFont" w:hAnsi="AppleSystemUIFont" w:cs="AppleSystemUIFont"/>
-          <w:sz w:val="26"/>
-          <w:szCs w:val="26"/>
-        </w:rPr>
-        <w:t>In Arduino IDE</w:t>
-      </w:r>
-      <w:r>
-        <w:rPr>
-          <w:rFonts w:ascii="AppleSystemUIFont" w:hAnsi="AppleSystemUIFont" w:cs="AppleSystemUIFont"/>
-          <w:sz w:val="26"/>
-          <w:szCs w:val="26"/>
-        </w:rPr>
-        <w:t>, click the Upload button to start uploading.</w:t>
+          <w:rFonts w:cstheme="minorHAnsi"/>
+          <w:sz w:val="24"/>
+          <w:szCs w:val="24"/>
+        </w:rPr>
+      </w:pPr>
+      <w:r>
+        <w:rPr>
+          <w:rFonts w:cstheme="minorHAnsi"/>
+          <w:sz w:val="24"/>
+          <w:szCs w:val="24"/>
+        </w:rPr>
+        <w:t>In Arduino IDE, click the Upload button to start uploading.</w:t>
+      </w:r>
+    </w:p>
+    <w:p>
+      <w:pPr>
+        <w:spacing w:line="276" w:lineRule="auto"/>
+        <w:rPr>
+          <w:rFonts w:asciiTheme="majorHAnsi" w:eastAsiaTheme="majorEastAsia" w:hAnsiTheme="majorHAnsi" w:cstheme="majorBidi"/>
+          <w:caps/>
+          <w:color w:val="000000" w:themeColor="text1"/>
+          <w:spacing w:val="-20"/>
+          <w:kern w:val="28"/>
+          <w:sz w:val="56"/>
+          <w:szCs w:val="48"/>
+        </w:rPr>
+      </w:pPr>
+      <w:r>
+        <w:rPr>
+          <w:rFonts w:asciiTheme="majorHAnsi" w:eastAsiaTheme="majorEastAsia" w:hAnsiTheme="majorHAnsi" w:cstheme="majorBidi"/>
+          <w:caps/>
+          <w:color w:val="000000" w:themeColor="text1"/>
+          <w:spacing w:val="-20"/>
+          <w:kern w:val="28"/>
+          <w:sz w:val="56"/>
+          <w:szCs w:val="48"/>
+        </w:rPr>
+        <w:br w:type="page"/>
       </w:r>
     </w:p>
     <w:p>
@@ -5398,7 +7202,31 @@
                 <w:rFonts w:cstheme="minorHAnsi"/>
                 <w:szCs w:val="20"/>
               </w:rPr>
-              <w:t xml:space="preserve"> The Debug macro allows to turn the debugging serial output off and on again throughout the whole project, but it does not affect the Core Debug output.</w:t>
+              <w:t xml:space="preserve"> </w:t>
+            </w:r>
+            <w:r>
+              <w:rPr>
+                <w:rFonts w:cstheme="minorHAnsi"/>
+                <w:szCs w:val="20"/>
+              </w:rPr>
+              <w:t xml:space="preserve">More about it in the </w:t>
+            </w:r>
+            <w:r>
+              <w:rPr>
+                <w:rFonts w:cstheme="minorHAnsi"/>
+                <w:b/>
+                <w:bCs/>
+                <w:sz w:val="18"/>
+                <w:szCs w:val="15"/>
+              </w:rPr>
+              <w:t xml:space="preserve">[THE CONFIG FILE.] </w:t>
+            </w:r>
+            <w:r>
+              <w:rPr>
+                <w:rFonts w:cstheme="minorHAnsi"/>
+                <w:szCs w:val="20"/>
+              </w:rPr>
+              <w:t>chapter.</w:t>
             </w:r>
           </w:p>
           <w:p>
@@ -5767,7 +7595,6 @@
                 <w:rFonts w:cstheme="minorHAnsi"/>
                 <w:szCs w:val="20"/>
               </w:rPr>
-              <w:lastRenderedPageBreak/>
               <w:t>exam_mode.cpp</w:t>
             </w:r>
           </w:p>
@@ -5823,6 +7650,7 @@
                 <w:rFonts w:cstheme="minorHAnsi"/>
                 <w:szCs w:val="20"/>
               </w:rPr>
+              <w:lastRenderedPageBreak/>
               <w:t>file_system.cpp</w:t>
             </w:r>
           </w:p>
@@ -6457,9 +8285,433 @@
           <w:szCs w:val="48"/>
         </w:rPr>
         <w:lastRenderedPageBreak/>
-        <w:t>[</w:t>
-      </w:r>
-      <w:r>
+        <w:t>[The config file.]</w:t>
+      </w:r>
+    </w:p>
+    <w:p>
+      <w:pPr>
+        <w:spacing w:after="0" w:line="276" w:lineRule="auto"/>
+        <w:rPr>
+          <w:rFonts w:cstheme="minorHAnsi"/>
+          <w:szCs w:val="20"/>
+        </w:rPr>
+      </w:pPr>
+    </w:p>
+    <w:p>
+      <w:r>
+        <w:t>The config.h file contains configurable parameters for tuning the software behavior of the 42 Prague Smart Sign project. This file allows you to adjust various settings, including software version, device name, debugging options, and time-related configurations. To customize the behavior of the 42 Prague Smart Sign project, modify the values in the </w:t>
+      </w:r>
+      <w:r>
+        <w:t>config.h</w:t>
+      </w:r>
+      <w:r>
+        <w:t> file according to your requirements. Ensure that the changes you make are consistent with the overall project requirements and do not conflict with other configurations.</w:t>
+      </w:r>
+      <w:r>
+        <w:t xml:space="preserve"> </w:t>
+      </w:r>
+      <w:r>
+        <w:br/>
+      </w:r>
+      <w:r>
+        <w:br/>
+      </w:r>
+      <w:r>
+        <w:t>This documentation provides an overview of the configurable parameters in the </w:t>
+      </w:r>
+      <w:r>
+        <w:t>config.h</w:t>
+      </w:r>
+      <w:r>
+        <w:t> file. For detailed implementation and usage, refer to the source code files and the main project documentation.</w:t>
+      </w:r>
+      <w:r>
+        <w:br/>
+      </w:r>
+      <w:r>
+        <w:br/>
+      </w:r>
+      <w:r>
+        <w:t>SOFTWARE_VERSION: Defines the current version of the software.</w:t>
+      </w:r>
+      <w:r>
+        <w:br/>
+      </w:r>
+      <w:r>
+        <w:br/>
+      </w:r>
+      <w:r>
+        <w:t>#define SOFTWARE_VERSION 4.32</w:t>
+      </w:r>
+      <w:r>
+        <w:br/>
+      </w:r>
+      <w:r>
+        <w:br/>
+      </w:r>
+      <w:r>
+        <w:br/>
+      </w:r>
+      <w:r>
+        <w:t>DEVICE_NAME: Specifies the name of the device</w:t>
+      </w:r>
+      <w:r>
+        <w:t>, that can be seen in the Ports list when updating via OTA</w:t>
+      </w:r>
+      <w:r>
+        <w:t>.</w:t>
+      </w:r>
+      <w:r>
+        <w:br/>
+      </w:r>
+      <w:r>
+        <w:br/>
+      </w:r>
+      <w:r>
+        <w:t>#define DEVICE_NAME "42 Prague Smart Sign"</w:t>
+      </w:r>
+      <w:r>
+        <w:br/>
+      </w:r>
+      <w:r>
+        <w:br/>
+      </w:r>
+      <w:r>
+        <w:br/>
+      </w:r>
+      <w:r>
+        <w:t>DEBUG</w:t>
+      </w:r>
+      <w:r>
+        <w:t xml:space="preserve"> macro</w:t>
+      </w:r>
+      <w:r>
+        <w:t>: Enables or disables serial output for debugging. Comment out this line to turn off serial output.</w:t>
+      </w:r>
+      <w:r>
+        <w:t xml:space="preserve"> The macro does not affect the </w:t>
+      </w:r>
+      <w:r>
+        <w:t>Core Debug Level</w:t>
+      </w:r>
+      <w:r>
+        <w:t>, which you set in the Arduino IDE Tools.</w:t>
+      </w:r>
+      <w:r>
+        <w:t xml:space="preserve"> Changing the </w:t>
+      </w:r>
+      <w:r>
+        <w:t>DEBUG macro</w:t>
+      </w:r>
+      <w:r>
+        <w:t xml:space="preserve"> and/or the </w:t>
+      </w:r>
+      <w:r>
+        <w:t>Core Debug Level</w:t>
+      </w:r>
+      <w:r>
+        <w:t xml:space="preserve"> will change the dynamic of the whole program execution which might introduce new bugs or solve existing ones.</w:t>
+      </w:r>
+      <w:r>
+        <w:br/>
+      </w:r>
+      <w:r>
+        <w:br/>
+      </w:r>
+      <w:r>
+        <w:t>#define DEBUG</w:t>
+      </w:r>
+      <w:r>
+        <w:br/>
+      </w:r>
+      <w:r>
+        <w:t>#ifdef DEBUG</w:t>
+      </w:r>
+      <w:r>
+        <w:br/>
+      </w:r>
+      <w:r>
+        <w:t xml:space="preserve">      #define DEBUG_PRINTF(...) Serial.printf(__VA_ARGS__)</w:t>
+      </w:r>
+      <w:r>
+        <w:br/>
+        <w:t xml:space="preserve"> </w:t>
+      </w:r>
+      <w:r>
+        <w:t xml:space="preserve">     #define WD_RESET_INFO true</w:t>
+      </w:r>
+      <w:r>
+        <w:br/>
+      </w:r>
+      <w:r>
+        <w:t>#else</w:t>
+      </w:r>
+      <w:r>
+        <w:br/>
+      </w:r>
+      <w:r>
+        <w:t xml:space="preserve">      #define DEBUG_PRINTF(...)</w:t>
+      </w:r>
+      <w:r>
+        <w:br/>
+      </w:r>
+      <w:r>
+        <w:t xml:space="preserve">      #define WD_RESET_INFO false</w:t>
+      </w:r>
+      <w:r>
+        <w:br/>
+      </w:r>
+      <w:r>
+        <w:t>#endif</w:t>
+      </w:r>
+      <w:r>
+        <w:br/>
+      </w:r>
+      <w:r>
+        <w:br/>
+      </w:r>
+      <w:r>
+        <w:br/>
+      </w:r>
+      <w:r>
+        <w:t>EXAM_SIMULATION</w:t>
+      </w:r>
+      <w:r>
+        <w:t xml:space="preserve"> macro</w:t>
+      </w:r>
+      <w:r>
+        <w:t>: Uncomment this line to simulate an exam starting at the specified time.</w:t>
+      </w:r>
+      <w:r>
+        <w:t xml:space="preserve"> </w:t>
+      </w:r>
+      <w:r>
+        <w:t>Useful for testing exam mode without actual exam data.</w:t>
+      </w:r>
+      <w:r>
+        <w:br/>
+      </w:r>
+      <w:r>
+        <w:br/>
+      </w:r>
+      <w:r>
+        <w:t>#define EXAM_SIMULATION</w:t>
+      </w:r>
+      <w:r>
+        <w:br/>
+      </w:r>
+      <w:r>
+        <w:br/>
+      </w:r>
+      <w:r>
+        <w:lastRenderedPageBreak/>
+        <w:br/>
+      </w:r>
+      <w:r>
+        <w:t>GCC Optimization</w:t>
+      </w:r>
+      <w:r>
+        <w:t xml:space="preserve"> macro</w:t>
+      </w:r>
+      <w:r>
+        <w:t>: Optimizes the program for faster performance.</w:t>
+      </w:r>
+      <w:r>
+        <w:br/>
+      </w:r>
+      <w:r>
+        <w:br/>
+      </w:r>
+      <w:r>
+        <w:t>#pragma GCC optimize ("O3")</w:t>
+      </w:r>
+      <w:r>
+        <w:br/>
+      </w:r>
+      <w:r>
+        <w:br/>
+      </w:r>
+      <w:r>
+        <w:br/>
+      </w:r>
+      <w:r>
+        <w:t>BAUD_RATE: Sets the speed of the serial communication.</w:t>
+      </w:r>
+      <w:r>
+        <w:br/>
+      </w:r>
+      <w:r>
+        <w:br/>
+      </w:r>
+      <w:r>
+        <w:t>#define BAUD_RATE 115200</w:t>
+      </w:r>
+      <w:r>
+        <w:br/>
+      </w:r>
+      <w:r>
+        <w:br/>
+      </w:r>
+      <w:r>
+        <w:br/>
+      </w:r>
+      <w:r>
+        <w:t>WAKE_UP_HOURS: Defines the hours at which the device should wake up. The format is a comma-separated list of hours (24-hour format).</w:t>
+      </w:r>
+      <w:r>
+        <w:br/>
+      </w:r>
+      <w:r>
+        <w:br/>
+      </w:r>
+      <w:r>
+        <w:t xml:space="preserve">#define WAKE_UP_HOURS </w:t>
+      </w:r>
+      <w:r>
+        <w:tab/>
+      </w:r>
+      <w:r>
+        <w:tab/>
+      </w:r>
+      <w:r>
+        <w:t>6, 9, 12, 15, 18, 21</w:t>
+      </w:r>
+      <w:r>
+        <w:br/>
+      </w:r>
+      <w:r>
+        <w:br/>
+      </w:r>
+      <w:r>
+        <w:br/>
+      </w:r>
+      <w:r>
+        <w:t>RETRIES_LIMIT: Sets the maximum number of retries for getting time and exam information.</w:t>
+      </w:r>
+      <w:r>
+        <w:br/>
+      </w:r>
+      <w:r>
+        <w:br/>
+      </w:r>
+      <w:r>
+        <w:t>#define RETRIES_LIMIT 3</w:t>
+      </w:r>
+      <w:r>
+        <w:br/>
+      </w:r>
+      <w:r>
+        <w:br/>
+      </w:r>
+      <w:r>
+        <w:br/>
+      </w:r>
+      <w:r>
+        <w:t>TIME_ZONE: Specifies the campus time zone according to the GMT standard.</w:t>
+      </w:r>
+      <w:r>
+        <w:br/>
+      </w:r>
+      <w:r>
+        <w:br/>
+      </w:r>
+      <w:r>
+        <w:t>#define TIME_ZONE 1</w:t>
+      </w:r>
+      <w:r>
+        <w:br/>
+      </w:r>
+      <w:r>
+        <w:br/>
+      </w:r>
+      <w:r>
+        <w:br/>
+      </w:r>
+      <w:r>
+        <w:t>CONNECT_TIMEOUT_S: Sets the timeout for Wi-Fi connection attempts (in seconds).</w:t>
+      </w:r>
+      <w:r>
+        <w:br/>
+      </w:r>
+      <w:r>
+        <w:br/>
+      </w:r>
+      <w:r>
+        <w:t>#define CONNECT_TIMEOUT_S 5</w:t>
+      </w:r>
+      <w:r>
+        <w:br/>
+      </w:r>
+      <w:r>
+        <w:br/>
+      </w:r>
+      <w:r>
+        <w:br/>
+      </w:r>
+      <w:r>
+        <w:t>DEBOUNCE_DELAY_MS: Defines the debounce delay for button presses (in milliseconds)</w:t>
+      </w:r>
+      <w:r>
+        <w:t>.</w:t>
+      </w:r>
+      <w:r>
+        <w:br/>
+      </w:r>
+      <w:r>
+        <w:br/>
+      </w:r>
+      <w:r>
+        <w:t>#define DEBOUNCE_DELAY_MS 1000ul</w:t>
+      </w:r>
+      <w:r>
+        <w:br/>
+      </w:r>
+      <w:r>
+        <w:br/>
+      </w:r>
+      <w:r>
+        <w:br/>
+      </w:r>
+      <w:r>
+        <w:t>WD_TIMEOUT_MS: Sets the timeout for the watchdog timer (in milliseconds).</w:t>
+      </w:r>
+      <w:r>
+        <w:br/>
+      </w:r>
+      <w:r>
+        <w:br/>
+      </w:r>
+      <w:r>
+        <w:t>#define WD_TIMEOUT_MS 8000</w:t>
+      </w:r>
+      <w:r>
+        <w:br/>
+      </w:r>
+      <w:r>
+        <w:br/>
+      </w:r>
+      <w:r>
+        <w:br/>
+      </w:r>
+      <w:r>
+        <w:t>OTA_WAIT_LIMIT_S: Defines the maximum wait time for OTA updates (in seconds).</w:t>
+      </w:r>
+      <w:r>
+        <w:br/>
+      </w:r>
+      <w:r>
+        <w:br/>
+      </w:r>
+      <w:r>
+        <w:t>#define OTA_WAIT_LIMIT_S 600</w:t>
+      </w:r>
+      <w:r>
+        <w:br w:type="page"/>
+      </w:r>
+    </w:p>
+    <w:p>
+      <w:pPr>
+        <w:spacing w:line="276" w:lineRule="auto"/>
         <w:rPr>
           <w:rFonts w:asciiTheme="majorHAnsi" w:eastAsiaTheme="majorEastAsia" w:hAnsiTheme="majorHAnsi" w:cstheme="majorBidi"/>
           <w:caps/>
@@ -6469,8 +8721,7 @@
           <w:sz w:val="56"/>
           <w:szCs w:val="48"/>
         </w:rPr>
-        <w:t>The config file</w:t>
-      </w:r>
+      </w:pPr>
       <w:r>
         <w:rPr>
           <w:rFonts w:asciiTheme="majorHAnsi" w:eastAsiaTheme="majorEastAsia" w:hAnsiTheme="majorHAnsi" w:cstheme="majorBidi"/>
@@ -6481,419 +8732,10 @@
           <w:sz w:val="56"/>
           <w:szCs w:val="48"/>
         </w:rPr>
-        <w:t>.]</w:t>
-      </w:r>
-    </w:p>
-    <w:p>
-      <w:pPr>
-        <w:spacing w:after="0" w:line="276" w:lineRule="auto"/>
-        <w:rPr>
-          <w:rFonts w:cstheme="minorHAnsi"/>
-          <w:szCs w:val="20"/>
-        </w:rPr>
-      </w:pPr>
-    </w:p>
-    <w:p>
-      <w:r>
-        <w:t>The config.h file contains configurable parameters for tuning the software behavior of the 42 Prague Smart Sign project. This file allows you to adjust various settings, including software version, device name, debugging options, and time-related configurations. To customize the behavior of the 42 Prague Smart Sign project, modify the values in the </w:t>
-      </w:r>
-      <w:hyperlink r:id="rId13" w:history="1">
-        <w:r>
-          <w:rPr>
-            <w:rStyle w:val="Hypertextovodkaz"/>
-          </w:rPr>
-          <w:t>config.h</w:t>
-        </w:r>
-      </w:hyperlink>
-      <w:r>
-        <w:t> file according to your requirements. Ensure that the changes you make are consistent with the overall project requirements and do not conflict with other configurations.</w:t>
-      </w:r>
-      <w:r>
-        <w:t xml:space="preserve"> </w:t>
-      </w:r>
-      <w:r>
-        <w:br/>
-      </w:r>
-      <w:r>
-        <w:br/>
-      </w:r>
-      <w:r>
-        <w:t>This documentation provides an overview of the configurable parameters in the </w:t>
-      </w:r>
-      <w:hyperlink r:id="rId14" w:history="1">
-        <w:r>
-          <w:rPr>
-            <w:rStyle w:val="Hypertextovodkaz"/>
-          </w:rPr>
-          <w:t>config.h</w:t>
-        </w:r>
-      </w:hyperlink>
-      <w:r>
-        <w:t> file. For detailed implementation and usage, refer to the source code files and the main project documentation.</w:t>
-      </w:r>
-      <w:r>
-        <w:br/>
-      </w:r>
-      <w:r>
-        <w:br/>
-      </w:r>
-      <w:r>
-        <w:t>SOFTWARE_VERSION: Defines the current version of the software.</w:t>
-      </w:r>
-      <w:r>
-        <w:br/>
-      </w:r>
-      <w:r>
-        <w:br/>
-      </w:r>
-      <w:r>
-        <w:t>#define SOFTWARE_VERSION 4.32</w:t>
-      </w:r>
-      <w:r>
-        <w:br/>
-      </w:r>
-      <w:r>
-        <w:br/>
-      </w:r>
-      <w:r>
-        <w:br/>
-      </w:r>
-      <w:r>
-        <w:t>DEVICE_NAME: Specifies the name of the device</w:t>
-      </w:r>
-      <w:r>
-        <w:t>, that can be seen in the Ports list when updating via OTA</w:t>
-      </w:r>
-      <w:r>
-        <w:t>.</w:t>
-      </w:r>
-      <w:r>
-        <w:br/>
-      </w:r>
-      <w:r>
-        <w:br/>
-      </w:r>
-      <w:r>
-        <w:t>#define DEVICE_NAME "42 Prague Smart Sign"</w:t>
-      </w:r>
-      <w:r>
-        <w:br/>
-      </w:r>
-      <w:r>
-        <w:br/>
-      </w:r>
-      <w:r>
-        <w:br/>
-      </w:r>
-      <w:r>
-        <w:t>DEBUG</w:t>
-      </w:r>
-      <w:r>
-        <w:t xml:space="preserve"> macro</w:t>
-      </w:r>
-      <w:r>
-        <w:t>: Enables or disables serial output for debugging. Comment out this line to turn off serial output.</w:t>
-      </w:r>
-      <w:r>
-        <w:br/>
-      </w:r>
-      <w:r>
-        <w:br/>
-      </w:r>
-      <w:r>
-        <w:t>#define DEBUG</w:t>
-      </w:r>
-      <w:r>
-        <w:br/>
-      </w:r>
-      <w:r>
-        <w:t>#ifdef DEBUG</w:t>
-      </w:r>
-      <w:r>
-        <w:br/>
-      </w:r>
-      <w:r>
-        <w:t xml:space="preserve">      #define DEBUG_PRINTF(...) Serial.printf(__VA_ARGS__)</w:t>
-      </w:r>
-      <w:r>
-        <w:br/>
-        <w:t xml:space="preserve"> </w:t>
-      </w:r>
-      <w:r>
-        <w:t xml:space="preserve">     #define WD_RESET_INFO true</w:t>
-      </w:r>
-      <w:r>
-        <w:br/>
-      </w:r>
-      <w:r>
-        <w:t>#else</w:t>
-      </w:r>
-      <w:r>
-        <w:br/>
-      </w:r>
-      <w:r>
-        <w:t xml:space="preserve">      #define DEBUG_PRINTF(...)</w:t>
-      </w:r>
-      <w:r>
-        <w:br/>
-      </w:r>
-      <w:r>
-        <w:t xml:space="preserve">      #define WD_RESET_INFO false</w:t>
-      </w:r>
-      <w:r>
-        <w:br/>
-      </w:r>
-      <w:r>
-        <w:t>#endif</w:t>
-      </w:r>
-      <w:r>
-        <w:br/>
-      </w:r>
-      <w:r>
-        <w:br/>
-      </w:r>
-      <w:r>
-        <w:br/>
-      </w:r>
-      <w:r>
-        <w:t>EXAM_SIMULATION</w:t>
-      </w:r>
-      <w:r>
-        <w:t xml:space="preserve"> macro</w:t>
-      </w:r>
-      <w:r>
-        <w:t>: Uncomment this line to simulate an exam starting at the specified time.</w:t>
-      </w:r>
-      <w:r>
-        <w:t xml:space="preserve"> </w:t>
-      </w:r>
-      <w:r>
-        <w:t>Useful for testing exam mode without actual exam data.</w:t>
-      </w:r>
-      <w:r>
-        <w:br/>
-      </w:r>
-      <w:r>
-        <w:br/>
-      </w:r>
-      <w:r>
-        <w:t>#define EXAM_SIMULATION</w:t>
-      </w:r>
-      <w:r>
-        <w:br/>
-      </w:r>
-      <w:r>
-        <w:br/>
-      </w:r>
-      <w:r>
-        <w:br/>
-      </w:r>
-      <w:r>
-        <w:t>GCC Optimization</w:t>
-      </w:r>
-      <w:r>
-        <w:t xml:space="preserve"> macro</w:t>
-      </w:r>
-      <w:r>
-        <w:t>: Optimizes the program for faster performance.</w:t>
-      </w:r>
-      <w:r>
-        <w:br/>
-      </w:r>
-      <w:r>
         <w:lastRenderedPageBreak/>
-        <w:br/>
-      </w:r>
-      <w:r>
-        <w:t>#pragma GCC optimize ("O3")</w:t>
-      </w:r>
-      <w:r>
-        <w:br/>
-      </w:r>
-      <w:r>
-        <w:br/>
-      </w:r>
-      <w:r>
-        <w:br/>
-      </w:r>
-      <w:r>
-        <w:t>BAUD_RATE: Sets the speed of the serial communication.</w:t>
-      </w:r>
-      <w:r>
-        <w:br/>
-      </w:r>
-      <w:r>
-        <w:br/>
-      </w:r>
-      <w:r>
-        <w:t>#define BAUD_RATE 115200</w:t>
-      </w:r>
-      <w:r>
-        <w:br/>
-      </w:r>
-      <w:r>
-        <w:br/>
-      </w:r>
-      <w:r>
-        <w:br/>
-      </w:r>
-      <w:r>
-        <w:t>WAKE_UP_HOURS: Defines the hours at which the device should wake up. The format is a comma-separated list of hours (24-hour format).</w:t>
-      </w:r>
-      <w:r>
-        <w:br/>
-      </w:r>
-      <w:r>
-        <w:br/>
-      </w:r>
-      <w:r>
-        <w:t xml:space="preserve">#define WAKE_UP_HOURS </w:t>
-      </w:r>
-      <w:r>
-        <w:tab/>
-      </w:r>
-      <w:r>
-        <w:tab/>
-      </w:r>
-      <w:r>
-        <w:t>6, 9, 12, 15, 18, 21</w:t>
-      </w:r>
-      <w:r>
-        <w:br/>
-      </w:r>
-      <w:r>
-        <w:br/>
-      </w:r>
-      <w:r>
-        <w:br/>
-      </w:r>
-      <w:r>
-        <w:t>RETRIES_LIMIT**: Sets the maximum number of retries for getting time and exam information.</w:t>
-      </w:r>
-      <w:r>
-        <w:br/>
-      </w:r>
-      <w:r>
-        <w:br/>
-      </w:r>
-      <w:r>
-        <w:t>#define RETRIES_LIMIT 3</w:t>
-      </w:r>
-      <w:r>
-        <w:br/>
-      </w:r>
-      <w:r>
-        <w:br/>
-      </w:r>
-      <w:r>
-        <w:br/>
-      </w:r>
-      <w:r>
-        <w:t>TIME_ZONE**: Specifies the campus time zone according to the GMT standard.</w:t>
-      </w:r>
-      <w:r>
-        <w:br/>
-      </w:r>
-      <w:r>
-        <w:br/>
-      </w:r>
-      <w:r>
-        <w:t>#define TIME_ZONE 1</w:t>
-      </w:r>
-      <w:r>
-        <w:br/>
-      </w:r>
-      <w:r>
-        <w:br/>
-      </w:r>
-      <w:r>
-        <w:br/>
-      </w:r>
-      <w:r>
-        <w:t>CONNECT_TIMEOUT_S**: Sets the timeout for Wi-Fi connection attempts (in seconds).</w:t>
-      </w:r>
-      <w:r>
-        <w:br/>
-      </w:r>
-      <w:r>
-        <w:br/>
-      </w:r>
-      <w:r>
-        <w:t>#define CONNECT_TIMEOUT_S 5</w:t>
-      </w:r>
-      <w:r>
-        <w:br/>
-      </w:r>
-      <w:r>
-        <w:br/>
-      </w:r>
-      <w:r>
-        <w:br/>
-      </w:r>
-      <w:r>
-        <w:t>DEBOUNCE_DELAY_MS**: Defines the debounce delay for button presses (in milliseconds)</w:t>
-      </w:r>
-      <w:r>
-        <w:t>.</w:t>
-      </w:r>
-      <w:r>
-        <w:br/>
-      </w:r>
-      <w:r>
-        <w:br/>
-      </w:r>
-      <w:r>
-        <w:t>#define DEBOUNCE_DELAY_MS 1000ul</w:t>
-      </w:r>
-      <w:r>
-        <w:br/>
-      </w:r>
-      <w:r>
-        <w:br/>
-      </w:r>
-      <w:r>
-        <w:br/>
-      </w:r>
-      <w:r>
-        <w:t>WD_TIMEOUT_MS**: Sets the timeout for the watchdog timer (in milliseconds).</w:t>
-      </w:r>
-      <w:r>
-        <w:br/>
-      </w:r>
-      <w:r>
-        <w:br/>
-      </w:r>
-      <w:r>
-        <w:t>#define WD_TIMEOUT_MS 8000</w:t>
-      </w:r>
-      <w:r>
-        <w:br/>
-      </w:r>
-      <w:r>
-        <w:br/>
-      </w:r>
-      <w:r>
-        <w:br/>
-      </w:r>
-      <w:r>
-        <w:t>OTA_WAIT_LIMIT_S**: Defines the maximum wait time for OTA updates (in seconds).</w:t>
-      </w:r>
-      <w:r>
-        <w:br/>
-      </w:r>
-      <w:r>
-        <w:br/>
-      </w:r>
-      <w:r>
-        <w:t>#define OTA_WAIT_LIMIT_S 600</w:t>
-      </w:r>
-      <w:r>
-        <w:br w:type="page"/>
-      </w:r>
-    </w:p>
-    <w:p>
-      <w:pPr>
-        <w:spacing w:line="276" w:lineRule="auto"/>
+        <w:t>[</w:t>
+      </w:r>
+      <w:r>
         <w:rPr>
           <w:rFonts w:asciiTheme="majorHAnsi" w:eastAsiaTheme="majorEastAsia" w:hAnsiTheme="majorHAnsi" w:cstheme="majorBidi"/>
           <w:caps/>
@@ -6903,7 +8745,8 @@
           <w:sz w:val="56"/>
           <w:szCs w:val="48"/>
         </w:rPr>
-      </w:pPr>
+        <w:t>F</w:t>
+      </w:r>
       <w:r>
         <w:rPr>
           <w:rFonts w:asciiTheme="majorHAnsi" w:eastAsiaTheme="majorEastAsia" w:hAnsiTheme="majorHAnsi" w:cstheme="majorBidi"/>
@@ -6914,8 +8757,7 @@
           <w:sz w:val="56"/>
           <w:szCs w:val="48"/>
         </w:rPr>
-        <w:lastRenderedPageBreak/>
-        <w:t>[</w:t>
+        <w:t>UNCTIONS</w:t>
       </w:r>
       <w:r>
         <w:rPr>
@@ -6927,7 +8769,7 @@
           <w:sz w:val="56"/>
           <w:szCs w:val="48"/>
         </w:rPr>
-        <w:t>F</w:t>
+        <w:t xml:space="preserve"> DESCRIPTION</w:t>
       </w:r>
       <w:r>
         <w:rPr>
@@ -6939,30 +8781,6 @@
           <w:sz w:val="56"/>
           <w:szCs w:val="48"/>
         </w:rPr>
-        <w:t>UNCTIONS</w:t>
-      </w:r>
-      <w:r>
-        <w:rPr>
-          <w:rFonts w:asciiTheme="majorHAnsi" w:eastAsiaTheme="majorEastAsia" w:hAnsiTheme="majorHAnsi" w:cstheme="majorBidi"/>
-          <w:caps/>
-          <w:color w:val="000000" w:themeColor="text1"/>
-          <w:spacing w:val="-20"/>
-          <w:kern w:val="28"/>
-          <w:sz w:val="56"/>
-          <w:szCs w:val="48"/>
-        </w:rPr>
-        <w:t xml:space="preserve"> DESCRIPTION</w:t>
-      </w:r>
-      <w:r>
-        <w:rPr>
-          <w:rFonts w:asciiTheme="majorHAnsi" w:eastAsiaTheme="majorEastAsia" w:hAnsiTheme="majorHAnsi" w:cstheme="majorBidi"/>
-          <w:caps/>
-          <w:color w:val="000000" w:themeColor="text1"/>
-          <w:spacing w:val="-20"/>
-          <w:kern w:val="28"/>
-          <w:sz w:val="56"/>
-          <w:szCs w:val="48"/>
-        </w:rPr>
         <w:t>.]</w:t>
       </w:r>
     </w:p>
@@ -7013,7 +8831,7 @@
         </w:rPr>
         <w:t>The </w:t>
       </w:r>
-      <w:hyperlink r:id="rId15" w:history="1">
+      <w:hyperlink r:id="rId13" w:history="1">
         <w:r>
           <w:rPr>
             <w:rStyle w:val="icon-label"/>
@@ -7083,7 +8901,7 @@
         </w:rPr>
         <w:t>The </w:t>
       </w:r>
-      <w:hyperlink r:id="rId16" w:history="1">
+      <w:hyperlink r:id="rId14" w:history="1">
         <w:r>
           <w:rPr>
             <w:rStyle w:val="icon-label"/>
@@ -7105,7 +8923,7 @@
         </w:rPr>
         <w:t> function handles the OTA update waiting loop and calls the </w:t>
       </w:r>
-      <w:hyperlink r:id="rId17" w:history="1">
+      <w:hyperlink r:id="rId15" w:history="1">
         <w:r>
           <w:rPr>
             <w:rStyle w:val="icon-label"/>
@@ -7175,7 +8993,7 @@
         </w:rPr>
         <w:t>The </w:t>
       </w:r>
-      <w:hyperlink r:id="rId18" w:history="1">
+      <w:hyperlink r:id="rId16" w:history="1">
         <w:r>
           <w:rPr>
             <w:rStyle w:val="icon-label"/>
@@ -7293,7 +9111,7 @@
           <w:szCs w:val="20"/>
         </w:rPr>
       </w:pPr>
-      <w:hyperlink r:id="rId19" w:history="1">
+      <w:hyperlink r:id="rId17" w:history="1">
         <w:r>
           <w:rPr>
             <w:rStyle w:val="icon-label"/>
@@ -7330,7 +9148,7 @@
           <w:szCs w:val="20"/>
         </w:rPr>
       </w:pPr>
-      <w:hyperlink r:id="rId20" w:history="1">
+      <w:hyperlink r:id="rId18" w:history="1">
         <w:r>
           <w:rPr>
             <w:rStyle w:val="icon-label"/>
@@ -7367,7 +9185,7 @@
           <w:szCs w:val="20"/>
         </w:rPr>
       </w:pPr>
-      <w:hyperlink r:id="rId21" w:history="1">
+      <w:hyperlink r:id="rId19" w:history="1">
         <w:r>
           <w:rPr>
             <w:rStyle w:val="icon-label"/>
@@ -7404,7 +9222,7 @@
           <w:szCs w:val="20"/>
         </w:rPr>
       </w:pPr>
-      <w:hyperlink r:id="rId22" w:history="1">
+      <w:hyperlink r:id="rId20" w:history="1">
         <w:r>
           <w:rPr>
             <w:rStyle w:val="icon-label"/>
@@ -7441,7 +9259,7 @@
           <w:szCs w:val="20"/>
         </w:rPr>
       </w:pPr>
-      <w:hyperlink r:id="rId23" w:history="1">
+      <w:hyperlink r:id="rId21" w:history="1">
         <w:r>
           <w:rPr>
             <w:rStyle w:val="icon-label"/>
@@ -7478,7 +9296,7 @@
           <w:szCs w:val="20"/>
         </w:rPr>
       </w:pPr>
-      <w:hyperlink r:id="rId24" w:history="1">
+      <w:hyperlink r:id="rId22" w:history="1">
         <w:r>
           <w:rPr>
             <w:rStyle w:val="icon-label"/>
@@ -7515,7 +9333,7 @@
           <w:szCs w:val="20"/>
         </w:rPr>
       </w:pPr>
-      <w:hyperlink r:id="rId25" w:history="1">
+      <w:hyperlink r:id="rId23" w:history="1">
         <w:r>
           <w:rPr>
             <w:rStyle w:val="icon-label"/>
@@ -7552,7 +9370,7 @@
           <w:szCs w:val="20"/>
         </w:rPr>
       </w:pPr>
-      <w:hyperlink r:id="rId26" w:history="1">
+      <w:hyperlink r:id="rId24" w:history="1">
         <w:r>
           <w:rPr>
             <w:rStyle w:val="icon-label"/>
@@ -7611,7 +9429,7 @@
           <w:szCs w:val="20"/>
         </w:rPr>
       </w:pPr>
-      <w:hyperlink r:id="rId27" w:history="1">
+      <w:hyperlink r:id="rId25" w:history="1">
         <w:r>
           <w:rPr>
             <w:rStyle w:val="icon-label"/>
@@ -7670,7 +9488,7 @@
           <w:szCs w:val="20"/>
         </w:rPr>
       </w:pPr>
-      <w:hyperlink r:id="rId28" w:history="1">
+      <w:hyperlink r:id="rId26" w:history="1">
         <w:r>
           <w:rPr>
             <w:rStyle w:val="icon-label"/>
@@ -7707,7 +9525,7 @@
           <w:szCs w:val="20"/>
         </w:rPr>
       </w:pPr>
-      <w:hyperlink r:id="rId29" w:history="1">
+      <w:hyperlink r:id="rId27" w:history="1">
         <w:r>
           <w:rPr>
             <w:rStyle w:val="icon-label"/>
@@ -7744,7 +9562,7 @@
           <w:szCs w:val="20"/>
         </w:rPr>
       </w:pPr>
-      <w:hyperlink r:id="rId30" w:history="1">
+      <w:hyperlink r:id="rId28" w:history="1">
         <w:r>
           <w:rPr>
             <w:rStyle w:val="icon-label"/>
@@ -7781,7 +9599,7 @@
           <w:szCs w:val="20"/>
         </w:rPr>
       </w:pPr>
-      <w:hyperlink r:id="rId31" w:history="1">
+      <w:hyperlink r:id="rId29" w:history="1">
         <w:r>
           <w:rPr>
             <w:rStyle w:val="icon-label"/>
@@ -7818,7 +9636,7 @@
           <w:szCs w:val="20"/>
         </w:rPr>
       </w:pPr>
-      <w:hyperlink r:id="rId32" w:history="1">
+      <w:hyperlink r:id="rId30" w:history="1">
         <w:r>
           <w:rPr>
             <w:rStyle w:val="icon-label"/>
@@ -7855,7 +9673,7 @@
           <w:szCs w:val="20"/>
         </w:rPr>
       </w:pPr>
-      <w:hyperlink r:id="rId33" w:history="1">
+      <w:hyperlink r:id="rId31" w:history="1">
         <w:r>
           <w:rPr>
             <w:rStyle w:val="icon-label"/>
@@ -7915,7 +9733,7 @@
           <w:szCs w:val="20"/>
         </w:rPr>
       </w:pPr>
-      <w:hyperlink r:id="rId34" w:history="1">
+      <w:hyperlink r:id="rId32" w:history="1">
         <w:r>
           <w:rPr>
             <w:rStyle w:val="icon-label"/>
@@ -7974,7 +9792,7 @@
           <w:szCs w:val="20"/>
         </w:rPr>
       </w:pPr>
-      <w:hyperlink r:id="rId35" w:history="1">
+      <w:hyperlink r:id="rId33" w:history="1">
         <w:r>
           <w:rPr>
             <w:rStyle w:val="icon-label"/>
@@ -8011,7 +9829,7 @@
           <w:szCs w:val="20"/>
         </w:rPr>
       </w:pPr>
-      <w:hyperlink r:id="rId36" w:history="1">
+      <w:hyperlink r:id="rId34" w:history="1">
         <w:r>
           <w:rPr>
             <w:rStyle w:val="icon-label"/>
@@ -8070,7 +9888,7 @@
           <w:szCs w:val="20"/>
         </w:rPr>
       </w:pPr>
-      <w:hyperlink r:id="rId37" w:history="1">
+      <w:hyperlink r:id="rId35" w:history="1">
         <w:r>
           <w:rPr>
             <w:rStyle w:val="icon-label"/>
@@ -8107,7 +9925,7 @@
           <w:szCs w:val="20"/>
         </w:rPr>
       </w:pPr>
-      <w:hyperlink r:id="rId38" w:history="1">
+      <w:hyperlink r:id="rId36" w:history="1">
         <w:r>
           <w:rPr>
             <w:rStyle w:val="icon-label"/>
@@ -8144,7 +9962,7 @@
           <w:szCs w:val="20"/>
         </w:rPr>
       </w:pPr>
-      <w:hyperlink r:id="rId39" w:history="1">
+      <w:hyperlink r:id="rId37" w:history="1">
         <w:r>
           <w:rPr>
             <w:rStyle w:val="icon-label"/>
@@ -8181,7 +9999,7 @@
           <w:szCs w:val="20"/>
         </w:rPr>
       </w:pPr>
-      <w:hyperlink r:id="rId40" w:history="1">
+      <w:hyperlink r:id="rId38" w:history="1">
         <w:r>
           <w:rPr>
             <w:rStyle w:val="icon-label"/>
@@ -8218,7 +10036,7 @@
           <w:szCs w:val="20"/>
         </w:rPr>
       </w:pPr>
-      <w:hyperlink r:id="rId41" w:history="1">
+      <w:hyperlink r:id="rId39" w:history="1">
         <w:r>
           <w:rPr>
             <w:rStyle w:val="icon-label"/>
@@ -8255,7 +10073,7 @@
           <w:szCs w:val="20"/>
         </w:rPr>
       </w:pPr>
-      <w:hyperlink r:id="rId42" w:history="1">
+      <w:hyperlink r:id="rId40" w:history="1">
         <w:r>
           <w:rPr>
             <w:rStyle w:val="icon-label"/>
@@ -8314,7 +10132,7 @@
           <w:szCs w:val="20"/>
         </w:rPr>
       </w:pPr>
-      <w:hyperlink r:id="rId43" w:history="1">
+      <w:hyperlink r:id="rId41" w:history="1">
         <w:r>
           <w:rPr>
             <w:rStyle w:val="icon-label"/>
@@ -8351,7 +10169,7 @@
           <w:szCs w:val="20"/>
         </w:rPr>
       </w:pPr>
-      <w:hyperlink r:id="rId44" w:history="1">
+      <w:hyperlink r:id="rId42" w:history="1">
         <w:r>
           <w:rPr>
             <w:rStyle w:val="icon-label"/>
@@ -8388,7 +10206,7 @@
           <w:szCs w:val="20"/>
         </w:rPr>
       </w:pPr>
-      <w:hyperlink r:id="rId45" w:history="1">
+      <w:hyperlink r:id="rId43" w:history="1">
         <w:r>
           <w:rPr>
             <w:rStyle w:val="icon-label"/>
@@ -8425,7 +10243,7 @@
           <w:szCs w:val="20"/>
         </w:rPr>
       </w:pPr>
-      <w:hyperlink r:id="rId46" w:history="1">
+      <w:hyperlink r:id="rId44" w:history="1">
         <w:r>
           <w:rPr>
             <w:rStyle w:val="icon-label"/>
@@ -8484,7 +10302,7 @@
           <w:szCs w:val="20"/>
         </w:rPr>
       </w:pPr>
-      <w:hyperlink r:id="rId47" w:history="1">
+      <w:hyperlink r:id="rId45" w:history="1">
         <w:r>
           <w:rPr>
             <w:rStyle w:val="icon-label"/>
@@ -8521,7 +10339,7 @@
           <w:szCs w:val="20"/>
         </w:rPr>
       </w:pPr>
-      <w:hyperlink r:id="rId48" w:history="1">
+      <w:hyperlink r:id="rId46" w:history="1">
         <w:r>
           <w:rPr>
             <w:rStyle w:val="icon-label"/>
@@ -8558,7 +10376,7 @@
           <w:szCs w:val="20"/>
         </w:rPr>
       </w:pPr>
-      <w:hyperlink r:id="rId49" w:history="1">
+      <w:hyperlink r:id="rId47" w:history="1">
         <w:r>
           <w:rPr>
             <w:rStyle w:val="icon-label"/>
@@ -8595,7 +10413,7 @@
           <w:szCs w:val="20"/>
         </w:rPr>
       </w:pPr>
-      <w:hyperlink r:id="rId50" w:history="1">
+      <w:hyperlink r:id="rId48" w:history="1">
         <w:r>
           <w:rPr>
             <w:rStyle w:val="icon-label"/>
@@ -8632,7 +10450,7 @@
           <w:szCs w:val="20"/>
         </w:rPr>
       </w:pPr>
-      <w:hyperlink r:id="rId51" w:history="1">
+      <w:hyperlink r:id="rId49" w:history="1">
         <w:r>
           <w:rPr>
             <w:rStyle w:val="icon-label"/>
@@ -10708,40 +12526,21 @@
           <w:szCs w:val="48"/>
         </w:rPr>
         <w:lastRenderedPageBreak/>
-        <w:t>[HOW TO DRAW ON THE DISPLAY.]</w:t>
-      </w:r>
-    </w:p>
-    <w:p>
-      <w:pPr>
-        <w:spacing w:line="276" w:lineRule="auto"/>
+        <w:t>[</w:t>
+      </w:r>
+      <w:r>
         <w:rPr>
           <w:sz w:val="56"/>
           <w:szCs w:val="48"/>
         </w:rPr>
-      </w:pPr>
+        <w:t>graphics</w:t>
+      </w:r>
       <w:r>
         <w:rPr>
           <w:sz w:val="56"/>
           <w:szCs w:val="48"/>
         </w:rPr>
-        <w:br w:type="page"/>
-      </w:r>
-    </w:p>
-    <w:p>
-      <w:pPr>
-        <w:pStyle w:val="Titul"/>
-        <w:rPr>
-          <w:sz w:val="56"/>
-          <w:szCs w:val="48"/>
-        </w:rPr>
-      </w:pPr>
-      <w:r>
-        <w:rPr>
-          <w:sz w:val="56"/>
-          <w:szCs w:val="48"/>
-        </w:rPr>
-        <w:lastRenderedPageBreak/>
-        <w:t>[SERVICE MESSAGES MEANING.]</w:t>
+        <w:t>.]</w:t>
       </w:r>
     </w:p>
     <w:p>
@@ -10779,6 +12578,77 @@
           <w:szCs w:val="48"/>
         </w:rPr>
         <w:lastRenderedPageBreak/>
+        <w:t>[HOW TO DRAW ON THE DISPLAY.]</w:t>
+      </w:r>
+    </w:p>
+    <w:p>
+      <w:pPr>
+        <w:spacing w:line="276" w:lineRule="auto"/>
+        <w:rPr>
+          <w:sz w:val="56"/>
+          <w:szCs w:val="48"/>
+        </w:rPr>
+      </w:pPr>
+      <w:r>
+        <w:rPr>
+          <w:sz w:val="56"/>
+          <w:szCs w:val="48"/>
+        </w:rPr>
+        <w:br w:type="page"/>
+      </w:r>
+    </w:p>
+    <w:p>
+      <w:pPr>
+        <w:pStyle w:val="Titul"/>
+        <w:rPr>
+          <w:sz w:val="56"/>
+          <w:szCs w:val="48"/>
+        </w:rPr>
+      </w:pPr>
+      <w:r>
+        <w:rPr>
+          <w:sz w:val="56"/>
+          <w:szCs w:val="48"/>
+        </w:rPr>
+        <w:lastRenderedPageBreak/>
+        <w:t>[SERVICE MESSAGES MEANING.]</w:t>
+      </w:r>
+    </w:p>
+    <w:p>
+      <w:pPr>
+        <w:spacing w:line="276" w:lineRule="auto"/>
+        <w:rPr>
+          <w:rFonts w:asciiTheme="majorHAnsi" w:eastAsiaTheme="majorEastAsia" w:hAnsiTheme="majorHAnsi" w:cstheme="majorBidi"/>
+          <w:caps/>
+          <w:color w:val="000000" w:themeColor="text1"/>
+          <w:spacing w:val="-20"/>
+          <w:kern w:val="28"/>
+          <w:sz w:val="56"/>
+          <w:szCs w:val="48"/>
+        </w:rPr>
+      </w:pPr>
+      <w:r>
+        <w:rPr>
+          <w:sz w:val="56"/>
+          <w:szCs w:val="48"/>
+        </w:rPr>
+        <w:br w:type="page"/>
+      </w:r>
+    </w:p>
+    <w:p>
+      <w:pPr>
+        <w:pStyle w:val="Titul"/>
+        <w:rPr>
+          <w:sz w:val="56"/>
+          <w:szCs w:val="48"/>
+        </w:rPr>
+      </w:pPr>
+      <w:r>
+        <w:rPr>
+          <w:sz w:val="56"/>
+          <w:szCs w:val="48"/>
+        </w:rPr>
+        <w:lastRenderedPageBreak/>
         <w:t>[LIBRARIES AND THEIR USE.]</w:t>
       </w:r>
     </w:p>
@@ -10868,9 +12738,10 @@
         <w:tblW w:w="10207" w:type="dxa"/>
         <w:tblInd w:w="-152" w:type="dxa"/>
         <w:tblBorders>
-          <w:top w:val="nil"/>
-          <w:left w:val="nil"/>
-          <w:right w:val="nil"/>
+          <w:top w:val="single" w:sz="8" w:space="0" w:color="9A9A9A"/>
+          <w:bottom w:val="single" w:sz="8" w:space="0" w:color="9A9A9A"/>
+          <w:insideH w:val="single" w:sz="8" w:space="0" w:color="9A9A9A"/>
+          <w:insideV w:val="single" w:sz="8" w:space="0" w:color="9A9A9A"/>
         </w:tblBorders>
         <w:tblLayout w:type="fixed"/>
         <w:tblLook w:val="0000" w:firstRow="0" w:lastRow="0" w:firstColumn="0" w:lastColumn="0" w:noHBand="0" w:noVBand="0"/>
@@ -10887,12 +12758,6 @@
         <w:tc>
           <w:tcPr>
             <w:tcW w:w="3970" w:type="dxa"/>
-            <w:tcBorders>
-              <w:top w:val="single" w:sz="8" w:space="0" w:color="9A9A9A"/>
-              <w:left w:val="single" w:sz="8" w:space="0" w:color="9A9A9A"/>
-              <w:bottom w:val="single" w:sz="8" w:space="0" w:color="9A9A9A"/>
-              <w:right w:val="single" w:sz="8" w:space="0" w:color="9A9A9A"/>
-            </w:tcBorders>
             <w:tcMar>
               <w:top w:w="100" w:type="nil"/>
               <w:left w:w="20" w:type="nil"/>
@@ -10924,12 +12789,6 @@
         <w:tc>
           <w:tcPr>
             <w:tcW w:w="1275" w:type="dxa"/>
-            <w:tcBorders>
-              <w:top w:val="single" w:sz="8" w:space="0" w:color="9A9A9A"/>
-              <w:left w:val="single" w:sz="8" w:space="0" w:color="9A9A9A"/>
-              <w:bottom w:val="single" w:sz="8" w:space="0" w:color="9A9A9A"/>
-              <w:right w:val="single" w:sz="8" w:space="0" w:color="9A9A9A"/>
-            </w:tcBorders>
             <w:tcMar>
               <w:top w:w="100" w:type="nil"/>
               <w:left w:w="20" w:type="nil"/>
@@ -10967,12 +12826,6 @@
         <w:tc>
           <w:tcPr>
             <w:tcW w:w="4962" w:type="dxa"/>
-            <w:tcBorders>
-              <w:top w:val="single" w:sz="8" w:space="0" w:color="9A9A9A"/>
-              <w:left w:val="single" w:sz="8" w:space="0" w:color="9A9A9A"/>
-              <w:bottom w:val="single" w:sz="8" w:space="0" w:color="9A9A9A"/>
-              <w:right w:val="single" w:sz="8" w:space="0" w:color="9A9A9A"/>
-            </w:tcBorders>
             <w:tcMar>
               <w:top w:w="100" w:type="nil"/>
               <w:left w:w="20" w:type="nil"/>
@@ -11001,23 +12854,12 @@
         </w:tc>
       </w:tr>
       <w:tr>
-        <w:tblPrEx>
-          <w:tblBorders>
-            <w:top w:val="none" w:sz="0" w:space="0" w:color="auto"/>
-          </w:tblBorders>
-        </w:tblPrEx>
         <w:trPr>
           <w:trHeight w:val="397"/>
         </w:trPr>
         <w:tc>
           <w:tcPr>
             <w:tcW w:w="3970" w:type="dxa"/>
-            <w:tcBorders>
-              <w:top w:val="single" w:sz="8" w:space="0" w:color="9A9A9A"/>
-              <w:left w:val="single" w:sz="8" w:space="0" w:color="9A9A9A"/>
-              <w:bottom w:val="single" w:sz="8" w:space="0" w:color="9A9A9A"/>
-              <w:right w:val="single" w:sz="8" w:space="0" w:color="9A9A9A"/>
-            </w:tcBorders>
             <w:tcMar>
               <w:top w:w="100" w:type="nil"/>
               <w:left w:w="20" w:type="nil"/>
@@ -11049,12 +12891,6 @@
         <w:tc>
           <w:tcPr>
             <w:tcW w:w="1275" w:type="dxa"/>
-            <w:tcBorders>
-              <w:top w:val="single" w:sz="8" w:space="0" w:color="9A9A9A"/>
-              <w:left w:val="single" w:sz="8" w:space="0" w:color="9A9A9A"/>
-              <w:bottom w:val="single" w:sz="8" w:space="0" w:color="9A9A9A"/>
-              <w:right w:val="single" w:sz="8" w:space="0" w:color="9A9A9A"/>
-            </w:tcBorders>
             <w:tcMar>
               <w:top w:w="100" w:type="nil"/>
               <w:left w:w="20" w:type="nil"/>
@@ -11084,12 +12920,6 @@
         <w:tc>
           <w:tcPr>
             <w:tcW w:w="4962" w:type="dxa"/>
-            <w:tcBorders>
-              <w:top w:val="single" w:sz="8" w:space="0" w:color="9A9A9A"/>
-              <w:left w:val="single" w:sz="8" w:space="0" w:color="9A9A9A"/>
-              <w:bottom w:val="single" w:sz="8" w:space="0" w:color="9A9A9A"/>
-              <w:right w:val="single" w:sz="8" w:space="0" w:color="9A9A9A"/>
-            </w:tcBorders>
             <w:tcMar>
               <w:top w:w="100" w:type="nil"/>
               <w:left w:w="20" w:type="nil"/>
@@ -11142,23 +12972,12 @@
         </w:tc>
       </w:tr>
       <w:tr>
-        <w:tblPrEx>
-          <w:tblBorders>
-            <w:top w:val="none" w:sz="0" w:space="0" w:color="auto"/>
-          </w:tblBorders>
-        </w:tblPrEx>
         <w:trPr>
           <w:trHeight w:val="397"/>
         </w:trPr>
         <w:tc>
           <w:tcPr>
             <w:tcW w:w="3970" w:type="dxa"/>
-            <w:tcBorders>
-              <w:top w:val="single" w:sz="8" w:space="0" w:color="9A9A9A"/>
-              <w:left w:val="single" w:sz="8" w:space="0" w:color="9A9A9A"/>
-              <w:bottom w:val="single" w:sz="8" w:space="0" w:color="9A9A9A"/>
-              <w:right w:val="single" w:sz="8" w:space="0" w:color="9A9A9A"/>
-            </w:tcBorders>
             <w:tcMar>
               <w:top w:w="100" w:type="nil"/>
               <w:left w:w="20" w:type="nil"/>
@@ -11188,12 +13007,6 @@
         <w:tc>
           <w:tcPr>
             <w:tcW w:w="1275" w:type="dxa"/>
-            <w:tcBorders>
-              <w:top w:val="single" w:sz="8" w:space="0" w:color="9A9A9A"/>
-              <w:left w:val="single" w:sz="8" w:space="0" w:color="9A9A9A"/>
-              <w:bottom w:val="single" w:sz="8" w:space="0" w:color="9A9A9A"/>
-              <w:right w:val="single" w:sz="8" w:space="0" w:color="9A9A9A"/>
-            </w:tcBorders>
             <w:tcMar>
               <w:top w:w="100" w:type="nil"/>
               <w:left w:w="20" w:type="nil"/>
@@ -11223,12 +13036,6 @@
         <w:tc>
           <w:tcPr>
             <w:tcW w:w="4962" w:type="dxa"/>
-            <w:tcBorders>
-              <w:top w:val="single" w:sz="8" w:space="0" w:color="9A9A9A"/>
-              <w:left w:val="single" w:sz="8" w:space="0" w:color="9A9A9A"/>
-              <w:bottom w:val="single" w:sz="8" w:space="0" w:color="9A9A9A"/>
-              <w:right w:val="single" w:sz="8" w:space="0" w:color="9A9A9A"/>
-            </w:tcBorders>
             <w:tcMar>
               <w:top w:w="100" w:type="nil"/>
               <w:left w:w="20" w:type="nil"/>
@@ -11257,23 +13064,12 @@
         </w:tc>
       </w:tr>
       <w:tr>
-        <w:tblPrEx>
-          <w:tblBorders>
-            <w:top w:val="none" w:sz="0" w:space="0" w:color="auto"/>
-          </w:tblBorders>
-        </w:tblPrEx>
         <w:trPr>
           <w:trHeight w:val="397"/>
         </w:trPr>
         <w:tc>
           <w:tcPr>
             <w:tcW w:w="3970" w:type="dxa"/>
-            <w:tcBorders>
-              <w:top w:val="single" w:sz="8" w:space="0" w:color="9A9A9A"/>
-              <w:left w:val="single" w:sz="8" w:space="0" w:color="9A9A9A"/>
-              <w:bottom w:val="single" w:sz="8" w:space="0" w:color="9A9A9A"/>
-              <w:right w:val="single" w:sz="8" w:space="0" w:color="9A9A9A"/>
-            </w:tcBorders>
             <w:tcMar>
               <w:top w:w="100" w:type="nil"/>
               <w:left w:w="20" w:type="nil"/>
@@ -11305,12 +13101,6 @@
         <w:tc>
           <w:tcPr>
             <w:tcW w:w="1275" w:type="dxa"/>
-            <w:tcBorders>
-              <w:top w:val="single" w:sz="8" w:space="0" w:color="9A9A9A"/>
-              <w:left w:val="single" w:sz="8" w:space="0" w:color="9A9A9A"/>
-              <w:bottom w:val="single" w:sz="8" w:space="0" w:color="9A9A9A"/>
-              <w:right w:val="single" w:sz="8" w:space="0" w:color="9A9A9A"/>
-            </w:tcBorders>
             <w:tcMar>
               <w:top w:w="100" w:type="nil"/>
               <w:left w:w="20" w:type="nil"/>
@@ -11340,12 +13130,6 @@
         <w:tc>
           <w:tcPr>
             <w:tcW w:w="4962" w:type="dxa"/>
-            <w:tcBorders>
-              <w:top w:val="single" w:sz="8" w:space="0" w:color="9A9A9A"/>
-              <w:left w:val="single" w:sz="8" w:space="0" w:color="9A9A9A"/>
-              <w:bottom w:val="single" w:sz="8" w:space="0" w:color="9A9A9A"/>
-              <w:right w:val="single" w:sz="8" w:space="0" w:color="9A9A9A"/>
-            </w:tcBorders>
             <w:tcMar>
               <w:top w:w="100" w:type="nil"/>
               <w:left w:w="20" w:type="nil"/>
@@ -11374,23 +13158,12 @@
         </w:tc>
       </w:tr>
       <w:tr>
-        <w:tblPrEx>
-          <w:tblBorders>
-            <w:top w:val="none" w:sz="0" w:space="0" w:color="auto"/>
-          </w:tblBorders>
-        </w:tblPrEx>
         <w:trPr>
           <w:trHeight w:val="397"/>
         </w:trPr>
         <w:tc>
           <w:tcPr>
             <w:tcW w:w="3970" w:type="dxa"/>
-            <w:tcBorders>
-              <w:top w:val="single" w:sz="8" w:space="0" w:color="9A9A9A"/>
-              <w:left w:val="single" w:sz="8" w:space="0" w:color="9A9A9A"/>
-              <w:bottom w:val="single" w:sz="8" w:space="0" w:color="9A9A9A"/>
-              <w:right w:val="single" w:sz="8" w:space="0" w:color="9A9A9A"/>
-            </w:tcBorders>
             <w:tcMar>
               <w:top w:w="100" w:type="nil"/>
               <w:left w:w="20" w:type="nil"/>
@@ -11422,12 +13195,6 @@
         <w:tc>
           <w:tcPr>
             <w:tcW w:w="1275" w:type="dxa"/>
-            <w:tcBorders>
-              <w:top w:val="single" w:sz="8" w:space="0" w:color="9A9A9A"/>
-              <w:left w:val="single" w:sz="8" w:space="0" w:color="9A9A9A"/>
-              <w:bottom w:val="single" w:sz="8" w:space="0" w:color="9A9A9A"/>
-              <w:right w:val="single" w:sz="8" w:space="0" w:color="9A9A9A"/>
-            </w:tcBorders>
             <w:tcMar>
               <w:top w:w="100" w:type="nil"/>
               <w:left w:w="20" w:type="nil"/>
@@ -11457,12 +13224,6 @@
         <w:tc>
           <w:tcPr>
             <w:tcW w:w="4962" w:type="dxa"/>
-            <w:tcBorders>
-              <w:top w:val="single" w:sz="8" w:space="0" w:color="9A9A9A"/>
-              <w:left w:val="single" w:sz="8" w:space="0" w:color="9A9A9A"/>
-              <w:bottom w:val="single" w:sz="8" w:space="0" w:color="9A9A9A"/>
-              <w:right w:val="single" w:sz="8" w:space="0" w:color="9A9A9A"/>
-            </w:tcBorders>
             <w:tcMar>
               <w:top w:w="100" w:type="nil"/>
               <w:left w:w="20" w:type="nil"/>
@@ -11491,23 +13252,12 @@
         </w:tc>
       </w:tr>
       <w:tr>
-        <w:tblPrEx>
-          <w:tblBorders>
-            <w:top w:val="none" w:sz="0" w:space="0" w:color="auto"/>
-          </w:tblBorders>
-        </w:tblPrEx>
         <w:trPr>
           <w:trHeight w:val="397"/>
         </w:trPr>
         <w:tc>
           <w:tcPr>
             <w:tcW w:w="3970" w:type="dxa"/>
-            <w:tcBorders>
-              <w:top w:val="single" w:sz="8" w:space="0" w:color="9A9A9A"/>
-              <w:left w:val="single" w:sz="8" w:space="0" w:color="9A9A9A"/>
-              <w:bottom w:val="single" w:sz="8" w:space="0" w:color="9A9A9A"/>
-              <w:right w:val="single" w:sz="8" w:space="0" w:color="9A9A9A"/>
-            </w:tcBorders>
             <w:tcMar>
               <w:top w:w="100" w:type="nil"/>
               <w:left w:w="20" w:type="nil"/>
@@ -11539,12 +13289,6 @@
         <w:tc>
           <w:tcPr>
             <w:tcW w:w="1275" w:type="dxa"/>
-            <w:tcBorders>
-              <w:top w:val="single" w:sz="8" w:space="0" w:color="9A9A9A"/>
-              <w:left w:val="single" w:sz="8" w:space="0" w:color="9A9A9A"/>
-              <w:bottom w:val="single" w:sz="8" w:space="0" w:color="9A9A9A"/>
-              <w:right w:val="single" w:sz="8" w:space="0" w:color="9A9A9A"/>
-            </w:tcBorders>
             <w:tcMar>
               <w:top w:w="100" w:type="nil"/>
               <w:left w:w="20" w:type="nil"/>
@@ -11574,12 +13318,6 @@
         <w:tc>
           <w:tcPr>
             <w:tcW w:w="4962" w:type="dxa"/>
-            <w:tcBorders>
-              <w:top w:val="single" w:sz="8" w:space="0" w:color="9A9A9A"/>
-              <w:left w:val="single" w:sz="8" w:space="0" w:color="9A9A9A"/>
-              <w:bottom w:val="single" w:sz="8" w:space="0" w:color="9A9A9A"/>
-              <w:right w:val="single" w:sz="8" w:space="0" w:color="9A9A9A"/>
-            </w:tcBorders>
             <w:tcMar>
               <w:top w:w="100" w:type="nil"/>
               <w:left w:w="20" w:type="nil"/>
@@ -11608,23 +13346,12 @@
         </w:tc>
       </w:tr>
       <w:tr>
-        <w:tblPrEx>
-          <w:tblBorders>
-            <w:top w:val="none" w:sz="0" w:space="0" w:color="auto"/>
-          </w:tblBorders>
-        </w:tblPrEx>
         <w:trPr>
           <w:trHeight w:val="397"/>
         </w:trPr>
         <w:tc>
           <w:tcPr>
             <w:tcW w:w="3970" w:type="dxa"/>
-            <w:tcBorders>
-              <w:top w:val="single" w:sz="8" w:space="0" w:color="9A9A9A"/>
-              <w:left w:val="single" w:sz="8" w:space="0" w:color="9A9A9A"/>
-              <w:bottom w:val="single" w:sz="8" w:space="0" w:color="9A9A9A"/>
-              <w:right w:val="single" w:sz="8" w:space="0" w:color="9A9A9A"/>
-            </w:tcBorders>
             <w:tcMar>
               <w:top w:w="100" w:type="nil"/>
               <w:left w:w="20" w:type="nil"/>
@@ -11654,12 +13381,6 @@
         <w:tc>
           <w:tcPr>
             <w:tcW w:w="1275" w:type="dxa"/>
-            <w:tcBorders>
-              <w:top w:val="single" w:sz="8" w:space="0" w:color="9A9A9A"/>
-              <w:left w:val="single" w:sz="8" w:space="0" w:color="9A9A9A"/>
-              <w:bottom w:val="single" w:sz="8" w:space="0" w:color="9A9A9A"/>
-              <w:right w:val="single" w:sz="8" w:space="0" w:color="9A9A9A"/>
-            </w:tcBorders>
             <w:tcMar>
               <w:top w:w="100" w:type="nil"/>
               <w:left w:w="20" w:type="nil"/>
@@ -11689,12 +13410,6 @@
         <w:tc>
           <w:tcPr>
             <w:tcW w:w="4962" w:type="dxa"/>
-            <w:tcBorders>
-              <w:top w:val="single" w:sz="8" w:space="0" w:color="9A9A9A"/>
-              <w:left w:val="single" w:sz="8" w:space="0" w:color="9A9A9A"/>
-              <w:bottom w:val="single" w:sz="8" w:space="0" w:color="9A9A9A"/>
-              <w:right w:val="single" w:sz="8" w:space="0" w:color="9A9A9A"/>
-            </w:tcBorders>
             <w:tcMar>
               <w:top w:w="100" w:type="nil"/>
               <w:left w:w="20" w:type="nil"/>
@@ -11723,23 +13438,12 @@
         </w:tc>
       </w:tr>
       <w:tr>
-        <w:tblPrEx>
-          <w:tblBorders>
-            <w:top w:val="none" w:sz="0" w:space="0" w:color="auto"/>
-          </w:tblBorders>
-        </w:tblPrEx>
         <w:trPr>
           <w:trHeight w:val="397"/>
         </w:trPr>
         <w:tc>
           <w:tcPr>
             <w:tcW w:w="3970" w:type="dxa"/>
-            <w:tcBorders>
-              <w:top w:val="single" w:sz="8" w:space="0" w:color="9A9A9A"/>
-              <w:left w:val="single" w:sz="8" w:space="0" w:color="9A9A9A"/>
-              <w:bottom w:val="single" w:sz="8" w:space="0" w:color="9A9A9A"/>
-              <w:right w:val="single" w:sz="8" w:space="0" w:color="9A9A9A"/>
-            </w:tcBorders>
             <w:tcMar>
               <w:top w:w="100" w:type="nil"/>
               <w:left w:w="20" w:type="nil"/>
@@ -11771,12 +13475,6 @@
         <w:tc>
           <w:tcPr>
             <w:tcW w:w="1275" w:type="dxa"/>
-            <w:tcBorders>
-              <w:top w:val="single" w:sz="8" w:space="0" w:color="9A9A9A"/>
-              <w:left w:val="single" w:sz="8" w:space="0" w:color="9A9A9A"/>
-              <w:bottom w:val="single" w:sz="8" w:space="0" w:color="9A9A9A"/>
-              <w:right w:val="single" w:sz="8" w:space="0" w:color="9A9A9A"/>
-            </w:tcBorders>
             <w:tcMar>
               <w:top w:w="100" w:type="nil"/>
               <w:left w:w="20" w:type="nil"/>
@@ -11814,12 +13512,6 @@
         <w:tc>
           <w:tcPr>
             <w:tcW w:w="4962" w:type="dxa"/>
-            <w:tcBorders>
-              <w:top w:val="single" w:sz="8" w:space="0" w:color="9A9A9A"/>
-              <w:left w:val="single" w:sz="8" w:space="0" w:color="9A9A9A"/>
-              <w:bottom w:val="single" w:sz="8" w:space="0" w:color="9A9A9A"/>
-              <w:right w:val="single" w:sz="8" w:space="0" w:color="9A9A9A"/>
-            </w:tcBorders>
             <w:tcMar>
               <w:top w:w="100" w:type="nil"/>
               <w:left w:w="20" w:type="nil"/>
@@ -11848,23 +13540,12 @@
         </w:tc>
       </w:tr>
       <w:tr>
-        <w:tblPrEx>
-          <w:tblBorders>
-            <w:top w:val="none" w:sz="0" w:space="0" w:color="auto"/>
-          </w:tblBorders>
-        </w:tblPrEx>
         <w:trPr>
           <w:trHeight w:val="397"/>
         </w:trPr>
         <w:tc>
           <w:tcPr>
             <w:tcW w:w="3970" w:type="dxa"/>
-            <w:tcBorders>
-              <w:top w:val="single" w:sz="8" w:space="0" w:color="9A9A9A"/>
-              <w:left w:val="single" w:sz="8" w:space="0" w:color="9A9A9A"/>
-              <w:bottom w:val="single" w:sz="8" w:space="0" w:color="9A9A9A"/>
-              <w:right w:val="single" w:sz="8" w:space="0" w:color="9A9A9A"/>
-            </w:tcBorders>
             <w:tcMar>
               <w:top w:w="100" w:type="nil"/>
               <w:left w:w="20" w:type="nil"/>
@@ -11896,12 +13577,6 @@
         <w:tc>
           <w:tcPr>
             <w:tcW w:w="1275" w:type="dxa"/>
-            <w:tcBorders>
-              <w:top w:val="single" w:sz="8" w:space="0" w:color="9A9A9A"/>
-              <w:left w:val="single" w:sz="8" w:space="0" w:color="9A9A9A"/>
-              <w:bottom w:val="single" w:sz="8" w:space="0" w:color="9A9A9A"/>
-              <w:right w:val="single" w:sz="8" w:space="0" w:color="9A9A9A"/>
-            </w:tcBorders>
             <w:tcMar>
               <w:top w:w="100" w:type="nil"/>
               <w:left w:w="20" w:type="nil"/>
@@ -11939,12 +13614,6 @@
         <w:tc>
           <w:tcPr>
             <w:tcW w:w="4962" w:type="dxa"/>
-            <w:tcBorders>
-              <w:top w:val="single" w:sz="8" w:space="0" w:color="9A9A9A"/>
-              <w:left w:val="single" w:sz="8" w:space="0" w:color="9A9A9A"/>
-              <w:bottom w:val="single" w:sz="8" w:space="0" w:color="9A9A9A"/>
-              <w:right w:val="single" w:sz="8" w:space="0" w:color="9A9A9A"/>
-            </w:tcBorders>
             <w:tcMar>
               <w:top w:w="100" w:type="nil"/>
               <w:left w:w="20" w:type="nil"/>
@@ -11973,23 +13642,12 @@
         </w:tc>
       </w:tr>
       <w:tr>
-        <w:tblPrEx>
-          <w:tblBorders>
-            <w:top w:val="none" w:sz="0" w:space="0" w:color="auto"/>
-          </w:tblBorders>
-        </w:tblPrEx>
         <w:trPr>
           <w:trHeight w:val="397"/>
         </w:trPr>
         <w:tc>
           <w:tcPr>
             <w:tcW w:w="3970" w:type="dxa"/>
-            <w:tcBorders>
-              <w:top w:val="single" w:sz="8" w:space="0" w:color="9A9A9A"/>
-              <w:left w:val="single" w:sz="8" w:space="0" w:color="9A9A9A"/>
-              <w:bottom w:val="single" w:sz="8" w:space="0" w:color="9A9A9A"/>
-              <w:right w:val="single" w:sz="8" w:space="0" w:color="9A9A9A"/>
-            </w:tcBorders>
             <w:tcMar>
               <w:top w:w="100" w:type="nil"/>
               <w:left w:w="20" w:type="nil"/>
@@ -12021,12 +13679,6 @@
         <w:tc>
           <w:tcPr>
             <w:tcW w:w="1275" w:type="dxa"/>
-            <w:tcBorders>
-              <w:top w:val="single" w:sz="8" w:space="0" w:color="9A9A9A"/>
-              <w:left w:val="single" w:sz="8" w:space="0" w:color="9A9A9A"/>
-              <w:bottom w:val="single" w:sz="8" w:space="0" w:color="9A9A9A"/>
-              <w:right w:val="single" w:sz="8" w:space="0" w:color="9A9A9A"/>
-            </w:tcBorders>
             <w:tcMar>
               <w:top w:w="100" w:type="nil"/>
               <w:left w:w="20" w:type="nil"/>
@@ -12064,12 +13716,6 @@
         <w:tc>
           <w:tcPr>
             <w:tcW w:w="4962" w:type="dxa"/>
-            <w:tcBorders>
-              <w:top w:val="single" w:sz="8" w:space="0" w:color="9A9A9A"/>
-              <w:left w:val="single" w:sz="8" w:space="0" w:color="9A9A9A"/>
-              <w:bottom w:val="single" w:sz="8" w:space="0" w:color="9A9A9A"/>
-              <w:right w:val="single" w:sz="8" w:space="0" w:color="9A9A9A"/>
-            </w:tcBorders>
             <w:tcMar>
               <w:top w:w="100" w:type="nil"/>
               <w:left w:w="20" w:type="nil"/>
@@ -12098,23 +13744,12 @@
         </w:tc>
       </w:tr>
       <w:tr>
-        <w:tblPrEx>
-          <w:tblBorders>
-            <w:top w:val="none" w:sz="0" w:space="0" w:color="auto"/>
-          </w:tblBorders>
-        </w:tblPrEx>
         <w:trPr>
           <w:trHeight w:val="397"/>
         </w:trPr>
         <w:tc>
           <w:tcPr>
             <w:tcW w:w="3970" w:type="dxa"/>
-            <w:tcBorders>
-              <w:top w:val="single" w:sz="8" w:space="0" w:color="9A9A9A"/>
-              <w:left w:val="single" w:sz="8" w:space="0" w:color="9A9A9A"/>
-              <w:bottom w:val="single" w:sz="8" w:space="0" w:color="9A9A9A"/>
-              <w:right w:val="single" w:sz="8" w:space="0" w:color="9A9A9A"/>
-            </w:tcBorders>
             <w:tcMar>
               <w:top w:w="100" w:type="nil"/>
               <w:left w:w="20" w:type="nil"/>
@@ -12146,12 +13781,6 @@
         <w:tc>
           <w:tcPr>
             <w:tcW w:w="1275" w:type="dxa"/>
-            <w:tcBorders>
-              <w:top w:val="single" w:sz="8" w:space="0" w:color="9A9A9A"/>
-              <w:left w:val="single" w:sz="8" w:space="0" w:color="9A9A9A"/>
-              <w:bottom w:val="single" w:sz="8" w:space="0" w:color="9A9A9A"/>
-              <w:right w:val="single" w:sz="8" w:space="0" w:color="9A9A9A"/>
-            </w:tcBorders>
             <w:tcMar>
               <w:top w:w="100" w:type="nil"/>
               <w:left w:w="20" w:type="nil"/>
@@ -12189,12 +13818,6 @@
         <w:tc>
           <w:tcPr>
             <w:tcW w:w="4962" w:type="dxa"/>
-            <w:tcBorders>
-              <w:top w:val="single" w:sz="8" w:space="0" w:color="9A9A9A"/>
-              <w:left w:val="single" w:sz="8" w:space="0" w:color="9A9A9A"/>
-              <w:bottom w:val="single" w:sz="8" w:space="0" w:color="9A9A9A"/>
-              <w:right w:val="single" w:sz="8" w:space="0" w:color="9A9A9A"/>
-            </w:tcBorders>
             <w:tcMar>
               <w:top w:w="100" w:type="nil"/>
               <w:left w:w="20" w:type="nil"/>
@@ -12223,23 +13846,12 @@
         </w:tc>
       </w:tr>
       <w:tr>
-        <w:tblPrEx>
-          <w:tblBorders>
-            <w:top w:val="none" w:sz="0" w:space="0" w:color="auto"/>
-          </w:tblBorders>
-        </w:tblPrEx>
         <w:trPr>
           <w:trHeight w:val="397"/>
         </w:trPr>
         <w:tc>
           <w:tcPr>
             <w:tcW w:w="3970" w:type="dxa"/>
-            <w:tcBorders>
-              <w:top w:val="single" w:sz="8" w:space="0" w:color="9A9A9A"/>
-              <w:left w:val="single" w:sz="8" w:space="0" w:color="9A9A9A"/>
-              <w:bottom w:val="single" w:sz="8" w:space="0" w:color="9A9A9A"/>
-              <w:right w:val="single" w:sz="8" w:space="0" w:color="9A9A9A"/>
-            </w:tcBorders>
             <w:tcMar>
               <w:top w:w="100" w:type="nil"/>
               <w:left w:w="20" w:type="nil"/>
@@ -12271,12 +13883,6 @@
         <w:tc>
           <w:tcPr>
             <w:tcW w:w="1275" w:type="dxa"/>
-            <w:tcBorders>
-              <w:top w:val="single" w:sz="8" w:space="0" w:color="9A9A9A"/>
-              <w:left w:val="single" w:sz="8" w:space="0" w:color="9A9A9A"/>
-              <w:bottom w:val="single" w:sz="8" w:space="0" w:color="9A9A9A"/>
-              <w:right w:val="single" w:sz="8" w:space="0" w:color="9A9A9A"/>
-            </w:tcBorders>
             <w:tcMar>
               <w:top w:w="100" w:type="nil"/>
               <w:left w:w="20" w:type="nil"/>
@@ -12314,12 +13920,6 @@
         <w:tc>
           <w:tcPr>
             <w:tcW w:w="4962" w:type="dxa"/>
-            <w:tcBorders>
-              <w:top w:val="single" w:sz="8" w:space="0" w:color="9A9A9A"/>
-              <w:left w:val="single" w:sz="8" w:space="0" w:color="9A9A9A"/>
-              <w:bottom w:val="single" w:sz="8" w:space="0" w:color="9A9A9A"/>
-              <w:right w:val="single" w:sz="8" w:space="0" w:color="9A9A9A"/>
-            </w:tcBorders>
             <w:tcMar>
               <w:top w:w="100" w:type="nil"/>
               <w:left w:w="20" w:type="nil"/>
@@ -12348,23 +13948,12 @@
         </w:tc>
       </w:tr>
       <w:tr>
-        <w:tblPrEx>
-          <w:tblBorders>
-            <w:top w:val="none" w:sz="0" w:space="0" w:color="auto"/>
-          </w:tblBorders>
-        </w:tblPrEx>
         <w:trPr>
           <w:trHeight w:val="397"/>
         </w:trPr>
         <w:tc>
           <w:tcPr>
             <w:tcW w:w="3970" w:type="dxa"/>
-            <w:tcBorders>
-              <w:top w:val="single" w:sz="8" w:space="0" w:color="9A9A9A"/>
-              <w:left w:val="single" w:sz="8" w:space="0" w:color="9A9A9A"/>
-              <w:bottom w:val="single" w:sz="8" w:space="0" w:color="9A9A9A"/>
-              <w:right w:val="single" w:sz="8" w:space="0" w:color="9A9A9A"/>
-            </w:tcBorders>
             <w:tcMar>
               <w:top w:w="100" w:type="nil"/>
               <w:left w:w="20" w:type="nil"/>
@@ -12396,12 +13985,6 @@
         <w:tc>
           <w:tcPr>
             <w:tcW w:w="1275" w:type="dxa"/>
-            <w:tcBorders>
-              <w:top w:val="single" w:sz="8" w:space="0" w:color="9A9A9A"/>
-              <w:left w:val="single" w:sz="8" w:space="0" w:color="9A9A9A"/>
-              <w:bottom w:val="single" w:sz="8" w:space="0" w:color="9A9A9A"/>
-              <w:right w:val="single" w:sz="8" w:space="0" w:color="9A9A9A"/>
-            </w:tcBorders>
             <w:tcMar>
               <w:top w:w="100" w:type="nil"/>
               <w:left w:w="20" w:type="nil"/>
@@ -12439,12 +14022,6 @@
         <w:tc>
           <w:tcPr>
             <w:tcW w:w="4962" w:type="dxa"/>
-            <w:tcBorders>
-              <w:top w:val="single" w:sz="8" w:space="0" w:color="9A9A9A"/>
-              <w:left w:val="single" w:sz="8" w:space="0" w:color="9A9A9A"/>
-              <w:bottom w:val="single" w:sz="8" w:space="0" w:color="9A9A9A"/>
-              <w:right w:val="single" w:sz="8" w:space="0" w:color="9A9A9A"/>
-            </w:tcBorders>
             <w:tcMar>
               <w:top w:w="100" w:type="nil"/>
               <w:left w:w="20" w:type="nil"/>
@@ -12473,23 +14050,12 @@
         </w:tc>
       </w:tr>
       <w:tr>
-        <w:tblPrEx>
-          <w:tblBorders>
-            <w:top w:val="none" w:sz="0" w:space="0" w:color="auto"/>
-          </w:tblBorders>
-        </w:tblPrEx>
         <w:trPr>
           <w:trHeight w:val="397"/>
         </w:trPr>
         <w:tc>
           <w:tcPr>
             <w:tcW w:w="3970" w:type="dxa"/>
-            <w:tcBorders>
-              <w:top w:val="single" w:sz="8" w:space="0" w:color="9A9A9A"/>
-              <w:left w:val="single" w:sz="8" w:space="0" w:color="9A9A9A"/>
-              <w:bottom w:val="single" w:sz="8" w:space="0" w:color="9A9A9A"/>
-              <w:right w:val="single" w:sz="8" w:space="0" w:color="9A9A9A"/>
-            </w:tcBorders>
             <w:tcMar>
               <w:top w:w="100" w:type="nil"/>
               <w:left w:w="20" w:type="nil"/>
@@ -12523,12 +14089,6 @@
         <w:tc>
           <w:tcPr>
             <w:tcW w:w="1275" w:type="dxa"/>
-            <w:tcBorders>
-              <w:top w:val="single" w:sz="8" w:space="0" w:color="9A9A9A"/>
-              <w:left w:val="single" w:sz="8" w:space="0" w:color="9A9A9A"/>
-              <w:bottom w:val="single" w:sz="8" w:space="0" w:color="9A9A9A"/>
-              <w:right w:val="single" w:sz="8" w:space="0" w:color="9A9A9A"/>
-            </w:tcBorders>
             <w:tcMar>
               <w:top w:w="100" w:type="nil"/>
               <w:left w:w="20" w:type="nil"/>
@@ -12566,12 +14126,6 @@
         <w:tc>
           <w:tcPr>
             <w:tcW w:w="4962" w:type="dxa"/>
-            <w:tcBorders>
-              <w:top w:val="single" w:sz="8" w:space="0" w:color="9A9A9A"/>
-              <w:left w:val="single" w:sz="8" w:space="0" w:color="9A9A9A"/>
-              <w:bottom w:val="single" w:sz="8" w:space="0" w:color="9A9A9A"/>
-              <w:right w:val="single" w:sz="8" w:space="0" w:color="9A9A9A"/>
-            </w:tcBorders>
             <w:tcMar>
               <w:top w:w="100" w:type="nil"/>
               <w:left w:w="20" w:type="nil"/>
@@ -12600,23 +14154,12 @@
         </w:tc>
       </w:tr>
       <w:tr>
-        <w:tblPrEx>
-          <w:tblBorders>
-            <w:top w:val="none" w:sz="0" w:space="0" w:color="auto"/>
-          </w:tblBorders>
-        </w:tblPrEx>
         <w:trPr>
           <w:trHeight w:val="397"/>
         </w:trPr>
         <w:tc>
           <w:tcPr>
             <w:tcW w:w="3970" w:type="dxa"/>
-            <w:tcBorders>
-              <w:top w:val="single" w:sz="8" w:space="0" w:color="9A9A9A"/>
-              <w:left w:val="single" w:sz="8" w:space="0" w:color="9A9A9A"/>
-              <w:bottom w:val="single" w:sz="8" w:space="0" w:color="9A9A9A"/>
-              <w:right w:val="single" w:sz="8" w:space="0" w:color="9A9A9A"/>
-            </w:tcBorders>
             <w:tcMar>
               <w:top w:w="100" w:type="nil"/>
               <w:left w:w="20" w:type="nil"/>
@@ -12648,12 +14191,6 @@
         <w:tc>
           <w:tcPr>
             <w:tcW w:w="1275" w:type="dxa"/>
-            <w:tcBorders>
-              <w:top w:val="single" w:sz="8" w:space="0" w:color="9A9A9A"/>
-              <w:left w:val="single" w:sz="8" w:space="0" w:color="9A9A9A"/>
-              <w:bottom w:val="single" w:sz="8" w:space="0" w:color="9A9A9A"/>
-              <w:right w:val="single" w:sz="8" w:space="0" w:color="9A9A9A"/>
-            </w:tcBorders>
             <w:tcMar>
               <w:top w:w="100" w:type="nil"/>
               <w:left w:w="20" w:type="nil"/>
@@ -12683,12 +14220,6 @@
         <w:tc>
           <w:tcPr>
             <w:tcW w:w="4962" w:type="dxa"/>
-            <w:tcBorders>
-              <w:top w:val="single" w:sz="8" w:space="0" w:color="9A9A9A"/>
-              <w:left w:val="single" w:sz="8" w:space="0" w:color="9A9A9A"/>
-              <w:bottom w:val="single" w:sz="8" w:space="0" w:color="9A9A9A"/>
-              <w:right w:val="single" w:sz="8" w:space="0" w:color="9A9A9A"/>
-            </w:tcBorders>
             <w:tcMar>
               <w:top w:w="100" w:type="nil"/>
               <w:left w:w="20" w:type="nil"/>
@@ -12717,23 +14248,12 @@
         </w:tc>
       </w:tr>
       <w:tr>
-        <w:tblPrEx>
-          <w:tblBorders>
-            <w:top w:val="none" w:sz="0" w:space="0" w:color="auto"/>
-          </w:tblBorders>
-        </w:tblPrEx>
         <w:trPr>
           <w:trHeight w:val="397"/>
         </w:trPr>
         <w:tc>
           <w:tcPr>
             <w:tcW w:w="3970" w:type="dxa"/>
-            <w:tcBorders>
-              <w:top w:val="single" w:sz="8" w:space="0" w:color="9A9A9A"/>
-              <w:left w:val="single" w:sz="8" w:space="0" w:color="9A9A9A"/>
-              <w:bottom w:val="single" w:sz="8" w:space="0" w:color="9A9A9A"/>
-              <w:right w:val="single" w:sz="8" w:space="0" w:color="9A9A9A"/>
-            </w:tcBorders>
             <w:tcMar>
               <w:top w:w="100" w:type="nil"/>
               <w:left w:w="20" w:type="nil"/>
@@ -12763,12 +14283,6 @@
         <w:tc>
           <w:tcPr>
             <w:tcW w:w="1275" w:type="dxa"/>
-            <w:tcBorders>
-              <w:top w:val="single" w:sz="8" w:space="0" w:color="9A9A9A"/>
-              <w:left w:val="single" w:sz="8" w:space="0" w:color="9A9A9A"/>
-              <w:bottom w:val="single" w:sz="8" w:space="0" w:color="9A9A9A"/>
-              <w:right w:val="single" w:sz="8" w:space="0" w:color="9A9A9A"/>
-            </w:tcBorders>
             <w:tcMar>
               <w:top w:w="100" w:type="nil"/>
               <w:left w:w="20" w:type="nil"/>
@@ -12798,12 +14312,6 @@
         <w:tc>
           <w:tcPr>
             <w:tcW w:w="4962" w:type="dxa"/>
-            <w:tcBorders>
-              <w:top w:val="single" w:sz="8" w:space="0" w:color="9A9A9A"/>
-              <w:left w:val="single" w:sz="8" w:space="0" w:color="9A9A9A"/>
-              <w:bottom w:val="single" w:sz="8" w:space="0" w:color="9A9A9A"/>
-              <w:right w:val="single" w:sz="8" w:space="0" w:color="9A9A9A"/>
-            </w:tcBorders>
             <w:tcMar>
               <w:top w:w="100" w:type="nil"/>
               <w:left w:w="20" w:type="nil"/>
@@ -12832,23 +14340,12 @@
         </w:tc>
       </w:tr>
       <w:tr>
-        <w:tblPrEx>
-          <w:tblBorders>
-            <w:top w:val="none" w:sz="0" w:space="0" w:color="auto"/>
-          </w:tblBorders>
-        </w:tblPrEx>
         <w:trPr>
           <w:trHeight w:val="397"/>
         </w:trPr>
         <w:tc>
           <w:tcPr>
             <w:tcW w:w="3970" w:type="dxa"/>
-            <w:tcBorders>
-              <w:top w:val="single" w:sz="8" w:space="0" w:color="9A9A9A"/>
-              <w:left w:val="single" w:sz="8" w:space="0" w:color="9A9A9A"/>
-              <w:bottom w:val="single" w:sz="8" w:space="0" w:color="9A9A9A"/>
-              <w:right w:val="single" w:sz="8" w:space="0" w:color="9A9A9A"/>
-            </w:tcBorders>
             <w:tcMar>
               <w:top w:w="100" w:type="nil"/>
               <w:left w:w="20" w:type="nil"/>
@@ -12880,12 +14377,6 @@
         <w:tc>
           <w:tcPr>
             <w:tcW w:w="1275" w:type="dxa"/>
-            <w:tcBorders>
-              <w:top w:val="single" w:sz="8" w:space="0" w:color="9A9A9A"/>
-              <w:left w:val="single" w:sz="8" w:space="0" w:color="9A9A9A"/>
-              <w:bottom w:val="single" w:sz="8" w:space="0" w:color="9A9A9A"/>
-              <w:right w:val="single" w:sz="8" w:space="0" w:color="9A9A9A"/>
-            </w:tcBorders>
             <w:tcMar>
               <w:top w:w="100" w:type="nil"/>
               <w:left w:w="20" w:type="nil"/>
@@ -12915,12 +14406,6 @@
         <w:tc>
           <w:tcPr>
             <w:tcW w:w="4962" w:type="dxa"/>
-            <w:tcBorders>
-              <w:top w:val="single" w:sz="8" w:space="0" w:color="9A9A9A"/>
-              <w:left w:val="single" w:sz="8" w:space="0" w:color="9A9A9A"/>
-              <w:bottom w:val="single" w:sz="8" w:space="0" w:color="9A9A9A"/>
-              <w:right w:val="single" w:sz="8" w:space="0" w:color="9A9A9A"/>
-            </w:tcBorders>
             <w:tcMar>
               <w:top w:w="100" w:type="nil"/>
               <w:left w:w="20" w:type="nil"/>
@@ -12949,23 +14434,12 @@
         </w:tc>
       </w:tr>
       <w:tr>
-        <w:tblPrEx>
-          <w:tblBorders>
-            <w:top w:val="none" w:sz="0" w:space="0" w:color="auto"/>
-          </w:tblBorders>
-        </w:tblPrEx>
         <w:trPr>
           <w:trHeight w:val="397"/>
         </w:trPr>
         <w:tc>
           <w:tcPr>
             <w:tcW w:w="3970" w:type="dxa"/>
-            <w:tcBorders>
-              <w:top w:val="single" w:sz="8" w:space="0" w:color="9A9A9A"/>
-              <w:left w:val="single" w:sz="8" w:space="0" w:color="9A9A9A"/>
-              <w:bottom w:val="single" w:sz="8" w:space="0" w:color="9A9A9A"/>
-              <w:right w:val="single" w:sz="8" w:space="0" w:color="9A9A9A"/>
-            </w:tcBorders>
             <w:tcMar>
               <w:top w:w="100" w:type="nil"/>
               <w:left w:w="20" w:type="nil"/>
@@ -12997,12 +14471,6 @@
         <w:tc>
           <w:tcPr>
             <w:tcW w:w="1275" w:type="dxa"/>
-            <w:tcBorders>
-              <w:top w:val="single" w:sz="8" w:space="0" w:color="9A9A9A"/>
-              <w:left w:val="single" w:sz="8" w:space="0" w:color="9A9A9A"/>
-              <w:bottom w:val="single" w:sz="8" w:space="0" w:color="9A9A9A"/>
-              <w:right w:val="single" w:sz="8" w:space="0" w:color="9A9A9A"/>
-            </w:tcBorders>
             <w:tcMar>
               <w:top w:w="100" w:type="nil"/>
               <w:left w:w="20" w:type="nil"/>
@@ -13032,12 +14500,6 @@
         <w:tc>
           <w:tcPr>
             <w:tcW w:w="4962" w:type="dxa"/>
-            <w:tcBorders>
-              <w:top w:val="single" w:sz="8" w:space="0" w:color="9A9A9A"/>
-              <w:left w:val="single" w:sz="8" w:space="0" w:color="9A9A9A"/>
-              <w:bottom w:val="single" w:sz="8" w:space="0" w:color="9A9A9A"/>
-              <w:right w:val="single" w:sz="8" w:space="0" w:color="9A9A9A"/>
-            </w:tcBorders>
             <w:tcMar>
               <w:top w:w="100" w:type="nil"/>
               <w:left w:w="20" w:type="nil"/>
@@ -13066,23 +14528,12 @@
         </w:tc>
       </w:tr>
       <w:tr>
-        <w:tblPrEx>
-          <w:tblBorders>
-            <w:top w:val="none" w:sz="0" w:space="0" w:color="auto"/>
-          </w:tblBorders>
-        </w:tblPrEx>
         <w:trPr>
           <w:trHeight w:val="397"/>
         </w:trPr>
         <w:tc>
           <w:tcPr>
             <w:tcW w:w="3970" w:type="dxa"/>
-            <w:tcBorders>
-              <w:top w:val="single" w:sz="8" w:space="0" w:color="9A9A9A"/>
-              <w:left w:val="single" w:sz="8" w:space="0" w:color="9A9A9A"/>
-              <w:bottom w:val="single" w:sz="8" w:space="0" w:color="9A9A9A"/>
-              <w:right w:val="single" w:sz="8" w:space="0" w:color="9A9A9A"/>
-            </w:tcBorders>
             <w:tcMar>
               <w:top w:w="100" w:type="nil"/>
               <w:left w:w="20" w:type="nil"/>
@@ -13112,12 +14563,6 @@
         <w:tc>
           <w:tcPr>
             <w:tcW w:w="1275" w:type="dxa"/>
-            <w:tcBorders>
-              <w:top w:val="single" w:sz="8" w:space="0" w:color="9A9A9A"/>
-              <w:left w:val="single" w:sz="8" w:space="0" w:color="9A9A9A"/>
-              <w:bottom w:val="single" w:sz="8" w:space="0" w:color="9A9A9A"/>
-              <w:right w:val="single" w:sz="8" w:space="0" w:color="9A9A9A"/>
-            </w:tcBorders>
             <w:tcMar>
               <w:top w:w="100" w:type="nil"/>
               <w:left w:w="20" w:type="nil"/>
@@ -13147,12 +14592,6 @@
         <w:tc>
           <w:tcPr>
             <w:tcW w:w="4962" w:type="dxa"/>
-            <w:tcBorders>
-              <w:top w:val="single" w:sz="8" w:space="0" w:color="9A9A9A"/>
-              <w:left w:val="single" w:sz="8" w:space="0" w:color="9A9A9A"/>
-              <w:bottom w:val="single" w:sz="8" w:space="0" w:color="9A9A9A"/>
-              <w:right w:val="single" w:sz="8" w:space="0" w:color="9A9A9A"/>
-            </w:tcBorders>
             <w:tcMar>
               <w:top w:w="100" w:type="nil"/>
               <w:left w:w="20" w:type="nil"/>
@@ -13181,23 +14620,12 @@
         </w:tc>
       </w:tr>
       <w:tr>
-        <w:tblPrEx>
-          <w:tblBorders>
-            <w:top w:val="none" w:sz="0" w:space="0" w:color="auto"/>
-          </w:tblBorders>
-        </w:tblPrEx>
         <w:trPr>
           <w:trHeight w:val="397"/>
         </w:trPr>
         <w:tc>
           <w:tcPr>
             <w:tcW w:w="3970" w:type="dxa"/>
-            <w:tcBorders>
-              <w:top w:val="single" w:sz="8" w:space="0" w:color="9A9A9A"/>
-              <w:left w:val="single" w:sz="8" w:space="0" w:color="9A9A9A"/>
-              <w:bottom w:val="single" w:sz="8" w:space="0" w:color="9A9A9A"/>
-              <w:right w:val="single" w:sz="8" w:space="0" w:color="9A9A9A"/>
-            </w:tcBorders>
             <w:tcMar>
               <w:top w:w="100" w:type="nil"/>
               <w:left w:w="20" w:type="nil"/>
@@ -13227,12 +14655,6 @@
         <w:tc>
           <w:tcPr>
             <w:tcW w:w="1275" w:type="dxa"/>
-            <w:tcBorders>
-              <w:top w:val="single" w:sz="8" w:space="0" w:color="9A9A9A"/>
-              <w:left w:val="single" w:sz="8" w:space="0" w:color="9A9A9A"/>
-              <w:bottom w:val="single" w:sz="8" w:space="0" w:color="9A9A9A"/>
-              <w:right w:val="single" w:sz="8" w:space="0" w:color="9A9A9A"/>
-            </w:tcBorders>
             <w:tcMar>
               <w:top w:w="100" w:type="nil"/>
               <w:left w:w="20" w:type="nil"/>
@@ -13262,12 +14684,6 @@
         <w:tc>
           <w:tcPr>
             <w:tcW w:w="4962" w:type="dxa"/>
-            <w:tcBorders>
-              <w:top w:val="single" w:sz="8" w:space="0" w:color="9A9A9A"/>
-              <w:left w:val="single" w:sz="8" w:space="0" w:color="9A9A9A"/>
-              <w:bottom w:val="single" w:sz="8" w:space="0" w:color="9A9A9A"/>
-              <w:right w:val="single" w:sz="8" w:space="0" w:color="9A9A9A"/>
-            </w:tcBorders>
             <w:tcMar>
               <w:top w:w="100" w:type="nil"/>
               <w:left w:w="20" w:type="nil"/>
@@ -13296,23 +14712,12 @@
         </w:tc>
       </w:tr>
       <w:tr>
-        <w:tblPrEx>
-          <w:tblBorders>
-            <w:top w:val="none" w:sz="0" w:space="0" w:color="auto"/>
-          </w:tblBorders>
-        </w:tblPrEx>
         <w:trPr>
           <w:trHeight w:val="397"/>
         </w:trPr>
         <w:tc>
           <w:tcPr>
             <w:tcW w:w="3970" w:type="dxa"/>
-            <w:tcBorders>
-              <w:top w:val="single" w:sz="8" w:space="0" w:color="9A9A9A"/>
-              <w:left w:val="single" w:sz="8" w:space="0" w:color="9A9A9A"/>
-              <w:bottom w:val="single" w:sz="8" w:space="0" w:color="9A9A9A"/>
-              <w:right w:val="single" w:sz="8" w:space="0" w:color="9A9A9A"/>
-            </w:tcBorders>
             <w:tcMar>
               <w:top w:w="100" w:type="nil"/>
               <w:left w:w="20" w:type="nil"/>
@@ -13344,12 +14749,6 @@
         <w:tc>
           <w:tcPr>
             <w:tcW w:w="1275" w:type="dxa"/>
-            <w:tcBorders>
-              <w:top w:val="single" w:sz="8" w:space="0" w:color="9A9A9A"/>
-              <w:left w:val="single" w:sz="8" w:space="0" w:color="9A9A9A"/>
-              <w:bottom w:val="single" w:sz="8" w:space="0" w:color="9A9A9A"/>
-              <w:right w:val="single" w:sz="8" w:space="0" w:color="9A9A9A"/>
-            </w:tcBorders>
             <w:tcMar>
               <w:top w:w="100" w:type="nil"/>
               <w:left w:w="20" w:type="nil"/>
@@ -13387,12 +14786,6 @@
         <w:tc>
           <w:tcPr>
             <w:tcW w:w="4962" w:type="dxa"/>
-            <w:tcBorders>
-              <w:top w:val="single" w:sz="8" w:space="0" w:color="9A9A9A"/>
-              <w:left w:val="single" w:sz="8" w:space="0" w:color="9A9A9A"/>
-              <w:bottom w:val="single" w:sz="8" w:space="0" w:color="9A9A9A"/>
-              <w:right w:val="single" w:sz="8" w:space="0" w:color="9A9A9A"/>
-            </w:tcBorders>
             <w:tcMar>
               <w:top w:w="100" w:type="nil"/>
               <w:left w:w="20" w:type="nil"/>
@@ -13421,23 +14814,12 @@
         </w:tc>
       </w:tr>
       <w:tr>
-        <w:tblPrEx>
-          <w:tblBorders>
-            <w:top w:val="none" w:sz="0" w:space="0" w:color="auto"/>
-          </w:tblBorders>
-        </w:tblPrEx>
         <w:trPr>
           <w:trHeight w:val="397"/>
         </w:trPr>
         <w:tc>
           <w:tcPr>
             <w:tcW w:w="3970" w:type="dxa"/>
-            <w:tcBorders>
-              <w:top w:val="single" w:sz="8" w:space="0" w:color="9A9A9A"/>
-              <w:left w:val="single" w:sz="8" w:space="0" w:color="9A9A9A"/>
-              <w:bottom w:val="single" w:sz="8" w:space="0" w:color="9A9A9A"/>
-              <w:right w:val="single" w:sz="8" w:space="0" w:color="9A9A9A"/>
-            </w:tcBorders>
             <w:tcMar>
               <w:top w:w="100" w:type="nil"/>
               <w:left w:w="20" w:type="nil"/>
@@ -13469,12 +14851,6 @@
         <w:tc>
           <w:tcPr>
             <w:tcW w:w="1275" w:type="dxa"/>
-            <w:tcBorders>
-              <w:top w:val="single" w:sz="8" w:space="0" w:color="9A9A9A"/>
-              <w:left w:val="single" w:sz="8" w:space="0" w:color="9A9A9A"/>
-              <w:bottom w:val="single" w:sz="8" w:space="0" w:color="9A9A9A"/>
-              <w:right w:val="single" w:sz="8" w:space="0" w:color="9A9A9A"/>
-            </w:tcBorders>
             <w:tcMar>
               <w:top w:w="100" w:type="nil"/>
               <w:left w:w="20" w:type="nil"/>
@@ -13504,12 +14880,6 @@
         <w:tc>
           <w:tcPr>
             <w:tcW w:w="4962" w:type="dxa"/>
-            <w:tcBorders>
-              <w:top w:val="single" w:sz="8" w:space="0" w:color="9A9A9A"/>
-              <w:left w:val="single" w:sz="8" w:space="0" w:color="9A9A9A"/>
-              <w:bottom w:val="single" w:sz="8" w:space="0" w:color="9A9A9A"/>
-              <w:right w:val="single" w:sz="8" w:space="0" w:color="9A9A9A"/>
-            </w:tcBorders>
             <w:tcMar>
               <w:top w:w="100" w:type="nil"/>
               <w:left w:w="20" w:type="nil"/>
@@ -13538,23 +14908,12 @@
         </w:tc>
       </w:tr>
       <w:tr>
-        <w:tblPrEx>
-          <w:tblBorders>
-            <w:top w:val="none" w:sz="0" w:space="0" w:color="auto"/>
-          </w:tblBorders>
-        </w:tblPrEx>
         <w:trPr>
           <w:trHeight w:val="397"/>
         </w:trPr>
         <w:tc>
           <w:tcPr>
             <w:tcW w:w="3970" w:type="dxa"/>
-            <w:tcBorders>
-              <w:top w:val="single" w:sz="8" w:space="0" w:color="9A9A9A"/>
-              <w:left w:val="single" w:sz="8" w:space="0" w:color="9A9A9A"/>
-              <w:bottom w:val="single" w:sz="8" w:space="0" w:color="9A9A9A"/>
-              <w:right w:val="single" w:sz="8" w:space="0" w:color="9A9A9A"/>
-            </w:tcBorders>
             <w:tcMar>
               <w:top w:w="100" w:type="nil"/>
               <w:left w:w="20" w:type="nil"/>
@@ -13586,12 +14945,6 @@
         <w:tc>
           <w:tcPr>
             <w:tcW w:w="1275" w:type="dxa"/>
-            <w:tcBorders>
-              <w:top w:val="single" w:sz="8" w:space="0" w:color="9A9A9A"/>
-              <w:left w:val="single" w:sz="8" w:space="0" w:color="9A9A9A"/>
-              <w:bottom w:val="single" w:sz="8" w:space="0" w:color="9A9A9A"/>
-              <w:right w:val="single" w:sz="8" w:space="0" w:color="9A9A9A"/>
-            </w:tcBorders>
             <w:tcMar>
               <w:top w:w="100" w:type="nil"/>
               <w:left w:w="20" w:type="nil"/>
@@ -13621,12 +14974,6 @@
         <w:tc>
           <w:tcPr>
             <w:tcW w:w="4962" w:type="dxa"/>
-            <w:tcBorders>
-              <w:top w:val="single" w:sz="8" w:space="0" w:color="9A9A9A"/>
-              <w:left w:val="single" w:sz="8" w:space="0" w:color="9A9A9A"/>
-              <w:bottom w:val="single" w:sz="8" w:space="0" w:color="9A9A9A"/>
-              <w:right w:val="single" w:sz="8" w:space="0" w:color="9A9A9A"/>
-            </w:tcBorders>
             <w:tcMar>
               <w:top w:w="100" w:type="nil"/>
               <w:left w:w="20" w:type="nil"/>
@@ -13655,23 +15002,12 @@
         </w:tc>
       </w:tr>
       <w:tr>
-        <w:tblPrEx>
-          <w:tblBorders>
-            <w:top w:val="none" w:sz="0" w:space="0" w:color="auto"/>
-          </w:tblBorders>
-        </w:tblPrEx>
         <w:trPr>
           <w:trHeight w:val="397"/>
         </w:trPr>
         <w:tc>
           <w:tcPr>
             <w:tcW w:w="3970" w:type="dxa"/>
-            <w:tcBorders>
-              <w:top w:val="single" w:sz="8" w:space="0" w:color="9A9A9A"/>
-              <w:left w:val="single" w:sz="8" w:space="0" w:color="9A9A9A"/>
-              <w:bottom w:val="single" w:sz="8" w:space="0" w:color="9A9A9A"/>
-              <w:right w:val="single" w:sz="8" w:space="0" w:color="9A9A9A"/>
-            </w:tcBorders>
             <w:tcMar>
               <w:top w:w="100" w:type="nil"/>
               <w:left w:w="20" w:type="nil"/>
@@ -13703,12 +15039,6 @@
         <w:tc>
           <w:tcPr>
             <w:tcW w:w="1275" w:type="dxa"/>
-            <w:tcBorders>
-              <w:top w:val="single" w:sz="8" w:space="0" w:color="9A9A9A"/>
-              <w:left w:val="single" w:sz="8" w:space="0" w:color="9A9A9A"/>
-              <w:bottom w:val="single" w:sz="8" w:space="0" w:color="9A9A9A"/>
-              <w:right w:val="single" w:sz="8" w:space="0" w:color="9A9A9A"/>
-            </w:tcBorders>
             <w:tcMar>
               <w:top w:w="100" w:type="nil"/>
               <w:left w:w="20" w:type="nil"/>
@@ -13738,12 +15068,6 @@
         <w:tc>
           <w:tcPr>
             <w:tcW w:w="4962" w:type="dxa"/>
-            <w:tcBorders>
-              <w:top w:val="single" w:sz="8" w:space="0" w:color="9A9A9A"/>
-              <w:left w:val="single" w:sz="8" w:space="0" w:color="9A9A9A"/>
-              <w:bottom w:val="single" w:sz="8" w:space="0" w:color="9A9A9A"/>
-              <w:right w:val="single" w:sz="8" w:space="0" w:color="9A9A9A"/>
-            </w:tcBorders>
             <w:tcMar>
               <w:top w:w="100" w:type="nil"/>
               <w:left w:w="20" w:type="nil"/>
@@ -13778,12 +15102,6 @@
         <w:tc>
           <w:tcPr>
             <w:tcW w:w="3970" w:type="dxa"/>
-            <w:tcBorders>
-              <w:top w:val="single" w:sz="8" w:space="0" w:color="9A9A9A"/>
-              <w:left w:val="single" w:sz="8" w:space="0" w:color="9A9A9A"/>
-              <w:bottom w:val="single" w:sz="8" w:space="0" w:color="9A9A9A"/>
-              <w:right w:val="single" w:sz="8" w:space="0" w:color="9A9A9A"/>
-            </w:tcBorders>
             <w:tcMar>
               <w:top w:w="100" w:type="nil"/>
               <w:left w:w="20" w:type="nil"/>
@@ -13813,12 +15131,6 @@
         <w:tc>
           <w:tcPr>
             <w:tcW w:w="1275" w:type="dxa"/>
-            <w:tcBorders>
-              <w:top w:val="single" w:sz="8" w:space="0" w:color="9A9A9A"/>
-              <w:left w:val="single" w:sz="8" w:space="0" w:color="9A9A9A"/>
-              <w:bottom w:val="single" w:sz="8" w:space="0" w:color="9A9A9A"/>
-              <w:right w:val="single" w:sz="8" w:space="0" w:color="9A9A9A"/>
-            </w:tcBorders>
             <w:tcMar>
               <w:top w:w="100" w:type="nil"/>
               <w:left w:w="20" w:type="nil"/>
@@ -13848,12 +15160,6 @@
         <w:tc>
           <w:tcPr>
             <w:tcW w:w="4962" w:type="dxa"/>
-            <w:tcBorders>
-              <w:top w:val="single" w:sz="8" w:space="0" w:color="9A9A9A"/>
-              <w:left w:val="single" w:sz="8" w:space="0" w:color="9A9A9A"/>
-              <w:bottom w:val="single" w:sz="8" w:space="0" w:color="9A9A9A"/>
-              <w:right w:val="single" w:sz="8" w:space="0" w:color="9A9A9A"/>
-            </w:tcBorders>
             <w:tcMar>
               <w:top w:w="100" w:type="nil"/>
               <w:left w:w="20" w:type="nil"/>
@@ -16562,6 +17868,7 @@
         <w:rPr>
           <w:sz w:val="56"/>
           <w:szCs w:val="48"/>
+          <w:lang w:val="en-GB"/>
         </w:rPr>
       </w:pPr>
       <w:r>
@@ -16576,8 +17883,17 @@
         <w:rPr>
           <w:sz w:val="56"/>
           <w:szCs w:val="48"/>
-        </w:rPr>
-        <w:t>External Information Sources</w:t>
+          <w:lang w:val="en-GB"/>
+        </w:rPr>
+        <w:t>NEW</w:t>
+      </w:r>
+      <w:r>
+        <w:rPr>
+          <w:sz w:val="56"/>
+          <w:szCs w:val="48"/>
+          <w:lang w:val="en-GB"/>
+        </w:rPr>
+        <w:t xml:space="preserve"> bugs and Future development suggestions</w:t>
       </w:r>
       <w:r>
         <w:rPr>
@@ -16594,8 +17910,8 @@
         </w:tabs>
         <w:rPr>
           <w:rFonts w:cstheme="minorHAnsi"/>
-          <w:sz w:val="21"/>
-          <w:szCs w:val="21"/>
+          <w:sz w:val="20"/>
+          <w:szCs w:val="20"/>
         </w:rPr>
       </w:pPr>
     </w:p>
@@ -16618,15 +17934,7 @@
           <w:sz w:val="24"/>
           <w:szCs w:val="24"/>
         </w:rPr>
-        <w:t xml:space="preserve">NTP </w:t>
-      </w:r>
-      <w:r>
-        <w:rPr>
-          <w:rFonts w:cstheme="minorHAnsi"/>
-          <w:sz w:val="24"/>
-          <w:szCs w:val="24"/>
-        </w:rPr>
-        <w:t>(time) server API documentation</w:t>
+        <w:t>All newly discovered bugs should be documented in the "Issues" tab of the project's GitHub repository. This helps keep track of problems and facilitates community engagement in resolving them.</w:t>
       </w:r>
     </w:p>
     <w:p>
@@ -16642,7 +17950,205 @@
           <w:szCs w:val="24"/>
         </w:rPr>
       </w:pPr>
-      <w:hyperlink r:id="rId52" w:history="1">
+    </w:p>
+    <w:p>
+      <w:pPr>
+        <w:autoSpaceDE w:val="0"/>
+        <w:autoSpaceDN w:val="0"/>
+        <w:adjustRightInd w:val="0"/>
+        <w:spacing w:after="0" w:line="240" w:lineRule="auto"/>
+        <w:ind w:right="582"/>
+        <w:rPr>
+          <w:rFonts w:cstheme="minorHAnsi"/>
+          <w:sz w:val="24"/>
+          <w:szCs w:val="24"/>
+        </w:rPr>
+      </w:pPr>
+      <w:r>
+        <w:rPr>
+          <w:rFonts w:cstheme="minorHAnsi"/>
+          <w:sz w:val="24"/>
+          <w:szCs w:val="24"/>
+        </w:rPr>
+        <w:t>Any suggestions for future development or enhancements can be added to the "Suggestions for Contributions" section in the README file</w:t>
+      </w:r>
+      <w:r>
+        <w:rPr>
+          <w:rFonts w:cstheme="minorHAnsi"/>
+          <w:sz w:val="24"/>
+          <w:szCs w:val="24"/>
+        </w:rPr>
+        <w:t xml:space="preserve"> </w:t>
+      </w:r>
+      <w:r>
+        <w:rPr>
+          <w:rFonts w:cstheme="minorHAnsi"/>
+          <w:sz w:val="24"/>
+          <w:szCs w:val="24"/>
+        </w:rPr>
+        <w:t>of the project's GitHub repository</w:t>
+      </w:r>
+      <w:r>
+        <w:rPr>
+          <w:rFonts w:cstheme="minorHAnsi"/>
+          <w:sz w:val="24"/>
+          <w:szCs w:val="24"/>
+        </w:rPr>
+        <w:t xml:space="preserve">. This allows everyone to see potential improvements and participate in </w:t>
+      </w:r>
+      <w:r>
+        <w:rPr>
+          <w:rFonts w:cstheme="minorHAnsi"/>
+          <w:sz w:val="24"/>
+          <w:szCs w:val="24"/>
+        </w:rPr>
+        <w:t xml:space="preserve">developing </w:t>
+      </w:r>
+      <w:r>
+        <w:rPr>
+          <w:rFonts w:cstheme="minorHAnsi"/>
+          <w:sz w:val="24"/>
+          <w:szCs w:val="24"/>
+        </w:rPr>
+        <w:t>them.</w:t>
+      </w:r>
+    </w:p>
+    <w:p>
+      <w:pPr>
+        <w:autoSpaceDE w:val="0"/>
+        <w:autoSpaceDN w:val="0"/>
+        <w:adjustRightInd w:val="0"/>
+        <w:spacing w:after="0" w:line="240" w:lineRule="auto"/>
+        <w:ind w:right="582"/>
+        <w:rPr>
+          <w:rFonts w:cstheme="minorHAnsi"/>
+          <w:sz w:val="24"/>
+          <w:szCs w:val="24"/>
+        </w:rPr>
+      </w:pPr>
+    </w:p>
+    <w:p>
+      <w:pPr>
+        <w:autoSpaceDE w:val="0"/>
+        <w:autoSpaceDN w:val="0"/>
+        <w:adjustRightInd w:val="0"/>
+        <w:spacing w:after="0" w:line="240" w:lineRule="auto"/>
+        <w:ind w:right="582"/>
+        <w:rPr>
+          <w:rFonts w:cstheme="minorHAnsi"/>
+          <w:sz w:val="24"/>
+          <w:szCs w:val="24"/>
+        </w:rPr>
+      </w:pPr>
+    </w:p>
+    <w:p>
+      <w:pPr>
+        <w:spacing w:line="276" w:lineRule="auto"/>
+        <w:rPr>
+          <w:rFonts w:asciiTheme="majorHAnsi" w:eastAsiaTheme="majorEastAsia" w:hAnsiTheme="majorHAnsi" w:cstheme="majorBidi"/>
+          <w:caps/>
+          <w:color w:val="000000" w:themeColor="text1"/>
+          <w:spacing w:val="-20"/>
+          <w:kern w:val="28"/>
+          <w:sz w:val="56"/>
+          <w:szCs w:val="48"/>
+        </w:rPr>
+      </w:pPr>
+      <w:r>
+        <w:rPr>
+          <w:sz w:val="56"/>
+          <w:szCs w:val="48"/>
+        </w:rPr>
+        <w:br w:type="page"/>
+      </w:r>
+    </w:p>
+    <w:p>
+      <w:pPr>
+        <w:pStyle w:val="Titul"/>
+        <w:rPr>
+          <w:sz w:val="56"/>
+          <w:szCs w:val="48"/>
+        </w:rPr>
+      </w:pPr>
+      <w:r>
+        <w:rPr>
+          <w:sz w:val="56"/>
+          <w:szCs w:val="48"/>
+        </w:rPr>
+        <w:lastRenderedPageBreak/>
+        <w:t>[</w:t>
+      </w:r>
+      <w:r>
+        <w:rPr>
+          <w:sz w:val="56"/>
+          <w:szCs w:val="48"/>
+        </w:rPr>
+        <w:t>External Information Sources</w:t>
+      </w:r>
+      <w:r>
+        <w:rPr>
+          <w:sz w:val="56"/>
+          <w:szCs w:val="48"/>
+        </w:rPr>
+        <w:t>.]</w:t>
+      </w:r>
+    </w:p>
+    <w:p>
+      <w:pPr>
+        <w:tabs>
+          <w:tab w:val="left" w:pos="2643"/>
+        </w:tabs>
+        <w:rPr>
+          <w:rFonts w:cstheme="minorHAnsi"/>
+          <w:sz w:val="21"/>
+          <w:szCs w:val="21"/>
+        </w:rPr>
+      </w:pPr>
+    </w:p>
+    <w:p>
+      <w:pPr>
+        <w:autoSpaceDE w:val="0"/>
+        <w:autoSpaceDN w:val="0"/>
+        <w:adjustRightInd w:val="0"/>
+        <w:spacing w:after="0" w:line="240" w:lineRule="auto"/>
+        <w:ind w:right="582"/>
+        <w:rPr>
+          <w:rFonts w:cstheme="minorHAnsi"/>
+          <w:sz w:val="24"/>
+          <w:szCs w:val="24"/>
+        </w:rPr>
+      </w:pPr>
+      <w:r>
+        <w:rPr>
+          <w:rFonts w:cstheme="minorHAnsi"/>
+          <w:sz w:val="24"/>
+          <w:szCs w:val="24"/>
+        </w:rPr>
+        <w:t xml:space="preserve">NTP </w:t>
+      </w:r>
+      <w:r>
+        <w:rPr>
+          <w:rFonts w:cstheme="minorHAnsi"/>
+          <w:sz w:val="24"/>
+          <w:szCs w:val="24"/>
+        </w:rPr>
+        <w:t>(time) server API documentation</w:t>
+      </w:r>
+    </w:p>
+    <w:p>
+      <w:pPr>
+        <w:autoSpaceDE w:val="0"/>
+        <w:autoSpaceDN w:val="0"/>
+        <w:adjustRightInd w:val="0"/>
+        <w:spacing w:after="0" w:line="240" w:lineRule="auto"/>
+        <w:ind w:right="582"/>
+        <w:rPr>
+          <w:rFonts w:cstheme="minorHAnsi"/>
+          <w:sz w:val="24"/>
+          <w:szCs w:val="24"/>
+        </w:rPr>
+      </w:pPr>
+      <w:hyperlink r:id="rId50" w:history="1">
         <w:r>
           <w:rPr>
             <w:rStyle w:val="Hypertextovodkaz"/>
@@ -16712,7 +18218,7 @@
           <w:szCs w:val="24"/>
         </w:rPr>
       </w:pPr>
-      <w:hyperlink r:id="rId53" w:history="1">
+      <w:hyperlink r:id="rId51" w:history="1">
         <w:r>
           <w:rPr>
             <w:rFonts w:cstheme="minorHAnsi"/>
@@ -16781,7 +18287,7 @@
           <w:szCs w:val="24"/>
         </w:rPr>
       </w:pPr>
-      <w:hyperlink r:id="rId54" w:history="1">
+      <w:hyperlink r:id="rId52" w:history="1">
         <w:r>
           <w:rPr>
             <w:rFonts w:cstheme="minorHAnsi"/>
@@ -16868,7 +18374,7 @@
         </w:rPr>
         <w:t xml:space="preserve"> </w:t>
       </w:r>
-      <w:hyperlink r:id="rId55" w:history="1">
+      <w:hyperlink r:id="rId53" w:history="1">
         <w:r>
           <w:rPr>
             <w:rFonts w:cstheme="minorHAnsi"/>
@@ -16937,7 +18443,7 @@
           <w:szCs w:val="24"/>
         </w:rPr>
       </w:pPr>
-      <w:hyperlink r:id="rId56" w:history="1">
+      <w:hyperlink r:id="rId54" w:history="1">
         <w:r>
           <w:rPr>
             <w:rFonts w:cstheme="minorHAnsi"/>
@@ -17030,7 +18536,7 @@
           <w:szCs w:val="24"/>
         </w:rPr>
       </w:pPr>
-      <w:hyperlink r:id="rId57" w:history="1">
+      <w:hyperlink r:id="rId55" w:history="1">
         <w:r>
           <w:rPr>
             <w:rFonts w:cstheme="minorHAnsi"/>
@@ -17099,7 +18605,7 @@
           <w:szCs w:val="24"/>
         </w:rPr>
       </w:pPr>
-      <w:hyperlink r:id="rId58" w:history="1">
+      <w:hyperlink r:id="rId56" w:history="1">
         <w:r>
           <w:rPr>
             <w:rFonts w:cstheme="minorHAnsi"/>
@@ -17178,7 +18684,7 @@
           <w:szCs w:val="24"/>
         </w:rPr>
       </w:pPr>
-      <w:hyperlink r:id="rId59" w:history="1">
+      <w:hyperlink r:id="rId57" w:history="1">
         <w:r>
           <w:rPr>
             <w:rFonts w:cstheme="minorHAnsi"/>
@@ -17255,7 +18761,7 @@
           <w:szCs w:val="24"/>
         </w:rPr>
       </w:pPr>
-      <w:hyperlink r:id="rId60" w:history="1">
+      <w:hyperlink r:id="rId58" w:history="1">
         <w:r>
           <w:rPr>
             <w:rStyle w:val="Hypertextovodkaz"/>
@@ -17325,7 +18831,7 @@
           <w:szCs w:val="24"/>
         </w:rPr>
       </w:pPr>
-      <w:hyperlink r:id="rId61" w:history="1">
+      <w:hyperlink r:id="rId59" w:history="1">
         <w:r>
           <w:rPr>
             <w:rFonts w:cstheme="minorHAnsi"/>
@@ -17350,7 +18856,7 @@
       </w:pPr>
     </w:p>
     <w:sectPr>
-      <w:footerReference w:type="default" r:id="rId62"/>
+      <w:footerReference w:type="default" r:id="rId60"/>
       <w:pgSz w:w="12240" w:h="15840"/>
       <w:pgMar w:top="1080" w:right="1080" w:bottom="1080" w:left="1080" w:header="720" w:footer="720" w:gutter="0"/>
       <w:pgNumType w:start="0"/>
@@ -19653,6 +21159,123 @@
     </w:lvl>
   </w:abstractNum>
   <w:abstractNum w:abstractNumId="16" w15:restartNumberingAfterBreak="0">
+    <w:nsid w:val="5C46207E"/>
+    <w:multiLevelType w:val="multilevel"/>
+    <w:tmpl w:val="C81A4712"/>
+    <w:lvl w:ilvl="0">
+      <w:start w:val="1"/>
+      <w:numFmt w:val="decimal"/>
+      <w:lvlText w:val="%1."/>
+      <w:lvlJc w:val="left"/>
+      <w:pPr>
+        <w:tabs>
+          <w:tab w:val="num" w:pos="720"/>
+        </w:tabs>
+        <w:ind w:left="720" w:hanging="360"/>
+      </w:pPr>
+      <w:rPr>
+        <w:b w:val="0"/>
+        <w:bCs w:val="0"/>
+      </w:rPr>
+    </w:lvl>
+    <w:lvl w:ilvl="1" w:tentative="1">
+      <w:start w:val="1"/>
+      <w:numFmt w:val="decimal"/>
+      <w:lvlText w:val="%2."/>
+      <w:lvlJc w:val="left"/>
+      <w:pPr>
+        <w:tabs>
+          <w:tab w:val="num" w:pos="1440"/>
+        </w:tabs>
+        <w:ind w:left="1440" w:hanging="360"/>
+      </w:pPr>
+    </w:lvl>
+    <w:lvl w:ilvl="2" w:tentative="1">
+      <w:start w:val="1"/>
+      <w:numFmt w:val="decimal"/>
+      <w:lvlText w:val="%3."/>
+      <w:lvlJc w:val="left"/>
+      <w:pPr>
+        <w:tabs>
+          <w:tab w:val="num" w:pos="2160"/>
+        </w:tabs>
+        <w:ind w:left="2160" w:hanging="360"/>
+      </w:pPr>
+    </w:lvl>
+    <w:lvl w:ilvl="3" w:tentative="1">
+      <w:start w:val="1"/>
+      <w:numFmt w:val="decimal"/>
+      <w:lvlText w:val="%4."/>
+      <w:lvlJc w:val="left"/>
+      <w:pPr>
+        <w:tabs>
+          <w:tab w:val="num" w:pos="2880"/>
+        </w:tabs>
+        <w:ind w:left="2880" w:hanging="360"/>
+      </w:pPr>
+    </w:lvl>
+    <w:lvl w:ilvl="4" w:tentative="1">
+      <w:start w:val="1"/>
+      <w:numFmt w:val="decimal"/>
+      <w:lvlText w:val="%5."/>
+      <w:lvlJc w:val="left"/>
+      <w:pPr>
+        <w:tabs>
+          <w:tab w:val="num" w:pos="3600"/>
+        </w:tabs>
+        <w:ind w:left="3600" w:hanging="360"/>
+      </w:pPr>
+    </w:lvl>
+    <w:lvl w:ilvl="5" w:tentative="1">
+      <w:start w:val="1"/>
+      <w:numFmt w:val="decimal"/>
+      <w:lvlText w:val="%6."/>
+      <w:lvlJc w:val="left"/>
+      <w:pPr>
+        <w:tabs>
+          <w:tab w:val="num" w:pos="4320"/>
+        </w:tabs>
+        <w:ind w:left="4320" w:hanging="360"/>
+      </w:pPr>
+    </w:lvl>
+    <w:lvl w:ilvl="6" w:tentative="1">
+      <w:start w:val="1"/>
+      <w:numFmt w:val="decimal"/>
+      <w:lvlText w:val="%7."/>
+      <w:lvlJc w:val="left"/>
+      <w:pPr>
+        <w:tabs>
+          <w:tab w:val="num" w:pos="5040"/>
+        </w:tabs>
+        <w:ind w:left="5040" w:hanging="360"/>
+      </w:pPr>
+    </w:lvl>
+    <w:lvl w:ilvl="7" w:tentative="1">
+      <w:start w:val="1"/>
+      <w:numFmt w:val="decimal"/>
+      <w:lvlText w:val="%8."/>
+      <w:lvlJc w:val="left"/>
+      <w:pPr>
+        <w:tabs>
+          <w:tab w:val="num" w:pos="5760"/>
+        </w:tabs>
+        <w:ind w:left="5760" w:hanging="360"/>
+      </w:pPr>
+    </w:lvl>
+    <w:lvl w:ilvl="8" w:tentative="1">
+      <w:start w:val="1"/>
+      <w:numFmt w:val="decimal"/>
+      <w:lvlText w:val="%9."/>
+      <w:lvlJc w:val="left"/>
+      <w:pPr>
+        <w:tabs>
+          <w:tab w:val="num" w:pos="6480"/>
+        </w:tabs>
+        <w:ind w:left="6480" w:hanging="360"/>
+      </w:pPr>
+    </w:lvl>
+  </w:abstractNum>
+  <w:abstractNum w:abstractNumId="17" w15:restartNumberingAfterBreak="0">
     <w:nsid w:val="5CEC051D"/>
     <w:multiLevelType w:val="hybridMultilevel"/>
     <w:tmpl w:val="488803E6"/>
@@ -19765,7 +21388,7 @@
       </w:rPr>
     </w:lvl>
   </w:abstractNum>
-  <w:abstractNum w:abstractNumId="17" w15:restartNumberingAfterBreak="0">
+  <w:abstractNum w:abstractNumId="18" w15:restartNumberingAfterBreak="0">
     <w:nsid w:val="61233B82"/>
     <w:multiLevelType w:val="multilevel"/>
     <w:tmpl w:val="31DE78F6"/>
@@ -19914,7 +21537,7 @@
       </w:rPr>
     </w:lvl>
   </w:abstractNum>
-  <w:abstractNum w:abstractNumId="18" w15:restartNumberingAfterBreak="0">
+  <w:abstractNum w:abstractNumId="19" w15:restartNumberingAfterBreak="0">
     <w:nsid w:val="62E40816"/>
     <w:multiLevelType w:val="multilevel"/>
     <w:tmpl w:val="E8AA45C0"/>
@@ -20063,7 +21686,7 @@
       </w:rPr>
     </w:lvl>
   </w:abstractNum>
-  <w:abstractNum w:abstractNumId="19" w15:restartNumberingAfterBreak="0">
+  <w:abstractNum w:abstractNumId="20" w15:restartNumberingAfterBreak="0">
     <w:nsid w:val="66BB6FFE"/>
     <w:multiLevelType w:val="hybridMultilevel"/>
     <w:tmpl w:val="80BAD8FE"/>
@@ -20176,7 +21799,7 @@
       </w:rPr>
     </w:lvl>
   </w:abstractNum>
-  <w:abstractNum w:abstractNumId="20" w15:restartNumberingAfterBreak="0">
+  <w:abstractNum w:abstractNumId="21" w15:restartNumberingAfterBreak="0">
     <w:nsid w:val="6DA36584"/>
     <w:multiLevelType w:val="multilevel"/>
     <w:tmpl w:val="AD10EA44"/>
@@ -20325,7 +21948,7 @@
       </w:rPr>
     </w:lvl>
   </w:abstractNum>
-  <w:abstractNum w:abstractNumId="21" w15:restartNumberingAfterBreak="0">
+  <w:abstractNum w:abstractNumId="22" w15:restartNumberingAfterBreak="0">
     <w:nsid w:val="6FBA030F"/>
     <w:multiLevelType w:val="multilevel"/>
     <w:tmpl w:val="F78EC19A"/>
@@ -20474,7 +22097,7 @@
       </w:rPr>
     </w:lvl>
   </w:abstractNum>
-  <w:abstractNum w:abstractNumId="22" w15:restartNumberingAfterBreak="0">
+  <w:abstractNum w:abstractNumId="23" w15:restartNumberingAfterBreak="0">
     <w:nsid w:val="7492688A"/>
     <w:multiLevelType w:val="hybridMultilevel"/>
     <w:tmpl w:val="B3AE96C4"/>
@@ -20560,7 +22183,7 @@
       </w:pPr>
     </w:lvl>
   </w:abstractNum>
-  <w:abstractNum w:abstractNumId="23" w15:restartNumberingAfterBreak="0">
+  <w:abstractNum w:abstractNumId="24" w15:restartNumberingAfterBreak="0">
     <w:nsid w:val="761C686D"/>
     <w:multiLevelType w:val="hybridMultilevel"/>
     <w:tmpl w:val="DEB45C4E"/>
@@ -20673,7 +22296,7 @@
       </w:rPr>
     </w:lvl>
   </w:abstractNum>
-  <w:abstractNum w:abstractNumId="24" w15:restartNumberingAfterBreak="0">
+  <w:abstractNum w:abstractNumId="25" w15:restartNumberingAfterBreak="0">
     <w:nsid w:val="79D7047F"/>
     <w:multiLevelType w:val="hybridMultilevel"/>
     <w:tmpl w:val="3F4242CE"/>
@@ -20786,7 +22409,7 @@
       </w:rPr>
     </w:lvl>
   </w:abstractNum>
-  <w:abstractNum w:abstractNumId="25" w15:restartNumberingAfterBreak="0">
+  <w:abstractNum w:abstractNumId="26" w15:restartNumberingAfterBreak="0">
     <w:nsid w:val="7DE873E7"/>
     <w:multiLevelType w:val="multilevel"/>
     <w:tmpl w:val="4DEE3816"/>
@@ -20954,16 +22577,16 @@
     <w:abstractNumId w:val="10"/>
   </w:num>
   <w:num w:numId="7">
-    <w:abstractNumId w:val="19"/>
+    <w:abstractNumId w:val="20"/>
   </w:num>
   <w:num w:numId="8">
     <w:abstractNumId w:val="1"/>
   </w:num>
   <w:num w:numId="9">
-    <w:abstractNumId w:val="23"/>
+    <w:abstractNumId w:val="24"/>
   </w:num>
   <w:num w:numId="10">
-    <w:abstractNumId w:val="24"/>
+    <w:abstractNumId w:val="25"/>
   </w:num>
   <w:num w:numId="11">
     <w:abstractNumId w:val="6"/>
@@ -20978,7 +22601,7 @@
     <w:abstractNumId w:val="15"/>
   </w:num>
   <w:num w:numId="15">
-    <w:abstractNumId w:val="22"/>
+    <w:abstractNumId w:val="23"/>
   </w:num>
   <w:num w:numId="16">
     <w:abstractNumId w:val="9"/>
@@ -20987,31 +22610,34 @@
     <w:abstractNumId w:val="8"/>
   </w:num>
   <w:num w:numId="18">
-    <w:abstractNumId w:val="20"/>
+    <w:abstractNumId w:val="21"/>
   </w:num>
   <w:num w:numId="19">
-    <w:abstractNumId w:val="21"/>
+    <w:abstractNumId w:val="22"/>
   </w:num>
   <w:num w:numId="20">
-    <w:abstractNumId w:val="17"/>
+    <w:abstractNumId w:val="18"/>
   </w:num>
   <w:num w:numId="21">
-    <w:abstractNumId w:val="25"/>
+    <w:abstractNumId w:val="26"/>
   </w:num>
   <w:num w:numId="22">
     <w:abstractNumId w:val="3"/>
   </w:num>
   <w:num w:numId="23">
-    <w:abstractNumId w:val="18"/>
+    <w:abstractNumId w:val="19"/>
   </w:num>
   <w:num w:numId="24">
     <w:abstractNumId w:val="5"/>
   </w:num>
   <w:num w:numId="25">
-    <w:abstractNumId w:val="16"/>
+    <w:abstractNumId w:val="17"/>
   </w:num>
   <w:num w:numId="26">
     <w:abstractNumId w:val="4"/>
+  </w:num>
+  <w:num w:numId="27">
+    <w:abstractNumId w:val="16"/>
   </w:num>
   <w:numIdMacAtCleanup w:val="26"/>
 </w:numbering>
@@ -22456,6 +24082,142 @@
 </file>
 
 <file path=customXml/item1.xml><?xml version="1.0" encoding="utf-8"?>
+<p:properties xmlns:p="http://schemas.microsoft.com/office/2006/metadata/properties" xmlns:xsi="http://www.w3.org/2001/XMLSchema-instance" xmlns:pc="http://schemas.microsoft.com/office/infopath/2007/PartnerControls">
+  <documentManagement>
+    <TPExecutable xmlns="4eb71313-1cf6-4961-b6ce-0c29fc5284b9" xsi:nil="true"/>
+    <SubmitterId xmlns="4eb71313-1cf6-4961-b6ce-0c29fc5284b9" xsi:nil="true"/>
+    <DirectSourceMarket xmlns="4eb71313-1cf6-4961-b6ce-0c29fc5284b9">english</DirectSourceMarket>
+    <AssetType xmlns="4eb71313-1cf6-4961-b6ce-0c29fc5284b9" xsi:nil="true"/>
+    <Milestone xmlns="4eb71313-1cf6-4961-b6ce-0c29fc5284b9" xsi:nil="true"/>
+    <OriginAsset xmlns="4eb71313-1cf6-4961-b6ce-0c29fc5284b9" xsi:nil="true"/>
+    <TPComponent xmlns="4eb71313-1cf6-4961-b6ce-0c29fc5284b9" xsi:nil="true"/>
+    <AssetId xmlns="4eb71313-1cf6-4961-b6ce-0c29fc5284b9">TP101840837</AssetId>
+    <TPFriendlyName xmlns="4eb71313-1cf6-4961-b6ce-0c29fc5284b9" xsi:nil="true"/>
+    <SourceTitle xmlns="4eb71313-1cf6-4961-b6ce-0c29fc5284b9" xsi:nil="true"/>
+    <TPApplication xmlns="4eb71313-1cf6-4961-b6ce-0c29fc5284b9" xsi:nil="true"/>
+    <TPLaunchHelpLink xmlns="4eb71313-1cf6-4961-b6ce-0c29fc5284b9" xsi:nil="true"/>
+    <OpenTemplate xmlns="4eb71313-1cf6-4961-b6ce-0c29fc5284b9">true</OpenTemplate>
+    <PlannedPubDate xmlns="4eb71313-1cf6-4961-b6ce-0c29fc5284b9">2010-03-09T05:43:00+00:00</PlannedPubDate>
+    <CrawlForDependencies xmlns="4eb71313-1cf6-4961-b6ce-0c29fc5284b9">false</CrawlForDependencies>
+    <TrustLevel xmlns="4eb71313-1cf6-4961-b6ce-0c29fc5284b9">1 Microsoft Managed Content</TrustLevel>
+    <PublishStatusLookup xmlns="4eb71313-1cf6-4961-b6ce-0c29fc5284b9">
+      <Value>224564</Value>
+      <Value>321572</Value>
+    </PublishStatusLookup>
+    <TemplateTemplateType xmlns="4eb71313-1cf6-4961-b6ce-0c29fc5284b9">Word Document Template</TemplateTemplateType>
+    <TPNamespace xmlns="4eb71313-1cf6-4961-b6ce-0c29fc5284b9" xsi:nil="true"/>
+    <Markets xmlns="4eb71313-1cf6-4961-b6ce-0c29fc5284b9"/>
+    <OriginalSourceMarket xmlns="4eb71313-1cf6-4961-b6ce-0c29fc5284b9">english</OriginalSourceMarket>
+    <TPInstallLocation xmlns="4eb71313-1cf6-4961-b6ce-0c29fc5284b9" xsi:nil="true"/>
+    <TPAppVersion xmlns="4eb71313-1cf6-4961-b6ce-0c29fc5284b9" xsi:nil="true"/>
+    <TPCommandLine xmlns="4eb71313-1cf6-4961-b6ce-0c29fc5284b9" xsi:nil="true"/>
+    <APAuthor xmlns="4eb71313-1cf6-4961-b6ce-0c29fc5284b9">
+      <UserInfo>
+        <DisplayName/>
+        <AccountId>1073741823</AccountId>
+        <AccountType/>
+      </UserInfo>
+    </APAuthor>
+    <EditorialStatus xmlns="4eb71313-1cf6-4961-b6ce-0c29fc5284b9" xsi:nil="true"/>
+    <PublishTargets xmlns="4eb71313-1cf6-4961-b6ce-0c29fc5284b9">OfficeOnline</PublishTargets>
+    <TPLaunchHelpLinkType xmlns="4eb71313-1cf6-4961-b6ce-0c29fc5284b9">Template</TPLaunchHelpLinkType>
+    <TPClientViewer xmlns="4eb71313-1cf6-4961-b6ce-0c29fc5284b9" xsi:nil="true"/>
+    <CSXHash xmlns="4eb71313-1cf6-4961-b6ce-0c29fc5284b9" xsi:nil="true"/>
+    <IsDeleted xmlns="4eb71313-1cf6-4961-b6ce-0c29fc5284b9">false</IsDeleted>
+    <ShowIn xmlns="4eb71313-1cf6-4961-b6ce-0c29fc5284b9">Show everywhere</ShowIn>
+    <UANotes xmlns="4eb71313-1cf6-4961-b6ce-0c29fc5284b9" xsi:nil="true"/>
+    <TemplateStatus xmlns="4eb71313-1cf6-4961-b6ce-0c29fc5284b9" xsi:nil="true"/>
+    <Downloads xmlns="4eb71313-1cf6-4961-b6ce-0c29fc5284b9">0</Downloads>
+    <UACurrentWords xmlns="4eb71313-1cf6-4961-b6ce-0c29fc5284b9" xsi:nil="true"/>
+    <NumericId xmlns="4eb71313-1cf6-4961-b6ce-0c29fc5284b9" xsi:nil="true"/>
+    <ApprovalStatus xmlns="4eb71313-1cf6-4961-b6ce-0c29fc5284b9">InProgress</ApprovalStatus>
+    <EditorialTags xmlns="4eb71313-1cf6-4961-b6ce-0c29fc5284b9" xsi:nil="true"/>
+    <Providers xmlns="4eb71313-1cf6-4961-b6ce-0c29fc5284b9" xsi:nil="true"/>
+    <IntlLangReviewDate xmlns="4eb71313-1cf6-4961-b6ce-0c29fc5284b9" xsi:nil="true"/>
+    <APEditor xmlns="4eb71313-1cf6-4961-b6ce-0c29fc5284b9">
+      <UserInfo>
+        <DisplayName/>
+        <AccountId xsi:nil="true"/>
+        <AccountType/>
+      </UserInfo>
+    </APEditor>
+    <ClipArtFilename xmlns="4eb71313-1cf6-4961-b6ce-0c29fc5284b9" xsi:nil="true"/>
+    <IntlLocPriority xmlns="4eb71313-1cf6-4961-b6ce-0c29fc5284b9" xsi:nil="true"/>
+    <UAProjectedTotalWords xmlns="4eb71313-1cf6-4961-b6ce-0c29fc5284b9" xsi:nil="true"/>
+    <Provider xmlns="4eb71313-1cf6-4961-b6ce-0c29fc5284b9" xsi:nil="true"/>
+    <FriendlyTitle xmlns="4eb71313-1cf6-4961-b6ce-0c29fc5284b9" xsi:nil="true"/>
+    <BusinessGroup xmlns="4eb71313-1cf6-4961-b6ce-0c29fc5284b9" xsi:nil="true"/>
+    <TimesCloned xmlns="4eb71313-1cf6-4961-b6ce-0c29fc5284b9" xsi:nil="true"/>
+    <ArtSampleDocs xmlns="4eb71313-1cf6-4961-b6ce-0c29fc5284b9" xsi:nil="true"/>
+    <UALocRecommendation xmlns="4eb71313-1cf6-4961-b6ce-0c29fc5284b9">Localize</UALocRecommendation>
+    <DSATActionTaken xmlns="4eb71313-1cf6-4961-b6ce-0c29fc5284b9" xsi:nil="true"/>
+    <OOCacheId xmlns="4eb71313-1cf6-4961-b6ce-0c29fc5284b9" xsi:nil="true"/>
+    <IntlLangReviewer xmlns="4eb71313-1cf6-4961-b6ce-0c29fc5284b9" xsi:nil="true"/>
+    <CSXSubmissionDate xmlns="4eb71313-1cf6-4961-b6ce-0c29fc5284b9" xsi:nil="true"/>
+    <ApprovalLog xmlns="4eb71313-1cf6-4961-b6ce-0c29fc5284b9" xsi:nil="true"/>
+    <AssetStart xmlns="4eb71313-1cf6-4961-b6ce-0c29fc5284b9">2010-10-20T10:19:06+00:00</AssetStart>
+    <VoteCount xmlns="4eb71313-1cf6-4961-b6ce-0c29fc5284b9" xsi:nil="true"/>
+    <IntlLangReview xmlns="4eb71313-1cf6-4961-b6ce-0c29fc5284b9" xsi:nil="true"/>
+    <MachineTranslated xmlns="4eb71313-1cf6-4961-b6ce-0c29fc5284b9">false</MachineTranslated>
+    <OutputCachingOn xmlns="4eb71313-1cf6-4961-b6ce-0c29fc5284b9">false</OutputCachingOn>
+    <CSXUpdate xmlns="4eb71313-1cf6-4961-b6ce-0c29fc5284b9">false</CSXUpdate>
+    <BugNumber xmlns="4eb71313-1cf6-4961-b6ce-0c29fc5284b9" xsi:nil="true"/>
+    <LastHandOff xmlns="4eb71313-1cf6-4961-b6ce-0c29fc5284b9" xsi:nil="true"/>
+    <LastModifiedDateTime xmlns="4eb71313-1cf6-4961-b6ce-0c29fc5284b9" xsi:nil="true"/>
+    <LastPublishResultLookup xmlns="4eb71313-1cf6-4961-b6ce-0c29fc5284b9" xsi:nil="true"/>
+    <LegacyData xmlns="4eb71313-1cf6-4961-b6ce-0c29fc5284b9" xsi:nil="true"/>
+    <AcquiredFrom xmlns="4eb71313-1cf6-4961-b6ce-0c29fc5284b9">Internal MS</AcquiredFrom>
+    <IsSearchable xmlns="4eb71313-1cf6-4961-b6ce-0c29fc5284b9">false</IsSearchable>
+    <ContentItem xmlns="4eb71313-1cf6-4961-b6ce-0c29fc5284b9" xsi:nil="true"/>
+    <HandoffToMSDN xmlns="4eb71313-1cf6-4961-b6ce-0c29fc5284b9" xsi:nil="true"/>
+    <UALocComments xmlns="4eb71313-1cf6-4961-b6ce-0c29fc5284b9" xsi:nil="true"/>
+    <AssetExpire xmlns="4eb71313-1cf6-4961-b6ce-0c29fc5284b9">2100-01-01T00:00:00+00:00</AssetExpire>
+    <PrimaryImageGen xmlns="4eb71313-1cf6-4961-b6ce-0c29fc5284b9">false</PrimaryImageGen>
+    <Manager xmlns="4eb71313-1cf6-4961-b6ce-0c29fc5284b9" xsi:nil="true"/>
+    <ParentAssetId xmlns="4eb71313-1cf6-4961-b6ce-0c29fc5284b9" xsi:nil="true"/>
+    <PolicheckWords xmlns="4eb71313-1cf6-4961-b6ce-0c29fc5284b9" xsi:nil="true"/>
+    <APDescription xmlns="4eb71313-1cf6-4961-b6ce-0c29fc5284b9" xsi:nil="true"/>
+    <BlockPublish xmlns="4eb71313-1cf6-4961-b6ce-0c29fc5284b9" xsi:nil="true"/>
+    <MarketSpecific xmlns="4eb71313-1cf6-4961-b6ce-0c29fc5284b9" xsi:nil="true"/>
+    <CSXSubmissionMarket xmlns="4eb71313-1cf6-4961-b6ce-0c29fc5284b9" xsi:nil="true"/>
+    <ThumbnailAssetId xmlns="4eb71313-1cf6-4961-b6ce-0c29fc5284b9" xsi:nil="true"/>
+    <FeatureTagsTaxHTField0 xmlns="4eb71313-1cf6-4961-b6ce-0c29fc5284b9">
+      <Terms xmlns="http://schemas.microsoft.com/office/infopath/2007/PartnerControls"/>
+    </FeatureTagsTaxHTField0>
+    <InternalTagsTaxHTField0 xmlns="4eb71313-1cf6-4961-b6ce-0c29fc5284b9">
+      <Terms xmlns="http://schemas.microsoft.com/office/infopath/2007/PartnerControls"/>
+    </InternalTagsTaxHTField0>
+    <OriginalRelease xmlns="4eb71313-1cf6-4961-b6ce-0c29fc5284b9">14</OriginalRelease>
+    <RecommendationsModifier xmlns="4eb71313-1cf6-4961-b6ce-0c29fc5284b9" xsi:nil="true"/>
+    <LocLastLocAttemptVersionLookup xmlns="4eb71313-1cf6-4961-b6ce-0c29fc5284b9">152032</LocLastLocAttemptVersionLookup>
+    <LocalizationTagsTaxHTField0 xmlns="4eb71313-1cf6-4961-b6ce-0c29fc5284b9">
+      <Terms xmlns="http://schemas.microsoft.com/office/infopath/2007/PartnerControls"/>
+    </LocalizationTagsTaxHTField0>
+    <TaxCatchAll xmlns="4eb71313-1cf6-4961-b6ce-0c29fc5284b9"/>
+    <LocComments xmlns="4eb71313-1cf6-4961-b6ce-0c29fc5284b9" xsi:nil="true"/>
+    <LocManualTestRequired xmlns="4eb71313-1cf6-4961-b6ce-0c29fc5284b9">false</LocManualTestRequired>
+    <ScenarioTagsTaxHTField0 xmlns="4eb71313-1cf6-4961-b6ce-0c29fc5284b9">
+      <Terms xmlns="http://schemas.microsoft.com/office/infopath/2007/PartnerControls"/>
+    </ScenarioTagsTaxHTField0>
+    <CampaignTagsTaxHTField0 xmlns="4eb71313-1cf6-4961-b6ce-0c29fc5284b9">
+      <Terms xmlns="http://schemas.microsoft.com/office/infopath/2007/PartnerControls"/>
+    </CampaignTagsTaxHTField0>
+    <LocRecommendedHandoff xmlns="4eb71313-1cf6-4961-b6ce-0c29fc5284b9" xsi:nil="true"/>
+    <LocMarketGroupTiers2 xmlns="4eb71313-1cf6-4961-b6ce-0c29fc5284b9" xsi:nil="true"/>
+  </documentManagement>
+</p:properties>
+</file>
+
+<file path=customXml/item2.xml><?xml version="1.0" encoding="utf-8"?>
+<?mso-contentType ?>
+<FormTemplates xmlns="http://schemas.microsoft.com/sharepoint/v3/contenttype/forms">
+  <Display>DocumentLibraryForm</Display>
+  <Edit>AssetEditForm</Edit>
+  <New>DocumentLibraryForm</New>
+</FormTemplates>
+</file>
+
+<file path=customXml/item3.xml><?xml version="1.0" encoding="utf-8"?>
 <ct:contentTypeSchema xmlns:ct="http://schemas.microsoft.com/office/2006/metadata/contentType" xmlns:ma="http://schemas.microsoft.com/office/2006/metadata/properties/metaAttributes" ct:_="" ma:_="" ma:contentTypeName="TemplateFile" ma:contentTypeID="0x010100AC6DD24B17643A43B5911557F59D23340400899CD97D2199F748BA22A48D93649A64" ma:contentTypeVersion="58" ma:contentTypeDescription="Create a new document." ma:contentTypeScope="" ma:versionID="cb85242d804791fa63a999220e43a0bf">
   <xsd:schema xmlns:xsd="http://www.w3.org/2001/XMLSchema" xmlns:xs="http://www.w3.org/2001/XMLSchema" xmlns:p="http://schemas.microsoft.com/office/2006/metadata/properties" xmlns:ns2="4eb71313-1cf6-4961-b6ce-0c29fc5284b9" targetNamespace="http://schemas.microsoft.com/office/2006/metadata/properties" ma:root="true" ma:fieldsID="2e13631c6b34a2889e7ce7c8f1efd12b" ns2:_="">
     <xsd:import namespace="4eb71313-1cf6-4961-b6ce-0c29fc5284b9"/>
@@ -23489,147 +25251,29 @@
 </ct:contentTypeSchema>
 </file>
 
-<file path=customXml/item2.xml><?xml version="1.0" encoding="utf-8"?>
-<p:properties xmlns:p="http://schemas.microsoft.com/office/2006/metadata/properties" xmlns:xsi="http://www.w3.org/2001/XMLSchema-instance" xmlns:pc="http://schemas.microsoft.com/office/infopath/2007/PartnerControls">
-  <documentManagement>
-    <TPExecutable xmlns="4eb71313-1cf6-4961-b6ce-0c29fc5284b9" xsi:nil="true"/>
-    <SubmitterId xmlns="4eb71313-1cf6-4961-b6ce-0c29fc5284b9" xsi:nil="true"/>
-    <DirectSourceMarket xmlns="4eb71313-1cf6-4961-b6ce-0c29fc5284b9">english</DirectSourceMarket>
-    <AssetType xmlns="4eb71313-1cf6-4961-b6ce-0c29fc5284b9" xsi:nil="true"/>
-    <Milestone xmlns="4eb71313-1cf6-4961-b6ce-0c29fc5284b9" xsi:nil="true"/>
-    <OriginAsset xmlns="4eb71313-1cf6-4961-b6ce-0c29fc5284b9" xsi:nil="true"/>
-    <TPComponent xmlns="4eb71313-1cf6-4961-b6ce-0c29fc5284b9" xsi:nil="true"/>
-    <AssetId xmlns="4eb71313-1cf6-4961-b6ce-0c29fc5284b9">TP101840837</AssetId>
-    <TPFriendlyName xmlns="4eb71313-1cf6-4961-b6ce-0c29fc5284b9" xsi:nil="true"/>
-    <SourceTitle xmlns="4eb71313-1cf6-4961-b6ce-0c29fc5284b9" xsi:nil="true"/>
-    <TPApplication xmlns="4eb71313-1cf6-4961-b6ce-0c29fc5284b9" xsi:nil="true"/>
-    <TPLaunchHelpLink xmlns="4eb71313-1cf6-4961-b6ce-0c29fc5284b9" xsi:nil="true"/>
-    <OpenTemplate xmlns="4eb71313-1cf6-4961-b6ce-0c29fc5284b9">true</OpenTemplate>
-    <PlannedPubDate xmlns="4eb71313-1cf6-4961-b6ce-0c29fc5284b9">2010-03-09T05:43:00+00:00</PlannedPubDate>
-    <CrawlForDependencies xmlns="4eb71313-1cf6-4961-b6ce-0c29fc5284b9">false</CrawlForDependencies>
-    <TrustLevel xmlns="4eb71313-1cf6-4961-b6ce-0c29fc5284b9">1 Microsoft Managed Content</TrustLevel>
-    <PublishStatusLookup xmlns="4eb71313-1cf6-4961-b6ce-0c29fc5284b9">
-      <Value>224564</Value>
-      <Value>321572</Value>
-    </PublishStatusLookup>
-    <TemplateTemplateType xmlns="4eb71313-1cf6-4961-b6ce-0c29fc5284b9">Word Document Template</TemplateTemplateType>
-    <TPNamespace xmlns="4eb71313-1cf6-4961-b6ce-0c29fc5284b9" xsi:nil="true"/>
-    <Markets xmlns="4eb71313-1cf6-4961-b6ce-0c29fc5284b9"/>
-    <OriginalSourceMarket xmlns="4eb71313-1cf6-4961-b6ce-0c29fc5284b9">english</OriginalSourceMarket>
-    <TPInstallLocation xmlns="4eb71313-1cf6-4961-b6ce-0c29fc5284b9" xsi:nil="true"/>
-    <TPAppVersion xmlns="4eb71313-1cf6-4961-b6ce-0c29fc5284b9" xsi:nil="true"/>
-    <TPCommandLine xmlns="4eb71313-1cf6-4961-b6ce-0c29fc5284b9" xsi:nil="true"/>
-    <APAuthor xmlns="4eb71313-1cf6-4961-b6ce-0c29fc5284b9">
-      <UserInfo>
-        <DisplayName/>
-        <AccountId>1073741823</AccountId>
-        <AccountType/>
-      </UserInfo>
-    </APAuthor>
-    <EditorialStatus xmlns="4eb71313-1cf6-4961-b6ce-0c29fc5284b9" xsi:nil="true"/>
-    <PublishTargets xmlns="4eb71313-1cf6-4961-b6ce-0c29fc5284b9">OfficeOnline</PublishTargets>
-    <TPLaunchHelpLinkType xmlns="4eb71313-1cf6-4961-b6ce-0c29fc5284b9">Template</TPLaunchHelpLinkType>
-    <TPClientViewer xmlns="4eb71313-1cf6-4961-b6ce-0c29fc5284b9" xsi:nil="true"/>
-    <CSXHash xmlns="4eb71313-1cf6-4961-b6ce-0c29fc5284b9" xsi:nil="true"/>
-    <IsDeleted xmlns="4eb71313-1cf6-4961-b6ce-0c29fc5284b9">false</IsDeleted>
-    <ShowIn xmlns="4eb71313-1cf6-4961-b6ce-0c29fc5284b9">Show everywhere</ShowIn>
-    <UANotes xmlns="4eb71313-1cf6-4961-b6ce-0c29fc5284b9" xsi:nil="true"/>
-    <TemplateStatus xmlns="4eb71313-1cf6-4961-b6ce-0c29fc5284b9" xsi:nil="true"/>
-    <Downloads xmlns="4eb71313-1cf6-4961-b6ce-0c29fc5284b9">0</Downloads>
-    <UACurrentWords xmlns="4eb71313-1cf6-4961-b6ce-0c29fc5284b9" xsi:nil="true"/>
-    <NumericId xmlns="4eb71313-1cf6-4961-b6ce-0c29fc5284b9" xsi:nil="true"/>
-    <ApprovalStatus xmlns="4eb71313-1cf6-4961-b6ce-0c29fc5284b9">InProgress</ApprovalStatus>
-    <EditorialTags xmlns="4eb71313-1cf6-4961-b6ce-0c29fc5284b9" xsi:nil="true"/>
-    <Providers xmlns="4eb71313-1cf6-4961-b6ce-0c29fc5284b9" xsi:nil="true"/>
-    <IntlLangReviewDate xmlns="4eb71313-1cf6-4961-b6ce-0c29fc5284b9" xsi:nil="true"/>
-    <APEditor xmlns="4eb71313-1cf6-4961-b6ce-0c29fc5284b9">
-      <UserInfo>
-        <DisplayName/>
-        <AccountId xsi:nil="true"/>
-        <AccountType/>
-      </UserInfo>
-    </APEditor>
-    <ClipArtFilename xmlns="4eb71313-1cf6-4961-b6ce-0c29fc5284b9" xsi:nil="true"/>
-    <IntlLocPriority xmlns="4eb71313-1cf6-4961-b6ce-0c29fc5284b9" xsi:nil="true"/>
-    <UAProjectedTotalWords xmlns="4eb71313-1cf6-4961-b6ce-0c29fc5284b9" xsi:nil="true"/>
-    <Provider xmlns="4eb71313-1cf6-4961-b6ce-0c29fc5284b9" xsi:nil="true"/>
-    <FriendlyTitle xmlns="4eb71313-1cf6-4961-b6ce-0c29fc5284b9" xsi:nil="true"/>
-    <BusinessGroup xmlns="4eb71313-1cf6-4961-b6ce-0c29fc5284b9" xsi:nil="true"/>
-    <TimesCloned xmlns="4eb71313-1cf6-4961-b6ce-0c29fc5284b9" xsi:nil="true"/>
-    <ArtSampleDocs xmlns="4eb71313-1cf6-4961-b6ce-0c29fc5284b9" xsi:nil="true"/>
-    <UALocRecommendation xmlns="4eb71313-1cf6-4961-b6ce-0c29fc5284b9">Localize</UALocRecommendation>
-    <DSATActionTaken xmlns="4eb71313-1cf6-4961-b6ce-0c29fc5284b9" xsi:nil="true"/>
-    <OOCacheId xmlns="4eb71313-1cf6-4961-b6ce-0c29fc5284b9" xsi:nil="true"/>
-    <IntlLangReviewer xmlns="4eb71313-1cf6-4961-b6ce-0c29fc5284b9" xsi:nil="true"/>
-    <CSXSubmissionDate xmlns="4eb71313-1cf6-4961-b6ce-0c29fc5284b9" xsi:nil="true"/>
-    <ApprovalLog xmlns="4eb71313-1cf6-4961-b6ce-0c29fc5284b9" xsi:nil="true"/>
-    <AssetStart xmlns="4eb71313-1cf6-4961-b6ce-0c29fc5284b9">2010-10-20T10:19:06+00:00</AssetStart>
-    <VoteCount xmlns="4eb71313-1cf6-4961-b6ce-0c29fc5284b9" xsi:nil="true"/>
-    <IntlLangReview xmlns="4eb71313-1cf6-4961-b6ce-0c29fc5284b9" xsi:nil="true"/>
-    <MachineTranslated xmlns="4eb71313-1cf6-4961-b6ce-0c29fc5284b9">false</MachineTranslated>
-    <OutputCachingOn xmlns="4eb71313-1cf6-4961-b6ce-0c29fc5284b9">false</OutputCachingOn>
-    <CSXUpdate xmlns="4eb71313-1cf6-4961-b6ce-0c29fc5284b9">false</CSXUpdate>
-    <BugNumber xmlns="4eb71313-1cf6-4961-b6ce-0c29fc5284b9" xsi:nil="true"/>
-    <LastHandOff xmlns="4eb71313-1cf6-4961-b6ce-0c29fc5284b9" xsi:nil="true"/>
-    <LastModifiedDateTime xmlns="4eb71313-1cf6-4961-b6ce-0c29fc5284b9" xsi:nil="true"/>
-    <LastPublishResultLookup xmlns="4eb71313-1cf6-4961-b6ce-0c29fc5284b9" xsi:nil="true"/>
-    <LegacyData xmlns="4eb71313-1cf6-4961-b6ce-0c29fc5284b9" xsi:nil="true"/>
-    <AcquiredFrom xmlns="4eb71313-1cf6-4961-b6ce-0c29fc5284b9">Internal MS</AcquiredFrom>
-    <IsSearchable xmlns="4eb71313-1cf6-4961-b6ce-0c29fc5284b9">false</IsSearchable>
-    <ContentItem xmlns="4eb71313-1cf6-4961-b6ce-0c29fc5284b9" xsi:nil="true"/>
-    <HandoffToMSDN xmlns="4eb71313-1cf6-4961-b6ce-0c29fc5284b9" xsi:nil="true"/>
-    <UALocComments xmlns="4eb71313-1cf6-4961-b6ce-0c29fc5284b9" xsi:nil="true"/>
-    <AssetExpire xmlns="4eb71313-1cf6-4961-b6ce-0c29fc5284b9">2100-01-01T00:00:00+00:00</AssetExpire>
-    <PrimaryImageGen xmlns="4eb71313-1cf6-4961-b6ce-0c29fc5284b9">false</PrimaryImageGen>
-    <Manager xmlns="4eb71313-1cf6-4961-b6ce-0c29fc5284b9" xsi:nil="true"/>
-    <ParentAssetId xmlns="4eb71313-1cf6-4961-b6ce-0c29fc5284b9" xsi:nil="true"/>
-    <PolicheckWords xmlns="4eb71313-1cf6-4961-b6ce-0c29fc5284b9" xsi:nil="true"/>
-    <APDescription xmlns="4eb71313-1cf6-4961-b6ce-0c29fc5284b9" xsi:nil="true"/>
-    <BlockPublish xmlns="4eb71313-1cf6-4961-b6ce-0c29fc5284b9" xsi:nil="true"/>
-    <MarketSpecific xmlns="4eb71313-1cf6-4961-b6ce-0c29fc5284b9" xsi:nil="true"/>
-    <CSXSubmissionMarket xmlns="4eb71313-1cf6-4961-b6ce-0c29fc5284b9" xsi:nil="true"/>
-    <ThumbnailAssetId xmlns="4eb71313-1cf6-4961-b6ce-0c29fc5284b9" xsi:nil="true"/>
-    <FeatureTagsTaxHTField0 xmlns="4eb71313-1cf6-4961-b6ce-0c29fc5284b9">
-      <Terms xmlns="http://schemas.microsoft.com/office/infopath/2007/PartnerControls"/>
-    </FeatureTagsTaxHTField0>
-    <InternalTagsTaxHTField0 xmlns="4eb71313-1cf6-4961-b6ce-0c29fc5284b9">
-      <Terms xmlns="http://schemas.microsoft.com/office/infopath/2007/PartnerControls"/>
-    </InternalTagsTaxHTField0>
-    <OriginalRelease xmlns="4eb71313-1cf6-4961-b6ce-0c29fc5284b9">14</OriginalRelease>
-    <RecommendationsModifier xmlns="4eb71313-1cf6-4961-b6ce-0c29fc5284b9" xsi:nil="true"/>
-    <LocLastLocAttemptVersionLookup xmlns="4eb71313-1cf6-4961-b6ce-0c29fc5284b9">152032</LocLastLocAttemptVersionLookup>
-    <LocalizationTagsTaxHTField0 xmlns="4eb71313-1cf6-4961-b6ce-0c29fc5284b9">
-      <Terms xmlns="http://schemas.microsoft.com/office/infopath/2007/PartnerControls"/>
-    </LocalizationTagsTaxHTField0>
-    <TaxCatchAll xmlns="4eb71313-1cf6-4961-b6ce-0c29fc5284b9"/>
-    <LocComments xmlns="4eb71313-1cf6-4961-b6ce-0c29fc5284b9" xsi:nil="true"/>
-    <LocManualTestRequired xmlns="4eb71313-1cf6-4961-b6ce-0c29fc5284b9">false</LocManualTestRequired>
-    <ScenarioTagsTaxHTField0 xmlns="4eb71313-1cf6-4961-b6ce-0c29fc5284b9">
-      <Terms xmlns="http://schemas.microsoft.com/office/infopath/2007/PartnerControls"/>
-    </ScenarioTagsTaxHTField0>
-    <CampaignTagsTaxHTField0 xmlns="4eb71313-1cf6-4961-b6ce-0c29fc5284b9">
-      <Terms xmlns="http://schemas.microsoft.com/office/infopath/2007/PartnerControls"/>
-    </CampaignTagsTaxHTField0>
-    <LocRecommendedHandoff xmlns="4eb71313-1cf6-4961-b6ce-0c29fc5284b9" xsi:nil="true"/>
-    <LocMarketGroupTiers2 xmlns="4eb71313-1cf6-4961-b6ce-0c29fc5284b9" xsi:nil="true"/>
-  </documentManagement>
-</p:properties>
-</file>
-
-<file path=customXml/item3.xml><?xml version="1.0" encoding="utf-8"?>
-<?mso-contentType ?>
-<FormTemplates xmlns="http://schemas.microsoft.com/sharepoint/v3/contenttype/forms">
-  <Display>DocumentLibraryForm</Display>
-  <Edit>AssetEditForm</Edit>
-  <New>DocumentLibraryForm</New>
-</FormTemplates>
-</file>
-
 <file path=customXml/item4.xml><?xml version="1.0" encoding="utf-8"?>
 <b:Sources xmlns:b="http://schemas.openxmlformats.org/officeDocument/2006/bibliography" xmlns="http://schemas.openxmlformats.org/officeDocument/2006/bibliography" SelectedStyle="/APASixthEditionOfficeOnline.xsl" StyleName="APA" Version="6"/>
 </file>
 
 <file path=customXml/itemProps1.xml><?xml version="1.0" encoding="utf-8"?>
+<ds:datastoreItem xmlns:ds="http://schemas.openxmlformats.org/officeDocument/2006/customXml" ds:itemID="{63E3A13E-B3BC-4A1C-88E3-0C4AF2AB6AEE}">
+  <ds:schemaRefs>
+    <ds:schemaRef ds:uri="http://schemas.microsoft.com/office/2006/metadata/properties"/>
+    <ds:schemaRef ds:uri="http://schemas.microsoft.com/office/infopath/2007/PartnerControls"/>
+    <ds:schemaRef ds:uri="4eb71313-1cf6-4961-b6ce-0c29fc5284b9"/>
+  </ds:schemaRefs>
+</ds:datastoreItem>
+</file>
+
+<file path=customXml/itemProps2.xml><?xml version="1.0" encoding="utf-8"?>
+<ds:datastoreItem xmlns:ds="http://schemas.openxmlformats.org/officeDocument/2006/customXml" ds:itemID="{42AF3EE1-17D6-4994-8D19-1C5A21673D61}">
+  <ds:schemaRefs>
+    <ds:schemaRef ds:uri="http://schemas.microsoft.com/sharepoint/v3/contenttype/forms"/>
+  </ds:schemaRefs>
+</ds:datastoreItem>
+</file>
+
+<file path=customXml/itemProps3.xml><?xml version="1.0" encoding="utf-8"?>
 <ds:datastoreItem xmlns:ds="http://schemas.openxmlformats.org/officeDocument/2006/customXml" ds:itemID="{3D5BC34A-A158-4DE6-9D48-EADCE6F2EC60}">
   <ds:schemaRefs>
     <ds:schemaRef ds:uri="http://schemas.microsoft.com/office/2006/metadata/contentType"/>
@@ -23647,24 +25291,6 @@
 </ds:datastoreItem>
 </file>
 
-<file path=customXml/itemProps2.xml><?xml version="1.0" encoding="utf-8"?>
-<ds:datastoreItem xmlns:ds="http://schemas.openxmlformats.org/officeDocument/2006/customXml" ds:itemID="{63E3A13E-B3BC-4A1C-88E3-0C4AF2AB6AEE}">
-  <ds:schemaRefs>
-    <ds:schemaRef ds:uri="http://schemas.microsoft.com/office/2006/metadata/properties"/>
-    <ds:schemaRef ds:uri="http://schemas.microsoft.com/office/infopath/2007/PartnerControls"/>
-    <ds:schemaRef ds:uri="4eb71313-1cf6-4961-b6ce-0c29fc5284b9"/>
-  </ds:schemaRefs>
-</ds:datastoreItem>
-</file>
-
-<file path=customXml/itemProps3.xml><?xml version="1.0" encoding="utf-8"?>
-<ds:datastoreItem xmlns:ds="http://schemas.openxmlformats.org/officeDocument/2006/customXml" ds:itemID="{42AF3EE1-17D6-4994-8D19-1C5A21673D61}">
-  <ds:schemaRefs>
-    <ds:schemaRef ds:uri="http://schemas.microsoft.com/sharepoint/v3/contenttype/forms"/>
-  </ds:schemaRefs>
-</ds:datastoreItem>
-</file>
-
 <file path=customXml/itemProps4.xml><?xml version="1.0" encoding="utf-8"?>
 <ds:datastoreItem xmlns:ds="http://schemas.openxmlformats.org/officeDocument/2006/customXml" ds:itemID="{A9C8C408-4E5E-524B-A672-45D328F6189D}">
   <ds:schemaRefs>

--- a/docs/Technical Documentation.docx
+++ b/docs/Technical Documentation.docx
@@ -1187,6 +1187,176 @@
                 <w:sz w:val="24"/>
                 <w:szCs w:val="24"/>
               </w:rPr>
+              <w:t>2</w:t>
+            </w:r>
+          </w:p>
+          <w:p>
+            <w:pPr>
+              <w:spacing w:line="360" w:lineRule="auto"/>
+              <w:rPr>
+                <w:rFonts w:cstheme="minorHAnsi"/>
+                <w:sz w:val="24"/>
+                <w:szCs w:val="24"/>
+              </w:rPr>
+            </w:pPr>
+            <w:r>
+              <w:rPr>
+                <w:rFonts w:cstheme="minorHAnsi"/>
+                <w:sz w:val="24"/>
+                <w:szCs w:val="24"/>
+              </w:rPr>
+              <w:t>3</w:t>
+            </w:r>
+          </w:p>
+          <w:p>
+            <w:pPr>
+              <w:spacing w:line="360" w:lineRule="auto"/>
+              <w:rPr>
+                <w:rFonts w:cstheme="minorHAnsi"/>
+                <w:sz w:val="24"/>
+                <w:szCs w:val="24"/>
+              </w:rPr>
+            </w:pPr>
+            <w:r>
+              <w:rPr>
+                <w:rFonts w:cstheme="minorHAnsi"/>
+                <w:sz w:val="24"/>
+                <w:szCs w:val="24"/>
+              </w:rPr>
+              <w:t>5</w:t>
+            </w:r>
+          </w:p>
+          <w:p>
+            <w:pPr>
+              <w:spacing w:line="360" w:lineRule="auto"/>
+              <w:rPr>
+                <w:rFonts w:cstheme="minorHAnsi"/>
+                <w:sz w:val="24"/>
+                <w:szCs w:val="24"/>
+              </w:rPr>
+            </w:pPr>
+            <w:r>
+              <w:rPr>
+                <w:rFonts w:cstheme="minorHAnsi"/>
+                <w:sz w:val="24"/>
+                <w:szCs w:val="24"/>
+              </w:rPr>
+              <w:t>6</w:t>
+            </w:r>
+          </w:p>
+          <w:p>
+            <w:pPr>
+              <w:spacing w:line="360" w:lineRule="auto"/>
+              <w:rPr>
+                <w:rFonts w:cstheme="minorHAnsi"/>
+                <w:sz w:val="24"/>
+                <w:szCs w:val="24"/>
+              </w:rPr>
+            </w:pPr>
+            <w:r>
+              <w:rPr>
+                <w:rFonts w:cstheme="minorHAnsi"/>
+                <w:sz w:val="24"/>
+                <w:szCs w:val="24"/>
+              </w:rPr>
+              <w:t>9</w:t>
+            </w:r>
+          </w:p>
+          <w:p>
+            <w:pPr>
+              <w:spacing w:line="360" w:lineRule="auto"/>
+              <w:rPr>
+                <w:rFonts w:cstheme="minorHAnsi"/>
+                <w:sz w:val="24"/>
+                <w:szCs w:val="24"/>
+              </w:rPr>
+            </w:pPr>
+            <w:r>
+              <w:rPr>
+                <w:rFonts w:cstheme="minorHAnsi"/>
+                <w:sz w:val="24"/>
+                <w:szCs w:val="24"/>
+              </w:rPr>
+              <w:t>11</w:t>
+            </w:r>
+          </w:p>
+          <w:p>
+            <w:pPr>
+              <w:spacing w:line="360" w:lineRule="auto"/>
+              <w:rPr>
+                <w:rFonts w:cstheme="minorHAnsi"/>
+                <w:sz w:val="24"/>
+                <w:szCs w:val="24"/>
+              </w:rPr>
+            </w:pPr>
+            <w:r>
+              <w:rPr>
+                <w:rFonts w:cstheme="minorHAnsi"/>
+                <w:sz w:val="24"/>
+                <w:szCs w:val="24"/>
+              </w:rPr>
+              <w:t>13</w:t>
+            </w:r>
+          </w:p>
+          <w:p>
+            <w:pPr>
+              <w:spacing w:line="360" w:lineRule="auto"/>
+              <w:rPr>
+                <w:rFonts w:cstheme="minorHAnsi"/>
+                <w:sz w:val="24"/>
+                <w:szCs w:val="24"/>
+              </w:rPr>
+            </w:pPr>
+            <w:r>
+              <w:rPr>
+                <w:rFonts w:cstheme="minorHAnsi"/>
+                <w:sz w:val="24"/>
+                <w:szCs w:val="24"/>
+              </w:rPr>
+              <w:t>15</w:t>
+            </w:r>
+          </w:p>
+          <w:p>
+            <w:pPr>
+              <w:spacing w:line="360" w:lineRule="auto"/>
+              <w:rPr>
+                <w:rFonts w:cstheme="minorHAnsi"/>
+                <w:sz w:val="24"/>
+                <w:szCs w:val="24"/>
+              </w:rPr>
+            </w:pPr>
+            <w:r>
+              <w:rPr>
+                <w:rFonts w:cstheme="minorHAnsi"/>
+                <w:sz w:val="24"/>
+                <w:szCs w:val="24"/>
+              </w:rPr>
+              <w:t>17</w:t>
+            </w:r>
+          </w:p>
+          <w:p>
+            <w:pPr>
+              <w:spacing w:line="360" w:lineRule="auto"/>
+              <w:rPr>
+                <w:rFonts w:cstheme="minorHAnsi"/>
+                <w:sz w:val="24"/>
+                <w:szCs w:val="24"/>
+              </w:rPr>
+            </w:pPr>
+            <w:r>
+              <w:rPr>
+                <w:rFonts w:cstheme="minorHAnsi"/>
+                <w:sz w:val="24"/>
+                <w:szCs w:val="24"/>
+              </w:rPr>
+              <w:t>2</w:t>
+            </w:r>
+            <w:r>
+              <w:rPr>
+                <w:rFonts w:cstheme="minorHAnsi"/>
+                <w:sz w:val="24"/>
+                <w:szCs w:val="24"/>
+              </w:rPr>
               <w:t>1</w:t>
             </w:r>
           </w:p>
@@ -1205,7 +1375,7 @@
                 <w:sz w:val="24"/>
                 <w:szCs w:val="24"/>
               </w:rPr>
-              <w:t>2</w:t>
+              <w:t>22</w:t>
             </w:r>
           </w:p>
           <w:p>
@@ -1223,7 +1393,7 @@
                 <w:sz w:val="24"/>
                 <w:szCs w:val="24"/>
               </w:rPr>
-              <w:t>3</w:t>
+              <w:t>23</w:t>
             </w:r>
           </w:p>
           <w:p>
@@ -1241,7 +1411,7 @@
                 <w:sz w:val="24"/>
                 <w:szCs w:val="24"/>
               </w:rPr>
-              <w:t>4</w:t>
+              <w:t>24</w:t>
             </w:r>
           </w:p>
           <w:p>
@@ -1259,7 +1429,7 @@
                 <w:sz w:val="24"/>
                 <w:szCs w:val="24"/>
               </w:rPr>
-              <w:t>5</w:t>
+              <w:t>25</w:t>
             </w:r>
           </w:p>
           <w:p>
@@ -1277,7 +1447,7 @@
                 <w:sz w:val="24"/>
                 <w:szCs w:val="24"/>
               </w:rPr>
-              <w:t>6</w:t>
+              <w:t>29</w:t>
             </w:r>
           </w:p>
           <w:p>
@@ -1295,7 +1465,7 @@
                 <w:sz w:val="24"/>
                 <w:szCs w:val="24"/>
               </w:rPr>
-              <w:t>7</w:t>
+              <w:t>30</w:t>
             </w:r>
           </w:p>
           <w:p>
@@ -1313,7 +1483,7 @@
                 <w:sz w:val="24"/>
                 <w:szCs w:val="24"/>
               </w:rPr>
-              <w:t>8</w:t>
+              <w:t>31</w:t>
             </w:r>
           </w:p>
           <w:p>
@@ -1325,14 +1495,6 @@
                 <w:szCs w:val="24"/>
               </w:rPr>
             </w:pPr>
-            <w:r>
-              <w:rPr>
-                <w:rFonts w:cstheme="minorHAnsi"/>
-                <w:sz w:val="24"/>
-                <w:szCs w:val="24"/>
-              </w:rPr>
-              <w:t>9</w:t>
-            </w:r>
           </w:p>
           <w:p>
             <w:pPr>
@@ -1343,176 +1505,6 @@
                 <w:szCs w:val="24"/>
               </w:rPr>
             </w:pPr>
-            <w:r>
-              <w:rPr>
-                <w:rFonts w:cstheme="minorHAnsi"/>
-                <w:sz w:val="24"/>
-                <w:szCs w:val="24"/>
-              </w:rPr>
-              <w:t>10</w:t>
-            </w:r>
-          </w:p>
-          <w:p>
-            <w:pPr>
-              <w:spacing w:line="360" w:lineRule="auto"/>
-              <w:rPr>
-                <w:rFonts w:cstheme="minorHAnsi"/>
-                <w:sz w:val="24"/>
-                <w:szCs w:val="24"/>
-              </w:rPr>
-            </w:pPr>
-            <w:r>
-              <w:rPr>
-                <w:rFonts w:cstheme="minorHAnsi"/>
-                <w:sz w:val="24"/>
-                <w:szCs w:val="24"/>
-              </w:rPr>
-              <w:t>11</w:t>
-            </w:r>
-          </w:p>
-          <w:p>
-            <w:pPr>
-              <w:spacing w:line="360" w:lineRule="auto"/>
-              <w:rPr>
-                <w:rFonts w:cstheme="minorHAnsi"/>
-                <w:sz w:val="24"/>
-                <w:szCs w:val="24"/>
-              </w:rPr>
-            </w:pPr>
-            <w:r>
-              <w:rPr>
-                <w:rFonts w:cstheme="minorHAnsi"/>
-                <w:sz w:val="24"/>
-                <w:szCs w:val="24"/>
-              </w:rPr>
-              <w:t>12</w:t>
-            </w:r>
-          </w:p>
-          <w:p>
-            <w:pPr>
-              <w:spacing w:line="360" w:lineRule="auto"/>
-              <w:rPr>
-                <w:rFonts w:cstheme="minorHAnsi"/>
-                <w:sz w:val="24"/>
-                <w:szCs w:val="24"/>
-              </w:rPr>
-            </w:pPr>
-            <w:r>
-              <w:rPr>
-                <w:rFonts w:cstheme="minorHAnsi"/>
-                <w:sz w:val="24"/>
-                <w:szCs w:val="24"/>
-              </w:rPr>
-              <w:t>13</w:t>
-            </w:r>
-          </w:p>
-          <w:p>
-            <w:pPr>
-              <w:spacing w:line="360" w:lineRule="auto"/>
-              <w:rPr>
-                <w:rFonts w:cstheme="minorHAnsi"/>
-                <w:sz w:val="24"/>
-                <w:szCs w:val="24"/>
-              </w:rPr>
-            </w:pPr>
-            <w:r>
-              <w:rPr>
-                <w:rFonts w:cstheme="minorHAnsi"/>
-                <w:sz w:val="24"/>
-                <w:szCs w:val="24"/>
-              </w:rPr>
-              <w:t>14</w:t>
-            </w:r>
-          </w:p>
-          <w:p>
-            <w:pPr>
-              <w:spacing w:line="360" w:lineRule="auto"/>
-              <w:rPr>
-                <w:rFonts w:cstheme="minorHAnsi"/>
-                <w:sz w:val="24"/>
-                <w:szCs w:val="24"/>
-              </w:rPr>
-            </w:pPr>
-            <w:r>
-              <w:rPr>
-                <w:rFonts w:cstheme="minorHAnsi"/>
-                <w:sz w:val="24"/>
-                <w:szCs w:val="24"/>
-              </w:rPr>
-              <w:t>15</w:t>
-            </w:r>
-          </w:p>
-          <w:p>
-            <w:pPr>
-              <w:spacing w:line="360" w:lineRule="auto"/>
-              <w:rPr>
-                <w:rFonts w:cstheme="minorHAnsi"/>
-                <w:sz w:val="24"/>
-                <w:szCs w:val="24"/>
-              </w:rPr>
-            </w:pPr>
-            <w:r>
-              <w:rPr>
-                <w:rFonts w:cstheme="minorHAnsi"/>
-                <w:sz w:val="24"/>
-                <w:szCs w:val="24"/>
-              </w:rPr>
-              <w:t>16</w:t>
-            </w:r>
-          </w:p>
-          <w:p>
-            <w:pPr>
-              <w:spacing w:line="360" w:lineRule="auto"/>
-              <w:rPr>
-                <w:rFonts w:cstheme="minorHAnsi"/>
-                <w:sz w:val="24"/>
-                <w:szCs w:val="24"/>
-              </w:rPr>
-            </w:pPr>
-            <w:r>
-              <w:rPr>
-                <w:rFonts w:cstheme="minorHAnsi"/>
-                <w:sz w:val="24"/>
-                <w:szCs w:val="24"/>
-              </w:rPr>
-              <w:t>17</w:t>
-            </w:r>
-          </w:p>
-          <w:p>
-            <w:pPr>
-              <w:spacing w:line="360" w:lineRule="auto"/>
-              <w:rPr>
-                <w:rFonts w:cstheme="minorHAnsi"/>
-                <w:sz w:val="24"/>
-                <w:szCs w:val="24"/>
-              </w:rPr>
-            </w:pPr>
-            <w:r>
-              <w:rPr>
-                <w:rFonts w:cstheme="minorHAnsi"/>
-                <w:sz w:val="24"/>
-                <w:szCs w:val="24"/>
-              </w:rPr>
-              <w:t>18</w:t>
-            </w:r>
-          </w:p>
-          <w:p>
-            <w:pPr>
-              <w:spacing w:line="360" w:lineRule="auto"/>
-              <w:rPr>
-                <w:rFonts w:cstheme="minorHAnsi"/>
-                <w:sz w:val="24"/>
-                <w:szCs w:val="24"/>
-              </w:rPr>
-            </w:pPr>
-            <w:r>
-              <w:rPr>
-                <w:rFonts w:cstheme="minorHAnsi"/>
-                <w:sz w:val="24"/>
-                <w:szCs w:val="24"/>
-              </w:rPr>
-              <w:t>19</w:t>
-            </w:r>
           </w:p>
         </w:tc>
         <w:tc>
@@ -1541,6 +1533,32 @@
               </w:rPr>
               <w:t>About the project</w:t>
             </w:r>
+            <w:r>
+              <w:rPr>
+                <w:rFonts w:cstheme="minorHAnsi"/>
+                <w:sz w:val="24"/>
+                <w:szCs w:val="24"/>
+                <w:lang w:val="en-GB"/>
+              </w:rPr>
+              <w:t xml:space="preserve">           </w:t>
+            </w:r>
+            <w:r>
+              <w:rPr>
+                <w:rFonts w:cstheme="minorHAnsi"/>
+                <w:sz w:val="24"/>
+                <w:szCs w:val="24"/>
+                <w:lang w:val="en-GB"/>
+              </w:rPr>
+              <w:t xml:space="preserve">                </w:t>
+            </w:r>
+            <w:r>
+              <w:rPr>
+                <w:rFonts w:cstheme="minorHAnsi"/>
+                <w:sz w:val="24"/>
+                <w:szCs w:val="24"/>
+              </w:rPr>
+              <w:t>//TO-DO</w:t>
+            </w:r>
           </w:p>
           <w:p>
             <w:pPr>
@@ -1599,7 +1617,535 @@
                 <w:szCs w:val="24"/>
                 <w:lang w:val="en-GB"/>
               </w:rPr>
-              <w:t>General program runtime description</w:t>
+              <w:t>General description</w:t>
+            </w:r>
+            <w:r>
+              <w:rPr>
+                <w:rFonts w:cstheme="minorHAnsi"/>
+                <w:sz w:val="24"/>
+                <w:szCs w:val="24"/>
+                <w:lang w:val="en-GB"/>
+              </w:rPr>
+              <w:t xml:space="preserve"> of the program run</w:t>
+            </w:r>
+          </w:p>
+          <w:p>
+            <w:pPr>
+              <w:autoSpaceDE w:val="0"/>
+              <w:autoSpaceDN w:val="0"/>
+              <w:adjustRightInd w:val="0"/>
+              <w:spacing w:line="360" w:lineRule="auto"/>
+              <w:rPr>
+                <w:rFonts w:cstheme="minorHAnsi"/>
+                <w:sz w:val="24"/>
+                <w:szCs w:val="24"/>
+                <w:lang w:val="en-GB"/>
+              </w:rPr>
+            </w:pPr>
+            <w:r>
+              <w:rPr>
+                <w:rFonts w:cstheme="minorHAnsi"/>
+                <w:sz w:val="24"/>
+                <w:szCs w:val="24"/>
+                <w:lang w:val="en-GB"/>
+              </w:rPr>
+              <w:t>P</w:t>
+            </w:r>
+            <w:r>
+              <w:rPr>
+                <w:rFonts w:cstheme="minorHAnsi"/>
+                <w:sz w:val="24"/>
+                <w:szCs w:val="24"/>
+                <w:lang w:val="en-GB"/>
+              </w:rPr>
+              <w:t>rogram run step-by-step</w:t>
+            </w:r>
+            <w:r>
+              <w:rPr>
+                <w:rFonts w:cstheme="minorHAnsi"/>
+                <w:sz w:val="24"/>
+                <w:szCs w:val="24"/>
+                <w:lang w:val="en-GB"/>
+              </w:rPr>
+              <w:t xml:space="preserve">           </w:t>
+            </w:r>
+            <w:r>
+              <w:rPr>
+                <w:rFonts w:cstheme="minorHAnsi"/>
+                <w:sz w:val="24"/>
+                <w:szCs w:val="24"/>
+                <w:lang w:val="en-GB"/>
+              </w:rPr>
+              <w:t xml:space="preserve">  </w:t>
+            </w:r>
+            <w:r>
+              <w:rPr>
+                <w:rFonts w:cstheme="minorHAnsi"/>
+                <w:sz w:val="24"/>
+                <w:szCs w:val="24"/>
+              </w:rPr>
+              <w:t>//TO-DO</w:t>
+            </w:r>
+          </w:p>
+          <w:p>
+            <w:pPr>
+              <w:autoSpaceDE w:val="0"/>
+              <w:autoSpaceDN w:val="0"/>
+              <w:adjustRightInd w:val="0"/>
+              <w:spacing w:line="360" w:lineRule="auto"/>
+              <w:rPr>
+                <w:rFonts w:cstheme="minorHAnsi"/>
+                <w:sz w:val="24"/>
+                <w:szCs w:val="24"/>
+                <w:lang w:val="en-GB"/>
+              </w:rPr>
+            </w:pPr>
+            <w:r>
+              <w:rPr>
+                <w:rFonts w:cstheme="minorHAnsi"/>
+                <w:sz w:val="24"/>
+                <w:szCs w:val="24"/>
+                <w:lang w:val="en-GB"/>
+              </w:rPr>
+              <w:t>G</w:t>
+            </w:r>
+            <w:r>
+              <w:rPr>
+                <w:rFonts w:cstheme="minorHAnsi"/>
+                <w:sz w:val="24"/>
+                <w:szCs w:val="24"/>
+                <w:lang w:val="en-GB"/>
+              </w:rPr>
+              <w:t>etting ready to maintain and develop the project</w:t>
+            </w:r>
+          </w:p>
+          <w:p>
+            <w:pPr>
+              <w:autoSpaceDE w:val="0"/>
+              <w:autoSpaceDN w:val="0"/>
+              <w:adjustRightInd w:val="0"/>
+              <w:spacing w:line="360" w:lineRule="auto"/>
+              <w:rPr>
+                <w:rFonts w:cstheme="minorHAnsi"/>
+                <w:sz w:val="24"/>
+                <w:szCs w:val="24"/>
+                <w:lang w:val="en-GB"/>
+              </w:rPr>
+            </w:pPr>
+            <w:r>
+              <w:rPr>
+                <w:rFonts w:cstheme="minorHAnsi"/>
+                <w:sz w:val="24"/>
+                <w:szCs w:val="24"/>
+                <w:lang w:val="en-GB"/>
+              </w:rPr>
+              <w:t>Program files description</w:t>
+            </w:r>
+          </w:p>
+          <w:p>
+            <w:pPr>
+              <w:autoSpaceDE w:val="0"/>
+              <w:autoSpaceDN w:val="0"/>
+              <w:adjustRightInd w:val="0"/>
+              <w:spacing w:line="360" w:lineRule="auto"/>
+              <w:rPr>
+                <w:rFonts w:cstheme="minorHAnsi"/>
+                <w:sz w:val="24"/>
+                <w:szCs w:val="24"/>
+                <w:lang w:val="en-GB"/>
+              </w:rPr>
+            </w:pPr>
+            <w:r>
+              <w:rPr>
+                <w:rFonts w:cstheme="minorHAnsi"/>
+                <w:sz w:val="24"/>
+                <w:szCs w:val="24"/>
+                <w:lang w:val="en-GB"/>
+              </w:rPr>
+              <w:t>The config file</w:t>
+            </w:r>
+          </w:p>
+          <w:p>
+            <w:pPr>
+              <w:autoSpaceDE w:val="0"/>
+              <w:autoSpaceDN w:val="0"/>
+              <w:adjustRightInd w:val="0"/>
+              <w:spacing w:line="360" w:lineRule="auto"/>
+              <w:rPr>
+                <w:rFonts w:cstheme="minorHAnsi"/>
+                <w:sz w:val="24"/>
+                <w:szCs w:val="24"/>
+                <w:lang w:val="en-GB"/>
+              </w:rPr>
+            </w:pPr>
+            <w:r>
+              <w:rPr>
+                <w:rFonts w:cstheme="minorHAnsi"/>
+                <w:sz w:val="24"/>
+                <w:szCs w:val="24"/>
+                <w:lang w:val="en-GB"/>
+              </w:rPr>
+              <w:t>Functions description</w:t>
+            </w:r>
+          </w:p>
+          <w:p>
+            <w:pPr>
+              <w:autoSpaceDE w:val="0"/>
+              <w:autoSpaceDN w:val="0"/>
+              <w:adjustRightInd w:val="0"/>
+              <w:spacing w:line="360" w:lineRule="auto"/>
+              <w:rPr>
+                <w:rFonts w:cstheme="minorHAnsi"/>
+                <w:sz w:val="24"/>
+                <w:szCs w:val="24"/>
+                <w:lang w:val="en-GB"/>
+              </w:rPr>
+            </w:pPr>
+            <w:r>
+              <w:rPr>
+                <w:rFonts w:cstheme="minorHAnsi"/>
+                <w:sz w:val="24"/>
+                <w:szCs w:val="24"/>
+                <w:lang w:val="en-GB"/>
+              </w:rPr>
+              <w:t>H</w:t>
+            </w:r>
+            <w:r>
+              <w:rPr>
+                <w:rFonts w:cstheme="minorHAnsi"/>
+                <w:sz w:val="24"/>
+                <w:szCs w:val="24"/>
+                <w:lang w:val="en-GB"/>
+              </w:rPr>
+              <w:t>ow to get exams info from Intra</w:t>
+            </w:r>
+          </w:p>
+          <w:p>
+            <w:pPr>
+              <w:autoSpaceDE w:val="0"/>
+              <w:autoSpaceDN w:val="0"/>
+              <w:adjustRightInd w:val="0"/>
+              <w:spacing w:line="360" w:lineRule="auto"/>
+              <w:rPr>
+                <w:rFonts w:cstheme="minorHAnsi"/>
+                <w:sz w:val="24"/>
+                <w:szCs w:val="24"/>
+                <w:lang w:val="en-GB"/>
+              </w:rPr>
+            </w:pPr>
+            <w:r>
+              <w:rPr>
+                <w:rFonts w:cstheme="minorHAnsi"/>
+                <w:sz w:val="24"/>
+                <w:szCs w:val="24"/>
+                <w:lang w:val="en-GB"/>
+              </w:rPr>
+              <w:t>Graphics</w:t>
+            </w:r>
+            <w:r>
+              <w:rPr>
+                <w:rFonts w:cstheme="minorHAnsi"/>
+                <w:sz w:val="24"/>
+                <w:szCs w:val="24"/>
+                <w:lang w:val="en-GB"/>
+              </w:rPr>
+              <w:t xml:space="preserve">                                         </w:t>
+            </w:r>
+            <w:r>
+              <w:rPr>
+                <w:rFonts w:cstheme="minorHAnsi"/>
+                <w:sz w:val="24"/>
+                <w:szCs w:val="24"/>
+              </w:rPr>
+              <w:t>//TO-DO</w:t>
+            </w:r>
+          </w:p>
+          <w:p>
+            <w:pPr>
+              <w:autoSpaceDE w:val="0"/>
+              <w:autoSpaceDN w:val="0"/>
+              <w:adjustRightInd w:val="0"/>
+              <w:spacing w:line="360" w:lineRule="auto"/>
+              <w:rPr>
+                <w:rFonts w:cstheme="minorHAnsi"/>
+                <w:sz w:val="24"/>
+                <w:szCs w:val="24"/>
+                <w:lang w:val="en-GB"/>
+              </w:rPr>
+            </w:pPr>
+            <w:r>
+              <w:rPr>
+                <w:rFonts w:cstheme="minorHAnsi"/>
+                <w:sz w:val="24"/>
+                <w:szCs w:val="24"/>
+                <w:lang w:val="en-GB"/>
+              </w:rPr>
+              <w:t>How to draw on the display</w:t>
+            </w:r>
+            <w:r>
+              <w:rPr>
+                <w:rFonts w:cstheme="minorHAnsi"/>
+                <w:sz w:val="24"/>
+                <w:szCs w:val="24"/>
+                <w:lang w:val="en-GB"/>
+              </w:rPr>
+              <w:t xml:space="preserve">           </w:t>
+            </w:r>
+            <w:r>
+              <w:rPr>
+                <w:rFonts w:cstheme="minorHAnsi"/>
+                <w:sz w:val="24"/>
+                <w:szCs w:val="24"/>
+                <w:lang w:val="en-GB"/>
+              </w:rPr>
+              <w:t xml:space="preserve"> </w:t>
+            </w:r>
+            <w:r>
+              <w:rPr>
+                <w:rFonts w:cstheme="minorHAnsi"/>
+                <w:sz w:val="24"/>
+                <w:szCs w:val="24"/>
+              </w:rPr>
+              <w:t>//TO-DO</w:t>
+            </w:r>
+          </w:p>
+          <w:p>
+            <w:pPr>
+              <w:autoSpaceDE w:val="0"/>
+              <w:autoSpaceDN w:val="0"/>
+              <w:adjustRightInd w:val="0"/>
+              <w:spacing w:line="360" w:lineRule="auto"/>
+              <w:rPr>
+                <w:rFonts w:cstheme="minorHAnsi"/>
+                <w:sz w:val="24"/>
+                <w:szCs w:val="24"/>
+                <w:lang w:val="en-GB"/>
+              </w:rPr>
+            </w:pPr>
+            <w:r>
+              <w:rPr>
+                <w:rFonts w:cstheme="minorHAnsi"/>
+                <w:sz w:val="24"/>
+                <w:szCs w:val="24"/>
+                <w:lang w:val="en-GB"/>
+              </w:rPr>
+              <w:t>S</w:t>
+            </w:r>
+            <w:r>
+              <w:rPr>
+                <w:rFonts w:cstheme="minorHAnsi"/>
+                <w:sz w:val="24"/>
+                <w:szCs w:val="24"/>
+                <w:lang w:val="en-GB"/>
+              </w:rPr>
+              <w:t>ervice messages meaning</w:t>
+            </w:r>
+            <w:r>
+              <w:rPr>
+                <w:rFonts w:cstheme="minorHAnsi"/>
+                <w:sz w:val="24"/>
+                <w:szCs w:val="24"/>
+                <w:lang w:val="en-GB"/>
+              </w:rPr>
+              <w:t xml:space="preserve">           </w:t>
+            </w:r>
+            <w:r>
+              <w:rPr>
+                <w:rFonts w:cstheme="minorHAnsi"/>
+                <w:sz w:val="24"/>
+                <w:szCs w:val="24"/>
+              </w:rPr>
+              <w:t>//TO-DO</w:t>
+            </w:r>
+          </w:p>
+          <w:p>
+            <w:pPr>
+              <w:autoSpaceDE w:val="0"/>
+              <w:autoSpaceDN w:val="0"/>
+              <w:adjustRightInd w:val="0"/>
+              <w:spacing w:line="360" w:lineRule="auto"/>
+              <w:rPr>
+                <w:rFonts w:cstheme="minorHAnsi"/>
+                <w:sz w:val="24"/>
+                <w:szCs w:val="24"/>
+                <w:lang w:val="en-GB"/>
+              </w:rPr>
+            </w:pPr>
+            <w:r>
+              <w:rPr>
+                <w:rFonts w:cstheme="minorHAnsi"/>
+                <w:sz w:val="24"/>
+                <w:szCs w:val="24"/>
+                <w:lang w:val="en-GB"/>
+              </w:rPr>
+              <w:t>L</w:t>
+            </w:r>
+            <w:r>
+              <w:rPr>
+                <w:rFonts w:cstheme="minorHAnsi"/>
+                <w:sz w:val="24"/>
+                <w:szCs w:val="24"/>
+                <w:lang w:val="en-GB"/>
+              </w:rPr>
+              <w:t>ibraries and their use</w:t>
+            </w:r>
+          </w:p>
+          <w:p>
+            <w:pPr>
+              <w:autoSpaceDE w:val="0"/>
+              <w:autoSpaceDN w:val="0"/>
+              <w:adjustRightInd w:val="0"/>
+              <w:spacing w:line="360" w:lineRule="auto"/>
+              <w:rPr>
+                <w:rFonts w:cstheme="minorHAnsi"/>
+                <w:sz w:val="24"/>
+                <w:szCs w:val="24"/>
+              </w:rPr>
+            </w:pPr>
+            <w:r>
+              <w:rPr>
+                <w:rFonts w:cstheme="minorHAnsi"/>
+                <w:sz w:val="24"/>
+                <w:szCs w:val="24"/>
+              </w:rPr>
+              <w:t>B</w:t>
+            </w:r>
+            <w:r>
+              <w:rPr>
+                <w:rFonts w:cstheme="minorHAnsi"/>
+                <w:sz w:val="24"/>
+                <w:szCs w:val="24"/>
+              </w:rPr>
+              <w:t>ugs and suggestions how to fix them</w:t>
+            </w:r>
+          </w:p>
+          <w:p>
+            <w:pPr>
+              <w:autoSpaceDE w:val="0"/>
+              <w:autoSpaceDN w:val="0"/>
+              <w:adjustRightInd w:val="0"/>
+              <w:spacing w:line="360" w:lineRule="auto"/>
+              <w:rPr>
+                <w:rFonts w:cstheme="minorHAnsi"/>
+                <w:sz w:val="24"/>
+                <w:szCs w:val="24"/>
+              </w:rPr>
+            </w:pPr>
+            <w:r>
+              <w:rPr>
+                <w:rFonts w:cstheme="minorHAnsi"/>
+                <w:sz w:val="24"/>
+                <w:szCs w:val="24"/>
+                <w:lang w:val="en-GB"/>
+              </w:rPr>
+              <w:t>New</w:t>
+            </w:r>
+            <w:r>
+              <w:rPr>
+                <w:rFonts w:cstheme="minorHAnsi"/>
+                <w:sz w:val="24"/>
+                <w:szCs w:val="24"/>
+                <w:lang w:val="en-GB"/>
+              </w:rPr>
+              <w:t xml:space="preserve"> bugs</w:t>
+            </w:r>
+            <w:r>
+              <w:rPr>
+                <w:rFonts w:cstheme="minorHAnsi"/>
+                <w:sz w:val="24"/>
+                <w:szCs w:val="24"/>
+                <w:lang w:val="en-GB"/>
+              </w:rPr>
+              <w:t xml:space="preserve"> and </w:t>
+            </w:r>
+            <w:r>
+              <w:rPr>
+                <w:rFonts w:cstheme="minorHAnsi"/>
+                <w:sz w:val="24"/>
+                <w:szCs w:val="24"/>
+                <w:lang w:val="en-GB"/>
+              </w:rPr>
+              <w:t>Future development suggestions</w:t>
+            </w:r>
+          </w:p>
+          <w:p>
+            <w:pPr>
+              <w:autoSpaceDE w:val="0"/>
+              <w:autoSpaceDN w:val="0"/>
+              <w:adjustRightInd w:val="0"/>
+              <w:spacing w:line="360" w:lineRule="auto"/>
+              <w:rPr>
+                <w:rFonts w:cstheme="minorHAnsi"/>
+                <w:sz w:val="24"/>
+                <w:szCs w:val="24"/>
+                <w:lang w:val="en-GB"/>
+              </w:rPr>
+            </w:pPr>
+            <w:r>
+              <w:rPr>
+                <w:rFonts w:cstheme="minorHAnsi"/>
+                <w:sz w:val="24"/>
+                <w:szCs w:val="24"/>
+                <w:lang w:val="en-GB"/>
+              </w:rPr>
+              <w:t>Suggestions for dealing with confidential information</w:t>
+            </w:r>
+          </w:p>
+          <w:p>
+            <w:pPr>
+              <w:autoSpaceDE w:val="0"/>
+              <w:autoSpaceDN w:val="0"/>
+              <w:adjustRightInd w:val="0"/>
+              <w:spacing w:line="360" w:lineRule="auto"/>
+              <w:rPr>
+                <w:rFonts w:cstheme="minorHAnsi"/>
+                <w:sz w:val="24"/>
+                <w:szCs w:val="24"/>
+                <w:lang w:val="en-GB"/>
+              </w:rPr>
+            </w:pPr>
+            <w:r>
+              <w:rPr>
+                <w:rFonts w:cstheme="minorHAnsi"/>
+                <w:sz w:val="24"/>
+                <w:szCs w:val="24"/>
+                <w:lang w:val="en-GB"/>
+              </w:rPr>
+              <w:t>Sources</w:t>
+            </w:r>
+          </w:p>
+          <w:p>
+            <w:pPr>
+              <w:autoSpaceDE w:val="0"/>
+              <w:autoSpaceDN w:val="0"/>
+              <w:adjustRightInd w:val="0"/>
+              <w:spacing w:line="360" w:lineRule="auto"/>
+              <w:rPr>
+                <w:rFonts w:cstheme="minorHAnsi"/>
+                <w:sz w:val="24"/>
+                <w:szCs w:val="24"/>
+              </w:rPr>
+            </w:pPr>
+          </w:p>
+          <w:p>
+            <w:pPr>
+              <w:autoSpaceDE w:val="0"/>
+              <w:autoSpaceDN w:val="0"/>
+              <w:adjustRightInd w:val="0"/>
+              <w:spacing w:line="360" w:lineRule="auto"/>
+              <w:rPr>
+                <w:rFonts w:cstheme="minorHAnsi"/>
+                <w:sz w:val="24"/>
+                <w:szCs w:val="24"/>
+              </w:rPr>
+            </w:pPr>
+            <w:r>
+              <w:rPr>
+                <w:rFonts w:cstheme="minorHAnsi"/>
+                <w:sz w:val="24"/>
+                <w:szCs w:val="24"/>
+              </w:rPr>
+              <w:t>//TO-DO:</w:t>
             </w:r>
           </w:p>
           <w:p>
@@ -1645,29 +2191,6 @@
                 <w:szCs w:val="24"/>
                 <w:lang w:val="en-GB"/>
               </w:rPr>
-              <w:t xml:space="preserve">Hardware decisions explained </w:t>
-            </w:r>
-          </w:p>
-          <w:p>
-            <w:pPr>
-              <w:autoSpaceDE w:val="0"/>
-              <w:autoSpaceDN w:val="0"/>
-              <w:adjustRightInd w:val="0"/>
-              <w:spacing w:line="360" w:lineRule="auto"/>
-              <w:rPr>
-                <w:rFonts w:cstheme="minorHAnsi"/>
-                <w:sz w:val="24"/>
-                <w:szCs w:val="24"/>
-                <w:lang w:val="en-GB"/>
-              </w:rPr>
-            </w:pPr>
-            <w:r>
-              <w:rPr>
-                <w:rFonts w:cstheme="minorHAnsi"/>
-                <w:sz w:val="24"/>
-                <w:szCs w:val="24"/>
-                <w:lang w:val="en-GB"/>
-              </w:rPr>
               <w:t>Circuit diagrams and schematics</w:t>
             </w:r>
           </w:p>
@@ -1691,116 +2214,6 @@
                 <w:szCs w:val="24"/>
                 <w:lang w:val="en-GB"/>
               </w:rPr>
-              <w:t>Graphics</w:t>
-            </w:r>
-          </w:p>
-          <w:p>
-            <w:pPr>
-              <w:autoSpaceDE w:val="0"/>
-              <w:autoSpaceDN w:val="0"/>
-              <w:adjustRightInd w:val="0"/>
-              <w:spacing w:line="360" w:lineRule="auto"/>
-              <w:rPr>
-                <w:rFonts w:cstheme="minorHAnsi"/>
-                <w:sz w:val="24"/>
-                <w:szCs w:val="24"/>
-                <w:lang w:val="en-GB"/>
-              </w:rPr>
-            </w:pPr>
-            <w:r>
-              <w:rPr>
-                <w:rFonts w:cstheme="minorHAnsi"/>
-                <w:sz w:val="24"/>
-                <w:szCs w:val="24"/>
-                <w:lang w:val="en-GB"/>
-              </w:rPr>
-              <w:t>Description of the program files</w:t>
-            </w:r>
-          </w:p>
-          <w:p>
-            <w:pPr>
-              <w:autoSpaceDE w:val="0"/>
-              <w:autoSpaceDN w:val="0"/>
-              <w:adjustRightInd w:val="0"/>
-              <w:spacing w:line="360" w:lineRule="auto"/>
-              <w:rPr>
-                <w:rFonts w:cstheme="minorHAnsi"/>
-                <w:sz w:val="24"/>
-                <w:szCs w:val="24"/>
-                <w:lang w:val="en-GB"/>
-              </w:rPr>
-            </w:pPr>
-            <w:r>
-              <w:rPr>
-                <w:rFonts w:cstheme="minorHAnsi"/>
-                <w:sz w:val="24"/>
-                <w:szCs w:val="24"/>
-                <w:lang w:val="en-GB"/>
-              </w:rPr>
-              <w:t>Description of the program functions</w:t>
-            </w:r>
-          </w:p>
-          <w:p>
-            <w:pPr>
-              <w:autoSpaceDE w:val="0"/>
-              <w:autoSpaceDN w:val="0"/>
-              <w:adjustRightInd w:val="0"/>
-              <w:spacing w:line="360" w:lineRule="auto"/>
-              <w:rPr>
-                <w:rFonts w:cstheme="minorHAnsi"/>
-                <w:sz w:val="24"/>
-                <w:szCs w:val="24"/>
-                <w:lang w:val="en-GB"/>
-              </w:rPr>
-            </w:pPr>
-            <w:r>
-              <w:rPr>
-                <w:rFonts w:cstheme="minorHAnsi"/>
-                <w:sz w:val="24"/>
-                <w:szCs w:val="24"/>
-                <w:lang w:val="en-GB"/>
-              </w:rPr>
-              <w:t>Description of the program libraries and their</w:t>
-            </w:r>
-            <w:r>
-              <w:rPr>
-                <w:rFonts w:cstheme="minorHAnsi"/>
-                <w:sz w:val="24"/>
-                <w:szCs w:val="24"/>
-                <w:lang w:val="en-GB"/>
-              </w:rPr>
-              <w:t xml:space="preserve"> </w:t>
-            </w:r>
-            <w:r>
-              <w:rPr>
-                <w:rFonts w:cstheme="minorHAnsi"/>
-                <w:sz w:val="24"/>
-                <w:szCs w:val="24"/>
-                <w:lang w:val="en-GB"/>
-              </w:rPr>
-              <w:t>functions</w:t>
-            </w:r>
-          </w:p>
-          <w:p>
-            <w:pPr>
-              <w:autoSpaceDE w:val="0"/>
-              <w:autoSpaceDN w:val="0"/>
-              <w:adjustRightInd w:val="0"/>
-              <w:spacing w:line="360" w:lineRule="auto"/>
-              <w:rPr>
-                <w:rFonts w:cstheme="minorHAnsi"/>
-                <w:sz w:val="24"/>
-                <w:szCs w:val="24"/>
-                <w:lang w:val="en-GB"/>
-              </w:rPr>
-            </w:pPr>
-            <w:r>
-              <w:rPr>
-                <w:rFonts w:cstheme="minorHAnsi"/>
-                <w:sz w:val="24"/>
-                <w:szCs w:val="24"/>
-                <w:lang w:val="en-GB"/>
-              </w:rPr>
               <w:t>Description of the program constants</w:t>
             </w:r>
           </w:p>
@@ -1847,29 +2260,6 @@
                 <w:szCs w:val="24"/>
                 <w:lang w:val="en-GB"/>
               </w:rPr>
-              <w:t>Communication protocols</w:t>
-            </w:r>
-          </w:p>
-          <w:p>
-            <w:pPr>
-              <w:autoSpaceDE w:val="0"/>
-              <w:autoSpaceDN w:val="0"/>
-              <w:adjustRightInd w:val="0"/>
-              <w:spacing w:line="360" w:lineRule="auto"/>
-              <w:rPr>
-                <w:rFonts w:cstheme="minorHAnsi"/>
-                <w:sz w:val="24"/>
-                <w:szCs w:val="24"/>
-                <w:lang w:val="en-GB"/>
-              </w:rPr>
-            </w:pPr>
-            <w:r>
-              <w:rPr>
-                <w:rFonts w:cstheme="minorHAnsi"/>
-                <w:sz w:val="24"/>
-                <w:szCs w:val="24"/>
-                <w:lang w:val="en-GB"/>
-              </w:rPr>
               <w:t>Power management</w:t>
             </w:r>
           </w:p>
@@ -1939,7 +2329,7 @@
                 <w:szCs w:val="24"/>
                 <w:lang w:val="en-GB"/>
               </w:rPr>
-              <w:t xml:space="preserve">Suggestions for dealing with confidential information </w:t>
+              <w:t>Used terms</w:t>
             </w:r>
           </w:p>
           <w:p>
@@ -1955,85 +2345,1578 @@
                 <w:lang w:val="en-GB"/>
               </w:rPr>
             </w:pPr>
-            <w:r>
-              <w:rPr>
-                <w:rFonts w:cstheme="minorHAnsi"/>
-                <w:sz w:val="24"/>
-                <w:szCs w:val="24"/>
-                <w:lang w:val="en-GB"/>
-              </w:rPr>
-              <w:t>New</w:t>
-            </w:r>
-            <w:r>
-              <w:rPr>
-                <w:rFonts w:cstheme="minorHAnsi"/>
-                <w:sz w:val="24"/>
-                <w:szCs w:val="24"/>
-                <w:lang w:val="en-GB"/>
-              </w:rPr>
-              <w:t xml:space="preserve"> bugs</w:t>
-            </w:r>
-            <w:r>
-              <w:rPr>
-                <w:rFonts w:cstheme="minorHAnsi"/>
-                <w:sz w:val="24"/>
-                <w:szCs w:val="24"/>
-                <w:lang w:val="en-GB"/>
-              </w:rPr>
-              <w:t xml:space="preserve"> and </w:t>
-            </w:r>
-            <w:r>
-              <w:rPr>
-                <w:rFonts w:cstheme="minorHAnsi"/>
-                <w:sz w:val="24"/>
-                <w:szCs w:val="24"/>
-                <w:lang w:val="en-GB"/>
-              </w:rPr>
-              <w:t>Future development suggestions</w:t>
-            </w:r>
-          </w:p>
-          <w:p>
-            <w:pPr>
-              <w:autoSpaceDE w:val="0"/>
-              <w:autoSpaceDN w:val="0"/>
-              <w:adjustRightInd w:val="0"/>
-              <w:spacing w:line="360" w:lineRule="auto"/>
-              <w:rPr>
-                <w:rFonts w:cstheme="minorHAnsi"/>
-                <w:sz w:val="24"/>
-                <w:szCs w:val="24"/>
-                <w:lang w:val="en-GB"/>
-              </w:rPr>
-            </w:pPr>
-            <w:r>
-              <w:rPr>
-                <w:rFonts w:cstheme="minorHAnsi"/>
-                <w:sz w:val="24"/>
-                <w:szCs w:val="24"/>
-                <w:lang w:val="en-GB"/>
-              </w:rPr>
-              <w:t>Sources</w:t>
-            </w:r>
           </w:p>
         </w:tc>
       </w:tr>
     </w:tbl>
-    <w:p>
-      <w:pPr>
-        <w:rPr>
-          <w:lang w:val="en-GB"/>
-        </w:rPr>
-      </w:pPr>
+    <w:p/>
+    <w:p>
+      <w:pPr>
+        <w:pStyle w:val="Titul"/>
+        <w:rPr>
+          <w:sz w:val="56"/>
+          <w:szCs w:val="48"/>
+        </w:rPr>
+      </w:pPr>
+      <w:r>
+        <w:rPr>
+          <w:sz w:val="56"/>
+          <w:szCs w:val="48"/>
+        </w:rPr>
+        <w:lastRenderedPageBreak/>
+        <w:t>[ABOUT THE PROJECT.]</w:t>
+      </w:r>
     </w:p>
     <w:p>
       <w:pPr>
         <w:spacing w:line="276" w:lineRule="auto"/>
-      </w:pPr>
-    </w:p>
-    <w:p/>
-    <w:p/>
-    <w:p/>
-    <w:p/>
+        <w:rPr>
+          <w:rFonts w:cstheme="minorHAnsi"/>
+        </w:rPr>
+      </w:pPr>
+    </w:p>
+    <w:p>
+      <w:pPr>
+        <w:spacing w:line="276" w:lineRule="auto"/>
+        <w:rPr>
+          <w:rFonts w:cstheme="minorHAnsi"/>
+          <w:sz w:val="24"/>
+          <w:szCs w:val="24"/>
+        </w:rPr>
+      </w:pPr>
+      <w:r>
+        <w:rPr>
+          <w:rFonts w:cstheme="minorHAnsi"/>
+          <w:sz w:val="24"/>
+          <w:szCs w:val="24"/>
+        </w:rPr>
+        <w:t>This project is designed to manage and display information on a smart sign for the 42 Prague campus. The sign displays various messages and images, including exam schedules, battery status, and OTA updates. It communicates with the 42 Intra API and a Telegram bot to fetch and display relevant information.</w:t>
+      </w:r>
+    </w:p>
+    <w:p>
+      <w:pPr>
+        <w:spacing w:line="276" w:lineRule="auto"/>
+        <w:rPr>
+          <w:rFonts w:cstheme="minorHAnsi"/>
+        </w:rPr>
+      </w:pPr>
+      <w:r>
+        <w:rPr>
+          <w:rFonts w:cstheme="minorHAnsi"/>
+        </w:rPr>
+        <w:br w:type="page"/>
+      </w:r>
+    </w:p>
+    <w:p>
+      <w:pPr>
+        <w:pStyle w:val="Titul"/>
+        <w:rPr>
+          <w:b/>
+          <w:bCs/>
+          <w:sz w:val="54"/>
+          <w:szCs w:val="54"/>
+        </w:rPr>
+      </w:pPr>
+      <w:r>
+        <w:rPr>
+          <w:sz w:val="54"/>
+          <w:szCs w:val="54"/>
+        </w:rPr>
+        <w:lastRenderedPageBreak/>
+        <w:t>[</w:t>
+      </w:r>
+      <w:r>
+        <w:rPr>
+          <w:b/>
+          <w:bCs/>
+          <w:sz w:val="54"/>
+          <w:szCs w:val="54"/>
+        </w:rPr>
+        <w:t>Contractor's</w:t>
+      </w:r>
+      <w:r>
+        <w:rPr>
+          <w:b/>
+          <w:bCs/>
+          <w:sz w:val="54"/>
+          <w:szCs w:val="54"/>
+        </w:rPr>
+        <w:t xml:space="preserve"> </w:t>
+      </w:r>
+      <w:r>
+        <w:rPr>
+          <w:b/>
+          <w:bCs/>
+          <w:sz w:val="54"/>
+          <w:szCs w:val="54"/>
+        </w:rPr>
+        <w:t>Requirements</w:t>
+      </w:r>
+      <w:r>
+        <w:rPr>
+          <w:sz w:val="54"/>
+          <w:szCs w:val="54"/>
+        </w:rPr>
+        <w:t>.]</w:t>
+      </w:r>
+    </w:p>
+    <w:p>
+      <w:pPr>
+        <w:pStyle w:val="Podnadpis"/>
+      </w:pPr>
+      <w:r>
+        <w:t>[and how the sign matches them.]</w:t>
+      </w:r>
+    </w:p>
+    <w:p>
+      <w:pPr>
+        <w:spacing w:line="276" w:lineRule="auto"/>
+        <w:rPr>
+          <w:rFonts w:cstheme="minorHAnsi"/>
+          <w:sz w:val="24"/>
+          <w:szCs w:val="24"/>
+        </w:rPr>
+      </w:pPr>
+      <w:r>
+        <w:rPr>
+          <w:rFonts w:cstheme="minorHAnsi"/>
+          <w:sz w:val="24"/>
+          <w:szCs w:val="24"/>
+        </w:rPr>
+        <w:t>The finished device must fulfill the following requirements:</w:t>
+      </w:r>
+    </w:p>
+    <w:p>
+      <w:pPr>
+        <w:numPr>
+          <w:ilvl w:val="0"/>
+          <w:numId w:val="27"/>
+        </w:numPr>
+        <w:spacing w:line="276" w:lineRule="auto"/>
+        <w:rPr>
+          <w:rFonts w:cstheme="minorHAnsi"/>
+          <w:sz w:val="24"/>
+          <w:szCs w:val="24"/>
+        </w:rPr>
+      </w:pPr>
+      <w:r>
+        <w:rPr>
+          <w:rFonts w:cstheme="minorHAnsi"/>
+          <w:b/>
+          <w:bCs/>
+          <w:sz w:val="24"/>
+          <w:szCs w:val="24"/>
+        </w:rPr>
+        <w:t>Auditorium</w:t>
+      </w:r>
+      <w:r>
+        <w:rPr>
+          <w:rFonts w:cstheme="minorHAnsi"/>
+          <w:b/>
+          <w:bCs/>
+          <w:sz w:val="24"/>
+          <w:szCs w:val="24"/>
+        </w:rPr>
+        <w:t xml:space="preserve"> </w:t>
+      </w:r>
+      <w:r>
+        <w:rPr>
+          <w:rFonts w:cstheme="minorHAnsi"/>
+          <w:b/>
+          <w:bCs/>
+          <w:sz w:val="24"/>
+          <w:szCs w:val="24"/>
+        </w:rPr>
+        <w:t>s</w:t>
+      </w:r>
+      <w:r>
+        <w:rPr>
+          <w:rFonts w:cstheme="minorHAnsi"/>
+          <w:b/>
+          <w:bCs/>
+          <w:sz w:val="24"/>
+          <w:szCs w:val="24"/>
+        </w:rPr>
+        <w:t xml:space="preserve">tatus </w:t>
+      </w:r>
+      <w:r>
+        <w:rPr>
+          <w:rFonts w:cstheme="minorHAnsi"/>
+          <w:b/>
+          <w:bCs/>
+          <w:sz w:val="24"/>
+          <w:szCs w:val="24"/>
+        </w:rPr>
+        <w:t>d</w:t>
+      </w:r>
+      <w:r>
+        <w:rPr>
+          <w:rFonts w:cstheme="minorHAnsi"/>
+          <w:b/>
+          <w:bCs/>
+          <w:sz w:val="24"/>
+          <w:szCs w:val="24"/>
+        </w:rPr>
+        <w:t>isplay</w:t>
+      </w:r>
+      <w:r>
+        <w:rPr>
+          <w:rFonts w:cstheme="minorHAnsi"/>
+          <w:sz w:val="24"/>
+          <w:szCs w:val="24"/>
+        </w:rPr>
+        <w:t>:</w:t>
+      </w:r>
+      <w:r>
+        <w:rPr>
+          <w:rFonts w:cstheme="minorHAnsi"/>
+          <w:sz w:val="24"/>
+          <w:szCs w:val="24"/>
+        </w:rPr>
+        <w:t xml:space="preserve"> t</w:t>
+      </w:r>
+      <w:r>
+        <w:rPr>
+          <w:rFonts w:cstheme="minorHAnsi"/>
+          <w:sz w:val="24"/>
+          <w:szCs w:val="24"/>
+        </w:rPr>
+        <w:t xml:space="preserve">he device must </w:t>
+      </w:r>
+      <w:r>
+        <w:rPr>
+          <w:rFonts w:cstheme="minorHAnsi"/>
+          <w:sz w:val="24"/>
+          <w:szCs w:val="24"/>
+        </w:rPr>
+        <w:t xml:space="preserve">always </w:t>
+      </w:r>
+      <w:r>
+        <w:rPr>
+          <w:rFonts w:cstheme="minorHAnsi"/>
+          <w:sz w:val="24"/>
+          <w:szCs w:val="24"/>
+        </w:rPr>
+        <w:t xml:space="preserve">display the current status of the </w:t>
+      </w:r>
+      <w:r>
+        <w:rPr>
+          <w:rFonts w:cstheme="minorHAnsi"/>
+          <w:sz w:val="24"/>
+          <w:szCs w:val="24"/>
+        </w:rPr>
+        <w:t>auditorium</w:t>
+      </w:r>
+      <w:r>
+        <w:rPr>
+          <w:rFonts w:cstheme="minorHAnsi"/>
+          <w:sz w:val="24"/>
+          <w:szCs w:val="24"/>
+        </w:rPr>
+        <w:t>, indicating whether it is free or if an exam is in progress.</w:t>
+      </w:r>
+      <w:r>
+        <w:rPr>
+          <w:rFonts w:cstheme="minorHAnsi"/>
+          <w:sz w:val="24"/>
+          <w:szCs w:val="24"/>
+        </w:rPr>
+        <w:br/>
+      </w:r>
+      <w:r>
+        <w:rPr>
+          <w:rFonts w:cstheme="minorHAnsi"/>
+          <w:sz w:val="24"/>
+          <w:szCs w:val="24"/>
+        </w:rPr>
+        <w:br/>
+        <w:t>—</w:t>
+      </w:r>
+      <w:r>
+        <w:rPr>
+          <w:rFonts w:cstheme="minorHAnsi"/>
+          <w:i/>
+          <w:iCs/>
+          <w:sz w:val="24"/>
+          <w:szCs w:val="24"/>
+        </w:rPr>
+        <w:t xml:space="preserve"> The Sign displays the number of the </w:t>
+      </w:r>
+      <w:r>
+        <w:rPr>
+          <w:rFonts w:cstheme="minorHAnsi"/>
+          <w:i/>
+          <w:iCs/>
+          <w:sz w:val="24"/>
+          <w:szCs w:val="24"/>
+        </w:rPr>
+        <w:t xml:space="preserve">auditorium in calm black and white colours to indicate that the room is available for everyone or it displays the „exam in progress“ sign in bright red and black colours to show that the room shall not be </w:t>
+      </w:r>
+      <w:r>
+        <w:rPr>
+          <w:rFonts w:cstheme="minorHAnsi"/>
+          <w:i/>
+          <w:iCs/>
+          <w:sz w:val="24"/>
+          <w:szCs w:val="24"/>
+        </w:rPr>
+        <w:t>entered by those who do not participate in the exam.</w:t>
+      </w:r>
+      <w:r>
+        <w:rPr>
+          <w:rFonts w:cstheme="minorHAnsi"/>
+          <w:i/>
+          <w:iCs/>
+          <w:sz w:val="24"/>
+          <w:szCs w:val="24"/>
+        </w:rPr>
+        <w:t xml:space="preserve"> The Sign is never blank.</w:t>
+      </w:r>
+    </w:p>
+    <w:p>
+      <w:pPr>
+        <w:numPr>
+          <w:ilvl w:val="0"/>
+          <w:numId w:val="27"/>
+        </w:numPr>
+        <w:spacing w:line="276" w:lineRule="auto"/>
+        <w:rPr>
+          <w:rFonts w:cstheme="minorHAnsi"/>
+          <w:sz w:val="24"/>
+          <w:szCs w:val="24"/>
+        </w:rPr>
+      </w:pPr>
+      <w:r>
+        <w:rPr>
+          <w:rFonts w:cstheme="minorHAnsi"/>
+          <w:b/>
+          <w:bCs/>
+          <w:sz w:val="24"/>
+          <w:szCs w:val="24"/>
+        </w:rPr>
+        <w:t xml:space="preserve">Advance </w:t>
+      </w:r>
+      <w:r>
+        <w:rPr>
+          <w:rFonts w:cstheme="minorHAnsi"/>
+          <w:b/>
+          <w:bCs/>
+          <w:sz w:val="24"/>
+          <w:szCs w:val="24"/>
+        </w:rPr>
+        <w:t>n</w:t>
+      </w:r>
+      <w:r>
+        <w:rPr>
+          <w:rFonts w:cstheme="minorHAnsi"/>
+          <w:b/>
+          <w:bCs/>
+          <w:sz w:val="24"/>
+          <w:szCs w:val="24"/>
+        </w:rPr>
+        <w:t>otification</w:t>
+      </w:r>
+      <w:r>
+        <w:rPr>
+          <w:rFonts w:cstheme="minorHAnsi"/>
+          <w:sz w:val="24"/>
+          <w:szCs w:val="24"/>
+        </w:rPr>
+        <w:t>: t</w:t>
+      </w:r>
+      <w:r>
+        <w:rPr>
+          <w:rFonts w:cstheme="minorHAnsi"/>
+          <w:sz w:val="24"/>
+          <w:szCs w:val="24"/>
+        </w:rPr>
+        <w:t xml:space="preserve">he device should notify students in advance on exam days about the need to vacate the </w:t>
+      </w:r>
+      <w:r>
+        <w:rPr>
+          <w:rFonts w:cstheme="minorHAnsi"/>
+          <w:sz w:val="24"/>
+          <w:szCs w:val="24"/>
+        </w:rPr>
+        <w:t>auditorium</w:t>
+      </w:r>
+      <w:r>
+        <w:rPr>
+          <w:rFonts w:cstheme="minorHAnsi"/>
+          <w:sz w:val="24"/>
+          <w:szCs w:val="24"/>
+        </w:rPr>
+        <w:t>.</w:t>
+      </w:r>
+      <w:r>
+        <w:rPr>
+          <w:rFonts w:cstheme="minorHAnsi"/>
+          <w:sz w:val="24"/>
+          <w:szCs w:val="24"/>
+        </w:rPr>
+        <w:t xml:space="preserve"> </w:t>
+      </w:r>
+      <w:r>
+        <w:rPr>
+          <w:rFonts w:cstheme="minorHAnsi"/>
+          <w:sz w:val="24"/>
+          <w:szCs w:val="24"/>
+        </w:rPr>
+        <w:br/>
+      </w:r>
+      <w:r>
+        <w:rPr>
+          <w:rFonts w:cstheme="minorHAnsi"/>
+          <w:sz w:val="24"/>
+          <w:szCs w:val="24"/>
+        </w:rPr>
+        <w:br/>
+        <w:t>—</w:t>
+      </w:r>
+      <w:r>
+        <w:rPr>
+          <w:rFonts w:cstheme="minorHAnsi"/>
+          <w:i/>
+          <w:iCs/>
+          <w:sz w:val="24"/>
+          <w:szCs w:val="24"/>
+        </w:rPr>
+        <w:t xml:space="preserve"> The Sign displays </w:t>
+      </w:r>
+      <w:r>
+        <w:rPr>
+          <w:rFonts w:cstheme="minorHAnsi"/>
+          <w:i/>
+          <w:iCs/>
+          <w:sz w:val="24"/>
+          <w:szCs w:val="24"/>
+        </w:rPr>
+        <w:t>a note with the exact time of the upcoming exam</w:t>
+      </w:r>
+      <w:r>
+        <w:rPr>
+          <w:rFonts w:cstheme="minorHAnsi"/>
+          <w:i/>
+          <w:iCs/>
+          <w:sz w:val="24"/>
+          <w:szCs w:val="24"/>
+        </w:rPr>
+        <w:t xml:space="preserve"> right from the morning of</w:t>
+      </w:r>
+      <w:r>
+        <w:rPr>
+          <w:rFonts w:cstheme="minorHAnsi"/>
+          <w:i/>
+          <w:iCs/>
+          <w:sz w:val="24"/>
+          <w:szCs w:val="24"/>
+        </w:rPr>
+        <w:t xml:space="preserve"> that day</w:t>
+      </w:r>
+      <w:r>
+        <w:rPr>
+          <w:rFonts w:cstheme="minorHAnsi"/>
+          <w:i/>
+          <w:iCs/>
+          <w:sz w:val="24"/>
+          <w:szCs w:val="24"/>
+        </w:rPr>
+        <w:t>. 1 hour before the exam the black-white-and-red „reserve for exam“ sign with time left starts being displayed.</w:t>
+      </w:r>
+    </w:p>
+    <w:p>
+      <w:pPr>
+        <w:numPr>
+          <w:ilvl w:val="0"/>
+          <w:numId w:val="27"/>
+        </w:numPr>
+        <w:spacing w:line="276" w:lineRule="auto"/>
+        <w:rPr>
+          <w:rFonts w:cstheme="minorHAnsi"/>
+          <w:sz w:val="24"/>
+          <w:szCs w:val="24"/>
+        </w:rPr>
+      </w:pPr>
+      <w:r>
+        <w:rPr>
+          <w:rFonts w:cstheme="minorHAnsi"/>
+          <w:b/>
+          <w:bCs/>
+          <w:sz w:val="24"/>
+          <w:szCs w:val="24"/>
+        </w:rPr>
+        <w:t>Autonomy</w:t>
+      </w:r>
+      <w:r>
+        <w:rPr>
+          <w:rFonts w:cstheme="minorHAnsi"/>
+          <w:sz w:val="24"/>
+          <w:szCs w:val="24"/>
+        </w:rPr>
+        <w:t>:</w:t>
+      </w:r>
+      <w:r>
+        <w:rPr>
+          <w:rFonts w:cstheme="minorHAnsi"/>
+          <w:sz w:val="24"/>
+          <w:szCs w:val="24"/>
+        </w:rPr>
+        <w:t xml:space="preserve"> t</w:t>
+      </w:r>
+      <w:r>
+        <w:rPr>
+          <w:rFonts w:cstheme="minorHAnsi"/>
+          <w:sz w:val="24"/>
+          <w:szCs w:val="24"/>
+        </w:rPr>
+        <w:t>he device must operate independently, performing its tasks and solving problems that arise without requiring the time or intervention of the educational institution's staff.</w:t>
+      </w:r>
+      <w:r>
+        <w:rPr>
+          <w:rFonts w:cstheme="minorHAnsi"/>
+          <w:sz w:val="24"/>
+          <w:szCs w:val="24"/>
+        </w:rPr>
+        <w:t xml:space="preserve"> </w:t>
+      </w:r>
+      <w:r>
+        <w:rPr>
+          <w:rFonts w:cstheme="minorHAnsi"/>
+          <w:sz w:val="24"/>
+          <w:szCs w:val="24"/>
+        </w:rPr>
+        <w:br/>
+      </w:r>
+      <w:r>
+        <w:rPr>
+          <w:rFonts w:cstheme="minorHAnsi"/>
+          <w:sz w:val="24"/>
+          <w:szCs w:val="24"/>
+        </w:rPr>
+        <w:br/>
+        <w:t>—</w:t>
+      </w:r>
+      <w:r>
+        <w:rPr>
+          <w:rFonts w:cstheme="minorHAnsi"/>
+          <w:i/>
+          <w:iCs/>
+          <w:sz w:val="24"/>
+          <w:szCs w:val="24"/>
+        </w:rPr>
+        <w:t xml:space="preserve"> The Sign </w:t>
+      </w:r>
+      <w:r>
+        <w:rPr>
+          <w:rFonts w:cstheme="minorHAnsi"/>
+          <w:i/>
+          <w:iCs/>
+          <w:sz w:val="24"/>
+          <w:szCs w:val="24"/>
+        </w:rPr>
+        <w:t>can connect to the Internet, access the institution server API and pull exams date and time.</w:t>
+      </w:r>
+      <w:r>
+        <w:rPr>
+          <w:rFonts w:cstheme="minorHAnsi"/>
+          <w:i/>
+          <w:iCs/>
+          <w:sz w:val="24"/>
+          <w:szCs w:val="24"/>
+        </w:rPr>
+        <w:t xml:space="preserve"> This is how it knows when to display the apropriate state of the auditorium.</w:t>
+      </w:r>
+      <w:r>
+        <w:rPr>
+          <w:rFonts w:cstheme="minorHAnsi"/>
+          <w:i/>
+          <w:iCs/>
+          <w:sz w:val="24"/>
+          <w:szCs w:val="24"/>
+        </w:rPr>
+        <w:t xml:space="preserve"> The Sign software is designed with all </w:t>
+      </w:r>
+      <w:r>
+        <w:rPr>
+          <w:rFonts w:cstheme="minorHAnsi"/>
+          <w:i/>
+          <w:iCs/>
+          <w:sz w:val="24"/>
+          <w:szCs w:val="24"/>
+        </w:rPr>
+        <w:t>the common</w:t>
+      </w:r>
+      <w:r>
+        <w:rPr>
+          <w:rFonts w:cstheme="minorHAnsi"/>
+          <w:i/>
+          <w:iCs/>
+          <w:sz w:val="24"/>
+          <w:szCs w:val="24"/>
+        </w:rPr>
+        <w:t xml:space="preserve"> negative situations in mind which ensures the Sign does not </w:t>
+      </w:r>
+      <w:r>
+        <w:rPr>
+          <w:rFonts w:cstheme="minorHAnsi"/>
+          <w:i/>
+          <w:iCs/>
+          <w:sz w:val="24"/>
+          <w:szCs w:val="24"/>
+        </w:rPr>
+        <w:t>bother anyone unless it absolutely needs to</w:t>
+      </w:r>
+      <w:r>
+        <w:rPr>
+          <w:rFonts w:cstheme="minorHAnsi"/>
+          <w:i/>
+          <w:iCs/>
+          <w:sz w:val="24"/>
+          <w:szCs w:val="24"/>
+        </w:rPr>
+        <w:t>.</w:t>
+      </w:r>
+    </w:p>
+    <w:p>
+      <w:pPr>
+        <w:numPr>
+          <w:ilvl w:val="0"/>
+          <w:numId w:val="27"/>
+        </w:numPr>
+        <w:spacing w:line="276" w:lineRule="auto"/>
+        <w:rPr>
+          <w:rFonts w:cstheme="minorHAnsi"/>
+          <w:sz w:val="24"/>
+          <w:szCs w:val="24"/>
+        </w:rPr>
+      </w:pPr>
+      <w:r>
+        <w:rPr>
+          <w:rFonts w:cstheme="minorHAnsi"/>
+          <w:b/>
+          <w:bCs/>
+          <w:sz w:val="24"/>
+          <w:szCs w:val="24"/>
+        </w:rPr>
+        <w:t xml:space="preserve">Problem </w:t>
+      </w:r>
+      <w:r>
+        <w:rPr>
+          <w:rFonts w:cstheme="minorHAnsi"/>
+          <w:b/>
+          <w:bCs/>
+          <w:sz w:val="24"/>
+          <w:szCs w:val="24"/>
+        </w:rPr>
+        <w:t>r</w:t>
+      </w:r>
+      <w:r>
+        <w:rPr>
+          <w:rFonts w:cstheme="minorHAnsi"/>
+          <w:b/>
+          <w:bCs/>
+          <w:sz w:val="24"/>
+          <w:szCs w:val="24"/>
+        </w:rPr>
+        <w:t>eporting</w:t>
+      </w:r>
+      <w:r>
+        <w:rPr>
+          <w:rFonts w:cstheme="minorHAnsi"/>
+          <w:sz w:val="24"/>
+          <w:szCs w:val="24"/>
+        </w:rPr>
+        <w:t>:</w:t>
+      </w:r>
+      <w:r>
+        <w:rPr>
+          <w:rFonts w:cstheme="minorHAnsi"/>
+          <w:sz w:val="24"/>
+          <w:szCs w:val="24"/>
+        </w:rPr>
+        <w:t xml:space="preserve"> t</w:t>
+      </w:r>
+      <w:r>
+        <w:rPr>
+          <w:rFonts w:cstheme="minorHAnsi"/>
+          <w:sz w:val="24"/>
+          <w:szCs w:val="24"/>
+        </w:rPr>
+        <w:t>he device must be capable of reporting issues that cannot be resolved without assistance from the educational institution's staff.</w:t>
+      </w:r>
+      <w:r>
+        <w:rPr>
+          <w:rFonts w:cstheme="minorHAnsi"/>
+          <w:sz w:val="24"/>
+          <w:szCs w:val="24"/>
+        </w:rPr>
+        <w:t xml:space="preserve"> </w:t>
+      </w:r>
+      <w:r>
+        <w:rPr>
+          <w:rFonts w:cstheme="minorHAnsi"/>
+          <w:sz w:val="24"/>
+          <w:szCs w:val="24"/>
+        </w:rPr>
+        <w:br/>
+      </w:r>
+      <w:r>
+        <w:rPr>
+          <w:rFonts w:cstheme="minorHAnsi"/>
+          <w:sz w:val="24"/>
+          <w:szCs w:val="24"/>
+        </w:rPr>
+        <w:br/>
+        <w:t>—</w:t>
+      </w:r>
+      <w:r>
+        <w:rPr>
+          <w:rFonts w:cstheme="minorHAnsi"/>
+          <w:i/>
+          <w:iCs/>
+          <w:sz w:val="24"/>
+          <w:szCs w:val="24"/>
+        </w:rPr>
+        <w:t xml:space="preserve"> </w:t>
+      </w:r>
+      <w:r>
+        <w:rPr>
+          <w:rFonts w:cstheme="minorHAnsi"/>
+          <w:i/>
+          <w:iCs/>
+          <w:sz w:val="24"/>
+          <w:szCs w:val="24"/>
+        </w:rPr>
+        <w:t>When t</w:t>
+      </w:r>
+      <w:r>
+        <w:rPr>
+          <w:rFonts w:cstheme="minorHAnsi"/>
+          <w:i/>
+          <w:iCs/>
+          <w:sz w:val="24"/>
+          <w:szCs w:val="24"/>
+        </w:rPr>
+        <w:t>he Sign</w:t>
+      </w:r>
+      <w:r>
+        <w:rPr>
+          <w:rFonts w:cstheme="minorHAnsi"/>
+          <w:i/>
+          <w:iCs/>
+          <w:sz w:val="24"/>
+          <w:szCs w:val="24"/>
+        </w:rPr>
+        <w:t xml:space="preserve"> fails to resolve an unordinary situation itself and</w:t>
+      </w:r>
+      <w:r>
+        <w:rPr>
+          <w:rFonts w:cstheme="minorHAnsi"/>
+          <w:i/>
+          <w:iCs/>
+          <w:sz w:val="24"/>
+          <w:szCs w:val="24"/>
+        </w:rPr>
+        <w:t xml:space="preserve"> </w:t>
+      </w:r>
+      <w:r>
+        <w:rPr>
+          <w:rFonts w:cstheme="minorHAnsi"/>
+          <w:i/>
+          <w:iCs/>
+          <w:sz w:val="24"/>
+          <w:szCs w:val="24"/>
+        </w:rPr>
+        <w:t>requires assistance, it displays an apropriate error message on its display as well as sends a detailed error report to its Telegram chat</w:t>
+      </w:r>
+      <w:r>
+        <w:rPr>
+          <w:rFonts w:cstheme="minorHAnsi"/>
+          <w:i/>
+          <w:iCs/>
+          <w:sz w:val="24"/>
+          <w:szCs w:val="24"/>
+        </w:rPr>
+        <w:t>.</w:t>
+      </w:r>
+    </w:p>
+    <w:p>
+      <w:pPr>
+        <w:numPr>
+          <w:ilvl w:val="0"/>
+          <w:numId w:val="27"/>
+        </w:numPr>
+        <w:spacing w:line="276" w:lineRule="auto"/>
+        <w:rPr>
+          <w:rFonts w:cstheme="minorHAnsi"/>
+          <w:sz w:val="24"/>
+          <w:szCs w:val="24"/>
+        </w:rPr>
+      </w:pPr>
+      <w:r>
+        <w:rPr>
+          <w:rFonts w:cstheme="minorHAnsi"/>
+          <w:b/>
+          <w:bCs/>
+          <w:sz w:val="24"/>
+          <w:szCs w:val="24"/>
+        </w:rPr>
+        <w:t>Support and</w:t>
+      </w:r>
+      <w:r>
+        <w:rPr>
+          <w:rFonts w:cstheme="minorHAnsi"/>
+          <w:b/>
+          <w:bCs/>
+          <w:sz w:val="24"/>
+          <w:szCs w:val="24"/>
+        </w:rPr>
+        <w:t xml:space="preserve"> e</w:t>
+      </w:r>
+      <w:r>
+        <w:rPr>
+          <w:rFonts w:cstheme="minorHAnsi"/>
+          <w:b/>
+          <w:bCs/>
+          <w:sz w:val="24"/>
+          <w:szCs w:val="24"/>
+        </w:rPr>
+        <w:t>xpandability</w:t>
+      </w:r>
+      <w:r>
+        <w:rPr>
+          <w:rFonts w:cstheme="minorHAnsi"/>
+          <w:sz w:val="24"/>
+          <w:szCs w:val="24"/>
+        </w:rPr>
+        <w:t>:</w:t>
+      </w:r>
+      <w:r>
+        <w:rPr>
+          <w:rFonts w:cstheme="minorHAnsi"/>
+          <w:sz w:val="24"/>
+          <w:szCs w:val="24"/>
+        </w:rPr>
+        <w:t xml:space="preserve"> t</w:t>
+      </w:r>
+      <w:r>
+        <w:rPr>
+          <w:rFonts w:cstheme="minorHAnsi"/>
+          <w:sz w:val="24"/>
+          <w:szCs w:val="24"/>
+        </w:rPr>
+        <w:t>he device should be designed for support and expansion, allowing any student of the educational institution to contribute to the project, develop new functionality, and upload new software</w:t>
+      </w:r>
+      <w:r>
+        <w:rPr>
+          <w:rFonts w:cstheme="minorHAnsi"/>
+          <w:sz w:val="24"/>
+          <w:szCs w:val="24"/>
+        </w:rPr>
+        <w:t xml:space="preserve"> onto the device</w:t>
+      </w:r>
+      <w:r>
+        <w:rPr>
+          <w:rFonts w:cstheme="minorHAnsi"/>
+          <w:sz w:val="24"/>
+          <w:szCs w:val="24"/>
+        </w:rPr>
+        <w:t>.</w:t>
+      </w:r>
+      <w:r>
+        <w:rPr>
+          <w:rFonts w:cstheme="minorHAnsi"/>
+          <w:sz w:val="24"/>
+          <w:szCs w:val="24"/>
+        </w:rPr>
+        <w:t xml:space="preserve"> </w:t>
+      </w:r>
+      <w:r>
+        <w:rPr>
+          <w:rFonts w:cstheme="minorHAnsi"/>
+          <w:sz w:val="24"/>
+          <w:szCs w:val="24"/>
+        </w:rPr>
+        <w:br/>
+      </w:r>
+      <w:r>
+        <w:rPr>
+          <w:rFonts w:cstheme="minorHAnsi"/>
+          <w:sz w:val="24"/>
+          <w:szCs w:val="24"/>
+        </w:rPr>
+        <w:br/>
+        <w:t>—</w:t>
+      </w:r>
+      <w:r>
+        <w:rPr>
+          <w:rFonts w:cstheme="minorHAnsi"/>
+          <w:i/>
+          <w:iCs/>
+          <w:sz w:val="24"/>
+          <w:szCs w:val="24"/>
+        </w:rPr>
+        <w:t xml:space="preserve"> The Sign </w:t>
+      </w:r>
+      <w:r>
+        <w:rPr>
+          <w:rFonts w:cstheme="minorHAnsi"/>
+          <w:i/>
+          <w:iCs/>
+          <w:sz w:val="24"/>
+          <w:szCs w:val="24"/>
+        </w:rPr>
+        <w:t xml:space="preserve">project was chosen to be made using Arduino IDE as the most beginners-friendly developing platform. The Sign </w:t>
+      </w:r>
+      <w:r>
+        <w:rPr>
+          <w:rFonts w:cstheme="minorHAnsi"/>
+          <w:i/>
+          <w:iCs/>
+          <w:sz w:val="24"/>
+          <w:szCs w:val="24"/>
+        </w:rPr>
+        <w:t xml:space="preserve">has a standart USB-C port for flashing its </w:t>
+      </w:r>
+      <w:r>
+        <w:rPr>
+          <w:rFonts w:cstheme="minorHAnsi"/>
+          <w:i/>
+          <w:iCs/>
+          <w:sz w:val="24"/>
+          <w:szCs w:val="24"/>
+        </w:rPr>
+        <w:lastRenderedPageBreak/>
+        <w:t xml:space="preserve">software, monitoring its Serial port and charging its battery. The </w:t>
+      </w:r>
+      <w:r>
+        <w:rPr>
+          <w:rFonts w:cstheme="minorHAnsi"/>
+          <w:i/>
+          <w:iCs/>
+          <w:sz w:val="24"/>
+          <w:szCs w:val="24"/>
+        </w:rPr>
+        <w:t>microcontroller</w:t>
+      </w:r>
+      <w:r>
+        <w:rPr>
+          <w:rFonts w:cstheme="minorHAnsi"/>
+          <w:i/>
+          <w:iCs/>
+          <w:sz w:val="24"/>
+          <w:szCs w:val="24"/>
+        </w:rPr>
+        <w:t xml:space="preserve"> used in the project has inner USB controller which eliminates the need of using </w:t>
+      </w:r>
+      <w:r>
+        <w:rPr>
+          <w:rFonts w:cstheme="minorHAnsi"/>
+          <w:i/>
+          <w:iCs/>
+          <w:sz w:val="24"/>
+          <w:szCs w:val="24"/>
+        </w:rPr>
+        <w:t xml:space="preserve">a </w:t>
+      </w:r>
+      <w:r>
+        <w:rPr>
+          <w:rFonts w:cstheme="minorHAnsi"/>
+          <w:i/>
+          <w:iCs/>
+          <w:sz w:val="24"/>
+          <w:szCs w:val="24"/>
+        </w:rPr>
+        <w:t xml:space="preserve">UART-TTL adapter. The microcontroller pins are equipped with standart </w:t>
+      </w:r>
+      <w:r>
+        <w:rPr>
+          <w:rFonts w:cstheme="minorHAnsi"/>
+          <w:i/>
+          <w:iCs/>
+          <w:sz w:val="24"/>
+          <w:szCs w:val="24"/>
+        </w:rPr>
+        <w:t xml:space="preserve">Dupont </w:t>
+      </w:r>
+      <w:r>
+        <w:rPr>
+          <w:rFonts w:cstheme="minorHAnsi"/>
+          <w:i/>
+          <w:iCs/>
+          <w:sz w:val="24"/>
+          <w:szCs w:val="24"/>
+        </w:rPr>
+        <w:t xml:space="preserve">sockets which allows </w:t>
+      </w:r>
+      <w:r>
+        <w:rPr>
+          <w:rFonts w:cstheme="minorHAnsi"/>
+          <w:i/>
+          <w:iCs/>
+          <w:sz w:val="24"/>
+          <w:szCs w:val="24"/>
+        </w:rPr>
+        <w:t xml:space="preserve">anyone to change used pins and add new hardware by simply connecting it to the microcontroller with </w:t>
+      </w:r>
+      <w:r>
+        <w:rPr>
+          <w:rFonts w:cstheme="minorHAnsi"/>
+          <w:i/>
+          <w:iCs/>
+          <w:sz w:val="24"/>
+          <w:szCs w:val="24"/>
+        </w:rPr>
+        <w:t>Dupont cables</w:t>
+      </w:r>
+      <w:r>
+        <w:rPr>
+          <w:rFonts w:cstheme="minorHAnsi"/>
+          <w:i/>
+          <w:iCs/>
+          <w:sz w:val="24"/>
+          <w:szCs w:val="24"/>
+        </w:rPr>
+        <w:t>.</w:t>
+      </w:r>
+      <w:r>
+        <w:rPr>
+          <w:rFonts w:cstheme="minorHAnsi"/>
+          <w:i/>
+          <w:iCs/>
+          <w:sz w:val="24"/>
+          <w:szCs w:val="24"/>
+        </w:rPr>
+        <w:t xml:space="preserve"> The Sign is sec</w:t>
+      </w:r>
+      <w:r>
+        <w:rPr>
+          <w:rFonts w:cstheme="minorHAnsi"/>
+          <w:i/>
+          <w:iCs/>
+          <w:sz w:val="24"/>
+          <w:szCs w:val="24"/>
+        </w:rPr>
+        <w:t>u</w:t>
+      </w:r>
+      <w:r>
+        <w:rPr>
+          <w:rFonts w:cstheme="minorHAnsi"/>
+          <w:i/>
+          <w:iCs/>
+          <w:sz w:val="24"/>
+          <w:szCs w:val="24"/>
+        </w:rPr>
+        <w:t xml:space="preserve">relly fixed on the wall with 4 </w:t>
+      </w:r>
+      <w:r>
+        <w:rPr>
+          <w:rFonts w:cstheme="minorHAnsi"/>
+          <w:i/>
+          <w:iCs/>
+          <w:sz w:val="24"/>
+          <w:szCs w:val="24"/>
+        </w:rPr>
+        <w:t>furniture d</w:t>
+      </w:r>
+      <w:r>
+        <w:rPr>
+          <w:rFonts w:cstheme="minorHAnsi"/>
+          <w:i/>
+          <w:iCs/>
+          <w:sz w:val="24"/>
+          <w:szCs w:val="24"/>
+        </w:rPr>
+        <w:t xml:space="preserve">ouble ball </w:t>
+      </w:r>
+      <w:r>
+        <w:rPr>
+          <w:rFonts w:cstheme="minorHAnsi"/>
+          <w:i/>
+          <w:iCs/>
+          <w:sz w:val="24"/>
+          <w:szCs w:val="24"/>
+        </w:rPr>
+        <w:t>c</w:t>
+      </w:r>
+      <w:r>
+        <w:rPr>
+          <w:rFonts w:cstheme="minorHAnsi"/>
+          <w:i/>
+          <w:iCs/>
+          <w:sz w:val="24"/>
+          <w:szCs w:val="24"/>
+        </w:rPr>
+        <w:t>atch</w:t>
+      </w:r>
+      <w:r>
+        <w:rPr>
+          <w:rFonts w:cstheme="minorHAnsi"/>
+          <w:i/>
+          <w:iCs/>
+          <w:sz w:val="24"/>
+          <w:szCs w:val="24"/>
+        </w:rPr>
+        <w:t>es, which at the same time allow to take the Sign off the wall for maintanance.</w:t>
+      </w:r>
+    </w:p>
+    <w:p>
+      <w:pPr>
+        <w:numPr>
+          <w:ilvl w:val="0"/>
+          <w:numId w:val="27"/>
+        </w:numPr>
+        <w:spacing w:line="276" w:lineRule="auto"/>
+        <w:rPr>
+          <w:rFonts w:cstheme="minorHAnsi"/>
+          <w:sz w:val="24"/>
+          <w:szCs w:val="24"/>
+        </w:rPr>
+      </w:pPr>
+      <w:r>
+        <w:rPr>
+          <w:rFonts w:cstheme="minorHAnsi"/>
+          <w:b/>
+          <w:bCs/>
+          <w:sz w:val="24"/>
+          <w:szCs w:val="24"/>
+        </w:rPr>
+        <w:t>Safety</w:t>
+      </w:r>
+      <w:r>
+        <w:rPr>
+          <w:rFonts w:cstheme="minorHAnsi"/>
+          <w:sz w:val="24"/>
+          <w:szCs w:val="24"/>
+        </w:rPr>
+        <w:t>:</w:t>
+      </w:r>
+      <w:r>
+        <w:rPr>
+          <w:rFonts w:cstheme="minorHAnsi"/>
+          <w:sz w:val="24"/>
+          <w:szCs w:val="24"/>
+        </w:rPr>
+        <w:t xml:space="preserve"> t</w:t>
+      </w:r>
+      <w:r>
+        <w:rPr>
+          <w:rFonts w:cstheme="minorHAnsi"/>
+          <w:sz w:val="24"/>
+          <w:szCs w:val="24"/>
+        </w:rPr>
+        <w:t>he device must ensure safety by incorporating protective elements for potentially dangerous electronic components.</w:t>
+      </w:r>
+      <w:r>
+        <w:rPr>
+          <w:rFonts w:cstheme="minorHAnsi"/>
+          <w:sz w:val="24"/>
+          <w:szCs w:val="24"/>
+        </w:rPr>
+        <w:t xml:space="preserve"> </w:t>
+      </w:r>
+      <w:r>
+        <w:rPr>
+          <w:rFonts w:cstheme="minorHAnsi"/>
+          <w:sz w:val="24"/>
+          <w:szCs w:val="24"/>
+        </w:rPr>
+        <w:br/>
+      </w:r>
+      <w:r>
+        <w:rPr>
+          <w:rFonts w:cstheme="minorHAnsi"/>
+          <w:sz w:val="24"/>
+          <w:szCs w:val="24"/>
+        </w:rPr>
+        <w:br/>
+        <w:t>—</w:t>
+      </w:r>
+      <w:r>
+        <w:rPr>
+          <w:rFonts w:cstheme="minorHAnsi"/>
+          <w:i/>
+          <w:iCs/>
+          <w:sz w:val="24"/>
+          <w:szCs w:val="24"/>
+        </w:rPr>
+        <w:t xml:space="preserve"> The </w:t>
+      </w:r>
+      <w:r>
+        <w:rPr>
+          <w:rFonts w:cstheme="minorHAnsi"/>
+          <w:i/>
+          <w:iCs/>
+          <w:sz w:val="24"/>
+          <w:szCs w:val="24"/>
+        </w:rPr>
+        <w:t xml:space="preserve">battery used in the project has an </w:t>
+      </w:r>
+      <w:r>
+        <w:rPr>
+          <w:rFonts w:cstheme="minorHAnsi"/>
+          <w:i/>
+          <w:iCs/>
+          <w:sz w:val="24"/>
+          <w:szCs w:val="24"/>
+        </w:rPr>
+        <w:t xml:space="preserve">embedded protection against </w:t>
+      </w:r>
+      <w:r>
+        <w:rPr>
+          <w:rFonts w:cstheme="minorHAnsi"/>
+          <w:i/>
+          <w:iCs/>
+          <w:sz w:val="24"/>
+          <w:szCs w:val="24"/>
+        </w:rPr>
+        <w:t xml:space="preserve">shortcuts, </w:t>
+      </w:r>
+      <w:r>
+        <w:rPr>
+          <w:rFonts w:cstheme="minorHAnsi"/>
+          <w:i/>
+          <w:iCs/>
+          <w:sz w:val="24"/>
+          <w:szCs w:val="24"/>
+        </w:rPr>
+        <w:t>overcharging and ungercharging, which has the ability of completely disconnecting the battery from the rest of the circuit. The battery charging IC is capable of adapting its charging power, applying lower voltages when the battery is low on charge or close to being fully charged</w:t>
+      </w:r>
+      <w:r>
+        <w:rPr>
+          <w:rFonts w:cstheme="minorHAnsi"/>
+          <w:i/>
+          <w:iCs/>
+          <w:sz w:val="24"/>
+          <w:szCs w:val="24"/>
+        </w:rPr>
+        <w:t>.</w:t>
+      </w:r>
+      <w:r>
+        <w:rPr>
+          <w:rFonts w:cstheme="minorHAnsi"/>
+          <w:i/>
+          <w:iCs/>
+          <w:sz w:val="24"/>
+          <w:szCs w:val="24"/>
+        </w:rPr>
+        <w:t xml:space="preserve"> The charging IC generally uses</w:t>
+      </w:r>
+      <w:r>
+        <w:rPr>
+          <w:rFonts w:cstheme="minorHAnsi"/>
+          <w:i/>
+          <w:iCs/>
+          <w:sz w:val="24"/>
+          <w:szCs w:val="24"/>
+        </w:rPr>
+        <w:t xml:space="preserve"> slightly</w:t>
+      </w:r>
+      <w:r>
+        <w:rPr>
+          <w:rFonts w:cstheme="minorHAnsi"/>
+          <w:i/>
+          <w:iCs/>
+          <w:sz w:val="24"/>
+          <w:szCs w:val="24"/>
+        </w:rPr>
+        <w:t xml:space="preserve"> lower charging rate than the </w:t>
+      </w:r>
+      <w:r>
+        <w:rPr>
+          <w:rFonts w:cstheme="minorHAnsi"/>
+          <w:i/>
+          <w:iCs/>
+          <w:sz w:val="24"/>
+          <w:szCs w:val="24"/>
+        </w:rPr>
+        <w:t>standart charging rate for this particular battery, which will result in the battery longer life.</w:t>
+      </w:r>
+    </w:p>
+    <w:p>
+      <w:pPr>
+        <w:numPr>
+          <w:ilvl w:val="0"/>
+          <w:numId w:val="27"/>
+        </w:numPr>
+        <w:spacing w:line="276" w:lineRule="auto"/>
+        <w:rPr>
+          <w:rFonts w:cstheme="minorHAnsi"/>
+          <w:sz w:val="24"/>
+          <w:szCs w:val="24"/>
+        </w:rPr>
+      </w:pPr>
+      <w:r>
+        <w:rPr>
+          <w:rFonts w:cstheme="minorHAnsi"/>
+          <w:b/>
+          <w:bCs/>
+          <w:sz w:val="24"/>
+          <w:szCs w:val="24"/>
+        </w:rPr>
+        <w:t xml:space="preserve">Rechargeable </w:t>
+      </w:r>
+      <w:r>
+        <w:rPr>
+          <w:rFonts w:cstheme="minorHAnsi"/>
+          <w:b/>
+          <w:bCs/>
+          <w:sz w:val="24"/>
+          <w:szCs w:val="24"/>
+        </w:rPr>
+        <w:t>o</w:t>
+      </w:r>
+      <w:r>
+        <w:rPr>
+          <w:rFonts w:cstheme="minorHAnsi"/>
+          <w:b/>
+          <w:bCs/>
+          <w:sz w:val="24"/>
+          <w:szCs w:val="24"/>
+        </w:rPr>
+        <w:t>peration</w:t>
+      </w:r>
+      <w:r>
+        <w:rPr>
+          <w:rFonts w:cstheme="minorHAnsi"/>
+          <w:sz w:val="24"/>
+          <w:szCs w:val="24"/>
+        </w:rPr>
+        <w:t>:</w:t>
+      </w:r>
+      <w:r>
+        <w:rPr>
+          <w:rFonts w:cstheme="minorHAnsi"/>
+          <w:sz w:val="24"/>
+          <w:szCs w:val="24"/>
+        </w:rPr>
+        <w:t xml:space="preserve"> t</w:t>
+      </w:r>
+      <w:r>
+        <w:rPr>
+          <w:rFonts w:cstheme="minorHAnsi"/>
+          <w:sz w:val="24"/>
+          <w:szCs w:val="24"/>
+        </w:rPr>
+        <w:t>he device must operate on a rechargeable battery, include a common charging connector, and provide indications for the charging process and its completion.</w:t>
+      </w:r>
+      <w:r>
+        <w:rPr>
+          <w:rFonts w:cstheme="minorHAnsi"/>
+          <w:sz w:val="24"/>
+          <w:szCs w:val="24"/>
+        </w:rPr>
+        <w:t xml:space="preserve"> </w:t>
+      </w:r>
+      <w:r>
+        <w:rPr>
+          <w:rFonts w:cstheme="minorHAnsi"/>
+          <w:sz w:val="24"/>
+          <w:szCs w:val="24"/>
+        </w:rPr>
+        <w:br/>
+      </w:r>
+      <w:r>
+        <w:rPr>
+          <w:rFonts w:cstheme="minorHAnsi"/>
+          <w:sz w:val="24"/>
+          <w:szCs w:val="24"/>
+        </w:rPr>
+        <w:br/>
+        <w:t>—</w:t>
+      </w:r>
+      <w:r>
+        <w:rPr>
+          <w:rFonts w:cstheme="minorHAnsi"/>
+          <w:i/>
+          <w:iCs/>
+          <w:sz w:val="24"/>
+          <w:szCs w:val="24"/>
+        </w:rPr>
+        <w:t xml:space="preserve"> The Sign </w:t>
+      </w:r>
+      <w:r>
+        <w:rPr>
+          <w:rFonts w:cstheme="minorHAnsi"/>
+          <w:i/>
+          <w:iCs/>
+          <w:sz w:val="24"/>
+          <w:szCs w:val="24"/>
+        </w:rPr>
+        <w:t xml:space="preserve">employs an internal high-capacity </w:t>
+      </w:r>
+      <w:r>
+        <w:rPr>
+          <w:rFonts w:cstheme="minorHAnsi"/>
+          <w:i/>
+          <w:iCs/>
+          <w:sz w:val="24"/>
+          <w:szCs w:val="24"/>
+        </w:rPr>
+        <w:t>rechargeable battery</w:t>
+      </w:r>
+      <w:r>
+        <w:rPr>
+          <w:rFonts w:cstheme="minorHAnsi"/>
+          <w:i/>
+          <w:iCs/>
+          <w:sz w:val="24"/>
+          <w:szCs w:val="24"/>
+        </w:rPr>
+        <w:t>, which insures a long lasting operation without the need of changing batteries. The battery can be recharged by plugging the Sign into any 5V power adapter. The Sign has a USB-C connector for recharging the battery as well as for flashing the software.</w:t>
+      </w:r>
+    </w:p>
+    <w:p>
+      <w:pPr>
+        <w:numPr>
+          <w:ilvl w:val="0"/>
+          <w:numId w:val="27"/>
+        </w:numPr>
+        <w:spacing w:line="276" w:lineRule="auto"/>
+        <w:rPr>
+          <w:rFonts w:cstheme="minorHAnsi"/>
+          <w:sz w:val="24"/>
+          <w:szCs w:val="24"/>
+        </w:rPr>
+      </w:pPr>
+      <w:r>
+        <w:rPr>
+          <w:rFonts w:cstheme="minorHAnsi"/>
+          <w:b/>
+          <w:bCs/>
+          <w:sz w:val="24"/>
+          <w:szCs w:val="24"/>
+        </w:rPr>
+        <w:t xml:space="preserve">Design </w:t>
+      </w:r>
+      <w:r>
+        <w:rPr>
+          <w:rFonts w:cstheme="minorHAnsi"/>
+          <w:b/>
+          <w:bCs/>
+          <w:sz w:val="24"/>
+          <w:szCs w:val="24"/>
+        </w:rPr>
+        <w:t>c</w:t>
+      </w:r>
+      <w:r>
+        <w:rPr>
+          <w:rFonts w:cstheme="minorHAnsi"/>
+          <w:b/>
+          <w:bCs/>
+          <w:sz w:val="24"/>
+          <w:szCs w:val="24"/>
+        </w:rPr>
+        <w:t>ompatibility</w:t>
+      </w:r>
+      <w:r>
+        <w:rPr>
+          <w:rFonts w:cstheme="minorHAnsi"/>
+          <w:sz w:val="24"/>
+          <w:szCs w:val="24"/>
+        </w:rPr>
+        <w:t>:</w:t>
+      </w:r>
+      <w:r>
+        <w:rPr>
+          <w:rFonts w:cstheme="minorHAnsi"/>
+          <w:sz w:val="24"/>
+          <w:szCs w:val="24"/>
+        </w:rPr>
+        <w:t xml:space="preserve"> b</w:t>
+      </w:r>
+      <w:r>
+        <w:rPr>
+          <w:rFonts w:cstheme="minorHAnsi"/>
+          <w:sz w:val="24"/>
+          <w:szCs w:val="24"/>
+        </w:rPr>
+        <w:t>oth the graphical user interface (GUI) and the physical appearance of the device must align with the established style of the educational institution's interior design.</w:t>
+      </w:r>
+      <w:r>
+        <w:rPr>
+          <w:rFonts w:cstheme="minorHAnsi"/>
+          <w:sz w:val="24"/>
+          <w:szCs w:val="24"/>
+        </w:rPr>
+        <w:t xml:space="preserve"> </w:t>
+      </w:r>
+      <w:r>
+        <w:rPr>
+          <w:rFonts w:cstheme="minorHAnsi"/>
+          <w:sz w:val="24"/>
+          <w:szCs w:val="24"/>
+        </w:rPr>
+        <w:br/>
+      </w:r>
+      <w:r>
+        <w:rPr>
+          <w:rFonts w:cstheme="minorHAnsi"/>
+          <w:sz w:val="24"/>
+          <w:szCs w:val="24"/>
+        </w:rPr>
+        <w:br/>
+        <w:t>—</w:t>
+      </w:r>
+      <w:r>
+        <w:rPr>
+          <w:rFonts w:cstheme="minorHAnsi"/>
+          <w:i/>
+          <w:iCs/>
+          <w:sz w:val="24"/>
+          <w:szCs w:val="24"/>
+        </w:rPr>
+        <w:t xml:space="preserve"> The</w:t>
+      </w:r>
+      <w:r>
+        <w:rPr>
+          <w:rFonts w:cstheme="minorHAnsi"/>
+          <w:i/>
+          <w:iCs/>
+          <w:sz w:val="24"/>
+          <w:szCs w:val="24"/>
+        </w:rPr>
+        <w:t xml:space="preserve"> body of the</w:t>
+      </w:r>
+      <w:r>
+        <w:rPr>
+          <w:rFonts w:cstheme="minorHAnsi"/>
+          <w:i/>
+          <w:iCs/>
+          <w:sz w:val="24"/>
+          <w:szCs w:val="24"/>
+        </w:rPr>
+        <w:t xml:space="preserve"> Sign</w:t>
+      </w:r>
+      <w:r>
+        <w:rPr>
+          <w:rFonts w:cstheme="minorHAnsi"/>
+          <w:i/>
+          <w:iCs/>
+          <w:sz w:val="24"/>
+          <w:szCs w:val="24"/>
+        </w:rPr>
+        <w:t xml:space="preserve"> is made of black wooden frame with mate finish, which perfectly matches the mate-black profile of the auditorium glass door. The GUI was designed inspired by the painings on the walls of the institu</w:t>
+      </w:r>
+      <w:r>
+        <w:rPr>
+          <w:rFonts w:cstheme="minorHAnsi"/>
+          <w:i/>
+          <w:iCs/>
+          <w:sz w:val="24"/>
+          <w:szCs w:val="24"/>
+        </w:rPr>
+        <w:t>tion as well as the „42“ logo, thus nicely matching the overal style of the interiors.</w:t>
+      </w:r>
+    </w:p>
+    <w:p>
+      <w:pPr>
+        <w:spacing w:line="276" w:lineRule="auto"/>
+        <w:rPr>
+          <w:rFonts w:cstheme="minorHAnsi"/>
+        </w:rPr>
+      </w:pPr>
+    </w:p>
     <w:p>
       <w:pPr>
         <w:spacing w:line="276" w:lineRule="auto"/>
@@ -2058,1530 +3941,6 @@
     <w:p>
       <w:pPr>
         <w:pStyle w:val="Titul"/>
-        <w:rPr>
-          <w:sz w:val="56"/>
-          <w:szCs w:val="48"/>
-        </w:rPr>
-      </w:pPr>
-      <w:r>
-        <w:rPr>
-          <w:sz w:val="56"/>
-          <w:szCs w:val="48"/>
-        </w:rPr>
-        <w:lastRenderedPageBreak/>
-        <w:t>[ABOUT THE PROJECT.]</w:t>
-      </w:r>
-    </w:p>
-    <w:p>
-      <w:pPr>
-        <w:spacing w:line="276" w:lineRule="auto"/>
-        <w:rPr>
-          <w:rFonts w:cstheme="minorHAnsi"/>
-        </w:rPr>
-      </w:pPr>
-    </w:p>
-    <w:p>
-      <w:pPr>
-        <w:spacing w:line="276" w:lineRule="auto"/>
-        <w:rPr>
-          <w:rFonts w:cstheme="minorHAnsi"/>
-          <w:sz w:val="24"/>
-          <w:szCs w:val="24"/>
-        </w:rPr>
-      </w:pPr>
-      <w:r>
-        <w:rPr>
-          <w:rFonts w:cstheme="minorHAnsi"/>
-          <w:sz w:val="24"/>
-          <w:szCs w:val="24"/>
-        </w:rPr>
-        <w:t>This project is designed to manage and display information on a smart sign for the 42 Prague campus. The sign displays various messages and images, including exam schedules, battery status, and OTA updates. It communicates with the 42 Intra API and a Telegram bot to fetch and display relevant information.</w:t>
-      </w:r>
-    </w:p>
-    <w:p>
-      <w:pPr>
-        <w:spacing w:line="276" w:lineRule="auto"/>
-        <w:rPr>
-          <w:rFonts w:cstheme="minorHAnsi"/>
-        </w:rPr>
-      </w:pPr>
-      <w:r>
-        <w:rPr>
-          <w:rFonts w:cstheme="minorHAnsi"/>
-        </w:rPr>
-        <w:br w:type="page"/>
-      </w:r>
-    </w:p>
-    <w:p>
-      <w:pPr>
-        <w:pStyle w:val="Titul"/>
-        <w:rPr>
-          <w:b/>
-          <w:bCs/>
-          <w:sz w:val="54"/>
-          <w:szCs w:val="54"/>
-        </w:rPr>
-      </w:pPr>
-      <w:r>
-        <w:rPr>
-          <w:sz w:val="54"/>
-          <w:szCs w:val="54"/>
-        </w:rPr>
-        <w:lastRenderedPageBreak/>
-        <w:t>[</w:t>
-      </w:r>
-      <w:r>
-        <w:rPr>
-          <w:b/>
-          <w:bCs/>
-          <w:sz w:val="54"/>
-          <w:szCs w:val="54"/>
-        </w:rPr>
-        <w:t>Contractor's</w:t>
-      </w:r>
-      <w:r>
-        <w:rPr>
-          <w:b/>
-          <w:bCs/>
-          <w:sz w:val="54"/>
-          <w:szCs w:val="54"/>
-        </w:rPr>
-        <w:t xml:space="preserve"> </w:t>
-      </w:r>
-      <w:r>
-        <w:rPr>
-          <w:b/>
-          <w:bCs/>
-          <w:sz w:val="54"/>
-          <w:szCs w:val="54"/>
-        </w:rPr>
-        <w:t>Requirements</w:t>
-      </w:r>
-      <w:r>
-        <w:rPr>
-          <w:sz w:val="54"/>
-          <w:szCs w:val="54"/>
-        </w:rPr>
-        <w:t>.]</w:t>
-      </w:r>
-    </w:p>
-    <w:p>
-      <w:pPr>
-        <w:pStyle w:val="Podnadpis"/>
-      </w:pPr>
-      <w:r>
-        <w:t>[</w:t>
-      </w:r>
-      <w:r>
-        <w:t>and how the sign matches them</w:t>
-      </w:r>
-      <w:r>
-        <w:t>.]</w:t>
-      </w:r>
-    </w:p>
-    <w:p>
-      <w:pPr>
-        <w:spacing w:line="276" w:lineRule="auto"/>
-        <w:rPr>
-          <w:rFonts w:cstheme="minorHAnsi"/>
-          <w:sz w:val="24"/>
-          <w:szCs w:val="24"/>
-        </w:rPr>
-      </w:pPr>
-      <w:r>
-        <w:rPr>
-          <w:rFonts w:cstheme="minorHAnsi"/>
-          <w:sz w:val="24"/>
-          <w:szCs w:val="24"/>
-        </w:rPr>
-        <w:t>The finished device must fulfill the following requirements:</w:t>
-      </w:r>
-    </w:p>
-    <w:p>
-      <w:pPr>
-        <w:numPr>
-          <w:ilvl w:val="0"/>
-          <w:numId w:val="27"/>
-        </w:numPr>
-        <w:spacing w:line="276" w:lineRule="auto"/>
-        <w:rPr>
-          <w:rFonts w:cstheme="minorHAnsi"/>
-          <w:sz w:val="24"/>
-          <w:szCs w:val="24"/>
-        </w:rPr>
-      </w:pPr>
-      <w:r>
-        <w:rPr>
-          <w:rFonts w:cstheme="minorHAnsi"/>
-          <w:b/>
-          <w:bCs/>
-          <w:sz w:val="24"/>
-          <w:szCs w:val="24"/>
-        </w:rPr>
-        <w:t>A</w:t>
-      </w:r>
-      <w:r>
-        <w:rPr>
-          <w:rFonts w:cstheme="minorHAnsi"/>
-          <w:b/>
-          <w:bCs/>
-          <w:sz w:val="24"/>
-          <w:szCs w:val="24"/>
-        </w:rPr>
-        <w:t>uditorium</w:t>
-      </w:r>
-      <w:r>
-        <w:rPr>
-          <w:rFonts w:cstheme="minorHAnsi"/>
-          <w:b/>
-          <w:bCs/>
-          <w:sz w:val="24"/>
-          <w:szCs w:val="24"/>
-        </w:rPr>
-        <w:t xml:space="preserve"> </w:t>
-      </w:r>
-      <w:r>
-        <w:rPr>
-          <w:rFonts w:cstheme="minorHAnsi"/>
-          <w:b/>
-          <w:bCs/>
-          <w:sz w:val="24"/>
-          <w:szCs w:val="24"/>
-        </w:rPr>
-        <w:t>s</w:t>
-      </w:r>
-      <w:r>
-        <w:rPr>
-          <w:rFonts w:cstheme="minorHAnsi"/>
-          <w:b/>
-          <w:bCs/>
-          <w:sz w:val="24"/>
-          <w:szCs w:val="24"/>
-        </w:rPr>
-        <w:t xml:space="preserve">tatus </w:t>
-      </w:r>
-      <w:r>
-        <w:rPr>
-          <w:rFonts w:cstheme="minorHAnsi"/>
-          <w:b/>
-          <w:bCs/>
-          <w:sz w:val="24"/>
-          <w:szCs w:val="24"/>
-        </w:rPr>
-        <w:t>d</w:t>
-      </w:r>
-      <w:r>
-        <w:rPr>
-          <w:rFonts w:cstheme="minorHAnsi"/>
-          <w:b/>
-          <w:bCs/>
-          <w:sz w:val="24"/>
-          <w:szCs w:val="24"/>
-        </w:rPr>
-        <w:t>isplay</w:t>
-      </w:r>
-      <w:r>
-        <w:rPr>
-          <w:rFonts w:cstheme="minorHAnsi"/>
-          <w:sz w:val="24"/>
-          <w:szCs w:val="24"/>
-        </w:rPr>
-        <w:t>:</w:t>
-      </w:r>
-      <w:r>
-        <w:rPr>
-          <w:rFonts w:cstheme="minorHAnsi"/>
-          <w:sz w:val="24"/>
-          <w:szCs w:val="24"/>
-        </w:rPr>
-        <w:t xml:space="preserve"> t</w:t>
-      </w:r>
-      <w:r>
-        <w:rPr>
-          <w:rFonts w:cstheme="minorHAnsi"/>
-          <w:sz w:val="24"/>
-          <w:szCs w:val="24"/>
-        </w:rPr>
-        <w:t xml:space="preserve">he device must </w:t>
-      </w:r>
-      <w:r>
-        <w:rPr>
-          <w:rFonts w:cstheme="minorHAnsi"/>
-          <w:sz w:val="24"/>
-          <w:szCs w:val="24"/>
-        </w:rPr>
-        <w:t xml:space="preserve">always </w:t>
-      </w:r>
-      <w:r>
-        <w:rPr>
-          <w:rFonts w:cstheme="minorHAnsi"/>
-          <w:sz w:val="24"/>
-          <w:szCs w:val="24"/>
-        </w:rPr>
-        <w:t xml:space="preserve">display the current status of the </w:t>
-      </w:r>
-      <w:r>
-        <w:rPr>
-          <w:rFonts w:cstheme="minorHAnsi"/>
-          <w:sz w:val="24"/>
-          <w:szCs w:val="24"/>
-        </w:rPr>
-        <w:t>auditorium</w:t>
-      </w:r>
-      <w:r>
-        <w:rPr>
-          <w:rFonts w:cstheme="minorHAnsi"/>
-          <w:sz w:val="24"/>
-          <w:szCs w:val="24"/>
-        </w:rPr>
-        <w:t>, indicating whether it is free or if an exam is in progress.</w:t>
-      </w:r>
-      <w:r>
-        <w:rPr>
-          <w:rFonts w:cstheme="minorHAnsi"/>
-          <w:sz w:val="24"/>
-          <w:szCs w:val="24"/>
-        </w:rPr>
-        <w:br/>
-      </w:r>
-      <w:r>
-        <w:rPr>
-          <w:rFonts w:cstheme="minorHAnsi"/>
-          <w:sz w:val="24"/>
-          <w:szCs w:val="24"/>
-        </w:rPr>
-        <w:br/>
-        <w:t>—</w:t>
-      </w:r>
-      <w:r>
-        <w:rPr>
-          <w:rFonts w:cstheme="minorHAnsi"/>
-          <w:i/>
-          <w:iCs/>
-          <w:sz w:val="24"/>
-          <w:szCs w:val="24"/>
-        </w:rPr>
-        <w:t xml:space="preserve"> The Sign displays the number of the </w:t>
-      </w:r>
-      <w:r>
-        <w:rPr>
-          <w:rFonts w:cstheme="minorHAnsi"/>
-          <w:i/>
-          <w:iCs/>
-          <w:sz w:val="24"/>
-          <w:szCs w:val="24"/>
-        </w:rPr>
-        <w:t xml:space="preserve">auditorium in calm black and white colours to indicate that the room is available for everyone or it displays the „exam in progress“ sign in bright red and black colours to show that the room shall not be </w:t>
-      </w:r>
-      <w:r>
-        <w:rPr>
-          <w:rFonts w:cstheme="minorHAnsi"/>
-          <w:i/>
-          <w:iCs/>
-          <w:sz w:val="24"/>
-          <w:szCs w:val="24"/>
-        </w:rPr>
-        <w:t>entered by those who do not participate in the exam.</w:t>
-      </w:r>
-      <w:r>
-        <w:rPr>
-          <w:rFonts w:cstheme="minorHAnsi"/>
-          <w:i/>
-          <w:iCs/>
-          <w:sz w:val="24"/>
-          <w:szCs w:val="24"/>
-        </w:rPr>
-        <w:t xml:space="preserve"> The Sign is never blank.</w:t>
-      </w:r>
-    </w:p>
-    <w:p>
-      <w:pPr>
-        <w:numPr>
-          <w:ilvl w:val="0"/>
-          <w:numId w:val="27"/>
-        </w:numPr>
-        <w:spacing w:line="276" w:lineRule="auto"/>
-        <w:rPr>
-          <w:rFonts w:cstheme="minorHAnsi"/>
-          <w:sz w:val="24"/>
-          <w:szCs w:val="24"/>
-        </w:rPr>
-      </w:pPr>
-      <w:r>
-        <w:rPr>
-          <w:rFonts w:cstheme="minorHAnsi"/>
-          <w:b/>
-          <w:bCs/>
-          <w:sz w:val="24"/>
-          <w:szCs w:val="24"/>
-        </w:rPr>
-        <w:t xml:space="preserve">Advance </w:t>
-      </w:r>
-      <w:r>
-        <w:rPr>
-          <w:rFonts w:cstheme="minorHAnsi"/>
-          <w:b/>
-          <w:bCs/>
-          <w:sz w:val="24"/>
-          <w:szCs w:val="24"/>
-        </w:rPr>
-        <w:t>n</w:t>
-      </w:r>
-      <w:r>
-        <w:rPr>
-          <w:rFonts w:cstheme="minorHAnsi"/>
-          <w:b/>
-          <w:bCs/>
-          <w:sz w:val="24"/>
-          <w:szCs w:val="24"/>
-        </w:rPr>
-        <w:t>otification</w:t>
-      </w:r>
-      <w:r>
-        <w:rPr>
-          <w:rFonts w:cstheme="minorHAnsi"/>
-          <w:sz w:val="24"/>
-          <w:szCs w:val="24"/>
-        </w:rPr>
-        <w:t>: t</w:t>
-      </w:r>
-      <w:r>
-        <w:rPr>
-          <w:rFonts w:cstheme="minorHAnsi"/>
-          <w:sz w:val="24"/>
-          <w:szCs w:val="24"/>
-        </w:rPr>
-        <w:t xml:space="preserve">he device should notify students in advance on exam days about the need to vacate the </w:t>
-      </w:r>
-      <w:r>
-        <w:rPr>
-          <w:rFonts w:cstheme="minorHAnsi"/>
-          <w:sz w:val="24"/>
-          <w:szCs w:val="24"/>
-        </w:rPr>
-        <w:t>auditorium</w:t>
-      </w:r>
-      <w:r>
-        <w:rPr>
-          <w:rFonts w:cstheme="minorHAnsi"/>
-          <w:sz w:val="24"/>
-          <w:szCs w:val="24"/>
-        </w:rPr>
-        <w:t>.</w:t>
-      </w:r>
-      <w:r>
-        <w:rPr>
-          <w:rFonts w:cstheme="minorHAnsi"/>
-          <w:sz w:val="24"/>
-          <w:szCs w:val="24"/>
-        </w:rPr>
-        <w:t xml:space="preserve"> </w:t>
-      </w:r>
-      <w:r>
-        <w:rPr>
-          <w:rFonts w:cstheme="minorHAnsi"/>
-          <w:sz w:val="24"/>
-          <w:szCs w:val="24"/>
-        </w:rPr>
-        <w:br/>
-      </w:r>
-      <w:r>
-        <w:rPr>
-          <w:rFonts w:cstheme="minorHAnsi"/>
-          <w:sz w:val="24"/>
-          <w:szCs w:val="24"/>
-        </w:rPr>
-        <w:br/>
-        <w:t>—</w:t>
-      </w:r>
-      <w:r>
-        <w:rPr>
-          <w:rFonts w:cstheme="minorHAnsi"/>
-          <w:i/>
-          <w:iCs/>
-          <w:sz w:val="24"/>
-          <w:szCs w:val="24"/>
-        </w:rPr>
-        <w:t xml:space="preserve"> The Sign displays </w:t>
-      </w:r>
-      <w:r>
-        <w:rPr>
-          <w:rFonts w:cstheme="minorHAnsi"/>
-          <w:i/>
-          <w:iCs/>
-          <w:sz w:val="24"/>
-          <w:szCs w:val="24"/>
-        </w:rPr>
-        <w:t>a note with the exact time of the upcoming exam</w:t>
-      </w:r>
-      <w:r>
-        <w:rPr>
-          <w:rFonts w:cstheme="minorHAnsi"/>
-          <w:i/>
-          <w:iCs/>
-          <w:sz w:val="24"/>
-          <w:szCs w:val="24"/>
-        </w:rPr>
-        <w:t xml:space="preserve"> right from the morning of</w:t>
-      </w:r>
-      <w:r>
-        <w:rPr>
-          <w:rFonts w:cstheme="minorHAnsi"/>
-          <w:i/>
-          <w:iCs/>
-          <w:sz w:val="24"/>
-          <w:szCs w:val="24"/>
-        </w:rPr>
-        <w:t xml:space="preserve"> that day</w:t>
-      </w:r>
-      <w:r>
-        <w:rPr>
-          <w:rFonts w:cstheme="minorHAnsi"/>
-          <w:i/>
-          <w:iCs/>
-          <w:sz w:val="24"/>
-          <w:szCs w:val="24"/>
-        </w:rPr>
-        <w:t>. 1 hour before the exam the black-white-and-red „reserve for exam“ sign with time left starts being displayed.</w:t>
-      </w:r>
-    </w:p>
-    <w:p>
-      <w:pPr>
-        <w:numPr>
-          <w:ilvl w:val="0"/>
-          <w:numId w:val="27"/>
-        </w:numPr>
-        <w:spacing w:line="276" w:lineRule="auto"/>
-        <w:rPr>
-          <w:rFonts w:cstheme="minorHAnsi"/>
-          <w:sz w:val="24"/>
-          <w:szCs w:val="24"/>
-        </w:rPr>
-      </w:pPr>
-      <w:r>
-        <w:rPr>
-          <w:rFonts w:cstheme="minorHAnsi"/>
-          <w:b/>
-          <w:bCs/>
-          <w:sz w:val="24"/>
-          <w:szCs w:val="24"/>
-        </w:rPr>
-        <w:t>Autonomy</w:t>
-      </w:r>
-      <w:r>
-        <w:rPr>
-          <w:rFonts w:cstheme="minorHAnsi"/>
-          <w:sz w:val="24"/>
-          <w:szCs w:val="24"/>
-        </w:rPr>
-        <w:t>:</w:t>
-      </w:r>
-      <w:r>
-        <w:rPr>
-          <w:rFonts w:cstheme="minorHAnsi"/>
-          <w:sz w:val="24"/>
-          <w:szCs w:val="24"/>
-        </w:rPr>
-        <w:t xml:space="preserve"> t</w:t>
-      </w:r>
-      <w:r>
-        <w:rPr>
-          <w:rFonts w:cstheme="minorHAnsi"/>
-          <w:sz w:val="24"/>
-          <w:szCs w:val="24"/>
-        </w:rPr>
-        <w:t>he device must operate independently, performing its tasks and solving problems that arise without requiring the time or intervention of the educational institution's staff.</w:t>
-      </w:r>
-      <w:r>
-        <w:rPr>
-          <w:rFonts w:cstheme="minorHAnsi"/>
-          <w:sz w:val="24"/>
-          <w:szCs w:val="24"/>
-        </w:rPr>
-        <w:t xml:space="preserve"> </w:t>
-      </w:r>
-      <w:r>
-        <w:rPr>
-          <w:rFonts w:cstheme="minorHAnsi"/>
-          <w:sz w:val="24"/>
-          <w:szCs w:val="24"/>
-        </w:rPr>
-        <w:br/>
-      </w:r>
-      <w:r>
-        <w:rPr>
-          <w:rFonts w:cstheme="minorHAnsi"/>
-          <w:sz w:val="24"/>
-          <w:szCs w:val="24"/>
-        </w:rPr>
-        <w:br/>
-        <w:t>—</w:t>
-      </w:r>
-      <w:r>
-        <w:rPr>
-          <w:rFonts w:cstheme="minorHAnsi"/>
-          <w:i/>
-          <w:iCs/>
-          <w:sz w:val="24"/>
-          <w:szCs w:val="24"/>
-        </w:rPr>
-        <w:t xml:space="preserve"> The Sign </w:t>
-      </w:r>
-      <w:r>
-        <w:rPr>
-          <w:rFonts w:cstheme="minorHAnsi"/>
-          <w:i/>
-          <w:iCs/>
-          <w:sz w:val="24"/>
-          <w:szCs w:val="24"/>
-        </w:rPr>
-        <w:t>can connect to the Internet, access the institution server API and pull exams date and time.</w:t>
-      </w:r>
-      <w:r>
-        <w:rPr>
-          <w:rFonts w:cstheme="minorHAnsi"/>
-          <w:i/>
-          <w:iCs/>
-          <w:sz w:val="24"/>
-          <w:szCs w:val="24"/>
-        </w:rPr>
-        <w:t xml:space="preserve"> This is how it knows when to display the apropriate state of the auditorium.</w:t>
-      </w:r>
-      <w:r>
-        <w:rPr>
-          <w:rFonts w:cstheme="minorHAnsi"/>
-          <w:i/>
-          <w:iCs/>
-          <w:sz w:val="24"/>
-          <w:szCs w:val="24"/>
-        </w:rPr>
-        <w:t xml:space="preserve"> The Sign software is designed with all </w:t>
-      </w:r>
-      <w:r>
-        <w:rPr>
-          <w:rFonts w:cstheme="minorHAnsi"/>
-          <w:i/>
-          <w:iCs/>
-          <w:sz w:val="24"/>
-          <w:szCs w:val="24"/>
-        </w:rPr>
-        <w:t>the common</w:t>
-      </w:r>
-      <w:r>
-        <w:rPr>
-          <w:rFonts w:cstheme="minorHAnsi"/>
-          <w:i/>
-          <w:iCs/>
-          <w:sz w:val="24"/>
-          <w:szCs w:val="24"/>
-        </w:rPr>
-        <w:t xml:space="preserve"> negative situations in mind which ensures the Sign does not </w:t>
-      </w:r>
-      <w:r>
-        <w:rPr>
-          <w:rFonts w:cstheme="minorHAnsi"/>
-          <w:i/>
-          <w:iCs/>
-          <w:sz w:val="24"/>
-          <w:szCs w:val="24"/>
-        </w:rPr>
-        <w:t>bother anyone unless it absolutely needs to</w:t>
-      </w:r>
-      <w:r>
-        <w:rPr>
-          <w:rFonts w:cstheme="minorHAnsi"/>
-          <w:i/>
-          <w:iCs/>
-          <w:sz w:val="24"/>
-          <w:szCs w:val="24"/>
-        </w:rPr>
-        <w:t>.</w:t>
-      </w:r>
-    </w:p>
-    <w:p>
-      <w:pPr>
-        <w:numPr>
-          <w:ilvl w:val="0"/>
-          <w:numId w:val="27"/>
-        </w:numPr>
-        <w:spacing w:line="276" w:lineRule="auto"/>
-        <w:rPr>
-          <w:rFonts w:cstheme="minorHAnsi"/>
-          <w:sz w:val="24"/>
-          <w:szCs w:val="24"/>
-        </w:rPr>
-      </w:pPr>
-      <w:r>
-        <w:rPr>
-          <w:rFonts w:cstheme="minorHAnsi"/>
-          <w:b/>
-          <w:bCs/>
-          <w:sz w:val="24"/>
-          <w:szCs w:val="24"/>
-        </w:rPr>
-        <w:t xml:space="preserve">Problem </w:t>
-      </w:r>
-      <w:r>
-        <w:rPr>
-          <w:rFonts w:cstheme="minorHAnsi"/>
-          <w:b/>
-          <w:bCs/>
-          <w:sz w:val="24"/>
-          <w:szCs w:val="24"/>
-        </w:rPr>
-        <w:t>r</w:t>
-      </w:r>
-      <w:r>
-        <w:rPr>
-          <w:rFonts w:cstheme="minorHAnsi"/>
-          <w:b/>
-          <w:bCs/>
-          <w:sz w:val="24"/>
-          <w:szCs w:val="24"/>
-        </w:rPr>
-        <w:t>eporting</w:t>
-      </w:r>
-      <w:r>
-        <w:rPr>
-          <w:rFonts w:cstheme="minorHAnsi"/>
-          <w:sz w:val="24"/>
-          <w:szCs w:val="24"/>
-        </w:rPr>
-        <w:t>:</w:t>
-      </w:r>
-      <w:r>
-        <w:rPr>
-          <w:rFonts w:cstheme="minorHAnsi"/>
-          <w:sz w:val="24"/>
-          <w:szCs w:val="24"/>
-        </w:rPr>
-        <w:t xml:space="preserve"> t</w:t>
-      </w:r>
-      <w:r>
-        <w:rPr>
-          <w:rFonts w:cstheme="minorHAnsi"/>
-          <w:sz w:val="24"/>
-          <w:szCs w:val="24"/>
-        </w:rPr>
-        <w:t>he device must be capable of reporting issues that cannot be resolved without assistance from the educational institution's staff.</w:t>
-      </w:r>
-      <w:r>
-        <w:rPr>
-          <w:rFonts w:cstheme="minorHAnsi"/>
-          <w:sz w:val="24"/>
-          <w:szCs w:val="24"/>
-        </w:rPr>
-        <w:t xml:space="preserve"> </w:t>
-      </w:r>
-      <w:r>
-        <w:rPr>
-          <w:rFonts w:cstheme="minorHAnsi"/>
-          <w:sz w:val="24"/>
-          <w:szCs w:val="24"/>
-        </w:rPr>
-        <w:br/>
-      </w:r>
-      <w:r>
-        <w:rPr>
-          <w:rFonts w:cstheme="minorHAnsi"/>
-          <w:sz w:val="24"/>
-          <w:szCs w:val="24"/>
-        </w:rPr>
-        <w:br/>
-        <w:t>—</w:t>
-      </w:r>
-      <w:r>
-        <w:rPr>
-          <w:rFonts w:cstheme="minorHAnsi"/>
-          <w:i/>
-          <w:iCs/>
-          <w:sz w:val="24"/>
-          <w:szCs w:val="24"/>
-        </w:rPr>
-        <w:t xml:space="preserve"> </w:t>
-      </w:r>
-      <w:r>
-        <w:rPr>
-          <w:rFonts w:cstheme="minorHAnsi"/>
-          <w:i/>
-          <w:iCs/>
-          <w:sz w:val="24"/>
-          <w:szCs w:val="24"/>
-        </w:rPr>
-        <w:t>When t</w:t>
-      </w:r>
-      <w:r>
-        <w:rPr>
-          <w:rFonts w:cstheme="minorHAnsi"/>
-          <w:i/>
-          <w:iCs/>
-          <w:sz w:val="24"/>
-          <w:szCs w:val="24"/>
-        </w:rPr>
-        <w:t>he Sign</w:t>
-      </w:r>
-      <w:r>
-        <w:rPr>
-          <w:rFonts w:cstheme="minorHAnsi"/>
-          <w:i/>
-          <w:iCs/>
-          <w:sz w:val="24"/>
-          <w:szCs w:val="24"/>
-        </w:rPr>
-        <w:t xml:space="preserve"> fails to resolve an unordinary situation itself and</w:t>
-      </w:r>
-      <w:r>
-        <w:rPr>
-          <w:rFonts w:cstheme="minorHAnsi"/>
-          <w:i/>
-          <w:iCs/>
-          <w:sz w:val="24"/>
-          <w:szCs w:val="24"/>
-        </w:rPr>
-        <w:t xml:space="preserve"> </w:t>
-      </w:r>
-      <w:r>
-        <w:rPr>
-          <w:rFonts w:cstheme="minorHAnsi"/>
-          <w:i/>
-          <w:iCs/>
-          <w:sz w:val="24"/>
-          <w:szCs w:val="24"/>
-        </w:rPr>
-        <w:t>requires assistance, it displays an apropriate error message on its display as well as sends a detailed error report to its Telegram chat</w:t>
-      </w:r>
-      <w:r>
-        <w:rPr>
-          <w:rFonts w:cstheme="minorHAnsi"/>
-          <w:i/>
-          <w:iCs/>
-          <w:sz w:val="24"/>
-          <w:szCs w:val="24"/>
-        </w:rPr>
-        <w:t>.</w:t>
-      </w:r>
-    </w:p>
-    <w:p>
-      <w:pPr>
-        <w:numPr>
-          <w:ilvl w:val="0"/>
-          <w:numId w:val="27"/>
-        </w:numPr>
-        <w:spacing w:line="276" w:lineRule="auto"/>
-        <w:rPr>
-          <w:rFonts w:cstheme="minorHAnsi"/>
-          <w:sz w:val="24"/>
-          <w:szCs w:val="24"/>
-        </w:rPr>
-      </w:pPr>
-      <w:r>
-        <w:rPr>
-          <w:rFonts w:cstheme="minorHAnsi"/>
-          <w:b/>
-          <w:bCs/>
-          <w:sz w:val="24"/>
-          <w:szCs w:val="24"/>
-        </w:rPr>
-        <w:t>Support and</w:t>
-      </w:r>
-      <w:r>
-        <w:rPr>
-          <w:rFonts w:cstheme="minorHAnsi"/>
-          <w:b/>
-          <w:bCs/>
-          <w:sz w:val="24"/>
-          <w:szCs w:val="24"/>
-        </w:rPr>
-        <w:t xml:space="preserve"> e</w:t>
-      </w:r>
-      <w:r>
-        <w:rPr>
-          <w:rFonts w:cstheme="minorHAnsi"/>
-          <w:b/>
-          <w:bCs/>
-          <w:sz w:val="24"/>
-          <w:szCs w:val="24"/>
-        </w:rPr>
-        <w:t>xpandability</w:t>
-      </w:r>
-      <w:r>
-        <w:rPr>
-          <w:rFonts w:cstheme="minorHAnsi"/>
-          <w:sz w:val="24"/>
-          <w:szCs w:val="24"/>
-        </w:rPr>
-        <w:t>:</w:t>
-      </w:r>
-      <w:r>
-        <w:rPr>
-          <w:rFonts w:cstheme="minorHAnsi"/>
-          <w:sz w:val="24"/>
-          <w:szCs w:val="24"/>
-        </w:rPr>
-        <w:t xml:space="preserve"> t</w:t>
-      </w:r>
-      <w:r>
-        <w:rPr>
-          <w:rFonts w:cstheme="minorHAnsi"/>
-          <w:sz w:val="24"/>
-          <w:szCs w:val="24"/>
-        </w:rPr>
-        <w:t>he device should be designed for support and expansion, allowing any student of the educational institution to contribute to the project, develop new functionality, and upload new software</w:t>
-      </w:r>
-      <w:r>
-        <w:rPr>
-          <w:rFonts w:cstheme="minorHAnsi"/>
-          <w:sz w:val="24"/>
-          <w:szCs w:val="24"/>
-        </w:rPr>
-        <w:t xml:space="preserve"> onto the device</w:t>
-      </w:r>
-      <w:r>
-        <w:rPr>
-          <w:rFonts w:cstheme="minorHAnsi"/>
-          <w:sz w:val="24"/>
-          <w:szCs w:val="24"/>
-        </w:rPr>
-        <w:t>.</w:t>
-      </w:r>
-      <w:r>
-        <w:rPr>
-          <w:rFonts w:cstheme="minorHAnsi"/>
-          <w:sz w:val="24"/>
-          <w:szCs w:val="24"/>
-        </w:rPr>
-        <w:t xml:space="preserve"> </w:t>
-      </w:r>
-      <w:r>
-        <w:rPr>
-          <w:rFonts w:cstheme="minorHAnsi"/>
-          <w:sz w:val="24"/>
-          <w:szCs w:val="24"/>
-        </w:rPr>
-        <w:br/>
-      </w:r>
-      <w:r>
-        <w:rPr>
-          <w:rFonts w:cstheme="minorHAnsi"/>
-          <w:sz w:val="24"/>
-          <w:szCs w:val="24"/>
-        </w:rPr>
-        <w:br/>
-        <w:t>—</w:t>
-      </w:r>
-      <w:r>
-        <w:rPr>
-          <w:rFonts w:cstheme="minorHAnsi"/>
-          <w:i/>
-          <w:iCs/>
-          <w:sz w:val="24"/>
-          <w:szCs w:val="24"/>
-        </w:rPr>
-        <w:t xml:space="preserve"> The Sign </w:t>
-      </w:r>
-      <w:r>
-        <w:rPr>
-          <w:rFonts w:cstheme="minorHAnsi"/>
-          <w:i/>
-          <w:iCs/>
-          <w:sz w:val="24"/>
-          <w:szCs w:val="24"/>
-        </w:rPr>
-        <w:t xml:space="preserve">project was chosen to be made using Arduino IDE as the most beginners-friendly developing platform. The Sign </w:t>
-      </w:r>
-      <w:r>
-        <w:rPr>
-          <w:rFonts w:cstheme="minorHAnsi"/>
-          <w:i/>
-          <w:iCs/>
-          <w:sz w:val="24"/>
-          <w:szCs w:val="24"/>
-        </w:rPr>
-        <w:t xml:space="preserve">has a standart USB-C port for flashing its </w:t>
-      </w:r>
-      <w:r>
-        <w:rPr>
-          <w:rFonts w:cstheme="minorHAnsi"/>
-          <w:i/>
-          <w:iCs/>
-          <w:sz w:val="24"/>
-          <w:szCs w:val="24"/>
-        </w:rPr>
-        <w:lastRenderedPageBreak/>
-        <w:t xml:space="preserve">software, monitoring its Serial port and charging its battery. The </w:t>
-      </w:r>
-      <w:r>
-        <w:rPr>
-          <w:rFonts w:cstheme="minorHAnsi"/>
-          <w:i/>
-          <w:iCs/>
-          <w:sz w:val="24"/>
-          <w:szCs w:val="24"/>
-        </w:rPr>
-        <w:t>microcontroller</w:t>
-      </w:r>
-      <w:r>
-        <w:rPr>
-          <w:rFonts w:cstheme="minorHAnsi"/>
-          <w:i/>
-          <w:iCs/>
-          <w:sz w:val="24"/>
-          <w:szCs w:val="24"/>
-        </w:rPr>
-        <w:t xml:space="preserve"> used in the project has inner USB controller which eliminates the need of using </w:t>
-      </w:r>
-      <w:r>
-        <w:rPr>
-          <w:rFonts w:cstheme="minorHAnsi"/>
-          <w:i/>
-          <w:iCs/>
-          <w:sz w:val="24"/>
-          <w:szCs w:val="24"/>
-        </w:rPr>
-        <w:t xml:space="preserve">a </w:t>
-      </w:r>
-      <w:r>
-        <w:rPr>
-          <w:rFonts w:cstheme="minorHAnsi"/>
-          <w:i/>
-          <w:iCs/>
-          <w:sz w:val="24"/>
-          <w:szCs w:val="24"/>
-        </w:rPr>
-        <w:t xml:space="preserve">UART-TTL adapter. The microcontroller pins are equipped with standart </w:t>
-      </w:r>
-      <w:r>
-        <w:rPr>
-          <w:rFonts w:cstheme="minorHAnsi"/>
-          <w:i/>
-          <w:iCs/>
-          <w:sz w:val="24"/>
-          <w:szCs w:val="24"/>
-        </w:rPr>
-        <w:t xml:space="preserve">Dupont </w:t>
-      </w:r>
-      <w:r>
-        <w:rPr>
-          <w:rFonts w:cstheme="minorHAnsi"/>
-          <w:i/>
-          <w:iCs/>
-          <w:sz w:val="24"/>
-          <w:szCs w:val="24"/>
-        </w:rPr>
-        <w:t xml:space="preserve">sockets which allows </w:t>
-      </w:r>
-      <w:r>
-        <w:rPr>
-          <w:rFonts w:cstheme="minorHAnsi"/>
-          <w:i/>
-          <w:iCs/>
-          <w:sz w:val="24"/>
-          <w:szCs w:val="24"/>
-        </w:rPr>
-        <w:t xml:space="preserve">anyone to change used pins and add new hardware by simply connecting it to the microcontroller with </w:t>
-      </w:r>
-      <w:r>
-        <w:rPr>
-          <w:rFonts w:cstheme="minorHAnsi"/>
-          <w:i/>
-          <w:iCs/>
-          <w:sz w:val="24"/>
-          <w:szCs w:val="24"/>
-        </w:rPr>
-        <w:t>Dupont cables</w:t>
-      </w:r>
-      <w:r>
-        <w:rPr>
-          <w:rFonts w:cstheme="minorHAnsi"/>
-          <w:i/>
-          <w:iCs/>
-          <w:sz w:val="24"/>
-          <w:szCs w:val="24"/>
-        </w:rPr>
-        <w:t>.</w:t>
-      </w:r>
-    </w:p>
-    <w:p>
-      <w:pPr>
-        <w:numPr>
-          <w:ilvl w:val="0"/>
-          <w:numId w:val="27"/>
-        </w:numPr>
-        <w:spacing w:line="276" w:lineRule="auto"/>
-        <w:rPr>
-          <w:rFonts w:cstheme="minorHAnsi"/>
-          <w:sz w:val="24"/>
-          <w:szCs w:val="24"/>
-        </w:rPr>
-      </w:pPr>
-      <w:r>
-        <w:rPr>
-          <w:rFonts w:cstheme="minorHAnsi"/>
-          <w:b/>
-          <w:bCs/>
-          <w:sz w:val="24"/>
-          <w:szCs w:val="24"/>
-        </w:rPr>
-        <w:t>Safety</w:t>
-      </w:r>
-      <w:r>
-        <w:rPr>
-          <w:rFonts w:cstheme="minorHAnsi"/>
-          <w:sz w:val="24"/>
-          <w:szCs w:val="24"/>
-        </w:rPr>
-        <w:t>:</w:t>
-      </w:r>
-      <w:r>
-        <w:rPr>
-          <w:rFonts w:cstheme="minorHAnsi"/>
-          <w:sz w:val="24"/>
-          <w:szCs w:val="24"/>
-        </w:rPr>
-        <w:t xml:space="preserve"> t</w:t>
-      </w:r>
-      <w:r>
-        <w:rPr>
-          <w:rFonts w:cstheme="minorHAnsi"/>
-          <w:sz w:val="24"/>
-          <w:szCs w:val="24"/>
-        </w:rPr>
-        <w:t>he device must ensure safety by incorporating protective elements for potentially dangerous electronic components.</w:t>
-      </w:r>
-      <w:r>
-        <w:rPr>
-          <w:rFonts w:cstheme="minorHAnsi"/>
-          <w:sz w:val="24"/>
-          <w:szCs w:val="24"/>
-        </w:rPr>
-        <w:t xml:space="preserve"> </w:t>
-      </w:r>
-      <w:r>
-        <w:rPr>
-          <w:rFonts w:cstheme="minorHAnsi"/>
-          <w:sz w:val="24"/>
-          <w:szCs w:val="24"/>
-        </w:rPr>
-        <w:br/>
-      </w:r>
-      <w:r>
-        <w:rPr>
-          <w:rFonts w:cstheme="minorHAnsi"/>
-          <w:sz w:val="24"/>
-          <w:szCs w:val="24"/>
-        </w:rPr>
-        <w:br/>
-        <w:t>—</w:t>
-      </w:r>
-      <w:r>
-        <w:rPr>
-          <w:rFonts w:cstheme="minorHAnsi"/>
-          <w:i/>
-          <w:iCs/>
-          <w:sz w:val="24"/>
-          <w:szCs w:val="24"/>
-        </w:rPr>
-        <w:t xml:space="preserve"> The </w:t>
-      </w:r>
-      <w:r>
-        <w:rPr>
-          <w:rFonts w:cstheme="minorHAnsi"/>
-          <w:i/>
-          <w:iCs/>
-          <w:sz w:val="24"/>
-          <w:szCs w:val="24"/>
-        </w:rPr>
-        <w:t xml:space="preserve">battery used in the project has an </w:t>
-      </w:r>
-      <w:r>
-        <w:rPr>
-          <w:rFonts w:cstheme="minorHAnsi"/>
-          <w:i/>
-          <w:iCs/>
-          <w:sz w:val="24"/>
-          <w:szCs w:val="24"/>
-        </w:rPr>
-        <w:t xml:space="preserve">embedded protection against </w:t>
-      </w:r>
-      <w:r>
-        <w:rPr>
-          <w:rFonts w:cstheme="minorHAnsi"/>
-          <w:i/>
-          <w:iCs/>
-          <w:sz w:val="24"/>
-          <w:szCs w:val="24"/>
-        </w:rPr>
-        <w:t xml:space="preserve">shortcuts, </w:t>
-      </w:r>
-      <w:r>
-        <w:rPr>
-          <w:rFonts w:cstheme="minorHAnsi"/>
-          <w:i/>
-          <w:iCs/>
-          <w:sz w:val="24"/>
-          <w:szCs w:val="24"/>
-        </w:rPr>
-        <w:t>overcharging and ungercharging, which has the ability of completely disconnecting the battery from the rest of the circuit. The battery charging IC is capable of adapting its charging power, applying lower voltages when the battery is low on charge or close to being fully charged</w:t>
-      </w:r>
-      <w:r>
-        <w:rPr>
-          <w:rFonts w:cstheme="minorHAnsi"/>
-          <w:i/>
-          <w:iCs/>
-          <w:sz w:val="24"/>
-          <w:szCs w:val="24"/>
-        </w:rPr>
-        <w:t>.</w:t>
-      </w:r>
-      <w:r>
-        <w:rPr>
-          <w:rFonts w:cstheme="minorHAnsi"/>
-          <w:i/>
-          <w:iCs/>
-          <w:sz w:val="24"/>
-          <w:szCs w:val="24"/>
-        </w:rPr>
-        <w:t xml:space="preserve"> The charging IC generally uses</w:t>
-      </w:r>
-      <w:r>
-        <w:rPr>
-          <w:rFonts w:cstheme="minorHAnsi"/>
-          <w:i/>
-          <w:iCs/>
-          <w:sz w:val="24"/>
-          <w:szCs w:val="24"/>
-        </w:rPr>
-        <w:t xml:space="preserve"> slightly</w:t>
-      </w:r>
-      <w:r>
-        <w:rPr>
-          <w:rFonts w:cstheme="minorHAnsi"/>
-          <w:i/>
-          <w:iCs/>
-          <w:sz w:val="24"/>
-          <w:szCs w:val="24"/>
-        </w:rPr>
-        <w:t xml:space="preserve"> lower charging rate than the </w:t>
-      </w:r>
-      <w:r>
-        <w:rPr>
-          <w:rFonts w:cstheme="minorHAnsi"/>
-          <w:i/>
-          <w:iCs/>
-          <w:sz w:val="24"/>
-          <w:szCs w:val="24"/>
-        </w:rPr>
-        <w:t>standart charging rate for this particular battery, which will result in the battery longer life.</w:t>
-      </w:r>
-    </w:p>
-    <w:p>
-      <w:pPr>
-        <w:numPr>
-          <w:ilvl w:val="0"/>
-          <w:numId w:val="27"/>
-        </w:numPr>
-        <w:spacing w:line="276" w:lineRule="auto"/>
-        <w:rPr>
-          <w:rFonts w:cstheme="minorHAnsi"/>
-          <w:sz w:val="24"/>
-          <w:szCs w:val="24"/>
-        </w:rPr>
-      </w:pPr>
-      <w:r>
-        <w:rPr>
-          <w:rFonts w:cstheme="minorHAnsi"/>
-          <w:b/>
-          <w:bCs/>
-          <w:sz w:val="24"/>
-          <w:szCs w:val="24"/>
-        </w:rPr>
-        <w:t xml:space="preserve">Rechargeable </w:t>
-      </w:r>
-      <w:r>
-        <w:rPr>
-          <w:rFonts w:cstheme="minorHAnsi"/>
-          <w:b/>
-          <w:bCs/>
-          <w:sz w:val="24"/>
-          <w:szCs w:val="24"/>
-        </w:rPr>
-        <w:t>o</w:t>
-      </w:r>
-      <w:r>
-        <w:rPr>
-          <w:rFonts w:cstheme="minorHAnsi"/>
-          <w:b/>
-          <w:bCs/>
-          <w:sz w:val="24"/>
-          <w:szCs w:val="24"/>
-        </w:rPr>
-        <w:t>peration</w:t>
-      </w:r>
-      <w:r>
-        <w:rPr>
-          <w:rFonts w:cstheme="minorHAnsi"/>
-          <w:sz w:val="24"/>
-          <w:szCs w:val="24"/>
-        </w:rPr>
-        <w:t>:</w:t>
-      </w:r>
-      <w:r>
-        <w:rPr>
-          <w:rFonts w:cstheme="minorHAnsi"/>
-          <w:sz w:val="24"/>
-          <w:szCs w:val="24"/>
-        </w:rPr>
-        <w:t xml:space="preserve"> t</w:t>
-      </w:r>
-      <w:r>
-        <w:rPr>
-          <w:rFonts w:cstheme="minorHAnsi"/>
-          <w:sz w:val="24"/>
-          <w:szCs w:val="24"/>
-        </w:rPr>
-        <w:t>he device must operate on a rechargeable battery, include a common charging connector, and provide indications for the charging process and its completion.</w:t>
-      </w:r>
-      <w:r>
-        <w:rPr>
-          <w:rFonts w:cstheme="minorHAnsi"/>
-          <w:sz w:val="24"/>
-          <w:szCs w:val="24"/>
-        </w:rPr>
-        <w:t xml:space="preserve"> </w:t>
-      </w:r>
-      <w:r>
-        <w:rPr>
-          <w:rFonts w:cstheme="minorHAnsi"/>
-          <w:sz w:val="24"/>
-          <w:szCs w:val="24"/>
-        </w:rPr>
-        <w:br/>
-      </w:r>
-      <w:r>
-        <w:rPr>
-          <w:rFonts w:cstheme="minorHAnsi"/>
-          <w:sz w:val="24"/>
-          <w:szCs w:val="24"/>
-        </w:rPr>
-        <w:br/>
-        <w:t>—</w:t>
-      </w:r>
-      <w:r>
-        <w:rPr>
-          <w:rFonts w:cstheme="minorHAnsi"/>
-          <w:i/>
-          <w:iCs/>
-          <w:sz w:val="24"/>
-          <w:szCs w:val="24"/>
-        </w:rPr>
-        <w:t xml:space="preserve"> The Sign </w:t>
-      </w:r>
-      <w:r>
-        <w:rPr>
-          <w:rFonts w:cstheme="minorHAnsi"/>
-          <w:i/>
-          <w:iCs/>
-          <w:sz w:val="24"/>
-          <w:szCs w:val="24"/>
-        </w:rPr>
-        <w:t xml:space="preserve">employs an internal high-capacity </w:t>
-      </w:r>
-      <w:r>
-        <w:rPr>
-          <w:rFonts w:cstheme="minorHAnsi"/>
-          <w:i/>
-          <w:iCs/>
-          <w:sz w:val="24"/>
-          <w:szCs w:val="24"/>
-        </w:rPr>
-        <w:t>rechargeable battery</w:t>
-      </w:r>
-      <w:r>
-        <w:rPr>
-          <w:rFonts w:cstheme="minorHAnsi"/>
-          <w:i/>
-          <w:iCs/>
-          <w:sz w:val="24"/>
-          <w:szCs w:val="24"/>
-        </w:rPr>
-        <w:t>, which insures a long lasting operation without the need of changing batteries. The battery can be recharged by plugging the Sign into any 5V power adapter. The Sign has a USB-C connector for recharging the battery as well as for flashing the software.</w:t>
-      </w:r>
-    </w:p>
-    <w:p>
-      <w:pPr>
-        <w:numPr>
-          <w:ilvl w:val="0"/>
-          <w:numId w:val="27"/>
-        </w:numPr>
-        <w:spacing w:line="276" w:lineRule="auto"/>
-        <w:rPr>
-          <w:rFonts w:cstheme="minorHAnsi"/>
-          <w:sz w:val="24"/>
-          <w:szCs w:val="24"/>
-        </w:rPr>
-      </w:pPr>
-      <w:r>
-        <w:rPr>
-          <w:rFonts w:cstheme="minorHAnsi"/>
-          <w:b/>
-          <w:bCs/>
-          <w:sz w:val="24"/>
-          <w:szCs w:val="24"/>
-        </w:rPr>
-        <w:t xml:space="preserve">Design </w:t>
-      </w:r>
-      <w:r>
-        <w:rPr>
-          <w:rFonts w:cstheme="minorHAnsi"/>
-          <w:b/>
-          <w:bCs/>
-          <w:sz w:val="24"/>
-          <w:szCs w:val="24"/>
-        </w:rPr>
-        <w:t>c</w:t>
-      </w:r>
-      <w:r>
-        <w:rPr>
-          <w:rFonts w:cstheme="minorHAnsi"/>
-          <w:b/>
-          <w:bCs/>
-          <w:sz w:val="24"/>
-          <w:szCs w:val="24"/>
-        </w:rPr>
-        <w:t>ompatibility</w:t>
-      </w:r>
-      <w:r>
-        <w:rPr>
-          <w:rFonts w:cstheme="minorHAnsi"/>
-          <w:sz w:val="24"/>
-          <w:szCs w:val="24"/>
-        </w:rPr>
-        <w:t>:</w:t>
-      </w:r>
-      <w:r>
-        <w:rPr>
-          <w:rFonts w:cstheme="minorHAnsi"/>
-          <w:sz w:val="24"/>
-          <w:szCs w:val="24"/>
-        </w:rPr>
-        <w:t xml:space="preserve"> b</w:t>
-      </w:r>
-      <w:r>
-        <w:rPr>
-          <w:rFonts w:cstheme="minorHAnsi"/>
-          <w:sz w:val="24"/>
-          <w:szCs w:val="24"/>
-        </w:rPr>
-        <w:t>oth the graphical user interface (GUI) and the physical appearance of the device must align with the established style of the educational institution's interior design.</w:t>
-      </w:r>
-      <w:r>
-        <w:rPr>
-          <w:rFonts w:cstheme="minorHAnsi"/>
-          <w:sz w:val="24"/>
-          <w:szCs w:val="24"/>
-        </w:rPr>
-        <w:t xml:space="preserve"> </w:t>
-      </w:r>
-      <w:r>
-        <w:rPr>
-          <w:rFonts w:cstheme="minorHAnsi"/>
-          <w:sz w:val="24"/>
-          <w:szCs w:val="24"/>
-        </w:rPr>
-        <w:br/>
-      </w:r>
-      <w:r>
-        <w:rPr>
-          <w:rFonts w:cstheme="minorHAnsi"/>
-          <w:sz w:val="24"/>
-          <w:szCs w:val="24"/>
-        </w:rPr>
-        <w:br/>
-        <w:t>—</w:t>
-      </w:r>
-      <w:r>
-        <w:rPr>
-          <w:rFonts w:cstheme="minorHAnsi"/>
-          <w:i/>
-          <w:iCs/>
-          <w:sz w:val="24"/>
-          <w:szCs w:val="24"/>
-        </w:rPr>
-        <w:t xml:space="preserve"> The</w:t>
-      </w:r>
-      <w:r>
-        <w:rPr>
-          <w:rFonts w:cstheme="minorHAnsi"/>
-          <w:i/>
-          <w:iCs/>
-          <w:sz w:val="24"/>
-          <w:szCs w:val="24"/>
-        </w:rPr>
-        <w:t xml:space="preserve"> body of the</w:t>
-      </w:r>
-      <w:r>
-        <w:rPr>
-          <w:rFonts w:cstheme="minorHAnsi"/>
-          <w:i/>
-          <w:iCs/>
-          <w:sz w:val="24"/>
-          <w:szCs w:val="24"/>
-        </w:rPr>
-        <w:t xml:space="preserve"> Sign</w:t>
-      </w:r>
-      <w:r>
-        <w:rPr>
-          <w:rFonts w:cstheme="minorHAnsi"/>
-          <w:i/>
-          <w:iCs/>
-          <w:sz w:val="24"/>
-          <w:szCs w:val="24"/>
-        </w:rPr>
-        <w:t xml:space="preserve"> is made of black wooden frame with mate finish, which perfectly matches the mate-black profile of the auditorium glass door. The GUI was designed inspired by the painings on the walls of the institu</w:t>
-      </w:r>
-      <w:r>
-        <w:rPr>
-          <w:rFonts w:cstheme="minorHAnsi"/>
-          <w:i/>
-          <w:iCs/>
-          <w:sz w:val="24"/>
-          <w:szCs w:val="24"/>
-        </w:rPr>
-        <w:t>tion as well as the „42“ logo, thus nicely matching the overal style of the interiors.</w:t>
-      </w:r>
-    </w:p>
-    <w:p>
-      <w:pPr>
-        <w:spacing w:line="276" w:lineRule="auto"/>
-        <w:rPr>
-          <w:rFonts w:cstheme="minorHAnsi"/>
-        </w:rPr>
-      </w:pPr>
-    </w:p>
-    <w:p>
-      <w:pPr>
-        <w:spacing w:line="276" w:lineRule="auto"/>
-        <w:rPr>
-          <w:rFonts w:asciiTheme="majorHAnsi" w:eastAsiaTheme="majorEastAsia" w:hAnsiTheme="majorHAnsi" w:cstheme="majorBidi"/>
-          <w:caps/>
-          <w:color w:val="000000" w:themeColor="text1"/>
-          <w:spacing w:val="-20"/>
-          <w:kern w:val="28"/>
-          <w:sz w:val="56"/>
-          <w:szCs w:val="48"/>
-        </w:rPr>
-      </w:pPr>
-      <w:r>
-        <w:rPr>
-          <w:sz w:val="56"/>
-          <w:szCs w:val="48"/>
-        </w:rPr>
-        <w:br w:type="page"/>
-      </w:r>
-    </w:p>
-    <w:p>
-      <w:pPr>
-        <w:pStyle w:val="Titul"/>
         <w:ind w:right="582"/>
         <w:rPr>
           <w:sz w:val="56"/>
@@ -3661,7 +4020,23 @@
           <w:sz w:val="24"/>
           <w:szCs w:val="24"/>
         </w:rPr>
-        <w:t xml:space="preserve"> life. Let’s say that on this particular day there is an exam scheduled for 13:00 and it will take 3 hours.</w:t>
+        <w:t xml:space="preserve"> life. Let’s say that on this particular day there is an exam scheduled for 13:00 and it will </w:t>
+      </w:r>
+      <w:r>
+        <w:rPr>
+          <w:rFonts w:cstheme="minorHAnsi"/>
+          <w:sz w:val="24"/>
+          <w:szCs w:val="24"/>
+        </w:rPr>
+        <w:t>last for</w:t>
+      </w:r>
+      <w:r>
+        <w:rPr>
+          <w:rFonts w:cstheme="minorHAnsi"/>
+          <w:sz w:val="24"/>
+          <w:szCs w:val="24"/>
+        </w:rPr>
+        <w:t xml:space="preserve"> 3 hours.</w:t>
       </w:r>
     </w:p>
     <w:p>
@@ -3697,7 +4072,23 @@
           <w:sz w:val="24"/>
           <w:szCs w:val="24"/>
         </w:rPr>
-        <w:t xml:space="preserve">It is still night and the Sign is showing the cluster number with the default icons from yesterday, while still </w:t>
+        <w:t xml:space="preserve">It is still night and the Sign is showing the cluster number with the default icons from </w:t>
+      </w:r>
+      <w:r>
+        <w:rPr>
+          <w:rFonts w:cstheme="minorHAnsi"/>
+          <w:sz w:val="24"/>
+          <w:szCs w:val="24"/>
+        </w:rPr>
+        <w:t>the day before</w:t>
+      </w:r>
+      <w:r>
+        <w:rPr>
+          <w:rFonts w:cstheme="minorHAnsi"/>
+          <w:sz w:val="24"/>
+          <w:szCs w:val="24"/>
+        </w:rPr>
+        <w:t xml:space="preserve">, while still </w:t>
       </w:r>
       <w:r>
         <w:rPr>
@@ -3713,7 +4104,71 @@
           <w:sz w:val="24"/>
           <w:szCs w:val="24"/>
         </w:rPr>
-        <w:t>asleep. Time passes by. Now, it is 6:00 in the morning. The Sign wakes up to check if there are exams today. It goes to the Intra server and sees that there will be an exam starting at 13:00 and ending at 16:00. The Sign replaces the default icons with a note “The cluster will be reserved for an exam today at 13:00” while still displaying the cluster number. Since there is nothing more for the Sign to do, it sets its alarm clock for 12:00 (an hour before the exam) and goes to sleep.</w:t>
+        <w:t>asleep.</w:t>
+      </w:r>
+      <w:r>
+        <w:rPr>
+          <w:rFonts w:cstheme="minorHAnsi"/>
+          <w:sz w:val="24"/>
+          <w:szCs w:val="24"/>
+        </w:rPr>
+        <w:t xml:space="preserve"> </w:t>
+      </w:r>
+      <w:r>
+        <w:rPr>
+          <w:rFonts w:cstheme="minorHAnsi"/>
+          <w:sz w:val="24"/>
+          <w:szCs w:val="24"/>
+        </w:rPr>
+        <w:t>It is normal for t</w:t>
+      </w:r>
+      <w:r>
+        <w:rPr>
+          <w:rFonts w:cstheme="minorHAnsi"/>
+          <w:sz w:val="24"/>
+          <w:szCs w:val="24"/>
+        </w:rPr>
+        <w:t>he Sign</w:t>
+      </w:r>
+      <w:r>
+        <w:rPr>
+          <w:rFonts w:cstheme="minorHAnsi"/>
+          <w:sz w:val="24"/>
+          <w:szCs w:val="24"/>
+        </w:rPr>
+        <w:t xml:space="preserve"> to sleep all the time. It</w:t>
+      </w:r>
+      <w:r>
+        <w:rPr>
+          <w:rFonts w:cstheme="minorHAnsi"/>
+          <w:sz w:val="24"/>
+          <w:szCs w:val="24"/>
+        </w:rPr>
+        <w:t xml:space="preserve"> has its scheduled </w:t>
+      </w:r>
+      <w:r>
+        <w:rPr>
+          <w:rFonts w:cstheme="minorHAnsi"/>
+          <w:sz w:val="24"/>
+          <w:szCs w:val="24"/>
+        </w:rPr>
+        <w:t>hours</w:t>
+      </w:r>
+      <w:r>
+        <w:rPr>
+          <w:rFonts w:cstheme="minorHAnsi"/>
+          <w:sz w:val="24"/>
+          <w:szCs w:val="24"/>
+        </w:rPr>
+        <w:t xml:space="preserve"> to wake up </w:t>
+      </w:r>
+      <w:r>
+        <w:rPr>
+          <w:rFonts w:cstheme="minorHAnsi"/>
+          <w:sz w:val="24"/>
+          <w:szCs w:val="24"/>
+        </w:rPr>
+        <w:t>and check if something needs to be done. They are 6, 9, 12, 15, 18 and 21 o’clock (could have been changed in the program). But it is still too early.</w:t>
       </w:r>
     </w:p>
     <w:p>
@@ -3749,23 +4204,87 @@
           <w:sz w:val="24"/>
           <w:szCs w:val="24"/>
         </w:rPr>
-        <w:t xml:space="preserve">It is 12 o'clock and the Sign wakes up again. It checks Intra to make sure the exam was not canceled during its sleep and replaces the cluster number with a big warning sign that says: “RESERVATION! The cluster is reserved for an exam. Please, vacate it in due time. You have XX minutes left”. Instead of XX it first says 50 minutes, then 25 minutes and finally </w:t>
-      </w:r>
-      <w:r>
-        <w:rPr>
-          <w:rFonts w:cstheme="minorHAnsi"/>
-          <w:sz w:val="24"/>
-          <w:szCs w:val="24"/>
-        </w:rPr>
-        <w:t xml:space="preserve">5 </w:t>
-      </w:r>
-      <w:r>
-        <w:rPr>
-          <w:rFonts w:cstheme="minorHAnsi"/>
-          <w:sz w:val="24"/>
-          <w:szCs w:val="24"/>
-        </w:rPr>
-        <w:t>minutes left.</w:t>
+        <w:t xml:space="preserve">Time passes by. Now, it is 6:00 in the morning. The Sign wakes up to check if there are exams today. It goes </w:t>
+      </w:r>
+      <w:r>
+        <w:rPr>
+          <w:rFonts w:cstheme="minorHAnsi"/>
+          <w:sz w:val="24"/>
+          <w:szCs w:val="24"/>
+        </w:rPr>
+        <w:t>online, pulls the information from</w:t>
+      </w:r>
+      <w:r>
+        <w:rPr>
+          <w:rFonts w:cstheme="minorHAnsi"/>
+          <w:sz w:val="24"/>
+          <w:szCs w:val="24"/>
+        </w:rPr>
+        <w:t xml:space="preserve"> the Intra server and sees that there will be an exam starting at 13:00 and ending at 16:00. The Sign replaces the default icons</w:t>
+      </w:r>
+      <w:r>
+        <w:rPr>
+          <w:rFonts w:cstheme="minorHAnsi"/>
+          <w:sz w:val="24"/>
+          <w:szCs w:val="24"/>
+        </w:rPr>
+        <w:t xml:space="preserve"> from yesterday</w:t>
+      </w:r>
+      <w:r>
+        <w:rPr>
+          <w:rFonts w:cstheme="minorHAnsi"/>
+          <w:sz w:val="24"/>
+          <w:szCs w:val="24"/>
+        </w:rPr>
+        <w:t xml:space="preserve"> with a note “The cluster will be reserved for an exam today at 13:00” while still displaying the cluster number. Since there is nothing more for the Sign to do, it sets its alarm clock for 12:00 </w:t>
+      </w:r>
+      <w:r>
+        <w:rPr>
+          <w:rFonts w:cstheme="minorHAnsi"/>
+          <w:sz w:val="24"/>
+          <w:szCs w:val="24"/>
+        </w:rPr>
+        <w:t xml:space="preserve">- </w:t>
+      </w:r>
+      <w:r>
+        <w:rPr>
+          <w:rFonts w:cstheme="minorHAnsi"/>
+          <w:sz w:val="24"/>
+          <w:szCs w:val="24"/>
+        </w:rPr>
+        <w:t>an hour before the exam</w:t>
+      </w:r>
+      <w:r>
+        <w:rPr>
+          <w:rFonts w:cstheme="minorHAnsi"/>
+          <w:sz w:val="24"/>
+          <w:szCs w:val="24"/>
+        </w:rPr>
+        <w:t xml:space="preserve"> - </w:t>
+      </w:r>
+      <w:r>
+        <w:rPr>
+          <w:rFonts w:cstheme="minorHAnsi"/>
+          <w:sz w:val="24"/>
+          <w:szCs w:val="24"/>
+        </w:rPr>
+        <w:t xml:space="preserve">and goes </w:t>
+      </w:r>
+      <w:r>
+        <w:rPr>
+          <w:rFonts w:cstheme="minorHAnsi"/>
+          <w:sz w:val="24"/>
+          <w:szCs w:val="24"/>
+        </w:rPr>
+        <w:t xml:space="preserve">back </w:t>
+      </w:r>
+      <w:r>
+        <w:rPr>
+          <w:rFonts w:cstheme="minorHAnsi"/>
+          <w:sz w:val="24"/>
+          <w:szCs w:val="24"/>
+        </w:rPr>
+        <w:t>to sleep.</w:t>
       </w:r>
     </w:p>
     <w:p>
@@ -3801,7 +4320,79 @@
           <w:sz w:val="24"/>
           <w:szCs w:val="24"/>
         </w:rPr>
-        <w:t>Finally, it is 13:00. The exam begins. The Sign changes the previous warning sign for a new one, saying “DO NOT ENTER! Exam in progress! The exam will end at 16:00”. At this point the Sign has nothing else to do, so again it sets its alarm clock for 16:00 and goes to sleep.</w:t>
+        <w:t>It is 12 o'clock and the Sign wakes up again</w:t>
+      </w:r>
+      <w:r>
+        <w:rPr>
+          <w:rFonts w:cstheme="minorHAnsi"/>
+          <w:sz w:val="24"/>
+          <w:szCs w:val="24"/>
+        </w:rPr>
+        <w:t xml:space="preserve"> to get ready for the exam</w:t>
+      </w:r>
+      <w:r>
+        <w:rPr>
+          <w:rFonts w:cstheme="minorHAnsi"/>
+          <w:sz w:val="24"/>
+          <w:szCs w:val="24"/>
+        </w:rPr>
+        <w:t xml:space="preserve">. It checks Intra to make sure the exam was not canceled </w:t>
+      </w:r>
+      <w:r>
+        <w:rPr>
+          <w:rFonts w:cstheme="minorHAnsi"/>
+          <w:sz w:val="24"/>
+          <w:szCs w:val="24"/>
+        </w:rPr>
+        <w:t>during its sleep</w:t>
+      </w:r>
+      <w:r>
+        <w:rPr>
+          <w:rFonts w:cstheme="minorHAnsi"/>
+          <w:sz w:val="24"/>
+          <w:szCs w:val="24"/>
+        </w:rPr>
+        <w:t xml:space="preserve"> and that there is at least 1 person attending.</w:t>
+      </w:r>
+      <w:r>
+        <w:rPr>
+          <w:rFonts w:cstheme="minorHAnsi"/>
+          <w:sz w:val="24"/>
+          <w:szCs w:val="24"/>
+        </w:rPr>
+        <w:t xml:space="preserve"> </w:t>
+      </w:r>
+      <w:r>
+        <w:rPr>
+          <w:rFonts w:cstheme="minorHAnsi"/>
+          <w:sz w:val="24"/>
+          <w:szCs w:val="24"/>
+        </w:rPr>
+        <w:t>If everything checks, it</w:t>
+      </w:r>
+      <w:r>
+        <w:rPr>
+          <w:rFonts w:cstheme="minorHAnsi"/>
+          <w:sz w:val="24"/>
+          <w:szCs w:val="24"/>
+        </w:rPr>
+        <w:t xml:space="preserve"> replaces the cluster number with a big warning sign that says: “RESERVATION! The cluster is reserved for an exam. Please, vacate it in due time. You have XX minutes left”. Instead of XX it first says 50 minutes, then 25 minutes and finally </w:t>
+      </w:r>
+      <w:r>
+        <w:rPr>
+          <w:rFonts w:cstheme="minorHAnsi"/>
+          <w:sz w:val="24"/>
+          <w:szCs w:val="24"/>
+        </w:rPr>
+        <w:t xml:space="preserve">5 </w:t>
+      </w:r>
+      <w:r>
+        <w:rPr>
+          <w:rFonts w:cstheme="minorHAnsi"/>
+          <w:sz w:val="24"/>
+          <w:szCs w:val="24"/>
+        </w:rPr>
+        <w:t>minutes left.</w:t>
       </w:r>
     </w:p>
     <w:p>
@@ -3817,38 +4408,6 @@
           <w:szCs w:val="24"/>
         </w:rPr>
       </w:pPr>
-      <w:r>
-        <w:rPr>
-          <w:rFonts w:cstheme="minorHAnsi"/>
-          <w:sz w:val="24"/>
-          <w:szCs w:val="24"/>
-        </w:rPr>
-        <w:t xml:space="preserve">At </w:t>
-      </w:r>
-      <w:r>
-        <w:rPr>
-          <w:rFonts w:cstheme="minorHAnsi"/>
-          <w:sz w:val="24"/>
-          <w:szCs w:val="24"/>
-        </w:rPr>
-        <w:t>16 o'clock</w:t>
-      </w:r>
-      <w:r>
-        <w:rPr>
-          <w:rFonts w:cstheme="minorHAnsi"/>
-          <w:sz w:val="24"/>
-          <w:szCs w:val="24"/>
-        </w:rPr>
-        <w:t xml:space="preserve"> t</w:t>
-      </w:r>
-      <w:r>
-        <w:rPr>
-          <w:rFonts w:cstheme="minorHAnsi"/>
-          <w:sz w:val="24"/>
-          <w:szCs w:val="24"/>
-        </w:rPr>
-        <w:t>he Sign wakes up, checks Intra, finds no more exams for today, replaces the warning sign with a cluster number with the default icons, sets its alarm clock until the next scheduled wake up - in this case 18:00 - and goes back to sleep.</w:t>
-      </w:r>
     </w:p>
     <w:p>
       <w:pPr>
@@ -3863,6 +4422,30 @@
           <w:szCs w:val="24"/>
         </w:rPr>
       </w:pPr>
+      <w:r>
+        <w:rPr>
+          <w:rFonts w:cstheme="minorHAnsi"/>
+          <w:sz w:val="24"/>
+          <w:szCs w:val="24"/>
+        </w:rPr>
+        <w:t xml:space="preserve">Finally, it is 13:00. The exam begins. The Sign changes the previous warning sign for a new one, saying “DO NOT ENTER! Exam in progress!”. At this point the Sign has nothing else to do, so again it sets its alarm clock for 16:00 </w:t>
+      </w:r>
+      <w:r>
+        <w:rPr>
+          <w:rFonts w:cstheme="minorHAnsi"/>
+          <w:sz w:val="24"/>
+          <w:szCs w:val="24"/>
+        </w:rPr>
+        <w:t xml:space="preserve">- the end of the exam - </w:t>
+      </w:r>
+      <w:r>
+        <w:rPr>
+          <w:rFonts w:cstheme="minorHAnsi"/>
+          <w:sz w:val="24"/>
+          <w:szCs w:val="24"/>
+        </w:rPr>
+        <w:t>and goes to sleep.</w:t>
+      </w:r>
     </w:p>
     <w:p>
       <w:pPr>
@@ -3883,7 +4466,91 @@
           <w:sz w:val="24"/>
           <w:szCs w:val="24"/>
         </w:rPr>
-        <w:t>At 18 o'clock the Sign wakes up, checks Intra and finds no more exams. Its work for today is over. It goes to sleep to wake up again the next morning at 6.</w:t>
+        <w:t xml:space="preserve">At </w:t>
+      </w:r>
+      <w:r>
+        <w:rPr>
+          <w:rFonts w:cstheme="minorHAnsi"/>
+          <w:sz w:val="24"/>
+          <w:szCs w:val="24"/>
+        </w:rPr>
+        <w:t>16 o'clock</w:t>
+      </w:r>
+      <w:r>
+        <w:rPr>
+          <w:rFonts w:cstheme="minorHAnsi"/>
+          <w:sz w:val="24"/>
+          <w:szCs w:val="24"/>
+        </w:rPr>
+        <w:t xml:space="preserve"> t</w:t>
+      </w:r>
+      <w:r>
+        <w:rPr>
+          <w:rFonts w:cstheme="minorHAnsi"/>
+          <w:sz w:val="24"/>
+          <w:szCs w:val="24"/>
+        </w:rPr>
+        <w:t>he Sign wakes up, checks Intra, finds no more exams for today, replaces the warning sign with a cluster number with the default icons, sets its alarm clock until the next scheduled wake up - in this case 18:00 - and goes back to sleep.</w:t>
+      </w:r>
+    </w:p>
+    <w:p>
+      <w:pPr>
+        <w:autoSpaceDE w:val="0"/>
+        <w:autoSpaceDN w:val="0"/>
+        <w:adjustRightInd w:val="0"/>
+        <w:spacing w:after="0" w:line="240" w:lineRule="auto"/>
+        <w:ind w:right="299"/>
+        <w:rPr>
+          <w:rFonts w:cstheme="minorHAnsi"/>
+          <w:sz w:val="24"/>
+          <w:szCs w:val="24"/>
+        </w:rPr>
+      </w:pPr>
+    </w:p>
+    <w:p>
+      <w:pPr>
+        <w:autoSpaceDE w:val="0"/>
+        <w:autoSpaceDN w:val="0"/>
+        <w:adjustRightInd w:val="0"/>
+        <w:spacing w:after="0" w:line="240" w:lineRule="auto"/>
+        <w:ind w:right="299"/>
+        <w:rPr>
+          <w:rFonts w:cstheme="minorHAnsi"/>
+          <w:sz w:val="24"/>
+          <w:szCs w:val="24"/>
+        </w:rPr>
+      </w:pPr>
+      <w:r>
+        <w:rPr>
+          <w:rFonts w:cstheme="minorHAnsi"/>
+          <w:sz w:val="24"/>
+          <w:szCs w:val="24"/>
+        </w:rPr>
+        <w:t xml:space="preserve">At 18 o'clock the Sign wakes up, checks Intra and finds no more exams. </w:t>
+      </w:r>
+      <w:r>
+        <w:rPr>
+          <w:rFonts w:cstheme="minorHAnsi"/>
+          <w:sz w:val="24"/>
+          <w:szCs w:val="24"/>
+        </w:rPr>
+        <w:t xml:space="preserve">Later, at 21 o’clock it wakes up for the </w:t>
+      </w:r>
+      <w:r>
+        <w:rPr>
+          <w:rFonts w:cstheme="minorHAnsi"/>
+          <w:sz w:val="24"/>
+          <w:szCs w:val="24"/>
+        </w:rPr>
+        <w:t xml:space="preserve">last time today, finding nothing more to be done. </w:t>
+      </w:r>
+      <w:r>
+        <w:rPr>
+          <w:rFonts w:cstheme="minorHAnsi"/>
+          <w:sz w:val="24"/>
+          <w:szCs w:val="24"/>
+        </w:rPr>
+        <w:t>Its work for today is over. It goes to sleep to wake up again the next morning at 6.</w:t>
       </w:r>
     </w:p>
     <w:p>
@@ -7650,7 +8317,6 @@
                 <w:rFonts w:cstheme="minorHAnsi"/>
                 <w:szCs w:val="20"/>
               </w:rPr>
-              <w:lastRenderedPageBreak/>
               <w:t>file_system.cpp</w:t>
             </w:r>
           </w:p>
@@ -12526,21 +13192,7 @@
           <w:szCs w:val="48"/>
         </w:rPr>
         <w:lastRenderedPageBreak/>
-        <w:t>[</w:t>
-      </w:r>
-      <w:r>
-        <w:rPr>
-          <w:sz w:val="56"/>
-          <w:szCs w:val="48"/>
-        </w:rPr>
-        <w:t>graphics</w:t>
-      </w:r>
-      <w:r>
-        <w:rPr>
-          <w:sz w:val="56"/>
-          <w:szCs w:val="48"/>
-        </w:rPr>
-        <w:t>.]</w:t>
+        <w:t>[graphics.]</w:t>
       </w:r>
     </w:p>
     <w:p>
@@ -18054,6 +18706,64 @@
           <w:szCs w:val="48"/>
         </w:rPr>
       </w:pPr>
+      <w:r>
+        <w:rPr>
+          <w:sz w:val="56"/>
+          <w:szCs w:val="48"/>
+        </w:rPr>
+        <w:br w:type="page"/>
+      </w:r>
+    </w:p>
+    <w:p>
+      <w:pPr>
+        <w:spacing w:line="276" w:lineRule="auto"/>
+        <w:rPr>
+          <w:rFonts w:asciiTheme="majorHAnsi" w:eastAsiaTheme="majorEastAsia" w:hAnsiTheme="majorHAnsi" w:cstheme="majorBidi"/>
+          <w:caps/>
+          <w:color w:val="000000" w:themeColor="text1"/>
+          <w:spacing w:val="-20"/>
+          <w:kern w:val="28"/>
+          <w:sz w:val="56"/>
+          <w:szCs w:val="48"/>
+        </w:rPr>
+      </w:pPr>
+      <w:r>
+        <w:rPr>
+          <w:rFonts w:asciiTheme="majorHAnsi" w:eastAsiaTheme="majorEastAsia" w:hAnsiTheme="majorHAnsi" w:cstheme="majorBidi"/>
+          <w:caps/>
+          <w:color w:val="000000" w:themeColor="text1"/>
+          <w:spacing w:val="-20"/>
+          <w:kern w:val="28"/>
+          <w:sz w:val="56"/>
+          <w:szCs w:val="48"/>
+        </w:rPr>
+        <w:lastRenderedPageBreak/>
+        <w:t>[</w:t>
+      </w:r>
+      <w:r>
+        <w:rPr>
+          <w:rFonts w:asciiTheme="majorHAnsi" w:eastAsiaTheme="majorEastAsia" w:hAnsiTheme="majorHAnsi" w:cstheme="majorBidi"/>
+          <w:caps/>
+          <w:color w:val="000000" w:themeColor="text1"/>
+          <w:spacing w:val="-20"/>
+          <w:kern w:val="28"/>
+          <w:sz w:val="56"/>
+          <w:szCs w:val="48"/>
+        </w:rPr>
+        <w:t>Suggestions for dealing with confidential information</w:t>
+      </w:r>
+      <w:r>
+        <w:rPr>
+          <w:rFonts w:asciiTheme="majorHAnsi" w:eastAsiaTheme="majorEastAsia" w:hAnsiTheme="majorHAnsi" w:cstheme="majorBidi"/>
+          <w:caps/>
+          <w:color w:val="000000" w:themeColor="text1"/>
+          <w:spacing w:val="-20"/>
+          <w:kern w:val="28"/>
+          <w:sz w:val="56"/>
+          <w:szCs w:val="48"/>
+        </w:rPr>
+        <w:t>.]</w:t>
+      </w:r>
       <w:r>
         <w:rPr>
           <w:sz w:val="56"/>
@@ -24082,133 +24792,6 @@
 </file>
 
 <file path=customXml/item1.xml><?xml version="1.0" encoding="utf-8"?>
-<p:properties xmlns:p="http://schemas.microsoft.com/office/2006/metadata/properties" xmlns:xsi="http://www.w3.org/2001/XMLSchema-instance" xmlns:pc="http://schemas.microsoft.com/office/infopath/2007/PartnerControls">
-  <documentManagement>
-    <TPExecutable xmlns="4eb71313-1cf6-4961-b6ce-0c29fc5284b9" xsi:nil="true"/>
-    <SubmitterId xmlns="4eb71313-1cf6-4961-b6ce-0c29fc5284b9" xsi:nil="true"/>
-    <DirectSourceMarket xmlns="4eb71313-1cf6-4961-b6ce-0c29fc5284b9">english</DirectSourceMarket>
-    <AssetType xmlns="4eb71313-1cf6-4961-b6ce-0c29fc5284b9" xsi:nil="true"/>
-    <Milestone xmlns="4eb71313-1cf6-4961-b6ce-0c29fc5284b9" xsi:nil="true"/>
-    <OriginAsset xmlns="4eb71313-1cf6-4961-b6ce-0c29fc5284b9" xsi:nil="true"/>
-    <TPComponent xmlns="4eb71313-1cf6-4961-b6ce-0c29fc5284b9" xsi:nil="true"/>
-    <AssetId xmlns="4eb71313-1cf6-4961-b6ce-0c29fc5284b9">TP101840837</AssetId>
-    <TPFriendlyName xmlns="4eb71313-1cf6-4961-b6ce-0c29fc5284b9" xsi:nil="true"/>
-    <SourceTitle xmlns="4eb71313-1cf6-4961-b6ce-0c29fc5284b9" xsi:nil="true"/>
-    <TPApplication xmlns="4eb71313-1cf6-4961-b6ce-0c29fc5284b9" xsi:nil="true"/>
-    <TPLaunchHelpLink xmlns="4eb71313-1cf6-4961-b6ce-0c29fc5284b9" xsi:nil="true"/>
-    <OpenTemplate xmlns="4eb71313-1cf6-4961-b6ce-0c29fc5284b9">true</OpenTemplate>
-    <PlannedPubDate xmlns="4eb71313-1cf6-4961-b6ce-0c29fc5284b9">2010-03-09T05:43:00+00:00</PlannedPubDate>
-    <CrawlForDependencies xmlns="4eb71313-1cf6-4961-b6ce-0c29fc5284b9">false</CrawlForDependencies>
-    <TrustLevel xmlns="4eb71313-1cf6-4961-b6ce-0c29fc5284b9">1 Microsoft Managed Content</TrustLevel>
-    <PublishStatusLookup xmlns="4eb71313-1cf6-4961-b6ce-0c29fc5284b9">
-      <Value>224564</Value>
-      <Value>321572</Value>
-    </PublishStatusLookup>
-    <TemplateTemplateType xmlns="4eb71313-1cf6-4961-b6ce-0c29fc5284b9">Word Document Template</TemplateTemplateType>
-    <TPNamespace xmlns="4eb71313-1cf6-4961-b6ce-0c29fc5284b9" xsi:nil="true"/>
-    <Markets xmlns="4eb71313-1cf6-4961-b6ce-0c29fc5284b9"/>
-    <OriginalSourceMarket xmlns="4eb71313-1cf6-4961-b6ce-0c29fc5284b9">english</OriginalSourceMarket>
-    <TPInstallLocation xmlns="4eb71313-1cf6-4961-b6ce-0c29fc5284b9" xsi:nil="true"/>
-    <TPAppVersion xmlns="4eb71313-1cf6-4961-b6ce-0c29fc5284b9" xsi:nil="true"/>
-    <TPCommandLine xmlns="4eb71313-1cf6-4961-b6ce-0c29fc5284b9" xsi:nil="true"/>
-    <APAuthor xmlns="4eb71313-1cf6-4961-b6ce-0c29fc5284b9">
-      <UserInfo>
-        <DisplayName/>
-        <AccountId>1073741823</AccountId>
-        <AccountType/>
-      </UserInfo>
-    </APAuthor>
-    <EditorialStatus xmlns="4eb71313-1cf6-4961-b6ce-0c29fc5284b9" xsi:nil="true"/>
-    <PublishTargets xmlns="4eb71313-1cf6-4961-b6ce-0c29fc5284b9">OfficeOnline</PublishTargets>
-    <TPLaunchHelpLinkType xmlns="4eb71313-1cf6-4961-b6ce-0c29fc5284b9">Template</TPLaunchHelpLinkType>
-    <TPClientViewer xmlns="4eb71313-1cf6-4961-b6ce-0c29fc5284b9" xsi:nil="true"/>
-    <CSXHash xmlns="4eb71313-1cf6-4961-b6ce-0c29fc5284b9" xsi:nil="true"/>
-    <IsDeleted xmlns="4eb71313-1cf6-4961-b6ce-0c29fc5284b9">false</IsDeleted>
-    <ShowIn xmlns="4eb71313-1cf6-4961-b6ce-0c29fc5284b9">Show everywhere</ShowIn>
-    <UANotes xmlns="4eb71313-1cf6-4961-b6ce-0c29fc5284b9" xsi:nil="true"/>
-    <TemplateStatus xmlns="4eb71313-1cf6-4961-b6ce-0c29fc5284b9" xsi:nil="true"/>
-    <Downloads xmlns="4eb71313-1cf6-4961-b6ce-0c29fc5284b9">0</Downloads>
-    <UACurrentWords xmlns="4eb71313-1cf6-4961-b6ce-0c29fc5284b9" xsi:nil="true"/>
-    <NumericId xmlns="4eb71313-1cf6-4961-b6ce-0c29fc5284b9" xsi:nil="true"/>
-    <ApprovalStatus xmlns="4eb71313-1cf6-4961-b6ce-0c29fc5284b9">InProgress</ApprovalStatus>
-    <EditorialTags xmlns="4eb71313-1cf6-4961-b6ce-0c29fc5284b9" xsi:nil="true"/>
-    <Providers xmlns="4eb71313-1cf6-4961-b6ce-0c29fc5284b9" xsi:nil="true"/>
-    <IntlLangReviewDate xmlns="4eb71313-1cf6-4961-b6ce-0c29fc5284b9" xsi:nil="true"/>
-    <APEditor xmlns="4eb71313-1cf6-4961-b6ce-0c29fc5284b9">
-      <UserInfo>
-        <DisplayName/>
-        <AccountId xsi:nil="true"/>
-        <AccountType/>
-      </UserInfo>
-    </APEditor>
-    <ClipArtFilename xmlns="4eb71313-1cf6-4961-b6ce-0c29fc5284b9" xsi:nil="true"/>
-    <IntlLocPriority xmlns="4eb71313-1cf6-4961-b6ce-0c29fc5284b9" xsi:nil="true"/>
-    <UAProjectedTotalWords xmlns="4eb71313-1cf6-4961-b6ce-0c29fc5284b9" xsi:nil="true"/>
-    <Provider xmlns="4eb71313-1cf6-4961-b6ce-0c29fc5284b9" xsi:nil="true"/>
-    <FriendlyTitle xmlns="4eb71313-1cf6-4961-b6ce-0c29fc5284b9" xsi:nil="true"/>
-    <BusinessGroup xmlns="4eb71313-1cf6-4961-b6ce-0c29fc5284b9" xsi:nil="true"/>
-    <TimesCloned xmlns="4eb71313-1cf6-4961-b6ce-0c29fc5284b9" xsi:nil="true"/>
-    <ArtSampleDocs xmlns="4eb71313-1cf6-4961-b6ce-0c29fc5284b9" xsi:nil="true"/>
-    <UALocRecommendation xmlns="4eb71313-1cf6-4961-b6ce-0c29fc5284b9">Localize</UALocRecommendation>
-    <DSATActionTaken xmlns="4eb71313-1cf6-4961-b6ce-0c29fc5284b9" xsi:nil="true"/>
-    <OOCacheId xmlns="4eb71313-1cf6-4961-b6ce-0c29fc5284b9" xsi:nil="true"/>
-    <IntlLangReviewer xmlns="4eb71313-1cf6-4961-b6ce-0c29fc5284b9" xsi:nil="true"/>
-    <CSXSubmissionDate xmlns="4eb71313-1cf6-4961-b6ce-0c29fc5284b9" xsi:nil="true"/>
-    <ApprovalLog xmlns="4eb71313-1cf6-4961-b6ce-0c29fc5284b9" xsi:nil="true"/>
-    <AssetStart xmlns="4eb71313-1cf6-4961-b6ce-0c29fc5284b9">2010-10-20T10:19:06+00:00</AssetStart>
-    <VoteCount xmlns="4eb71313-1cf6-4961-b6ce-0c29fc5284b9" xsi:nil="true"/>
-    <IntlLangReview xmlns="4eb71313-1cf6-4961-b6ce-0c29fc5284b9" xsi:nil="true"/>
-    <MachineTranslated xmlns="4eb71313-1cf6-4961-b6ce-0c29fc5284b9">false</MachineTranslated>
-    <OutputCachingOn xmlns="4eb71313-1cf6-4961-b6ce-0c29fc5284b9">false</OutputCachingOn>
-    <CSXUpdate xmlns="4eb71313-1cf6-4961-b6ce-0c29fc5284b9">false</CSXUpdate>
-    <BugNumber xmlns="4eb71313-1cf6-4961-b6ce-0c29fc5284b9" xsi:nil="true"/>
-    <LastHandOff xmlns="4eb71313-1cf6-4961-b6ce-0c29fc5284b9" xsi:nil="true"/>
-    <LastModifiedDateTime xmlns="4eb71313-1cf6-4961-b6ce-0c29fc5284b9" xsi:nil="true"/>
-    <LastPublishResultLookup xmlns="4eb71313-1cf6-4961-b6ce-0c29fc5284b9" xsi:nil="true"/>
-    <LegacyData xmlns="4eb71313-1cf6-4961-b6ce-0c29fc5284b9" xsi:nil="true"/>
-    <AcquiredFrom xmlns="4eb71313-1cf6-4961-b6ce-0c29fc5284b9">Internal MS</AcquiredFrom>
-    <IsSearchable xmlns="4eb71313-1cf6-4961-b6ce-0c29fc5284b9">false</IsSearchable>
-    <ContentItem xmlns="4eb71313-1cf6-4961-b6ce-0c29fc5284b9" xsi:nil="true"/>
-    <HandoffToMSDN xmlns="4eb71313-1cf6-4961-b6ce-0c29fc5284b9" xsi:nil="true"/>
-    <UALocComments xmlns="4eb71313-1cf6-4961-b6ce-0c29fc5284b9" xsi:nil="true"/>
-    <AssetExpire xmlns="4eb71313-1cf6-4961-b6ce-0c29fc5284b9">2100-01-01T00:00:00+00:00</AssetExpire>
-    <PrimaryImageGen xmlns="4eb71313-1cf6-4961-b6ce-0c29fc5284b9">false</PrimaryImageGen>
-    <Manager xmlns="4eb71313-1cf6-4961-b6ce-0c29fc5284b9" xsi:nil="true"/>
-    <ParentAssetId xmlns="4eb71313-1cf6-4961-b6ce-0c29fc5284b9" xsi:nil="true"/>
-    <PolicheckWords xmlns="4eb71313-1cf6-4961-b6ce-0c29fc5284b9" xsi:nil="true"/>
-    <APDescription xmlns="4eb71313-1cf6-4961-b6ce-0c29fc5284b9" xsi:nil="true"/>
-    <BlockPublish xmlns="4eb71313-1cf6-4961-b6ce-0c29fc5284b9" xsi:nil="true"/>
-    <MarketSpecific xmlns="4eb71313-1cf6-4961-b6ce-0c29fc5284b9" xsi:nil="true"/>
-    <CSXSubmissionMarket xmlns="4eb71313-1cf6-4961-b6ce-0c29fc5284b9" xsi:nil="true"/>
-    <ThumbnailAssetId xmlns="4eb71313-1cf6-4961-b6ce-0c29fc5284b9" xsi:nil="true"/>
-    <FeatureTagsTaxHTField0 xmlns="4eb71313-1cf6-4961-b6ce-0c29fc5284b9">
-      <Terms xmlns="http://schemas.microsoft.com/office/infopath/2007/PartnerControls"/>
-    </FeatureTagsTaxHTField0>
-    <InternalTagsTaxHTField0 xmlns="4eb71313-1cf6-4961-b6ce-0c29fc5284b9">
-      <Terms xmlns="http://schemas.microsoft.com/office/infopath/2007/PartnerControls"/>
-    </InternalTagsTaxHTField0>
-    <OriginalRelease xmlns="4eb71313-1cf6-4961-b6ce-0c29fc5284b9">14</OriginalRelease>
-    <RecommendationsModifier xmlns="4eb71313-1cf6-4961-b6ce-0c29fc5284b9" xsi:nil="true"/>
-    <LocLastLocAttemptVersionLookup xmlns="4eb71313-1cf6-4961-b6ce-0c29fc5284b9">152032</LocLastLocAttemptVersionLookup>
-    <LocalizationTagsTaxHTField0 xmlns="4eb71313-1cf6-4961-b6ce-0c29fc5284b9">
-      <Terms xmlns="http://schemas.microsoft.com/office/infopath/2007/PartnerControls"/>
-    </LocalizationTagsTaxHTField0>
-    <TaxCatchAll xmlns="4eb71313-1cf6-4961-b6ce-0c29fc5284b9"/>
-    <LocComments xmlns="4eb71313-1cf6-4961-b6ce-0c29fc5284b9" xsi:nil="true"/>
-    <LocManualTestRequired xmlns="4eb71313-1cf6-4961-b6ce-0c29fc5284b9">false</LocManualTestRequired>
-    <ScenarioTagsTaxHTField0 xmlns="4eb71313-1cf6-4961-b6ce-0c29fc5284b9">
-      <Terms xmlns="http://schemas.microsoft.com/office/infopath/2007/PartnerControls"/>
-    </ScenarioTagsTaxHTField0>
-    <CampaignTagsTaxHTField0 xmlns="4eb71313-1cf6-4961-b6ce-0c29fc5284b9">
-      <Terms xmlns="http://schemas.microsoft.com/office/infopath/2007/PartnerControls"/>
-    </CampaignTagsTaxHTField0>
-    <LocRecommendedHandoff xmlns="4eb71313-1cf6-4961-b6ce-0c29fc5284b9" xsi:nil="true"/>
-    <LocMarketGroupTiers2 xmlns="4eb71313-1cf6-4961-b6ce-0c29fc5284b9" xsi:nil="true"/>
-  </documentManagement>
-</p:properties>
-</file>
-
-<file path=customXml/item2.xml><?xml version="1.0" encoding="utf-8"?>
 <?mso-contentType ?>
 <FormTemplates xmlns="http://schemas.microsoft.com/sharepoint/v3/contenttype/forms">
   <Display>DocumentLibraryForm</Display>
@@ -24217,7 +24800,7 @@
 </FormTemplates>
 </file>
 
-<file path=customXml/item3.xml><?xml version="1.0" encoding="utf-8"?>
+<file path=customXml/item2.xml><?xml version="1.0" encoding="utf-8"?>
 <ct:contentTypeSchema xmlns:ct="http://schemas.microsoft.com/office/2006/metadata/contentType" xmlns:ma="http://schemas.microsoft.com/office/2006/metadata/properties/metaAttributes" ct:_="" ma:_="" ma:contentTypeName="TemplateFile" ma:contentTypeID="0x010100AC6DD24B17643A43B5911557F59D23340400899CD97D2199F748BA22A48D93649A64" ma:contentTypeVersion="58" ma:contentTypeDescription="Create a new document." ma:contentTypeScope="" ma:versionID="cb85242d804791fa63a999220e43a0bf">
   <xsd:schema xmlns:xsd="http://www.w3.org/2001/XMLSchema" xmlns:xs="http://www.w3.org/2001/XMLSchema" xmlns:p="http://schemas.microsoft.com/office/2006/metadata/properties" xmlns:ns2="4eb71313-1cf6-4961-b6ce-0c29fc5284b9" targetNamespace="http://schemas.microsoft.com/office/2006/metadata/properties" ma:root="true" ma:fieldsID="2e13631c6b34a2889e7ce7c8f1efd12b" ns2:_="">
     <xsd:import namespace="4eb71313-1cf6-4961-b6ce-0c29fc5284b9"/>
@@ -25251,21 +25834,138 @@
 </ct:contentTypeSchema>
 </file>
 
+<file path=customXml/item3.xml><?xml version="1.0" encoding="utf-8"?>
+<p:properties xmlns:p="http://schemas.microsoft.com/office/2006/metadata/properties" xmlns:xsi="http://www.w3.org/2001/XMLSchema-instance" xmlns:pc="http://schemas.microsoft.com/office/infopath/2007/PartnerControls">
+  <documentManagement>
+    <TPExecutable xmlns="4eb71313-1cf6-4961-b6ce-0c29fc5284b9" xsi:nil="true"/>
+    <SubmitterId xmlns="4eb71313-1cf6-4961-b6ce-0c29fc5284b9" xsi:nil="true"/>
+    <DirectSourceMarket xmlns="4eb71313-1cf6-4961-b6ce-0c29fc5284b9">english</DirectSourceMarket>
+    <AssetType xmlns="4eb71313-1cf6-4961-b6ce-0c29fc5284b9" xsi:nil="true"/>
+    <Milestone xmlns="4eb71313-1cf6-4961-b6ce-0c29fc5284b9" xsi:nil="true"/>
+    <OriginAsset xmlns="4eb71313-1cf6-4961-b6ce-0c29fc5284b9" xsi:nil="true"/>
+    <TPComponent xmlns="4eb71313-1cf6-4961-b6ce-0c29fc5284b9" xsi:nil="true"/>
+    <AssetId xmlns="4eb71313-1cf6-4961-b6ce-0c29fc5284b9">TP101840837</AssetId>
+    <TPFriendlyName xmlns="4eb71313-1cf6-4961-b6ce-0c29fc5284b9" xsi:nil="true"/>
+    <SourceTitle xmlns="4eb71313-1cf6-4961-b6ce-0c29fc5284b9" xsi:nil="true"/>
+    <TPApplication xmlns="4eb71313-1cf6-4961-b6ce-0c29fc5284b9" xsi:nil="true"/>
+    <TPLaunchHelpLink xmlns="4eb71313-1cf6-4961-b6ce-0c29fc5284b9" xsi:nil="true"/>
+    <OpenTemplate xmlns="4eb71313-1cf6-4961-b6ce-0c29fc5284b9">true</OpenTemplate>
+    <PlannedPubDate xmlns="4eb71313-1cf6-4961-b6ce-0c29fc5284b9">2010-03-09T05:43:00+00:00</PlannedPubDate>
+    <CrawlForDependencies xmlns="4eb71313-1cf6-4961-b6ce-0c29fc5284b9">false</CrawlForDependencies>
+    <TrustLevel xmlns="4eb71313-1cf6-4961-b6ce-0c29fc5284b9">1 Microsoft Managed Content</TrustLevel>
+    <PublishStatusLookup xmlns="4eb71313-1cf6-4961-b6ce-0c29fc5284b9">
+      <Value>224564</Value>
+      <Value>321572</Value>
+    </PublishStatusLookup>
+    <TemplateTemplateType xmlns="4eb71313-1cf6-4961-b6ce-0c29fc5284b9">Word Document Template</TemplateTemplateType>
+    <TPNamespace xmlns="4eb71313-1cf6-4961-b6ce-0c29fc5284b9" xsi:nil="true"/>
+    <Markets xmlns="4eb71313-1cf6-4961-b6ce-0c29fc5284b9"/>
+    <OriginalSourceMarket xmlns="4eb71313-1cf6-4961-b6ce-0c29fc5284b9">english</OriginalSourceMarket>
+    <TPInstallLocation xmlns="4eb71313-1cf6-4961-b6ce-0c29fc5284b9" xsi:nil="true"/>
+    <TPAppVersion xmlns="4eb71313-1cf6-4961-b6ce-0c29fc5284b9" xsi:nil="true"/>
+    <TPCommandLine xmlns="4eb71313-1cf6-4961-b6ce-0c29fc5284b9" xsi:nil="true"/>
+    <APAuthor xmlns="4eb71313-1cf6-4961-b6ce-0c29fc5284b9">
+      <UserInfo>
+        <DisplayName/>
+        <AccountId>1073741823</AccountId>
+        <AccountType/>
+      </UserInfo>
+    </APAuthor>
+    <EditorialStatus xmlns="4eb71313-1cf6-4961-b6ce-0c29fc5284b9" xsi:nil="true"/>
+    <PublishTargets xmlns="4eb71313-1cf6-4961-b6ce-0c29fc5284b9">OfficeOnline</PublishTargets>
+    <TPLaunchHelpLinkType xmlns="4eb71313-1cf6-4961-b6ce-0c29fc5284b9">Template</TPLaunchHelpLinkType>
+    <TPClientViewer xmlns="4eb71313-1cf6-4961-b6ce-0c29fc5284b9" xsi:nil="true"/>
+    <CSXHash xmlns="4eb71313-1cf6-4961-b6ce-0c29fc5284b9" xsi:nil="true"/>
+    <IsDeleted xmlns="4eb71313-1cf6-4961-b6ce-0c29fc5284b9">false</IsDeleted>
+    <ShowIn xmlns="4eb71313-1cf6-4961-b6ce-0c29fc5284b9">Show everywhere</ShowIn>
+    <UANotes xmlns="4eb71313-1cf6-4961-b6ce-0c29fc5284b9" xsi:nil="true"/>
+    <TemplateStatus xmlns="4eb71313-1cf6-4961-b6ce-0c29fc5284b9" xsi:nil="true"/>
+    <Downloads xmlns="4eb71313-1cf6-4961-b6ce-0c29fc5284b9">0</Downloads>
+    <UACurrentWords xmlns="4eb71313-1cf6-4961-b6ce-0c29fc5284b9" xsi:nil="true"/>
+    <NumericId xmlns="4eb71313-1cf6-4961-b6ce-0c29fc5284b9" xsi:nil="true"/>
+    <ApprovalStatus xmlns="4eb71313-1cf6-4961-b6ce-0c29fc5284b9">InProgress</ApprovalStatus>
+    <EditorialTags xmlns="4eb71313-1cf6-4961-b6ce-0c29fc5284b9" xsi:nil="true"/>
+    <Providers xmlns="4eb71313-1cf6-4961-b6ce-0c29fc5284b9" xsi:nil="true"/>
+    <IntlLangReviewDate xmlns="4eb71313-1cf6-4961-b6ce-0c29fc5284b9" xsi:nil="true"/>
+    <APEditor xmlns="4eb71313-1cf6-4961-b6ce-0c29fc5284b9">
+      <UserInfo>
+        <DisplayName/>
+        <AccountId xsi:nil="true"/>
+        <AccountType/>
+      </UserInfo>
+    </APEditor>
+    <ClipArtFilename xmlns="4eb71313-1cf6-4961-b6ce-0c29fc5284b9" xsi:nil="true"/>
+    <IntlLocPriority xmlns="4eb71313-1cf6-4961-b6ce-0c29fc5284b9" xsi:nil="true"/>
+    <UAProjectedTotalWords xmlns="4eb71313-1cf6-4961-b6ce-0c29fc5284b9" xsi:nil="true"/>
+    <Provider xmlns="4eb71313-1cf6-4961-b6ce-0c29fc5284b9" xsi:nil="true"/>
+    <FriendlyTitle xmlns="4eb71313-1cf6-4961-b6ce-0c29fc5284b9" xsi:nil="true"/>
+    <BusinessGroup xmlns="4eb71313-1cf6-4961-b6ce-0c29fc5284b9" xsi:nil="true"/>
+    <TimesCloned xmlns="4eb71313-1cf6-4961-b6ce-0c29fc5284b9" xsi:nil="true"/>
+    <ArtSampleDocs xmlns="4eb71313-1cf6-4961-b6ce-0c29fc5284b9" xsi:nil="true"/>
+    <UALocRecommendation xmlns="4eb71313-1cf6-4961-b6ce-0c29fc5284b9">Localize</UALocRecommendation>
+    <DSATActionTaken xmlns="4eb71313-1cf6-4961-b6ce-0c29fc5284b9" xsi:nil="true"/>
+    <OOCacheId xmlns="4eb71313-1cf6-4961-b6ce-0c29fc5284b9" xsi:nil="true"/>
+    <IntlLangReviewer xmlns="4eb71313-1cf6-4961-b6ce-0c29fc5284b9" xsi:nil="true"/>
+    <CSXSubmissionDate xmlns="4eb71313-1cf6-4961-b6ce-0c29fc5284b9" xsi:nil="true"/>
+    <ApprovalLog xmlns="4eb71313-1cf6-4961-b6ce-0c29fc5284b9" xsi:nil="true"/>
+    <AssetStart xmlns="4eb71313-1cf6-4961-b6ce-0c29fc5284b9">2010-10-20T10:19:06+00:00</AssetStart>
+    <VoteCount xmlns="4eb71313-1cf6-4961-b6ce-0c29fc5284b9" xsi:nil="true"/>
+    <IntlLangReview xmlns="4eb71313-1cf6-4961-b6ce-0c29fc5284b9" xsi:nil="true"/>
+    <MachineTranslated xmlns="4eb71313-1cf6-4961-b6ce-0c29fc5284b9">false</MachineTranslated>
+    <OutputCachingOn xmlns="4eb71313-1cf6-4961-b6ce-0c29fc5284b9">false</OutputCachingOn>
+    <CSXUpdate xmlns="4eb71313-1cf6-4961-b6ce-0c29fc5284b9">false</CSXUpdate>
+    <BugNumber xmlns="4eb71313-1cf6-4961-b6ce-0c29fc5284b9" xsi:nil="true"/>
+    <LastHandOff xmlns="4eb71313-1cf6-4961-b6ce-0c29fc5284b9" xsi:nil="true"/>
+    <LastModifiedDateTime xmlns="4eb71313-1cf6-4961-b6ce-0c29fc5284b9" xsi:nil="true"/>
+    <LastPublishResultLookup xmlns="4eb71313-1cf6-4961-b6ce-0c29fc5284b9" xsi:nil="true"/>
+    <LegacyData xmlns="4eb71313-1cf6-4961-b6ce-0c29fc5284b9" xsi:nil="true"/>
+    <AcquiredFrom xmlns="4eb71313-1cf6-4961-b6ce-0c29fc5284b9">Internal MS</AcquiredFrom>
+    <IsSearchable xmlns="4eb71313-1cf6-4961-b6ce-0c29fc5284b9">false</IsSearchable>
+    <ContentItem xmlns="4eb71313-1cf6-4961-b6ce-0c29fc5284b9" xsi:nil="true"/>
+    <HandoffToMSDN xmlns="4eb71313-1cf6-4961-b6ce-0c29fc5284b9" xsi:nil="true"/>
+    <UALocComments xmlns="4eb71313-1cf6-4961-b6ce-0c29fc5284b9" xsi:nil="true"/>
+    <AssetExpire xmlns="4eb71313-1cf6-4961-b6ce-0c29fc5284b9">2100-01-01T00:00:00+00:00</AssetExpire>
+    <PrimaryImageGen xmlns="4eb71313-1cf6-4961-b6ce-0c29fc5284b9">false</PrimaryImageGen>
+    <Manager xmlns="4eb71313-1cf6-4961-b6ce-0c29fc5284b9" xsi:nil="true"/>
+    <ParentAssetId xmlns="4eb71313-1cf6-4961-b6ce-0c29fc5284b9" xsi:nil="true"/>
+    <PolicheckWords xmlns="4eb71313-1cf6-4961-b6ce-0c29fc5284b9" xsi:nil="true"/>
+    <APDescription xmlns="4eb71313-1cf6-4961-b6ce-0c29fc5284b9" xsi:nil="true"/>
+    <BlockPublish xmlns="4eb71313-1cf6-4961-b6ce-0c29fc5284b9" xsi:nil="true"/>
+    <MarketSpecific xmlns="4eb71313-1cf6-4961-b6ce-0c29fc5284b9" xsi:nil="true"/>
+    <CSXSubmissionMarket xmlns="4eb71313-1cf6-4961-b6ce-0c29fc5284b9" xsi:nil="true"/>
+    <ThumbnailAssetId xmlns="4eb71313-1cf6-4961-b6ce-0c29fc5284b9" xsi:nil="true"/>
+    <FeatureTagsTaxHTField0 xmlns="4eb71313-1cf6-4961-b6ce-0c29fc5284b9">
+      <Terms xmlns="http://schemas.microsoft.com/office/infopath/2007/PartnerControls"/>
+    </FeatureTagsTaxHTField0>
+    <InternalTagsTaxHTField0 xmlns="4eb71313-1cf6-4961-b6ce-0c29fc5284b9">
+      <Terms xmlns="http://schemas.microsoft.com/office/infopath/2007/PartnerControls"/>
+    </InternalTagsTaxHTField0>
+    <OriginalRelease xmlns="4eb71313-1cf6-4961-b6ce-0c29fc5284b9">14</OriginalRelease>
+    <RecommendationsModifier xmlns="4eb71313-1cf6-4961-b6ce-0c29fc5284b9" xsi:nil="true"/>
+    <LocLastLocAttemptVersionLookup xmlns="4eb71313-1cf6-4961-b6ce-0c29fc5284b9">152032</LocLastLocAttemptVersionLookup>
+    <LocalizationTagsTaxHTField0 xmlns="4eb71313-1cf6-4961-b6ce-0c29fc5284b9">
+      <Terms xmlns="http://schemas.microsoft.com/office/infopath/2007/PartnerControls"/>
+    </LocalizationTagsTaxHTField0>
+    <TaxCatchAll xmlns="4eb71313-1cf6-4961-b6ce-0c29fc5284b9"/>
+    <LocComments xmlns="4eb71313-1cf6-4961-b6ce-0c29fc5284b9" xsi:nil="true"/>
+    <LocManualTestRequired xmlns="4eb71313-1cf6-4961-b6ce-0c29fc5284b9">false</LocManualTestRequired>
+    <ScenarioTagsTaxHTField0 xmlns="4eb71313-1cf6-4961-b6ce-0c29fc5284b9">
+      <Terms xmlns="http://schemas.microsoft.com/office/infopath/2007/PartnerControls"/>
+    </ScenarioTagsTaxHTField0>
+    <CampaignTagsTaxHTField0 xmlns="4eb71313-1cf6-4961-b6ce-0c29fc5284b9">
+      <Terms xmlns="http://schemas.microsoft.com/office/infopath/2007/PartnerControls"/>
+    </CampaignTagsTaxHTField0>
+    <LocRecommendedHandoff xmlns="4eb71313-1cf6-4961-b6ce-0c29fc5284b9" xsi:nil="true"/>
+    <LocMarketGroupTiers2 xmlns="4eb71313-1cf6-4961-b6ce-0c29fc5284b9" xsi:nil="true"/>
+  </documentManagement>
+</p:properties>
+</file>
+
 <file path=customXml/item4.xml><?xml version="1.0" encoding="utf-8"?>
 <b:Sources xmlns:b="http://schemas.openxmlformats.org/officeDocument/2006/bibliography" xmlns="http://schemas.openxmlformats.org/officeDocument/2006/bibliography" SelectedStyle="/APASixthEditionOfficeOnline.xsl" StyleName="APA" Version="6"/>
 </file>
 
 <file path=customXml/itemProps1.xml><?xml version="1.0" encoding="utf-8"?>
-<ds:datastoreItem xmlns:ds="http://schemas.openxmlformats.org/officeDocument/2006/customXml" ds:itemID="{63E3A13E-B3BC-4A1C-88E3-0C4AF2AB6AEE}">
-  <ds:schemaRefs>
-    <ds:schemaRef ds:uri="http://schemas.microsoft.com/office/2006/metadata/properties"/>
-    <ds:schemaRef ds:uri="http://schemas.microsoft.com/office/infopath/2007/PartnerControls"/>
-    <ds:schemaRef ds:uri="4eb71313-1cf6-4961-b6ce-0c29fc5284b9"/>
-  </ds:schemaRefs>
-</ds:datastoreItem>
-</file>
-
-<file path=customXml/itemProps2.xml><?xml version="1.0" encoding="utf-8"?>
 <ds:datastoreItem xmlns:ds="http://schemas.openxmlformats.org/officeDocument/2006/customXml" ds:itemID="{42AF3EE1-17D6-4994-8D19-1C5A21673D61}">
   <ds:schemaRefs>
     <ds:schemaRef ds:uri="http://schemas.microsoft.com/sharepoint/v3/contenttype/forms"/>
@@ -25273,7 +25973,7 @@
 </ds:datastoreItem>
 </file>
 
-<file path=customXml/itemProps3.xml><?xml version="1.0" encoding="utf-8"?>
+<file path=customXml/itemProps2.xml><?xml version="1.0" encoding="utf-8"?>
 <ds:datastoreItem xmlns:ds="http://schemas.openxmlformats.org/officeDocument/2006/customXml" ds:itemID="{3D5BC34A-A158-4DE6-9D48-EADCE6F2EC60}">
   <ds:schemaRefs>
     <ds:schemaRef ds:uri="http://schemas.microsoft.com/office/2006/metadata/contentType"/>
@@ -25291,6 +25991,16 @@
 </ds:datastoreItem>
 </file>
 
+<file path=customXml/itemProps3.xml><?xml version="1.0" encoding="utf-8"?>
+<ds:datastoreItem xmlns:ds="http://schemas.openxmlformats.org/officeDocument/2006/customXml" ds:itemID="{63E3A13E-B3BC-4A1C-88E3-0C4AF2AB6AEE}">
+  <ds:schemaRefs>
+    <ds:schemaRef ds:uri="http://schemas.microsoft.com/office/2006/metadata/properties"/>
+    <ds:schemaRef ds:uri="http://schemas.microsoft.com/office/infopath/2007/PartnerControls"/>
+    <ds:schemaRef ds:uri="4eb71313-1cf6-4961-b6ce-0c29fc5284b9"/>
+  </ds:schemaRefs>
+</ds:datastoreItem>
+</file>
+
 <file path=customXml/itemProps4.xml><?xml version="1.0" encoding="utf-8"?>
 <ds:datastoreItem xmlns:ds="http://schemas.openxmlformats.org/officeDocument/2006/customXml" ds:itemID="{A9C8C408-4E5E-524B-A672-45D328F6189D}">
   <ds:schemaRefs>

--- a/docs/Technical Documentation.docx
+++ b/docs/Technical Documentation.docx
@@ -1295,7 +1295,15 @@
                 <w:sz w:val="24"/>
                 <w:szCs w:val="24"/>
               </w:rPr>
-              <w:t>13</w:t>
+              <w:t>1</w:t>
+            </w:r>
+            <w:r>
+              <w:rPr>
+                <w:rFonts w:cstheme="minorHAnsi"/>
+                <w:sz w:val="24"/>
+                <w:szCs w:val="24"/>
+              </w:rPr>
+              <w:t>2</w:t>
             </w:r>
           </w:p>
           <w:p>
@@ -1313,7 +1321,15 @@
                 <w:sz w:val="24"/>
                 <w:szCs w:val="24"/>
               </w:rPr>
-              <w:t>15</w:t>
+              <w:t>1</w:t>
+            </w:r>
+            <w:r>
+              <w:rPr>
+                <w:rFonts w:cstheme="minorHAnsi"/>
+                <w:sz w:val="24"/>
+                <w:szCs w:val="24"/>
+              </w:rPr>
+              <w:t>5</w:t>
             </w:r>
           </w:p>
           <w:p>
@@ -1331,7 +1347,15 @@
                 <w:sz w:val="24"/>
                 <w:szCs w:val="24"/>
               </w:rPr>
-              <w:t>17</w:t>
+              <w:t>1</w:t>
+            </w:r>
+            <w:r>
+              <w:rPr>
+                <w:rFonts w:cstheme="minorHAnsi"/>
+                <w:sz w:val="24"/>
+                <w:szCs w:val="24"/>
+              </w:rPr>
+              <w:t>6</w:t>
             </w:r>
           </w:p>
           <w:p>
@@ -1349,7 +1373,181 @@
                 <w:sz w:val="24"/>
                 <w:szCs w:val="24"/>
               </w:rPr>
+              <w:t>18</w:t>
+            </w:r>
+          </w:p>
+          <w:p>
+            <w:pPr>
+              <w:spacing w:line="360" w:lineRule="auto"/>
+              <w:rPr>
+                <w:rFonts w:cstheme="minorHAnsi"/>
+                <w:sz w:val="24"/>
+                <w:szCs w:val="24"/>
+              </w:rPr>
+            </w:pPr>
+            <w:r>
+              <w:rPr>
+                <w:rFonts w:cstheme="minorHAnsi"/>
+                <w:sz w:val="24"/>
+                <w:szCs w:val="24"/>
+              </w:rPr>
               <w:t>2</w:t>
+            </w:r>
+            <w:r>
+              <w:rPr>
+                <w:rFonts w:cstheme="minorHAnsi"/>
+                <w:sz w:val="24"/>
+                <w:szCs w:val="24"/>
+              </w:rPr>
+              <w:t>2</w:t>
+            </w:r>
+          </w:p>
+          <w:p>
+            <w:pPr>
+              <w:spacing w:line="360" w:lineRule="auto"/>
+              <w:rPr>
+                <w:rFonts w:cstheme="minorHAnsi"/>
+                <w:sz w:val="24"/>
+                <w:szCs w:val="24"/>
+              </w:rPr>
+            </w:pPr>
+            <w:r>
+              <w:rPr>
+                <w:rFonts w:cstheme="minorHAnsi"/>
+                <w:sz w:val="24"/>
+                <w:szCs w:val="24"/>
+              </w:rPr>
+              <w:t>2</w:t>
+            </w:r>
+            <w:r>
+              <w:rPr>
+                <w:rFonts w:cstheme="minorHAnsi"/>
+                <w:sz w:val="24"/>
+                <w:szCs w:val="24"/>
+              </w:rPr>
+              <w:t>3</w:t>
+            </w:r>
+          </w:p>
+          <w:p>
+            <w:pPr>
+              <w:spacing w:line="360" w:lineRule="auto"/>
+              <w:rPr>
+                <w:rFonts w:cstheme="minorHAnsi"/>
+                <w:sz w:val="24"/>
+                <w:szCs w:val="24"/>
+              </w:rPr>
+            </w:pPr>
+            <w:r>
+              <w:rPr>
+                <w:rFonts w:cstheme="minorHAnsi"/>
+                <w:sz w:val="24"/>
+                <w:szCs w:val="24"/>
+              </w:rPr>
+              <w:t>2</w:t>
+            </w:r>
+            <w:r>
+              <w:rPr>
+                <w:rFonts w:cstheme="minorHAnsi"/>
+                <w:sz w:val="24"/>
+                <w:szCs w:val="24"/>
+              </w:rPr>
+              <w:t>4</w:t>
+            </w:r>
+          </w:p>
+          <w:p>
+            <w:pPr>
+              <w:spacing w:line="360" w:lineRule="auto"/>
+              <w:rPr>
+                <w:rFonts w:cstheme="minorHAnsi"/>
+                <w:sz w:val="24"/>
+                <w:szCs w:val="24"/>
+              </w:rPr>
+            </w:pPr>
+            <w:r>
+              <w:rPr>
+                <w:rFonts w:cstheme="minorHAnsi"/>
+                <w:sz w:val="24"/>
+                <w:szCs w:val="24"/>
+              </w:rPr>
+              <w:t>2</w:t>
+            </w:r>
+            <w:r>
+              <w:rPr>
+                <w:rFonts w:cstheme="minorHAnsi"/>
+                <w:sz w:val="24"/>
+                <w:szCs w:val="24"/>
+              </w:rPr>
+              <w:t>5</w:t>
+            </w:r>
+          </w:p>
+          <w:p>
+            <w:pPr>
+              <w:spacing w:line="360" w:lineRule="auto"/>
+              <w:rPr>
+                <w:rFonts w:cstheme="minorHAnsi"/>
+                <w:sz w:val="24"/>
+                <w:szCs w:val="24"/>
+              </w:rPr>
+            </w:pPr>
+            <w:r>
+              <w:rPr>
+                <w:rFonts w:cstheme="minorHAnsi"/>
+                <w:sz w:val="24"/>
+                <w:szCs w:val="24"/>
+              </w:rPr>
+              <w:t>2</w:t>
+            </w:r>
+            <w:r>
+              <w:rPr>
+                <w:rFonts w:cstheme="minorHAnsi"/>
+                <w:sz w:val="24"/>
+                <w:szCs w:val="24"/>
+              </w:rPr>
+              <w:t>6</w:t>
+            </w:r>
+          </w:p>
+          <w:p>
+            <w:pPr>
+              <w:spacing w:line="360" w:lineRule="auto"/>
+              <w:rPr>
+                <w:rFonts w:cstheme="minorHAnsi"/>
+                <w:sz w:val="24"/>
+                <w:szCs w:val="24"/>
+              </w:rPr>
+            </w:pPr>
+            <w:r>
+              <w:rPr>
+                <w:rFonts w:cstheme="minorHAnsi"/>
+                <w:sz w:val="24"/>
+                <w:szCs w:val="24"/>
+              </w:rPr>
+              <w:t>3</w:t>
+            </w:r>
+            <w:r>
+              <w:rPr>
+                <w:rFonts w:cstheme="minorHAnsi"/>
+                <w:sz w:val="24"/>
+                <w:szCs w:val="24"/>
+              </w:rPr>
+              <w:t>0</w:t>
+            </w:r>
+          </w:p>
+          <w:p>
+            <w:pPr>
+              <w:spacing w:line="360" w:lineRule="auto"/>
+              <w:rPr>
+                <w:rFonts w:cstheme="minorHAnsi"/>
+                <w:sz w:val="24"/>
+                <w:szCs w:val="24"/>
+              </w:rPr>
+            </w:pPr>
+            <w:r>
+              <w:rPr>
+                <w:rFonts w:cstheme="minorHAnsi"/>
+                <w:sz w:val="24"/>
+                <w:szCs w:val="24"/>
+              </w:rPr>
+              <w:t>3</w:t>
             </w:r>
             <w:r>
               <w:rPr>
@@ -1375,136 +1573,8 @@
                 <w:sz w:val="24"/>
                 <w:szCs w:val="24"/>
               </w:rPr>
-              <w:t>22</w:t>
+              <w:t>32</w:t>
             </w:r>
-          </w:p>
-          <w:p>
-            <w:pPr>
-              <w:spacing w:line="360" w:lineRule="auto"/>
-              <w:rPr>
-                <w:rFonts w:cstheme="minorHAnsi"/>
-                <w:sz w:val="24"/>
-                <w:szCs w:val="24"/>
-              </w:rPr>
-            </w:pPr>
-            <w:r>
-              <w:rPr>
-                <w:rFonts w:cstheme="minorHAnsi"/>
-                <w:sz w:val="24"/>
-                <w:szCs w:val="24"/>
-              </w:rPr>
-              <w:t>23</w:t>
-            </w:r>
-          </w:p>
-          <w:p>
-            <w:pPr>
-              <w:spacing w:line="360" w:lineRule="auto"/>
-              <w:rPr>
-                <w:rFonts w:cstheme="minorHAnsi"/>
-                <w:sz w:val="24"/>
-                <w:szCs w:val="24"/>
-              </w:rPr>
-            </w:pPr>
-            <w:r>
-              <w:rPr>
-                <w:rFonts w:cstheme="minorHAnsi"/>
-                <w:sz w:val="24"/>
-                <w:szCs w:val="24"/>
-              </w:rPr>
-              <w:t>24</w:t>
-            </w:r>
-          </w:p>
-          <w:p>
-            <w:pPr>
-              <w:spacing w:line="360" w:lineRule="auto"/>
-              <w:rPr>
-                <w:rFonts w:cstheme="minorHAnsi"/>
-                <w:sz w:val="24"/>
-                <w:szCs w:val="24"/>
-              </w:rPr>
-            </w:pPr>
-            <w:r>
-              <w:rPr>
-                <w:rFonts w:cstheme="minorHAnsi"/>
-                <w:sz w:val="24"/>
-                <w:szCs w:val="24"/>
-              </w:rPr>
-              <w:t>25</w:t>
-            </w:r>
-          </w:p>
-          <w:p>
-            <w:pPr>
-              <w:spacing w:line="360" w:lineRule="auto"/>
-              <w:rPr>
-                <w:rFonts w:cstheme="minorHAnsi"/>
-                <w:sz w:val="24"/>
-                <w:szCs w:val="24"/>
-              </w:rPr>
-            </w:pPr>
-            <w:r>
-              <w:rPr>
-                <w:rFonts w:cstheme="minorHAnsi"/>
-                <w:sz w:val="24"/>
-                <w:szCs w:val="24"/>
-              </w:rPr>
-              <w:t>29</w:t>
-            </w:r>
-          </w:p>
-          <w:p>
-            <w:pPr>
-              <w:spacing w:line="360" w:lineRule="auto"/>
-              <w:rPr>
-                <w:rFonts w:cstheme="minorHAnsi"/>
-                <w:sz w:val="24"/>
-                <w:szCs w:val="24"/>
-              </w:rPr>
-            </w:pPr>
-            <w:r>
-              <w:rPr>
-                <w:rFonts w:cstheme="minorHAnsi"/>
-                <w:sz w:val="24"/>
-                <w:szCs w:val="24"/>
-              </w:rPr>
-              <w:t>30</w:t>
-            </w:r>
-          </w:p>
-          <w:p>
-            <w:pPr>
-              <w:spacing w:line="360" w:lineRule="auto"/>
-              <w:rPr>
-                <w:rFonts w:cstheme="minorHAnsi"/>
-                <w:sz w:val="24"/>
-                <w:szCs w:val="24"/>
-              </w:rPr>
-            </w:pPr>
-            <w:r>
-              <w:rPr>
-                <w:rFonts w:cstheme="minorHAnsi"/>
-                <w:sz w:val="24"/>
-                <w:szCs w:val="24"/>
-              </w:rPr>
-              <w:t>31</w:t>
-            </w:r>
-          </w:p>
-          <w:p>
-            <w:pPr>
-              <w:spacing w:line="360" w:lineRule="auto"/>
-              <w:rPr>
-                <w:rFonts w:cstheme="minorHAnsi"/>
-                <w:sz w:val="24"/>
-                <w:szCs w:val="24"/>
-              </w:rPr>
-            </w:pPr>
-          </w:p>
-          <w:p>
-            <w:pPr>
-              <w:spacing w:line="360" w:lineRule="auto"/>
-              <w:rPr>
-                <w:rFonts w:cstheme="minorHAnsi"/>
-                <w:sz w:val="24"/>
-                <w:szCs w:val="24"/>
-              </w:rPr>
-            </w:pPr>
           </w:p>
         </w:tc>
         <w:tc>
@@ -1540,16 +1610,7 @@
                 <w:szCs w:val="24"/>
                 <w:lang w:val="en-GB"/>
               </w:rPr>
-              <w:t xml:space="preserve">           </w:t>
-            </w:r>
-            <w:r>
-              <w:rPr>
-                <w:rFonts w:cstheme="minorHAnsi"/>
-                <w:sz w:val="24"/>
-                <w:szCs w:val="24"/>
-                <w:lang w:val="en-GB"/>
-              </w:rPr>
-              <w:t xml:space="preserve">                </w:t>
+              <w:t xml:space="preserve">                           </w:t>
             </w:r>
             <w:r>
               <w:rPr>
@@ -1667,16 +1728,7 @@
                 <w:szCs w:val="24"/>
                 <w:lang w:val="en-GB"/>
               </w:rPr>
-              <w:t xml:space="preserve">           </w:t>
-            </w:r>
-            <w:r>
-              <w:rPr>
-                <w:rFonts w:cstheme="minorHAnsi"/>
-                <w:sz w:val="24"/>
-                <w:szCs w:val="24"/>
-                <w:lang w:val="en-GB"/>
-              </w:rPr>
-              <w:t xml:space="preserve">  </w:t>
+              <w:t xml:space="preserve">             </w:t>
             </w:r>
             <w:r>
               <w:rPr>
@@ -1739,6 +1791,29 @@
                 <w:szCs w:val="24"/>
                 <w:lang w:val="en-GB"/>
               </w:rPr>
+              <w:t>Hardware maintenance</w:t>
+            </w:r>
+          </w:p>
+          <w:p>
+            <w:pPr>
+              <w:autoSpaceDE w:val="0"/>
+              <w:autoSpaceDN w:val="0"/>
+              <w:adjustRightInd w:val="0"/>
+              <w:spacing w:line="360" w:lineRule="auto"/>
+              <w:rPr>
+                <w:rFonts w:cstheme="minorHAnsi"/>
+                <w:sz w:val="24"/>
+                <w:szCs w:val="24"/>
+                <w:lang w:val="en-GB"/>
+              </w:rPr>
+            </w:pPr>
+            <w:r>
+              <w:rPr>
+                <w:rFonts w:cstheme="minorHAnsi"/>
+                <w:sz w:val="24"/>
+                <w:szCs w:val="24"/>
+                <w:lang w:val="en-GB"/>
+              </w:rPr>
               <w:t>Program files description</w:t>
             </w:r>
           </w:p>
@@ -1889,16 +1964,7 @@
                 <w:szCs w:val="24"/>
                 <w:lang w:val="en-GB"/>
               </w:rPr>
-              <w:t xml:space="preserve">           </w:t>
-            </w:r>
-            <w:r>
-              <w:rPr>
-                <w:rFonts w:cstheme="minorHAnsi"/>
-                <w:sz w:val="24"/>
-                <w:szCs w:val="24"/>
-                <w:lang w:val="en-GB"/>
-              </w:rPr>
-              <w:t xml:space="preserve"> </w:t>
+              <w:t xml:space="preserve">            </w:t>
             </w:r>
             <w:r>
               <w:rPr>
@@ -2349,7 +2415,6 @@
         </w:tc>
       </w:tr>
     </w:tbl>
-    <w:p/>
     <w:p>
       <w:pPr>
         <w:pStyle w:val="Titul"/>
@@ -7323,6 +7388,783 @@
           <w:kern w:val="28"/>
           <w:sz w:val="56"/>
           <w:szCs w:val="48"/>
+        </w:rPr>
+        <w:br w:type="page"/>
+      </w:r>
+    </w:p>
+    <w:p>
+      <w:pPr>
+        <w:pStyle w:val="Titul"/>
+        <w:rPr>
+          <w:sz w:val="56"/>
+          <w:szCs w:val="48"/>
+        </w:rPr>
+      </w:pPr>
+      <w:r>
+        <w:rPr>
+          <w:sz w:val="56"/>
+          <w:szCs w:val="48"/>
+        </w:rPr>
+        <w:lastRenderedPageBreak/>
+        <w:t>[</w:t>
+      </w:r>
+      <w:r>
+        <w:rPr>
+          <w:sz w:val="56"/>
+          <w:szCs w:val="48"/>
+        </w:rPr>
+        <w:t>hardware</w:t>
+      </w:r>
+      <w:r>
+        <w:rPr>
+          <w:sz w:val="56"/>
+          <w:szCs w:val="48"/>
+        </w:rPr>
+        <w:t xml:space="preserve"> MAINT</w:t>
+      </w:r>
+      <w:r>
+        <w:rPr>
+          <w:sz w:val="56"/>
+          <w:szCs w:val="48"/>
+        </w:rPr>
+        <w:t>E</w:t>
+      </w:r>
+      <w:r>
+        <w:rPr>
+          <w:sz w:val="56"/>
+          <w:szCs w:val="48"/>
+        </w:rPr>
+        <w:t>N</w:t>
+      </w:r>
+      <w:r>
+        <w:rPr>
+          <w:sz w:val="56"/>
+          <w:szCs w:val="48"/>
+        </w:rPr>
+        <w:t>ance</w:t>
+      </w:r>
+      <w:r>
+        <w:rPr>
+          <w:sz w:val="56"/>
+          <w:szCs w:val="48"/>
+        </w:rPr>
+        <w:t>.]</w:t>
+      </w:r>
+    </w:p>
+    <w:p>
+      <w:pPr>
+        <w:autoSpaceDE w:val="0"/>
+        <w:autoSpaceDN w:val="0"/>
+        <w:adjustRightInd w:val="0"/>
+        <w:spacing w:after="0" w:line="240" w:lineRule="auto"/>
+        <w:rPr>
+          <w:rFonts w:cstheme="minorHAnsi"/>
+          <w:sz w:val="24"/>
+          <w:szCs w:val="24"/>
+        </w:rPr>
+      </w:pPr>
+    </w:p>
+    <w:p>
+      <w:pPr>
+        <w:autoSpaceDE w:val="0"/>
+        <w:autoSpaceDN w:val="0"/>
+        <w:adjustRightInd w:val="0"/>
+        <w:spacing w:after="0" w:line="240" w:lineRule="auto"/>
+        <w:rPr>
+          <w:rFonts w:cstheme="minorHAnsi"/>
+          <w:sz w:val="24"/>
+          <w:szCs w:val="24"/>
+        </w:rPr>
+      </w:pPr>
+      <w:r>
+        <w:rPr>
+          <w:rFonts w:cstheme="minorHAnsi"/>
+          <w:sz w:val="24"/>
+          <w:szCs w:val="24"/>
+        </w:rPr>
+        <w:t xml:space="preserve">The Sign generally does not require </w:t>
+      </w:r>
+      <w:r>
+        <w:rPr>
+          <w:rFonts w:cstheme="minorHAnsi"/>
+          <w:sz w:val="24"/>
+          <w:szCs w:val="24"/>
+        </w:rPr>
+        <w:t>any assistance, but it needs to be charged once every so often. If you have not ever charged the Sign before, it is OK</w:t>
+      </w:r>
+      <w:r>
+        <w:rPr>
+          <w:rFonts w:cstheme="minorHAnsi"/>
+          <w:sz w:val="24"/>
+          <w:szCs w:val="24"/>
+        </w:rPr>
+        <w:t>,</w:t>
+      </w:r>
+      <w:r>
+        <w:rPr>
+          <w:rFonts w:cstheme="minorHAnsi"/>
+          <w:sz w:val="24"/>
+          <w:szCs w:val="24"/>
+        </w:rPr>
+        <w:t xml:space="preserve"> since its high-capacity inner battery allows the Sign to operate up to half a year on a single charge.</w:t>
+      </w:r>
+    </w:p>
+    <w:p>
+      <w:pPr>
+        <w:autoSpaceDE w:val="0"/>
+        <w:autoSpaceDN w:val="0"/>
+        <w:adjustRightInd w:val="0"/>
+        <w:spacing w:after="0" w:line="240" w:lineRule="auto"/>
+        <w:rPr>
+          <w:rFonts w:cstheme="minorHAnsi"/>
+          <w:sz w:val="24"/>
+          <w:szCs w:val="24"/>
+        </w:rPr>
+      </w:pPr>
+    </w:p>
+    <w:p>
+      <w:pPr>
+        <w:autoSpaceDE w:val="0"/>
+        <w:autoSpaceDN w:val="0"/>
+        <w:adjustRightInd w:val="0"/>
+        <w:spacing w:after="0" w:line="240" w:lineRule="auto"/>
+        <w:rPr>
+          <w:rFonts w:cstheme="minorHAnsi"/>
+          <w:sz w:val="24"/>
+          <w:szCs w:val="24"/>
+        </w:rPr>
+      </w:pPr>
+      <w:r>
+        <w:rPr>
+          <w:rFonts w:cstheme="minorHAnsi"/>
+          <w:sz w:val="24"/>
+          <w:szCs w:val="24"/>
+        </w:rPr>
+        <w:t>If the Sign needs to be recharged, it w</w:t>
+      </w:r>
+      <w:r>
+        <w:rPr>
+          <w:rFonts w:cstheme="minorHAnsi"/>
+          <w:sz w:val="24"/>
+          <w:szCs w:val="24"/>
+        </w:rPr>
+        <w:t>ill indicate it by displaying the „LOW BATTERY“ note next to the cluster number as well as sending a notification into its Telegram chat.</w:t>
+      </w:r>
+    </w:p>
+    <w:p>
+      <w:pPr>
+        <w:autoSpaceDE w:val="0"/>
+        <w:autoSpaceDN w:val="0"/>
+        <w:adjustRightInd w:val="0"/>
+        <w:spacing w:after="0" w:line="240" w:lineRule="auto"/>
+        <w:rPr>
+          <w:rFonts w:cstheme="minorHAnsi"/>
+          <w:sz w:val="24"/>
+          <w:szCs w:val="24"/>
+        </w:rPr>
+      </w:pPr>
+    </w:p>
+    <w:p>
+      <w:pPr>
+        <w:autoSpaceDE w:val="0"/>
+        <w:autoSpaceDN w:val="0"/>
+        <w:adjustRightInd w:val="0"/>
+        <w:spacing w:after="0" w:line="240" w:lineRule="auto"/>
+        <w:rPr>
+          <w:rFonts w:cstheme="minorHAnsi"/>
+          <w:sz w:val="24"/>
+          <w:szCs w:val="24"/>
+        </w:rPr>
+      </w:pPr>
+      <w:r>
+        <w:rPr>
+          <w:rFonts w:cstheme="minorHAnsi"/>
+          <w:sz w:val="24"/>
+          <w:szCs w:val="24"/>
+        </w:rPr>
+        <w:t>Needed hardware:</w:t>
+      </w:r>
+    </w:p>
+    <w:p>
+      <w:pPr>
+        <w:pStyle w:val="Odstavecseseznamem"/>
+        <w:numPr>
+          <w:ilvl w:val="0"/>
+          <w:numId w:val="29"/>
+        </w:numPr>
+        <w:autoSpaceDE w:val="0"/>
+        <w:autoSpaceDN w:val="0"/>
+        <w:adjustRightInd w:val="0"/>
+        <w:spacing w:after="0" w:line="240" w:lineRule="auto"/>
+        <w:rPr>
+          <w:rFonts w:cstheme="minorHAnsi"/>
+          <w:sz w:val="24"/>
+          <w:szCs w:val="24"/>
+        </w:rPr>
+      </w:pPr>
+      <w:r>
+        <w:rPr>
+          <w:rFonts w:cstheme="minorHAnsi"/>
+          <w:b/>
+          <w:bCs/>
+          <w:sz w:val="24"/>
+          <w:szCs w:val="24"/>
+        </w:rPr>
+        <w:t>5V</w:t>
+      </w:r>
+      <w:r>
+        <w:rPr>
+          <w:rFonts w:cstheme="minorHAnsi"/>
+          <w:sz w:val="24"/>
+          <w:szCs w:val="24"/>
+        </w:rPr>
+        <w:t xml:space="preserve"> power adapter,</w:t>
+      </w:r>
+    </w:p>
+    <w:p>
+      <w:pPr>
+        <w:pStyle w:val="Odstavecseseznamem"/>
+        <w:numPr>
+          <w:ilvl w:val="0"/>
+          <w:numId w:val="29"/>
+        </w:numPr>
+        <w:autoSpaceDE w:val="0"/>
+        <w:autoSpaceDN w:val="0"/>
+        <w:adjustRightInd w:val="0"/>
+        <w:spacing w:after="0" w:line="240" w:lineRule="auto"/>
+        <w:rPr>
+          <w:rFonts w:cstheme="minorHAnsi"/>
+          <w:sz w:val="24"/>
+          <w:szCs w:val="24"/>
+        </w:rPr>
+      </w:pPr>
+      <w:r>
+        <w:rPr>
+          <w:rFonts w:cstheme="minorHAnsi"/>
+          <w:sz w:val="24"/>
+          <w:szCs w:val="24"/>
+        </w:rPr>
+        <w:t>USB-C</w:t>
+      </w:r>
+      <w:r>
+        <w:rPr>
+          <w:rFonts w:cstheme="minorHAnsi"/>
+          <w:sz w:val="24"/>
+          <w:szCs w:val="24"/>
+        </w:rPr>
+        <w:t xml:space="preserve"> cable</w:t>
+      </w:r>
+      <w:r>
+        <w:rPr>
+          <w:rFonts w:cstheme="minorHAnsi"/>
+          <w:sz w:val="24"/>
+          <w:szCs w:val="24"/>
+        </w:rPr>
+        <w:t>,</w:t>
+      </w:r>
+      <w:r>
+        <w:rPr>
+          <w:rFonts w:cstheme="minorHAnsi"/>
+          <w:sz w:val="24"/>
+          <w:szCs w:val="24"/>
+        </w:rPr>
+        <w:t xml:space="preserve"> compatible with the </w:t>
+      </w:r>
+      <w:r>
+        <w:rPr>
+          <w:rFonts w:cstheme="minorHAnsi"/>
+          <w:sz w:val="24"/>
+          <w:szCs w:val="24"/>
+        </w:rPr>
+        <w:t>power adapter</w:t>
+      </w:r>
+      <w:r>
+        <w:rPr>
+          <w:rFonts w:cstheme="minorHAnsi"/>
+          <w:sz w:val="24"/>
+          <w:szCs w:val="24"/>
+        </w:rPr>
+        <w:t>.</w:t>
+      </w:r>
+    </w:p>
+    <w:p>
+      <w:pPr>
+        <w:autoSpaceDE w:val="0"/>
+        <w:autoSpaceDN w:val="0"/>
+        <w:adjustRightInd w:val="0"/>
+        <w:spacing w:after="0" w:line="240" w:lineRule="auto"/>
+        <w:rPr>
+          <w:rFonts w:cstheme="minorHAnsi"/>
+          <w:sz w:val="24"/>
+          <w:szCs w:val="24"/>
+        </w:rPr>
+      </w:pPr>
+    </w:p>
+    <w:p>
+      <w:pPr>
+        <w:autoSpaceDE w:val="0"/>
+        <w:autoSpaceDN w:val="0"/>
+        <w:adjustRightInd w:val="0"/>
+        <w:spacing w:after="0" w:line="240" w:lineRule="auto"/>
+        <w:rPr>
+          <w:rFonts w:cstheme="minorHAnsi"/>
+          <w:sz w:val="24"/>
+          <w:szCs w:val="24"/>
+        </w:rPr>
+      </w:pPr>
+      <w:r>
+        <w:rPr>
+          <w:rFonts w:cstheme="minorHAnsi"/>
+          <w:sz w:val="24"/>
+          <w:szCs w:val="24"/>
+        </w:rPr>
+        <w:t>To charge the Sign:</w:t>
+      </w:r>
+    </w:p>
+    <w:p>
+      <w:pPr>
+        <w:pStyle w:val="Odstavecseseznamem"/>
+        <w:numPr>
+          <w:ilvl w:val="0"/>
+          <w:numId w:val="28"/>
+        </w:numPr>
+        <w:autoSpaceDE w:val="0"/>
+        <w:autoSpaceDN w:val="0"/>
+        <w:adjustRightInd w:val="0"/>
+        <w:spacing w:after="0" w:line="240" w:lineRule="auto"/>
+        <w:rPr>
+          <w:rFonts w:cstheme="minorHAnsi"/>
+          <w:sz w:val="24"/>
+          <w:szCs w:val="24"/>
+        </w:rPr>
+      </w:pPr>
+      <w:r>
+        <w:rPr>
+          <w:rFonts w:cstheme="minorHAnsi"/>
+          <w:sz w:val="24"/>
+          <w:szCs w:val="24"/>
+        </w:rPr>
+        <w:t>l</w:t>
+      </w:r>
+      <w:r>
+        <w:rPr>
+          <w:rFonts w:cstheme="minorHAnsi"/>
+          <w:sz w:val="24"/>
+          <w:szCs w:val="24"/>
+        </w:rPr>
+        <w:t>ocate a round opening on the side of the frame</w:t>
+      </w:r>
+      <w:r>
+        <w:rPr>
+          <w:rFonts w:cstheme="minorHAnsi"/>
+          <w:sz w:val="24"/>
+          <w:szCs w:val="24"/>
+        </w:rPr>
+        <w:t>;</w:t>
+      </w:r>
+    </w:p>
+    <w:p>
+      <w:pPr>
+        <w:pStyle w:val="Odstavecseseznamem"/>
+        <w:numPr>
+          <w:ilvl w:val="0"/>
+          <w:numId w:val="28"/>
+        </w:numPr>
+        <w:autoSpaceDE w:val="0"/>
+        <w:autoSpaceDN w:val="0"/>
+        <w:adjustRightInd w:val="0"/>
+        <w:spacing w:after="0" w:line="240" w:lineRule="auto"/>
+        <w:rPr>
+          <w:rFonts w:cstheme="minorHAnsi"/>
+          <w:sz w:val="24"/>
+          <w:szCs w:val="24"/>
+        </w:rPr>
+      </w:pPr>
+      <w:r>
+        <w:rPr>
+          <w:rFonts w:cstheme="minorHAnsi"/>
+          <w:sz w:val="24"/>
+          <w:szCs w:val="24"/>
+        </w:rPr>
+        <w:t>l</w:t>
+      </w:r>
+      <w:r>
+        <w:rPr>
+          <w:rFonts w:cstheme="minorHAnsi"/>
+          <w:sz w:val="24"/>
+          <w:szCs w:val="24"/>
+        </w:rPr>
+        <w:t>ook inside the opening</w:t>
+      </w:r>
+      <w:r>
+        <w:rPr>
+          <w:rFonts w:cstheme="minorHAnsi"/>
+          <w:sz w:val="24"/>
+          <w:szCs w:val="24"/>
+        </w:rPr>
+        <w:t xml:space="preserve"> -</w:t>
+      </w:r>
+      <w:r>
+        <w:rPr>
+          <w:rFonts w:cstheme="minorHAnsi"/>
+          <w:sz w:val="24"/>
+          <w:szCs w:val="24"/>
+        </w:rPr>
+        <w:t xml:space="preserve"> </w:t>
+      </w:r>
+      <w:r>
+        <w:rPr>
+          <w:rFonts w:cstheme="minorHAnsi"/>
+          <w:sz w:val="24"/>
+          <w:szCs w:val="24"/>
+        </w:rPr>
+        <w:t>t</w:t>
+      </w:r>
+      <w:r>
+        <w:rPr>
+          <w:rFonts w:cstheme="minorHAnsi"/>
+          <w:sz w:val="24"/>
+          <w:szCs w:val="24"/>
+        </w:rPr>
+        <w:t>here you should see a USB-C female connector</w:t>
+      </w:r>
+      <w:r>
+        <w:rPr>
+          <w:rFonts w:cstheme="minorHAnsi"/>
+          <w:sz w:val="24"/>
+          <w:szCs w:val="24"/>
+        </w:rPr>
+        <w:t>;</w:t>
+      </w:r>
+    </w:p>
+    <w:p>
+      <w:pPr>
+        <w:pStyle w:val="Odstavecseseznamem"/>
+        <w:numPr>
+          <w:ilvl w:val="0"/>
+          <w:numId w:val="28"/>
+        </w:numPr>
+        <w:autoSpaceDE w:val="0"/>
+        <w:autoSpaceDN w:val="0"/>
+        <w:adjustRightInd w:val="0"/>
+        <w:spacing w:after="0" w:line="240" w:lineRule="auto"/>
+        <w:rPr>
+          <w:rFonts w:cstheme="minorHAnsi"/>
+          <w:sz w:val="24"/>
+          <w:szCs w:val="24"/>
+        </w:rPr>
+      </w:pPr>
+      <w:r>
+        <w:rPr>
+          <w:rFonts w:cstheme="minorHAnsi"/>
+          <w:sz w:val="24"/>
+          <w:szCs w:val="24"/>
+        </w:rPr>
+        <w:t>find a cable with a USB-C male connector that fits the round opening;</w:t>
+      </w:r>
+    </w:p>
+    <w:p>
+      <w:pPr>
+        <w:pStyle w:val="Odstavecseseznamem"/>
+        <w:numPr>
+          <w:ilvl w:val="0"/>
+          <w:numId w:val="28"/>
+        </w:numPr>
+        <w:autoSpaceDE w:val="0"/>
+        <w:autoSpaceDN w:val="0"/>
+        <w:adjustRightInd w:val="0"/>
+        <w:spacing w:after="0" w:line="240" w:lineRule="auto"/>
+        <w:rPr>
+          <w:rFonts w:cstheme="minorHAnsi"/>
+          <w:sz w:val="24"/>
+          <w:szCs w:val="24"/>
+        </w:rPr>
+      </w:pPr>
+      <w:r>
+        <w:rPr>
+          <w:rFonts w:cstheme="minorHAnsi"/>
+          <w:sz w:val="24"/>
+          <w:szCs w:val="24"/>
+        </w:rPr>
+        <w:t>if the cable is too short to reach the power socket, take the Sign off the wall</w:t>
+      </w:r>
+      <w:r>
+        <w:rPr>
+          <w:rFonts w:cstheme="minorHAnsi"/>
+          <w:sz w:val="24"/>
+          <w:szCs w:val="24"/>
+        </w:rPr>
+        <w:t>;</w:t>
+      </w:r>
+    </w:p>
+    <w:p>
+      <w:pPr>
+        <w:pStyle w:val="Odstavecseseznamem"/>
+        <w:numPr>
+          <w:ilvl w:val="0"/>
+          <w:numId w:val="28"/>
+        </w:numPr>
+        <w:autoSpaceDE w:val="0"/>
+        <w:autoSpaceDN w:val="0"/>
+        <w:adjustRightInd w:val="0"/>
+        <w:spacing w:after="0" w:line="240" w:lineRule="auto"/>
+        <w:rPr>
+          <w:rFonts w:cstheme="minorHAnsi"/>
+          <w:sz w:val="24"/>
+          <w:szCs w:val="24"/>
+        </w:rPr>
+      </w:pPr>
+      <w:r>
+        <w:rPr>
+          <w:rFonts w:cstheme="minorHAnsi"/>
+          <w:sz w:val="24"/>
+          <w:szCs w:val="24"/>
+        </w:rPr>
+        <w:t xml:space="preserve">connect the Sign to the </w:t>
+      </w:r>
+      <w:r>
+        <w:rPr>
+          <w:rFonts w:cstheme="minorHAnsi"/>
+          <w:sz w:val="24"/>
+          <w:szCs w:val="24"/>
+        </w:rPr>
+        <w:t>5V power adapter</w:t>
+      </w:r>
+      <w:r>
+        <w:rPr>
+          <w:rFonts w:cstheme="minorHAnsi"/>
+          <w:sz w:val="24"/>
+          <w:szCs w:val="24"/>
+        </w:rPr>
+        <w:t xml:space="preserve"> </w:t>
+      </w:r>
+      <w:r>
+        <w:rPr>
+          <w:rFonts w:cstheme="minorHAnsi"/>
+          <w:sz w:val="24"/>
+          <w:szCs w:val="24"/>
+        </w:rPr>
+        <w:t xml:space="preserve">with the </w:t>
+      </w:r>
+      <w:r>
+        <w:rPr>
+          <w:rFonts w:cstheme="minorHAnsi"/>
+          <w:sz w:val="24"/>
+          <w:szCs w:val="24"/>
+        </w:rPr>
+        <w:t>cable;</w:t>
+      </w:r>
+    </w:p>
+    <w:p>
+      <w:pPr>
+        <w:pStyle w:val="Odstavecseseznamem"/>
+        <w:numPr>
+          <w:ilvl w:val="0"/>
+          <w:numId w:val="28"/>
+        </w:numPr>
+        <w:autoSpaceDE w:val="0"/>
+        <w:autoSpaceDN w:val="0"/>
+        <w:adjustRightInd w:val="0"/>
+        <w:spacing w:after="0" w:line="240" w:lineRule="auto"/>
+        <w:rPr>
+          <w:rFonts w:cstheme="minorHAnsi"/>
+          <w:sz w:val="24"/>
+          <w:szCs w:val="24"/>
+        </w:rPr>
+      </w:pPr>
+      <w:r>
+        <w:rPr>
+          <w:rFonts w:cstheme="minorHAnsi"/>
+          <w:sz w:val="24"/>
+          <w:szCs w:val="24"/>
+        </w:rPr>
+        <w:t xml:space="preserve">plug the </w:t>
+      </w:r>
+      <w:r>
+        <w:rPr>
+          <w:rFonts w:cstheme="minorHAnsi"/>
+          <w:sz w:val="24"/>
+          <w:szCs w:val="24"/>
+        </w:rPr>
+        <w:t>5V power adapter</w:t>
+      </w:r>
+      <w:r>
+        <w:rPr>
+          <w:rFonts w:cstheme="minorHAnsi"/>
+          <w:sz w:val="24"/>
+          <w:szCs w:val="24"/>
+        </w:rPr>
+        <w:t xml:space="preserve"> </w:t>
+      </w:r>
+      <w:r>
+        <w:rPr>
+          <w:rFonts w:cstheme="minorHAnsi"/>
+          <w:sz w:val="24"/>
+          <w:szCs w:val="24"/>
+        </w:rPr>
+        <w:t>into a power socket;</w:t>
+      </w:r>
+    </w:p>
+    <w:p>
+      <w:pPr>
+        <w:pStyle w:val="Odstavecseseznamem"/>
+        <w:numPr>
+          <w:ilvl w:val="0"/>
+          <w:numId w:val="28"/>
+        </w:numPr>
+        <w:autoSpaceDE w:val="0"/>
+        <w:autoSpaceDN w:val="0"/>
+        <w:adjustRightInd w:val="0"/>
+        <w:spacing w:after="0" w:line="240" w:lineRule="auto"/>
+        <w:rPr>
+          <w:rFonts w:cstheme="minorHAnsi"/>
+          <w:sz w:val="24"/>
+          <w:szCs w:val="24"/>
+        </w:rPr>
+      </w:pPr>
+      <w:r>
+        <w:rPr>
+          <w:rFonts w:cstheme="minorHAnsi"/>
+          <w:sz w:val="24"/>
+          <w:szCs w:val="24"/>
+        </w:rPr>
+        <w:t>l</w:t>
+      </w:r>
+      <w:r>
+        <w:rPr>
+          <w:rFonts w:cstheme="minorHAnsi"/>
+          <w:sz w:val="24"/>
+          <w:szCs w:val="24"/>
+        </w:rPr>
+        <w:t xml:space="preserve">ook </w:t>
+      </w:r>
+      <w:r>
+        <w:rPr>
+          <w:rFonts w:cstheme="minorHAnsi"/>
+          <w:sz w:val="24"/>
+          <w:szCs w:val="24"/>
+        </w:rPr>
+        <w:t>at</w:t>
+      </w:r>
+      <w:r>
+        <w:rPr>
+          <w:rFonts w:cstheme="minorHAnsi"/>
+          <w:sz w:val="24"/>
+          <w:szCs w:val="24"/>
+        </w:rPr>
+        <w:t xml:space="preserve"> the opening</w:t>
+      </w:r>
+      <w:r>
+        <w:rPr>
+          <w:rFonts w:cstheme="minorHAnsi"/>
+          <w:sz w:val="24"/>
+          <w:szCs w:val="24"/>
+        </w:rPr>
+        <w:t xml:space="preserve"> in the frame again</w:t>
+      </w:r>
+      <w:r>
+        <w:rPr>
+          <w:rFonts w:cstheme="minorHAnsi"/>
+          <w:sz w:val="24"/>
+          <w:szCs w:val="24"/>
+        </w:rPr>
+        <w:t xml:space="preserve"> </w:t>
+      </w:r>
+      <w:r>
+        <w:rPr>
+          <w:rFonts w:cstheme="minorHAnsi"/>
+          <w:sz w:val="24"/>
+          <w:szCs w:val="24"/>
+        </w:rPr>
+        <w:t xml:space="preserve">- </w:t>
+      </w:r>
+      <w:r>
+        <w:rPr>
+          <w:rFonts w:cstheme="minorHAnsi"/>
+          <w:sz w:val="24"/>
+          <w:szCs w:val="24"/>
+        </w:rPr>
+        <w:t>you should</w:t>
+      </w:r>
+      <w:r>
+        <w:rPr>
+          <w:rFonts w:cstheme="minorHAnsi"/>
+          <w:sz w:val="24"/>
+          <w:szCs w:val="24"/>
+        </w:rPr>
+        <w:t xml:space="preserve"> see red light comming out of it, which means that the Sign is now charging. If </w:t>
+      </w:r>
+      <w:r>
+        <w:rPr>
+          <w:rFonts w:cstheme="minorHAnsi"/>
+          <w:sz w:val="24"/>
+          <w:szCs w:val="24"/>
+        </w:rPr>
+        <w:t>after a few seconds</w:t>
+      </w:r>
+      <w:r>
+        <w:rPr>
+          <w:rFonts w:cstheme="minorHAnsi"/>
+          <w:sz w:val="24"/>
+          <w:szCs w:val="24"/>
+        </w:rPr>
+        <w:t xml:space="preserve"> there is no red light, that may indicate </w:t>
+      </w:r>
+      <w:r>
+        <w:rPr>
+          <w:rFonts w:cstheme="minorHAnsi"/>
+          <w:sz w:val="24"/>
+          <w:szCs w:val="24"/>
+        </w:rPr>
+        <w:t>a poor connection or lack of electricity.</w:t>
+      </w:r>
+    </w:p>
+    <w:p>
+      <w:pPr>
+        <w:pStyle w:val="Odstavecseseznamem"/>
+        <w:numPr>
+          <w:ilvl w:val="0"/>
+          <w:numId w:val="28"/>
+        </w:numPr>
+        <w:autoSpaceDE w:val="0"/>
+        <w:autoSpaceDN w:val="0"/>
+        <w:adjustRightInd w:val="0"/>
+        <w:spacing w:after="0" w:line="240" w:lineRule="auto"/>
+        <w:rPr>
+          <w:rFonts w:cstheme="minorHAnsi"/>
+          <w:sz w:val="24"/>
+          <w:szCs w:val="24"/>
+        </w:rPr>
+      </w:pPr>
+      <w:r>
+        <w:rPr>
+          <w:rFonts w:cstheme="minorHAnsi"/>
+          <w:sz w:val="24"/>
+          <w:szCs w:val="24"/>
+        </w:rPr>
+        <w:t xml:space="preserve">wait for the red light to turn off – typically </w:t>
+      </w:r>
+      <w:r>
+        <w:rPr>
+          <w:rFonts w:cstheme="minorHAnsi"/>
+          <w:sz w:val="24"/>
+          <w:szCs w:val="24"/>
+        </w:rPr>
+        <w:t>about</w:t>
+      </w:r>
+      <w:r>
+        <w:rPr>
+          <w:rFonts w:cstheme="minorHAnsi"/>
+          <w:sz w:val="24"/>
+          <w:szCs w:val="24"/>
+        </w:rPr>
+        <w:t xml:space="preserve"> 10 hours – that indicates that the Sign is fully charged. </w:t>
+      </w:r>
+      <w:r>
+        <w:rPr>
+          <w:rFonts w:cstheme="minorHAnsi"/>
+          <w:sz w:val="24"/>
+          <w:szCs w:val="24"/>
         </w:rPr>
         <w:br w:type="page"/>
       </w:r>
@@ -8317,6 +9159,7 @@
                 <w:rFonts w:cstheme="minorHAnsi"/>
                 <w:szCs w:val="20"/>
               </w:rPr>
+              <w:lastRenderedPageBreak/>
               <w:t>file_system.cpp</w:t>
             </w:r>
           </w:p>
@@ -20487,6 +21330,92 @@
     </w:lvl>
   </w:abstractNum>
   <w:abstractNum w:abstractNumId="3" w15:restartNumberingAfterBreak="0">
+    <w:nsid w:val="0CD622DB"/>
+    <w:multiLevelType w:val="hybridMultilevel"/>
+    <w:tmpl w:val="32E29218"/>
+    <w:lvl w:ilvl="0" w:tplc="FFFFFFFF">
+      <w:start w:val="1"/>
+      <w:numFmt w:val="decimal"/>
+      <w:lvlText w:val="%1."/>
+      <w:lvlJc w:val="left"/>
+      <w:pPr>
+        <w:ind w:left="720" w:hanging="360"/>
+      </w:pPr>
+    </w:lvl>
+    <w:lvl w:ilvl="1" w:tplc="FFFFFFFF" w:tentative="1">
+      <w:start w:val="1"/>
+      <w:numFmt w:val="lowerLetter"/>
+      <w:lvlText w:val="%2."/>
+      <w:lvlJc w:val="left"/>
+      <w:pPr>
+        <w:ind w:left="1440" w:hanging="360"/>
+      </w:pPr>
+    </w:lvl>
+    <w:lvl w:ilvl="2" w:tplc="FFFFFFFF" w:tentative="1">
+      <w:start w:val="1"/>
+      <w:numFmt w:val="lowerRoman"/>
+      <w:lvlText w:val="%3."/>
+      <w:lvlJc w:val="right"/>
+      <w:pPr>
+        <w:ind w:left="2160" w:hanging="180"/>
+      </w:pPr>
+    </w:lvl>
+    <w:lvl w:ilvl="3" w:tplc="FFFFFFFF" w:tentative="1">
+      <w:start w:val="1"/>
+      <w:numFmt w:val="decimal"/>
+      <w:lvlText w:val="%4."/>
+      <w:lvlJc w:val="left"/>
+      <w:pPr>
+        <w:ind w:left="2880" w:hanging="360"/>
+      </w:pPr>
+    </w:lvl>
+    <w:lvl w:ilvl="4" w:tplc="FFFFFFFF" w:tentative="1">
+      <w:start w:val="1"/>
+      <w:numFmt w:val="lowerLetter"/>
+      <w:lvlText w:val="%5."/>
+      <w:lvlJc w:val="left"/>
+      <w:pPr>
+        <w:ind w:left="3600" w:hanging="360"/>
+      </w:pPr>
+    </w:lvl>
+    <w:lvl w:ilvl="5" w:tplc="FFFFFFFF" w:tentative="1">
+      <w:start w:val="1"/>
+      <w:numFmt w:val="lowerRoman"/>
+      <w:lvlText w:val="%6."/>
+      <w:lvlJc w:val="right"/>
+      <w:pPr>
+        <w:ind w:left="4320" w:hanging="180"/>
+      </w:pPr>
+    </w:lvl>
+    <w:lvl w:ilvl="6" w:tplc="FFFFFFFF" w:tentative="1">
+      <w:start w:val="1"/>
+      <w:numFmt w:val="decimal"/>
+      <w:lvlText w:val="%7."/>
+      <w:lvlJc w:val="left"/>
+      <w:pPr>
+        <w:ind w:left="5040" w:hanging="360"/>
+      </w:pPr>
+    </w:lvl>
+    <w:lvl w:ilvl="7" w:tplc="FFFFFFFF" w:tentative="1">
+      <w:start w:val="1"/>
+      <w:numFmt w:val="lowerLetter"/>
+      <w:lvlText w:val="%8."/>
+      <w:lvlJc w:val="left"/>
+      <w:pPr>
+        <w:ind w:left="5760" w:hanging="360"/>
+      </w:pPr>
+    </w:lvl>
+    <w:lvl w:ilvl="8" w:tplc="FFFFFFFF" w:tentative="1">
+      <w:start w:val="1"/>
+      <w:numFmt w:val="lowerRoman"/>
+      <w:lvlText w:val="%9."/>
+      <w:lvlJc w:val="right"/>
+      <w:pPr>
+        <w:ind w:left="6480" w:hanging="180"/>
+      </w:pPr>
+    </w:lvl>
+  </w:abstractNum>
+  <w:abstractNum w:abstractNumId="4" w15:restartNumberingAfterBreak="0">
     <w:nsid w:val="0EA16FA2"/>
     <w:multiLevelType w:val="multilevel"/>
     <w:tmpl w:val="B6AEB90E"/>
@@ -20635,7 +21564,7 @@
       </w:rPr>
     </w:lvl>
   </w:abstractNum>
-  <w:abstractNum w:abstractNumId="4" w15:restartNumberingAfterBreak="0">
+  <w:abstractNum w:abstractNumId="5" w15:restartNumberingAfterBreak="0">
     <w:nsid w:val="24121109"/>
     <w:multiLevelType w:val="hybridMultilevel"/>
     <w:tmpl w:val="7750C39C"/>
@@ -20748,7 +21677,7 @@
       </w:rPr>
     </w:lvl>
   </w:abstractNum>
-  <w:abstractNum w:abstractNumId="5" w15:restartNumberingAfterBreak="0">
+  <w:abstractNum w:abstractNumId="6" w15:restartNumberingAfterBreak="0">
     <w:nsid w:val="28590940"/>
     <w:multiLevelType w:val="multilevel"/>
     <w:tmpl w:val="09E2899E"/>
@@ -20897,7 +21826,7 @@
       </w:rPr>
     </w:lvl>
   </w:abstractNum>
-  <w:abstractNum w:abstractNumId="6" w15:restartNumberingAfterBreak="0">
+  <w:abstractNum w:abstractNumId="7" w15:restartNumberingAfterBreak="0">
     <w:nsid w:val="2D06733D"/>
     <w:multiLevelType w:val="hybridMultilevel"/>
     <w:tmpl w:val="8166A1EA"/>
@@ -21010,7 +21939,7 @@
       </w:rPr>
     </w:lvl>
   </w:abstractNum>
-  <w:abstractNum w:abstractNumId="7" w15:restartNumberingAfterBreak="0">
+  <w:abstractNum w:abstractNumId="8" w15:restartNumberingAfterBreak="0">
     <w:nsid w:val="34E87150"/>
     <w:multiLevelType w:val="hybridMultilevel"/>
     <w:tmpl w:val="D74ADAF2"/>
@@ -21123,7 +22052,7 @@
       </w:rPr>
     </w:lvl>
   </w:abstractNum>
-  <w:abstractNum w:abstractNumId="8" w15:restartNumberingAfterBreak="0">
+  <w:abstractNum w:abstractNumId="9" w15:restartNumberingAfterBreak="0">
     <w:nsid w:val="3CE54F21"/>
     <w:multiLevelType w:val="multilevel"/>
     <w:tmpl w:val="BCE8C408"/>
@@ -21272,7 +22201,7 @@
       </w:rPr>
     </w:lvl>
   </w:abstractNum>
-  <w:abstractNum w:abstractNumId="9" w15:restartNumberingAfterBreak="0">
+  <w:abstractNum w:abstractNumId="10" w15:restartNumberingAfterBreak="0">
     <w:nsid w:val="41F34DFB"/>
     <w:multiLevelType w:val="hybridMultilevel"/>
     <w:tmpl w:val="A8069B38"/>
@@ -21385,67 +22314,10 @@
       </w:rPr>
     </w:lvl>
   </w:abstractNum>
-  <w:abstractNum w:abstractNumId="10" w15:restartNumberingAfterBreak="0">
+  <w:abstractNum w:abstractNumId="11" w15:restartNumberingAfterBreak="0">
     <w:nsid w:val="41FD382B"/>
     <w:multiLevelType w:val="hybridMultilevel"/>
     <w:tmpl w:val="F0FEE386"/>
-    <w:lvl w:ilvl="0" w:tplc="04050001">
-      <w:start w:val="1"/>
-      <w:numFmt w:val="bullet"/>
-      <w:lvlText w:val=""/>
-      <w:lvlJc w:val="left"/>
-      <w:pPr>
-        <w:ind w:left="720" w:hanging="360"/>
-      </w:pPr>
-      <w:rPr>
-        <w:rFonts w:ascii="Symbol" w:hAnsi="Symbol" w:hint="default"/>
-      </w:rPr>
-    </w:lvl>
-    <w:lvl w:ilvl="1" w:tplc="FFFFFFFF">
-      <w:numFmt w:val="decimal"/>
-      <w:lvlText w:val=""/>
-      <w:lvlJc w:val="left"/>
-    </w:lvl>
-    <w:lvl w:ilvl="2" w:tplc="FFFFFFFF">
-      <w:numFmt w:val="decimal"/>
-      <w:lvlText w:val=""/>
-      <w:lvlJc w:val="left"/>
-    </w:lvl>
-    <w:lvl w:ilvl="3" w:tplc="FFFFFFFF">
-      <w:numFmt w:val="decimal"/>
-      <w:lvlText w:val=""/>
-      <w:lvlJc w:val="left"/>
-    </w:lvl>
-    <w:lvl w:ilvl="4" w:tplc="FFFFFFFF">
-      <w:numFmt w:val="decimal"/>
-      <w:lvlText w:val=""/>
-      <w:lvlJc w:val="left"/>
-    </w:lvl>
-    <w:lvl w:ilvl="5" w:tplc="FFFFFFFF">
-      <w:numFmt w:val="decimal"/>
-      <w:lvlText w:val=""/>
-      <w:lvlJc w:val="left"/>
-    </w:lvl>
-    <w:lvl w:ilvl="6" w:tplc="FFFFFFFF">
-      <w:numFmt w:val="decimal"/>
-      <w:lvlText w:val=""/>
-      <w:lvlJc w:val="left"/>
-    </w:lvl>
-    <w:lvl w:ilvl="7" w:tplc="FFFFFFFF">
-      <w:numFmt w:val="decimal"/>
-      <w:lvlText w:val=""/>
-      <w:lvlJc w:val="left"/>
-    </w:lvl>
-    <w:lvl w:ilvl="8" w:tplc="FFFFFFFF">
-      <w:numFmt w:val="decimal"/>
-      <w:lvlText w:val=""/>
-      <w:lvlJc w:val="left"/>
-    </w:lvl>
-  </w:abstractNum>
-  <w:abstractNum w:abstractNumId="11" w15:restartNumberingAfterBreak="0">
-    <w:nsid w:val="4B0E0E91"/>
-    <w:multiLevelType w:val="hybridMultilevel"/>
-    <w:tmpl w:val="24A8A23E"/>
     <w:lvl w:ilvl="0" w:tplc="04050001">
       <w:start w:val="1"/>
       <w:numFmt w:val="bullet"/>
@@ -21500,235 +22372,9 @@
     </w:lvl>
   </w:abstractNum>
   <w:abstractNum w:abstractNumId="12" w15:restartNumberingAfterBreak="0">
-    <w:nsid w:val="4F037789"/>
+    <w:nsid w:val="4B0E0E91"/>
     <w:multiLevelType w:val="hybridMultilevel"/>
-    <w:tmpl w:val="211ECC7C"/>
-    <w:lvl w:ilvl="0" w:tplc="04050001">
-      <w:start w:val="1"/>
-      <w:numFmt w:val="bullet"/>
-      <w:lvlText w:val=""/>
-      <w:lvlJc w:val="left"/>
-      <w:pPr>
-        <w:ind w:left="720" w:hanging="360"/>
-      </w:pPr>
-      <w:rPr>
-        <w:rFonts w:ascii="Symbol" w:hAnsi="Symbol" w:hint="default"/>
-      </w:rPr>
-    </w:lvl>
-    <w:lvl w:ilvl="1" w:tplc="04050003" w:tentative="1">
-      <w:start w:val="1"/>
-      <w:numFmt w:val="bullet"/>
-      <w:lvlText w:val="o"/>
-      <w:lvlJc w:val="left"/>
-      <w:pPr>
-        <w:ind w:left="1440" w:hanging="360"/>
-      </w:pPr>
-      <w:rPr>
-        <w:rFonts w:ascii="Courier New" w:hAnsi="Courier New" w:cs="Courier New" w:hint="default"/>
-      </w:rPr>
-    </w:lvl>
-    <w:lvl w:ilvl="2" w:tplc="04050005" w:tentative="1">
-      <w:start w:val="1"/>
-      <w:numFmt w:val="bullet"/>
-      <w:lvlText w:val=""/>
-      <w:lvlJc w:val="left"/>
-      <w:pPr>
-        <w:ind w:left="2160" w:hanging="360"/>
-      </w:pPr>
-      <w:rPr>
-        <w:rFonts w:ascii="Wingdings" w:hAnsi="Wingdings" w:hint="default"/>
-      </w:rPr>
-    </w:lvl>
-    <w:lvl w:ilvl="3" w:tplc="04050001" w:tentative="1">
-      <w:start w:val="1"/>
-      <w:numFmt w:val="bullet"/>
-      <w:lvlText w:val=""/>
-      <w:lvlJc w:val="left"/>
-      <w:pPr>
-        <w:ind w:left="2880" w:hanging="360"/>
-      </w:pPr>
-      <w:rPr>
-        <w:rFonts w:ascii="Symbol" w:hAnsi="Symbol" w:hint="default"/>
-      </w:rPr>
-    </w:lvl>
-    <w:lvl w:ilvl="4" w:tplc="04050003" w:tentative="1">
-      <w:start w:val="1"/>
-      <w:numFmt w:val="bullet"/>
-      <w:lvlText w:val="o"/>
-      <w:lvlJc w:val="left"/>
-      <w:pPr>
-        <w:ind w:left="3600" w:hanging="360"/>
-      </w:pPr>
-      <w:rPr>
-        <w:rFonts w:ascii="Courier New" w:hAnsi="Courier New" w:cs="Courier New" w:hint="default"/>
-      </w:rPr>
-    </w:lvl>
-    <w:lvl w:ilvl="5" w:tplc="04050005" w:tentative="1">
-      <w:start w:val="1"/>
-      <w:numFmt w:val="bullet"/>
-      <w:lvlText w:val=""/>
-      <w:lvlJc w:val="left"/>
-      <w:pPr>
-        <w:ind w:left="4320" w:hanging="360"/>
-      </w:pPr>
-      <w:rPr>
-        <w:rFonts w:ascii="Wingdings" w:hAnsi="Wingdings" w:hint="default"/>
-      </w:rPr>
-    </w:lvl>
-    <w:lvl w:ilvl="6" w:tplc="04050001" w:tentative="1">
-      <w:start w:val="1"/>
-      <w:numFmt w:val="bullet"/>
-      <w:lvlText w:val=""/>
-      <w:lvlJc w:val="left"/>
-      <w:pPr>
-        <w:ind w:left="5040" w:hanging="360"/>
-      </w:pPr>
-      <w:rPr>
-        <w:rFonts w:ascii="Symbol" w:hAnsi="Symbol" w:hint="default"/>
-      </w:rPr>
-    </w:lvl>
-    <w:lvl w:ilvl="7" w:tplc="04050003" w:tentative="1">
-      <w:start w:val="1"/>
-      <w:numFmt w:val="bullet"/>
-      <w:lvlText w:val="o"/>
-      <w:lvlJc w:val="left"/>
-      <w:pPr>
-        <w:ind w:left="5760" w:hanging="360"/>
-      </w:pPr>
-      <w:rPr>
-        <w:rFonts w:ascii="Courier New" w:hAnsi="Courier New" w:cs="Courier New" w:hint="default"/>
-      </w:rPr>
-    </w:lvl>
-    <w:lvl w:ilvl="8" w:tplc="04050005" w:tentative="1">
-      <w:start w:val="1"/>
-      <w:numFmt w:val="bullet"/>
-      <w:lvlText w:val=""/>
-      <w:lvlJc w:val="left"/>
-      <w:pPr>
-        <w:ind w:left="6480" w:hanging="360"/>
-      </w:pPr>
-      <w:rPr>
-        <w:rFonts w:ascii="Wingdings" w:hAnsi="Wingdings" w:hint="default"/>
-      </w:rPr>
-    </w:lvl>
-  </w:abstractNum>
-  <w:abstractNum w:abstractNumId="13" w15:restartNumberingAfterBreak="0">
-    <w:nsid w:val="551C5E3D"/>
-    <w:multiLevelType w:val="hybridMultilevel"/>
-    <w:tmpl w:val="EAA0B596"/>
-    <w:lvl w:ilvl="0" w:tplc="04050001">
-      <w:start w:val="1"/>
-      <w:numFmt w:val="bullet"/>
-      <w:lvlText w:val=""/>
-      <w:lvlJc w:val="left"/>
-      <w:pPr>
-        <w:ind w:left="720" w:hanging="360"/>
-      </w:pPr>
-      <w:rPr>
-        <w:rFonts w:ascii="Symbol" w:hAnsi="Symbol" w:hint="default"/>
-      </w:rPr>
-    </w:lvl>
-    <w:lvl w:ilvl="1" w:tplc="04050003" w:tentative="1">
-      <w:start w:val="1"/>
-      <w:numFmt w:val="bullet"/>
-      <w:lvlText w:val="o"/>
-      <w:lvlJc w:val="left"/>
-      <w:pPr>
-        <w:ind w:left="1440" w:hanging="360"/>
-      </w:pPr>
-      <w:rPr>
-        <w:rFonts w:ascii="Courier New" w:hAnsi="Courier New" w:cs="Courier New" w:hint="default"/>
-      </w:rPr>
-    </w:lvl>
-    <w:lvl w:ilvl="2" w:tplc="04050005" w:tentative="1">
-      <w:start w:val="1"/>
-      <w:numFmt w:val="bullet"/>
-      <w:lvlText w:val=""/>
-      <w:lvlJc w:val="left"/>
-      <w:pPr>
-        <w:ind w:left="2160" w:hanging="360"/>
-      </w:pPr>
-      <w:rPr>
-        <w:rFonts w:ascii="Wingdings" w:hAnsi="Wingdings" w:hint="default"/>
-      </w:rPr>
-    </w:lvl>
-    <w:lvl w:ilvl="3" w:tplc="04050001" w:tentative="1">
-      <w:start w:val="1"/>
-      <w:numFmt w:val="bullet"/>
-      <w:lvlText w:val=""/>
-      <w:lvlJc w:val="left"/>
-      <w:pPr>
-        <w:ind w:left="2880" w:hanging="360"/>
-      </w:pPr>
-      <w:rPr>
-        <w:rFonts w:ascii="Symbol" w:hAnsi="Symbol" w:hint="default"/>
-      </w:rPr>
-    </w:lvl>
-    <w:lvl w:ilvl="4" w:tplc="04050003" w:tentative="1">
-      <w:start w:val="1"/>
-      <w:numFmt w:val="bullet"/>
-      <w:lvlText w:val="o"/>
-      <w:lvlJc w:val="left"/>
-      <w:pPr>
-        <w:ind w:left="3600" w:hanging="360"/>
-      </w:pPr>
-      <w:rPr>
-        <w:rFonts w:ascii="Courier New" w:hAnsi="Courier New" w:cs="Courier New" w:hint="default"/>
-      </w:rPr>
-    </w:lvl>
-    <w:lvl w:ilvl="5" w:tplc="04050005" w:tentative="1">
-      <w:start w:val="1"/>
-      <w:numFmt w:val="bullet"/>
-      <w:lvlText w:val=""/>
-      <w:lvlJc w:val="left"/>
-      <w:pPr>
-        <w:ind w:left="4320" w:hanging="360"/>
-      </w:pPr>
-      <w:rPr>
-        <w:rFonts w:ascii="Wingdings" w:hAnsi="Wingdings" w:hint="default"/>
-      </w:rPr>
-    </w:lvl>
-    <w:lvl w:ilvl="6" w:tplc="04050001" w:tentative="1">
-      <w:start w:val="1"/>
-      <w:numFmt w:val="bullet"/>
-      <w:lvlText w:val=""/>
-      <w:lvlJc w:val="left"/>
-      <w:pPr>
-        <w:ind w:left="5040" w:hanging="360"/>
-      </w:pPr>
-      <w:rPr>
-        <w:rFonts w:ascii="Symbol" w:hAnsi="Symbol" w:hint="default"/>
-      </w:rPr>
-    </w:lvl>
-    <w:lvl w:ilvl="7" w:tplc="04050003" w:tentative="1">
-      <w:start w:val="1"/>
-      <w:numFmt w:val="bullet"/>
-      <w:lvlText w:val="o"/>
-      <w:lvlJc w:val="left"/>
-      <w:pPr>
-        <w:ind w:left="5760" w:hanging="360"/>
-      </w:pPr>
-      <w:rPr>
-        <w:rFonts w:ascii="Courier New" w:hAnsi="Courier New" w:cs="Courier New" w:hint="default"/>
-      </w:rPr>
-    </w:lvl>
-    <w:lvl w:ilvl="8" w:tplc="04050005" w:tentative="1">
-      <w:start w:val="1"/>
-      <w:numFmt w:val="bullet"/>
-      <w:lvlText w:val=""/>
-      <w:lvlJc w:val="left"/>
-      <w:pPr>
-        <w:ind w:left="6480" w:hanging="360"/>
-      </w:pPr>
-      <w:rPr>
-        <w:rFonts w:ascii="Wingdings" w:hAnsi="Wingdings" w:hint="default"/>
-      </w:rPr>
-    </w:lvl>
-  </w:abstractNum>
-  <w:abstractNum w:abstractNumId="14" w15:restartNumberingAfterBreak="0">
-    <w:nsid w:val="57C97CC2"/>
-    <w:multiLevelType w:val="hybridMultilevel"/>
-    <w:tmpl w:val="EC44B476"/>
+    <w:tmpl w:val="24A8A23E"/>
     <w:lvl w:ilvl="0" w:tplc="04050001">
       <w:start w:val="1"/>
       <w:numFmt w:val="bullet"/>
@@ -21782,7 +22428,403 @@
       <w:lvlJc w:val="left"/>
     </w:lvl>
   </w:abstractNum>
+  <w:abstractNum w:abstractNumId="13" w15:restartNumberingAfterBreak="0">
+    <w:nsid w:val="4F037789"/>
+    <w:multiLevelType w:val="hybridMultilevel"/>
+    <w:tmpl w:val="211ECC7C"/>
+    <w:lvl w:ilvl="0" w:tplc="04050001">
+      <w:start w:val="1"/>
+      <w:numFmt w:val="bullet"/>
+      <w:lvlText w:val=""/>
+      <w:lvlJc w:val="left"/>
+      <w:pPr>
+        <w:ind w:left="720" w:hanging="360"/>
+      </w:pPr>
+      <w:rPr>
+        <w:rFonts w:ascii="Symbol" w:hAnsi="Symbol" w:hint="default"/>
+      </w:rPr>
+    </w:lvl>
+    <w:lvl w:ilvl="1" w:tplc="04050003" w:tentative="1">
+      <w:start w:val="1"/>
+      <w:numFmt w:val="bullet"/>
+      <w:lvlText w:val="o"/>
+      <w:lvlJc w:val="left"/>
+      <w:pPr>
+        <w:ind w:left="1440" w:hanging="360"/>
+      </w:pPr>
+      <w:rPr>
+        <w:rFonts w:ascii="Courier New" w:hAnsi="Courier New" w:cs="Courier New" w:hint="default"/>
+      </w:rPr>
+    </w:lvl>
+    <w:lvl w:ilvl="2" w:tplc="04050005" w:tentative="1">
+      <w:start w:val="1"/>
+      <w:numFmt w:val="bullet"/>
+      <w:lvlText w:val=""/>
+      <w:lvlJc w:val="left"/>
+      <w:pPr>
+        <w:ind w:left="2160" w:hanging="360"/>
+      </w:pPr>
+      <w:rPr>
+        <w:rFonts w:ascii="Wingdings" w:hAnsi="Wingdings" w:hint="default"/>
+      </w:rPr>
+    </w:lvl>
+    <w:lvl w:ilvl="3" w:tplc="04050001" w:tentative="1">
+      <w:start w:val="1"/>
+      <w:numFmt w:val="bullet"/>
+      <w:lvlText w:val=""/>
+      <w:lvlJc w:val="left"/>
+      <w:pPr>
+        <w:ind w:left="2880" w:hanging="360"/>
+      </w:pPr>
+      <w:rPr>
+        <w:rFonts w:ascii="Symbol" w:hAnsi="Symbol" w:hint="default"/>
+      </w:rPr>
+    </w:lvl>
+    <w:lvl w:ilvl="4" w:tplc="04050003" w:tentative="1">
+      <w:start w:val="1"/>
+      <w:numFmt w:val="bullet"/>
+      <w:lvlText w:val="o"/>
+      <w:lvlJc w:val="left"/>
+      <w:pPr>
+        <w:ind w:left="3600" w:hanging="360"/>
+      </w:pPr>
+      <w:rPr>
+        <w:rFonts w:ascii="Courier New" w:hAnsi="Courier New" w:cs="Courier New" w:hint="default"/>
+      </w:rPr>
+    </w:lvl>
+    <w:lvl w:ilvl="5" w:tplc="04050005" w:tentative="1">
+      <w:start w:val="1"/>
+      <w:numFmt w:val="bullet"/>
+      <w:lvlText w:val=""/>
+      <w:lvlJc w:val="left"/>
+      <w:pPr>
+        <w:ind w:left="4320" w:hanging="360"/>
+      </w:pPr>
+      <w:rPr>
+        <w:rFonts w:ascii="Wingdings" w:hAnsi="Wingdings" w:hint="default"/>
+      </w:rPr>
+    </w:lvl>
+    <w:lvl w:ilvl="6" w:tplc="04050001" w:tentative="1">
+      <w:start w:val="1"/>
+      <w:numFmt w:val="bullet"/>
+      <w:lvlText w:val=""/>
+      <w:lvlJc w:val="left"/>
+      <w:pPr>
+        <w:ind w:left="5040" w:hanging="360"/>
+      </w:pPr>
+      <w:rPr>
+        <w:rFonts w:ascii="Symbol" w:hAnsi="Symbol" w:hint="default"/>
+      </w:rPr>
+    </w:lvl>
+    <w:lvl w:ilvl="7" w:tplc="04050003" w:tentative="1">
+      <w:start w:val="1"/>
+      <w:numFmt w:val="bullet"/>
+      <w:lvlText w:val="o"/>
+      <w:lvlJc w:val="left"/>
+      <w:pPr>
+        <w:ind w:left="5760" w:hanging="360"/>
+      </w:pPr>
+      <w:rPr>
+        <w:rFonts w:ascii="Courier New" w:hAnsi="Courier New" w:cs="Courier New" w:hint="default"/>
+      </w:rPr>
+    </w:lvl>
+    <w:lvl w:ilvl="8" w:tplc="04050005" w:tentative="1">
+      <w:start w:val="1"/>
+      <w:numFmt w:val="bullet"/>
+      <w:lvlText w:val=""/>
+      <w:lvlJc w:val="left"/>
+      <w:pPr>
+        <w:ind w:left="6480" w:hanging="360"/>
+      </w:pPr>
+      <w:rPr>
+        <w:rFonts w:ascii="Wingdings" w:hAnsi="Wingdings" w:hint="default"/>
+      </w:rPr>
+    </w:lvl>
+  </w:abstractNum>
+  <w:abstractNum w:abstractNumId="14" w15:restartNumberingAfterBreak="0">
+    <w:nsid w:val="551C5E3D"/>
+    <w:multiLevelType w:val="hybridMultilevel"/>
+    <w:tmpl w:val="EAA0B596"/>
+    <w:lvl w:ilvl="0" w:tplc="04050001">
+      <w:start w:val="1"/>
+      <w:numFmt w:val="bullet"/>
+      <w:lvlText w:val=""/>
+      <w:lvlJc w:val="left"/>
+      <w:pPr>
+        <w:ind w:left="720" w:hanging="360"/>
+      </w:pPr>
+      <w:rPr>
+        <w:rFonts w:ascii="Symbol" w:hAnsi="Symbol" w:hint="default"/>
+      </w:rPr>
+    </w:lvl>
+    <w:lvl w:ilvl="1" w:tplc="04050003" w:tentative="1">
+      <w:start w:val="1"/>
+      <w:numFmt w:val="bullet"/>
+      <w:lvlText w:val="o"/>
+      <w:lvlJc w:val="left"/>
+      <w:pPr>
+        <w:ind w:left="1440" w:hanging="360"/>
+      </w:pPr>
+      <w:rPr>
+        <w:rFonts w:ascii="Courier New" w:hAnsi="Courier New" w:cs="Courier New" w:hint="default"/>
+      </w:rPr>
+    </w:lvl>
+    <w:lvl w:ilvl="2" w:tplc="04050005" w:tentative="1">
+      <w:start w:val="1"/>
+      <w:numFmt w:val="bullet"/>
+      <w:lvlText w:val=""/>
+      <w:lvlJc w:val="left"/>
+      <w:pPr>
+        <w:ind w:left="2160" w:hanging="360"/>
+      </w:pPr>
+      <w:rPr>
+        <w:rFonts w:ascii="Wingdings" w:hAnsi="Wingdings" w:hint="default"/>
+      </w:rPr>
+    </w:lvl>
+    <w:lvl w:ilvl="3" w:tplc="04050001" w:tentative="1">
+      <w:start w:val="1"/>
+      <w:numFmt w:val="bullet"/>
+      <w:lvlText w:val=""/>
+      <w:lvlJc w:val="left"/>
+      <w:pPr>
+        <w:ind w:left="2880" w:hanging="360"/>
+      </w:pPr>
+      <w:rPr>
+        <w:rFonts w:ascii="Symbol" w:hAnsi="Symbol" w:hint="default"/>
+      </w:rPr>
+    </w:lvl>
+    <w:lvl w:ilvl="4" w:tplc="04050003" w:tentative="1">
+      <w:start w:val="1"/>
+      <w:numFmt w:val="bullet"/>
+      <w:lvlText w:val="o"/>
+      <w:lvlJc w:val="left"/>
+      <w:pPr>
+        <w:ind w:left="3600" w:hanging="360"/>
+      </w:pPr>
+      <w:rPr>
+        <w:rFonts w:ascii="Courier New" w:hAnsi="Courier New" w:cs="Courier New" w:hint="default"/>
+      </w:rPr>
+    </w:lvl>
+    <w:lvl w:ilvl="5" w:tplc="04050005" w:tentative="1">
+      <w:start w:val="1"/>
+      <w:numFmt w:val="bullet"/>
+      <w:lvlText w:val=""/>
+      <w:lvlJc w:val="left"/>
+      <w:pPr>
+        <w:ind w:left="4320" w:hanging="360"/>
+      </w:pPr>
+      <w:rPr>
+        <w:rFonts w:ascii="Wingdings" w:hAnsi="Wingdings" w:hint="default"/>
+      </w:rPr>
+    </w:lvl>
+    <w:lvl w:ilvl="6" w:tplc="04050001" w:tentative="1">
+      <w:start w:val="1"/>
+      <w:numFmt w:val="bullet"/>
+      <w:lvlText w:val=""/>
+      <w:lvlJc w:val="left"/>
+      <w:pPr>
+        <w:ind w:left="5040" w:hanging="360"/>
+      </w:pPr>
+      <w:rPr>
+        <w:rFonts w:ascii="Symbol" w:hAnsi="Symbol" w:hint="default"/>
+      </w:rPr>
+    </w:lvl>
+    <w:lvl w:ilvl="7" w:tplc="04050003" w:tentative="1">
+      <w:start w:val="1"/>
+      <w:numFmt w:val="bullet"/>
+      <w:lvlText w:val="o"/>
+      <w:lvlJc w:val="left"/>
+      <w:pPr>
+        <w:ind w:left="5760" w:hanging="360"/>
+      </w:pPr>
+      <w:rPr>
+        <w:rFonts w:ascii="Courier New" w:hAnsi="Courier New" w:cs="Courier New" w:hint="default"/>
+      </w:rPr>
+    </w:lvl>
+    <w:lvl w:ilvl="8" w:tplc="04050005" w:tentative="1">
+      <w:start w:val="1"/>
+      <w:numFmt w:val="bullet"/>
+      <w:lvlText w:val=""/>
+      <w:lvlJc w:val="left"/>
+      <w:pPr>
+        <w:ind w:left="6480" w:hanging="360"/>
+      </w:pPr>
+      <w:rPr>
+        <w:rFonts w:ascii="Wingdings" w:hAnsi="Wingdings" w:hint="default"/>
+      </w:rPr>
+    </w:lvl>
+  </w:abstractNum>
   <w:abstractNum w:abstractNumId="15" w15:restartNumberingAfterBreak="0">
+    <w:nsid w:val="57C97CC2"/>
+    <w:multiLevelType w:val="hybridMultilevel"/>
+    <w:tmpl w:val="EC44B476"/>
+    <w:lvl w:ilvl="0" w:tplc="04050001">
+      <w:start w:val="1"/>
+      <w:numFmt w:val="bullet"/>
+      <w:lvlText w:val=""/>
+      <w:lvlJc w:val="left"/>
+      <w:pPr>
+        <w:ind w:left="720" w:hanging="360"/>
+      </w:pPr>
+      <w:rPr>
+        <w:rFonts w:ascii="Symbol" w:hAnsi="Symbol" w:hint="default"/>
+      </w:rPr>
+    </w:lvl>
+    <w:lvl w:ilvl="1" w:tplc="FFFFFFFF">
+      <w:numFmt w:val="decimal"/>
+      <w:lvlText w:val=""/>
+      <w:lvlJc w:val="left"/>
+    </w:lvl>
+    <w:lvl w:ilvl="2" w:tplc="FFFFFFFF">
+      <w:numFmt w:val="decimal"/>
+      <w:lvlText w:val=""/>
+      <w:lvlJc w:val="left"/>
+    </w:lvl>
+    <w:lvl w:ilvl="3" w:tplc="FFFFFFFF">
+      <w:numFmt w:val="decimal"/>
+      <w:lvlText w:val=""/>
+      <w:lvlJc w:val="left"/>
+    </w:lvl>
+    <w:lvl w:ilvl="4" w:tplc="FFFFFFFF">
+      <w:numFmt w:val="decimal"/>
+      <w:lvlText w:val=""/>
+      <w:lvlJc w:val="left"/>
+    </w:lvl>
+    <w:lvl w:ilvl="5" w:tplc="FFFFFFFF">
+      <w:numFmt w:val="decimal"/>
+      <w:lvlText w:val=""/>
+      <w:lvlJc w:val="left"/>
+    </w:lvl>
+    <w:lvl w:ilvl="6" w:tplc="FFFFFFFF">
+      <w:numFmt w:val="decimal"/>
+      <w:lvlText w:val=""/>
+      <w:lvlJc w:val="left"/>
+    </w:lvl>
+    <w:lvl w:ilvl="7" w:tplc="FFFFFFFF">
+      <w:numFmt w:val="decimal"/>
+      <w:lvlText w:val=""/>
+      <w:lvlJc w:val="left"/>
+    </w:lvl>
+    <w:lvl w:ilvl="8" w:tplc="FFFFFFFF">
+      <w:numFmt w:val="decimal"/>
+      <w:lvlText w:val=""/>
+      <w:lvlJc w:val="left"/>
+    </w:lvl>
+  </w:abstractNum>
+  <w:abstractNum w:abstractNumId="16" w15:restartNumberingAfterBreak="0">
+    <w:nsid w:val="59CE7406"/>
+    <w:multiLevelType w:val="hybridMultilevel"/>
+    <w:tmpl w:val="93D282B6"/>
+    <w:lvl w:ilvl="0" w:tplc="04050001">
+      <w:start w:val="1"/>
+      <w:numFmt w:val="bullet"/>
+      <w:lvlText w:val=""/>
+      <w:lvlJc w:val="left"/>
+      <w:pPr>
+        <w:ind w:left="720" w:hanging="360"/>
+      </w:pPr>
+      <w:rPr>
+        <w:rFonts w:ascii="Symbol" w:hAnsi="Symbol" w:hint="default"/>
+      </w:rPr>
+    </w:lvl>
+    <w:lvl w:ilvl="1" w:tplc="04050003" w:tentative="1">
+      <w:start w:val="1"/>
+      <w:numFmt w:val="bullet"/>
+      <w:lvlText w:val="o"/>
+      <w:lvlJc w:val="left"/>
+      <w:pPr>
+        <w:ind w:left="1440" w:hanging="360"/>
+      </w:pPr>
+      <w:rPr>
+        <w:rFonts w:ascii="Courier New" w:hAnsi="Courier New" w:cs="Courier New" w:hint="default"/>
+      </w:rPr>
+    </w:lvl>
+    <w:lvl w:ilvl="2" w:tplc="04050005" w:tentative="1">
+      <w:start w:val="1"/>
+      <w:numFmt w:val="bullet"/>
+      <w:lvlText w:val=""/>
+      <w:lvlJc w:val="left"/>
+      <w:pPr>
+        <w:ind w:left="2160" w:hanging="360"/>
+      </w:pPr>
+      <w:rPr>
+        <w:rFonts w:ascii="Wingdings" w:hAnsi="Wingdings" w:hint="default"/>
+      </w:rPr>
+    </w:lvl>
+    <w:lvl w:ilvl="3" w:tplc="04050001" w:tentative="1">
+      <w:start w:val="1"/>
+      <w:numFmt w:val="bullet"/>
+      <w:lvlText w:val=""/>
+      <w:lvlJc w:val="left"/>
+      <w:pPr>
+        <w:ind w:left="2880" w:hanging="360"/>
+      </w:pPr>
+      <w:rPr>
+        <w:rFonts w:ascii="Symbol" w:hAnsi="Symbol" w:hint="default"/>
+      </w:rPr>
+    </w:lvl>
+    <w:lvl w:ilvl="4" w:tplc="04050003" w:tentative="1">
+      <w:start w:val="1"/>
+      <w:numFmt w:val="bullet"/>
+      <w:lvlText w:val="o"/>
+      <w:lvlJc w:val="left"/>
+      <w:pPr>
+        <w:ind w:left="3600" w:hanging="360"/>
+      </w:pPr>
+      <w:rPr>
+        <w:rFonts w:ascii="Courier New" w:hAnsi="Courier New" w:cs="Courier New" w:hint="default"/>
+      </w:rPr>
+    </w:lvl>
+    <w:lvl w:ilvl="5" w:tplc="04050005" w:tentative="1">
+      <w:start w:val="1"/>
+      <w:numFmt w:val="bullet"/>
+      <w:lvlText w:val=""/>
+      <w:lvlJc w:val="left"/>
+      <w:pPr>
+        <w:ind w:left="4320" w:hanging="360"/>
+      </w:pPr>
+      <w:rPr>
+        <w:rFonts w:ascii="Wingdings" w:hAnsi="Wingdings" w:hint="default"/>
+      </w:rPr>
+    </w:lvl>
+    <w:lvl w:ilvl="6" w:tplc="04050001" w:tentative="1">
+      <w:start w:val="1"/>
+      <w:numFmt w:val="bullet"/>
+      <w:lvlText w:val=""/>
+      <w:lvlJc w:val="left"/>
+      <w:pPr>
+        <w:ind w:left="5040" w:hanging="360"/>
+      </w:pPr>
+      <w:rPr>
+        <w:rFonts w:ascii="Symbol" w:hAnsi="Symbol" w:hint="default"/>
+      </w:rPr>
+    </w:lvl>
+    <w:lvl w:ilvl="7" w:tplc="04050003" w:tentative="1">
+      <w:start w:val="1"/>
+      <w:numFmt w:val="bullet"/>
+      <w:lvlText w:val="o"/>
+      <w:lvlJc w:val="left"/>
+      <w:pPr>
+        <w:ind w:left="5760" w:hanging="360"/>
+      </w:pPr>
+      <w:rPr>
+        <w:rFonts w:ascii="Courier New" w:hAnsi="Courier New" w:cs="Courier New" w:hint="default"/>
+      </w:rPr>
+    </w:lvl>
+    <w:lvl w:ilvl="8" w:tplc="04050005" w:tentative="1">
+      <w:start w:val="1"/>
+      <w:numFmt w:val="bullet"/>
+      <w:lvlText w:val=""/>
+      <w:lvlJc w:val="left"/>
+      <w:pPr>
+        <w:ind w:left="6480" w:hanging="360"/>
+      </w:pPr>
+      <w:rPr>
+        <w:rFonts w:ascii="Wingdings" w:hAnsi="Wingdings" w:hint="default"/>
+      </w:rPr>
+    </w:lvl>
+  </w:abstractNum>
+  <w:abstractNum w:abstractNumId="17" w15:restartNumberingAfterBreak="0">
     <w:nsid w:val="5A025382"/>
     <w:multiLevelType w:val="hybridMultilevel"/>
     <w:tmpl w:val="CBB2267A"/>
@@ -21868,7 +22910,7 @@
       </w:pPr>
     </w:lvl>
   </w:abstractNum>
-  <w:abstractNum w:abstractNumId="16" w15:restartNumberingAfterBreak="0">
+  <w:abstractNum w:abstractNumId="18" w15:restartNumberingAfterBreak="0">
     <w:nsid w:val="5C46207E"/>
     <w:multiLevelType w:val="multilevel"/>
     <w:tmpl w:val="C81A4712"/>
@@ -21985,7 +23027,7 @@
       </w:pPr>
     </w:lvl>
   </w:abstractNum>
-  <w:abstractNum w:abstractNumId="17" w15:restartNumberingAfterBreak="0">
+  <w:abstractNum w:abstractNumId="19" w15:restartNumberingAfterBreak="0">
     <w:nsid w:val="5CEC051D"/>
     <w:multiLevelType w:val="hybridMultilevel"/>
     <w:tmpl w:val="488803E6"/>
@@ -22098,7 +23140,7 @@
       </w:rPr>
     </w:lvl>
   </w:abstractNum>
-  <w:abstractNum w:abstractNumId="18" w15:restartNumberingAfterBreak="0">
+  <w:abstractNum w:abstractNumId="20" w15:restartNumberingAfterBreak="0">
     <w:nsid w:val="61233B82"/>
     <w:multiLevelType w:val="multilevel"/>
     <w:tmpl w:val="31DE78F6"/>
@@ -22247,7 +23289,7 @@
       </w:rPr>
     </w:lvl>
   </w:abstractNum>
-  <w:abstractNum w:abstractNumId="19" w15:restartNumberingAfterBreak="0">
+  <w:abstractNum w:abstractNumId="21" w15:restartNumberingAfterBreak="0">
     <w:nsid w:val="62E40816"/>
     <w:multiLevelType w:val="multilevel"/>
     <w:tmpl w:val="E8AA45C0"/>
@@ -22396,7 +23438,7 @@
       </w:rPr>
     </w:lvl>
   </w:abstractNum>
-  <w:abstractNum w:abstractNumId="20" w15:restartNumberingAfterBreak="0">
+  <w:abstractNum w:abstractNumId="22" w15:restartNumberingAfterBreak="0">
     <w:nsid w:val="66BB6FFE"/>
     <w:multiLevelType w:val="hybridMultilevel"/>
     <w:tmpl w:val="80BAD8FE"/>
@@ -22509,7 +23551,7 @@
       </w:rPr>
     </w:lvl>
   </w:abstractNum>
-  <w:abstractNum w:abstractNumId="21" w15:restartNumberingAfterBreak="0">
+  <w:abstractNum w:abstractNumId="23" w15:restartNumberingAfterBreak="0">
     <w:nsid w:val="6DA36584"/>
     <w:multiLevelType w:val="multilevel"/>
     <w:tmpl w:val="AD10EA44"/>
@@ -22658,7 +23700,7 @@
       </w:rPr>
     </w:lvl>
   </w:abstractNum>
-  <w:abstractNum w:abstractNumId="22" w15:restartNumberingAfterBreak="0">
+  <w:abstractNum w:abstractNumId="24" w15:restartNumberingAfterBreak="0">
     <w:nsid w:val="6FBA030F"/>
     <w:multiLevelType w:val="multilevel"/>
     <w:tmpl w:val="F78EC19A"/>
@@ -22807,10 +23849,10 @@
       </w:rPr>
     </w:lvl>
   </w:abstractNum>
-  <w:abstractNum w:abstractNumId="23" w15:restartNumberingAfterBreak="0">
+  <w:abstractNum w:abstractNumId="25" w15:restartNumberingAfterBreak="0">
     <w:nsid w:val="7492688A"/>
     <w:multiLevelType w:val="hybridMultilevel"/>
-    <w:tmpl w:val="B3AE96C4"/>
+    <w:tmpl w:val="32E29218"/>
     <w:lvl w:ilvl="0" w:tplc="0405000F">
       <w:start w:val="1"/>
       <w:numFmt w:val="decimal"/>
@@ -22893,7 +23935,7 @@
       </w:pPr>
     </w:lvl>
   </w:abstractNum>
-  <w:abstractNum w:abstractNumId="24" w15:restartNumberingAfterBreak="0">
+  <w:abstractNum w:abstractNumId="26" w15:restartNumberingAfterBreak="0">
     <w:nsid w:val="761C686D"/>
     <w:multiLevelType w:val="hybridMultilevel"/>
     <w:tmpl w:val="DEB45C4E"/>
@@ -23006,7 +24048,7 @@
       </w:rPr>
     </w:lvl>
   </w:abstractNum>
-  <w:abstractNum w:abstractNumId="25" w15:restartNumberingAfterBreak="0">
+  <w:abstractNum w:abstractNumId="27" w15:restartNumberingAfterBreak="0">
     <w:nsid w:val="79D7047F"/>
     <w:multiLevelType w:val="hybridMultilevel"/>
     <w:tmpl w:val="3F4242CE"/>
@@ -23119,7 +24161,7 @@
       </w:rPr>
     </w:lvl>
   </w:abstractNum>
-  <w:abstractNum w:abstractNumId="26" w15:restartNumberingAfterBreak="0">
+  <w:abstractNum w:abstractNumId="28" w15:restartNumberingAfterBreak="0">
     <w:nsid w:val="7DE873E7"/>
     <w:multiLevelType w:val="multilevel"/>
     <w:tmpl w:val="4DEE3816"/>
@@ -23269,84 +24311,90 @@
     </w:lvl>
   </w:abstractNum>
   <w:num w:numId="1">
-    <w:abstractNumId w:val="12"/>
+    <w:abstractNumId w:val="13"/>
   </w:num>
   <w:num w:numId="2">
-    <w:abstractNumId w:val="13"/>
+    <w:abstractNumId w:val="14"/>
   </w:num>
   <w:num w:numId="3">
     <w:abstractNumId w:val="0"/>
   </w:num>
   <w:num w:numId="4">
+    <w:abstractNumId w:val="12"/>
+  </w:num>
+  <w:num w:numId="5">
+    <w:abstractNumId w:val="15"/>
+  </w:num>
+  <w:num w:numId="6">
     <w:abstractNumId w:val="11"/>
   </w:num>
-  <w:num w:numId="5">
-    <w:abstractNumId w:val="14"/>
-  </w:num>
-  <w:num w:numId="6">
-    <w:abstractNumId w:val="10"/>
-  </w:num>
   <w:num w:numId="7">
-    <w:abstractNumId w:val="20"/>
+    <w:abstractNumId w:val="22"/>
   </w:num>
   <w:num w:numId="8">
     <w:abstractNumId w:val="1"/>
   </w:num>
   <w:num w:numId="9">
-    <w:abstractNumId w:val="24"/>
+    <w:abstractNumId w:val="26"/>
   </w:num>
   <w:num w:numId="10">
-    <w:abstractNumId w:val="25"/>
+    <w:abstractNumId w:val="27"/>
   </w:num>
   <w:num w:numId="11">
-    <w:abstractNumId w:val="6"/>
+    <w:abstractNumId w:val="7"/>
   </w:num>
   <w:num w:numId="12">
-    <w:abstractNumId w:val="7"/>
+    <w:abstractNumId w:val="8"/>
   </w:num>
   <w:num w:numId="13">
     <w:abstractNumId w:val="2"/>
   </w:num>
   <w:num w:numId="14">
-    <w:abstractNumId w:val="15"/>
+    <w:abstractNumId w:val="17"/>
   </w:num>
   <w:num w:numId="15">
+    <w:abstractNumId w:val="25"/>
+  </w:num>
+  <w:num w:numId="16">
+    <w:abstractNumId w:val="10"/>
+  </w:num>
+  <w:num w:numId="17">
+    <w:abstractNumId w:val="9"/>
+  </w:num>
+  <w:num w:numId="18">
     <w:abstractNumId w:val="23"/>
   </w:num>
-  <w:num w:numId="16">
-    <w:abstractNumId w:val="9"/>
+  <w:num w:numId="19">
+    <w:abstractNumId w:val="24"/>
   </w:num>
-  <w:num w:numId="17">
-    <w:abstractNumId w:val="8"/>
+  <w:num w:numId="20">
+    <w:abstractNumId w:val="20"/>
   </w:num>
-  <w:num w:numId="18">
+  <w:num w:numId="21">
+    <w:abstractNumId w:val="28"/>
+  </w:num>
+  <w:num w:numId="22">
+    <w:abstractNumId w:val="4"/>
+  </w:num>
+  <w:num w:numId="23">
     <w:abstractNumId w:val="21"/>
   </w:num>
-  <w:num w:numId="19">
-    <w:abstractNumId w:val="22"/>
+  <w:num w:numId="24">
+    <w:abstractNumId w:val="6"/>
   </w:num>
-  <w:num w:numId="20">
+  <w:num w:numId="25">
+    <w:abstractNumId w:val="19"/>
+  </w:num>
+  <w:num w:numId="26">
+    <w:abstractNumId w:val="5"/>
+  </w:num>
+  <w:num w:numId="27">
     <w:abstractNumId w:val="18"/>
   </w:num>
-  <w:num w:numId="21">
-    <w:abstractNumId w:val="26"/>
-  </w:num>
-  <w:num w:numId="22">
+  <w:num w:numId="28">
     <w:abstractNumId w:val="3"/>
   </w:num>
-  <w:num w:numId="23">
-    <w:abstractNumId w:val="19"/>
-  </w:num>
-  <w:num w:numId="24">
-    <w:abstractNumId w:val="5"/>
-  </w:num>
-  <w:num w:numId="25">
-    <w:abstractNumId w:val="17"/>
-  </w:num>
-  <w:num w:numId="26">
-    <w:abstractNumId w:val="4"/>
-  </w:num>
-  <w:num w:numId="27">
+  <w:num w:numId="29">
     <w:abstractNumId w:val="16"/>
   </w:num>
   <w:numIdMacAtCleanup w:val="26"/>
@@ -23960,6 +25008,7 @@
   <w:style w:type="character" w:default="1" w:styleId="Standardnpsmoodstavce">
     <w:name w:val="Default Paragraph Font"/>
     <w:uiPriority w:val="1"/>
+    <w:semiHidden/>
     <w:unhideWhenUsed/>
   </w:style>
   <w:style w:type="table" w:default="1" w:styleId="Normlntabulka">
@@ -24792,15 +25841,6 @@
 </file>
 
 <file path=customXml/item1.xml><?xml version="1.0" encoding="utf-8"?>
-<?mso-contentType ?>
-<FormTemplates xmlns="http://schemas.microsoft.com/sharepoint/v3/contenttype/forms">
-  <Display>DocumentLibraryForm</Display>
-  <Edit>AssetEditForm</Edit>
-  <New>DocumentLibraryForm</New>
-</FormTemplates>
-</file>
-
-<file path=customXml/item2.xml><?xml version="1.0" encoding="utf-8"?>
 <ct:contentTypeSchema xmlns:ct="http://schemas.microsoft.com/office/2006/metadata/contentType" xmlns:ma="http://schemas.microsoft.com/office/2006/metadata/properties/metaAttributes" ct:_="" ma:_="" ma:contentTypeName="TemplateFile" ma:contentTypeID="0x010100AC6DD24B17643A43B5911557F59D23340400899CD97D2199F748BA22A48D93649A64" ma:contentTypeVersion="58" ma:contentTypeDescription="Create a new document." ma:contentTypeScope="" ma:versionID="cb85242d804791fa63a999220e43a0bf">
   <xsd:schema xmlns:xsd="http://www.w3.org/2001/XMLSchema" xmlns:xs="http://www.w3.org/2001/XMLSchema" xmlns:p="http://schemas.microsoft.com/office/2006/metadata/properties" xmlns:ns2="4eb71313-1cf6-4961-b6ce-0c29fc5284b9" targetNamespace="http://schemas.microsoft.com/office/2006/metadata/properties" ma:root="true" ma:fieldsID="2e13631c6b34a2889e7ce7c8f1efd12b" ns2:_="">
     <xsd:import namespace="4eb71313-1cf6-4961-b6ce-0c29fc5284b9"/>
@@ -25834,7 +26874,7 @@
 </ct:contentTypeSchema>
 </file>
 
-<file path=customXml/item3.xml><?xml version="1.0" encoding="utf-8"?>
+<file path=customXml/item2.xml><?xml version="1.0" encoding="utf-8"?>
 <p:properties xmlns:p="http://schemas.microsoft.com/office/2006/metadata/properties" xmlns:xsi="http://www.w3.org/2001/XMLSchema-instance" xmlns:pc="http://schemas.microsoft.com/office/infopath/2007/PartnerControls">
   <documentManagement>
     <TPExecutable xmlns="4eb71313-1cf6-4961-b6ce-0c29fc5284b9" xsi:nil="true"/>
@@ -25961,19 +27001,20 @@
 </p:properties>
 </file>
 
+<file path=customXml/item3.xml><?xml version="1.0" encoding="utf-8"?>
+<?mso-contentType ?>
+<FormTemplates xmlns="http://schemas.microsoft.com/sharepoint/v3/contenttype/forms">
+  <Display>DocumentLibraryForm</Display>
+  <Edit>AssetEditForm</Edit>
+  <New>DocumentLibraryForm</New>
+</FormTemplates>
+</file>
+
 <file path=customXml/item4.xml><?xml version="1.0" encoding="utf-8"?>
 <b:Sources xmlns:b="http://schemas.openxmlformats.org/officeDocument/2006/bibliography" xmlns="http://schemas.openxmlformats.org/officeDocument/2006/bibliography" SelectedStyle="/APASixthEditionOfficeOnline.xsl" StyleName="APA" Version="6"/>
 </file>
 
 <file path=customXml/itemProps1.xml><?xml version="1.0" encoding="utf-8"?>
-<ds:datastoreItem xmlns:ds="http://schemas.openxmlformats.org/officeDocument/2006/customXml" ds:itemID="{42AF3EE1-17D6-4994-8D19-1C5A21673D61}">
-  <ds:schemaRefs>
-    <ds:schemaRef ds:uri="http://schemas.microsoft.com/sharepoint/v3/contenttype/forms"/>
-  </ds:schemaRefs>
-</ds:datastoreItem>
-</file>
-
-<file path=customXml/itemProps2.xml><?xml version="1.0" encoding="utf-8"?>
 <ds:datastoreItem xmlns:ds="http://schemas.openxmlformats.org/officeDocument/2006/customXml" ds:itemID="{3D5BC34A-A158-4DE6-9D48-EADCE6F2EC60}">
   <ds:schemaRefs>
     <ds:schemaRef ds:uri="http://schemas.microsoft.com/office/2006/metadata/contentType"/>
@@ -25991,12 +27032,20 @@
 </ds:datastoreItem>
 </file>
 
-<file path=customXml/itemProps3.xml><?xml version="1.0" encoding="utf-8"?>
+<file path=customXml/itemProps2.xml><?xml version="1.0" encoding="utf-8"?>
 <ds:datastoreItem xmlns:ds="http://schemas.openxmlformats.org/officeDocument/2006/customXml" ds:itemID="{63E3A13E-B3BC-4A1C-88E3-0C4AF2AB6AEE}">
   <ds:schemaRefs>
     <ds:schemaRef ds:uri="http://schemas.microsoft.com/office/2006/metadata/properties"/>
     <ds:schemaRef ds:uri="http://schemas.microsoft.com/office/infopath/2007/PartnerControls"/>
     <ds:schemaRef ds:uri="4eb71313-1cf6-4961-b6ce-0c29fc5284b9"/>
+  </ds:schemaRefs>
+</ds:datastoreItem>
+</file>
+
+<file path=customXml/itemProps3.xml><?xml version="1.0" encoding="utf-8"?>
+<ds:datastoreItem xmlns:ds="http://schemas.openxmlformats.org/officeDocument/2006/customXml" ds:itemID="{42AF3EE1-17D6-4994-8D19-1C5A21673D61}">
+  <ds:schemaRefs>
+    <ds:schemaRef ds:uri="http://schemas.microsoft.com/sharepoint/v3/contenttype/forms"/>
   </ds:schemaRefs>
 </ds:datastoreItem>
 </file>

--- a/docs/Technical Documentation.docx
+++ b/docs/Technical Documentation.docx
@@ -604,7 +604,19 @@
                                       <w:rPr>
                                         <w:sz w:val="56"/>
                                       </w:rPr>
-                                      <w:t>[42 prague smart sigN.]</w:t>
+                                      <w:t xml:space="preserve">[42 smart </w:t>
+                                    </w:r>
+                                    <w:r>
+                                      <w:rPr>
+                                        <w:sz w:val="56"/>
+                                      </w:rPr>
+                                      <w:t xml:space="preserve">cluster </w:t>
+                                    </w:r>
+                                    <w:r>
+                                      <w:rPr>
+                                        <w:sz w:val="56"/>
+                                      </w:rPr>
+                                      <w:t>sigN.]</w:t>
                                     </w:r>
                                   </w:sdtContent>
                                 </w:sdt>
@@ -628,7 +640,11 @@
               </mc:Choice>
               <mc:Fallback>
                 <w:pict>
-                  <v:shape w14:anchorId="28F49415" id="Textové pole 26" o:spid="_x0000_s1027" type="#_x0000_t202" style="position:absolute;margin-left:0;margin-top:478.8pt;width:487.6pt;height:69.8pt;z-index:251669504;visibility:visible;mso-wrap-style:square;mso-width-percent:0;mso-height-percent:0;mso-wrap-distance-left:9pt;mso-wrap-distance-top:0;mso-wrap-distance-right:9pt;mso-wrap-distance-bottom:0;mso-position-horizontal:absolute;mso-position-horizontal-relative:margin;mso-position-vertical:absolute;mso-position-vertical-relative:margin;mso-width-percent:0;mso-height-percent:0;mso-width-relative:margin;mso-height-relative:page;v-text-anchor:bottom" o:gfxdata="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" filled="f" stroked="f">
+                  <v:shapetype w14:anchorId="28F49415" id="_x0000_t202" coordsize="21600,21600" o:spt="202" path="m,l,21600r21600,l21600,xe">
+                    <v:stroke joinstyle="miter"/>
+                    <v:path gradientshapeok="t" o:connecttype="rect"/>
+                  </v:shapetype>
+                  <v:shape id="Textové pole 26" o:spid="_x0000_s1027" type="#_x0000_t202" style="position:absolute;margin-left:0;margin-top:478.8pt;width:487.6pt;height:69.8pt;z-index:251669504;visibility:visible;mso-wrap-style:square;mso-width-percent:0;mso-height-percent:0;mso-wrap-distance-left:9pt;mso-wrap-distance-top:0;mso-wrap-distance-right:9pt;mso-wrap-distance-bottom:0;mso-position-horizontal:absolute;mso-position-horizontal-relative:margin;mso-position-vertical:absolute;mso-position-vertical-relative:margin;mso-width-percent:0;mso-height-percent:0;mso-width-relative:margin;mso-height-relative:page;v-text-anchor:bottom" o:gfxdata="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" filled="f" stroked="f">
                     <v:textbox>
                       <w:txbxContent>
                         <w:p>
@@ -654,7 +670,19 @@
                                 <w:rPr>
                                   <w:sz w:val="56"/>
                                 </w:rPr>
-                                <w:t>[42 prague smart sigN.]</w:t>
+                                <w:t xml:space="preserve">[42 smart </w:t>
+                              </w:r>
+                              <w:r>
+                                <w:rPr>
+                                  <w:sz w:val="56"/>
+                                </w:rPr>
+                                <w:t xml:space="preserve">cluster </w:t>
+                              </w:r>
+                              <w:r>
+                                <w:rPr>
+                                  <w:sz w:val="56"/>
+                                </w:rPr>
+                                <w:t>sigN.]</w:t>
                               </w:r>
                             </w:sdtContent>
                           </w:sdt>
@@ -2455,7 +2483,39 @@
           <w:sz w:val="24"/>
           <w:szCs w:val="24"/>
         </w:rPr>
-        <w:t>This project is designed to manage and display information on a smart sign for the 42 Prague campus. The sign displays various messages and images, including exam schedules, battery status, and OTA updates. It communicates with the 42 Intra API and a Telegram bot to fetch and display relevant information.</w:t>
+        <w:t xml:space="preserve">This project is designed to manage and display information on a smart sign for </w:t>
+      </w:r>
+      <w:r>
+        <w:rPr>
+          <w:rFonts w:cstheme="minorHAnsi"/>
+          <w:sz w:val="24"/>
+          <w:szCs w:val="24"/>
+        </w:rPr>
+        <w:t>a</w:t>
+      </w:r>
+      <w:r>
+        <w:rPr>
+          <w:rFonts w:cstheme="minorHAnsi"/>
+          <w:sz w:val="24"/>
+          <w:szCs w:val="24"/>
+        </w:rPr>
+        <w:t xml:space="preserve"> 42 campus</w:t>
+      </w:r>
+      <w:r>
+        <w:rPr>
+          <w:rFonts w:cstheme="minorHAnsi"/>
+          <w:sz w:val="24"/>
+          <w:szCs w:val="24"/>
+        </w:rPr>
+        <w:t xml:space="preserve"> cluster</w:t>
+      </w:r>
+      <w:r>
+        <w:rPr>
+          <w:rFonts w:cstheme="minorHAnsi"/>
+          <w:sz w:val="24"/>
+          <w:szCs w:val="24"/>
+        </w:rPr>
+        <w:t>. The sign displays various messages and images, including exam schedules, battery status, and OTA updates. It communicates with the 42 Intra API and a Telegram bot to fetch and display relevant information.</w:t>
       </w:r>
     </w:p>
     <w:p>
@@ -2532,6 +2592,16 @@
       <w:r>
         <w:t>[and how the sign matches them.]</w:t>
       </w:r>
+    </w:p>
+    <w:p>
+      <w:pPr>
+        <w:spacing w:line="276" w:lineRule="auto"/>
+        <w:rPr>
+          <w:rFonts w:cstheme="minorHAnsi"/>
+          <w:sz w:val="24"/>
+          <w:szCs w:val="24"/>
+        </w:rPr>
+      </w:pPr>
     </w:p>
     <w:p>
       <w:pPr>
@@ -3207,6 +3277,16 @@
     </w:p>
     <w:p>
       <w:pPr>
+        <w:spacing w:line="276" w:lineRule="auto"/>
+        <w:rPr>
+          <w:rFonts w:cstheme="minorHAnsi"/>
+          <w:sz w:val="24"/>
+          <w:szCs w:val="24"/>
+        </w:rPr>
+      </w:pPr>
+    </w:p>
+    <w:p>
+      <w:pPr>
         <w:numPr>
           <w:ilvl w:val="0"/>
           <w:numId w:val="27"/>
@@ -3310,6 +3390,7 @@
           <w:sz w:val="24"/>
           <w:szCs w:val="24"/>
         </w:rPr>
+        <w:lastRenderedPageBreak/>
         <w:br/>
         <w:t>—</w:t>
       </w:r>
@@ -3331,7 +3412,7 @@
           <w:sz w:val="24"/>
           <w:szCs w:val="24"/>
         </w:rPr>
-        <w:t xml:space="preserve">project was chosen to be made using Arduino IDE as the most beginners-friendly developing platform. The Sign </w:t>
+        <w:t>project was chosen to be made using Arduino IDE as the most beginners-friendly developing platform.</w:t>
       </w:r>
       <w:r>
         <w:rPr>
@@ -3341,7 +3422,7 @@
           <w:sz w:val="24"/>
           <w:szCs w:val="24"/>
         </w:rPr>
-        <w:t xml:space="preserve">has a standart USB-C port for flashing its </w:t>
+        <w:t xml:space="preserve"> </w:t>
       </w:r>
       <w:r>
         <w:rPr>
@@ -3351,8 +3432,27 @@
           <w:sz w:val="24"/>
           <w:szCs w:val="24"/>
         </w:rPr>
-        <w:lastRenderedPageBreak/>
-        <w:t xml:space="preserve">software, monitoring its Serial port and charging its battery. The </w:t>
+        <w:t>The software was developed using a straightforward bare-metal approach to maintain easy-to-follow program logic.</w:t>
+      </w:r>
+      <w:r>
+        <w:rPr>
+          <w:rFonts w:cstheme="minorHAnsi"/>
+          <w:i/>
+          <w:iCs/>
+          <w:sz w:val="24"/>
+          <w:szCs w:val="24"/>
+        </w:rPr>
+        <w:t xml:space="preserve"> The Sign </w:t>
+      </w:r>
+      <w:r>
+        <w:rPr>
+          <w:rFonts w:cstheme="minorHAnsi"/>
+          <w:i/>
+          <w:iCs/>
+          <w:sz w:val="24"/>
+          <w:szCs w:val="24"/>
+        </w:rPr>
+        <w:t xml:space="preserve">has a standart USB-C port for flashing its software, monitoring its Serial port and charging its battery. The </w:t>
       </w:r>
       <w:r>
         <w:rPr>
@@ -3830,6 +3930,16 @@
         </w:rPr>
         <w:t>, which insures a long lasting operation without the need of changing batteries. The battery can be recharged by plugging the Sign into any 5V power adapter. The Sign has a USB-C connector for recharging the battery as well as for flashing the software.</w:t>
       </w:r>
+      <w:r>
+        <w:rPr>
+          <w:rFonts w:cstheme="minorHAnsi"/>
+          <w:i/>
+          <w:iCs/>
+          <w:sz w:val="24"/>
+          <w:szCs w:val="24"/>
+        </w:rPr>
+        <w:t xml:space="preserve"> The Sign employs a red LED to indicate an ongoing charging process.</w:t>
+      </w:r>
     </w:p>
     <w:p>
       <w:pPr>
@@ -3973,14 +4083,6 @@
         </w:rPr>
         <w:t>tion as well as the „42“ logo, thus nicely matching the overal style of the interiors.</w:t>
       </w:r>
-    </w:p>
-    <w:p>
-      <w:pPr>
-        <w:spacing w:line="276" w:lineRule="auto"/>
-        <w:rPr>
-          <w:rFonts w:cstheme="minorHAnsi"/>
-        </w:rPr>
-      </w:pPr>
     </w:p>
     <w:p>
       <w:pPr>
@@ -3995,13 +4097,6 @@
           <w:szCs w:val="48"/>
         </w:rPr>
       </w:pPr>
-      <w:r>
-        <w:rPr>
-          <w:sz w:val="56"/>
-          <w:szCs w:val="48"/>
-        </w:rPr>
-        <w:br w:type="page"/>
-      </w:r>
     </w:p>
     <w:p>
       <w:pPr>
@@ -4069,7 +4164,23 @@
           <w:sz w:val="24"/>
           <w:szCs w:val="24"/>
         </w:rPr>
-        <w:t>Let's take a look at one day of the 42 Prague Smart Sign</w:t>
+        <w:t>Let's take a look at one day of the 42 Smart</w:t>
+      </w:r>
+      <w:r>
+        <w:rPr>
+          <w:rFonts w:cstheme="minorHAnsi"/>
+          <w:sz w:val="24"/>
+          <w:szCs w:val="24"/>
+        </w:rPr>
+        <w:t xml:space="preserve"> Cluster</w:t>
+      </w:r>
+      <w:r>
+        <w:rPr>
+          <w:rFonts w:cstheme="minorHAnsi"/>
+          <w:sz w:val="24"/>
+          <w:szCs w:val="24"/>
+        </w:rPr>
+        <w:t xml:space="preserve"> Sign</w:t>
       </w:r>
       <w:r>
         <w:rPr>
@@ -6409,7 +6520,27 @@
           <w:sz w:val="24"/>
           <w:szCs w:val="24"/>
         </w:rPr>
-        <w:t xml:space="preserve">git clone https://github.com/RomanAlexandroff/42-Prague-Smart-Sign.git </w:t>
+        <w:t>git clone https://github.com/RomanAlexandroff/42-Smart</w:t>
+      </w:r>
+      <w:r>
+        <w:rPr>
+          <w:rFonts w:cstheme="minorHAnsi"/>
+          <w:b/>
+          <w:bCs/>
+          <w:sz w:val="24"/>
+          <w:szCs w:val="24"/>
+        </w:rPr>
+        <w:t>-Cluster</w:t>
+      </w:r>
+      <w:r>
+        <w:rPr>
+          <w:rFonts w:cstheme="minorHAnsi"/>
+          <w:b/>
+          <w:bCs/>
+          <w:sz w:val="24"/>
+          <w:szCs w:val="24"/>
+        </w:rPr>
+        <w:t xml:space="preserve">-Sign.git </w:t>
       </w:r>
     </w:p>
     <w:p>
@@ -6458,7 +6589,47 @@
           <w:sz w:val="24"/>
           <w:szCs w:val="24"/>
         </w:rPr>
-        <w:t>File &gt; Projects &gt; 42-Prague-Smart-Sign &gt; src</w:t>
+        <w:t xml:space="preserve">File &gt; Projects &gt; </w:t>
+      </w:r>
+      <w:r>
+        <w:rPr>
+          <w:rFonts w:cstheme="minorHAnsi"/>
+          <w:b/>
+          <w:bCs/>
+          <w:sz w:val="24"/>
+          <w:szCs w:val="24"/>
+        </w:rPr>
+        <w:t>42-Smart</w:t>
+      </w:r>
+      <w:r>
+        <w:rPr>
+          <w:rFonts w:cstheme="minorHAnsi"/>
+          <w:b/>
+          <w:bCs/>
+          <w:sz w:val="24"/>
+          <w:szCs w:val="24"/>
+        </w:rPr>
+        <w:t>-Cluster</w:t>
+      </w:r>
+      <w:r>
+        <w:rPr>
+          <w:rFonts w:cstheme="minorHAnsi"/>
+          <w:b/>
+          <w:bCs/>
+          <w:sz w:val="24"/>
+          <w:szCs w:val="24"/>
+        </w:rPr>
+        <w:t>-Sign</w:t>
+      </w:r>
+      <w:r>
+        <w:rPr>
+          <w:rFonts w:cstheme="minorHAnsi"/>
+          <w:b/>
+          <w:bCs/>
+          <w:sz w:val="24"/>
+          <w:szCs w:val="24"/>
+        </w:rPr>
+        <w:t xml:space="preserve"> &gt; src</w:t>
       </w:r>
       <w:r>
         <w:rPr>
@@ -7406,49 +7577,7 @@
           <w:szCs w:val="48"/>
         </w:rPr>
         <w:lastRenderedPageBreak/>
-        <w:t>[</w:t>
-      </w:r>
-      <w:r>
-        <w:rPr>
-          <w:sz w:val="56"/>
-          <w:szCs w:val="48"/>
-        </w:rPr>
-        <w:t>hardware</w:t>
-      </w:r>
-      <w:r>
-        <w:rPr>
-          <w:sz w:val="56"/>
-          <w:szCs w:val="48"/>
-        </w:rPr>
-        <w:t xml:space="preserve"> MAINT</w:t>
-      </w:r>
-      <w:r>
-        <w:rPr>
-          <w:sz w:val="56"/>
-          <w:szCs w:val="48"/>
-        </w:rPr>
-        <w:t>E</w:t>
-      </w:r>
-      <w:r>
-        <w:rPr>
-          <w:sz w:val="56"/>
-          <w:szCs w:val="48"/>
-        </w:rPr>
-        <w:t>N</w:t>
-      </w:r>
-      <w:r>
-        <w:rPr>
-          <w:sz w:val="56"/>
-          <w:szCs w:val="48"/>
-        </w:rPr>
-        <w:t>ance</w:t>
-      </w:r>
-      <w:r>
-        <w:rPr>
-          <w:sz w:val="56"/>
-          <w:szCs w:val="48"/>
-        </w:rPr>
-        <w:t>.]</w:t>
+        <w:t>[hardware MAINTENance.]</w:t>
       </w:r>
     </w:p>
     <w:p>
@@ -7644,15 +7773,7 @@
           <w:sz w:val="24"/>
           <w:szCs w:val="24"/>
         </w:rPr>
-        <w:t>USB-C</w:t>
-      </w:r>
-      <w:r>
-        <w:rPr>
-          <w:rFonts w:cstheme="minorHAnsi"/>
-          <w:sz w:val="24"/>
-          <w:szCs w:val="24"/>
-        </w:rPr>
-        <w:t xml:space="preserve"> cable</w:t>
+        <w:t>USB-C cable</w:t>
       </w:r>
       <w:r>
         <w:rPr>
@@ -7668,23 +7789,7 @@
           <w:sz w:val="24"/>
           <w:szCs w:val="24"/>
         </w:rPr>
-        <w:t xml:space="preserve"> compatible with the </w:t>
-      </w:r>
-      <w:r>
-        <w:rPr>
-          <w:rFonts w:cstheme="minorHAnsi"/>
-          <w:sz w:val="24"/>
-          <w:szCs w:val="24"/>
-        </w:rPr>
-        <w:t>power adapter</w:t>
-      </w:r>
-      <w:r>
-        <w:rPr>
-          <w:rFonts w:cstheme="minorHAnsi"/>
-          <w:sz w:val="24"/>
-          <w:szCs w:val="24"/>
-        </w:rPr>
-        <w:t>.</w:t>
+        <w:t xml:space="preserve"> compatible with the power adapter.</w:t>
       </w:r>
     </w:p>
     <w:p>
@@ -8060,23 +8165,7 @@
           <w:sz w:val="24"/>
           <w:szCs w:val="24"/>
         </w:rPr>
-        <w:t xml:space="preserve"> in the frame again</w:t>
-      </w:r>
-      <w:r>
-        <w:rPr>
-          <w:rFonts w:cstheme="minorHAnsi"/>
-          <w:sz w:val="24"/>
-          <w:szCs w:val="24"/>
-        </w:rPr>
-        <w:t xml:space="preserve"> </w:t>
-      </w:r>
-      <w:r>
-        <w:rPr>
-          <w:rFonts w:cstheme="minorHAnsi"/>
-          <w:sz w:val="24"/>
-          <w:szCs w:val="24"/>
-        </w:rPr>
-        <w:t xml:space="preserve">- </w:t>
+        <w:t xml:space="preserve"> in the frame again - </w:t>
       </w:r>
       <w:r>
         <w:rPr>
@@ -8092,23 +8181,7 @@
           <w:sz w:val="24"/>
           <w:szCs w:val="24"/>
         </w:rPr>
-        <w:t xml:space="preserve"> see red light comming out of it, which means that the Sign is now charging. If </w:t>
-      </w:r>
-      <w:r>
-        <w:rPr>
-          <w:rFonts w:cstheme="minorHAnsi"/>
-          <w:sz w:val="24"/>
-          <w:szCs w:val="24"/>
-        </w:rPr>
-        <w:t>after a few seconds</w:t>
-      </w:r>
-      <w:r>
-        <w:rPr>
-          <w:rFonts w:cstheme="minorHAnsi"/>
-          <w:sz w:val="24"/>
-          <w:szCs w:val="24"/>
-        </w:rPr>
-        <w:t xml:space="preserve"> there is no red light, that may indicate </w:t>
+        <w:t xml:space="preserve"> see red light comming out of it, which means that the Sign is now charging. If after a few seconds there is no red light, that may indicate </w:t>
       </w:r>
       <w:r>
         <w:rPr>
@@ -8323,7 +8396,21 @@
                 <w:rFonts w:cstheme="minorHAnsi"/>
                 <w:szCs w:val="20"/>
               </w:rPr>
-              <w:t>42-Prague-Smart-Sign.h</w:t>
+              <w:t>42-Smart</w:t>
+            </w:r>
+            <w:r>
+              <w:rPr>
+                <w:rFonts w:cstheme="minorHAnsi"/>
+                <w:szCs w:val="20"/>
+              </w:rPr>
+              <w:t>-Cluster</w:t>
+            </w:r>
+            <w:r>
+              <w:rPr>
+                <w:rFonts w:cstheme="minorHAnsi"/>
+                <w:szCs w:val="20"/>
+              </w:rPr>
+              <w:t>-Sign.h</w:t>
             </w:r>
           </w:p>
         </w:tc>
@@ -9807,8 +9894,42 @@
       </w:pPr>
     </w:p>
     <w:p>
-      <w:r>
-        <w:t>The config.h file contains configurable parameters for tuning the software behavior of the 42 Prague Smart Sign project. This file allows you to adjust various settings, including software version, device name, debugging options, and time-related configurations. To customize the behavior of the 42 Prague Smart Sign project, modify the values in the </w:t>
+      <w:pPr>
+        <w:pStyle w:val="Bezmezer"/>
+        <w:spacing w:line="276" w:lineRule="auto"/>
+      </w:pPr>
+    </w:p>
+    <w:p>
+      <w:pPr>
+        <w:pStyle w:val="Bezmezer"/>
+        <w:spacing w:line="276" w:lineRule="auto"/>
+      </w:pPr>
+    </w:p>
+    <w:p>
+      <w:pPr>
+        <w:pStyle w:val="Bezmezer"/>
+        <w:spacing w:line="276" w:lineRule="auto"/>
+      </w:pPr>
+      <w:r>
+        <w:t>The config.h file contains configurable parameters for tuning the software behavior of the 42</w:t>
+      </w:r>
+      <w:r>
+        <w:t xml:space="preserve"> </w:t>
+      </w:r>
+      <w:r>
+        <w:t>Smart</w:t>
+      </w:r>
+      <w:r>
+        <w:t xml:space="preserve"> Cluster</w:t>
+      </w:r>
+      <w:r>
+        <w:t xml:space="preserve"> Sign project. This file allows you to adjust various settings, including software version, device name, debugging options, and time-related configurations. To customize the behavior of the 42 Smart</w:t>
+      </w:r>
+      <w:r>
+        <w:t xml:space="preserve"> Cluster</w:t>
+      </w:r>
+      <w:r>
+        <w:t xml:space="preserve"> Sign project, modify the values in the </w:t>
       </w:r>
       <w:r>
         <w:t>config.h</w:t>
@@ -9817,22 +9938,53 @@
         <w:t> file according to your requirements. Ensure that the changes you make are consistent with the overall project requirements and do not conflict with other configurations.</w:t>
       </w:r>
       <w:r>
+        <w:br/>
+      </w:r>
+    </w:p>
+    <w:p>
+      <w:pPr>
+        <w:pStyle w:val="Bezmezer"/>
+        <w:spacing w:line="276" w:lineRule="auto"/>
+      </w:pPr>
+      <w:r>
+        <w:br/>
+      </w:r>
+      <w:r>
+        <w:rPr>
+          <w:b/>
+          <w:bCs/>
+        </w:rPr>
+        <w:t>SOFTWARE_VERSION</w:t>
+      </w:r>
+      <w:r>
+        <w:t>: Defines the current version of the software.</w:t>
+      </w:r>
+      <w:r>
+        <w:t xml:space="preserve"> The software version number can be seen in the debugging output in the Serial monitor as well as in the Telegram chat message when the Sign receives the „/status“ command.</w:t>
+      </w:r>
+      <w:r>
         <w:t xml:space="preserve"> </w:t>
       </w:r>
       <w:r>
+        <w:t>The software version number</w:t>
+      </w:r>
+      <w:r>
+        <w:t xml:space="preserve"> is an essential tool </w:t>
+      </w:r>
+      <w:r>
+        <w:t>for tracking bugs and the program installed on the physical device.</w:t>
+      </w:r>
+      <w:r>
         <w:br/>
       </w:r>
       <w:r>
         <w:br/>
       </w:r>
       <w:r>
-        <w:t>This documentation provides an overview of the configurable parameters in the </w:t>
-      </w:r>
-      <w:r>
-        <w:t>config.h</w:t>
-      </w:r>
-      <w:r>
-        <w:t> file. For detailed implementation and usage, refer to the source code files and the main project documentation.</w:t>
+        <w:tab/>
+      </w:r>
+      <w:r>
+        <w:t>#define SOFTWARE_VERSION 4.32</w:t>
       </w:r>
       <w:r>
         <w:br/>
@@ -9840,86 +9992,270 @@
       <w:r>
         <w:br/>
       </w:r>
-      <w:r>
-        <w:t>SOFTWARE_VERSION: Defines the current version of the software.</w:t>
-      </w:r>
+    </w:p>
+    <w:p>
+      <w:pPr>
+        <w:pStyle w:val="Bezmezer"/>
+        <w:spacing w:line="276" w:lineRule="auto"/>
+      </w:pPr>
       <w:r>
         <w:br/>
       </w:r>
       <w:r>
+        <w:rPr>
+          <w:b/>
+          <w:bCs/>
+        </w:rPr>
+        <w:t>DEVICE_NAME</w:t>
+      </w:r>
+      <w:r>
+        <w:t>: Specifies the name of the device</w:t>
+      </w:r>
+      <w:r>
+        <w:t>, that can be seen in the Ports list when updating via OTA</w:t>
+      </w:r>
+      <w:r>
+        <w:t>.</w:t>
+      </w:r>
+      <w:r>
         <w:br/>
       </w:r>
       <w:r>
-        <w:t>#define SOFTWARE_VERSION 4.32</w:t>
-      </w:r>
-      <w:r>
         <w:br/>
       </w:r>
       <w:r>
+        <w:tab/>
+      </w:r>
+      <w:r>
+        <w:t>#define DEVICE_NAME "42 Prague Smart Sign"</w:t>
+      </w:r>
+      <w:r>
         <w:br/>
       </w:r>
       <w:r>
         <w:br/>
       </w:r>
-      <w:r>
-        <w:t>DEVICE_NAME: Specifies the name of the device</w:t>
-      </w:r>
-      <w:r>
-        <w:t>, that can be seen in the Ports list when updating via OTA</w:t>
+    </w:p>
+    <w:p>
+      <w:pPr>
+        <w:pStyle w:val="Bezmezer"/>
+        <w:spacing w:line="276" w:lineRule="auto"/>
+      </w:pPr>
+      <w:r>
+        <w:br/>
+      </w:r>
+      <w:r>
+        <w:rPr>
+          <w:b/>
+          <w:bCs/>
+        </w:rPr>
+        <w:t>DEBUG</w:t>
+      </w:r>
+      <w:r>
+        <w:t xml:space="preserve"> macro</w:t>
+      </w:r>
+      <w:r>
+        <w:t>: Enables or disables serial output for debugging. Comment out th</w:t>
+      </w:r>
+      <w:r>
+        <w:t>e „</w:t>
+      </w:r>
+      <w:r>
+        <w:t>#define DEBUG</w:t>
+      </w:r>
+      <w:r>
+        <w:t>“</w:t>
+      </w:r>
+      <w:r>
+        <w:t xml:space="preserve"> line to turn off serial output</w:t>
+      </w:r>
+      <w:r>
+        <w:t xml:space="preserve"> or uncomment it to turn it on again</w:t>
       </w:r>
       <w:r>
         <w:t>.</w:t>
       </w:r>
       <w:r>
+        <w:t xml:space="preserve"> The macro does not affect the </w:t>
+      </w:r>
+      <w:r>
+        <w:t>Core Debug Level</w:t>
+      </w:r>
+      <w:r>
+        <w:t>, which you set in the Arduino IDE Tools.</w:t>
+      </w:r>
+      <w:r>
+        <w:t xml:space="preserve"> Changing the </w:t>
+      </w:r>
+      <w:r>
+        <w:t>DEBUG macro</w:t>
+      </w:r>
+      <w:r>
+        <w:t xml:space="preserve"> and/or the </w:t>
+      </w:r>
+      <w:r>
+        <w:t>Core Debug Level</w:t>
+      </w:r>
+      <w:r>
+        <w:t xml:space="preserve"> will change the dynamic of the whole program execution which might introduce new bugs or solve existing ones.</w:t>
+      </w:r>
+      <w:r>
         <w:br/>
       </w:r>
       <w:r>
         <w:br/>
       </w:r>
       <w:r>
-        <w:t>#define DEVICE_NAME "42 Prague Smart Sign"</w:t>
+        <w:tab/>
+      </w:r>
+      <w:r>
+        <w:t>#define DEBUG</w:t>
       </w:r>
       <w:r>
         <w:br/>
       </w:r>
       <w:r>
+        <w:tab/>
+      </w:r>
+      <w:r>
+        <w:t>#ifdef DEBUG</w:t>
+      </w:r>
+      <w:r>
         <w:br/>
       </w:r>
       <w:r>
+        <w:tab/>
+      </w:r>
+      <w:r>
+        <w:t xml:space="preserve">      #define DEBUG_PRINTF(...) Serial.printf(__VA_ARGS__)</w:t>
+      </w:r>
+      <w:r>
         <w:br/>
       </w:r>
       <w:r>
-        <w:t>DEBUG</w:t>
+        <w:tab/>
+      </w:r>
+      <w:r>
+        <w:t xml:space="preserve"> </w:t>
+      </w:r>
+      <w:r>
+        <w:t xml:space="preserve">     #define WD_RESET_INFO true</w:t>
+      </w:r>
+      <w:r>
+        <w:br/>
+      </w:r>
+      <w:r>
+        <w:tab/>
+      </w:r>
+      <w:r>
+        <w:t>#else</w:t>
+      </w:r>
+      <w:r>
+        <w:br/>
+      </w:r>
+      <w:r>
+        <w:tab/>
+      </w:r>
+      <w:r>
+        <w:t xml:space="preserve">      #define DEBUG_PRINTF(...)</w:t>
+      </w:r>
+      <w:r>
+        <w:br/>
+      </w:r>
+      <w:r>
+        <w:tab/>
+      </w:r>
+      <w:r>
+        <w:t xml:space="preserve">      #define WD_RESET_INFO false</w:t>
+      </w:r>
+      <w:r>
+        <w:br/>
+      </w:r>
+      <w:r>
+        <w:tab/>
+      </w:r>
+      <w:r>
+        <w:t>#endif</w:t>
+      </w:r>
+      <w:r>
+        <w:br/>
+      </w:r>
+    </w:p>
+    <w:p>
+      <w:pPr>
+        <w:pStyle w:val="Bezmezer"/>
+        <w:spacing w:line="276" w:lineRule="auto"/>
+      </w:pPr>
+      <w:r>
+        <w:br/>
+      </w:r>
+      <w:r>
+        <w:br/>
+      </w:r>
+      <w:r>
+        <w:rPr>
+          <w:b/>
+          <w:bCs/>
+        </w:rPr>
+        <w:lastRenderedPageBreak/>
+        <w:t>EXAM_SIMULATION</w:t>
       </w:r>
       <w:r>
         <w:t xml:space="preserve"> macro</w:t>
       </w:r>
       <w:r>
-        <w:t>: Enables or disables serial output for debugging. Comment out this line to turn off serial output.</w:t>
-      </w:r>
-      <w:r>
-        <w:t xml:space="preserve"> The macro does not affect the </w:t>
-      </w:r>
-      <w:r>
-        <w:t>Core Debug Level</w:t>
-      </w:r>
-      <w:r>
-        <w:t>, which you set in the Arduino IDE Tools.</w:t>
-      </w:r>
-      <w:r>
-        <w:t xml:space="preserve"> Changing the </w:t>
-      </w:r>
-      <w:r>
-        <w:t>DEBUG macro</w:t>
-      </w:r>
-      <w:r>
-        <w:t xml:space="preserve"> and/or the </w:t>
-      </w:r>
-      <w:r>
-        <w:t>Core Debug Level</w:t>
-      </w:r>
-      <w:r>
-        <w:t xml:space="preserve"> will change the dynamic of the whole program execution which might introduce new bugs or solve existing ones.</w:t>
+        <w:t>: Uncomment this line to simulate an exam starting at specified time.</w:t>
+      </w:r>
+      <w:r>
+        <w:t xml:space="preserve"> </w:t>
+      </w:r>
+      <w:r>
+        <w:t>Useful for testing exam mode</w:t>
+      </w:r>
+      <w:r>
+        <w:t xml:space="preserve"> execution when there are no actual exams</w:t>
+      </w:r>
+      <w:r>
+        <w:t>.</w:t>
+      </w:r>
+      <w:r>
+        <w:t xml:space="preserve"> The macro injects </w:t>
+      </w:r>
+      <w:r>
+        <w:t>fictitious</w:t>
+      </w:r>
+      <w:r>
+        <w:t xml:space="preserve"> </w:t>
+      </w:r>
+      <w:r>
+        <w:t xml:space="preserve">information </w:t>
+      </w:r>
+      <w:r>
+        <w:t>about an exam (</w:t>
+      </w:r>
+      <w:r>
+        <w:t>by default, scheduled for today from 18:00 till 21:00, 4 students attending</w:t>
+      </w:r>
+      <w:r>
+        <w:t>)</w:t>
+      </w:r>
+      <w:r>
+        <w:t xml:space="preserve"> into the message from Intra, which causes the Sign to believe that there is an actual exam that day. </w:t>
+      </w:r>
+      <w:r>
+        <w:t>If needed, t</w:t>
+      </w:r>
+      <w:r>
+        <w:t xml:space="preserve">he fictitious exam information may be changed in the </w:t>
+      </w:r>
+      <w:r>
+        <w:t>ft_exam_simulation()</w:t>
+      </w:r>
+      <w:r>
+        <w:t xml:space="preserve"> function</w:t>
+      </w:r>
+      <w:r>
+        <w:t>, located in the other.cpp file.</w:t>
       </w:r>
       <w:r>
         <w:br/>
@@ -9928,74 +10264,456 @@
         <w:br/>
       </w:r>
       <w:r>
-        <w:t>#define DEBUG</w:t>
+        <w:tab/>
+      </w:r>
+      <w:r>
+        <w:t>#define EXAM_SIMULATION</w:t>
       </w:r>
       <w:r>
         <w:br/>
       </w:r>
       <w:r>
-        <w:t>#ifdef DEBUG</w:t>
-      </w:r>
-      <w:r>
         <w:br/>
       </w:r>
-      <w:r>
-        <w:t xml:space="preserve">      #define DEBUG_PRINTF(...) Serial.printf(__VA_ARGS__)</w:t>
-      </w:r>
+    </w:p>
+    <w:p>
+      <w:pPr>
+        <w:pStyle w:val="Bezmezer"/>
+        <w:spacing w:line="276" w:lineRule="auto"/>
+      </w:pPr>
       <w:r>
         <w:br/>
+      </w:r>
+      <w:r>
+        <w:rPr>
+          <w:b/>
+          <w:bCs/>
+        </w:rPr>
+        <w:t>GCC Optimization</w:t>
+      </w:r>
+      <w:r>
+        <w:t xml:space="preserve"> macro</w:t>
+      </w:r>
+      <w:r>
+        <w:t>: Optimizes the program for faster performance.</w:t>
+      </w:r>
+      <w:r>
+        <w:t xml:space="preserve"> Google „GCC optimisation levels“ to find opimisation options and their meaning.</w:t>
+      </w:r>
+      <w:r>
+        <w:br/>
+      </w:r>
+      <w:r>
+        <w:br/>
+      </w:r>
+      <w:r>
+        <w:tab/>
+      </w:r>
+      <w:r>
+        <w:t>#pragma GCC optimize ("O3")</w:t>
+      </w:r>
+      <w:r>
+        <w:br/>
+      </w:r>
+      <w:r>
+        <w:br/>
+      </w:r>
+    </w:p>
+    <w:p>
+      <w:pPr>
+        <w:pStyle w:val="Bezmezer"/>
+        <w:spacing w:line="276" w:lineRule="auto"/>
+      </w:pPr>
+      <w:r>
+        <w:br/>
+      </w:r>
+      <w:r>
+        <w:rPr>
+          <w:b/>
+          <w:bCs/>
+        </w:rPr>
+        <w:t>BAUD_RATE</w:t>
+      </w:r>
+      <w:r>
+        <w:t>: Sets the speed of the serial communication.</w:t>
+      </w:r>
+      <w:r>
+        <w:br/>
+      </w:r>
+      <w:r>
+        <w:br/>
+      </w:r>
+      <w:r>
+        <w:tab/>
+      </w:r>
+      <w:r>
+        <w:t>#define BAUD_RATE 115200</w:t>
+      </w:r>
+      <w:r>
+        <w:br/>
+      </w:r>
+      <w:r>
+        <w:br/>
+      </w:r>
+    </w:p>
+    <w:p>
+      <w:pPr>
+        <w:pStyle w:val="Bezmezer"/>
+        <w:spacing w:line="276" w:lineRule="auto"/>
+      </w:pPr>
+      <w:r>
+        <w:br/>
+      </w:r>
+      <w:r>
+        <w:rPr>
+          <w:b/>
+          <w:bCs/>
+        </w:rPr>
+        <w:t>WAKE_UP_HOURS</w:t>
+      </w:r>
+      <w:r>
+        <w:t xml:space="preserve">: Defines the hours at which the </w:t>
+      </w:r>
+      <w:r>
+        <w:t>Sign</w:t>
+      </w:r>
+      <w:r>
+        <w:t xml:space="preserve"> should wake up</w:t>
+      </w:r>
+      <w:r>
+        <w:t xml:space="preserve"> and check if there are any new exams</w:t>
+      </w:r>
+      <w:r>
+        <w:t>. The format is a comma-separated list of hours (24-hour format)</w:t>
+      </w:r>
+      <w:r>
+        <w:t xml:space="preserve">, e.g. </w:t>
+      </w:r>
+      <w:r>
+        <w:t>9</w:t>
+      </w:r>
+      <w:r>
+        <w:t xml:space="preserve"> means </w:t>
+      </w:r>
+      <w:r>
+        <w:t>„at 9</w:t>
+      </w:r>
+      <w:r>
+        <w:t>:00</w:t>
+      </w:r>
+      <w:r>
+        <w:t>“</w:t>
+      </w:r>
+      <w:r>
+        <w:t xml:space="preserve"> (9AM), 18 means </w:t>
+      </w:r>
+      <w:r>
+        <w:t xml:space="preserve">„at </w:t>
+      </w:r>
+      <w:r>
+        <w:t>18</w:t>
+      </w:r>
+      <w:r>
+        <w:t>:00“ (</w:t>
+      </w:r>
+      <w:r>
+        <w:t>6P</w:t>
+      </w:r>
+      <w:r>
+        <w:t>M)</w:t>
+      </w:r>
+      <w:r>
+        <w:t>, and so on.</w:t>
+      </w:r>
+      <w:r>
         <w:t xml:space="preserve"> </w:t>
       </w:r>
       <w:r>
-        <w:t xml:space="preserve">     #define WD_RESET_INFO true</w:t>
+        <w:t>Note, that every hour is separated by a comma, but there is no comma after the last wake-up hour. Adhere to this format when removing or adding wake-up hours.</w:t>
+      </w:r>
+      <w:r>
+        <w:t xml:space="preserve"> </w:t>
+      </w:r>
+      <w:r>
+        <w:t xml:space="preserve">You may </w:t>
+      </w:r>
+      <w:r>
+        <w:t>change the existing wake-up hours, delete them or add new wake-up hours</w:t>
+      </w:r>
+      <w:r>
+        <w:t xml:space="preserve">. There </w:t>
+      </w:r>
+      <w:r>
+        <w:t>always should be at least one wake-up hour. Maximum number of wake-up hours is 24. Please, keep in mind that there is no such time as 24:00, instead use 0 (for 0:00) if you want the Sign to wake up at mi</w:t>
+      </w:r>
+      <w:r>
+        <w:t>dnights</w:t>
+      </w:r>
+      <w:r>
+        <w:t>.</w:t>
       </w:r>
       <w:r>
         <w:br/>
       </w:r>
       <w:r>
-        <w:t>#else</w:t>
-      </w:r>
-      <w:r>
         <w:br/>
       </w:r>
       <w:r>
-        <w:t xml:space="preserve">      #define DEBUG_PRINTF(...)</w:t>
+        <w:tab/>
+      </w:r>
+      <w:r>
+        <w:t xml:space="preserve">#define WAKE_UP_HOURS </w:t>
+      </w:r>
+      <w:r>
+        <w:tab/>
+      </w:r>
+      <w:r>
+        <w:tab/>
+      </w:r>
+      <w:r>
+        <w:t>6, 9, 12, 15, 18, 21</w:t>
       </w:r>
       <w:r>
         <w:br/>
       </w:r>
       <w:r>
-        <w:t xml:space="preserve">      #define WD_RESET_INFO false</w:t>
-      </w:r>
-      <w:r>
         <w:br/>
       </w:r>
-      <w:r>
-        <w:t>#endif</w:t>
-      </w:r>
+    </w:p>
+    <w:p>
+      <w:pPr>
+        <w:pStyle w:val="Bezmezer"/>
+        <w:spacing w:line="276" w:lineRule="auto"/>
+      </w:pPr>
       <w:r>
         <w:br/>
       </w:r>
       <w:r>
+        <w:rPr>
+          <w:b/>
+          <w:bCs/>
+        </w:rPr>
+        <w:t>RETRIES_LIMIT</w:t>
+      </w:r>
+      <w:r>
+        <w:t>: Sets the maximum number of retries for getting time and exam information.</w:t>
+      </w:r>
+      <w:r>
+        <w:t xml:space="preserve"> Be adviced, that </w:t>
+      </w:r>
+      <w:r>
+        <w:t>every other retry is 5 minutes longer tha</w:t>
+      </w:r>
+      <w:r>
+        <w:t>n</w:t>
+      </w:r>
+      <w:r>
+        <w:t xml:space="preserve"> the previous one. E.g. the 1st retry will occur 5 minutes</w:t>
+      </w:r>
+      <w:r>
+        <w:t xml:space="preserve"> after the default try</w:t>
+      </w:r>
+      <w:r>
+        <w:t xml:space="preserve">, the 2nd retry will occur 10 minutes after the 1st retry, </w:t>
+      </w:r>
+      <w:r>
+        <w:t xml:space="preserve">the </w:t>
+      </w:r>
+      <w:r>
+        <w:t>3rd</w:t>
+      </w:r>
+      <w:r>
+        <w:t xml:space="preserve"> retry</w:t>
+      </w:r>
+      <w:r>
+        <w:t xml:space="preserve"> will</w:t>
+      </w:r>
+      <w:r>
+        <w:t xml:space="preserve"> occur 1</w:t>
+      </w:r>
+      <w:r>
+        <w:t>5</w:t>
+      </w:r>
+      <w:r>
+        <w:t xml:space="preserve"> minutes after the </w:t>
+      </w:r>
+      <w:r>
+        <w:t>2nd</w:t>
+      </w:r>
+      <w:r>
+        <w:t xml:space="preserve"> retry</w:t>
+      </w:r>
+      <w:r>
+        <w:t xml:space="preserve">, </w:t>
+      </w:r>
+      <w:r>
+        <w:t xml:space="preserve">the </w:t>
+      </w:r>
+      <w:r>
+        <w:t>4th</w:t>
+      </w:r>
+      <w:r>
+        <w:t xml:space="preserve"> retry will occur </w:t>
+      </w:r>
+      <w:r>
+        <w:t>2</w:t>
+      </w:r>
+      <w:r>
+        <w:t xml:space="preserve">0 minutes after the </w:t>
+      </w:r>
+      <w:r>
+        <w:t>3rd</w:t>
+      </w:r>
+      <w:r>
+        <w:t xml:space="preserve"> retry, the </w:t>
+      </w:r>
+      <w:r>
+        <w:t>5th</w:t>
+      </w:r>
+      <w:r>
+        <w:t xml:space="preserve"> retry will occur </w:t>
+      </w:r>
+      <w:r>
+        <w:t>2</w:t>
+      </w:r>
+      <w:r>
+        <w:t xml:space="preserve">5 minutes after the </w:t>
+      </w:r>
+      <w:r>
+        <w:t>4th</w:t>
+      </w:r>
+      <w:r>
+        <w:t xml:space="preserve"> retry</w:t>
+      </w:r>
+      <w:r>
+        <w:t>, and so forth.</w:t>
+      </w:r>
+      <w:r>
+        <w:t xml:space="preserve"> It is recomended not to exceed the number of 5 retries.</w:t>
+      </w:r>
+      <w:r>
         <w:br/>
       </w:r>
       <w:r>
         <w:br/>
       </w:r>
       <w:r>
-        <w:t>EXAM_SIMULATION</w:t>
-      </w:r>
-      <w:r>
-        <w:t xml:space="preserve"> macro</w:t>
-      </w:r>
-      <w:r>
-        <w:t>: Uncomment this line to simulate an exam starting at the specified time.</w:t>
+        <w:tab/>
+      </w:r>
+      <w:r>
+        <w:t>#define RETRIES_LIMIT 3</w:t>
+      </w:r>
+      <w:r>
+        <w:br/>
+      </w:r>
+      <w:r>
+        <w:br/>
+      </w:r>
+      <w:r>
+        <w:br/>
+      </w:r>
+      <w:r>
+        <w:rPr>
+          <w:b/>
+          <w:bCs/>
+        </w:rPr>
+        <w:lastRenderedPageBreak/>
+        <w:t>TIME_ZONE</w:t>
+      </w:r>
+      <w:r>
+        <w:t>: Specifies the campus time zone according to the GMT standard.</w:t>
+      </w:r>
+      <w:r>
+        <w:br/>
+      </w:r>
+      <w:r>
+        <w:br/>
+      </w:r>
+      <w:r>
+        <w:tab/>
+      </w:r>
+      <w:r>
+        <w:t>#define TIME_ZONE 1</w:t>
+      </w:r>
+      <w:r>
+        <w:br/>
+      </w:r>
+    </w:p>
+    <w:p>
+      <w:pPr>
+        <w:pStyle w:val="Bezmezer"/>
+        <w:spacing w:line="276" w:lineRule="auto"/>
+      </w:pPr>
+      <w:r>
+        <w:br/>
+      </w:r>
+      <w:r>
+        <w:br/>
+      </w:r>
+      <w:r>
+        <w:rPr>
+          <w:b/>
+          <w:bCs/>
+        </w:rPr>
+        <w:t>CONNECT_TIMEOUT_S</w:t>
+      </w:r>
+      <w:r>
+        <w:t>: Sets the timeout for Wi-Fi connection attempts (in seconds).</w:t>
+      </w:r>
+      <w:r>
+        <w:br/>
+      </w:r>
+      <w:r>
+        <w:br/>
+      </w:r>
+      <w:r>
+        <w:tab/>
+      </w:r>
+      <w:r>
+        <w:t>#define CONNECT_TIMEOUT_S 5</w:t>
+      </w:r>
+      <w:r>
+        <w:br/>
+      </w:r>
+      <w:r>
+        <w:br/>
+      </w:r>
+    </w:p>
+    <w:p>
+      <w:pPr>
+        <w:pStyle w:val="Bezmezer"/>
+        <w:spacing w:line="276" w:lineRule="auto"/>
+      </w:pPr>
+      <w:r>
+        <w:br/>
+      </w:r>
+      <w:r>
+        <w:rPr>
+          <w:b/>
+          <w:bCs/>
+        </w:rPr>
+        <w:t>DEBOUNCE_DELAY_MS</w:t>
+      </w:r>
+      <w:r>
+        <w:t>: Defines the debounce delay for button presses (in milliseconds)</w:t>
+      </w:r>
+      <w:r>
+        <w:t>.</w:t>
+      </w:r>
+      <w:r>
+        <w:t xml:space="preserve"> The lower the number, the faster the button responds, but the </w:t>
+      </w:r>
+      <w:r>
+        <w:t>probability</w:t>
       </w:r>
       <w:r>
         <w:t xml:space="preserve"> </w:t>
       </w:r>
       <w:r>
-        <w:t>Useful for testing exam mode without actual exam data.</w:t>
+        <w:t>of</w:t>
+      </w:r>
+      <w:r>
+        <w:t xml:space="preserve"> errors to occur grows.</w:t>
       </w:r>
       <w:r>
         <w:br/>
@@ -10004,26 +10722,35 @@
         <w:br/>
       </w:r>
       <w:r>
-        <w:t>#define EXAM_SIMULATION</w:t>
+        <w:tab/>
+      </w:r>
+      <w:r>
+        <w:t>#define DEBOUNCE_DELAY_MS 1000ul</w:t>
       </w:r>
       <w:r>
         <w:br/>
       </w:r>
+    </w:p>
+    <w:p>
+      <w:pPr>
+        <w:pStyle w:val="Bezmezer"/>
+        <w:spacing w:line="276" w:lineRule="auto"/>
+      </w:pPr>
       <w:r>
         <w:br/>
       </w:r>
       <w:r>
-        <w:lastRenderedPageBreak/>
         <w:br/>
       </w:r>
       <w:r>
-        <w:t>GCC Optimization</w:t>
-      </w:r>
-      <w:r>
-        <w:t xml:space="preserve"> macro</w:t>
-      </w:r>
-      <w:r>
-        <w:t>: Optimizes the program for faster performance.</w:t>
+        <w:rPr>
+          <w:b/>
+          <w:bCs/>
+        </w:rPr>
+        <w:t>WD_TIMEOUT_MS</w:t>
+      </w:r>
+      <w:r>
+        <w:t>: Sets the timeout for the watchdog timer (in milliseconds).</w:t>
       </w:r>
       <w:r>
         <w:br/>
@@ -10032,7 +10759,10 @@
         <w:br/>
       </w:r>
       <w:r>
-        <w:t>#pragma GCC optimize ("O3")</w:t>
+        <w:tab/>
+      </w:r>
+      <w:r>
+        <w:t>#define WD_TIMEOUT_MS 8000</w:t>
       </w:r>
       <w:r>
         <w:br/>
@@ -10040,11 +10770,24 @@
       <w:r>
         <w:br/>
       </w:r>
+    </w:p>
+    <w:p>
+      <w:pPr>
+        <w:pStyle w:val="Bezmezer"/>
+        <w:spacing w:line="276" w:lineRule="auto"/>
+      </w:pPr>
       <w:r>
         <w:br/>
       </w:r>
       <w:r>
-        <w:t>BAUD_RATE: Sets the speed of the serial communication.</w:t>
+        <w:rPr>
+          <w:b/>
+          <w:bCs/>
+        </w:rPr>
+        <w:t>OTA_WAIT_LIMIT_S</w:t>
+      </w:r>
+      <w:r>
+        <w:t>: Defines the maximum wait time for OTA updates (in seconds).</w:t>
       </w:r>
       <w:r>
         <w:br/>
@@ -10053,163 +10796,7 @@
         <w:br/>
       </w:r>
       <w:r>
-        <w:t>#define BAUD_RATE 115200</w:t>
-      </w:r>
-      <w:r>
-        <w:br/>
-      </w:r>
-      <w:r>
-        <w:br/>
-      </w:r>
-      <w:r>
-        <w:br/>
-      </w:r>
-      <w:r>
-        <w:t>WAKE_UP_HOURS: Defines the hours at which the device should wake up. The format is a comma-separated list of hours (24-hour format).</w:t>
-      </w:r>
-      <w:r>
-        <w:br/>
-      </w:r>
-      <w:r>
-        <w:br/>
-      </w:r>
-      <w:r>
-        <w:t xml:space="preserve">#define WAKE_UP_HOURS </w:t>
-      </w:r>
-      <w:r>
         <w:tab/>
-      </w:r>
-      <w:r>
-        <w:tab/>
-      </w:r>
-      <w:r>
-        <w:t>6, 9, 12, 15, 18, 21</w:t>
-      </w:r>
-      <w:r>
-        <w:br/>
-      </w:r>
-      <w:r>
-        <w:br/>
-      </w:r>
-      <w:r>
-        <w:br/>
-      </w:r>
-      <w:r>
-        <w:t>RETRIES_LIMIT: Sets the maximum number of retries for getting time and exam information.</w:t>
-      </w:r>
-      <w:r>
-        <w:br/>
-      </w:r>
-      <w:r>
-        <w:br/>
-      </w:r>
-      <w:r>
-        <w:t>#define RETRIES_LIMIT 3</w:t>
-      </w:r>
-      <w:r>
-        <w:br/>
-      </w:r>
-      <w:r>
-        <w:br/>
-      </w:r>
-      <w:r>
-        <w:br/>
-      </w:r>
-      <w:r>
-        <w:t>TIME_ZONE: Specifies the campus time zone according to the GMT standard.</w:t>
-      </w:r>
-      <w:r>
-        <w:br/>
-      </w:r>
-      <w:r>
-        <w:br/>
-      </w:r>
-      <w:r>
-        <w:t>#define TIME_ZONE 1</w:t>
-      </w:r>
-      <w:r>
-        <w:br/>
-      </w:r>
-      <w:r>
-        <w:br/>
-      </w:r>
-      <w:r>
-        <w:br/>
-      </w:r>
-      <w:r>
-        <w:t>CONNECT_TIMEOUT_S: Sets the timeout for Wi-Fi connection attempts (in seconds).</w:t>
-      </w:r>
-      <w:r>
-        <w:br/>
-      </w:r>
-      <w:r>
-        <w:br/>
-      </w:r>
-      <w:r>
-        <w:t>#define CONNECT_TIMEOUT_S 5</w:t>
-      </w:r>
-      <w:r>
-        <w:br/>
-      </w:r>
-      <w:r>
-        <w:br/>
-      </w:r>
-      <w:r>
-        <w:br/>
-      </w:r>
-      <w:r>
-        <w:t>DEBOUNCE_DELAY_MS: Defines the debounce delay for button presses (in milliseconds)</w:t>
-      </w:r>
-      <w:r>
-        <w:t>.</w:t>
-      </w:r>
-      <w:r>
-        <w:br/>
-      </w:r>
-      <w:r>
-        <w:br/>
-      </w:r>
-      <w:r>
-        <w:t>#define DEBOUNCE_DELAY_MS 1000ul</w:t>
-      </w:r>
-      <w:r>
-        <w:br/>
-      </w:r>
-      <w:r>
-        <w:br/>
-      </w:r>
-      <w:r>
-        <w:br/>
-      </w:r>
-      <w:r>
-        <w:t>WD_TIMEOUT_MS: Sets the timeout for the watchdog timer (in milliseconds).</w:t>
-      </w:r>
-      <w:r>
-        <w:br/>
-      </w:r>
-      <w:r>
-        <w:br/>
-      </w:r>
-      <w:r>
-        <w:t>#define WD_TIMEOUT_MS 8000</w:t>
-      </w:r>
-      <w:r>
-        <w:br/>
-      </w:r>
-      <w:r>
-        <w:br/>
-      </w:r>
-      <w:r>
-        <w:br/>
-      </w:r>
-      <w:r>
-        <w:t>OTA_WAIT_LIMIT_S: Defines the maximum wait time for OTA updates (in seconds).</w:t>
-      </w:r>
-      <w:r>
-        <w:br/>
-      </w:r>
-      <w:r>
-        <w:br/>
       </w:r>
       <w:r>
         <w:t>#define OTA_WAIT_LIMIT_S 600</w:t>
@@ -10295,330 +10882,179 @@
     </w:p>
     <w:p>
       <w:pPr>
-        <w:pStyle w:val="Nadpis3"/>
-        <w:shd w:val="clear" w:color="auto" w:fill="F8F8F8"/>
-        <w:spacing w:before="240" w:after="120"/>
-        <w:rPr>
-          <w:rFonts w:ascii="Arial" w:hAnsi="Arial" w:cs="Arial"/>
-          <w:color w:val="3B3B3B"/>
-          <w:sz w:val="21"/>
-          <w:szCs w:val="21"/>
-        </w:rPr>
-      </w:pPr>
-      <w:r>
-        <w:rPr>
-          <w:rFonts w:ascii="Arial" w:hAnsi="Arial" w:cs="Arial"/>
-          <w:color w:val="3B3B3B"/>
-          <w:sz w:val="21"/>
-          <w:szCs w:val="21"/>
-        </w:rPr>
-        <w:t>Setup</w:t>
-      </w:r>
-    </w:p>
-    <w:p>
-      <w:pPr>
-        <w:pStyle w:val="Normlnweb"/>
-        <w:numPr>
-          <w:ilvl w:val="0"/>
-          <w:numId w:val="25"/>
-        </w:numPr>
-        <w:shd w:val="clear" w:color="auto" w:fill="F8F8F8"/>
-        <w:spacing w:before="0" w:beforeAutospacing="0" w:after="0" w:afterAutospacing="0" w:line="360" w:lineRule="atLeast"/>
-        <w:rPr>
-          <w:rFonts w:ascii="Arial" w:hAnsi="Arial" w:cs="Arial"/>
-          <w:color w:val="3B3B3B"/>
-          <w:sz w:val="20"/>
-          <w:szCs w:val="20"/>
-        </w:rPr>
-      </w:pPr>
-      <w:r>
-        <w:rPr>
-          <w:rFonts w:ascii="Arial" w:hAnsi="Arial" w:cs="Arial"/>
-          <w:color w:val="3B3B3B"/>
-          <w:sz w:val="20"/>
-          <w:szCs w:val="20"/>
-        </w:rPr>
-        <w:t>The </w:t>
-      </w:r>
+        <w:pStyle w:val="Nadpis1"/>
+      </w:pPr>
+      <w:r>
+        <w:t>main file functions</w:t>
+      </w:r>
+    </w:p>
+    <w:p>
+      <w:pPr>
+        <w:pStyle w:val="Bezmezer"/>
+        <w:spacing w:line="276" w:lineRule="auto"/>
+      </w:pPr>
+      <w:r>
+        <w:rPr>
+          <w:rStyle w:val="icon-label"/>
+          <w:rFonts w:ascii="Arial" w:eastAsiaTheme="majorEastAsia" w:hAnsi="Arial" w:cs="Arial"/>
+          <w:color w:val="0000FF"/>
+        </w:rPr>
+        <w:t>setup()</w:t>
+      </w:r>
+      <w:r>
+        <w:t xml:space="preserve">: </w:t>
+      </w:r>
+      <w:r>
+        <w:t>initializes various components, including the watchdog timer, display, SPIFFS, buttons, battery, power-down recovery, battery check, Telegram bot, and OTA updates.</w:t>
+      </w:r>
+    </w:p>
+    <w:p>
+      <w:pPr>
+        <w:pStyle w:val="Bezmezer"/>
+        <w:spacing w:line="276" w:lineRule="auto"/>
+      </w:pPr>
+      <w:r>
+        <w:rPr>
+          <w:rStyle w:val="icon-label"/>
+          <w:rFonts w:ascii="Arial" w:eastAsiaTheme="majorEastAsia" w:hAnsi="Arial" w:cs="Arial"/>
+          <w:color w:val="0000FF"/>
+        </w:rPr>
+        <w:t>loop()</w:t>
+      </w:r>
+      <w:r>
+        <w:t xml:space="preserve">: </w:t>
+      </w:r>
+      <w:r>
+        <w:t>handles the OTA update waiting loop and calls the </w:t>
+      </w:r>
+      <w:r>
+        <w:rPr>
+          <w:rStyle w:val="icon-label"/>
+          <w:rFonts w:ascii="Arial" w:eastAsiaTheme="majorEastAsia" w:hAnsi="Arial" w:cs="Arial"/>
+          <w:color w:val="0000FF"/>
+        </w:rPr>
+        <w:t>ft_pathfinder()</w:t>
+      </w:r>
+      <w:r>
+        <w:t> function to determine the next action based on the current status.</w:t>
+      </w:r>
+    </w:p>
+    <w:p>
+      <w:pPr>
+        <w:pStyle w:val="Bezmezer"/>
+        <w:spacing w:line="276" w:lineRule="auto"/>
+      </w:pPr>
+      <w:r>
+        <w:rPr>
+          <w:rStyle w:val="icon-label"/>
+          <w:rFonts w:ascii="Arial" w:eastAsiaTheme="majorEastAsia" w:hAnsi="Arial" w:cs="Arial"/>
+          <w:color w:val="0000FF"/>
+        </w:rPr>
+        <w:t>ft_pathfinder()</w:t>
+      </w:r>
+      <w:r>
+        <w:rPr>
+          <w:rStyle w:val="icon-label"/>
+          <w:rFonts w:ascii="Arial" w:eastAsiaTheme="majorEastAsia" w:hAnsi="Arial" w:cs="Arial"/>
+          <w:color w:val="0000FF"/>
+        </w:rPr>
+        <w:t>:</w:t>
+      </w:r>
+      <w:r>
+        <w:t> function determines the next action based on the current status, including handling exam mode and cluster number mode, and then puts the device to sleep for the calculated time.</w:t>
+      </w:r>
+      <w:r>
+        <w:t xml:space="preserve"> The function deliberately uses two if statements since the exam_status may change its value inside the first if statement.</w:t>
+      </w:r>
+    </w:p>
+    <w:p>
+      <w:pPr>
+        <w:pStyle w:val="Nadpis1"/>
+      </w:pPr>
+      <w:r>
+        <w:t>Display Handling</w:t>
+      </w:r>
+    </w:p>
+    <w:p>
+      <w:pPr>
+        <w:pStyle w:val="Bezmezer"/>
+        <w:spacing w:line="276" w:lineRule="auto"/>
+      </w:pPr>
       <w:hyperlink r:id="rId13" w:history="1">
         <w:r>
           <w:rPr>
             <w:rStyle w:val="icon-label"/>
-            <w:rFonts w:ascii="Arial" w:eastAsiaTheme="majorEastAsia" w:hAnsi="Arial" w:cs="Arial"/>
+            <w:rFonts w:ascii="Arial" w:hAnsi="Arial" w:cs="Arial"/>
             <w:color w:val="0000FF"/>
-            <w:sz w:val="20"/>
-            <w:szCs w:val="20"/>
-            <w:u w:val="single"/>
           </w:rPr>
-          <w:t>setup()</w:t>
+          <w:t>ft_draw_text(String output, uint16_t x, uint16_t y)</w:t>
         </w:r>
       </w:hyperlink>
       <w:r>
-        <w:rPr>
-          <w:rFonts w:ascii="Arial" w:hAnsi="Arial" w:cs="Arial"/>
-          <w:color w:val="3B3B3B"/>
-          <w:sz w:val="20"/>
-          <w:szCs w:val="20"/>
-        </w:rPr>
-        <w:t> function initializes various components, including the watchdog timer, display, SPIFFS, buttons, battery, power-down recovery, battery check, Telegram bot, and OTA updates.</w:t>
-      </w:r>
-    </w:p>
-    <w:p>
-      <w:pPr>
-        <w:pStyle w:val="Nadpis3"/>
-        <w:shd w:val="clear" w:color="auto" w:fill="F8F8F8"/>
-        <w:spacing w:before="240" w:after="120"/>
-        <w:rPr>
-          <w:rFonts w:ascii="Arial" w:hAnsi="Arial" w:cs="Arial"/>
-          <w:color w:val="3B3B3B"/>
-          <w:sz w:val="21"/>
-          <w:szCs w:val="21"/>
-        </w:rPr>
-      </w:pPr>
-      <w:r>
-        <w:rPr>
-          <w:rFonts w:ascii="Arial" w:hAnsi="Arial" w:cs="Arial"/>
-          <w:color w:val="3B3B3B"/>
-          <w:sz w:val="21"/>
-          <w:szCs w:val="21"/>
-        </w:rPr>
-        <w:t>Loop</w:t>
-      </w:r>
-    </w:p>
-    <w:p>
-      <w:pPr>
-        <w:pStyle w:val="Normlnweb"/>
-        <w:numPr>
-          <w:ilvl w:val="0"/>
-          <w:numId w:val="25"/>
-        </w:numPr>
-        <w:shd w:val="clear" w:color="auto" w:fill="F8F8F8"/>
-        <w:spacing w:before="0" w:beforeAutospacing="0" w:after="0" w:afterAutospacing="0" w:line="360" w:lineRule="atLeast"/>
-        <w:rPr>
-          <w:rFonts w:ascii="Arial" w:hAnsi="Arial" w:cs="Arial"/>
-          <w:color w:val="3B3B3B"/>
-          <w:sz w:val="20"/>
-          <w:szCs w:val="20"/>
-        </w:rPr>
-      </w:pPr>
-      <w:r>
-        <w:rPr>
-          <w:rFonts w:ascii="Arial" w:hAnsi="Arial" w:cs="Arial"/>
-          <w:color w:val="3B3B3B"/>
-          <w:sz w:val="20"/>
-          <w:szCs w:val="20"/>
-        </w:rPr>
-        <w:t>The </w:t>
-      </w:r>
+        <w:t>: Draws text on the display at the specified coordinates.</w:t>
+      </w:r>
+    </w:p>
+    <w:p>
+      <w:pPr>
+        <w:pStyle w:val="Bezmezer"/>
+        <w:spacing w:line="276" w:lineRule="auto"/>
+      </w:pPr>
       <w:hyperlink r:id="rId14" w:history="1">
         <w:r>
           <w:rPr>
             <w:rStyle w:val="icon-label"/>
-            <w:rFonts w:ascii="Arial" w:eastAsiaTheme="majorEastAsia" w:hAnsi="Arial" w:cs="Arial"/>
+            <w:rFonts w:ascii="Arial" w:hAnsi="Arial" w:cs="Arial"/>
             <w:color w:val="0000FF"/>
-            <w:sz w:val="20"/>
-            <w:szCs w:val="20"/>
-            <w:u w:val="single"/>
           </w:rPr>
-          <w:t>loop()</w:t>
+          <w:t>ft_draw_exam_start_time()</w:t>
         </w:r>
       </w:hyperlink>
       <w:r>
-        <w:rPr>
-          <w:rFonts w:ascii="Arial" w:hAnsi="Arial" w:cs="Arial"/>
-          <w:color w:val="3B3B3B"/>
-          <w:sz w:val="20"/>
-          <w:szCs w:val="20"/>
-        </w:rPr>
-        <w:t> function handles the OTA update waiting loop and calls the </w:t>
-      </w:r>
+        <w:t>: Draws the exam start time on the display.</w:t>
+      </w:r>
+    </w:p>
+    <w:p>
+      <w:pPr>
+        <w:pStyle w:val="Bezmezer"/>
+        <w:spacing w:line="276" w:lineRule="auto"/>
+      </w:pPr>
       <w:hyperlink r:id="rId15" w:history="1">
         <w:r>
           <w:rPr>
             <w:rStyle w:val="icon-label"/>
-            <w:rFonts w:ascii="Arial" w:eastAsiaTheme="majorEastAsia" w:hAnsi="Arial" w:cs="Arial"/>
+            <w:rFonts w:ascii="Arial" w:hAnsi="Arial" w:cs="Arial"/>
             <w:color w:val="0000FF"/>
-            <w:sz w:val="20"/>
-            <w:szCs w:val="20"/>
-            <w:u w:val="single"/>
           </w:rPr>
-          <w:t>ft_pathfinder()</w:t>
+          <w:t>ft_draw_bitmap_partial_update(const unsigned char* image, uint16_t width, uint16_t height)</w:t>
         </w:r>
       </w:hyperlink>
       <w:r>
-        <w:rPr>
-          <w:rFonts w:ascii="Arial" w:hAnsi="Arial" w:cs="Arial"/>
-          <w:color w:val="3B3B3B"/>
-          <w:sz w:val="20"/>
-          <w:szCs w:val="20"/>
-        </w:rPr>
-        <w:t> function to determine the next action based on the current status.</w:t>
-      </w:r>
-    </w:p>
-    <w:p>
-      <w:pPr>
-        <w:pStyle w:val="Nadpis3"/>
-        <w:shd w:val="clear" w:color="auto" w:fill="F8F8F8"/>
-        <w:spacing w:before="240" w:after="120"/>
-        <w:rPr>
-          <w:rFonts w:ascii="Arial" w:hAnsi="Arial" w:cs="Arial"/>
-          <w:color w:val="3B3B3B"/>
-          <w:sz w:val="21"/>
-          <w:szCs w:val="21"/>
-        </w:rPr>
-      </w:pPr>
-      <w:r>
-        <w:rPr>
-          <w:rFonts w:ascii="Arial" w:hAnsi="Arial" w:cs="Arial"/>
-          <w:color w:val="3B3B3B"/>
-          <w:sz w:val="21"/>
-          <w:szCs w:val="21"/>
-        </w:rPr>
-        <w:t>Pathfinder</w:t>
-      </w:r>
-    </w:p>
-    <w:p>
-      <w:pPr>
-        <w:pStyle w:val="Normlnweb"/>
-        <w:numPr>
-          <w:ilvl w:val="0"/>
-          <w:numId w:val="25"/>
-        </w:numPr>
-        <w:shd w:val="clear" w:color="auto" w:fill="F8F8F8"/>
-        <w:spacing w:after="0" w:line="360" w:lineRule="atLeast"/>
-        <w:rPr>
-          <w:rFonts w:ascii="Arial" w:hAnsi="Arial" w:cs="Arial"/>
-          <w:color w:val="3B3B3B"/>
-          <w:sz w:val="20"/>
-          <w:szCs w:val="20"/>
-        </w:rPr>
-      </w:pPr>
-      <w:r>
-        <w:rPr>
-          <w:rFonts w:ascii="Arial" w:hAnsi="Arial" w:cs="Arial"/>
-          <w:color w:val="3B3B3B"/>
-          <w:sz w:val="20"/>
-          <w:szCs w:val="20"/>
-        </w:rPr>
-        <w:t>The </w:t>
-      </w:r>
+        <w:t>: Draws a partial bitmap image on the display.</w:t>
+      </w:r>
+    </w:p>
+    <w:p>
+      <w:pPr>
+        <w:pStyle w:val="Bezmezer"/>
+        <w:spacing w:line="276" w:lineRule="auto"/>
+      </w:pPr>
       <w:hyperlink r:id="rId16" w:history="1">
         <w:r>
           <w:rPr>
             <w:rStyle w:val="icon-label"/>
-            <w:rFonts w:ascii="Arial" w:eastAsiaTheme="majorEastAsia" w:hAnsi="Arial" w:cs="Arial"/>
+            <w:rFonts w:ascii="Arial" w:hAnsi="Arial" w:cs="Arial"/>
             <w:color w:val="0000FF"/>
-            <w:sz w:val="20"/>
-            <w:szCs w:val="20"/>
-            <w:u w:val="single"/>
           </w:rPr>
-          <w:t>ft_pathfinder()</w:t>
+          <w:t>ft_draw_colour_bitmap(const unsigned char* black_image, const unsigned char* red_image)</w:t>
         </w:r>
       </w:hyperlink>
       <w:r>
-        <w:rPr>
-          <w:rFonts w:ascii="Arial" w:hAnsi="Arial" w:cs="Arial"/>
-          <w:color w:val="3B3B3B"/>
-          <w:sz w:val="20"/>
-          <w:szCs w:val="20"/>
-        </w:rPr>
-        <w:t> function determines the next action based on the current status, including handling exam mode and cluster number mode, and then puts the device to sleep for the calculated time.</w:t>
-      </w:r>
-      <w:r>
-        <w:rPr>
-          <w:rFonts w:ascii="Arial" w:hAnsi="Arial" w:cs="Arial"/>
-          <w:color w:val="3B3B3B"/>
-          <w:sz w:val="20"/>
-          <w:szCs w:val="20"/>
-        </w:rPr>
-        <w:t xml:space="preserve"> The function </w:t>
-      </w:r>
-      <w:r>
-        <w:rPr>
-          <w:rFonts w:ascii="Arial" w:hAnsi="Arial" w:cs="Arial"/>
-          <w:color w:val="3B3B3B"/>
-          <w:sz w:val="20"/>
-          <w:szCs w:val="20"/>
-        </w:rPr>
-        <w:t>deliberately</w:t>
-      </w:r>
-      <w:r>
-        <w:rPr>
-          <w:rFonts w:ascii="Arial" w:hAnsi="Arial" w:cs="Arial"/>
-          <w:color w:val="3B3B3B"/>
-          <w:sz w:val="20"/>
-          <w:szCs w:val="20"/>
-        </w:rPr>
-        <w:t xml:space="preserve"> uses two if statements since the </w:t>
-      </w:r>
-      <w:r>
-        <w:rPr>
-          <w:rFonts w:ascii="Arial" w:hAnsi="Arial" w:cs="Arial"/>
-          <w:color w:val="3B3B3B"/>
-          <w:sz w:val="20"/>
-          <w:szCs w:val="20"/>
-        </w:rPr>
-        <w:t>exam_status</w:t>
-      </w:r>
-      <w:r>
-        <w:rPr>
-          <w:rFonts w:ascii="Arial" w:hAnsi="Arial" w:cs="Arial"/>
-          <w:color w:val="3B3B3B"/>
-          <w:sz w:val="20"/>
-          <w:szCs w:val="20"/>
-        </w:rPr>
-        <w:t xml:space="preserve"> may change its value inside the first if statement.</w:t>
-      </w:r>
-    </w:p>
-    <w:p>
-      <w:pPr>
-        <w:pStyle w:val="Nadpis3"/>
-        <w:shd w:val="clear" w:color="auto" w:fill="F8F8F8"/>
-        <w:spacing w:before="240" w:after="120"/>
-        <w:rPr>
-          <w:rFonts w:ascii="Arial" w:hAnsi="Arial" w:cs="Arial"/>
-          <w:color w:val="3B3B3B"/>
-          <w:sz w:val="21"/>
-          <w:szCs w:val="21"/>
-        </w:rPr>
-      </w:pPr>
-    </w:p>
-    <w:p>
-      <w:pPr>
-        <w:pStyle w:val="Nadpis3"/>
-        <w:shd w:val="clear" w:color="auto" w:fill="F8F8F8"/>
-        <w:spacing w:before="240" w:after="120"/>
-        <w:rPr>
-          <w:rFonts w:ascii="Arial" w:hAnsi="Arial" w:cs="Arial"/>
-          <w:color w:val="3B3B3B"/>
-          <w:sz w:val="21"/>
-          <w:szCs w:val="21"/>
-        </w:rPr>
-      </w:pPr>
-      <w:r>
-        <w:rPr>
-          <w:rFonts w:ascii="Arial" w:hAnsi="Arial" w:cs="Arial"/>
-          <w:color w:val="3B3B3B"/>
-          <w:sz w:val="21"/>
-          <w:szCs w:val="21"/>
-        </w:rPr>
-        <w:t>Display Handling</w:t>
-      </w:r>
-    </w:p>
-    <w:p>
-      <w:pPr>
-        <w:numPr>
-          <w:ilvl w:val="0"/>
-          <w:numId w:val="17"/>
-        </w:numPr>
-        <w:shd w:val="clear" w:color="auto" w:fill="F8F8F8"/>
-        <w:spacing w:beforeAutospacing="1" w:after="0" w:afterAutospacing="1" w:line="240" w:lineRule="auto"/>
-        <w:rPr>
-          <w:rFonts w:ascii="Arial" w:hAnsi="Arial" w:cs="Arial"/>
-          <w:color w:val="3B3B3B"/>
-          <w:sz w:val="20"/>
-          <w:szCs w:val="20"/>
-        </w:rPr>
+        <w:t>: Draws a full-color bitmap image on the display.</w:t>
+      </w:r>
+    </w:p>
+    <w:p>
+      <w:pPr>
+        <w:pStyle w:val="Bezmezer"/>
+        <w:spacing w:line="276" w:lineRule="auto"/>
       </w:pPr>
       <w:hyperlink r:id="rId17" w:history="1">
         <w:r>
@@ -10626,36 +11062,18 @@
             <w:rStyle w:val="icon-label"/>
             <w:rFonts w:ascii="Arial" w:hAnsi="Arial" w:cs="Arial"/>
             <w:color w:val="0000FF"/>
-            <w:sz w:val="20"/>
-            <w:szCs w:val="20"/>
           </w:rPr>
-          <w:t>ft_draw_text(String output, uint16_t x, uint16_t y)</w:t>
+          <w:t>ft_draw_bitmap_full_update(const unsigned char* image, uint16_t width, uint16_t height)</w:t>
         </w:r>
       </w:hyperlink>
       <w:r>
-        <w:rPr>
-          <w:rFonts w:ascii="Arial" w:hAnsi="Arial" w:cs="Arial"/>
-          <w:color w:val="3B3B3B"/>
-          <w:sz w:val="20"/>
-          <w:szCs w:val="20"/>
-        </w:rPr>
-        <w:t>: Draws text on the display at the specified coordinates.</w:t>
-      </w:r>
-    </w:p>
-    <w:p>
-      <w:pPr>
-        <w:numPr>
-          <w:ilvl w:val="0"/>
-          <w:numId w:val="17"/>
-        </w:numPr>
-        <w:shd w:val="clear" w:color="auto" w:fill="F8F8F8"/>
-        <w:spacing w:beforeAutospacing="1" w:after="0" w:afterAutospacing="1" w:line="240" w:lineRule="auto"/>
-        <w:rPr>
-          <w:rFonts w:ascii="Arial" w:hAnsi="Arial" w:cs="Arial"/>
-          <w:color w:val="3B3B3B"/>
-          <w:sz w:val="20"/>
-          <w:szCs w:val="20"/>
-        </w:rPr>
+        <w:t>: Draws a full bitmap image on the display.</w:t>
+      </w:r>
+    </w:p>
+    <w:p>
+      <w:pPr>
+        <w:pStyle w:val="Bezmezer"/>
+        <w:spacing w:line="276" w:lineRule="auto"/>
       </w:pPr>
       <w:hyperlink r:id="rId18" w:history="1">
         <w:r>
@@ -10663,36 +11081,18 @@
             <w:rStyle w:val="icon-label"/>
             <w:rFonts w:ascii="Arial" w:hAnsi="Arial" w:cs="Arial"/>
             <w:color w:val="0000FF"/>
-            <w:sz w:val="20"/>
-            <w:szCs w:val="20"/>
           </w:rPr>
-          <w:t>ft_draw_exam_start_time()</w:t>
+          <w:t>ft_display_cluster_number(IMAGE_t mode)</w:t>
         </w:r>
       </w:hyperlink>
       <w:r>
-        <w:rPr>
-          <w:rFonts w:ascii="Arial" w:hAnsi="Arial" w:cs="Arial"/>
-          <w:color w:val="3B3B3B"/>
-          <w:sz w:val="20"/>
-          <w:szCs w:val="20"/>
-        </w:rPr>
-        <w:t>: Draws the exam start time on the display.</w:t>
-      </w:r>
-    </w:p>
-    <w:p>
-      <w:pPr>
-        <w:numPr>
-          <w:ilvl w:val="0"/>
-          <w:numId w:val="17"/>
-        </w:numPr>
-        <w:shd w:val="clear" w:color="auto" w:fill="F8F8F8"/>
-        <w:spacing w:beforeAutospacing="1" w:after="0" w:afterAutospacing="1" w:line="240" w:lineRule="auto"/>
-        <w:rPr>
-          <w:rFonts w:ascii="Arial" w:hAnsi="Arial" w:cs="Arial"/>
-          <w:color w:val="3B3B3B"/>
-          <w:sz w:val="20"/>
-          <w:szCs w:val="20"/>
-        </w:rPr>
+        <w:t>: Displays the cluster number and additional images/messages based on the mode.</w:t>
+      </w:r>
+    </w:p>
+    <w:p>
+      <w:pPr>
+        <w:pStyle w:val="Bezmezer"/>
+        <w:spacing w:line="276" w:lineRule="auto"/>
       </w:pPr>
       <w:hyperlink r:id="rId19" w:history="1">
         <w:r>
@@ -10700,36 +11100,18 @@
             <w:rStyle w:val="icon-label"/>
             <w:rFonts w:ascii="Arial" w:hAnsi="Arial" w:cs="Arial"/>
             <w:color w:val="0000FF"/>
-            <w:sz w:val="20"/>
-            <w:szCs w:val="20"/>
           </w:rPr>
-          <w:t>ft_draw_bitmap_partial_update(const unsigned char* image, uint16_t width, uint16_t height)</w:t>
+          <w:t>ft_clear_display()</w:t>
         </w:r>
       </w:hyperlink>
       <w:r>
-        <w:rPr>
-          <w:rFonts w:ascii="Arial" w:hAnsi="Arial" w:cs="Arial"/>
-          <w:color w:val="3B3B3B"/>
-          <w:sz w:val="20"/>
-          <w:szCs w:val="20"/>
-        </w:rPr>
-        <w:t>: Draws a partial bitmap image on the display.</w:t>
-      </w:r>
-    </w:p>
-    <w:p>
-      <w:pPr>
-        <w:numPr>
-          <w:ilvl w:val="0"/>
-          <w:numId w:val="17"/>
-        </w:numPr>
-        <w:shd w:val="clear" w:color="auto" w:fill="F8F8F8"/>
-        <w:spacing w:beforeAutospacing="1" w:after="0" w:afterAutospacing="1" w:line="240" w:lineRule="auto"/>
-        <w:rPr>
-          <w:rFonts w:ascii="Arial" w:hAnsi="Arial" w:cs="Arial"/>
-          <w:color w:val="3B3B3B"/>
-          <w:sz w:val="20"/>
-          <w:szCs w:val="20"/>
-        </w:rPr>
+        <w:t>: Clears the display.</w:t>
+      </w:r>
+    </w:p>
+    <w:p>
+      <w:pPr>
+        <w:pStyle w:val="Bezmezer"/>
+        <w:spacing w:line="276" w:lineRule="auto"/>
       </w:pPr>
       <w:hyperlink r:id="rId20" w:history="1">
         <w:r>
@@ -10737,36 +11119,25 @@
             <w:rStyle w:val="icon-label"/>
             <w:rFonts w:ascii="Arial" w:hAnsi="Arial" w:cs="Arial"/>
             <w:color w:val="0000FF"/>
-            <w:sz w:val="20"/>
-            <w:szCs w:val="20"/>
           </w:rPr>
-          <w:t>ft_draw_colour_bitmap(const unsigned char* black_image, const unsigned char* red_image)</w:t>
+          <w:t>ft_display_init()</w:t>
         </w:r>
       </w:hyperlink>
       <w:r>
-        <w:rPr>
-          <w:rFonts w:ascii="Arial" w:hAnsi="Arial" w:cs="Arial"/>
-          <w:color w:val="3B3B3B"/>
-          <w:sz w:val="20"/>
-          <w:szCs w:val="20"/>
-        </w:rPr>
-        <w:t>: Draws a full-color bitmap image on the display.</w:t>
-      </w:r>
-    </w:p>
-    <w:p>
-      <w:pPr>
-        <w:numPr>
-          <w:ilvl w:val="0"/>
-          <w:numId w:val="17"/>
-        </w:numPr>
-        <w:shd w:val="clear" w:color="auto" w:fill="F8F8F8"/>
-        <w:spacing w:beforeAutospacing="1" w:after="0" w:afterAutospacing="1" w:line="240" w:lineRule="auto"/>
-        <w:rPr>
-          <w:rFonts w:ascii="Arial" w:hAnsi="Arial" w:cs="Arial"/>
-          <w:color w:val="3B3B3B"/>
-          <w:sz w:val="20"/>
-          <w:szCs w:val="20"/>
-        </w:rPr>
+        <w:t>: Initializes the display.</w:t>
+      </w:r>
+    </w:p>
+    <w:p>
+      <w:pPr>
+        <w:pStyle w:val="Nadpis1"/>
+      </w:pPr>
+      <w:r>
+        <w:t>Exam Mode</w:t>
+      </w:r>
+    </w:p>
+    <w:p>
+      <w:pPr>
+        <w:pStyle w:val="Bezmezer"/>
       </w:pPr>
       <w:hyperlink r:id="rId21" w:history="1">
         <w:r>
@@ -10774,36 +11145,26 @@
             <w:rStyle w:val="icon-label"/>
             <w:rFonts w:ascii="Arial" w:hAnsi="Arial" w:cs="Arial"/>
             <w:color w:val="0000FF"/>
-            <w:sz w:val="20"/>
-            <w:szCs w:val="20"/>
           </w:rPr>
-          <w:t>ft_draw_bitmap_full_update(const unsigned char* image, uint16_t width, uint16_t height)</w:t>
+          <w:t>ft_exam_mode()</w:t>
         </w:r>
       </w:hyperlink>
       <w:r>
-        <w:rPr>
-          <w:rFonts w:ascii="Arial" w:hAnsi="Arial" w:cs="Arial"/>
-          <w:color w:val="3B3B3B"/>
-          <w:sz w:val="20"/>
-          <w:szCs w:val="20"/>
-        </w:rPr>
-        <w:t>: Draws a full bitmap image on the display.</w:t>
-      </w:r>
-    </w:p>
-    <w:p>
-      <w:pPr>
-        <w:numPr>
-          <w:ilvl w:val="0"/>
-          <w:numId w:val="17"/>
-        </w:numPr>
-        <w:shd w:val="clear" w:color="auto" w:fill="F8F8F8"/>
-        <w:spacing w:beforeAutospacing="1" w:after="0" w:afterAutospacing="1" w:line="240" w:lineRule="auto"/>
-        <w:rPr>
-          <w:rFonts w:ascii="Arial" w:hAnsi="Arial" w:cs="Arial"/>
-          <w:color w:val="3B3B3B"/>
-          <w:sz w:val="20"/>
-          <w:szCs w:val="20"/>
-        </w:rPr>
+        <w:t>: Handles the exam mode, including displaying exam-related messages and images.</w:t>
+      </w:r>
+    </w:p>
+    <w:p>
+      <w:pPr>
+        <w:pStyle w:val="Nadpis1"/>
+      </w:pPr>
+      <w:r>
+        <w:t>File System</w:t>
+      </w:r>
+    </w:p>
+    <w:p>
+      <w:pPr>
+        <w:pStyle w:val="Bezmezer"/>
+        <w:spacing w:line="276" w:lineRule="auto"/>
       </w:pPr>
       <w:hyperlink r:id="rId22" w:history="1">
         <w:r>
@@ -10811,36 +11172,18 @@
             <w:rStyle w:val="icon-label"/>
             <w:rFonts w:ascii="Arial" w:hAnsi="Arial" w:cs="Arial"/>
             <w:color w:val="0000FF"/>
-            <w:sz w:val="20"/>
-            <w:szCs w:val="20"/>
           </w:rPr>
-          <w:t>ft_display_cluster_number(IMAGE_t mode)</w:t>
+          <w:t>ft_secret_verification(String input)</w:t>
         </w:r>
       </w:hyperlink>
       <w:r>
-        <w:rPr>
-          <w:rFonts w:ascii="Arial" w:hAnsi="Arial" w:cs="Arial"/>
-          <w:color w:val="3B3B3B"/>
-          <w:sz w:val="20"/>
-          <w:szCs w:val="20"/>
-        </w:rPr>
-        <w:t>: Displays the cluster number and additional images/messages based on the mode.</w:t>
-      </w:r>
-    </w:p>
-    <w:p>
-      <w:pPr>
-        <w:numPr>
-          <w:ilvl w:val="0"/>
-          <w:numId w:val="17"/>
-        </w:numPr>
-        <w:shd w:val="clear" w:color="auto" w:fill="F8F8F8"/>
-        <w:spacing w:beforeAutospacing="1" w:after="0" w:afterAutospacing="1" w:line="240" w:lineRule="auto"/>
-        <w:rPr>
-          <w:rFonts w:ascii="Arial" w:hAnsi="Arial" w:cs="Arial"/>
-          <w:color w:val="3B3B3B"/>
-          <w:sz w:val="20"/>
-          <w:szCs w:val="20"/>
-        </w:rPr>
+        <w:t>: Verifies the secret token.</w:t>
+      </w:r>
+    </w:p>
+    <w:p>
+      <w:pPr>
+        <w:pStyle w:val="Bezmezer"/>
+        <w:spacing w:line="276" w:lineRule="auto"/>
       </w:pPr>
       <w:hyperlink r:id="rId23" w:history="1">
         <w:r>
@@ -10848,36 +11191,18 @@
             <w:rStyle w:val="icon-label"/>
             <w:rFonts w:ascii="Arial" w:hAnsi="Arial" w:cs="Arial"/>
             <w:color w:val="0000FF"/>
-            <w:sz w:val="20"/>
-            <w:szCs w:val="20"/>
           </w:rPr>
-          <w:t>ft_clear_display()</w:t>
+          <w:t>ft_data_restore(const char* file_name)</w:t>
         </w:r>
       </w:hyperlink>
       <w:r>
-        <w:rPr>
-          <w:rFonts w:ascii="Arial" w:hAnsi="Arial" w:cs="Arial"/>
-          <w:color w:val="3B3B3B"/>
-          <w:sz w:val="20"/>
-          <w:szCs w:val="20"/>
-        </w:rPr>
-        <w:t>: Clears the display.</w:t>
-      </w:r>
-    </w:p>
-    <w:p>
-      <w:pPr>
-        <w:numPr>
-          <w:ilvl w:val="0"/>
-          <w:numId w:val="17"/>
-        </w:numPr>
-        <w:shd w:val="clear" w:color="auto" w:fill="F8F8F8"/>
-        <w:spacing w:beforeAutospacing="1" w:after="0" w:afterAutospacing="1" w:line="240" w:lineRule="auto"/>
-        <w:rPr>
-          <w:rFonts w:ascii="Arial" w:hAnsi="Arial" w:cs="Arial"/>
-          <w:color w:val="3B3B3B"/>
-          <w:sz w:val="20"/>
-          <w:szCs w:val="20"/>
-        </w:rPr>
+        <w:t>: Restores data from the specified file.</w:t>
+      </w:r>
+    </w:p>
+    <w:p>
+      <w:pPr>
+        <w:pStyle w:val="Bezmezer"/>
+        <w:spacing w:line="276" w:lineRule="auto"/>
       </w:pPr>
       <w:hyperlink r:id="rId24" w:history="1">
         <w:r>
@@ -10885,58 +11210,18 @@
             <w:rStyle w:val="icon-label"/>
             <w:rFonts w:ascii="Arial" w:hAnsi="Arial" w:cs="Arial"/>
             <w:color w:val="0000FF"/>
-            <w:sz w:val="20"/>
-            <w:szCs w:val="20"/>
           </w:rPr>
-          <w:t>ft_display_init()</w:t>
+          <w:t>ft_data_integrity_check()</w:t>
         </w:r>
       </w:hyperlink>
       <w:r>
-        <w:rPr>
-          <w:rFonts w:ascii="Arial" w:hAnsi="Arial" w:cs="Arial"/>
-          <w:color w:val="3B3B3B"/>
-          <w:sz w:val="20"/>
-          <w:szCs w:val="20"/>
-        </w:rPr>
-        <w:t>: Initializes the display.</w:t>
-      </w:r>
-    </w:p>
-    <w:p>
-      <w:pPr>
-        <w:pStyle w:val="Nadpis3"/>
-        <w:shd w:val="clear" w:color="auto" w:fill="F8F8F8"/>
-        <w:spacing w:before="240" w:after="120"/>
-        <w:rPr>
-          <w:rFonts w:ascii="Arial" w:hAnsi="Arial" w:cs="Arial"/>
-          <w:color w:val="3B3B3B"/>
-          <w:sz w:val="21"/>
-          <w:szCs w:val="21"/>
-        </w:rPr>
-      </w:pPr>
-      <w:r>
-        <w:rPr>
-          <w:rFonts w:ascii="Arial" w:hAnsi="Arial" w:cs="Arial"/>
-          <w:color w:val="3B3B3B"/>
-          <w:sz w:val="21"/>
-          <w:szCs w:val="21"/>
-        </w:rPr>
-        <w:t>Exam Mode</w:t>
-      </w:r>
-    </w:p>
-    <w:p>
-      <w:pPr>
-        <w:numPr>
-          <w:ilvl w:val="0"/>
-          <w:numId w:val="18"/>
-        </w:numPr>
-        <w:shd w:val="clear" w:color="auto" w:fill="F8F8F8"/>
-        <w:spacing w:beforeAutospacing="1" w:after="0" w:afterAutospacing="1" w:line="240" w:lineRule="auto"/>
-        <w:rPr>
-          <w:rFonts w:ascii="Arial" w:hAnsi="Arial" w:cs="Arial"/>
-          <w:color w:val="3B3B3B"/>
-          <w:sz w:val="20"/>
-          <w:szCs w:val="20"/>
-        </w:rPr>
+        <w:t>: Checks the integrity of the file system and restores necessary data.</w:t>
+      </w:r>
+    </w:p>
+    <w:p>
+      <w:pPr>
+        <w:pStyle w:val="Bezmezer"/>
+        <w:spacing w:line="276" w:lineRule="auto"/>
       </w:pPr>
       <w:hyperlink r:id="rId25" w:history="1">
         <w:r>
@@ -10944,58 +11229,18 @@
             <w:rStyle w:val="icon-label"/>
             <w:rFonts w:ascii="Arial" w:hAnsi="Arial" w:cs="Arial"/>
             <w:color w:val="0000FF"/>
-            <w:sz w:val="20"/>
-            <w:szCs w:val="20"/>
           </w:rPr>
-          <w:t>ft_exam_mode()</w:t>
+          <w:t>ft_write_spiffs_file(const char* file_name, char* input)</w:t>
         </w:r>
       </w:hyperlink>
       <w:r>
-        <w:rPr>
-          <w:rFonts w:ascii="Arial" w:hAnsi="Arial" w:cs="Arial"/>
-          <w:color w:val="3B3B3B"/>
-          <w:sz w:val="20"/>
-          <w:szCs w:val="20"/>
-        </w:rPr>
-        <w:t>: Handles the exam mode, including displaying exam-related messages and images.</w:t>
-      </w:r>
-    </w:p>
-    <w:p>
-      <w:pPr>
-        <w:pStyle w:val="Nadpis3"/>
-        <w:shd w:val="clear" w:color="auto" w:fill="F8F8F8"/>
-        <w:spacing w:before="240" w:after="120"/>
-        <w:rPr>
-          <w:rFonts w:ascii="Arial" w:hAnsi="Arial" w:cs="Arial"/>
-          <w:color w:val="3B3B3B"/>
-          <w:sz w:val="21"/>
-          <w:szCs w:val="21"/>
-        </w:rPr>
-      </w:pPr>
-      <w:r>
-        <w:rPr>
-          <w:rFonts w:ascii="Arial" w:hAnsi="Arial" w:cs="Arial"/>
-          <w:color w:val="3B3B3B"/>
-          <w:sz w:val="21"/>
-          <w:szCs w:val="21"/>
-        </w:rPr>
-        <w:t>File System</w:t>
-      </w:r>
-    </w:p>
-    <w:p>
-      <w:pPr>
-        <w:numPr>
-          <w:ilvl w:val="0"/>
-          <w:numId w:val="19"/>
-        </w:numPr>
-        <w:shd w:val="clear" w:color="auto" w:fill="F8F8F8"/>
-        <w:spacing w:beforeAutospacing="1" w:after="0" w:afterAutospacing="1" w:line="240" w:lineRule="auto"/>
-        <w:rPr>
-          <w:rFonts w:ascii="Arial" w:hAnsi="Arial" w:cs="Arial"/>
-          <w:color w:val="3B3B3B"/>
-          <w:sz w:val="20"/>
-          <w:szCs w:val="20"/>
-        </w:rPr>
+        <w:t>: Writes data to the specified file in SPIFFS.</w:t>
+      </w:r>
+    </w:p>
+    <w:p>
+      <w:pPr>
+        <w:pStyle w:val="Bezmezer"/>
+        <w:spacing w:line="276" w:lineRule="auto"/>
       </w:pPr>
       <w:hyperlink r:id="rId26" w:history="1">
         <w:r>
@@ -11003,36 +11248,18 @@
             <w:rStyle w:val="icon-label"/>
             <w:rFonts w:ascii="Arial" w:hAnsi="Arial" w:cs="Arial"/>
             <w:color w:val="0000FF"/>
-            <w:sz w:val="20"/>
-            <w:szCs w:val="20"/>
           </w:rPr>
-          <w:t>ft_secret_verification(String input)</w:t>
+          <w:t>ft_read_spiffs_file(const char* file_name, char* output)</w:t>
         </w:r>
       </w:hyperlink>
       <w:r>
-        <w:rPr>
-          <w:rFonts w:ascii="Arial" w:hAnsi="Arial" w:cs="Arial"/>
-          <w:color w:val="3B3B3B"/>
-          <w:sz w:val="20"/>
-          <w:szCs w:val="20"/>
-        </w:rPr>
-        <w:t>: Verifies the secret token.</w:t>
-      </w:r>
-    </w:p>
-    <w:p>
-      <w:pPr>
-        <w:numPr>
-          <w:ilvl w:val="0"/>
-          <w:numId w:val="19"/>
-        </w:numPr>
-        <w:shd w:val="clear" w:color="auto" w:fill="F8F8F8"/>
-        <w:spacing w:beforeAutospacing="1" w:after="0" w:afterAutospacing="1" w:line="240" w:lineRule="auto"/>
-        <w:rPr>
-          <w:rFonts w:ascii="Arial" w:hAnsi="Arial" w:cs="Arial"/>
-          <w:color w:val="3B3B3B"/>
-          <w:sz w:val="20"/>
-          <w:szCs w:val="20"/>
-        </w:rPr>
+        <w:t>: Reads data from the specified file in SPIFFS.</w:t>
+      </w:r>
+    </w:p>
+    <w:p>
+      <w:pPr>
+        <w:pStyle w:val="Bezmezer"/>
+        <w:spacing w:line="276" w:lineRule="auto"/>
       </w:pPr>
       <w:hyperlink r:id="rId27" w:history="1">
         <w:r>
@@ -11040,36 +11267,26 @@
             <w:rStyle w:val="icon-label"/>
             <w:rFonts w:ascii="Arial" w:hAnsi="Arial" w:cs="Arial"/>
             <w:color w:val="0000FF"/>
-            <w:sz w:val="20"/>
-            <w:szCs w:val="20"/>
           </w:rPr>
-          <w:t>ft_data_restore(const char* file_name)</w:t>
+          <w:t>ft_spiffs_init()</w:t>
         </w:r>
       </w:hyperlink>
       <w:r>
-        <w:rPr>
-          <w:rFonts w:ascii="Arial" w:hAnsi="Arial" w:cs="Arial"/>
-          <w:color w:val="3B3B3B"/>
-          <w:sz w:val="20"/>
-          <w:szCs w:val="20"/>
-        </w:rPr>
-        <w:t>: Restores data from the specified file.</w:t>
-      </w:r>
-    </w:p>
-    <w:p>
-      <w:pPr>
-        <w:numPr>
-          <w:ilvl w:val="0"/>
-          <w:numId w:val="19"/>
-        </w:numPr>
-        <w:shd w:val="clear" w:color="auto" w:fill="F8F8F8"/>
-        <w:spacing w:beforeAutospacing="1" w:after="0" w:afterAutospacing="1" w:line="240" w:lineRule="auto"/>
-        <w:rPr>
-          <w:rFonts w:ascii="Arial" w:hAnsi="Arial" w:cs="Arial"/>
-          <w:color w:val="3B3B3B"/>
-          <w:sz w:val="20"/>
-          <w:szCs w:val="20"/>
-        </w:rPr>
+        <w:t>: Initializes SPIFFS.</w:t>
+      </w:r>
+    </w:p>
+    <w:p>
+      <w:pPr>
+        <w:pStyle w:val="Nadpis1"/>
+      </w:pPr>
+      <w:r>
+        <w:lastRenderedPageBreak/>
+        <w:t>Intra Interaction</w:t>
+      </w:r>
+    </w:p>
+    <w:p>
+      <w:pPr>
+        <w:pStyle w:val="Bezmezer"/>
       </w:pPr>
       <w:hyperlink r:id="rId28" w:history="1">
         <w:r>
@@ -11077,36 +11294,26 @@
             <w:rStyle w:val="icon-label"/>
             <w:rFonts w:ascii="Arial" w:hAnsi="Arial" w:cs="Arial"/>
             <w:color w:val="0000FF"/>
-            <w:sz w:val="20"/>
-            <w:szCs w:val="20"/>
           </w:rPr>
-          <w:t>ft_data_integrity_check()</w:t>
+          <w:t>ft_fetch_exams()</w:t>
         </w:r>
       </w:hyperlink>
       <w:r>
-        <w:rPr>
-          <w:rFonts w:ascii="Arial" w:hAnsi="Arial" w:cs="Arial"/>
-          <w:color w:val="3B3B3B"/>
-          <w:sz w:val="20"/>
-          <w:szCs w:val="20"/>
-        </w:rPr>
-        <w:t>: Checks the integrity of the file system and restores necessary data.</w:t>
-      </w:r>
-    </w:p>
-    <w:p>
-      <w:pPr>
-        <w:numPr>
-          <w:ilvl w:val="0"/>
-          <w:numId w:val="19"/>
-        </w:numPr>
-        <w:shd w:val="clear" w:color="auto" w:fill="F8F8F8"/>
-        <w:spacing w:beforeAutospacing="1" w:after="0" w:afterAutospacing="1" w:line="240" w:lineRule="auto"/>
-        <w:rPr>
-          <w:rFonts w:ascii="Arial" w:hAnsi="Arial" w:cs="Arial"/>
-          <w:color w:val="3B3B3B"/>
-          <w:sz w:val="20"/>
-          <w:szCs w:val="20"/>
-        </w:rPr>
+        <w:t>: Fetches exam schedules from the 42 Intra API.</w:t>
+      </w:r>
+    </w:p>
+    <w:p>
+      <w:pPr>
+        <w:pStyle w:val="Nadpis1"/>
+      </w:pPr>
+      <w:r>
+        <w:t>Telegram Bot</w:t>
+      </w:r>
+    </w:p>
+    <w:p>
+      <w:pPr>
+        <w:pStyle w:val="Bezmezer"/>
+        <w:spacing w:line="276" w:lineRule="auto"/>
       </w:pPr>
       <w:hyperlink r:id="rId29" w:history="1">
         <w:r>
@@ -11114,36 +11321,18 @@
             <w:rStyle w:val="icon-label"/>
             <w:rFonts w:ascii="Arial" w:hAnsi="Arial" w:cs="Arial"/>
             <w:color w:val="0000FF"/>
-            <w:sz w:val="20"/>
-            <w:szCs w:val="20"/>
           </w:rPr>
-          <w:t>ft_write_spiffs_file(const char* file_name, char* input)</w:t>
+          <w:t>ft_telegram_check()</w:t>
         </w:r>
       </w:hyperlink>
       <w:r>
-        <w:rPr>
-          <w:rFonts w:ascii="Arial" w:hAnsi="Arial" w:cs="Arial"/>
-          <w:color w:val="3B3B3B"/>
-          <w:sz w:val="20"/>
-          <w:szCs w:val="20"/>
-        </w:rPr>
-        <w:t>: Writes data to the specified file in SPIFFS.</w:t>
-      </w:r>
-    </w:p>
-    <w:p>
-      <w:pPr>
-        <w:numPr>
-          <w:ilvl w:val="0"/>
-          <w:numId w:val="19"/>
-        </w:numPr>
-        <w:shd w:val="clear" w:color="auto" w:fill="F8F8F8"/>
-        <w:spacing w:beforeAutospacing="1" w:after="0" w:afterAutospacing="1" w:line="240" w:lineRule="auto"/>
-        <w:rPr>
-          <w:rFonts w:ascii="Arial" w:hAnsi="Arial" w:cs="Arial"/>
-          <w:color w:val="3B3B3B"/>
-          <w:sz w:val="20"/>
-          <w:szCs w:val="20"/>
-        </w:rPr>
+        <w:t>: Checks for new messages from the Telegram bot and handles them.</w:t>
+      </w:r>
+    </w:p>
+    <w:p>
+      <w:pPr>
+        <w:pStyle w:val="Bezmezer"/>
+        <w:spacing w:line="276" w:lineRule="auto"/>
       </w:pPr>
       <w:hyperlink r:id="rId30" w:history="1">
         <w:r>
@@ -11151,36 +11340,26 @@
             <w:rStyle w:val="icon-label"/>
             <w:rFonts w:ascii="Arial" w:hAnsi="Arial" w:cs="Arial"/>
             <w:color w:val="0000FF"/>
-            <w:sz w:val="20"/>
-            <w:szCs w:val="20"/>
           </w:rPr>
-          <w:t>ft_read_spiffs_file(const char* file_name, char* output)</w:t>
+          <w:t>ft_compose_message(int32_t subject, int16_t days_left)</w:t>
         </w:r>
       </w:hyperlink>
       <w:r>
-        <w:rPr>
-          <w:rFonts w:ascii="Arial" w:hAnsi="Arial" w:cs="Arial"/>
-          <w:color w:val="3B3B3B"/>
-          <w:sz w:val="20"/>
-          <w:szCs w:val="20"/>
-        </w:rPr>
-        <w:t>: Reads data from the specified file in SPIFFS.</w:t>
-      </w:r>
-    </w:p>
-    <w:p>
-      <w:pPr>
-        <w:numPr>
-          <w:ilvl w:val="0"/>
-          <w:numId w:val="19"/>
-        </w:numPr>
-        <w:shd w:val="clear" w:color="auto" w:fill="F8F8F8"/>
-        <w:spacing w:beforeAutospacing="1" w:after="0" w:afterAutospacing="1" w:line="240" w:lineRule="auto"/>
-        <w:rPr>
-          <w:rFonts w:ascii="Arial" w:hAnsi="Arial" w:cs="Arial"/>
-          <w:color w:val="3B3B3B"/>
-          <w:sz w:val="20"/>
-          <w:szCs w:val="20"/>
-        </w:rPr>
+        <w:t>: Composes messages to be sent via the Telegram bot.</w:t>
+      </w:r>
+    </w:p>
+    <w:p>
+      <w:pPr>
+        <w:pStyle w:val="Nadpis1"/>
+      </w:pPr>
+      <w:r>
+        <w:t>Time Utilities</w:t>
+      </w:r>
+    </w:p>
+    <w:p>
+      <w:pPr>
+        <w:pStyle w:val="Bezmezer"/>
+        <w:spacing w:line="276" w:lineRule="auto"/>
       </w:pPr>
       <w:hyperlink r:id="rId31" w:history="1">
         <w:r>
@@ -11188,59 +11367,18 @@
             <w:rStyle w:val="icon-label"/>
             <w:rFonts w:ascii="Arial" w:hAnsi="Arial" w:cs="Arial"/>
             <w:color w:val="0000FF"/>
-            <w:sz w:val="20"/>
-            <w:szCs w:val="20"/>
           </w:rPr>
-          <w:t>ft_spiffs_init()</w:t>
+          <w:t>ft_expiration_counter()</w:t>
         </w:r>
       </w:hyperlink>
       <w:r>
-        <w:rPr>
-          <w:rFonts w:ascii="Arial" w:hAnsi="Arial" w:cs="Arial"/>
-          <w:color w:val="3B3B3B"/>
-          <w:sz w:val="20"/>
-          <w:szCs w:val="20"/>
-        </w:rPr>
-        <w:t>: Initializes SPIFFS.</w:t>
-      </w:r>
-    </w:p>
-    <w:p>
-      <w:pPr>
-        <w:pStyle w:val="Nadpis3"/>
-        <w:shd w:val="clear" w:color="auto" w:fill="F8F8F8"/>
-        <w:spacing w:before="240" w:after="120"/>
-        <w:rPr>
-          <w:rFonts w:ascii="Arial" w:hAnsi="Arial" w:cs="Arial"/>
-          <w:color w:val="3B3B3B"/>
-          <w:sz w:val="21"/>
-          <w:szCs w:val="21"/>
-        </w:rPr>
-      </w:pPr>
-      <w:r>
-        <w:rPr>
-          <w:rFonts w:ascii="Arial" w:hAnsi="Arial" w:cs="Arial"/>
-          <w:color w:val="3B3B3B"/>
-          <w:sz w:val="21"/>
-          <w:szCs w:val="21"/>
-        </w:rPr>
-        <w:lastRenderedPageBreak/>
-        <w:t>Intra Interaction</w:t>
-      </w:r>
-    </w:p>
-    <w:p>
-      <w:pPr>
-        <w:numPr>
-          <w:ilvl w:val="0"/>
-          <w:numId w:val="20"/>
-        </w:numPr>
-        <w:shd w:val="clear" w:color="auto" w:fill="F8F8F8"/>
-        <w:spacing w:beforeAutospacing="1" w:after="0" w:afterAutospacing="1" w:line="240" w:lineRule="auto"/>
-        <w:rPr>
-          <w:rFonts w:ascii="Arial" w:hAnsi="Arial" w:cs="Arial"/>
-          <w:color w:val="3B3B3B"/>
-          <w:sz w:val="20"/>
-          <w:szCs w:val="20"/>
-        </w:rPr>
+        <w:t>: Calculates the number of days left until the secret token expires.</w:t>
+      </w:r>
+    </w:p>
+    <w:p>
+      <w:pPr>
+        <w:pStyle w:val="Bezmezer"/>
+        <w:spacing w:line="276" w:lineRule="auto"/>
       </w:pPr>
       <w:hyperlink r:id="rId32" w:history="1">
         <w:r>
@@ -11248,58 +11386,34 @@
             <w:rStyle w:val="icon-label"/>
             <w:rFonts w:ascii="Arial" w:hAnsi="Arial" w:cs="Arial"/>
             <w:color w:val="0000FF"/>
-            <w:sz w:val="20"/>
-            <w:szCs w:val="20"/>
           </w:rPr>
-          <w:t>ft_fetch_exams()</w:t>
+          <w:t>ft_unix_timestamp_decoder(uint8_t* p_da</w:t>
+        </w:r>
+        <w:r>
+          <w:rPr>
+            <w:rStyle w:val="icon-label"/>
+            <w:rFonts w:ascii="Arial" w:hAnsi="Arial" w:cs="Arial"/>
+            <w:color w:val="0000FF"/>
+          </w:rPr>
+          <w:t>y</w:t>
+        </w:r>
+        <w:r>
+          <w:rPr>
+            <w:rStyle w:val="icon-label"/>
+            <w:rFonts w:ascii="Arial" w:hAnsi="Arial" w:cs="Arial"/>
+            <w:color w:val="0000FF"/>
+          </w:rPr>
+          <w:t>, uint8_t* p_month, uint16_t* p_year)</w:t>
         </w:r>
       </w:hyperlink>
       <w:r>
-        <w:rPr>
-          <w:rFonts w:ascii="Arial" w:hAnsi="Arial" w:cs="Arial"/>
-          <w:color w:val="3B3B3B"/>
-          <w:sz w:val="20"/>
-          <w:szCs w:val="20"/>
-        </w:rPr>
-        <w:t>: Fetches exam schedules from the 42 Intra API.</w:t>
-      </w:r>
-    </w:p>
-    <w:p>
-      <w:pPr>
-        <w:pStyle w:val="Nadpis3"/>
-        <w:shd w:val="clear" w:color="auto" w:fill="F8F8F8"/>
-        <w:spacing w:before="240" w:after="120"/>
-        <w:rPr>
-          <w:rFonts w:ascii="Arial" w:hAnsi="Arial" w:cs="Arial"/>
-          <w:color w:val="3B3B3B"/>
-          <w:sz w:val="21"/>
-          <w:szCs w:val="21"/>
-        </w:rPr>
-      </w:pPr>
-      <w:r>
-        <w:rPr>
-          <w:rFonts w:ascii="Arial" w:hAnsi="Arial" w:cs="Arial"/>
-          <w:color w:val="3B3B3B"/>
-          <w:sz w:val="21"/>
-          <w:szCs w:val="21"/>
-        </w:rPr>
-        <w:t>Telegram Bot</w:t>
-      </w:r>
-    </w:p>
-    <w:p>
-      <w:pPr>
-        <w:numPr>
-          <w:ilvl w:val="0"/>
-          <w:numId w:val="21"/>
-        </w:numPr>
-        <w:shd w:val="clear" w:color="auto" w:fill="F8F8F8"/>
-        <w:spacing w:beforeAutospacing="1" w:after="0" w:afterAutospacing="1" w:line="240" w:lineRule="auto"/>
-        <w:rPr>
-          <w:rFonts w:ascii="Arial" w:hAnsi="Arial" w:cs="Arial"/>
-          <w:color w:val="3B3B3B"/>
-          <w:sz w:val="20"/>
-          <w:szCs w:val="20"/>
-        </w:rPr>
+        <w:t>: Decodes a UNIX timestamp into day, month, and year.</w:t>
+      </w:r>
+    </w:p>
+    <w:p>
+      <w:pPr>
+        <w:pStyle w:val="Bezmezer"/>
+        <w:spacing w:line="276" w:lineRule="auto"/>
       </w:pPr>
       <w:hyperlink r:id="rId33" w:history="1">
         <w:r>
@@ -11307,36 +11421,18 @@
             <w:rStyle w:val="icon-label"/>
             <w:rFonts w:ascii="Arial" w:hAnsi="Arial" w:cs="Arial"/>
             <w:color w:val="0000FF"/>
-            <w:sz w:val="20"/>
-            <w:szCs w:val="20"/>
           </w:rPr>
-          <w:t>ft_telegram_check()</w:t>
+          <w:t>ft_get_time()</w:t>
         </w:r>
       </w:hyperlink>
       <w:r>
-        <w:rPr>
-          <w:rFonts w:ascii="Arial" w:hAnsi="Arial" w:cs="Arial"/>
-          <w:color w:val="3B3B3B"/>
-          <w:sz w:val="20"/>
-          <w:szCs w:val="20"/>
-        </w:rPr>
-        <w:t>: Checks for new messages from the Telegram bot and handles them.</w:t>
-      </w:r>
-    </w:p>
-    <w:p>
-      <w:pPr>
-        <w:numPr>
-          <w:ilvl w:val="0"/>
-          <w:numId w:val="21"/>
-        </w:numPr>
-        <w:shd w:val="clear" w:color="auto" w:fill="F8F8F8"/>
-        <w:spacing w:beforeAutospacing="1" w:after="0" w:afterAutospacing="1" w:line="240" w:lineRule="auto"/>
-        <w:rPr>
-          <w:rFonts w:ascii="Arial" w:hAnsi="Arial" w:cs="Arial"/>
-          <w:color w:val="3B3B3B"/>
-          <w:sz w:val="20"/>
-          <w:szCs w:val="20"/>
-        </w:rPr>
+        <w:t>: Fetches the current time from an NTP server.</w:t>
+      </w:r>
+    </w:p>
+    <w:p>
+      <w:pPr>
+        <w:pStyle w:val="Bezmezer"/>
+        <w:spacing w:line="276" w:lineRule="auto"/>
       </w:pPr>
       <w:hyperlink r:id="rId34" w:history="1">
         <w:r>
@@ -11344,58 +11440,18 @@
             <w:rStyle w:val="icon-label"/>
             <w:rFonts w:ascii="Arial" w:hAnsi="Arial" w:cs="Arial"/>
             <w:color w:val="0000FF"/>
-            <w:sz w:val="20"/>
-            <w:szCs w:val="20"/>
           </w:rPr>
-          <w:t>ft_compose_message(int32_t subject, int16_t days_left)</w:t>
+          <w:t>ft_time_till_wakeup()</w:t>
         </w:r>
       </w:hyperlink>
       <w:r>
-        <w:rPr>
-          <w:rFonts w:ascii="Arial" w:hAnsi="Arial" w:cs="Arial"/>
-          <w:color w:val="3B3B3B"/>
-          <w:sz w:val="20"/>
-          <w:szCs w:val="20"/>
-        </w:rPr>
-        <w:t>: Composes messages to be sent via the Telegram bot.</w:t>
-      </w:r>
-    </w:p>
-    <w:p>
-      <w:pPr>
-        <w:pStyle w:val="Nadpis3"/>
-        <w:shd w:val="clear" w:color="auto" w:fill="F8F8F8"/>
-        <w:spacing w:before="240" w:after="120"/>
-        <w:rPr>
-          <w:rFonts w:ascii="Arial" w:hAnsi="Arial" w:cs="Arial"/>
-          <w:color w:val="3B3B3B"/>
-          <w:sz w:val="21"/>
-          <w:szCs w:val="21"/>
-        </w:rPr>
-      </w:pPr>
-      <w:r>
-        <w:rPr>
-          <w:rFonts w:ascii="Arial" w:hAnsi="Arial" w:cs="Arial"/>
-          <w:color w:val="3B3B3B"/>
-          <w:sz w:val="21"/>
-          <w:szCs w:val="21"/>
-        </w:rPr>
-        <w:t>Time Utilities</w:t>
-      </w:r>
-    </w:p>
-    <w:p>
-      <w:pPr>
-        <w:numPr>
-          <w:ilvl w:val="0"/>
-          <w:numId w:val="22"/>
-        </w:numPr>
-        <w:shd w:val="clear" w:color="auto" w:fill="F8F8F8"/>
-        <w:spacing w:beforeAutospacing="1" w:after="0" w:afterAutospacing="1" w:line="240" w:lineRule="auto"/>
-        <w:rPr>
-          <w:rFonts w:ascii="Arial" w:hAnsi="Arial" w:cs="Arial"/>
-          <w:color w:val="3B3B3B"/>
-          <w:sz w:val="20"/>
-          <w:szCs w:val="20"/>
-        </w:rPr>
+        <w:t>: Calculates the time until the next wake-up.</w:t>
+      </w:r>
+    </w:p>
+    <w:p>
+      <w:pPr>
+        <w:pStyle w:val="Bezmezer"/>
+        <w:spacing w:line="276" w:lineRule="auto"/>
       </w:pPr>
       <w:hyperlink r:id="rId35" w:history="1">
         <w:r>
@@ -11403,36 +11459,18 @@
             <w:rStyle w:val="icon-label"/>
             <w:rFonts w:ascii="Arial" w:hAnsi="Arial" w:cs="Arial"/>
             <w:color w:val="0000FF"/>
-            <w:sz w:val="20"/>
-            <w:szCs w:val="20"/>
           </w:rPr>
-          <w:t>ft_expiration_counter()</w:t>
+          <w:t>ft_time_till_event(int8_t hours, uint8_t minutes)</w:t>
         </w:r>
       </w:hyperlink>
       <w:r>
-        <w:rPr>
-          <w:rFonts w:ascii="Arial" w:hAnsi="Arial" w:cs="Arial"/>
-          <w:color w:val="3B3B3B"/>
-          <w:sz w:val="20"/>
-          <w:szCs w:val="20"/>
-        </w:rPr>
-        <w:t>: Calculates the number of days left until the secret token expires.</w:t>
-      </w:r>
-    </w:p>
-    <w:p>
-      <w:pPr>
-        <w:numPr>
-          <w:ilvl w:val="0"/>
-          <w:numId w:val="22"/>
-        </w:numPr>
-        <w:shd w:val="clear" w:color="auto" w:fill="F8F8F8"/>
-        <w:spacing w:beforeAutospacing="1" w:after="0" w:afterAutospacing="1" w:line="240" w:lineRule="auto"/>
-        <w:rPr>
-          <w:rFonts w:ascii="Arial" w:hAnsi="Arial" w:cs="Arial"/>
-          <w:color w:val="3B3B3B"/>
-          <w:sz w:val="20"/>
-          <w:szCs w:val="20"/>
-        </w:rPr>
+        <w:t>: Calculates the time until a specified event.</w:t>
+      </w:r>
+    </w:p>
+    <w:p>
+      <w:pPr>
+        <w:pStyle w:val="Bezmezer"/>
+        <w:spacing w:line="276" w:lineRule="auto"/>
       </w:pPr>
       <w:hyperlink r:id="rId36" w:history="1">
         <w:r>
@@ -11440,36 +11478,26 @@
             <w:rStyle w:val="icon-label"/>
             <w:rFonts w:ascii="Arial" w:hAnsi="Arial" w:cs="Arial"/>
             <w:color w:val="0000FF"/>
-            <w:sz w:val="20"/>
-            <w:szCs w:val="20"/>
           </w:rPr>
-          <w:t>ft_unix_timestamp_decoder(uint8_t* p_day, uint8_t* p_month, uint16_t* p_year)</w:t>
+          <w:t>ft_time_sync(unsigned int preexam_time)</w:t>
         </w:r>
       </w:hyperlink>
       <w:r>
-        <w:rPr>
-          <w:rFonts w:ascii="Arial" w:hAnsi="Arial" w:cs="Arial"/>
-          <w:color w:val="3B3B3B"/>
-          <w:sz w:val="20"/>
-          <w:szCs w:val="20"/>
-        </w:rPr>
-        <w:t>: Decodes a UNIX timestamp into day, month, and year.</w:t>
-      </w:r>
-    </w:p>
-    <w:p>
-      <w:pPr>
-        <w:numPr>
-          <w:ilvl w:val="0"/>
-          <w:numId w:val="22"/>
-        </w:numPr>
-        <w:shd w:val="clear" w:color="auto" w:fill="F8F8F8"/>
-        <w:spacing w:beforeAutospacing="1" w:after="0" w:afterAutospacing="1" w:line="240" w:lineRule="auto"/>
-        <w:rPr>
-          <w:rFonts w:ascii="Arial" w:hAnsi="Arial" w:cs="Arial"/>
-          <w:color w:val="3B3B3B"/>
-          <w:sz w:val="20"/>
-          <w:szCs w:val="20"/>
-        </w:rPr>
+        <w:t>: Synchronizes time before an exam.</w:t>
+      </w:r>
+    </w:p>
+    <w:p>
+      <w:pPr>
+        <w:pStyle w:val="Nadpis1"/>
+      </w:pPr>
+      <w:r>
+        <w:t>Watchdog</w:t>
+      </w:r>
+    </w:p>
+    <w:p>
+      <w:pPr>
+        <w:pStyle w:val="Bezmezer"/>
+        <w:spacing w:line="276" w:lineRule="auto"/>
       </w:pPr>
       <w:hyperlink r:id="rId37" w:history="1">
         <w:r>
@@ -11477,36 +11505,18 @@
             <w:rStyle w:val="icon-label"/>
             <w:rFonts w:ascii="Arial" w:hAnsi="Arial" w:cs="Arial"/>
             <w:color w:val="0000FF"/>
-            <w:sz w:val="20"/>
-            <w:szCs w:val="20"/>
           </w:rPr>
-          <w:t>ft_get_time()</w:t>
+          <w:t>ft_watchdog_start()</w:t>
         </w:r>
       </w:hyperlink>
       <w:r>
-        <w:rPr>
-          <w:rFonts w:ascii="Arial" w:hAnsi="Arial" w:cs="Arial"/>
-          <w:color w:val="3B3B3B"/>
-          <w:sz w:val="20"/>
-          <w:szCs w:val="20"/>
-        </w:rPr>
-        <w:t>: Fetches the current time from an NTP server.</w:t>
-      </w:r>
-    </w:p>
-    <w:p>
-      <w:pPr>
-        <w:numPr>
-          <w:ilvl w:val="0"/>
-          <w:numId w:val="22"/>
-        </w:numPr>
-        <w:shd w:val="clear" w:color="auto" w:fill="F8F8F8"/>
-        <w:spacing w:beforeAutospacing="1" w:after="0" w:afterAutospacing="1" w:line="240" w:lineRule="auto"/>
-        <w:rPr>
-          <w:rFonts w:ascii="Arial" w:hAnsi="Arial" w:cs="Arial"/>
-          <w:color w:val="3B3B3B"/>
-          <w:sz w:val="20"/>
-          <w:szCs w:val="20"/>
-        </w:rPr>
+        <w:t>: Starts the watchdog timer.</w:t>
+      </w:r>
+    </w:p>
+    <w:p>
+      <w:pPr>
+        <w:pStyle w:val="Bezmezer"/>
+        <w:spacing w:line="276" w:lineRule="auto"/>
       </w:pPr>
       <w:hyperlink r:id="rId38" w:history="1">
         <w:r>
@@ -11514,36 +11524,18 @@
             <w:rStyle w:val="icon-label"/>
             <w:rFonts w:ascii="Arial" w:hAnsi="Arial" w:cs="Arial"/>
             <w:color w:val="0000FF"/>
-            <w:sz w:val="20"/>
-            <w:szCs w:val="20"/>
           </w:rPr>
-          <w:t>ft_time_till_wakeup()</w:t>
+          <w:t>ft_watchdog_reset()</w:t>
         </w:r>
       </w:hyperlink>
       <w:r>
-        <w:rPr>
-          <w:rFonts w:ascii="Arial" w:hAnsi="Arial" w:cs="Arial"/>
-          <w:color w:val="3B3B3B"/>
-          <w:sz w:val="20"/>
-          <w:szCs w:val="20"/>
-        </w:rPr>
-        <w:t>: Calculates the time until the next wake-up.</w:t>
-      </w:r>
-    </w:p>
-    <w:p>
-      <w:pPr>
-        <w:numPr>
-          <w:ilvl w:val="0"/>
-          <w:numId w:val="22"/>
-        </w:numPr>
-        <w:shd w:val="clear" w:color="auto" w:fill="F8F8F8"/>
-        <w:spacing w:beforeAutospacing="1" w:after="0" w:afterAutospacing="1" w:line="240" w:lineRule="auto"/>
-        <w:rPr>
-          <w:rFonts w:ascii="Arial" w:hAnsi="Arial" w:cs="Arial"/>
-          <w:color w:val="3B3B3B"/>
-          <w:sz w:val="20"/>
-          <w:szCs w:val="20"/>
-        </w:rPr>
+        <w:t>: Resets the watchdog timer.</w:t>
+      </w:r>
+    </w:p>
+    <w:p>
+      <w:pPr>
+        <w:pStyle w:val="Bezmezer"/>
+        <w:spacing w:line="276" w:lineRule="auto"/>
       </w:pPr>
       <w:hyperlink r:id="rId39" w:history="1">
         <w:r>
@@ -11551,36 +11543,18 @@
             <w:rStyle w:val="icon-label"/>
             <w:rFonts w:ascii="Arial" w:hAnsi="Arial" w:cs="Arial"/>
             <w:color w:val="0000FF"/>
-            <w:sz w:val="20"/>
-            <w:szCs w:val="20"/>
           </w:rPr>
-          <w:t>ft_time_till_event(int8_t hours, uint8_t minutes)</w:t>
+          <w:t>ft_watchdog_stop()</w:t>
         </w:r>
       </w:hyperlink>
       <w:r>
-        <w:rPr>
-          <w:rFonts w:ascii="Arial" w:hAnsi="Arial" w:cs="Arial"/>
-          <w:color w:val="3B3B3B"/>
-          <w:sz w:val="20"/>
-          <w:szCs w:val="20"/>
-        </w:rPr>
-        <w:t>: Calculates the time until a specified event.</w:t>
-      </w:r>
-    </w:p>
-    <w:p>
-      <w:pPr>
-        <w:numPr>
-          <w:ilvl w:val="0"/>
-          <w:numId w:val="22"/>
-        </w:numPr>
-        <w:shd w:val="clear" w:color="auto" w:fill="F8F8F8"/>
-        <w:spacing w:beforeAutospacing="1" w:after="0" w:afterAutospacing="1" w:line="240" w:lineRule="auto"/>
-        <w:rPr>
-          <w:rFonts w:ascii="Arial" w:hAnsi="Arial" w:cs="Arial"/>
-          <w:color w:val="3B3B3B"/>
-          <w:sz w:val="20"/>
-          <w:szCs w:val="20"/>
-        </w:rPr>
+        <w:t>: Stops the watchdog timer.</w:t>
+      </w:r>
+    </w:p>
+    <w:p>
+      <w:pPr>
+        <w:pStyle w:val="Bezmezer"/>
+        <w:spacing w:line="276" w:lineRule="auto"/>
       </w:pPr>
       <w:hyperlink r:id="rId40" w:history="1">
         <w:r>
@@ -11588,58 +11562,26 @@
             <w:rStyle w:val="icon-label"/>
             <w:rFonts w:ascii="Arial" w:hAnsi="Arial" w:cs="Arial"/>
             <w:color w:val="0000FF"/>
-            <w:sz w:val="20"/>
-            <w:szCs w:val="20"/>
           </w:rPr>
-          <w:t>ft_time_sync(unsigned int preexam_time)</w:t>
+          <w:t>ft_watchdog_init()</w:t>
         </w:r>
       </w:hyperlink>
       <w:r>
-        <w:rPr>
-          <w:rFonts w:ascii="Arial" w:hAnsi="Arial" w:cs="Arial"/>
-          <w:color w:val="3B3B3B"/>
-          <w:sz w:val="20"/>
-          <w:szCs w:val="20"/>
-        </w:rPr>
-        <w:t>: Synchronizes time before an exam.</w:t>
-      </w:r>
-    </w:p>
-    <w:p>
-      <w:pPr>
-        <w:pStyle w:val="Nadpis3"/>
-        <w:shd w:val="clear" w:color="auto" w:fill="F8F8F8"/>
-        <w:spacing w:before="240" w:after="120"/>
-        <w:rPr>
-          <w:rFonts w:ascii="Arial" w:hAnsi="Arial" w:cs="Arial"/>
-          <w:color w:val="3B3B3B"/>
-          <w:sz w:val="21"/>
-          <w:szCs w:val="21"/>
-        </w:rPr>
-      </w:pPr>
-      <w:r>
-        <w:rPr>
-          <w:rFonts w:ascii="Arial" w:hAnsi="Arial" w:cs="Arial"/>
-          <w:color w:val="3B3B3B"/>
-          <w:sz w:val="21"/>
-          <w:szCs w:val="21"/>
-        </w:rPr>
-        <w:t>Watchdog</w:t>
-      </w:r>
-    </w:p>
-    <w:p>
-      <w:pPr>
-        <w:numPr>
-          <w:ilvl w:val="0"/>
-          <w:numId w:val="23"/>
-        </w:numPr>
-        <w:shd w:val="clear" w:color="auto" w:fill="F8F8F8"/>
-        <w:spacing w:beforeAutospacing="1" w:after="0" w:afterAutospacing="1" w:line="240" w:lineRule="auto"/>
-        <w:rPr>
-          <w:rFonts w:ascii="Arial" w:hAnsi="Arial" w:cs="Arial"/>
-          <w:color w:val="3B3B3B"/>
-          <w:sz w:val="20"/>
-          <w:szCs w:val="20"/>
-        </w:rPr>
+        <w:t>: Initializes the watchdog timer.</w:t>
+      </w:r>
+    </w:p>
+    <w:p>
+      <w:pPr>
+        <w:pStyle w:val="Nadpis1"/>
+      </w:pPr>
+      <w:r>
+        <w:t>Other Functions</w:t>
+      </w:r>
+    </w:p>
+    <w:p>
+      <w:pPr>
+        <w:pStyle w:val="Bezmezer"/>
+        <w:spacing w:line="276" w:lineRule="auto"/>
       </w:pPr>
       <w:hyperlink r:id="rId41" w:history="1">
         <w:r>
@@ -11647,36 +11589,18 @@
             <w:rStyle w:val="icon-label"/>
             <w:rFonts w:ascii="Arial" w:hAnsi="Arial" w:cs="Arial"/>
             <w:color w:val="0000FF"/>
-            <w:sz w:val="20"/>
-            <w:szCs w:val="20"/>
           </w:rPr>
-          <w:t>ft_watchdog_start()</w:t>
+          <w:t>ft_go_to_sleep(uint64_t time_in_millis)</w:t>
         </w:r>
       </w:hyperlink>
       <w:r>
-        <w:rPr>
-          <w:rFonts w:ascii="Arial" w:hAnsi="Arial" w:cs="Arial"/>
-          <w:color w:val="3B3B3B"/>
-          <w:sz w:val="20"/>
-          <w:szCs w:val="20"/>
-        </w:rPr>
-        <w:t>: Starts the watchdog timer.</w:t>
-      </w:r>
-    </w:p>
-    <w:p>
-      <w:pPr>
-        <w:numPr>
-          <w:ilvl w:val="0"/>
-          <w:numId w:val="23"/>
-        </w:numPr>
-        <w:shd w:val="clear" w:color="auto" w:fill="F8F8F8"/>
-        <w:spacing w:beforeAutospacing="1" w:after="0" w:afterAutospacing="1" w:line="240" w:lineRule="auto"/>
-        <w:rPr>
-          <w:rFonts w:ascii="Arial" w:hAnsi="Arial" w:cs="Arial"/>
-          <w:color w:val="3B3B3B"/>
-          <w:sz w:val="20"/>
-          <w:szCs w:val="20"/>
-        </w:rPr>
+        <w:t>: Puts the device to sleep for the specified time.</w:t>
+      </w:r>
+    </w:p>
+    <w:p>
+      <w:pPr>
+        <w:pStyle w:val="Bezmezer"/>
+        <w:spacing w:line="276" w:lineRule="auto"/>
       </w:pPr>
       <w:hyperlink r:id="rId42" w:history="1">
         <w:r>
@@ -11684,36 +11608,18 @@
             <w:rStyle w:val="icon-label"/>
             <w:rFonts w:ascii="Arial" w:hAnsi="Arial" w:cs="Arial"/>
             <w:color w:val="0000FF"/>
-            <w:sz w:val="20"/>
-            <w:szCs w:val="20"/>
           </w:rPr>
-          <w:t>ft_watchdog_reset()</w:t>
+          <w:t>ft_delay(uint64_t time_in_millis)</w:t>
         </w:r>
       </w:hyperlink>
       <w:r>
-        <w:rPr>
-          <w:rFonts w:ascii="Arial" w:hAnsi="Arial" w:cs="Arial"/>
-          <w:color w:val="3B3B3B"/>
-          <w:sz w:val="20"/>
-          <w:szCs w:val="20"/>
-        </w:rPr>
-        <w:t>: Resets the watchdog timer.</w:t>
-      </w:r>
-    </w:p>
-    <w:p>
-      <w:pPr>
-        <w:numPr>
-          <w:ilvl w:val="0"/>
-          <w:numId w:val="23"/>
-        </w:numPr>
-        <w:shd w:val="clear" w:color="auto" w:fill="F8F8F8"/>
-        <w:spacing w:beforeAutospacing="1" w:after="0" w:afterAutospacing="1" w:line="240" w:lineRule="auto"/>
-        <w:rPr>
-          <w:rFonts w:ascii="Arial" w:hAnsi="Arial" w:cs="Arial"/>
-          <w:color w:val="3B3B3B"/>
-          <w:sz w:val="20"/>
-          <w:szCs w:val="20"/>
-        </w:rPr>
+        <w:t>: Delays execution and puts the device into light sleep.</w:t>
+      </w:r>
+    </w:p>
+    <w:p>
+      <w:pPr>
+        <w:pStyle w:val="Bezmezer"/>
+        <w:spacing w:line="276" w:lineRule="auto"/>
       </w:pPr>
       <w:hyperlink r:id="rId43" w:history="1">
         <w:r>
@@ -11721,36 +11627,18 @@
             <w:rStyle w:val="icon-label"/>
             <w:rFonts w:ascii="Arial" w:hAnsi="Arial" w:cs="Arial"/>
             <w:color w:val="0000FF"/>
-            <w:sz w:val="20"/>
-            <w:szCs w:val="20"/>
           </w:rPr>
-          <w:t>ft_watchdog_stop()</w:t>
+          <w:t>ft_wifi_connect()</w:t>
         </w:r>
       </w:hyperlink>
       <w:r>
-        <w:rPr>
-          <w:rFonts w:ascii="Arial" w:hAnsi="Arial" w:cs="Arial"/>
-          <w:color w:val="3B3B3B"/>
-          <w:sz w:val="20"/>
-          <w:szCs w:val="20"/>
-        </w:rPr>
-        <w:t>: Stops the watchdog timer.</w:t>
-      </w:r>
-    </w:p>
-    <w:p>
-      <w:pPr>
-        <w:numPr>
-          <w:ilvl w:val="0"/>
-          <w:numId w:val="23"/>
-        </w:numPr>
-        <w:shd w:val="clear" w:color="auto" w:fill="F8F8F8"/>
-        <w:spacing w:beforeAutospacing="1" w:after="0" w:afterAutospacing="1" w:line="240" w:lineRule="auto"/>
-        <w:rPr>
-          <w:rFonts w:ascii="Arial" w:hAnsi="Arial" w:cs="Arial"/>
-          <w:color w:val="3B3B3B"/>
-          <w:sz w:val="20"/>
-          <w:szCs w:val="20"/>
-        </w:rPr>
+        <w:t>: Connects to Wi-Fi.</w:t>
+      </w:r>
+    </w:p>
+    <w:p>
+      <w:pPr>
+        <w:pStyle w:val="Bezmezer"/>
+        <w:spacing w:line="276" w:lineRule="auto"/>
       </w:pPr>
       <w:hyperlink r:id="rId44" w:history="1">
         <w:r>
@@ -11758,238 +11646,61 @@
             <w:rStyle w:val="icon-label"/>
             <w:rFonts w:ascii="Arial" w:hAnsi="Arial" w:cs="Arial"/>
             <w:color w:val="0000FF"/>
-            <w:sz w:val="20"/>
-            <w:szCs w:val="20"/>
-          </w:rPr>
-          <w:t>ft_watchdog_init()</w:t>
-        </w:r>
-      </w:hyperlink>
-      <w:r>
-        <w:rPr>
-          <w:rFonts w:ascii="Arial" w:hAnsi="Arial" w:cs="Arial"/>
-          <w:color w:val="3B3B3B"/>
-          <w:sz w:val="20"/>
-          <w:szCs w:val="20"/>
-        </w:rPr>
-        <w:t>: Initializes the watchdog timer.</w:t>
-      </w:r>
-    </w:p>
-    <w:p>
-      <w:pPr>
-        <w:pStyle w:val="Nadpis3"/>
-        <w:shd w:val="clear" w:color="auto" w:fill="F8F8F8"/>
-        <w:spacing w:before="240" w:after="120"/>
-        <w:rPr>
-          <w:rFonts w:ascii="Arial" w:hAnsi="Arial" w:cs="Arial"/>
-          <w:color w:val="3B3B3B"/>
-          <w:sz w:val="21"/>
-          <w:szCs w:val="21"/>
-        </w:rPr>
-      </w:pPr>
-      <w:r>
-        <w:rPr>
-          <w:rFonts w:ascii="Arial" w:hAnsi="Arial" w:cs="Arial"/>
-          <w:color w:val="3B3B3B"/>
-          <w:sz w:val="21"/>
-          <w:szCs w:val="21"/>
-        </w:rPr>
-        <w:t>Other Functions</w:t>
-      </w:r>
-    </w:p>
-    <w:p>
-      <w:pPr>
-        <w:numPr>
-          <w:ilvl w:val="0"/>
-          <w:numId w:val="24"/>
-        </w:numPr>
-        <w:shd w:val="clear" w:color="auto" w:fill="F8F8F8"/>
-        <w:spacing w:beforeAutospacing="1" w:after="0" w:afterAutospacing="1" w:line="240" w:lineRule="auto"/>
-        <w:rPr>
-          <w:rFonts w:ascii="Arial" w:hAnsi="Arial" w:cs="Arial"/>
-          <w:color w:val="3B3B3B"/>
-          <w:sz w:val="20"/>
-          <w:szCs w:val="20"/>
-        </w:rPr>
-      </w:pPr>
-      <w:hyperlink r:id="rId45" w:history="1">
-        <w:r>
-          <w:rPr>
-            <w:rStyle w:val="icon-label"/>
-            <w:rFonts w:ascii="Arial" w:hAnsi="Arial" w:cs="Arial"/>
-            <w:color w:val="0000FF"/>
-            <w:sz w:val="20"/>
-            <w:szCs w:val="20"/>
-          </w:rPr>
-          <w:t>ft_go_to_sleep(uint64_t time_in_millis)</w:t>
-        </w:r>
-      </w:hyperlink>
-      <w:r>
-        <w:rPr>
-          <w:rFonts w:ascii="Arial" w:hAnsi="Arial" w:cs="Arial"/>
-          <w:color w:val="3B3B3B"/>
-          <w:sz w:val="20"/>
-          <w:szCs w:val="20"/>
-        </w:rPr>
-        <w:t>: Puts the device to sleep for the specified time.</w:t>
-      </w:r>
-    </w:p>
-    <w:p>
-      <w:pPr>
-        <w:numPr>
-          <w:ilvl w:val="0"/>
-          <w:numId w:val="24"/>
-        </w:numPr>
-        <w:shd w:val="clear" w:color="auto" w:fill="F8F8F8"/>
-        <w:spacing w:beforeAutospacing="1" w:after="0" w:afterAutospacing="1" w:line="240" w:lineRule="auto"/>
-        <w:rPr>
-          <w:rFonts w:ascii="Arial" w:hAnsi="Arial" w:cs="Arial"/>
-          <w:color w:val="3B3B3B"/>
-          <w:sz w:val="20"/>
-          <w:szCs w:val="20"/>
-        </w:rPr>
-      </w:pPr>
-      <w:hyperlink r:id="rId46" w:history="1">
-        <w:r>
-          <w:rPr>
-            <w:rStyle w:val="icon-label"/>
-            <w:rFonts w:ascii="Arial" w:hAnsi="Arial" w:cs="Arial"/>
-            <w:color w:val="0000FF"/>
-            <w:sz w:val="20"/>
-            <w:szCs w:val="20"/>
-          </w:rPr>
-          <w:t>ft_delay(uint64_t time_in_millis)</w:t>
-        </w:r>
-      </w:hyperlink>
-      <w:r>
-        <w:rPr>
-          <w:rFonts w:ascii="Arial" w:hAnsi="Arial" w:cs="Arial"/>
-          <w:color w:val="3B3B3B"/>
-          <w:sz w:val="20"/>
-          <w:szCs w:val="20"/>
-        </w:rPr>
-        <w:t>: Delays execution and puts the device into light sleep.</w:t>
-      </w:r>
-    </w:p>
-    <w:p>
-      <w:pPr>
-        <w:numPr>
-          <w:ilvl w:val="0"/>
-          <w:numId w:val="24"/>
-        </w:numPr>
-        <w:shd w:val="clear" w:color="auto" w:fill="F8F8F8"/>
-        <w:spacing w:beforeAutospacing="1" w:after="0" w:afterAutospacing="1" w:line="240" w:lineRule="auto"/>
-        <w:rPr>
-          <w:rFonts w:ascii="Arial" w:hAnsi="Arial" w:cs="Arial"/>
-          <w:color w:val="3B3B3B"/>
-          <w:sz w:val="20"/>
-          <w:szCs w:val="20"/>
-        </w:rPr>
-      </w:pPr>
-      <w:hyperlink r:id="rId47" w:history="1">
-        <w:r>
-          <w:rPr>
-            <w:rStyle w:val="icon-label"/>
-            <w:rFonts w:ascii="Arial" w:hAnsi="Arial" w:cs="Arial"/>
-            <w:color w:val="0000FF"/>
-            <w:sz w:val="20"/>
-            <w:szCs w:val="20"/>
-          </w:rPr>
-          <w:t>ft_wifi_connect()</w:t>
-        </w:r>
-      </w:hyperlink>
-      <w:r>
-        <w:rPr>
-          <w:rFonts w:ascii="Arial" w:hAnsi="Arial" w:cs="Arial"/>
-          <w:color w:val="3B3B3B"/>
-          <w:sz w:val="20"/>
-          <w:szCs w:val="20"/>
-        </w:rPr>
-        <w:t>: Connects to Wi-Fi.</w:t>
-      </w:r>
-    </w:p>
-    <w:p>
-      <w:pPr>
-        <w:numPr>
-          <w:ilvl w:val="0"/>
-          <w:numId w:val="24"/>
-        </w:numPr>
-        <w:shd w:val="clear" w:color="auto" w:fill="F8F8F8"/>
-        <w:spacing w:beforeAutospacing="1" w:after="0" w:afterAutospacing="1" w:line="240" w:lineRule="auto"/>
-        <w:rPr>
-          <w:rFonts w:ascii="Arial" w:hAnsi="Arial" w:cs="Arial"/>
-          <w:color w:val="3B3B3B"/>
-          <w:sz w:val="20"/>
-          <w:szCs w:val="20"/>
-        </w:rPr>
-      </w:pPr>
-      <w:hyperlink r:id="rId48" w:history="1">
-        <w:r>
-          <w:rPr>
-            <w:rStyle w:val="icon-label"/>
-            <w:rFonts w:ascii="Arial" w:hAnsi="Arial" w:cs="Arial"/>
-            <w:color w:val="0000FF"/>
-            <w:sz w:val="20"/>
-            <w:szCs w:val="20"/>
           </w:rPr>
           <w:t>ft_serial_init()</w:t>
         </w:r>
       </w:hyperlink>
       <w:r>
-        <w:rPr>
+        <w:t>: Initializes the serial communication.</w:t>
+      </w:r>
+    </w:p>
+    <w:p>
+      <w:pPr>
+        <w:pStyle w:val="Bezmezer"/>
+        <w:spacing w:line="276" w:lineRule="auto"/>
+      </w:pPr>
+      <w:r>
+        <w:rPr>
+          <w:rStyle w:val="icon-label"/>
           <w:rFonts w:ascii="Arial" w:hAnsi="Arial" w:cs="Arial"/>
-          <w:color w:val="3B3B3B"/>
-          <w:sz w:val="20"/>
-          <w:szCs w:val="20"/>
-        </w:rPr>
-        <w:t>: Initializes the serial communication.</w:t>
-      </w:r>
-    </w:p>
-    <w:p>
-      <w:pPr>
-        <w:numPr>
-          <w:ilvl w:val="0"/>
-          <w:numId w:val="24"/>
-        </w:numPr>
-        <w:shd w:val="clear" w:color="auto" w:fill="F8F8F8"/>
-        <w:spacing w:beforeAutospacing="1" w:after="0" w:afterAutospacing="1" w:line="240" w:lineRule="auto"/>
-        <w:rPr>
+          <w:color w:val="0000FF"/>
+        </w:rPr>
+        <w:t>ft_power_down_recovery()</w:t>
+      </w:r>
+      <w:r>
+        <w:t>: Handles power-down recovery, including reporting reboot reasons.</w:t>
+      </w:r>
+    </w:p>
+    <w:p>
+      <w:pPr>
+        <w:pStyle w:val="Bezmezer"/>
+        <w:spacing w:line="276" w:lineRule="auto"/>
+      </w:pPr>
+      <w:r>
+        <w:rPr>
+          <w:rStyle w:val="icon-label"/>
           <w:rFonts w:ascii="Arial" w:hAnsi="Arial" w:cs="Arial"/>
-          <w:color w:val="3B3B3B"/>
-          <w:sz w:val="20"/>
-          <w:szCs w:val="20"/>
-        </w:rPr>
-      </w:pPr>
-      <w:hyperlink r:id="rId49" w:history="1">
-        <w:r>
-          <w:rPr>
-            <w:rStyle w:val="icon-label"/>
-            <w:rFonts w:ascii="Arial" w:hAnsi="Arial" w:cs="Arial"/>
-            <w:color w:val="0000FF"/>
-            <w:sz w:val="20"/>
-            <w:szCs w:val="20"/>
-          </w:rPr>
-          <w:t>ft_power_down_recovery()</w:t>
-        </w:r>
-      </w:hyperlink>
-      <w:r>
-        <w:rPr>
+          <w:color w:val="0000FF"/>
+        </w:rPr>
+        <w:t>ft_exam_simulation()</w:t>
+      </w:r>
+      <w:r>
+        <w:rPr>
+          <w:rStyle w:val="icon-label"/>
           <w:rFonts w:ascii="Arial" w:hAnsi="Arial" w:cs="Arial"/>
-          <w:color w:val="3B3B3B"/>
-          <w:sz w:val="20"/>
-          <w:szCs w:val="20"/>
-        </w:rPr>
-        <w:t>: Handles power-down recovery, including reporting reboot reasons.</w:t>
-      </w:r>
-    </w:p>
-    <w:p>
-      <w:pPr>
-        <w:pStyle w:val="Titul"/>
-        <w:ind w:right="1858"/>
-        <w:rPr>
-          <w:sz w:val="56"/>
-          <w:szCs w:val="48"/>
-        </w:rPr>
-      </w:pPr>
+          <w:color w:val="0000FF"/>
+        </w:rPr>
+        <w:t xml:space="preserve">: </w:t>
+      </w:r>
+      <w:r>
+        <w:t xml:space="preserve">Creates a fictitious exam information for the </w:t>
+      </w:r>
+      <w:r>
+        <w:t>EXAM_SIMULATION</w:t>
+      </w:r>
+      <w:r>
+        <w:t xml:space="preserve"> macro.</w:t>
+      </w:r>
     </w:p>
     <w:p>
       <w:pPr>
@@ -14078,16 +13789,1226 @@
     </w:p>
     <w:p>
       <w:pPr>
+        <w:pStyle w:val="Bezmezer"/>
+      </w:pPr>
+    </w:p>
+    <w:p>
+      <w:pPr>
+        <w:pStyle w:val="Bezmezer"/>
         <w:spacing w:line="276" w:lineRule="auto"/>
-        <w:rPr>
-          <w:sz w:val="56"/>
-          <w:szCs w:val="48"/>
-        </w:rPr>
-      </w:pPr>
-      <w:r>
-        <w:rPr>
-          <w:sz w:val="56"/>
-          <w:szCs w:val="48"/>
+      </w:pPr>
+      <w:r>
+        <w:t>COORDINATES, SIZES IN PIXELS AND ROTATION</w:t>
+      </w:r>
+    </w:p>
+    <w:p>
+      <w:pPr>
+        <w:pStyle w:val="Bezmezer"/>
+        <w:spacing w:line="276" w:lineRule="auto"/>
+      </w:pPr>
+    </w:p>
+    <w:p>
+      <w:pPr>
+        <w:pStyle w:val="Bezmezer"/>
+        <w:spacing w:line="276" w:lineRule="auto"/>
+      </w:pPr>
+      <w:r>
+        <w:t xml:space="preserve">In the </w:t>
+      </w:r>
+      <w:r>
+        <w:rPr>
+          <w:b/>
+          <w:bCs/>
+        </w:rPr>
+        <w:t>setRotation(uint8)</w:t>
+      </w:r>
+      <w:r>
+        <w:t xml:space="preserve"> function you may set how the window you want to output on the display will be turned compared to the display</w:t>
+      </w:r>
+      <w:r>
+        <w:rPr>
+          <w:lang w:val="en-US"/>
+        </w:rPr>
+        <w:t xml:space="preserve"> </w:t>
+      </w:r>
+      <w:r>
+        <w:t>physical orientation. All the displays have their default physical</w:t>
+      </w:r>
+      <w:r>
+        <w:rPr>
+          <w:lang w:val="en-US"/>
+        </w:rPr>
+        <w:t xml:space="preserve"> </w:t>
+      </w:r>
+      <w:r>
+        <w:t>orientation, but it may vary from display to display, so finding out</w:t>
+      </w:r>
+      <w:r>
+        <w:rPr>
+          <w:lang w:val="en-US"/>
+        </w:rPr>
+        <w:t xml:space="preserve"> </w:t>
+      </w:r>
+      <w:r>
+        <w:t>the display's default physical</w:t>
+      </w:r>
+      <w:r>
+        <w:rPr>
+          <w:lang w:val="en-US"/>
+        </w:rPr>
+        <w:t xml:space="preserve"> </w:t>
+      </w:r>
+      <w:r>
+        <w:t>orientation is the starting point for any work with display graphics. It is easy to do: take a look at</w:t>
+      </w:r>
+      <w:r>
+        <w:rPr>
+          <w:lang w:val="en-US"/>
+        </w:rPr>
+        <w:t xml:space="preserve"> </w:t>
+      </w:r>
+      <w:r>
+        <w:t>the display's physical appearence, note the side where a ribbon of wires sticks out of it — that's the bottom</w:t>
+      </w:r>
+      <w:r>
+        <w:rPr>
+          <w:lang w:val="en-US"/>
+        </w:rPr>
+        <w:t xml:space="preserve"> </w:t>
+      </w:r>
+      <w:r>
+        <w:t>side of this</w:t>
+      </w:r>
+      <w:r>
+        <w:rPr>
+          <w:lang w:val="en-US"/>
+        </w:rPr>
+        <w:t xml:space="preserve"> </w:t>
+      </w:r>
+      <w:r>
+        <w:t>display's default physical orientation. Knowing that, we now can set the rotation:</w:t>
+      </w:r>
+    </w:p>
+    <w:p>
+      <w:pPr>
+        <w:pStyle w:val="Bezmezer"/>
+        <w:spacing w:line="276" w:lineRule="auto"/>
+      </w:pPr>
+    </w:p>
+    <w:p>
+      <w:pPr>
+        <w:pStyle w:val="Bezmezer"/>
+        <w:spacing w:line="276" w:lineRule="auto"/>
+      </w:pPr>
+      <w:r>
+        <w:t xml:space="preserve">    </w:t>
+      </w:r>
+      <w:r>
+        <w:t>setRotation(</w:t>
+      </w:r>
+      <w:r>
+        <w:t>0</w:t>
+      </w:r>
+      <w:r>
+        <w:t>)</w:t>
+      </w:r>
+      <w:r>
+        <w:t xml:space="preserve"> — for the default rotation, it is equal to the display default physical orientation</w:t>
+      </w:r>
+    </w:p>
+    <w:p>
+      <w:pPr>
+        <w:pStyle w:val="Bezmezer"/>
+        <w:spacing w:line="276" w:lineRule="auto"/>
+      </w:pPr>
+      <w:r>
+        <w:t xml:space="preserve">    </w:t>
+      </w:r>
+      <w:r>
+        <w:t>setRotation(</w:t>
+      </w:r>
+      <w:r>
+        <w:t>1</w:t>
+      </w:r>
+      <w:r>
+        <w:t xml:space="preserve">) </w:t>
+      </w:r>
+      <w:r>
+        <w:t>— will rotate the window 90 degrees clockwise comparing to the display default physical orientation</w:t>
+      </w:r>
+    </w:p>
+    <w:p>
+      <w:pPr>
+        <w:pStyle w:val="Bezmezer"/>
+        <w:spacing w:line="276" w:lineRule="auto"/>
+        <w:rPr>
+          <w:rFonts w:cstheme="minorHAnsi"/>
+        </w:rPr>
+      </w:pPr>
+      <w:r>
+        <w:rPr>
+          <w:rFonts w:cstheme="minorHAnsi"/>
+        </w:rPr>
+        <w:t xml:space="preserve">    </w:t>
+      </w:r>
+      <w:r>
+        <w:t>setRotation(</w:t>
+      </w:r>
+      <w:r>
+        <w:t>2</w:t>
+      </w:r>
+      <w:r>
+        <w:t xml:space="preserve">) </w:t>
+      </w:r>
+      <w:r>
+        <w:rPr>
+          <w:rFonts w:cstheme="minorHAnsi"/>
+        </w:rPr>
+        <w:t>— will rotate the window 180 degrees (or simply flips it up-side-down) comparing to the display</w:t>
+      </w:r>
+      <w:r>
+        <w:rPr>
+          <w:rFonts w:cstheme="minorHAnsi"/>
+        </w:rPr>
+        <w:t xml:space="preserve"> </w:t>
+      </w:r>
+      <w:r>
+        <w:rPr>
+          <w:rFonts w:cstheme="minorHAnsi"/>
+        </w:rPr>
+        <w:t>default physical orientation</w:t>
+      </w:r>
+    </w:p>
+    <w:p>
+      <w:pPr>
+        <w:pStyle w:val="Bezmezer"/>
+        <w:spacing w:line="276" w:lineRule="auto"/>
+        <w:rPr>
+          <w:rFonts w:cstheme="minorHAnsi"/>
+        </w:rPr>
+      </w:pPr>
+      <w:r>
+        <w:rPr>
+          <w:rFonts w:cstheme="minorHAnsi"/>
+        </w:rPr>
+        <w:t xml:space="preserve">    </w:t>
+      </w:r>
+      <w:r>
+        <w:t>setRotation(</w:t>
+      </w:r>
+      <w:r>
+        <w:t>3</w:t>
+      </w:r>
+      <w:r>
+        <w:t xml:space="preserve">) </w:t>
+      </w:r>
+      <w:r>
+        <w:rPr>
+          <w:rFonts w:cstheme="minorHAnsi"/>
+        </w:rPr>
+        <w:t>— will rotate the window 270 degrees clockwise comparing to the display default physical</w:t>
+      </w:r>
+      <w:r>
+        <w:rPr>
+          <w:rFonts w:cstheme="minorHAnsi"/>
+        </w:rPr>
+        <w:t xml:space="preserve"> </w:t>
+      </w:r>
+      <w:r>
+        <w:rPr>
+          <w:rFonts w:cstheme="minorHAnsi"/>
+        </w:rPr>
+        <w:t>orientation</w:t>
+      </w:r>
+    </w:p>
+    <w:p>
+      <w:pPr>
+        <w:pStyle w:val="Bezmezer"/>
+        <w:spacing w:line="276" w:lineRule="auto"/>
+      </w:pPr>
+    </w:p>
+    <w:p>
+      <w:pPr>
+        <w:pStyle w:val="Bezmezer"/>
+        <w:spacing w:line="276" w:lineRule="auto"/>
+        <w:rPr>
+          <w:rFonts w:cstheme="minorHAnsi"/>
+        </w:rPr>
+      </w:pPr>
+      <w:r>
+        <w:rPr>
+          <w:rFonts w:cstheme="minorHAnsi"/>
+        </w:rPr>
+        <w:t>Keep in mind that however you rotate the window, its system of coordinates always rotates with it. So, the 0,0 coordinates are always in</w:t>
+      </w:r>
+      <w:r>
+        <w:rPr>
+          <w:rFonts w:cstheme="minorHAnsi"/>
+        </w:rPr>
+        <w:t xml:space="preserve"> </w:t>
+      </w:r>
+      <w:r>
+        <w:rPr>
+          <w:rFonts w:cstheme="minorHAnsi"/>
+        </w:rPr>
+        <w:t xml:space="preserve">the TOP LEFT corner of your window. </w:t>
+      </w:r>
+    </w:p>
+    <w:p>
+      <w:pPr>
+        <w:pStyle w:val="Bezmezer"/>
+        <w:spacing w:line="276" w:lineRule="auto"/>
+        <w:rPr>
+          <w:rFonts w:cstheme="minorHAnsi"/>
+        </w:rPr>
+      </w:pPr>
+    </w:p>
+    <w:p>
+      <w:pPr>
+        <w:pStyle w:val="Bezmezer"/>
+        <w:spacing w:line="276" w:lineRule="auto"/>
+        <w:rPr>
+          <w:rFonts w:cstheme="minorHAnsi"/>
+        </w:rPr>
+      </w:pPr>
+      <w:r>
+        <w:rPr>
+          <w:rFonts w:cstheme="minorHAnsi"/>
+        </w:rPr>
+        <w:t>When dealing with the Partial Update windows, it is important to remember about one unobvious limitation of the e-paper controller:</w:t>
+      </w:r>
+      <w:r>
+        <w:rPr>
+          <w:rFonts w:cstheme="minorHAnsi"/>
+        </w:rPr>
+        <w:t xml:space="preserve"> </w:t>
+      </w:r>
+      <w:r>
+        <w:rPr>
+          <w:rFonts w:cstheme="minorHAnsi"/>
+        </w:rPr>
+        <w:t xml:space="preserve">partial update window size and position </w:t>
+      </w:r>
+      <w:r>
+        <w:rPr>
+          <w:rFonts w:cstheme="minorHAnsi"/>
+        </w:rPr>
+        <w:t xml:space="preserve">are </w:t>
+      </w:r>
+      <w:r>
+        <w:rPr>
+          <w:rFonts w:cstheme="minorHAnsi"/>
+        </w:rPr>
+        <w:t>on byte boundary with physical x direction. Meaning that the controller may set</w:t>
+      </w:r>
+      <w:r>
+        <w:rPr>
+          <w:rFonts w:cstheme="minorHAnsi"/>
+        </w:rPr>
+        <w:t xml:space="preserve"> </w:t>
+      </w:r>
+      <w:r>
+        <w:rPr>
+          <w:rFonts w:cstheme="minorHAnsi"/>
+        </w:rPr>
+        <w:t>the horisontal window boundaries only on every 8th pixel comparing to its default physical orientation. Let's summ it up with a simple</w:t>
+      </w:r>
+      <w:r>
+        <w:rPr>
+          <w:rFonts w:cstheme="minorHAnsi"/>
+        </w:rPr>
+        <w:t xml:space="preserve"> </w:t>
+      </w:r>
+      <w:r>
+        <w:rPr>
+          <w:rFonts w:cstheme="minorHAnsi"/>
+        </w:rPr>
+        <w:t>rule that is easy to follow:</w:t>
+      </w:r>
+    </w:p>
+    <w:p>
+      <w:pPr>
+        <w:pStyle w:val="Bezmezer"/>
+        <w:spacing w:line="276" w:lineRule="auto"/>
+        <w:rPr>
+          <w:rFonts w:cstheme="minorHAnsi"/>
+        </w:rPr>
+      </w:pPr>
+      <w:r>
+        <w:rPr>
+          <w:rFonts w:cstheme="minorHAnsi"/>
+        </w:rPr>
+        <w:t xml:space="preserve">    </w:t>
+      </w:r>
+      <w:r>
+        <w:rPr>
+          <w:rFonts w:cstheme="minorHAnsi"/>
+        </w:rPr>
+        <w:t xml:space="preserve">The value of </w:t>
+      </w:r>
+      <w:r>
+        <w:rPr>
+          <w:rFonts w:cstheme="minorHAnsi"/>
+        </w:rPr>
+        <w:t>x and</w:t>
+      </w:r>
+      <w:r>
+        <w:rPr>
+          <w:rFonts w:cstheme="minorHAnsi"/>
+        </w:rPr>
+        <w:t xml:space="preserve"> the value of</w:t>
+      </w:r>
+      <w:r>
+        <w:rPr>
+          <w:rFonts w:cstheme="minorHAnsi"/>
+        </w:rPr>
+        <w:t xml:space="preserve"> width should be multiple of 8, for rotation 0 or 2,</w:t>
+      </w:r>
+    </w:p>
+    <w:p>
+      <w:pPr>
+        <w:pStyle w:val="Bezmezer"/>
+        <w:spacing w:line="276" w:lineRule="auto"/>
+        <w:rPr>
+          <w:rFonts w:cstheme="minorHAnsi"/>
+        </w:rPr>
+      </w:pPr>
+      <w:r>
+        <w:rPr>
+          <w:rFonts w:cstheme="minorHAnsi"/>
+          <w:lang w:val="en-US"/>
+        </w:rPr>
+        <w:t xml:space="preserve">    </w:t>
+      </w:r>
+      <w:r>
+        <w:rPr>
+          <w:rFonts w:cstheme="minorHAnsi"/>
+        </w:rPr>
+        <w:t>the value of</w:t>
+      </w:r>
+      <w:r>
+        <w:rPr>
+          <w:rFonts w:cstheme="minorHAnsi"/>
+        </w:rPr>
+        <w:t xml:space="preserve"> </w:t>
+      </w:r>
+      <w:r>
+        <w:rPr>
+          <w:rFonts w:cstheme="minorHAnsi"/>
+        </w:rPr>
+        <w:t>y and</w:t>
+      </w:r>
+      <w:r>
+        <w:rPr>
+          <w:rFonts w:cstheme="minorHAnsi"/>
+        </w:rPr>
+        <w:t xml:space="preserve"> the value of</w:t>
+      </w:r>
+      <w:r>
+        <w:rPr>
+          <w:rFonts w:cstheme="minorHAnsi"/>
+        </w:rPr>
+        <w:t xml:space="preserve"> </w:t>
+      </w:r>
+      <w:r>
+        <w:rPr>
+          <w:rFonts w:cstheme="minorHAnsi"/>
+        </w:rPr>
+        <w:t>hight should be multiple of 8, for rotation 1 or 3.</w:t>
+      </w:r>
+    </w:p>
+    <w:p>
+      <w:pPr>
+        <w:pStyle w:val="Bezmezer"/>
+        <w:spacing w:line="276" w:lineRule="auto"/>
+        <w:rPr>
+          <w:rFonts w:cstheme="minorHAnsi"/>
+        </w:rPr>
+      </w:pPr>
+    </w:p>
+    <w:p>
+      <w:pPr>
+        <w:pStyle w:val="Bezmezer"/>
+        <w:spacing w:line="276" w:lineRule="auto"/>
+        <w:rPr>
+          <w:rFonts w:cstheme="minorHAnsi"/>
+        </w:rPr>
+      </w:pPr>
+      <w:r>
+        <w:rPr>
+          <w:rFonts w:cstheme="minorHAnsi"/>
+        </w:rPr>
+        <w:t xml:space="preserve">The function </w:t>
+      </w:r>
+      <w:r>
+        <w:rPr>
+          <w:rFonts w:cstheme="minorHAnsi"/>
+          <w:b/>
+          <w:bCs/>
+        </w:rPr>
+        <w:t>setPartialWindow(x, y, width, height)</w:t>
+      </w:r>
+      <w:r>
+        <w:rPr>
+          <w:rFonts w:cstheme="minorHAnsi"/>
+        </w:rPr>
+        <w:t xml:space="preserve"> </w:t>
+      </w:r>
+      <w:r>
+        <w:rPr>
+          <w:rFonts w:cstheme="minorHAnsi"/>
+        </w:rPr>
+        <w:t>allows us to create a window of any size and, instead of the whole</w:t>
+      </w:r>
+      <w:r>
+        <w:rPr>
+          <w:rFonts w:cstheme="minorHAnsi"/>
+        </w:rPr>
+        <w:t xml:space="preserve"> </w:t>
+      </w:r>
+      <w:r>
+        <w:rPr>
+          <w:rFonts w:cstheme="minorHAnsi"/>
+        </w:rPr>
+        <w:t>display, update only th</w:t>
+      </w:r>
+      <w:r>
+        <w:rPr>
+          <w:rFonts w:cstheme="minorHAnsi"/>
+        </w:rPr>
+        <w:t>e content of thi</w:t>
+      </w:r>
+      <w:r>
+        <w:rPr>
+          <w:rFonts w:cstheme="minorHAnsi"/>
+        </w:rPr>
+        <w:t>s window. It is very useful feature since it is much faster than the conventional full display update with</w:t>
+      </w:r>
+      <w:r>
+        <w:rPr>
+          <w:rFonts w:cstheme="minorHAnsi"/>
+        </w:rPr>
+        <w:t xml:space="preserve"> </w:t>
+      </w:r>
+      <w:r>
+        <w:rPr>
+          <w:rFonts w:cstheme="minorHAnsi"/>
+        </w:rPr>
+        <w:t>the setFullWindow() function. Moreover</w:t>
+      </w:r>
+      <w:r>
+        <w:rPr>
+          <w:rFonts w:cstheme="minorHAnsi"/>
+        </w:rPr>
+        <w:t>,</w:t>
+      </w:r>
+      <w:r>
+        <w:rPr>
+          <w:rFonts w:cstheme="minorHAnsi"/>
+        </w:rPr>
+        <w:t xml:space="preserve"> this type of an update does not flicker. So, if you need to get rid off of the flickers</w:t>
+      </w:r>
+      <w:r>
+        <w:rPr>
+          <w:rFonts w:cstheme="minorHAnsi"/>
+        </w:rPr>
+        <w:t xml:space="preserve"> </w:t>
+      </w:r>
+      <w:r>
+        <w:rPr>
+          <w:rFonts w:cstheme="minorHAnsi"/>
+        </w:rPr>
+        <w:t>between the slides, with setPartialWindow(x, y, width, height) you may set the whole display as a Partial Update window. But be</w:t>
+      </w:r>
+      <w:r>
+        <w:rPr>
+          <w:rFonts w:cstheme="minorHAnsi"/>
+        </w:rPr>
+        <w:t xml:space="preserve"> </w:t>
+      </w:r>
+      <w:r>
+        <w:rPr>
+          <w:rFonts w:cstheme="minorHAnsi"/>
+        </w:rPr>
+        <w:t>careful as THE FIRST UPDATE AFTER TURNING ON OR RESET SHALL ALWAYS BE THE FULL DISPLAY UPDATE with the setFullWindow() function.</w:t>
+      </w:r>
+      <w:r>
+        <w:rPr>
+          <w:rFonts w:cstheme="minorHAnsi"/>
+        </w:rPr>
+        <w:t xml:space="preserve"> </w:t>
+      </w:r>
+      <w:r>
+        <w:rPr>
+          <w:rFonts w:cstheme="minorHAnsi"/>
+        </w:rPr>
+        <w:t>Otherwise the display may be irrevertably stuck on the last image for ever.</w:t>
+      </w:r>
+    </w:p>
+    <w:p>
+      <w:pPr>
+        <w:pStyle w:val="Bezmezer"/>
+        <w:spacing w:line="276" w:lineRule="auto"/>
+        <w:rPr>
+          <w:rFonts w:cstheme="minorHAnsi"/>
+        </w:rPr>
+      </w:pPr>
+    </w:p>
+    <w:p>
+      <w:pPr>
+        <w:pStyle w:val="Bezmezer"/>
+        <w:spacing w:line="276" w:lineRule="auto"/>
+        <w:rPr>
+          <w:rFonts w:cstheme="minorHAnsi"/>
+        </w:rPr>
+      </w:pPr>
+      <w:r>
+        <w:rPr>
+          <w:rFonts w:cstheme="minorHAnsi"/>
+        </w:rPr>
+        <w:t>It may be useful to note the relationship between the setPartialWindow(x, y, width, height) and the setRotation(uint8) functions.</w:t>
+      </w:r>
+      <w:r>
+        <w:rPr>
+          <w:rFonts w:cstheme="minorHAnsi"/>
+        </w:rPr>
+        <w:t xml:space="preserve"> </w:t>
+      </w:r>
+      <w:r>
+        <w:rPr>
+          <w:rFonts w:cstheme="minorHAnsi"/>
+        </w:rPr>
+        <w:t>Some may think that setRotation(uint8) may turn a Partial Update window created with the setPartialWindow(x, y, width, height) function.</w:t>
+      </w:r>
+      <w:r>
+        <w:rPr>
+          <w:rFonts w:cstheme="minorHAnsi"/>
+        </w:rPr>
+        <w:t xml:space="preserve"> </w:t>
+      </w:r>
+      <w:r>
+        <w:rPr>
+          <w:rFonts w:cstheme="minorHAnsi"/>
+        </w:rPr>
+        <w:t>And it is true, but only to some extent. setRotation(uint8) does not turn Partial Update windows, but it actually turns the whole display window</w:t>
+      </w:r>
+      <w:r>
+        <w:rPr>
+          <w:rFonts w:cstheme="minorHAnsi"/>
+        </w:rPr>
+        <w:t xml:space="preserve"> </w:t>
+      </w:r>
+      <w:r>
+        <w:rPr>
+          <w:rFonts w:cstheme="minorHAnsi"/>
+        </w:rPr>
+        <w:t>orientation with Partial Update windows inside of it. That is why when we change the display orientation with the setRotation(uint8) function,</w:t>
+      </w:r>
+      <w:r>
+        <w:rPr>
+          <w:rFonts w:cstheme="minorHAnsi"/>
+        </w:rPr>
+        <w:t xml:space="preserve"> </w:t>
+      </w:r>
+      <w:r>
+        <w:rPr>
+          <w:rFonts w:cstheme="minorHAnsi"/>
+        </w:rPr>
+        <w:t xml:space="preserve">we also need to remember that the system of coordinates for x and </w:t>
+      </w:r>
+      <w:r>
+        <w:rPr>
+          <w:rFonts w:cstheme="minorHAnsi"/>
+        </w:rPr>
+        <w:lastRenderedPageBreak/>
+        <w:t>y in the setPartialWindow(x, y,</w:t>
+      </w:r>
+      <w:r>
+        <w:rPr>
+          <w:rFonts w:cstheme="minorHAnsi"/>
+        </w:rPr>
+        <w:t xml:space="preserve"> </w:t>
+      </w:r>
+      <w:r>
+        <w:rPr>
+          <w:rFonts w:cstheme="minorHAnsi"/>
+        </w:rPr>
+        <w:t>width, height) also changes. And when</w:t>
+      </w:r>
+      <w:r>
+        <w:rPr>
+          <w:rFonts w:cstheme="minorHAnsi"/>
+        </w:rPr>
+        <w:t xml:space="preserve"> </w:t>
+      </w:r>
+      <w:r>
+        <w:rPr>
+          <w:rFonts w:cstheme="minorHAnsi"/>
+        </w:rPr>
+        <w:t>the system of coordinates changes, the understanding of width and height changes with it.</w:t>
+      </w:r>
+      <w:r>
+        <w:rPr>
+          <w:rFonts w:cstheme="minorHAnsi"/>
+        </w:rPr>
+        <w:t xml:space="preserve"> </w:t>
+      </w:r>
+      <w:r>
+        <w:rPr>
+          <w:rFonts w:cstheme="minorHAnsi"/>
+        </w:rPr>
+        <w:t>E.g. if while setRotation(0) the window's width is 800 and the window's height is 480, then while setRotation(1) the window's width becomes 480 and the window's height becomes 800.</w:t>
+      </w:r>
+    </w:p>
+    <w:p>
+      <w:pPr>
+        <w:pStyle w:val="Bezmezer"/>
+        <w:spacing w:line="276" w:lineRule="auto"/>
+        <w:rPr>
+          <w:rFonts w:cstheme="minorHAnsi"/>
+        </w:rPr>
+      </w:pPr>
+    </w:p>
+    <w:p>
+      <w:pPr>
+        <w:pStyle w:val="Bezmezer"/>
+        <w:spacing w:line="276" w:lineRule="auto"/>
+        <w:rPr>
+          <w:rFonts w:cstheme="minorHAnsi"/>
+        </w:rPr>
+      </w:pPr>
+      <w:r>
+        <w:rPr>
+          <w:rFonts w:cstheme="minorHAnsi"/>
+        </w:rPr>
+        <w:t>For some unexplainable reason when it comes to the text body coordinates, their logic is very different from windows and images. The x and y coordinates point to the bottom left corner of the first line of text even if there are multiple lines of text.</w:t>
+      </w:r>
+      <w:r>
+        <w:rPr>
+          <w:rFonts w:cstheme="minorHAnsi"/>
+        </w:rPr>
+        <w:t xml:space="preserve"> </w:t>
+      </w:r>
+      <w:r>
+        <w:rPr>
+          <w:rFonts w:cstheme="minorHAnsi"/>
+        </w:rPr>
+        <w:t>In comparison, the common</w:t>
+      </w:r>
+      <w:r>
+        <w:rPr>
+          <w:rFonts w:cstheme="minorHAnsi"/>
+        </w:rPr>
+        <w:t xml:space="preserve"> </w:t>
+      </w:r>
+      <w:r>
+        <w:rPr>
+          <w:rFonts w:cstheme="minorHAnsi"/>
+        </w:rPr>
+        <w:t>logic for the windows and bitmaps coordinates are that their x and y point to the top left corner of the image.</w:t>
+      </w:r>
+      <w:r>
+        <w:rPr>
+          <w:rFonts w:cstheme="minorHAnsi"/>
+        </w:rPr>
+        <w:t xml:space="preserve"> </w:t>
+      </w:r>
+      <w:r>
+        <w:rPr>
+          <w:rFonts w:cstheme="minorHAnsi"/>
+        </w:rPr>
+        <w:t>So, if you used display.setCursor(x, y) command to output the word HELLO onto the display, the x and</w:t>
+      </w:r>
+      <w:r>
+        <w:rPr>
+          <w:rFonts w:cstheme="minorHAnsi"/>
+        </w:rPr>
+        <w:t xml:space="preserve"> </w:t>
+      </w:r>
+      <w:r>
+        <w:rPr>
+          <w:rFonts w:cstheme="minorHAnsi"/>
+        </w:rPr>
+        <w:t>the y there would point to</w:t>
+      </w:r>
+      <w:r>
+        <w:rPr>
+          <w:rFonts w:cstheme="minorHAnsi"/>
+        </w:rPr>
+        <w:t xml:space="preserve"> </w:t>
+      </w:r>
+      <w:r>
+        <w:rPr>
+          <w:rFonts w:cstheme="minorHAnsi"/>
+        </w:rPr>
+        <w:t>the very bottom left pixel of the letter H.</w:t>
+      </w:r>
+    </w:p>
+    <w:p>
+      <w:pPr>
+        <w:pStyle w:val="Bezmezer"/>
+        <w:spacing w:line="276" w:lineRule="auto"/>
+        <w:rPr>
+          <w:rFonts w:cstheme="minorHAnsi"/>
+        </w:rPr>
+      </w:pPr>
+    </w:p>
+    <w:p>
+      <w:pPr>
+        <w:pStyle w:val="Bezmezer"/>
+        <w:spacing w:line="276" w:lineRule="auto"/>
+        <w:rPr>
+          <w:rFonts w:cstheme="minorHAnsi"/>
+        </w:rPr>
+      </w:pPr>
+      <w:r>
+        <w:rPr>
+          <w:rFonts w:cstheme="minorHAnsi"/>
+        </w:rPr>
+        <w:t>The coordinates logic is also tricky when it comes to the command</w:t>
+      </w:r>
+    </w:p>
+    <w:p>
+      <w:pPr>
+        <w:pStyle w:val="Bezmezer"/>
+        <w:spacing w:line="276" w:lineRule="auto"/>
+        <w:rPr>
+          <w:rFonts w:cstheme="minorHAnsi"/>
+        </w:rPr>
+      </w:pPr>
+      <w:r>
+        <w:rPr>
+          <w:rFonts w:cstheme="minorHAnsi"/>
+          <w:b/>
+          <w:bCs/>
+        </w:rPr>
+        <w:t>display.getTextBounds(output, 0, 0, &amp;text_box_x, &amp;text_box_y, &amp;text_width, &amp;text_height)</w:t>
+      </w:r>
+    </w:p>
+    <w:p>
+      <w:pPr>
+        <w:pStyle w:val="Bezmezer"/>
+        <w:spacing w:line="276" w:lineRule="auto"/>
+        <w:rPr>
+          <w:rFonts w:cstheme="minorHAnsi"/>
+        </w:rPr>
+      </w:pPr>
+      <w:r>
+        <w:rPr>
+          <w:rFonts w:cstheme="minorHAnsi"/>
+        </w:rPr>
+        <w:t>This command can view any text as the smallest box that can accomodate the given text and give you all the needed information to create</w:t>
+      </w:r>
+      <w:r>
+        <w:rPr>
+          <w:rFonts w:cstheme="minorHAnsi"/>
+        </w:rPr>
+        <w:t xml:space="preserve"> </w:t>
+      </w:r>
+      <w:r>
+        <w:rPr>
+          <w:rFonts w:cstheme="minorHAnsi"/>
+        </w:rPr>
+        <w:t>such a box on the screen. It is very useful when you want to update a piece of text or a single character on your display instead of the whole</w:t>
+      </w:r>
+      <w:r>
+        <w:rPr>
+          <w:rFonts w:cstheme="minorHAnsi"/>
+        </w:rPr>
+        <w:t xml:space="preserve"> </w:t>
+      </w:r>
+      <w:r>
+        <w:rPr>
+          <w:rFonts w:cstheme="minorHAnsi"/>
+        </w:rPr>
+        <w:t>display. The function takes a few parameters: the text in the form of a String varible (here it is "output"), x and y coordinates of the area</w:t>
+      </w:r>
+      <w:r>
+        <w:rPr>
+          <w:rFonts w:cstheme="minorHAnsi"/>
+        </w:rPr>
+        <w:t xml:space="preserve"> </w:t>
+      </w:r>
+      <w:r>
+        <w:rPr>
+          <w:rFonts w:cstheme="minorHAnsi"/>
+        </w:rPr>
+        <w:t>you want to place the text (here they are "0, 0" - the top left corner of the display), pointers to x and y coordinates (this is how you will get</w:t>
+      </w:r>
+      <w:r>
+        <w:rPr>
+          <w:rFonts w:cstheme="minorHAnsi"/>
+        </w:rPr>
+        <w:t xml:space="preserve"> </w:t>
+      </w:r>
+      <w:r>
+        <w:rPr>
+          <w:rFonts w:cstheme="minorHAnsi"/>
+        </w:rPr>
+        <w:t>x and y coordinates for the top left corner of the box for the text), pointers to the width and height (this is how you will get width and height</w:t>
+      </w:r>
+      <w:r>
+        <w:rPr>
+          <w:rFonts w:cstheme="minorHAnsi"/>
+        </w:rPr>
+        <w:t xml:space="preserve"> </w:t>
+      </w:r>
+      <w:r>
+        <w:rPr>
+          <w:rFonts w:cstheme="minorHAnsi"/>
+        </w:rPr>
+        <w:t>values of the box for the text).</w:t>
+      </w:r>
+      <w:r>
+        <w:rPr>
+          <w:rFonts w:cstheme="minorHAnsi"/>
+        </w:rPr>
+        <w:t xml:space="preserve"> </w:t>
+      </w:r>
+      <w:r>
+        <w:rPr>
+          <w:rFonts w:cstheme="minorHAnsi"/>
+        </w:rPr>
+        <w:t>It is not required to change the "0, 0" coordinates because this function does not place anything</w:t>
+      </w:r>
+      <w:r>
+        <w:rPr>
+          <w:rFonts w:cstheme="minorHAnsi"/>
+        </w:rPr>
+        <w:t xml:space="preserve"> </w:t>
+      </w:r>
+      <w:r>
+        <w:rPr>
+          <w:rFonts w:cstheme="minorHAnsi"/>
+        </w:rPr>
+        <w:t>anywhere - it uses this values only for</w:t>
+      </w:r>
+      <w:r>
+        <w:rPr>
+          <w:rFonts w:cstheme="minorHAnsi"/>
+        </w:rPr>
+        <w:t xml:space="preserve"> </w:t>
+      </w:r>
+      <w:r>
+        <w:rPr>
+          <w:rFonts w:cstheme="minorHAnsi"/>
+        </w:rPr>
+        <w:t>calculations. Though, it is important to remember, that when you use the default "0, 0" coordinates, the value in the text_box_y variable</w:t>
+      </w:r>
+      <w:r>
+        <w:rPr>
+          <w:rFonts w:cstheme="minorHAnsi"/>
+        </w:rPr>
+        <w:t xml:space="preserve"> </w:t>
+      </w:r>
+      <w:r>
+        <w:rPr>
+          <w:rFonts w:cstheme="minorHAnsi"/>
+        </w:rPr>
+        <w:t>will be NEGATIVE. Why does this happen? Exactly because of the difference in the coordinates logic between texts and</w:t>
+      </w:r>
+      <w:r>
+        <w:rPr>
+          <w:rFonts w:cstheme="minorHAnsi"/>
+        </w:rPr>
+        <w:t xml:space="preserve"> </w:t>
+      </w:r>
+      <w:r>
+        <w:rPr>
+          <w:rFonts w:cstheme="minorHAnsi"/>
+        </w:rPr>
+        <w:t>windows/bitmaps/boxes.</w:t>
+      </w:r>
+      <w:r>
+        <w:rPr>
+          <w:rFonts w:cstheme="minorHAnsi"/>
+        </w:rPr>
+        <w:t xml:space="preserve"> </w:t>
+      </w:r>
+      <w:r>
+        <w:rPr>
+          <w:rFonts w:cstheme="minorHAnsi"/>
+        </w:rPr>
+        <w:t>If you remember, x and y for texts point to the BOTTOM left pixel of the text; but x and y for windows/bitmaps/boxes point to their TOP left</w:t>
+      </w:r>
+      <w:r>
+        <w:rPr>
+          <w:rFonts w:cstheme="minorHAnsi"/>
+        </w:rPr>
+        <w:t xml:space="preserve"> </w:t>
+      </w:r>
+      <w:r>
+        <w:rPr>
+          <w:rFonts w:cstheme="minorHAnsi"/>
+        </w:rPr>
+        <w:t>pixel. The display.getTextBounds tries to compensate this logic difference. E.g. if you were to place the word HELLO with the 10 size font into</w:t>
+      </w:r>
+      <w:r>
+        <w:rPr>
+          <w:rFonts w:cstheme="minorHAnsi"/>
+        </w:rPr>
+        <w:t xml:space="preserve"> </w:t>
+      </w:r>
+      <w:r>
+        <w:rPr>
+          <w:rFonts w:cstheme="minorHAnsi"/>
+        </w:rPr>
+        <w:t>the top left corner (0, 0) of the display, you would need to call setCursor(0, 10); but if you were to creare a partial update window in the</w:t>
+      </w:r>
+      <w:r>
+        <w:rPr>
+          <w:rFonts w:cstheme="minorHAnsi"/>
+        </w:rPr>
+        <w:t xml:space="preserve"> </w:t>
+      </w:r>
+      <w:r>
+        <w:rPr>
+          <w:rFonts w:cstheme="minorHAnsi"/>
+        </w:rPr>
+        <w:t>the top left corner (0, 0) of the display to update that text, you would need to call setPartialWindow(0, 0,</w:t>
+      </w:r>
+      <w:r>
+        <w:rPr>
+          <w:rFonts w:cstheme="minorHAnsi"/>
+        </w:rPr>
+        <w:t xml:space="preserve"> </w:t>
+      </w:r>
+      <w:r>
+        <w:rPr>
+          <w:rFonts w:cstheme="minorHAnsi"/>
+        </w:rPr>
+        <w:t xml:space="preserve">text_width, 10). </w:t>
+      </w:r>
+    </w:p>
+    <w:p>
+      <w:pPr>
+        <w:pStyle w:val="Bezmezer"/>
+        <w:spacing w:line="276" w:lineRule="auto"/>
+        <w:rPr>
+          <w:rFonts w:cstheme="minorHAnsi"/>
+        </w:rPr>
+      </w:pPr>
+    </w:p>
+    <w:p>
+      <w:pPr>
+        <w:pStyle w:val="Bezmezer"/>
+        <w:spacing w:line="276" w:lineRule="auto"/>
+        <w:rPr>
+          <w:rFonts w:cstheme="minorHAnsi"/>
+        </w:rPr>
+      </w:pPr>
+      <w:r>
+        <w:rPr>
+          <w:rFonts w:cstheme="minorHAnsi"/>
+        </w:rPr>
+        <w:t>But noone has time</w:t>
+      </w:r>
+      <w:r>
+        <w:rPr>
+          <w:rFonts w:cstheme="minorHAnsi"/>
+          <w:lang w:val="en-US"/>
+        </w:rPr>
+        <w:t xml:space="preserve"> </w:t>
+      </w:r>
+      <w:r>
+        <w:rPr>
+          <w:rFonts w:cstheme="minorHAnsi"/>
+          <w:lang w:val="en-GB"/>
+        </w:rPr>
+        <w:t>t</w:t>
+      </w:r>
+      <w:r>
+        <w:rPr>
+          <w:rFonts w:cstheme="minorHAnsi"/>
+        </w:rPr>
+        <w:t>o deal with different coordinates logic!</w:t>
+      </w:r>
+      <w:r>
+        <w:rPr>
+          <w:rFonts w:cstheme="minorHAnsi"/>
+        </w:rPr>
+        <w:t xml:space="preserve"> We</w:t>
+      </w:r>
+      <w:r>
+        <w:rPr>
+          <w:rFonts w:cstheme="minorHAnsi"/>
+        </w:rPr>
+        <w:t xml:space="preserve"> want to give the function the text and just one set of x,y</w:t>
+      </w:r>
+      <w:r>
+        <w:rPr>
+          <w:rFonts w:cstheme="minorHAnsi"/>
+          <w:lang w:val="en-US"/>
+        </w:rPr>
+        <w:t xml:space="preserve"> </w:t>
+      </w:r>
+      <w:r>
+        <w:rPr>
+          <w:rFonts w:cstheme="minorHAnsi"/>
+        </w:rPr>
+        <w:t>coordinates and the text shall simply</w:t>
+      </w:r>
+      <w:r>
+        <w:rPr>
+          <w:rFonts w:cstheme="minorHAnsi"/>
+          <w:lang w:val="en-US"/>
+        </w:rPr>
+        <w:t xml:space="preserve"> </w:t>
+      </w:r>
+      <w:r>
+        <w:rPr>
+          <w:rFonts w:cstheme="minorHAnsi"/>
+        </w:rPr>
+        <w:t>aline with my partial update window automatically! That's where the getTextBounds may help. In our example our target display coordinates are</w:t>
+      </w:r>
+      <w:r>
+        <w:rPr>
+          <w:rFonts w:cstheme="minorHAnsi"/>
+          <w:lang w:val="en-US"/>
+        </w:rPr>
+        <w:t xml:space="preserve"> </w:t>
+      </w:r>
+      <w:r>
+        <w:rPr>
+          <w:rFonts w:cstheme="minorHAnsi"/>
+        </w:rPr>
+        <w:t>x = 0, y = 0 (the top left corner), so let's place HELLO in there with a partial display update:</w:t>
+      </w:r>
+    </w:p>
+    <w:p>
+      <w:pPr>
+        <w:pStyle w:val="Bezmezer"/>
+        <w:spacing w:line="276" w:lineRule="auto"/>
+        <w:rPr>
+          <w:rFonts w:cstheme="minorHAnsi"/>
+        </w:rPr>
+      </w:pPr>
+      <w:r>
+        <w:rPr>
+          <w:rFonts w:cstheme="minorHAnsi"/>
+        </w:rPr>
+        <w:t xml:space="preserve">     display.setTextSize(10);</w:t>
+      </w:r>
+    </w:p>
+    <w:p>
+      <w:pPr>
+        <w:pStyle w:val="Bezmezer"/>
+        <w:spacing w:line="276" w:lineRule="auto"/>
+        <w:rPr>
+          <w:rFonts w:cstheme="minorHAnsi"/>
+        </w:rPr>
+      </w:pPr>
+      <w:r>
+        <w:rPr>
+          <w:rFonts w:cstheme="minorHAnsi"/>
+        </w:rPr>
+        <w:t xml:space="preserve">     display.getTextBounds("HELLO", 0, 0, &amp;text_box_x, &amp;text_box_y, &amp;text_width, &amp;text_height);</w:t>
+      </w:r>
+    </w:p>
+    <w:p>
+      <w:pPr>
+        <w:pStyle w:val="Bezmezer"/>
+        <w:spacing w:line="276" w:lineRule="auto"/>
+        <w:rPr>
+          <w:rFonts w:cstheme="minorHAnsi"/>
+        </w:rPr>
+      </w:pPr>
+      <w:r>
+        <w:rPr>
+          <w:rFonts w:cstheme="minorHAnsi"/>
+        </w:rPr>
+        <w:t xml:space="preserve">        // now text_box_x has value 0, text_box_y == -10, text_width == HELLO-width value (I don't know it), text_height == 10</w:t>
+      </w:r>
+    </w:p>
+    <w:p>
+      <w:pPr>
+        <w:pStyle w:val="Bezmezer"/>
+        <w:spacing w:line="276" w:lineRule="auto"/>
+        <w:rPr>
+          <w:rFonts w:cstheme="minorHAnsi"/>
+        </w:rPr>
+      </w:pPr>
+      <w:r>
+        <w:rPr>
+          <w:rFonts w:cstheme="minorHAnsi"/>
+        </w:rPr>
+        <w:t xml:space="preserve">     display.setPartialWindow(x, y, text_width, text_height);</w:t>
+      </w:r>
+    </w:p>
+    <w:p>
+      <w:pPr>
+        <w:pStyle w:val="Bezmezer"/>
+        <w:spacing w:line="276" w:lineRule="auto"/>
+        <w:rPr>
+          <w:rFonts w:cstheme="minorHAnsi"/>
+        </w:rPr>
+      </w:pPr>
+      <w:r>
+        <w:rPr>
+          <w:rFonts w:cstheme="minorHAnsi"/>
+        </w:rPr>
+        <w:t xml:space="preserve">        // that creates a window in the top left corner of the display, HELLO-width pixels wide and 10 pixels high</w:t>
+      </w:r>
+    </w:p>
+    <w:p>
+      <w:pPr>
+        <w:pStyle w:val="Bezmezer"/>
+        <w:spacing w:line="276" w:lineRule="auto"/>
+        <w:rPr>
+          <w:rFonts w:cstheme="minorHAnsi"/>
+        </w:rPr>
+      </w:pPr>
+      <w:r>
+        <w:rPr>
+          <w:rFonts w:cstheme="minorHAnsi"/>
+        </w:rPr>
+        <w:t xml:space="preserve">     display.setCursor(x - text_box_x, y - text_box_y);</w:t>
+      </w:r>
+    </w:p>
+    <w:p>
+      <w:pPr>
+        <w:pStyle w:val="Bezmezer"/>
+        <w:spacing w:line="276" w:lineRule="auto"/>
+        <w:rPr>
+          <w:rFonts w:cstheme="minorHAnsi"/>
+        </w:rPr>
+      </w:pPr>
+      <w:r>
+        <w:rPr>
+          <w:rFonts w:cstheme="minorHAnsi"/>
+        </w:rPr>
+        <w:t xml:space="preserve">        // this is how we compensate for the text coordinates logic: for x (0 - 0 = 0) and for y (0 - (-10) =</w:t>
+      </w:r>
+      <w:r>
+        <w:rPr>
+          <w:rFonts w:cstheme="minorHAnsi"/>
+        </w:rPr>
+        <w:t xml:space="preserve"> </w:t>
+      </w:r>
+      <w:r>
+        <w:rPr>
+          <w:rFonts w:cstheme="minorHAnsi"/>
+        </w:rPr>
+        <w:t>10) coordinates</w:t>
+      </w:r>
+    </w:p>
+    <w:p>
+      <w:pPr>
+        <w:pStyle w:val="Bezmezer"/>
+        <w:spacing w:line="276" w:lineRule="auto"/>
+        <w:rPr>
+          <w:rFonts w:cstheme="minorHAnsi"/>
+        </w:rPr>
+      </w:pPr>
+      <w:r>
+        <w:rPr>
+          <w:rFonts w:cstheme="minorHAnsi"/>
+        </w:rPr>
+        <w:t xml:space="preserve">     display.print("HELLO");</w:t>
+      </w:r>
+      <w:r>
+        <w:rPr>
+          <w:rFonts w:cstheme="minorHAnsi"/>
         </w:rPr>
         <w:br w:type="page"/>
       </w:r>
@@ -19701,7 +20622,7 @@
           <w:szCs w:val="24"/>
         </w:rPr>
       </w:pPr>
-      <w:hyperlink r:id="rId50" w:history="1">
+      <w:hyperlink r:id="rId45" w:history="1">
         <w:r>
           <w:rPr>
             <w:rStyle w:val="Hypertextovodkaz"/>
@@ -19771,7 +20692,7 @@
           <w:szCs w:val="24"/>
         </w:rPr>
       </w:pPr>
-      <w:hyperlink r:id="rId51" w:history="1">
+      <w:hyperlink r:id="rId46" w:history="1">
         <w:r>
           <w:rPr>
             <w:rFonts w:cstheme="minorHAnsi"/>
@@ -19840,7 +20761,7 @@
           <w:szCs w:val="24"/>
         </w:rPr>
       </w:pPr>
-      <w:hyperlink r:id="rId52" w:history="1">
+      <w:hyperlink r:id="rId47" w:history="1">
         <w:r>
           <w:rPr>
             <w:rFonts w:cstheme="minorHAnsi"/>
@@ -19927,7 +20848,7 @@
         </w:rPr>
         <w:t xml:space="preserve"> </w:t>
       </w:r>
-      <w:hyperlink r:id="rId53" w:history="1">
+      <w:hyperlink r:id="rId48" w:history="1">
         <w:r>
           <w:rPr>
             <w:rFonts w:cstheme="minorHAnsi"/>
@@ -19996,7 +20917,7 @@
           <w:szCs w:val="24"/>
         </w:rPr>
       </w:pPr>
-      <w:hyperlink r:id="rId54" w:history="1">
+      <w:hyperlink r:id="rId49" w:history="1">
         <w:r>
           <w:rPr>
             <w:rFonts w:cstheme="minorHAnsi"/>
@@ -20089,7 +21010,7 @@
           <w:szCs w:val="24"/>
         </w:rPr>
       </w:pPr>
-      <w:hyperlink r:id="rId55" w:history="1">
+      <w:hyperlink r:id="rId50" w:history="1">
         <w:r>
           <w:rPr>
             <w:rFonts w:cstheme="minorHAnsi"/>
@@ -20158,7 +21079,7 @@
           <w:szCs w:val="24"/>
         </w:rPr>
       </w:pPr>
-      <w:hyperlink r:id="rId56" w:history="1">
+      <w:hyperlink r:id="rId51" w:history="1">
         <w:r>
           <w:rPr>
             <w:rFonts w:cstheme="minorHAnsi"/>
@@ -20237,7 +21158,7 @@
           <w:szCs w:val="24"/>
         </w:rPr>
       </w:pPr>
-      <w:hyperlink r:id="rId57" w:history="1">
+      <w:hyperlink r:id="rId52" w:history="1">
         <w:r>
           <w:rPr>
             <w:rFonts w:cstheme="minorHAnsi"/>
@@ -20314,7 +21235,7 @@
           <w:szCs w:val="24"/>
         </w:rPr>
       </w:pPr>
-      <w:hyperlink r:id="rId58" w:history="1">
+      <w:hyperlink r:id="rId53" w:history="1">
         <w:r>
           <w:rPr>
             <w:rStyle w:val="Hypertextovodkaz"/>
@@ -20384,7 +21305,7 @@
           <w:szCs w:val="24"/>
         </w:rPr>
       </w:pPr>
-      <w:hyperlink r:id="rId59" w:history="1">
+      <w:hyperlink r:id="rId54" w:history="1">
         <w:r>
           <w:rPr>
             <w:rFonts w:cstheme="minorHAnsi"/>
@@ -20409,7 +21330,7 @@
       </w:pPr>
     </w:p>
     <w:sectPr>
-      <w:footerReference w:type="default" r:id="rId60"/>
+      <w:footerReference w:type="default" r:id="rId55"/>
       <w:pgSz w:w="12240" w:h="15840"/>
       <w:pgMar w:top="1080" w:right="1080" w:bottom="1080" w:left="1080" w:header="720" w:footer="720" w:gutter="0"/>
       <w:pgNumType w:start="0"/>
@@ -24854,7 +25775,6 @@
     <w:next w:val="Normln"/>
     <w:link w:val="Nadpis3Char"/>
     <w:uiPriority w:val="9"/>
-    <w:semiHidden/>
     <w:unhideWhenUsed/>
     <w:qFormat/>
     <w:pPr>
@@ -24877,7 +25797,6 @@
     <w:next w:val="Normln"/>
     <w:link w:val="Nadpis4Char"/>
     <w:uiPriority w:val="9"/>
-    <w:semiHidden/>
     <w:unhideWhenUsed/>
     <w:qFormat/>
     <w:pPr>
@@ -25065,7 +25984,6 @@
     <w:basedOn w:val="Standardnpsmoodstavce"/>
     <w:link w:val="Nadpis3"/>
     <w:uiPriority w:val="9"/>
-    <w:semiHidden/>
     <w:rPr>
       <w:rFonts w:eastAsiaTheme="majorEastAsia" w:cstheme="majorBidi"/>
       <w:b/>
@@ -25079,7 +25997,6 @@
     <w:basedOn w:val="Standardnpsmoodstavce"/>
     <w:link w:val="Nadpis4"/>
     <w:uiPriority w:val="9"/>
-    <w:semiHidden/>
     <w:rPr>
       <w:rFonts w:asciiTheme="majorHAnsi" w:eastAsiaTheme="majorEastAsia" w:hAnsiTheme="majorHAnsi" w:cstheme="majorBidi"/>
       <w:bCs/>
@@ -25841,6 +26758,15 @@
 </file>
 
 <file path=customXml/item1.xml><?xml version="1.0" encoding="utf-8"?>
+<?mso-contentType ?>
+<FormTemplates xmlns="http://schemas.microsoft.com/sharepoint/v3/contenttype/forms">
+  <Display>DocumentLibraryForm</Display>
+  <Edit>AssetEditForm</Edit>
+  <New>DocumentLibraryForm</New>
+</FormTemplates>
+</file>
+
+<file path=customXml/item2.xml><?xml version="1.0" encoding="utf-8"?>
 <ct:contentTypeSchema xmlns:ct="http://schemas.microsoft.com/office/2006/metadata/contentType" xmlns:ma="http://schemas.microsoft.com/office/2006/metadata/properties/metaAttributes" ct:_="" ma:_="" ma:contentTypeName="TemplateFile" ma:contentTypeID="0x010100AC6DD24B17643A43B5911557F59D23340400899CD97D2199F748BA22A48D93649A64" ma:contentTypeVersion="58" ma:contentTypeDescription="Create a new document." ma:contentTypeScope="" ma:versionID="cb85242d804791fa63a999220e43a0bf">
   <xsd:schema xmlns:xsd="http://www.w3.org/2001/XMLSchema" xmlns:xs="http://www.w3.org/2001/XMLSchema" xmlns:p="http://schemas.microsoft.com/office/2006/metadata/properties" xmlns:ns2="4eb71313-1cf6-4961-b6ce-0c29fc5284b9" targetNamespace="http://schemas.microsoft.com/office/2006/metadata/properties" ma:root="true" ma:fieldsID="2e13631c6b34a2889e7ce7c8f1efd12b" ns2:_="">
     <xsd:import namespace="4eb71313-1cf6-4961-b6ce-0c29fc5284b9"/>
@@ -26874,7 +27800,7 @@
 </ct:contentTypeSchema>
 </file>
 
-<file path=customXml/item2.xml><?xml version="1.0" encoding="utf-8"?>
+<file path=customXml/item3.xml><?xml version="1.0" encoding="utf-8"?>
 <p:properties xmlns:p="http://schemas.microsoft.com/office/2006/metadata/properties" xmlns:xsi="http://www.w3.org/2001/XMLSchema-instance" xmlns:pc="http://schemas.microsoft.com/office/infopath/2007/PartnerControls">
   <documentManagement>
     <TPExecutable xmlns="4eb71313-1cf6-4961-b6ce-0c29fc5284b9" xsi:nil="true"/>
@@ -27001,20 +27927,19 @@
 </p:properties>
 </file>
 
-<file path=customXml/item3.xml><?xml version="1.0" encoding="utf-8"?>
-<?mso-contentType ?>
-<FormTemplates xmlns="http://schemas.microsoft.com/sharepoint/v3/contenttype/forms">
-  <Display>DocumentLibraryForm</Display>
-  <Edit>AssetEditForm</Edit>
-  <New>DocumentLibraryForm</New>
-</FormTemplates>
-</file>
-
 <file path=customXml/item4.xml><?xml version="1.0" encoding="utf-8"?>
 <b:Sources xmlns:b="http://schemas.openxmlformats.org/officeDocument/2006/bibliography" xmlns="http://schemas.openxmlformats.org/officeDocument/2006/bibliography" SelectedStyle="/APASixthEditionOfficeOnline.xsl" StyleName="APA" Version="6"/>
 </file>
 
 <file path=customXml/itemProps1.xml><?xml version="1.0" encoding="utf-8"?>
+<ds:datastoreItem xmlns:ds="http://schemas.openxmlformats.org/officeDocument/2006/customXml" ds:itemID="{42AF3EE1-17D6-4994-8D19-1C5A21673D61}">
+  <ds:schemaRefs>
+    <ds:schemaRef ds:uri="http://schemas.microsoft.com/sharepoint/v3/contenttype/forms"/>
+  </ds:schemaRefs>
+</ds:datastoreItem>
+</file>
+
+<file path=customXml/itemProps2.xml><?xml version="1.0" encoding="utf-8"?>
 <ds:datastoreItem xmlns:ds="http://schemas.openxmlformats.org/officeDocument/2006/customXml" ds:itemID="{3D5BC34A-A158-4DE6-9D48-EADCE6F2EC60}">
   <ds:schemaRefs>
     <ds:schemaRef ds:uri="http://schemas.microsoft.com/office/2006/metadata/contentType"/>
@@ -27032,20 +27957,12 @@
 </ds:datastoreItem>
 </file>
 
-<file path=customXml/itemProps2.xml><?xml version="1.0" encoding="utf-8"?>
+<file path=customXml/itemProps3.xml><?xml version="1.0" encoding="utf-8"?>
 <ds:datastoreItem xmlns:ds="http://schemas.openxmlformats.org/officeDocument/2006/customXml" ds:itemID="{63E3A13E-B3BC-4A1C-88E3-0C4AF2AB6AEE}">
   <ds:schemaRefs>
     <ds:schemaRef ds:uri="http://schemas.microsoft.com/office/2006/metadata/properties"/>
     <ds:schemaRef ds:uri="http://schemas.microsoft.com/office/infopath/2007/PartnerControls"/>
     <ds:schemaRef ds:uri="4eb71313-1cf6-4961-b6ce-0c29fc5284b9"/>
-  </ds:schemaRefs>
-</ds:datastoreItem>
-</file>
-
-<file path=customXml/itemProps3.xml><?xml version="1.0" encoding="utf-8"?>
-<ds:datastoreItem xmlns:ds="http://schemas.openxmlformats.org/officeDocument/2006/customXml" ds:itemID="{42AF3EE1-17D6-4994-8D19-1C5A21673D61}">
-  <ds:schemaRefs>
-    <ds:schemaRef ds:uri="http://schemas.microsoft.com/sharepoint/v3/contenttype/forms"/>
   </ds:schemaRefs>
 </ds:datastoreItem>
 </file>

--- a/docs/Technical Documentation.docx
+++ b/docs/Technical Documentation.docx
@@ -9966,10 +9966,7 @@
         <w:t xml:space="preserve"> </w:t>
       </w:r>
       <w:r>
-        <w:t>The software version number</w:t>
-      </w:r>
-      <w:r>
-        <w:t xml:space="preserve"> is an essential tool </w:t>
+        <w:t xml:space="preserve">The software version number is an essential tool </w:t>
       </w:r>
       <w:r>
         <w:t>for tracking bugs and the program installed on the physical device.</w:t>
@@ -10027,7 +10024,13 @@
         <w:tab/>
       </w:r>
       <w:r>
-        <w:t>#define DEVICE_NAME "42 Prague Smart Sign"</w:t>
+        <w:t>#define DEVICE_NAME "42 Prague</w:t>
+      </w:r>
+      <w:r>
+        <w:t xml:space="preserve"> C3</w:t>
+      </w:r>
+      <w:r>
+        <w:t xml:space="preserve"> Smart Sign"</w:t>
       </w:r>
       <w:r>
         <w:br/>
@@ -10222,10 +10225,7 @@
         <w:t xml:space="preserve"> The macro injects </w:t>
       </w:r>
       <w:r>
-        <w:t>fictitious</w:t>
-      </w:r>
-      <w:r>
-        <w:t xml:space="preserve"> </w:t>
+        <w:t xml:space="preserve">fictitious </w:t>
       </w:r>
       <w:r>
         <w:t xml:space="preserve">information </w:t>
@@ -10402,28 +10402,7 @@
         <w:t>:00</w:t>
       </w:r>
       <w:r>
-        <w:t>“</w:t>
-      </w:r>
-      <w:r>
-        <w:t xml:space="preserve"> (9AM), 18 means </w:t>
-      </w:r>
-      <w:r>
-        <w:t xml:space="preserve">„at </w:t>
-      </w:r>
-      <w:r>
-        <w:t>18</w:t>
-      </w:r>
-      <w:r>
-        <w:t>:00“ (</w:t>
-      </w:r>
-      <w:r>
-        <w:t>6P</w:t>
-      </w:r>
-      <w:r>
-        <w:t>M)</w:t>
-      </w:r>
-      <w:r>
-        <w:t>, and so on.</w:t>
+        <w:t>“ (9AM), 18 means „at 18:00“ (6PM), and so on.</w:t>
       </w:r>
       <w:r>
         <w:t xml:space="preserve"> </w:t>
@@ -10514,79 +10493,7 @@
         <w:t xml:space="preserve"> after the default try</w:t>
       </w:r>
       <w:r>
-        <w:t xml:space="preserve">, the 2nd retry will occur 10 minutes after the 1st retry, </w:t>
-      </w:r>
-      <w:r>
-        <w:t xml:space="preserve">the </w:t>
-      </w:r>
-      <w:r>
-        <w:t>3rd</w:t>
-      </w:r>
-      <w:r>
-        <w:t xml:space="preserve"> retry</w:t>
-      </w:r>
-      <w:r>
-        <w:t xml:space="preserve"> will</w:t>
-      </w:r>
-      <w:r>
-        <w:t xml:space="preserve"> occur 1</w:t>
-      </w:r>
-      <w:r>
-        <w:t>5</w:t>
-      </w:r>
-      <w:r>
-        <w:t xml:space="preserve"> minutes after the </w:t>
-      </w:r>
-      <w:r>
-        <w:t>2nd</w:t>
-      </w:r>
-      <w:r>
-        <w:t xml:space="preserve"> retry</w:t>
-      </w:r>
-      <w:r>
-        <w:t xml:space="preserve">, </w:t>
-      </w:r>
-      <w:r>
-        <w:t xml:space="preserve">the </w:t>
-      </w:r>
-      <w:r>
-        <w:t>4th</w:t>
-      </w:r>
-      <w:r>
-        <w:t xml:space="preserve"> retry will occur </w:t>
-      </w:r>
-      <w:r>
-        <w:t>2</w:t>
-      </w:r>
-      <w:r>
-        <w:t xml:space="preserve">0 minutes after the </w:t>
-      </w:r>
-      <w:r>
-        <w:t>3rd</w:t>
-      </w:r>
-      <w:r>
-        <w:t xml:space="preserve"> retry, the </w:t>
-      </w:r>
-      <w:r>
-        <w:t>5th</w:t>
-      </w:r>
-      <w:r>
-        <w:t xml:space="preserve"> retry will occur </w:t>
-      </w:r>
-      <w:r>
-        <w:t>2</w:t>
-      </w:r>
-      <w:r>
-        <w:t xml:space="preserve">5 minutes after the </w:t>
-      </w:r>
-      <w:r>
-        <w:t>4th</w:t>
-      </w:r>
-      <w:r>
-        <w:t xml:space="preserve"> retry</w:t>
-      </w:r>
-      <w:r>
-        <w:t>, and so forth.</w:t>
+        <w:t>, the 2nd retry will occur 10 minutes after the 1st retry, the 3rd retry will occur 15 minutes after the 2nd retry, the 4th retry will occur 20 minutes after the 3rd retry, the 5th retry will occur 25 minutes after the 4th retry, and so forth.</w:t>
       </w:r>
       <w:r>
         <w:t xml:space="preserve"> It is recomended not to exceed the number of 5 retries.</w:t>
@@ -11387,23 +11294,7 @@
             <w:rFonts w:ascii="Arial" w:hAnsi="Arial" w:cs="Arial"/>
             <w:color w:val="0000FF"/>
           </w:rPr>
-          <w:t>ft_unix_timestamp_decoder(uint8_t* p_da</w:t>
-        </w:r>
-        <w:r>
-          <w:rPr>
-            <w:rStyle w:val="icon-label"/>
-            <w:rFonts w:ascii="Arial" w:hAnsi="Arial" w:cs="Arial"/>
-            <w:color w:val="0000FF"/>
-          </w:rPr>
-          <w:t>y</w:t>
-        </w:r>
-        <w:r>
-          <w:rPr>
-            <w:rStyle w:val="icon-label"/>
-            <w:rFonts w:ascii="Arial" w:hAnsi="Arial" w:cs="Arial"/>
-            <w:color w:val="0000FF"/>
-          </w:rPr>
-          <w:t>, uint8_t* p_month, uint16_t* p_year)</w:t>
+          <w:t>ft_unix_timestamp_decoder(uint8_t* p_day, uint8_t* p_month, uint16_t* p_year)</w:t>
         </w:r>
       </w:hyperlink>
       <w:r>
@@ -11682,15 +11573,7 @@
           <w:rFonts w:ascii="Arial" w:hAnsi="Arial" w:cs="Arial"/>
           <w:color w:val="0000FF"/>
         </w:rPr>
-        <w:t>ft_exam_simulation()</w:t>
-      </w:r>
-      <w:r>
-        <w:rPr>
-          <w:rStyle w:val="icon-label"/>
-          <w:rFonts w:ascii="Arial" w:hAnsi="Arial" w:cs="Arial"/>
-          <w:color w:val="0000FF"/>
-        </w:rPr>
-        <w:t xml:space="preserve">: </w:t>
+        <w:t xml:space="preserve">ft_exam_simulation(): </w:t>
       </w:r>
       <w:r>
         <w:t xml:space="preserve">Creates a fictitious exam information for the </w:t>
@@ -26758,15 +26641,6 @@
 </file>
 
 <file path=customXml/item1.xml><?xml version="1.0" encoding="utf-8"?>
-<?mso-contentType ?>
-<FormTemplates xmlns="http://schemas.microsoft.com/sharepoint/v3/contenttype/forms">
-  <Display>DocumentLibraryForm</Display>
-  <Edit>AssetEditForm</Edit>
-  <New>DocumentLibraryForm</New>
-</FormTemplates>
-</file>
-
-<file path=customXml/item2.xml><?xml version="1.0" encoding="utf-8"?>
 <ct:contentTypeSchema xmlns:ct="http://schemas.microsoft.com/office/2006/metadata/contentType" xmlns:ma="http://schemas.microsoft.com/office/2006/metadata/properties/metaAttributes" ct:_="" ma:_="" ma:contentTypeName="TemplateFile" ma:contentTypeID="0x010100AC6DD24B17643A43B5911557F59D23340400899CD97D2199F748BA22A48D93649A64" ma:contentTypeVersion="58" ma:contentTypeDescription="Create a new document." ma:contentTypeScope="" ma:versionID="cb85242d804791fa63a999220e43a0bf">
   <xsd:schema xmlns:xsd="http://www.w3.org/2001/XMLSchema" xmlns:xs="http://www.w3.org/2001/XMLSchema" xmlns:p="http://schemas.microsoft.com/office/2006/metadata/properties" xmlns:ns2="4eb71313-1cf6-4961-b6ce-0c29fc5284b9" targetNamespace="http://schemas.microsoft.com/office/2006/metadata/properties" ma:root="true" ma:fieldsID="2e13631c6b34a2889e7ce7c8f1efd12b" ns2:_="">
     <xsd:import namespace="4eb71313-1cf6-4961-b6ce-0c29fc5284b9"/>
@@ -27800,6 +27674,10 @@
 </ct:contentTypeSchema>
 </file>
 
+<file path=customXml/item2.xml><?xml version="1.0" encoding="utf-8"?>
+<b:Sources xmlns:b="http://schemas.openxmlformats.org/officeDocument/2006/bibliography" xmlns="http://schemas.openxmlformats.org/officeDocument/2006/bibliography" SelectedStyle="/APASixthEditionOfficeOnline.xsl" StyleName="APA" Version="6"/>
+</file>
+
 <file path=customXml/item3.xml><?xml version="1.0" encoding="utf-8"?>
 <p:properties xmlns:p="http://schemas.microsoft.com/office/2006/metadata/properties" xmlns:xsi="http://www.w3.org/2001/XMLSchema-instance" xmlns:pc="http://schemas.microsoft.com/office/infopath/2007/PartnerControls">
   <documentManagement>
@@ -27928,18 +27806,15 @@
 </file>
 
 <file path=customXml/item4.xml><?xml version="1.0" encoding="utf-8"?>
-<b:Sources xmlns:b="http://schemas.openxmlformats.org/officeDocument/2006/bibliography" xmlns="http://schemas.openxmlformats.org/officeDocument/2006/bibliography" SelectedStyle="/APASixthEditionOfficeOnline.xsl" StyleName="APA" Version="6"/>
+<?mso-contentType ?>
+<FormTemplates xmlns="http://schemas.microsoft.com/sharepoint/v3/contenttype/forms">
+  <Display>DocumentLibraryForm</Display>
+  <Edit>AssetEditForm</Edit>
+  <New>DocumentLibraryForm</New>
+</FormTemplates>
 </file>
 
 <file path=customXml/itemProps1.xml><?xml version="1.0" encoding="utf-8"?>
-<ds:datastoreItem xmlns:ds="http://schemas.openxmlformats.org/officeDocument/2006/customXml" ds:itemID="{42AF3EE1-17D6-4994-8D19-1C5A21673D61}">
-  <ds:schemaRefs>
-    <ds:schemaRef ds:uri="http://schemas.microsoft.com/sharepoint/v3/contenttype/forms"/>
-  </ds:schemaRefs>
-</ds:datastoreItem>
-</file>
-
-<file path=customXml/itemProps2.xml><?xml version="1.0" encoding="utf-8"?>
 <ds:datastoreItem xmlns:ds="http://schemas.openxmlformats.org/officeDocument/2006/customXml" ds:itemID="{3D5BC34A-A158-4DE6-9D48-EADCE6F2EC60}">
   <ds:schemaRefs>
     <ds:schemaRef ds:uri="http://schemas.microsoft.com/office/2006/metadata/contentType"/>
@@ -27957,6 +27832,14 @@
 </ds:datastoreItem>
 </file>
 
+<file path=customXml/itemProps2.xml><?xml version="1.0" encoding="utf-8"?>
+<ds:datastoreItem xmlns:ds="http://schemas.openxmlformats.org/officeDocument/2006/customXml" ds:itemID="{A9C8C408-4E5E-524B-A672-45D328F6189D}">
+  <ds:schemaRefs>
+    <ds:schemaRef ds:uri="http://schemas.openxmlformats.org/officeDocument/2006/bibliography"/>
+  </ds:schemaRefs>
+</ds:datastoreItem>
+</file>
+
 <file path=customXml/itemProps3.xml><?xml version="1.0" encoding="utf-8"?>
 <ds:datastoreItem xmlns:ds="http://schemas.openxmlformats.org/officeDocument/2006/customXml" ds:itemID="{63E3A13E-B3BC-4A1C-88E3-0C4AF2AB6AEE}">
   <ds:schemaRefs>
@@ -27968,9 +27851,9 @@
 </file>
 
 <file path=customXml/itemProps4.xml><?xml version="1.0" encoding="utf-8"?>
-<ds:datastoreItem xmlns:ds="http://schemas.openxmlformats.org/officeDocument/2006/customXml" ds:itemID="{A9C8C408-4E5E-524B-A672-45D328F6189D}">
+<ds:datastoreItem xmlns:ds="http://schemas.openxmlformats.org/officeDocument/2006/customXml" ds:itemID="{42AF3EE1-17D6-4994-8D19-1C5A21673D61}">
   <ds:schemaRefs>
-    <ds:schemaRef ds:uri="http://schemas.openxmlformats.org/officeDocument/2006/bibliography"/>
+    <ds:schemaRef ds:uri="http://schemas.microsoft.com/sharepoint/v3/contenttype/forms"/>
   </ds:schemaRefs>
 </ds:datastoreItem>
 </file>